--- a/documentation/dokumentace.docx
+++ b/documentation/dokumentace.docx
@@ -3,12 +3,18 @@
 <w:document xmlns:wpc="http://schemas.microsoft.com/office/word/2010/wordprocessingCanvas" xmlns:cx="http://schemas.microsoft.com/office/drawing/2014/chartex" xmlns:cx1="http://schemas.microsoft.com/office/drawing/2015/9/8/chartex" xmlns:cx2="http://schemas.microsoft.com/office/drawing/2015/10/21/chartex" xmlns:cx3="http://schemas.microsoft.com/office/drawing/2016/5/9/chartex" xmlns:cx4="http://schemas.microsoft.com/office/drawing/2016/5/10/chartex" xmlns:cx5="http://schemas.microsoft.com/office/drawing/2016/5/11/chartex" xmlns:cx6="http://schemas.microsoft.com/office/drawing/2016/5/12/chartex" xmlns:cx7="http://schemas.microsoft.com/office/drawing/2016/5/13/chartex" xmlns:cx8="http://schemas.microsoft.com/office/drawing/2016/5/14/chartex" xmlns:mc="http://schemas.openxmlformats.org/markup-compatibility/2006" xmlns:aink="http://schemas.microsoft.com/office/drawing/2016/ink" xmlns:am3d="http://schemas.microsoft.com/office/drawing/2017/model3d" xmlns:o="urn:schemas-microsoft-com:office:office" xmlns:r="http://schemas.openxmlformats.org/officeDocument/2006/relationships" xmlns:m="http://schemas.openxmlformats.org/officeDocument/2006/math" xmlns:v="urn:schemas-microsoft-com:vml" xmlns:wp14="http://schemas.microsoft.com/office/word/2010/wordprocessingDrawing" xmlns:wp="http://schemas.openxmlformats.org/drawingml/2006/wordprocessingDrawing" xmlns:w10="urn:schemas-microsoft-com:office:word" xmlns:w="http://schemas.openxmlformats.org/wordprocessingml/2006/main" xmlns:w14="http://schemas.microsoft.com/office/word/2010/wordml" xmlns:w15="http://schemas.microsoft.com/office/word/2012/wordml" xmlns:w16cex="http://schemas.microsoft.com/office/word/2018/wordml/cex" xmlns:w16cid="http://schemas.microsoft.com/office/word/2016/wordml/cid" xmlns:w16="http://schemas.microsoft.com/office/word/2018/wordml" xmlns:w16sdtdh="http://schemas.microsoft.com/office/word/2020/wordml/sdtdatahash" xmlns:w16se="http://schemas.microsoft.com/office/word/2015/wordml/symex" xmlns:wpg="http://schemas.microsoft.com/office/word/2010/wordprocessingGroup" xmlns:wpi="http://schemas.microsoft.com/office/word/2010/wordprocessingInk" xmlns:wne="http://schemas.microsoft.com/office/word/2006/wordml" xmlns:wps="http://schemas.microsoft.com/office/word/2010/wordprocessingShape" mc:Ignorable="w14 w15 w16se w16cid w16 w16cex w16sdtdh wp14">
   <w:body>
     <w:p>
+      <w:pPr>
+        <w:rPr>
+          <w:lang w:val="cs-CZ"/>
+        </w:rPr>
+      </w:pPr>
       <w:r>
         <w:rPr>
           <w:noProof/>
+          <w:lang w:val="cs-CZ"/>
         </w:rPr>
         <w:drawing>
-          <wp:inline distT="0" distB="0" distL="0" distR="0" wp14:anchorId="6CB14189" wp14:editId="2E33A3A4">
+          <wp:inline distT="0" distB="0" distL="0" distR="0" wp14:anchorId="16F4CB4C" wp14:editId="4827F22F">
             <wp:extent cx="5760720" cy="1278255"/>
             <wp:effectExtent l="0" t="0" r="0" b="0"/>
             <wp:docPr id="3" name="Picture 3" descr="Projekt PERO"/>
@@ -25,7 +31,7 @@
                     </pic:cNvPicPr>
                   </pic:nvPicPr>
                   <pic:blipFill>
-                    <a:blip r:embed="rId7" cstate="print">
+                    <a:blip r:embed="rId8" cstate="print">
                       <a:extLst>
                         <a:ext uri="{28A0092B-C50C-407E-A947-70E740481C1C}">
                           <a14:useLocalDpi xmlns:a14="http://schemas.microsoft.com/office/drawing/2010/main" val="0"/>
@@ -57,10 +63,103 @@
         </w:drawing>
       </w:r>
     </w:p>
-    <w:p/>
-    <w:p/>
-    <w:p/>
-    <w:p/>
+    <w:p>
+      <w:pPr>
+        <w:rPr>
+          <w:lang w:val="cs-CZ"/>
+        </w:rPr>
+      </w:pPr>
+    </w:p>
+    <w:p>
+      <w:pPr>
+        <w:rPr>
+          <w:lang w:val="cs-CZ"/>
+        </w:rPr>
+      </w:pPr>
+    </w:p>
+    <w:p>
+      <w:pPr>
+        <w:rPr>
+          <w:lang w:val="cs-CZ"/>
+        </w:rPr>
+      </w:pPr>
+    </w:p>
+    <w:p>
+      <w:pPr>
+        <w:rPr>
+          <w:lang w:val="cs-CZ"/>
+        </w:rPr>
+      </w:pPr>
+    </w:p>
+    <w:p>
+      <w:pPr>
+        <w:rPr>
+          <w:lang w:val="cs-CZ"/>
+        </w:rPr>
+      </w:pPr>
+    </w:p>
+    <w:p>
+      <w:pPr>
+        <w:pStyle w:val="Title"/>
+        <w:jc w:val="center"/>
+        <w:rPr>
+          <w:rFonts w:ascii="Times New Roman" w:hAnsi="Times New Roman" w:cs="Times New Roman"/>
+          <w:lang w:val="cs-CZ"/>
+        </w:rPr>
+      </w:pPr>
+      <w:r>
+        <w:rPr>
+          <w:rFonts w:ascii="Times New Roman" w:hAnsi="Times New Roman" w:cs="Times New Roman"/>
+          <w:lang w:val="cs-CZ"/>
+        </w:rPr>
+        <w:t>Projektová dokumentace</w:t>
+      </w:r>
+    </w:p>
+    <w:p>
+      <w:pPr>
+        <w:jc w:val="center"/>
+        <w:rPr>
+          <w:rFonts w:ascii="Times New Roman" w:hAnsi="Times New Roman" w:cs="Times New Roman"/>
+          <w:lang w:val="cs-CZ"/>
+        </w:rPr>
+      </w:pPr>
+      <w:r>
+        <w:rPr>
+          <w:rFonts w:ascii="Times New Roman" w:hAnsi="Times New Roman" w:cs="Times New Roman"/>
+          <w:lang w:val="cs-CZ"/>
+        </w:rPr>
+        <w:t>Tým číslo 099, varianta I</w:t>
+      </w:r>
+    </w:p>
+    <w:p>
+      <w:pPr>
+        <w:jc w:val="center"/>
+        <w:rPr>
+          <w:lang w:val="cs-CZ"/>
+        </w:rPr>
+      </w:pPr>
+    </w:p>
+    <w:p>
+      <w:pPr>
+        <w:rPr>
+          <w:lang w:val="cs-CZ"/>
+        </w:rPr>
+      </w:pPr>
+    </w:p>
+    <w:p>
+      <w:pPr>
+        <w:rPr>
+          <w:lang w:val="cs-CZ"/>
+        </w:rPr>
+      </w:pPr>
+    </w:p>
+    <w:p>
+      <w:pPr>
+        <w:rPr>
+          <w:lang w:val="cs-CZ"/>
+        </w:rPr>
+      </w:pPr>
+    </w:p>
     <w:p>
       <w:pPr>
         <w:jc w:val="center"/>
@@ -68,6 +167,7 @@
           <w:rFonts w:ascii="Times New Roman" w:hAnsi="Times New Roman" w:cs="Times New Roman"/>
           <w:b/>
           <w:bCs/>
+          <w:lang w:val="cs-CZ"/>
         </w:rPr>
       </w:pPr>
       <w:r>
@@ -75,8 +175,9 @@
           <w:rFonts w:ascii="Times New Roman" w:hAnsi="Times New Roman" w:cs="Times New Roman"/>
           <w:b/>
           <w:bCs/>
-        </w:rPr>
-        <w:t>Ma</w:t>
+          <w:lang w:val="cs-CZ"/>
+        </w:rPr>
+        <w:t xml:space="preserve">Matěj </w:t>
       </w:r>
       <w:proofErr w:type="spellStart"/>
       <w:r>
@@ -86,7 +187,7 @@
           <w:bCs/>
           <w:lang w:val="cs-CZ"/>
         </w:rPr>
-        <w:t>těj</w:t>
+        <w:t>Žalmánek</w:t>
       </w:r>
       <w:proofErr w:type="spellEnd"/>
       <w:r>
@@ -98,7 +199,6 @@
         </w:rPr>
         <w:t xml:space="preserve"> </w:t>
       </w:r>
-      <w:proofErr w:type="spellStart"/>
       <w:r>
         <w:rPr>
           <w:rFonts w:ascii="Times New Roman" w:hAnsi="Times New Roman" w:cs="Times New Roman"/>
@@ -106,9 +206,9 @@
           <w:bCs/>
           <w:lang w:val="cs-CZ"/>
         </w:rPr>
-        <w:t>Žalmánek</w:t>
-      </w:r>
-      <w:proofErr w:type="spellEnd"/>
+        <w:tab/>
+        <w:t>xzalma00</w:t>
+      </w:r>
       <w:r>
         <w:rPr>
           <w:rFonts w:ascii="Times New Roman" w:hAnsi="Times New Roman" w:cs="Times New Roman"/>
@@ -116,104 +216,6 @@
           <w:bCs/>
           <w:lang w:val="cs-CZ"/>
         </w:rPr>
-        <w:t xml:space="preserve"> </w:t>
-      </w:r>
-      <w:r>
-        <w:rPr>
-          <w:rFonts w:ascii="Times New Roman" w:hAnsi="Times New Roman" w:cs="Times New Roman"/>
-          <w:b/>
-          <w:bCs/>
-          <w:lang w:val="cs-CZ"/>
-        </w:rPr>
-        <w:tab/>
-      </w:r>
-      <w:r>
-        <w:rPr>
-          <w:rFonts w:ascii="Times New Roman" w:hAnsi="Times New Roman" w:cs="Times New Roman"/>
-          <w:b/>
-          <w:bCs/>
-          <w:lang w:val="cs-CZ"/>
-        </w:rPr>
-        <w:t>xzalma00</w:t>
-      </w:r>
-      <w:r>
-        <w:rPr>
-          <w:rFonts w:ascii="Times New Roman" w:hAnsi="Times New Roman" w:cs="Times New Roman"/>
-          <w:b/>
-          <w:bCs/>
-          <w:lang w:val="cs-CZ"/>
-        </w:rPr>
-        <w:tab/>
-        <w:t>25</w:t>
-      </w:r>
-      <w:r>
-        <w:rPr>
-          <w:rFonts w:ascii="Times New Roman" w:hAnsi="Times New Roman" w:cs="Times New Roman"/>
-          <w:b/>
-          <w:bCs/>
-        </w:rPr>
-        <w:t>%</w:t>
-      </w:r>
-    </w:p>
-    <w:p>
-      <w:pPr>
-        <w:jc w:val="center"/>
-        <w:rPr>
-          <w:rFonts w:ascii="Times New Roman" w:hAnsi="Times New Roman" w:cs="Times New Roman"/>
-          <w:lang w:val="cs-CZ"/>
-        </w:rPr>
-      </w:pPr>
-      <w:proofErr w:type="spellStart"/>
-      <w:r>
-        <w:rPr>
-          <w:rFonts w:ascii="Times New Roman" w:hAnsi="Times New Roman" w:cs="Times New Roman"/>
-          <w:lang w:val="cs-CZ"/>
-        </w:rPr>
-        <w:t>Igar</w:t>
-      </w:r>
-      <w:proofErr w:type="spellEnd"/>
-      <w:r>
-        <w:rPr>
-          <w:rFonts w:ascii="Times New Roman" w:hAnsi="Times New Roman" w:cs="Times New Roman"/>
-          <w:lang w:val="cs-CZ"/>
-        </w:rPr>
-        <w:t xml:space="preserve"> </w:t>
-      </w:r>
-      <w:proofErr w:type="spellStart"/>
-      <w:r>
-        <w:rPr>
-          <w:rFonts w:ascii="Times New Roman" w:hAnsi="Times New Roman" w:cs="Times New Roman"/>
-          <w:lang w:val="cs-CZ"/>
-        </w:rPr>
-        <w:t>Sauchanka</w:t>
-      </w:r>
-      <w:proofErr w:type="spellEnd"/>
-      <w:r>
-        <w:rPr>
-          <w:rFonts w:ascii="Times New Roman" w:hAnsi="Times New Roman" w:cs="Times New Roman"/>
-          <w:lang w:val="cs-CZ"/>
-        </w:rPr>
-        <w:tab/>
-      </w:r>
-      <w:r>
-        <w:rPr>
-          <w:rFonts w:ascii="Times New Roman" w:hAnsi="Times New Roman" w:cs="Times New Roman"/>
-          <w:lang w:val="cs-CZ"/>
-        </w:rPr>
-        <w:tab/>
-      </w:r>
-      <w:r>
-        <w:rPr>
-          <w:rFonts w:ascii="Times New Roman" w:hAnsi="Times New Roman" w:cs="Times New Roman"/>
-          <w:lang w:val="cs-CZ"/>
-        </w:rPr>
-        <w:t>xsauch00</w:t>
-      </w:r>
-      <w:r>
-        <w:rPr>
-          <w:rFonts w:ascii="Times New Roman" w:hAnsi="Times New Roman" w:cs="Times New Roman"/>
-          <w:lang w:val="cs-CZ"/>
-        </w:rPr>
         <w:tab/>
         <w:t>25%</w:t>
       </w:r>
@@ -226,20 +228,15 @@
           <w:lang w:val="cs-CZ"/>
         </w:rPr>
       </w:pPr>
-      <w:r>
-        <w:rPr>
-          <w:rFonts w:ascii="Times New Roman" w:hAnsi="Times New Roman" w:cs="Times New Roman"/>
-          <w:lang w:val="cs-CZ"/>
-        </w:rPr>
-        <w:t>Juraj Nov</w:t>
-      </w:r>
-      <w:r>
-        <w:rPr>
-          <w:rFonts w:ascii="Times New Roman" w:hAnsi="Times New Roman" w:cs="Times New Roman"/>
-          <w:lang w:val="cs-CZ"/>
-        </w:rPr>
-        <w:t>osád</w:t>
-      </w:r>
+      <w:proofErr w:type="spellStart"/>
+      <w:r>
+        <w:rPr>
+          <w:rFonts w:ascii="Times New Roman" w:hAnsi="Times New Roman" w:cs="Times New Roman"/>
+          <w:lang w:val="cs-CZ"/>
+        </w:rPr>
+        <w:t>Igar</w:t>
+      </w:r>
+      <w:proofErr w:type="spellEnd"/>
       <w:r>
         <w:rPr>
           <w:rFonts w:ascii="Times New Roman" w:hAnsi="Times New Roman" w:cs="Times New Roman"/>
@@ -247,6 +244,15 @@
         </w:rPr>
         <w:t xml:space="preserve"> </w:t>
       </w:r>
+      <w:proofErr w:type="spellStart"/>
+      <w:r>
+        <w:rPr>
+          <w:rFonts w:ascii="Times New Roman" w:hAnsi="Times New Roman" w:cs="Times New Roman"/>
+          <w:lang w:val="cs-CZ"/>
+        </w:rPr>
+        <w:t>Sauchanka</w:t>
+      </w:r>
+      <w:proofErr w:type="spellEnd"/>
       <w:r>
         <w:rPr>
           <w:rFonts w:ascii="Times New Roman" w:hAnsi="Times New Roman" w:cs="Times New Roman"/>
@@ -260,13 +266,7 @@
           <w:lang w:val="cs-CZ"/>
         </w:rPr>
         <w:tab/>
-      </w:r>
-      <w:r>
-        <w:rPr>
-          <w:rFonts w:ascii="Times New Roman" w:hAnsi="Times New Roman" w:cs="Times New Roman"/>
-          <w:lang w:val="cs-CZ"/>
-        </w:rPr>
-        <w:t>xnovos13</w:t>
+        <w:t>xsauch00</w:t>
       </w:r>
       <w:r>
         <w:rPr>
@@ -290,7 +290,7 @@
           <w:rFonts w:ascii="Times New Roman" w:hAnsi="Times New Roman" w:cs="Times New Roman"/>
           <w:lang w:val="cs-CZ"/>
         </w:rPr>
-        <w:t xml:space="preserve">Eva Mičánková </w:t>
+        <w:t xml:space="preserve">Juraj Novosád </w:t>
       </w:r>
       <w:r>
         <w:rPr>
@@ -304,7 +304,8 @@
           <w:rFonts w:ascii="Times New Roman" w:hAnsi="Times New Roman" w:cs="Times New Roman"/>
           <w:lang w:val="cs-CZ"/>
         </w:rPr>
-        <w:t>xmican10</w:t>
+        <w:tab/>
+        <w:t>xnovos13</w:t>
       </w:r>
       <w:r>
         <w:rPr>
@@ -323,6 +324,29 @@
           <w:lang w:val="cs-CZ"/>
         </w:rPr>
       </w:pPr>
+      <w:r>
+        <w:rPr>
+          <w:rFonts w:ascii="Times New Roman" w:hAnsi="Times New Roman" w:cs="Times New Roman"/>
+          <w:lang w:val="cs-CZ"/>
+        </w:rPr>
+        <w:t xml:space="preserve">Eva Mičánková </w:t>
+      </w:r>
+      <w:r>
+        <w:rPr>
+          <w:rFonts w:ascii="Times New Roman" w:hAnsi="Times New Roman" w:cs="Times New Roman"/>
+          <w:lang w:val="cs-CZ"/>
+        </w:rPr>
+        <w:tab/>
+        <w:t>xmican10</w:t>
+      </w:r>
+      <w:r>
+        <w:rPr>
+          <w:rFonts w:ascii="Times New Roman" w:hAnsi="Times New Roman" w:cs="Times New Roman"/>
+          <w:lang w:val="cs-CZ"/>
+        </w:rPr>
+        <w:tab/>
+        <w:t>25%</w:t>
+      </w:r>
     </w:p>
     <w:p>
       <w:pPr>
@@ -335,62 +359,6 @@
     </w:p>
     <w:p>
       <w:pPr>
-        <w:jc w:val="center"/>
-        <w:rPr>
-          <w:rFonts w:ascii="Times New Roman" w:hAnsi="Times New Roman" w:cs="Times New Roman"/>
-          <w:lang w:val="cs-CZ"/>
-        </w:rPr>
-      </w:pPr>
-    </w:p>
-    <w:p>
-      <w:pPr>
-        <w:jc w:val="center"/>
-        <w:rPr>
-          <w:rFonts w:ascii="Times New Roman" w:hAnsi="Times New Roman" w:cs="Times New Roman"/>
-          <w:lang w:val="cs-CZ"/>
-        </w:rPr>
-      </w:pPr>
-    </w:p>
-    <w:p>
-      <w:pPr>
-        <w:jc w:val="center"/>
-        <w:rPr>
-          <w:rFonts w:ascii="Times New Roman" w:hAnsi="Times New Roman" w:cs="Times New Roman"/>
-          <w:lang w:val="cs-CZ"/>
-        </w:rPr>
-      </w:pPr>
-      <w:r>
-        <w:rPr>
-          <w:rFonts w:ascii="Times New Roman" w:hAnsi="Times New Roman" w:cs="Times New Roman"/>
-          <w:lang w:val="cs-CZ"/>
-        </w:rPr>
-        <w:t xml:space="preserve">Tým číslo </w:t>
-      </w:r>
-      <w:r>
-        <w:rPr>
-          <w:rFonts w:ascii="Times New Roman" w:hAnsi="Times New Roman" w:cs="Times New Roman"/>
-          <w:lang w:val="cs-CZ"/>
-        </w:rPr>
-        <w:t>099</w:t>
-      </w:r>
-      <w:r>
-        <w:rPr>
-          <w:rFonts w:ascii="Times New Roman" w:hAnsi="Times New Roman" w:cs="Times New Roman"/>
-          <w:lang w:val="cs-CZ"/>
-        </w:rPr>
-        <w:t xml:space="preserve">, varianta </w:t>
-      </w:r>
-      <w:r>
-        <w:rPr>
-          <w:rFonts w:ascii="Times New Roman" w:hAnsi="Times New Roman" w:cs="Times New Roman"/>
-          <w:lang w:val="cs-CZ"/>
-        </w:rPr>
-        <w:t>I</w:t>
-      </w:r>
-    </w:p>
-    <w:p>
-      <w:pPr>
-        <w:jc w:val="center"/>
         <w:rPr>
           <w:rFonts w:ascii="Times New Roman" w:hAnsi="Times New Roman" w:cs="Times New Roman"/>
           <w:lang w:val="cs-CZ"/>
@@ -466,7 +434,10 @@
     </w:p>
     <w:sdt>
       <w:sdtPr>
-        <w:id w:val="-1155445365"/>
+        <w:rPr>
+          <w:lang w:val="cs-CZ"/>
+        </w:rPr>
+        <w:id w:val="139788306"/>
         <w:docPartObj>
           <w:docPartGallery w:val="Table of Contents"/>
           <w:docPartUnique/>
@@ -474,62 +445,67 @@
       </w:sdtPr>
       <w:sdtEndPr>
         <w:rPr>
-          <w:rFonts w:asciiTheme="minorHAnsi" w:eastAsiaTheme="minorHAnsi" w:hAnsiTheme="minorHAnsi" w:cstheme="minorBidi"/>
-          <w:b/>
-          <w:bCs/>
+          <w:rFonts w:asciiTheme="minorHAnsi" w:eastAsiaTheme="minorEastAsia" w:hAnsiTheme="minorHAnsi" w:cstheme="minorBidi"/>
+          <w:smallCaps w:val="0"/>
           <w:noProof/>
           <w:color w:val="auto"/>
           <w:sz w:val="22"/>
           <w:szCs w:val="22"/>
-          <w:lang w:val="en-GB"/>
         </w:rPr>
       </w:sdtEndPr>
       <w:sdtContent>
         <w:p>
           <w:pPr>
             <w:pStyle w:val="TOCHeading"/>
-            <w:jc w:val="center"/>
+            <w:numPr>
+              <w:ilvl w:val="0"/>
+              <w:numId w:val="0"/>
+            </w:numPr>
+            <w:ind w:left="432"/>
             <w:rPr>
               <w:rFonts w:ascii="Times New Roman" w:hAnsi="Times New Roman" w:cs="Times New Roman"/>
-              <w:color w:val="auto"/>
-              <w:sz w:val="40"/>
-              <w:szCs w:val="40"/>
+              <w:lang w:val="cs-CZ"/>
             </w:rPr>
           </w:pPr>
-          <w:proofErr w:type="spellStart"/>
           <w:r>
             <w:rPr>
               <w:rFonts w:ascii="Times New Roman" w:hAnsi="Times New Roman" w:cs="Times New Roman"/>
-              <w:color w:val="auto"/>
-              <w:sz w:val="40"/>
-              <w:szCs w:val="40"/>
+              <w:lang w:val="cs-CZ"/>
             </w:rPr>
-            <w:t>Obsah</w:t>
+            <w:t>OBSAH</w:t>
           </w:r>
-          <w:proofErr w:type="spellEnd"/>
         </w:p>
         <w:p>
           <w:pPr>
             <w:pStyle w:val="TOC1"/>
             <w:tabs>
+              <w:tab w:val="left" w:pos="440"/>
               <w:tab w:val="right" w:leader="dot" w:pos="9062"/>
             </w:tabs>
             <w:rPr>
-              <w:rFonts w:eastAsiaTheme="minorEastAsia"/>
               <w:noProof/>
               <w:lang w:eastAsia="en-GB"/>
             </w:rPr>
           </w:pPr>
           <w:r>
+            <w:rPr>
+              <w:lang w:val="cs-CZ"/>
+            </w:rPr>
             <w:fldChar w:fldCharType="begin"/>
           </w:r>
           <w:r>
+            <w:rPr>
+              <w:lang w:val="cs-CZ"/>
+            </w:rPr>
             <w:instrText xml:space="preserve"> TOC \o "1-3" \h \z \u </w:instrText>
           </w:r>
           <w:r>
+            <w:rPr>
+              <w:lang w:val="cs-CZ"/>
+            </w:rPr>
             <w:fldChar w:fldCharType="separate"/>
           </w:r>
-          <w:hyperlink w:anchor="_Toc89010136" w:history="1">
+          <w:hyperlink w:anchor="_Toc89203915" w:history="1">
             <w:r>
               <w:rPr>
                 <w:rStyle w:val="Hyperlink"/>
@@ -537,17 +513,33 @@
                 <w:noProof/>
                 <w:lang w:val="cs-CZ"/>
               </w:rPr>
-              <w:t>Rozdělení práce</w:t>
-            </w:r>
-            <w:r>
-              <w:rPr>
-                <w:noProof/>
-                <w:webHidden/>
+              <w:t>1.</w:t>
+            </w:r>
+            <w:r>
+              <w:rPr>
+                <w:noProof/>
+                <w:lang w:eastAsia="en-GB"/>
               </w:rPr>
               <w:tab/>
             </w:r>
             <w:r>
               <w:rPr>
+                <w:rStyle w:val="Hyperlink"/>
+                <w:rFonts w:ascii="Times New Roman" w:hAnsi="Times New Roman" w:cs="Times New Roman"/>
+                <w:noProof/>
+                <w:lang w:val="cs-CZ"/>
+              </w:rPr>
+              <w:t>Úvod</w:t>
+            </w:r>
+            <w:r>
+              <w:rPr>
+                <w:noProof/>
+                <w:webHidden/>
+              </w:rPr>
+              <w:tab/>
+            </w:r>
+            <w:r>
+              <w:rPr>
                 <w:noProof/>
                 <w:webHidden/>
               </w:rPr>
@@ -558,7 +550,7 @@
                 <w:noProof/>
                 <w:webHidden/>
               </w:rPr>
-              <w:instrText xml:space="preserve"> PAGEREF _Toc89010136 \h </w:instrText>
+              <w:instrText xml:space="preserve"> PAGEREF _Toc89203915 \h </w:instrText>
             </w:r>
             <w:r>
               <w:rPr>
@@ -593,15 +585,15 @@
           <w:pPr>
             <w:pStyle w:val="TOC1"/>
             <w:tabs>
+              <w:tab w:val="left" w:pos="440"/>
               <w:tab w:val="right" w:leader="dot" w:pos="9062"/>
             </w:tabs>
             <w:rPr>
-              <w:rFonts w:eastAsiaTheme="minorEastAsia"/>
               <w:noProof/>
               <w:lang w:eastAsia="en-GB"/>
             </w:rPr>
           </w:pPr>
-          <w:hyperlink w:anchor="_Toc89010137" w:history="1">
+          <w:hyperlink w:anchor="_Toc89203916" w:history="1">
             <w:r>
               <w:rPr>
                 <w:rStyle w:val="Hyperlink"/>
@@ -609,17 +601,33 @@
                 <w:noProof/>
                 <w:lang w:val="cs-CZ"/>
               </w:rPr>
-              <w:t>LL – gramatika</w:t>
-            </w:r>
-            <w:r>
-              <w:rPr>
-                <w:noProof/>
-                <w:webHidden/>
+              <w:t>2.</w:t>
+            </w:r>
+            <w:r>
+              <w:rPr>
+                <w:noProof/>
+                <w:lang w:eastAsia="en-GB"/>
               </w:rPr>
               <w:tab/>
             </w:r>
             <w:r>
               <w:rPr>
+                <w:rStyle w:val="Hyperlink"/>
+                <w:rFonts w:ascii="Times New Roman" w:hAnsi="Times New Roman" w:cs="Times New Roman"/>
+                <w:noProof/>
+                <w:lang w:val="cs-CZ"/>
+              </w:rPr>
+              <w:t>Návrh řešení a implementace</w:t>
+            </w:r>
+            <w:r>
+              <w:rPr>
+                <w:noProof/>
+                <w:webHidden/>
+              </w:rPr>
+              <w:tab/>
+            </w:r>
+            <w:r>
+              <w:rPr>
                 <w:noProof/>
                 <w:webHidden/>
               </w:rPr>
@@ -630,7 +638,7 @@
                 <w:noProof/>
                 <w:webHidden/>
               </w:rPr>
-              <w:instrText xml:space="preserve"> PAGEREF _Toc89010137 \h </w:instrText>
+              <w:instrText xml:space="preserve"> PAGEREF _Toc89203916 \h </w:instrText>
             </w:r>
             <w:r>
               <w:rPr>
@@ -651,6 +659,534 @@
                 <w:webHidden/>
               </w:rPr>
               <w:t>3</w:t>
+            </w:r>
+            <w:r>
+              <w:rPr>
+                <w:noProof/>
+                <w:webHidden/>
+              </w:rPr>
+              <w:fldChar w:fldCharType="end"/>
+            </w:r>
+          </w:hyperlink>
+        </w:p>
+        <w:p>
+          <w:pPr>
+            <w:pStyle w:val="TOC2"/>
+            <w:tabs>
+              <w:tab w:val="left" w:pos="880"/>
+              <w:tab w:val="right" w:leader="dot" w:pos="9062"/>
+            </w:tabs>
+            <w:rPr>
+              <w:noProof/>
+              <w:lang w:eastAsia="en-GB"/>
+            </w:rPr>
+          </w:pPr>
+          <w:hyperlink w:anchor="_Toc89203917" w:history="1">
+            <w:r>
+              <w:rPr>
+                <w:rStyle w:val="Hyperlink"/>
+                <w:rFonts w:ascii="Times New Roman" w:hAnsi="Times New Roman" w:cs="Times New Roman"/>
+                <w:noProof/>
+                <w:lang w:val="cs-CZ"/>
+              </w:rPr>
+              <w:t>2.1</w:t>
+            </w:r>
+            <w:r>
+              <w:rPr>
+                <w:noProof/>
+                <w:lang w:eastAsia="en-GB"/>
+              </w:rPr>
+              <w:tab/>
+            </w:r>
+            <w:r>
+              <w:rPr>
+                <w:rStyle w:val="Hyperlink"/>
+                <w:rFonts w:ascii="Times New Roman" w:hAnsi="Times New Roman" w:cs="Times New Roman"/>
+                <w:noProof/>
+                <w:lang w:val="cs-CZ"/>
+              </w:rPr>
+              <w:t>Lexikální analýza</w:t>
+            </w:r>
+            <w:r>
+              <w:rPr>
+                <w:noProof/>
+                <w:webHidden/>
+              </w:rPr>
+              <w:tab/>
+            </w:r>
+            <w:r>
+              <w:rPr>
+                <w:noProof/>
+                <w:webHidden/>
+              </w:rPr>
+              <w:fldChar w:fldCharType="begin"/>
+            </w:r>
+            <w:r>
+              <w:rPr>
+                <w:noProof/>
+                <w:webHidden/>
+              </w:rPr>
+              <w:instrText xml:space="preserve"> PAGEREF _Toc89203917 \h </w:instrText>
+            </w:r>
+            <w:r>
+              <w:rPr>
+                <w:noProof/>
+                <w:webHidden/>
+              </w:rPr>
+            </w:r>
+            <w:r>
+              <w:rPr>
+                <w:noProof/>
+                <w:webHidden/>
+              </w:rPr>
+              <w:fldChar w:fldCharType="separate"/>
+            </w:r>
+            <w:r>
+              <w:rPr>
+                <w:noProof/>
+                <w:webHidden/>
+              </w:rPr>
+              <w:t>3</w:t>
+            </w:r>
+            <w:r>
+              <w:rPr>
+                <w:noProof/>
+                <w:webHidden/>
+              </w:rPr>
+              <w:fldChar w:fldCharType="end"/>
+            </w:r>
+          </w:hyperlink>
+        </w:p>
+        <w:p>
+          <w:pPr>
+            <w:pStyle w:val="TOC2"/>
+            <w:tabs>
+              <w:tab w:val="left" w:pos="880"/>
+              <w:tab w:val="right" w:leader="dot" w:pos="9062"/>
+            </w:tabs>
+            <w:rPr>
+              <w:noProof/>
+              <w:lang w:eastAsia="en-GB"/>
+            </w:rPr>
+          </w:pPr>
+          <w:hyperlink w:anchor="_Toc89203918" w:history="1">
+            <w:r>
+              <w:rPr>
+                <w:rStyle w:val="Hyperlink"/>
+                <w:rFonts w:ascii="Times New Roman" w:hAnsi="Times New Roman" w:cs="Times New Roman"/>
+                <w:noProof/>
+                <w:lang w:val="cs-CZ"/>
+              </w:rPr>
+              <w:t>2.2</w:t>
+            </w:r>
+            <w:r>
+              <w:rPr>
+                <w:noProof/>
+                <w:lang w:eastAsia="en-GB"/>
+              </w:rPr>
+              <w:tab/>
+            </w:r>
+            <w:r>
+              <w:rPr>
+                <w:rStyle w:val="Hyperlink"/>
+                <w:rFonts w:ascii="Times New Roman" w:hAnsi="Times New Roman" w:cs="Times New Roman"/>
+                <w:noProof/>
+                <w:lang w:val="cs-CZ"/>
+              </w:rPr>
+              <w:t>Syntaktická analýza</w:t>
+            </w:r>
+            <w:r>
+              <w:rPr>
+                <w:noProof/>
+                <w:webHidden/>
+              </w:rPr>
+              <w:tab/>
+            </w:r>
+            <w:r>
+              <w:rPr>
+                <w:noProof/>
+                <w:webHidden/>
+              </w:rPr>
+              <w:fldChar w:fldCharType="begin"/>
+            </w:r>
+            <w:r>
+              <w:rPr>
+                <w:noProof/>
+                <w:webHidden/>
+              </w:rPr>
+              <w:instrText xml:space="preserve"> PAGEREF _Toc89203918 \h </w:instrText>
+            </w:r>
+            <w:r>
+              <w:rPr>
+                <w:noProof/>
+                <w:webHidden/>
+              </w:rPr>
+            </w:r>
+            <w:r>
+              <w:rPr>
+                <w:noProof/>
+                <w:webHidden/>
+              </w:rPr>
+              <w:fldChar w:fldCharType="separate"/>
+            </w:r>
+            <w:r>
+              <w:rPr>
+                <w:noProof/>
+                <w:webHidden/>
+              </w:rPr>
+              <w:t>3</w:t>
+            </w:r>
+            <w:r>
+              <w:rPr>
+                <w:noProof/>
+                <w:webHidden/>
+              </w:rPr>
+              <w:fldChar w:fldCharType="end"/>
+            </w:r>
+          </w:hyperlink>
+        </w:p>
+        <w:p>
+          <w:pPr>
+            <w:pStyle w:val="TOC2"/>
+            <w:tabs>
+              <w:tab w:val="left" w:pos="1100"/>
+              <w:tab w:val="right" w:leader="dot" w:pos="9062"/>
+            </w:tabs>
+            <w:rPr>
+              <w:noProof/>
+              <w:lang w:eastAsia="en-GB"/>
+            </w:rPr>
+          </w:pPr>
+          <w:hyperlink w:anchor="_Toc89203919" w:history="1">
+            <w:r>
+              <w:rPr>
+                <w:rStyle w:val="Hyperlink"/>
+                <w:rFonts w:ascii="Times New Roman" w:hAnsi="Times New Roman" w:cs="Times New Roman"/>
+                <w:noProof/>
+                <w:lang w:val="cs-CZ"/>
+              </w:rPr>
+              <w:t>2.2.1</w:t>
+            </w:r>
+            <w:r>
+              <w:rPr>
+                <w:noProof/>
+                <w:lang w:eastAsia="en-GB"/>
+              </w:rPr>
+              <w:tab/>
+            </w:r>
+            <w:r>
+              <w:rPr>
+                <w:rStyle w:val="Hyperlink"/>
+                <w:rFonts w:ascii="Times New Roman" w:hAnsi="Times New Roman" w:cs="Times New Roman"/>
+                <w:noProof/>
+                <w:lang w:val="cs-CZ"/>
+              </w:rPr>
+              <w:t>Precedenční syntaktická analýza</w:t>
+            </w:r>
+            <w:r>
+              <w:rPr>
+                <w:noProof/>
+                <w:webHidden/>
+              </w:rPr>
+              <w:tab/>
+            </w:r>
+            <w:r>
+              <w:rPr>
+                <w:noProof/>
+                <w:webHidden/>
+              </w:rPr>
+              <w:fldChar w:fldCharType="begin"/>
+            </w:r>
+            <w:r>
+              <w:rPr>
+                <w:noProof/>
+                <w:webHidden/>
+              </w:rPr>
+              <w:instrText xml:space="preserve"> PAGEREF _Toc89203919 \h </w:instrText>
+            </w:r>
+            <w:r>
+              <w:rPr>
+                <w:noProof/>
+                <w:webHidden/>
+              </w:rPr>
+            </w:r>
+            <w:r>
+              <w:rPr>
+                <w:noProof/>
+                <w:webHidden/>
+              </w:rPr>
+              <w:fldChar w:fldCharType="separate"/>
+            </w:r>
+            <w:r>
+              <w:rPr>
+                <w:noProof/>
+                <w:webHidden/>
+              </w:rPr>
+              <w:t>3</w:t>
+            </w:r>
+            <w:r>
+              <w:rPr>
+                <w:noProof/>
+                <w:webHidden/>
+              </w:rPr>
+              <w:fldChar w:fldCharType="end"/>
+            </w:r>
+          </w:hyperlink>
+        </w:p>
+        <w:p>
+          <w:pPr>
+            <w:pStyle w:val="TOC2"/>
+            <w:tabs>
+              <w:tab w:val="left" w:pos="880"/>
+              <w:tab w:val="right" w:leader="dot" w:pos="9062"/>
+            </w:tabs>
+            <w:rPr>
+              <w:noProof/>
+              <w:lang w:eastAsia="en-GB"/>
+            </w:rPr>
+          </w:pPr>
+          <w:hyperlink w:anchor="_Toc89203920" w:history="1">
+            <w:r>
+              <w:rPr>
+                <w:rStyle w:val="Hyperlink"/>
+                <w:rFonts w:ascii="Times New Roman" w:hAnsi="Times New Roman" w:cs="Times New Roman"/>
+                <w:noProof/>
+                <w:lang w:val="cs-CZ"/>
+              </w:rPr>
+              <w:t>2.3</w:t>
+            </w:r>
+            <w:r>
+              <w:rPr>
+                <w:noProof/>
+                <w:lang w:eastAsia="en-GB"/>
+              </w:rPr>
+              <w:tab/>
+            </w:r>
+            <w:r>
+              <w:rPr>
+                <w:rStyle w:val="Hyperlink"/>
+                <w:rFonts w:ascii="Times New Roman" w:hAnsi="Times New Roman" w:cs="Times New Roman"/>
+                <w:noProof/>
+                <w:lang w:val="cs-CZ"/>
+              </w:rPr>
+              <w:t>Sémantická analýza</w:t>
+            </w:r>
+            <w:r>
+              <w:rPr>
+                <w:noProof/>
+                <w:webHidden/>
+              </w:rPr>
+              <w:tab/>
+            </w:r>
+            <w:r>
+              <w:rPr>
+                <w:noProof/>
+                <w:webHidden/>
+              </w:rPr>
+              <w:fldChar w:fldCharType="begin"/>
+            </w:r>
+            <w:r>
+              <w:rPr>
+                <w:noProof/>
+                <w:webHidden/>
+              </w:rPr>
+              <w:instrText xml:space="preserve"> PAGEREF _Toc89203920 \h </w:instrText>
+            </w:r>
+            <w:r>
+              <w:rPr>
+                <w:noProof/>
+                <w:webHidden/>
+              </w:rPr>
+            </w:r>
+            <w:r>
+              <w:rPr>
+                <w:noProof/>
+                <w:webHidden/>
+              </w:rPr>
+              <w:fldChar w:fldCharType="separate"/>
+            </w:r>
+            <w:r>
+              <w:rPr>
+                <w:noProof/>
+                <w:webHidden/>
+              </w:rPr>
+              <w:t>3</w:t>
+            </w:r>
+            <w:r>
+              <w:rPr>
+                <w:noProof/>
+                <w:webHidden/>
+              </w:rPr>
+              <w:fldChar w:fldCharType="end"/>
+            </w:r>
+          </w:hyperlink>
+        </w:p>
+        <w:p>
+          <w:pPr>
+            <w:pStyle w:val="TOC2"/>
+            <w:tabs>
+              <w:tab w:val="left" w:pos="880"/>
+              <w:tab w:val="right" w:leader="dot" w:pos="9062"/>
+            </w:tabs>
+            <w:rPr>
+              <w:noProof/>
+              <w:lang w:eastAsia="en-GB"/>
+            </w:rPr>
+          </w:pPr>
+          <w:hyperlink w:anchor="_Toc89203921" w:history="1">
+            <w:r>
+              <w:rPr>
+                <w:rStyle w:val="Hyperlink"/>
+                <w:rFonts w:ascii="Times New Roman" w:hAnsi="Times New Roman" w:cs="Times New Roman"/>
+                <w:noProof/>
+                <w:lang w:val="cs-CZ"/>
+              </w:rPr>
+              <w:t>2.4</w:t>
+            </w:r>
+            <w:r>
+              <w:rPr>
+                <w:noProof/>
+                <w:lang w:eastAsia="en-GB"/>
+              </w:rPr>
+              <w:tab/>
+            </w:r>
+            <w:r>
+              <w:rPr>
+                <w:rStyle w:val="Hyperlink"/>
+                <w:rFonts w:ascii="Times New Roman" w:hAnsi="Times New Roman" w:cs="Times New Roman"/>
+                <w:noProof/>
+                <w:lang w:val="cs-CZ"/>
+              </w:rPr>
+              <w:t>Generátor mezikódu</w:t>
+            </w:r>
+            <w:r>
+              <w:rPr>
+                <w:noProof/>
+                <w:webHidden/>
+              </w:rPr>
+              <w:tab/>
+            </w:r>
+            <w:r>
+              <w:rPr>
+                <w:noProof/>
+                <w:webHidden/>
+              </w:rPr>
+              <w:fldChar w:fldCharType="begin"/>
+            </w:r>
+            <w:r>
+              <w:rPr>
+                <w:noProof/>
+                <w:webHidden/>
+              </w:rPr>
+              <w:instrText xml:space="preserve"> PAGEREF _Toc89203921 \h </w:instrText>
+            </w:r>
+            <w:r>
+              <w:rPr>
+                <w:noProof/>
+                <w:webHidden/>
+              </w:rPr>
+            </w:r>
+            <w:r>
+              <w:rPr>
+                <w:noProof/>
+                <w:webHidden/>
+              </w:rPr>
+              <w:fldChar w:fldCharType="separate"/>
+            </w:r>
+            <w:r>
+              <w:rPr>
+                <w:noProof/>
+                <w:webHidden/>
+              </w:rPr>
+              <w:t>4</w:t>
+            </w:r>
+            <w:r>
+              <w:rPr>
+                <w:noProof/>
+                <w:webHidden/>
+              </w:rPr>
+              <w:fldChar w:fldCharType="end"/>
+            </w:r>
+          </w:hyperlink>
+        </w:p>
+        <w:p>
+          <w:pPr>
+            <w:pStyle w:val="TOC2"/>
+            <w:tabs>
+              <w:tab w:val="left" w:pos="880"/>
+              <w:tab w:val="right" w:leader="dot" w:pos="9062"/>
+            </w:tabs>
+            <w:rPr>
+              <w:noProof/>
+              <w:lang w:eastAsia="en-GB"/>
+            </w:rPr>
+          </w:pPr>
+          <w:hyperlink w:anchor="_Toc89203922" w:history="1">
+            <w:r>
+              <w:rPr>
+                <w:rStyle w:val="Hyperlink"/>
+                <w:rFonts w:ascii="Times New Roman" w:hAnsi="Times New Roman" w:cs="Times New Roman"/>
+                <w:noProof/>
+                <w:lang w:val="cs-CZ"/>
+              </w:rPr>
+              <w:t>2.5</w:t>
+            </w:r>
+            <w:r>
+              <w:rPr>
+                <w:noProof/>
+                <w:lang w:eastAsia="en-GB"/>
+              </w:rPr>
+              <w:tab/>
+            </w:r>
+            <w:r>
+              <w:rPr>
+                <w:rStyle w:val="Hyperlink"/>
+                <w:rFonts w:ascii="Times New Roman" w:hAnsi="Times New Roman" w:cs="Times New Roman"/>
+                <w:noProof/>
+                <w:lang w:val="cs-CZ"/>
+              </w:rPr>
+              <w:t>Překlad</w:t>
+            </w:r>
+            <w:r>
+              <w:rPr>
+                <w:noProof/>
+                <w:webHidden/>
+              </w:rPr>
+              <w:tab/>
+            </w:r>
+            <w:r>
+              <w:rPr>
+                <w:noProof/>
+                <w:webHidden/>
+              </w:rPr>
+              <w:fldChar w:fldCharType="begin"/>
+            </w:r>
+            <w:r>
+              <w:rPr>
+                <w:noProof/>
+                <w:webHidden/>
+              </w:rPr>
+              <w:instrText xml:space="preserve"> PAGEREF _Toc89203922 \h </w:instrText>
+            </w:r>
+            <w:r>
+              <w:rPr>
+                <w:noProof/>
+                <w:webHidden/>
+              </w:rPr>
+            </w:r>
+            <w:r>
+              <w:rPr>
+                <w:noProof/>
+                <w:webHidden/>
+              </w:rPr>
+              <w:fldChar w:fldCharType="separate"/>
+            </w:r>
+            <w:r>
+              <w:rPr>
+                <w:noProof/>
+                <w:webHidden/>
+              </w:rPr>
+              <w:t>4</w:t>
             </w:r>
             <w:r>
               <w:rPr>
@@ -665,15 +1201,15 @@
           <w:pPr>
             <w:pStyle w:val="TOC1"/>
             <w:tabs>
+              <w:tab w:val="left" w:pos="440"/>
               <w:tab w:val="right" w:leader="dot" w:pos="9062"/>
             </w:tabs>
             <w:rPr>
-              <w:rFonts w:eastAsiaTheme="minorEastAsia"/>
               <w:noProof/>
               <w:lang w:eastAsia="en-GB"/>
             </w:rPr>
           </w:pPr>
-          <w:hyperlink w:anchor="_Toc89010138" w:history="1">
+          <w:hyperlink w:anchor="_Toc89203923" w:history="1">
             <w:r>
               <w:rPr>
                 <w:rStyle w:val="Hyperlink"/>
@@ -681,17 +1217,33 @@
                 <w:noProof/>
                 <w:lang w:val="cs-CZ"/>
               </w:rPr>
-              <w:t>LL – tabulka</w:t>
-            </w:r>
-            <w:r>
-              <w:rPr>
-                <w:noProof/>
-                <w:webHidden/>
+              <w:t>3.</w:t>
+            </w:r>
+            <w:r>
+              <w:rPr>
+                <w:noProof/>
+                <w:lang w:eastAsia="en-GB"/>
               </w:rPr>
               <w:tab/>
             </w:r>
             <w:r>
               <w:rPr>
+                <w:rStyle w:val="Hyperlink"/>
+                <w:rFonts w:ascii="Times New Roman" w:hAnsi="Times New Roman" w:cs="Times New Roman"/>
+                <w:noProof/>
+                <w:lang w:val="cs-CZ"/>
+              </w:rPr>
+              <w:t>Speciální použité techniky a algoritmy</w:t>
+            </w:r>
+            <w:r>
+              <w:rPr>
+                <w:noProof/>
+                <w:webHidden/>
+              </w:rPr>
+              <w:tab/>
+            </w:r>
+            <w:r>
+              <w:rPr>
                 <w:noProof/>
                 <w:webHidden/>
               </w:rPr>
@@ -702,7 +1254,7 @@
                 <w:noProof/>
                 <w:webHidden/>
               </w:rPr>
-              <w:instrText xml:space="preserve"> PAGEREF _Toc89010138 \h </w:instrText>
+              <w:instrText xml:space="preserve"> PAGEREF _Toc89203923 \h </w:instrText>
             </w:r>
             <w:r>
               <w:rPr>
@@ -722,7 +1274,7 @@
                 <w:noProof/>
                 <w:webHidden/>
               </w:rPr>
-              <w:t>3</w:t>
+              <w:t>4</w:t>
             </w:r>
             <w:r>
               <w:rPr>
@@ -737,15 +1289,15 @@
           <w:pPr>
             <w:pStyle w:val="TOC1"/>
             <w:tabs>
+              <w:tab w:val="left" w:pos="440"/>
               <w:tab w:val="right" w:leader="dot" w:pos="9062"/>
             </w:tabs>
             <w:rPr>
-              <w:rFonts w:eastAsiaTheme="minorEastAsia"/>
               <w:noProof/>
               <w:lang w:eastAsia="en-GB"/>
             </w:rPr>
           </w:pPr>
-          <w:hyperlink w:anchor="_Toc89010139" w:history="1">
+          <w:hyperlink w:anchor="_Toc89203924" w:history="1">
             <w:r>
               <w:rPr>
                 <w:rStyle w:val="Hyperlink"/>
@@ -753,17 +1305,33 @@
                 <w:noProof/>
                 <w:lang w:val="cs-CZ"/>
               </w:rPr>
-              <w:t>Precedenční tabulka</w:t>
-            </w:r>
-            <w:r>
-              <w:rPr>
-                <w:noProof/>
-                <w:webHidden/>
+              <w:t>4.</w:t>
+            </w:r>
+            <w:r>
+              <w:rPr>
+                <w:noProof/>
+                <w:lang w:eastAsia="en-GB"/>
               </w:rPr>
               <w:tab/>
             </w:r>
             <w:r>
               <w:rPr>
+                <w:rStyle w:val="Hyperlink"/>
+                <w:rFonts w:ascii="Times New Roman" w:hAnsi="Times New Roman" w:cs="Times New Roman"/>
+                <w:noProof/>
+                <w:lang w:val="cs-CZ"/>
+              </w:rPr>
+              <w:t>Rozdělení práce</w:t>
+            </w:r>
+            <w:r>
+              <w:rPr>
+                <w:noProof/>
+                <w:webHidden/>
+              </w:rPr>
+              <w:tab/>
+            </w:r>
+            <w:r>
+              <w:rPr>
                 <w:noProof/>
                 <w:webHidden/>
               </w:rPr>
@@ -774,7 +1342,7 @@
                 <w:noProof/>
                 <w:webHidden/>
               </w:rPr>
-              <w:instrText xml:space="preserve"> PAGEREF _Toc89010139 \h </w:instrText>
+              <w:instrText xml:space="preserve"> PAGEREF _Toc89203924 \h </w:instrText>
             </w:r>
             <w:r>
               <w:rPr>
@@ -794,7 +1362,7 @@
                 <w:noProof/>
                 <w:webHidden/>
               </w:rPr>
-              <w:t>3</w:t>
+              <w:t>4</w:t>
             </w:r>
             <w:r>
               <w:rPr>
@@ -809,15 +1377,15 @@
           <w:pPr>
             <w:pStyle w:val="TOC1"/>
             <w:tabs>
+              <w:tab w:val="left" w:pos="440"/>
               <w:tab w:val="right" w:leader="dot" w:pos="9062"/>
             </w:tabs>
             <w:rPr>
-              <w:rFonts w:eastAsiaTheme="minorEastAsia"/>
               <w:noProof/>
               <w:lang w:eastAsia="en-GB"/>
             </w:rPr>
           </w:pPr>
-          <w:hyperlink w:anchor="_Toc89010140" w:history="1">
+          <w:hyperlink w:anchor="_Toc89203925" w:history="1">
             <w:r>
               <w:rPr>
                 <w:rStyle w:val="Hyperlink"/>
@@ -825,17 +1393,33 @@
                 <w:noProof/>
                 <w:lang w:val="cs-CZ"/>
               </w:rPr>
-              <w:t>Popis členění implementačního řešení</w:t>
-            </w:r>
-            <w:r>
-              <w:rPr>
-                <w:noProof/>
-                <w:webHidden/>
+              <w:t>5.</w:t>
+            </w:r>
+            <w:r>
+              <w:rPr>
+                <w:noProof/>
+                <w:lang w:eastAsia="en-GB"/>
               </w:rPr>
               <w:tab/>
             </w:r>
             <w:r>
               <w:rPr>
+                <w:rStyle w:val="Hyperlink"/>
+                <w:rFonts w:ascii="Times New Roman" w:hAnsi="Times New Roman" w:cs="Times New Roman"/>
+                <w:noProof/>
+                <w:lang w:val="cs-CZ"/>
+              </w:rPr>
+              <w:t>Práce v týmu</w:t>
+            </w:r>
+            <w:r>
+              <w:rPr>
+                <w:noProof/>
+                <w:webHidden/>
+              </w:rPr>
+              <w:tab/>
+            </w:r>
+            <w:r>
+              <w:rPr>
                 <w:noProof/>
                 <w:webHidden/>
               </w:rPr>
@@ -846,7 +1430,7 @@
                 <w:noProof/>
                 <w:webHidden/>
               </w:rPr>
-              <w:instrText xml:space="preserve"> PAGEREF _Toc89010140 \h </w:instrText>
+              <w:instrText xml:space="preserve"> PAGEREF _Toc89203925 \h </w:instrText>
             </w:r>
             <w:r>
               <w:rPr>
@@ -866,7 +1450,7 @@
                 <w:noProof/>
                 <w:webHidden/>
               </w:rPr>
-              <w:t>3</w:t>
+              <w:t>4</w:t>
             </w:r>
             <w:r>
               <w:rPr>
@@ -878,11 +1462,545 @@
           </w:hyperlink>
         </w:p>
         <w:p>
+          <w:pPr>
+            <w:pStyle w:val="TOC2"/>
+            <w:tabs>
+              <w:tab w:val="left" w:pos="880"/>
+              <w:tab w:val="right" w:leader="dot" w:pos="9062"/>
+            </w:tabs>
+            <w:rPr>
+              <w:noProof/>
+              <w:lang w:eastAsia="en-GB"/>
+            </w:rPr>
+          </w:pPr>
+          <w:hyperlink w:anchor="_Toc89203926" w:history="1">
+            <w:r>
+              <w:rPr>
+                <w:rStyle w:val="Hyperlink"/>
+                <w:rFonts w:ascii="Times New Roman" w:hAnsi="Times New Roman" w:cs="Times New Roman"/>
+                <w:noProof/>
+                <w:lang w:val="cs-CZ"/>
+              </w:rPr>
+              <w:t>5.1</w:t>
+            </w:r>
+            <w:r>
+              <w:rPr>
+                <w:noProof/>
+                <w:lang w:eastAsia="en-GB"/>
+              </w:rPr>
+              <w:tab/>
+            </w:r>
+            <w:r>
+              <w:rPr>
+                <w:rStyle w:val="Hyperlink"/>
+                <w:rFonts w:ascii="Times New Roman" w:hAnsi="Times New Roman" w:cs="Times New Roman"/>
+                <w:noProof/>
+                <w:lang w:val="cs-CZ"/>
+              </w:rPr>
+              <w:t>Komunikace</w:t>
+            </w:r>
+            <w:r>
+              <w:rPr>
+                <w:noProof/>
+                <w:webHidden/>
+              </w:rPr>
+              <w:tab/>
+            </w:r>
+            <w:r>
+              <w:rPr>
+                <w:noProof/>
+                <w:webHidden/>
+              </w:rPr>
+              <w:fldChar w:fldCharType="begin"/>
+            </w:r>
+            <w:r>
+              <w:rPr>
+                <w:noProof/>
+                <w:webHidden/>
+              </w:rPr>
+              <w:instrText xml:space="preserve"> PAGEREF _Toc89203926 \h </w:instrText>
+            </w:r>
+            <w:r>
+              <w:rPr>
+                <w:noProof/>
+                <w:webHidden/>
+              </w:rPr>
+            </w:r>
+            <w:r>
+              <w:rPr>
+                <w:noProof/>
+                <w:webHidden/>
+              </w:rPr>
+              <w:fldChar w:fldCharType="separate"/>
+            </w:r>
+            <w:r>
+              <w:rPr>
+                <w:noProof/>
+                <w:webHidden/>
+              </w:rPr>
+              <w:t>4</w:t>
+            </w:r>
+            <w:r>
+              <w:rPr>
+                <w:noProof/>
+                <w:webHidden/>
+              </w:rPr>
+              <w:fldChar w:fldCharType="end"/>
+            </w:r>
+          </w:hyperlink>
+        </w:p>
+        <w:p>
+          <w:pPr>
+            <w:pStyle w:val="TOC2"/>
+            <w:tabs>
+              <w:tab w:val="left" w:pos="880"/>
+              <w:tab w:val="right" w:leader="dot" w:pos="9062"/>
+            </w:tabs>
+            <w:rPr>
+              <w:noProof/>
+              <w:lang w:eastAsia="en-GB"/>
+            </w:rPr>
+          </w:pPr>
+          <w:hyperlink w:anchor="_Toc89203927" w:history="1">
+            <w:r>
+              <w:rPr>
+                <w:rStyle w:val="Hyperlink"/>
+                <w:rFonts w:ascii="Times New Roman" w:hAnsi="Times New Roman" w:cs="Times New Roman"/>
+                <w:noProof/>
+                <w:lang w:val="cs-CZ"/>
+              </w:rPr>
+              <w:t>5.2</w:t>
+            </w:r>
+            <w:r>
+              <w:rPr>
+                <w:noProof/>
+                <w:lang w:eastAsia="en-GB"/>
+              </w:rPr>
+              <w:tab/>
+            </w:r>
+            <w:r>
+              <w:rPr>
+                <w:rStyle w:val="Hyperlink"/>
+                <w:rFonts w:ascii="Times New Roman" w:hAnsi="Times New Roman" w:cs="Times New Roman"/>
+                <w:noProof/>
+                <w:lang w:val="cs-CZ"/>
+              </w:rPr>
+              <w:t>Verzovací systém</w:t>
+            </w:r>
+            <w:r>
+              <w:rPr>
+                <w:noProof/>
+                <w:webHidden/>
+              </w:rPr>
+              <w:tab/>
+            </w:r>
+            <w:r>
+              <w:rPr>
+                <w:noProof/>
+                <w:webHidden/>
+              </w:rPr>
+              <w:fldChar w:fldCharType="begin"/>
+            </w:r>
+            <w:r>
+              <w:rPr>
+                <w:noProof/>
+                <w:webHidden/>
+              </w:rPr>
+              <w:instrText xml:space="preserve"> PAGEREF _Toc89203927 \h </w:instrText>
+            </w:r>
+            <w:r>
+              <w:rPr>
+                <w:noProof/>
+                <w:webHidden/>
+              </w:rPr>
+            </w:r>
+            <w:r>
+              <w:rPr>
+                <w:noProof/>
+                <w:webHidden/>
+              </w:rPr>
+              <w:fldChar w:fldCharType="separate"/>
+            </w:r>
+            <w:r>
+              <w:rPr>
+                <w:noProof/>
+                <w:webHidden/>
+              </w:rPr>
+              <w:t>5</w:t>
+            </w:r>
+            <w:r>
+              <w:rPr>
+                <w:noProof/>
+                <w:webHidden/>
+              </w:rPr>
+              <w:fldChar w:fldCharType="end"/>
+            </w:r>
+          </w:hyperlink>
+        </w:p>
+        <w:p>
+          <w:pPr>
+            <w:pStyle w:val="TOC1"/>
+            <w:tabs>
+              <w:tab w:val="left" w:pos="440"/>
+              <w:tab w:val="right" w:leader="dot" w:pos="9062"/>
+            </w:tabs>
+            <w:rPr>
+              <w:noProof/>
+              <w:lang w:eastAsia="en-GB"/>
+            </w:rPr>
+          </w:pPr>
+          <w:hyperlink w:anchor="_Toc89203928" w:history="1">
+            <w:r>
+              <w:rPr>
+                <w:rStyle w:val="Hyperlink"/>
+                <w:rFonts w:ascii="Times New Roman" w:hAnsi="Times New Roman" w:cs="Times New Roman"/>
+                <w:noProof/>
+                <w:lang w:val="cs-CZ"/>
+              </w:rPr>
+              <w:t>6.</w:t>
+            </w:r>
+            <w:r>
+              <w:rPr>
+                <w:noProof/>
+                <w:lang w:eastAsia="en-GB"/>
+              </w:rPr>
+              <w:tab/>
+            </w:r>
+            <w:r>
+              <w:rPr>
+                <w:rStyle w:val="Hyperlink"/>
+                <w:rFonts w:ascii="Times New Roman" w:hAnsi="Times New Roman" w:cs="Times New Roman"/>
+                <w:noProof/>
+                <w:lang w:val="cs-CZ"/>
+              </w:rPr>
+              <w:t>Diagram konečného automatu</w:t>
+            </w:r>
+            <w:r>
+              <w:rPr>
+                <w:noProof/>
+                <w:webHidden/>
+              </w:rPr>
+              <w:tab/>
+            </w:r>
+            <w:r>
+              <w:rPr>
+                <w:noProof/>
+                <w:webHidden/>
+              </w:rPr>
+              <w:fldChar w:fldCharType="begin"/>
+            </w:r>
+            <w:r>
+              <w:rPr>
+                <w:noProof/>
+                <w:webHidden/>
+              </w:rPr>
+              <w:instrText xml:space="preserve"> PAGEREF _Toc89203928 \h </w:instrText>
+            </w:r>
+            <w:r>
+              <w:rPr>
+                <w:noProof/>
+                <w:webHidden/>
+              </w:rPr>
+            </w:r>
+            <w:r>
+              <w:rPr>
+                <w:noProof/>
+                <w:webHidden/>
+              </w:rPr>
+              <w:fldChar w:fldCharType="separate"/>
+            </w:r>
+            <w:r>
+              <w:rPr>
+                <w:noProof/>
+                <w:webHidden/>
+              </w:rPr>
+              <w:t>5</w:t>
+            </w:r>
+            <w:r>
+              <w:rPr>
+                <w:noProof/>
+                <w:webHidden/>
+              </w:rPr>
+              <w:fldChar w:fldCharType="end"/>
+            </w:r>
+          </w:hyperlink>
+        </w:p>
+        <w:p>
+          <w:pPr>
+            <w:pStyle w:val="TOC1"/>
+            <w:tabs>
+              <w:tab w:val="left" w:pos="440"/>
+              <w:tab w:val="right" w:leader="dot" w:pos="9062"/>
+            </w:tabs>
+            <w:rPr>
+              <w:noProof/>
+              <w:lang w:eastAsia="en-GB"/>
+            </w:rPr>
+          </w:pPr>
+          <w:hyperlink w:anchor="_Toc89203929" w:history="1">
+            <w:r>
+              <w:rPr>
+                <w:rStyle w:val="Hyperlink"/>
+                <w:rFonts w:ascii="Times New Roman" w:hAnsi="Times New Roman" w:cs="Times New Roman"/>
+                <w:noProof/>
+                <w:lang w:val="cs-CZ"/>
+              </w:rPr>
+              <w:t>7.</w:t>
+            </w:r>
+            <w:r>
+              <w:rPr>
+                <w:noProof/>
+                <w:lang w:eastAsia="en-GB"/>
+              </w:rPr>
+              <w:tab/>
+            </w:r>
+            <w:r>
+              <w:rPr>
+                <w:rStyle w:val="Hyperlink"/>
+                <w:rFonts w:ascii="Times New Roman" w:hAnsi="Times New Roman" w:cs="Times New Roman"/>
+                <w:noProof/>
+                <w:lang w:val="cs-CZ"/>
+              </w:rPr>
+              <w:t>LL – gramatika</w:t>
+            </w:r>
+            <w:r>
+              <w:rPr>
+                <w:noProof/>
+                <w:webHidden/>
+              </w:rPr>
+              <w:tab/>
+            </w:r>
+            <w:r>
+              <w:rPr>
+                <w:noProof/>
+                <w:webHidden/>
+              </w:rPr>
+              <w:fldChar w:fldCharType="begin"/>
+            </w:r>
+            <w:r>
+              <w:rPr>
+                <w:noProof/>
+                <w:webHidden/>
+              </w:rPr>
+              <w:instrText xml:space="preserve"> PAGEREF _Toc89203929 \h </w:instrText>
+            </w:r>
+            <w:r>
+              <w:rPr>
+                <w:noProof/>
+                <w:webHidden/>
+              </w:rPr>
+            </w:r>
+            <w:r>
+              <w:rPr>
+                <w:noProof/>
+                <w:webHidden/>
+              </w:rPr>
+              <w:fldChar w:fldCharType="separate"/>
+            </w:r>
+            <w:r>
+              <w:rPr>
+                <w:noProof/>
+                <w:webHidden/>
+              </w:rPr>
+              <w:t>5</w:t>
+            </w:r>
+            <w:r>
+              <w:rPr>
+                <w:noProof/>
+                <w:webHidden/>
+              </w:rPr>
+              <w:fldChar w:fldCharType="end"/>
+            </w:r>
+          </w:hyperlink>
+        </w:p>
+        <w:p>
+          <w:pPr>
+            <w:pStyle w:val="TOC1"/>
+            <w:tabs>
+              <w:tab w:val="left" w:pos="440"/>
+              <w:tab w:val="right" w:leader="dot" w:pos="9062"/>
+            </w:tabs>
+            <w:rPr>
+              <w:noProof/>
+              <w:lang w:eastAsia="en-GB"/>
+            </w:rPr>
+          </w:pPr>
+          <w:hyperlink w:anchor="_Toc89203930" w:history="1">
+            <w:r>
+              <w:rPr>
+                <w:rStyle w:val="Hyperlink"/>
+                <w:rFonts w:ascii="Times New Roman" w:hAnsi="Times New Roman" w:cs="Times New Roman"/>
+                <w:noProof/>
+                <w:lang w:val="cs-CZ"/>
+              </w:rPr>
+              <w:t>8.</w:t>
+            </w:r>
+            <w:r>
+              <w:rPr>
+                <w:noProof/>
+                <w:lang w:eastAsia="en-GB"/>
+              </w:rPr>
+              <w:tab/>
+            </w:r>
+            <w:r>
+              <w:rPr>
+                <w:rStyle w:val="Hyperlink"/>
+                <w:rFonts w:ascii="Times New Roman" w:hAnsi="Times New Roman" w:cs="Times New Roman"/>
+                <w:noProof/>
+                <w:lang w:val="cs-CZ"/>
+              </w:rPr>
+              <w:t>LL – tabulka</w:t>
+            </w:r>
+            <w:r>
+              <w:rPr>
+                <w:noProof/>
+                <w:webHidden/>
+              </w:rPr>
+              <w:tab/>
+            </w:r>
+            <w:r>
+              <w:rPr>
+                <w:noProof/>
+                <w:webHidden/>
+              </w:rPr>
+              <w:fldChar w:fldCharType="begin"/>
+            </w:r>
+            <w:r>
+              <w:rPr>
+                <w:noProof/>
+                <w:webHidden/>
+              </w:rPr>
+              <w:instrText xml:space="preserve"> PAGEREF _Toc89203930 \h </w:instrText>
+            </w:r>
+            <w:r>
+              <w:rPr>
+                <w:noProof/>
+                <w:webHidden/>
+              </w:rPr>
+            </w:r>
+            <w:r>
+              <w:rPr>
+                <w:noProof/>
+                <w:webHidden/>
+              </w:rPr>
+              <w:fldChar w:fldCharType="separate"/>
+            </w:r>
+            <w:r>
+              <w:rPr>
+                <w:noProof/>
+                <w:webHidden/>
+              </w:rPr>
+              <w:t>5</w:t>
+            </w:r>
+            <w:r>
+              <w:rPr>
+                <w:noProof/>
+                <w:webHidden/>
+              </w:rPr>
+              <w:fldChar w:fldCharType="end"/>
+            </w:r>
+          </w:hyperlink>
+        </w:p>
+        <w:p>
+          <w:pPr>
+            <w:pStyle w:val="TOC1"/>
+            <w:tabs>
+              <w:tab w:val="left" w:pos="440"/>
+              <w:tab w:val="right" w:leader="dot" w:pos="9062"/>
+            </w:tabs>
+            <w:rPr>
+              <w:noProof/>
+              <w:lang w:eastAsia="en-GB"/>
+            </w:rPr>
+          </w:pPr>
+          <w:hyperlink w:anchor="_Toc89203931" w:history="1">
+            <w:r>
+              <w:rPr>
+                <w:rStyle w:val="Hyperlink"/>
+                <w:rFonts w:ascii="Times New Roman" w:hAnsi="Times New Roman" w:cs="Times New Roman"/>
+                <w:noProof/>
+                <w:lang w:val="cs-CZ"/>
+              </w:rPr>
+              <w:t>9.</w:t>
+            </w:r>
+            <w:r>
+              <w:rPr>
+                <w:noProof/>
+                <w:lang w:eastAsia="en-GB"/>
+              </w:rPr>
+              <w:tab/>
+            </w:r>
+            <w:r>
+              <w:rPr>
+                <w:rStyle w:val="Hyperlink"/>
+                <w:rFonts w:ascii="Times New Roman" w:hAnsi="Times New Roman" w:cs="Times New Roman"/>
+                <w:noProof/>
+                <w:lang w:val="cs-CZ"/>
+              </w:rPr>
+              <w:t>Precedenční tabulka</w:t>
+            </w:r>
+            <w:r>
+              <w:rPr>
+                <w:noProof/>
+                <w:webHidden/>
+              </w:rPr>
+              <w:tab/>
+            </w:r>
+            <w:r>
+              <w:rPr>
+                <w:noProof/>
+                <w:webHidden/>
+              </w:rPr>
+              <w:fldChar w:fldCharType="begin"/>
+            </w:r>
+            <w:r>
+              <w:rPr>
+                <w:noProof/>
+                <w:webHidden/>
+              </w:rPr>
+              <w:instrText xml:space="preserve"> PAGEREF _Toc89203931 \h </w:instrText>
+            </w:r>
+            <w:r>
+              <w:rPr>
+                <w:noProof/>
+                <w:webHidden/>
+              </w:rPr>
+            </w:r>
+            <w:r>
+              <w:rPr>
+                <w:noProof/>
+                <w:webHidden/>
+              </w:rPr>
+              <w:fldChar w:fldCharType="separate"/>
+            </w:r>
+            <w:r>
+              <w:rPr>
+                <w:noProof/>
+                <w:webHidden/>
+              </w:rPr>
+              <w:t>5</w:t>
+            </w:r>
+            <w:r>
+              <w:rPr>
+                <w:noProof/>
+                <w:webHidden/>
+              </w:rPr>
+              <w:fldChar w:fldCharType="end"/>
+            </w:r>
+          </w:hyperlink>
+        </w:p>
+        <w:p>
+          <w:pPr>
+            <w:rPr>
+              <w:lang w:val="cs-CZ"/>
+            </w:rPr>
+          </w:pPr>
           <w:r>
             <w:rPr>
               <w:b/>
               <w:bCs/>
               <w:noProof/>
+              <w:lang w:val="cs-CZ"/>
             </w:rPr>
             <w:fldChar w:fldCharType="end"/>
           </w:r>
@@ -923,7 +2041,10 @@
     <w:p>
       <w:pPr>
         <w:pStyle w:val="Heading1"/>
-        <w:jc w:val="center"/>
+        <w:numPr>
+          <w:ilvl w:val="0"/>
+          <w:numId w:val="1"/>
+        </w:numPr>
         <w:rPr>
           <w:rFonts w:ascii="Times New Roman" w:hAnsi="Times New Roman" w:cs="Times New Roman"/>
           <w:color w:val="auto"/>
@@ -932,7 +2053,6 @@
           <w:lang w:val="cs-CZ"/>
         </w:rPr>
       </w:pPr>
-      <w:bookmarkStart w:id="0" w:name="_Toc89010136"/>
       <w:r>
         <w:rPr>
           <w:rFonts w:ascii="Times New Roman" w:hAnsi="Times New Roman" w:cs="Times New Roman"/>
@@ -941,265 +2061,70 @@
           <w:szCs w:val="40"/>
           <w:lang w:val="cs-CZ"/>
         </w:rPr>
-        <w:t>Rozdělení práce</w:t>
-      </w:r>
-      <w:bookmarkEnd w:id="0"/>
-    </w:p>
-    <w:p>
-      <w:pPr>
-        <w:rPr>
-          <w:rFonts w:ascii="Times New Roman" w:hAnsi="Times New Roman" w:cs="Times New Roman"/>
-          <w:lang w:val="cs-CZ"/>
-        </w:rPr>
-      </w:pPr>
-      <w:r>
-        <w:rPr>
-          <w:rFonts w:ascii="Times New Roman" w:hAnsi="Times New Roman" w:cs="Times New Roman"/>
-          <w:lang w:val="cs-CZ"/>
-        </w:rPr>
-        <w:t>// TODO</w:t>
-      </w:r>
-    </w:p>
-    <w:p>
-      <w:pPr>
-        <w:rPr>
-          <w:lang w:val="cs-CZ"/>
-        </w:rPr>
-      </w:pPr>
-    </w:p>
-    <w:p>
-      <w:pPr>
-        <w:rPr>
-          <w:rFonts w:ascii="Times New Roman" w:hAnsi="Times New Roman" w:cs="Times New Roman"/>
-        </w:rPr>
-      </w:pPr>
-      <w:r>
-        <w:rPr>
-          <w:rFonts w:ascii="Times New Roman" w:hAnsi="Times New Roman" w:cs="Times New Roman"/>
-        </w:rPr>
-        <w:t>Ma</w:t>
-      </w:r>
-      <w:proofErr w:type="spellStart"/>
-      <w:r>
-        <w:rPr>
-          <w:rFonts w:ascii="Times New Roman" w:hAnsi="Times New Roman" w:cs="Times New Roman"/>
-          <w:lang w:val="cs-CZ"/>
-        </w:rPr>
-        <w:t>těj</w:t>
-      </w:r>
-      <w:proofErr w:type="spellEnd"/>
-      <w:r>
-        <w:rPr>
-          <w:rFonts w:ascii="Times New Roman" w:hAnsi="Times New Roman" w:cs="Times New Roman"/>
-          <w:lang w:val="cs-CZ"/>
-        </w:rPr>
+        <w:lastRenderedPageBreak/>
         <w:t xml:space="preserve"> </w:t>
       </w:r>
-      <w:proofErr w:type="spellStart"/>
-      <w:r>
-        <w:rPr>
-          <w:rFonts w:ascii="Times New Roman" w:hAnsi="Times New Roman" w:cs="Times New Roman"/>
-          <w:lang w:val="cs-CZ"/>
-        </w:rPr>
-        <w:t>Žalmánek</w:t>
-      </w:r>
-      <w:proofErr w:type="spellEnd"/>
-      <w:r>
-        <w:rPr>
-          <w:rFonts w:ascii="Times New Roman" w:hAnsi="Times New Roman" w:cs="Times New Roman"/>
-          <w:lang w:val="cs-CZ"/>
-        </w:rPr>
-        <w:t xml:space="preserve"> </w:t>
-      </w:r>
-      <w:r>
-        <w:rPr>
-          <w:rFonts w:ascii="Times New Roman" w:hAnsi="Times New Roman" w:cs="Times New Roman"/>
-          <w:lang w:val="cs-CZ"/>
-        </w:rPr>
-        <w:t xml:space="preserve">- </w:t>
-      </w:r>
-      <w:r>
-        <w:rPr>
-          <w:rFonts w:ascii="Times New Roman" w:hAnsi="Times New Roman" w:cs="Times New Roman"/>
-          <w:lang w:val="cs-CZ"/>
-        </w:rPr>
-        <w:tab/>
-      </w:r>
-    </w:p>
-    <w:p>
-      <w:pPr>
-        <w:rPr>
-          <w:rFonts w:ascii="Times New Roman" w:hAnsi="Times New Roman" w:cs="Times New Roman"/>
-          <w:lang w:val="cs-CZ"/>
-        </w:rPr>
-      </w:pPr>
-      <w:proofErr w:type="spellStart"/>
-      <w:r>
-        <w:rPr>
-          <w:rFonts w:ascii="Times New Roman" w:hAnsi="Times New Roman" w:cs="Times New Roman"/>
-          <w:lang w:val="cs-CZ"/>
-        </w:rPr>
-        <w:t>Igar</w:t>
-      </w:r>
-      <w:proofErr w:type="spellEnd"/>
-      <w:r>
-        <w:rPr>
-          <w:rFonts w:ascii="Times New Roman" w:hAnsi="Times New Roman" w:cs="Times New Roman"/>
-          <w:lang w:val="cs-CZ"/>
-        </w:rPr>
-        <w:t xml:space="preserve"> </w:t>
-      </w:r>
-      <w:proofErr w:type="spellStart"/>
-      <w:r>
-        <w:rPr>
-          <w:rFonts w:ascii="Times New Roman" w:hAnsi="Times New Roman" w:cs="Times New Roman"/>
-          <w:lang w:val="cs-CZ"/>
-        </w:rPr>
-        <w:t>Sauchanka</w:t>
-      </w:r>
-      <w:proofErr w:type="spellEnd"/>
-      <w:r>
-        <w:rPr>
-          <w:rFonts w:ascii="Times New Roman" w:hAnsi="Times New Roman" w:cs="Times New Roman"/>
-          <w:lang w:val="cs-CZ"/>
-        </w:rPr>
-        <w:tab/>
-      </w:r>
-      <w:r>
-        <w:rPr>
-          <w:rFonts w:ascii="Times New Roman" w:hAnsi="Times New Roman" w:cs="Times New Roman"/>
-          <w:lang w:val="cs-CZ"/>
-        </w:rPr>
-        <w:t xml:space="preserve">- </w:t>
-      </w:r>
-      <w:r>
-        <w:rPr>
-          <w:rFonts w:ascii="Times New Roman" w:hAnsi="Times New Roman" w:cs="Times New Roman"/>
-          <w:lang w:val="cs-CZ"/>
-        </w:rPr>
-        <w:tab/>
-      </w:r>
-    </w:p>
-    <w:p>
-      <w:pPr>
-        <w:rPr>
-          <w:rFonts w:ascii="Times New Roman" w:hAnsi="Times New Roman" w:cs="Times New Roman"/>
-          <w:lang w:val="cs-CZ"/>
-        </w:rPr>
-      </w:pPr>
-      <w:r>
-        <w:rPr>
-          <w:rFonts w:ascii="Times New Roman" w:hAnsi="Times New Roman" w:cs="Times New Roman"/>
-          <w:lang w:val="cs-CZ"/>
-        </w:rPr>
-        <w:t xml:space="preserve">Juraj Novosád </w:t>
-      </w:r>
-      <w:r>
-        <w:rPr>
-          <w:rFonts w:ascii="Times New Roman" w:hAnsi="Times New Roman" w:cs="Times New Roman"/>
-          <w:lang w:val="cs-CZ"/>
-        </w:rPr>
-        <w:t xml:space="preserve">- </w:t>
-      </w:r>
-      <w:r>
-        <w:rPr>
-          <w:rFonts w:ascii="Times New Roman" w:hAnsi="Times New Roman" w:cs="Times New Roman"/>
-          <w:lang w:val="cs-CZ"/>
-        </w:rPr>
-        <w:tab/>
-      </w:r>
-    </w:p>
-    <w:p>
-      <w:pPr>
-        <w:rPr>
-          <w:rFonts w:ascii="Times New Roman" w:hAnsi="Times New Roman" w:cs="Times New Roman"/>
-          <w:lang w:val="cs-CZ"/>
-        </w:rPr>
-      </w:pPr>
-      <w:r>
-        <w:rPr>
-          <w:rFonts w:ascii="Times New Roman" w:hAnsi="Times New Roman" w:cs="Times New Roman"/>
-          <w:lang w:val="cs-CZ"/>
-        </w:rPr>
-        <w:t xml:space="preserve">Eva Mičánková </w:t>
-      </w:r>
-      <w:r>
-        <w:rPr>
-          <w:rFonts w:ascii="Times New Roman" w:hAnsi="Times New Roman" w:cs="Times New Roman"/>
-          <w:lang w:val="cs-CZ"/>
-        </w:rPr>
-        <w:t>-</w:t>
-      </w:r>
-      <w:r>
-        <w:rPr>
-          <w:rFonts w:ascii="Times New Roman" w:hAnsi="Times New Roman" w:cs="Times New Roman"/>
-          <w:lang w:val="cs-CZ"/>
-        </w:rPr>
-        <w:tab/>
-      </w:r>
-    </w:p>
-    <w:p>
-      <w:pPr>
-        <w:jc w:val="center"/>
-        <w:rPr>
-          <w:rFonts w:ascii="Times New Roman" w:hAnsi="Times New Roman" w:cs="Times New Roman"/>
-          <w:lang w:val="cs-CZ"/>
-        </w:rPr>
-      </w:pPr>
-    </w:p>
-    <w:p>
-      <w:pPr>
-        <w:jc w:val="center"/>
-        <w:rPr>
-          <w:rFonts w:ascii="Times New Roman" w:hAnsi="Times New Roman" w:cs="Times New Roman"/>
-          <w:lang w:val="cs-CZ"/>
-        </w:rPr>
-      </w:pPr>
-      <w:r>
-        <w:rPr>
-          <w:rFonts w:ascii="Times New Roman" w:hAnsi="Times New Roman" w:cs="Times New Roman"/>
+      <w:bookmarkStart w:id="0" w:name="_Toc89203915"/>
+      <w:r>
+        <w:rPr>
+          <w:rFonts w:ascii="Times New Roman" w:hAnsi="Times New Roman" w:cs="Times New Roman"/>
+          <w:color w:val="auto"/>
           <w:sz w:val="40"/>
           <w:szCs w:val="40"/>
           <w:lang w:val="cs-CZ"/>
         </w:rPr>
-        <w:t>Diagram konečného automatu</w:t>
-      </w:r>
-    </w:p>
-    <w:p>
-      <w:pPr>
-        <w:rPr>
-          <w:rFonts w:ascii="Times New Roman" w:hAnsi="Times New Roman" w:cs="Times New Roman"/>
-          <w:lang w:val="cs-CZ"/>
-        </w:rPr>
-      </w:pPr>
-      <w:r>
-        <w:rPr>
-          <w:rFonts w:ascii="Times New Roman" w:hAnsi="Times New Roman" w:cs="Times New Roman"/>
-          <w:lang w:val="cs-CZ"/>
-        </w:rPr>
-        <w:t>// TODO</w:t>
-      </w:r>
-    </w:p>
-    <w:p>
-      <w:pPr>
-        <w:rPr>
-          <w:rFonts w:ascii="Times New Roman" w:hAnsi="Times New Roman" w:cs="Times New Roman"/>
-          <w:lang w:val="cs-CZ"/>
-        </w:rPr>
-      </w:pPr>
-    </w:p>
-    <w:p>
-      <w:pPr>
-        <w:jc w:val="center"/>
-        <w:rPr>
-          <w:rFonts w:ascii="Times New Roman" w:hAnsi="Times New Roman" w:cs="Times New Roman"/>
-          <w:lang w:val="cs-CZ"/>
-        </w:rPr>
-      </w:pPr>
-    </w:p>
-    <w:p>
-      <w:pPr>
-        <w:jc w:val="center"/>
+        <w:t>Úvod</w:t>
+      </w:r>
+      <w:bookmarkEnd w:id="0"/>
+    </w:p>
+    <w:p>
+      <w:pPr>
+        <w:rPr>
+          <w:rFonts w:ascii="Times New Roman" w:hAnsi="Times New Roman" w:cs="Times New Roman"/>
+          <w:lang w:val="cs-CZ"/>
+        </w:rPr>
+      </w:pPr>
+      <w:r>
+        <w:rPr>
+          <w:rFonts w:ascii="Times New Roman" w:hAnsi="Times New Roman" w:cs="Times New Roman"/>
+          <w:lang w:val="cs-CZ"/>
+        </w:rPr>
+        <w:t xml:space="preserve">Cílem projektu bylo vytvořit překladač, který přeloží kód ze zdrojového jazyka IFJ21, jenž je zjednodušenou podmnožinou jazyka </w:t>
+      </w:r>
+      <w:proofErr w:type="spellStart"/>
+      <w:r>
+        <w:rPr>
+          <w:rFonts w:ascii="Times New Roman" w:hAnsi="Times New Roman" w:cs="Times New Roman"/>
+          <w:lang w:val="cs-CZ"/>
+        </w:rPr>
+        <w:t>Teal</w:t>
+      </w:r>
+      <w:proofErr w:type="spellEnd"/>
+      <w:r>
+        <w:rPr>
+          <w:rFonts w:ascii="Times New Roman" w:hAnsi="Times New Roman" w:cs="Times New Roman"/>
+          <w:lang w:val="cs-CZ"/>
+        </w:rPr>
+        <w:t>, do cílového jazyka IFJcode21 (mezikód).</w:t>
+      </w:r>
+    </w:p>
+    <w:p>
+      <w:pPr>
+        <w:rPr>
+          <w:rFonts w:ascii="Times New Roman" w:hAnsi="Times New Roman" w:cs="Times New Roman"/>
+          <w:lang w:val="cs-CZ"/>
+        </w:rPr>
+      </w:pPr>
+      <w:r>
+        <w:rPr>
+          <w:rFonts w:ascii="Times New Roman" w:hAnsi="Times New Roman" w:cs="Times New Roman"/>
+          <w:lang w:val="cs-CZ"/>
+        </w:rPr>
+        <w:t>Překladač je implementován jako konzolová aplikace (bez grafického uživatelského rozhraní), tj. načítá zdrojový kód ze standartního vstupu a generuje mezikód na standartní výstup, přičemž všechna chybová hlášení generuje na standartní chybový výstup.</w:t>
+      </w:r>
+    </w:p>
+    <w:p>
+      <w:pPr>
         <w:rPr>
           <w:rFonts w:ascii="Times New Roman" w:hAnsi="Times New Roman" w:cs="Times New Roman"/>
           <w:lang w:val="cs-CZ"/>
@@ -1209,7 +2134,10 @@
     <w:p>
       <w:pPr>
         <w:pStyle w:val="Heading1"/>
-        <w:jc w:val="center"/>
+        <w:numPr>
+          <w:ilvl w:val="0"/>
+          <w:numId w:val="1"/>
+        </w:numPr>
         <w:rPr>
           <w:rFonts w:ascii="Times New Roman" w:hAnsi="Times New Roman" w:cs="Times New Roman"/>
           <w:color w:val="auto"/>
@@ -1218,7 +2146,6 @@
           <w:lang w:val="cs-CZ"/>
         </w:rPr>
       </w:pPr>
-      <w:bookmarkStart w:id="1" w:name="_Toc89010137"/>
       <w:r>
         <w:rPr>
           <w:rFonts w:ascii="Times New Roman" w:hAnsi="Times New Roman" w:cs="Times New Roman"/>
@@ -1227,8 +2154,9 @@
           <w:szCs w:val="40"/>
           <w:lang w:val="cs-CZ"/>
         </w:rPr>
-        <w:t xml:space="preserve">LL </w:t>
-      </w:r>
+        <w:t xml:space="preserve"> </w:t>
+      </w:r>
+      <w:bookmarkStart w:id="1" w:name="_Toc89203916"/>
       <w:r>
         <w:rPr>
           <w:rFonts w:ascii="Times New Roman" w:hAnsi="Times New Roman" w:cs="Times New Roman"/>
@@ -1237,9 +2165,722 @@
           <w:szCs w:val="40"/>
           <w:lang w:val="cs-CZ"/>
         </w:rPr>
-        <w:t xml:space="preserve">– </w:t>
-      </w:r>
-      <w:r>
+        <w:t>Návrh řešení a implementace</w:t>
+      </w:r>
+      <w:bookmarkEnd w:id="1"/>
+    </w:p>
+    <w:p>
+      <w:pPr>
+        <w:rPr>
+          <w:rFonts w:ascii="Times New Roman" w:hAnsi="Times New Roman" w:cs="Times New Roman"/>
+          <w:lang w:val="cs-CZ"/>
+        </w:rPr>
+      </w:pPr>
+      <w:r>
+        <w:rPr>
+          <w:rFonts w:ascii="Times New Roman" w:hAnsi="Times New Roman" w:cs="Times New Roman"/>
+          <w:lang w:val="cs-CZ"/>
+        </w:rPr>
+        <w:t>Celé řešení se sestává z námi implementovaných dílčích částí, které jsou popsány níže. Dále je popsáno, jak spolu tyto dílčí části komunikují a spolupracují. Celá implementace je provedena v jazyce C.</w:t>
+      </w:r>
+    </w:p>
+    <w:p>
+      <w:pPr>
+        <w:pStyle w:val="Heading2"/>
+        <w:numPr>
+          <w:ilvl w:val="1"/>
+          <w:numId w:val="1"/>
+        </w:numPr>
+        <w:rPr>
+          <w:rFonts w:ascii="Times New Roman" w:hAnsi="Times New Roman" w:cs="Times New Roman"/>
+          <w:color w:val="auto"/>
+          <w:lang w:val="cs-CZ"/>
+        </w:rPr>
+      </w:pPr>
+      <w:r>
+        <w:rPr>
+          <w:rFonts w:ascii="Times New Roman" w:hAnsi="Times New Roman" w:cs="Times New Roman"/>
+          <w:color w:val="auto"/>
+          <w:lang w:val="cs-CZ"/>
+        </w:rPr>
+        <w:t xml:space="preserve"> </w:t>
+      </w:r>
+      <w:bookmarkStart w:id="2" w:name="_Toc89203917"/>
+      <w:r>
+        <w:rPr>
+          <w:rFonts w:ascii="Times New Roman" w:hAnsi="Times New Roman" w:cs="Times New Roman"/>
+          <w:color w:val="auto"/>
+          <w:lang w:val="cs-CZ"/>
+        </w:rPr>
+        <w:t>Lexikální analýza</w:t>
+      </w:r>
+      <w:bookmarkEnd w:id="2"/>
+    </w:p>
+    <w:p>
+      <w:pPr>
+        <w:rPr>
+          <w:lang w:val="cs-CZ"/>
+        </w:rPr>
+      </w:pPr>
+    </w:p>
+    <w:p>
+      <w:pPr>
+        <w:pStyle w:val="Heading2"/>
+        <w:numPr>
+          <w:ilvl w:val="1"/>
+          <w:numId w:val="1"/>
+        </w:numPr>
+        <w:rPr>
+          <w:rFonts w:ascii="Times New Roman" w:hAnsi="Times New Roman" w:cs="Times New Roman"/>
+          <w:color w:val="auto"/>
+          <w:lang w:val="cs-CZ"/>
+        </w:rPr>
+      </w:pPr>
+      <w:r>
+        <w:rPr>
+          <w:rFonts w:ascii="Times New Roman" w:hAnsi="Times New Roman" w:cs="Times New Roman"/>
+          <w:color w:val="auto"/>
+          <w:lang w:val="cs-CZ"/>
+        </w:rPr>
+        <w:t xml:space="preserve"> </w:t>
+      </w:r>
+      <w:bookmarkStart w:id="3" w:name="_Toc89203918"/>
+      <w:r>
+        <w:rPr>
+          <w:rFonts w:ascii="Times New Roman" w:hAnsi="Times New Roman" w:cs="Times New Roman"/>
+          <w:color w:val="auto"/>
+          <w:lang w:val="cs-CZ"/>
+        </w:rPr>
+        <w:t>Syntaktická analýza</w:t>
+      </w:r>
+      <w:bookmarkEnd w:id="3"/>
+    </w:p>
+    <w:p>
+      <w:pPr>
+        <w:pStyle w:val="ListParagraph"/>
+        <w:rPr>
+          <w:rFonts w:ascii="Times New Roman" w:hAnsi="Times New Roman" w:cs="Times New Roman"/>
+          <w:lang w:val="cs-CZ"/>
+        </w:rPr>
+      </w:pPr>
+      <w:r>
+        <w:rPr>
+          <w:rFonts w:ascii="Times New Roman" w:hAnsi="Times New Roman" w:cs="Times New Roman"/>
+          <w:lang w:val="cs-CZ"/>
+        </w:rPr>
+        <w:t xml:space="preserve">Další důležitou částí překladače je syntaktická analýza, která je až na zpracování výrazů – precedenční syntaktickou analýzu zpracována metodou rekurzivního sestupu. </w:t>
+      </w:r>
+      <w:r>
+        <w:rPr>
+          <w:rFonts w:ascii="Times New Roman" w:hAnsi="Times New Roman" w:cs="Times New Roman"/>
+          <w:lang w:val="cs-CZ"/>
+        </w:rPr>
+        <w:t>Sy</w:t>
+      </w:r>
+      <w:r>
+        <w:rPr>
+          <w:rFonts w:ascii="Times New Roman" w:hAnsi="Times New Roman" w:cs="Times New Roman"/>
+          <w:lang w:val="cs-CZ"/>
+        </w:rPr>
+        <w:t xml:space="preserve">ntaktická analýza je implementována v souboru </w:t>
+      </w:r>
+      <w:proofErr w:type="spellStart"/>
+      <w:r>
+        <w:rPr>
+          <w:rStyle w:val="Strong"/>
+          <w:rFonts w:ascii="Times New Roman" w:hAnsi="Times New Roman" w:cs="Times New Roman"/>
+          <w:color w:val="A5A5A5" w:themeColor="accent3"/>
+        </w:rPr>
+        <w:t>parser.c</w:t>
+      </w:r>
+      <w:proofErr w:type="spellEnd"/>
+      <w:r>
+        <w:rPr>
+          <w:rFonts w:ascii="Times New Roman" w:hAnsi="Times New Roman" w:cs="Times New Roman"/>
+          <w:color w:val="A5A5A5" w:themeColor="accent3"/>
+          <w:lang w:val="cs-CZ"/>
+        </w:rPr>
+        <w:t xml:space="preserve"> </w:t>
+      </w:r>
+      <w:r>
+        <w:rPr>
+          <w:rFonts w:ascii="Times New Roman" w:hAnsi="Times New Roman" w:cs="Times New Roman"/>
+          <w:lang w:val="cs-CZ"/>
+        </w:rPr>
+        <w:t>a ř</w:t>
+      </w:r>
+      <w:r>
+        <w:rPr>
+          <w:rFonts w:ascii="Times New Roman" w:hAnsi="Times New Roman" w:cs="Times New Roman"/>
+          <w:lang w:val="cs-CZ"/>
+        </w:rPr>
+        <w:t xml:space="preserve">ídí se pravidly LL-gramatiky, viz kapitola </w:t>
+      </w:r>
+      <w:r>
+        <w:rPr>
+          <w:rFonts w:ascii="Times New Roman" w:hAnsi="Times New Roman" w:cs="Times New Roman"/>
+          <w:i/>
+          <w:iCs/>
+          <w:lang w:val="cs-CZ"/>
+        </w:rPr>
+        <w:t>7. LL-Gramatika</w:t>
+      </w:r>
+      <w:r>
+        <w:rPr>
+          <w:rFonts w:ascii="Times New Roman" w:hAnsi="Times New Roman" w:cs="Times New Roman"/>
+          <w:lang w:val="cs-CZ"/>
+        </w:rPr>
+        <w:t xml:space="preserve">. </w:t>
+      </w:r>
+    </w:p>
+    <w:p>
+      <w:pPr>
+        <w:pStyle w:val="ListParagraph"/>
+        <w:rPr>
+          <w:rStyle w:val="SubtleEmphasis"/>
+          <w:rFonts w:ascii="Times New Roman" w:hAnsi="Times New Roman" w:cs="Times New Roman"/>
+          <w:i w:val="0"/>
+          <w:iCs w:val="0"/>
+          <w:color w:val="auto"/>
+          <w:lang w:val="cs-CZ"/>
+        </w:rPr>
+      </w:pPr>
+      <w:r>
+        <w:rPr>
+          <w:rFonts w:ascii="Times New Roman" w:hAnsi="Times New Roman" w:cs="Times New Roman"/>
+          <w:lang w:val="cs-CZ"/>
+        </w:rPr>
+        <w:t xml:space="preserve">Pravidla jsou rozdělena do funkcí, které dostávají přes parametry ukazatel na struktury </w:t>
+      </w:r>
+      <w:r>
+        <w:rPr>
+          <w:rStyle w:val="SubtleEmphasis"/>
+          <w:rFonts w:ascii="Times New Roman" w:hAnsi="Times New Roman" w:cs="Times New Roman"/>
+          <w:lang w:val="cs-CZ"/>
+        </w:rPr>
+        <w:t>Token</w:t>
+      </w:r>
+      <w:r>
+        <w:rPr>
+          <w:rStyle w:val="SubtleEmphasis"/>
+          <w:lang w:val="cs-CZ"/>
+        </w:rPr>
+        <w:t xml:space="preserve"> </w:t>
+      </w:r>
+      <w:r>
+        <w:rPr>
+          <w:rFonts w:ascii="Times New Roman" w:hAnsi="Times New Roman" w:cs="Times New Roman"/>
+          <w:lang w:val="cs-CZ"/>
+        </w:rPr>
+        <w:t xml:space="preserve">a </w:t>
+      </w:r>
+      <w:proofErr w:type="spellStart"/>
+      <w:r>
+        <w:rPr>
+          <w:rStyle w:val="SubtleEmphasis"/>
+          <w:rFonts w:ascii="Times New Roman" w:hAnsi="Times New Roman" w:cs="Times New Roman"/>
+          <w:lang w:val="cs-CZ"/>
+        </w:rPr>
+        <w:t>ScannerContext</w:t>
+      </w:r>
+      <w:proofErr w:type="spellEnd"/>
+      <w:r>
+        <w:rPr>
+          <w:rStyle w:val="SubtleEmphasis"/>
+          <w:rFonts w:ascii="Times New Roman" w:hAnsi="Times New Roman" w:cs="Times New Roman"/>
+          <w:i w:val="0"/>
+          <w:iCs w:val="0"/>
+          <w:color w:val="auto"/>
+          <w:lang w:val="cs-CZ"/>
+        </w:rPr>
+        <w:t xml:space="preserve">. Struktura </w:t>
+      </w:r>
+      <w:r>
+        <w:rPr>
+          <w:rStyle w:val="SubtleEmphasis"/>
+          <w:rFonts w:ascii="Times New Roman" w:hAnsi="Times New Roman" w:cs="Times New Roman"/>
+          <w:lang w:val="cs-CZ"/>
+        </w:rPr>
+        <w:t>Token</w:t>
+      </w:r>
+      <w:r>
+        <w:rPr>
+          <w:rStyle w:val="SubtleEmphasis"/>
+          <w:rFonts w:ascii="Times New Roman" w:hAnsi="Times New Roman" w:cs="Times New Roman"/>
+          <w:color w:val="auto"/>
+          <w:lang w:val="cs-CZ"/>
+        </w:rPr>
+        <w:t xml:space="preserve"> </w:t>
+      </w:r>
+      <w:r>
+        <w:rPr>
+          <w:rStyle w:val="SubtleEmphasis"/>
+          <w:rFonts w:ascii="Times New Roman" w:hAnsi="Times New Roman" w:cs="Times New Roman"/>
+          <w:i w:val="0"/>
+          <w:iCs w:val="0"/>
+          <w:color w:val="auto"/>
+          <w:lang w:val="cs-CZ"/>
+        </w:rPr>
+        <w:t xml:space="preserve">obsahuje informace o tokenu, zatímco struktura </w:t>
+      </w:r>
+      <w:proofErr w:type="spellStart"/>
+      <w:r>
+        <w:rPr>
+          <w:rStyle w:val="SubtleEmphasis"/>
+          <w:rFonts w:ascii="Times New Roman" w:hAnsi="Times New Roman" w:cs="Times New Roman"/>
+          <w:lang w:val="cs-CZ"/>
+        </w:rPr>
+        <w:t>ScannerContext</w:t>
+      </w:r>
+      <w:proofErr w:type="spellEnd"/>
+      <w:r>
+        <w:rPr>
+          <w:rStyle w:val="SubtleEmphasis"/>
+          <w:rFonts w:ascii="Times New Roman" w:hAnsi="Times New Roman" w:cs="Times New Roman"/>
+          <w:color w:val="auto"/>
+          <w:lang w:val="cs-CZ"/>
+        </w:rPr>
+        <w:t xml:space="preserve"> </w:t>
+      </w:r>
+      <w:r>
+        <w:rPr>
+          <w:rStyle w:val="SubtleEmphasis"/>
+          <w:rFonts w:ascii="Times New Roman" w:hAnsi="Times New Roman" w:cs="Times New Roman"/>
+          <w:i w:val="0"/>
+          <w:iCs w:val="0"/>
+          <w:color w:val="auto"/>
+          <w:lang w:val="cs-CZ"/>
+        </w:rPr>
+        <w:t xml:space="preserve">slouží k volání a obsluze lexikální analýzy. </w:t>
+      </w:r>
+    </w:p>
+    <w:p>
+      <w:pPr>
+        <w:pStyle w:val="ListParagraph"/>
+        <w:rPr>
+          <w:rStyle w:val="SubtleEmphasis"/>
+          <w:rFonts w:ascii="Times New Roman" w:hAnsi="Times New Roman" w:cs="Times New Roman"/>
+          <w:i w:val="0"/>
+          <w:iCs w:val="0"/>
+          <w:color w:val="auto"/>
+          <w:lang w:val="cs-CZ"/>
+        </w:rPr>
+      </w:pPr>
+      <w:r>
+        <w:rPr>
+          <w:rStyle w:val="SubtleEmphasis"/>
+          <w:rFonts w:ascii="Times New Roman" w:hAnsi="Times New Roman" w:cs="Times New Roman"/>
+          <w:i w:val="0"/>
+          <w:iCs w:val="0"/>
+          <w:color w:val="auto"/>
+          <w:lang w:val="cs-CZ"/>
+        </w:rPr>
+        <w:t xml:space="preserve">Všechny funkce realizující gramatická pravidla mají návratový typ </w:t>
+      </w:r>
+      <w:proofErr w:type="spellStart"/>
+      <w:r>
+        <w:rPr>
+          <w:rStyle w:val="SubtleEmphasis"/>
+          <w:rFonts w:ascii="Times New Roman" w:hAnsi="Times New Roman" w:cs="Times New Roman"/>
+          <w:i w:val="0"/>
+          <w:iCs w:val="0"/>
+          <w:color w:val="auto"/>
+          <w:lang w:val="cs-CZ"/>
+        </w:rPr>
+        <w:t>Boolean</w:t>
+      </w:r>
+      <w:proofErr w:type="spellEnd"/>
+      <w:r>
+        <w:rPr>
+          <w:rStyle w:val="SubtleEmphasis"/>
+          <w:rFonts w:ascii="Times New Roman" w:hAnsi="Times New Roman" w:cs="Times New Roman"/>
+          <w:i w:val="0"/>
+          <w:iCs w:val="0"/>
+          <w:color w:val="auto"/>
+          <w:lang w:val="cs-CZ"/>
+        </w:rPr>
+        <w:t xml:space="preserve">, díky kterému, pokud dojde k chybě, dojde k okamžitému přerušení </w:t>
+      </w:r>
+      <w:proofErr w:type="spellStart"/>
+      <w:r>
+        <w:rPr>
+          <w:rStyle w:val="SubtleEmphasis"/>
+          <w:rFonts w:ascii="Times New Roman" w:hAnsi="Times New Roman" w:cs="Times New Roman"/>
+          <w:i w:val="0"/>
+          <w:iCs w:val="0"/>
+          <w:color w:val="auto"/>
+          <w:lang w:val="cs-CZ"/>
+        </w:rPr>
+        <w:t>parsingu</w:t>
+      </w:r>
+      <w:proofErr w:type="spellEnd"/>
+      <w:r>
+        <w:rPr>
+          <w:rStyle w:val="SubtleEmphasis"/>
+          <w:rFonts w:ascii="Times New Roman" w:hAnsi="Times New Roman" w:cs="Times New Roman"/>
+          <w:i w:val="0"/>
+          <w:iCs w:val="0"/>
+          <w:color w:val="auto"/>
+          <w:lang w:val="cs-CZ"/>
+        </w:rPr>
+        <w:t xml:space="preserve"> a vynoření ze syntaktické analýzy.</w:t>
+      </w:r>
+    </w:p>
+    <w:p>
+      <w:pPr>
+        <w:pStyle w:val="ListParagraph"/>
+        <w:rPr>
+          <w:rStyle w:val="SubtleEmphasis"/>
+          <w:rFonts w:ascii="Times New Roman" w:hAnsi="Times New Roman" w:cs="Times New Roman"/>
+          <w:i w:val="0"/>
+          <w:iCs w:val="0"/>
+          <w:color w:val="auto"/>
+          <w:lang w:val="cs-CZ"/>
+        </w:rPr>
+      </w:pPr>
+      <w:r>
+        <w:rPr>
+          <w:rStyle w:val="SubtleEmphasis"/>
+          <w:rFonts w:ascii="Times New Roman" w:hAnsi="Times New Roman" w:cs="Times New Roman"/>
+          <w:i w:val="0"/>
+          <w:iCs w:val="0"/>
+          <w:color w:val="auto"/>
+          <w:lang w:val="cs-CZ"/>
+        </w:rPr>
+        <w:t xml:space="preserve">Komunikace mezi syntaktickou a lexikální analýzou se odehrává pomocí volání funkce </w:t>
+      </w:r>
+      <w:proofErr w:type="spellStart"/>
+      <w:r>
+        <w:rPr>
+          <w:rStyle w:val="SubtleEmphasis"/>
+          <w:rFonts w:ascii="Times New Roman" w:hAnsi="Times New Roman" w:cs="Times New Roman"/>
+          <w:lang w:val="cs-CZ"/>
+        </w:rPr>
+        <w:t>GetNextToken</w:t>
+      </w:r>
+      <w:proofErr w:type="spellEnd"/>
+      <w:r>
+        <w:rPr>
+          <w:rStyle w:val="SubtleEmphasis"/>
+          <w:rFonts w:ascii="Times New Roman" w:hAnsi="Times New Roman" w:cs="Times New Roman"/>
+          <w:i w:val="0"/>
+          <w:iCs w:val="0"/>
+          <w:color w:val="auto"/>
+          <w:lang w:val="cs-CZ"/>
+        </w:rPr>
+        <w:t>, kdy lexikální analyzátor načte ze zdrojového kódu další token, přičemž provádí lexikální analýzu.</w:t>
+      </w:r>
+    </w:p>
+    <w:p>
+      <w:pPr>
+        <w:pStyle w:val="ListParagraph"/>
+        <w:rPr>
+          <w:rStyle w:val="SubtleEmphasis"/>
+          <w:rFonts w:ascii="Times New Roman" w:hAnsi="Times New Roman" w:cs="Times New Roman"/>
+          <w:i w:val="0"/>
+          <w:iCs w:val="0"/>
+          <w:color w:val="auto"/>
+          <w:lang w:val="cs-CZ"/>
+        </w:rPr>
+      </w:pPr>
+      <w:r>
+        <w:rPr>
+          <w:rStyle w:val="SubtleEmphasis"/>
+          <w:rFonts w:ascii="Times New Roman" w:hAnsi="Times New Roman" w:cs="Times New Roman"/>
+          <w:i w:val="0"/>
+          <w:iCs w:val="0"/>
+          <w:color w:val="auto"/>
+          <w:lang w:val="cs-CZ"/>
+        </w:rPr>
+        <w:t xml:space="preserve">Další komponentou, se kterou syntaktická analýza komunikuje, je precedenční syntaktická analýza. Ke </w:t>
+      </w:r>
+      <w:proofErr w:type="spellStart"/>
+      <w:r>
+        <w:rPr>
+          <w:rStyle w:val="SubtleEmphasis"/>
+          <w:rFonts w:ascii="Times New Roman" w:hAnsi="Times New Roman" w:cs="Times New Roman"/>
+          <w:i w:val="0"/>
+          <w:iCs w:val="0"/>
+          <w:color w:val="auto"/>
+          <w:lang w:val="cs-CZ"/>
+        </w:rPr>
+        <w:t>komunkaci</w:t>
+      </w:r>
+      <w:proofErr w:type="spellEnd"/>
+      <w:r>
+        <w:rPr>
+          <w:rStyle w:val="SubtleEmphasis"/>
+          <w:rFonts w:ascii="Times New Roman" w:hAnsi="Times New Roman" w:cs="Times New Roman"/>
+          <w:i w:val="0"/>
+          <w:iCs w:val="0"/>
+          <w:color w:val="auto"/>
+          <w:lang w:val="cs-CZ"/>
+        </w:rPr>
+        <w:t xml:space="preserve"> dochází </w:t>
+      </w:r>
+      <w:proofErr w:type="spellStart"/>
+      <w:r>
+        <w:rPr>
+          <w:rStyle w:val="SubtleEmphasis"/>
+          <w:rFonts w:ascii="Times New Roman" w:hAnsi="Times New Roman" w:cs="Times New Roman"/>
+          <w:i w:val="0"/>
+          <w:iCs w:val="0"/>
+          <w:color w:val="auto"/>
+          <w:lang w:val="cs-CZ"/>
+        </w:rPr>
+        <w:t>prostředictvím</w:t>
+      </w:r>
+      <w:proofErr w:type="spellEnd"/>
+      <w:r>
+        <w:rPr>
+          <w:rStyle w:val="SubtleEmphasis"/>
+          <w:rFonts w:ascii="Times New Roman" w:hAnsi="Times New Roman" w:cs="Times New Roman"/>
+          <w:i w:val="0"/>
+          <w:iCs w:val="0"/>
+          <w:color w:val="auto"/>
+          <w:lang w:val="cs-CZ"/>
+        </w:rPr>
+        <w:t xml:space="preserve"> ukazatele na strukturu </w:t>
+      </w:r>
+      <w:proofErr w:type="spellStart"/>
+      <w:r>
+        <w:rPr>
+          <w:rStyle w:val="SubtleEmphasis"/>
+          <w:rFonts w:ascii="Times New Roman" w:hAnsi="Times New Roman" w:cs="Times New Roman"/>
+          <w:lang w:val="cs-CZ"/>
+        </w:rPr>
+        <w:t>ScannerContext</w:t>
+      </w:r>
+      <w:proofErr w:type="spellEnd"/>
+      <w:r>
+        <w:rPr>
+          <w:rStyle w:val="SubtleEmphasis"/>
+          <w:rFonts w:ascii="Times New Roman" w:hAnsi="Times New Roman" w:cs="Times New Roman"/>
+          <w:i w:val="0"/>
+          <w:iCs w:val="0"/>
+          <w:color w:val="auto"/>
+          <w:lang w:val="cs-CZ"/>
+        </w:rPr>
+        <w:t xml:space="preserve">. Precedenční syntaktická analýza je volána tehdy, pokud syntaktická analýza narazí na výraz, přiřazení do proměnné, nebo na příkaz </w:t>
+      </w:r>
+      <w:r>
+        <w:rPr>
+          <w:rStyle w:val="SubtitleChar"/>
+          <w:rFonts w:ascii="Times New Roman" w:hAnsi="Times New Roman" w:cs="Times New Roman"/>
+          <w:color w:val="auto"/>
+          <w:lang w:val="cs-CZ"/>
+        </w:rPr>
+        <w:t>return</w:t>
+      </w:r>
+      <w:r>
+        <w:rPr>
+          <w:rStyle w:val="SubtleEmphasis"/>
+          <w:rFonts w:ascii="Times New Roman" w:hAnsi="Times New Roman" w:cs="Times New Roman"/>
+          <w:i w:val="0"/>
+          <w:iCs w:val="0"/>
+          <w:color w:val="auto"/>
+          <w:lang w:val="cs-CZ"/>
+        </w:rPr>
+        <w:t>.</w:t>
+      </w:r>
+    </w:p>
+    <w:p>
+      <w:pPr>
+        <w:pStyle w:val="ListParagraph"/>
+        <w:rPr>
+          <w:rStyle w:val="SubtleEmphasis"/>
+          <w:rFonts w:ascii="Times New Roman" w:hAnsi="Times New Roman" w:cs="Times New Roman"/>
+          <w:i w:val="0"/>
+          <w:iCs w:val="0"/>
+          <w:color w:val="auto"/>
+          <w:lang w:val="cs-CZ"/>
+        </w:rPr>
+      </w:pPr>
+      <w:r>
+        <w:rPr>
+          <w:rStyle w:val="SubtleEmphasis"/>
+          <w:rFonts w:ascii="Times New Roman" w:hAnsi="Times New Roman" w:cs="Times New Roman"/>
+          <w:i w:val="0"/>
+          <w:iCs w:val="0"/>
+          <w:color w:val="auto"/>
+          <w:lang w:val="cs-CZ"/>
+        </w:rPr>
+        <w:t>Poslední komponentou, se kterou je zajištěna komunikace, je sémantická analýza. // TODO</w:t>
+      </w:r>
+    </w:p>
+    <w:p>
+      <w:pPr>
+        <w:pStyle w:val="Heading2"/>
+        <w:numPr>
+          <w:ilvl w:val="2"/>
+          <w:numId w:val="1"/>
+        </w:numPr>
+        <w:rPr>
+          <w:rFonts w:ascii="Times New Roman" w:hAnsi="Times New Roman" w:cs="Times New Roman"/>
+          <w:color w:val="auto"/>
+          <w:lang w:val="cs-CZ"/>
+        </w:rPr>
+      </w:pPr>
+      <w:bookmarkStart w:id="4" w:name="_Toc89203919"/>
+      <w:r>
+        <w:rPr>
+          <w:rFonts w:ascii="Times New Roman" w:hAnsi="Times New Roman" w:cs="Times New Roman"/>
+          <w:color w:val="auto"/>
+          <w:lang w:val="cs-CZ"/>
+        </w:rPr>
+        <w:t>Precedenční syntaktická analýza</w:t>
+      </w:r>
+      <w:bookmarkEnd w:id="4"/>
+      <w:r>
+        <w:rPr>
+          <w:rFonts w:ascii="Times New Roman" w:hAnsi="Times New Roman" w:cs="Times New Roman"/>
+          <w:color w:val="auto"/>
+          <w:lang w:val="cs-CZ"/>
+        </w:rPr>
+        <w:t xml:space="preserve"> </w:t>
+      </w:r>
+    </w:p>
+    <w:p>
+      <w:pPr>
+        <w:rPr>
+          <w:lang w:val="cs-CZ"/>
+        </w:rPr>
+      </w:pPr>
+    </w:p>
+    <w:p>
+      <w:pPr>
+        <w:pStyle w:val="Heading2"/>
+        <w:numPr>
+          <w:ilvl w:val="1"/>
+          <w:numId w:val="1"/>
+        </w:numPr>
+        <w:rPr>
+          <w:rFonts w:ascii="Times New Roman" w:hAnsi="Times New Roman" w:cs="Times New Roman"/>
+          <w:color w:val="auto"/>
+          <w:lang w:val="cs-CZ"/>
+        </w:rPr>
+      </w:pPr>
+      <w:r>
+        <w:rPr>
+          <w:rFonts w:ascii="Times New Roman" w:hAnsi="Times New Roman" w:cs="Times New Roman"/>
+          <w:color w:val="auto"/>
+          <w:lang w:val="cs-CZ"/>
+        </w:rPr>
+        <w:t xml:space="preserve"> </w:t>
+      </w:r>
+      <w:bookmarkStart w:id="5" w:name="_Toc89203920"/>
+      <w:r>
+        <w:rPr>
+          <w:rFonts w:ascii="Times New Roman" w:hAnsi="Times New Roman" w:cs="Times New Roman"/>
+          <w:color w:val="auto"/>
+          <w:lang w:val="cs-CZ"/>
+        </w:rPr>
+        <w:t>Sémantická analýza</w:t>
+      </w:r>
+      <w:bookmarkEnd w:id="5"/>
+    </w:p>
+    <w:p>
+      <w:pPr>
+        <w:rPr>
+          <w:lang w:val="cs-CZ"/>
+        </w:rPr>
+      </w:pPr>
+    </w:p>
+    <w:p>
+      <w:pPr>
+        <w:pStyle w:val="Heading2"/>
+        <w:numPr>
+          <w:ilvl w:val="1"/>
+          <w:numId w:val="1"/>
+        </w:numPr>
+        <w:rPr>
+          <w:rFonts w:ascii="Times New Roman" w:hAnsi="Times New Roman" w:cs="Times New Roman"/>
+          <w:color w:val="auto"/>
+          <w:lang w:val="cs-CZ"/>
+        </w:rPr>
+      </w:pPr>
+      <w:r>
+        <w:rPr>
+          <w:rFonts w:ascii="Times New Roman" w:hAnsi="Times New Roman" w:cs="Times New Roman"/>
+          <w:color w:val="auto"/>
+          <w:lang w:val="cs-CZ"/>
+        </w:rPr>
+        <w:lastRenderedPageBreak/>
+        <w:t xml:space="preserve"> </w:t>
+      </w:r>
+      <w:bookmarkStart w:id="6" w:name="_Toc89203921"/>
+      <w:r>
+        <w:rPr>
+          <w:rFonts w:ascii="Times New Roman" w:hAnsi="Times New Roman" w:cs="Times New Roman"/>
+          <w:color w:val="auto"/>
+          <w:lang w:val="cs-CZ"/>
+        </w:rPr>
+        <w:t>Generátor mezikódu</w:t>
+      </w:r>
+      <w:bookmarkEnd w:id="6"/>
+    </w:p>
+    <w:p>
+      <w:pPr>
+        <w:rPr>
+          <w:lang w:val="cs-CZ"/>
+        </w:rPr>
+      </w:pPr>
+    </w:p>
+    <w:p>
+      <w:pPr>
+        <w:pStyle w:val="Heading2"/>
+        <w:numPr>
+          <w:ilvl w:val="1"/>
+          <w:numId w:val="1"/>
+        </w:numPr>
+        <w:rPr>
+          <w:rFonts w:ascii="Times New Roman" w:hAnsi="Times New Roman" w:cs="Times New Roman"/>
+          <w:color w:val="auto"/>
+          <w:lang w:val="cs-CZ"/>
+        </w:rPr>
+      </w:pPr>
+      <w:r>
+        <w:rPr>
+          <w:rFonts w:ascii="Times New Roman" w:hAnsi="Times New Roman" w:cs="Times New Roman"/>
+          <w:color w:val="auto"/>
+          <w:lang w:val="cs-CZ"/>
+        </w:rPr>
+        <w:t xml:space="preserve"> </w:t>
+      </w:r>
+      <w:bookmarkStart w:id="7" w:name="_Toc89203922"/>
+      <w:r>
+        <w:rPr>
+          <w:rFonts w:ascii="Times New Roman" w:hAnsi="Times New Roman" w:cs="Times New Roman"/>
+          <w:color w:val="auto"/>
+          <w:lang w:val="cs-CZ"/>
+        </w:rPr>
+        <w:t>Překlad</w:t>
+      </w:r>
+      <w:bookmarkEnd w:id="7"/>
+    </w:p>
+    <w:p>
+      <w:pPr>
+        <w:rPr>
+          <w:lang w:val="cs-CZ"/>
+        </w:rPr>
+      </w:pPr>
+    </w:p>
+    <w:p>
+      <w:pPr>
+        <w:pStyle w:val="ListParagraph"/>
+        <w:rPr>
+          <w:rFonts w:ascii="Times New Roman" w:hAnsi="Times New Roman" w:cs="Times New Roman"/>
+          <w:lang w:val="cs-CZ"/>
+        </w:rPr>
+      </w:pPr>
+    </w:p>
+    <w:p>
+      <w:pPr>
+        <w:pStyle w:val="Heading1"/>
+        <w:numPr>
+          <w:ilvl w:val="0"/>
+          <w:numId w:val="1"/>
+        </w:numPr>
         <w:rPr>
           <w:rFonts w:ascii="Times New Roman" w:hAnsi="Times New Roman" w:cs="Times New Roman"/>
           <w:color w:val="auto"/>
@@ -1247,43 +2888,8 @@
           <w:szCs w:val="40"/>
           <w:lang w:val="cs-CZ"/>
         </w:rPr>
-        <w:t>gramatika</w:t>
-      </w:r>
-      <w:bookmarkEnd w:id="1"/>
-    </w:p>
-    <w:p>
-      <w:pPr>
-        <w:rPr>
-          <w:rFonts w:ascii="Times New Roman" w:hAnsi="Times New Roman" w:cs="Times New Roman"/>
-          <w:lang w:val="cs-CZ"/>
-        </w:rPr>
-      </w:pPr>
-      <w:r>
-        <w:rPr>
-          <w:rFonts w:ascii="Times New Roman" w:hAnsi="Times New Roman" w:cs="Times New Roman"/>
-          <w:lang w:val="cs-CZ"/>
-        </w:rPr>
-        <w:t>// TODO</w:t>
-      </w:r>
-    </w:p>
-    <w:p>
-      <w:pPr>
-        <w:rPr>
-          <w:lang w:val="cs-CZ"/>
-        </w:rPr>
-      </w:pPr>
-    </w:p>
-    <w:p>
-      <w:pPr>
-        <w:rPr>
-          <w:lang w:val="cs-CZ"/>
-        </w:rPr>
-      </w:pPr>
-    </w:p>
-    <w:p>
-      <w:pPr>
-        <w:pStyle w:val="Heading1"/>
-        <w:jc w:val="center"/>
+      </w:pPr>
+      <w:r>
         <w:rPr>
           <w:rFonts w:ascii="Times New Roman" w:hAnsi="Times New Roman" w:cs="Times New Roman"/>
           <w:color w:val="auto"/>
@@ -1291,8 +2897,9 @@
           <w:szCs w:val="40"/>
           <w:lang w:val="cs-CZ"/>
         </w:rPr>
-      </w:pPr>
-      <w:bookmarkStart w:id="2" w:name="_Toc89010138"/>
+        <w:t xml:space="preserve"> </w:t>
+      </w:r>
+      <w:bookmarkStart w:id="8" w:name="_Toc89203923"/>
       <w:r>
         <w:rPr>
           <w:rFonts w:ascii="Times New Roman" w:hAnsi="Times New Roman" w:cs="Times New Roman"/>
@@ -1301,10 +2908,207 @@
           <w:szCs w:val="40"/>
           <w:lang w:val="cs-CZ"/>
         </w:rPr>
-        <w:t>LL – tabulka</w:t>
-      </w:r>
-      <w:bookmarkEnd w:id="2"/>
-      <w:r>
+        <w:t>Speciální použité techniky a algoritmy</w:t>
+      </w:r>
+      <w:bookmarkEnd w:id="8"/>
+    </w:p>
+    <w:p>
+      <w:pPr>
+        <w:rPr>
+          <w:rFonts w:ascii="Times New Roman" w:hAnsi="Times New Roman" w:cs="Times New Roman"/>
+          <w:lang w:val="cs-CZ"/>
+        </w:rPr>
+      </w:pPr>
+      <w:r>
+        <w:rPr>
+          <w:rFonts w:ascii="Times New Roman" w:hAnsi="Times New Roman" w:cs="Times New Roman"/>
+          <w:lang w:val="cs-CZ"/>
+        </w:rPr>
+        <w:t>V řešení projektu jsme použili n</w:t>
+      </w:r>
+      <w:r>
+        <w:rPr>
+          <w:rFonts w:ascii="Times New Roman" w:hAnsi="Times New Roman" w:cs="Times New Roman"/>
+          <w:lang w:val="cs-CZ"/>
+        </w:rPr>
+        <w:t>ásledující</w:t>
+      </w:r>
+      <w:r>
+        <w:rPr>
+          <w:rFonts w:ascii="Times New Roman" w:hAnsi="Times New Roman" w:cs="Times New Roman"/>
+          <w:lang w:val="cs-CZ"/>
+        </w:rPr>
+        <w:t xml:space="preserve"> speciální </w:t>
+      </w:r>
+      <w:r>
+        <w:rPr>
+          <w:rFonts w:ascii="Times New Roman" w:hAnsi="Times New Roman" w:cs="Times New Roman"/>
+          <w:lang w:val="cs-CZ"/>
+        </w:rPr>
+        <w:t xml:space="preserve">techniky a </w:t>
+      </w:r>
+      <w:r>
+        <w:rPr>
+          <w:rFonts w:ascii="Times New Roman" w:hAnsi="Times New Roman" w:cs="Times New Roman"/>
+          <w:lang w:val="cs-CZ"/>
+        </w:rPr>
+        <w:t>algoritmy</w:t>
+      </w:r>
+      <w:r>
+        <w:rPr>
+          <w:rFonts w:ascii="Times New Roman" w:hAnsi="Times New Roman" w:cs="Times New Roman"/>
+          <w:lang w:val="cs-CZ"/>
+        </w:rPr>
+        <w:t>.</w:t>
+      </w:r>
+    </w:p>
+    <w:p>
+      <w:pPr>
+        <w:rPr>
+          <w:rFonts w:ascii="Times New Roman" w:hAnsi="Times New Roman" w:cs="Times New Roman"/>
+          <w:lang w:val="cs-CZ"/>
+        </w:rPr>
+      </w:pPr>
+    </w:p>
+    <w:p>
+      <w:pPr>
+        <w:pStyle w:val="ListParagraph"/>
+        <w:numPr>
+          <w:ilvl w:val="1"/>
+          <w:numId w:val="1"/>
+        </w:numPr>
+        <w:rPr>
+          <w:rFonts w:ascii="Times New Roman" w:eastAsiaTheme="majorEastAsia" w:hAnsi="Times New Roman" w:cs="Times New Roman"/>
+          <w:b/>
+          <w:bCs/>
+          <w:smallCaps/>
+          <w:sz w:val="28"/>
+          <w:szCs w:val="28"/>
+          <w:lang w:val="cs-CZ"/>
+        </w:rPr>
+      </w:pPr>
+      <w:r>
+        <w:rPr>
+          <w:rFonts w:ascii="Times New Roman" w:eastAsiaTheme="majorEastAsia" w:hAnsi="Times New Roman" w:cs="Times New Roman"/>
+          <w:b/>
+          <w:bCs/>
+          <w:smallCaps/>
+          <w:sz w:val="28"/>
+          <w:szCs w:val="28"/>
+          <w:lang w:val="cs-CZ"/>
+        </w:rPr>
+        <w:t>Binární vyhledávací strom</w:t>
+      </w:r>
+    </w:p>
+    <w:p>
+      <w:pPr>
+        <w:pStyle w:val="ListParagraph"/>
+        <w:ind w:left="750"/>
+        <w:rPr>
+          <w:rFonts w:ascii="Times New Roman" w:eastAsiaTheme="majorEastAsia" w:hAnsi="Times New Roman" w:cs="Times New Roman"/>
+          <w:b/>
+          <w:bCs/>
+          <w:smallCaps/>
+          <w:sz w:val="28"/>
+          <w:szCs w:val="28"/>
+          <w:lang w:val="cs-CZ"/>
+        </w:rPr>
+      </w:pPr>
+    </w:p>
+    <w:p>
+      <w:pPr>
+        <w:pStyle w:val="ListParagraph"/>
+        <w:numPr>
+          <w:ilvl w:val="1"/>
+          <w:numId w:val="1"/>
+        </w:numPr>
+        <w:rPr>
+          <w:rFonts w:ascii="Times New Roman" w:eastAsiaTheme="majorEastAsia" w:hAnsi="Times New Roman" w:cs="Times New Roman"/>
+          <w:b/>
+          <w:bCs/>
+          <w:smallCaps/>
+          <w:sz w:val="28"/>
+          <w:szCs w:val="28"/>
+          <w:lang w:val="cs-CZ"/>
+        </w:rPr>
+      </w:pPr>
+      <w:r>
+        <w:rPr>
+          <w:rFonts w:ascii="Times New Roman" w:eastAsiaTheme="majorEastAsia" w:hAnsi="Times New Roman" w:cs="Times New Roman"/>
+          <w:b/>
+          <w:bCs/>
+          <w:smallCaps/>
+          <w:sz w:val="28"/>
+          <w:szCs w:val="28"/>
+          <w:lang w:val="cs-CZ"/>
+        </w:rPr>
+        <w:t>Dynamické pole</w:t>
+      </w:r>
+    </w:p>
+    <w:p>
+      <w:pPr>
+        <w:pStyle w:val="ListParagraph"/>
+        <w:rPr>
+          <w:rFonts w:ascii="Times New Roman" w:eastAsiaTheme="majorEastAsia" w:hAnsi="Times New Roman" w:cs="Times New Roman"/>
+          <w:b/>
+          <w:bCs/>
+          <w:smallCaps/>
+          <w:sz w:val="28"/>
+          <w:szCs w:val="28"/>
+          <w:lang w:val="cs-CZ"/>
+        </w:rPr>
+      </w:pPr>
+    </w:p>
+    <w:p>
+      <w:pPr>
+        <w:pStyle w:val="ListParagraph"/>
+        <w:numPr>
+          <w:ilvl w:val="1"/>
+          <w:numId w:val="1"/>
+        </w:numPr>
+        <w:rPr>
+          <w:rFonts w:ascii="Times New Roman" w:eastAsiaTheme="majorEastAsia" w:hAnsi="Times New Roman" w:cs="Times New Roman"/>
+          <w:b/>
+          <w:bCs/>
+          <w:smallCaps/>
+          <w:sz w:val="28"/>
+          <w:szCs w:val="28"/>
+          <w:lang w:val="cs-CZ"/>
+        </w:rPr>
+      </w:pPr>
+      <w:r>
+        <w:rPr>
+          <w:rFonts w:ascii="Times New Roman" w:eastAsiaTheme="majorEastAsia" w:hAnsi="Times New Roman" w:cs="Times New Roman"/>
+          <w:b/>
+          <w:bCs/>
+          <w:smallCaps/>
+          <w:sz w:val="28"/>
+          <w:szCs w:val="28"/>
+          <w:lang w:val="cs-CZ"/>
+        </w:rPr>
+        <w:t>Zásobník symbolů</w:t>
+      </w:r>
+    </w:p>
+    <w:p>
+      <w:pPr>
+        <w:rPr>
+          <w:rFonts w:ascii="Times New Roman" w:eastAsiaTheme="majorEastAsia" w:hAnsi="Times New Roman" w:cs="Times New Roman"/>
+          <w:b/>
+          <w:bCs/>
+          <w:smallCaps/>
+          <w:sz w:val="28"/>
+          <w:szCs w:val="28"/>
+          <w:lang w:val="cs-CZ"/>
+        </w:rPr>
+      </w:pPr>
+    </w:p>
+    <w:p>
+      <w:pPr>
+        <w:pStyle w:val="Heading1"/>
+        <w:numPr>
+          <w:ilvl w:val="0"/>
+          <w:numId w:val="1"/>
+        </w:numPr>
         <w:rPr>
           <w:rFonts w:ascii="Times New Roman" w:hAnsi="Times New Roman" w:cs="Times New Roman"/>
           <w:color w:val="auto"/>
@@ -1312,36 +3116,8 @@
           <w:szCs w:val="40"/>
           <w:lang w:val="cs-CZ"/>
         </w:rPr>
-        <w:t xml:space="preserve"> </w:t>
-      </w:r>
-    </w:p>
-    <w:p>
-      <w:pPr>
-        <w:rPr>
-          <w:rFonts w:ascii="Times New Roman" w:hAnsi="Times New Roman" w:cs="Times New Roman"/>
-          <w:lang w:val="cs-CZ"/>
-        </w:rPr>
-      </w:pPr>
-      <w:r>
-        <w:rPr>
-          <w:rFonts w:ascii="Times New Roman" w:hAnsi="Times New Roman" w:cs="Times New Roman"/>
-          <w:lang w:val="cs-CZ"/>
-        </w:rPr>
-        <w:t>// TODO</w:t>
-      </w:r>
-    </w:p>
-    <w:p>
-      <w:pPr>
-        <w:rPr>
-          <w:lang w:val="cs-CZ"/>
-        </w:rPr>
-      </w:pPr>
-    </w:p>
-    <w:p/>
-    <w:p>
-      <w:pPr>
-        <w:pStyle w:val="Heading1"/>
-        <w:jc w:val="center"/>
+      </w:pPr>
+      <w:r>
         <w:rPr>
           <w:rFonts w:ascii="Times New Roman" w:hAnsi="Times New Roman" w:cs="Times New Roman"/>
           <w:color w:val="auto"/>
@@ -1349,8 +3125,9 @@
           <w:szCs w:val="40"/>
           <w:lang w:val="cs-CZ"/>
         </w:rPr>
-      </w:pPr>
-      <w:bookmarkStart w:id="3" w:name="_Toc89010139"/>
+        <w:t xml:space="preserve"> </w:t>
+      </w:r>
+      <w:bookmarkStart w:id="9" w:name="_Toc89203924"/>
       <w:r>
         <w:rPr>
           <w:rFonts w:ascii="Times New Roman" w:hAnsi="Times New Roman" w:cs="Times New Roman"/>
@@ -1359,32 +3136,271 @@
           <w:szCs w:val="40"/>
           <w:lang w:val="cs-CZ"/>
         </w:rPr>
-        <w:t>Precedenční tabulka</w:t>
-      </w:r>
-      <w:bookmarkEnd w:id="3"/>
-    </w:p>
-    <w:p>
-      <w:pPr>
-        <w:rPr>
-          <w:rFonts w:ascii="Times New Roman" w:hAnsi="Times New Roman" w:cs="Times New Roman"/>
-          <w:lang w:val="cs-CZ"/>
-        </w:rPr>
-      </w:pPr>
-      <w:r>
-        <w:rPr>
-          <w:rFonts w:ascii="Times New Roman" w:hAnsi="Times New Roman" w:cs="Times New Roman"/>
-          <w:lang w:val="cs-CZ"/>
-        </w:rPr>
-        <w:t>// TODO</w:t>
-      </w:r>
-    </w:p>
-    <w:p>
-      <w:pPr>
-        <w:rPr>
-          <w:lang w:val="cs-CZ"/>
-        </w:rPr>
-      </w:pPr>
-    </w:p>
+        <w:t>Rozdělení práce</w:t>
+      </w:r>
+      <w:bookmarkEnd w:id="9"/>
+    </w:p>
+    <w:tbl>
+      <w:tblPr>
+        <w:tblStyle w:val="TableGrid"/>
+        <w:tblW w:w="0" w:type="auto"/>
+        <w:tblLook w:val="04A0" w:firstRow="1" w:lastRow="0" w:firstColumn="1" w:lastColumn="0" w:noHBand="0" w:noVBand="1"/>
+      </w:tblPr>
+      <w:tblGrid>
+        <w:gridCol w:w="1696"/>
+        <w:gridCol w:w="7366"/>
+      </w:tblGrid>
+      <w:tr>
+        <w:trPr>
+          <w:trHeight w:val="454"/>
+        </w:trPr>
+        <w:tc>
+          <w:tcPr>
+            <w:tcW w:w="1696" w:type="dxa"/>
+            <w:vAlign w:val="center"/>
+          </w:tcPr>
+          <w:p>
+            <w:pPr>
+              <w:rPr>
+                <w:rFonts w:ascii="Times New Roman" w:hAnsi="Times New Roman" w:cs="Times New Roman"/>
+                <w:lang w:val="cs-CZ"/>
+              </w:rPr>
+            </w:pPr>
+            <w:r>
+              <w:rPr>
+                <w:rFonts w:ascii="Times New Roman" w:hAnsi="Times New Roman" w:cs="Times New Roman"/>
+                <w:lang w:val="cs-CZ"/>
+              </w:rPr>
+              <w:t xml:space="preserve">Matěj </w:t>
+            </w:r>
+            <w:proofErr w:type="spellStart"/>
+            <w:r>
+              <w:rPr>
+                <w:rFonts w:ascii="Times New Roman" w:hAnsi="Times New Roman" w:cs="Times New Roman"/>
+                <w:lang w:val="cs-CZ"/>
+              </w:rPr>
+              <w:t>Žalmánek</w:t>
+            </w:r>
+            <w:proofErr w:type="spellEnd"/>
+          </w:p>
+        </w:tc>
+        <w:tc>
+          <w:tcPr>
+            <w:tcW w:w="7366" w:type="dxa"/>
+            <w:vAlign w:val="center"/>
+          </w:tcPr>
+          <w:p>
+            <w:pPr>
+              <w:rPr>
+                <w:rFonts w:ascii="Times New Roman" w:hAnsi="Times New Roman" w:cs="Times New Roman"/>
+                <w:lang w:val="cs-CZ"/>
+              </w:rPr>
+            </w:pPr>
+            <w:r>
+              <w:rPr>
+                <w:rFonts w:ascii="Times New Roman" w:hAnsi="Times New Roman" w:cs="Times New Roman"/>
+                <w:lang w:val="cs-CZ"/>
+              </w:rPr>
+              <w:t>Lexikální analýza</w:t>
+            </w:r>
+            <w:r>
+              <w:rPr>
+                <w:rFonts w:ascii="Times New Roman" w:hAnsi="Times New Roman" w:cs="Times New Roman"/>
+                <w:lang w:val="cs-CZ"/>
+              </w:rPr>
+              <w:t>, testování, dokumentace</w:t>
+            </w:r>
+          </w:p>
+        </w:tc>
+      </w:tr>
+      <w:tr>
+        <w:trPr>
+          <w:trHeight w:val="418"/>
+        </w:trPr>
+        <w:tc>
+          <w:tcPr>
+            <w:tcW w:w="1696" w:type="dxa"/>
+            <w:vAlign w:val="center"/>
+          </w:tcPr>
+          <w:p>
+            <w:pPr>
+              <w:rPr>
+                <w:rFonts w:ascii="Times New Roman" w:hAnsi="Times New Roman" w:cs="Times New Roman"/>
+                <w:lang w:val="cs-CZ"/>
+              </w:rPr>
+            </w:pPr>
+            <w:proofErr w:type="spellStart"/>
+            <w:r>
+              <w:rPr>
+                <w:rFonts w:ascii="Times New Roman" w:hAnsi="Times New Roman" w:cs="Times New Roman"/>
+                <w:lang w:val="cs-CZ"/>
+              </w:rPr>
+              <w:t>Igar</w:t>
+            </w:r>
+            <w:proofErr w:type="spellEnd"/>
+            <w:r>
+              <w:rPr>
+                <w:rFonts w:ascii="Times New Roman" w:hAnsi="Times New Roman" w:cs="Times New Roman"/>
+                <w:lang w:val="cs-CZ"/>
+              </w:rPr>
+              <w:t xml:space="preserve"> </w:t>
+            </w:r>
+            <w:proofErr w:type="spellStart"/>
+            <w:r>
+              <w:rPr>
+                <w:rFonts w:ascii="Times New Roman" w:hAnsi="Times New Roman" w:cs="Times New Roman"/>
+                <w:lang w:val="cs-CZ"/>
+              </w:rPr>
+              <w:t>Sauchanka</w:t>
+            </w:r>
+            <w:proofErr w:type="spellEnd"/>
+          </w:p>
+        </w:tc>
+        <w:tc>
+          <w:tcPr>
+            <w:tcW w:w="7366" w:type="dxa"/>
+            <w:vAlign w:val="center"/>
+          </w:tcPr>
+          <w:p>
+            <w:pPr>
+              <w:rPr>
+                <w:rFonts w:ascii="Times New Roman" w:hAnsi="Times New Roman" w:cs="Times New Roman"/>
+                <w:lang w:val="cs-CZ"/>
+              </w:rPr>
+            </w:pPr>
+            <w:r>
+              <w:rPr>
+                <w:rFonts w:ascii="Times New Roman" w:hAnsi="Times New Roman" w:cs="Times New Roman"/>
+                <w:lang w:val="cs-CZ"/>
+              </w:rPr>
+              <w:t>Sémantická analýza</w:t>
+            </w:r>
+            <w:r>
+              <w:rPr>
+                <w:rFonts w:ascii="Times New Roman" w:hAnsi="Times New Roman" w:cs="Times New Roman"/>
+                <w:lang w:val="cs-CZ"/>
+              </w:rPr>
+              <w:t>, testování, dokumentace</w:t>
+            </w:r>
+          </w:p>
+        </w:tc>
+      </w:tr>
+      <w:tr>
+        <w:trPr>
+          <w:trHeight w:val="410"/>
+        </w:trPr>
+        <w:tc>
+          <w:tcPr>
+            <w:tcW w:w="1696" w:type="dxa"/>
+            <w:vAlign w:val="center"/>
+          </w:tcPr>
+          <w:p>
+            <w:pPr>
+              <w:rPr>
+                <w:rFonts w:ascii="Times New Roman" w:hAnsi="Times New Roman" w:cs="Times New Roman"/>
+                <w:lang w:val="cs-CZ"/>
+              </w:rPr>
+            </w:pPr>
+            <w:r>
+              <w:rPr>
+                <w:rFonts w:ascii="Times New Roman" w:hAnsi="Times New Roman" w:cs="Times New Roman"/>
+                <w:lang w:val="cs-CZ"/>
+              </w:rPr>
+              <w:t>Juraj Novosád</w:t>
+            </w:r>
+          </w:p>
+        </w:tc>
+        <w:tc>
+          <w:tcPr>
+            <w:tcW w:w="7366" w:type="dxa"/>
+            <w:vAlign w:val="center"/>
+          </w:tcPr>
+          <w:p>
+            <w:pPr>
+              <w:rPr>
+                <w:rFonts w:ascii="Times New Roman" w:hAnsi="Times New Roman" w:cs="Times New Roman"/>
+                <w:lang w:val="cs-CZ"/>
+              </w:rPr>
+            </w:pPr>
+            <w:r>
+              <w:rPr>
+                <w:rFonts w:ascii="Times New Roman" w:hAnsi="Times New Roman" w:cs="Times New Roman"/>
+                <w:lang w:val="cs-CZ"/>
+              </w:rPr>
+              <w:t>Precedenční syntaktická analýza</w:t>
+            </w:r>
+            <w:r>
+              <w:rPr>
+                <w:rFonts w:ascii="Times New Roman" w:hAnsi="Times New Roman" w:cs="Times New Roman"/>
+                <w:lang w:val="cs-CZ"/>
+              </w:rPr>
+              <w:t>, sémantická analýza</w:t>
+            </w:r>
+            <w:r>
+              <w:rPr>
+                <w:rFonts w:ascii="Times New Roman" w:hAnsi="Times New Roman" w:cs="Times New Roman"/>
+                <w:lang w:val="cs-CZ"/>
+              </w:rPr>
+              <w:t>, testování, dokumentace</w:t>
+            </w:r>
+          </w:p>
+        </w:tc>
+      </w:tr>
+      <w:tr>
+        <w:trPr>
+          <w:trHeight w:val="415"/>
+        </w:trPr>
+        <w:tc>
+          <w:tcPr>
+            <w:tcW w:w="1696" w:type="dxa"/>
+            <w:vAlign w:val="center"/>
+          </w:tcPr>
+          <w:p>
+            <w:pPr>
+              <w:rPr>
+                <w:rFonts w:ascii="Times New Roman" w:hAnsi="Times New Roman" w:cs="Times New Roman"/>
+                <w:lang w:val="cs-CZ"/>
+              </w:rPr>
+            </w:pPr>
+            <w:r>
+              <w:rPr>
+                <w:rFonts w:ascii="Times New Roman" w:hAnsi="Times New Roman" w:cs="Times New Roman"/>
+                <w:lang w:val="cs-CZ"/>
+              </w:rPr>
+              <w:t>Eva Mičánková</w:t>
+            </w:r>
+          </w:p>
+        </w:tc>
+        <w:tc>
+          <w:tcPr>
+            <w:tcW w:w="7366" w:type="dxa"/>
+            <w:vAlign w:val="center"/>
+          </w:tcPr>
+          <w:p>
+            <w:pPr>
+              <w:rPr>
+                <w:rFonts w:ascii="Times New Roman" w:hAnsi="Times New Roman" w:cs="Times New Roman"/>
+                <w:lang w:val="cs-CZ"/>
+              </w:rPr>
+            </w:pPr>
+            <w:r>
+              <w:rPr>
+                <w:rFonts w:ascii="Times New Roman" w:hAnsi="Times New Roman" w:cs="Times New Roman"/>
+                <w:lang w:val="cs-CZ"/>
+              </w:rPr>
+              <w:t>Syntaktická analýza</w:t>
+            </w:r>
+            <w:r>
+              <w:rPr>
+                <w:rFonts w:ascii="Times New Roman" w:hAnsi="Times New Roman" w:cs="Times New Roman"/>
+                <w:lang w:val="cs-CZ"/>
+              </w:rPr>
+              <w:t>, testování, dokumentace</w:t>
+            </w:r>
+          </w:p>
+        </w:tc>
+      </w:tr>
+    </w:tbl>
     <w:p>
       <w:pPr>
         <w:rPr>
@@ -1395,7 +3411,10 @@
     <w:p>
       <w:pPr>
         <w:pStyle w:val="Heading1"/>
-        <w:jc w:val="center"/>
+        <w:numPr>
+          <w:ilvl w:val="0"/>
+          <w:numId w:val="1"/>
+        </w:numPr>
         <w:rPr>
           <w:rFonts w:ascii="Times New Roman" w:hAnsi="Times New Roman" w:cs="Times New Roman"/>
           <w:color w:val="auto"/>
@@ -1404,7 +3423,6 @@
           <w:lang w:val="cs-CZ"/>
         </w:rPr>
       </w:pPr>
-      <w:bookmarkStart w:id="4" w:name="_Toc89010140"/>
       <w:r>
         <w:rPr>
           <w:rFonts w:ascii="Times New Roman" w:hAnsi="Times New Roman" w:cs="Times New Roman"/>
@@ -1413,49 +3431,569 @@
           <w:szCs w:val="40"/>
           <w:lang w:val="cs-CZ"/>
         </w:rPr>
-        <w:t>Popis členění implementačního řešení</w:t>
-      </w:r>
-      <w:bookmarkEnd w:id="4"/>
-    </w:p>
-    <w:p>
-      <w:pPr>
-        <w:rPr>
-          <w:lang w:val="cs-CZ"/>
-        </w:rPr>
-      </w:pPr>
-    </w:p>
-    <w:p>
-      <w:pPr>
-        <w:rPr>
-          <w:rFonts w:ascii="Times New Roman" w:hAnsi="Times New Roman" w:cs="Times New Roman"/>
-          <w:lang w:val="cs-CZ"/>
-        </w:rPr>
-      </w:pPr>
-      <w:r>
-        <w:rPr>
-          <w:rFonts w:ascii="Times New Roman" w:hAnsi="Times New Roman" w:cs="Times New Roman"/>
-          <w:lang w:val="cs-CZ"/>
-        </w:rPr>
-        <w:t>// TODO</w:t>
-      </w:r>
-    </w:p>
-    <w:p>
-      <w:pPr>
-        <w:rPr>
-          <w:lang w:val="cs-CZ"/>
-        </w:rPr>
-      </w:pPr>
-    </w:p>
-    <w:p>
-      <w:pPr>
-        <w:rPr>
-          <w:rFonts w:ascii="Times New Roman" w:hAnsi="Times New Roman" w:cs="Times New Roman"/>
-          <w:lang w:val="cs-CZ"/>
-        </w:rPr>
-      </w:pPr>
-    </w:p>
+        <w:t xml:space="preserve"> </w:t>
+      </w:r>
+      <w:bookmarkStart w:id="10" w:name="_Toc89203925"/>
+      <w:r>
+        <w:rPr>
+          <w:rFonts w:ascii="Times New Roman" w:hAnsi="Times New Roman" w:cs="Times New Roman"/>
+          <w:color w:val="auto"/>
+          <w:sz w:val="40"/>
+          <w:szCs w:val="40"/>
+          <w:lang w:val="cs-CZ"/>
+        </w:rPr>
+        <w:t>Práce v týmu</w:t>
+      </w:r>
+      <w:bookmarkEnd w:id="10"/>
+    </w:p>
+    <w:p>
+      <w:pPr>
+        <w:rPr>
+          <w:rFonts w:ascii="Times New Roman" w:hAnsi="Times New Roman" w:cs="Times New Roman"/>
+          <w:lang w:val="cs-CZ"/>
+        </w:rPr>
+      </w:pPr>
+      <w:r>
+        <w:rPr>
+          <w:rFonts w:ascii="Times New Roman" w:hAnsi="Times New Roman" w:cs="Times New Roman"/>
+          <w:lang w:val="cs-CZ"/>
+        </w:rPr>
+        <w:t xml:space="preserve">Na projektu jsme začali pracovat v půlce října, kdy jsme si prostřednictvím videohovoru rozdělili práci. Poté jsme se téměř každý víkend scházeli v seminárních místnostech na fakultě, kde jsme si ujasňovali látku probranou na přednáškách a pečlivě rozmýšleli aplikaci nově nabytých znalostí na řešení projektu. </w:t>
+      </w:r>
+    </w:p>
+    <w:p>
+      <w:pPr>
+        <w:pStyle w:val="Heading2"/>
+        <w:numPr>
+          <w:ilvl w:val="1"/>
+          <w:numId w:val="1"/>
+        </w:numPr>
+        <w:rPr>
+          <w:rFonts w:ascii="Times New Roman" w:hAnsi="Times New Roman" w:cs="Times New Roman"/>
+          <w:color w:val="auto"/>
+          <w:lang w:val="cs-CZ"/>
+        </w:rPr>
+      </w:pPr>
+      <w:r>
+        <w:rPr>
+          <w:rFonts w:ascii="Times New Roman" w:hAnsi="Times New Roman" w:cs="Times New Roman"/>
+          <w:color w:val="auto"/>
+          <w:lang w:val="cs-CZ"/>
+        </w:rPr>
+        <w:t xml:space="preserve"> </w:t>
+      </w:r>
+      <w:bookmarkStart w:id="11" w:name="_Toc89203926"/>
+      <w:r>
+        <w:rPr>
+          <w:rFonts w:ascii="Times New Roman" w:hAnsi="Times New Roman" w:cs="Times New Roman"/>
+          <w:color w:val="auto"/>
+          <w:lang w:val="cs-CZ"/>
+        </w:rPr>
+        <w:t>Komunikace</w:t>
+      </w:r>
+      <w:bookmarkEnd w:id="11"/>
+    </w:p>
+    <w:p>
+      <w:pPr>
+        <w:pStyle w:val="ListParagraph"/>
+        <w:rPr>
+          <w:rFonts w:ascii="Times New Roman" w:hAnsi="Times New Roman" w:cs="Times New Roman"/>
+          <w:lang w:val="cs-CZ"/>
+        </w:rPr>
+      </w:pPr>
+      <w:r>
+        <w:rPr>
+          <w:rFonts w:ascii="Times New Roman" w:hAnsi="Times New Roman" w:cs="Times New Roman"/>
+          <w:lang w:val="cs-CZ"/>
+        </w:rPr>
+        <w:t xml:space="preserve">Komunikace </w:t>
+      </w:r>
+      <w:r>
+        <w:rPr>
+          <w:rFonts w:ascii="Times New Roman" w:hAnsi="Times New Roman" w:cs="Times New Roman"/>
+          <w:lang w:val="cs-CZ"/>
+        </w:rPr>
+        <w:t xml:space="preserve">v týmu </w:t>
+      </w:r>
+      <w:r>
+        <w:rPr>
+          <w:rFonts w:ascii="Times New Roman" w:hAnsi="Times New Roman" w:cs="Times New Roman"/>
+          <w:lang w:val="cs-CZ"/>
+        </w:rPr>
+        <w:t xml:space="preserve">probíhala primárně prostřednictvím </w:t>
+      </w:r>
+      <w:r>
+        <w:rPr>
+          <w:rFonts w:ascii="Times New Roman" w:hAnsi="Times New Roman" w:cs="Times New Roman"/>
+          <w:lang w:val="cs-CZ"/>
+        </w:rPr>
+        <w:t>aplikace M</w:t>
+      </w:r>
+      <w:r>
+        <w:rPr>
+          <w:rFonts w:ascii="Times New Roman" w:hAnsi="Times New Roman" w:cs="Times New Roman"/>
+          <w:lang w:val="cs-CZ"/>
+        </w:rPr>
+        <w:t>essenger</w:t>
+      </w:r>
+      <w:r>
+        <w:rPr>
+          <w:rFonts w:ascii="Times New Roman" w:hAnsi="Times New Roman" w:cs="Times New Roman"/>
+          <w:lang w:val="cs-CZ"/>
+        </w:rPr>
+        <w:t>, kde jsme si domlouvali schůzky a rezervaci seminárních místností</w:t>
+      </w:r>
+      <w:r>
+        <w:rPr>
+          <w:rFonts w:ascii="Times New Roman" w:hAnsi="Times New Roman" w:cs="Times New Roman"/>
+          <w:lang w:val="cs-CZ"/>
+        </w:rPr>
+        <w:t xml:space="preserve">, později také </w:t>
+      </w:r>
+      <w:r>
+        <w:rPr>
+          <w:rFonts w:ascii="Times New Roman" w:hAnsi="Times New Roman" w:cs="Times New Roman"/>
+          <w:lang w:val="cs-CZ"/>
+        </w:rPr>
+        <w:t>různé požadavky na řešení</w:t>
+      </w:r>
+      <w:r>
+        <w:rPr>
+          <w:rFonts w:ascii="Times New Roman" w:hAnsi="Times New Roman" w:cs="Times New Roman"/>
+          <w:lang w:val="cs-CZ"/>
+        </w:rPr>
+        <w:t xml:space="preserve">, </w:t>
+      </w:r>
+      <w:r>
+        <w:rPr>
+          <w:rFonts w:ascii="Times New Roman" w:hAnsi="Times New Roman" w:cs="Times New Roman"/>
+          <w:lang w:val="cs-CZ"/>
+        </w:rPr>
+        <w:t xml:space="preserve">nalezené chyby </w:t>
+      </w:r>
+      <w:r>
+        <w:rPr>
+          <w:rFonts w:ascii="Times New Roman" w:hAnsi="Times New Roman" w:cs="Times New Roman"/>
+          <w:lang w:val="cs-CZ"/>
+        </w:rPr>
+        <w:t>atd</w:t>
+      </w:r>
+      <w:r>
+        <w:rPr>
+          <w:rFonts w:ascii="Times New Roman" w:hAnsi="Times New Roman" w:cs="Times New Roman"/>
+          <w:lang w:val="cs-CZ"/>
+        </w:rPr>
+        <w:t xml:space="preserve">. Příležitostně jsme komunikovali taky přes </w:t>
+      </w:r>
+      <w:r>
+        <w:rPr>
+          <w:rFonts w:ascii="Times New Roman" w:hAnsi="Times New Roman" w:cs="Times New Roman"/>
+          <w:lang w:val="cs-CZ"/>
+        </w:rPr>
+        <w:t xml:space="preserve">aplikaci </w:t>
+      </w:r>
+      <w:proofErr w:type="spellStart"/>
+      <w:r>
+        <w:rPr>
+          <w:rFonts w:ascii="Times New Roman" w:hAnsi="Times New Roman" w:cs="Times New Roman"/>
+          <w:lang w:val="cs-CZ"/>
+        </w:rPr>
+        <w:t>Discord</w:t>
+      </w:r>
+      <w:proofErr w:type="spellEnd"/>
+      <w:r>
+        <w:rPr>
+          <w:rFonts w:ascii="Times New Roman" w:hAnsi="Times New Roman" w:cs="Times New Roman"/>
+          <w:lang w:val="cs-CZ"/>
+        </w:rPr>
+        <w:t>, kde jsme využili hlavně</w:t>
+      </w:r>
+      <w:r>
+        <w:rPr>
+          <w:rFonts w:ascii="Times New Roman" w:hAnsi="Times New Roman" w:cs="Times New Roman"/>
+          <w:lang w:val="cs-CZ"/>
+        </w:rPr>
+        <w:t xml:space="preserve"> hlasový kanál pro rychlé hovory a diskusi.</w:t>
+      </w:r>
+    </w:p>
+    <w:p>
+      <w:pPr>
+        <w:pStyle w:val="Heading2"/>
+        <w:numPr>
+          <w:ilvl w:val="1"/>
+          <w:numId w:val="1"/>
+        </w:numPr>
+        <w:rPr>
+          <w:rFonts w:ascii="Times New Roman" w:hAnsi="Times New Roman" w:cs="Times New Roman"/>
+          <w:color w:val="auto"/>
+          <w:lang w:val="cs-CZ"/>
+        </w:rPr>
+      </w:pPr>
+      <w:r>
+        <w:rPr>
+          <w:rFonts w:ascii="Times New Roman" w:hAnsi="Times New Roman" w:cs="Times New Roman"/>
+          <w:color w:val="auto"/>
+          <w:lang w:val="cs-CZ"/>
+        </w:rPr>
+        <w:lastRenderedPageBreak/>
+        <w:t xml:space="preserve"> </w:t>
+      </w:r>
+      <w:bookmarkStart w:id="12" w:name="_Toc89203927"/>
+      <w:proofErr w:type="spellStart"/>
+      <w:r>
+        <w:rPr>
+          <w:rFonts w:ascii="Times New Roman" w:hAnsi="Times New Roman" w:cs="Times New Roman"/>
+          <w:color w:val="auto"/>
+          <w:lang w:val="cs-CZ"/>
+        </w:rPr>
+        <w:t>Verzovací</w:t>
+      </w:r>
+      <w:proofErr w:type="spellEnd"/>
+      <w:r>
+        <w:rPr>
+          <w:rFonts w:ascii="Times New Roman" w:hAnsi="Times New Roman" w:cs="Times New Roman"/>
+          <w:color w:val="auto"/>
+          <w:lang w:val="cs-CZ"/>
+        </w:rPr>
+        <w:t xml:space="preserve"> systém</w:t>
+      </w:r>
+      <w:bookmarkEnd w:id="12"/>
+    </w:p>
+    <w:p>
+      <w:pPr>
+        <w:pStyle w:val="ListParagraph"/>
+        <w:rPr>
+          <w:rFonts w:ascii="Times New Roman" w:hAnsi="Times New Roman" w:cs="Times New Roman"/>
+          <w:lang w:val="cs-CZ"/>
+        </w:rPr>
+      </w:pPr>
+      <w:r>
+        <w:rPr>
+          <w:rFonts w:ascii="Times New Roman" w:hAnsi="Times New Roman" w:cs="Times New Roman"/>
+          <w:lang w:val="cs-CZ"/>
+        </w:rPr>
+        <w:t>Pro verzování</w:t>
+      </w:r>
+      <w:r>
+        <w:rPr>
+          <w:rFonts w:ascii="Times New Roman" w:hAnsi="Times New Roman" w:cs="Times New Roman"/>
+          <w:lang w:val="cs-CZ"/>
+        </w:rPr>
+        <w:t xml:space="preserve"> souborů jsme využili systém Git</w:t>
+      </w:r>
+      <w:r>
+        <w:rPr>
+          <w:rFonts w:ascii="Times New Roman" w:hAnsi="Times New Roman" w:cs="Times New Roman"/>
+          <w:lang w:val="cs-CZ"/>
+        </w:rPr>
+        <w:t xml:space="preserve"> a </w:t>
+      </w:r>
+      <w:proofErr w:type="spellStart"/>
+      <w:r>
+        <w:rPr>
+          <w:rFonts w:ascii="Times New Roman" w:hAnsi="Times New Roman" w:cs="Times New Roman"/>
+          <w:lang w:val="cs-CZ"/>
+        </w:rPr>
+        <w:t>repozitář</w:t>
+      </w:r>
+      <w:proofErr w:type="spellEnd"/>
+      <w:r>
+        <w:rPr>
+          <w:rFonts w:ascii="Times New Roman" w:hAnsi="Times New Roman" w:cs="Times New Roman"/>
+          <w:lang w:val="cs-CZ"/>
+        </w:rPr>
+        <w:t xml:space="preserve"> na Git</w:t>
+      </w:r>
+      <w:r>
+        <w:rPr>
+          <w:rFonts w:ascii="Times New Roman" w:hAnsi="Times New Roman" w:cs="Times New Roman"/>
+          <w:lang w:val="cs-CZ"/>
+        </w:rPr>
+        <w:t xml:space="preserve">Hubu, který nám umožnil </w:t>
+      </w:r>
+      <w:r>
+        <w:rPr>
+          <w:rFonts w:ascii="Times New Roman" w:hAnsi="Times New Roman" w:cs="Times New Roman"/>
+          <w:lang w:val="cs-CZ"/>
+        </w:rPr>
+        <w:t xml:space="preserve">pracovat </w:t>
+      </w:r>
+      <w:r>
+        <w:rPr>
+          <w:rFonts w:ascii="Times New Roman" w:hAnsi="Times New Roman" w:cs="Times New Roman"/>
+          <w:lang w:val="cs-CZ"/>
+        </w:rPr>
+        <w:t xml:space="preserve">ve větvích, </w:t>
+      </w:r>
+      <w:r>
+        <w:rPr>
+          <w:rFonts w:ascii="Times New Roman" w:hAnsi="Times New Roman" w:cs="Times New Roman"/>
+          <w:lang w:val="cs-CZ"/>
+        </w:rPr>
+        <w:t>na více částech projekt</w:t>
+      </w:r>
+      <w:r>
+        <w:rPr>
+          <w:rFonts w:ascii="Times New Roman" w:hAnsi="Times New Roman" w:cs="Times New Roman"/>
+          <w:lang w:val="cs-CZ"/>
+        </w:rPr>
+        <w:t>u</w:t>
+      </w:r>
+      <w:r>
+        <w:rPr>
+          <w:rFonts w:ascii="Times New Roman" w:hAnsi="Times New Roman" w:cs="Times New Roman"/>
+          <w:lang w:val="cs-CZ"/>
+        </w:rPr>
+        <w:t xml:space="preserve"> </w:t>
+      </w:r>
+      <w:r>
+        <w:rPr>
+          <w:rFonts w:ascii="Times New Roman" w:hAnsi="Times New Roman" w:cs="Times New Roman"/>
+          <w:lang w:val="cs-CZ"/>
+        </w:rPr>
+        <w:t>zároveň.</w:t>
+      </w:r>
+      <w:r>
+        <w:rPr>
+          <w:rFonts w:ascii="Times New Roman" w:hAnsi="Times New Roman" w:cs="Times New Roman"/>
+          <w:lang w:val="cs-CZ"/>
+        </w:rPr>
+        <w:t xml:space="preserve"> Po důkladném otestování jsme </w:t>
+      </w:r>
+      <w:r>
+        <w:rPr>
+          <w:rFonts w:ascii="Times New Roman" w:hAnsi="Times New Roman" w:cs="Times New Roman"/>
+          <w:lang w:val="cs-CZ"/>
+        </w:rPr>
+        <w:t>své úpravy začlenili do hlavní vývojové větve.</w:t>
+      </w:r>
+      <w:r>
+        <w:rPr>
+          <w:rFonts w:ascii="Times New Roman" w:hAnsi="Times New Roman" w:cs="Times New Roman"/>
+          <w:lang w:val="cs-CZ"/>
+        </w:rPr>
+        <w:t xml:space="preserve"> </w:t>
+      </w:r>
+    </w:p>
+    <w:p>
+      <w:pPr>
+        <w:pStyle w:val="ListParagraph"/>
+        <w:rPr>
+          <w:rFonts w:ascii="Times New Roman" w:hAnsi="Times New Roman" w:cs="Times New Roman"/>
+          <w:lang w:val="cs-CZ"/>
+        </w:rPr>
+      </w:pPr>
+    </w:p>
+    <w:p>
+      <w:pPr>
+        <w:pStyle w:val="Heading1"/>
+        <w:numPr>
+          <w:ilvl w:val="0"/>
+          <w:numId w:val="1"/>
+        </w:numPr>
+        <w:rPr>
+          <w:rFonts w:ascii="Times New Roman" w:hAnsi="Times New Roman" w:cs="Times New Roman"/>
+          <w:color w:val="auto"/>
+          <w:sz w:val="40"/>
+          <w:szCs w:val="40"/>
+          <w:lang w:val="cs-CZ"/>
+        </w:rPr>
+      </w:pPr>
+      <w:bookmarkStart w:id="13" w:name="_Toc89203928"/>
+      <w:r>
+        <w:rPr>
+          <w:rFonts w:ascii="Times New Roman" w:hAnsi="Times New Roman" w:cs="Times New Roman"/>
+          <w:color w:val="auto"/>
+          <w:sz w:val="40"/>
+          <w:szCs w:val="40"/>
+          <w:lang w:val="cs-CZ"/>
+        </w:rPr>
+        <w:t>Diagram konečného automatu</w:t>
+      </w:r>
+      <w:bookmarkEnd w:id="13"/>
+    </w:p>
+    <w:p>
+      <w:pPr>
+        <w:rPr>
+          <w:rFonts w:ascii="Times New Roman" w:hAnsi="Times New Roman" w:cs="Times New Roman"/>
+          <w:lang w:val="cs-CZ"/>
+        </w:rPr>
+      </w:pPr>
+    </w:p>
+    <w:p>
+      <w:pPr>
+        <w:rPr>
+          <w:rFonts w:ascii="Times New Roman" w:hAnsi="Times New Roman" w:cs="Times New Roman"/>
+          <w:lang w:val="cs-CZ"/>
+        </w:rPr>
+      </w:pPr>
+    </w:p>
+    <w:p>
+      <w:pPr>
+        <w:rPr>
+          <w:rFonts w:ascii="Times New Roman" w:hAnsi="Times New Roman" w:cs="Times New Roman"/>
+          <w:lang w:val="cs-CZ"/>
+        </w:rPr>
+      </w:pPr>
+    </w:p>
+    <w:p>
+      <w:pPr>
+        <w:rPr>
+          <w:rFonts w:ascii="Times New Roman" w:hAnsi="Times New Roman" w:cs="Times New Roman"/>
+          <w:lang w:val="cs-CZ"/>
+        </w:rPr>
+      </w:pPr>
+    </w:p>
+    <w:p>
+      <w:pPr>
+        <w:pStyle w:val="Heading1"/>
+        <w:numPr>
+          <w:ilvl w:val="0"/>
+          <w:numId w:val="1"/>
+        </w:numPr>
+        <w:rPr>
+          <w:rFonts w:ascii="Times New Roman" w:hAnsi="Times New Roman" w:cs="Times New Roman"/>
+          <w:color w:val="auto"/>
+          <w:sz w:val="40"/>
+          <w:szCs w:val="40"/>
+          <w:lang w:val="cs-CZ"/>
+        </w:rPr>
+      </w:pPr>
+      <w:r>
+        <w:rPr>
+          <w:rFonts w:ascii="Times New Roman" w:hAnsi="Times New Roman" w:cs="Times New Roman"/>
+          <w:color w:val="auto"/>
+          <w:sz w:val="40"/>
+          <w:szCs w:val="40"/>
+          <w:lang w:val="cs-CZ"/>
+        </w:rPr>
+        <w:t xml:space="preserve"> </w:t>
+      </w:r>
+      <w:bookmarkStart w:id="14" w:name="_Toc89203929"/>
+      <w:r>
+        <w:rPr>
+          <w:rFonts w:ascii="Times New Roman" w:hAnsi="Times New Roman" w:cs="Times New Roman"/>
+          <w:color w:val="auto"/>
+          <w:sz w:val="40"/>
+          <w:szCs w:val="40"/>
+          <w:lang w:val="cs-CZ"/>
+        </w:rPr>
+        <w:t>LL – gramatika</w:t>
+      </w:r>
+      <w:bookmarkEnd w:id="14"/>
+    </w:p>
+    <w:p>
+      <w:pPr>
+        <w:rPr>
+          <w:lang w:val="cs-CZ"/>
+        </w:rPr>
+      </w:pPr>
+    </w:p>
+    <w:p>
+      <w:pPr>
+        <w:rPr>
+          <w:lang w:val="cs-CZ"/>
+        </w:rPr>
+      </w:pPr>
+    </w:p>
+    <w:p>
+      <w:pPr>
+        <w:pStyle w:val="Heading1"/>
+        <w:numPr>
+          <w:ilvl w:val="0"/>
+          <w:numId w:val="1"/>
+        </w:numPr>
+        <w:rPr>
+          <w:rFonts w:ascii="Times New Roman" w:hAnsi="Times New Roman" w:cs="Times New Roman"/>
+          <w:color w:val="auto"/>
+          <w:sz w:val="40"/>
+          <w:szCs w:val="40"/>
+          <w:lang w:val="cs-CZ"/>
+        </w:rPr>
+      </w:pPr>
+      <w:bookmarkStart w:id="15" w:name="_Toc89203930"/>
+      <w:r>
+        <w:rPr>
+          <w:rFonts w:ascii="Times New Roman" w:hAnsi="Times New Roman" w:cs="Times New Roman"/>
+          <w:color w:val="auto"/>
+          <w:sz w:val="40"/>
+          <w:szCs w:val="40"/>
+          <w:lang w:val="cs-CZ"/>
+        </w:rPr>
+        <w:t>LL – tabulka</w:t>
+      </w:r>
+      <w:bookmarkEnd w:id="15"/>
+      <w:r>
+        <w:rPr>
+          <w:rFonts w:ascii="Times New Roman" w:hAnsi="Times New Roman" w:cs="Times New Roman"/>
+          <w:color w:val="auto"/>
+          <w:sz w:val="40"/>
+          <w:szCs w:val="40"/>
+          <w:lang w:val="cs-CZ"/>
+        </w:rPr>
+        <w:t xml:space="preserve"> </w:t>
+      </w:r>
+    </w:p>
+    <w:p>
+      <w:pPr>
+        <w:rPr>
+          <w:lang w:val="cs-CZ"/>
+        </w:rPr>
+      </w:pPr>
+    </w:p>
+    <w:p>
+      <w:pPr>
+        <w:rPr>
+          <w:lang w:val="cs-CZ"/>
+        </w:rPr>
+      </w:pPr>
+    </w:p>
+    <w:p>
+      <w:pPr>
+        <w:pStyle w:val="Heading1"/>
+        <w:numPr>
+          <w:ilvl w:val="0"/>
+          <w:numId w:val="1"/>
+        </w:numPr>
+        <w:rPr>
+          <w:rFonts w:ascii="Times New Roman" w:hAnsi="Times New Roman" w:cs="Times New Roman"/>
+          <w:color w:val="auto"/>
+          <w:sz w:val="40"/>
+          <w:szCs w:val="40"/>
+          <w:lang w:val="cs-CZ"/>
+        </w:rPr>
+      </w:pPr>
+      <w:bookmarkStart w:id="16" w:name="_Toc89203931"/>
+      <w:r>
+        <w:rPr>
+          <w:rFonts w:ascii="Times New Roman" w:hAnsi="Times New Roman" w:cs="Times New Roman"/>
+          <w:color w:val="auto"/>
+          <w:sz w:val="40"/>
+          <w:szCs w:val="40"/>
+          <w:lang w:val="cs-CZ"/>
+        </w:rPr>
+        <w:t>Precedenční tabulka</w:t>
+      </w:r>
+      <w:bookmarkEnd w:id="16"/>
+    </w:p>
+    <w:p>
+      <w:pPr>
+        <w:rPr>
+          <w:lang w:val="cs-CZ"/>
+        </w:rPr>
+      </w:pPr>
+    </w:p>
+    <w:p>
+      <w:pPr>
+        <w:rPr>
+          <w:rFonts w:ascii="Times New Roman" w:hAnsi="Times New Roman" w:cs="Times New Roman"/>
+          <w:lang w:val="cs-CZ"/>
+        </w:rPr>
+      </w:pPr>
+    </w:p>
+    <w:p/>
     <w:sectPr>
-      <w:footerReference w:type="default" r:id="rId8"/>
+      <w:footerReference w:type="default" r:id="rId9"/>
       <w:pgSz w:w="11906" w:h="16838"/>
       <w:pgMar w:top="1417" w:right="1417" w:bottom="1417" w:left="1417" w:header="708" w:footer="708" w:gutter="0"/>
       <w:cols w:space="708"/>
@@ -1567,12 +4105,263 @@
 </w:footnotes>
 </file>
 
+<file path=word/numbering.xml><?xml version="1.0" encoding="utf-8"?>
+<w:numbering xmlns:wpc="http://schemas.microsoft.com/office/word/2010/wordprocessingCanvas" xmlns:cx="http://schemas.microsoft.com/office/drawing/2014/chartex" xmlns:cx1="http://schemas.microsoft.com/office/drawing/2015/9/8/chartex" xmlns:cx2="http://schemas.microsoft.com/office/drawing/2015/10/21/chartex" xmlns:cx3="http://schemas.microsoft.com/office/drawing/2016/5/9/chartex" xmlns:cx4="http://schemas.microsoft.com/office/drawing/2016/5/10/chartex" xmlns:cx5="http://schemas.microsoft.com/office/drawing/2016/5/11/chartex" xmlns:cx6="http://schemas.microsoft.com/office/drawing/2016/5/12/chartex" xmlns:cx7="http://schemas.microsoft.com/office/drawing/2016/5/13/chartex" xmlns:cx8="http://schemas.microsoft.com/office/drawing/2016/5/14/chartex" xmlns:mc="http://schemas.openxmlformats.org/markup-compatibility/2006" xmlns:aink="http://schemas.microsoft.com/office/drawing/2016/ink" xmlns:am3d="http://schemas.microsoft.com/office/drawing/2017/model3d" xmlns:o="urn:schemas-microsoft-com:office:office" xmlns:r="http://schemas.openxmlformats.org/officeDocument/2006/relationships" xmlns:m="http://schemas.openxmlformats.org/officeDocument/2006/math" xmlns:v="urn:schemas-microsoft-com:vml" xmlns:wp14="http://schemas.microsoft.com/office/word/2010/wordprocessingDrawing" xmlns:wp="http://schemas.openxmlformats.org/drawingml/2006/wordprocessingDrawing" xmlns:w10="urn:schemas-microsoft-com:office:word" xmlns:w="http://schemas.openxmlformats.org/wordprocessingml/2006/main" xmlns:w14="http://schemas.microsoft.com/office/word/2010/wordml" xmlns:w15="http://schemas.microsoft.com/office/word/2012/wordml" xmlns:w16cex="http://schemas.microsoft.com/office/word/2018/wordml/cex" xmlns:w16cid="http://schemas.microsoft.com/office/word/2016/wordml/cid" xmlns:w16="http://schemas.microsoft.com/office/word/2018/wordml" xmlns:w16sdtdh="http://schemas.microsoft.com/office/word/2020/wordml/sdtdatahash" xmlns:w16se="http://schemas.microsoft.com/office/word/2015/wordml/symex" xmlns:wpg="http://schemas.microsoft.com/office/word/2010/wordprocessingGroup" xmlns:wpi="http://schemas.microsoft.com/office/word/2010/wordprocessingInk" xmlns:wne="http://schemas.microsoft.com/office/word/2006/wordml" xmlns:wps="http://schemas.microsoft.com/office/word/2010/wordprocessingShape" mc:Ignorable="w14 w15 w16se w16cid w16 w16cex w16sdtdh wp14">
+  <w:abstractNum w:abstractNumId="0" w15:restartNumberingAfterBreak="0">
+    <w:nsid w:val="1482775B"/>
+    <w:multiLevelType w:val="multilevel"/>
+    <w:tmpl w:val="6BD67E14"/>
+    <w:lvl w:ilvl="0">
+      <w:start w:val="1"/>
+      <w:numFmt w:val="decimal"/>
+      <w:pStyle w:val="Heading1"/>
+      <w:lvlText w:val="%1"/>
+      <w:lvlJc w:val="left"/>
+      <w:pPr>
+        <w:ind w:left="432" w:hanging="432"/>
+      </w:pPr>
+    </w:lvl>
+    <w:lvl w:ilvl="1">
+      <w:start w:val="1"/>
+      <w:numFmt w:val="decimal"/>
+      <w:lvlText w:val="%1.%2"/>
+      <w:lvlJc w:val="left"/>
+      <w:pPr>
+        <w:ind w:left="576" w:hanging="576"/>
+      </w:pPr>
+    </w:lvl>
+    <w:lvl w:ilvl="2">
+      <w:start w:val="1"/>
+      <w:numFmt w:val="decimal"/>
+      <w:lvlText w:val="%1.%2.%3"/>
+      <w:lvlJc w:val="left"/>
+      <w:pPr>
+        <w:ind w:left="720" w:hanging="720"/>
+      </w:pPr>
+    </w:lvl>
+    <w:lvl w:ilvl="3">
+      <w:start w:val="1"/>
+      <w:numFmt w:val="decimal"/>
+      <w:lvlText w:val="%1.%2.%3.%4"/>
+      <w:lvlJc w:val="left"/>
+      <w:pPr>
+        <w:ind w:left="864" w:hanging="864"/>
+      </w:pPr>
+    </w:lvl>
+    <w:lvl w:ilvl="4">
+      <w:start w:val="1"/>
+      <w:numFmt w:val="decimal"/>
+      <w:lvlText w:val="%1.%2.%3.%4.%5"/>
+      <w:lvlJc w:val="left"/>
+      <w:pPr>
+        <w:ind w:left="1008" w:hanging="1008"/>
+      </w:pPr>
+    </w:lvl>
+    <w:lvl w:ilvl="5">
+      <w:start w:val="1"/>
+      <w:numFmt w:val="decimal"/>
+      <w:lvlText w:val="%1.%2.%3.%4.%5.%6"/>
+      <w:lvlJc w:val="left"/>
+      <w:pPr>
+        <w:ind w:left="1152" w:hanging="1152"/>
+      </w:pPr>
+    </w:lvl>
+    <w:lvl w:ilvl="6">
+      <w:start w:val="1"/>
+      <w:numFmt w:val="decimal"/>
+      <w:lvlText w:val="%1.%2.%3.%4.%5.%6.%7"/>
+      <w:lvlJc w:val="left"/>
+      <w:pPr>
+        <w:ind w:left="1296" w:hanging="1296"/>
+      </w:pPr>
+    </w:lvl>
+    <w:lvl w:ilvl="7">
+      <w:start w:val="1"/>
+      <w:numFmt w:val="decimal"/>
+      <w:lvlText w:val="%1.%2.%3.%4.%5.%6.%7.%8"/>
+      <w:lvlJc w:val="left"/>
+      <w:pPr>
+        <w:ind w:left="1440" w:hanging="1440"/>
+      </w:pPr>
+    </w:lvl>
+    <w:lvl w:ilvl="8">
+      <w:start w:val="1"/>
+      <w:numFmt w:val="decimal"/>
+      <w:lvlText w:val="%1.%2.%3.%4.%5.%6.%7.%8.%9"/>
+      <w:lvlJc w:val="left"/>
+      <w:pPr>
+        <w:ind w:left="1584" w:hanging="1584"/>
+      </w:pPr>
+    </w:lvl>
+  </w:abstractNum>
+  <w:abstractNum w:abstractNumId="1" w15:restartNumberingAfterBreak="0">
+    <w:nsid w:val="1FBF2C68"/>
+    <w:multiLevelType w:val="multilevel"/>
+    <w:tmpl w:val="22D2333E"/>
+    <w:lvl w:ilvl="0">
+      <w:start w:val="1"/>
+      <w:numFmt w:val="decimal"/>
+      <w:lvlText w:val="%1."/>
+      <w:lvlJc w:val="left"/>
+      <w:pPr>
+        <w:ind w:left="360" w:hanging="360"/>
+      </w:pPr>
+      <w:rPr>
+        <w:rFonts w:hint="default"/>
+        <w:sz w:val="40"/>
+        <w:szCs w:val="40"/>
+      </w:rPr>
+    </w:lvl>
+    <w:lvl w:ilvl="1">
+      <w:start w:val="1"/>
+      <w:numFmt w:val="decimal"/>
+      <w:isLgl/>
+      <w:lvlText w:val="%1.%2"/>
+      <w:lvlJc w:val="left"/>
+      <w:pPr>
+        <w:ind w:left="750" w:hanging="390"/>
+      </w:pPr>
+      <w:rPr>
+        <w:rFonts w:hint="default"/>
+      </w:rPr>
+    </w:lvl>
+    <w:lvl w:ilvl="2">
+      <w:start w:val="1"/>
+      <w:numFmt w:val="decimal"/>
+      <w:isLgl/>
+      <w:lvlText w:val="%1.%2.%3"/>
+      <w:lvlJc w:val="left"/>
+      <w:pPr>
+        <w:ind w:left="1080" w:hanging="720"/>
+      </w:pPr>
+      <w:rPr>
+        <w:rFonts w:hint="default"/>
+      </w:rPr>
+    </w:lvl>
+    <w:lvl w:ilvl="3">
+      <w:start w:val="1"/>
+      <w:numFmt w:val="decimal"/>
+      <w:isLgl/>
+      <w:lvlText w:val="%1.%2.%3.%4"/>
+      <w:lvlJc w:val="left"/>
+      <w:pPr>
+        <w:ind w:left="1080" w:hanging="720"/>
+      </w:pPr>
+      <w:rPr>
+        <w:rFonts w:hint="default"/>
+      </w:rPr>
+    </w:lvl>
+    <w:lvl w:ilvl="4">
+      <w:start w:val="1"/>
+      <w:numFmt w:val="decimal"/>
+      <w:isLgl/>
+      <w:lvlText w:val="%1.%2.%3.%4.%5"/>
+      <w:lvlJc w:val="left"/>
+      <w:pPr>
+        <w:ind w:left="1440" w:hanging="1080"/>
+      </w:pPr>
+      <w:rPr>
+        <w:rFonts w:hint="default"/>
+      </w:rPr>
+    </w:lvl>
+    <w:lvl w:ilvl="5">
+      <w:start w:val="1"/>
+      <w:numFmt w:val="decimal"/>
+      <w:isLgl/>
+      <w:lvlText w:val="%1.%2.%3.%4.%5.%6"/>
+      <w:lvlJc w:val="left"/>
+      <w:pPr>
+        <w:ind w:left="1440" w:hanging="1080"/>
+      </w:pPr>
+      <w:rPr>
+        <w:rFonts w:hint="default"/>
+      </w:rPr>
+    </w:lvl>
+    <w:lvl w:ilvl="6">
+      <w:start w:val="1"/>
+      <w:numFmt w:val="decimal"/>
+      <w:isLgl/>
+      <w:lvlText w:val="%1.%2.%3.%4.%5.%6.%7"/>
+      <w:lvlJc w:val="left"/>
+      <w:pPr>
+        <w:ind w:left="1800" w:hanging="1440"/>
+      </w:pPr>
+      <w:rPr>
+        <w:rFonts w:hint="default"/>
+      </w:rPr>
+    </w:lvl>
+    <w:lvl w:ilvl="7">
+      <w:start w:val="1"/>
+      <w:numFmt w:val="decimal"/>
+      <w:isLgl/>
+      <w:lvlText w:val="%1.%2.%3.%4.%5.%6.%7.%8"/>
+      <w:lvlJc w:val="left"/>
+      <w:pPr>
+        <w:ind w:left="1800" w:hanging="1440"/>
+      </w:pPr>
+      <w:rPr>
+        <w:rFonts w:hint="default"/>
+      </w:rPr>
+    </w:lvl>
+    <w:lvl w:ilvl="8">
+      <w:start w:val="1"/>
+      <w:numFmt w:val="decimal"/>
+      <w:isLgl/>
+      <w:lvlText w:val="%1.%2.%3.%4.%5.%6.%7.%8.%9"/>
+      <w:lvlJc w:val="left"/>
+      <w:pPr>
+        <w:ind w:left="1800" w:hanging="1440"/>
+      </w:pPr>
+      <w:rPr>
+        <w:rFonts w:hint="default"/>
+      </w:rPr>
+    </w:lvl>
+  </w:abstractNum>
+  <w:num w:numId="1">
+    <w:abstractNumId w:val="1"/>
+  </w:num>
+  <w:num w:numId="2">
+    <w:abstractNumId w:val="0"/>
+  </w:num>
+  <w:num w:numId="3">
+    <w:abstractNumId w:val="0"/>
+  </w:num>
+  <w:num w:numId="4">
+    <w:abstractNumId w:val="0"/>
+  </w:num>
+  <w:num w:numId="5">
+    <w:abstractNumId w:val="0"/>
+  </w:num>
+  <w:num w:numId="6">
+    <w:abstractNumId w:val="0"/>
+  </w:num>
+  <w:num w:numId="7">
+    <w:abstractNumId w:val="0"/>
+  </w:num>
+  <w:num w:numId="8">
+    <w:abstractNumId w:val="0"/>
+  </w:num>
+  <w:num w:numId="9">
+    <w:abstractNumId w:val="0"/>
+  </w:num>
+  <w:num w:numId="10">
+    <w:abstractNumId w:val="0"/>
+  </w:num>
+  <w:num w:numId="11">
+    <w:abstractNumId w:val="0"/>
+  </w:num>
+  <w:num w:numId="12">
+    <w:abstractNumId w:val="0"/>
+  </w:num>
+</w:numbering>
+</file>
+
 <file path=word/styles.xml><?xml version="1.0" encoding="utf-8"?>
 <w:styles xmlns:mc="http://schemas.openxmlformats.org/markup-compatibility/2006" xmlns:r="http://schemas.openxmlformats.org/officeDocument/2006/relationships" xmlns:w="http://schemas.openxmlformats.org/wordprocessingml/2006/main" xmlns:w14="http://schemas.microsoft.com/office/word/2010/wordml" xmlns:w15="http://schemas.microsoft.com/office/word/2012/wordml" xmlns:w16cex="http://schemas.microsoft.com/office/word/2018/wordml/cex" xmlns:w16cid="http://schemas.microsoft.com/office/word/2016/wordml/cid" xmlns:w16="http://schemas.microsoft.com/office/word/2018/wordml" xmlns:w16sdtdh="http://schemas.microsoft.com/office/word/2020/wordml/sdtdatahash" xmlns:w16se="http://schemas.microsoft.com/office/word/2015/wordml/symex" mc:Ignorable="w14 w15 w16se w16cid w16 w16cex w16sdtdh">
   <w:docDefaults>
     <w:rPrDefault>
       <w:rPr>
-        <w:rFonts w:asciiTheme="minorHAnsi" w:eastAsiaTheme="minorHAnsi" w:hAnsiTheme="minorHAnsi" w:cstheme="minorBidi"/>
+        <w:rFonts w:asciiTheme="minorHAnsi" w:eastAsiaTheme="minorEastAsia" w:hAnsiTheme="minorHAnsi" w:cstheme="minorBidi"/>
         <w:sz w:val="22"/>
         <w:szCs w:val="22"/>
         <w:lang w:val="en-GB" w:eastAsia="en-US" w:bidi="ar-SA"/>
@@ -1965,6 +4754,7 @@
   <w:style w:type="paragraph" w:default="1" w:styleId="Normal">
     <w:name w:val="Normal"/>
     <w:qFormat/>
+    <w:rsid w:val="00D06124"/>
   </w:style>
   <w:style w:type="paragraph" w:styleId="Heading1">
     <w:name w:val="heading 1"/>
@@ -1973,18 +4763,222 @@
     <w:link w:val="Heading1Char"/>
     <w:uiPriority w:val="9"/>
     <w:qFormat/>
-    <w:rsid w:val="00C11AA0"/>
+    <w:rsid w:val="00D06124"/>
     <w:pPr>
       <w:keepNext/>
       <w:keepLines/>
-      <w:spacing w:before="240" w:after="0"/>
+      <w:numPr>
+        <w:numId w:val="12"/>
+      </w:numPr>
+      <w:pBdr>
+        <w:bottom w:val="single" w:sz="4" w:space="1" w:color="595959" w:themeColor="text1" w:themeTint="A6"/>
+      </w:pBdr>
+      <w:spacing w:before="360"/>
       <w:outlineLvl w:val="0"/>
     </w:pPr>
     <w:rPr>
       <w:rFonts w:asciiTheme="majorHAnsi" w:eastAsiaTheme="majorEastAsia" w:hAnsiTheme="majorHAnsi" w:cstheme="majorBidi"/>
-      <w:color w:val="2F5496" w:themeColor="accent1" w:themeShade="BF"/>
-      <w:sz w:val="32"/>
-      <w:szCs w:val="32"/>
+      <w:b/>
+      <w:bCs/>
+      <w:smallCaps/>
+      <w:color w:val="000000" w:themeColor="text1"/>
+      <w:sz w:val="36"/>
+      <w:szCs w:val="36"/>
+    </w:rPr>
+  </w:style>
+  <w:style w:type="paragraph" w:styleId="Heading2">
+    <w:name w:val="heading 2"/>
+    <w:basedOn w:val="Normal"/>
+    <w:next w:val="Normal"/>
+    <w:link w:val="Heading2Char"/>
+    <w:uiPriority w:val="9"/>
+    <w:unhideWhenUsed/>
+    <w:qFormat/>
+    <w:rsid w:val="00D06124"/>
+    <w:pPr>
+      <w:keepNext/>
+      <w:keepLines/>
+      <w:spacing w:before="360" w:after="0"/>
+      <w:ind w:left="576" w:hanging="576"/>
+      <w:outlineLvl w:val="1"/>
+    </w:pPr>
+    <w:rPr>
+      <w:rFonts w:asciiTheme="majorHAnsi" w:eastAsiaTheme="majorEastAsia" w:hAnsiTheme="majorHAnsi" w:cstheme="majorBidi"/>
+      <w:b/>
+      <w:bCs/>
+      <w:smallCaps/>
+      <w:color w:val="000000" w:themeColor="text1"/>
+      <w:sz w:val="28"/>
+      <w:szCs w:val="28"/>
+    </w:rPr>
+  </w:style>
+  <w:style w:type="paragraph" w:styleId="Heading3">
+    <w:name w:val="heading 3"/>
+    <w:basedOn w:val="Normal"/>
+    <w:next w:val="Normal"/>
+    <w:link w:val="Heading3Char"/>
+    <w:uiPriority w:val="9"/>
+    <w:unhideWhenUsed/>
+    <w:qFormat/>
+    <w:rsid w:val="00D06124"/>
+    <w:pPr>
+      <w:keepNext/>
+      <w:keepLines/>
+      <w:spacing w:before="200" w:after="0"/>
+      <w:ind w:left="720" w:hanging="720"/>
+      <w:outlineLvl w:val="2"/>
+    </w:pPr>
+    <w:rPr>
+      <w:rFonts w:asciiTheme="majorHAnsi" w:eastAsiaTheme="majorEastAsia" w:hAnsiTheme="majorHAnsi" w:cstheme="majorBidi"/>
+      <w:b/>
+      <w:bCs/>
+      <w:color w:val="000000" w:themeColor="text1"/>
+    </w:rPr>
+  </w:style>
+  <w:style w:type="paragraph" w:styleId="Heading4">
+    <w:name w:val="heading 4"/>
+    <w:basedOn w:val="Normal"/>
+    <w:next w:val="Normal"/>
+    <w:link w:val="Heading4Char"/>
+    <w:uiPriority w:val="9"/>
+    <w:semiHidden/>
+    <w:unhideWhenUsed/>
+    <w:qFormat/>
+    <w:rsid w:val="00D06124"/>
+    <w:pPr>
+      <w:keepNext/>
+      <w:keepLines/>
+      <w:spacing w:before="200" w:after="0"/>
+      <w:ind w:left="864" w:hanging="864"/>
+      <w:outlineLvl w:val="3"/>
+    </w:pPr>
+    <w:rPr>
+      <w:rFonts w:asciiTheme="majorHAnsi" w:eastAsiaTheme="majorEastAsia" w:hAnsiTheme="majorHAnsi" w:cstheme="majorBidi"/>
+      <w:b/>
+      <w:bCs/>
+      <w:i/>
+      <w:iCs/>
+      <w:color w:val="000000" w:themeColor="text1"/>
+    </w:rPr>
+  </w:style>
+  <w:style w:type="paragraph" w:styleId="Heading5">
+    <w:name w:val="heading 5"/>
+    <w:basedOn w:val="Normal"/>
+    <w:next w:val="Normal"/>
+    <w:link w:val="Heading5Char"/>
+    <w:uiPriority w:val="9"/>
+    <w:semiHidden/>
+    <w:unhideWhenUsed/>
+    <w:qFormat/>
+    <w:rsid w:val="00D06124"/>
+    <w:pPr>
+      <w:keepNext/>
+      <w:keepLines/>
+      <w:spacing w:before="200" w:after="0"/>
+      <w:ind w:left="1008" w:hanging="1008"/>
+      <w:outlineLvl w:val="4"/>
+    </w:pPr>
+    <w:rPr>
+      <w:rFonts w:asciiTheme="majorHAnsi" w:eastAsiaTheme="majorEastAsia" w:hAnsiTheme="majorHAnsi" w:cstheme="majorBidi"/>
+      <w:color w:val="323E4F" w:themeColor="text2" w:themeShade="BF"/>
+    </w:rPr>
+  </w:style>
+  <w:style w:type="paragraph" w:styleId="Heading6">
+    <w:name w:val="heading 6"/>
+    <w:basedOn w:val="Normal"/>
+    <w:next w:val="Normal"/>
+    <w:link w:val="Heading6Char"/>
+    <w:uiPriority w:val="9"/>
+    <w:semiHidden/>
+    <w:unhideWhenUsed/>
+    <w:qFormat/>
+    <w:rsid w:val="00D06124"/>
+    <w:pPr>
+      <w:keepNext/>
+      <w:keepLines/>
+      <w:spacing w:before="200" w:after="0"/>
+      <w:ind w:left="1152" w:hanging="1152"/>
+      <w:outlineLvl w:val="5"/>
+    </w:pPr>
+    <w:rPr>
+      <w:rFonts w:asciiTheme="majorHAnsi" w:eastAsiaTheme="majorEastAsia" w:hAnsiTheme="majorHAnsi" w:cstheme="majorBidi"/>
+      <w:i/>
+      <w:iCs/>
+      <w:color w:val="323E4F" w:themeColor="text2" w:themeShade="BF"/>
+    </w:rPr>
+  </w:style>
+  <w:style w:type="paragraph" w:styleId="Heading7">
+    <w:name w:val="heading 7"/>
+    <w:basedOn w:val="Normal"/>
+    <w:next w:val="Normal"/>
+    <w:link w:val="Heading7Char"/>
+    <w:uiPriority w:val="9"/>
+    <w:semiHidden/>
+    <w:unhideWhenUsed/>
+    <w:qFormat/>
+    <w:rsid w:val="00D06124"/>
+    <w:pPr>
+      <w:keepNext/>
+      <w:keepLines/>
+      <w:spacing w:before="200" w:after="0"/>
+      <w:ind w:left="1296" w:hanging="1296"/>
+      <w:outlineLvl w:val="6"/>
+    </w:pPr>
+    <w:rPr>
+      <w:rFonts w:asciiTheme="majorHAnsi" w:eastAsiaTheme="majorEastAsia" w:hAnsiTheme="majorHAnsi" w:cstheme="majorBidi"/>
+      <w:i/>
+      <w:iCs/>
+      <w:color w:val="404040" w:themeColor="text1" w:themeTint="BF"/>
+    </w:rPr>
+  </w:style>
+  <w:style w:type="paragraph" w:styleId="Heading8">
+    <w:name w:val="heading 8"/>
+    <w:basedOn w:val="Normal"/>
+    <w:next w:val="Normal"/>
+    <w:link w:val="Heading8Char"/>
+    <w:uiPriority w:val="9"/>
+    <w:semiHidden/>
+    <w:unhideWhenUsed/>
+    <w:qFormat/>
+    <w:rsid w:val="00D06124"/>
+    <w:pPr>
+      <w:keepNext/>
+      <w:keepLines/>
+      <w:spacing w:before="200" w:after="0"/>
+      <w:ind w:left="1440" w:hanging="1440"/>
+      <w:outlineLvl w:val="7"/>
+    </w:pPr>
+    <w:rPr>
+      <w:rFonts w:asciiTheme="majorHAnsi" w:eastAsiaTheme="majorEastAsia" w:hAnsiTheme="majorHAnsi" w:cstheme="majorBidi"/>
+      <w:color w:val="404040" w:themeColor="text1" w:themeTint="BF"/>
+      <w:sz w:val="20"/>
+      <w:szCs w:val="20"/>
+    </w:rPr>
+  </w:style>
+  <w:style w:type="paragraph" w:styleId="Heading9">
+    <w:name w:val="heading 9"/>
+    <w:basedOn w:val="Normal"/>
+    <w:next w:val="Normal"/>
+    <w:link w:val="Heading9Char"/>
+    <w:uiPriority w:val="9"/>
+    <w:semiHidden/>
+    <w:unhideWhenUsed/>
+    <w:qFormat/>
+    <w:rsid w:val="00D06124"/>
+    <w:pPr>
+      <w:keepNext/>
+      <w:keepLines/>
+      <w:spacing w:before="200" w:after="0"/>
+      <w:ind w:left="1584" w:hanging="1584"/>
+      <w:outlineLvl w:val="8"/>
+    </w:pPr>
+    <w:rPr>
+      <w:rFonts w:asciiTheme="majorHAnsi" w:eastAsiaTheme="majorEastAsia" w:hAnsiTheme="majorHAnsi" w:cstheme="majorBidi"/>
+      <w:i/>
+      <w:iCs/>
+      <w:color w:val="404040" w:themeColor="text1" w:themeTint="BF"/>
+      <w:sz w:val="20"/>
+      <w:szCs w:val="20"/>
     </w:rPr>
   </w:style>
   <w:style w:type="character" w:default="1" w:styleId="DefaultParagraphFont">
@@ -2063,12 +5057,15 @@
     <w:basedOn w:val="DefaultParagraphFont"/>
     <w:link w:val="Heading1"/>
     <w:uiPriority w:val="9"/>
-    <w:rsid w:val="00C11AA0"/>
+    <w:rsid w:val="00D06124"/>
     <w:rPr>
       <w:rFonts w:asciiTheme="majorHAnsi" w:eastAsiaTheme="majorEastAsia" w:hAnsiTheme="majorHAnsi" w:cstheme="majorBidi"/>
-      <w:color w:val="2F5496" w:themeColor="accent1" w:themeShade="BF"/>
-      <w:sz w:val="32"/>
-      <w:szCs w:val="32"/>
+      <w:b/>
+      <w:bCs/>
+      <w:smallCaps/>
+      <w:color w:val="000000" w:themeColor="text1"/>
+      <w:sz w:val="36"/>
+      <w:szCs w:val="36"/>
     </w:rPr>
   </w:style>
   <w:style w:type="paragraph" w:styleId="TOCHeading">
@@ -2078,13 +5075,10 @@
     <w:uiPriority w:val="39"/>
     <w:unhideWhenUsed/>
     <w:qFormat/>
-    <w:rsid w:val="000851D9"/>
+    <w:rsid w:val="00D06124"/>
     <w:pPr>
       <w:outlineLvl w:val="9"/>
     </w:pPr>
-    <w:rPr>
-      <w:lang w:val="en-US"/>
-    </w:rPr>
   </w:style>
   <w:style w:type="paragraph" w:styleId="TOC1">
     <w:name w:val="toc 1"/>
@@ -2108,6 +5102,405 @@
       <w:color w:val="0563C1" w:themeColor="hyperlink"/>
       <w:u w:val="single"/>
     </w:rPr>
+  </w:style>
+  <w:style w:type="character" w:customStyle="1" w:styleId="Heading2Char">
+    <w:name w:val="Heading 2 Char"/>
+    <w:basedOn w:val="DefaultParagraphFont"/>
+    <w:link w:val="Heading2"/>
+    <w:uiPriority w:val="9"/>
+    <w:rsid w:val="00D06124"/>
+    <w:rPr>
+      <w:rFonts w:asciiTheme="majorHAnsi" w:eastAsiaTheme="majorEastAsia" w:hAnsiTheme="majorHAnsi" w:cstheme="majorBidi"/>
+      <w:b/>
+      <w:bCs/>
+      <w:smallCaps/>
+      <w:color w:val="000000" w:themeColor="text1"/>
+      <w:sz w:val="28"/>
+      <w:szCs w:val="28"/>
+    </w:rPr>
+  </w:style>
+  <w:style w:type="character" w:customStyle="1" w:styleId="Heading3Char">
+    <w:name w:val="Heading 3 Char"/>
+    <w:basedOn w:val="DefaultParagraphFont"/>
+    <w:link w:val="Heading3"/>
+    <w:uiPriority w:val="9"/>
+    <w:rsid w:val="00D06124"/>
+    <w:rPr>
+      <w:rFonts w:asciiTheme="majorHAnsi" w:eastAsiaTheme="majorEastAsia" w:hAnsiTheme="majorHAnsi" w:cstheme="majorBidi"/>
+      <w:b/>
+      <w:bCs/>
+      <w:color w:val="000000" w:themeColor="text1"/>
+    </w:rPr>
+  </w:style>
+  <w:style w:type="character" w:customStyle="1" w:styleId="Heading4Char">
+    <w:name w:val="Heading 4 Char"/>
+    <w:basedOn w:val="DefaultParagraphFont"/>
+    <w:link w:val="Heading4"/>
+    <w:uiPriority w:val="9"/>
+    <w:semiHidden/>
+    <w:rsid w:val="00D06124"/>
+    <w:rPr>
+      <w:rFonts w:asciiTheme="majorHAnsi" w:eastAsiaTheme="majorEastAsia" w:hAnsiTheme="majorHAnsi" w:cstheme="majorBidi"/>
+      <w:b/>
+      <w:bCs/>
+      <w:i/>
+      <w:iCs/>
+      <w:color w:val="000000" w:themeColor="text1"/>
+    </w:rPr>
+  </w:style>
+  <w:style w:type="character" w:customStyle="1" w:styleId="Heading5Char">
+    <w:name w:val="Heading 5 Char"/>
+    <w:basedOn w:val="DefaultParagraphFont"/>
+    <w:link w:val="Heading5"/>
+    <w:uiPriority w:val="9"/>
+    <w:semiHidden/>
+    <w:rsid w:val="00D06124"/>
+    <w:rPr>
+      <w:rFonts w:asciiTheme="majorHAnsi" w:eastAsiaTheme="majorEastAsia" w:hAnsiTheme="majorHAnsi" w:cstheme="majorBidi"/>
+      <w:color w:val="323E4F" w:themeColor="text2" w:themeShade="BF"/>
+    </w:rPr>
+  </w:style>
+  <w:style w:type="character" w:customStyle="1" w:styleId="Heading6Char">
+    <w:name w:val="Heading 6 Char"/>
+    <w:basedOn w:val="DefaultParagraphFont"/>
+    <w:link w:val="Heading6"/>
+    <w:uiPriority w:val="9"/>
+    <w:semiHidden/>
+    <w:rsid w:val="00D06124"/>
+    <w:rPr>
+      <w:rFonts w:asciiTheme="majorHAnsi" w:eastAsiaTheme="majorEastAsia" w:hAnsiTheme="majorHAnsi" w:cstheme="majorBidi"/>
+      <w:i/>
+      <w:iCs/>
+      <w:color w:val="323E4F" w:themeColor="text2" w:themeShade="BF"/>
+    </w:rPr>
+  </w:style>
+  <w:style w:type="character" w:customStyle="1" w:styleId="Heading7Char">
+    <w:name w:val="Heading 7 Char"/>
+    <w:basedOn w:val="DefaultParagraphFont"/>
+    <w:link w:val="Heading7"/>
+    <w:uiPriority w:val="9"/>
+    <w:semiHidden/>
+    <w:rsid w:val="00D06124"/>
+    <w:rPr>
+      <w:rFonts w:asciiTheme="majorHAnsi" w:eastAsiaTheme="majorEastAsia" w:hAnsiTheme="majorHAnsi" w:cstheme="majorBidi"/>
+      <w:i/>
+      <w:iCs/>
+      <w:color w:val="404040" w:themeColor="text1" w:themeTint="BF"/>
+    </w:rPr>
+  </w:style>
+  <w:style w:type="character" w:customStyle="1" w:styleId="Heading8Char">
+    <w:name w:val="Heading 8 Char"/>
+    <w:basedOn w:val="DefaultParagraphFont"/>
+    <w:link w:val="Heading8"/>
+    <w:uiPriority w:val="9"/>
+    <w:semiHidden/>
+    <w:rsid w:val="00D06124"/>
+    <w:rPr>
+      <w:rFonts w:asciiTheme="majorHAnsi" w:eastAsiaTheme="majorEastAsia" w:hAnsiTheme="majorHAnsi" w:cstheme="majorBidi"/>
+      <w:color w:val="404040" w:themeColor="text1" w:themeTint="BF"/>
+      <w:sz w:val="20"/>
+      <w:szCs w:val="20"/>
+    </w:rPr>
+  </w:style>
+  <w:style w:type="character" w:customStyle="1" w:styleId="Heading9Char">
+    <w:name w:val="Heading 9 Char"/>
+    <w:basedOn w:val="DefaultParagraphFont"/>
+    <w:link w:val="Heading9"/>
+    <w:uiPriority w:val="9"/>
+    <w:semiHidden/>
+    <w:rsid w:val="00D06124"/>
+    <w:rPr>
+      <w:rFonts w:asciiTheme="majorHAnsi" w:eastAsiaTheme="majorEastAsia" w:hAnsiTheme="majorHAnsi" w:cstheme="majorBidi"/>
+      <w:i/>
+      <w:iCs/>
+      <w:color w:val="404040" w:themeColor="text1" w:themeTint="BF"/>
+      <w:sz w:val="20"/>
+      <w:szCs w:val="20"/>
+    </w:rPr>
+  </w:style>
+  <w:style w:type="paragraph" w:styleId="ListParagraph">
+    <w:name w:val="List Paragraph"/>
+    <w:basedOn w:val="Normal"/>
+    <w:uiPriority w:val="34"/>
+    <w:qFormat/>
+    <w:rsid w:val="0003277E"/>
+    <w:pPr>
+      <w:ind w:left="720"/>
+      <w:contextualSpacing/>
+    </w:pPr>
+  </w:style>
+  <w:style w:type="paragraph" w:styleId="Title">
+    <w:name w:val="Title"/>
+    <w:basedOn w:val="Normal"/>
+    <w:next w:val="Normal"/>
+    <w:link w:val="TitleChar"/>
+    <w:uiPriority w:val="10"/>
+    <w:qFormat/>
+    <w:rsid w:val="00D06124"/>
+    <w:pPr>
+      <w:spacing w:after="0" w:line="240" w:lineRule="auto"/>
+      <w:contextualSpacing/>
+    </w:pPr>
+    <w:rPr>
+      <w:rFonts w:asciiTheme="majorHAnsi" w:eastAsiaTheme="majorEastAsia" w:hAnsiTheme="majorHAnsi" w:cstheme="majorBidi"/>
+      <w:color w:val="000000" w:themeColor="text1"/>
+      <w:sz w:val="56"/>
+      <w:szCs w:val="56"/>
+    </w:rPr>
+  </w:style>
+  <w:style w:type="character" w:customStyle="1" w:styleId="TitleChar">
+    <w:name w:val="Title Char"/>
+    <w:basedOn w:val="DefaultParagraphFont"/>
+    <w:link w:val="Title"/>
+    <w:uiPriority w:val="10"/>
+    <w:rsid w:val="00D06124"/>
+    <w:rPr>
+      <w:rFonts w:asciiTheme="majorHAnsi" w:eastAsiaTheme="majorEastAsia" w:hAnsiTheme="majorHAnsi" w:cstheme="majorBidi"/>
+      <w:color w:val="000000" w:themeColor="text1"/>
+      <w:sz w:val="56"/>
+      <w:szCs w:val="56"/>
+    </w:rPr>
+  </w:style>
+  <w:style w:type="paragraph" w:styleId="Subtitle">
+    <w:name w:val="Subtitle"/>
+    <w:basedOn w:val="Normal"/>
+    <w:next w:val="Normal"/>
+    <w:link w:val="SubtitleChar"/>
+    <w:uiPriority w:val="11"/>
+    <w:qFormat/>
+    <w:rsid w:val="00D06124"/>
+    <w:pPr>
+      <w:numPr>
+        <w:ilvl w:val="1"/>
+      </w:numPr>
+    </w:pPr>
+    <w:rPr>
+      <w:color w:val="5A5A5A" w:themeColor="text1" w:themeTint="A5"/>
+      <w:spacing w:val="10"/>
+    </w:rPr>
+  </w:style>
+  <w:style w:type="character" w:customStyle="1" w:styleId="SubtitleChar">
+    <w:name w:val="Subtitle Char"/>
+    <w:basedOn w:val="DefaultParagraphFont"/>
+    <w:link w:val="Subtitle"/>
+    <w:uiPriority w:val="11"/>
+    <w:rsid w:val="00D06124"/>
+    <w:rPr>
+      <w:color w:val="5A5A5A" w:themeColor="text1" w:themeTint="A5"/>
+      <w:spacing w:val="10"/>
+    </w:rPr>
+  </w:style>
+  <w:style w:type="character" w:styleId="SubtleEmphasis">
+    <w:name w:val="Subtle Emphasis"/>
+    <w:basedOn w:val="DefaultParagraphFont"/>
+    <w:uiPriority w:val="19"/>
+    <w:qFormat/>
+    <w:rsid w:val="00D06124"/>
+    <w:rPr>
+      <w:i/>
+      <w:iCs/>
+      <w:color w:val="404040" w:themeColor="text1" w:themeTint="BF"/>
+    </w:rPr>
+  </w:style>
+  <w:style w:type="paragraph" w:styleId="TOC2">
+    <w:name w:val="toc 2"/>
+    <w:basedOn w:val="Normal"/>
+    <w:next w:val="Normal"/>
+    <w:autoRedefine/>
+    <w:uiPriority w:val="39"/>
+    <w:unhideWhenUsed/>
+    <w:rsid w:val="0003277E"/>
+    <w:pPr>
+      <w:spacing w:after="100"/>
+      <w:ind w:left="220"/>
+    </w:pPr>
+  </w:style>
+  <w:style w:type="paragraph" w:styleId="Caption">
+    <w:name w:val="caption"/>
+    <w:basedOn w:val="Normal"/>
+    <w:next w:val="Normal"/>
+    <w:uiPriority w:val="35"/>
+    <w:semiHidden/>
+    <w:unhideWhenUsed/>
+    <w:qFormat/>
+    <w:rsid w:val="00D06124"/>
+    <w:pPr>
+      <w:spacing w:after="200" w:line="240" w:lineRule="auto"/>
+    </w:pPr>
+    <w:rPr>
+      <w:i/>
+      <w:iCs/>
+      <w:color w:val="44546A" w:themeColor="text2"/>
+      <w:sz w:val="18"/>
+      <w:szCs w:val="18"/>
+    </w:rPr>
+  </w:style>
+  <w:style w:type="character" w:styleId="Strong">
+    <w:name w:val="Strong"/>
+    <w:basedOn w:val="DefaultParagraphFont"/>
+    <w:uiPriority w:val="22"/>
+    <w:qFormat/>
+    <w:rsid w:val="00D06124"/>
+    <w:rPr>
+      <w:b/>
+      <w:bCs/>
+      <w:color w:val="000000" w:themeColor="text1"/>
+    </w:rPr>
+  </w:style>
+  <w:style w:type="character" w:styleId="Emphasis">
+    <w:name w:val="Emphasis"/>
+    <w:basedOn w:val="DefaultParagraphFont"/>
+    <w:uiPriority w:val="20"/>
+    <w:qFormat/>
+    <w:rsid w:val="00D06124"/>
+    <w:rPr>
+      <w:i/>
+      <w:iCs/>
+      <w:color w:val="auto"/>
+    </w:rPr>
+  </w:style>
+  <w:style w:type="paragraph" w:styleId="NoSpacing">
+    <w:name w:val="No Spacing"/>
+    <w:uiPriority w:val="1"/>
+    <w:qFormat/>
+    <w:rsid w:val="00D06124"/>
+    <w:pPr>
+      <w:spacing w:after="0" w:line="240" w:lineRule="auto"/>
+    </w:pPr>
+  </w:style>
+  <w:style w:type="paragraph" w:styleId="Quote">
+    <w:name w:val="Quote"/>
+    <w:basedOn w:val="Normal"/>
+    <w:next w:val="Normal"/>
+    <w:link w:val="QuoteChar"/>
+    <w:uiPriority w:val="29"/>
+    <w:qFormat/>
+    <w:rsid w:val="00D06124"/>
+    <w:pPr>
+      <w:spacing w:before="160"/>
+      <w:ind w:left="720" w:right="720"/>
+    </w:pPr>
+    <w:rPr>
+      <w:i/>
+      <w:iCs/>
+      <w:color w:val="000000" w:themeColor="text1"/>
+    </w:rPr>
+  </w:style>
+  <w:style w:type="character" w:customStyle="1" w:styleId="QuoteChar">
+    <w:name w:val="Quote Char"/>
+    <w:basedOn w:val="DefaultParagraphFont"/>
+    <w:link w:val="Quote"/>
+    <w:uiPriority w:val="29"/>
+    <w:rsid w:val="00D06124"/>
+    <w:rPr>
+      <w:i/>
+      <w:iCs/>
+      <w:color w:val="000000" w:themeColor="text1"/>
+    </w:rPr>
+  </w:style>
+  <w:style w:type="paragraph" w:styleId="IntenseQuote">
+    <w:name w:val="Intense Quote"/>
+    <w:basedOn w:val="Normal"/>
+    <w:next w:val="Normal"/>
+    <w:link w:val="IntenseQuoteChar"/>
+    <w:uiPriority w:val="30"/>
+    <w:qFormat/>
+    <w:rsid w:val="00D06124"/>
+    <w:pPr>
+      <w:pBdr>
+        <w:top w:val="single" w:sz="24" w:space="1" w:color="F2F2F2" w:themeColor="background1" w:themeShade="F2"/>
+        <w:bottom w:val="single" w:sz="24" w:space="1" w:color="F2F2F2" w:themeColor="background1" w:themeShade="F2"/>
+      </w:pBdr>
+      <w:shd w:val="clear" w:color="auto" w:fill="F2F2F2" w:themeFill="background1" w:themeFillShade="F2"/>
+      <w:spacing w:before="240" w:after="240"/>
+      <w:ind w:left="936" w:right="936"/>
+      <w:jc w:val="center"/>
+    </w:pPr>
+    <w:rPr>
+      <w:color w:val="000000" w:themeColor="text1"/>
+    </w:rPr>
+  </w:style>
+  <w:style w:type="character" w:customStyle="1" w:styleId="IntenseQuoteChar">
+    <w:name w:val="Intense Quote Char"/>
+    <w:basedOn w:val="DefaultParagraphFont"/>
+    <w:link w:val="IntenseQuote"/>
+    <w:uiPriority w:val="30"/>
+    <w:rsid w:val="00D06124"/>
+    <w:rPr>
+      <w:color w:val="000000" w:themeColor="text1"/>
+      <w:shd w:val="clear" w:color="auto" w:fill="F2F2F2" w:themeFill="background1" w:themeFillShade="F2"/>
+    </w:rPr>
+  </w:style>
+  <w:style w:type="character" w:styleId="IntenseEmphasis">
+    <w:name w:val="Intense Emphasis"/>
+    <w:basedOn w:val="DefaultParagraphFont"/>
+    <w:uiPriority w:val="21"/>
+    <w:qFormat/>
+    <w:rsid w:val="00D06124"/>
+    <w:rPr>
+      <w:b/>
+      <w:bCs/>
+      <w:i/>
+      <w:iCs/>
+      <w:caps/>
+    </w:rPr>
+  </w:style>
+  <w:style w:type="character" w:styleId="SubtleReference">
+    <w:name w:val="Subtle Reference"/>
+    <w:basedOn w:val="DefaultParagraphFont"/>
+    <w:uiPriority w:val="31"/>
+    <w:qFormat/>
+    <w:rsid w:val="00D06124"/>
+    <w:rPr>
+      <w:smallCaps/>
+      <w:color w:val="404040" w:themeColor="text1" w:themeTint="BF"/>
+      <w:u w:val="single" w:color="7F7F7F" w:themeColor="text1" w:themeTint="80"/>
+    </w:rPr>
+  </w:style>
+  <w:style w:type="character" w:styleId="IntenseReference">
+    <w:name w:val="Intense Reference"/>
+    <w:basedOn w:val="DefaultParagraphFont"/>
+    <w:uiPriority w:val="32"/>
+    <w:qFormat/>
+    <w:rsid w:val="00D06124"/>
+    <w:rPr>
+      <w:b/>
+      <w:bCs/>
+      <w:smallCaps/>
+      <w:u w:val="single"/>
+    </w:rPr>
+  </w:style>
+  <w:style w:type="character" w:styleId="BookTitle">
+    <w:name w:val="Book Title"/>
+    <w:basedOn w:val="DefaultParagraphFont"/>
+    <w:uiPriority w:val="33"/>
+    <w:qFormat/>
+    <w:rsid w:val="00D06124"/>
+    <w:rPr>
+      <w:b w:val="0"/>
+      <w:bCs w:val="0"/>
+      <w:smallCaps/>
+      <w:spacing w:val="5"/>
+    </w:rPr>
+  </w:style>
+  <w:style w:type="table" w:styleId="TableGrid">
+    <w:name w:val="Table Grid"/>
+    <w:basedOn w:val="TableNormal"/>
+    <w:uiPriority w:val="39"/>
+    <w:rsid w:val="0084012D"/>
+    <w:pPr>
+      <w:spacing w:after="0" w:line="240" w:lineRule="auto"/>
+    </w:pPr>
+    <w:tblPr>
+      <w:tblBorders>
+        <w:top w:val="single" w:sz="4" w:space="0" w:color="auto"/>
+        <w:left w:val="single" w:sz="4" w:space="0" w:color="auto"/>
+        <w:bottom w:val="single" w:sz="4" w:space="0" w:color="auto"/>
+        <w:right w:val="single" w:sz="4" w:space="0" w:color="auto"/>
+        <w:insideH w:val="single" w:sz="4" w:space="0" w:color="auto"/>
+        <w:insideV w:val="single" w:sz="4" w:space="0" w:color="auto"/>
+      </w:tblBorders>
+    </w:tblPr>
   </w:style>
 </w:styles>
 </file>

--- a/documentation/dokumentace.docx
+++ b/documentation/dokumentace.docx
@@ -435,6 +435,13 @@
     <w:sdt>
       <w:sdtPr>
         <w:rPr>
+          <w:rFonts w:asciiTheme="minorHAnsi" w:eastAsiaTheme="minorEastAsia" w:hAnsiTheme="minorHAnsi" w:cstheme="minorBidi"/>
+          <w:b w:val="0"/>
+          <w:bCs w:val="0"/>
+          <w:smallCaps w:val="0"/>
+          <w:color w:val="auto"/>
+          <w:sz w:val="22"/>
+          <w:szCs w:val="22"/>
           <w:lang w:val="cs-CZ"/>
         </w:rPr>
         <w:id w:val="139788306"/>
@@ -445,12 +452,7 @@
       </w:sdtPr>
       <w:sdtEndPr>
         <w:rPr>
-          <w:rFonts w:asciiTheme="minorHAnsi" w:eastAsiaTheme="minorEastAsia" w:hAnsiTheme="minorHAnsi" w:cstheme="minorBidi"/>
-          <w:smallCaps w:val="0"/>
           <w:noProof/>
-          <w:color w:val="auto"/>
-          <w:sz w:val="22"/>
-          <w:szCs w:val="22"/>
         </w:rPr>
       </w:sdtEndPr>
       <w:sdtContent>
@@ -2290,6 +2292,7 @@
           <w:rStyle w:val="Strong"/>
           <w:rFonts w:ascii="Times New Roman" w:hAnsi="Times New Roman" w:cs="Times New Roman"/>
           <w:color w:val="A5A5A5" w:themeColor="accent3"/>
+          <w:lang w:val="cs-CZ"/>
         </w:rPr>
         <w:t>parser.c</w:t>
       </w:r>
@@ -2731,21 +2734,660 @@
         <w:t>Precedenční syntaktická analýza</w:t>
       </w:r>
       <w:bookmarkEnd w:id="4"/>
-      <w:r>
+    </w:p>
+    <w:p>
+      <w:pPr>
+        <w:tabs>
+          <w:tab w:val="left" w:pos="720"/>
+        </w:tabs>
+        <w:ind w:left="720"/>
+        <w:rPr>
+          <w:rFonts w:ascii="Times New Roman" w:hAnsi="Times New Roman" w:cs="Times New Roman"/>
+          <w:lang w:val="sk-SK"/>
+        </w:rPr>
+      </w:pPr>
+      <w:r>
+        <w:rPr>
+          <w:rFonts w:ascii="Times New Roman" w:hAnsi="Times New Roman" w:cs="Times New Roman"/>
+          <w:lang w:val="sk-SK"/>
+        </w:rPr>
+        <w:t>Precedenčná syntaktická analýza vyhodnocuje správnosť zápisu výrazov a</w:t>
+      </w:r>
+      <w:r>
+        <w:rPr>
+          <w:rFonts w:ascii="Times New Roman" w:hAnsi="Times New Roman" w:cs="Times New Roman"/>
+          <w:lang w:val="sk-SK"/>
+        </w:rPr>
+        <w:t> </w:t>
+      </w:r>
+      <w:r>
+        <w:rPr>
+          <w:rFonts w:ascii="Times New Roman" w:hAnsi="Times New Roman" w:cs="Times New Roman"/>
+          <w:lang w:val="sk-SK"/>
+        </w:rPr>
+        <w:t>podmienok</w:t>
+      </w:r>
+      <w:r>
+        <w:rPr>
+          <w:rFonts w:ascii="Times New Roman" w:hAnsi="Times New Roman" w:cs="Times New Roman"/>
+          <w:lang w:val="sk-SK"/>
+        </w:rPr>
+        <w:t xml:space="preserve">. Je založená na princípe zásobníkového automatu, nasledujúci stav je určený precedenčnou tabuľkou. V tabuľke sa indexuje pomocou prichádzajúceho tokenu a terminálu na vrchole zásobníka. Automat pozná stavy, ktoré sú kódované nasledovne: </w:t>
+      </w:r>
+      <w:r>
+        <w:rPr>
+          <w:rFonts w:ascii="Times New Roman" w:hAnsi="Times New Roman" w:cs="Times New Roman"/>
+          <w:lang w:val="sk-SK"/>
+        </w:rPr>
+        <w:t>‘&lt;’, ‘&gt;’, ‘#’</w:t>
+      </w:r>
+      <w:r>
+        <w:rPr>
+          <w:rFonts w:ascii="Times New Roman" w:hAnsi="Times New Roman" w:cs="Times New Roman"/>
+          <w:lang w:val="sk-SK"/>
+        </w:rPr>
+        <w:t>,  ‘&amp;‘,  ‘=‘ .</w:t>
+      </w:r>
+    </w:p>
+    <w:p>
+      <w:pPr>
+        <w:tabs>
+          <w:tab w:val="left" w:pos="720"/>
+        </w:tabs>
+        <w:rPr>
+          <w:rFonts w:ascii="Times New Roman" w:hAnsi="Times New Roman" w:cs="Times New Roman"/>
+          <w:lang w:val="sk-SK"/>
+        </w:rPr>
+      </w:pPr>
+      <w:r>
+        <w:rPr>
+          <w:rFonts w:ascii="Times New Roman" w:hAnsi="Times New Roman" w:cs="Times New Roman"/>
+          <w:lang w:val="sk-SK"/>
+        </w:rPr>
+        <w:tab/>
+        <w:t>Popis stavov:</w:t>
+      </w:r>
+    </w:p>
+    <w:p>
+      <w:pPr>
+        <w:pStyle w:val="ListParagraph"/>
+        <w:numPr>
+          <w:ilvl w:val="0"/>
+          <w:numId w:val="13"/>
+        </w:numPr>
+        <w:tabs>
+          <w:tab w:val="left" w:pos="720"/>
+        </w:tabs>
+        <w:rPr>
+          <w:rFonts w:ascii="Times New Roman" w:hAnsi="Times New Roman" w:cs="Times New Roman"/>
+          <w:lang w:val="sk-SK"/>
+        </w:rPr>
+      </w:pPr>
+      <w:r>
+        <w:rPr>
+          <w:rFonts w:ascii="Times New Roman" w:hAnsi="Times New Roman" w:cs="Times New Roman"/>
+          <w:lang w:val="sk-SK"/>
+        </w:rPr>
+        <w:lastRenderedPageBreak/>
+        <w:t>‘&lt;‘ -  Operátor na vrchole zásobníka má menšiu prioritu ako prichádzajúci. Ulož ho na zásobník, tak aby mal handle s najbližším neterminálom, a získaj ďalší token.</w:t>
+      </w:r>
+    </w:p>
+    <w:p>
+      <w:pPr>
+        <w:pStyle w:val="ListParagraph"/>
+        <w:numPr>
+          <w:ilvl w:val="0"/>
+          <w:numId w:val="13"/>
+        </w:numPr>
+        <w:tabs>
+          <w:tab w:val="left" w:pos="720"/>
+        </w:tabs>
+        <w:rPr>
+          <w:rFonts w:ascii="Times New Roman" w:hAnsi="Times New Roman" w:cs="Times New Roman"/>
+          <w:lang w:val="sk-SK"/>
+        </w:rPr>
+      </w:pPr>
+      <w:r>
+        <w:rPr>
+          <w:rFonts w:ascii="Times New Roman" w:hAnsi="Times New Roman" w:cs="Times New Roman"/>
+          <w:lang w:val="pt-PT"/>
+        </w:rPr>
+        <w:t>‘&gt;’</w:t>
+      </w:r>
+      <w:r>
+        <w:rPr>
+          <w:rFonts w:ascii="Times New Roman" w:hAnsi="Times New Roman" w:cs="Times New Roman"/>
+          <w:lang w:val="sk-SK"/>
+        </w:rPr>
+        <w:t xml:space="preserve"> – Operátor na vrchole zásobníka má väčšiu prioritu. Spracuj ho až po handle na zásobníku a zavolaj precedečnú sémantickú akciu s predchádzajúcim tokenom.</w:t>
+      </w:r>
+    </w:p>
+    <w:p>
+      <w:pPr>
+        <w:pStyle w:val="ListParagraph"/>
+        <w:numPr>
+          <w:ilvl w:val="0"/>
+          <w:numId w:val="13"/>
+        </w:numPr>
+        <w:tabs>
+          <w:tab w:val="left" w:pos="720"/>
+        </w:tabs>
+        <w:rPr>
+          <w:rFonts w:ascii="Times New Roman" w:hAnsi="Times New Roman" w:cs="Times New Roman"/>
+          <w:lang w:val="sk-SK"/>
+        </w:rPr>
+      </w:pPr>
+      <w:r>
+        <w:rPr>
+          <w:rFonts w:ascii="Times New Roman" w:hAnsi="Times New Roman" w:cs="Times New Roman"/>
+          <w:lang w:val="sk-SK"/>
+        </w:rPr>
+        <w:t>‘#’</w:t>
+      </w:r>
+      <w:r>
+        <w:rPr>
+          <w:rFonts w:ascii="Times New Roman" w:hAnsi="Times New Roman" w:cs="Times New Roman"/>
+          <w:lang w:val="sk-SK"/>
+        </w:rPr>
+        <w:t xml:space="preserve"> – Operátory na vrchole zásobníka a prichádzajúci nemôžu nijakým spôsobom interagovať. Nastala syntaktická chyba, opusti spracovanie s chybovým kódom.</w:t>
+      </w:r>
+    </w:p>
+    <w:p>
+      <w:pPr>
+        <w:pStyle w:val="ListParagraph"/>
+        <w:numPr>
+          <w:ilvl w:val="0"/>
+          <w:numId w:val="13"/>
+        </w:numPr>
+        <w:tabs>
+          <w:tab w:val="left" w:pos="720"/>
+        </w:tabs>
+        <w:rPr>
+          <w:rFonts w:ascii="Times New Roman" w:hAnsi="Times New Roman" w:cs="Times New Roman"/>
+          <w:lang w:val="sk-SK"/>
+        </w:rPr>
+      </w:pPr>
+      <w:r>
+        <w:rPr>
+          <w:rFonts w:ascii="Times New Roman" w:hAnsi="Times New Roman" w:cs="Times New Roman"/>
+          <w:lang w:val="sk-SK"/>
+        </w:rPr>
+        <w:t xml:space="preserve">‘=‘ – Operátory majú rovnakú prioritu, Ulož na zásobník aktuálny operátor a načítaj ďalší token. </w:t>
+      </w:r>
+    </w:p>
+    <w:p>
+      <w:pPr>
+        <w:pStyle w:val="ListParagraph"/>
+        <w:numPr>
+          <w:ilvl w:val="0"/>
+          <w:numId w:val="13"/>
+        </w:numPr>
+        <w:tabs>
+          <w:tab w:val="left" w:pos="720"/>
+        </w:tabs>
+        <w:rPr>
+          <w:lang w:val="sk-SK"/>
+        </w:rPr>
+      </w:pPr>
+      <w:r>
+        <w:rPr>
+          <w:rFonts w:ascii="Times New Roman" w:hAnsi="Times New Roman" w:cs="Times New Roman"/>
+          <w:lang w:val="sk-SK"/>
+        </w:rPr>
+        <w:t>‘&amp;‘ – Očakávaný koniec výrazu. Ukončí sémantické spracovanie výrazu. Ak sa do tohto stavu dostane s neprázdnym zásobníkom, ukonči spracovanie s</w:t>
+      </w:r>
+      <w:r>
+        <w:rPr>
+          <w:rFonts w:ascii="Times New Roman" w:hAnsi="Times New Roman" w:cs="Times New Roman"/>
+          <w:lang w:val="sk-SK"/>
+        </w:rPr>
+        <w:t> </w:t>
+      </w:r>
+      <w:r>
+        <w:rPr>
+          <w:rFonts w:ascii="Times New Roman" w:hAnsi="Times New Roman" w:cs="Times New Roman"/>
+          <w:lang w:val="sk-SK"/>
+        </w:rPr>
+        <w:t>chybou</w:t>
+      </w:r>
+    </w:p>
+    <w:p>
+      <w:pPr>
+        <w:tabs>
+          <w:tab w:val="left" w:pos="720"/>
+        </w:tabs>
+        <w:ind w:left="1080"/>
+        <w:rPr>
+          <w:rStyle w:val="Strong"/>
+          <w:color w:val="A5A5A5" w:themeColor="accent3"/>
+          <w:lang w:val="cs-CZ"/>
+        </w:rPr>
+      </w:pPr>
+      <w:r>
+        <w:rPr>
+          <w:rFonts w:ascii="Times New Roman" w:hAnsi="Times New Roman" w:cs="Times New Roman"/>
+          <w:lang w:val="sk-SK"/>
+        </w:rPr>
+        <w:t>Tabuľka je implementovaná v </w:t>
+      </w:r>
+      <w:proofErr w:type="spellStart"/>
+      <w:r>
+        <w:rPr>
+          <w:rStyle w:val="Strong"/>
+          <w:color w:val="A5A5A5" w:themeColor="accent3"/>
+          <w:lang w:val="cs-CZ"/>
+        </w:rPr>
+        <w:t>precedence_analyzer.h</w:t>
+      </w:r>
+      <w:proofErr w:type="spellEnd"/>
+      <w:r>
+        <w:rPr>
+          <w:rFonts w:ascii="Times New Roman" w:hAnsi="Times New Roman" w:cs="Times New Roman"/>
+          <w:lang w:val="sk-SK"/>
+        </w:rPr>
+        <w:t xml:space="preserve">, automat je </w:t>
+      </w:r>
+      <w:r>
+        <w:rPr>
+          <w:rFonts w:ascii="Times New Roman" w:hAnsi="Times New Roman" w:cs="Times New Roman"/>
+          <w:lang w:val="sk-SK"/>
+        </w:rPr>
+        <w:t>v</w:t>
+      </w:r>
+      <w:r>
+        <w:rPr>
+          <w:rFonts w:ascii="Times New Roman" w:hAnsi="Times New Roman" w:cs="Times New Roman"/>
+          <w:lang w:val="sk-SK"/>
+        </w:rPr>
+        <w:t> </w:t>
+      </w:r>
+      <w:proofErr w:type="spellStart"/>
+      <w:r>
+        <w:rPr>
+          <w:rStyle w:val="Strong"/>
+          <w:color w:val="A5A5A5" w:themeColor="accent3"/>
+          <w:lang w:val="cs-CZ"/>
+        </w:rPr>
+        <w:t>precedence_analyzer.c</w:t>
+      </w:r>
+      <w:proofErr w:type="spellEnd"/>
+      <w:r>
+        <w:rPr>
+          <w:rStyle w:val="Strong"/>
+          <w:color w:val="A5A5A5" w:themeColor="accent3"/>
+          <w:lang w:val="cs-CZ"/>
+        </w:rPr>
+        <w:t>.</w:t>
+      </w:r>
+    </w:p>
+    <w:p>
+      <w:pPr>
+        <w:pStyle w:val="Heading2"/>
+        <w:numPr>
+          <w:ilvl w:val="2"/>
+          <w:numId w:val="1"/>
+        </w:numPr>
         <w:rPr>
           <w:rFonts w:ascii="Times New Roman" w:hAnsi="Times New Roman" w:cs="Times New Roman"/>
           <w:color w:val="auto"/>
           <w:lang w:val="cs-CZ"/>
         </w:rPr>
+      </w:pPr>
+      <w:r>
+        <w:rPr>
+          <w:rFonts w:ascii="Times New Roman" w:hAnsi="Times New Roman" w:cs="Times New Roman"/>
+          <w:color w:val="auto"/>
+          <w:lang w:val="cs-CZ"/>
+        </w:rPr>
         <w:t xml:space="preserve"> </w:t>
       </w:r>
-    </w:p>
-    <w:p>
-      <w:pPr>
-        <w:rPr>
-          <w:lang w:val="cs-CZ"/>
-        </w:rPr>
-      </w:pPr>
+      <w:r>
+        <w:rPr>
+          <w:rFonts w:ascii="Times New Roman" w:hAnsi="Times New Roman" w:cs="Times New Roman"/>
+          <w:color w:val="auto"/>
+          <w:lang w:val="cs-CZ"/>
+        </w:rPr>
+        <w:t xml:space="preserve"> </w:t>
+      </w:r>
+      <w:r>
+        <w:rPr>
+          <w:rFonts w:ascii="Times New Roman" w:hAnsi="Times New Roman" w:cs="Times New Roman"/>
+          <w:color w:val="auto"/>
+          <w:lang w:val="cs-CZ"/>
+        </w:rPr>
+        <w:t>Precedenčná sémantická analýza</w:t>
+      </w:r>
+    </w:p>
+    <w:p>
+      <w:pPr>
+        <w:ind w:left="720"/>
+        <w:rPr>
+          <w:rFonts w:ascii="Times New Roman" w:hAnsi="Times New Roman" w:cs="Times New Roman"/>
+          <w:lang w:val="sk-SK"/>
+        </w:rPr>
+      </w:pPr>
+      <w:r>
+        <w:rPr>
+          <w:rFonts w:ascii="Times New Roman" w:hAnsi="Times New Roman" w:cs="Times New Roman"/>
+          <w:lang w:val="sk-SK"/>
+        </w:rPr>
+        <w:t xml:space="preserve">Precedenčná sémantická akcia je implementovaná ako automat. Pričom stavy rozlišujú, či bola zavolaná s identifikátorom, konštantou, aritmetickým operátorom alebo relačným operátorom. </w:t>
+      </w:r>
+    </w:p>
+    <w:p>
+      <w:pPr>
+        <w:ind w:left="720"/>
+        <w:rPr>
+          <w:rFonts w:ascii="Times New Roman" w:hAnsi="Times New Roman" w:cs="Times New Roman"/>
+          <w:lang w:val="sk-SK"/>
+        </w:rPr>
+      </w:pPr>
+      <w:r>
+        <w:rPr>
+          <w:rFonts w:ascii="Times New Roman" w:hAnsi="Times New Roman" w:cs="Times New Roman"/>
+          <w:lang w:val="sk-SK"/>
+        </w:rPr>
+        <w:t xml:space="preserve">Popis stavov: </w:t>
+      </w:r>
+    </w:p>
+    <w:p>
+      <w:pPr>
+        <w:pStyle w:val="ListParagraph"/>
+        <w:numPr>
+          <w:ilvl w:val="0"/>
+          <w:numId w:val="14"/>
+        </w:numPr>
+        <w:rPr>
+          <w:rFonts w:ascii="Times New Roman" w:hAnsi="Times New Roman" w:cs="Times New Roman"/>
+          <w:lang w:val="sk-SK"/>
+        </w:rPr>
+      </w:pPr>
+      <w:r>
+        <w:rPr>
+          <w:rFonts w:ascii="Times New Roman" w:hAnsi="Times New Roman" w:cs="Times New Roman"/>
+          <w:lang w:val="sk-SK"/>
+        </w:rPr>
+        <w:t>Identifikátor – skontroluje či je daná premenná definovaná, vytvorí z nej nový strom a uloží ho na zásobník stromov</w:t>
+      </w:r>
+    </w:p>
+    <w:p>
+      <w:pPr>
+        <w:pStyle w:val="ListParagraph"/>
+        <w:numPr>
+          <w:ilvl w:val="0"/>
+          <w:numId w:val="14"/>
+        </w:numPr>
+        <w:rPr>
+          <w:rFonts w:ascii="Times New Roman" w:hAnsi="Times New Roman" w:cs="Times New Roman"/>
+          <w:lang w:val="sk-SK"/>
+        </w:rPr>
+      </w:pPr>
+      <w:r>
+        <w:rPr>
+          <w:rFonts w:ascii="Times New Roman" w:hAnsi="Times New Roman" w:cs="Times New Roman"/>
+          <w:lang w:val="sk-SK"/>
+        </w:rPr>
+        <w:t>Konštanta – vytvorí nový strom  a uloží na zásobník stromov.</w:t>
+      </w:r>
+    </w:p>
+    <w:p>
+      <w:pPr>
+        <w:pStyle w:val="ListParagraph"/>
+        <w:numPr>
+          <w:ilvl w:val="0"/>
+          <w:numId w:val="14"/>
+        </w:numPr>
+        <w:rPr>
+          <w:rFonts w:ascii="Times New Roman" w:hAnsi="Times New Roman" w:cs="Times New Roman"/>
+          <w:lang w:val="sk-SK"/>
+        </w:rPr>
+      </w:pPr>
+      <w:r>
+        <w:rPr>
+          <w:rFonts w:ascii="Times New Roman" w:hAnsi="Times New Roman" w:cs="Times New Roman"/>
+          <w:lang w:val="sk-SK"/>
+        </w:rPr>
+        <w:t xml:space="preserve">Aritmetický operátor – </w:t>
+      </w:r>
+      <w:r>
+        <w:rPr>
+          <w:rFonts w:ascii="Times New Roman" w:hAnsi="Times New Roman" w:cs="Times New Roman"/>
+          <w:lang w:val="sk-SK"/>
+        </w:rPr>
+        <w:t>Načíta</w:t>
+      </w:r>
+      <w:r>
+        <w:rPr>
+          <w:rFonts w:ascii="Times New Roman" w:hAnsi="Times New Roman" w:cs="Times New Roman"/>
+          <w:lang w:val="sk-SK"/>
+        </w:rPr>
+        <w:t xml:space="preserve"> zo zásobníka stromov 2 najvrchnejšie.</w:t>
+      </w:r>
+      <w:r>
+        <w:rPr>
+          <w:rFonts w:ascii="Times New Roman" w:hAnsi="Times New Roman" w:cs="Times New Roman"/>
+          <w:lang w:val="sk-SK"/>
+        </w:rPr>
+        <w:t xml:space="preserve"> Z tabuľky návratových hodnôt</w:t>
+      </w:r>
+      <w:r>
+        <w:rPr>
+          <w:rFonts w:ascii="Times New Roman" w:hAnsi="Times New Roman" w:cs="Times New Roman"/>
+          <w:lang w:val="sk-SK"/>
+        </w:rPr>
+        <w:t xml:space="preserve"> </w:t>
+      </w:r>
+      <w:r>
+        <w:rPr>
+          <w:rFonts w:ascii="Times New Roman" w:hAnsi="Times New Roman" w:cs="Times New Roman"/>
+          <w:lang w:val="sk-SK"/>
+        </w:rPr>
+        <w:t>p</w:t>
+      </w:r>
+      <w:r>
+        <w:rPr>
+          <w:rFonts w:ascii="Times New Roman" w:hAnsi="Times New Roman" w:cs="Times New Roman"/>
+          <w:lang w:val="sk-SK"/>
+        </w:rPr>
+        <w:t xml:space="preserve">odľa operácie </w:t>
+      </w:r>
+      <w:r>
+        <w:rPr>
+          <w:rFonts w:ascii="Times New Roman" w:hAnsi="Times New Roman" w:cs="Times New Roman"/>
+          <w:lang w:val="sk-SK"/>
+        </w:rPr>
+        <w:t xml:space="preserve">a </w:t>
+      </w:r>
+      <w:r>
+        <w:rPr>
+          <w:rFonts w:ascii="Times New Roman" w:hAnsi="Times New Roman" w:cs="Times New Roman"/>
+          <w:lang w:val="sk-SK"/>
+        </w:rPr>
+        <w:t>dátových typov koreňov vyhodnotí, či je</w:t>
+      </w:r>
+      <w:r>
+        <w:rPr>
+          <w:rFonts w:ascii="Times New Roman" w:hAnsi="Times New Roman" w:cs="Times New Roman"/>
+          <w:lang w:val="sk-SK"/>
+        </w:rPr>
+        <w:t xml:space="preserve"> možná daná operácia alebo je</w:t>
+      </w:r>
+      <w:r>
+        <w:rPr>
+          <w:rFonts w:ascii="Times New Roman" w:hAnsi="Times New Roman" w:cs="Times New Roman"/>
+          <w:lang w:val="sk-SK"/>
+        </w:rPr>
+        <w:t xml:space="preserve"> nutná implicitná konverzia niektorého z operandov, prípadne </w:t>
+      </w:r>
+      <w:r>
+        <w:rPr>
+          <w:rFonts w:ascii="Times New Roman" w:hAnsi="Times New Roman" w:cs="Times New Roman"/>
+          <w:lang w:val="sk-SK"/>
+        </w:rPr>
+        <w:t>ju</w:t>
+      </w:r>
+      <w:r>
+        <w:rPr>
+          <w:rFonts w:ascii="Times New Roman" w:hAnsi="Times New Roman" w:cs="Times New Roman"/>
+          <w:lang w:val="sk-SK"/>
+        </w:rPr>
+        <w:t xml:space="preserve"> vykoná.</w:t>
+      </w:r>
+      <w:r>
+        <w:rPr>
+          <w:rFonts w:ascii="Times New Roman" w:hAnsi="Times New Roman" w:cs="Times New Roman"/>
+          <w:lang w:val="sk-SK"/>
+        </w:rPr>
+        <w:t xml:space="preserve"> Následne vytvorí nový koreň pod ktorý zlúči pravý a ľavý podstrom. Ten sa uloží ako nový vrchol zásobníka a vykoná sa generácia výsledného kódu.</w:t>
+      </w:r>
+    </w:p>
+    <w:p>
+      <w:pPr>
+        <w:pStyle w:val="ListParagraph"/>
+        <w:numPr>
+          <w:ilvl w:val="0"/>
+          <w:numId w:val="14"/>
+        </w:numPr>
+        <w:rPr>
+          <w:rFonts w:ascii="Times New Roman" w:hAnsi="Times New Roman" w:cs="Times New Roman"/>
+          <w:lang w:val="sk-SK"/>
+        </w:rPr>
+      </w:pPr>
+      <w:r>
+        <w:rPr>
+          <w:rFonts w:ascii="Times New Roman" w:hAnsi="Times New Roman" w:cs="Times New Roman"/>
+          <w:lang w:val="sk-SK"/>
+        </w:rPr>
+        <w:t xml:space="preserve">Relačný operátor </w:t>
+      </w:r>
+      <w:r>
+        <w:rPr>
+          <w:rFonts w:ascii="Times New Roman" w:hAnsi="Times New Roman" w:cs="Times New Roman"/>
+          <w:lang w:val="sk-SK"/>
+        </w:rPr>
+        <w:t>–</w:t>
+      </w:r>
+      <w:r>
+        <w:rPr>
+          <w:rFonts w:ascii="Times New Roman" w:hAnsi="Times New Roman" w:cs="Times New Roman"/>
+          <w:lang w:val="sk-SK"/>
+        </w:rPr>
+        <w:t xml:space="preserve"> </w:t>
+      </w:r>
+      <w:r>
+        <w:rPr>
+          <w:rFonts w:ascii="Times New Roman" w:hAnsi="Times New Roman" w:cs="Times New Roman"/>
+          <w:lang w:val="sk-SK"/>
+        </w:rPr>
+        <w:t xml:space="preserve">Spracovanie je podobne ako pri aritmetickom, ale postup </w:t>
+      </w:r>
+    </w:p>
+    <w:p>
+      <w:pPr>
+        <w:ind w:left="720"/>
+        <w:rPr>
+          <w:rFonts w:ascii="Times New Roman" w:hAnsi="Times New Roman" w:cs="Times New Roman"/>
+          <w:lang w:val="sk-SK"/>
+        </w:rPr>
+      </w:pPr>
+      <w:r>
+        <w:rPr>
+          <w:rFonts w:ascii="Times New Roman" w:hAnsi="Times New Roman" w:cs="Times New Roman"/>
+          <w:lang w:val="sk-SK"/>
+        </w:rPr>
+        <w:t>Typová kontrola je na základe tabuľky návratových hodnôt. Tabuľka návratových hodnôt je implementovaná ako trojrozmerné pole, pričom prvý index je typ operácie, druhý typ ľavého operandu, tretí typ pravého operandu. Určuje aký dátový typ bude mať výsledok operácie, prípadne či daná operácia môže prebehnúť nad danými typmi a či nedochádza k neočakávanému narábaniu s hodnotou nil.</w:t>
+      </w:r>
+    </w:p>
+    <w:p>
+      <w:pPr>
+        <w:tabs>
+          <w:tab w:val="left" w:pos="720"/>
+        </w:tabs>
+        <w:rPr>
+          <w:b/>
+          <w:bCs/>
+          <w:color w:val="A5A5A5" w:themeColor="accent3"/>
+          <w:lang w:val="cs-CZ"/>
+        </w:rPr>
+      </w:pPr>
+      <w:r>
+        <w:rPr>
+          <w:rFonts w:ascii="Times New Roman" w:hAnsi="Times New Roman" w:cs="Times New Roman"/>
+          <w:lang w:val="sk-SK"/>
+        </w:rPr>
+        <w:tab/>
+      </w:r>
+      <w:r>
+        <w:rPr>
+          <w:rFonts w:ascii="Times New Roman" w:hAnsi="Times New Roman" w:cs="Times New Roman"/>
+          <w:lang w:val="sk-SK"/>
+        </w:rPr>
+        <w:t>Tabuľka je implementovaná v</w:t>
+      </w:r>
+      <w:r>
+        <w:rPr>
+          <w:rFonts w:ascii="Times New Roman" w:hAnsi="Times New Roman" w:cs="Times New Roman"/>
+          <w:lang w:val="sk-SK"/>
+        </w:rPr>
+        <w:t> </w:t>
+      </w:r>
+      <w:proofErr w:type="spellStart"/>
+      <w:r>
+        <w:rPr>
+          <w:rStyle w:val="Strong"/>
+          <w:color w:val="A5A5A5" w:themeColor="accent3"/>
+          <w:lang w:val="cs-CZ"/>
+        </w:rPr>
+        <w:t>semantic_bottom_up</w:t>
+      </w:r>
+      <w:r>
+        <w:rPr>
+          <w:rStyle w:val="Strong"/>
+          <w:color w:val="A5A5A5" w:themeColor="accent3"/>
+          <w:lang w:val="cs-CZ"/>
+        </w:rPr>
+        <w:t>.h</w:t>
+      </w:r>
+      <w:proofErr w:type="spellEnd"/>
+      <w:r>
+        <w:rPr>
+          <w:rFonts w:ascii="Times New Roman" w:hAnsi="Times New Roman" w:cs="Times New Roman"/>
+          <w:lang w:val="sk-SK"/>
+        </w:rPr>
+        <w:t xml:space="preserve">, automat je </w:t>
+      </w:r>
+      <w:r>
+        <w:rPr>
+          <w:rFonts w:ascii="Times New Roman" w:hAnsi="Times New Roman" w:cs="Times New Roman"/>
+          <w:lang w:val="sk-SK"/>
+        </w:rPr>
+        <w:t>v</w:t>
+      </w:r>
+      <w:r>
+        <w:rPr>
+          <w:rFonts w:ascii="Times New Roman" w:hAnsi="Times New Roman" w:cs="Times New Roman"/>
+          <w:lang w:val="sk-SK"/>
+        </w:rPr>
+        <w:t> </w:t>
+      </w:r>
+      <w:proofErr w:type="spellStart"/>
+      <w:r>
+        <w:rPr>
+          <w:rStyle w:val="Strong"/>
+          <w:color w:val="A5A5A5" w:themeColor="accent3"/>
+          <w:lang w:val="cs-CZ"/>
+        </w:rPr>
+        <w:t>semantic_bottom_up</w:t>
+      </w:r>
+      <w:r>
+        <w:rPr>
+          <w:rStyle w:val="Strong"/>
+          <w:color w:val="A5A5A5" w:themeColor="accent3"/>
+          <w:lang w:val="cs-CZ"/>
+        </w:rPr>
+        <w:t>.c</w:t>
+      </w:r>
+      <w:proofErr w:type="spellEnd"/>
     </w:p>
     <w:p>
       <w:pPr>
@@ -2805,7 +3447,6 @@
           <w:color w:val="auto"/>
           <w:lang w:val="cs-CZ"/>
         </w:rPr>
-        <w:lastRenderedPageBreak/>
         <w:t xml:space="preserve"> </w:t>
       </w:r>
       <w:bookmarkStart w:id="6" w:name="_Toc89203921"/>
@@ -2897,6 +3538,7 @@
           <w:szCs w:val="40"/>
           <w:lang w:val="cs-CZ"/>
         </w:rPr>
+        <w:lastRenderedPageBreak/>
         <w:t xml:space="preserve"> </w:t>
       </w:r>
       <w:bookmarkStart w:id="8" w:name="_Toc89203923"/>
@@ -3635,7 +4277,6 @@
           <w:color w:val="auto"/>
           <w:lang w:val="cs-CZ"/>
         </w:rPr>
-        <w:lastRenderedPageBreak/>
         <w:t xml:space="preserve"> </w:t>
       </w:r>
       <w:bookmarkStart w:id="12" w:name="_Toc89203927"/>
@@ -3983,15 +4624,3750 @@
         </w:rPr>
       </w:pPr>
     </w:p>
-    <w:p>
-      <w:pPr>
-        <w:rPr>
-          <w:rFonts w:ascii="Times New Roman" w:hAnsi="Times New Roman" w:cs="Times New Roman"/>
-          <w:lang w:val="cs-CZ"/>
-        </w:rPr>
-      </w:pPr>
-    </w:p>
-    <w:p/>
+    <w:tbl>
+      <w:tblPr>
+        <w:tblStyle w:val="TableGrid"/>
+        <w:tblW w:w="0" w:type="auto"/>
+        <w:tblLook w:val="04A0" w:firstRow="1" w:lastRow="0" w:firstColumn="1" w:lastColumn="0" w:noHBand="0" w:noVBand="1"/>
+      </w:tblPr>
+      <w:tblGrid>
+        <w:gridCol w:w="520"/>
+        <w:gridCol w:w="885"/>
+        <w:gridCol w:w="687"/>
+        <w:gridCol w:w="689"/>
+        <w:gridCol w:w="600"/>
+        <w:gridCol w:w="761"/>
+        <w:gridCol w:w="893"/>
+        <w:gridCol w:w="586"/>
+        <w:gridCol w:w="733"/>
+        <w:gridCol w:w="682"/>
+        <w:gridCol w:w="682"/>
+        <w:gridCol w:w="672"/>
+      </w:tblGrid>
+      <w:tr>
+        <w:tc>
+          <w:tcPr>
+            <w:tcW w:w="520" w:type="dxa"/>
+          </w:tcPr>
+          <w:p>
+            <w:pPr>
+              <w:rPr>
+                <w:rFonts w:ascii="Times New Roman" w:hAnsi="Times New Roman" w:cs="Times New Roman"/>
+                <w:lang w:val="cs-CZ"/>
+              </w:rPr>
+            </w:pPr>
+          </w:p>
+        </w:tc>
+        <w:tc>
+          <w:tcPr>
+            <w:tcW w:w="7870" w:type="dxa"/>
+            <w:gridSpan w:val="11"/>
+          </w:tcPr>
+          <w:p>
+            <w:pPr>
+              <w:jc w:val="center"/>
+              <w:rPr>
+                <w:rFonts w:ascii="Times New Roman" w:hAnsi="Times New Roman" w:cs="Times New Roman"/>
+                <w:lang w:val="cs-CZ"/>
+              </w:rPr>
+            </w:pPr>
+            <w:proofErr w:type="spellStart"/>
+            <w:r>
+              <w:rPr>
+                <w:rFonts w:ascii="Times New Roman" w:hAnsi="Times New Roman" w:cs="Times New Roman"/>
+                <w:lang w:val="cs-CZ"/>
+              </w:rPr>
+              <w:t>Príchodzí</w:t>
+            </w:r>
+            <w:proofErr w:type="spellEnd"/>
+            <w:r>
+              <w:rPr>
+                <w:rFonts w:ascii="Times New Roman" w:hAnsi="Times New Roman" w:cs="Times New Roman"/>
+                <w:lang w:val="cs-CZ"/>
+              </w:rPr>
+              <w:t xml:space="preserve"> token</w:t>
+            </w:r>
+          </w:p>
+        </w:tc>
+      </w:tr>
+      <w:tr>
+        <w:tc>
+          <w:tcPr>
+            <w:tcW w:w="520" w:type="dxa"/>
+            <w:vMerge w:val="restart"/>
+            <w:textDirection w:val="btLr"/>
+          </w:tcPr>
+          <w:p>
+            <w:pPr>
+              <w:ind w:left="113" w:right="113"/>
+              <w:jc w:val="center"/>
+              <w:rPr>
+                <w:rFonts w:ascii="Times New Roman" w:hAnsi="Times New Roman" w:cs="Times New Roman"/>
+                <w:lang w:val="cs-CZ"/>
+              </w:rPr>
+            </w:pPr>
+            <w:r>
+              <w:rPr>
+                <w:rFonts w:ascii="Times New Roman" w:hAnsi="Times New Roman" w:cs="Times New Roman"/>
+                <w:lang w:val="cs-CZ"/>
+              </w:rPr>
+              <w:t xml:space="preserve">Vrchol </w:t>
+            </w:r>
+            <w:proofErr w:type="spellStart"/>
+            <w:r>
+              <w:rPr>
+                <w:rFonts w:ascii="Times New Roman" w:hAnsi="Times New Roman" w:cs="Times New Roman"/>
+                <w:lang w:val="cs-CZ"/>
+              </w:rPr>
+              <w:t>zásobníka</w:t>
+            </w:r>
+            <w:proofErr w:type="spellEnd"/>
+          </w:p>
+        </w:tc>
+        <w:tc>
+          <w:tcPr>
+            <w:tcW w:w="885" w:type="dxa"/>
+          </w:tcPr>
+          <w:p>
+            <w:pPr>
+              <w:jc w:val="center"/>
+              <w:rPr>
+                <w:rFonts w:ascii="Times New Roman" w:hAnsi="Times New Roman" w:cs="Times New Roman"/>
+                <w:lang w:val="cs-CZ"/>
+              </w:rPr>
+            </w:pPr>
+          </w:p>
+        </w:tc>
+        <w:tc>
+          <w:tcPr>
+            <w:tcW w:w="687" w:type="dxa"/>
+          </w:tcPr>
+          <w:p>
+            <w:pPr>
+              <w:jc w:val="center"/>
+              <w:rPr>
+                <w:rFonts w:ascii="Times New Roman" w:hAnsi="Times New Roman" w:cs="Times New Roman"/>
+                <w:lang w:val="en-US"/>
+              </w:rPr>
+            </w:pPr>
+            <w:r>
+              <w:rPr>
+                <w:rFonts w:ascii="Times New Roman" w:hAnsi="Times New Roman" w:cs="Times New Roman"/>
+                <w:lang w:val="en-US"/>
+              </w:rPr>
+              <w:t>#</w:t>
+            </w:r>
+          </w:p>
+        </w:tc>
+        <w:tc>
+          <w:tcPr>
+            <w:tcW w:w="689" w:type="dxa"/>
+          </w:tcPr>
+          <w:p>
+            <w:pPr>
+              <w:jc w:val="center"/>
+              <w:rPr>
+                <w:rFonts w:ascii="Times New Roman" w:hAnsi="Times New Roman" w:cs="Times New Roman"/>
+                <w:lang w:val="cs-CZ"/>
+              </w:rPr>
+            </w:pPr>
+            <w:r>
+              <w:rPr>
+                <w:rFonts w:ascii="Times New Roman" w:hAnsi="Times New Roman" w:cs="Times New Roman"/>
+                <w:lang w:val="cs-CZ"/>
+              </w:rPr>
+              <w:t>/ // *</w:t>
+            </w:r>
+          </w:p>
+        </w:tc>
+        <w:tc>
+          <w:tcPr>
+            <w:tcW w:w="600" w:type="dxa"/>
+          </w:tcPr>
+          <w:p>
+            <w:pPr>
+              <w:jc w:val="center"/>
+              <w:rPr>
+                <w:rFonts w:ascii="Times New Roman" w:hAnsi="Times New Roman" w:cs="Times New Roman"/>
+                <w:lang w:val="cs-CZ"/>
+              </w:rPr>
+            </w:pPr>
+            <w:r>
+              <w:rPr>
+                <w:rFonts w:ascii="Times New Roman" w:hAnsi="Times New Roman" w:cs="Times New Roman"/>
+                <w:lang w:val="cs-CZ"/>
+              </w:rPr>
+              <w:t>+ -</w:t>
+            </w:r>
+          </w:p>
+        </w:tc>
+        <w:tc>
+          <w:tcPr>
+            <w:tcW w:w="761" w:type="dxa"/>
+          </w:tcPr>
+          <w:p>
+            <w:pPr>
+              <w:jc w:val="center"/>
+              <w:rPr>
+                <w:rFonts w:ascii="Times New Roman" w:hAnsi="Times New Roman" w:cs="Times New Roman"/>
+                <w:lang w:val="cs-CZ"/>
+              </w:rPr>
+            </w:pPr>
+            <w:r>
+              <w:rPr>
+                <w:rFonts w:ascii="Times New Roman" w:hAnsi="Times New Roman" w:cs="Times New Roman"/>
+                <w:lang w:val="cs-CZ"/>
+              </w:rPr>
+              <w:t>..</w:t>
+            </w:r>
+          </w:p>
+        </w:tc>
+        <w:tc>
+          <w:tcPr>
+            <w:tcW w:w="893" w:type="dxa"/>
+          </w:tcPr>
+          <w:p>
+            <w:pPr>
+              <w:jc w:val="center"/>
+              <w:rPr>
+                <w:rFonts w:ascii="Times New Roman" w:hAnsi="Times New Roman" w:cs="Times New Roman"/>
+                <w:lang w:val="cs-CZ"/>
+              </w:rPr>
+            </w:pPr>
+            <w:r>
+              <w:rPr>
+                <w:rFonts w:ascii="Times New Roman" w:hAnsi="Times New Roman" w:cs="Times New Roman"/>
+                <w:lang w:val="cs-CZ"/>
+              </w:rPr>
+              <w:t>&gt;&lt; ~ =</w:t>
+            </w:r>
+          </w:p>
+        </w:tc>
+        <w:tc>
+          <w:tcPr>
+            <w:tcW w:w="586" w:type="dxa"/>
+          </w:tcPr>
+          <w:p>
+            <w:pPr>
+              <w:jc w:val="center"/>
+              <w:rPr>
+                <w:rFonts w:ascii="Times New Roman" w:hAnsi="Times New Roman" w:cs="Times New Roman"/>
+                <w:lang w:val="sk-SK"/>
+              </w:rPr>
+            </w:pPr>
+            <w:r>
+              <w:rPr>
+                <w:rFonts w:ascii="Times New Roman" w:hAnsi="Times New Roman" w:cs="Times New Roman"/>
+                <w:lang w:val="sk-SK"/>
+              </w:rPr>
+              <w:t>i</w:t>
+            </w:r>
+          </w:p>
+        </w:tc>
+        <w:tc>
+          <w:tcPr>
+            <w:tcW w:w="733" w:type="dxa"/>
+          </w:tcPr>
+          <w:p>
+            <w:pPr>
+              <w:jc w:val="center"/>
+              <w:rPr>
+                <w:rFonts w:ascii="Times New Roman" w:hAnsi="Times New Roman" w:cs="Times New Roman"/>
+                <w:lang w:val="cs-CZ"/>
+              </w:rPr>
+            </w:pPr>
+            <w:proofErr w:type="spellStart"/>
+            <w:r>
+              <w:rPr>
+                <w:rFonts w:ascii="Times New Roman" w:hAnsi="Times New Roman" w:cs="Times New Roman"/>
+                <w:lang w:val="cs-CZ"/>
+              </w:rPr>
+              <w:t>f_id</w:t>
+            </w:r>
+            <w:proofErr w:type="spellEnd"/>
+          </w:p>
+        </w:tc>
+        <w:tc>
+          <w:tcPr>
+            <w:tcW w:w="682" w:type="dxa"/>
+          </w:tcPr>
+          <w:p>
+            <w:pPr>
+              <w:jc w:val="center"/>
+              <w:rPr>
+                <w:rFonts w:ascii="Times New Roman" w:hAnsi="Times New Roman" w:cs="Times New Roman"/>
+                <w:lang w:val="en-US"/>
+              </w:rPr>
+            </w:pPr>
+            <w:r>
+              <w:rPr>
+                <w:rFonts w:ascii="Times New Roman" w:hAnsi="Times New Roman" w:cs="Times New Roman"/>
+                <w:lang w:val="en-US"/>
+              </w:rPr>
+              <w:t>(</w:t>
+            </w:r>
+          </w:p>
+        </w:tc>
+        <w:tc>
+          <w:tcPr>
+            <w:tcW w:w="682" w:type="dxa"/>
+          </w:tcPr>
+          <w:p>
+            <w:pPr>
+              <w:jc w:val="center"/>
+              <w:rPr>
+                <w:rFonts w:ascii="Times New Roman" w:hAnsi="Times New Roman" w:cs="Times New Roman"/>
+                <w:lang w:val="cs-CZ"/>
+              </w:rPr>
+            </w:pPr>
+            <w:r>
+              <w:rPr>
+                <w:rFonts w:ascii="Times New Roman" w:hAnsi="Times New Roman" w:cs="Times New Roman"/>
+                <w:lang w:val="cs-CZ"/>
+              </w:rPr>
+              <w:t>)</w:t>
+            </w:r>
+          </w:p>
+        </w:tc>
+        <w:tc>
+          <w:tcPr>
+            <w:tcW w:w="672" w:type="dxa"/>
+          </w:tcPr>
+          <w:p>
+            <w:pPr>
+              <w:jc w:val="center"/>
+              <w:rPr>
+                <w:rFonts w:ascii="Times New Roman" w:hAnsi="Times New Roman" w:cs="Times New Roman"/>
+                <w:lang w:val="cs-CZ"/>
+              </w:rPr>
+            </w:pPr>
+            <w:r>
+              <w:rPr>
+                <w:rFonts w:ascii="Times New Roman" w:hAnsi="Times New Roman" w:cs="Times New Roman"/>
+                <w:lang w:val="cs-CZ"/>
+              </w:rPr>
+              <w:t>$</w:t>
+            </w:r>
+          </w:p>
+        </w:tc>
+      </w:tr>
+      <w:tr>
+        <w:tc>
+          <w:tcPr>
+            <w:tcW w:w="520" w:type="dxa"/>
+            <w:vMerge/>
+          </w:tcPr>
+          <w:p>
+            <w:pPr>
+              <w:rPr>
+                <w:rFonts w:ascii="Times New Roman" w:hAnsi="Times New Roman" w:cs="Times New Roman"/>
+                <w:lang w:val="cs-CZ"/>
+              </w:rPr>
+            </w:pPr>
+          </w:p>
+        </w:tc>
+        <w:tc>
+          <w:tcPr>
+            <w:tcW w:w="885" w:type="dxa"/>
+          </w:tcPr>
+          <w:p>
+            <w:pPr>
+              <w:jc w:val="center"/>
+              <w:rPr>
+                <w:rFonts w:ascii="Times New Roman" w:hAnsi="Times New Roman" w:cs="Times New Roman"/>
+                <w:lang w:val="cs-CZ"/>
+              </w:rPr>
+            </w:pPr>
+            <w:r>
+              <w:rPr>
+                <w:rFonts w:ascii="Times New Roman" w:hAnsi="Times New Roman" w:cs="Times New Roman"/>
+                <w:lang w:val="cs-CZ"/>
+              </w:rPr>
+              <w:t>#</w:t>
+            </w:r>
+          </w:p>
+        </w:tc>
+        <w:tc>
+          <w:tcPr>
+            <w:tcW w:w="687" w:type="dxa"/>
+          </w:tcPr>
+          <w:p>
+            <w:pPr>
+              <w:jc w:val="center"/>
+              <w:rPr>
+                <w:rFonts w:ascii="Times New Roman" w:hAnsi="Times New Roman" w:cs="Times New Roman"/>
+                <w:lang w:val="en-US"/>
+              </w:rPr>
+            </w:pPr>
+            <w:r>
+              <w:rPr>
+                <w:rFonts w:ascii="Times New Roman" w:hAnsi="Times New Roman" w:cs="Times New Roman"/>
+                <w:lang w:val="en-US"/>
+              </w:rPr>
+              <w:t>#</w:t>
+            </w:r>
+          </w:p>
+        </w:tc>
+        <w:tc>
+          <w:tcPr>
+            <w:tcW w:w="689" w:type="dxa"/>
+          </w:tcPr>
+          <w:p>
+            <w:pPr>
+              <w:jc w:val="center"/>
+              <w:rPr>
+                <w:rFonts w:ascii="Times New Roman" w:hAnsi="Times New Roman" w:cs="Times New Roman"/>
+                <w:lang w:val="cs-CZ"/>
+              </w:rPr>
+            </w:pPr>
+            <w:r>
+              <w:rPr>
+                <w:rFonts w:ascii="Times New Roman" w:hAnsi="Times New Roman" w:cs="Times New Roman"/>
+                <w:lang w:val="cs-CZ"/>
+              </w:rPr>
+              <w:t xml:space="preserve">&gt; </w:t>
+            </w:r>
+          </w:p>
+        </w:tc>
+        <w:tc>
+          <w:tcPr>
+            <w:tcW w:w="600" w:type="dxa"/>
+          </w:tcPr>
+          <w:p>
+            <w:pPr>
+              <w:jc w:val="center"/>
+              <w:rPr>
+                <w:rFonts w:ascii="Times New Roman" w:hAnsi="Times New Roman" w:cs="Times New Roman"/>
+                <w:lang w:val="cs-CZ"/>
+              </w:rPr>
+            </w:pPr>
+            <w:r>
+              <w:rPr>
+                <w:rFonts w:ascii="Times New Roman" w:hAnsi="Times New Roman" w:cs="Times New Roman"/>
+                <w:lang w:val="cs-CZ"/>
+              </w:rPr>
+              <w:t>&gt;</w:t>
+            </w:r>
+          </w:p>
+        </w:tc>
+        <w:tc>
+          <w:tcPr>
+            <w:tcW w:w="761" w:type="dxa"/>
+          </w:tcPr>
+          <w:p>
+            <w:pPr>
+              <w:jc w:val="center"/>
+              <w:rPr>
+                <w:rFonts w:ascii="Times New Roman" w:hAnsi="Times New Roman" w:cs="Times New Roman"/>
+                <w:lang w:val="cs-CZ"/>
+              </w:rPr>
+            </w:pPr>
+            <w:r>
+              <w:rPr>
+                <w:rFonts w:ascii="Times New Roman" w:hAnsi="Times New Roman" w:cs="Times New Roman"/>
+                <w:lang w:val="cs-CZ"/>
+              </w:rPr>
+              <w:t>&gt;</w:t>
+            </w:r>
+          </w:p>
+        </w:tc>
+        <w:tc>
+          <w:tcPr>
+            <w:tcW w:w="893" w:type="dxa"/>
+          </w:tcPr>
+          <w:p>
+            <w:pPr>
+              <w:jc w:val="center"/>
+              <w:rPr>
+                <w:rFonts w:ascii="Times New Roman" w:hAnsi="Times New Roman" w:cs="Times New Roman"/>
+                <w:lang w:val="cs-CZ"/>
+              </w:rPr>
+            </w:pPr>
+            <w:r>
+              <w:rPr>
+                <w:rFonts w:ascii="Times New Roman" w:hAnsi="Times New Roman" w:cs="Times New Roman"/>
+                <w:lang w:val="cs-CZ"/>
+              </w:rPr>
+              <w:t>&gt;</w:t>
+            </w:r>
+          </w:p>
+        </w:tc>
+        <w:tc>
+          <w:tcPr>
+            <w:tcW w:w="586" w:type="dxa"/>
+          </w:tcPr>
+          <w:p>
+            <w:pPr>
+              <w:jc w:val="center"/>
+              <w:rPr>
+                <w:rFonts w:ascii="Times New Roman" w:hAnsi="Times New Roman" w:cs="Times New Roman"/>
+                <w:lang w:val="cs-CZ"/>
+              </w:rPr>
+            </w:pPr>
+            <w:r>
+              <w:rPr>
+                <w:rFonts w:ascii="Times New Roman" w:hAnsi="Times New Roman" w:cs="Times New Roman"/>
+                <w:lang w:val="cs-CZ"/>
+              </w:rPr>
+              <w:t>&lt;</w:t>
+            </w:r>
+          </w:p>
+        </w:tc>
+        <w:tc>
+          <w:tcPr>
+            <w:tcW w:w="733" w:type="dxa"/>
+          </w:tcPr>
+          <w:p>
+            <w:pPr>
+              <w:jc w:val="center"/>
+              <w:rPr>
+                <w:rFonts w:ascii="Times New Roman" w:hAnsi="Times New Roman" w:cs="Times New Roman"/>
+                <w:lang w:val="cs-CZ"/>
+              </w:rPr>
+            </w:pPr>
+            <w:r>
+              <w:rPr>
+                <w:rFonts w:ascii="Times New Roman" w:hAnsi="Times New Roman" w:cs="Times New Roman"/>
+                <w:lang w:val="cs-CZ"/>
+              </w:rPr>
+              <w:t>&lt;</w:t>
+            </w:r>
+          </w:p>
+        </w:tc>
+        <w:tc>
+          <w:tcPr>
+            <w:tcW w:w="682" w:type="dxa"/>
+          </w:tcPr>
+          <w:p>
+            <w:pPr>
+              <w:jc w:val="center"/>
+              <w:rPr>
+                <w:rFonts w:ascii="Times New Roman" w:hAnsi="Times New Roman" w:cs="Times New Roman"/>
+                <w:lang w:val="cs-CZ"/>
+              </w:rPr>
+            </w:pPr>
+            <w:r>
+              <w:rPr>
+                <w:rFonts w:ascii="Times New Roman" w:hAnsi="Times New Roman" w:cs="Times New Roman"/>
+                <w:lang w:val="cs-CZ"/>
+              </w:rPr>
+              <w:t>#</w:t>
+            </w:r>
+          </w:p>
+        </w:tc>
+        <w:tc>
+          <w:tcPr>
+            <w:tcW w:w="682" w:type="dxa"/>
+          </w:tcPr>
+          <w:p>
+            <w:pPr>
+              <w:jc w:val="center"/>
+              <w:rPr>
+                <w:rFonts w:ascii="Times New Roman" w:hAnsi="Times New Roman" w:cs="Times New Roman"/>
+                <w:lang w:val="cs-CZ"/>
+              </w:rPr>
+            </w:pPr>
+            <w:r>
+              <w:rPr>
+                <w:rFonts w:ascii="Times New Roman" w:hAnsi="Times New Roman" w:cs="Times New Roman"/>
+                <w:lang w:val="cs-CZ"/>
+              </w:rPr>
+              <w:t>&gt;</w:t>
+            </w:r>
+          </w:p>
+        </w:tc>
+        <w:tc>
+          <w:tcPr>
+            <w:tcW w:w="672" w:type="dxa"/>
+          </w:tcPr>
+          <w:p>
+            <w:pPr>
+              <w:jc w:val="center"/>
+              <w:rPr>
+                <w:rFonts w:ascii="Times New Roman" w:hAnsi="Times New Roman" w:cs="Times New Roman"/>
+                <w:lang w:val="cs-CZ"/>
+              </w:rPr>
+            </w:pPr>
+            <w:r>
+              <w:rPr>
+                <w:rFonts w:ascii="Times New Roman" w:hAnsi="Times New Roman" w:cs="Times New Roman"/>
+                <w:lang w:val="cs-CZ"/>
+              </w:rPr>
+              <w:t>&gt;</w:t>
+            </w:r>
+          </w:p>
+        </w:tc>
+      </w:tr>
+      <w:tr>
+        <w:tc>
+          <w:tcPr>
+            <w:tcW w:w="520" w:type="dxa"/>
+            <w:vMerge/>
+          </w:tcPr>
+          <w:p>
+            <w:pPr>
+              <w:rPr>
+                <w:rFonts w:ascii="Times New Roman" w:hAnsi="Times New Roman" w:cs="Times New Roman"/>
+                <w:lang w:val="cs-CZ"/>
+              </w:rPr>
+            </w:pPr>
+          </w:p>
+        </w:tc>
+        <w:tc>
+          <w:tcPr>
+            <w:tcW w:w="885" w:type="dxa"/>
+          </w:tcPr>
+          <w:p>
+            <w:pPr>
+              <w:jc w:val="center"/>
+              <w:rPr>
+                <w:rFonts w:ascii="Times New Roman" w:hAnsi="Times New Roman" w:cs="Times New Roman"/>
+                <w:lang w:val="cs-CZ"/>
+              </w:rPr>
+            </w:pPr>
+            <w:r>
+              <w:rPr>
+                <w:rFonts w:ascii="Times New Roman" w:hAnsi="Times New Roman" w:cs="Times New Roman"/>
+                <w:lang w:val="cs-CZ"/>
+              </w:rPr>
+              <w:t>/ // *</w:t>
+            </w:r>
+          </w:p>
+        </w:tc>
+        <w:tc>
+          <w:tcPr>
+            <w:tcW w:w="687" w:type="dxa"/>
+          </w:tcPr>
+          <w:p>
+            <w:pPr>
+              <w:jc w:val="center"/>
+              <w:rPr>
+                <w:rFonts w:ascii="Times New Roman" w:hAnsi="Times New Roman" w:cs="Times New Roman"/>
+                <w:lang w:val="cs-CZ"/>
+              </w:rPr>
+            </w:pPr>
+            <w:r>
+              <w:rPr>
+                <w:rFonts w:ascii="Times New Roman" w:hAnsi="Times New Roman" w:cs="Times New Roman"/>
+                <w:lang w:val="cs-CZ"/>
+              </w:rPr>
+              <w:t>&lt;</w:t>
+            </w:r>
+          </w:p>
+        </w:tc>
+        <w:tc>
+          <w:tcPr>
+            <w:tcW w:w="689" w:type="dxa"/>
+          </w:tcPr>
+          <w:p>
+            <w:pPr>
+              <w:jc w:val="center"/>
+              <w:rPr>
+                <w:rFonts w:ascii="Times New Roman" w:hAnsi="Times New Roman" w:cs="Times New Roman"/>
+                <w:lang w:val="cs-CZ"/>
+              </w:rPr>
+            </w:pPr>
+            <w:r>
+              <w:rPr>
+                <w:rFonts w:ascii="Times New Roman" w:hAnsi="Times New Roman" w:cs="Times New Roman"/>
+                <w:lang w:val="cs-CZ"/>
+              </w:rPr>
+              <w:t>&gt;</w:t>
+            </w:r>
+          </w:p>
+        </w:tc>
+        <w:tc>
+          <w:tcPr>
+            <w:tcW w:w="600" w:type="dxa"/>
+          </w:tcPr>
+          <w:p>
+            <w:pPr>
+              <w:jc w:val="center"/>
+              <w:rPr>
+                <w:rFonts w:ascii="Times New Roman" w:hAnsi="Times New Roman" w:cs="Times New Roman"/>
+                <w:lang w:val="cs-CZ"/>
+              </w:rPr>
+            </w:pPr>
+            <w:r>
+              <w:rPr>
+                <w:rFonts w:ascii="Times New Roman" w:hAnsi="Times New Roman" w:cs="Times New Roman"/>
+                <w:lang w:val="cs-CZ"/>
+              </w:rPr>
+              <w:t>&gt;</w:t>
+            </w:r>
+          </w:p>
+        </w:tc>
+        <w:tc>
+          <w:tcPr>
+            <w:tcW w:w="761" w:type="dxa"/>
+          </w:tcPr>
+          <w:p>
+            <w:pPr>
+              <w:jc w:val="center"/>
+              <w:rPr>
+                <w:rFonts w:ascii="Times New Roman" w:hAnsi="Times New Roman" w:cs="Times New Roman"/>
+                <w:lang w:val="cs-CZ"/>
+              </w:rPr>
+            </w:pPr>
+            <w:r>
+              <w:rPr>
+                <w:rFonts w:ascii="Times New Roman" w:hAnsi="Times New Roman" w:cs="Times New Roman"/>
+                <w:lang w:val="cs-CZ"/>
+              </w:rPr>
+              <w:t>&gt;</w:t>
+            </w:r>
+          </w:p>
+        </w:tc>
+        <w:tc>
+          <w:tcPr>
+            <w:tcW w:w="893" w:type="dxa"/>
+          </w:tcPr>
+          <w:p>
+            <w:pPr>
+              <w:jc w:val="center"/>
+              <w:rPr>
+                <w:rFonts w:ascii="Times New Roman" w:hAnsi="Times New Roman" w:cs="Times New Roman"/>
+                <w:lang w:val="cs-CZ"/>
+              </w:rPr>
+            </w:pPr>
+            <w:r>
+              <w:rPr>
+                <w:rFonts w:ascii="Times New Roman" w:hAnsi="Times New Roman" w:cs="Times New Roman"/>
+                <w:lang w:val="cs-CZ"/>
+              </w:rPr>
+              <w:t>&gt;</w:t>
+            </w:r>
+          </w:p>
+        </w:tc>
+        <w:tc>
+          <w:tcPr>
+            <w:tcW w:w="586" w:type="dxa"/>
+          </w:tcPr>
+          <w:p>
+            <w:pPr>
+              <w:jc w:val="center"/>
+              <w:rPr>
+                <w:rFonts w:ascii="Times New Roman" w:hAnsi="Times New Roman" w:cs="Times New Roman"/>
+                <w:lang w:val="cs-CZ"/>
+              </w:rPr>
+            </w:pPr>
+            <w:r>
+              <w:rPr>
+                <w:rFonts w:ascii="Times New Roman" w:hAnsi="Times New Roman" w:cs="Times New Roman"/>
+                <w:lang w:val="cs-CZ"/>
+              </w:rPr>
+              <w:t>&lt;</w:t>
+            </w:r>
+          </w:p>
+        </w:tc>
+        <w:tc>
+          <w:tcPr>
+            <w:tcW w:w="733" w:type="dxa"/>
+          </w:tcPr>
+          <w:p>
+            <w:pPr>
+              <w:jc w:val="center"/>
+              <w:rPr>
+                <w:rFonts w:ascii="Times New Roman" w:hAnsi="Times New Roman" w:cs="Times New Roman"/>
+                <w:lang w:val="cs-CZ"/>
+              </w:rPr>
+            </w:pPr>
+            <w:r>
+              <w:rPr>
+                <w:rFonts w:ascii="Times New Roman" w:hAnsi="Times New Roman" w:cs="Times New Roman"/>
+                <w:lang w:val="cs-CZ"/>
+              </w:rPr>
+              <w:t>&lt;</w:t>
+            </w:r>
+          </w:p>
+        </w:tc>
+        <w:tc>
+          <w:tcPr>
+            <w:tcW w:w="682" w:type="dxa"/>
+          </w:tcPr>
+          <w:p>
+            <w:pPr>
+              <w:jc w:val="center"/>
+              <w:rPr>
+                <w:rFonts w:ascii="Times New Roman" w:hAnsi="Times New Roman" w:cs="Times New Roman"/>
+                <w:lang w:val="cs-CZ"/>
+              </w:rPr>
+            </w:pPr>
+            <w:r>
+              <w:rPr>
+                <w:rFonts w:ascii="Times New Roman" w:hAnsi="Times New Roman" w:cs="Times New Roman"/>
+                <w:lang w:val="cs-CZ"/>
+              </w:rPr>
+              <w:t>&lt;</w:t>
+            </w:r>
+          </w:p>
+        </w:tc>
+        <w:tc>
+          <w:tcPr>
+            <w:tcW w:w="682" w:type="dxa"/>
+          </w:tcPr>
+          <w:p>
+            <w:pPr>
+              <w:jc w:val="center"/>
+              <w:rPr>
+                <w:rFonts w:ascii="Times New Roman" w:hAnsi="Times New Roman" w:cs="Times New Roman"/>
+                <w:lang w:val="cs-CZ"/>
+              </w:rPr>
+            </w:pPr>
+            <w:r>
+              <w:rPr>
+                <w:rFonts w:ascii="Times New Roman" w:hAnsi="Times New Roman" w:cs="Times New Roman"/>
+                <w:lang w:val="cs-CZ"/>
+              </w:rPr>
+              <w:t>&gt;</w:t>
+            </w:r>
+          </w:p>
+        </w:tc>
+        <w:tc>
+          <w:tcPr>
+            <w:tcW w:w="672" w:type="dxa"/>
+          </w:tcPr>
+          <w:p>
+            <w:pPr>
+              <w:jc w:val="center"/>
+              <w:rPr>
+                <w:rFonts w:ascii="Times New Roman" w:hAnsi="Times New Roman" w:cs="Times New Roman"/>
+                <w:lang w:val="cs-CZ"/>
+              </w:rPr>
+            </w:pPr>
+            <w:r>
+              <w:rPr>
+                <w:rFonts w:ascii="Times New Roman" w:hAnsi="Times New Roman" w:cs="Times New Roman"/>
+                <w:lang w:val="cs-CZ"/>
+              </w:rPr>
+              <w:t>&gt;</w:t>
+            </w:r>
+          </w:p>
+        </w:tc>
+      </w:tr>
+      <w:tr>
+        <w:tc>
+          <w:tcPr>
+            <w:tcW w:w="520" w:type="dxa"/>
+            <w:vMerge/>
+          </w:tcPr>
+          <w:p>
+            <w:pPr>
+              <w:rPr>
+                <w:rFonts w:ascii="Times New Roman" w:hAnsi="Times New Roman" w:cs="Times New Roman"/>
+                <w:lang w:val="cs-CZ"/>
+              </w:rPr>
+            </w:pPr>
+          </w:p>
+        </w:tc>
+        <w:tc>
+          <w:tcPr>
+            <w:tcW w:w="885" w:type="dxa"/>
+          </w:tcPr>
+          <w:p>
+            <w:pPr>
+              <w:jc w:val="center"/>
+              <w:rPr>
+                <w:rFonts w:ascii="Times New Roman" w:hAnsi="Times New Roman" w:cs="Times New Roman"/>
+                <w:lang w:val="cs-CZ"/>
+              </w:rPr>
+            </w:pPr>
+            <w:r>
+              <w:rPr>
+                <w:rFonts w:ascii="Times New Roman" w:hAnsi="Times New Roman" w:cs="Times New Roman"/>
+                <w:lang w:val="cs-CZ"/>
+              </w:rPr>
+              <w:t>+ -</w:t>
+            </w:r>
+          </w:p>
+        </w:tc>
+        <w:tc>
+          <w:tcPr>
+            <w:tcW w:w="687" w:type="dxa"/>
+          </w:tcPr>
+          <w:p>
+            <w:pPr>
+              <w:jc w:val="center"/>
+              <w:rPr>
+                <w:rFonts w:ascii="Times New Roman" w:hAnsi="Times New Roman" w:cs="Times New Roman"/>
+                <w:lang w:val="cs-CZ"/>
+              </w:rPr>
+            </w:pPr>
+            <w:r>
+              <w:rPr>
+                <w:rFonts w:ascii="Times New Roman" w:hAnsi="Times New Roman" w:cs="Times New Roman"/>
+                <w:lang w:val="cs-CZ"/>
+              </w:rPr>
+              <w:t>&lt;</w:t>
+            </w:r>
+          </w:p>
+        </w:tc>
+        <w:tc>
+          <w:tcPr>
+            <w:tcW w:w="689" w:type="dxa"/>
+          </w:tcPr>
+          <w:p>
+            <w:pPr>
+              <w:jc w:val="center"/>
+              <w:rPr>
+                <w:rFonts w:ascii="Times New Roman" w:hAnsi="Times New Roman" w:cs="Times New Roman"/>
+                <w:lang w:val="cs-CZ"/>
+              </w:rPr>
+            </w:pPr>
+            <w:r>
+              <w:rPr>
+                <w:rFonts w:ascii="Times New Roman" w:hAnsi="Times New Roman" w:cs="Times New Roman"/>
+                <w:lang w:val="cs-CZ"/>
+              </w:rPr>
+              <w:t>&lt;</w:t>
+            </w:r>
+          </w:p>
+        </w:tc>
+        <w:tc>
+          <w:tcPr>
+            <w:tcW w:w="600" w:type="dxa"/>
+          </w:tcPr>
+          <w:p>
+            <w:pPr>
+              <w:jc w:val="center"/>
+              <w:rPr>
+                <w:rFonts w:ascii="Times New Roman" w:hAnsi="Times New Roman" w:cs="Times New Roman"/>
+                <w:lang w:val="cs-CZ"/>
+              </w:rPr>
+            </w:pPr>
+            <w:r>
+              <w:rPr>
+                <w:rFonts w:ascii="Times New Roman" w:hAnsi="Times New Roman" w:cs="Times New Roman"/>
+                <w:lang w:val="cs-CZ"/>
+              </w:rPr>
+              <w:t>&gt;</w:t>
+            </w:r>
+          </w:p>
+        </w:tc>
+        <w:tc>
+          <w:tcPr>
+            <w:tcW w:w="761" w:type="dxa"/>
+          </w:tcPr>
+          <w:p>
+            <w:pPr>
+              <w:jc w:val="center"/>
+              <w:rPr>
+                <w:rFonts w:ascii="Times New Roman" w:hAnsi="Times New Roman" w:cs="Times New Roman"/>
+                <w:lang w:val="cs-CZ"/>
+              </w:rPr>
+            </w:pPr>
+            <w:r>
+              <w:rPr>
+                <w:rFonts w:ascii="Times New Roman" w:hAnsi="Times New Roman" w:cs="Times New Roman"/>
+                <w:lang w:val="cs-CZ"/>
+              </w:rPr>
+              <w:t>&gt;</w:t>
+            </w:r>
+          </w:p>
+        </w:tc>
+        <w:tc>
+          <w:tcPr>
+            <w:tcW w:w="893" w:type="dxa"/>
+          </w:tcPr>
+          <w:p>
+            <w:pPr>
+              <w:jc w:val="center"/>
+              <w:rPr>
+                <w:rFonts w:ascii="Times New Roman" w:hAnsi="Times New Roman" w:cs="Times New Roman"/>
+                <w:lang w:val="cs-CZ"/>
+              </w:rPr>
+            </w:pPr>
+            <w:r>
+              <w:rPr>
+                <w:rFonts w:ascii="Times New Roman" w:hAnsi="Times New Roman" w:cs="Times New Roman"/>
+                <w:lang w:val="cs-CZ"/>
+              </w:rPr>
+              <w:t>&gt;</w:t>
+            </w:r>
+          </w:p>
+        </w:tc>
+        <w:tc>
+          <w:tcPr>
+            <w:tcW w:w="586" w:type="dxa"/>
+          </w:tcPr>
+          <w:p>
+            <w:pPr>
+              <w:jc w:val="center"/>
+              <w:rPr>
+                <w:rFonts w:ascii="Times New Roman" w:hAnsi="Times New Roman" w:cs="Times New Roman"/>
+                <w:lang w:val="cs-CZ"/>
+              </w:rPr>
+            </w:pPr>
+            <w:r>
+              <w:rPr>
+                <w:rFonts w:ascii="Times New Roman" w:hAnsi="Times New Roman" w:cs="Times New Roman"/>
+                <w:lang w:val="cs-CZ"/>
+              </w:rPr>
+              <w:t>&lt;</w:t>
+            </w:r>
+          </w:p>
+        </w:tc>
+        <w:tc>
+          <w:tcPr>
+            <w:tcW w:w="733" w:type="dxa"/>
+          </w:tcPr>
+          <w:p>
+            <w:pPr>
+              <w:jc w:val="center"/>
+              <w:rPr>
+                <w:rFonts w:ascii="Times New Roman" w:hAnsi="Times New Roman" w:cs="Times New Roman"/>
+                <w:lang w:val="cs-CZ"/>
+              </w:rPr>
+            </w:pPr>
+            <w:r>
+              <w:rPr>
+                <w:rFonts w:ascii="Times New Roman" w:hAnsi="Times New Roman" w:cs="Times New Roman"/>
+                <w:lang w:val="cs-CZ"/>
+              </w:rPr>
+              <w:t>&lt;</w:t>
+            </w:r>
+          </w:p>
+        </w:tc>
+        <w:tc>
+          <w:tcPr>
+            <w:tcW w:w="682" w:type="dxa"/>
+          </w:tcPr>
+          <w:p>
+            <w:pPr>
+              <w:jc w:val="center"/>
+              <w:rPr>
+                <w:rFonts w:ascii="Times New Roman" w:hAnsi="Times New Roman" w:cs="Times New Roman"/>
+                <w:lang w:val="cs-CZ"/>
+              </w:rPr>
+            </w:pPr>
+            <w:r>
+              <w:rPr>
+                <w:rFonts w:ascii="Times New Roman" w:hAnsi="Times New Roman" w:cs="Times New Roman"/>
+                <w:lang w:val="cs-CZ"/>
+              </w:rPr>
+              <w:t>&lt;</w:t>
+            </w:r>
+          </w:p>
+        </w:tc>
+        <w:tc>
+          <w:tcPr>
+            <w:tcW w:w="682" w:type="dxa"/>
+          </w:tcPr>
+          <w:p>
+            <w:pPr>
+              <w:jc w:val="center"/>
+              <w:rPr>
+                <w:rFonts w:ascii="Times New Roman" w:hAnsi="Times New Roman" w:cs="Times New Roman"/>
+                <w:lang w:val="cs-CZ"/>
+              </w:rPr>
+            </w:pPr>
+            <w:r>
+              <w:rPr>
+                <w:rFonts w:ascii="Times New Roman" w:hAnsi="Times New Roman" w:cs="Times New Roman"/>
+                <w:lang w:val="cs-CZ"/>
+              </w:rPr>
+              <w:t>&gt;</w:t>
+            </w:r>
+          </w:p>
+        </w:tc>
+        <w:tc>
+          <w:tcPr>
+            <w:tcW w:w="672" w:type="dxa"/>
+          </w:tcPr>
+          <w:p>
+            <w:pPr>
+              <w:jc w:val="center"/>
+              <w:rPr>
+                <w:rFonts w:ascii="Times New Roman" w:hAnsi="Times New Roman" w:cs="Times New Roman"/>
+                <w:lang w:val="cs-CZ"/>
+              </w:rPr>
+            </w:pPr>
+            <w:r>
+              <w:rPr>
+                <w:rFonts w:ascii="Times New Roman" w:hAnsi="Times New Roman" w:cs="Times New Roman"/>
+                <w:lang w:val="cs-CZ"/>
+              </w:rPr>
+              <w:t>&gt;</w:t>
+            </w:r>
+          </w:p>
+        </w:tc>
+      </w:tr>
+      <w:tr>
+        <w:tc>
+          <w:tcPr>
+            <w:tcW w:w="520" w:type="dxa"/>
+            <w:vMerge/>
+          </w:tcPr>
+          <w:p>
+            <w:pPr>
+              <w:rPr>
+                <w:rFonts w:ascii="Times New Roman" w:hAnsi="Times New Roman" w:cs="Times New Roman"/>
+                <w:lang w:val="cs-CZ"/>
+              </w:rPr>
+            </w:pPr>
+          </w:p>
+        </w:tc>
+        <w:tc>
+          <w:tcPr>
+            <w:tcW w:w="885" w:type="dxa"/>
+          </w:tcPr>
+          <w:p>
+            <w:pPr>
+              <w:jc w:val="center"/>
+              <w:rPr>
+                <w:rFonts w:ascii="Times New Roman" w:hAnsi="Times New Roman" w:cs="Times New Roman"/>
+                <w:lang w:val="cs-CZ"/>
+              </w:rPr>
+            </w:pPr>
+            <w:r>
+              <w:rPr>
+                <w:rFonts w:ascii="Times New Roman" w:hAnsi="Times New Roman" w:cs="Times New Roman"/>
+                <w:lang w:val="cs-CZ"/>
+              </w:rPr>
+              <w:t>..</w:t>
+            </w:r>
+          </w:p>
+        </w:tc>
+        <w:tc>
+          <w:tcPr>
+            <w:tcW w:w="687" w:type="dxa"/>
+          </w:tcPr>
+          <w:p>
+            <w:pPr>
+              <w:jc w:val="center"/>
+              <w:rPr>
+                <w:rFonts w:ascii="Times New Roman" w:hAnsi="Times New Roman" w:cs="Times New Roman"/>
+                <w:lang w:val="cs-CZ"/>
+              </w:rPr>
+            </w:pPr>
+            <w:r>
+              <w:rPr>
+                <w:rFonts w:ascii="Times New Roman" w:hAnsi="Times New Roman" w:cs="Times New Roman"/>
+                <w:lang w:val="cs-CZ"/>
+              </w:rPr>
+              <w:t>&lt;</w:t>
+            </w:r>
+          </w:p>
+        </w:tc>
+        <w:tc>
+          <w:tcPr>
+            <w:tcW w:w="689" w:type="dxa"/>
+          </w:tcPr>
+          <w:p>
+            <w:pPr>
+              <w:jc w:val="center"/>
+              <w:rPr>
+                <w:rFonts w:ascii="Times New Roman" w:hAnsi="Times New Roman" w:cs="Times New Roman"/>
+                <w:lang w:val="cs-CZ"/>
+              </w:rPr>
+            </w:pPr>
+            <w:r>
+              <w:rPr>
+                <w:rFonts w:ascii="Times New Roman" w:hAnsi="Times New Roman" w:cs="Times New Roman"/>
+                <w:lang w:val="cs-CZ"/>
+              </w:rPr>
+              <w:t>&lt;</w:t>
+            </w:r>
+          </w:p>
+        </w:tc>
+        <w:tc>
+          <w:tcPr>
+            <w:tcW w:w="600" w:type="dxa"/>
+          </w:tcPr>
+          <w:p>
+            <w:pPr>
+              <w:jc w:val="center"/>
+              <w:rPr>
+                <w:rFonts w:ascii="Times New Roman" w:hAnsi="Times New Roman" w:cs="Times New Roman"/>
+                <w:lang w:val="cs-CZ"/>
+              </w:rPr>
+            </w:pPr>
+            <w:r>
+              <w:rPr>
+                <w:rFonts w:ascii="Times New Roman" w:hAnsi="Times New Roman" w:cs="Times New Roman"/>
+                <w:lang w:val="cs-CZ"/>
+              </w:rPr>
+              <w:t>&lt;</w:t>
+            </w:r>
+          </w:p>
+        </w:tc>
+        <w:tc>
+          <w:tcPr>
+            <w:tcW w:w="761" w:type="dxa"/>
+          </w:tcPr>
+          <w:p>
+            <w:pPr>
+              <w:jc w:val="center"/>
+              <w:rPr>
+                <w:rFonts w:ascii="Times New Roman" w:hAnsi="Times New Roman" w:cs="Times New Roman"/>
+                <w:lang w:val="cs-CZ"/>
+              </w:rPr>
+            </w:pPr>
+            <w:r>
+              <w:rPr>
+                <w:rFonts w:ascii="Times New Roman" w:hAnsi="Times New Roman" w:cs="Times New Roman"/>
+                <w:lang w:val="cs-CZ"/>
+              </w:rPr>
+              <w:t>&lt;</w:t>
+            </w:r>
+          </w:p>
+        </w:tc>
+        <w:tc>
+          <w:tcPr>
+            <w:tcW w:w="893" w:type="dxa"/>
+          </w:tcPr>
+          <w:p>
+            <w:pPr>
+              <w:jc w:val="center"/>
+              <w:rPr>
+                <w:rFonts w:ascii="Times New Roman" w:hAnsi="Times New Roman" w:cs="Times New Roman"/>
+                <w:lang w:val="cs-CZ"/>
+              </w:rPr>
+            </w:pPr>
+            <w:r>
+              <w:rPr>
+                <w:rFonts w:ascii="Times New Roman" w:hAnsi="Times New Roman" w:cs="Times New Roman"/>
+                <w:lang w:val="cs-CZ"/>
+              </w:rPr>
+              <w:t>&gt;</w:t>
+            </w:r>
+          </w:p>
+        </w:tc>
+        <w:tc>
+          <w:tcPr>
+            <w:tcW w:w="586" w:type="dxa"/>
+          </w:tcPr>
+          <w:p>
+            <w:pPr>
+              <w:jc w:val="center"/>
+              <w:rPr>
+                <w:rFonts w:ascii="Times New Roman" w:hAnsi="Times New Roman" w:cs="Times New Roman"/>
+                <w:lang w:val="cs-CZ"/>
+              </w:rPr>
+            </w:pPr>
+            <w:r>
+              <w:rPr>
+                <w:rFonts w:ascii="Times New Roman" w:hAnsi="Times New Roman" w:cs="Times New Roman"/>
+                <w:lang w:val="cs-CZ"/>
+              </w:rPr>
+              <w:t>&lt;</w:t>
+            </w:r>
+          </w:p>
+        </w:tc>
+        <w:tc>
+          <w:tcPr>
+            <w:tcW w:w="733" w:type="dxa"/>
+          </w:tcPr>
+          <w:p>
+            <w:pPr>
+              <w:jc w:val="center"/>
+              <w:rPr>
+                <w:rFonts w:ascii="Times New Roman" w:hAnsi="Times New Roman" w:cs="Times New Roman"/>
+                <w:lang w:val="cs-CZ"/>
+              </w:rPr>
+            </w:pPr>
+            <w:r>
+              <w:rPr>
+                <w:rFonts w:ascii="Times New Roman" w:hAnsi="Times New Roman" w:cs="Times New Roman"/>
+                <w:lang w:val="cs-CZ"/>
+              </w:rPr>
+              <w:t>&lt;</w:t>
+            </w:r>
+          </w:p>
+        </w:tc>
+        <w:tc>
+          <w:tcPr>
+            <w:tcW w:w="682" w:type="dxa"/>
+          </w:tcPr>
+          <w:p>
+            <w:pPr>
+              <w:jc w:val="center"/>
+              <w:rPr>
+                <w:rFonts w:ascii="Times New Roman" w:hAnsi="Times New Roman" w:cs="Times New Roman"/>
+                <w:lang w:val="cs-CZ"/>
+              </w:rPr>
+            </w:pPr>
+            <w:r>
+              <w:rPr>
+                <w:rFonts w:ascii="Times New Roman" w:hAnsi="Times New Roman" w:cs="Times New Roman"/>
+                <w:lang w:val="cs-CZ"/>
+              </w:rPr>
+              <w:t>&lt;</w:t>
+            </w:r>
+          </w:p>
+        </w:tc>
+        <w:tc>
+          <w:tcPr>
+            <w:tcW w:w="682" w:type="dxa"/>
+          </w:tcPr>
+          <w:p>
+            <w:pPr>
+              <w:jc w:val="center"/>
+              <w:rPr>
+                <w:rFonts w:ascii="Times New Roman" w:hAnsi="Times New Roman" w:cs="Times New Roman"/>
+                <w:lang w:val="cs-CZ"/>
+              </w:rPr>
+            </w:pPr>
+            <w:r>
+              <w:rPr>
+                <w:rFonts w:ascii="Times New Roman" w:hAnsi="Times New Roman" w:cs="Times New Roman"/>
+                <w:lang w:val="cs-CZ"/>
+              </w:rPr>
+              <w:t>&gt;</w:t>
+            </w:r>
+          </w:p>
+        </w:tc>
+        <w:tc>
+          <w:tcPr>
+            <w:tcW w:w="672" w:type="dxa"/>
+          </w:tcPr>
+          <w:p>
+            <w:pPr>
+              <w:jc w:val="center"/>
+              <w:rPr>
+                <w:rFonts w:ascii="Times New Roman" w:hAnsi="Times New Roman" w:cs="Times New Roman"/>
+                <w:lang w:val="cs-CZ"/>
+              </w:rPr>
+            </w:pPr>
+            <w:r>
+              <w:rPr>
+                <w:rFonts w:ascii="Times New Roman" w:hAnsi="Times New Roman" w:cs="Times New Roman"/>
+                <w:lang w:val="cs-CZ"/>
+              </w:rPr>
+              <w:t>&gt;</w:t>
+            </w:r>
+          </w:p>
+        </w:tc>
+      </w:tr>
+      <w:tr>
+        <w:tc>
+          <w:tcPr>
+            <w:tcW w:w="520" w:type="dxa"/>
+            <w:vMerge/>
+          </w:tcPr>
+          <w:p>
+            <w:pPr>
+              <w:rPr>
+                <w:rFonts w:ascii="Times New Roman" w:hAnsi="Times New Roman" w:cs="Times New Roman"/>
+                <w:lang w:val="cs-CZ"/>
+              </w:rPr>
+            </w:pPr>
+          </w:p>
+        </w:tc>
+        <w:tc>
+          <w:tcPr>
+            <w:tcW w:w="885" w:type="dxa"/>
+          </w:tcPr>
+          <w:p>
+            <w:pPr>
+              <w:jc w:val="center"/>
+              <w:rPr>
+                <w:rFonts w:ascii="Times New Roman" w:hAnsi="Times New Roman" w:cs="Times New Roman"/>
+                <w:lang w:val="cs-CZ"/>
+              </w:rPr>
+            </w:pPr>
+            <w:r>
+              <w:rPr>
+                <w:rFonts w:ascii="Times New Roman" w:hAnsi="Times New Roman" w:cs="Times New Roman"/>
+                <w:lang w:val="cs-CZ"/>
+              </w:rPr>
+              <w:t>&gt;&lt; ~ =</w:t>
+            </w:r>
+          </w:p>
+        </w:tc>
+        <w:tc>
+          <w:tcPr>
+            <w:tcW w:w="687" w:type="dxa"/>
+          </w:tcPr>
+          <w:p>
+            <w:pPr>
+              <w:jc w:val="center"/>
+              <w:rPr>
+                <w:rFonts w:ascii="Times New Roman" w:hAnsi="Times New Roman" w:cs="Times New Roman"/>
+                <w:lang w:val="cs-CZ"/>
+              </w:rPr>
+            </w:pPr>
+            <w:r>
+              <w:rPr>
+                <w:rFonts w:ascii="Times New Roman" w:hAnsi="Times New Roman" w:cs="Times New Roman"/>
+                <w:lang w:val="cs-CZ"/>
+              </w:rPr>
+              <w:t>&lt;</w:t>
+            </w:r>
+          </w:p>
+        </w:tc>
+        <w:tc>
+          <w:tcPr>
+            <w:tcW w:w="689" w:type="dxa"/>
+          </w:tcPr>
+          <w:p>
+            <w:pPr>
+              <w:jc w:val="center"/>
+              <w:rPr>
+                <w:rFonts w:ascii="Times New Roman" w:hAnsi="Times New Roman" w:cs="Times New Roman"/>
+                <w:lang w:val="cs-CZ"/>
+              </w:rPr>
+            </w:pPr>
+            <w:r>
+              <w:rPr>
+                <w:rFonts w:ascii="Times New Roman" w:hAnsi="Times New Roman" w:cs="Times New Roman"/>
+                <w:lang w:val="cs-CZ"/>
+              </w:rPr>
+              <w:t>&lt;</w:t>
+            </w:r>
+          </w:p>
+        </w:tc>
+        <w:tc>
+          <w:tcPr>
+            <w:tcW w:w="600" w:type="dxa"/>
+          </w:tcPr>
+          <w:p>
+            <w:pPr>
+              <w:jc w:val="center"/>
+              <w:rPr>
+                <w:rFonts w:ascii="Times New Roman" w:hAnsi="Times New Roman" w:cs="Times New Roman"/>
+                <w:lang w:val="cs-CZ"/>
+              </w:rPr>
+            </w:pPr>
+            <w:r>
+              <w:rPr>
+                <w:rFonts w:ascii="Times New Roman" w:hAnsi="Times New Roman" w:cs="Times New Roman"/>
+                <w:lang w:val="cs-CZ"/>
+              </w:rPr>
+              <w:t>&lt;</w:t>
+            </w:r>
+          </w:p>
+        </w:tc>
+        <w:tc>
+          <w:tcPr>
+            <w:tcW w:w="761" w:type="dxa"/>
+          </w:tcPr>
+          <w:p>
+            <w:pPr>
+              <w:jc w:val="center"/>
+              <w:rPr>
+                <w:rFonts w:ascii="Times New Roman" w:hAnsi="Times New Roman" w:cs="Times New Roman"/>
+                <w:lang w:val="cs-CZ"/>
+              </w:rPr>
+            </w:pPr>
+            <w:r>
+              <w:rPr>
+                <w:rFonts w:ascii="Times New Roman" w:hAnsi="Times New Roman" w:cs="Times New Roman"/>
+                <w:lang w:val="cs-CZ"/>
+              </w:rPr>
+              <w:t>&lt;</w:t>
+            </w:r>
+          </w:p>
+        </w:tc>
+        <w:tc>
+          <w:tcPr>
+            <w:tcW w:w="893" w:type="dxa"/>
+          </w:tcPr>
+          <w:p>
+            <w:pPr>
+              <w:jc w:val="center"/>
+              <w:rPr>
+                <w:rFonts w:ascii="Times New Roman" w:hAnsi="Times New Roman" w:cs="Times New Roman"/>
+                <w:lang w:val="cs-CZ"/>
+              </w:rPr>
+            </w:pPr>
+            <w:r>
+              <w:rPr>
+                <w:rFonts w:ascii="Times New Roman" w:hAnsi="Times New Roman" w:cs="Times New Roman"/>
+                <w:lang w:val="cs-CZ"/>
+              </w:rPr>
+              <w:t>&gt;</w:t>
+            </w:r>
+          </w:p>
+        </w:tc>
+        <w:tc>
+          <w:tcPr>
+            <w:tcW w:w="586" w:type="dxa"/>
+          </w:tcPr>
+          <w:p>
+            <w:pPr>
+              <w:jc w:val="center"/>
+              <w:rPr>
+                <w:rFonts w:ascii="Times New Roman" w:hAnsi="Times New Roman" w:cs="Times New Roman"/>
+                <w:lang w:val="cs-CZ"/>
+              </w:rPr>
+            </w:pPr>
+            <w:r>
+              <w:rPr>
+                <w:rFonts w:ascii="Times New Roman" w:hAnsi="Times New Roman" w:cs="Times New Roman"/>
+                <w:lang w:val="cs-CZ"/>
+              </w:rPr>
+              <w:t>&lt;</w:t>
+            </w:r>
+          </w:p>
+        </w:tc>
+        <w:tc>
+          <w:tcPr>
+            <w:tcW w:w="733" w:type="dxa"/>
+          </w:tcPr>
+          <w:p>
+            <w:pPr>
+              <w:jc w:val="center"/>
+              <w:rPr>
+                <w:rFonts w:ascii="Times New Roman" w:hAnsi="Times New Roman" w:cs="Times New Roman"/>
+                <w:lang w:val="cs-CZ"/>
+              </w:rPr>
+            </w:pPr>
+            <w:r>
+              <w:rPr>
+                <w:rFonts w:ascii="Times New Roman" w:hAnsi="Times New Roman" w:cs="Times New Roman"/>
+                <w:lang w:val="cs-CZ"/>
+              </w:rPr>
+              <w:t>&lt;</w:t>
+            </w:r>
+          </w:p>
+        </w:tc>
+        <w:tc>
+          <w:tcPr>
+            <w:tcW w:w="682" w:type="dxa"/>
+          </w:tcPr>
+          <w:p>
+            <w:pPr>
+              <w:jc w:val="center"/>
+              <w:rPr>
+                <w:rFonts w:ascii="Times New Roman" w:hAnsi="Times New Roman" w:cs="Times New Roman"/>
+                <w:lang w:val="cs-CZ"/>
+              </w:rPr>
+            </w:pPr>
+            <w:r>
+              <w:rPr>
+                <w:rFonts w:ascii="Times New Roman" w:hAnsi="Times New Roman" w:cs="Times New Roman"/>
+                <w:lang w:val="cs-CZ"/>
+              </w:rPr>
+              <w:t>&lt;</w:t>
+            </w:r>
+          </w:p>
+        </w:tc>
+        <w:tc>
+          <w:tcPr>
+            <w:tcW w:w="682" w:type="dxa"/>
+          </w:tcPr>
+          <w:p>
+            <w:pPr>
+              <w:jc w:val="center"/>
+              <w:rPr>
+                <w:rFonts w:ascii="Times New Roman" w:hAnsi="Times New Roman" w:cs="Times New Roman"/>
+                <w:lang w:val="cs-CZ"/>
+              </w:rPr>
+            </w:pPr>
+            <w:r>
+              <w:rPr>
+                <w:rFonts w:ascii="Times New Roman" w:hAnsi="Times New Roman" w:cs="Times New Roman"/>
+                <w:lang w:val="cs-CZ"/>
+              </w:rPr>
+              <w:t>&gt;</w:t>
+            </w:r>
+          </w:p>
+        </w:tc>
+        <w:tc>
+          <w:tcPr>
+            <w:tcW w:w="672" w:type="dxa"/>
+          </w:tcPr>
+          <w:p>
+            <w:pPr>
+              <w:jc w:val="center"/>
+              <w:rPr>
+                <w:rFonts w:ascii="Times New Roman" w:hAnsi="Times New Roman" w:cs="Times New Roman"/>
+                <w:lang w:val="cs-CZ"/>
+              </w:rPr>
+            </w:pPr>
+            <w:r>
+              <w:rPr>
+                <w:rFonts w:ascii="Times New Roman" w:hAnsi="Times New Roman" w:cs="Times New Roman"/>
+                <w:lang w:val="cs-CZ"/>
+              </w:rPr>
+              <w:t>&gt;</w:t>
+            </w:r>
+          </w:p>
+        </w:tc>
+      </w:tr>
+      <w:tr>
+        <w:tc>
+          <w:tcPr>
+            <w:tcW w:w="520" w:type="dxa"/>
+            <w:vMerge/>
+          </w:tcPr>
+          <w:p>
+            <w:pPr>
+              <w:rPr>
+                <w:rFonts w:ascii="Times New Roman" w:hAnsi="Times New Roman" w:cs="Times New Roman"/>
+                <w:lang w:val="cs-CZ"/>
+              </w:rPr>
+            </w:pPr>
+          </w:p>
+        </w:tc>
+        <w:tc>
+          <w:tcPr>
+            <w:tcW w:w="885" w:type="dxa"/>
+          </w:tcPr>
+          <w:p>
+            <w:pPr>
+              <w:jc w:val="center"/>
+              <w:rPr>
+                <w:rFonts w:ascii="Times New Roman" w:hAnsi="Times New Roman" w:cs="Times New Roman"/>
+                <w:lang w:val="cs-CZ"/>
+              </w:rPr>
+            </w:pPr>
+            <w:r>
+              <w:rPr>
+                <w:rFonts w:ascii="Times New Roman" w:hAnsi="Times New Roman" w:cs="Times New Roman"/>
+                <w:lang w:val="cs-CZ"/>
+              </w:rPr>
+              <w:t xml:space="preserve">i </w:t>
+            </w:r>
+          </w:p>
+        </w:tc>
+        <w:tc>
+          <w:tcPr>
+            <w:tcW w:w="687" w:type="dxa"/>
+          </w:tcPr>
+          <w:p>
+            <w:pPr>
+              <w:jc w:val="center"/>
+              <w:rPr>
+                <w:rFonts w:ascii="Times New Roman" w:hAnsi="Times New Roman" w:cs="Times New Roman"/>
+                <w:lang w:val="en-US"/>
+              </w:rPr>
+            </w:pPr>
+            <w:r>
+              <w:rPr>
+                <w:rFonts w:ascii="Times New Roman" w:hAnsi="Times New Roman" w:cs="Times New Roman"/>
+                <w:lang w:val="en-US"/>
+              </w:rPr>
+              <w:t>&gt;</w:t>
+            </w:r>
+          </w:p>
+        </w:tc>
+        <w:tc>
+          <w:tcPr>
+            <w:tcW w:w="689" w:type="dxa"/>
+          </w:tcPr>
+          <w:p>
+            <w:pPr>
+              <w:jc w:val="center"/>
+              <w:rPr>
+                <w:rFonts w:ascii="Times New Roman" w:hAnsi="Times New Roman" w:cs="Times New Roman"/>
+                <w:lang w:val="cs-CZ"/>
+              </w:rPr>
+            </w:pPr>
+            <w:r>
+              <w:rPr>
+                <w:rFonts w:ascii="Times New Roman" w:hAnsi="Times New Roman" w:cs="Times New Roman"/>
+                <w:lang w:val="cs-CZ"/>
+              </w:rPr>
+              <w:t>&gt;</w:t>
+            </w:r>
+          </w:p>
+        </w:tc>
+        <w:tc>
+          <w:tcPr>
+            <w:tcW w:w="600" w:type="dxa"/>
+          </w:tcPr>
+          <w:p>
+            <w:pPr>
+              <w:jc w:val="center"/>
+              <w:rPr>
+                <w:rFonts w:ascii="Times New Roman" w:hAnsi="Times New Roman" w:cs="Times New Roman"/>
+                <w:lang w:val="cs-CZ"/>
+              </w:rPr>
+            </w:pPr>
+            <w:r>
+              <w:rPr>
+                <w:rFonts w:ascii="Times New Roman" w:hAnsi="Times New Roman" w:cs="Times New Roman"/>
+                <w:lang w:val="cs-CZ"/>
+              </w:rPr>
+              <w:t>&gt;</w:t>
+            </w:r>
+          </w:p>
+        </w:tc>
+        <w:tc>
+          <w:tcPr>
+            <w:tcW w:w="761" w:type="dxa"/>
+          </w:tcPr>
+          <w:p>
+            <w:pPr>
+              <w:jc w:val="center"/>
+              <w:rPr>
+                <w:rFonts w:ascii="Times New Roman" w:hAnsi="Times New Roman" w:cs="Times New Roman"/>
+                <w:lang w:val="cs-CZ"/>
+              </w:rPr>
+            </w:pPr>
+            <w:r>
+              <w:rPr>
+                <w:rFonts w:ascii="Times New Roman" w:hAnsi="Times New Roman" w:cs="Times New Roman"/>
+                <w:lang w:val="cs-CZ"/>
+              </w:rPr>
+              <w:t>&gt;</w:t>
+            </w:r>
+          </w:p>
+        </w:tc>
+        <w:tc>
+          <w:tcPr>
+            <w:tcW w:w="893" w:type="dxa"/>
+          </w:tcPr>
+          <w:p>
+            <w:pPr>
+              <w:jc w:val="center"/>
+              <w:rPr>
+                <w:rFonts w:ascii="Times New Roman" w:hAnsi="Times New Roman" w:cs="Times New Roman"/>
+                <w:lang w:val="cs-CZ"/>
+              </w:rPr>
+            </w:pPr>
+            <w:r>
+              <w:rPr>
+                <w:rFonts w:ascii="Times New Roman" w:hAnsi="Times New Roman" w:cs="Times New Roman"/>
+                <w:lang w:val="cs-CZ"/>
+              </w:rPr>
+              <w:t>&gt;</w:t>
+            </w:r>
+          </w:p>
+        </w:tc>
+        <w:tc>
+          <w:tcPr>
+            <w:tcW w:w="586" w:type="dxa"/>
+          </w:tcPr>
+          <w:p>
+            <w:pPr>
+              <w:jc w:val="center"/>
+              <w:rPr>
+                <w:rFonts w:ascii="Times New Roman" w:hAnsi="Times New Roman" w:cs="Times New Roman"/>
+                <w:lang w:val="cs-CZ"/>
+              </w:rPr>
+            </w:pPr>
+            <w:r>
+              <w:rPr>
+                <w:rFonts w:ascii="Times New Roman" w:hAnsi="Times New Roman" w:cs="Times New Roman"/>
+                <w:lang w:val="cs-CZ"/>
+              </w:rPr>
+              <w:t>&gt;</w:t>
+            </w:r>
+          </w:p>
+        </w:tc>
+        <w:tc>
+          <w:tcPr>
+            <w:tcW w:w="733" w:type="dxa"/>
+          </w:tcPr>
+          <w:p>
+            <w:pPr>
+              <w:jc w:val="center"/>
+              <w:rPr>
+                <w:rFonts w:ascii="Times New Roman" w:hAnsi="Times New Roman" w:cs="Times New Roman"/>
+                <w:lang w:val="cs-CZ"/>
+              </w:rPr>
+            </w:pPr>
+            <w:r>
+              <w:rPr>
+                <w:rFonts w:ascii="Times New Roman" w:hAnsi="Times New Roman" w:cs="Times New Roman"/>
+                <w:lang w:val="cs-CZ"/>
+              </w:rPr>
+              <w:t>#</w:t>
+            </w:r>
+          </w:p>
+        </w:tc>
+        <w:tc>
+          <w:tcPr>
+            <w:tcW w:w="682" w:type="dxa"/>
+          </w:tcPr>
+          <w:p>
+            <w:pPr>
+              <w:jc w:val="center"/>
+              <w:rPr>
+                <w:rFonts w:ascii="Times New Roman" w:hAnsi="Times New Roman" w:cs="Times New Roman"/>
+                <w:lang w:val="cs-CZ"/>
+              </w:rPr>
+            </w:pPr>
+            <w:r>
+              <w:rPr>
+                <w:rFonts w:ascii="Times New Roman" w:hAnsi="Times New Roman" w:cs="Times New Roman"/>
+                <w:lang w:val="cs-CZ"/>
+              </w:rPr>
+              <w:t>#</w:t>
+            </w:r>
+          </w:p>
+        </w:tc>
+        <w:tc>
+          <w:tcPr>
+            <w:tcW w:w="682" w:type="dxa"/>
+          </w:tcPr>
+          <w:p>
+            <w:pPr>
+              <w:jc w:val="center"/>
+              <w:rPr>
+                <w:rFonts w:ascii="Times New Roman" w:hAnsi="Times New Roman" w:cs="Times New Roman"/>
+                <w:lang w:val="cs-CZ"/>
+              </w:rPr>
+            </w:pPr>
+            <w:r>
+              <w:rPr>
+                <w:rFonts w:ascii="Times New Roman" w:hAnsi="Times New Roman" w:cs="Times New Roman"/>
+                <w:lang w:val="cs-CZ"/>
+              </w:rPr>
+              <w:t>&gt;</w:t>
+            </w:r>
+          </w:p>
+        </w:tc>
+        <w:tc>
+          <w:tcPr>
+            <w:tcW w:w="672" w:type="dxa"/>
+          </w:tcPr>
+          <w:p>
+            <w:pPr>
+              <w:jc w:val="center"/>
+              <w:rPr>
+                <w:rFonts w:ascii="Times New Roman" w:hAnsi="Times New Roman" w:cs="Times New Roman"/>
+                <w:lang w:val="cs-CZ"/>
+              </w:rPr>
+            </w:pPr>
+            <w:r>
+              <w:rPr>
+                <w:rFonts w:ascii="Times New Roman" w:hAnsi="Times New Roman" w:cs="Times New Roman"/>
+                <w:lang w:val="cs-CZ"/>
+              </w:rPr>
+              <w:t>&gt;</w:t>
+            </w:r>
+          </w:p>
+        </w:tc>
+      </w:tr>
+      <w:tr>
+        <w:tc>
+          <w:tcPr>
+            <w:tcW w:w="520" w:type="dxa"/>
+            <w:vMerge/>
+          </w:tcPr>
+          <w:p>
+            <w:pPr>
+              <w:rPr>
+                <w:rFonts w:ascii="Times New Roman" w:hAnsi="Times New Roman" w:cs="Times New Roman"/>
+                <w:lang w:val="cs-CZ"/>
+              </w:rPr>
+            </w:pPr>
+          </w:p>
+        </w:tc>
+        <w:tc>
+          <w:tcPr>
+            <w:tcW w:w="885" w:type="dxa"/>
+          </w:tcPr>
+          <w:p>
+            <w:pPr>
+              <w:jc w:val="center"/>
+              <w:rPr>
+                <w:rFonts w:ascii="Times New Roman" w:hAnsi="Times New Roman" w:cs="Times New Roman"/>
+                <w:lang w:val="cs-CZ"/>
+              </w:rPr>
+            </w:pPr>
+            <w:proofErr w:type="spellStart"/>
+            <w:r>
+              <w:rPr>
+                <w:rFonts w:ascii="Times New Roman" w:hAnsi="Times New Roman" w:cs="Times New Roman"/>
+                <w:lang w:val="cs-CZ"/>
+              </w:rPr>
+              <w:t>f_id</w:t>
+            </w:r>
+            <w:proofErr w:type="spellEnd"/>
+          </w:p>
+        </w:tc>
+        <w:tc>
+          <w:tcPr>
+            <w:tcW w:w="687" w:type="dxa"/>
+          </w:tcPr>
+          <w:p>
+            <w:pPr>
+              <w:jc w:val="center"/>
+              <w:rPr>
+                <w:rFonts w:ascii="Times New Roman" w:hAnsi="Times New Roman" w:cs="Times New Roman"/>
+                <w:lang w:val="cs-CZ"/>
+              </w:rPr>
+            </w:pPr>
+            <w:r>
+              <w:rPr>
+                <w:rFonts w:ascii="Times New Roman" w:hAnsi="Times New Roman" w:cs="Times New Roman"/>
+                <w:lang w:val="cs-CZ"/>
+              </w:rPr>
+              <w:t>&gt;</w:t>
+            </w:r>
+          </w:p>
+        </w:tc>
+        <w:tc>
+          <w:tcPr>
+            <w:tcW w:w="689" w:type="dxa"/>
+          </w:tcPr>
+          <w:p>
+            <w:pPr>
+              <w:jc w:val="center"/>
+              <w:rPr>
+                <w:rFonts w:ascii="Times New Roman" w:hAnsi="Times New Roman" w:cs="Times New Roman"/>
+                <w:lang w:val="cs-CZ"/>
+              </w:rPr>
+            </w:pPr>
+            <w:r>
+              <w:rPr>
+                <w:rFonts w:ascii="Times New Roman" w:hAnsi="Times New Roman" w:cs="Times New Roman"/>
+                <w:lang w:val="cs-CZ"/>
+              </w:rPr>
+              <w:t>&gt;</w:t>
+            </w:r>
+          </w:p>
+        </w:tc>
+        <w:tc>
+          <w:tcPr>
+            <w:tcW w:w="600" w:type="dxa"/>
+          </w:tcPr>
+          <w:p>
+            <w:pPr>
+              <w:jc w:val="center"/>
+              <w:rPr>
+                <w:rFonts w:ascii="Times New Roman" w:hAnsi="Times New Roman" w:cs="Times New Roman"/>
+                <w:lang w:val="cs-CZ"/>
+              </w:rPr>
+            </w:pPr>
+            <w:r>
+              <w:rPr>
+                <w:rFonts w:ascii="Times New Roman" w:hAnsi="Times New Roman" w:cs="Times New Roman"/>
+                <w:lang w:val="cs-CZ"/>
+              </w:rPr>
+              <w:t>&gt;</w:t>
+            </w:r>
+          </w:p>
+        </w:tc>
+        <w:tc>
+          <w:tcPr>
+            <w:tcW w:w="761" w:type="dxa"/>
+          </w:tcPr>
+          <w:p>
+            <w:pPr>
+              <w:jc w:val="center"/>
+              <w:rPr>
+                <w:rFonts w:ascii="Times New Roman" w:hAnsi="Times New Roman" w:cs="Times New Roman"/>
+                <w:lang w:val="cs-CZ"/>
+              </w:rPr>
+            </w:pPr>
+            <w:r>
+              <w:rPr>
+                <w:rFonts w:ascii="Times New Roman" w:hAnsi="Times New Roman" w:cs="Times New Roman"/>
+                <w:lang w:val="cs-CZ"/>
+              </w:rPr>
+              <w:t>&gt;</w:t>
+            </w:r>
+          </w:p>
+        </w:tc>
+        <w:tc>
+          <w:tcPr>
+            <w:tcW w:w="893" w:type="dxa"/>
+          </w:tcPr>
+          <w:p>
+            <w:pPr>
+              <w:jc w:val="center"/>
+              <w:rPr>
+                <w:rFonts w:ascii="Times New Roman" w:hAnsi="Times New Roman" w:cs="Times New Roman"/>
+                <w:lang w:val="cs-CZ"/>
+              </w:rPr>
+            </w:pPr>
+            <w:r>
+              <w:rPr>
+                <w:rFonts w:ascii="Times New Roman" w:hAnsi="Times New Roman" w:cs="Times New Roman"/>
+                <w:lang w:val="cs-CZ"/>
+              </w:rPr>
+              <w:t>&gt;</w:t>
+            </w:r>
+          </w:p>
+        </w:tc>
+        <w:tc>
+          <w:tcPr>
+            <w:tcW w:w="586" w:type="dxa"/>
+          </w:tcPr>
+          <w:p>
+            <w:pPr>
+              <w:jc w:val="center"/>
+              <w:rPr>
+                <w:rFonts w:ascii="Times New Roman" w:hAnsi="Times New Roman" w:cs="Times New Roman"/>
+                <w:lang w:val="cs-CZ"/>
+              </w:rPr>
+            </w:pPr>
+            <w:r>
+              <w:rPr>
+                <w:rFonts w:ascii="Times New Roman" w:hAnsi="Times New Roman" w:cs="Times New Roman"/>
+                <w:lang w:val="cs-CZ"/>
+              </w:rPr>
+              <w:t>&gt;</w:t>
+            </w:r>
+          </w:p>
+        </w:tc>
+        <w:tc>
+          <w:tcPr>
+            <w:tcW w:w="733" w:type="dxa"/>
+          </w:tcPr>
+          <w:p>
+            <w:pPr>
+              <w:jc w:val="center"/>
+              <w:rPr>
+                <w:rFonts w:ascii="Times New Roman" w:hAnsi="Times New Roman" w:cs="Times New Roman"/>
+                <w:lang w:val="cs-CZ"/>
+              </w:rPr>
+            </w:pPr>
+            <w:r>
+              <w:rPr>
+                <w:rFonts w:ascii="Times New Roman" w:hAnsi="Times New Roman" w:cs="Times New Roman"/>
+                <w:lang w:val="cs-CZ"/>
+              </w:rPr>
+              <w:t>#</w:t>
+            </w:r>
+          </w:p>
+        </w:tc>
+        <w:tc>
+          <w:tcPr>
+            <w:tcW w:w="682" w:type="dxa"/>
+          </w:tcPr>
+          <w:p>
+            <w:pPr>
+              <w:jc w:val="center"/>
+              <w:rPr>
+                <w:rFonts w:ascii="Times New Roman" w:hAnsi="Times New Roman" w:cs="Times New Roman"/>
+                <w:lang w:val="cs-CZ"/>
+              </w:rPr>
+            </w:pPr>
+            <w:r>
+              <w:rPr>
+                <w:rFonts w:ascii="Times New Roman" w:hAnsi="Times New Roman" w:cs="Times New Roman"/>
+                <w:lang w:val="cs-CZ"/>
+              </w:rPr>
+              <w:t>#</w:t>
+            </w:r>
+          </w:p>
+        </w:tc>
+        <w:tc>
+          <w:tcPr>
+            <w:tcW w:w="682" w:type="dxa"/>
+          </w:tcPr>
+          <w:p>
+            <w:pPr>
+              <w:jc w:val="center"/>
+              <w:rPr>
+                <w:rFonts w:ascii="Times New Roman" w:hAnsi="Times New Roman" w:cs="Times New Roman"/>
+                <w:lang w:val="cs-CZ"/>
+              </w:rPr>
+            </w:pPr>
+            <w:r>
+              <w:rPr>
+                <w:rFonts w:ascii="Times New Roman" w:hAnsi="Times New Roman" w:cs="Times New Roman"/>
+                <w:lang w:val="cs-CZ"/>
+              </w:rPr>
+              <w:t>&gt;</w:t>
+            </w:r>
+          </w:p>
+        </w:tc>
+        <w:tc>
+          <w:tcPr>
+            <w:tcW w:w="672" w:type="dxa"/>
+          </w:tcPr>
+          <w:p>
+            <w:pPr>
+              <w:jc w:val="center"/>
+              <w:rPr>
+                <w:rFonts w:ascii="Times New Roman" w:hAnsi="Times New Roman" w:cs="Times New Roman"/>
+                <w:lang w:val="cs-CZ"/>
+              </w:rPr>
+            </w:pPr>
+            <w:r>
+              <w:rPr>
+                <w:rFonts w:ascii="Times New Roman" w:hAnsi="Times New Roman" w:cs="Times New Roman"/>
+                <w:lang w:val="cs-CZ"/>
+              </w:rPr>
+              <w:t>&gt;</w:t>
+            </w:r>
+          </w:p>
+        </w:tc>
+      </w:tr>
+      <w:tr>
+        <w:tc>
+          <w:tcPr>
+            <w:tcW w:w="520" w:type="dxa"/>
+            <w:vMerge/>
+          </w:tcPr>
+          <w:p>
+            <w:pPr>
+              <w:rPr>
+                <w:rFonts w:ascii="Times New Roman" w:hAnsi="Times New Roman" w:cs="Times New Roman"/>
+                <w:lang w:val="cs-CZ"/>
+              </w:rPr>
+            </w:pPr>
+          </w:p>
+        </w:tc>
+        <w:tc>
+          <w:tcPr>
+            <w:tcW w:w="885" w:type="dxa"/>
+          </w:tcPr>
+          <w:p>
+            <w:pPr>
+              <w:jc w:val="center"/>
+              <w:rPr>
+                <w:rFonts w:ascii="Times New Roman" w:hAnsi="Times New Roman" w:cs="Times New Roman"/>
+                <w:lang w:val="cs-CZ"/>
+              </w:rPr>
+            </w:pPr>
+            <w:r>
+              <w:rPr>
+                <w:rFonts w:ascii="Times New Roman" w:hAnsi="Times New Roman" w:cs="Times New Roman"/>
+                <w:lang w:val="cs-CZ"/>
+              </w:rPr>
+              <w:t>(</w:t>
+            </w:r>
+          </w:p>
+        </w:tc>
+        <w:tc>
+          <w:tcPr>
+            <w:tcW w:w="687" w:type="dxa"/>
+          </w:tcPr>
+          <w:p>
+            <w:pPr>
+              <w:jc w:val="center"/>
+              <w:rPr>
+                <w:rFonts w:ascii="Times New Roman" w:hAnsi="Times New Roman" w:cs="Times New Roman"/>
+                <w:lang w:val="cs-CZ"/>
+              </w:rPr>
+            </w:pPr>
+            <w:r>
+              <w:rPr>
+                <w:rFonts w:ascii="Times New Roman" w:hAnsi="Times New Roman" w:cs="Times New Roman"/>
+                <w:lang w:val="cs-CZ"/>
+              </w:rPr>
+              <w:t>&lt;</w:t>
+            </w:r>
+          </w:p>
+        </w:tc>
+        <w:tc>
+          <w:tcPr>
+            <w:tcW w:w="689" w:type="dxa"/>
+          </w:tcPr>
+          <w:p>
+            <w:pPr>
+              <w:jc w:val="center"/>
+              <w:rPr>
+                <w:rFonts w:ascii="Times New Roman" w:hAnsi="Times New Roman" w:cs="Times New Roman"/>
+                <w:lang w:val="cs-CZ"/>
+              </w:rPr>
+            </w:pPr>
+            <w:r>
+              <w:rPr>
+                <w:rFonts w:ascii="Times New Roman" w:hAnsi="Times New Roman" w:cs="Times New Roman"/>
+                <w:lang w:val="cs-CZ"/>
+              </w:rPr>
+              <w:t>&lt;</w:t>
+            </w:r>
+          </w:p>
+        </w:tc>
+        <w:tc>
+          <w:tcPr>
+            <w:tcW w:w="600" w:type="dxa"/>
+          </w:tcPr>
+          <w:p>
+            <w:pPr>
+              <w:jc w:val="center"/>
+              <w:rPr>
+                <w:rFonts w:ascii="Times New Roman" w:hAnsi="Times New Roman" w:cs="Times New Roman"/>
+                <w:lang w:val="cs-CZ"/>
+              </w:rPr>
+            </w:pPr>
+            <w:r>
+              <w:rPr>
+                <w:rFonts w:ascii="Times New Roman" w:hAnsi="Times New Roman" w:cs="Times New Roman"/>
+                <w:lang w:val="cs-CZ"/>
+              </w:rPr>
+              <w:t>&lt;</w:t>
+            </w:r>
+          </w:p>
+        </w:tc>
+        <w:tc>
+          <w:tcPr>
+            <w:tcW w:w="761" w:type="dxa"/>
+          </w:tcPr>
+          <w:p>
+            <w:pPr>
+              <w:jc w:val="center"/>
+              <w:rPr>
+                <w:rFonts w:ascii="Times New Roman" w:hAnsi="Times New Roman" w:cs="Times New Roman"/>
+                <w:lang w:val="cs-CZ"/>
+              </w:rPr>
+            </w:pPr>
+            <w:r>
+              <w:rPr>
+                <w:rFonts w:ascii="Times New Roman" w:hAnsi="Times New Roman" w:cs="Times New Roman"/>
+                <w:lang w:val="cs-CZ"/>
+              </w:rPr>
+              <w:t>&lt;</w:t>
+            </w:r>
+          </w:p>
+        </w:tc>
+        <w:tc>
+          <w:tcPr>
+            <w:tcW w:w="893" w:type="dxa"/>
+          </w:tcPr>
+          <w:p>
+            <w:pPr>
+              <w:jc w:val="center"/>
+              <w:rPr>
+                <w:rFonts w:ascii="Times New Roman" w:hAnsi="Times New Roman" w:cs="Times New Roman"/>
+                <w:lang w:val="cs-CZ"/>
+              </w:rPr>
+            </w:pPr>
+            <w:r>
+              <w:rPr>
+                <w:rFonts w:ascii="Times New Roman" w:hAnsi="Times New Roman" w:cs="Times New Roman"/>
+                <w:lang w:val="cs-CZ"/>
+              </w:rPr>
+              <w:t>&lt;</w:t>
+            </w:r>
+          </w:p>
+        </w:tc>
+        <w:tc>
+          <w:tcPr>
+            <w:tcW w:w="586" w:type="dxa"/>
+          </w:tcPr>
+          <w:p>
+            <w:pPr>
+              <w:jc w:val="center"/>
+              <w:rPr>
+                <w:rFonts w:ascii="Times New Roman" w:hAnsi="Times New Roman" w:cs="Times New Roman"/>
+                <w:lang w:val="cs-CZ"/>
+              </w:rPr>
+            </w:pPr>
+            <w:r>
+              <w:rPr>
+                <w:rFonts w:ascii="Times New Roman" w:hAnsi="Times New Roman" w:cs="Times New Roman"/>
+                <w:lang w:val="cs-CZ"/>
+              </w:rPr>
+              <w:t>&lt;</w:t>
+            </w:r>
+          </w:p>
+        </w:tc>
+        <w:tc>
+          <w:tcPr>
+            <w:tcW w:w="733" w:type="dxa"/>
+          </w:tcPr>
+          <w:p>
+            <w:pPr>
+              <w:jc w:val="center"/>
+              <w:rPr>
+                <w:rFonts w:ascii="Times New Roman" w:hAnsi="Times New Roman" w:cs="Times New Roman"/>
+                <w:lang w:val="cs-CZ"/>
+              </w:rPr>
+            </w:pPr>
+            <w:r>
+              <w:rPr>
+                <w:rFonts w:ascii="Times New Roman" w:hAnsi="Times New Roman" w:cs="Times New Roman"/>
+                <w:lang w:val="cs-CZ"/>
+              </w:rPr>
+              <w:t>&lt;</w:t>
+            </w:r>
+          </w:p>
+        </w:tc>
+        <w:tc>
+          <w:tcPr>
+            <w:tcW w:w="682" w:type="dxa"/>
+          </w:tcPr>
+          <w:p>
+            <w:pPr>
+              <w:jc w:val="center"/>
+              <w:rPr>
+                <w:rFonts w:ascii="Times New Roman" w:hAnsi="Times New Roman" w:cs="Times New Roman"/>
+                <w:lang w:val="cs-CZ"/>
+              </w:rPr>
+            </w:pPr>
+            <w:r>
+              <w:rPr>
+                <w:rFonts w:ascii="Times New Roman" w:hAnsi="Times New Roman" w:cs="Times New Roman"/>
+                <w:lang w:val="cs-CZ"/>
+              </w:rPr>
+              <w:t>&lt;</w:t>
+            </w:r>
+          </w:p>
+        </w:tc>
+        <w:tc>
+          <w:tcPr>
+            <w:tcW w:w="682" w:type="dxa"/>
+          </w:tcPr>
+          <w:p>
+            <w:pPr>
+              <w:jc w:val="center"/>
+              <w:rPr>
+                <w:rFonts w:ascii="Times New Roman" w:hAnsi="Times New Roman" w:cs="Times New Roman"/>
+                <w:lang w:val="cs-CZ"/>
+              </w:rPr>
+            </w:pPr>
+            <w:r>
+              <w:rPr>
+                <w:rFonts w:ascii="Times New Roman" w:hAnsi="Times New Roman" w:cs="Times New Roman"/>
+                <w:lang w:val="cs-CZ"/>
+              </w:rPr>
+              <w:t>=</w:t>
+            </w:r>
+          </w:p>
+        </w:tc>
+        <w:tc>
+          <w:tcPr>
+            <w:tcW w:w="672" w:type="dxa"/>
+          </w:tcPr>
+          <w:p>
+            <w:pPr>
+              <w:jc w:val="center"/>
+              <w:rPr>
+                <w:rFonts w:ascii="Times New Roman" w:hAnsi="Times New Roman" w:cs="Times New Roman"/>
+                <w:lang w:val="cs-CZ"/>
+              </w:rPr>
+            </w:pPr>
+            <w:r>
+              <w:rPr>
+                <w:rFonts w:ascii="Times New Roman" w:hAnsi="Times New Roman" w:cs="Times New Roman"/>
+                <w:lang w:val="cs-CZ"/>
+              </w:rPr>
+              <w:t>#</w:t>
+            </w:r>
+          </w:p>
+        </w:tc>
+      </w:tr>
+      <w:tr>
+        <w:tc>
+          <w:tcPr>
+            <w:tcW w:w="520" w:type="dxa"/>
+            <w:vMerge/>
+          </w:tcPr>
+          <w:p>
+            <w:pPr>
+              <w:rPr>
+                <w:rFonts w:ascii="Times New Roman" w:hAnsi="Times New Roman" w:cs="Times New Roman"/>
+                <w:lang w:val="cs-CZ"/>
+              </w:rPr>
+            </w:pPr>
+          </w:p>
+        </w:tc>
+        <w:tc>
+          <w:tcPr>
+            <w:tcW w:w="885" w:type="dxa"/>
+          </w:tcPr>
+          <w:p>
+            <w:pPr>
+              <w:jc w:val="center"/>
+              <w:rPr>
+                <w:rFonts w:ascii="Times New Roman" w:hAnsi="Times New Roman" w:cs="Times New Roman"/>
+                <w:lang w:val="cs-CZ"/>
+              </w:rPr>
+            </w:pPr>
+            <w:r>
+              <w:rPr>
+                <w:rFonts w:ascii="Times New Roman" w:hAnsi="Times New Roman" w:cs="Times New Roman"/>
+                <w:lang w:val="cs-CZ"/>
+              </w:rPr>
+              <w:t>)</w:t>
+            </w:r>
+          </w:p>
+        </w:tc>
+        <w:tc>
+          <w:tcPr>
+            <w:tcW w:w="687" w:type="dxa"/>
+          </w:tcPr>
+          <w:p>
+            <w:pPr>
+              <w:jc w:val="center"/>
+              <w:rPr>
+                <w:rFonts w:ascii="Times New Roman" w:hAnsi="Times New Roman" w:cs="Times New Roman"/>
+                <w:lang w:val="cs-CZ"/>
+              </w:rPr>
+            </w:pPr>
+            <w:r>
+              <w:rPr>
+                <w:rFonts w:ascii="Times New Roman" w:hAnsi="Times New Roman" w:cs="Times New Roman"/>
+                <w:lang w:val="cs-CZ"/>
+              </w:rPr>
+              <w:t>&gt;</w:t>
+            </w:r>
+          </w:p>
+        </w:tc>
+        <w:tc>
+          <w:tcPr>
+            <w:tcW w:w="689" w:type="dxa"/>
+          </w:tcPr>
+          <w:p>
+            <w:pPr>
+              <w:jc w:val="center"/>
+              <w:rPr>
+                <w:rFonts w:ascii="Times New Roman" w:hAnsi="Times New Roman" w:cs="Times New Roman"/>
+                <w:lang w:val="cs-CZ"/>
+              </w:rPr>
+            </w:pPr>
+            <w:r>
+              <w:rPr>
+                <w:rFonts w:ascii="Times New Roman" w:hAnsi="Times New Roman" w:cs="Times New Roman"/>
+                <w:lang w:val="cs-CZ"/>
+              </w:rPr>
+              <w:t>&gt;</w:t>
+            </w:r>
+          </w:p>
+        </w:tc>
+        <w:tc>
+          <w:tcPr>
+            <w:tcW w:w="600" w:type="dxa"/>
+          </w:tcPr>
+          <w:p>
+            <w:pPr>
+              <w:jc w:val="center"/>
+              <w:rPr>
+                <w:rFonts w:ascii="Times New Roman" w:hAnsi="Times New Roman" w:cs="Times New Roman"/>
+                <w:lang w:val="cs-CZ"/>
+              </w:rPr>
+            </w:pPr>
+            <w:r>
+              <w:rPr>
+                <w:rFonts w:ascii="Times New Roman" w:hAnsi="Times New Roman" w:cs="Times New Roman"/>
+                <w:lang w:val="cs-CZ"/>
+              </w:rPr>
+              <w:t>&gt;</w:t>
+            </w:r>
+          </w:p>
+        </w:tc>
+        <w:tc>
+          <w:tcPr>
+            <w:tcW w:w="761" w:type="dxa"/>
+          </w:tcPr>
+          <w:p>
+            <w:pPr>
+              <w:jc w:val="center"/>
+              <w:rPr>
+                <w:rFonts w:ascii="Times New Roman" w:hAnsi="Times New Roman" w:cs="Times New Roman"/>
+                <w:lang w:val="cs-CZ"/>
+              </w:rPr>
+            </w:pPr>
+            <w:r>
+              <w:rPr>
+                <w:rFonts w:ascii="Times New Roman" w:hAnsi="Times New Roman" w:cs="Times New Roman"/>
+                <w:lang w:val="cs-CZ"/>
+              </w:rPr>
+              <w:t>&gt;</w:t>
+            </w:r>
+          </w:p>
+        </w:tc>
+        <w:tc>
+          <w:tcPr>
+            <w:tcW w:w="893" w:type="dxa"/>
+          </w:tcPr>
+          <w:p>
+            <w:pPr>
+              <w:jc w:val="center"/>
+              <w:rPr>
+                <w:rFonts w:ascii="Times New Roman" w:hAnsi="Times New Roman" w:cs="Times New Roman"/>
+                <w:lang w:val="cs-CZ"/>
+              </w:rPr>
+            </w:pPr>
+            <w:r>
+              <w:rPr>
+                <w:rFonts w:ascii="Times New Roman" w:hAnsi="Times New Roman" w:cs="Times New Roman"/>
+                <w:lang w:val="cs-CZ"/>
+              </w:rPr>
+              <w:t>&gt;</w:t>
+            </w:r>
+          </w:p>
+        </w:tc>
+        <w:tc>
+          <w:tcPr>
+            <w:tcW w:w="586" w:type="dxa"/>
+          </w:tcPr>
+          <w:p>
+            <w:pPr>
+              <w:jc w:val="center"/>
+              <w:rPr>
+                <w:rFonts w:ascii="Times New Roman" w:hAnsi="Times New Roman" w:cs="Times New Roman"/>
+                <w:lang w:val="cs-CZ"/>
+              </w:rPr>
+            </w:pPr>
+            <w:r>
+              <w:rPr>
+                <w:rFonts w:ascii="Times New Roman" w:hAnsi="Times New Roman" w:cs="Times New Roman"/>
+                <w:lang w:val="cs-CZ"/>
+              </w:rPr>
+              <w:t>&gt;</w:t>
+            </w:r>
+          </w:p>
+        </w:tc>
+        <w:tc>
+          <w:tcPr>
+            <w:tcW w:w="733" w:type="dxa"/>
+          </w:tcPr>
+          <w:p>
+            <w:pPr>
+              <w:jc w:val="center"/>
+              <w:rPr>
+                <w:rFonts w:ascii="Times New Roman" w:hAnsi="Times New Roman" w:cs="Times New Roman"/>
+                <w:lang w:val="cs-CZ"/>
+              </w:rPr>
+            </w:pPr>
+            <w:r>
+              <w:rPr>
+                <w:rFonts w:ascii="Times New Roman" w:hAnsi="Times New Roman" w:cs="Times New Roman"/>
+                <w:lang w:val="cs-CZ"/>
+              </w:rPr>
+              <w:t>#</w:t>
+            </w:r>
+          </w:p>
+        </w:tc>
+        <w:tc>
+          <w:tcPr>
+            <w:tcW w:w="682" w:type="dxa"/>
+          </w:tcPr>
+          <w:p>
+            <w:pPr>
+              <w:jc w:val="center"/>
+              <w:rPr>
+                <w:rFonts w:ascii="Times New Roman" w:hAnsi="Times New Roman" w:cs="Times New Roman"/>
+                <w:lang w:val="cs-CZ"/>
+              </w:rPr>
+            </w:pPr>
+            <w:r>
+              <w:rPr>
+                <w:rFonts w:ascii="Times New Roman" w:hAnsi="Times New Roman" w:cs="Times New Roman"/>
+                <w:lang w:val="cs-CZ"/>
+              </w:rPr>
+              <w:t>#</w:t>
+            </w:r>
+          </w:p>
+        </w:tc>
+        <w:tc>
+          <w:tcPr>
+            <w:tcW w:w="682" w:type="dxa"/>
+          </w:tcPr>
+          <w:p>
+            <w:pPr>
+              <w:jc w:val="center"/>
+              <w:rPr>
+                <w:rFonts w:ascii="Times New Roman" w:hAnsi="Times New Roman" w:cs="Times New Roman"/>
+                <w:lang w:val="cs-CZ"/>
+              </w:rPr>
+            </w:pPr>
+            <w:r>
+              <w:rPr>
+                <w:rFonts w:ascii="Times New Roman" w:hAnsi="Times New Roman" w:cs="Times New Roman"/>
+                <w:lang w:val="cs-CZ"/>
+              </w:rPr>
+              <w:t>&gt;</w:t>
+            </w:r>
+          </w:p>
+        </w:tc>
+        <w:tc>
+          <w:tcPr>
+            <w:tcW w:w="672" w:type="dxa"/>
+          </w:tcPr>
+          <w:p>
+            <w:pPr>
+              <w:jc w:val="center"/>
+              <w:rPr>
+                <w:rFonts w:ascii="Times New Roman" w:hAnsi="Times New Roman" w:cs="Times New Roman"/>
+                <w:lang w:val="cs-CZ"/>
+              </w:rPr>
+            </w:pPr>
+            <w:r>
+              <w:rPr>
+                <w:rFonts w:ascii="Times New Roman" w:hAnsi="Times New Roman" w:cs="Times New Roman"/>
+                <w:lang w:val="cs-CZ"/>
+              </w:rPr>
+              <w:t>&gt;</w:t>
+            </w:r>
+          </w:p>
+        </w:tc>
+      </w:tr>
+      <w:tr>
+        <w:tc>
+          <w:tcPr>
+            <w:tcW w:w="520" w:type="dxa"/>
+            <w:vMerge/>
+          </w:tcPr>
+          <w:p>
+            <w:pPr>
+              <w:rPr>
+                <w:rFonts w:ascii="Times New Roman" w:hAnsi="Times New Roman" w:cs="Times New Roman"/>
+                <w:lang w:val="cs-CZ"/>
+              </w:rPr>
+            </w:pPr>
+          </w:p>
+        </w:tc>
+        <w:tc>
+          <w:tcPr>
+            <w:tcW w:w="885" w:type="dxa"/>
+          </w:tcPr>
+          <w:p>
+            <w:pPr>
+              <w:jc w:val="center"/>
+              <w:rPr>
+                <w:rFonts w:ascii="Times New Roman" w:hAnsi="Times New Roman" w:cs="Times New Roman"/>
+                <w:lang w:val="cs-CZ"/>
+              </w:rPr>
+            </w:pPr>
+            <w:r>
+              <w:rPr>
+                <w:rFonts w:ascii="Times New Roman" w:hAnsi="Times New Roman" w:cs="Times New Roman"/>
+                <w:lang w:val="cs-CZ"/>
+              </w:rPr>
+              <w:t>$</w:t>
+            </w:r>
+          </w:p>
+        </w:tc>
+        <w:tc>
+          <w:tcPr>
+            <w:tcW w:w="687" w:type="dxa"/>
+          </w:tcPr>
+          <w:p>
+            <w:pPr>
+              <w:jc w:val="center"/>
+              <w:rPr>
+                <w:rFonts w:ascii="Times New Roman" w:hAnsi="Times New Roman" w:cs="Times New Roman"/>
+                <w:lang w:val="cs-CZ"/>
+              </w:rPr>
+            </w:pPr>
+            <w:r>
+              <w:rPr>
+                <w:rFonts w:ascii="Times New Roman" w:hAnsi="Times New Roman" w:cs="Times New Roman"/>
+                <w:lang w:val="cs-CZ"/>
+              </w:rPr>
+              <w:t>&lt;</w:t>
+            </w:r>
+          </w:p>
+        </w:tc>
+        <w:tc>
+          <w:tcPr>
+            <w:tcW w:w="689" w:type="dxa"/>
+          </w:tcPr>
+          <w:p>
+            <w:pPr>
+              <w:jc w:val="center"/>
+              <w:rPr>
+                <w:rFonts w:ascii="Times New Roman" w:hAnsi="Times New Roman" w:cs="Times New Roman"/>
+                <w:lang w:val="cs-CZ"/>
+              </w:rPr>
+            </w:pPr>
+            <w:r>
+              <w:rPr>
+                <w:rFonts w:ascii="Times New Roman" w:hAnsi="Times New Roman" w:cs="Times New Roman"/>
+                <w:lang w:val="cs-CZ"/>
+              </w:rPr>
+              <w:t>&lt;</w:t>
+            </w:r>
+          </w:p>
+        </w:tc>
+        <w:tc>
+          <w:tcPr>
+            <w:tcW w:w="600" w:type="dxa"/>
+          </w:tcPr>
+          <w:p>
+            <w:pPr>
+              <w:jc w:val="center"/>
+              <w:rPr>
+                <w:rFonts w:ascii="Times New Roman" w:hAnsi="Times New Roman" w:cs="Times New Roman"/>
+                <w:lang w:val="cs-CZ"/>
+              </w:rPr>
+            </w:pPr>
+            <w:r>
+              <w:rPr>
+                <w:rFonts w:ascii="Times New Roman" w:hAnsi="Times New Roman" w:cs="Times New Roman"/>
+                <w:lang w:val="cs-CZ"/>
+              </w:rPr>
+              <w:t>&lt;</w:t>
+            </w:r>
+          </w:p>
+        </w:tc>
+        <w:tc>
+          <w:tcPr>
+            <w:tcW w:w="761" w:type="dxa"/>
+          </w:tcPr>
+          <w:p>
+            <w:pPr>
+              <w:jc w:val="center"/>
+              <w:rPr>
+                <w:rFonts w:ascii="Times New Roman" w:hAnsi="Times New Roman" w:cs="Times New Roman"/>
+                <w:lang w:val="cs-CZ"/>
+              </w:rPr>
+            </w:pPr>
+            <w:r>
+              <w:rPr>
+                <w:rFonts w:ascii="Times New Roman" w:hAnsi="Times New Roman" w:cs="Times New Roman"/>
+                <w:lang w:val="cs-CZ"/>
+              </w:rPr>
+              <w:t>&lt;</w:t>
+            </w:r>
+          </w:p>
+        </w:tc>
+        <w:tc>
+          <w:tcPr>
+            <w:tcW w:w="893" w:type="dxa"/>
+          </w:tcPr>
+          <w:p>
+            <w:pPr>
+              <w:jc w:val="center"/>
+              <w:rPr>
+                <w:rFonts w:ascii="Times New Roman" w:hAnsi="Times New Roman" w:cs="Times New Roman"/>
+                <w:lang w:val="cs-CZ"/>
+              </w:rPr>
+            </w:pPr>
+            <w:r>
+              <w:rPr>
+                <w:rFonts w:ascii="Times New Roman" w:hAnsi="Times New Roman" w:cs="Times New Roman"/>
+                <w:lang w:val="cs-CZ"/>
+              </w:rPr>
+              <w:t>&lt;</w:t>
+            </w:r>
+          </w:p>
+        </w:tc>
+        <w:tc>
+          <w:tcPr>
+            <w:tcW w:w="586" w:type="dxa"/>
+          </w:tcPr>
+          <w:p>
+            <w:pPr>
+              <w:jc w:val="center"/>
+              <w:rPr>
+                <w:rFonts w:ascii="Times New Roman" w:hAnsi="Times New Roman" w:cs="Times New Roman"/>
+                <w:lang w:val="cs-CZ"/>
+              </w:rPr>
+            </w:pPr>
+            <w:r>
+              <w:rPr>
+                <w:rFonts w:ascii="Times New Roman" w:hAnsi="Times New Roman" w:cs="Times New Roman"/>
+                <w:lang w:val="cs-CZ"/>
+              </w:rPr>
+              <w:t>&lt;</w:t>
+            </w:r>
+          </w:p>
+        </w:tc>
+        <w:tc>
+          <w:tcPr>
+            <w:tcW w:w="733" w:type="dxa"/>
+          </w:tcPr>
+          <w:p>
+            <w:pPr>
+              <w:jc w:val="center"/>
+              <w:rPr>
+                <w:rFonts w:ascii="Times New Roman" w:hAnsi="Times New Roman" w:cs="Times New Roman"/>
+                <w:lang w:val="cs-CZ"/>
+              </w:rPr>
+            </w:pPr>
+            <w:r>
+              <w:rPr>
+                <w:rFonts w:ascii="Times New Roman" w:hAnsi="Times New Roman" w:cs="Times New Roman"/>
+                <w:lang w:val="cs-CZ"/>
+              </w:rPr>
+              <w:t>&lt;</w:t>
+            </w:r>
+          </w:p>
+        </w:tc>
+        <w:tc>
+          <w:tcPr>
+            <w:tcW w:w="682" w:type="dxa"/>
+          </w:tcPr>
+          <w:p>
+            <w:pPr>
+              <w:jc w:val="center"/>
+              <w:rPr>
+                <w:rFonts w:ascii="Times New Roman" w:hAnsi="Times New Roman" w:cs="Times New Roman"/>
+                <w:lang w:val="cs-CZ"/>
+              </w:rPr>
+            </w:pPr>
+            <w:r>
+              <w:rPr>
+                <w:rFonts w:ascii="Times New Roman" w:hAnsi="Times New Roman" w:cs="Times New Roman"/>
+                <w:lang w:val="cs-CZ"/>
+              </w:rPr>
+              <w:t>&lt;</w:t>
+            </w:r>
+          </w:p>
+        </w:tc>
+        <w:tc>
+          <w:tcPr>
+            <w:tcW w:w="682" w:type="dxa"/>
+          </w:tcPr>
+          <w:p>
+            <w:pPr>
+              <w:jc w:val="center"/>
+              <w:rPr>
+                <w:rFonts w:ascii="Times New Roman" w:hAnsi="Times New Roman" w:cs="Times New Roman"/>
+                <w:lang w:val="cs-CZ"/>
+              </w:rPr>
+            </w:pPr>
+            <w:r>
+              <w:rPr>
+                <w:rFonts w:ascii="Times New Roman" w:hAnsi="Times New Roman" w:cs="Times New Roman"/>
+                <w:lang w:val="cs-CZ"/>
+              </w:rPr>
+              <w:t>#</w:t>
+            </w:r>
+          </w:p>
+        </w:tc>
+        <w:tc>
+          <w:tcPr>
+            <w:tcW w:w="672" w:type="dxa"/>
+          </w:tcPr>
+          <w:p>
+            <w:pPr>
+              <w:jc w:val="center"/>
+              <w:rPr>
+                <w:rFonts w:ascii="Times New Roman" w:hAnsi="Times New Roman" w:cs="Times New Roman"/>
+                <w:lang w:val="cs-CZ"/>
+              </w:rPr>
+            </w:pPr>
+            <w:r>
+              <w:rPr>
+                <w:rFonts w:ascii="Times New Roman" w:hAnsi="Times New Roman" w:cs="Times New Roman"/>
+                <w:lang w:val="cs-CZ"/>
+              </w:rPr>
+              <w:t>&amp;</w:t>
+            </w:r>
+          </w:p>
+        </w:tc>
+      </w:tr>
+    </w:tbl>
+    <w:p>
+      <w:pPr>
+        <w:rPr>
+          <w:rFonts w:ascii="Times New Roman" w:hAnsi="Times New Roman" w:cs="Times New Roman"/>
+          <w:lang w:val="cs-CZ"/>
+        </w:rPr>
+      </w:pPr>
+    </w:p>
+    <w:p>
+      <w:pPr>
+        <w:pStyle w:val="Heading1"/>
+        <w:numPr>
+          <w:ilvl w:val="0"/>
+          <w:numId w:val="1"/>
+        </w:numPr>
+        <w:rPr>
+          <w:rFonts w:ascii="Times New Roman" w:hAnsi="Times New Roman" w:cs="Times New Roman"/>
+          <w:lang w:val="sk-SK"/>
+        </w:rPr>
+      </w:pPr>
+      <w:r>
+        <w:rPr>
+          <w:rFonts w:ascii="Times New Roman" w:hAnsi="Times New Roman" w:cs="Times New Roman"/>
+        </w:rPr>
+        <w:t>Tabu</w:t>
+      </w:r>
+      <w:proofErr w:type="spellStart"/>
+      <w:r>
+        <w:rPr>
+          <w:rFonts w:ascii="Times New Roman" w:hAnsi="Times New Roman" w:cs="Times New Roman"/>
+          <w:lang w:val="sk-SK"/>
+        </w:rPr>
+        <w:t>ľka</w:t>
+      </w:r>
+      <w:proofErr w:type="spellEnd"/>
+      <w:r>
+        <w:rPr>
+          <w:rFonts w:ascii="Times New Roman" w:hAnsi="Times New Roman" w:cs="Times New Roman"/>
+          <w:lang w:val="sk-SK"/>
+        </w:rPr>
+        <w:t xml:space="preserve"> návratových typov</w:t>
+      </w:r>
+    </w:p>
+    <w:p>
+      <w:pPr>
+        <w:rPr>
+          <w:lang w:val="sk-SK"/>
+        </w:rPr>
+      </w:pPr>
+      <w:r>
+        <w:rPr>
+          <w:lang w:val="sk-SK"/>
+        </w:rPr>
+        <w:t>Časť tabuľky pre sčítanie a odčítanie</w:t>
+      </w:r>
+    </w:p>
+    <w:tbl>
+      <w:tblPr>
+        <w:tblStyle w:val="TableGrid"/>
+        <w:tblW w:w="0" w:type="auto"/>
+        <w:tblLook w:val="04A0" w:firstRow="1" w:lastRow="0" w:firstColumn="1" w:lastColumn="0" w:noHBand="0" w:noVBand="1"/>
+      </w:tblPr>
+      <w:tblGrid>
+        <w:gridCol w:w="535"/>
+        <w:gridCol w:w="1170"/>
+        <w:gridCol w:w="1440"/>
+        <w:gridCol w:w="1350"/>
+        <w:gridCol w:w="1620"/>
+        <w:gridCol w:w="1530"/>
+        <w:gridCol w:w="1417"/>
+      </w:tblGrid>
+      <w:tr>
+        <w:tc>
+          <w:tcPr>
+            <w:tcW w:w="535" w:type="dxa"/>
+          </w:tcPr>
+          <w:p>
+            <w:pPr>
+              <w:jc w:val="center"/>
+              <w:rPr>
+                <w:lang w:val="sk-SK"/>
+              </w:rPr>
+            </w:pPr>
+          </w:p>
+        </w:tc>
+        <w:tc>
+          <w:tcPr>
+            <w:tcW w:w="8527" w:type="dxa"/>
+            <w:gridSpan w:val="6"/>
+          </w:tcPr>
+          <w:p>
+            <w:pPr>
+              <w:jc w:val="center"/>
+              <w:rPr>
+                <w:lang w:val="sk-SK"/>
+              </w:rPr>
+            </w:pPr>
+            <w:r>
+              <w:rPr>
+                <w:lang w:val="sk-SK"/>
+              </w:rPr>
+              <w:t>Pravá strana</w:t>
+            </w:r>
+          </w:p>
+        </w:tc>
+      </w:tr>
+      <w:tr>
+        <w:tc>
+          <w:tcPr>
+            <w:tcW w:w="535" w:type="dxa"/>
+            <w:vMerge w:val="restart"/>
+            <w:textDirection w:val="btLr"/>
+          </w:tcPr>
+          <w:p>
+            <w:pPr>
+              <w:ind w:left="113" w:right="113"/>
+              <w:jc w:val="center"/>
+              <w:rPr>
+                <w:lang w:val="sk-SK"/>
+              </w:rPr>
+            </w:pPr>
+            <w:r>
+              <w:rPr>
+                <w:lang w:val="sk-SK"/>
+              </w:rPr>
+              <w:t>Ľavá strana</w:t>
+            </w:r>
+          </w:p>
+        </w:tc>
+        <w:tc>
+          <w:tcPr>
+            <w:tcW w:w="1170" w:type="dxa"/>
+          </w:tcPr>
+          <w:p>
+            <w:pPr>
+              <w:jc w:val="center"/>
+              <w:rPr>
+                <w:lang w:val="sk-SK"/>
+              </w:rPr>
+            </w:pPr>
+          </w:p>
+        </w:tc>
+        <w:tc>
+          <w:tcPr>
+            <w:tcW w:w="1440" w:type="dxa"/>
+          </w:tcPr>
+          <w:p>
+            <w:pPr>
+              <w:jc w:val="center"/>
+              <w:rPr>
+                <w:lang w:val="sk-SK"/>
+              </w:rPr>
+            </w:pPr>
+            <w:proofErr w:type="spellStart"/>
+            <w:r>
+              <w:rPr>
+                <w:lang w:val="sk-SK"/>
+              </w:rPr>
+              <w:t>Number</w:t>
+            </w:r>
+            <w:proofErr w:type="spellEnd"/>
+          </w:p>
+        </w:tc>
+        <w:tc>
+          <w:tcPr>
+            <w:tcW w:w="1350" w:type="dxa"/>
+          </w:tcPr>
+          <w:p>
+            <w:pPr>
+              <w:jc w:val="center"/>
+              <w:rPr>
+                <w:lang w:val="sk-SK"/>
+              </w:rPr>
+            </w:pPr>
+            <w:proofErr w:type="spellStart"/>
+            <w:r>
+              <w:rPr>
+                <w:lang w:val="sk-SK"/>
+              </w:rPr>
+              <w:t>Integer</w:t>
+            </w:r>
+            <w:proofErr w:type="spellEnd"/>
+          </w:p>
+        </w:tc>
+        <w:tc>
+          <w:tcPr>
+            <w:tcW w:w="1620" w:type="dxa"/>
+          </w:tcPr>
+          <w:p>
+            <w:pPr>
+              <w:jc w:val="center"/>
+              <w:rPr>
+                <w:lang w:val="sk-SK"/>
+              </w:rPr>
+            </w:pPr>
+            <w:proofErr w:type="spellStart"/>
+            <w:r>
+              <w:rPr>
+                <w:lang w:val="sk-SK"/>
+              </w:rPr>
+              <w:t>String</w:t>
+            </w:r>
+            <w:proofErr w:type="spellEnd"/>
+          </w:p>
+        </w:tc>
+        <w:tc>
+          <w:tcPr>
+            <w:tcW w:w="1530" w:type="dxa"/>
+          </w:tcPr>
+          <w:p>
+            <w:pPr>
+              <w:jc w:val="center"/>
+              <w:rPr>
+                <w:lang w:val="sk-SK"/>
+              </w:rPr>
+            </w:pPr>
+            <w:proofErr w:type="spellStart"/>
+            <w:r>
+              <w:rPr>
+                <w:lang w:val="sk-SK"/>
+              </w:rPr>
+              <w:t>Bool</w:t>
+            </w:r>
+            <w:proofErr w:type="spellEnd"/>
+          </w:p>
+        </w:tc>
+        <w:tc>
+          <w:tcPr>
+            <w:tcW w:w="1417" w:type="dxa"/>
+          </w:tcPr>
+          <w:p>
+            <w:pPr>
+              <w:jc w:val="center"/>
+              <w:rPr>
+                <w:lang w:val="sk-SK"/>
+              </w:rPr>
+            </w:pPr>
+            <w:r>
+              <w:rPr>
+                <w:lang w:val="sk-SK"/>
+              </w:rPr>
+              <w:t>Nil</w:t>
+            </w:r>
+          </w:p>
+        </w:tc>
+      </w:tr>
+      <w:tr>
+        <w:tc>
+          <w:tcPr>
+            <w:tcW w:w="535" w:type="dxa"/>
+            <w:vMerge/>
+          </w:tcPr>
+          <w:p>
+            <w:pPr>
+              <w:jc w:val="center"/>
+              <w:rPr>
+                <w:lang w:val="sk-SK"/>
+              </w:rPr>
+            </w:pPr>
+          </w:p>
+        </w:tc>
+        <w:tc>
+          <w:tcPr>
+            <w:tcW w:w="1170" w:type="dxa"/>
+          </w:tcPr>
+          <w:p>
+            <w:pPr>
+              <w:jc w:val="center"/>
+              <w:rPr>
+                <w:lang w:val="sk-SK"/>
+              </w:rPr>
+            </w:pPr>
+            <w:proofErr w:type="spellStart"/>
+            <w:r>
+              <w:rPr>
+                <w:lang w:val="sk-SK"/>
+              </w:rPr>
+              <w:t>Number</w:t>
+            </w:r>
+            <w:proofErr w:type="spellEnd"/>
+          </w:p>
+        </w:tc>
+        <w:tc>
+          <w:tcPr>
+            <w:tcW w:w="1440" w:type="dxa"/>
+          </w:tcPr>
+          <w:p>
+            <w:pPr>
+              <w:jc w:val="center"/>
+              <w:rPr>
+                <w:lang w:val="sk-SK"/>
+              </w:rPr>
+            </w:pPr>
+            <w:proofErr w:type="spellStart"/>
+            <w:r>
+              <w:rPr>
+                <w:lang w:val="sk-SK"/>
+              </w:rPr>
+              <w:t>Number</w:t>
+            </w:r>
+            <w:proofErr w:type="spellEnd"/>
+          </w:p>
+        </w:tc>
+        <w:tc>
+          <w:tcPr>
+            <w:tcW w:w="1350" w:type="dxa"/>
+          </w:tcPr>
+          <w:p>
+            <w:pPr>
+              <w:jc w:val="center"/>
+              <w:rPr>
+                <w:lang w:val="sk-SK"/>
+              </w:rPr>
+            </w:pPr>
+            <w:proofErr w:type="spellStart"/>
+            <w:r>
+              <w:rPr>
+                <w:lang w:val="sk-SK"/>
+              </w:rPr>
+              <w:t>Number</w:t>
+            </w:r>
+            <w:proofErr w:type="spellEnd"/>
+          </w:p>
+        </w:tc>
+        <w:tc>
+          <w:tcPr>
+            <w:tcW w:w="1620" w:type="dxa"/>
+          </w:tcPr>
+          <w:p>
+            <w:pPr>
+              <w:jc w:val="center"/>
+              <w:rPr>
+                <w:lang w:val="sk-SK"/>
+              </w:rPr>
+            </w:pPr>
+            <w:r>
+              <w:rPr>
+                <w:lang w:val="sk-SK"/>
+              </w:rPr>
+              <w:t>NO_TYPE</w:t>
+            </w:r>
+          </w:p>
+        </w:tc>
+        <w:tc>
+          <w:tcPr>
+            <w:tcW w:w="1530" w:type="dxa"/>
+          </w:tcPr>
+          <w:p>
+            <w:pPr>
+              <w:jc w:val="center"/>
+              <w:rPr>
+                <w:lang w:val="sk-SK"/>
+              </w:rPr>
+            </w:pPr>
+            <w:r>
+              <w:rPr>
+                <w:lang w:val="sk-SK"/>
+              </w:rPr>
+              <w:t>NO_TYPE</w:t>
+            </w:r>
+          </w:p>
+        </w:tc>
+        <w:tc>
+          <w:tcPr>
+            <w:tcW w:w="1417" w:type="dxa"/>
+          </w:tcPr>
+          <w:p>
+            <w:pPr>
+              <w:jc w:val="center"/>
+              <w:rPr>
+                <w:lang w:val="sk-SK"/>
+              </w:rPr>
+            </w:pPr>
+            <w:r>
+              <w:rPr>
+                <w:lang w:val="sk-SK"/>
+              </w:rPr>
+              <w:t>Nil</w:t>
+            </w:r>
+          </w:p>
+        </w:tc>
+      </w:tr>
+      <w:tr>
+        <w:tc>
+          <w:tcPr>
+            <w:tcW w:w="535" w:type="dxa"/>
+            <w:vMerge/>
+          </w:tcPr>
+          <w:p>
+            <w:pPr>
+              <w:jc w:val="center"/>
+              <w:rPr>
+                <w:lang w:val="sk-SK"/>
+              </w:rPr>
+            </w:pPr>
+          </w:p>
+        </w:tc>
+        <w:tc>
+          <w:tcPr>
+            <w:tcW w:w="1170" w:type="dxa"/>
+          </w:tcPr>
+          <w:p>
+            <w:pPr>
+              <w:jc w:val="center"/>
+              <w:rPr>
+                <w:lang w:val="sk-SK"/>
+              </w:rPr>
+            </w:pPr>
+            <w:proofErr w:type="spellStart"/>
+            <w:r>
+              <w:rPr>
+                <w:lang w:val="sk-SK"/>
+              </w:rPr>
+              <w:t>Integer</w:t>
+            </w:r>
+            <w:proofErr w:type="spellEnd"/>
+          </w:p>
+        </w:tc>
+        <w:tc>
+          <w:tcPr>
+            <w:tcW w:w="1440" w:type="dxa"/>
+          </w:tcPr>
+          <w:p>
+            <w:pPr>
+              <w:jc w:val="center"/>
+              <w:rPr>
+                <w:lang w:val="sk-SK"/>
+              </w:rPr>
+            </w:pPr>
+            <w:proofErr w:type="spellStart"/>
+            <w:r>
+              <w:rPr>
+                <w:lang w:val="sk-SK"/>
+              </w:rPr>
+              <w:t>Number</w:t>
+            </w:r>
+            <w:proofErr w:type="spellEnd"/>
+          </w:p>
+        </w:tc>
+        <w:tc>
+          <w:tcPr>
+            <w:tcW w:w="1350" w:type="dxa"/>
+          </w:tcPr>
+          <w:p>
+            <w:pPr>
+              <w:jc w:val="center"/>
+              <w:rPr>
+                <w:lang w:val="sk-SK"/>
+              </w:rPr>
+            </w:pPr>
+            <w:proofErr w:type="spellStart"/>
+            <w:r>
+              <w:rPr>
+                <w:lang w:val="sk-SK"/>
+              </w:rPr>
+              <w:t>Integer</w:t>
+            </w:r>
+            <w:proofErr w:type="spellEnd"/>
+          </w:p>
+        </w:tc>
+        <w:tc>
+          <w:tcPr>
+            <w:tcW w:w="1620" w:type="dxa"/>
+          </w:tcPr>
+          <w:p>
+            <w:pPr>
+              <w:jc w:val="center"/>
+              <w:rPr>
+                <w:lang w:val="sk-SK"/>
+              </w:rPr>
+            </w:pPr>
+            <w:r>
+              <w:rPr>
+                <w:lang w:val="sk-SK"/>
+              </w:rPr>
+              <w:t>NO_TYPE</w:t>
+            </w:r>
+          </w:p>
+        </w:tc>
+        <w:tc>
+          <w:tcPr>
+            <w:tcW w:w="1530" w:type="dxa"/>
+          </w:tcPr>
+          <w:p>
+            <w:pPr>
+              <w:jc w:val="center"/>
+              <w:rPr>
+                <w:lang w:val="sk-SK"/>
+              </w:rPr>
+            </w:pPr>
+            <w:r>
+              <w:rPr>
+                <w:lang w:val="sk-SK"/>
+              </w:rPr>
+              <w:t>NO_TYPE</w:t>
+            </w:r>
+          </w:p>
+        </w:tc>
+        <w:tc>
+          <w:tcPr>
+            <w:tcW w:w="1417" w:type="dxa"/>
+          </w:tcPr>
+          <w:p>
+            <w:pPr>
+              <w:jc w:val="center"/>
+              <w:rPr>
+                <w:lang w:val="sk-SK"/>
+              </w:rPr>
+            </w:pPr>
+            <w:r>
+              <w:rPr>
+                <w:lang w:val="sk-SK"/>
+              </w:rPr>
+              <w:t>Nil</w:t>
+            </w:r>
+          </w:p>
+        </w:tc>
+      </w:tr>
+      <w:tr>
+        <w:tc>
+          <w:tcPr>
+            <w:tcW w:w="535" w:type="dxa"/>
+            <w:vMerge/>
+          </w:tcPr>
+          <w:p>
+            <w:pPr>
+              <w:jc w:val="center"/>
+              <w:rPr>
+                <w:lang w:val="sk-SK"/>
+              </w:rPr>
+            </w:pPr>
+          </w:p>
+        </w:tc>
+        <w:tc>
+          <w:tcPr>
+            <w:tcW w:w="1170" w:type="dxa"/>
+          </w:tcPr>
+          <w:p>
+            <w:pPr>
+              <w:jc w:val="center"/>
+              <w:rPr>
+                <w:lang w:val="sk-SK"/>
+              </w:rPr>
+            </w:pPr>
+            <w:proofErr w:type="spellStart"/>
+            <w:r>
+              <w:rPr>
+                <w:lang w:val="sk-SK"/>
+              </w:rPr>
+              <w:t>String</w:t>
+            </w:r>
+            <w:proofErr w:type="spellEnd"/>
+          </w:p>
+        </w:tc>
+        <w:tc>
+          <w:tcPr>
+            <w:tcW w:w="1440" w:type="dxa"/>
+          </w:tcPr>
+          <w:p>
+            <w:pPr>
+              <w:jc w:val="center"/>
+              <w:rPr>
+                <w:lang w:val="sk-SK"/>
+              </w:rPr>
+            </w:pPr>
+            <w:r>
+              <w:rPr>
+                <w:lang w:val="sk-SK"/>
+              </w:rPr>
+              <w:t>NO_TYPE</w:t>
+            </w:r>
+          </w:p>
+        </w:tc>
+        <w:tc>
+          <w:tcPr>
+            <w:tcW w:w="1350" w:type="dxa"/>
+          </w:tcPr>
+          <w:p>
+            <w:pPr>
+              <w:jc w:val="center"/>
+              <w:rPr>
+                <w:lang w:val="sk-SK"/>
+              </w:rPr>
+            </w:pPr>
+            <w:r>
+              <w:rPr>
+                <w:lang w:val="sk-SK"/>
+              </w:rPr>
+              <w:t>NO_TYPE</w:t>
+            </w:r>
+          </w:p>
+        </w:tc>
+        <w:tc>
+          <w:tcPr>
+            <w:tcW w:w="1620" w:type="dxa"/>
+          </w:tcPr>
+          <w:p>
+            <w:pPr>
+              <w:jc w:val="center"/>
+              <w:rPr>
+                <w:lang w:val="sk-SK"/>
+              </w:rPr>
+            </w:pPr>
+            <w:r>
+              <w:rPr>
+                <w:lang w:val="sk-SK"/>
+              </w:rPr>
+              <w:t>NO_TYPE</w:t>
+            </w:r>
+          </w:p>
+        </w:tc>
+        <w:tc>
+          <w:tcPr>
+            <w:tcW w:w="1530" w:type="dxa"/>
+          </w:tcPr>
+          <w:p>
+            <w:pPr>
+              <w:jc w:val="center"/>
+              <w:rPr>
+                <w:lang w:val="sk-SK"/>
+              </w:rPr>
+            </w:pPr>
+            <w:r>
+              <w:rPr>
+                <w:lang w:val="sk-SK"/>
+              </w:rPr>
+              <w:t>NO_TYPE</w:t>
+            </w:r>
+          </w:p>
+        </w:tc>
+        <w:tc>
+          <w:tcPr>
+            <w:tcW w:w="1417" w:type="dxa"/>
+          </w:tcPr>
+          <w:p>
+            <w:pPr>
+              <w:jc w:val="center"/>
+              <w:rPr>
+                <w:lang w:val="sk-SK"/>
+              </w:rPr>
+            </w:pPr>
+            <w:r>
+              <w:rPr>
+                <w:lang w:val="sk-SK"/>
+              </w:rPr>
+              <w:t>Nil</w:t>
+            </w:r>
+          </w:p>
+        </w:tc>
+      </w:tr>
+      <w:tr>
+        <w:tc>
+          <w:tcPr>
+            <w:tcW w:w="535" w:type="dxa"/>
+            <w:vMerge/>
+          </w:tcPr>
+          <w:p>
+            <w:pPr>
+              <w:jc w:val="center"/>
+              <w:rPr>
+                <w:lang w:val="sk-SK"/>
+              </w:rPr>
+            </w:pPr>
+          </w:p>
+        </w:tc>
+        <w:tc>
+          <w:tcPr>
+            <w:tcW w:w="1170" w:type="dxa"/>
+          </w:tcPr>
+          <w:p>
+            <w:pPr>
+              <w:jc w:val="center"/>
+              <w:rPr>
+                <w:lang w:val="sk-SK"/>
+              </w:rPr>
+            </w:pPr>
+            <w:proofErr w:type="spellStart"/>
+            <w:r>
+              <w:rPr>
+                <w:lang w:val="sk-SK"/>
+              </w:rPr>
+              <w:t>Bool</w:t>
+            </w:r>
+            <w:proofErr w:type="spellEnd"/>
+          </w:p>
+        </w:tc>
+        <w:tc>
+          <w:tcPr>
+            <w:tcW w:w="1440" w:type="dxa"/>
+          </w:tcPr>
+          <w:p>
+            <w:pPr>
+              <w:jc w:val="center"/>
+              <w:rPr>
+                <w:lang w:val="sk-SK"/>
+              </w:rPr>
+            </w:pPr>
+            <w:r>
+              <w:rPr>
+                <w:lang w:val="sk-SK"/>
+              </w:rPr>
+              <w:t>NO_TYPE</w:t>
+            </w:r>
+          </w:p>
+        </w:tc>
+        <w:tc>
+          <w:tcPr>
+            <w:tcW w:w="1350" w:type="dxa"/>
+          </w:tcPr>
+          <w:p>
+            <w:pPr>
+              <w:jc w:val="center"/>
+              <w:rPr>
+                <w:lang w:val="sk-SK"/>
+              </w:rPr>
+            </w:pPr>
+            <w:r>
+              <w:rPr>
+                <w:lang w:val="sk-SK"/>
+              </w:rPr>
+              <w:t>NO_TYPE</w:t>
+            </w:r>
+          </w:p>
+        </w:tc>
+        <w:tc>
+          <w:tcPr>
+            <w:tcW w:w="1620" w:type="dxa"/>
+          </w:tcPr>
+          <w:p>
+            <w:pPr>
+              <w:jc w:val="center"/>
+              <w:rPr>
+                <w:lang w:val="sk-SK"/>
+              </w:rPr>
+            </w:pPr>
+            <w:r>
+              <w:rPr>
+                <w:lang w:val="sk-SK"/>
+              </w:rPr>
+              <w:t>NO_TYPE</w:t>
+            </w:r>
+          </w:p>
+        </w:tc>
+        <w:tc>
+          <w:tcPr>
+            <w:tcW w:w="1530" w:type="dxa"/>
+          </w:tcPr>
+          <w:p>
+            <w:pPr>
+              <w:jc w:val="center"/>
+              <w:rPr>
+                <w:lang w:val="sk-SK"/>
+              </w:rPr>
+            </w:pPr>
+            <w:proofErr w:type="spellStart"/>
+            <w:r>
+              <w:rPr>
+                <w:lang w:val="sk-SK"/>
+              </w:rPr>
+              <w:t>Bool</w:t>
+            </w:r>
+            <w:proofErr w:type="spellEnd"/>
+          </w:p>
+        </w:tc>
+        <w:tc>
+          <w:tcPr>
+            <w:tcW w:w="1417" w:type="dxa"/>
+          </w:tcPr>
+          <w:p>
+            <w:pPr>
+              <w:jc w:val="center"/>
+              <w:rPr>
+                <w:lang w:val="sk-SK"/>
+              </w:rPr>
+            </w:pPr>
+            <w:r>
+              <w:rPr>
+                <w:lang w:val="sk-SK"/>
+              </w:rPr>
+              <w:t>Nil</w:t>
+            </w:r>
+          </w:p>
+        </w:tc>
+      </w:tr>
+      <w:tr>
+        <w:tc>
+          <w:tcPr>
+            <w:tcW w:w="535" w:type="dxa"/>
+            <w:vMerge/>
+          </w:tcPr>
+          <w:p>
+            <w:pPr>
+              <w:jc w:val="center"/>
+              <w:rPr>
+                <w:lang w:val="sk-SK"/>
+              </w:rPr>
+            </w:pPr>
+          </w:p>
+        </w:tc>
+        <w:tc>
+          <w:tcPr>
+            <w:tcW w:w="1170" w:type="dxa"/>
+          </w:tcPr>
+          <w:p>
+            <w:pPr>
+              <w:jc w:val="center"/>
+              <w:rPr>
+                <w:lang w:val="sk-SK"/>
+              </w:rPr>
+            </w:pPr>
+            <w:r>
+              <w:rPr>
+                <w:lang w:val="sk-SK"/>
+              </w:rPr>
+              <w:t>Nil</w:t>
+            </w:r>
+          </w:p>
+        </w:tc>
+        <w:tc>
+          <w:tcPr>
+            <w:tcW w:w="1440" w:type="dxa"/>
+          </w:tcPr>
+          <w:p>
+            <w:pPr>
+              <w:jc w:val="center"/>
+              <w:rPr>
+                <w:lang w:val="sk-SK"/>
+              </w:rPr>
+            </w:pPr>
+            <w:r>
+              <w:rPr>
+                <w:lang w:val="sk-SK"/>
+              </w:rPr>
+              <w:t>Nil</w:t>
+            </w:r>
+          </w:p>
+        </w:tc>
+        <w:tc>
+          <w:tcPr>
+            <w:tcW w:w="1350" w:type="dxa"/>
+          </w:tcPr>
+          <w:p>
+            <w:pPr>
+              <w:jc w:val="center"/>
+              <w:rPr>
+                <w:lang w:val="sk-SK"/>
+              </w:rPr>
+            </w:pPr>
+            <w:r>
+              <w:rPr>
+                <w:lang w:val="sk-SK"/>
+              </w:rPr>
+              <w:t>Nil</w:t>
+            </w:r>
+          </w:p>
+        </w:tc>
+        <w:tc>
+          <w:tcPr>
+            <w:tcW w:w="1620" w:type="dxa"/>
+          </w:tcPr>
+          <w:p>
+            <w:pPr>
+              <w:jc w:val="center"/>
+              <w:rPr>
+                <w:lang w:val="sk-SK"/>
+              </w:rPr>
+            </w:pPr>
+            <w:r>
+              <w:rPr>
+                <w:lang w:val="sk-SK"/>
+              </w:rPr>
+              <w:t>Nil</w:t>
+            </w:r>
+          </w:p>
+        </w:tc>
+        <w:tc>
+          <w:tcPr>
+            <w:tcW w:w="1530" w:type="dxa"/>
+          </w:tcPr>
+          <w:p>
+            <w:pPr>
+              <w:jc w:val="center"/>
+              <w:rPr>
+                <w:lang w:val="sk-SK"/>
+              </w:rPr>
+            </w:pPr>
+            <w:r>
+              <w:rPr>
+                <w:lang w:val="sk-SK"/>
+              </w:rPr>
+              <w:t>Nil</w:t>
+            </w:r>
+          </w:p>
+        </w:tc>
+        <w:tc>
+          <w:tcPr>
+            <w:tcW w:w="1417" w:type="dxa"/>
+          </w:tcPr>
+          <w:p>
+            <w:pPr>
+              <w:jc w:val="center"/>
+              <w:rPr>
+                <w:lang w:val="sk-SK"/>
+              </w:rPr>
+            </w:pPr>
+            <w:r>
+              <w:rPr>
+                <w:lang w:val="sk-SK"/>
+              </w:rPr>
+              <w:t>Nil</w:t>
+            </w:r>
+          </w:p>
+        </w:tc>
+      </w:tr>
+    </w:tbl>
+    <w:p>
+      <w:pPr>
+        <w:rPr>
+          <w:rFonts w:ascii="Times New Roman" w:hAnsi="Times New Roman" w:cs="Times New Roman"/>
+          <w:sz w:val="18"/>
+          <w:szCs w:val="18"/>
+          <w:lang w:val="sk-SK"/>
+        </w:rPr>
+      </w:pPr>
+    </w:p>
+    <w:p>
+      <w:pPr>
+        <w:rPr>
+          <w:rFonts w:ascii="Times New Roman" w:hAnsi="Times New Roman" w:cs="Times New Roman"/>
+          <w:sz w:val="18"/>
+          <w:szCs w:val="18"/>
+          <w:lang w:val="sk-SK"/>
+        </w:rPr>
+      </w:pPr>
+      <w:r>
+        <w:rPr>
+          <w:rFonts w:ascii="Times New Roman" w:hAnsi="Times New Roman" w:cs="Times New Roman"/>
+          <w:sz w:val="18"/>
+          <w:szCs w:val="18"/>
+          <w:lang w:val="sk-SK"/>
+        </w:rPr>
+        <w:t>*NO_TYPE znamená, že nad danými dvoma dátovými typmi nie je možné vykonať zadanú operáciu</w:t>
+      </w:r>
+    </w:p>
     <w:sectPr>
       <w:footerReference w:type="default" r:id="rId9"/>
       <w:pgSz w:w="11906" w:h="16838"/>
@@ -4108,6 +8484,119 @@
 <file path=word/numbering.xml><?xml version="1.0" encoding="utf-8"?>
 <w:numbering xmlns:wpc="http://schemas.microsoft.com/office/word/2010/wordprocessingCanvas" xmlns:cx="http://schemas.microsoft.com/office/drawing/2014/chartex" xmlns:cx1="http://schemas.microsoft.com/office/drawing/2015/9/8/chartex" xmlns:cx2="http://schemas.microsoft.com/office/drawing/2015/10/21/chartex" xmlns:cx3="http://schemas.microsoft.com/office/drawing/2016/5/9/chartex" xmlns:cx4="http://schemas.microsoft.com/office/drawing/2016/5/10/chartex" xmlns:cx5="http://schemas.microsoft.com/office/drawing/2016/5/11/chartex" xmlns:cx6="http://schemas.microsoft.com/office/drawing/2016/5/12/chartex" xmlns:cx7="http://schemas.microsoft.com/office/drawing/2016/5/13/chartex" xmlns:cx8="http://schemas.microsoft.com/office/drawing/2016/5/14/chartex" xmlns:mc="http://schemas.openxmlformats.org/markup-compatibility/2006" xmlns:aink="http://schemas.microsoft.com/office/drawing/2016/ink" xmlns:am3d="http://schemas.microsoft.com/office/drawing/2017/model3d" xmlns:o="urn:schemas-microsoft-com:office:office" xmlns:r="http://schemas.openxmlformats.org/officeDocument/2006/relationships" xmlns:m="http://schemas.openxmlformats.org/officeDocument/2006/math" xmlns:v="urn:schemas-microsoft-com:vml" xmlns:wp14="http://schemas.microsoft.com/office/word/2010/wordprocessingDrawing" xmlns:wp="http://schemas.openxmlformats.org/drawingml/2006/wordprocessingDrawing" xmlns:w10="urn:schemas-microsoft-com:office:word" xmlns:w="http://schemas.openxmlformats.org/wordprocessingml/2006/main" xmlns:w14="http://schemas.microsoft.com/office/word/2010/wordml" xmlns:w15="http://schemas.microsoft.com/office/word/2012/wordml" xmlns:w16cex="http://schemas.microsoft.com/office/word/2018/wordml/cex" xmlns:w16cid="http://schemas.microsoft.com/office/word/2016/wordml/cid" xmlns:w16="http://schemas.microsoft.com/office/word/2018/wordml" xmlns:w16sdtdh="http://schemas.microsoft.com/office/word/2020/wordml/sdtdatahash" xmlns:w16se="http://schemas.microsoft.com/office/word/2015/wordml/symex" xmlns:wpg="http://schemas.microsoft.com/office/word/2010/wordprocessingGroup" xmlns:wpi="http://schemas.microsoft.com/office/word/2010/wordprocessingInk" xmlns:wne="http://schemas.microsoft.com/office/word/2006/wordml" xmlns:wps="http://schemas.microsoft.com/office/word/2010/wordprocessingShape" mc:Ignorable="w14 w15 w16se w16cid w16 w16cex w16sdtdh wp14">
   <w:abstractNum w:abstractNumId="0" w15:restartNumberingAfterBreak="0">
+    <w:nsid w:val="05B47191"/>
+    <w:multiLevelType w:val="hybridMultilevel"/>
+    <w:tmpl w:val="1144D0A0"/>
+    <w:lvl w:ilvl="0" w:tplc="04090001">
+      <w:start w:val="1"/>
+      <w:numFmt w:val="bullet"/>
+      <w:lvlText w:val=""/>
+      <w:lvlJc w:val="left"/>
+      <w:pPr>
+        <w:ind w:left="1440" w:hanging="360"/>
+      </w:pPr>
+      <w:rPr>
+        <w:rFonts w:ascii="Symbol" w:hAnsi="Symbol" w:hint="default"/>
+      </w:rPr>
+    </w:lvl>
+    <w:lvl w:ilvl="1" w:tplc="04090003" w:tentative="1">
+      <w:start w:val="1"/>
+      <w:numFmt w:val="bullet"/>
+      <w:lvlText w:val="o"/>
+      <w:lvlJc w:val="left"/>
+      <w:pPr>
+        <w:ind w:left="2160" w:hanging="360"/>
+      </w:pPr>
+      <w:rPr>
+        <w:rFonts w:ascii="Courier New" w:hAnsi="Courier New" w:cs="Courier New" w:hint="default"/>
+      </w:rPr>
+    </w:lvl>
+    <w:lvl w:ilvl="2" w:tplc="04090005" w:tentative="1">
+      <w:start w:val="1"/>
+      <w:numFmt w:val="bullet"/>
+      <w:lvlText w:val=""/>
+      <w:lvlJc w:val="left"/>
+      <w:pPr>
+        <w:ind w:left="2880" w:hanging="360"/>
+      </w:pPr>
+      <w:rPr>
+        <w:rFonts w:ascii="Wingdings" w:hAnsi="Wingdings" w:hint="default"/>
+      </w:rPr>
+    </w:lvl>
+    <w:lvl w:ilvl="3" w:tplc="04090001" w:tentative="1">
+      <w:start w:val="1"/>
+      <w:numFmt w:val="bullet"/>
+      <w:lvlText w:val=""/>
+      <w:lvlJc w:val="left"/>
+      <w:pPr>
+        <w:ind w:left="3600" w:hanging="360"/>
+      </w:pPr>
+      <w:rPr>
+        <w:rFonts w:ascii="Symbol" w:hAnsi="Symbol" w:hint="default"/>
+      </w:rPr>
+    </w:lvl>
+    <w:lvl w:ilvl="4" w:tplc="04090003" w:tentative="1">
+      <w:start w:val="1"/>
+      <w:numFmt w:val="bullet"/>
+      <w:lvlText w:val="o"/>
+      <w:lvlJc w:val="left"/>
+      <w:pPr>
+        <w:ind w:left="4320" w:hanging="360"/>
+      </w:pPr>
+      <w:rPr>
+        <w:rFonts w:ascii="Courier New" w:hAnsi="Courier New" w:cs="Courier New" w:hint="default"/>
+      </w:rPr>
+    </w:lvl>
+    <w:lvl w:ilvl="5" w:tplc="04090005" w:tentative="1">
+      <w:start w:val="1"/>
+      <w:numFmt w:val="bullet"/>
+      <w:lvlText w:val=""/>
+      <w:lvlJc w:val="left"/>
+      <w:pPr>
+        <w:ind w:left="5040" w:hanging="360"/>
+      </w:pPr>
+      <w:rPr>
+        <w:rFonts w:ascii="Wingdings" w:hAnsi="Wingdings" w:hint="default"/>
+      </w:rPr>
+    </w:lvl>
+    <w:lvl w:ilvl="6" w:tplc="04090001" w:tentative="1">
+      <w:start w:val="1"/>
+      <w:numFmt w:val="bullet"/>
+      <w:lvlText w:val=""/>
+      <w:lvlJc w:val="left"/>
+      <w:pPr>
+        <w:ind w:left="5760" w:hanging="360"/>
+      </w:pPr>
+      <w:rPr>
+        <w:rFonts w:ascii="Symbol" w:hAnsi="Symbol" w:hint="default"/>
+      </w:rPr>
+    </w:lvl>
+    <w:lvl w:ilvl="7" w:tplc="04090003" w:tentative="1">
+      <w:start w:val="1"/>
+      <w:numFmt w:val="bullet"/>
+      <w:lvlText w:val="o"/>
+      <w:lvlJc w:val="left"/>
+      <w:pPr>
+        <w:ind w:left="6480" w:hanging="360"/>
+      </w:pPr>
+      <w:rPr>
+        <w:rFonts w:ascii="Courier New" w:hAnsi="Courier New" w:cs="Courier New" w:hint="default"/>
+      </w:rPr>
+    </w:lvl>
+    <w:lvl w:ilvl="8" w:tplc="04090005" w:tentative="1">
+      <w:start w:val="1"/>
+      <w:numFmt w:val="bullet"/>
+      <w:lvlText w:val=""/>
+      <w:lvlJc w:val="left"/>
+      <w:pPr>
+        <w:ind w:left="7200" w:hanging="360"/>
+      </w:pPr>
+      <w:rPr>
+        <w:rFonts w:ascii="Wingdings" w:hAnsi="Wingdings" w:hint="default"/>
+      </w:rPr>
+    </w:lvl>
+  </w:abstractNum>
+  <w:abstractNum w:abstractNumId="1" w15:restartNumberingAfterBreak="0">
     <w:nsid w:val="1482775B"/>
     <w:multiLevelType w:val="multilevel"/>
     <w:tmpl w:val="6BD67E14"/>
@@ -4194,7 +8683,7 @@
       </w:pPr>
     </w:lvl>
   </w:abstractNum>
-  <w:abstractNum w:abstractNumId="1" w15:restartNumberingAfterBreak="0">
+  <w:abstractNum w:abstractNumId="2" w15:restartNumberingAfterBreak="0">
     <w:nsid w:val="1FBF2C68"/>
     <w:multiLevelType w:val="multilevel"/>
     <w:tmpl w:val="22D2333E"/>
@@ -4317,41 +8806,163 @@
       </w:rPr>
     </w:lvl>
   </w:abstractNum>
+  <w:abstractNum w:abstractNumId="3" w15:restartNumberingAfterBreak="0">
+    <w:nsid w:val="248002A9"/>
+    <w:multiLevelType w:val="hybridMultilevel"/>
+    <w:tmpl w:val="893C5056"/>
+    <w:lvl w:ilvl="0" w:tplc="04090001">
+      <w:start w:val="1"/>
+      <w:numFmt w:val="bullet"/>
+      <w:lvlText w:val=""/>
+      <w:lvlJc w:val="left"/>
+      <w:pPr>
+        <w:ind w:left="1440" w:hanging="360"/>
+      </w:pPr>
+      <w:rPr>
+        <w:rFonts w:ascii="Symbol" w:hAnsi="Symbol" w:hint="default"/>
+      </w:rPr>
+    </w:lvl>
+    <w:lvl w:ilvl="1" w:tplc="04090003" w:tentative="1">
+      <w:start w:val="1"/>
+      <w:numFmt w:val="bullet"/>
+      <w:lvlText w:val="o"/>
+      <w:lvlJc w:val="left"/>
+      <w:pPr>
+        <w:ind w:left="2160" w:hanging="360"/>
+      </w:pPr>
+      <w:rPr>
+        <w:rFonts w:ascii="Courier New" w:hAnsi="Courier New" w:cs="Courier New" w:hint="default"/>
+      </w:rPr>
+    </w:lvl>
+    <w:lvl w:ilvl="2" w:tplc="04090005" w:tentative="1">
+      <w:start w:val="1"/>
+      <w:numFmt w:val="bullet"/>
+      <w:lvlText w:val=""/>
+      <w:lvlJc w:val="left"/>
+      <w:pPr>
+        <w:ind w:left="2880" w:hanging="360"/>
+      </w:pPr>
+      <w:rPr>
+        <w:rFonts w:ascii="Wingdings" w:hAnsi="Wingdings" w:hint="default"/>
+      </w:rPr>
+    </w:lvl>
+    <w:lvl w:ilvl="3" w:tplc="04090001" w:tentative="1">
+      <w:start w:val="1"/>
+      <w:numFmt w:val="bullet"/>
+      <w:lvlText w:val=""/>
+      <w:lvlJc w:val="left"/>
+      <w:pPr>
+        <w:ind w:left="3600" w:hanging="360"/>
+      </w:pPr>
+      <w:rPr>
+        <w:rFonts w:ascii="Symbol" w:hAnsi="Symbol" w:hint="default"/>
+      </w:rPr>
+    </w:lvl>
+    <w:lvl w:ilvl="4" w:tplc="04090003" w:tentative="1">
+      <w:start w:val="1"/>
+      <w:numFmt w:val="bullet"/>
+      <w:lvlText w:val="o"/>
+      <w:lvlJc w:val="left"/>
+      <w:pPr>
+        <w:ind w:left="4320" w:hanging="360"/>
+      </w:pPr>
+      <w:rPr>
+        <w:rFonts w:ascii="Courier New" w:hAnsi="Courier New" w:cs="Courier New" w:hint="default"/>
+      </w:rPr>
+    </w:lvl>
+    <w:lvl w:ilvl="5" w:tplc="04090005" w:tentative="1">
+      <w:start w:val="1"/>
+      <w:numFmt w:val="bullet"/>
+      <w:lvlText w:val=""/>
+      <w:lvlJc w:val="left"/>
+      <w:pPr>
+        <w:ind w:left="5040" w:hanging="360"/>
+      </w:pPr>
+      <w:rPr>
+        <w:rFonts w:ascii="Wingdings" w:hAnsi="Wingdings" w:hint="default"/>
+      </w:rPr>
+    </w:lvl>
+    <w:lvl w:ilvl="6" w:tplc="04090001" w:tentative="1">
+      <w:start w:val="1"/>
+      <w:numFmt w:val="bullet"/>
+      <w:lvlText w:val=""/>
+      <w:lvlJc w:val="left"/>
+      <w:pPr>
+        <w:ind w:left="5760" w:hanging="360"/>
+      </w:pPr>
+      <w:rPr>
+        <w:rFonts w:ascii="Symbol" w:hAnsi="Symbol" w:hint="default"/>
+      </w:rPr>
+    </w:lvl>
+    <w:lvl w:ilvl="7" w:tplc="04090003" w:tentative="1">
+      <w:start w:val="1"/>
+      <w:numFmt w:val="bullet"/>
+      <w:lvlText w:val="o"/>
+      <w:lvlJc w:val="left"/>
+      <w:pPr>
+        <w:ind w:left="6480" w:hanging="360"/>
+      </w:pPr>
+      <w:rPr>
+        <w:rFonts w:ascii="Courier New" w:hAnsi="Courier New" w:cs="Courier New" w:hint="default"/>
+      </w:rPr>
+    </w:lvl>
+    <w:lvl w:ilvl="8" w:tplc="04090005" w:tentative="1">
+      <w:start w:val="1"/>
+      <w:numFmt w:val="bullet"/>
+      <w:lvlText w:val=""/>
+      <w:lvlJc w:val="left"/>
+      <w:pPr>
+        <w:ind w:left="7200" w:hanging="360"/>
+      </w:pPr>
+      <w:rPr>
+        <w:rFonts w:ascii="Wingdings" w:hAnsi="Wingdings" w:hint="default"/>
+      </w:rPr>
+    </w:lvl>
+  </w:abstractNum>
   <w:num w:numId="1">
+    <w:abstractNumId w:val="2"/>
+  </w:num>
+  <w:num w:numId="2">
     <w:abstractNumId w:val="1"/>
   </w:num>
-  <w:num w:numId="2">
+  <w:num w:numId="3">
+    <w:abstractNumId w:val="1"/>
+  </w:num>
+  <w:num w:numId="4">
+    <w:abstractNumId w:val="1"/>
+  </w:num>
+  <w:num w:numId="5">
+    <w:abstractNumId w:val="1"/>
+  </w:num>
+  <w:num w:numId="6">
+    <w:abstractNumId w:val="1"/>
+  </w:num>
+  <w:num w:numId="7">
+    <w:abstractNumId w:val="1"/>
+  </w:num>
+  <w:num w:numId="8">
+    <w:abstractNumId w:val="1"/>
+  </w:num>
+  <w:num w:numId="9">
+    <w:abstractNumId w:val="1"/>
+  </w:num>
+  <w:num w:numId="10">
+    <w:abstractNumId w:val="1"/>
+  </w:num>
+  <w:num w:numId="11">
+    <w:abstractNumId w:val="1"/>
+  </w:num>
+  <w:num w:numId="12">
+    <w:abstractNumId w:val="1"/>
+  </w:num>
+  <w:num w:numId="13">
     <w:abstractNumId w:val="0"/>
   </w:num>
-  <w:num w:numId="3">
-    <w:abstractNumId w:val="0"/>
+  <w:num w:numId="14">
+    <w:abstractNumId w:val="3"/>
   </w:num>
-  <w:num w:numId="4">
-    <w:abstractNumId w:val="0"/>
-  </w:num>
-  <w:num w:numId="5">
-    <w:abstractNumId w:val="0"/>
-  </w:num>
-  <w:num w:numId="6">
-    <w:abstractNumId w:val="0"/>
-  </w:num>
-  <w:num w:numId="7">
-    <w:abstractNumId w:val="0"/>
-  </w:num>
-  <w:num w:numId="8">
-    <w:abstractNumId w:val="0"/>
-  </w:num>
-  <w:num w:numId="9">
-    <w:abstractNumId w:val="0"/>
-  </w:num>
-  <w:num w:numId="10">
-    <w:abstractNumId w:val="0"/>
-  </w:num>
-  <w:num w:numId="11">
-    <w:abstractNumId w:val="0"/>
-  </w:num>
-  <w:num w:numId="12">
-    <w:abstractNumId w:val="0"/>
+  <w:num w:numId="15">
+    <w:abstractNumId w:val="1"/>
   </w:num>
 </w:numbering>
 </file>

--- a/documentation/dokumentace.docx
+++ b/documentation/dokumentace.docx
@@ -507,7 +507,7 @@
             </w:rPr>
             <w:fldChar w:fldCharType="separate"/>
           </w:r>
-          <w:hyperlink w:anchor="_Toc89203915" w:history="1">
+          <w:hyperlink w:anchor="_Toc89553556" w:history="1">
             <w:r>
               <w:rPr>
                 <w:rStyle w:val="Hyperlink"/>
@@ -552,7 +552,7 @@
                 <w:noProof/>
                 <w:webHidden/>
               </w:rPr>
-              <w:instrText xml:space="preserve"> PAGEREF _Toc89203915 \h </w:instrText>
+              <w:instrText xml:space="preserve"> PAGEREF _Toc89553556 \h </w:instrText>
             </w:r>
             <w:r>
               <w:rPr>
@@ -595,7 +595,7 @@
               <w:lang w:eastAsia="en-GB"/>
             </w:rPr>
           </w:pPr>
-          <w:hyperlink w:anchor="_Toc89203916" w:history="1">
+          <w:hyperlink w:anchor="_Toc89553557" w:history="1">
             <w:r>
               <w:rPr>
                 <w:rStyle w:val="Hyperlink"/>
@@ -640,7 +640,7 @@
                 <w:noProof/>
                 <w:webHidden/>
               </w:rPr>
-              <w:instrText xml:space="preserve"> PAGEREF _Toc89203916 \h </w:instrText>
+              <w:instrText xml:space="preserve"> PAGEREF _Toc89553557 \h </w:instrText>
             </w:r>
             <w:r>
               <w:rPr>
@@ -683,7 +683,7 @@
               <w:lang w:eastAsia="en-GB"/>
             </w:rPr>
           </w:pPr>
-          <w:hyperlink w:anchor="_Toc89203917" w:history="1">
+          <w:hyperlink w:anchor="_Toc89553558" w:history="1">
             <w:r>
               <w:rPr>
                 <w:rStyle w:val="Hyperlink"/>
@@ -728,7 +728,7 @@
                 <w:noProof/>
                 <w:webHidden/>
               </w:rPr>
-              <w:instrText xml:space="preserve"> PAGEREF _Toc89203917 \h </w:instrText>
+              <w:instrText xml:space="preserve"> PAGEREF _Toc89553558 \h </w:instrText>
             </w:r>
             <w:r>
               <w:rPr>
@@ -771,7 +771,7 @@
               <w:lang w:eastAsia="en-GB"/>
             </w:rPr>
           </w:pPr>
-          <w:hyperlink w:anchor="_Toc89203918" w:history="1">
+          <w:hyperlink w:anchor="_Toc89553559" w:history="1">
             <w:r>
               <w:rPr>
                 <w:rStyle w:val="Hyperlink"/>
@@ -816,7 +816,7 @@
                 <w:noProof/>
                 <w:webHidden/>
               </w:rPr>
-              <w:instrText xml:space="preserve"> PAGEREF _Toc89203918 \h </w:instrText>
+              <w:instrText xml:space="preserve"> PAGEREF _Toc89553559 \h </w:instrText>
             </w:r>
             <w:r>
               <w:rPr>
@@ -859,7 +859,7 @@
               <w:lang w:eastAsia="en-GB"/>
             </w:rPr>
           </w:pPr>
-          <w:hyperlink w:anchor="_Toc89203919" w:history="1">
+          <w:hyperlink w:anchor="_Toc89553560" w:history="1">
             <w:r>
               <w:rPr>
                 <w:rStyle w:val="Hyperlink"/>
@@ -904,7 +904,7 @@
                 <w:noProof/>
                 <w:webHidden/>
               </w:rPr>
-              <w:instrText xml:space="preserve"> PAGEREF _Toc89203919 \h </w:instrText>
+              <w:instrText xml:space="preserve"> PAGEREF _Toc89553560 \h </w:instrText>
             </w:r>
             <w:r>
               <w:rPr>
@@ -925,6 +925,94 @@
                 <w:webHidden/>
               </w:rPr>
               <w:t>3</w:t>
+            </w:r>
+            <w:r>
+              <w:rPr>
+                <w:noProof/>
+                <w:webHidden/>
+              </w:rPr>
+              <w:fldChar w:fldCharType="end"/>
+            </w:r>
+          </w:hyperlink>
+        </w:p>
+        <w:p>
+          <w:pPr>
+            <w:pStyle w:val="TOC2"/>
+            <w:tabs>
+              <w:tab w:val="left" w:pos="1100"/>
+              <w:tab w:val="right" w:leader="dot" w:pos="9062"/>
+            </w:tabs>
+            <w:rPr>
+              <w:noProof/>
+              <w:lang w:eastAsia="en-GB"/>
+            </w:rPr>
+          </w:pPr>
+          <w:hyperlink w:anchor="_Toc89553561" w:history="1">
+            <w:r>
+              <w:rPr>
+                <w:rStyle w:val="Hyperlink"/>
+                <w:rFonts w:ascii="Times New Roman" w:hAnsi="Times New Roman" w:cs="Times New Roman"/>
+                <w:noProof/>
+                <w:lang w:val="cs-CZ"/>
+              </w:rPr>
+              <w:t>2.2.2</w:t>
+            </w:r>
+            <w:r>
+              <w:rPr>
+                <w:noProof/>
+                <w:lang w:eastAsia="en-GB"/>
+              </w:rPr>
+              <w:tab/>
+            </w:r>
+            <w:r>
+              <w:rPr>
+                <w:rStyle w:val="Hyperlink"/>
+                <w:rFonts w:ascii="Times New Roman" w:hAnsi="Times New Roman" w:cs="Times New Roman"/>
+                <w:noProof/>
+                <w:lang w:val="cs-CZ"/>
+              </w:rPr>
+              <w:t>Precedenčná sémantická analýza</w:t>
+            </w:r>
+            <w:r>
+              <w:rPr>
+                <w:noProof/>
+                <w:webHidden/>
+              </w:rPr>
+              <w:tab/>
+            </w:r>
+            <w:r>
+              <w:rPr>
+                <w:noProof/>
+                <w:webHidden/>
+              </w:rPr>
+              <w:fldChar w:fldCharType="begin"/>
+            </w:r>
+            <w:r>
+              <w:rPr>
+                <w:noProof/>
+                <w:webHidden/>
+              </w:rPr>
+              <w:instrText xml:space="preserve"> PAGEREF _Toc89553561 \h </w:instrText>
+            </w:r>
+            <w:r>
+              <w:rPr>
+                <w:noProof/>
+                <w:webHidden/>
+              </w:rPr>
+            </w:r>
+            <w:r>
+              <w:rPr>
+                <w:noProof/>
+                <w:webHidden/>
+              </w:rPr>
+              <w:fldChar w:fldCharType="separate"/>
+            </w:r>
+            <w:r>
+              <w:rPr>
+                <w:noProof/>
+                <w:webHidden/>
+              </w:rPr>
+              <w:t>4</w:t>
             </w:r>
             <w:r>
               <w:rPr>
@@ -947,7 +1035,7 @@
               <w:lang w:eastAsia="en-GB"/>
             </w:rPr>
           </w:pPr>
-          <w:hyperlink w:anchor="_Toc89203920" w:history="1">
+          <w:hyperlink w:anchor="_Toc89553562" w:history="1">
             <w:r>
               <w:rPr>
                 <w:rStyle w:val="Hyperlink"/>
@@ -992,7 +1080,7 @@
                 <w:noProof/>
                 <w:webHidden/>
               </w:rPr>
-              <w:instrText xml:space="preserve"> PAGEREF _Toc89203920 \h </w:instrText>
+              <w:instrText xml:space="preserve"> PAGEREF _Toc89553562 \h </w:instrText>
             </w:r>
             <w:r>
               <w:rPr>
@@ -1012,7 +1100,7 @@
                 <w:noProof/>
                 <w:webHidden/>
               </w:rPr>
-              <w:t>3</w:t>
+              <w:t>4</w:t>
             </w:r>
             <w:r>
               <w:rPr>
@@ -1035,7 +1123,7 @@
               <w:lang w:eastAsia="en-GB"/>
             </w:rPr>
           </w:pPr>
-          <w:hyperlink w:anchor="_Toc89203921" w:history="1">
+          <w:hyperlink w:anchor="_Toc89553563" w:history="1">
             <w:r>
               <w:rPr>
                 <w:rStyle w:val="Hyperlink"/>
@@ -1080,7 +1168,7 @@
                 <w:noProof/>
                 <w:webHidden/>
               </w:rPr>
-              <w:instrText xml:space="preserve"> PAGEREF _Toc89203921 \h </w:instrText>
+              <w:instrText xml:space="preserve"> PAGEREF _Toc89553563 \h </w:instrText>
             </w:r>
             <w:r>
               <w:rPr>
@@ -1123,7 +1211,7 @@
               <w:lang w:eastAsia="en-GB"/>
             </w:rPr>
           </w:pPr>
-          <w:hyperlink w:anchor="_Toc89203922" w:history="1">
+          <w:hyperlink w:anchor="_Toc89553564" w:history="1">
             <w:r>
               <w:rPr>
                 <w:rStyle w:val="Hyperlink"/>
@@ -1168,7 +1256,7 @@
                 <w:noProof/>
                 <w:webHidden/>
               </w:rPr>
-              <w:instrText xml:space="preserve"> PAGEREF _Toc89203922 \h </w:instrText>
+              <w:instrText xml:space="preserve"> PAGEREF _Toc89553564 \h </w:instrText>
             </w:r>
             <w:r>
               <w:rPr>
@@ -1211,7 +1299,7 @@
               <w:lang w:eastAsia="en-GB"/>
             </w:rPr>
           </w:pPr>
-          <w:hyperlink w:anchor="_Toc89203923" w:history="1">
+          <w:hyperlink w:anchor="_Toc89553565" w:history="1">
             <w:r>
               <w:rPr>
                 <w:rStyle w:val="Hyperlink"/>
@@ -1256,7 +1344,7 @@
                 <w:noProof/>
                 <w:webHidden/>
               </w:rPr>
-              <w:instrText xml:space="preserve"> PAGEREF _Toc89203923 \h </w:instrText>
+              <w:instrText xml:space="preserve"> PAGEREF _Toc89553565 \h </w:instrText>
             </w:r>
             <w:r>
               <w:rPr>
@@ -1276,7 +1364,7 @@
                 <w:noProof/>
                 <w:webHidden/>
               </w:rPr>
-              <w:t>4</w:t>
+              <w:t>5</w:t>
             </w:r>
             <w:r>
               <w:rPr>
@@ -1299,7 +1387,7 @@
               <w:lang w:eastAsia="en-GB"/>
             </w:rPr>
           </w:pPr>
-          <w:hyperlink w:anchor="_Toc89203924" w:history="1">
+          <w:hyperlink w:anchor="_Toc89553566" w:history="1">
             <w:r>
               <w:rPr>
                 <w:rStyle w:val="Hyperlink"/>
@@ -1344,7 +1432,7 @@
                 <w:noProof/>
                 <w:webHidden/>
               </w:rPr>
-              <w:instrText xml:space="preserve"> PAGEREF _Toc89203924 \h </w:instrText>
+              <w:instrText xml:space="preserve"> PAGEREF _Toc89553566 \h </w:instrText>
             </w:r>
             <w:r>
               <w:rPr>
@@ -1364,7 +1452,7 @@
                 <w:noProof/>
                 <w:webHidden/>
               </w:rPr>
-              <w:t>4</w:t>
+              <w:t>5</w:t>
             </w:r>
             <w:r>
               <w:rPr>
@@ -1387,7 +1475,7 @@
               <w:lang w:eastAsia="en-GB"/>
             </w:rPr>
           </w:pPr>
-          <w:hyperlink w:anchor="_Toc89203925" w:history="1">
+          <w:hyperlink w:anchor="_Toc89553567" w:history="1">
             <w:r>
               <w:rPr>
                 <w:rStyle w:val="Hyperlink"/>
@@ -1432,7 +1520,7 @@
                 <w:noProof/>
                 <w:webHidden/>
               </w:rPr>
-              <w:instrText xml:space="preserve"> PAGEREF _Toc89203925 \h </w:instrText>
+              <w:instrText xml:space="preserve"> PAGEREF _Toc89553567 \h </w:instrText>
             </w:r>
             <w:r>
               <w:rPr>
@@ -1452,7 +1540,7 @@
                 <w:noProof/>
                 <w:webHidden/>
               </w:rPr>
-              <w:t>4</w:t>
+              <w:t>5</w:t>
             </w:r>
             <w:r>
               <w:rPr>
@@ -1475,7 +1563,7 @@
               <w:lang w:eastAsia="en-GB"/>
             </w:rPr>
           </w:pPr>
-          <w:hyperlink w:anchor="_Toc89203926" w:history="1">
+          <w:hyperlink w:anchor="_Toc89553568" w:history="1">
             <w:r>
               <w:rPr>
                 <w:rStyle w:val="Hyperlink"/>
@@ -1520,7 +1608,7 @@
                 <w:noProof/>
                 <w:webHidden/>
               </w:rPr>
-              <w:instrText xml:space="preserve"> PAGEREF _Toc89203926 \h </w:instrText>
+              <w:instrText xml:space="preserve"> PAGEREF _Toc89553568 \h </w:instrText>
             </w:r>
             <w:r>
               <w:rPr>
@@ -1540,7 +1628,7 @@
                 <w:noProof/>
                 <w:webHidden/>
               </w:rPr>
-              <w:t>4</w:t>
+              <w:t>5</w:t>
             </w:r>
             <w:r>
               <w:rPr>
@@ -1563,7 +1651,7 @@
               <w:lang w:eastAsia="en-GB"/>
             </w:rPr>
           </w:pPr>
-          <w:hyperlink w:anchor="_Toc89203927" w:history="1">
+          <w:hyperlink w:anchor="_Toc89553569" w:history="1">
             <w:r>
               <w:rPr>
                 <w:rStyle w:val="Hyperlink"/>
@@ -1608,7 +1696,7 @@
                 <w:noProof/>
                 <w:webHidden/>
               </w:rPr>
-              <w:instrText xml:space="preserve"> PAGEREF _Toc89203927 \h </w:instrText>
+              <w:instrText xml:space="preserve"> PAGEREF _Toc89553569 \h </w:instrText>
             </w:r>
             <w:r>
               <w:rPr>
@@ -1651,7 +1739,7 @@
               <w:lang w:eastAsia="en-GB"/>
             </w:rPr>
           </w:pPr>
-          <w:hyperlink w:anchor="_Toc89203928" w:history="1">
+          <w:hyperlink w:anchor="_Toc89553570" w:history="1">
             <w:r>
               <w:rPr>
                 <w:rStyle w:val="Hyperlink"/>
@@ -1696,7 +1784,7 @@
                 <w:noProof/>
                 <w:webHidden/>
               </w:rPr>
-              <w:instrText xml:space="preserve"> PAGEREF _Toc89203928 \h </w:instrText>
+              <w:instrText xml:space="preserve"> PAGEREF _Toc89553570 \h </w:instrText>
             </w:r>
             <w:r>
               <w:rPr>
@@ -1739,7 +1827,7 @@
               <w:lang w:eastAsia="en-GB"/>
             </w:rPr>
           </w:pPr>
-          <w:hyperlink w:anchor="_Toc89203929" w:history="1">
+          <w:hyperlink w:anchor="_Toc89553571" w:history="1">
             <w:r>
               <w:rPr>
                 <w:rStyle w:val="Hyperlink"/>
@@ -1784,7 +1872,7 @@
                 <w:noProof/>
                 <w:webHidden/>
               </w:rPr>
-              <w:instrText xml:space="preserve"> PAGEREF _Toc89203929 \h </w:instrText>
+              <w:instrText xml:space="preserve"> PAGEREF _Toc89553571 \h </w:instrText>
             </w:r>
             <w:r>
               <w:rPr>
@@ -1804,7 +1892,7 @@
                 <w:noProof/>
                 <w:webHidden/>
               </w:rPr>
-              <w:t>5</w:t>
+              <w:t>6</w:t>
             </w:r>
             <w:r>
               <w:rPr>
@@ -1827,7 +1915,7 @@
               <w:lang w:eastAsia="en-GB"/>
             </w:rPr>
           </w:pPr>
-          <w:hyperlink w:anchor="_Toc89203930" w:history="1">
+          <w:hyperlink w:anchor="_Toc89553572" w:history="1">
             <w:r>
               <w:rPr>
                 <w:rStyle w:val="Hyperlink"/>
@@ -1872,7 +1960,7 @@
                 <w:noProof/>
                 <w:webHidden/>
               </w:rPr>
-              <w:instrText xml:space="preserve"> PAGEREF _Toc89203930 \h </w:instrText>
+              <w:instrText xml:space="preserve"> PAGEREF _Toc89553572 \h </w:instrText>
             </w:r>
             <w:r>
               <w:rPr>
@@ -1892,7 +1980,7 @@
                 <w:noProof/>
                 <w:webHidden/>
               </w:rPr>
-              <w:t>5</w:t>
+              <w:t>6</w:t>
             </w:r>
             <w:r>
               <w:rPr>
@@ -1915,7 +2003,7 @@
               <w:lang w:eastAsia="en-GB"/>
             </w:rPr>
           </w:pPr>
-          <w:hyperlink w:anchor="_Toc89203931" w:history="1">
+          <w:hyperlink w:anchor="_Toc89553573" w:history="1">
             <w:r>
               <w:rPr>
                 <w:rStyle w:val="Hyperlink"/>
@@ -1960,7 +2048,7 @@
                 <w:noProof/>
                 <w:webHidden/>
               </w:rPr>
-              <w:instrText xml:space="preserve"> PAGEREF _Toc89203931 \h </w:instrText>
+              <w:instrText xml:space="preserve"> PAGEREF _Toc89553573 \h </w:instrText>
             </w:r>
             <w:r>
               <w:rPr>
@@ -1980,7 +2068,103 @@
                 <w:noProof/>
                 <w:webHidden/>
               </w:rPr>
-              <w:t>5</w:t>
+              <w:t>6</w:t>
+            </w:r>
+            <w:r>
+              <w:rPr>
+                <w:noProof/>
+                <w:webHidden/>
+              </w:rPr>
+              <w:fldChar w:fldCharType="end"/>
+            </w:r>
+          </w:hyperlink>
+        </w:p>
+        <w:p>
+          <w:pPr>
+            <w:pStyle w:val="TOC1"/>
+            <w:tabs>
+              <w:tab w:val="left" w:pos="660"/>
+              <w:tab w:val="right" w:leader="dot" w:pos="9062"/>
+            </w:tabs>
+            <w:rPr>
+              <w:noProof/>
+              <w:lang w:eastAsia="en-GB"/>
+            </w:rPr>
+          </w:pPr>
+          <w:hyperlink w:anchor="_Toc89553574" w:history="1">
+            <w:r>
+              <w:rPr>
+                <w:rStyle w:val="Hyperlink"/>
+                <w:rFonts w:ascii="Times New Roman" w:hAnsi="Times New Roman" w:cs="Times New Roman"/>
+                <w:noProof/>
+                <w:lang w:val="sk-SK"/>
+              </w:rPr>
+              <w:t>10.</w:t>
+            </w:r>
+            <w:r>
+              <w:rPr>
+                <w:noProof/>
+                <w:lang w:eastAsia="en-GB"/>
+              </w:rPr>
+              <w:tab/>
+            </w:r>
+            <w:r>
+              <w:rPr>
+                <w:rStyle w:val="Hyperlink"/>
+                <w:rFonts w:ascii="Times New Roman" w:hAnsi="Times New Roman" w:cs="Times New Roman"/>
+                <w:noProof/>
+              </w:rPr>
+              <w:t>Tabu</w:t>
+            </w:r>
+            <w:r>
+              <w:rPr>
+                <w:rStyle w:val="Hyperlink"/>
+                <w:rFonts w:ascii="Times New Roman" w:hAnsi="Times New Roman" w:cs="Times New Roman"/>
+                <w:noProof/>
+                <w:lang w:val="sk-SK"/>
+              </w:rPr>
+              <w:t>ľka návratových typov</w:t>
+            </w:r>
+            <w:r>
+              <w:rPr>
+                <w:noProof/>
+                <w:webHidden/>
+              </w:rPr>
+              <w:tab/>
+            </w:r>
+            <w:r>
+              <w:rPr>
+                <w:noProof/>
+                <w:webHidden/>
+              </w:rPr>
+              <w:fldChar w:fldCharType="begin"/>
+            </w:r>
+            <w:r>
+              <w:rPr>
+                <w:noProof/>
+                <w:webHidden/>
+              </w:rPr>
+              <w:instrText xml:space="preserve"> PAGEREF _Toc89553574 \h </w:instrText>
+            </w:r>
+            <w:r>
+              <w:rPr>
+                <w:noProof/>
+                <w:webHidden/>
+              </w:rPr>
+            </w:r>
+            <w:r>
+              <w:rPr>
+                <w:noProof/>
+                <w:webHidden/>
+              </w:rPr>
+              <w:fldChar w:fldCharType="separate"/>
+            </w:r>
+            <w:r>
+              <w:rPr>
+                <w:noProof/>
+                <w:webHidden/>
+              </w:rPr>
+              <w:t>6</w:t>
             </w:r>
             <w:r>
               <w:rPr>
@@ -2066,7 +2250,7 @@
         <w:lastRenderedPageBreak/>
         <w:t xml:space="preserve"> </w:t>
       </w:r>
-      <w:bookmarkStart w:id="0" w:name="_Toc89203915"/>
+      <w:bookmarkStart w:id="0" w:name="_Toc89553556"/>
       <w:r>
         <w:rPr>
           <w:rFonts w:ascii="Times New Roman" w:hAnsi="Times New Roman" w:cs="Times New Roman"/>
@@ -2158,7 +2342,7 @@
         </w:rPr>
         <w:t xml:space="preserve"> </w:t>
       </w:r>
-      <w:bookmarkStart w:id="1" w:name="_Toc89203916"/>
+      <w:bookmarkStart w:id="1" w:name="_Toc89553557"/>
       <w:r>
         <w:rPr>
           <w:rFonts w:ascii="Times New Roman" w:hAnsi="Times New Roman" w:cs="Times New Roman"/>
@@ -2207,7 +2391,7 @@
         </w:rPr>
         <w:t xml:space="preserve"> </w:t>
       </w:r>
-      <w:bookmarkStart w:id="2" w:name="_Toc89203917"/>
+      <w:bookmarkStart w:id="2" w:name="_Toc89553558"/>
       <w:r>
         <w:rPr>
           <w:rFonts w:ascii="Times New Roman" w:hAnsi="Times New Roman" w:cs="Times New Roman"/>
@@ -2246,7 +2430,7 @@
         </w:rPr>
         <w:t xml:space="preserve"> </w:t>
       </w:r>
-      <w:bookmarkStart w:id="3" w:name="_Toc89203918"/>
+      <w:bookmarkStart w:id="3" w:name="_Toc89553559"/>
       <w:r>
         <w:rPr>
           <w:rFonts w:ascii="Times New Roman" w:hAnsi="Times New Roman" w:cs="Times New Roman"/>
@@ -2724,7 +2908,7 @@
           <w:lang w:val="cs-CZ"/>
         </w:rPr>
       </w:pPr>
-      <w:bookmarkStart w:id="4" w:name="_Toc89203919"/>
+      <w:bookmarkStart w:id="4" w:name="_Toc89553560"/>
       <w:r>
         <w:rPr>
           <w:rFonts w:ascii="Times New Roman" w:hAnsi="Times New Roman" w:cs="Times New Roman"/>
@@ -3049,6 +3233,7 @@
         </w:rPr>
         <w:t xml:space="preserve"> </w:t>
       </w:r>
+      <w:bookmarkStart w:id="5" w:name="_Toc89553561"/>
       <w:r>
         <w:rPr>
           <w:rFonts w:ascii="Times New Roman" w:hAnsi="Times New Roman" w:cs="Times New Roman"/>
@@ -3057,6 +3242,7 @@
         </w:rPr>
         <w:t>Precedenčná sémantická analýza</w:t>
       </w:r>
+      <w:bookmarkEnd w:id="5"/>
     </w:p>
     <w:p>
       <w:pPr>
@@ -3361,14 +3547,7 @@
           <w:rFonts w:ascii="Times New Roman" w:hAnsi="Times New Roman" w:cs="Times New Roman"/>
           <w:lang w:val="sk-SK"/>
         </w:rPr>
-        <w:t>v</w:t>
-      </w:r>
-      <w:r>
-        <w:rPr>
-          <w:rFonts w:ascii="Times New Roman" w:hAnsi="Times New Roman" w:cs="Times New Roman"/>
-          <w:lang w:val="sk-SK"/>
-        </w:rPr>
-        <w:t> </w:t>
+        <w:t>v </w:t>
       </w:r>
       <w:proofErr w:type="spellStart"/>
       <w:r>
@@ -3410,7 +3589,7 @@
         </w:rPr>
         <w:t xml:space="preserve"> </w:t>
       </w:r>
-      <w:bookmarkStart w:id="5" w:name="_Toc89203920"/>
+      <w:bookmarkStart w:id="6" w:name="_Toc89553562"/>
       <w:r>
         <w:rPr>
           <w:rFonts w:ascii="Times New Roman" w:hAnsi="Times New Roman" w:cs="Times New Roman"/>
@@ -3419,7 +3598,7 @@
         </w:rPr>
         <w:t>Sémantická analýza</w:t>
       </w:r>
-      <w:bookmarkEnd w:id="5"/>
+      <w:bookmarkEnd w:id="6"/>
     </w:p>
     <w:p>
       <w:pPr>
@@ -3449,7 +3628,7 @@
         </w:rPr>
         <w:t xml:space="preserve"> </w:t>
       </w:r>
-      <w:bookmarkStart w:id="6" w:name="_Toc89203921"/>
+      <w:bookmarkStart w:id="7" w:name="_Toc89553563"/>
       <w:r>
         <w:rPr>
           <w:rFonts w:ascii="Times New Roman" w:hAnsi="Times New Roman" w:cs="Times New Roman"/>
@@ -3458,7 +3637,7 @@
         </w:rPr>
         <w:t>Generátor mezikódu</w:t>
       </w:r>
-      <w:bookmarkEnd w:id="6"/>
+      <w:bookmarkEnd w:id="7"/>
     </w:p>
     <w:p>
       <w:pPr>
@@ -3488,7 +3667,7 @@
         </w:rPr>
         <w:t xml:space="preserve"> </w:t>
       </w:r>
-      <w:bookmarkStart w:id="7" w:name="_Toc89203922"/>
+      <w:bookmarkStart w:id="8" w:name="_Toc89553564"/>
       <w:r>
         <w:rPr>
           <w:rFonts w:ascii="Times New Roman" w:hAnsi="Times New Roman" w:cs="Times New Roman"/>
@@ -3497,7 +3676,7 @@
         </w:rPr>
         <w:t>Překlad</w:t>
       </w:r>
-      <w:bookmarkEnd w:id="7"/>
+      <w:bookmarkEnd w:id="8"/>
     </w:p>
     <w:p>
       <w:pPr>
@@ -3541,7 +3720,7 @@
         <w:lastRenderedPageBreak/>
         <w:t xml:space="preserve"> </w:t>
       </w:r>
-      <w:bookmarkStart w:id="8" w:name="_Toc89203923"/>
+      <w:bookmarkStart w:id="9" w:name="_Toc89553565"/>
       <w:r>
         <w:rPr>
           <w:rFonts w:ascii="Times New Roman" w:hAnsi="Times New Roman" w:cs="Times New Roman"/>
@@ -3552,7 +3731,7 @@
         </w:rPr>
         <w:t>Speciální použité techniky a algoritmy</w:t>
       </w:r>
-      <w:bookmarkEnd w:id="8"/>
+      <w:bookmarkEnd w:id="9"/>
     </w:p>
     <w:p>
       <w:pPr>
@@ -3769,7 +3948,7 @@
         </w:rPr>
         <w:t xml:space="preserve"> </w:t>
       </w:r>
-      <w:bookmarkStart w:id="9" w:name="_Toc89203924"/>
+      <w:bookmarkStart w:id="10" w:name="_Toc89553566"/>
       <w:r>
         <w:rPr>
           <w:rFonts w:ascii="Times New Roman" w:hAnsi="Times New Roman" w:cs="Times New Roman"/>
@@ -3780,7 +3959,7 @@
         </w:rPr>
         <w:t>Rozdělení práce</w:t>
       </w:r>
-      <w:bookmarkEnd w:id="9"/>
+      <w:bookmarkEnd w:id="10"/>
     </w:p>
     <w:tbl>
       <w:tblPr>
@@ -4075,7 +4254,7 @@
         </w:rPr>
         <w:t xml:space="preserve"> </w:t>
       </w:r>
-      <w:bookmarkStart w:id="10" w:name="_Toc89203925"/>
+      <w:bookmarkStart w:id="11" w:name="_Toc89553567"/>
       <w:r>
         <w:rPr>
           <w:rFonts w:ascii="Times New Roman" w:hAnsi="Times New Roman" w:cs="Times New Roman"/>
@@ -4086,7 +4265,7 @@
         </w:rPr>
         <w:t>Práce v týmu</w:t>
       </w:r>
-      <w:bookmarkEnd w:id="10"/>
+      <w:bookmarkEnd w:id="11"/>
     </w:p>
     <w:p>
       <w:pPr>
@@ -4124,7 +4303,7 @@
         </w:rPr>
         <w:t xml:space="preserve"> </w:t>
       </w:r>
-      <w:bookmarkStart w:id="11" w:name="_Toc89203926"/>
+      <w:bookmarkStart w:id="12" w:name="_Toc89553568"/>
       <w:r>
         <w:rPr>
           <w:rFonts w:ascii="Times New Roman" w:hAnsi="Times New Roman" w:cs="Times New Roman"/>
@@ -4133,7 +4312,7 @@
         </w:rPr>
         <w:t>Komunikace</w:t>
       </w:r>
-      <w:bookmarkEnd w:id="11"/>
+      <w:bookmarkEnd w:id="12"/>
     </w:p>
     <w:p>
       <w:pPr>
@@ -4279,7 +4458,7 @@
         </w:rPr>
         <w:t xml:space="preserve"> </w:t>
       </w:r>
-      <w:bookmarkStart w:id="12" w:name="_Toc89203927"/>
+      <w:bookmarkStart w:id="13" w:name="_Toc89553569"/>
       <w:proofErr w:type="spellStart"/>
       <w:r>
         <w:rPr>
@@ -4298,7 +4477,7 @@
         </w:rPr>
         <w:t xml:space="preserve"> systém</w:t>
       </w:r>
-      <w:bookmarkEnd w:id="12"/>
+      <w:bookmarkEnd w:id="13"/>
     </w:p>
     <w:p>
       <w:pPr>
@@ -4440,7 +4619,7 @@
           <w:lang w:val="cs-CZ"/>
         </w:rPr>
       </w:pPr>
-      <w:bookmarkStart w:id="13" w:name="_Toc89203928"/>
+      <w:bookmarkStart w:id="14" w:name="_Toc89553570"/>
       <w:r>
         <w:rPr>
           <w:rFonts w:ascii="Times New Roman" w:hAnsi="Times New Roman" w:cs="Times New Roman"/>
@@ -4451,7 +4630,7 @@
         </w:rPr>
         <w:t>Diagram konečného automatu</w:t>
       </w:r>
-      <w:bookmarkEnd w:id="13"/>
+      <w:bookmarkEnd w:id="14"/>
     </w:p>
     <w:p>
       <w:pPr>
@@ -4510,7 +4689,7 @@
         </w:rPr>
         <w:t xml:space="preserve"> </w:t>
       </w:r>
-      <w:bookmarkStart w:id="14" w:name="_Toc89203929"/>
+      <w:bookmarkStart w:id="15" w:name="_Toc89553571"/>
       <w:r>
         <w:rPr>
           <w:rFonts w:ascii="Times New Roman" w:hAnsi="Times New Roman" w:cs="Times New Roman"/>
@@ -4521,7 +4700,7 @@
         </w:rPr>
         <w:t>LL – gramatika</w:t>
       </w:r>
-      <w:bookmarkEnd w:id="14"/>
+      <w:bookmarkEnd w:id="15"/>
     </w:p>
     <w:p>
       <w:pPr>
@@ -4552,7 +4731,7 @@
           <w:lang w:val="cs-CZ"/>
         </w:rPr>
       </w:pPr>
-      <w:bookmarkStart w:id="15" w:name="_Toc89203930"/>
+      <w:bookmarkStart w:id="16" w:name="_Toc89553572"/>
       <w:r>
         <w:rPr>
           <w:rFonts w:ascii="Times New Roman" w:hAnsi="Times New Roman" w:cs="Times New Roman"/>
@@ -4563,7 +4742,7 @@
         </w:rPr>
         <w:t>LL – tabulka</w:t>
       </w:r>
-      <w:bookmarkEnd w:id="15"/>
+      <w:bookmarkEnd w:id="16"/>
       <w:r>
         <w:rPr>
           <w:rFonts w:ascii="Times New Roman" w:hAnsi="Times New Roman" w:cs="Times New Roman"/>
@@ -4604,7 +4783,7 @@
           <w:lang w:val="cs-CZ"/>
         </w:rPr>
       </w:pPr>
-      <w:bookmarkStart w:id="16" w:name="_Toc89203931"/>
+      <w:bookmarkStart w:id="17" w:name="_Toc89553573"/>
       <w:r>
         <w:rPr>
           <w:rFonts w:ascii="Times New Roman" w:hAnsi="Times New Roman" w:cs="Times New Roman"/>
@@ -4615,7 +4794,7 @@
         </w:rPr>
         <w:t>Precedenční tabulka</w:t>
       </w:r>
-      <w:bookmarkEnd w:id="16"/>
+      <w:bookmarkEnd w:id="17"/>
     </w:p>
     <w:p>
       <w:pPr>
@@ -7444,6 +7623,7 @@
           <w:lang w:val="sk-SK"/>
         </w:rPr>
       </w:pPr>
+      <w:bookmarkStart w:id="18" w:name="_Toc89553574"/>
       <w:r>
         <w:rPr>
           <w:rFonts w:ascii="Times New Roman" w:hAnsi="Times New Roman" w:cs="Times New Roman"/>
@@ -7466,6 +7646,7 @@
         </w:rPr>
         <w:t xml:space="preserve"> návratových typov</w:t>
       </w:r>
+      <w:bookmarkEnd w:id="18"/>
     </w:p>
     <w:p>
       <w:pPr>

--- a/documentation/dokumentace.docx
+++ b/documentation/dokumentace.docx
@@ -177,7 +177,27 @@
           <w:bCs/>
           <w:lang w:val="cs-CZ"/>
         </w:rPr>
-        <w:t xml:space="preserve">Matěj Žalmánek </w:t>
+        <w:t xml:space="preserve">Matěj </w:t>
+      </w:r>
+      <w:proofErr w:type="spellStart"/>
+      <w:r>
+        <w:rPr>
+          <w:rFonts w:ascii="Times New Roman" w:hAnsi="Times New Roman" w:cs="Times New Roman"/>
+          <w:b/>
+          <w:bCs/>
+          <w:lang w:val="cs-CZ"/>
+        </w:rPr>
+        <w:t>Žalmánek</w:t>
+      </w:r>
+      <w:proofErr w:type="spellEnd"/>
+      <w:r>
+        <w:rPr>
+          <w:rFonts w:ascii="Times New Roman" w:hAnsi="Times New Roman" w:cs="Times New Roman"/>
+          <w:b/>
+          <w:bCs/>
+          <w:lang w:val="cs-CZ"/>
+        </w:rPr>
+        <w:t xml:space="preserve"> </w:t>
       </w:r>
       <w:r>
         <w:rPr>
@@ -208,13 +228,31 @@
           <w:lang w:val="cs-CZ"/>
         </w:rPr>
       </w:pPr>
-      <w:r>
-        <w:rPr>
-          <w:rFonts w:ascii="Times New Roman" w:hAnsi="Times New Roman" w:cs="Times New Roman"/>
-          <w:lang w:val="cs-CZ"/>
-        </w:rPr>
-        <w:t>Igar Sauchanka</w:t>
-      </w:r>
+      <w:proofErr w:type="spellStart"/>
+      <w:r>
+        <w:rPr>
+          <w:rFonts w:ascii="Times New Roman" w:hAnsi="Times New Roman" w:cs="Times New Roman"/>
+          <w:lang w:val="cs-CZ"/>
+        </w:rPr>
+        <w:t>Igar</w:t>
+      </w:r>
+      <w:proofErr w:type="spellEnd"/>
+      <w:r>
+        <w:rPr>
+          <w:rFonts w:ascii="Times New Roman" w:hAnsi="Times New Roman" w:cs="Times New Roman"/>
+          <w:lang w:val="cs-CZ"/>
+        </w:rPr>
+        <w:t xml:space="preserve"> </w:t>
+      </w:r>
+      <w:proofErr w:type="spellStart"/>
+      <w:r>
+        <w:rPr>
+          <w:rFonts w:ascii="Times New Roman" w:hAnsi="Times New Roman" w:cs="Times New Roman"/>
+          <w:lang w:val="cs-CZ"/>
+        </w:rPr>
+        <w:t>Sauchanka</w:t>
+      </w:r>
+      <w:proofErr w:type="spellEnd"/>
       <w:r>
         <w:rPr>
           <w:rFonts w:ascii="Times New Roman" w:hAnsi="Times New Roman" w:cs="Times New Roman"/>
@@ -469,7 +507,7 @@
             </w:rPr>
             <w:fldChar w:fldCharType="separate"/>
           </w:r>
-          <w:hyperlink w:anchor="_Toc89553556" w:history="1">
+          <w:hyperlink w:anchor="_Toc89708143" w:history="1">
             <w:r>
               <w:rPr>
                 <w:rStyle w:val="Hyperlink"/>
@@ -514,7 +552,7 @@
                 <w:noProof/>
                 <w:webHidden/>
               </w:rPr>
-              <w:instrText xml:space="preserve"> PAGEREF _Toc89553556 \h </w:instrText>
+              <w:instrText xml:space="preserve"> PAGEREF _Toc89708143 \h </w:instrText>
             </w:r>
             <w:r>
               <w:rPr>
@@ -557,7 +595,7 @@
               <w:lang w:eastAsia="en-GB"/>
             </w:rPr>
           </w:pPr>
-          <w:hyperlink w:anchor="_Toc89553557" w:history="1">
+          <w:hyperlink w:anchor="_Toc89708144" w:history="1">
             <w:r>
               <w:rPr>
                 <w:rStyle w:val="Hyperlink"/>
@@ -602,7 +640,7 @@
                 <w:noProof/>
                 <w:webHidden/>
               </w:rPr>
-              <w:instrText xml:space="preserve"> PAGEREF _Toc89553557 \h </w:instrText>
+              <w:instrText xml:space="preserve"> PAGEREF _Toc89708144 \h </w:instrText>
             </w:r>
             <w:r>
               <w:rPr>
@@ -645,7 +683,7 @@
               <w:lang w:eastAsia="en-GB"/>
             </w:rPr>
           </w:pPr>
-          <w:hyperlink w:anchor="_Toc89553558" w:history="1">
+          <w:hyperlink w:anchor="_Toc89708145" w:history="1">
             <w:r>
               <w:rPr>
                 <w:rStyle w:val="Hyperlink"/>
@@ -690,7 +728,7 @@
                 <w:noProof/>
                 <w:webHidden/>
               </w:rPr>
-              <w:instrText xml:space="preserve"> PAGEREF _Toc89553558 \h </w:instrText>
+              <w:instrText xml:space="preserve"> PAGEREF _Toc89708145 \h </w:instrText>
             </w:r>
             <w:r>
               <w:rPr>
@@ -733,7 +771,7 @@
               <w:lang w:eastAsia="en-GB"/>
             </w:rPr>
           </w:pPr>
-          <w:hyperlink w:anchor="_Toc89553559" w:history="1">
+          <w:hyperlink w:anchor="_Toc89708146" w:history="1">
             <w:r>
               <w:rPr>
                 <w:rStyle w:val="Hyperlink"/>
@@ -778,7 +816,7 @@
                 <w:noProof/>
                 <w:webHidden/>
               </w:rPr>
-              <w:instrText xml:space="preserve"> PAGEREF _Toc89553559 \h </w:instrText>
+              <w:instrText xml:space="preserve"> PAGEREF _Toc89708146 \h </w:instrText>
             </w:r>
             <w:r>
               <w:rPr>
@@ -821,7 +859,7 @@
               <w:lang w:eastAsia="en-GB"/>
             </w:rPr>
           </w:pPr>
-          <w:hyperlink w:anchor="_Toc89553560" w:history="1">
+          <w:hyperlink w:anchor="_Toc89708147" w:history="1">
             <w:r>
               <w:rPr>
                 <w:rStyle w:val="Hyperlink"/>
@@ -866,7 +904,7 @@
                 <w:noProof/>
                 <w:webHidden/>
               </w:rPr>
-              <w:instrText xml:space="preserve"> PAGEREF _Toc89553560 \h </w:instrText>
+              <w:instrText xml:space="preserve"> PAGEREF _Toc89708147 \h </w:instrText>
             </w:r>
             <w:r>
               <w:rPr>
@@ -909,7 +947,7 @@
               <w:lang w:eastAsia="en-GB"/>
             </w:rPr>
           </w:pPr>
-          <w:hyperlink w:anchor="_Toc89553561" w:history="1">
+          <w:hyperlink w:anchor="_Toc89708148" w:history="1">
             <w:r>
               <w:rPr>
                 <w:rStyle w:val="Hyperlink"/>
@@ -954,7 +992,7 @@
                 <w:noProof/>
                 <w:webHidden/>
               </w:rPr>
-              <w:instrText xml:space="preserve"> PAGEREF _Toc89553561 \h </w:instrText>
+              <w:instrText xml:space="preserve"> PAGEREF _Toc89708148 \h </w:instrText>
             </w:r>
             <w:r>
               <w:rPr>
@@ -997,7 +1035,7 @@
               <w:lang w:eastAsia="en-GB"/>
             </w:rPr>
           </w:pPr>
-          <w:hyperlink w:anchor="_Toc89553562" w:history="1">
+          <w:hyperlink w:anchor="_Toc89708149" w:history="1">
             <w:r>
               <w:rPr>
                 <w:rStyle w:val="Hyperlink"/>
@@ -1042,7 +1080,7 @@
                 <w:noProof/>
                 <w:webHidden/>
               </w:rPr>
-              <w:instrText xml:space="preserve"> PAGEREF _Toc89553562 \h </w:instrText>
+              <w:instrText xml:space="preserve"> PAGEREF _Toc89708149 \h </w:instrText>
             </w:r>
             <w:r>
               <w:rPr>
@@ -1085,7 +1123,7 @@
               <w:lang w:eastAsia="en-GB"/>
             </w:rPr>
           </w:pPr>
-          <w:hyperlink w:anchor="_Toc89553563" w:history="1">
+          <w:hyperlink w:anchor="_Toc89708150" w:history="1">
             <w:r>
               <w:rPr>
                 <w:rStyle w:val="Hyperlink"/>
@@ -1130,7 +1168,7 @@
                 <w:noProof/>
                 <w:webHidden/>
               </w:rPr>
-              <w:instrText xml:space="preserve"> PAGEREF _Toc89553563 \h </w:instrText>
+              <w:instrText xml:space="preserve"> PAGEREF _Toc89708150 \h </w:instrText>
             </w:r>
             <w:r>
               <w:rPr>
@@ -1173,7 +1211,7 @@
               <w:lang w:eastAsia="en-GB"/>
             </w:rPr>
           </w:pPr>
-          <w:hyperlink w:anchor="_Toc89553564" w:history="1">
+          <w:hyperlink w:anchor="_Toc89708151" w:history="1">
             <w:r>
               <w:rPr>
                 <w:rStyle w:val="Hyperlink"/>
@@ -1218,7 +1256,7 @@
                 <w:noProof/>
                 <w:webHidden/>
               </w:rPr>
-              <w:instrText xml:space="preserve"> PAGEREF _Toc89553564 \h </w:instrText>
+              <w:instrText xml:space="preserve"> PAGEREF _Toc89708151 \h </w:instrText>
             </w:r>
             <w:r>
               <w:rPr>
@@ -1261,7 +1299,7 @@
               <w:lang w:eastAsia="en-GB"/>
             </w:rPr>
           </w:pPr>
-          <w:hyperlink w:anchor="_Toc89553565" w:history="1">
+          <w:hyperlink w:anchor="_Toc89708152" w:history="1">
             <w:r>
               <w:rPr>
                 <w:rStyle w:val="Hyperlink"/>
@@ -1306,7 +1344,7 @@
                 <w:noProof/>
                 <w:webHidden/>
               </w:rPr>
-              <w:instrText xml:space="preserve"> PAGEREF _Toc89553565 \h </w:instrText>
+              <w:instrText xml:space="preserve"> PAGEREF _Toc89708152 \h </w:instrText>
             </w:r>
             <w:r>
               <w:rPr>
@@ -1349,7 +1387,7 @@
               <w:lang w:eastAsia="en-GB"/>
             </w:rPr>
           </w:pPr>
-          <w:hyperlink w:anchor="_Toc89553566" w:history="1">
+          <w:hyperlink w:anchor="_Toc89708153" w:history="1">
             <w:r>
               <w:rPr>
                 <w:rStyle w:val="Hyperlink"/>
@@ -1394,7 +1432,7 @@
                 <w:noProof/>
                 <w:webHidden/>
               </w:rPr>
-              <w:instrText xml:space="preserve"> PAGEREF _Toc89553566 \h </w:instrText>
+              <w:instrText xml:space="preserve"> PAGEREF _Toc89708153 \h </w:instrText>
             </w:r>
             <w:r>
               <w:rPr>
@@ -1437,7 +1475,7 @@
               <w:lang w:eastAsia="en-GB"/>
             </w:rPr>
           </w:pPr>
-          <w:hyperlink w:anchor="_Toc89553567" w:history="1">
+          <w:hyperlink w:anchor="_Toc89708154" w:history="1">
             <w:r>
               <w:rPr>
                 <w:rStyle w:val="Hyperlink"/>
@@ -1482,7 +1520,7 @@
                 <w:noProof/>
                 <w:webHidden/>
               </w:rPr>
-              <w:instrText xml:space="preserve"> PAGEREF _Toc89553567 \h </w:instrText>
+              <w:instrText xml:space="preserve"> PAGEREF _Toc89708154 \h </w:instrText>
             </w:r>
             <w:r>
               <w:rPr>
@@ -1525,7 +1563,7 @@
               <w:lang w:eastAsia="en-GB"/>
             </w:rPr>
           </w:pPr>
-          <w:hyperlink w:anchor="_Toc89553568" w:history="1">
+          <w:hyperlink w:anchor="_Toc89708155" w:history="1">
             <w:r>
               <w:rPr>
                 <w:rStyle w:val="Hyperlink"/>
@@ -1570,7 +1608,7 @@
                 <w:noProof/>
                 <w:webHidden/>
               </w:rPr>
-              <w:instrText xml:space="preserve"> PAGEREF _Toc89553568 \h </w:instrText>
+              <w:instrText xml:space="preserve"> PAGEREF _Toc89708155 \h </w:instrText>
             </w:r>
             <w:r>
               <w:rPr>
@@ -1613,7 +1651,7 @@
               <w:lang w:eastAsia="en-GB"/>
             </w:rPr>
           </w:pPr>
-          <w:hyperlink w:anchor="_Toc89553569" w:history="1">
+          <w:hyperlink w:anchor="_Toc89708156" w:history="1">
             <w:r>
               <w:rPr>
                 <w:rStyle w:val="Hyperlink"/>
@@ -1658,7 +1696,7 @@
                 <w:noProof/>
                 <w:webHidden/>
               </w:rPr>
-              <w:instrText xml:space="preserve"> PAGEREF _Toc89553569 \h </w:instrText>
+              <w:instrText xml:space="preserve"> PAGEREF _Toc89708156 \h </w:instrText>
             </w:r>
             <w:r>
               <w:rPr>
@@ -1701,7 +1739,7 @@
               <w:lang w:eastAsia="en-GB"/>
             </w:rPr>
           </w:pPr>
-          <w:hyperlink w:anchor="_Toc89553570" w:history="1">
+          <w:hyperlink w:anchor="_Toc89708157" w:history="1">
             <w:r>
               <w:rPr>
                 <w:rStyle w:val="Hyperlink"/>
@@ -1746,7 +1784,7 @@
                 <w:noProof/>
                 <w:webHidden/>
               </w:rPr>
-              <w:instrText xml:space="preserve"> PAGEREF _Toc89553570 \h </w:instrText>
+              <w:instrText xml:space="preserve"> PAGEREF _Toc89708157 \h </w:instrText>
             </w:r>
             <w:r>
               <w:rPr>
@@ -1789,7 +1827,7 @@
               <w:lang w:eastAsia="en-GB"/>
             </w:rPr>
           </w:pPr>
-          <w:hyperlink w:anchor="_Toc89553571" w:history="1">
+          <w:hyperlink w:anchor="_Toc89708158" w:history="1">
             <w:r>
               <w:rPr>
                 <w:rStyle w:val="Hyperlink"/>
@@ -1834,7 +1872,7 @@
                 <w:noProof/>
                 <w:webHidden/>
               </w:rPr>
-              <w:instrText xml:space="preserve"> PAGEREF _Toc89553571 \h </w:instrText>
+              <w:instrText xml:space="preserve"> PAGEREF _Toc89708158 \h </w:instrText>
             </w:r>
             <w:r>
               <w:rPr>
@@ -1877,7 +1915,7 @@
               <w:lang w:eastAsia="en-GB"/>
             </w:rPr>
           </w:pPr>
-          <w:hyperlink w:anchor="_Toc89553572" w:history="1">
+          <w:hyperlink w:anchor="_Toc89708159" w:history="1">
             <w:r>
               <w:rPr>
                 <w:rStyle w:val="Hyperlink"/>
@@ -1922,7 +1960,7 @@
                 <w:noProof/>
                 <w:webHidden/>
               </w:rPr>
-              <w:instrText xml:space="preserve"> PAGEREF _Toc89553572 \h </w:instrText>
+              <w:instrText xml:space="preserve"> PAGEREF _Toc89708159 \h </w:instrText>
             </w:r>
             <w:r>
               <w:rPr>
@@ -1942,7 +1980,7 @@
                 <w:noProof/>
                 <w:webHidden/>
               </w:rPr>
-              <w:t>6</w:t>
+              <w:t>8</w:t>
             </w:r>
             <w:r>
               <w:rPr>
@@ -1965,7 +2003,7 @@
               <w:lang w:eastAsia="en-GB"/>
             </w:rPr>
           </w:pPr>
-          <w:hyperlink w:anchor="_Toc89553573" w:history="1">
+          <w:hyperlink w:anchor="_Toc89708160" w:history="1">
             <w:r>
               <w:rPr>
                 <w:rStyle w:val="Hyperlink"/>
@@ -2010,7 +2048,7 @@
                 <w:noProof/>
                 <w:webHidden/>
               </w:rPr>
-              <w:instrText xml:space="preserve"> PAGEREF _Toc89553573 \h </w:instrText>
+              <w:instrText xml:space="preserve"> PAGEREF _Toc89708160 \h </w:instrText>
             </w:r>
             <w:r>
               <w:rPr>
@@ -2030,7 +2068,7 @@
                 <w:noProof/>
                 <w:webHidden/>
               </w:rPr>
-              <w:t>6</w:t>
+              <w:t>9</w:t>
             </w:r>
             <w:r>
               <w:rPr>
@@ -2053,7 +2091,7 @@
               <w:lang w:eastAsia="en-GB"/>
             </w:rPr>
           </w:pPr>
-          <w:hyperlink w:anchor="_Toc89553574" w:history="1">
+          <w:hyperlink w:anchor="_Toc89708161" w:history="1">
             <w:r>
               <w:rPr>
                 <w:rStyle w:val="Hyperlink"/>
@@ -2106,7 +2144,7 @@
                 <w:noProof/>
                 <w:webHidden/>
               </w:rPr>
-              <w:instrText xml:space="preserve"> PAGEREF _Toc89553574 \h </w:instrText>
+              <w:instrText xml:space="preserve"> PAGEREF _Toc89708161 \h </w:instrText>
             </w:r>
             <w:r>
               <w:rPr>
@@ -2126,7 +2164,7 @@
                 <w:noProof/>
                 <w:webHidden/>
               </w:rPr>
-              <w:t>6</w:t>
+              <w:t>9</w:t>
             </w:r>
             <w:r>
               <w:rPr>
@@ -2212,7 +2250,7 @@
         <w:lastRenderedPageBreak/>
         <w:t xml:space="preserve"> </w:t>
       </w:r>
-      <w:bookmarkStart w:id="0" w:name="_Toc89553556"/>
+      <w:bookmarkStart w:id="0" w:name="_Toc89708143"/>
       <w:r>
         <w:rPr>
           <w:rFonts w:ascii="Times New Roman" w:hAnsi="Times New Roman" w:cs="Times New Roman"/>
@@ -2237,7 +2275,23 @@
           <w:rFonts w:ascii="Times New Roman" w:hAnsi="Times New Roman" w:cs="Times New Roman"/>
           <w:lang w:val="cs-CZ"/>
         </w:rPr>
-        <w:t>Cílem projektu bylo vytvořit překladač, který přeloží kód ze zdrojového jazyka IFJ21, jenž je zjednodušenou podmnožinou jazyka Teal, do cílového jazyka IFJcode21 (mezikód).</w:t>
+        <w:t xml:space="preserve">Cílem projektu bylo vytvořit překladač, který přeloží kód ze zdrojového jazyka IFJ21, jenž je zjednodušenou podmnožinou jazyka </w:t>
+      </w:r>
+      <w:proofErr w:type="spellStart"/>
+      <w:r>
+        <w:rPr>
+          <w:rFonts w:ascii="Times New Roman" w:hAnsi="Times New Roman" w:cs="Times New Roman"/>
+          <w:lang w:val="cs-CZ"/>
+        </w:rPr>
+        <w:t>Teal</w:t>
+      </w:r>
+      <w:proofErr w:type="spellEnd"/>
+      <w:r>
+        <w:rPr>
+          <w:rFonts w:ascii="Times New Roman" w:hAnsi="Times New Roman" w:cs="Times New Roman"/>
+          <w:lang w:val="cs-CZ"/>
+        </w:rPr>
+        <w:t>, do cílového jazyka IFJcode21 (mezikód).</w:t>
       </w:r>
     </w:p>
     <w:p>
@@ -2288,7 +2342,7 @@
         </w:rPr>
         <w:t xml:space="preserve"> </w:t>
       </w:r>
-      <w:bookmarkStart w:id="1" w:name="_Toc89553557"/>
+      <w:bookmarkStart w:id="1" w:name="_Toc89708144"/>
       <w:r>
         <w:rPr>
           <w:rFonts w:ascii="Times New Roman" w:hAnsi="Times New Roman" w:cs="Times New Roman"/>
@@ -2337,7 +2391,7 @@
         </w:rPr>
         <w:t xml:space="preserve"> </w:t>
       </w:r>
-      <w:bookmarkStart w:id="2" w:name="_Toc89553558"/>
+      <w:bookmarkStart w:id="2" w:name="_Toc89708145"/>
       <w:r>
         <w:rPr>
           <w:rFonts w:ascii="Times New Roman" w:hAnsi="Times New Roman" w:cs="Times New Roman"/>
@@ -2376,7 +2430,7 @@
         </w:rPr>
         <w:t xml:space="preserve"> </w:t>
       </w:r>
-      <w:bookmarkStart w:id="3" w:name="_Toc89553559"/>
+      <w:bookmarkStart w:id="3" w:name="_Toc89708146"/>
       <w:r>
         <w:rPr>
           <w:rFonts w:ascii="Times New Roman" w:hAnsi="Times New Roman" w:cs="Times New Roman"/>
@@ -2416,6 +2470,7 @@
         </w:rPr>
         <w:t xml:space="preserve">ntaktická analýza je implementována v souboru </w:t>
       </w:r>
+      <w:proofErr w:type="spellStart"/>
       <w:r>
         <w:rPr>
           <w:rStyle w:val="Strong"/>
@@ -2425,6 +2480,7 @@
         </w:rPr>
         <w:t>parser.c</w:t>
       </w:r>
+      <w:proofErr w:type="spellEnd"/>
       <w:r>
         <w:rPr>
           <w:rFonts w:ascii="Times New Roman" w:hAnsi="Times New Roman" w:cs="Times New Roman"/>
@@ -2505,6 +2561,7 @@
         </w:rPr>
         <w:t xml:space="preserve">a </w:t>
       </w:r>
+      <w:proofErr w:type="spellStart"/>
       <w:r>
         <w:rPr>
           <w:rStyle w:val="SubtleEmphasis"/>
@@ -2513,6 +2570,7 @@
         </w:rPr>
         <w:t>ScannerContext</w:t>
       </w:r>
+      <w:proofErr w:type="spellEnd"/>
       <w:r>
         <w:rPr>
           <w:rStyle w:val="SubtleEmphasis"/>
@@ -2552,6 +2610,7 @@
         </w:rPr>
         <w:t xml:space="preserve">obsahuje informace o tokenu, zatímco struktura </w:t>
       </w:r>
+      <w:proofErr w:type="spellStart"/>
       <w:r>
         <w:rPr>
           <w:rStyle w:val="SubtleEmphasis"/>
@@ -2560,6 +2619,7 @@
         </w:rPr>
         <w:t>ScannerContext</w:t>
       </w:r>
+      <w:proofErr w:type="spellEnd"/>
       <w:r>
         <w:rPr>
           <w:rStyle w:val="SubtleEmphasis"/>
@@ -2602,7 +2662,55 @@
           <w:color w:val="auto"/>
           <w:lang w:val="cs-CZ"/>
         </w:rPr>
-        <w:t>Všechny funkce realizující gramatická pravidla mají návratový typ Boolean, díky kterému, pokud dojde k chybě, dojde k okamžitému přerušení parsingu a vynoření ze syntaktické analýzy.</w:t>
+        <w:t xml:space="preserve">Všechny funkce realizující gramatická pravidla mají návratový typ </w:t>
+      </w:r>
+      <w:proofErr w:type="spellStart"/>
+      <w:r>
+        <w:rPr>
+          <w:rStyle w:val="SubtleEmphasis"/>
+          <w:rFonts w:ascii="Times New Roman" w:hAnsi="Times New Roman" w:cs="Times New Roman"/>
+          <w:i w:val="0"/>
+          <w:iCs w:val="0"/>
+          <w:color w:val="auto"/>
+          <w:lang w:val="cs-CZ"/>
+        </w:rPr>
+        <w:t>Boolean</w:t>
+      </w:r>
+      <w:proofErr w:type="spellEnd"/>
+      <w:r>
+        <w:rPr>
+          <w:rStyle w:val="SubtleEmphasis"/>
+          <w:rFonts w:ascii="Times New Roman" w:hAnsi="Times New Roman" w:cs="Times New Roman"/>
+          <w:i w:val="0"/>
+          <w:iCs w:val="0"/>
+          <w:color w:val="auto"/>
+          <w:lang w:val="cs-CZ"/>
+        </w:rPr>
+        <w:t xml:space="preserve">, díky kterému, pokud dojde k chybě, dojde k okamžitému přerušení </w:t>
+      </w:r>
+      <w:proofErr w:type="spellStart"/>
+      <w:r>
+        <w:rPr>
+          <w:rStyle w:val="SubtleEmphasis"/>
+          <w:rFonts w:ascii="Times New Roman" w:hAnsi="Times New Roman" w:cs="Times New Roman"/>
+          <w:i w:val="0"/>
+          <w:iCs w:val="0"/>
+          <w:color w:val="auto"/>
+          <w:lang w:val="cs-CZ"/>
+        </w:rPr>
+        <w:t>parsingu</w:t>
+      </w:r>
+      <w:proofErr w:type="spellEnd"/>
+      <w:r>
+        <w:rPr>
+          <w:rStyle w:val="SubtleEmphasis"/>
+          <w:rFonts w:ascii="Times New Roman" w:hAnsi="Times New Roman" w:cs="Times New Roman"/>
+          <w:i w:val="0"/>
+          <w:iCs w:val="0"/>
+          <w:color w:val="auto"/>
+          <w:lang w:val="cs-CZ"/>
+        </w:rPr>
+        <w:t xml:space="preserve"> a vynoření ze syntaktické analýzy.</w:t>
       </w:r>
     </w:p>
     <w:p>
@@ -2628,6 +2736,7 @@
         </w:rPr>
         <w:t xml:space="preserve">Komunikace mezi syntaktickou a lexikální analýzou se odehrává pomocí volání funkce </w:t>
       </w:r>
+      <w:proofErr w:type="spellStart"/>
       <w:r>
         <w:rPr>
           <w:rStyle w:val="SubtleEmphasis"/>
@@ -2636,6 +2745,7 @@
         </w:rPr>
         <w:t>GetNextToken</w:t>
       </w:r>
+      <w:proofErr w:type="spellEnd"/>
       <w:r>
         <w:rPr>
           <w:rStyle w:val="SubtleEmphasis"/>
@@ -2669,16 +2779,66 @@
           <w:color w:val="auto"/>
           <w:lang w:val="cs-CZ"/>
         </w:rPr>
-        <w:t xml:space="preserve">Další komponentou, se kterou syntaktická analýza komunikuje, je precedenční syntaktická analýza. Ke komunkaci dochází prostředictvím ukazatele na strukturu </w:t>
-      </w:r>
+        <w:t xml:space="preserve">Další komponentou, se kterou syntaktická analýza komunikuje, je precedenční syntaktická analýza. Ke </w:t>
+      </w:r>
+      <w:proofErr w:type="spellStart"/>
       <w:r>
         <w:rPr>
           <w:rStyle w:val="SubtleEmphasis"/>
           <w:rFonts w:ascii="Times New Roman" w:hAnsi="Times New Roman" w:cs="Times New Roman"/>
+          <w:i w:val="0"/>
+          <w:iCs w:val="0"/>
+          <w:color w:val="auto"/>
+          <w:lang w:val="cs-CZ"/>
+        </w:rPr>
+        <w:t>komunkaci</w:t>
+      </w:r>
+      <w:proofErr w:type="spellEnd"/>
+      <w:r>
+        <w:rPr>
+          <w:rStyle w:val="SubtleEmphasis"/>
+          <w:rFonts w:ascii="Times New Roman" w:hAnsi="Times New Roman" w:cs="Times New Roman"/>
+          <w:i w:val="0"/>
+          <w:iCs w:val="0"/>
+          <w:color w:val="auto"/>
+          <w:lang w:val="cs-CZ"/>
+        </w:rPr>
+        <w:t xml:space="preserve"> dochází </w:t>
+      </w:r>
+      <w:proofErr w:type="spellStart"/>
+      <w:r>
+        <w:rPr>
+          <w:rStyle w:val="SubtleEmphasis"/>
+          <w:rFonts w:ascii="Times New Roman" w:hAnsi="Times New Roman" w:cs="Times New Roman"/>
+          <w:i w:val="0"/>
+          <w:iCs w:val="0"/>
+          <w:color w:val="auto"/>
+          <w:lang w:val="cs-CZ"/>
+        </w:rPr>
+        <w:t>prostředictvím</w:t>
+      </w:r>
+      <w:proofErr w:type="spellEnd"/>
+      <w:r>
+        <w:rPr>
+          <w:rStyle w:val="SubtleEmphasis"/>
+          <w:rFonts w:ascii="Times New Roman" w:hAnsi="Times New Roman" w:cs="Times New Roman"/>
+          <w:i w:val="0"/>
+          <w:iCs w:val="0"/>
+          <w:color w:val="auto"/>
+          <w:lang w:val="cs-CZ"/>
+        </w:rPr>
+        <w:t xml:space="preserve"> ukazatele na strukturu </w:t>
+      </w:r>
+      <w:proofErr w:type="spellStart"/>
+      <w:r>
+        <w:rPr>
+          <w:rStyle w:val="SubtleEmphasis"/>
+          <w:rFonts w:ascii="Times New Roman" w:hAnsi="Times New Roman" w:cs="Times New Roman"/>
           <w:lang w:val="cs-CZ"/>
         </w:rPr>
         <w:t>ScannerContext</w:t>
       </w:r>
+      <w:proofErr w:type="spellEnd"/>
       <w:r>
         <w:rPr>
           <w:rStyle w:val="SubtleEmphasis"/>
@@ -2748,7 +2908,7 @@
           <w:lang w:val="cs-CZ"/>
         </w:rPr>
       </w:pPr>
-      <w:bookmarkStart w:id="4" w:name="_Toc89553560"/>
+      <w:bookmarkStart w:id="4" w:name="_Toc89708147"/>
       <w:r>
         <w:rPr>
           <w:rFonts w:ascii="Times New Roman" w:hAnsi="Times New Roman" w:cs="Times New Roman"/>
@@ -2770,18 +2930,27 @@
           <w:lang w:val="sk-SK"/>
         </w:rPr>
       </w:pPr>
+      <w:proofErr w:type="spellStart"/>
       <w:r>
         <w:rPr>
           <w:rFonts w:ascii="Times New Roman" w:hAnsi="Times New Roman" w:cs="Times New Roman"/>
           <w:lang w:val="sk-SK"/>
         </w:rPr>
-        <w:t>Precedenčná syntaktická analýza vyhodnocuje správnosť zápisu výrazov a</w:t>
-      </w:r>
+        <w:t>Precedenčná</w:t>
+      </w:r>
+      <w:proofErr w:type="spellEnd"/>
       <w:r>
         <w:rPr>
           <w:rFonts w:ascii="Times New Roman" w:hAnsi="Times New Roman" w:cs="Times New Roman"/>
           <w:lang w:val="sk-SK"/>
         </w:rPr>
+        <w:t xml:space="preserve"> syntaktická analýza vyhodnocuje správnosť zápisu výrazov a</w:t>
+      </w:r>
+      <w:r>
+        <w:rPr>
+          <w:rFonts w:ascii="Times New Roman" w:hAnsi="Times New Roman" w:cs="Times New Roman"/>
+          <w:lang w:val="sk-SK"/>
+        </w:rPr>
         <w:t> </w:t>
       </w:r>
       <w:r>
@@ -2796,7 +2965,23 @@
           <w:rFonts w:ascii="Times New Roman" w:hAnsi="Times New Roman" w:cs="Times New Roman"/>
           <w:lang w:val="sk-SK"/>
         </w:rPr>
-        <w:t xml:space="preserve">. Je založená na princípe zásobníkového automatu, nasledujúci stav je určený precedenčnou tabuľkou. V tabuľke sa indexuje pomocou prichádzajúceho tokenu a terminálu na vrchole zásobníka. Automat pozná stavy, ktoré sú kódované nasledovne: </w:t>
+        <w:t xml:space="preserve">. Je založená na princípe zásobníkového automatu, nasledujúci stav je určený </w:t>
+      </w:r>
+      <w:proofErr w:type="spellStart"/>
+      <w:r>
+        <w:rPr>
+          <w:rFonts w:ascii="Times New Roman" w:hAnsi="Times New Roman" w:cs="Times New Roman"/>
+          <w:lang w:val="sk-SK"/>
+        </w:rPr>
+        <w:t>precedenčnou</w:t>
+      </w:r>
+      <w:proofErr w:type="spellEnd"/>
+      <w:r>
+        <w:rPr>
+          <w:rFonts w:ascii="Times New Roman" w:hAnsi="Times New Roman" w:cs="Times New Roman"/>
+          <w:lang w:val="sk-SK"/>
+        </w:rPr>
+        <w:t xml:space="preserve"> tabuľkou. V tabuľke sa indexuje pomocou prichádzajúceho tokenu a terminálu na vrchole zásobníka. Automat pozná stavy, ktoré sú kódované nasledovne: </w:t>
       </w:r>
       <w:r>
         <w:rPr>
@@ -2853,7 +3038,39 @@
           <w:lang w:val="sk-SK"/>
         </w:rPr>
         <w:lastRenderedPageBreak/>
-        <w:t>‘&lt;‘ -  Operátor na vrchole zásobníka má menšiu prioritu ako prichádzajúci. Ulož ho na zásobník, tak aby mal handle s najbližším neterminálom, a získaj ďalší token.</w:t>
+        <w:t xml:space="preserve">‘&lt;‘ -  Operátor na vrchole zásobníka má menšiu prioritu ako prichádzajúci. Ulož ho na zásobník, tak aby mal </w:t>
+      </w:r>
+      <w:proofErr w:type="spellStart"/>
+      <w:r>
+        <w:rPr>
+          <w:rFonts w:ascii="Times New Roman" w:hAnsi="Times New Roman" w:cs="Times New Roman"/>
+          <w:lang w:val="sk-SK"/>
+        </w:rPr>
+        <w:t>handle</w:t>
+      </w:r>
+      <w:proofErr w:type="spellEnd"/>
+      <w:r>
+        <w:rPr>
+          <w:rFonts w:ascii="Times New Roman" w:hAnsi="Times New Roman" w:cs="Times New Roman"/>
+          <w:lang w:val="sk-SK"/>
+        </w:rPr>
+        <w:t xml:space="preserve"> s najbližším </w:t>
+      </w:r>
+      <w:proofErr w:type="spellStart"/>
+      <w:r>
+        <w:rPr>
+          <w:rFonts w:ascii="Times New Roman" w:hAnsi="Times New Roman" w:cs="Times New Roman"/>
+          <w:lang w:val="sk-SK"/>
+        </w:rPr>
+        <w:t>neterminálom</w:t>
+      </w:r>
+      <w:proofErr w:type="spellEnd"/>
+      <w:r>
+        <w:rPr>
+          <w:rFonts w:ascii="Times New Roman" w:hAnsi="Times New Roman" w:cs="Times New Roman"/>
+          <w:lang w:val="sk-SK"/>
+        </w:rPr>
+        <w:t>, a získaj ďalší token.</w:t>
       </w:r>
     </w:p>
     <w:p>
@@ -2883,7 +3100,39 @@
           <w:rFonts w:ascii="Times New Roman" w:hAnsi="Times New Roman" w:cs="Times New Roman"/>
           <w:lang w:val="sk-SK"/>
         </w:rPr>
-        <w:t xml:space="preserve"> – Operátor na vrchole zásobníka má väčšiu prioritu. Spracuj ho až po handle na zásobníku a zavolaj precedečnú sémantickú akciu s predchádzajúcim tokenom.</w:t>
+        <w:t xml:space="preserve"> – Operátor na vrchole zásobníka má väčšiu prioritu. Spracuj ho až po </w:t>
+      </w:r>
+      <w:proofErr w:type="spellStart"/>
+      <w:r>
+        <w:rPr>
+          <w:rFonts w:ascii="Times New Roman" w:hAnsi="Times New Roman" w:cs="Times New Roman"/>
+          <w:lang w:val="sk-SK"/>
+        </w:rPr>
+        <w:t>handle</w:t>
+      </w:r>
+      <w:proofErr w:type="spellEnd"/>
+      <w:r>
+        <w:rPr>
+          <w:rFonts w:ascii="Times New Roman" w:hAnsi="Times New Roman" w:cs="Times New Roman"/>
+          <w:lang w:val="sk-SK"/>
+        </w:rPr>
+        <w:t xml:space="preserve"> na zásobníku a zavolaj </w:t>
+      </w:r>
+      <w:proofErr w:type="spellStart"/>
+      <w:r>
+        <w:rPr>
+          <w:rFonts w:ascii="Times New Roman" w:hAnsi="Times New Roman" w:cs="Times New Roman"/>
+          <w:lang w:val="sk-SK"/>
+        </w:rPr>
+        <w:t>precedečnú</w:t>
+      </w:r>
+      <w:proofErr w:type="spellEnd"/>
+      <w:r>
+        <w:rPr>
+          <w:rFonts w:ascii="Times New Roman" w:hAnsi="Times New Roman" w:cs="Times New Roman"/>
+          <w:lang w:val="sk-SK"/>
+        </w:rPr>
+        <w:t xml:space="preserve"> sémantickú akciu s predchádzajúcim tokenom.</w:t>
       </w:r>
     </w:p>
     <w:p>
@@ -2994,6 +3243,7 @@
         </w:rPr>
         <w:t>Tabuľka je implementovaná v </w:t>
       </w:r>
+      <w:proofErr w:type="spellStart"/>
       <w:r>
         <w:rPr>
           <w:rStyle w:val="Strong"/>
@@ -3002,6 +3252,7 @@
         </w:rPr>
         <w:t>precedence_analyzer.h</w:t>
       </w:r>
+      <w:proofErr w:type="spellEnd"/>
       <w:r>
         <w:rPr>
           <w:rFonts w:ascii="Times New Roman" w:hAnsi="Times New Roman" w:cs="Times New Roman"/>
@@ -3023,6 +3274,7 @@
         </w:rPr>
         <w:t> </w:t>
       </w:r>
+      <w:proofErr w:type="spellStart"/>
       <w:r>
         <w:rPr>
           <w:rStyle w:val="Strong"/>
@@ -3031,6 +3283,7 @@
         </w:rPr>
         <w:t>precedence_analyzer.c</w:t>
       </w:r>
+      <w:proofErr w:type="spellEnd"/>
       <w:r>
         <w:rPr>
           <w:rStyle w:val="Strong"/>
@@ -3069,14 +3322,24 @@
         </w:rPr>
         <w:t xml:space="preserve"> </w:t>
       </w:r>
-      <w:bookmarkStart w:id="5" w:name="_Toc89553561"/>
+      <w:bookmarkStart w:id="5" w:name="_Toc89708148"/>
+      <w:proofErr w:type="spellStart"/>
       <w:r>
         <w:rPr>
           <w:rFonts w:ascii="Times New Roman" w:hAnsi="Times New Roman" w:cs="Times New Roman"/>
           <w:color w:val="auto"/>
           <w:lang w:val="cs-CZ"/>
         </w:rPr>
-        <w:t>Precedenčná sémantická analýza</w:t>
+        <w:t>Precedenčná</w:t>
+      </w:r>
+      <w:proofErr w:type="spellEnd"/>
+      <w:r>
+        <w:rPr>
+          <w:rFonts w:ascii="Times New Roman" w:hAnsi="Times New Roman" w:cs="Times New Roman"/>
+          <w:color w:val="auto"/>
+          <w:lang w:val="cs-CZ"/>
+        </w:rPr>
+        <w:t xml:space="preserve"> sémantická analýza</w:t>
       </w:r>
       <w:bookmarkEnd w:id="5"/>
     </w:p>
@@ -3088,12 +3351,21 @@
           <w:lang w:val="sk-SK"/>
         </w:rPr>
       </w:pPr>
+      <w:proofErr w:type="spellStart"/>
       <w:r>
         <w:rPr>
           <w:rFonts w:ascii="Times New Roman" w:hAnsi="Times New Roman" w:cs="Times New Roman"/>
           <w:lang w:val="sk-SK"/>
         </w:rPr>
-        <w:t xml:space="preserve">Precedenčná sémantická akcia je implementovaná ako automat. Pričom stavy rozlišujú, či bola zavolaná s identifikátorom, konštantou, aritmetickým operátorom alebo relačným operátorom. </w:t>
+        <w:t>Precedenčná</w:t>
+      </w:r>
+      <w:proofErr w:type="spellEnd"/>
+      <w:r>
+        <w:rPr>
+          <w:rFonts w:ascii="Times New Roman" w:hAnsi="Times New Roman" w:cs="Times New Roman"/>
+          <w:lang w:val="sk-SK"/>
+        </w:rPr>
+        <w:t xml:space="preserve"> sémantická akcia je implementovaná ako automat. Pričom stavy rozlišujú, či bola zavolaná s identifikátorom, konštantou, aritmetickým operátorom alebo relačným operátorom. </w:t>
       </w:r>
     </w:p>
     <w:p>
@@ -3239,13 +3511,29 @@
           <w:rFonts w:ascii="Times New Roman" w:hAnsi="Times New Roman" w:cs="Times New Roman"/>
           <w:lang w:val="sk-SK"/>
         </w:rPr>
-        <w:t xml:space="preserve"> nutná implicitná konverzia niektorého z operandov, prípadne </w:t>
-      </w:r>
+        <w:t xml:space="preserve"> nutná implicitná konverzia niektorého z </w:t>
+      </w:r>
+      <w:proofErr w:type="spellStart"/>
       <w:r>
         <w:rPr>
           <w:rFonts w:ascii="Times New Roman" w:hAnsi="Times New Roman" w:cs="Times New Roman"/>
           <w:lang w:val="sk-SK"/>
         </w:rPr>
+        <w:t>operandov</w:t>
+      </w:r>
+      <w:proofErr w:type="spellEnd"/>
+      <w:r>
+        <w:rPr>
+          <w:rFonts w:ascii="Times New Roman" w:hAnsi="Times New Roman" w:cs="Times New Roman"/>
+          <w:lang w:val="sk-SK"/>
+        </w:rPr>
+        <w:t xml:space="preserve">, prípadne </w:t>
+      </w:r>
+      <w:r>
+        <w:rPr>
+          <w:rFonts w:ascii="Times New Roman" w:hAnsi="Times New Roman" w:cs="Times New Roman"/>
+          <w:lang w:val="sk-SK"/>
+        </w:rPr>
         <w:t>ju</w:t>
       </w:r>
       <w:r>
@@ -3260,7 +3548,23 @@
           <w:rFonts w:ascii="Times New Roman" w:hAnsi="Times New Roman" w:cs="Times New Roman"/>
           <w:lang w:val="sk-SK"/>
         </w:rPr>
-        <w:t xml:space="preserve"> Následne vytvorí nový koreň pod ktorý zlúči pravý a ľavý podstrom. Ten sa uloží ako nový vrchol zásobníka a vykoná sa generácia výsledného kódu.</w:t>
+        <w:t xml:space="preserve"> Následne vytvorí nový koreň pod ktorý zlúči pravý a ľavý </w:t>
+      </w:r>
+      <w:proofErr w:type="spellStart"/>
+      <w:r>
+        <w:rPr>
+          <w:rFonts w:ascii="Times New Roman" w:hAnsi="Times New Roman" w:cs="Times New Roman"/>
+          <w:lang w:val="sk-SK"/>
+        </w:rPr>
+        <w:t>podstrom</w:t>
+      </w:r>
+      <w:proofErr w:type="spellEnd"/>
+      <w:r>
+        <w:rPr>
+          <w:rFonts w:ascii="Times New Roman" w:hAnsi="Times New Roman" w:cs="Times New Roman"/>
+          <w:lang w:val="sk-SK"/>
+        </w:rPr>
+        <w:t>. Ten sa uloží ako nový vrchol zásobníka a vykoná sa generácia výsledného kódu.</w:t>
       </w:r>
     </w:p>
     <w:p>
@@ -3317,7 +3621,55 @@
           <w:rFonts w:ascii="Times New Roman" w:hAnsi="Times New Roman" w:cs="Times New Roman"/>
           <w:lang w:val="sk-SK"/>
         </w:rPr>
-        <w:t>Typová kontrola je na základe tabuľky návratových hodnôt. Tabuľka návratových hodnôt je implementovaná ako trojrozmerné pole, pričom prvý index je typ operácie, druhý typ ľavého operandu, tretí typ pravého operandu. Určuje aký dátový typ bude mať výsledok operácie, prípadne či daná operácia môže prebehnúť nad danými typmi a či nedochádza k neočakávanému narábaniu s hodnotou nil.</w:t>
+        <w:t xml:space="preserve">Typová kontrola je na základe tabuľky návratových hodnôt. Tabuľka návratových hodnôt je implementovaná ako trojrozmerné pole, pričom prvý index je typ operácie, druhý typ ľavého </w:t>
+      </w:r>
+      <w:proofErr w:type="spellStart"/>
+      <w:r>
+        <w:rPr>
+          <w:rFonts w:ascii="Times New Roman" w:hAnsi="Times New Roman" w:cs="Times New Roman"/>
+          <w:lang w:val="sk-SK"/>
+        </w:rPr>
+        <w:t>operandu</w:t>
+      </w:r>
+      <w:proofErr w:type="spellEnd"/>
+      <w:r>
+        <w:rPr>
+          <w:rFonts w:ascii="Times New Roman" w:hAnsi="Times New Roman" w:cs="Times New Roman"/>
+          <w:lang w:val="sk-SK"/>
+        </w:rPr>
+        <w:t xml:space="preserve">, tretí typ pravého </w:t>
+      </w:r>
+      <w:proofErr w:type="spellStart"/>
+      <w:r>
+        <w:rPr>
+          <w:rFonts w:ascii="Times New Roman" w:hAnsi="Times New Roman" w:cs="Times New Roman"/>
+          <w:lang w:val="sk-SK"/>
+        </w:rPr>
+        <w:t>operandu</w:t>
+      </w:r>
+      <w:proofErr w:type="spellEnd"/>
+      <w:r>
+        <w:rPr>
+          <w:rFonts w:ascii="Times New Roman" w:hAnsi="Times New Roman" w:cs="Times New Roman"/>
+          <w:lang w:val="sk-SK"/>
+        </w:rPr>
+        <w:t xml:space="preserve">. Určuje aký dátový typ bude mať výsledok operácie, prípadne či daná operácia môže prebehnúť nad danými typmi a či nedochádza k neočakávanému narábaniu s hodnotou </w:t>
+      </w:r>
+      <w:proofErr w:type="spellStart"/>
+      <w:r>
+        <w:rPr>
+          <w:rFonts w:ascii="Times New Roman" w:hAnsi="Times New Roman" w:cs="Times New Roman"/>
+          <w:lang w:val="sk-SK"/>
+        </w:rPr>
+        <w:t>nil</w:t>
+      </w:r>
+      <w:proofErr w:type="spellEnd"/>
+      <w:r>
+        <w:rPr>
+          <w:rFonts w:ascii="Times New Roman" w:hAnsi="Times New Roman" w:cs="Times New Roman"/>
+          <w:lang w:val="sk-SK"/>
+        </w:rPr>
+        <w:t>.</w:t>
       </w:r>
     </w:p>
     <w:p>
@@ -3353,6 +3705,7 @@
         </w:rPr>
         <w:t> </w:t>
       </w:r>
+      <w:proofErr w:type="spellStart"/>
       <w:r>
         <w:rPr>
           <w:rStyle w:val="Strong"/>
@@ -3369,6 +3722,7 @@
         </w:rPr>
         <w:t>.h</w:t>
       </w:r>
+      <w:proofErr w:type="spellEnd"/>
       <w:r>
         <w:rPr>
           <w:rFonts w:ascii="Times New Roman" w:hAnsi="Times New Roman" w:cs="Times New Roman"/>
@@ -3383,6 +3737,7 @@
         </w:rPr>
         <w:t>v </w:t>
       </w:r>
+      <w:proofErr w:type="spellStart"/>
       <w:r>
         <w:rPr>
           <w:rStyle w:val="Strong"/>
@@ -3399,6 +3754,7 @@
         </w:rPr>
         <w:t>.c</w:t>
       </w:r>
+      <w:proofErr w:type="spellEnd"/>
     </w:p>
     <w:p>
       <w:pPr>
@@ -3421,7 +3777,7 @@
         </w:rPr>
         <w:t xml:space="preserve"> </w:t>
       </w:r>
-      <w:bookmarkStart w:id="6" w:name="_Toc89553562"/>
+      <w:bookmarkStart w:id="6" w:name="_Toc89708149"/>
       <w:r>
         <w:rPr>
           <w:rFonts w:ascii="Times New Roman" w:hAnsi="Times New Roman" w:cs="Times New Roman"/>
@@ -3460,7 +3816,7 @@
         </w:rPr>
         <w:t xml:space="preserve"> </w:t>
       </w:r>
-      <w:bookmarkStart w:id="7" w:name="_Toc89553563"/>
+      <w:bookmarkStart w:id="7" w:name="_Toc89708150"/>
       <w:r>
         <w:rPr>
           <w:rFonts w:ascii="Times New Roman" w:hAnsi="Times New Roman" w:cs="Times New Roman"/>
@@ -3499,7 +3855,7 @@
         </w:rPr>
         <w:t xml:space="preserve"> </w:t>
       </w:r>
-      <w:bookmarkStart w:id="8" w:name="_Toc89553564"/>
+      <w:bookmarkStart w:id="8" w:name="_Toc89708151"/>
       <w:r>
         <w:rPr>
           <w:rFonts w:ascii="Times New Roman" w:hAnsi="Times New Roman" w:cs="Times New Roman"/>
@@ -3552,7 +3908,7 @@
         <w:lastRenderedPageBreak/>
         <w:t xml:space="preserve"> </w:t>
       </w:r>
-      <w:bookmarkStart w:id="9" w:name="_Toc89553565"/>
+      <w:bookmarkStart w:id="9" w:name="_Toc89708152"/>
       <w:r>
         <w:rPr>
           <w:rFonts w:ascii="Times New Roman" w:hAnsi="Times New Roman" w:cs="Times New Roman"/>
@@ -3780,7 +4136,7 @@
         </w:rPr>
         <w:t xml:space="preserve"> </w:t>
       </w:r>
-      <w:bookmarkStart w:id="10" w:name="_Toc89553566"/>
+      <w:bookmarkStart w:id="10" w:name="_Toc89708153"/>
       <w:r>
         <w:rPr>
           <w:rFonts w:ascii="Times New Roman" w:hAnsi="Times New Roman" w:cs="Times New Roman"/>
@@ -3824,8 +4180,17 @@
                 <w:rFonts w:ascii="Times New Roman" w:hAnsi="Times New Roman" w:cs="Times New Roman"/>
                 <w:lang w:val="cs-CZ"/>
               </w:rPr>
-              <w:t>Matěj Žalmánek</w:t>
-            </w:r>
+              <w:t xml:space="preserve">Matěj </w:t>
+            </w:r>
+            <w:proofErr w:type="spellStart"/>
+            <w:r>
+              <w:rPr>
+                <w:rFonts w:ascii="Times New Roman" w:hAnsi="Times New Roman" w:cs="Times New Roman"/>
+                <w:lang w:val="cs-CZ"/>
+              </w:rPr>
+              <w:t>Žalmánek</w:t>
+            </w:r>
+            <w:proofErr w:type="spellEnd"/>
           </w:p>
         </w:tc>
         <w:tc>
@@ -3873,13 +4238,31 @@
                 <w:lang w:val="cs-CZ"/>
               </w:rPr>
             </w:pPr>
-            <w:r>
-              <w:rPr>
-                <w:rFonts w:ascii="Times New Roman" w:hAnsi="Times New Roman" w:cs="Times New Roman"/>
-                <w:lang w:val="cs-CZ"/>
-              </w:rPr>
-              <w:t>Igar Sauchanka</w:t>
-            </w:r>
+            <w:proofErr w:type="spellStart"/>
+            <w:r>
+              <w:rPr>
+                <w:rFonts w:ascii="Times New Roman" w:hAnsi="Times New Roman" w:cs="Times New Roman"/>
+                <w:lang w:val="cs-CZ"/>
+              </w:rPr>
+              <w:t>Igar</w:t>
+            </w:r>
+            <w:proofErr w:type="spellEnd"/>
+            <w:r>
+              <w:rPr>
+                <w:rFonts w:ascii="Times New Roman" w:hAnsi="Times New Roman" w:cs="Times New Roman"/>
+                <w:lang w:val="cs-CZ"/>
+              </w:rPr>
+              <w:t xml:space="preserve"> </w:t>
+            </w:r>
+            <w:proofErr w:type="spellStart"/>
+            <w:r>
+              <w:rPr>
+                <w:rFonts w:ascii="Times New Roman" w:hAnsi="Times New Roman" w:cs="Times New Roman"/>
+                <w:lang w:val="cs-CZ"/>
+              </w:rPr>
+              <w:t>Sauchanka</w:t>
+            </w:r>
+            <w:proofErr w:type="spellEnd"/>
           </w:p>
         </w:tc>
         <w:tc>
@@ -4059,7 +4442,7 @@
         </w:rPr>
         <w:t xml:space="preserve"> </w:t>
       </w:r>
-      <w:bookmarkStart w:id="11" w:name="_Toc89553567"/>
+      <w:bookmarkStart w:id="11" w:name="_Toc89708154"/>
       <w:r>
         <w:rPr>
           <w:rFonts w:ascii="Times New Roman" w:hAnsi="Times New Roman" w:cs="Times New Roman"/>
@@ -4108,7 +4491,7 @@
         </w:rPr>
         <w:t xml:space="preserve"> </w:t>
       </w:r>
-      <w:bookmarkStart w:id="12" w:name="_Toc89553568"/>
+      <w:bookmarkStart w:id="12" w:name="_Toc89708155"/>
       <w:r>
         <w:rPr>
           <w:rFonts w:ascii="Times New Roman" w:hAnsi="Times New Roman" w:cs="Times New Roman"/>
@@ -4218,6 +4601,7 @@
         </w:rPr>
         <w:t xml:space="preserve">aplikaci </w:t>
       </w:r>
+      <w:proofErr w:type="spellStart"/>
       <w:r>
         <w:rPr>
           <w:rFonts w:ascii="Times New Roman" w:hAnsi="Times New Roman" w:cs="Times New Roman"/>
@@ -4225,6 +4609,7 @@
         </w:rPr>
         <w:t>Discord</w:t>
       </w:r>
+      <w:proofErr w:type="spellEnd"/>
       <w:r>
         <w:rPr>
           <w:rFonts w:ascii="Times New Roman" w:hAnsi="Times New Roman" w:cs="Times New Roman"/>
@@ -4261,14 +4646,24 @@
         </w:rPr>
         <w:t xml:space="preserve"> </w:t>
       </w:r>
-      <w:bookmarkStart w:id="13" w:name="_Toc89553569"/>
+      <w:bookmarkStart w:id="13" w:name="_Toc89708156"/>
+      <w:proofErr w:type="spellStart"/>
       <w:r>
         <w:rPr>
           <w:rFonts w:ascii="Times New Roman" w:hAnsi="Times New Roman" w:cs="Times New Roman"/>
           <w:color w:val="auto"/>
           <w:lang w:val="cs-CZ"/>
         </w:rPr>
-        <w:t>Verzovací systém</w:t>
+        <w:t>Verzovací</w:t>
+      </w:r>
+      <w:proofErr w:type="spellEnd"/>
+      <w:r>
+        <w:rPr>
+          <w:rFonts w:ascii="Times New Roman" w:hAnsi="Times New Roman" w:cs="Times New Roman"/>
+          <w:color w:val="auto"/>
+          <w:lang w:val="cs-CZ"/>
+        </w:rPr>
+        <w:t xml:space="preserve"> systém</w:t>
       </w:r>
       <w:bookmarkEnd w:id="13"/>
     </w:p>
@@ -4299,7 +4694,23 @@
           <w:rFonts w:ascii="Times New Roman" w:hAnsi="Times New Roman" w:cs="Times New Roman"/>
           <w:lang w:val="cs-CZ"/>
         </w:rPr>
-        <w:t xml:space="preserve"> a repozitář na Git</w:t>
+        <w:t xml:space="preserve"> a </w:t>
+      </w:r>
+      <w:proofErr w:type="spellStart"/>
+      <w:r>
+        <w:rPr>
+          <w:rFonts w:ascii="Times New Roman" w:hAnsi="Times New Roman" w:cs="Times New Roman"/>
+          <w:lang w:val="cs-CZ"/>
+        </w:rPr>
+        <w:t>repozitář</w:t>
+      </w:r>
+      <w:proofErr w:type="spellEnd"/>
+      <w:r>
+        <w:rPr>
+          <w:rFonts w:ascii="Times New Roman" w:hAnsi="Times New Roman" w:cs="Times New Roman"/>
+          <w:lang w:val="cs-CZ"/>
+        </w:rPr>
+        <w:t xml:space="preserve"> na Git</w:t>
       </w:r>
       <w:r>
         <w:rPr>
@@ -4396,7 +4807,7 @@
           <w:lang w:val="cs-CZ"/>
         </w:rPr>
       </w:pPr>
-      <w:bookmarkStart w:id="14" w:name="_Toc89553570"/>
+      <w:bookmarkStart w:id="14" w:name="_Toc89708157"/>
       <w:r>
         <w:rPr>
           <w:rFonts w:ascii="Times New Roman" w:hAnsi="Times New Roman" w:cs="Times New Roman"/>
@@ -4443,7 +4854,7 @@
         <w:lastRenderedPageBreak/>
         <w:t xml:space="preserve"> </w:t>
       </w:r>
-      <w:bookmarkStart w:id="15" w:name="_Toc89553571"/>
+      <w:bookmarkStart w:id="15" w:name="_Toc89708158"/>
       <w:r>
         <w:rPr>
           <w:rFonts w:ascii="Times New Roman" w:hAnsi="Times New Roman" w:cs="Times New Roman"/>
@@ -4742,7 +5153,71 @@
                 <w:color w:val="000000"/>
                 <w:lang w:eastAsia="en-GB"/>
               </w:rPr>
-              <w:t>function id_f ( &lt;params_list&gt; &lt;return_fc&gt; end &lt;prog&gt;</w:t>
+              <w:t xml:space="preserve">function </w:t>
+            </w:r>
+            <w:proofErr w:type="spellStart"/>
+            <w:r>
+              <w:rPr>
+                <w:rFonts w:ascii="Calibri" w:eastAsia="Times New Roman" w:hAnsi="Calibri" w:cs="Calibri"/>
+                <w:color w:val="000000"/>
+                <w:lang w:eastAsia="en-GB"/>
+              </w:rPr>
+              <w:t>id_f</w:t>
+            </w:r>
+            <w:proofErr w:type="spellEnd"/>
+            <w:r>
+              <w:rPr>
+                <w:rFonts w:ascii="Calibri" w:eastAsia="Times New Roman" w:hAnsi="Calibri" w:cs="Calibri"/>
+                <w:color w:val="000000"/>
+                <w:lang w:eastAsia="en-GB"/>
+              </w:rPr>
+              <w:t xml:space="preserve"> </w:t>
+            </w:r>
+            <w:proofErr w:type="gramStart"/>
+            <w:r>
+              <w:rPr>
+                <w:rFonts w:ascii="Calibri" w:eastAsia="Times New Roman" w:hAnsi="Calibri" w:cs="Calibri"/>
+                <w:color w:val="000000"/>
+                <w:lang w:eastAsia="en-GB"/>
+              </w:rPr>
+              <w:t>( &lt;</w:t>
+            </w:r>
+            <w:proofErr w:type="spellStart"/>
+            <w:proofErr w:type="gramEnd"/>
+            <w:r>
+              <w:rPr>
+                <w:rFonts w:ascii="Calibri" w:eastAsia="Times New Roman" w:hAnsi="Calibri" w:cs="Calibri"/>
+                <w:color w:val="000000"/>
+                <w:lang w:eastAsia="en-GB"/>
+              </w:rPr>
+              <w:t>params_list</w:t>
+            </w:r>
+            <w:proofErr w:type="spellEnd"/>
+            <w:r>
+              <w:rPr>
+                <w:rFonts w:ascii="Calibri" w:eastAsia="Times New Roman" w:hAnsi="Calibri" w:cs="Calibri"/>
+                <w:color w:val="000000"/>
+                <w:lang w:eastAsia="en-GB"/>
+              </w:rPr>
+              <w:t>&gt; &lt;</w:t>
+            </w:r>
+            <w:proofErr w:type="spellStart"/>
+            <w:r>
+              <w:rPr>
+                <w:rFonts w:ascii="Calibri" w:eastAsia="Times New Roman" w:hAnsi="Calibri" w:cs="Calibri"/>
+                <w:color w:val="000000"/>
+                <w:lang w:eastAsia="en-GB"/>
+              </w:rPr>
+              <w:t>return_fc</w:t>
+            </w:r>
+            <w:proofErr w:type="spellEnd"/>
+            <w:r>
+              <w:rPr>
+                <w:rFonts w:ascii="Calibri" w:eastAsia="Times New Roman" w:hAnsi="Calibri" w:cs="Calibri"/>
+                <w:color w:val="000000"/>
+                <w:lang w:eastAsia="en-GB"/>
+              </w:rPr>
+              <w:t>&gt; end &lt;prog&gt;</w:t>
             </w:r>
           </w:p>
         </w:tc>
@@ -4882,7 +5357,61 @@
                 <w:color w:val="000000"/>
                 <w:lang w:eastAsia="en-GB"/>
               </w:rPr>
-              <w:t>global id : function (&lt;types_list&gt; &lt;fc_decl_ret&gt;</w:t>
+              <w:t xml:space="preserve">global </w:t>
+            </w:r>
+            <w:proofErr w:type="gramStart"/>
+            <w:r>
+              <w:rPr>
+                <w:rFonts w:ascii="Calibri" w:eastAsia="Times New Roman" w:hAnsi="Calibri" w:cs="Calibri"/>
+                <w:color w:val="000000"/>
+                <w:lang w:eastAsia="en-GB"/>
+              </w:rPr>
+              <w:t>id :</w:t>
+            </w:r>
+            <w:proofErr w:type="gramEnd"/>
+            <w:r>
+              <w:rPr>
+                <w:rFonts w:ascii="Calibri" w:eastAsia="Times New Roman" w:hAnsi="Calibri" w:cs="Calibri"/>
+                <w:color w:val="000000"/>
+                <w:lang w:eastAsia="en-GB"/>
+              </w:rPr>
+              <w:t xml:space="preserve"> function (&lt;</w:t>
+            </w:r>
+            <w:proofErr w:type="spellStart"/>
+            <w:r>
+              <w:rPr>
+                <w:rFonts w:ascii="Calibri" w:eastAsia="Times New Roman" w:hAnsi="Calibri" w:cs="Calibri"/>
+                <w:color w:val="000000"/>
+                <w:lang w:eastAsia="en-GB"/>
+              </w:rPr>
+              <w:t>types_list</w:t>
+            </w:r>
+            <w:proofErr w:type="spellEnd"/>
+            <w:r>
+              <w:rPr>
+                <w:rFonts w:ascii="Calibri" w:eastAsia="Times New Roman" w:hAnsi="Calibri" w:cs="Calibri"/>
+                <w:color w:val="000000"/>
+                <w:lang w:eastAsia="en-GB"/>
+              </w:rPr>
+              <w:t>&gt; &lt;</w:t>
+            </w:r>
+            <w:proofErr w:type="spellStart"/>
+            <w:r>
+              <w:rPr>
+                <w:rFonts w:ascii="Calibri" w:eastAsia="Times New Roman" w:hAnsi="Calibri" w:cs="Calibri"/>
+                <w:color w:val="000000"/>
+                <w:lang w:eastAsia="en-GB"/>
+              </w:rPr>
+              <w:t>fc_decl_ret</w:t>
+            </w:r>
+            <w:proofErr w:type="spellEnd"/>
+            <w:r>
+              <w:rPr>
+                <w:rFonts w:ascii="Calibri" w:eastAsia="Times New Roman" w:hAnsi="Calibri" w:cs="Calibri"/>
+                <w:color w:val="000000"/>
+                <w:lang w:eastAsia="en-GB"/>
+              </w:rPr>
+              <w:t>&gt;</w:t>
             </w:r>
           </w:p>
         </w:tc>
@@ -5162,7 +5691,25 @@
                 <w:color w:val="000000"/>
                 <w:lang w:eastAsia="en-GB"/>
               </w:rPr>
-              <w:t>&lt;function_call&gt;</w:t>
+              <w:t>&lt;</w:t>
+            </w:r>
+            <w:proofErr w:type="spellStart"/>
+            <w:r>
+              <w:rPr>
+                <w:rFonts w:ascii="Calibri" w:eastAsia="Times New Roman" w:hAnsi="Calibri" w:cs="Calibri"/>
+                <w:color w:val="000000"/>
+                <w:lang w:eastAsia="en-GB"/>
+              </w:rPr>
+              <w:t>function_call</w:t>
+            </w:r>
+            <w:proofErr w:type="spellEnd"/>
+            <w:r>
+              <w:rPr>
+                <w:rFonts w:ascii="Calibri" w:eastAsia="Times New Roman" w:hAnsi="Calibri" w:cs="Calibri"/>
+                <w:color w:val="000000"/>
+                <w:lang w:eastAsia="en-GB"/>
+              </w:rPr>
+              <w:t>&gt;</w:t>
             </w:r>
           </w:p>
         </w:tc>
@@ -5235,7 +5782,25 @@
                 <w:color w:val="000000"/>
                 <w:lang w:eastAsia="en-GB"/>
               </w:rPr>
-              <w:t>&lt;params_list&gt;</w:t>
+              <w:t>&lt;</w:t>
+            </w:r>
+            <w:proofErr w:type="spellStart"/>
+            <w:r>
+              <w:rPr>
+                <w:rFonts w:ascii="Calibri" w:eastAsia="Times New Roman" w:hAnsi="Calibri" w:cs="Calibri"/>
+                <w:color w:val="000000"/>
+                <w:lang w:eastAsia="en-GB"/>
+              </w:rPr>
+              <w:t>params_list</w:t>
+            </w:r>
+            <w:proofErr w:type="spellEnd"/>
+            <w:r>
+              <w:rPr>
+                <w:rFonts w:ascii="Calibri" w:eastAsia="Times New Roman" w:hAnsi="Calibri" w:cs="Calibri"/>
+                <w:color w:val="000000"/>
+                <w:lang w:eastAsia="en-GB"/>
+              </w:rPr>
+              <w:t>&gt;</w:t>
             </w:r>
           </w:p>
         </w:tc>
@@ -5375,7 +5940,25 @@
                 <w:color w:val="000000"/>
                 <w:lang w:eastAsia="en-GB"/>
               </w:rPr>
-              <w:t>&lt;params_list&gt;</w:t>
+              <w:t>&lt;</w:t>
+            </w:r>
+            <w:proofErr w:type="spellStart"/>
+            <w:r>
+              <w:rPr>
+                <w:rFonts w:ascii="Calibri" w:eastAsia="Times New Roman" w:hAnsi="Calibri" w:cs="Calibri"/>
+                <w:color w:val="000000"/>
+                <w:lang w:eastAsia="en-GB"/>
+              </w:rPr>
+              <w:t>params_list</w:t>
+            </w:r>
+            <w:proofErr w:type="spellEnd"/>
+            <w:r>
+              <w:rPr>
+                <w:rFonts w:ascii="Calibri" w:eastAsia="Times New Roman" w:hAnsi="Calibri" w:cs="Calibri"/>
+                <w:color w:val="000000"/>
+                <w:lang w:eastAsia="en-GB"/>
+              </w:rPr>
+              <w:t>&gt;</w:t>
             </w:r>
           </w:p>
         </w:tc>
@@ -5442,7 +6025,43 @@
                 <w:color w:val="000000"/>
                 <w:lang w:eastAsia="en-GB"/>
               </w:rPr>
-              <w:t>&lt;first_param&gt; &lt;next_params&gt;</w:t>
+              <w:t>&lt;</w:t>
+            </w:r>
+            <w:proofErr w:type="spellStart"/>
+            <w:r>
+              <w:rPr>
+                <w:rFonts w:ascii="Calibri" w:eastAsia="Times New Roman" w:hAnsi="Calibri" w:cs="Calibri"/>
+                <w:color w:val="000000"/>
+                <w:lang w:eastAsia="en-GB"/>
+              </w:rPr>
+              <w:t>first_param</w:t>
+            </w:r>
+            <w:proofErr w:type="spellEnd"/>
+            <w:r>
+              <w:rPr>
+                <w:rFonts w:ascii="Calibri" w:eastAsia="Times New Roman" w:hAnsi="Calibri" w:cs="Calibri"/>
+                <w:color w:val="000000"/>
+                <w:lang w:eastAsia="en-GB"/>
+              </w:rPr>
+              <w:t>&gt; &lt;</w:t>
+            </w:r>
+            <w:proofErr w:type="spellStart"/>
+            <w:r>
+              <w:rPr>
+                <w:rFonts w:ascii="Calibri" w:eastAsia="Times New Roman" w:hAnsi="Calibri" w:cs="Calibri"/>
+                <w:color w:val="000000"/>
+                <w:lang w:eastAsia="en-GB"/>
+              </w:rPr>
+              <w:t>next_params</w:t>
+            </w:r>
+            <w:proofErr w:type="spellEnd"/>
+            <w:r>
+              <w:rPr>
+                <w:rFonts w:ascii="Calibri" w:eastAsia="Times New Roman" w:hAnsi="Calibri" w:cs="Calibri"/>
+                <w:color w:val="000000"/>
+                <w:lang w:eastAsia="en-GB"/>
+              </w:rPr>
+              <w:t>&gt;</w:t>
             </w:r>
           </w:p>
         </w:tc>
@@ -5515,7 +6134,25 @@
                 <w:color w:val="000000"/>
                 <w:lang w:eastAsia="en-GB"/>
               </w:rPr>
-              <w:t>&lt;first_param&gt;</w:t>
+              <w:t>&lt;</w:t>
+            </w:r>
+            <w:proofErr w:type="spellStart"/>
+            <w:r>
+              <w:rPr>
+                <w:rFonts w:ascii="Calibri" w:eastAsia="Times New Roman" w:hAnsi="Calibri" w:cs="Calibri"/>
+                <w:color w:val="000000"/>
+                <w:lang w:eastAsia="en-GB"/>
+              </w:rPr>
+              <w:t>first_param</w:t>
+            </w:r>
+            <w:proofErr w:type="spellEnd"/>
+            <w:r>
+              <w:rPr>
+                <w:rFonts w:ascii="Calibri" w:eastAsia="Times New Roman" w:hAnsi="Calibri" w:cs="Calibri"/>
+                <w:color w:val="000000"/>
+                <w:lang w:eastAsia="en-GB"/>
+              </w:rPr>
+              <w:t>&gt;</w:t>
             </w:r>
           </w:p>
         </w:tc>
@@ -5655,7 +6292,25 @@
                 <w:color w:val="000000"/>
                 <w:lang w:eastAsia="en-GB"/>
               </w:rPr>
-              <w:t>&lt;next_params&gt;</w:t>
+              <w:t>&lt;</w:t>
+            </w:r>
+            <w:proofErr w:type="spellStart"/>
+            <w:r>
+              <w:rPr>
+                <w:rFonts w:ascii="Calibri" w:eastAsia="Times New Roman" w:hAnsi="Calibri" w:cs="Calibri"/>
+                <w:color w:val="000000"/>
+                <w:lang w:eastAsia="en-GB"/>
+              </w:rPr>
+              <w:t>next_params</w:t>
+            </w:r>
+            <w:proofErr w:type="spellEnd"/>
+            <w:r>
+              <w:rPr>
+                <w:rFonts w:ascii="Calibri" w:eastAsia="Times New Roman" w:hAnsi="Calibri" w:cs="Calibri"/>
+                <w:color w:val="000000"/>
+                <w:lang w:eastAsia="en-GB"/>
+              </w:rPr>
+              <w:t>&gt;</w:t>
             </w:r>
           </w:p>
         </w:tc>
@@ -5795,7 +6450,25 @@
                 <w:color w:val="000000"/>
                 <w:lang w:eastAsia="en-GB"/>
               </w:rPr>
-              <w:t>&lt;next_params&gt;</w:t>
+              <w:t>&lt;</w:t>
+            </w:r>
+            <w:proofErr w:type="spellStart"/>
+            <w:r>
+              <w:rPr>
+                <w:rFonts w:ascii="Calibri" w:eastAsia="Times New Roman" w:hAnsi="Calibri" w:cs="Calibri"/>
+                <w:color w:val="000000"/>
+                <w:lang w:eastAsia="en-GB"/>
+              </w:rPr>
+              <w:t>next_params</w:t>
+            </w:r>
+            <w:proofErr w:type="spellEnd"/>
+            <w:r>
+              <w:rPr>
+                <w:rFonts w:ascii="Calibri" w:eastAsia="Times New Roman" w:hAnsi="Calibri" w:cs="Calibri"/>
+                <w:color w:val="000000"/>
+                <w:lang w:eastAsia="en-GB"/>
+              </w:rPr>
+              <w:t>&gt;</w:t>
             </w:r>
           </w:p>
         </w:tc>
@@ -5862,7 +6535,25 @@
                 <w:color w:val="000000"/>
                 <w:lang w:eastAsia="en-GB"/>
               </w:rPr>
-              <w:t>&lt;param&gt; &lt;next_params&gt;</w:t>
+              <w:t>&lt;param&gt; &lt;</w:t>
+            </w:r>
+            <w:proofErr w:type="spellStart"/>
+            <w:r>
+              <w:rPr>
+                <w:rFonts w:ascii="Calibri" w:eastAsia="Times New Roman" w:hAnsi="Calibri" w:cs="Calibri"/>
+                <w:color w:val="000000"/>
+                <w:lang w:eastAsia="en-GB"/>
+              </w:rPr>
+              <w:t>next_params</w:t>
+            </w:r>
+            <w:proofErr w:type="spellEnd"/>
+            <w:r>
+              <w:rPr>
+                <w:rFonts w:ascii="Calibri" w:eastAsia="Times New Roman" w:hAnsi="Calibri" w:cs="Calibri"/>
+                <w:color w:val="000000"/>
+                <w:lang w:eastAsia="en-GB"/>
+              </w:rPr>
+              <w:t>&gt;</w:t>
             </w:r>
           </w:p>
         </w:tc>
@@ -5933,7 +6624,25 @@
                 <w:color w:val="000000"/>
                 <w:lang w:eastAsia="en-GB"/>
               </w:rPr>
-              <w:t>&lt;types_list&gt;</w:t>
+              <w:t>&lt;</w:t>
+            </w:r>
+            <w:proofErr w:type="spellStart"/>
+            <w:r>
+              <w:rPr>
+                <w:rFonts w:ascii="Calibri" w:eastAsia="Times New Roman" w:hAnsi="Calibri" w:cs="Calibri"/>
+                <w:color w:val="000000"/>
+                <w:lang w:eastAsia="en-GB"/>
+              </w:rPr>
+              <w:t>types_list</w:t>
+            </w:r>
+            <w:proofErr w:type="spellEnd"/>
+            <w:r>
+              <w:rPr>
+                <w:rFonts w:ascii="Calibri" w:eastAsia="Times New Roman" w:hAnsi="Calibri" w:cs="Calibri"/>
+                <w:color w:val="000000"/>
+                <w:lang w:eastAsia="en-GB"/>
+              </w:rPr>
+              <w:t>&gt;</w:t>
             </w:r>
           </w:p>
         </w:tc>
@@ -5998,7 +6707,43 @@
                 <w:color w:val="000000"/>
                 <w:lang w:eastAsia="en-GB"/>
               </w:rPr>
-              <w:t xml:space="preserve">&lt;first_type&gt; &lt;next_types&gt; </w:t>
+              <w:t>&lt;</w:t>
+            </w:r>
+            <w:proofErr w:type="spellStart"/>
+            <w:r>
+              <w:rPr>
+                <w:rFonts w:ascii="Calibri" w:eastAsia="Times New Roman" w:hAnsi="Calibri" w:cs="Calibri"/>
+                <w:color w:val="000000"/>
+                <w:lang w:eastAsia="en-GB"/>
+              </w:rPr>
+              <w:t>first_type</w:t>
+            </w:r>
+            <w:proofErr w:type="spellEnd"/>
+            <w:r>
+              <w:rPr>
+                <w:rFonts w:ascii="Calibri" w:eastAsia="Times New Roman" w:hAnsi="Calibri" w:cs="Calibri"/>
+                <w:color w:val="000000"/>
+                <w:lang w:eastAsia="en-GB"/>
+              </w:rPr>
+              <w:t>&gt; &lt;</w:t>
+            </w:r>
+            <w:proofErr w:type="spellStart"/>
+            <w:r>
+              <w:rPr>
+                <w:rFonts w:ascii="Calibri" w:eastAsia="Times New Roman" w:hAnsi="Calibri" w:cs="Calibri"/>
+                <w:color w:val="000000"/>
+                <w:lang w:eastAsia="en-GB"/>
+              </w:rPr>
+              <w:t>next_types</w:t>
+            </w:r>
+            <w:proofErr w:type="spellEnd"/>
+            <w:r>
+              <w:rPr>
+                <w:rFonts w:ascii="Calibri" w:eastAsia="Times New Roman" w:hAnsi="Calibri" w:cs="Calibri"/>
+                <w:color w:val="000000"/>
+                <w:lang w:eastAsia="en-GB"/>
+              </w:rPr>
+              <w:t xml:space="preserve">&gt; </w:t>
             </w:r>
           </w:p>
         </w:tc>
@@ -6071,7 +6816,25 @@
                 <w:color w:val="000000"/>
                 <w:lang w:eastAsia="en-GB"/>
               </w:rPr>
-              <w:t>&lt;types_list&gt;</w:t>
+              <w:t>&lt;</w:t>
+            </w:r>
+            <w:proofErr w:type="spellStart"/>
+            <w:r>
+              <w:rPr>
+                <w:rFonts w:ascii="Calibri" w:eastAsia="Times New Roman" w:hAnsi="Calibri" w:cs="Calibri"/>
+                <w:color w:val="000000"/>
+                <w:lang w:eastAsia="en-GB"/>
+              </w:rPr>
+              <w:t>types_list</w:t>
+            </w:r>
+            <w:proofErr w:type="spellEnd"/>
+            <w:r>
+              <w:rPr>
+                <w:rFonts w:ascii="Calibri" w:eastAsia="Times New Roman" w:hAnsi="Calibri" w:cs="Calibri"/>
+                <w:color w:val="000000"/>
+                <w:lang w:eastAsia="en-GB"/>
+              </w:rPr>
+              <w:t>&gt;</w:t>
             </w:r>
           </w:p>
         </w:tc>
@@ -6211,7 +6974,25 @@
                 <w:color w:val="000000"/>
                 <w:lang w:eastAsia="en-GB"/>
               </w:rPr>
-              <w:t>&lt;next_types&gt;</w:t>
+              <w:t>&lt;</w:t>
+            </w:r>
+            <w:proofErr w:type="spellStart"/>
+            <w:r>
+              <w:rPr>
+                <w:rFonts w:ascii="Calibri" w:eastAsia="Times New Roman" w:hAnsi="Calibri" w:cs="Calibri"/>
+                <w:color w:val="000000"/>
+                <w:lang w:eastAsia="en-GB"/>
+              </w:rPr>
+              <w:t>next_types</w:t>
+            </w:r>
+            <w:proofErr w:type="spellEnd"/>
+            <w:r>
+              <w:rPr>
+                <w:rFonts w:ascii="Calibri" w:eastAsia="Times New Roman" w:hAnsi="Calibri" w:cs="Calibri"/>
+                <w:color w:val="000000"/>
+                <w:lang w:eastAsia="en-GB"/>
+              </w:rPr>
+              <w:t>&gt;</w:t>
             </w:r>
           </w:p>
         </w:tc>
@@ -6351,7 +7132,25 @@
                 <w:color w:val="000000"/>
                 <w:lang w:eastAsia="en-GB"/>
               </w:rPr>
-              <w:t>&lt;next_types&gt;</w:t>
+              <w:t>&lt;</w:t>
+            </w:r>
+            <w:proofErr w:type="spellStart"/>
+            <w:r>
+              <w:rPr>
+                <w:rFonts w:ascii="Calibri" w:eastAsia="Times New Roman" w:hAnsi="Calibri" w:cs="Calibri"/>
+                <w:color w:val="000000"/>
+                <w:lang w:eastAsia="en-GB"/>
+              </w:rPr>
+              <w:t>next_types</w:t>
+            </w:r>
+            <w:proofErr w:type="spellEnd"/>
+            <w:r>
+              <w:rPr>
+                <w:rFonts w:ascii="Calibri" w:eastAsia="Times New Roman" w:hAnsi="Calibri" w:cs="Calibri"/>
+                <w:color w:val="000000"/>
+                <w:lang w:eastAsia="en-GB"/>
+              </w:rPr>
+              <w:t>&gt;</w:t>
             </w:r>
           </w:p>
         </w:tc>
@@ -6418,7 +7217,25 @@
                 <w:color w:val="000000"/>
                 <w:lang w:eastAsia="en-GB"/>
               </w:rPr>
-              <w:t>, &lt;type&gt; &lt;next_types&gt;</w:t>
+              <w:t>, &lt;type&gt; &lt;</w:t>
+            </w:r>
+            <w:proofErr w:type="spellStart"/>
+            <w:r>
+              <w:rPr>
+                <w:rFonts w:ascii="Calibri" w:eastAsia="Times New Roman" w:hAnsi="Calibri" w:cs="Calibri"/>
+                <w:color w:val="000000"/>
+                <w:lang w:eastAsia="en-GB"/>
+              </w:rPr>
+              <w:t>next_types</w:t>
+            </w:r>
+            <w:proofErr w:type="spellEnd"/>
+            <w:r>
+              <w:rPr>
+                <w:rFonts w:ascii="Calibri" w:eastAsia="Times New Roman" w:hAnsi="Calibri" w:cs="Calibri"/>
+                <w:color w:val="000000"/>
+                <w:lang w:eastAsia="en-GB"/>
+              </w:rPr>
+              <w:t>&gt;</w:t>
             </w:r>
           </w:p>
         </w:tc>
@@ -6692,13 +7509,23 @@
                 <w:lang w:eastAsia="en-GB"/>
               </w:rPr>
             </w:pPr>
-            <w:r>
-              <w:rPr>
-                <w:rFonts w:ascii="Calibri" w:eastAsia="Times New Roman" w:hAnsi="Calibri" w:cs="Calibri"/>
-                <w:color w:val="000000"/>
-                <w:lang w:eastAsia="en-GB"/>
-              </w:rPr>
-              <w:t>id : &lt;type&gt;</w:t>
+            <w:proofErr w:type="gramStart"/>
+            <w:r>
+              <w:rPr>
+                <w:rFonts w:ascii="Calibri" w:eastAsia="Times New Roman" w:hAnsi="Calibri" w:cs="Calibri"/>
+                <w:color w:val="000000"/>
+                <w:lang w:eastAsia="en-GB"/>
+              </w:rPr>
+              <w:t>id :</w:t>
+            </w:r>
+            <w:proofErr w:type="gramEnd"/>
+            <w:r>
+              <w:rPr>
+                <w:rFonts w:ascii="Calibri" w:eastAsia="Times New Roman" w:hAnsi="Calibri" w:cs="Calibri"/>
+                <w:color w:val="000000"/>
+                <w:lang w:eastAsia="en-GB"/>
+              </w:rPr>
+              <w:t xml:space="preserve"> &lt;type&gt;</w:t>
             </w:r>
           </w:p>
         </w:tc>
@@ -7191,7 +8018,25 @@
                 <w:color w:val="000000"/>
                 <w:lang w:eastAsia="en-GB"/>
               </w:rPr>
-              <w:t>&lt;return_fc&gt;</w:t>
+              <w:t>&lt;</w:t>
+            </w:r>
+            <w:proofErr w:type="spellStart"/>
+            <w:r>
+              <w:rPr>
+                <w:rFonts w:ascii="Calibri" w:eastAsia="Times New Roman" w:hAnsi="Calibri" w:cs="Calibri"/>
+                <w:color w:val="000000"/>
+                <w:lang w:eastAsia="en-GB"/>
+              </w:rPr>
+              <w:t>return_fc</w:t>
+            </w:r>
+            <w:proofErr w:type="spellEnd"/>
+            <w:r>
+              <w:rPr>
+                <w:rFonts w:ascii="Calibri" w:eastAsia="Times New Roman" w:hAnsi="Calibri" w:cs="Calibri"/>
+                <w:color w:val="000000"/>
+                <w:lang w:eastAsia="en-GB"/>
+              </w:rPr>
+              <w:t>&gt;</w:t>
             </w:r>
           </w:p>
         </w:tc>
@@ -7258,7 +8103,43 @@
                 <w:color w:val="000000"/>
                 <w:lang w:eastAsia="en-GB"/>
               </w:rPr>
-              <w:t>: &lt;first_ret&gt; &lt;next_rets&gt;</w:t>
+              <w:t>: &lt;</w:t>
+            </w:r>
+            <w:proofErr w:type="spellStart"/>
+            <w:r>
+              <w:rPr>
+                <w:rFonts w:ascii="Calibri" w:eastAsia="Times New Roman" w:hAnsi="Calibri" w:cs="Calibri"/>
+                <w:color w:val="000000"/>
+                <w:lang w:eastAsia="en-GB"/>
+              </w:rPr>
+              <w:t>first_ret</w:t>
+            </w:r>
+            <w:proofErr w:type="spellEnd"/>
+            <w:r>
+              <w:rPr>
+                <w:rFonts w:ascii="Calibri" w:eastAsia="Times New Roman" w:hAnsi="Calibri" w:cs="Calibri"/>
+                <w:color w:val="000000"/>
+                <w:lang w:eastAsia="en-GB"/>
+              </w:rPr>
+              <w:t>&gt; &lt;</w:t>
+            </w:r>
+            <w:proofErr w:type="spellStart"/>
+            <w:r>
+              <w:rPr>
+                <w:rFonts w:ascii="Calibri" w:eastAsia="Times New Roman" w:hAnsi="Calibri" w:cs="Calibri"/>
+                <w:color w:val="000000"/>
+                <w:lang w:eastAsia="en-GB"/>
+              </w:rPr>
+              <w:t>next_rets</w:t>
+            </w:r>
+            <w:proofErr w:type="spellEnd"/>
+            <w:r>
+              <w:rPr>
+                <w:rFonts w:ascii="Calibri" w:eastAsia="Times New Roman" w:hAnsi="Calibri" w:cs="Calibri"/>
+                <w:color w:val="000000"/>
+                <w:lang w:eastAsia="en-GB"/>
+              </w:rPr>
+              <w:t>&gt;</w:t>
             </w:r>
           </w:p>
         </w:tc>
@@ -7331,7 +8212,25 @@
                 <w:color w:val="000000"/>
                 <w:lang w:eastAsia="en-GB"/>
               </w:rPr>
-              <w:t>&lt;return_fc&gt;</w:t>
+              <w:t>&lt;</w:t>
+            </w:r>
+            <w:proofErr w:type="spellStart"/>
+            <w:r>
+              <w:rPr>
+                <w:rFonts w:ascii="Calibri" w:eastAsia="Times New Roman" w:hAnsi="Calibri" w:cs="Calibri"/>
+                <w:color w:val="000000"/>
+                <w:lang w:eastAsia="en-GB"/>
+              </w:rPr>
+              <w:t>return_fc</w:t>
+            </w:r>
+            <w:proofErr w:type="spellEnd"/>
+            <w:r>
+              <w:rPr>
+                <w:rFonts w:ascii="Calibri" w:eastAsia="Times New Roman" w:hAnsi="Calibri" w:cs="Calibri"/>
+                <w:color w:val="000000"/>
+                <w:lang w:eastAsia="en-GB"/>
+              </w:rPr>
+              <w:t>&gt;</w:t>
             </w:r>
           </w:p>
         </w:tc>
@@ -7398,7 +8297,25 @@
                 <w:color w:val="000000"/>
                 <w:lang w:eastAsia="en-GB"/>
               </w:rPr>
-              <w:t>&lt;function_body&gt;</w:t>
+              <w:t>&lt;</w:t>
+            </w:r>
+            <w:proofErr w:type="spellStart"/>
+            <w:r>
+              <w:rPr>
+                <w:rFonts w:ascii="Calibri" w:eastAsia="Times New Roman" w:hAnsi="Calibri" w:cs="Calibri"/>
+                <w:color w:val="000000"/>
+                <w:lang w:eastAsia="en-GB"/>
+              </w:rPr>
+              <w:t>function_body</w:t>
+            </w:r>
+            <w:proofErr w:type="spellEnd"/>
+            <w:r>
+              <w:rPr>
+                <w:rFonts w:ascii="Calibri" w:eastAsia="Times New Roman" w:hAnsi="Calibri" w:cs="Calibri"/>
+                <w:color w:val="000000"/>
+                <w:lang w:eastAsia="en-GB"/>
+              </w:rPr>
+              <w:t>&gt;</w:t>
             </w:r>
           </w:p>
         </w:tc>
@@ -7471,7 +8388,25 @@
                 <w:color w:val="000000"/>
                 <w:lang w:eastAsia="en-GB"/>
               </w:rPr>
-              <w:t>&lt;first_ret&gt;</w:t>
+              <w:t>&lt;</w:t>
+            </w:r>
+            <w:proofErr w:type="spellStart"/>
+            <w:r>
+              <w:rPr>
+                <w:rFonts w:ascii="Calibri" w:eastAsia="Times New Roman" w:hAnsi="Calibri" w:cs="Calibri"/>
+                <w:color w:val="000000"/>
+                <w:lang w:eastAsia="en-GB"/>
+              </w:rPr>
+              <w:t>first_ret</w:t>
+            </w:r>
+            <w:proofErr w:type="spellEnd"/>
+            <w:r>
+              <w:rPr>
+                <w:rFonts w:ascii="Calibri" w:eastAsia="Times New Roman" w:hAnsi="Calibri" w:cs="Calibri"/>
+                <w:color w:val="000000"/>
+                <w:lang w:eastAsia="en-GB"/>
+              </w:rPr>
+              <w:t>&gt;</w:t>
             </w:r>
           </w:p>
         </w:tc>
@@ -7611,7 +8546,25 @@
                 <w:color w:val="000000"/>
                 <w:lang w:eastAsia="en-GB"/>
               </w:rPr>
-              <w:t>&lt;next_rets&gt;</w:t>
+              <w:t>&lt;</w:t>
+            </w:r>
+            <w:proofErr w:type="spellStart"/>
+            <w:r>
+              <w:rPr>
+                <w:rFonts w:ascii="Calibri" w:eastAsia="Times New Roman" w:hAnsi="Calibri" w:cs="Calibri"/>
+                <w:color w:val="000000"/>
+                <w:lang w:eastAsia="en-GB"/>
+              </w:rPr>
+              <w:t>next_rets</w:t>
+            </w:r>
+            <w:proofErr w:type="spellEnd"/>
+            <w:r>
+              <w:rPr>
+                <w:rFonts w:ascii="Calibri" w:eastAsia="Times New Roman" w:hAnsi="Calibri" w:cs="Calibri"/>
+                <w:color w:val="000000"/>
+                <w:lang w:eastAsia="en-GB"/>
+              </w:rPr>
+              <w:t>&gt;</w:t>
             </w:r>
           </w:p>
         </w:tc>
@@ -7678,7 +8631,25 @@
                 <w:color w:val="000000"/>
                 <w:lang w:eastAsia="en-GB"/>
               </w:rPr>
-              <w:t>, &lt;type&gt; &lt;next_rets&gt;</w:t>
+              <w:t>, &lt;type&gt; &lt;</w:t>
+            </w:r>
+            <w:proofErr w:type="spellStart"/>
+            <w:r>
+              <w:rPr>
+                <w:rFonts w:ascii="Calibri" w:eastAsia="Times New Roman" w:hAnsi="Calibri" w:cs="Calibri"/>
+                <w:color w:val="000000"/>
+                <w:lang w:eastAsia="en-GB"/>
+              </w:rPr>
+              <w:t>next_rets</w:t>
+            </w:r>
+            <w:proofErr w:type="spellEnd"/>
+            <w:r>
+              <w:rPr>
+                <w:rFonts w:ascii="Calibri" w:eastAsia="Times New Roman" w:hAnsi="Calibri" w:cs="Calibri"/>
+                <w:color w:val="000000"/>
+                <w:lang w:eastAsia="en-GB"/>
+              </w:rPr>
+              <w:t>&gt;</w:t>
             </w:r>
           </w:p>
         </w:tc>
@@ -7751,7 +8722,25 @@
                 <w:color w:val="000000"/>
                 <w:lang w:eastAsia="en-GB"/>
               </w:rPr>
-              <w:t>&lt;next_rets&gt;</w:t>
+              <w:t>&lt;</w:t>
+            </w:r>
+            <w:proofErr w:type="spellStart"/>
+            <w:r>
+              <w:rPr>
+                <w:rFonts w:ascii="Calibri" w:eastAsia="Times New Roman" w:hAnsi="Calibri" w:cs="Calibri"/>
+                <w:color w:val="000000"/>
+                <w:lang w:eastAsia="en-GB"/>
+              </w:rPr>
+              <w:t>next_rets</w:t>
+            </w:r>
+            <w:proofErr w:type="spellEnd"/>
+            <w:r>
+              <w:rPr>
+                <w:rFonts w:ascii="Calibri" w:eastAsia="Times New Roman" w:hAnsi="Calibri" w:cs="Calibri"/>
+                <w:color w:val="000000"/>
+                <w:lang w:eastAsia="en-GB"/>
+              </w:rPr>
+              <w:t>&gt;</w:t>
             </w:r>
           </w:p>
         </w:tc>
@@ -7818,7 +8807,25 @@
                 <w:color w:val="000000"/>
                 <w:lang w:eastAsia="en-GB"/>
               </w:rPr>
-              <w:t>&lt;function_body&gt;</w:t>
+              <w:t>&lt;</w:t>
+            </w:r>
+            <w:proofErr w:type="spellStart"/>
+            <w:r>
+              <w:rPr>
+                <w:rFonts w:ascii="Calibri" w:eastAsia="Times New Roman" w:hAnsi="Calibri" w:cs="Calibri"/>
+                <w:color w:val="000000"/>
+                <w:lang w:eastAsia="en-GB"/>
+              </w:rPr>
+              <w:t>function_body</w:t>
+            </w:r>
+            <w:proofErr w:type="spellEnd"/>
+            <w:r>
+              <w:rPr>
+                <w:rFonts w:ascii="Calibri" w:eastAsia="Times New Roman" w:hAnsi="Calibri" w:cs="Calibri"/>
+                <w:color w:val="000000"/>
+                <w:lang w:eastAsia="en-GB"/>
+              </w:rPr>
+              <w:t>&gt;</w:t>
             </w:r>
           </w:p>
         </w:tc>
@@ -7891,7 +8898,25 @@
                 <w:color w:val="000000"/>
                 <w:lang w:eastAsia="en-GB"/>
               </w:rPr>
-              <w:t>&lt;first_type&gt;</w:t>
+              <w:t>&lt;</w:t>
+            </w:r>
+            <w:proofErr w:type="spellStart"/>
+            <w:r>
+              <w:rPr>
+                <w:rFonts w:ascii="Calibri" w:eastAsia="Times New Roman" w:hAnsi="Calibri" w:cs="Calibri"/>
+                <w:color w:val="000000"/>
+                <w:lang w:eastAsia="en-GB"/>
+              </w:rPr>
+              <w:t>first_type</w:t>
+            </w:r>
+            <w:proofErr w:type="spellEnd"/>
+            <w:r>
+              <w:rPr>
+                <w:rFonts w:ascii="Calibri" w:eastAsia="Times New Roman" w:hAnsi="Calibri" w:cs="Calibri"/>
+                <w:color w:val="000000"/>
+                <w:lang w:eastAsia="en-GB"/>
+              </w:rPr>
+              <w:t>&gt;</w:t>
             </w:r>
           </w:p>
         </w:tc>
@@ -8031,7 +9056,25 @@
                 <w:color w:val="000000"/>
                 <w:lang w:eastAsia="en-GB"/>
               </w:rPr>
-              <w:t>&lt;fc_decl_ret&gt;</w:t>
+              <w:t>&lt;</w:t>
+            </w:r>
+            <w:proofErr w:type="spellStart"/>
+            <w:r>
+              <w:rPr>
+                <w:rFonts w:ascii="Calibri" w:eastAsia="Times New Roman" w:hAnsi="Calibri" w:cs="Calibri"/>
+                <w:color w:val="000000"/>
+                <w:lang w:eastAsia="en-GB"/>
+              </w:rPr>
+              <w:t>fc_decl_ret</w:t>
+            </w:r>
+            <w:proofErr w:type="spellEnd"/>
+            <w:r>
+              <w:rPr>
+                <w:rFonts w:ascii="Calibri" w:eastAsia="Times New Roman" w:hAnsi="Calibri" w:cs="Calibri"/>
+                <w:color w:val="000000"/>
+                <w:lang w:eastAsia="en-GB"/>
+              </w:rPr>
+              <w:t>&gt;</w:t>
             </w:r>
           </w:p>
         </w:tc>
@@ -8098,7 +9141,43 @@
                 <w:color w:val="000000"/>
                 <w:lang w:eastAsia="en-GB"/>
               </w:rPr>
-              <w:t>: &lt;fc_ret_first_type&gt; &lt;fc_ret_next_types&gt;</w:t>
+              <w:t>: &lt;</w:t>
+            </w:r>
+            <w:proofErr w:type="spellStart"/>
+            <w:r>
+              <w:rPr>
+                <w:rFonts w:ascii="Calibri" w:eastAsia="Times New Roman" w:hAnsi="Calibri" w:cs="Calibri"/>
+                <w:color w:val="000000"/>
+                <w:lang w:eastAsia="en-GB"/>
+              </w:rPr>
+              <w:t>fc_ret_first_type</w:t>
+            </w:r>
+            <w:proofErr w:type="spellEnd"/>
+            <w:r>
+              <w:rPr>
+                <w:rFonts w:ascii="Calibri" w:eastAsia="Times New Roman" w:hAnsi="Calibri" w:cs="Calibri"/>
+                <w:color w:val="000000"/>
+                <w:lang w:eastAsia="en-GB"/>
+              </w:rPr>
+              <w:t>&gt; &lt;</w:t>
+            </w:r>
+            <w:proofErr w:type="spellStart"/>
+            <w:r>
+              <w:rPr>
+                <w:rFonts w:ascii="Calibri" w:eastAsia="Times New Roman" w:hAnsi="Calibri" w:cs="Calibri"/>
+                <w:color w:val="000000"/>
+                <w:lang w:eastAsia="en-GB"/>
+              </w:rPr>
+              <w:t>fc_ret_next_types</w:t>
+            </w:r>
+            <w:proofErr w:type="spellEnd"/>
+            <w:r>
+              <w:rPr>
+                <w:rFonts w:ascii="Calibri" w:eastAsia="Times New Roman" w:hAnsi="Calibri" w:cs="Calibri"/>
+                <w:color w:val="000000"/>
+                <w:lang w:eastAsia="en-GB"/>
+              </w:rPr>
+              <w:t>&gt;</w:t>
             </w:r>
           </w:p>
         </w:tc>
@@ -8171,7 +9250,25 @@
                 <w:color w:val="000000"/>
                 <w:lang w:eastAsia="en-GB"/>
               </w:rPr>
-              <w:t>&lt;fc_ret_first_type&gt;</w:t>
+              <w:t>&lt;</w:t>
+            </w:r>
+            <w:proofErr w:type="spellStart"/>
+            <w:r>
+              <w:rPr>
+                <w:rFonts w:ascii="Calibri" w:eastAsia="Times New Roman" w:hAnsi="Calibri" w:cs="Calibri"/>
+                <w:color w:val="000000"/>
+                <w:lang w:eastAsia="en-GB"/>
+              </w:rPr>
+              <w:t>fc_ret_first_type</w:t>
+            </w:r>
+            <w:proofErr w:type="spellEnd"/>
+            <w:r>
+              <w:rPr>
+                <w:rFonts w:ascii="Calibri" w:eastAsia="Times New Roman" w:hAnsi="Calibri" w:cs="Calibri"/>
+                <w:color w:val="000000"/>
+                <w:lang w:eastAsia="en-GB"/>
+              </w:rPr>
+              <w:t>&gt;</w:t>
             </w:r>
           </w:p>
         </w:tc>
@@ -8311,7 +9408,25 @@
                 <w:color w:val="000000"/>
                 <w:lang w:eastAsia="en-GB"/>
               </w:rPr>
-              <w:t>&lt;fc_ret_next_types&gt;</w:t>
+              <w:t>&lt;</w:t>
+            </w:r>
+            <w:proofErr w:type="spellStart"/>
+            <w:r>
+              <w:rPr>
+                <w:rFonts w:ascii="Calibri" w:eastAsia="Times New Roman" w:hAnsi="Calibri" w:cs="Calibri"/>
+                <w:color w:val="000000"/>
+                <w:lang w:eastAsia="en-GB"/>
+              </w:rPr>
+              <w:t>fc_ret_next_types</w:t>
+            </w:r>
+            <w:proofErr w:type="spellEnd"/>
+            <w:r>
+              <w:rPr>
+                <w:rFonts w:ascii="Calibri" w:eastAsia="Times New Roman" w:hAnsi="Calibri" w:cs="Calibri"/>
+                <w:color w:val="000000"/>
+                <w:lang w:eastAsia="en-GB"/>
+              </w:rPr>
+              <w:t>&gt;</w:t>
             </w:r>
           </w:p>
         </w:tc>
@@ -8378,7 +9493,25 @@
                 <w:color w:val="000000"/>
                 <w:lang w:eastAsia="en-GB"/>
               </w:rPr>
-              <w:t>, &lt;type&gt; &lt;fc_ret_next_types&gt;</w:t>
+              <w:t>, &lt;type&gt; &lt;</w:t>
+            </w:r>
+            <w:proofErr w:type="spellStart"/>
+            <w:r>
+              <w:rPr>
+                <w:rFonts w:ascii="Calibri" w:eastAsia="Times New Roman" w:hAnsi="Calibri" w:cs="Calibri"/>
+                <w:color w:val="000000"/>
+                <w:lang w:eastAsia="en-GB"/>
+              </w:rPr>
+              <w:t>fc_ret_next_types</w:t>
+            </w:r>
+            <w:proofErr w:type="spellEnd"/>
+            <w:r>
+              <w:rPr>
+                <w:rFonts w:ascii="Calibri" w:eastAsia="Times New Roman" w:hAnsi="Calibri" w:cs="Calibri"/>
+                <w:color w:val="000000"/>
+                <w:lang w:eastAsia="en-GB"/>
+              </w:rPr>
+              <w:t>&gt;</w:t>
             </w:r>
           </w:p>
         </w:tc>
@@ -8451,7 +9584,25 @@
                 <w:color w:val="000000"/>
                 <w:lang w:eastAsia="en-GB"/>
               </w:rPr>
-              <w:t>&lt;fc_ret_next_types&gt;</w:t>
+              <w:t>&lt;</w:t>
+            </w:r>
+            <w:proofErr w:type="spellStart"/>
+            <w:r>
+              <w:rPr>
+                <w:rFonts w:ascii="Calibri" w:eastAsia="Times New Roman" w:hAnsi="Calibri" w:cs="Calibri"/>
+                <w:color w:val="000000"/>
+                <w:lang w:eastAsia="en-GB"/>
+              </w:rPr>
+              <w:t>fc_ret_next_types</w:t>
+            </w:r>
+            <w:proofErr w:type="spellEnd"/>
+            <w:r>
+              <w:rPr>
+                <w:rFonts w:ascii="Calibri" w:eastAsia="Times New Roman" w:hAnsi="Calibri" w:cs="Calibri"/>
+                <w:color w:val="000000"/>
+                <w:lang w:eastAsia="en-GB"/>
+              </w:rPr>
+              <w:t>&gt;</w:t>
             </w:r>
           </w:p>
         </w:tc>
@@ -8591,7 +9742,25 @@
                 <w:color w:val="000000"/>
                 <w:lang w:eastAsia="en-GB"/>
               </w:rPr>
-              <w:t>&lt;fc_decl_ret&gt;</w:t>
+              <w:t>&lt;</w:t>
+            </w:r>
+            <w:proofErr w:type="spellStart"/>
+            <w:r>
+              <w:rPr>
+                <w:rFonts w:ascii="Calibri" w:eastAsia="Times New Roman" w:hAnsi="Calibri" w:cs="Calibri"/>
+                <w:color w:val="000000"/>
+                <w:lang w:eastAsia="en-GB"/>
+              </w:rPr>
+              <w:t>fc_decl_ret</w:t>
+            </w:r>
+            <w:proofErr w:type="spellEnd"/>
+            <w:r>
+              <w:rPr>
+                <w:rFonts w:ascii="Calibri" w:eastAsia="Times New Roman" w:hAnsi="Calibri" w:cs="Calibri"/>
+                <w:color w:val="000000"/>
+                <w:lang w:eastAsia="en-GB"/>
+              </w:rPr>
+              <w:t>&gt;</w:t>
             </w:r>
           </w:p>
         </w:tc>
@@ -8731,7 +9900,25 @@
                 <w:color w:val="000000"/>
                 <w:lang w:eastAsia="en-GB"/>
               </w:rPr>
-              <w:t>&lt;function_call&gt;</w:t>
+              <w:t>&lt;</w:t>
+            </w:r>
+            <w:proofErr w:type="spellStart"/>
+            <w:r>
+              <w:rPr>
+                <w:rFonts w:ascii="Calibri" w:eastAsia="Times New Roman" w:hAnsi="Calibri" w:cs="Calibri"/>
+                <w:color w:val="000000"/>
+                <w:lang w:eastAsia="en-GB"/>
+              </w:rPr>
+              <w:t>function_call</w:t>
+            </w:r>
+            <w:proofErr w:type="spellEnd"/>
+            <w:r>
+              <w:rPr>
+                <w:rFonts w:ascii="Calibri" w:eastAsia="Times New Roman" w:hAnsi="Calibri" w:cs="Calibri"/>
+                <w:color w:val="000000"/>
+                <w:lang w:eastAsia="en-GB"/>
+              </w:rPr>
+              <w:t>&gt;</w:t>
             </w:r>
           </w:p>
         </w:tc>
@@ -8792,13 +9979,51 @@
                 <w:lang w:eastAsia="en-GB"/>
               </w:rPr>
             </w:pPr>
-            <w:r>
-              <w:rPr>
-                <w:rFonts w:ascii="Calibri" w:eastAsia="Times New Roman" w:hAnsi="Calibri" w:cs="Calibri"/>
-                <w:color w:val="000000"/>
-                <w:lang w:eastAsia="en-GB"/>
-              </w:rPr>
-              <w:t>id_f ( &lt;args_list&gt;</w:t>
+            <w:proofErr w:type="spellStart"/>
+            <w:r>
+              <w:rPr>
+                <w:rFonts w:ascii="Calibri" w:eastAsia="Times New Roman" w:hAnsi="Calibri" w:cs="Calibri"/>
+                <w:color w:val="000000"/>
+                <w:lang w:eastAsia="en-GB"/>
+              </w:rPr>
+              <w:t>id_f</w:t>
+            </w:r>
+            <w:proofErr w:type="spellEnd"/>
+            <w:r>
+              <w:rPr>
+                <w:rFonts w:ascii="Calibri" w:eastAsia="Times New Roman" w:hAnsi="Calibri" w:cs="Calibri"/>
+                <w:color w:val="000000"/>
+                <w:lang w:eastAsia="en-GB"/>
+              </w:rPr>
+              <w:t xml:space="preserve"> </w:t>
+            </w:r>
+            <w:proofErr w:type="gramStart"/>
+            <w:r>
+              <w:rPr>
+                <w:rFonts w:ascii="Calibri" w:eastAsia="Times New Roman" w:hAnsi="Calibri" w:cs="Calibri"/>
+                <w:color w:val="000000"/>
+                <w:lang w:eastAsia="en-GB"/>
+              </w:rPr>
+              <w:t>( &lt;</w:t>
+            </w:r>
+            <w:proofErr w:type="spellStart"/>
+            <w:proofErr w:type="gramEnd"/>
+            <w:r>
+              <w:rPr>
+                <w:rFonts w:ascii="Calibri" w:eastAsia="Times New Roman" w:hAnsi="Calibri" w:cs="Calibri"/>
+                <w:color w:val="000000"/>
+                <w:lang w:eastAsia="en-GB"/>
+              </w:rPr>
+              <w:t>args_list</w:t>
+            </w:r>
+            <w:proofErr w:type="spellEnd"/>
+            <w:r>
+              <w:rPr>
+                <w:rFonts w:ascii="Calibri" w:eastAsia="Times New Roman" w:hAnsi="Calibri" w:cs="Calibri"/>
+                <w:color w:val="000000"/>
+                <w:lang w:eastAsia="en-GB"/>
+              </w:rPr>
+              <w:t>&gt;</w:t>
             </w:r>
           </w:p>
         </w:tc>
@@ -8871,7 +10096,25 @@
                 <w:color w:val="000000"/>
                 <w:lang w:eastAsia="en-GB"/>
               </w:rPr>
-              <w:t>&lt;args_list&gt;</w:t>
+              <w:t>&lt;</w:t>
+            </w:r>
+            <w:proofErr w:type="spellStart"/>
+            <w:r>
+              <w:rPr>
+                <w:rFonts w:ascii="Calibri" w:eastAsia="Times New Roman" w:hAnsi="Calibri" w:cs="Calibri"/>
+                <w:color w:val="000000"/>
+                <w:lang w:eastAsia="en-GB"/>
+              </w:rPr>
+              <w:t>args_list</w:t>
+            </w:r>
+            <w:proofErr w:type="spellEnd"/>
+            <w:r>
+              <w:rPr>
+                <w:rFonts w:ascii="Calibri" w:eastAsia="Times New Roman" w:hAnsi="Calibri" w:cs="Calibri"/>
+                <w:color w:val="000000"/>
+                <w:lang w:eastAsia="en-GB"/>
+              </w:rPr>
+              <w:t>&gt;</w:t>
             </w:r>
           </w:p>
         </w:tc>
@@ -9011,7 +10254,25 @@
                 <w:color w:val="000000"/>
                 <w:lang w:eastAsia="en-GB"/>
               </w:rPr>
-              <w:t>&lt;args_list&gt;</w:t>
+              <w:t>&lt;</w:t>
+            </w:r>
+            <w:proofErr w:type="spellStart"/>
+            <w:r>
+              <w:rPr>
+                <w:rFonts w:ascii="Calibri" w:eastAsia="Times New Roman" w:hAnsi="Calibri" w:cs="Calibri"/>
+                <w:color w:val="000000"/>
+                <w:lang w:eastAsia="en-GB"/>
+              </w:rPr>
+              <w:t>args_list</w:t>
+            </w:r>
+            <w:proofErr w:type="spellEnd"/>
+            <w:r>
+              <w:rPr>
+                <w:rFonts w:ascii="Calibri" w:eastAsia="Times New Roman" w:hAnsi="Calibri" w:cs="Calibri"/>
+                <w:color w:val="000000"/>
+                <w:lang w:eastAsia="en-GB"/>
+              </w:rPr>
+              <w:t>&gt;</w:t>
             </w:r>
           </w:p>
         </w:tc>
@@ -9078,7 +10339,43 @@
                 <w:color w:val="000000"/>
                 <w:lang w:eastAsia="en-GB"/>
               </w:rPr>
-              <w:t>&lt;first_arg&gt; &lt;next_args&gt;</w:t>
+              <w:t>&lt;</w:t>
+            </w:r>
+            <w:proofErr w:type="spellStart"/>
+            <w:r>
+              <w:rPr>
+                <w:rFonts w:ascii="Calibri" w:eastAsia="Times New Roman" w:hAnsi="Calibri" w:cs="Calibri"/>
+                <w:color w:val="000000"/>
+                <w:lang w:eastAsia="en-GB"/>
+              </w:rPr>
+              <w:t>first_arg</w:t>
+            </w:r>
+            <w:proofErr w:type="spellEnd"/>
+            <w:r>
+              <w:rPr>
+                <w:rFonts w:ascii="Calibri" w:eastAsia="Times New Roman" w:hAnsi="Calibri" w:cs="Calibri"/>
+                <w:color w:val="000000"/>
+                <w:lang w:eastAsia="en-GB"/>
+              </w:rPr>
+              <w:t>&gt; &lt;</w:t>
+            </w:r>
+            <w:proofErr w:type="spellStart"/>
+            <w:r>
+              <w:rPr>
+                <w:rFonts w:ascii="Calibri" w:eastAsia="Times New Roman" w:hAnsi="Calibri" w:cs="Calibri"/>
+                <w:color w:val="000000"/>
+                <w:lang w:eastAsia="en-GB"/>
+              </w:rPr>
+              <w:t>next_args</w:t>
+            </w:r>
+            <w:proofErr w:type="spellEnd"/>
+            <w:r>
+              <w:rPr>
+                <w:rFonts w:ascii="Calibri" w:eastAsia="Times New Roman" w:hAnsi="Calibri" w:cs="Calibri"/>
+                <w:color w:val="000000"/>
+                <w:lang w:eastAsia="en-GB"/>
+              </w:rPr>
+              <w:t>&gt;</w:t>
             </w:r>
           </w:p>
         </w:tc>
@@ -9151,7 +10448,25 @@
                 <w:color w:val="000000"/>
                 <w:lang w:eastAsia="en-GB"/>
               </w:rPr>
-              <w:t>&lt;first_arg&gt;</w:t>
+              <w:t>&lt;</w:t>
+            </w:r>
+            <w:proofErr w:type="spellStart"/>
+            <w:r>
+              <w:rPr>
+                <w:rFonts w:ascii="Calibri" w:eastAsia="Times New Roman" w:hAnsi="Calibri" w:cs="Calibri"/>
+                <w:color w:val="000000"/>
+                <w:lang w:eastAsia="en-GB"/>
+              </w:rPr>
+              <w:t>first_arg</w:t>
+            </w:r>
+            <w:proofErr w:type="spellEnd"/>
+            <w:r>
+              <w:rPr>
+                <w:rFonts w:ascii="Calibri" w:eastAsia="Times New Roman" w:hAnsi="Calibri" w:cs="Calibri"/>
+                <w:color w:val="000000"/>
+                <w:lang w:eastAsia="en-GB"/>
+              </w:rPr>
+              <w:t>&gt;</w:t>
             </w:r>
           </w:p>
         </w:tc>
@@ -9291,7 +10606,25 @@
                 <w:color w:val="000000"/>
                 <w:lang w:eastAsia="en-GB"/>
               </w:rPr>
-              <w:t>&lt;next_args&gt;</w:t>
+              <w:t>&lt;</w:t>
+            </w:r>
+            <w:proofErr w:type="spellStart"/>
+            <w:r>
+              <w:rPr>
+                <w:rFonts w:ascii="Calibri" w:eastAsia="Times New Roman" w:hAnsi="Calibri" w:cs="Calibri"/>
+                <w:color w:val="000000"/>
+                <w:lang w:eastAsia="en-GB"/>
+              </w:rPr>
+              <w:t>next_args</w:t>
+            </w:r>
+            <w:proofErr w:type="spellEnd"/>
+            <w:r>
+              <w:rPr>
+                <w:rFonts w:ascii="Calibri" w:eastAsia="Times New Roman" w:hAnsi="Calibri" w:cs="Calibri"/>
+                <w:color w:val="000000"/>
+                <w:lang w:eastAsia="en-GB"/>
+              </w:rPr>
+              <w:t>&gt;</w:t>
             </w:r>
           </w:p>
         </w:tc>
@@ -9358,7 +10691,25 @@
                 <w:color w:val="000000"/>
                 <w:lang w:eastAsia="en-GB"/>
               </w:rPr>
-              <w:t>, &lt;value&gt; &lt;next_args&gt;</w:t>
+              <w:t>, &lt;value&gt; &lt;</w:t>
+            </w:r>
+            <w:proofErr w:type="spellStart"/>
+            <w:r>
+              <w:rPr>
+                <w:rFonts w:ascii="Calibri" w:eastAsia="Times New Roman" w:hAnsi="Calibri" w:cs="Calibri"/>
+                <w:color w:val="000000"/>
+                <w:lang w:eastAsia="en-GB"/>
+              </w:rPr>
+              <w:t>next_args</w:t>
+            </w:r>
+            <w:proofErr w:type="spellEnd"/>
+            <w:r>
+              <w:rPr>
+                <w:rFonts w:ascii="Calibri" w:eastAsia="Times New Roman" w:hAnsi="Calibri" w:cs="Calibri"/>
+                <w:color w:val="000000"/>
+                <w:lang w:eastAsia="en-GB"/>
+              </w:rPr>
+              <w:t>&gt;</w:t>
             </w:r>
           </w:p>
         </w:tc>
@@ -9632,6 +10983,7 @@
                 <w:lang w:eastAsia="en-GB"/>
               </w:rPr>
             </w:pPr>
+            <w:proofErr w:type="spellStart"/>
             <w:r>
               <w:rPr>
                 <w:rFonts w:ascii="Calibri" w:eastAsia="Times New Roman" w:hAnsi="Calibri" w:cs="Calibri"/>
@@ -9640,6 +10992,7 @@
               </w:rPr>
               <w:t>string_value</w:t>
             </w:r>
+            <w:proofErr w:type="spellEnd"/>
           </w:p>
         </w:tc>
       </w:tr>
@@ -9772,6 +11125,7 @@
                 <w:lang w:eastAsia="en-GB"/>
               </w:rPr>
             </w:pPr>
+            <w:proofErr w:type="spellStart"/>
             <w:r>
               <w:rPr>
                 <w:rFonts w:ascii="Calibri" w:eastAsia="Times New Roman" w:hAnsi="Calibri" w:cs="Calibri"/>
@@ -9780,6 +11134,7 @@
               </w:rPr>
               <w:t>number_value</w:t>
             </w:r>
+            <w:proofErr w:type="spellEnd"/>
           </w:p>
         </w:tc>
       </w:tr>
@@ -9912,6 +11267,7 @@
                 <w:lang w:eastAsia="en-GB"/>
               </w:rPr>
             </w:pPr>
+            <w:proofErr w:type="spellStart"/>
             <w:r>
               <w:rPr>
                 <w:rFonts w:ascii="Calibri" w:eastAsia="Times New Roman" w:hAnsi="Calibri" w:cs="Calibri"/>
@@ -9920,6 +11276,7 @@
               </w:rPr>
               <w:t>number_int_value</w:t>
             </w:r>
+            <w:proofErr w:type="spellEnd"/>
           </w:p>
         </w:tc>
       </w:tr>
@@ -10131,7 +11488,25 @@
                 <w:color w:val="000000"/>
                 <w:lang w:eastAsia="en-GB"/>
               </w:rPr>
-              <w:t>&lt;next_args&gt;</w:t>
+              <w:t>&lt;</w:t>
+            </w:r>
+            <w:proofErr w:type="spellStart"/>
+            <w:r>
+              <w:rPr>
+                <w:rFonts w:ascii="Calibri" w:eastAsia="Times New Roman" w:hAnsi="Calibri" w:cs="Calibri"/>
+                <w:color w:val="000000"/>
+                <w:lang w:eastAsia="en-GB"/>
+              </w:rPr>
+              <w:t>next_args</w:t>
+            </w:r>
+            <w:proofErr w:type="spellEnd"/>
+            <w:r>
+              <w:rPr>
+                <w:rFonts w:ascii="Calibri" w:eastAsia="Times New Roman" w:hAnsi="Calibri" w:cs="Calibri"/>
+                <w:color w:val="000000"/>
+                <w:lang w:eastAsia="en-GB"/>
+              </w:rPr>
+              <w:t>&gt;</w:t>
             </w:r>
           </w:p>
         </w:tc>
@@ -10271,7 +11646,25 @@
                 <w:color w:val="000000"/>
                 <w:lang w:eastAsia="en-GB"/>
               </w:rPr>
-              <w:t>&lt;function_body&gt;</w:t>
+              <w:t>&lt;</w:t>
+            </w:r>
+            <w:proofErr w:type="spellStart"/>
+            <w:r>
+              <w:rPr>
+                <w:rFonts w:ascii="Calibri" w:eastAsia="Times New Roman" w:hAnsi="Calibri" w:cs="Calibri"/>
+                <w:color w:val="000000"/>
+                <w:lang w:eastAsia="en-GB"/>
+              </w:rPr>
+              <w:t>function_body</w:t>
+            </w:r>
+            <w:proofErr w:type="spellEnd"/>
+            <w:r>
+              <w:rPr>
+                <w:rFonts w:ascii="Calibri" w:eastAsia="Times New Roman" w:hAnsi="Calibri" w:cs="Calibri"/>
+                <w:color w:val="000000"/>
+                <w:lang w:eastAsia="en-GB"/>
+              </w:rPr>
+              <w:t>&gt;</w:t>
             </w:r>
           </w:p>
         </w:tc>
@@ -10338,7 +11731,7 @@
                 <w:color w:val="000000"/>
                 <w:lang w:eastAsia="en-GB"/>
               </w:rPr>
-              <w:t>epsilon</w:t>
+              <w:t>Ԑ</w:t>
             </w:r>
           </w:p>
         </w:tc>
@@ -10411,7 +11804,25 @@
                 <w:color w:val="000000"/>
                 <w:lang w:eastAsia="en-GB"/>
               </w:rPr>
-              <w:t>&lt;function_body&gt;</w:t>
+              <w:t>&lt;</w:t>
+            </w:r>
+            <w:proofErr w:type="spellStart"/>
+            <w:r>
+              <w:rPr>
+                <w:rFonts w:ascii="Calibri" w:eastAsia="Times New Roman" w:hAnsi="Calibri" w:cs="Calibri"/>
+                <w:color w:val="000000"/>
+                <w:lang w:eastAsia="en-GB"/>
+              </w:rPr>
+              <w:t>function_body</w:t>
+            </w:r>
+            <w:proofErr w:type="spellEnd"/>
+            <w:r>
+              <w:rPr>
+                <w:rFonts w:ascii="Calibri" w:eastAsia="Times New Roman" w:hAnsi="Calibri" w:cs="Calibri"/>
+                <w:color w:val="000000"/>
+                <w:lang w:eastAsia="en-GB"/>
+              </w:rPr>
+              <w:t>&gt;</w:t>
             </w:r>
           </w:p>
         </w:tc>
@@ -10551,7 +11962,25 @@
                 <w:color w:val="000000"/>
                 <w:lang w:eastAsia="en-GB"/>
               </w:rPr>
-              <w:t>&lt;function_body&gt;</w:t>
+              <w:t>&lt;</w:t>
+            </w:r>
+            <w:proofErr w:type="spellStart"/>
+            <w:r>
+              <w:rPr>
+                <w:rFonts w:ascii="Calibri" w:eastAsia="Times New Roman" w:hAnsi="Calibri" w:cs="Calibri"/>
+                <w:color w:val="000000"/>
+                <w:lang w:eastAsia="en-GB"/>
+              </w:rPr>
+              <w:t>function_body</w:t>
+            </w:r>
+            <w:proofErr w:type="spellEnd"/>
+            <w:r>
+              <w:rPr>
+                <w:rFonts w:ascii="Calibri" w:eastAsia="Times New Roman" w:hAnsi="Calibri" w:cs="Calibri"/>
+                <w:color w:val="000000"/>
+                <w:lang w:eastAsia="en-GB"/>
+              </w:rPr>
+              <w:t>&gt;</w:t>
             </w:r>
           </w:p>
         </w:tc>
@@ -10618,7 +12047,25 @@
                 <w:color w:val="000000"/>
                 <w:lang w:eastAsia="en-GB"/>
               </w:rPr>
-              <w:t>local id : &lt;type&gt; &lt;assignment&gt;</w:t>
+              <w:t xml:space="preserve">local </w:t>
+            </w:r>
+            <w:proofErr w:type="gramStart"/>
+            <w:r>
+              <w:rPr>
+                <w:rFonts w:ascii="Calibri" w:eastAsia="Times New Roman" w:hAnsi="Calibri" w:cs="Calibri"/>
+                <w:color w:val="000000"/>
+                <w:lang w:eastAsia="en-GB"/>
+              </w:rPr>
+              <w:t>id :</w:t>
+            </w:r>
+            <w:proofErr w:type="gramEnd"/>
+            <w:r>
+              <w:rPr>
+                <w:rFonts w:ascii="Calibri" w:eastAsia="Times New Roman" w:hAnsi="Calibri" w:cs="Calibri"/>
+                <w:color w:val="000000"/>
+                <w:lang w:eastAsia="en-GB"/>
+              </w:rPr>
+              <w:t xml:space="preserve"> &lt;type&gt; &lt;assignment&gt;</w:t>
             </w:r>
           </w:p>
         </w:tc>
@@ -10692,7 +12139,25 @@
                 <w:color w:val="000000"/>
                 <w:lang w:eastAsia="en-GB"/>
               </w:rPr>
-              <w:t>&lt;function_body&gt;</w:t>
+              <w:t>&lt;</w:t>
+            </w:r>
+            <w:proofErr w:type="spellStart"/>
+            <w:r>
+              <w:rPr>
+                <w:rFonts w:ascii="Calibri" w:eastAsia="Times New Roman" w:hAnsi="Calibri" w:cs="Calibri"/>
+                <w:color w:val="000000"/>
+                <w:lang w:eastAsia="en-GB"/>
+              </w:rPr>
+              <w:t>function_body</w:t>
+            </w:r>
+            <w:proofErr w:type="spellEnd"/>
+            <w:r>
+              <w:rPr>
+                <w:rFonts w:ascii="Calibri" w:eastAsia="Times New Roman" w:hAnsi="Calibri" w:cs="Calibri"/>
+                <w:color w:val="000000"/>
+                <w:lang w:eastAsia="en-GB"/>
+              </w:rPr>
+              <w:t>&gt;</w:t>
             </w:r>
           </w:p>
         </w:tc>
@@ -10759,7 +12224,43 @@
                 <w:color w:val="000000"/>
                 <w:lang w:eastAsia="en-GB"/>
               </w:rPr>
-              <w:t>&lt;function_call&gt; &lt;function_body&gt;</w:t>
+              <w:t>&lt;</w:t>
+            </w:r>
+            <w:proofErr w:type="spellStart"/>
+            <w:r>
+              <w:rPr>
+                <w:rFonts w:ascii="Calibri" w:eastAsia="Times New Roman" w:hAnsi="Calibri" w:cs="Calibri"/>
+                <w:color w:val="000000"/>
+                <w:lang w:eastAsia="en-GB"/>
+              </w:rPr>
+              <w:t>function_call</w:t>
+            </w:r>
+            <w:proofErr w:type="spellEnd"/>
+            <w:r>
+              <w:rPr>
+                <w:rFonts w:ascii="Calibri" w:eastAsia="Times New Roman" w:hAnsi="Calibri" w:cs="Calibri"/>
+                <w:color w:val="000000"/>
+                <w:lang w:eastAsia="en-GB"/>
+              </w:rPr>
+              <w:t>&gt; &lt;</w:t>
+            </w:r>
+            <w:proofErr w:type="spellStart"/>
+            <w:r>
+              <w:rPr>
+                <w:rFonts w:ascii="Calibri" w:eastAsia="Times New Roman" w:hAnsi="Calibri" w:cs="Calibri"/>
+                <w:color w:val="000000"/>
+                <w:lang w:eastAsia="en-GB"/>
+              </w:rPr>
+              <w:t>function_body</w:t>
+            </w:r>
+            <w:proofErr w:type="spellEnd"/>
+            <w:r>
+              <w:rPr>
+                <w:rFonts w:ascii="Calibri" w:eastAsia="Times New Roman" w:hAnsi="Calibri" w:cs="Calibri"/>
+                <w:color w:val="000000"/>
+                <w:lang w:eastAsia="en-GB"/>
+              </w:rPr>
+              <w:t>&gt;</w:t>
             </w:r>
           </w:p>
         </w:tc>
@@ -10832,7 +12333,25 @@
                 <w:color w:val="000000"/>
                 <w:lang w:eastAsia="en-GB"/>
               </w:rPr>
-              <w:t>&lt;function_body&gt;</w:t>
+              <w:t>&lt;</w:t>
+            </w:r>
+            <w:proofErr w:type="spellStart"/>
+            <w:r>
+              <w:rPr>
+                <w:rFonts w:ascii="Calibri" w:eastAsia="Times New Roman" w:hAnsi="Calibri" w:cs="Calibri"/>
+                <w:color w:val="000000"/>
+                <w:lang w:eastAsia="en-GB"/>
+              </w:rPr>
+              <w:t>function_body</w:t>
+            </w:r>
+            <w:proofErr w:type="spellEnd"/>
+            <w:r>
+              <w:rPr>
+                <w:rFonts w:ascii="Calibri" w:eastAsia="Times New Roman" w:hAnsi="Calibri" w:cs="Calibri"/>
+                <w:color w:val="000000"/>
+                <w:lang w:eastAsia="en-GB"/>
+              </w:rPr>
+              <w:t>&gt;</w:t>
             </w:r>
           </w:p>
         </w:tc>
@@ -10972,7 +12491,25 @@
                 <w:color w:val="000000"/>
                 <w:lang w:eastAsia="en-GB"/>
               </w:rPr>
-              <w:t>&lt;function_body&gt;</w:t>
+              <w:t>&lt;</w:t>
+            </w:r>
+            <w:proofErr w:type="spellStart"/>
+            <w:r>
+              <w:rPr>
+                <w:rFonts w:ascii="Calibri" w:eastAsia="Times New Roman" w:hAnsi="Calibri" w:cs="Calibri"/>
+                <w:color w:val="000000"/>
+                <w:lang w:eastAsia="en-GB"/>
+              </w:rPr>
+              <w:t>function_body</w:t>
+            </w:r>
+            <w:proofErr w:type="spellEnd"/>
+            <w:r>
+              <w:rPr>
+                <w:rFonts w:ascii="Calibri" w:eastAsia="Times New Roman" w:hAnsi="Calibri" w:cs="Calibri"/>
+                <w:color w:val="000000"/>
+                <w:lang w:eastAsia="en-GB"/>
+              </w:rPr>
+              <w:t>&gt;</w:t>
             </w:r>
           </w:p>
         </w:tc>
@@ -11112,7 +12649,25 @@
                 <w:color w:val="000000"/>
                 <w:lang w:eastAsia="en-GB"/>
               </w:rPr>
-              <w:t>&lt;function_body&gt;</w:t>
+              <w:t>&lt;</w:t>
+            </w:r>
+            <w:proofErr w:type="spellStart"/>
+            <w:r>
+              <w:rPr>
+                <w:rFonts w:ascii="Calibri" w:eastAsia="Times New Roman" w:hAnsi="Calibri" w:cs="Calibri"/>
+                <w:color w:val="000000"/>
+                <w:lang w:eastAsia="en-GB"/>
+              </w:rPr>
+              <w:t>function_body</w:t>
+            </w:r>
+            <w:proofErr w:type="spellEnd"/>
+            <w:r>
+              <w:rPr>
+                <w:rFonts w:ascii="Calibri" w:eastAsia="Times New Roman" w:hAnsi="Calibri" w:cs="Calibri"/>
+                <w:color w:val="000000"/>
+                <w:lang w:eastAsia="en-GB"/>
+              </w:rPr>
+              <w:t>&gt;</w:t>
             </w:r>
           </w:p>
         </w:tc>
@@ -11319,7 +12874,25 @@
                 <w:color w:val="000000"/>
                 <w:lang w:eastAsia="en-GB"/>
               </w:rPr>
-              <w:t>id &lt;next_id&gt;</w:t>
+              <w:t>id &lt;</w:t>
+            </w:r>
+            <w:proofErr w:type="spellStart"/>
+            <w:r>
+              <w:rPr>
+                <w:rFonts w:ascii="Calibri" w:eastAsia="Times New Roman" w:hAnsi="Calibri" w:cs="Calibri"/>
+                <w:color w:val="000000"/>
+                <w:lang w:eastAsia="en-GB"/>
+              </w:rPr>
+              <w:t>next_id</w:t>
+            </w:r>
+            <w:proofErr w:type="spellEnd"/>
+            <w:r>
+              <w:rPr>
+                <w:rFonts w:ascii="Calibri" w:eastAsia="Times New Roman" w:hAnsi="Calibri" w:cs="Calibri"/>
+                <w:color w:val="000000"/>
+                <w:lang w:eastAsia="en-GB"/>
+              </w:rPr>
+              <w:t>&gt;</w:t>
             </w:r>
           </w:p>
         </w:tc>
@@ -11392,7 +12965,25 @@
                 <w:color w:val="000000"/>
                 <w:lang w:eastAsia="en-GB"/>
               </w:rPr>
-              <w:t>&lt;next_id&gt;</w:t>
+              <w:t>&lt;</w:t>
+            </w:r>
+            <w:proofErr w:type="spellStart"/>
+            <w:r>
+              <w:rPr>
+                <w:rFonts w:ascii="Calibri" w:eastAsia="Times New Roman" w:hAnsi="Calibri" w:cs="Calibri"/>
+                <w:color w:val="000000"/>
+                <w:lang w:eastAsia="en-GB"/>
+              </w:rPr>
+              <w:t>next_id</w:t>
+            </w:r>
+            <w:proofErr w:type="spellEnd"/>
+            <w:r>
+              <w:rPr>
+                <w:rFonts w:ascii="Calibri" w:eastAsia="Times New Roman" w:hAnsi="Calibri" w:cs="Calibri"/>
+                <w:color w:val="000000"/>
+                <w:lang w:eastAsia="en-GB"/>
+              </w:rPr>
+              <w:t>&gt;</w:t>
             </w:r>
           </w:p>
         </w:tc>
@@ -11459,7 +13050,25 @@
                 <w:color w:val="000000"/>
                 <w:lang w:eastAsia="en-GB"/>
               </w:rPr>
-              <w:t>, id &lt;next_id&gt;</w:t>
+              <w:t>, id &lt;</w:t>
+            </w:r>
+            <w:proofErr w:type="spellStart"/>
+            <w:r>
+              <w:rPr>
+                <w:rFonts w:ascii="Calibri" w:eastAsia="Times New Roman" w:hAnsi="Calibri" w:cs="Calibri"/>
+                <w:color w:val="000000"/>
+                <w:lang w:eastAsia="en-GB"/>
+              </w:rPr>
+              <w:t>next_id</w:t>
+            </w:r>
+            <w:proofErr w:type="spellEnd"/>
+            <w:r>
+              <w:rPr>
+                <w:rFonts w:ascii="Calibri" w:eastAsia="Times New Roman" w:hAnsi="Calibri" w:cs="Calibri"/>
+                <w:color w:val="000000"/>
+                <w:lang w:eastAsia="en-GB"/>
+              </w:rPr>
+              <w:t>&gt;</w:t>
             </w:r>
           </w:p>
         </w:tc>
@@ -11532,7 +13141,25 @@
                 <w:color w:val="000000"/>
                 <w:lang w:eastAsia="en-GB"/>
               </w:rPr>
-              <w:t>&lt;next_id&gt;</w:t>
+              <w:t>&lt;</w:t>
+            </w:r>
+            <w:proofErr w:type="spellStart"/>
+            <w:r>
+              <w:rPr>
+                <w:rFonts w:ascii="Calibri" w:eastAsia="Times New Roman" w:hAnsi="Calibri" w:cs="Calibri"/>
+                <w:color w:val="000000"/>
+                <w:lang w:eastAsia="en-GB"/>
+              </w:rPr>
+              <w:t>next_id</w:t>
+            </w:r>
+            <w:proofErr w:type="spellEnd"/>
+            <w:r>
+              <w:rPr>
+                <w:rFonts w:ascii="Calibri" w:eastAsia="Times New Roman" w:hAnsi="Calibri" w:cs="Calibri"/>
+                <w:color w:val="000000"/>
+                <w:lang w:eastAsia="en-GB"/>
+              </w:rPr>
+              <w:t>&gt;</w:t>
             </w:r>
           </w:p>
         </w:tc>
@@ -11739,7 +13366,43 @@
                 <w:color w:val="000000"/>
                 <w:lang w:eastAsia="en-GB"/>
               </w:rPr>
-              <w:t>&lt;exp_first&gt; &lt;next_expr&gt;</w:t>
+              <w:t>&lt;</w:t>
+            </w:r>
+            <w:proofErr w:type="spellStart"/>
+            <w:r>
+              <w:rPr>
+                <w:rFonts w:ascii="Calibri" w:eastAsia="Times New Roman" w:hAnsi="Calibri" w:cs="Calibri"/>
+                <w:color w:val="000000"/>
+                <w:lang w:eastAsia="en-GB"/>
+              </w:rPr>
+              <w:t>exp_first</w:t>
+            </w:r>
+            <w:proofErr w:type="spellEnd"/>
+            <w:r>
+              <w:rPr>
+                <w:rFonts w:ascii="Calibri" w:eastAsia="Times New Roman" w:hAnsi="Calibri" w:cs="Calibri"/>
+                <w:color w:val="000000"/>
+                <w:lang w:eastAsia="en-GB"/>
+              </w:rPr>
+              <w:t>&gt; &lt;</w:t>
+            </w:r>
+            <w:proofErr w:type="spellStart"/>
+            <w:r>
+              <w:rPr>
+                <w:rFonts w:ascii="Calibri" w:eastAsia="Times New Roman" w:hAnsi="Calibri" w:cs="Calibri"/>
+                <w:color w:val="000000"/>
+                <w:lang w:eastAsia="en-GB"/>
+              </w:rPr>
+              <w:t>next_expr</w:t>
+            </w:r>
+            <w:proofErr w:type="spellEnd"/>
+            <w:r>
+              <w:rPr>
+                <w:rFonts w:ascii="Calibri" w:eastAsia="Times New Roman" w:hAnsi="Calibri" w:cs="Calibri"/>
+                <w:color w:val="000000"/>
+                <w:lang w:eastAsia="en-GB"/>
+              </w:rPr>
+              <w:t>&gt;</w:t>
             </w:r>
           </w:p>
         </w:tc>
@@ -11812,7 +13475,25 @@
                 <w:color w:val="000000"/>
                 <w:lang w:eastAsia="en-GB"/>
               </w:rPr>
-              <w:t>&lt;exp_first&gt;</w:t>
+              <w:t>&lt;</w:t>
+            </w:r>
+            <w:proofErr w:type="spellStart"/>
+            <w:r>
+              <w:rPr>
+                <w:rFonts w:ascii="Calibri" w:eastAsia="Times New Roman" w:hAnsi="Calibri" w:cs="Calibri"/>
+                <w:color w:val="000000"/>
+                <w:lang w:eastAsia="en-GB"/>
+              </w:rPr>
+              <w:t>exp_first</w:t>
+            </w:r>
+            <w:proofErr w:type="spellEnd"/>
+            <w:r>
+              <w:rPr>
+                <w:rFonts w:ascii="Calibri" w:eastAsia="Times New Roman" w:hAnsi="Calibri" w:cs="Calibri"/>
+                <w:color w:val="000000"/>
+                <w:lang w:eastAsia="en-GB"/>
+              </w:rPr>
+              <w:t>&gt;</w:t>
             </w:r>
           </w:p>
         </w:tc>
@@ -11952,7 +13633,25 @@
                 <w:color w:val="000000"/>
                 <w:lang w:eastAsia="en-GB"/>
               </w:rPr>
-              <w:t>&lt;next_expr&gt;</w:t>
+              <w:t>&lt;</w:t>
+            </w:r>
+            <w:proofErr w:type="spellStart"/>
+            <w:r>
+              <w:rPr>
+                <w:rFonts w:ascii="Calibri" w:eastAsia="Times New Roman" w:hAnsi="Calibri" w:cs="Calibri"/>
+                <w:color w:val="000000"/>
+                <w:lang w:eastAsia="en-GB"/>
+              </w:rPr>
+              <w:t>next_expr</w:t>
+            </w:r>
+            <w:proofErr w:type="spellEnd"/>
+            <w:r>
+              <w:rPr>
+                <w:rFonts w:ascii="Calibri" w:eastAsia="Times New Roman" w:hAnsi="Calibri" w:cs="Calibri"/>
+                <w:color w:val="000000"/>
+                <w:lang w:eastAsia="en-GB"/>
+              </w:rPr>
+              <w:t>&gt;</w:t>
             </w:r>
           </w:p>
         </w:tc>
@@ -12019,7 +13718,25 @@
                 <w:color w:val="000000"/>
                 <w:lang w:eastAsia="en-GB"/>
               </w:rPr>
-              <w:t>, &lt;expression&gt; &lt;next_expr&gt;</w:t>
+              <w:t>, &lt;expression&gt; &lt;</w:t>
+            </w:r>
+            <w:proofErr w:type="spellStart"/>
+            <w:r>
+              <w:rPr>
+                <w:rFonts w:ascii="Calibri" w:eastAsia="Times New Roman" w:hAnsi="Calibri" w:cs="Calibri"/>
+                <w:color w:val="000000"/>
+                <w:lang w:eastAsia="en-GB"/>
+              </w:rPr>
+              <w:t>next_expr</w:t>
+            </w:r>
+            <w:proofErr w:type="spellEnd"/>
+            <w:r>
+              <w:rPr>
+                <w:rFonts w:ascii="Calibri" w:eastAsia="Times New Roman" w:hAnsi="Calibri" w:cs="Calibri"/>
+                <w:color w:val="000000"/>
+                <w:lang w:eastAsia="en-GB"/>
+              </w:rPr>
+              <w:t>&gt;</w:t>
             </w:r>
           </w:p>
         </w:tc>
@@ -12092,7 +13809,25 @@
                 <w:color w:val="000000"/>
                 <w:lang w:eastAsia="en-GB"/>
               </w:rPr>
-              <w:t>&lt;next_expr&gt;</w:t>
+              <w:t>&lt;</w:t>
+            </w:r>
+            <w:proofErr w:type="spellStart"/>
+            <w:r>
+              <w:rPr>
+                <w:rFonts w:ascii="Calibri" w:eastAsia="Times New Roman" w:hAnsi="Calibri" w:cs="Calibri"/>
+                <w:color w:val="000000"/>
+                <w:lang w:eastAsia="en-GB"/>
+              </w:rPr>
+              <w:t>next_expr</w:t>
+            </w:r>
+            <w:proofErr w:type="spellEnd"/>
+            <w:r>
+              <w:rPr>
+                <w:rFonts w:ascii="Calibri" w:eastAsia="Times New Roman" w:hAnsi="Calibri" w:cs="Calibri"/>
+                <w:color w:val="000000"/>
+                <w:lang w:eastAsia="en-GB"/>
+              </w:rPr>
+              <w:t>&gt;</w:t>
             </w:r>
           </w:p>
         </w:tc>
@@ -12159,7 +13894,25 @@
                 <w:color w:val="000000"/>
                 <w:lang w:eastAsia="en-GB"/>
               </w:rPr>
-              <w:t>&lt;function_body&gt;</w:t>
+              <w:t>&lt;</w:t>
+            </w:r>
+            <w:proofErr w:type="spellStart"/>
+            <w:r>
+              <w:rPr>
+                <w:rFonts w:ascii="Calibri" w:eastAsia="Times New Roman" w:hAnsi="Calibri" w:cs="Calibri"/>
+                <w:color w:val="000000"/>
+                <w:lang w:eastAsia="en-GB"/>
+              </w:rPr>
+              <w:t>function_body</w:t>
+            </w:r>
+            <w:proofErr w:type="spellEnd"/>
+            <w:r>
+              <w:rPr>
+                <w:rFonts w:ascii="Calibri" w:eastAsia="Times New Roman" w:hAnsi="Calibri" w:cs="Calibri"/>
+                <w:color w:val="000000"/>
+                <w:lang w:eastAsia="en-GB"/>
+              </w:rPr>
+              <w:t>&gt;</w:t>
             </w:r>
           </w:p>
         </w:tc>
@@ -12439,8 +14192,36 @@
                 <w:color w:val="000000"/>
                 <w:lang w:eastAsia="en-GB"/>
               </w:rPr>
-              <w:t>call precedenční analýza</w:t>
-            </w:r>
+              <w:t xml:space="preserve">call </w:t>
+            </w:r>
+            <w:proofErr w:type="spellStart"/>
+            <w:r>
+              <w:rPr>
+                <w:rFonts w:ascii="Calibri" w:eastAsia="Times New Roman" w:hAnsi="Calibri" w:cs="Calibri"/>
+                <w:color w:val="000000"/>
+                <w:lang w:eastAsia="en-GB"/>
+              </w:rPr>
+              <w:t>precedenční</w:t>
+            </w:r>
+            <w:proofErr w:type="spellEnd"/>
+            <w:r>
+              <w:rPr>
+                <w:rFonts w:ascii="Calibri" w:eastAsia="Times New Roman" w:hAnsi="Calibri" w:cs="Calibri"/>
+                <w:color w:val="000000"/>
+                <w:lang w:eastAsia="en-GB"/>
+              </w:rPr>
+              <w:t xml:space="preserve"> </w:t>
+            </w:r>
+            <w:proofErr w:type="spellStart"/>
+            <w:r>
+              <w:rPr>
+                <w:rFonts w:ascii="Calibri" w:eastAsia="Times New Roman" w:hAnsi="Calibri" w:cs="Calibri"/>
+                <w:color w:val="000000"/>
+                <w:lang w:eastAsia="en-GB"/>
+              </w:rPr>
+              <w:t>analýza</w:t>
+            </w:r>
+            <w:proofErr w:type="spellEnd"/>
           </w:p>
         </w:tc>
       </w:tr>
@@ -12579,7 +14360,25 @@
                 <w:color w:val="000000"/>
                 <w:lang w:eastAsia="en-GB"/>
               </w:rPr>
-              <w:t>&lt;function_call&gt;</w:t>
+              <w:t>&lt;</w:t>
+            </w:r>
+            <w:proofErr w:type="spellStart"/>
+            <w:r>
+              <w:rPr>
+                <w:rFonts w:ascii="Calibri" w:eastAsia="Times New Roman" w:hAnsi="Calibri" w:cs="Calibri"/>
+                <w:color w:val="000000"/>
+                <w:lang w:eastAsia="en-GB"/>
+              </w:rPr>
+              <w:t>function_call</w:t>
+            </w:r>
+            <w:proofErr w:type="spellEnd"/>
+            <w:r>
+              <w:rPr>
+                <w:rFonts w:ascii="Calibri" w:eastAsia="Times New Roman" w:hAnsi="Calibri" w:cs="Calibri"/>
+                <w:color w:val="000000"/>
+                <w:lang w:eastAsia="en-GB"/>
+              </w:rPr>
+              <w:t>&gt;</w:t>
             </w:r>
           </w:p>
         </w:tc>
@@ -12859,7 +14658,25 @@
                 <w:color w:val="000000"/>
                 <w:lang w:eastAsia="en-GB"/>
               </w:rPr>
-              <w:t>&lt;function_body&gt;</w:t>
+              <w:t>&lt;</w:t>
+            </w:r>
+            <w:proofErr w:type="spellStart"/>
+            <w:r>
+              <w:rPr>
+                <w:rFonts w:ascii="Calibri" w:eastAsia="Times New Roman" w:hAnsi="Calibri" w:cs="Calibri"/>
+                <w:color w:val="000000"/>
+                <w:lang w:eastAsia="en-GB"/>
+              </w:rPr>
+              <w:t>function_body</w:t>
+            </w:r>
+            <w:proofErr w:type="spellEnd"/>
+            <w:r>
+              <w:rPr>
+                <w:rFonts w:ascii="Calibri" w:eastAsia="Times New Roman" w:hAnsi="Calibri" w:cs="Calibri"/>
+                <w:color w:val="000000"/>
+                <w:lang w:eastAsia="en-GB"/>
+              </w:rPr>
+              <w:t>&gt;</w:t>
             </w:r>
           </w:p>
         </w:tc>
@@ -13279,7 +15096,25 @@
                 <w:color w:val="000000"/>
                 <w:lang w:eastAsia="en-GB"/>
               </w:rPr>
-              <w:t>&lt;function_body&gt;</w:t>
+              <w:t>&lt;</w:t>
+            </w:r>
+            <w:proofErr w:type="spellStart"/>
+            <w:r>
+              <w:rPr>
+                <w:rFonts w:ascii="Calibri" w:eastAsia="Times New Roman" w:hAnsi="Calibri" w:cs="Calibri"/>
+                <w:color w:val="000000"/>
+                <w:lang w:eastAsia="en-GB"/>
+              </w:rPr>
+              <w:t>function_body</w:t>
+            </w:r>
+            <w:proofErr w:type="spellEnd"/>
+            <w:r>
+              <w:rPr>
+                <w:rFonts w:ascii="Calibri" w:eastAsia="Times New Roman" w:hAnsi="Calibri" w:cs="Calibri"/>
+                <w:color w:val="000000"/>
+                <w:lang w:eastAsia="en-GB"/>
+              </w:rPr>
+              <w:t>&gt;</w:t>
             </w:r>
           </w:p>
         </w:tc>
@@ -13419,7 +15254,43 @@
                 <w:color w:val="000000"/>
                 <w:lang w:eastAsia="en-GB"/>
               </w:rPr>
-              <w:t>while &lt;exp_cond&gt; do &lt;function_body&gt; &lt;end&gt;</w:t>
+              <w:t>while &lt;</w:t>
+            </w:r>
+            <w:proofErr w:type="spellStart"/>
+            <w:r>
+              <w:rPr>
+                <w:rFonts w:ascii="Calibri" w:eastAsia="Times New Roman" w:hAnsi="Calibri" w:cs="Calibri"/>
+                <w:color w:val="000000"/>
+                <w:lang w:eastAsia="en-GB"/>
+              </w:rPr>
+              <w:t>exp_cond</w:t>
+            </w:r>
+            <w:proofErr w:type="spellEnd"/>
+            <w:r>
+              <w:rPr>
+                <w:rFonts w:ascii="Calibri" w:eastAsia="Times New Roman" w:hAnsi="Calibri" w:cs="Calibri"/>
+                <w:color w:val="000000"/>
+                <w:lang w:eastAsia="en-GB"/>
+              </w:rPr>
+              <w:t>&gt; do &lt;</w:t>
+            </w:r>
+            <w:proofErr w:type="spellStart"/>
+            <w:r>
+              <w:rPr>
+                <w:rFonts w:ascii="Calibri" w:eastAsia="Times New Roman" w:hAnsi="Calibri" w:cs="Calibri"/>
+                <w:color w:val="000000"/>
+                <w:lang w:eastAsia="en-GB"/>
+              </w:rPr>
+              <w:t>function_body</w:t>
+            </w:r>
+            <w:proofErr w:type="spellEnd"/>
+            <w:r>
+              <w:rPr>
+                <w:rFonts w:ascii="Calibri" w:eastAsia="Times New Roman" w:hAnsi="Calibri" w:cs="Calibri"/>
+                <w:color w:val="000000"/>
+                <w:lang w:eastAsia="en-GB"/>
+              </w:rPr>
+              <w:t>&gt; &lt;end&gt;</w:t>
             </w:r>
           </w:p>
         </w:tc>
@@ -13559,7 +15430,61 @@
                 <w:color w:val="000000"/>
                 <w:lang w:eastAsia="en-GB"/>
               </w:rPr>
-              <w:t>if &lt;exp_cond&gt; then &lt;function_body&gt; &lt;elsif&gt;</w:t>
+              <w:t>if &lt;</w:t>
+            </w:r>
+            <w:proofErr w:type="spellStart"/>
+            <w:r>
+              <w:rPr>
+                <w:rFonts w:ascii="Calibri" w:eastAsia="Times New Roman" w:hAnsi="Calibri" w:cs="Calibri"/>
+                <w:color w:val="000000"/>
+                <w:lang w:eastAsia="en-GB"/>
+              </w:rPr>
+              <w:t>exp_cond</w:t>
+            </w:r>
+            <w:proofErr w:type="spellEnd"/>
+            <w:r>
+              <w:rPr>
+                <w:rFonts w:ascii="Calibri" w:eastAsia="Times New Roman" w:hAnsi="Calibri" w:cs="Calibri"/>
+                <w:color w:val="000000"/>
+                <w:lang w:eastAsia="en-GB"/>
+              </w:rPr>
+              <w:t>&gt; then &lt;</w:t>
+            </w:r>
+            <w:proofErr w:type="spellStart"/>
+            <w:r>
+              <w:rPr>
+                <w:rFonts w:ascii="Calibri" w:eastAsia="Times New Roman" w:hAnsi="Calibri" w:cs="Calibri"/>
+                <w:color w:val="000000"/>
+                <w:lang w:eastAsia="en-GB"/>
+              </w:rPr>
+              <w:t>function_body</w:t>
+            </w:r>
+            <w:proofErr w:type="spellEnd"/>
+            <w:r>
+              <w:rPr>
+                <w:rFonts w:ascii="Calibri" w:eastAsia="Times New Roman" w:hAnsi="Calibri" w:cs="Calibri"/>
+                <w:color w:val="000000"/>
+                <w:lang w:eastAsia="en-GB"/>
+              </w:rPr>
+              <w:t>&gt; &lt;</w:t>
+            </w:r>
+            <w:proofErr w:type="spellStart"/>
+            <w:r>
+              <w:rPr>
+                <w:rFonts w:ascii="Calibri" w:eastAsia="Times New Roman" w:hAnsi="Calibri" w:cs="Calibri"/>
+                <w:color w:val="000000"/>
+                <w:lang w:eastAsia="en-GB"/>
+              </w:rPr>
+              <w:t>elsif</w:t>
+            </w:r>
+            <w:proofErr w:type="spellEnd"/>
+            <w:r>
+              <w:rPr>
+                <w:rFonts w:ascii="Calibri" w:eastAsia="Times New Roman" w:hAnsi="Calibri" w:cs="Calibri"/>
+                <w:color w:val="000000"/>
+                <w:lang w:eastAsia="en-GB"/>
+              </w:rPr>
+              <w:t>&gt;</w:t>
             </w:r>
           </w:p>
         </w:tc>
@@ -13699,7 +15624,43 @@
                 <w:color w:val="000000"/>
                 <w:lang w:eastAsia="en-GB"/>
               </w:rPr>
-              <w:t>elseif &lt;exp_cond&gt; then &lt;function_body&gt; &lt;elseif&gt;</w:t>
+              <w:t>elseif &lt;</w:t>
+            </w:r>
+            <w:proofErr w:type="spellStart"/>
+            <w:r>
+              <w:rPr>
+                <w:rFonts w:ascii="Calibri" w:eastAsia="Times New Roman" w:hAnsi="Calibri" w:cs="Calibri"/>
+                <w:color w:val="000000"/>
+                <w:lang w:eastAsia="en-GB"/>
+              </w:rPr>
+              <w:t>exp_cond</w:t>
+            </w:r>
+            <w:proofErr w:type="spellEnd"/>
+            <w:r>
+              <w:rPr>
+                <w:rFonts w:ascii="Calibri" w:eastAsia="Times New Roman" w:hAnsi="Calibri" w:cs="Calibri"/>
+                <w:color w:val="000000"/>
+                <w:lang w:eastAsia="en-GB"/>
+              </w:rPr>
+              <w:t>&gt; then &lt;</w:t>
+            </w:r>
+            <w:proofErr w:type="spellStart"/>
+            <w:r>
+              <w:rPr>
+                <w:rFonts w:ascii="Calibri" w:eastAsia="Times New Roman" w:hAnsi="Calibri" w:cs="Calibri"/>
+                <w:color w:val="000000"/>
+                <w:lang w:eastAsia="en-GB"/>
+              </w:rPr>
+              <w:t>function_body</w:t>
+            </w:r>
+            <w:proofErr w:type="spellEnd"/>
+            <w:r>
+              <w:rPr>
+                <w:rFonts w:ascii="Calibri" w:eastAsia="Times New Roman" w:hAnsi="Calibri" w:cs="Calibri"/>
+                <w:color w:val="000000"/>
+                <w:lang w:eastAsia="en-GB"/>
+              </w:rPr>
+              <w:t>&gt; &lt;elseif&gt;</w:t>
             </w:r>
           </w:p>
         </w:tc>
@@ -13839,7 +15800,25 @@
                 <w:color w:val="000000"/>
                 <w:lang w:eastAsia="en-GB"/>
               </w:rPr>
-              <w:t>else &lt;function_body&gt; &lt;end&gt;</w:t>
+              <w:t>else &lt;</w:t>
+            </w:r>
+            <w:proofErr w:type="spellStart"/>
+            <w:r>
+              <w:rPr>
+                <w:rFonts w:ascii="Calibri" w:eastAsia="Times New Roman" w:hAnsi="Calibri" w:cs="Calibri"/>
+                <w:color w:val="000000"/>
+                <w:lang w:eastAsia="en-GB"/>
+              </w:rPr>
+              <w:t>function_body</w:t>
+            </w:r>
+            <w:proofErr w:type="spellEnd"/>
+            <w:r>
+              <w:rPr>
+                <w:rFonts w:ascii="Calibri" w:eastAsia="Times New Roman" w:hAnsi="Calibri" w:cs="Calibri"/>
+                <w:color w:val="000000"/>
+                <w:lang w:eastAsia="en-GB"/>
+              </w:rPr>
+              <w:t>&gt; &lt;end&gt;</w:t>
             </w:r>
           </w:p>
         </w:tc>
@@ -14119,7 +16098,25 @@
                 <w:color w:val="000000"/>
                 <w:lang w:eastAsia="en-GB"/>
               </w:rPr>
-              <w:t>end &lt;function_body&gt;</w:t>
+              <w:t>end &lt;</w:t>
+            </w:r>
+            <w:proofErr w:type="spellStart"/>
+            <w:r>
+              <w:rPr>
+                <w:rFonts w:ascii="Calibri" w:eastAsia="Times New Roman" w:hAnsi="Calibri" w:cs="Calibri"/>
+                <w:color w:val="000000"/>
+                <w:lang w:eastAsia="en-GB"/>
+              </w:rPr>
+              <w:t>function_body</w:t>
+            </w:r>
+            <w:proofErr w:type="spellEnd"/>
+            <w:r>
+              <w:rPr>
+                <w:rFonts w:ascii="Calibri" w:eastAsia="Times New Roman" w:hAnsi="Calibri" w:cs="Calibri"/>
+                <w:color w:val="000000"/>
+                <w:lang w:eastAsia="en-GB"/>
+              </w:rPr>
+              <w:t>&gt;</w:t>
             </w:r>
           </w:p>
         </w:tc>
@@ -14192,7 +16189,25 @@
                 <w:color w:val="000000"/>
                 <w:lang w:eastAsia="en-GB"/>
               </w:rPr>
-              <w:t>&lt;exp_cond&gt;</w:t>
+              <w:t>&lt;</w:t>
+            </w:r>
+            <w:proofErr w:type="spellStart"/>
+            <w:r>
+              <w:rPr>
+                <w:rFonts w:ascii="Calibri" w:eastAsia="Times New Roman" w:hAnsi="Calibri" w:cs="Calibri"/>
+                <w:color w:val="000000"/>
+                <w:lang w:eastAsia="en-GB"/>
+              </w:rPr>
+              <w:t>exp_cond</w:t>
+            </w:r>
+            <w:proofErr w:type="spellEnd"/>
+            <w:r>
+              <w:rPr>
+                <w:rFonts w:ascii="Calibri" w:eastAsia="Times New Roman" w:hAnsi="Calibri" w:cs="Calibri"/>
+                <w:color w:val="000000"/>
+                <w:lang w:eastAsia="en-GB"/>
+              </w:rPr>
+              <w:t>&gt;</w:t>
             </w:r>
           </w:p>
         </w:tc>
@@ -14259,8 +16274,36 @@
                 <w:color w:val="000000"/>
                 <w:lang w:eastAsia="en-GB"/>
               </w:rPr>
-              <w:t>call precedenční analýza</w:t>
-            </w:r>
+              <w:t xml:space="preserve">call </w:t>
+            </w:r>
+            <w:proofErr w:type="spellStart"/>
+            <w:r>
+              <w:rPr>
+                <w:rFonts w:ascii="Calibri" w:eastAsia="Times New Roman" w:hAnsi="Calibri" w:cs="Calibri"/>
+                <w:color w:val="000000"/>
+                <w:lang w:eastAsia="en-GB"/>
+              </w:rPr>
+              <w:t>precedenční</w:t>
+            </w:r>
+            <w:proofErr w:type="spellEnd"/>
+            <w:r>
+              <w:rPr>
+                <w:rFonts w:ascii="Calibri" w:eastAsia="Times New Roman" w:hAnsi="Calibri" w:cs="Calibri"/>
+                <w:color w:val="000000"/>
+                <w:lang w:eastAsia="en-GB"/>
+              </w:rPr>
+              <w:t xml:space="preserve"> </w:t>
+            </w:r>
+            <w:proofErr w:type="spellStart"/>
+            <w:r>
+              <w:rPr>
+                <w:rFonts w:ascii="Calibri" w:eastAsia="Times New Roman" w:hAnsi="Calibri" w:cs="Calibri"/>
+                <w:color w:val="000000"/>
+                <w:lang w:eastAsia="en-GB"/>
+              </w:rPr>
+              <w:t>analýza</w:t>
+            </w:r>
+            <w:proofErr w:type="spellEnd"/>
           </w:p>
         </w:tc>
       </w:tr>
@@ -14371,7 +16414,7 @@
           <w:lang w:val="cs-CZ"/>
         </w:rPr>
       </w:pPr>
-      <w:bookmarkStart w:id="16" w:name="_Toc89553572"/>
+      <w:bookmarkStart w:id="16" w:name="_Toc89708159"/>
       <w:r>
         <w:rPr>
           <w:rFonts w:ascii="Times New Roman" w:hAnsi="Times New Roman" w:cs="Times New Roman"/>
@@ -14398,51 +16441,24 @@
     <w:p>
       <w:pPr>
         <w:rPr>
-          <w:rFonts w:ascii="Times New Roman" w:eastAsiaTheme="majorEastAsia" w:hAnsi="Times New Roman" w:cs="Times New Roman"/>
-          <w:b/>
-          <w:bCs/>
-          <w:smallCaps/>
-          <w:lang w:val="cs-CZ"/>
-        </w:rPr>
+          <w:lang w:val="cs-CZ"/>
+        </w:rPr>
+        <w:sectPr>
+          <w:pgSz w:w="16838" w:h="11906" w:orient="landscape"/>
+          <w:pgMar w:top="1417" w:right="1417" w:bottom="1417" w:left="1417" w:header="708" w:footer="708" w:gutter="0"/>
+          <w:cols w:space="708"/>
+          <w:docGrid w:linePitch="360"/>
+        </w:sectPr>
       </w:pPr>
       <w:r>
         <w:rPr>
-          <w:rFonts w:ascii="Times New Roman" w:eastAsiaTheme="majorEastAsia" w:hAnsi="Times New Roman" w:cs="Times New Roman"/>
-          <w:b/>
-          <w:bCs/>
-          <w:smallCaps/>
-          <w:lang w:val="cs-CZ"/>
-        </w:rPr>
-        <w:t>provizorni</w:t>
-      </w:r>
-    </w:p>
-    <w:p>
-      <w:pPr>
-        <w:rPr>
-          <w:rFonts w:ascii="Times New Roman" w:eastAsiaTheme="majorEastAsia" w:hAnsi="Times New Roman" w:cs="Times New Roman"/>
-          <w:b/>
-          <w:bCs/>
-          <w:smallCaps/>
-          <w:sz w:val="40"/>
-          <w:szCs w:val="40"/>
-          <w:lang w:val="cs-CZ"/>
-        </w:rPr>
-      </w:pPr>
-      <w:r>
-        <w:rPr>
-          <w:rFonts w:ascii="Times New Roman" w:eastAsiaTheme="majorEastAsia" w:hAnsi="Times New Roman" w:cs="Times New Roman"/>
-          <w:b/>
-          <w:bCs/>
-          <w:smallCaps/>
-          <w:sz w:val="40"/>
-          <w:szCs w:val="40"/>
           <w:lang w:val="cs-CZ"/>
         </w:rPr>
         <w:drawing>
-          <wp:inline distT="0" distB="0" distL="0" distR="0" wp14:anchorId="085CC1D2" wp14:editId="133312BB">
-            <wp:extent cx="8892540" cy="4493895"/>
-            <wp:effectExtent l="0" t="0" r="3810" b="1905"/>
-            <wp:docPr id="1" name="Picture 1" descr="Table&#10;&#10;Description automatically generated"/>
+          <wp:inline distT="0" distB="0" distL="0" distR="0" wp14:anchorId="0FB41E31" wp14:editId="2B2138A5">
+            <wp:extent cx="8892540" cy="4581525"/>
+            <wp:effectExtent l="0" t="0" r="3810" b="9525"/>
+            <wp:docPr id="1" name="Picture 1" descr="Calendar&#10;&#10;Description automatically generated"/>
             <wp:cNvGraphicFramePr>
               <a:graphicFrameLocks xmlns:a="http://schemas.openxmlformats.org/drawingml/2006/main" noChangeAspect="1"/>
             </wp:cNvGraphicFramePr>
@@ -14450,7 +16466,7 @@
               <a:graphicData uri="http://schemas.openxmlformats.org/drawingml/2006/picture">
                 <pic:pic xmlns:pic="http://schemas.openxmlformats.org/drawingml/2006/picture">
                   <pic:nvPicPr>
-                    <pic:cNvPr id="1" name="Picture 1" descr="Table&#10;&#10;Description automatically generated"/>
+                    <pic:cNvPr id="1" name="Picture 1" descr="Calendar&#10;&#10;Description automatically generated"/>
                     <pic:cNvPicPr/>
                   </pic:nvPicPr>
                   <pic:blipFill>
@@ -14462,7 +16478,7 @@
                   <pic:spPr>
                     <a:xfrm>
                       <a:off x="0" y="0"/>
-                      <a:ext cx="8892540" cy="4493895"/>
+                      <a:ext cx="8892540" cy="4581525"/>
                     </a:xfrm>
                     <a:prstGeom prst="rect">
                       <a:avLst/>
@@ -14477,19 +16493,6 @@
     </w:p>
     <w:p>
       <w:pPr>
-        <w:rPr>
-          <w:lang w:val="cs-CZ"/>
-        </w:rPr>
-        <w:sectPr>
-          <w:pgSz w:w="16838" w:h="11906" w:orient="landscape"/>
-          <w:pgMar w:top="1417" w:right="1417" w:bottom="1417" w:left="1417" w:header="708" w:footer="708" w:gutter="0"/>
-          <w:cols w:space="708"/>
-          <w:docGrid w:linePitch="360"/>
-        </w:sectPr>
-      </w:pPr>
-    </w:p>
-    <w:p>
-      <w:pPr>
         <w:pStyle w:val="Heading1"/>
         <w:numPr>
           <w:ilvl w:val="0"/>
@@ -14503,7 +16506,7 @@
           <w:lang w:val="cs-CZ"/>
         </w:rPr>
       </w:pPr>
-      <w:bookmarkStart w:id="17" w:name="_Toc89553573"/>
+      <w:bookmarkStart w:id="17" w:name="_Toc89708160"/>
       <w:r>
         <w:rPr>
           <w:rFonts w:ascii="Times New Roman" w:hAnsi="Times New Roman" w:cs="Times New Roman"/>
@@ -14571,12 +16574,21 @@
                 <w:lang w:val="cs-CZ"/>
               </w:rPr>
             </w:pPr>
-            <w:r>
-              <w:rPr>
-                <w:rFonts w:ascii="Times New Roman" w:hAnsi="Times New Roman" w:cs="Times New Roman"/>
-                <w:lang w:val="cs-CZ"/>
-              </w:rPr>
-              <w:t>Príchodzí token</w:t>
+            <w:proofErr w:type="spellStart"/>
+            <w:r>
+              <w:rPr>
+                <w:rFonts w:ascii="Times New Roman" w:hAnsi="Times New Roman" w:cs="Times New Roman"/>
+                <w:lang w:val="cs-CZ"/>
+              </w:rPr>
+              <w:t>Príchodzí</w:t>
+            </w:r>
+            <w:proofErr w:type="spellEnd"/>
+            <w:r>
+              <w:rPr>
+                <w:rFonts w:ascii="Times New Roman" w:hAnsi="Times New Roman" w:cs="Times New Roman"/>
+                <w:lang w:val="cs-CZ"/>
+              </w:rPr>
+              <w:t xml:space="preserve"> token</w:t>
             </w:r>
           </w:p>
         </w:tc>
@@ -14602,8 +16614,17 @@
                 <w:rFonts w:ascii="Times New Roman" w:hAnsi="Times New Roman" w:cs="Times New Roman"/>
                 <w:lang w:val="cs-CZ"/>
               </w:rPr>
-              <w:t>Vrchol zásobníka</w:t>
-            </w:r>
+              <w:t xml:space="preserve">Vrchol </w:t>
+            </w:r>
+            <w:proofErr w:type="spellStart"/>
+            <w:r>
+              <w:rPr>
+                <w:rFonts w:ascii="Times New Roman" w:hAnsi="Times New Roman" w:cs="Times New Roman"/>
+                <w:lang w:val="cs-CZ"/>
+              </w:rPr>
+              <w:t>zásobníka</w:t>
+            </w:r>
+            <w:proofErr w:type="spellEnd"/>
           </w:p>
         </w:tc>
         <w:tc>
@@ -14758,6 +16779,7 @@
                 <w:lang w:val="cs-CZ"/>
               </w:rPr>
             </w:pPr>
+            <w:proofErr w:type="spellStart"/>
             <w:r>
               <w:rPr>
                 <w:rFonts w:ascii="Times New Roman" w:hAnsi="Times New Roman" w:cs="Times New Roman"/>
@@ -14765,6 +16787,7 @@
               </w:rPr>
               <w:t>f_id</w:t>
             </w:r>
+            <w:proofErr w:type="spellEnd"/>
           </w:p>
         </w:tc>
         <w:tc>
@@ -16340,6 +18363,7 @@
                 <w:lang w:val="cs-CZ"/>
               </w:rPr>
             </w:pPr>
+            <w:proofErr w:type="spellStart"/>
             <w:r>
               <w:rPr>
                 <w:rFonts w:ascii="Times New Roman" w:hAnsi="Times New Roman" w:cs="Times New Roman"/>
@@ -16347,6 +18371,7 @@
               </w:rPr>
               <w:t>f_id</w:t>
             </w:r>
+            <w:proofErr w:type="spellEnd"/>
           </w:p>
         </w:tc>
         <w:tc>
@@ -17322,19 +19347,28 @@
           <w:lang w:val="sk-SK"/>
         </w:rPr>
       </w:pPr>
-      <w:bookmarkStart w:id="18" w:name="_Toc89553574"/>
+      <w:bookmarkStart w:id="18" w:name="_Toc89708161"/>
       <w:r>
         <w:rPr>
           <w:rFonts w:ascii="Times New Roman" w:hAnsi="Times New Roman" w:cs="Times New Roman"/>
         </w:rPr>
         <w:t>Tabu</w:t>
       </w:r>
+      <w:proofErr w:type="spellStart"/>
       <w:r>
         <w:rPr>
           <w:rFonts w:ascii="Times New Roman" w:hAnsi="Times New Roman" w:cs="Times New Roman"/>
           <w:lang w:val="sk-SK"/>
         </w:rPr>
-        <w:t>ľka návratových typov</w:t>
+        <w:t>ľka</w:t>
+      </w:r>
+      <w:proofErr w:type="spellEnd"/>
+      <w:r>
+        <w:rPr>
+          <w:rFonts w:ascii="Times New Roman" w:hAnsi="Times New Roman" w:cs="Times New Roman"/>
+          <w:lang w:val="sk-SK"/>
+        </w:rPr>
+        <w:t xml:space="preserve"> návratových typov</w:t>
       </w:r>
       <w:bookmarkEnd w:id="18"/>
     </w:p>
@@ -17448,12 +19482,14 @@
                 <w:lang w:val="sk-SK"/>
               </w:rPr>
             </w:pPr>
+            <w:proofErr w:type="spellStart"/>
             <w:r>
               <w:rPr>
                 <w:lang w:val="sk-SK"/>
               </w:rPr>
               <w:t>Number</w:t>
             </w:r>
+            <w:proofErr w:type="spellEnd"/>
           </w:p>
         </w:tc>
         <w:tc>
@@ -17467,12 +19503,14 @@
                 <w:lang w:val="sk-SK"/>
               </w:rPr>
             </w:pPr>
+            <w:proofErr w:type="spellStart"/>
             <w:r>
               <w:rPr>
                 <w:lang w:val="sk-SK"/>
               </w:rPr>
               <w:t>Integer</w:t>
             </w:r>
+            <w:proofErr w:type="spellEnd"/>
           </w:p>
         </w:tc>
         <w:tc>
@@ -17486,12 +19524,14 @@
                 <w:lang w:val="sk-SK"/>
               </w:rPr>
             </w:pPr>
+            <w:proofErr w:type="spellStart"/>
             <w:r>
               <w:rPr>
                 <w:lang w:val="sk-SK"/>
               </w:rPr>
               <w:t>String</w:t>
             </w:r>
+            <w:proofErr w:type="spellEnd"/>
           </w:p>
         </w:tc>
         <w:tc>
@@ -17505,12 +19545,14 @@
                 <w:lang w:val="sk-SK"/>
               </w:rPr>
             </w:pPr>
+            <w:proofErr w:type="spellStart"/>
             <w:r>
               <w:rPr>
                 <w:lang w:val="sk-SK"/>
               </w:rPr>
               <w:t>Bool</w:t>
             </w:r>
+            <w:proofErr w:type="spellEnd"/>
           </w:p>
         </w:tc>
         <w:tc>
@@ -17524,12 +19566,14 @@
                 <w:lang w:val="sk-SK"/>
               </w:rPr>
             </w:pPr>
+            <w:proofErr w:type="spellStart"/>
             <w:r>
               <w:rPr>
                 <w:lang w:val="sk-SK"/>
               </w:rPr>
               <w:t>Nil</w:t>
             </w:r>
+            <w:proofErr w:type="spellEnd"/>
           </w:p>
         </w:tc>
       </w:tr>
@@ -17559,12 +19603,14 @@
                 <w:lang w:val="sk-SK"/>
               </w:rPr>
             </w:pPr>
+            <w:proofErr w:type="spellStart"/>
             <w:r>
               <w:rPr>
                 <w:lang w:val="sk-SK"/>
               </w:rPr>
               <w:t>Number</w:t>
             </w:r>
+            <w:proofErr w:type="spellEnd"/>
           </w:p>
         </w:tc>
         <w:tc>
@@ -17578,12 +19624,14 @@
                 <w:lang w:val="sk-SK"/>
               </w:rPr>
             </w:pPr>
+            <w:proofErr w:type="spellStart"/>
             <w:r>
               <w:rPr>
                 <w:lang w:val="sk-SK"/>
               </w:rPr>
               <w:t>Number</w:t>
             </w:r>
+            <w:proofErr w:type="spellEnd"/>
           </w:p>
         </w:tc>
         <w:tc>
@@ -17597,12 +19645,14 @@
                 <w:lang w:val="sk-SK"/>
               </w:rPr>
             </w:pPr>
+            <w:proofErr w:type="spellStart"/>
             <w:r>
               <w:rPr>
                 <w:lang w:val="sk-SK"/>
               </w:rPr>
               <w:t>Number</w:t>
             </w:r>
+            <w:proofErr w:type="spellEnd"/>
           </w:p>
         </w:tc>
         <w:tc>
@@ -17654,12 +19704,14 @@
                 <w:lang w:val="sk-SK"/>
               </w:rPr>
             </w:pPr>
+            <w:proofErr w:type="spellStart"/>
             <w:r>
               <w:rPr>
                 <w:lang w:val="sk-SK"/>
               </w:rPr>
               <w:t>Nil</w:t>
             </w:r>
+            <w:proofErr w:type="spellEnd"/>
           </w:p>
         </w:tc>
       </w:tr>
@@ -17689,12 +19741,14 @@
                 <w:lang w:val="sk-SK"/>
               </w:rPr>
             </w:pPr>
+            <w:proofErr w:type="spellStart"/>
             <w:r>
               <w:rPr>
                 <w:lang w:val="sk-SK"/>
               </w:rPr>
               <w:t>Integer</w:t>
             </w:r>
+            <w:proofErr w:type="spellEnd"/>
           </w:p>
         </w:tc>
         <w:tc>
@@ -17708,12 +19762,14 @@
                 <w:lang w:val="sk-SK"/>
               </w:rPr>
             </w:pPr>
+            <w:proofErr w:type="spellStart"/>
             <w:r>
               <w:rPr>
                 <w:lang w:val="sk-SK"/>
               </w:rPr>
               <w:t>Number</w:t>
             </w:r>
+            <w:proofErr w:type="spellEnd"/>
           </w:p>
         </w:tc>
         <w:tc>
@@ -17727,12 +19783,14 @@
                 <w:lang w:val="sk-SK"/>
               </w:rPr>
             </w:pPr>
+            <w:proofErr w:type="spellStart"/>
             <w:r>
               <w:rPr>
                 <w:lang w:val="sk-SK"/>
               </w:rPr>
               <w:t>Integer</w:t>
             </w:r>
+            <w:proofErr w:type="spellEnd"/>
           </w:p>
         </w:tc>
         <w:tc>
@@ -17784,12 +19842,14 @@
                 <w:lang w:val="sk-SK"/>
               </w:rPr>
             </w:pPr>
+            <w:proofErr w:type="spellStart"/>
             <w:r>
               <w:rPr>
                 <w:lang w:val="sk-SK"/>
               </w:rPr>
               <w:t>Nil</w:t>
             </w:r>
+            <w:proofErr w:type="spellEnd"/>
           </w:p>
         </w:tc>
       </w:tr>
@@ -17819,12 +19879,14 @@
                 <w:lang w:val="sk-SK"/>
               </w:rPr>
             </w:pPr>
+            <w:proofErr w:type="spellStart"/>
             <w:r>
               <w:rPr>
                 <w:lang w:val="sk-SK"/>
               </w:rPr>
               <w:t>String</w:t>
             </w:r>
+            <w:proofErr w:type="spellEnd"/>
           </w:p>
         </w:tc>
         <w:tc>
@@ -17914,12 +19976,14 @@
                 <w:lang w:val="sk-SK"/>
               </w:rPr>
             </w:pPr>
+            <w:proofErr w:type="spellStart"/>
             <w:r>
               <w:rPr>
                 <w:lang w:val="sk-SK"/>
               </w:rPr>
               <w:t>Nil</w:t>
             </w:r>
+            <w:proofErr w:type="spellEnd"/>
           </w:p>
         </w:tc>
       </w:tr>
@@ -17949,12 +20013,14 @@
                 <w:lang w:val="sk-SK"/>
               </w:rPr>
             </w:pPr>
+            <w:proofErr w:type="spellStart"/>
             <w:r>
               <w:rPr>
                 <w:lang w:val="sk-SK"/>
               </w:rPr>
               <w:t>Bool</w:t>
             </w:r>
+            <w:proofErr w:type="spellEnd"/>
           </w:p>
         </w:tc>
         <w:tc>
@@ -18025,12 +20091,14 @@
                 <w:lang w:val="sk-SK"/>
               </w:rPr>
             </w:pPr>
+            <w:proofErr w:type="spellStart"/>
             <w:r>
               <w:rPr>
                 <w:lang w:val="sk-SK"/>
               </w:rPr>
               <w:t>Bool</w:t>
             </w:r>
+            <w:proofErr w:type="spellEnd"/>
           </w:p>
         </w:tc>
         <w:tc>
@@ -18044,12 +20112,14 @@
                 <w:lang w:val="sk-SK"/>
               </w:rPr>
             </w:pPr>
+            <w:proofErr w:type="spellStart"/>
             <w:r>
               <w:rPr>
                 <w:lang w:val="sk-SK"/>
               </w:rPr>
               <w:t>Nil</w:t>
             </w:r>
+            <w:proofErr w:type="spellEnd"/>
           </w:p>
         </w:tc>
       </w:tr>
@@ -18079,12 +20149,14 @@
                 <w:lang w:val="sk-SK"/>
               </w:rPr>
             </w:pPr>
+            <w:proofErr w:type="spellStart"/>
             <w:r>
               <w:rPr>
                 <w:lang w:val="sk-SK"/>
               </w:rPr>
               <w:t>Nil</w:t>
             </w:r>
+            <w:proofErr w:type="spellEnd"/>
           </w:p>
         </w:tc>
         <w:tc>
@@ -18098,12 +20170,14 @@
                 <w:lang w:val="sk-SK"/>
               </w:rPr>
             </w:pPr>
+            <w:proofErr w:type="spellStart"/>
             <w:r>
               <w:rPr>
                 <w:lang w:val="sk-SK"/>
               </w:rPr>
               <w:t>Nil</w:t>
             </w:r>
+            <w:proofErr w:type="spellEnd"/>
           </w:p>
         </w:tc>
         <w:tc>
@@ -18117,12 +20191,14 @@
                 <w:lang w:val="sk-SK"/>
               </w:rPr>
             </w:pPr>
+            <w:proofErr w:type="spellStart"/>
             <w:r>
               <w:rPr>
                 <w:lang w:val="sk-SK"/>
               </w:rPr>
               <w:t>Nil</w:t>
             </w:r>
+            <w:proofErr w:type="spellEnd"/>
           </w:p>
         </w:tc>
         <w:tc>
@@ -18136,12 +20212,14 @@
                 <w:lang w:val="sk-SK"/>
               </w:rPr>
             </w:pPr>
+            <w:proofErr w:type="spellStart"/>
             <w:r>
               <w:rPr>
                 <w:lang w:val="sk-SK"/>
               </w:rPr>
               <w:t>Nil</w:t>
             </w:r>
+            <w:proofErr w:type="spellEnd"/>
           </w:p>
         </w:tc>
         <w:tc>
@@ -18155,12 +20233,14 @@
                 <w:lang w:val="sk-SK"/>
               </w:rPr>
             </w:pPr>
+            <w:proofErr w:type="spellStart"/>
             <w:r>
               <w:rPr>
                 <w:lang w:val="sk-SK"/>
               </w:rPr>
               <w:t>Nil</w:t>
             </w:r>
+            <w:proofErr w:type="spellEnd"/>
           </w:p>
         </w:tc>
         <w:tc>
@@ -18174,12 +20254,14 @@
                 <w:lang w:val="sk-SK"/>
               </w:rPr>
             </w:pPr>
+            <w:proofErr w:type="spellStart"/>
             <w:r>
               <w:rPr>
                 <w:lang w:val="sk-SK"/>
               </w:rPr>
               <w:t>Nil</w:t>
             </w:r>
+            <w:proofErr w:type="spellEnd"/>
           </w:p>
         </w:tc>
       </w:tr>

--- a/documentation/dokumentace.docx
+++ b/documentation/dokumentace.docx
@@ -177,27 +177,7 @@
           <w:bCs/>
           <w:lang w:val="cs-CZ"/>
         </w:rPr>
-        <w:t xml:space="preserve">Matěj </w:t>
-      </w:r>
-      <w:proofErr w:type="spellStart"/>
-      <w:r>
-        <w:rPr>
-          <w:rFonts w:ascii="Times New Roman" w:hAnsi="Times New Roman" w:cs="Times New Roman"/>
-          <w:b/>
-          <w:bCs/>
-          <w:lang w:val="cs-CZ"/>
-        </w:rPr>
-        <w:t>Žalmánek</w:t>
-      </w:r>
-      <w:proofErr w:type="spellEnd"/>
-      <w:r>
-        <w:rPr>
-          <w:rFonts w:ascii="Times New Roman" w:hAnsi="Times New Roman" w:cs="Times New Roman"/>
-          <w:b/>
-          <w:bCs/>
-          <w:lang w:val="cs-CZ"/>
-        </w:rPr>
-        <w:t xml:space="preserve"> </w:t>
+        <w:t xml:space="preserve">Matěj Žalmánek </w:t>
       </w:r>
       <w:r>
         <w:rPr>
@@ -228,31 +208,13 @@
           <w:lang w:val="cs-CZ"/>
         </w:rPr>
       </w:pPr>
-      <w:proofErr w:type="spellStart"/>
       <w:r>
         <w:rPr>
           <w:rFonts w:ascii="Times New Roman" w:hAnsi="Times New Roman" w:cs="Times New Roman"/>
           <w:lang w:val="cs-CZ"/>
         </w:rPr>
-        <w:t>Igar</w:t>
+        <w:t>Igar Sauchanka</w:t>
       </w:r>
-      <w:proofErr w:type="spellEnd"/>
-      <w:r>
-        <w:rPr>
-          <w:rFonts w:ascii="Times New Roman" w:hAnsi="Times New Roman" w:cs="Times New Roman"/>
-          <w:lang w:val="cs-CZ"/>
-        </w:rPr>
-        <w:t xml:space="preserve"> </w:t>
-      </w:r>
-      <w:proofErr w:type="spellStart"/>
-      <w:r>
-        <w:rPr>
-          <w:rFonts w:ascii="Times New Roman" w:hAnsi="Times New Roman" w:cs="Times New Roman"/>
-          <w:lang w:val="cs-CZ"/>
-        </w:rPr>
-        <w:t>Sauchanka</w:t>
-      </w:r>
-      <w:proofErr w:type="spellEnd"/>
       <w:r>
         <w:rPr>
           <w:rFonts w:ascii="Times New Roman" w:hAnsi="Times New Roman" w:cs="Times New Roman"/>
@@ -2275,23 +2237,7 @@
           <w:rFonts w:ascii="Times New Roman" w:hAnsi="Times New Roman" w:cs="Times New Roman"/>
           <w:lang w:val="cs-CZ"/>
         </w:rPr>
-        <w:t xml:space="preserve">Cílem projektu bylo vytvořit překladač, který přeloží kód ze zdrojového jazyka IFJ21, jenž je zjednodušenou podmnožinou jazyka </w:t>
-      </w:r>
-      <w:proofErr w:type="spellStart"/>
-      <w:r>
-        <w:rPr>
-          <w:rFonts w:ascii="Times New Roman" w:hAnsi="Times New Roman" w:cs="Times New Roman"/>
-          <w:lang w:val="cs-CZ"/>
-        </w:rPr>
-        <w:t>Teal</w:t>
-      </w:r>
-      <w:proofErr w:type="spellEnd"/>
-      <w:r>
-        <w:rPr>
-          <w:rFonts w:ascii="Times New Roman" w:hAnsi="Times New Roman" w:cs="Times New Roman"/>
-          <w:lang w:val="cs-CZ"/>
-        </w:rPr>
-        <w:t>, do cílového jazyka IFJcode21 (mezikód).</w:t>
+        <w:t>Cílem projektu bylo vytvořit překladač, který přeloží kód ze zdrojového jazyka IFJ21, jenž je zjednodušenou podmnožinou jazyka Teal, do cílového jazyka IFJcode21 (mezikód).</w:t>
       </w:r>
     </w:p>
     <w:p>
@@ -2470,7 +2416,6 @@
         </w:rPr>
         <w:t xml:space="preserve">ntaktická analýza je implementována v souboru </w:t>
       </w:r>
-      <w:proofErr w:type="spellStart"/>
       <w:r>
         <w:rPr>
           <w:rStyle w:val="Strong"/>
@@ -2480,7 +2425,6 @@
         </w:rPr>
         <w:t>parser.c</w:t>
       </w:r>
-      <w:proofErr w:type="spellEnd"/>
       <w:r>
         <w:rPr>
           <w:rFonts w:ascii="Times New Roman" w:hAnsi="Times New Roman" w:cs="Times New Roman"/>
@@ -2561,7 +2505,6 @@
         </w:rPr>
         <w:t xml:space="preserve">a </w:t>
       </w:r>
-      <w:proofErr w:type="spellStart"/>
       <w:r>
         <w:rPr>
           <w:rStyle w:val="SubtleEmphasis"/>
@@ -2570,7 +2513,6 @@
         </w:rPr>
         <w:t>ScannerContext</w:t>
       </w:r>
-      <w:proofErr w:type="spellEnd"/>
       <w:r>
         <w:rPr>
           <w:rStyle w:val="SubtleEmphasis"/>
@@ -2610,7 +2552,6 @@
         </w:rPr>
         <w:t xml:space="preserve">obsahuje informace o tokenu, zatímco struktura </w:t>
       </w:r>
-      <w:proofErr w:type="spellStart"/>
       <w:r>
         <w:rPr>
           <w:rStyle w:val="SubtleEmphasis"/>
@@ -2619,7 +2560,6 @@
         </w:rPr>
         <w:t>ScannerContext</w:t>
       </w:r>
-      <w:proofErr w:type="spellEnd"/>
       <w:r>
         <w:rPr>
           <w:rStyle w:val="SubtleEmphasis"/>
@@ -2662,55 +2602,7 @@
           <w:color w:val="auto"/>
           <w:lang w:val="cs-CZ"/>
         </w:rPr>
-        <w:t xml:space="preserve">Všechny funkce realizující gramatická pravidla mají návratový typ </w:t>
-      </w:r>
-      <w:proofErr w:type="spellStart"/>
-      <w:r>
-        <w:rPr>
-          <w:rStyle w:val="SubtleEmphasis"/>
-          <w:rFonts w:ascii="Times New Roman" w:hAnsi="Times New Roman" w:cs="Times New Roman"/>
-          <w:i w:val="0"/>
-          <w:iCs w:val="0"/>
-          <w:color w:val="auto"/>
-          <w:lang w:val="cs-CZ"/>
-        </w:rPr>
-        <w:t>Boolean</w:t>
-      </w:r>
-      <w:proofErr w:type="spellEnd"/>
-      <w:r>
-        <w:rPr>
-          <w:rStyle w:val="SubtleEmphasis"/>
-          <w:rFonts w:ascii="Times New Roman" w:hAnsi="Times New Roman" w:cs="Times New Roman"/>
-          <w:i w:val="0"/>
-          <w:iCs w:val="0"/>
-          <w:color w:val="auto"/>
-          <w:lang w:val="cs-CZ"/>
-        </w:rPr>
-        <w:t xml:space="preserve">, díky kterému, pokud dojde k chybě, dojde k okamžitému přerušení </w:t>
-      </w:r>
-      <w:proofErr w:type="spellStart"/>
-      <w:r>
-        <w:rPr>
-          <w:rStyle w:val="SubtleEmphasis"/>
-          <w:rFonts w:ascii="Times New Roman" w:hAnsi="Times New Roman" w:cs="Times New Roman"/>
-          <w:i w:val="0"/>
-          <w:iCs w:val="0"/>
-          <w:color w:val="auto"/>
-          <w:lang w:val="cs-CZ"/>
-        </w:rPr>
-        <w:t>parsingu</w:t>
-      </w:r>
-      <w:proofErr w:type="spellEnd"/>
-      <w:r>
-        <w:rPr>
-          <w:rStyle w:val="SubtleEmphasis"/>
-          <w:rFonts w:ascii="Times New Roman" w:hAnsi="Times New Roman" w:cs="Times New Roman"/>
-          <w:i w:val="0"/>
-          <w:iCs w:val="0"/>
-          <w:color w:val="auto"/>
-          <w:lang w:val="cs-CZ"/>
-        </w:rPr>
-        <w:t xml:space="preserve"> a vynoření ze syntaktické analýzy.</w:t>
+        <w:t>Všechny funkce realizující gramatická pravidla mají návratový typ Boolean, díky kterému, pokud dojde k chybě, dojde k okamžitému přerušení parsingu a vynoření ze syntaktické analýzy.</w:t>
       </w:r>
     </w:p>
     <w:p>
@@ -2736,7 +2628,6 @@
         </w:rPr>
         <w:t xml:space="preserve">Komunikace mezi syntaktickou a lexikální analýzou se odehrává pomocí volání funkce </w:t>
       </w:r>
-      <w:proofErr w:type="spellStart"/>
       <w:r>
         <w:rPr>
           <w:rStyle w:val="SubtleEmphasis"/>
@@ -2745,7 +2636,6 @@
         </w:rPr>
         <w:t>GetNextToken</w:t>
       </w:r>
-      <w:proofErr w:type="spellEnd"/>
       <w:r>
         <w:rPr>
           <w:rStyle w:val="SubtleEmphasis"/>
@@ -2779,57 +2669,8 @@
           <w:color w:val="auto"/>
           <w:lang w:val="cs-CZ"/>
         </w:rPr>
-        <w:t xml:space="preserve">Další komponentou, se kterou syntaktická analýza komunikuje, je precedenční syntaktická analýza. Ke </w:t>
+        <w:t xml:space="preserve">Další komponentou, se kterou syntaktická analýza komunikuje, je precedenční syntaktická analýza. Ke komunkaci dochází prostředictvím ukazatele na strukturu </w:t>
       </w:r>
-      <w:proofErr w:type="spellStart"/>
-      <w:r>
-        <w:rPr>
-          <w:rStyle w:val="SubtleEmphasis"/>
-          <w:rFonts w:ascii="Times New Roman" w:hAnsi="Times New Roman" w:cs="Times New Roman"/>
-          <w:i w:val="0"/>
-          <w:iCs w:val="0"/>
-          <w:color w:val="auto"/>
-          <w:lang w:val="cs-CZ"/>
-        </w:rPr>
-        <w:t>komunkaci</w:t>
-      </w:r>
-      <w:proofErr w:type="spellEnd"/>
-      <w:r>
-        <w:rPr>
-          <w:rStyle w:val="SubtleEmphasis"/>
-          <w:rFonts w:ascii="Times New Roman" w:hAnsi="Times New Roman" w:cs="Times New Roman"/>
-          <w:i w:val="0"/>
-          <w:iCs w:val="0"/>
-          <w:color w:val="auto"/>
-          <w:lang w:val="cs-CZ"/>
-        </w:rPr>
-        <w:t xml:space="preserve"> dochází </w:t>
-      </w:r>
-      <w:proofErr w:type="spellStart"/>
-      <w:r>
-        <w:rPr>
-          <w:rStyle w:val="SubtleEmphasis"/>
-          <w:rFonts w:ascii="Times New Roman" w:hAnsi="Times New Roman" w:cs="Times New Roman"/>
-          <w:i w:val="0"/>
-          <w:iCs w:val="0"/>
-          <w:color w:val="auto"/>
-          <w:lang w:val="cs-CZ"/>
-        </w:rPr>
-        <w:t>prostředictvím</w:t>
-      </w:r>
-      <w:proofErr w:type="spellEnd"/>
-      <w:r>
-        <w:rPr>
-          <w:rStyle w:val="SubtleEmphasis"/>
-          <w:rFonts w:ascii="Times New Roman" w:hAnsi="Times New Roman" w:cs="Times New Roman"/>
-          <w:i w:val="0"/>
-          <w:iCs w:val="0"/>
-          <w:color w:val="auto"/>
-          <w:lang w:val="cs-CZ"/>
-        </w:rPr>
-        <w:t xml:space="preserve"> ukazatele na strukturu </w:t>
-      </w:r>
-      <w:proofErr w:type="spellStart"/>
       <w:r>
         <w:rPr>
           <w:rStyle w:val="SubtleEmphasis"/>
@@ -2838,7 +2679,6 @@
         </w:rPr>
         <w:t>ScannerContext</w:t>
       </w:r>
-      <w:proofErr w:type="spellEnd"/>
       <w:r>
         <w:rPr>
           <w:rStyle w:val="SubtleEmphasis"/>
@@ -2915,7 +2755,23 @@
           <w:color w:val="auto"/>
           <w:lang w:val="cs-CZ"/>
         </w:rPr>
-        <w:t>Precedenční syntaktická analýza</w:t>
+        <w:t>Precedenčn</w:t>
+      </w:r>
+      <w:r>
+        <w:rPr>
+          <w:rFonts w:ascii="Times New Roman" w:hAnsi="Times New Roman" w:cs="Times New Roman"/>
+          <w:color w:val="auto"/>
+          <w:lang w:val="cs-CZ"/>
+        </w:rPr>
+        <w:t>á</w:t>
+      </w:r>
+      <w:r>
+        <w:rPr>
+          <w:rFonts w:ascii="Times New Roman" w:hAnsi="Times New Roman" w:cs="Times New Roman"/>
+          <w:color w:val="auto"/>
+          <w:lang w:val="cs-CZ"/>
+        </w:rPr>
+        <w:t xml:space="preserve"> syntaktická analýza</w:t>
       </w:r>
       <w:bookmarkEnd w:id="4"/>
     </w:p>
@@ -2930,21 +2786,12 @@
           <w:lang w:val="sk-SK"/>
         </w:rPr>
       </w:pPr>
-      <w:proofErr w:type="spellStart"/>
       <w:r>
         <w:rPr>
           <w:rFonts w:ascii="Times New Roman" w:hAnsi="Times New Roman" w:cs="Times New Roman"/>
           <w:lang w:val="sk-SK"/>
         </w:rPr>
-        <w:t>Precedenčná</w:t>
-      </w:r>
-      <w:proofErr w:type="spellEnd"/>
-      <w:r>
-        <w:rPr>
-          <w:rFonts w:ascii="Times New Roman" w:hAnsi="Times New Roman" w:cs="Times New Roman"/>
-          <w:lang w:val="sk-SK"/>
-        </w:rPr>
-        <w:t xml:space="preserve"> syntaktická analýza vyhodnocuje správnosť zápisu výrazov a</w:t>
+        <w:t>Precedenčná syntaktická analýza vyhodnocuje správnosť zápisu výrazov a</w:t>
       </w:r>
       <w:r>
         <w:rPr>
@@ -2965,23 +2812,7 @@
           <w:rFonts w:ascii="Times New Roman" w:hAnsi="Times New Roman" w:cs="Times New Roman"/>
           <w:lang w:val="sk-SK"/>
         </w:rPr>
-        <w:t xml:space="preserve">. Je založená na princípe zásobníkového automatu, nasledujúci stav je určený </w:t>
-      </w:r>
-      <w:proofErr w:type="spellStart"/>
-      <w:r>
-        <w:rPr>
-          <w:rFonts w:ascii="Times New Roman" w:hAnsi="Times New Roman" w:cs="Times New Roman"/>
-          <w:lang w:val="sk-SK"/>
-        </w:rPr>
-        <w:t>precedenčnou</w:t>
-      </w:r>
-      <w:proofErr w:type="spellEnd"/>
-      <w:r>
-        <w:rPr>
-          <w:rFonts w:ascii="Times New Roman" w:hAnsi="Times New Roman" w:cs="Times New Roman"/>
-          <w:lang w:val="sk-SK"/>
-        </w:rPr>
-        <w:t xml:space="preserve"> tabuľkou. V tabuľke sa indexuje pomocou prichádzajúceho tokenu a terminálu na vrchole zásobníka. Automat pozná stavy, ktoré sú kódované nasledovne: </w:t>
+        <w:t xml:space="preserve">. Je založená na princípe zásobníkového automatu, nasledujúci stav je určený precedenčnou tabuľkou. V tabuľke sa indexuje pomocou prichádzajúceho tokenu a terminálu na vrchole zásobníka. Automat pozná stavy, ktoré sú kódované nasledovne: </w:t>
       </w:r>
       <w:r>
         <w:rPr>
@@ -3038,39 +2869,7 @@
           <w:lang w:val="sk-SK"/>
         </w:rPr>
         <w:lastRenderedPageBreak/>
-        <w:t xml:space="preserve">‘&lt;‘ -  Operátor na vrchole zásobníka má menšiu prioritu ako prichádzajúci. Ulož ho na zásobník, tak aby mal </w:t>
-      </w:r>
-      <w:proofErr w:type="spellStart"/>
-      <w:r>
-        <w:rPr>
-          <w:rFonts w:ascii="Times New Roman" w:hAnsi="Times New Roman" w:cs="Times New Roman"/>
-          <w:lang w:val="sk-SK"/>
-        </w:rPr>
-        <w:t>handle</w:t>
-      </w:r>
-      <w:proofErr w:type="spellEnd"/>
-      <w:r>
-        <w:rPr>
-          <w:rFonts w:ascii="Times New Roman" w:hAnsi="Times New Roman" w:cs="Times New Roman"/>
-          <w:lang w:val="sk-SK"/>
-        </w:rPr>
-        <w:t xml:space="preserve"> s najbližším </w:t>
-      </w:r>
-      <w:proofErr w:type="spellStart"/>
-      <w:r>
-        <w:rPr>
-          <w:rFonts w:ascii="Times New Roman" w:hAnsi="Times New Roman" w:cs="Times New Roman"/>
-          <w:lang w:val="sk-SK"/>
-        </w:rPr>
-        <w:t>neterminálom</w:t>
-      </w:r>
-      <w:proofErr w:type="spellEnd"/>
-      <w:r>
-        <w:rPr>
-          <w:rFonts w:ascii="Times New Roman" w:hAnsi="Times New Roman" w:cs="Times New Roman"/>
-          <w:lang w:val="sk-SK"/>
-        </w:rPr>
-        <w:t>, a získaj ďalší token.</w:t>
+        <w:t>‘&lt;‘ -  Operátor na vrchole zásobníka má menšiu prioritu ako prichádzajúci. Ulož ho na zásobník, tak aby mal handle s najbližším neterminálom, a získaj ďalší token.</w:t>
       </w:r>
     </w:p>
     <w:p>
@@ -3100,39 +2899,7 @@
           <w:rFonts w:ascii="Times New Roman" w:hAnsi="Times New Roman" w:cs="Times New Roman"/>
           <w:lang w:val="sk-SK"/>
         </w:rPr>
-        <w:t xml:space="preserve"> – Operátor na vrchole zásobníka má väčšiu prioritu. Spracuj ho až po </w:t>
-      </w:r>
-      <w:proofErr w:type="spellStart"/>
-      <w:r>
-        <w:rPr>
-          <w:rFonts w:ascii="Times New Roman" w:hAnsi="Times New Roman" w:cs="Times New Roman"/>
-          <w:lang w:val="sk-SK"/>
-        </w:rPr>
-        <w:t>handle</w:t>
-      </w:r>
-      <w:proofErr w:type="spellEnd"/>
-      <w:r>
-        <w:rPr>
-          <w:rFonts w:ascii="Times New Roman" w:hAnsi="Times New Roman" w:cs="Times New Roman"/>
-          <w:lang w:val="sk-SK"/>
-        </w:rPr>
-        <w:t xml:space="preserve"> na zásobníku a zavolaj </w:t>
-      </w:r>
-      <w:proofErr w:type="spellStart"/>
-      <w:r>
-        <w:rPr>
-          <w:rFonts w:ascii="Times New Roman" w:hAnsi="Times New Roman" w:cs="Times New Roman"/>
-          <w:lang w:val="sk-SK"/>
-        </w:rPr>
-        <w:t>precedečnú</w:t>
-      </w:r>
-      <w:proofErr w:type="spellEnd"/>
-      <w:r>
-        <w:rPr>
-          <w:rFonts w:ascii="Times New Roman" w:hAnsi="Times New Roman" w:cs="Times New Roman"/>
-          <w:lang w:val="sk-SK"/>
-        </w:rPr>
-        <w:t xml:space="preserve"> sémantickú akciu s predchádzajúcim tokenom.</w:t>
+        <w:t xml:space="preserve"> – Operátor na vrchole zásobníka má väčšiu prioritu. Spracuj ho až po handle na zásobníku a zavolaj precedečnú sémantickú akciu s predchádzajúcim tokenom.</w:t>
       </w:r>
     </w:p>
     <w:p>
@@ -3162,7 +2929,7 @@
           <w:rFonts w:ascii="Times New Roman" w:hAnsi="Times New Roman" w:cs="Times New Roman"/>
           <w:lang w:val="sk-SK"/>
         </w:rPr>
-        <w:t xml:space="preserve"> – Operátory na vrchole zásobníka a prichádzajúci nemôžu nijakým spôsobom interagovať. Nastala syntaktická chyba, opusti spracovanie s chybovým kódom.</w:t>
+        <w:t xml:space="preserve"> – Operátor na vrchole zásobníka a prichádzajúci nemôžu nijakým spôsobom interagovať. Nastala syntaktická chyba, opusti spracovanie s chybovým kódom.</w:t>
       </w:r>
     </w:p>
     <w:p>
@@ -3207,7 +2974,21 @@
           <w:rFonts w:ascii="Times New Roman" w:hAnsi="Times New Roman" w:cs="Times New Roman"/>
           <w:lang w:val="sk-SK"/>
         </w:rPr>
-        <w:t>‘&amp;‘ – Očakávaný koniec výrazu. Ukončí sémantické spracovanie výrazu. Ak sa do tohto stavu dostane s neprázdnym zásobníkom, ukonči spracovanie s</w:t>
+        <w:t>‘&amp;‘ – Očakávaný koniec výrazu. Ukončí sémantické spracovanie výrazu. Ak sa do tohto stavu dostane s neprázdnym zásobníkom, ukonč</w:t>
+      </w:r>
+      <w:r>
+        <w:rPr>
+          <w:rFonts w:ascii="Times New Roman" w:hAnsi="Times New Roman" w:cs="Times New Roman"/>
+          <w:lang w:val="sk-SK"/>
+        </w:rPr>
+        <w:t>í</w:t>
+      </w:r>
+      <w:r>
+        <w:rPr>
+          <w:rFonts w:ascii="Times New Roman" w:hAnsi="Times New Roman" w:cs="Times New Roman"/>
+          <w:lang w:val="sk-SK"/>
+        </w:rPr>
+        <w:t xml:space="preserve"> spracovanie s</w:t>
       </w:r>
       <w:r>
         <w:rPr>
@@ -3243,7 +3024,6 @@
         </w:rPr>
         <w:t>Tabuľka je implementovaná v </w:t>
       </w:r>
-      <w:proofErr w:type="spellStart"/>
       <w:r>
         <w:rPr>
           <w:rStyle w:val="Strong"/>
@@ -3252,7 +3032,6 @@
         </w:rPr>
         <w:t>precedence_analyzer.h</w:t>
       </w:r>
-      <w:proofErr w:type="spellEnd"/>
       <w:r>
         <w:rPr>
           <w:rFonts w:ascii="Times New Roman" w:hAnsi="Times New Roman" w:cs="Times New Roman"/>
@@ -3274,7 +3053,6 @@
         </w:rPr>
         <w:t> </w:t>
       </w:r>
-      <w:proofErr w:type="spellStart"/>
       <w:r>
         <w:rPr>
           <w:rStyle w:val="Strong"/>
@@ -3283,7 +3061,6 @@
         </w:rPr>
         <w:t>precedence_analyzer.c</w:t>
       </w:r>
-      <w:proofErr w:type="spellEnd"/>
       <w:r>
         <w:rPr>
           <w:rStyle w:val="Strong"/>
@@ -3323,23 +3100,13 @@
         <w:t xml:space="preserve"> </w:t>
       </w:r>
       <w:bookmarkStart w:id="5" w:name="_Toc89708148"/>
-      <w:proofErr w:type="spellStart"/>
       <w:r>
         <w:rPr>
           <w:rFonts w:ascii="Times New Roman" w:hAnsi="Times New Roman" w:cs="Times New Roman"/>
           <w:color w:val="auto"/>
           <w:lang w:val="cs-CZ"/>
         </w:rPr>
-        <w:t>Precedenčná</w:t>
-      </w:r>
-      <w:proofErr w:type="spellEnd"/>
-      <w:r>
-        <w:rPr>
-          <w:rFonts w:ascii="Times New Roman" w:hAnsi="Times New Roman" w:cs="Times New Roman"/>
-          <w:color w:val="auto"/>
-          <w:lang w:val="cs-CZ"/>
-        </w:rPr>
-        <w:t xml:space="preserve"> sémantická analýza</w:t>
+        <w:t>Precedenčná sémantická analýza</w:t>
       </w:r>
       <w:bookmarkEnd w:id="5"/>
     </w:p>
@@ -3351,21 +3118,12 @@
           <w:lang w:val="sk-SK"/>
         </w:rPr>
       </w:pPr>
-      <w:proofErr w:type="spellStart"/>
       <w:r>
         <w:rPr>
           <w:rFonts w:ascii="Times New Roman" w:hAnsi="Times New Roman" w:cs="Times New Roman"/>
           <w:lang w:val="sk-SK"/>
         </w:rPr>
-        <w:t>Precedenčná</w:t>
-      </w:r>
-      <w:proofErr w:type="spellEnd"/>
-      <w:r>
-        <w:rPr>
-          <w:rFonts w:ascii="Times New Roman" w:hAnsi="Times New Roman" w:cs="Times New Roman"/>
-          <w:lang w:val="sk-SK"/>
-        </w:rPr>
-        <w:t xml:space="preserve"> sémantická akcia je implementovaná ako automat. Pričom stavy rozlišujú, či bola zavolaná s identifikátorom, konštantou, aritmetickým operátorom alebo relačným operátorom. </w:t>
+        <w:t xml:space="preserve">Precedenčná sémantická akcia je implementovaná ako automat. Pričom stavy rozlišujú, či bola zavolaná s identifikátorom, konštantou, aritmetickým operátorom alebo relačným operátorom. </w:t>
       </w:r>
     </w:p>
     <w:p>
@@ -3511,23 +3269,7 @@
           <w:rFonts w:ascii="Times New Roman" w:hAnsi="Times New Roman" w:cs="Times New Roman"/>
           <w:lang w:val="sk-SK"/>
         </w:rPr>
-        <w:t xml:space="preserve"> nutná implicitná konverzia niektorého z </w:t>
-      </w:r>
-      <w:proofErr w:type="spellStart"/>
-      <w:r>
-        <w:rPr>
-          <w:rFonts w:ascii="Times New Roman" w:hAnsi="Times New Roman" w:cs="Times New Roman"/>
-          <w:lang w:val="sk-SK"/>
-        </w:rPr>
-        <w:t>operandov</w:t>
-      </w:r>
-      <w:proofErr w:type="spellEnd"/>
-      <w:r>
-        <w:rPr>
-          <w:rFonts w:ascii="Times New Roman" w:hAnsi="Times New Roman" w:cs="Times New Roman"/>
-          <w:lang w:val="sk-SK"/>
-        </w:rPr>
-        <w:t xml:space="preserve">, prípadne </w:t>
+        <w:t xml:space="preserve"> nutná implicitná konverzia niektorého z operandov, prípadne </w:t>
       </w:r>
       <w:r>
         <w:rPr>
@@ -3548,23 +3290,7 @@
           <w:rFonts w:ascii="Times New Roman" w:hAnsi="Times New Roman" w:cs="Times New Roman"/>
           <w:lang w:val="sk-SK"/>
         </w:rPr>
-        <w:t xml:space="preserve"> Následne vytvorí nový koreň pod ktorý zlúči pravý a ľavý </w:t>
-      </w:r>
-      <w:proofErr w:type="spellStart"/>
-      <w:r>
-        <w:rPr>
-          <w:rFonts w:ascii="Times New Roman" w:hAnsi="Times New Roman" w:cs="Times New Roman"/>
-          <w:lang w:val="sk-SK"/>
-        </w:rPr>
-        <w:t>podstrom</w:t>
-      </w:r>
-      <w:proofErr w:type="spellEnd"/>
-      <w:r>
-        <w:rPr>
-          <w:rFonts w:ascii="Times New Roman" w:hAnsi="Times New Roman" w:cs="Times New Roman"/>
-          <w:lang w:val="sk-SK"/>
-        </w:rPr>
-        <w:t>. Ten sa uloží ako nový vrchol zásobníka a vykoná sa generácia výsledného kódu.</w:t>
+        <w:t xml:space="preserve"> Následne vytvorí nový koreň pod ktorý zlúči pravý a ľavý podstrom. Ten sa uloží ako nový vrchol zásobníka a vykoná sa generácia výsledného kódu.</w:t>
       </w:r>
     </w:p>
     <w:p>
@@ -3607,6 +3333,13 @@
         </w:rPr>
         <w:t xml:space="preserve">Spracovanie je podobne ako pri aritmetickom, ale postup </w:t>
       </w:r>
+      <w:r>
+        <w:rPr>
+          <w:rFonts w:ascii="Times New Roman" w:hAnsi="Times New Roman" w:cs="Times New Roman"/>
+          <w:lang w:val="sk-SK"/>
+        </w:rPr>
+        <w:t>tvorenia kódu je iný.</w:t>
+      </w:r>
     </w:p>
     <w:p>
       <w:pPr>
@@ -3621,55 +3354,7 @@
           <w:rFonts w:ascii="Times New Roman" w:hAnsi="Times New Roman" w:cs="Times New Roman"/>
           <w:lang w:val="sk-SK"/>
         </w:rPr>
-        <w:t xml:space="preserve">Typová kontrola je na základe tabuľky návratových hodnôt. Tabuľka návratových hodnôt je implementovaná ako trojrozmerné pole, pričom prvý index je typ operácie, druhý typ ľavého </w:t>
-      </w:r>
-      <w:proofErr w:type="spellStart"/>
-      <w:r>
-        <w:rPr>
-          <w:rFonts w:ascii="Times New Roman" w:hAnsi="Times New Roman" w:cs="Times New Roman"/>
-          <w:lang w:val="sk-SK"/>
-        </w:rPr>
-        <w:t>operandu</w:t>
-      </w:r>
-      <w:proofErr w:type="spellEnd"/>
-      <w:r>
-        <w:rPr>
-          <w:rFonts w:ascii="Times New Roman" w:hAnsi="Times New Roman" w:cs="Times New Roman"/>
-          <w:lang w:val="sk-SK"/>
-        </w:rPr>
-        <w:t xml:space="preserve">, tretí typ pravého </w:t>
-      </w:r>
-      <w:proofErr w:type="spellStart"/>
-      <w:r>
-        <w:rPr>
-          <w:rFonts w:ascii="Times New Roman" w:hAnsi="Times New Roman" w:cs="Times New Roman"/>
-          <w:lang w:val="sk-SK"/>
-        </w:rPr>
-        <w:t>operandu</w:t>
-      </w:r>
-      <w:proofErr w:type="spellEnd"/>
-      <w:r>
-        <w:rPr>
-          <w:rFonts w:ascii="Times New Roman" w:hAnsi="Times New Roman" w:cs="Times New Roman"/>
-          <w:lang w:val="sk-SK"/>
-        </w:rPr>
-        <w:t xml:space="preserve">. Určuje aký dátový typ bude mať výsledok operácie, prípadne či daná operácia môže prebehnúť nad danými typmi a či nedochádza k neočakávanému narábaniu s hodnotou </w:t>
-      </w:r>
-      <w:proofErr w:type="spellStart"/>
-      <w:r>
-        <w:rPr>
-          <w:rFonts w:ascii="Times New Roman" w:hAnsi="Times New Roman" w:cs="Times New Roman"/>
-          <w:lang w:val="sk-SK"/>
-        </w:rPr>
-        <w:t>nil</w:t>
-      </w:r>
-      <w:proofErr w:type="spellEnd"/>
-      <w:r>
-        <w:rPr>
-          <w:rFonts w:ascii="Times New Roman" w:hAnsi="Times New Roman" w:cs="Times New Roman"/>
-          <w:lang w:val="sk-SK"/>
-        </w:rPr>
-        <w:t>.</w:t>
+        <w:t>Typová kontrola je na základe tabuľky návratových hodnôt. Tabuľka návratových hodnôt je implementovaná ako trojrozmerné pole, pričom prvý index je typ operácie, druhý typ ľavého operandu, tretí typ pravého operandu. Určuje aký dátový typ bude mať výsledok operácie, prípadne či daná operácia môže prebehnúť nad danými typmi a či nedochádza k neočakávanému narábaniu s hodnotou nil.</w:t>
       </w:r>
     </w:p>
     <w:p>
@@ -3705,7 +3390,6 @@
         </w:rPr>
         <w:t> </w:t>
       </w:r>
-      <w:proofErr w:type="spellStart"/>
       <w:r>
         <w:rPr>
           <w:rStyle w:val="Strong"/>
@@ -3722,7 +3406,6 @@
         </w:rPr>
         <w:t>.h</w:t>
       </w:r>
-      <w:proofErr w:type="spellEnd"/>
       <w:r>
         <w:rPr>
           <w:rFonts w:ascii="Times New Roman" w:hAnsi="Times New Roman" w:cs="Times New Roman"/>
@@ -3737,7 +3420,6 @@
         </w:rPr>
         <w:t>v </w:t>
       </w:r>
-      <w:proofErr w:type="spellStart"/>
       <w:r>
         <w:rPr>
           <w:rStyle w:val="Strong"/>
@@ -3754,7 +3436,6 @@
         </w:rPr>
         <w:t>.c</w:t>
       </w:r>
-      <w:proofErr w:type="spellEnd"/>
     </w:p>
     <w:p>
       <w:pPr>
@@ -4180,17 +3861,8 @@
                 <w:rFonts w:ascii="Times New Roman" w:hAnsi="Times New Roman" w:cs="Times New Roman"/>
                 <w:lang w:val="cs-CZ"/>
               </w:rPr>
-              <w:t xml:space="preserve">Matěj </w:t>
-            </w:r>
-            <w:proofErr w:type="spellStart"/>
-            <w:r>
-              <w:rPr>
-                <w:rFonts w:ascii="Times New Roman" w:hAnsi="Times New Roman" w:cs="Times New Roman"/>
-                <w:lang w:val="cs-CZ"/>
-              </w:rPr>
-              <w:t>Žalmánek</w:t>
-            </w:r>
-            <w:proofErr w:type="spellEnd"/>
+              <w:t>Matěj Žalmánek</w:t>
+            </w:r>
           </w:p>
         </w:tc>
         <w:tc>
@@ -4238,31 +3910,13 @@
                 <w:lang w:val="cs-CZ"/>
               </w:rPr>
             </w:pPr>
-            <w:proofErr w:type="spellStart"/>
-            <w:r>
-              <w:rPr>
-                <w:rFonts w:ascii="Times New Roman" w:hAnsi="Times New Roman" w:cs="Times New Roman"/>
-                <w:lang w:val="cs-CZ"/>
-              </w:rPr>
-              <w:t>Igar</w:t>
-            </w:r>
-            <w:proofErr w:type="spellEnd"/>
-            <w:r>
-              <w:rPr>
-                <w:rFonts w:ascii="Times New Roman" w:hAnsi="Times New Roman" w:cs="Times New Roman"/>
-                <w:lang w:val="cs-CZ"/>
-              </w:rPr>
-              <w:t xml:space="preserve"> </w:t>
-            </w:r>
-            <w:proofErr w:type="spellStart"/>
-            <w:r>
-              <w:rPr>
-                <w:rFonts w:ascii="Times New Roman" w:hAnsi="Times New Roman" w:cs="Times New Roman"/>
-                <w:lang w:val="cs-CZ"/>
-              </w:rPr>
-              <w:t>Sauchanka</w:t>
-            </w:r>
-            <w:proofErr w:type="spellEnd"/>
+            <w:r>
+              <w:rPr>
+                <w:rFonts w:ascii="Times New Roman" w:hAnsi="Times New Roman" w:cs="Times New Roman"/>
+                <w:lang w:val="cs-CZ"/>
+              </w:rPr>
+              <w:t>Igar Sauchanka</w:t>
+            </w:r>
           </w:p>
         </w:tc>
         <w:tc>
@@ -4601,7 +4255,6 @@
         </w:rPr>
         <w:t xml:space="preserve">aplikaci </w:t>
       </w:r>
-      <w:proofErr w:type="spellStart"/>
       <w:r>
         <w:rPr>
           <w:rFonts w:ascii="Times New Roman" w:hAnsi="Times New Roman" w:cs="Times New Roman"/>
@@ -4609,7 +4262,6 @@
         </w:rPr>
         <w:t>Discord</w:t>
       </w:r>
-      <w:proofErr w:type="spellEnd"/>
       <w:r>
         <w:rPr>
           <w:rFonts w:ascii="Times New Roman" w:hAnsi="Times New Roman" w:cs="Times New Roman"/>
@@ -4647,23 +4299,13 @@
         <w:t xml:space="preserve"> </w:t>
       </w:r>
       <w:bookmarkStart w:id="13" w:name="_Toc89708156"/>
-      <w:proofErr w:type="spellStart"/>
       <w:r>
         <w:rPr>
           <w:rFonts w:ascii="Times New Roman" w:hAnsi="Times New Roman" w:cs="Times New Roman"/>
           <w:color w:val="auto"/>
           <w:lang w:val="cs-CZ"/>
         </w:rPr>
-        <w:t>Verzovací</w:t>
-      </w:r>
-      <w:proofErr w:type="spellEnd"/>
-      <w:r>
-        <w:rPr>
-          <w:rFonts w:ascii="Times New Roman" w:hAnsi="Times New Roman" w:cs="Times New Roman"/>
-          <w:color w:val="auto"/>
-          <w:lang w:val="cs-CZ"/>
-        </w:rPr>
-        <w:t xml:space="preserve"> systém</w:t>
+        <w:t>Verzovací systém</w:t>
       </w:r>
       <w:bookmarkEnd w:id="13"/>
     </w:p>
@@ -4694,23 +4336,7 @@
           <w:rFonts w:ascii="Times New Roman" w:hAnsi="Times New Roman" w:cs="Times New Roman"/>
           <w:lang w:val="cs-CZ"/>
         </w:rPr>
-        <w:t xml:space="preserve"> a </w:t>
-      </w:r>
-      <w:proofErr w:type="spellStart"/>
-      <w:r>
-        <w:rPr>
-          <w:rFonts w:ascii="Times New Roman" w:hAnsi="Times New Roman" w:cs="Times New Roman"/>
-          <w:lang w:val="cs-CZ"/>
-        </w:rPr>
-        <w:t>repozitář</w:t>
-      </w:r>
-      <w:proofErr w:type="spellEnd"/>
-      <w:r>
-        <w:rPr>
-          <w:rFonts w:ascii="Times New Roman" w:hAnsi="Times New Roman" w:cs="Times New Roman"/>
-          <w:lang w:val="cs-CZ"/>
-        </w:rPr>
-        <w:t xml:space="preserve"> na Git</w:t>
+        <w:t xml:space="preserve"> a repozitář na Git</w:t>
       </w:r>
       <w:r>
         <w:rPr>
@@ -5153,71 +4779,7 @@
                 <w:color w:val="000000"/>
                 <w:lang w:eastAsia="en-GB"/>
               </w:rPr>
-              <w:t xml:space="preserve">function </w:t>
-            </w:r>
-            <w:proofErr w:type="spellStart"/>
-            <w:r>
-              <w:rPr>
-                <w:rFonts w:ascii="Calibri" w:eastAsia="Times New Roman" w:hAnsi="Calibri" w:cs="Calibri"/>
-                <w:color w:val="000000"/>
-                <w:lang w:eastAsia="en-GB"/>
-              </w:rPr>
-              <w:t>id_f</w:t>
-            </w:r>
-            <w:proofErr w:type="spellEnd"/>
-            <w:r>
-              <w:rPr>
-                <w:rFonts w:ascii="Calibri" w:eastAsia="Times New Roman" w:hAnsi="Calibri" w:cs="Calibri"/>
-                <w:color w:val="000000"/>
-                <w:lang w:eastAsia="en-GB"/>
-              </w:rPr>
-              <w:t xml:space="preserve"> </w:t>
-            </w:r>
-            <w:proofErr w:type="gramStart"/>
-            <w:r>
-              <w:rPr>
-                <w:rFonts w:ascii="Calibri" w:eastAsia="Times New Roman" w:hAnsi="Calibri" w:cs="Calibri"/>
-                <w:color w:val="000000"/>
-                <w:lang w:eastAsia="en-GB"/>
-              </w:rPr>
-              <w:t>( &lt;</w:t>
-            </w:r>
-            <w:proofErr w:type="spellStart"/>
-            <w:proofErr w:type="gramEnd"/>
-            <w:r>
-              <w:rPr>
-                <w:rFonts w:ascii="Calibri" w:eastAsia="Times New Roman" w:hAnsi="Calibri" w:cs="Calibri"/>
-                <w:color w:val="000000"/>
-                <w:lang w:eastAsia="en-GB"/>
-              </w:rPr>
-              <w:t>params_list</w:t>
-            </w:r>
-            <w:proofErr w:type="spellEnd"/>
-            <w:r>
-              <w:rPr>
-                <w:rFonts w:ascii="Calibri" w:eastAsia="Times New Roman" w:hAnsi="Calibri" w:cs="Calibri"/>
-                <w:color w:val="000000"/>
-                <w:lang w:eastAsia="en-GB"/>
-              </w:rPr>
-              <w:t>&gt; &lt;</w:t>
-            </w:r>
-            <w:proofErr w:type="spellStart"/>
-            <w:r>
-              <w:rPr>
-                <w:rFonts w:ascii="Calibri" w:eastAsia="Times New Roman" w:hAnsi="Calibri" w:cs="Calibri"/>
-                <w:color w:val="000000"/>
-                <w:lang w:eastAsia="en-GB"/>
-              </w:rPr>
-              <w:t>return_fc</w:t>
-            </w:r>
-            <w:proofErr w:type="spellEnd"/>
-            <w:r>
-              <w:rPr>
-                <w:rFonts w:ascii="Calibri" w:eastAsia="Times New Roman" w:hAnsi="Calibri" w:cs="Calibri"/>
-                <w:color w:val="000000"/>
-                <w:lang w:eastAsia="en-GB"/>
-              </w:rPr>
-              <w:t>&gt; end &lt;prog&gt;</w:t>
+              <w:t>function id_f ( &lt;params_list&gt; &lt;return_fc&gt; end &lt;prog&gt;</w:t>
             </w:r>
           </w:p>
         </w:tc>
@@ -5357,61 +4919,7 @@
                 <w:color w:val="000000"/>
                 <w:lang w:eastAsia="en-GB"/>
               </w:rPr>
-              <w:t xml:space="preserve">global </w:t>
-            </w:r>
-            <w:proofErr w:type="gramStart"/>
-            <w:r>
-              <w:rPr>
-                <w:rFonts w:ascii="Calibri" w:eastAsia="Times New Roman" w:hAnsi="Calibri" w:cs="Calibri"/>
-                <w:color w:val="000000"/>
-                <w:lang w:eastAsia="en-GB"/>
-              </w:rPr>
-              <w:t>id :</w:t>
-            </w:r>
-            <w:proofErr w:type="gramEnd"/>
-            <w:r>
-              <w:rPr>
-                <w:rFonts w:ascii="Calibri" w:eastAsia="Times New Roman" w:hAnsi="Calibri" w:cs="Calibri"/>
-                <w:color w:val="000000"/>
-                <w:lang w:eastAsia="en-GB"/>
-              </w:rPr>
-              <w:t xml:space="preserve"> function (&lt;</w:t>
-            </w:r>
-            <w:proofErr w:type="spellStart"/>
-            <w:r>
-              <w:rPr>
-                <w:rFonts w:ascii="Calibri" w:eastAsia="Times New Roman" w:hAnsi="Calibri" w:cs="Calibri"/>
-                <w:color w:val="000000"/>
-                <w:lang w:eastAsia="en-GB"/>
-              </w:rPr>
-              <w:t>types_list</w:t>
-            </w:r>
-            <w:proofErr w:type="spellEnd"/>
-            <w:r>
-              <w:rPr>
-                <w:rFonts w:ascii="Calibri" w:eastAsia="Times New Roman" w:hAnsi="Calibri" w:cs="Calibri"/>
-                <w:color w:val="000000"/>
-                <w:lang w:eastAsia="en-GB"/>
-              </w:rPr>
-              <w:t>&gt; &lt;</w:t>
-            </w:r>
-            <w:proofErr w:type="spellStart"/>
-            <w:r>
-              <w:rPr>
-                <w:rFonts w:ascii="Calibri" w:eastAsia="Times New Roman" w:hAnsi="Calibri" w:cs="Calibri"/>
-                <w:color w:val="000000"/>
-                <w:lang w:eastAsia="en-GB"/>
-              </w:rPr>
-              <w:t>fc_decl_ret</w:t>
-            </w:r>
-            <w:proofErr w:type="spellEnd"/>
-            <w:r>
-              <w:rPr>
-                <w:rFonts w:ascii="Calibri" w:eastAsia="Times New Roman" w:hAnsi="Calibri" w:cs="Calibri"/>
-                <w:color w:val="000000"/>
-                <w:lang w:eastAsia="en-GB"/>
-              </w:rPr>
-              <w:t>&gt;</w:t>
+              <w:t>global id : function (&lt;types_list&gt; &lt;fc_decl_ret&gt;</w:t>
             </w:r>
           </w:p>
         </w:tc>
@@ -5691,25 +5199,7 @@
                 <w:color w:val="000000"/>
                 <w:lang w:eastAsia="en-GB"/>
               </w:rPr>
-              <w:t>&lt;</w:t>
-            </w:r>
-            <w:proofErr w:type="spellStart"/>
-            <w:r>
-              <w:rPr>
-                <w:rFonts w:ascii="Calibri" w:eastAsia="Times New Roman" w:hAnsi="Calibri" w:cs="Calibri"/>
-                <w:color w:val="000000"/>
-                <w:lang w:eastAsia="en-GB"/>
-              </w:rPr>
-              <w:t>function_call</w:t>
-            </w:r>
-            <w:proofErr w:type="spellEnd"/>
-            <w:r>
-              <w:rPr>
-                <w:rFonts w:ascii="Calibri" w:eastAsia="Times New Roman" w:hAnsi="Calibri" w:cs="Calibri"/>
-                <w:color w:val="000000"/>
-                <w:lang w:eastAsia="en-GB"/>
-              </w:rPr>
-              <w:t>&gt;</w:t>
+              <w:t>&lt;function_call&gt;</w:t>
             </w:r>
           </w:p>
         </w:tc>
@@ -5782,25 +5272,7 @@
                 <w:color w:val="000000"/>
                 <w:lang w:eastAsia="en-GB"/>
               </w:rPr>
-              <w:t>&lt;</w:t>
-            </w:r>
-            <w:proofErr w:type="spellStart"/>
-            <w:r>
-              <w:rPr>
-                <w:rFonts w:ascii="Calibri" w:eastAsia="Times New Roman" w:hAnsi="Calibri" w:cs="Calibri"/>
-                <w:color w:val="000000"/>
-                <w:lang w:eastAsia="en-GB"/>
-              </w:rPr>
-              <w:t>params_list</w:t>
-            </w:r>
-            <w:proofErr w:type="spellEnd"/>
-            <w:r>
-              <w:rPr>
-                <w:rFonts w:ascii="Calibri" w:eastAsia="Times New Roman" w:hAnsi="Calibri" w:cs="Calibri"/>
-                <w:color w:val="000000"/>
-                <w:lang w:eastAsia="en-GB"/>
-              </w:rPr>
-              <w:t>&gt;</w:t>
+              <w:t>&lt;params_list&gt;</w:t>
             </w:r>
           </w:p>
         </w:tc>
@@ -5940,25 +5412,7 @@
                 <w:color w:val="000000"/>
                 <w:lang w:eastAsia="en-GB"/>
               </w:rPr>
-              <w:t>&lt;</w:t>
-            </w:r>
-            <w:proofErr w:type="spellStart"/>
-            <w:r>
-              <w:rPr>
-                <w:rFonts w:ascii="Calibri" w:eastAsia="Times New Roman" w:hAnsi="Calibri" w:cs="Calibri"/>
-                <w:color w:val="000000"/>
-                <w:lang w:eastAsia="en-GB"/>
-              </w:rPr>
-              <w:t>params_list</w:t>
-            </w:r>
-            <w:proofErr w:type="spellEnd"/>
-            <w:r>
-              <w:rPr>
-                <w:rFonts w:ascii="Calibri" w:eastAsia="Times New Roman" w:hAnsi="Calibri" w:cs="Calibri"/>
-                <w:color w:val="000000"/>
-                <w:lang w:eastAsia="en-GB"/>
-              </w:rPr>
-              <w:t>&gt;</w:t>
+              <w:t>&lt;params_list&gt;</w:t>
             </w:r>
           </w:p>
         </w:tc>
@@ -6025,43 +5479,7 @@
                 <w:color w:val="000000"/>
                 <w:lang w:eastAsia="en-GB"/>
               </w:rPr>
-              <w:t>&lt;</w:t>
-            </w:r>
-            <w:proofErr w:type="spellStart"/>
-            <w:r>
-              <w:rPr>
-                <w:rFonts w:ascii="Calibri" w:eastAsia="Times New Roman" w:hAnsi="Calibri" w:cs="Calibri"/>
-                <w:color w:val="000000"/>
-                <w:lang w:eastAsia="en-GB"/>
-              </w:rPr>
-              <w:t>first_param</w:t>
-            </w:r>
-            <w:proofErr w:type="spellEnd"/>
-            <w:r>
-              <w:rPr>
-                <w:rFonts w:ascii="Calibri" w:eastAsia="Times New Roman" w:hAnsi="Calibri" w:cs="Calibri"/>
-                <w:color w:val="000000"/>
-                <w:lang w:eastAsia="en-GB"/>
-              </w:rPr>
-              <w:t>&gt; &lt;</w:t>
-            </w:r>
-            <w:proofErr w:type="spellStart"/>
-            <w:r>
-              <w:rPr>
-                <w:rFonts w:ascii="Calibri" w:eastAsia="Times New Roman" w:hAnsi="Calibri" w:cs="Calibri"/>
-                <w:color w:val="000000"/>
-                <w:lang w:eastAsia="en-GB"/>
-              </w:rPr>
-              <w:t>next_params</w:t>
-            </w:r>
-            <w:proofErr w:type="spellEnd"/>
-            <w:r>
-              <w:rPr>
-                <w:rFonts w:ascii="Calibri" w:eastAsia="Times New Roman" w:hAnsi="Calibri" w:cs="Calibri"/>
-                <w:color w:val="000000"/>
-                <w:lang w:eastAsia="en-GB"/>
-              </w:rPr>
-              <w:t>&gt;</w:t>
+              <w:t>&lt;first_param&gt; &lt;next_params&gt;</w:t>
             </w:r>
           </w:p>
         </w:tc>
@@ -6134,25 +5552,7 @@
                 <w:color w:val="000000"/>
                 <w:lang w:eastAsia="en-GB"/>
               </w:rPr>
-              <w:t>&lt;</w:t>
-            </w:r>
-            <w:proofErr w:type="spellStart"/>
-            <w:r>
-              <w:rPr>
-                <w:rFonts w:ascii="Calibri" w:eastAsia="Times New Roman" w:hAnsi="Calibri" w:cs="Calibri"/>
-                <w:color w:val="000000"/>
-                <w:lang w:eastAsia="en-GB"/>
-              </w:rPr>
-              <w:t>first_param</w:t>
-            </w:r>
-            <w:proofErr w:type="spellEnd"/>
-            <w:r>
-              <w:rPr>
-                <w:rFonts w:ascii="Calibri" w:eastAsia="Times New Roman" w:hAnsi="Calibri" w:cs="Calibri"/>
-                <w:color w:val="000000"/>
-                <w:lang w:eastAsia="en-GB"/>
-              </w:rPr>
-              <w:t>&gt;</w:t>
+              <w:t>&lt;first_param&gt;</w:t>
             </w:r>
           </w:p>
         </w:tc>
@@ -6292,25 +5692,7 @@
                 <w:color w:val="000000"/>
                 <w:lang w:eastAsia="en-GB"/>
               </w:rPr>
-              <w:t>&lt;</w:t>
-            </w:r>
-            <w:proofErr w:type="spellStart"/>
-            <w:r>
-              <w:rPr>
-                <w:rFonts w:ascii="Calibri" w:eastAsia="Times New Roman" w:hAnsi="Calibri" w:cs="Calibri"/>
-                <w:color w:val="000000"/>
-                <w:lang w:eastAsia="en-GB"/>
-              </w:rPr>
-              <w:t>next_params</w:t>
-            </w:r>
-            <w:proofErr w:type="spellEnd"/>
-            <w:r>
-              <w:rPr>
-                <w:rFonts w:ascii="Calibri" w:eastAsia="Times New Roman" w:hAnsi="Calibri" w:cs="Calibri"/>
-                <w:color w:val="000000"/>
-                <w:lang w:eastAsia="en-GB"/>
-              </w:rPr>
-              <w:t>&gt;</w:t>
+              <w:t>&lt;next_params&gt;</w:t>
             </w:r>
           </w:p>
         </w:tc>
@@ -6450,25 +5832,7 @@
                 <w:color w:val="000000"/>
                 <w:lang w:eastAsia="en-GB"/>
               </w:rPr>
-              <w:t>&lt;</w:t>
-            </w:r>
-            <w:proofErr w:type="spellStart"/>
-            <w:r>
-              <w:rPr>
-                <w:rFonts w:ascii="Calibri" w:eastAsia="Times New Roman" w:hAnsi="Calibri" w:cs="Calibri"/>
-                <w:color w:val="000000"/>
-                <w:lang w:eastAsia="en-GB"/>
-              </w:rPr>
-              <w:t>next_params</w:t>
-            </w:r>
-            <w:proofErr w:type="spellEnd"/>
-            <w:r>
-              <w:rPr>
-                <w:rFonts w:ascii="Calibri" w:eastAsia="Times New Roman" w:hAnsi="Calibri" w:cs="Calibri"/>
-                <w:color w:val="000000"/>
-                <w:lang w:eastAsia="en-GB"/>
-              </w:rPr>
-              <w:t>&gt;</w:t>
+              <w:t>&lt;next_params&gt;</w:t>
             </w:r>
           </w:p>
         </w:tc>
@@ -6535,25 +5899,7 @@
                 <w:color w:val="000000"/>
                 <w:lang w:eastAsia="en-GB"/>
               </w:rPr>
-              <w:t>&lt;param&gt; &lt;</w:t>
-            </w:r>
-            <w:proofErr w:type="spellStart"/>
-            <w:r>
-              <w:rPr>
-                <w:rFonts w:ascii="Calibri" w:eastAsia="Times New Roman" w:hAnsi="Calibri" w:cs="Calibri"/>
-                <w:color w:val="000000"/>
-                <w:lang w:eastAsia="en-GB"/>
-              </w:rPr>
-              <w:t>next_params</w:t>
-            </w:r>
-            <w:proofErr w:type="spellEnd"/>
-            <w:r>
-              <w:rPr>
-                <w:rFonts w:ascii="Calibri" w:eastAsia="Times New Roman" w:hAnsi="Calibri" w:cs="Calibri"/>
-                <w:color w:val="000000"/>
-                <w:lang w:eastAsia="en-GB"/>
-              </w:rPr>
-              <w:t>&gt;</w:t>
+              <w:t>&lt;param&gt; &lt;next_params&gt;</w:t>
             </w:r>
           </w:p>
         </w:tc>
@@ -6624,25 +5970,7 @@
                 <w:color w:val="000000"/>
                 <w:lang w:eastAsia="en-GB"/>
               </w:rPr>
-              <w:t>&lt;</w:t>
-            </w:r>
-            <w:proofErr w:type="spellStart"/>
-            <w:r>
-              <w:rPr>
-                <w:rFonts w:ascii="Calibri" w:eastAsia="Times New Roman" w:hAnsi="Calibri" w:cs="Calibri"/>
-                <w:color w:val="000000"/>
-                <w:lang w:eastAsia="en-GB"/>
-              </w:rPr>
-              <w:t>types_list</w:t>
-            </w:r>
-            <w:proofErr w:type="spellEnd"/>
-            <w:r>
-              <w:rPr>
-                <w:rFonts w:ascii="Calibri" w:eastAsia="Times New Roman" w:hAnsi="Calibri" w:cs="Calibri"/>
-                <w:color w:val="000000"/>
-                <w:lang w:eastAsia="en-GB"/>
-              </w:rPr>
-              <w:t>&gt;</w:t>
+              <w:t>&lt;types_list&gt;</w:t>
             </w:r>
           </w:p>
         </w:tc>
@@ -6707,43 +6035,7 @@
                 <w:color w:val="000000"/>
                 <w:lang w:eastAsia="en-GB"/>
               </w:rPr>
-              <w:t>&lt;</w:t>
-            </w:r>
-            <w:proofErr w:type="spellStart"/>
-            <w:r>
-              <w:rPr>
-                <w:rFonts w:ascii="Calibri" w:eastAsia="Times New Roman" w:hAnsi="Calibri" w:cs="Calibri"/>
-                <w:color w:val="000000"/>
-                <w:lang w:eastAsia="en-GB"/>
-              </w:rPr>
-              <w:t>first_type</w:t>
-            </w:r>
-            <w:proofErr w:type="spellEnd"/>
-            <w:r>
-              <w:rPr>
-                <w:rFonts w:ascii="Calibri" w:eastAsia="Times New Roman" w:hAnsi="Calibri" w:cs="Calibri"/>
-                <w:color w:val="000000"/>
-                <w:lang w:eastAsia="en-GB"/>
-              </w:rPr>
-              <w:t>&gt; &lt;</w:t>
-            </w:r>
-            <w:proofErr w:type="spellStart"/>
-            <w:r>
-              <w:rPr>
-                <w:rFonts w:ascii="Calibri" w:eastAsia="Times New Roman" w:hAnsi="Calibri" w:cs="Calibri"/>
-                <w:color w:val="000000"/>
-                <w:lang w:eastAsia="en-GB"/>
-              </w:rPr>
-              <w:t>next_types</w:t>
-            </w:r>
-            <w:proofErr w:type="spellEnd"/>
-            <w:r>
-              <w:rPr>
-                <w:rFonts w:ascii="Calibri" w:eastAsia="Times New Roman" w:hAnsi="Calibri" w:cs="Calibri"/>
-                <w:color w:val="000000"/>
-                <w:lang w:eastAsia="en-GB"/>
-              </w:rPr>
-              <w:t xml:space="preserve">&gt; </w:t>
+              <w:t xml:space="preserve">&lt;first_type&gt; &lt;next_types&gt; </w:t>
             </w:r>
           </w:p>
         </w:tc>
@@ -6816,25 +6108,7 @@
                 <w:color w:val="000000"/>
                 <w:lang w:eastAsia="en-GB"/>
               </w:rPr>
-              <w:t>&lt;</w:t>
-            </w:r>
-            <w:proofErr w:type="spellStart"/>
-            <w:r>
-              <w:rPr>
-                <w:rFonts w:ascii="Calibri" w:eastAsia="Times New Roman" w:hAnsi="Calibri" w:cs="Calibri"/>
-                <w:color w:val="000000"/>
-                <w:lang w:eastAsia="en-GB"/>
-              </w:rPr>
-              <w:t>types_list</w:t>
-            </w:r>
-            <w:proofErr w:type="spellEnd"/>
-            <w:r>
-              <w:rPr>
-                <w:rFonts w:ascii="Calibri" w:eastAsia="Times New Roman" w:hAnsi="Calibri" w:cs="Calibri"/>
-                <w:color w:val="000000"/>
-                <w:lang w:eastAsia="en-GB"/>
-              </w:rPr>
-              <w:t>&gt;</w:t>
+              <w:t>&lt;types_list&gt;</w:t>
             </w:r>
           </w:p>
         </w:tc>
@@ -6974,25 +6248,7 @@
                 <w:color w:val="000000"/>
                 <w:lang w:eastAsia="en-GB"/>
               </w:rPr>
-              <w:t>&lt;</w:t>
-            </w:r>
-            <w:proofErr w:type="spellStart"/>
-            <w:r>
-              <w:rPr>
-                <w:rFonts w:ascii="Calibri" w:eastAsia="Times New Roman" w:hAnsi="Calibri" w:cs="Calibri"/>
-                <w:color w:val="000000"/>
-                <w:lang w:eastAsia="en-GB"/>
-              </w:rPr>
-              <w:t>next_types</w:t>
-            </w:r>
-            <w:proofErr w:type="spellEnd"/>
-            <w:r>
-              <w:rPr>
-                <w:rFonts w:ascii="Calibri" w:eastAsia="Times New Roman" w:hAnsi="Calibri" w:cs="Calibri"/>
-                <w:color w:val="000000"/>
-                <w:lang w:eastAsia="en-GB"/>
-              </w:rPr>
-              <w:t>&gt;</w:t>
+              <w:t>&lt;next_types&gt;</w:t>
             </w:r>
           </w:p>
         </w:tc>
@@ -7132,25 +6388,7 @@
                 <w:color w:val="000000"/>
                 <w:lang w:eastAsia="en-GB"/>
               </w:rPr>
-              <w:t>&lt;</w:t>
-            </w:r>
-            <w:proofErr w:type="spellStart"/>
-            <w:r>
-              <w:rPr>
-                <w:rFonts w:ascii="Calibri" w:eastAsia="Times New Roman" w:hAnsi="Calibri" w:cs="Calibri"/>
-                <w:color w:val="000000"/>
-                <w:lang w:eastAsia="en-GB"/>
-              </w:rPr>
-              <w:t>next_types</w:t>
-            </w:r>
-            <w:proofErr w:type="spellEnd"/>
-            <w:r>
-              <w:rPr>
-                <w:rFonts w:ascii="Calibri" w:eastAsia="Times New Roman" w:hAnsi="Calibri" w:cs="Calibri"/>
-                <w:color w:val="000000"/>
-                <w:lang w:eastAsia="en-GB"/>
-              </w:rPr>
-              <w:t>&gt;</w:t>
+              <w:t>&lt;next_types&gt;</w:t>
             </w:r>
           </w:p>
         </w:tc>
@@ -7217,25 +6455,7 @@
                 <w:color w:val="000000"/>
                 <w:lang w:eastAsia="en-GB"/>
               </w:rPr>
-              <w:t>, &lt;type&gt; &lt;</w:t>
-            </w:r>
-            <w:proofErr w:type="spellStart"/>
-            <w:r>
-              <w:rPr>
-                <w:rFonts w:ascii="Calibri" w:eastAsia="Times New Roman" w:hAnsi="Calibri" w:cs="Calibri"/>
-                <w:color w:val="000000"/>
-                <w:lang w:eastAsia="en-GB"/>
-              </w:rPr>
-              <w:t>next_types</w:t>
-            </w:r>
-            <w:proofErr w:type="spellEnd"/>
-            <w:r>
-              <w:rPr>
-                <w:rFonts w:ascii="Calibri" w:eastAsia="Times New Roman" w:hAnsi="Calibri" w:cs="Calibri"/>
-                <w:color w:val="000000"/>
-                <w:lang w:eastAsia="en-GB"/>
-              </w:rPr>
-              <w:t>&gt;</w:t>
+              <w:t>, &lt;type&gt; &lt;next_types&gt;</w:t>
             </w:r>
           </w:p>
         </w:tc>
@@ -7509,23 +6729,13 @@
                 <w:lang w:eastAsia="en-GB"/>
               </w:rPr>
             </w:pPr>
-            <w:proofErr w:type="gramStart"/>
-            <w:r>
-              <w:rPr>
-                <w:rFonts w:ascii="Calibri" w:eastAsia="Times New Roman" w:hAnsi="Calibri" w:cs="Calibri"/>
-                <w:color w:val="000000"/>
-                <w:lang w:eastAsia="en-GB"/>
-              </w:rPr>
-              <w:t>id :</w:t>
-            </w:r>
-            <w:proofErr w:type="gramEnd"/>
-            <w:r>
-              <w:rPr>
-                <w:rFonts w:ascii="Calibri" w:eastAsia="Times New Roman" w:hAnsi="Calibri" w:cs="Calibri"/>
-                <w:color w:val="000000"/>
-                <w:lang w:eastAsia="en-GB"/>
-              </w:rPr>
-              <w:t xml:space="preserve"> &lt;type&gt;</w:t>
+            <w:r>
+              <w:rPr>
+                <w:rFonts w:ascii="Calibri" w:eastAsia="Times New Roman" w:hAnsi="Calibri" w:cs="Calibri"/>
+                <w:color w:val="000000"/>
+                <w:lang w:eastAsia="en-GB"/>
+              </w:rPr>
+              <w:t>id : &lt;type&gt;</w:t>
             </w:r>
           </w:p>
         </w:tc>
@@ -8018,25 +7228,7 @@
                 <w:color w:val="000000"/>
                 <w:lang w:eastAsia="en-GB"/>
               </w:rPr>
-              <w:t>&lt;</w:t>
-            </w:r>
-            <w:proofErr w:type="spellStart"/>
-            <w:r>
-              <w:rPr>
-                <w:rFonts w:ascii="Calibri" w:eastAsia="Times New Roman" w:hAnsi="Calibri" w:cs="Calibri"/>
-                <w:color w:val="000000"/>
-                <w:lang w:eastAsia="en-GB"/>
-              </w:rPr>
-              <w:t>return_fc</w:t>
-            </w:r>
-            <w:proofErr w:type="spellEnd"/>
-            <w:r>
-              <w:rPr>
-                <w:rFonts w:ascii="Calibri" w:eastAsia="Times New Roman" w:hAnsi="Calibri" w:cs="Calibri"/>
-                <w:color w:val="000000"/>
-                <w:lang w:eastAsia="en-GB"/>
-              </w:rPr>
-              <w:t>&gt;</w:t>
+              <w:t>&lt;return_fc&gt;</w:t>
             </w:r>
           </w:p>
         </w:tc>
@@ -8103,43 +7295,7 @@
                 <w:color w:val="000000"/>
                 <w:lang w:eastAsia="en-GB"/>
               </w:rPr>
-              <w:t>: &lt;</w:t>
-            </w:r>
-            <w:proofErr w:type="spellStart"/>
-            <w:r>
-              <w:rPr>
-                <w:rFonts w:ascii="Calibri" w:eastAsia="Times New Roman" w:hAnsi="Calibri" w:cs="Calibri"/>
-                <w:color w:val="000000"/>
-                <w:lang w:eastAsia="en-GB"/>
-              </w:rPr>
-              <w:t>first_ret</w:t>
-            </w:r>
-            <w:proofErr w:type="spellEnd"/>
-            <w:r>
-              <w:rPr>
-                <w:rFonts w:ascii="Calibri" w:eastAsia="Times New Roman" w:hAnsi="Calibri" w:cs="Calibri"/>
-                <w:color w:val="000000"/>
-                <w:lang w:eastAsia="en-GB"/>
-              </w:rPr>
-              <w:t>&gt; &lt;</w:t>
-            </w:r>
-            <w:proofErr w:type="spellStart"/>
-            <w:r>
-              <w:rPr>
-                <w:rFonts w:ascii="Calibri" w:eastAsia="Times New Roman" w:hAnsi="Calibri" w:cs="Calibri"/>
-                <w:color w:val="000000"/>
-                <w:lang w:eastAsia="en-GB"/>
-              </w:rPr>
-              <w:t>next_rets</w:t>
-            </w:r>
-            <w:proofErr w:type="spellEnd"/>
-            <w:r>
-              <w:rPr>
-                <w:rFonts w:ascii="Calibri" w:eastAsia="Times New Roman" w:hAnsi="Calibri" w:cs="Calibri"/>
-                <w:color w:val="000000"/>
-                <w:lang w:eastAsia="en-GB"/>
-              </w:rPr>
-              <w:t>&gt;</w:t>
+              <w:t>: &lt;first_ret&gt; &lt;next_rets&gt;</w:t>
             </w:r>
           </w:p>
         </w:tc>
@@ -8212,25 +7368,7 @@
                 <w:color w:val="000000"/>
                 <w:lang w:eastAsia="en-GB"/>
               </w:rPr>
-              <w:t>&lt;</w:t>
-            </w:r>
-            <w:proofErr w:type="spellStart"/>
-            <w:r>
-              <w:rPr>
-                <w:rFonts w:ascii="Calibri" w:eastAsia="Times New Roman" w:hAnsi="Calibri" w:cs="Calibri"/>
-                <w:color w:val="000000"/>
-                <w:lang w:eastAsia="en-GB"/>
-              </w:rPr>
-              <w:t>return_fc</w:t>
-            </w:r>
-            <w:proofErr w:type="spellEnd"/>
-            <w:r>
-              <w:rPr>
-                <w:rFonts w:ascii="Calibri" w:eastAsia="Times New Roman" w:hAnsi="Calibri" w:cs="Calibri"/>
-                <w:color w:val="000000"/>
-                <w:lang w:eastAsia="en-GB"/>
-              </w:rPr>
-              <w:t>&gt;</w:t>
+              <w:t>&lt;return_fc&gt;</w:t>
             </w:r>
           </w:p>
         </w:tc>
@@ -8297,25 +7435,7 @@
                 <w:color w:val="000000"/>
                 <w:lang w:eastAsia="en-GB"/>
               </w:rPr>
-              <w:t>&lt;</w:t>
-            </w:r>
-            <w:proofErr w:type="spellStart"/>
-            <w:r>
-              <w:rPr>
-                <w:rFonts w:ascii="Calibri" w:eastAsia="Times New Roman" w:hAnsi="Calibri" w:cs="Calibri"/>
-                <w:color w:val="000000"/>
-                <w:lang w:eastAsia="en-GB"/>
-              </w:rPr>
-              <w:t>function_body</w:t>
-            </w:r>
-            <w:proofErr w:type="spellEnd"/>
-            <w:r>
-              <w:rPr>
-                <w:rFonts w:ascii="Calibri" w:eastAsia="Times New Roman" w:hAnsi="Calibri" w:cs="Calibri"/>
-                <w:color w:val="000000"/>
-                <w:lang w:eastAsia="en-GB"/>
-              </w:rPr>
-              <w:t>&gt;</w:t>
+              <w:t>&lt;function_body&gt;</w:t>
             </w:r>
           </w:p>
         </w:tc>
@@ -8388,25 +7508,7 @@
                 <w:color w:val="000000"/>
                 <w:lang w:eastAsia="en-GB"/>
               </w:rPr>
-              <w:t>&lt;</w:t>
-            </w:r>
-            <w:proofErr w:type="spellStart"/>
-            <w:r>
-              <w:rPr>
-                <w:rFonts w:ascii="Calibri" w:eastAsia="Times New Roman" w:hAnsi="Calibri" w:cs="Calibri"/>
-                <w:color w:val="000000"/>
-                <w:lang w:eastAsia="en-GB"/>
-              </w:rPr>
-              <w:t>first_ret</w:t>
-            </w:r>
-            <w:proofErr w:type="spellEnd"/>
-            <w:r>
-              <w:rPr>
-                <w:rFonts w:ascii="Calibri" w:eastAsia="Times New Roman" w:hAnsi="Calibri" w:cs="Calibri"/>
-                <w:color w:val="000000"/>
-                <w:lang w:eastAsia="en-GB"/>
-              </w:rPr>
-              <w:t>&gt;</w:t>
+              <w:t>&lt;first_ret&gt;</w:t>
             </w:r>
           </w:p>
         </w:tc>
@@ -8546,25 +7648,7 @@
                 <w:color w:val="000000"/>
                 <w:lang w:eastAsia="en-GB"/>
               </w:rPr>
-              <w:t>&lt;</w:t>
-            </w:r>
-            <w:proofErr w:type="spellStart"/>
-            <w:r>
-              <w:rPr>
-                <w:rFonts w:ascii="Calibri" w:eastAsia="Times New Roman" w:hAnsi="Calibri" w:cs="Calibri"/>
-                <w:color w:val="000000"/>
-                <w:lang w:eastAsia="en-GB"/>
-              </w:rPr>
-              <w:t>next_rets</w:t>
-            </w:r>
-            <w:proofErr w:type="spellEnd"/>
-            <w:r>
-              <w:rPr>
-                <w:rFonts w:ascii="Calibri" w:eastAsia="Times New Roman" w:hAnsi="Calibri" w:cs="Calibri"/>
-                <w:color w:val="000000"/>
-                <w:lang w:eastAsia="en-GB"/>
-              </w:rPr>
-              <w:t>&gt;</w:t>
+              <w:t>&lt;next_rets&gt;</w:t>
             </w:r>
           </w:p>
         </w:tc>
@@ -8631,25 +7715,7 @@
                 <w:color w:val="000000"/>
                 <w:lang w:eastAsia="en-GB"/>
               </w:rPr>
-              <w:t>, &lt;type&gt; &lt;</w:t>
-            </w:r>
-            <w:proofErr w:type="spellStart"/>
-            <w:r>
-              <w:rPr>
-                <w:rFonts w:ascii="Calibri" w:eastAsia="Times New Roman" w:hAnsi="Calibri" w:cs="Calibri"/>
-                <w:color w:val="000000"/>
-                <w:lang w:eastAsia="en-GB"/>
-              </w:rPr>
-              <w:t>next_rets</w:t>
-            </w:r>
-            <w:proofErr w:type="spellEnd"/>
-            <w:r>
-              <w:rPr>
-                <w:rFonts w:ascii="Calibri" w:eastAsia="Times New Roman" w:hAnsi="Calibri" w:cs="Calibri"/>
-                <w:color w:val="000000"/>
-                <w:lang w:eastAsia="en-GB"/>
-              </w:rPr>
-              <w:t>&gt;</w:t>
+              <w:t>, &lt;type&gt; &lt;next_rets&gt;</w:t>
             </w:r>
           </w:p>
         </w:tc>
@@ -8722,25 +7788,7 @@
                 <w:color w:val="000000"/>
                 <w:lang w:eastAsia="en-GB"/>
               </w:rPr>
-              <w:t>&lt;</w:t>
-            </w:r>
-            <w:proofErr w:type="spellStart"/>
-            <w:r>
-              <w:rPr>
-                <w:rFonts w:ascii="Calibri" w:eastAsia="Times New Roman" w:hAnsi="Calibri" w:cs="Calibri"/>
-                <w:color w:val="000000"/>
-                <w:lang w:eastAsia="en-GB"/>
-              </w:rPr>
-              <w:t>next_rets</w:t>
-            </w:r>
-            <w:proofErr w:type="spellEnd"/>
-            <w:r>
-              <w:rPr>
-                <w:rFonts w:ascii="Calibri" w:eastAsia="Times New Roman" w:hAnsi="Calibri" w:cs="Calibri"/>
-                <w:color w:val="000000"/>
-                <w:lang w:eastAsia="en-GB"/>
-              </w:rPr>
-              <w:t>&gt;</w:t>
+              <w:t>&lt;next_rets&gt;</w:t>
             </w:r>
           </w:p>
         </w:tc>
@@ -8807,25 +7855,7 @@
                 <w:color w:val="000000"/>
                 <w:lang w:eastAsia="en-GB"/>
               </w:rPr>
-              <w:t>&lt;</w:t>
-            </w:r>
-            <w:proofErr w:type="spellStart"/>
-            <w:r>
-              <w:rPr>
-                <w:rFonts w:ascii="Calibri" w:eastAsia="Times New Roman" w:hAnsi="Calibri" w:cs="Calibri"/>
-                <w:color w:val="000000"/>
-                <w:lang w:eastAsia="en-GB"/>
-              </w:rPr>
-              <w:t>function_body</w:t>
-            </w:r>
-            <w:proofErr w:type="spellEnd"/>
-            <w:r>
-              <w:rPr>
-                <w:rFonts w:ascii="Calibri" w:eastAsia="Times New Roman" w:hAnsi="Calibri" w:cs="Calibri"/>
-                <w:color w:val="000000"/>
-                <w:lang w:eastAsia="en-GB"/>
-              </w:rPr>
-              <w:t>&gt;</w:t>
+              <w:t>&lt;function_body&gt;</w:t>
             </w:r>
           </w:p>
         </w:tc>
@@ -8898,25 +7928,7 @@
                 <w:color w:val="000000"/>
                 <w:lang w:eastAsia="en-GB"/>
               </w:rPr>
-              <w:t>&lt;</w:t>
-            </w:r>
-            <w:proofErr w:type="spellStart"/>
-            <w:r>
-              <w:rPr>
-                <w:rFonts w:ascii="Calibri" w:eastAsia="Times New Roman" w:hAnsi="Calibri" w:cs="Calibri"/>
-                <w:color w:val="000000"/>
-                <w:lang w:eastAsia="en-GB"/>
-              </w:rPr>
-              <w:t>first_type</w:t>
-            </w:r>
-            <w:proofErr w:type="spellEnd"/>
-            <w:r>
-              <w:rPr>
-                <w:rFonts w:ascii="Calibri" w:eastAsia="Times New Roman" w:hAnsi="Calibri" w:cs="Calibri"/>
-                <w:color w:val="000000"/>
-                <w:lang w:eastAsia="en-GB"/>
-              </w:rPr>
-              <w:t>&gt;</w:t>
+              <w:t>&lt;first_type&gt;</w:t>
             </w:r>
           </w:p>
         </w:tc>
@@ -9056,25 +8068,7 @@
                 <w:color w:val="000000"/>
                 <w:lang w:eastAsia="en-GB"/>
               </w:rPr>
-              <w:t>&lt;</w:t>
-            </w:r>
-            <w:proofErr w:type="spellStart"/>
-            <w:r>
-              <w:rPr>
-                <w:rFonts w:ascii="Calibri" w:eastAsia="Times New Roman" w:hAnsi="Calibri" w:cs="Calibri"/>
-                <w:color w:val="000000"/>
-                <w:lang w:eastAsia="en-GB"/>
-              </w:rPr>
-              <w:t>fc_decl_ret</w:t>
-            </w:r>
-            <w:proofErr w:type="spellEnd"/>
-            <w:r>
-              <w:rPr>
-                <w:rFonts w:ascii="Calibri" w:eastAsia="Times New Roman" w:hAnsi="Calibri" w:cs="Calibri"/>
-                <w:color w:val="000000"/>
-                <w:lang w:eastAsia="en-GB"/>
-              </w:rPr>
-              <w:t>&gt;</w:t>
+              <w:t>&lt;fc_decl_ret&gt;</w:t>
             </w:r>
           </w:p>
         </w:tc>
@@ -9141,43 +8135,7 @@
                 <w:color w:val="000000"/>
                 <w:lang w:eastAsia="en-GB"/>
               </w:rPr>
-              <w:t>: &lt;</w:t>
-            </w:r>
-            <w:proofErr w:type="spellStart"/>
-            <w:r>
-              <w:rPr>
-                <w:rFonts w:ascii="Calibri" w:eastAsia="Times New Roman" w:hAnsi="Calibri" w:cs="Calibri"/>
-                <w:color w:val="000000"/>
-                <w:lang w:eastAsia="en-GB"/>
-              </w:rPr>
-              <w:t>fc_ret_first_type</w:t>
-            </w:r>
-            <w:proofErr w:type="spellEnd"/>
-            <w:r>
-              <w:rPr>
-                <w:rFonts w:ascii="Calibri" w:eastAsia="Times New Roman" w:hAnsi="Calibri" w:cs="Calibri"/>
-                <w:color w:val="000000"/>
-                <w:lang w:eastAsia="en-GB"/>
-              </w:rPr>
-              <w:t>&gt; &lt;</w:t>
-            </w:r>
-            <w:proofErr w:type="spellStart"/>
-            <w:r>
-              <w:rPr>
-                <w:rFonts w:ascii="Calibri" w:eastAsia="Times New Roman" w:hAnsi="Calibri" w:cs="Calibri"/>
-                <w:color w:val="000000"/>
-                <w:lang w:eastAsia="en-GB"/>
-              </w:rPr>
-              <w:t>fc_ret_next_types</w:t>
-            </w:r>
-            <w:proofErr w:type="spellEnd"/>
-            <w:r>
-              <w:rPr>
-                <w:rFonts w:ascii="Calibri" w:eastAsia="Times New Roman" w:hAnsi="Calibri" w:cs="Calibri"/>
-                <w:color w:val="000000"/>
-                <w:lang w:eastAsia="en-GB"/>
-              </w:rPr>
-              <w:t>&gt;</w:t>
+              <w:t>: &lt;fc_ret_first_type&gt; &lt;fc_ret_next_types&gt;</w:t>
             </w:r>
           </w:p>
         </w:tc>
@@ -9250,25 +8208,7 @@
                 <w:color w:val="000000"/>
                 <w:lang w:eastAsia="en-GB"/>
               </w:rPr>
-              <w:t>&lt;</w:t>
-            </w:r>
-            <w:proofErr w:type="spellStart"/>
-            <w:r>
-              <w:rPr>
-                <w:rFonts w:ascii="Calibri" w:eastAsia="Times New Roman" w:hAnsi="Calibri" w:cs="Calibri"/>
-                <w:color w:val="000000"/>
-                <w:lang w:eastAsia="en-GB"/>
-              </w:rPr>
-              <w:t>fc_ret_first_type</w:t>
-            </w:r>
-            <w:proofErr w:type="spellEnd"/>
-            <w:r>
-              <w:rPr>
-                <w:rFonts w:ascii="Calibri" w:eastAsia="Times New Roman" w:hAnsi="Calibri" w:cs="Calibri"/>
-                <w:color w:val="000000"/>
-                <w:lang w:eastAsia="en-GB"/>
-              </w:rPr>
-              <w:t>&gt;</w:t>
+              <w:t>&lt;fc_ret_first_type&gt;</w:t>
             </w:r>
           </w:p>
         </w:tc>
@@ -9408,25 +8348,7 @@
                 <w:color w:val="000000"/>
                 <w:lang w:eastAsia="en-GB"/>
               </w:rPr>
-              <w:t>&lt;</w:t>
-            </w:r>
-            <w:proofErr w:type="spellStart"/>
-            <w:r>
-              <w:rPr>
-                <w:rFonts w:ascii="Calibri" w:eastAsia="Times New Roman" w:hAnsi="Calibri" w:cs="Calibri"/>
-                <w:color w:val="000000"/>
-                <w:lang w:eastAsia="en-GB"/>
-              </w:rPr>
-              <w:t>fc_ret_next_types</w:t>
-            </w:r>
-            <w:proofErr w:type="spellEnd"/>
-            <w:r>
-              <w:rPr>
-                <w:rFonts w:ascii="Calibri" w:eastAsia="Times New Roman" w:hAnsi="Calibri" w:cs="Calibri"/>
-                <w:color w:val="000000"/>
-                <w:lang w:eastAsia="en-GB"/>
-              </w:rPr>
-              <w:t>&gt;</w:t>
+              <w:t>&lt;fc_ret_next_types&gt;</w:t>
             </w:r>
           </w:p>
         </w:tc>
@@ -9493,25 +8415,7 @@
                 <w:color w:val="000000"/>
                 <w:lang w:eastAsia="en-GB"/>
               </w:rPr>
-              <w:t>, &lt;type&gt; &lt;</w:t>
-            </w:r>
-            <w:proofErr w:type="spellStart"/>
-            <w:r>
-              <w:rPr>
-                <w:rFonts w:ascii="Calibri" w:eastAsia="Times New Roman" w:hAnsi="Calibri" w:cs="Calibri"/>
-                <w:color w:val="000000"/>
-                <w:lang w:eastAsia="en-GB"/>
-              </w:rPr>
-              <w:t>fc_ret_next_types</w:t>
-            </w:r>
-            <w:proofErr w:type="spellEnd"/>
-            <w:r>
-              <w:rPr>
-                <w:rFonts w:ascii="Calibri" w:eastAsia="Times New Roman" w:hAnsi="Calibri" w:cs="Calibri"/>
-                <w:color w:val="000000"/>
-                <w:lang w:eastAsia="en-GB"/>
-              </w:rPr>
-              <w:t>&gt;</w:t>
+              <w:t>, &lt;type&gt; &lt;fc_ret_next_types&gt;</w:t>
             </w:r>
           </w:p>
         </w:tc>
@@ -9584,25 +8488,7 @@
                 <w:color w:val="000000"/>
                 <w:lang w:eastAsia="en-GB"/>
               </w:rPr>
-              <w:t>&lt;</w:t>
-            </w:r>
-            <w:proofErr w:type="spellStart"/>
-            <w:r>
-              <w:rPr>
-                <w:rFonts w:ascii="Calibri" w:eastAsia="Times New Roman" w:hAnsi="Calibri" w:cs="Calibri"/>
-                <w:color w:val="000000"/>
-                <w:lang w:eastAsia="en-GB"/>
-              </w:rPr>
-              <w:t>fc_ret_next_types</w:t>
-            </w:r>
-            <w:proofErr w:type="spellEnd"/>
-            <w:r>
-              <w:rPr>
-                <w:rFonts w:ascii="Calibri" w:eastAsia="Times New Roman" w:hAnsi="Calibri" w:cs="Calibri"/>
-                <w:color w:val="000000"/>
-                <w:lang w:eastAsia="en-GB"/>
-              </w:rPr>
-              <w:t>&gt;</w:t>
+              <w:t>&lt;fc_ret_next_types&gt;</w:t>
             </w:r>
           </w:p>
         </w:tc>
@@ -9742,25 +8628,7 @@
                 <w:color w:val="000000"/>
                 <w:lang w:eastAsia="en-GB"/>
               </w:rPr>
-              <w:t>&lt;</w:t>
-            </w:r>
-            <w:proofErr w:type="spellStart"/>
-            <w:r>
-              <w:rPr>
-                <w:rFonts w:ascii="Calibri" w:eastAsia="Times New Roman" w:hAnsi="Calibri" w:cs="Calibri"/>
-                <w:color w:val="000000"/>
-                <w:lang w:eastAsia="en-GB"/>
-              </w:rPr>
-              <w:t>fc_decl_ret</w:t>
-            </w:r>
-            <w:proofErr w:type="spellEnd"/>
-            <w:r>
-              <w:rPr>
-                <w:rFonts w:ascii="Calibri" w:eastAsia="Times New Roman" w:hAnsi="Calibri" w:cs="Calibri"/>
-                <w:color w:val="000000"/>
-                <w:lang w:eastAsia="en-GB"/>
-              </w:rPr>
-              <w:t>&gt;</w:t>
+              <w:t>&lt;fc_decl_ret&gt;</w:t>
             </w:r>
           </w:p>
         </w:tc>
@@ -9900,25 +8768,7 @@
                 <w:color w:val="000000"/>
                 <w:lang w:eastAsia="en-GB"/>
               </w:rPr>
-              <w:t>&lt;</w:t>
-            </w:r>
-            <w:proofErr w:type="spellStart"/>
-            <w:r>
-              <w:rPr>
-                <w:rFonts w:ascii="Calibri" w:eastAsia="Times New Roman" w:hAnsi="Calibri" w:cs="Calibri"/>
-                <w:color w:val="000000"/>
-                <w:lang w:eastAsia="en-GB"/>
-              </w:rPr>
-              <w:t>function_call</w:t>
-            </w:r>
-            <w:proofErr w:type="spellEnd"/>
-            <w:r>
-              <w:rPr>
-                <w:rFonts w:ascii="Calibri" w:eastAsia="Times New Roman" w:hAnsi="Calibri" w:cs="Calibri"/>
-                <w:color w:val="000000"/>
-                <w:lang w:eastAsia="en-GB"/>
-              </w:rPr>
-              <w:t>&gt;</w:t>
+              <w:t>&lt;function_call&gt;</w:t>
             </w:r>
           </w:p>
         </w:tc>
@@ -9979,51 +8829,13 @@
                 <w:lang w:eastAsia="en-GB"/>
               </w:rPr>
             </w:pPr>
-            <w:proofErr w:type="spellStart"/>
-            <w:r>
-              <w:rPr>
-                <w:rFonts w:ascii="Calibri" w:eastAsia="Times New Roman" w:hAnsi="Calibri" w:cs="Calibri"/>
-                <w:color w:val="000000"/>
-                <w:lang w:eastAsia="en-GB"/>
-              </w:rPr>
-              <w:t>id_f</w:t>
-            </w:r>
-            <w:proofErr w:type="spellEnd"/>
-            <w:r>
-              <w:rPr>
-                <w:rFonts w:ascii="Calibri" w:eastAsia="Times New Roman" w:hAnsi="Calibri" w:cs="Calibri"/>
-                <w:color w:val="000000"/>
-                <w:lang w:eastAsia="en-GB"/>
-              </w:rPr>
-              <w:t xml:space="preserve"> </w:t>
-            </w:r>
-            <w:proofErr w:type="gramStart"/>
-            <w:r>
-              <w:rPr>
-                <w:rFonts w:ascii="Calibri" w:eastAsia="Times New Roman" w:hAnsi="Calibri" w:cs="Calibri"/>
-                <w:color w:val="000000"/>
-                <w:lang w:eastAsia="en-GB"/>
-              </w:rPr>
-              <w:t>( &lt;</w:t>
-            </w:r>
-            <w:proofErr w:type="spellStart"/>
-            <w:proofErr w:type="gramEnd"/>
-            <w:r>
-              <w:rPr>
-                <w:rFonts w:ascii="Calibri" w:eastAsia="Times New Roman" w:hAnsi="Calibri" w:cs="Calibri"/>
-                <w:color w:val="000000"/>
-                <w:lang w:eastAsia="en-GB"/>
-              </w:rPr>
-              <w:t>args_list</w:t>
-            </w:r>
-            <w:proofErr w:type="spellEnd"/>
-            <w:r>
-              <w:rPr>
-                <w:rFonts w:ascii="Calibri" w:eastAsia="Times New Roman" w:hAnsi="Calibri" w:cs="Calibri"/>
-                <w:color w:val="000000"/>
-                <w:lang w:eastAsia="en-GB"/>
-              </w:rPr>
-              <w:t>&gt;</w:t>
+            <w:r>
+              <w:rPr>
+                <w:rFonts w:ascii="Calibri" w:eastAsia="Times New Roman" w:hAnsi="Calibri" w:cs="Calibri"/>
+                <w:color w:val="000000"/>
+                <w:lang w:eastAsia="en-GB"/>
+              </w:rPr>
+              <w:t>id_f ( &lt;args_list&gt;</w:t>
             </w:r>
           </w:p>
         </w:tc>
@@ -10096,25 +8908,7 @@
                 <w:color w:val="000000"/>
                 <w:lang w:eastAsia="en-GB"/>
               </w:rPr>
-              <w:t>&lt;</w:t>
-            </w:r>
-            <w:proofErr w:type="spellStart"/>
-            <w:r>
-              <w:rPr>
-                <w:rFonts w:ascii="Calibri" w:eastAsia="Times New Roman" w:hAnsi="Calibri" w:cs="Calibri"/>
-                <w:color w:val="000000"/>
-                <w:lang w:eastAsia="en-GB"/>
-              </w:rPr>
-              <w:t>args_list</w:t>
-            </w:r>
-            <w:proofErr w:type="spellEnd"/>
-            <w:r>
-              <w:rPr>
-                <w:rFonts w:ascii="Calibri" w:eastAsia="Times New Roman" w:hAnsi="Calibri" w:cs="Calibri"/>
-                <w:color w:val="000000"/>
-                <w:lang w:eastAsia="en-GB"/>
-              </w:rPr>
-              <w:t>&gt;</w:t>
+              <w:t>&lt;args_list&gt;</w:t>
             </w:r>
           </w:p>
         </w:tc>
@@ -10254,25 +9048,7 @@
                 <w:color w:val="000000"/>
                 <w:lang w:eastAsia="en-GB"/>
               </w:rPr>
-              <w:t>&lt;</w:t>
-            </w:r>
-            <w:proofErr w:type="spellStart"/>
-            <w:r>
-              <w:rPr>
-                <w:rFonts w:ascii="Calibri" w:eastAsia="Times New Roman" w:hAnsi="Calibri" w:cs="Calibri"/>
-                <w:color w:val="000000"/>
-                <w:lang w:eastAsia="en-GB"/>
-              </w:rPr>
-              <w:t>args_list</w:t>
-            </w:r>
-            <w:proofErr w:type="spellEnd"/>
-            <w:r>
-              <w:rPr>
-                <w:rFonts w:ascii="Calibri" w:eastAsia="Times New Roman" w:hAnsi="Calibri" w:cs="Calibri"/>
-                <w:color w:val="000000"/>
-                <w:lang w:eastAsia="en-GB"/>
-              </w:rPr>
-              <w:t>&gt;</w:t>
+              <w:t>&lt;args_list&gt;</w:t>
             </w:r>
           </w:p>
         </w:tc>
@@ -10339,43 +9115,7 @@
                 <w:color w:val="000000"/>
                 <w:lang w:eastAsia="en-GB"/>
               </w:rPr>
-              <w:t>&lt;</w:t>
-            </w:r>
-            <w:proofErr w:type="spellStart"/>
-            <w:r>
-              <w:rPr>
-                <w:rFonts w:ascii="Calibri" w:eastAsia="Times New Roman" w:hAnsi="Calibri" w:cs="Calibri"/>
-                <w:color w:val="000000"/>
-                <w:lang w:eastAsia="en-GB"/>
-              </w:rPr>
-              <w:t>first_arg</w:t>
-            </w:r>
-            <w:proofErr w:type="spellEnd"/>
-            <w:r>
-              <w:rPr>
-                <w:rFonts w:ascii="Calibri" w:eastAsia="Times New Roman" w:hAnsi="Calibri" w:cs="Calibri"/>
-                <w:color w:val="000000"/>
-                <w:lang w:eastAsia="en-GB"/>
-              </w:rPr>
-              <w:t>&gt; &lt;</w:t>
-            </w:r>
-            <w:proofErr w:type="spellStart"/>
-            <w:r>
-              <w:rPr>
-                <w:rFonts w:ascii="Calibri" w:eastAsia="Times New Roman" w:hAnsi="Calibri" w:cs="Calibri"/>
-                <w:color w:val="000000"/>
-                <w:lang w:eastAsia="en-GB"/>
-              </w:rPr>
-              <w:t>next_args</w:t>
-            </w:r>
-            <w:proofErr w:type="spellEnd"/>
-            <w:r>
-              <w:rPr>
-                <w:rFonts w:ascii="Calibri" w:eastAsia="Times New Roman" w:hAnsi="Calibri" w:cs="Calibri"/>
-                <w:color w:val="000000"/>
-                <w:lang w:eastAsia="en-GB"/>
-              </w:rPr>
-              <w:t>&gt;</w:t>
+              <w:t>&lt;first_arg&gt; &lt;next_args&gt;</w:t>
             </w:r>
           </w:p>
         </w:tc>
@@ -10448,25 +9188,7 @@
                 <w:color w:val="000000"/>
                 <w:lang w:eastAsia="en-GB"/>
               </w:rPr>
-              <w:t>&lt;</w:t>
-            </w:r>
-            <w:proofErr w:type="spellStart"/>
-            <w:r>
-              <w:rPr>
-                <w:rFonts w:ascii="Calibri" w:eastAsia="Times New Roman" w:hAnsi="Calibri" w:cs="Calibri"/>
-                <w:color w:val="000000"/>
-                <w:lang w:eastAsia="en-GB"/>
-              </w:rPr>
-              <w:t>first_arg</w:t>
-            </w:r>
-            <w:proofErr w:type="spellEnd"/>
-            <w:r>
-              <w:rPr>
-                <w:rFonts w:ascii="Calibri" w:eastAsia="Times New Roman" w:hAnsi="Calibri" w:cs="Calibri"/>
-                <w:color w:val="000000"/>
-                <w:lang w:eastAsia="en-GB"/>
-              </w:rPr>
-              <w:t>&gt;</w:t>
+              <w:t>&lt;first_arg&gt;</w:t>
             </w:r>
           </w:p>
         </w:tc>
@@ -10606,25 +9328,7 @@
                 <w:color w:val="000000"/>
                 <w:lang w:eastAsia="en-GB"/>
               </w:rPr>
-              <w:t>&lt;</w:t>
-            </w:r>
-            <w:proofErr w:type="spellStart"/>
-            <w:r>
-              <w:rPr>
-                <w:rFonts w:ascii="Calibri" w:eastAsia="Times New Roman" w:hAnsi="Calibri" w:cs="Calibri"/>
-                <w:color w:val="000000"/>
-                <w:lang w:eastAsia="en-GB"/>
-              </w:rPr>
-              <w:t>next_args</w:t>
-            </w:r>
-            <w:proofErr w:type="spellEnd"/>
-            <w:r>
-              <w:rPr>
-                <w:rFonts w:ascii="Calibri" w:eastAsia="Times New Roman" w:hAnsi="Calibri" w:cs="Calibri"/>
-                <w:color w:val="000000"/>
-                <w:lang w:eastAsia="en-GB"/>
-              </w:rPr>
-              <w:t>&gt;</w:t>
+              <w:t>&lt;next_args&gt;</w:t>
             </w:r>
           </w:p>
         </w:tc>
@@ -10691,25 +9395,7 @@
                 <w:color w:val="000000"/>
                 <w:lang w:eastAsia="en-GB"/>
               </w:rPr>
-              <w:t>, &lt;value&gt; &lt;</w:t>
-            </w:r>
-            <w:proofErr w:type="spellStart"/>
-            <w:r>
-              <w:rPr>
-                <w:rFonts w:ascii="Calibri" w:eastAsia="Times New Roman" w:hAnsi="Calibri" w:cs="Calibri"/>
-                <w:color w:val="000000"/>
-                <w:lang w:eastAsia="en-GB"/>
-              </w:rPr>
-              <w:t>next_args</w:t>
-            </w:r>
-            <w:proofErr w:type="spellEnd"/>
-            <w:r>
-              <w:rPr>
-                <w:rFonts w:ascii="Calibri" w:eastAsia="Times New Roman" w:hAnsi="Calibri" w:cs="Calibri"/>
-                <w:color w:val="000000"/>
-                <w:lang w:eastAsia="en-GB"/>
-              </w:rPr>
-              <w:t>&gt;</w:t>
+              <w:t>, &lt;value&gt; &lt;next_args&gt;</w:t>
             </w:r>
           </w:p>
         </w:tc>
@@ -10983,7 +9669,6 @@
                 <w:lang w:eastAsia="en-GB"/>
               </w:rPr>
             </w:pPr>
-            <w:proofErr w:type="spellStart"/>
             <w:r>
               <w:rPr>
                 <w:rFonts w:ascii="Calibri" w:eastAsia="Times New Roman" w:hAnsi="Calibri" w:cs="Calibri"/>
@@ -10992,7 +9677,6 @@
               </w:rPr>
               <w:t>string_value</w:t>
             </w:r>
-            <w:proofErr w:type="spellEnd"/>
           </w:p>
         </w:tc>
       </w:tr>
@@ -11125,7 +9809,6 @@
                 <w:lang w:eastAsia="en-GB"/>
               </w:rPr>
             </w:pPr>
-            <w:proofErr w:type="spellStart"/>
             <w:r>
               <w:rPr>
                 <w:rFonts w:ascii="Calibri" w:eastAsia="Times New Roman" w:hAnsi="Calibri" w:cs="Calibri"/>
@@ -11134,7 +9817,6 @@
               </w:rPr>
               <w:t>number_value</w:t>
             </w:r>
-            <w:proofErr w:type="spellEnd"/>
           </w:p>
         </w:tc>
       </w:tr>
@@ -11267,7 +9949,6 @@
                 <w:lang w:eastAsia="en-GB"/>
               </w:rPr>
             </w:pPr>
-            <w:proofErr w:type="spellStart"/>
             <w:r>
               <w:rPr>
                 <w:rFonts w:ascii="Calibri" w:eastAsia="Times New Roman" w:hAnsi="Calibri" w:cs="Calibri"/>
@@ -11276,7 +9957,6 @@
               </w:rPr>
               <w:t>number_int_value</w:t>
             </w:r>
-            <w:proofErr w:type="spellEnd"/>
           </w:p>
         </w:tc>
       </w:tr>
@@ -11488,25 +10168,7 @@
                 <w:color w:val="000000"/>
                 <w:lang w:eastAsia="en-GB"/>
               </w:rPr>
-              <w:t>&lt;</w:t>
-            </w:r>
-            <w:proofErr w:type="spellStart"/>
-            <w:r>
-              <w:rPr>
-                <w:rFonts w:ascii="Calibri" w:eastAsia="Times New Roman" w:hAnsi="Calibri" w:cs="Calibri"/>
-                <w:color w:val="000000"/>
-                <w:lang w:eastAsia="en-GB"/>
-              </w:rPr>
-              <w:t>next_args</w:t>
-            </w:r>
-            <w:proofErr w:type="spellEnd"/>
-            <w:r>
-              <w:rPr>
-                <w:rFonts w:ascii="Calibri" w:eastAsia="Times New Roman" w:hAnsi="Calibri" w:cs="Calibri"/>
-                <w:color w:val="000000"/>
-                <w:lang w:eastAsia="en-GB"/>
-              </w:rPr>
-              <w:t>&gt;</w:t>
+              <w:t>&lt;next_args&gt;</w:t>
             </w:r>
           </w:p>
         </w:tc>
@@ -11646,25 +10308,7 @@
                 <w:color w:val="000000"/>
                 <w:lang w:eastAsia="en-GB"/>
               </w:rPr>
-              <w:t>&lt;</w:t>
-            </w:r>
-            <w:proofErr w:type="spellStart"/>
-            <w:r>
-              <w:rPr>
-                <w:rFonts w:ascii="Calibri" w:eastAsia="Times New Roman" w:hAnsi="Calibri" w:cs="Calibri"/>
-                <w:color w:val="000000"/>
-                <w:lang w:eastAsia="en-GB"/>
-              </w:rPr>
-              <w:t>function_body</w:t>
-            </w:r>
-            <w:proofErr w:type="spellEnd"/>
-            <w:r>
-              <w:rPr>
-                <w:rFonts w:ascii="Calibri" w:eastAsia="Times New Roman" w:hAnsi="Calibri" w:cs="Calibri"/>
-                <w:color w:val="000000"/>
-                <w:lang w:eastAsia="en-GB"/>
-              </w:rPr>
-              <w:t>&gt;</w:t>
+              <w:t>&lt;function_body&gt;</w:t>
             </w:r>
           </w:p>
         </w:tc>
@@ -11804,25 +10448,7 @@
                 <w:color w:val="000000"/>
                 <w:lang w:eastAsia="en-GB"/>
               </w:rPr>
-              <w:t>&lt;</w:t>
-            </w:r>
-            <w:proofErr w:type="spellStart"/>
-            <w:r>
-              <w:rPr>
-                <w:rFonts w:ascii="Calibri" w:eastAsia="Times New Roman" w:hAnsi="Calibri" w:cs="Calibri"/>
-                <w:color w:val="000000"/>
-                <w:lang w:eastAsia="en-GB"/>
-              </w:rPr>
-              <w:t>function_body</w:t>
-            </w:r>
-            <w:proofErr w:type="spellEnd"/>
-            <w:r>
-              <w:rPr>
-                <w:rFonts w:ascii="Calibri" w:eastAsia="Times New Roman" w:hAnsi="Calibri" w:cs="Calibri"/>
-                <w:color w:val="000000"/>
-                <w:lang w:eastAsia="en-GB"/>
-              </w:rPr>
-              <w:t>&gt;</w:t>
+              <w:t>&lt;function_body&gt;</w:t>
             </w:r>
           </w:p>
         </w:tc>
@@ -11962,25 +10588,7 @@
                 <w:color w:val="000000"/>
                 <w:lang w:eastAsia="en-GB"/>
               </w:rPr>
-              <w:t>&lt;</w:t>
-            </w:r>
-            <w:proofErr w:type="spellStart"/>
-            <w:r>
-              <w:rPr>
-                <w:rFonts w:ascii="Calibri" w:eastAsia="Times New Roman" w:hAnsi="Calibri" w:cs="Calibri"/>
-                <w:color w:val="000000"/>
-                <w:lang w:eastAsia="en-GB"/>
-              </w:rPr>
-              <w:t>function_body</w:t>
-            </w:r>
-            <w:proofErr w:type="spellEnd"/>
-            <w:r>
-              <w:rPr>
-                <w:rFonts w:ascii="Calibri" w:eastAsia="Times New Roman" w:hAnsi="Calibri" w:cs="Calibri"/>
-                <w:color w:val="000000"/>
-                <w:lang w:eastAsia="en-GB"/>
-              </w:rPr>
-              <w:t>&gt;</w:t>
+              <w:t>&lt;function_body&gt;</w:t>
             </w:r>
           </w:p>
         </w:tc>
@@ -12047,25 +10655,7 @@
                 <w:color w:val="000000"/>
                 <w:lang w:eastAsia="en-GB"/>
               </w:rPr>
-              <w:t xml:space="preserve">local </w:t>
-            </w:r>
-            <w:proofErr w:type="gramStart"/>
-            <w:r>
-              <w:rPr>
-                <w:rFonts w:ascii="Calibri" w:eastAsia="Times New Roman" w:hAnsi="Calibri" w:cs="Calibri"/>
-                <w:color w:val="000000"/>
-                <w:lang w:eastAsia="en-GB"/>
-              </w:rPr>
-              <w:t>id :</w:t>
-            </w:r>
-            <w:proofErr w:type="gramEnd"/>
-            <w:r>
-              <w:rPr>
-                <w:rFonts w:ascii="Calibri" w:eastAsia="Times New Roman" w:hAnsi="Calibri" w:cs="Calibri"/>
-                <w:color w:val="000000"/>
-                <w:lang w:eastAsia="en-GB"/>
-              </w:rPr>
-              <w:t xml:space="preserve"> &lt;type&gt; &lt;assignment&gt;</w:t>
+              <w:t>local id : &lt;type&gt; &lt;assignment&gt;</w:t>
             </w:r>
           </w:p>
         </w:tc>
@@ -12078,7 +10668,7 @@
           <w:tcPr>
             <w:tcW w:w="607" w:type="dxa"/>
             <w:tcBorders>
-              <w:top w:val="nil"/>
+              <w:top w:val="single" w:sz="4" w:space="0" w:color="auto"/>
               <w:left w:val="single" w:sz="4" w:space="0" w:color="auto"/>
               <w:bottom w:val="single" w:sz="4" w:space="0" w:color="auto"/>
               <w:right w:val="single" w:sz="4" w:space="0" w:color="auto"/>
@@ -12113,7 +10703,7 @@
           <w:tcPr>
             <w:tcW w:w="2063" w:type="dxa"/>
             <w:tcBorders>
-              <w:top w:val="nil"/>
+              <w:top w:val="single" w:sz="4" w:space="0" w:color="auto"/>
               <w:left w:val="nil"/>
               <w:bottom w:val="single" w:sz="4" w:space="0" w:color="auto"/>
               <w:right w:val="single" w:sz="4" w:space="0" w:color="auto"/>
@@ -12139,25 +10729,7 @@
                 <w:color w:val="000000"/>
                 <w:lang w:eastAsia="en-GB"/>
               </w:rPr>
-              <w:t>&lt;</w:t>
-            </w:r>
-            <w:proofErr w:type="spellStart"/>
-            <w:r>
-              <w:rPr>
-                <w:rFonts w:ascii="Calibri" w:eastAsia="Times New Roman" w:hAnsi="Calibri" w:cs="Calibri"/>
-                <w:color w:val="000000"/>
-                <w:lang w:eastAsia="en-GB"/>
-              </w:rPr>
-              <w:t>function_body</w:t>
-            </w:r>
-            <w:proofErr w:type="spellEnd"/>
-            <w:r>
-              <w:rPr>
-                <w:rFonts w:ascii="Calibri" w:eastAsia="Times New Roman" w:hAnsi="Calibri" w:cs="Calibri"/>
-                <w:color w:val="000000"/>
-                <w:lang w:eastAsia="en-GB"/>
-              </w:rPr>
-              <w:t>&gt;</w:t>
+              <w:t>&lt;function_body&gt;</w:t>
             </w:r>
           </w:p>
         </w:tc>
@@ -12165,7 +10737,7 @@
           <w:tcPr>
             <w:tcW w:w="416" w:type="dxa"/>
             <w:tcBorders>
-              <w:top w:val="nil"/>
+              <w:top w:val="single" w:sz="4" w:space="0" w:color="auto"/>
               <w:left w:val="nil"/>
               <w:bottom w:val="single" w:sz="4" w:space="0" w:color="auto"/>
               <w:right w:val="single" w:sz="4" w:space="0" w:color="auto"/>
@@ -12199,68 +10771,32 @@
           <w:tcPr>
             <w:tcW w:w="5000" w:type="dxa"/>
             <w:tcBorders>
-              <w:top w:val="nil"/>
-              <w:left w:val="nil"/>
-              <w:bottom w:val="single" w:sz="4" w:space="0" w:color="auto"/>
-              <w:right w:val="single" w:sz="4" w:space="0" w:color="auto"/>
-            </w:tcBorders>
-            <w:shd w:val="clear" w:color="auto" w:fill="auto"/>
-            <w:noWrap/>
-            <w:vAlign w:val="bottom"/>
-            <w:hideMark/>
-          </w:tcPr>
-          <w:p>
-            <w:pPr>
-              <w:spacing w:after="0" w:line="240" w:lineRule="auto"/>
-              <w:rPr>
-                <w:rFonts w:ascii="Calibri" w:eastAsia="Times New Roman" w:hAnsi="Calibri" w:cs="Calibri"/>
-                <w:color w:val="000000"/>
-                <w:lang w:eastAsia="en-GB"/>
-              </w:rPr>
-            </w:pPr>
-            <w:r>
-              <w:rPr>
-                <w:rFonts w:ascii="Calibri" w:eastAsia="Times New Roman" w:hAnsi="Calibri" w:cs="Calibri"/>
-                <w:color w:val="000000"/>
-                <w:lang w:eastAsia="en-GB"/>
-              </w:rPr>
-              <w:t>&lt;</w:t>
-            </w:r>
-            <w:proofErr w:type="spellStart"/>
-            <w:r>
-              <w:rPr>
-                <w:rFonts w:ascii="Calibri" w:eastAsia="Times New Roman" w:hAnsi="Calibri" w:cs="Calibri"/>
-                <w:color w:val="000000"/>
-                <w:lang w:eastAsia="en-GB"/>
-              </w:rPr>
-              <w:t>function_call</w:t>
-            </w:r>
-            <w:proofErr w:type="spellEnd"/>
-            <w:r>
-              <w:rPr>
-                <w:rFonts w:ascii="Calibri" w:eastAsia="Times New Roman" w:hAnsi="Calibri" w:cs="Calibri"/>
-                <w:color w:val="000000"/>
-                <w:lang w:eastAsia="en-GB"/>
-              </w:rPr>
-              <w:t>&gt; &lt;</w:t>
-            </w:r>
-            <w:proofErr w:type="spellStart"/>
-            <w:r>
-              <w:rPr>
-                <w:rFonts w:ascii="Calibri" w:eastAsia="Times New Roman" w:hAnsi="Calibri" w:cs="Calibri"/>
-                <w:color w:val="000000"/>
-                <w:lang w:eastAsia="en-GB"/>
-              </w:rPr>
-              <w:t>function_body</w:t>
-            </w:r>
-            <w:proofErr w:type="spellEnd"/>
-            <w:r>
-              <w:rPr>
-                <w:rFonts w:ascii="Calibri" w:eastAsia="Times New Roman" w:hAnsi="Calibri" w:cs="Calibri"/>
-                <w:color w:val="000000"/>
-                <w:lang w:eastAsia="en-GB"/>
-              </w:rPr>
-              <w:t>&gt;</w:t>
+              <w:top w:val="single" w:sz="4" w:space="0" w:color="auto"/>
+              <w:left w:val="nil"/>
+              <w:bottom w:val="single" w:sz="4" w:space="0" w:color="auto"/>
+              <w:right w:val="single" w:sz="4" w:space="0" w:color="auto"/>
+            </w:tcBorders>
+            <w:shd w:val="clear" w:color="auto" w:fill="auto"/>
+            <w:noWrap/>
+            <w:vAlign w:val="bottom"/>
+            <w:hideMark/>
+          </w:tcPr>
+          <w:p>
+            <w:pPr>
+              <w:spacing w:after="0" w:line="240" w:lineRule="auto"/>
+              <w:rPr>
+                <w:rFonts w:ascii="Calibri" w:eastAsia="Times New Roman" w:hAnsi="Calibri" w:cs="Calibri"/>
+                <w:color w:val="000000"/>
+                <w:lang w:eastAsia="en-GB"/>
+              </w:rPr>
+            </w:pPr>
+            <w:r>
+              <w:rPr>
+                <w:rFonts w:ascii="Calibri" w:eastAsia="Times New Roman" w:hAnsi="Calibri" w:cs="Calibri"/>
+                <w:color w:val="000000"/>
+                <w:lang w:eastAsia="en-GB"/>
+              </w:rPr>
+              <w:t>&lt;function_call&gt; &lt;function_body&gt;</w:t>
             </w:r>
           </w:p>
         </w:tc>
@@ -12333,25 +10869,7 @@
                 <w:color w:val="000000"/>
                 <w:lang w:eastAsia="en-GB"/>
               </w:rPr>
-              <w:t>&lt;</w:t>
-            </w:r>
-            <w:proofErr w:type="spellStart"/>
-            <w:r>
-              <w:rPr>
-                <w:rFonts w:ascii="Calibri" w:eastAsia="Times New Roman" w:hAnsi="Calibri" w:cs="Calibri"/>
-                <w:color w:val="000000"/>
-                <w:lang w:eastAsia="en-GB"/>
-              </w:rPr>
-              <w:t>function_body</w:t>
-            </w:r>
-            <w:proofErr w:type="spellEnd"/>
-            <w:r>
-              <w:rPr>
-                <w:rFonts w:ascii="Calibri" w:eastAsia="Times New Roman" w:hAnsi="Calibri" w:cs="Calibri"/>
-                <w:color w:val="000000"/>
-                <w:lang w:eastAsia="en-GB"/>
-              </w:rPr>
-              <w:t>&gt;</w:t>
+              <w:t>&lt;function_body&gt;</w:t>
             </w:r>
           </w:p>
         </w:tc>
@@ -12491,25 +11009,7 @@
                 <w:color w:val="000000"/>
                 <w:lang w:eastAsia="en-GB"/>
               </w:rPr>
-              <w:t>&lt;</w:t>
-            </w:r>
-            <w:proofErr w:type="spellStart"/>
-            <w:r>
-              <w:rPr>
-                <w:rFonts w:ascii="Calibri" w:eastAsia="Times New Roman" w:hAnsi="Calibri" w:cs="Calibri"/>
-                <w:color w:val="000000"/>
-                <w:lang w:eastAsia="en-GB"/>
-              </w:rPr>
-              <w:t>function_body</w:t>
-            </w:r>
-            <w:proofErr w:type="spellEnd"/>
-            <w:r>
-              <w:rPr>
-                <w:rFonts w:ascii="Calibri" w:eastAsia="Times New Roman" w:hAnsi="Calibri" w:cs="Calibri"/>
-                <w:color w:val="000000"/>
-                <w:lang w:eastAsia="en-GB"/>
-              </w:rPr>
-              <w:t>&gt;</w:t>
+              <w:t>&lt;function_body&gt;</w:t>
             </w:r>
           </w:p>
         </w:tc>
@@ -12649,25 +11149,7 @@
                 <w:color w:val="000000"/>
                 <w:lang w:eastAsia="en-GB"/>
               </w:rPr>
-              <w:t>&lt;</w:t>
-            </w:r>
-            <w:proofErr w:type="spellStart"/>
-            <w:r>
-              <w:rPr>
-                <w:rFonts w:ascii="Calibri" w:eastAsia="Times New Roman" w:hAnsi="Calibri" w:cs="Calibri"/>
-                <w:color w:val="000000"/>
-                <w:lang w:eastAsia="en-GB"/>
-              </w:rPr>
-              <w:t>function_body</w:t>
-            </w:r>
-            <w:proofErr w:type="spellEnd"/>
-            <w:r>
-              <w:rPr>
-                <w:rFonts w:ascii="Calibri" w:eastAsia="Times New Roman" w:hAnsi="Calibri" w:cs="Calibri"/>
-                <w:color w:val="000000"/>
-                <w:lang w:eastAsia="en-GB"/>
-              </w:rPr>
-              <w:t>&gt;</w:t>
+              <w:t>&lt;function_body&gt;</w:t>
             </w:r>
           </w:p>
         </w:tc>
@@ -12874,25 +11356,7 @@
                 <w:color w:val="000000"/>
                 <w:lang w:eastAsia="en-GB"/>
               </w:rPr>
-              <w:t>id &lt;</w:t>
-            </w:r>
-            <w:proofErr w:type="spellStart"/>
-            <w:r>
-              <w:rPr>
-                <w:rFonts w:ascii="Calibri" w:eastAsia="Times New Roman" w:hAnsi="Calibri" w:cs="Calibri"/>
-                <w:color w:val="000000"/>
-                <w:lang w:eastAsia="en-GB"/>
-              </w:rPr>
-              <w:t>next_id</w:t>
-            </w:r>
-            <w:proofErr w:type="spellEnd"/>
-            <w:r>
-              <w:rPr>
-                <w:rFonts w:ascii="Calibri" w:eastAsia="Times New Roman" w:hAnsi="Calibri" w:cs="Calibri"/>
-                <w:color w:val="000000"/>
-                <w:lang w:eastAsia="en-GB"/>
-              </w:rPr>
-              <w:t>&gt;</w:t>
+              <w:t>id &lt;next_id&gt;</w:t>
             </w:r>
           </w:p>
         </w:tc>
@@ -12965,25 +11429,7 @@
                 <w:color w:val="000000"/>
                 <w:lang w:eastAsia="en-GB"/>
               </w:rPr>
-              <w:t>&lt;</w:t>
-            </w:r>
-            <w:proofErr w:type="spellStart"/>
-            <w:r>
-              <w:rPr>
-                <w:rFonts w:ascii="Calibri" w:eastAsia="Times New Roman" w:hAnsi="Calibri" w:cs="Calibri"/>
-                <w:color w:val="000000"/>
-                <w:lang w:eastAsia="en-GB"/>
-              </w:rPr>
-              <w:t>next_id</w:t>
-            </w:r>
-            <w:proofErr w:type="spellEnd"/>
-            <w:r>
-              <w:rPr>
-                <w:rFonts w:ascii="Calibri" w:eastAsia="Times New Roman" w:hAnsi="Calibri" w:cs="Calibri"/>
-                <w:color w:val="000000"/>
-                <w:lang w:eastAsia="en-GB"/>
-              </w:rPr>
-              <w:t>&gt;</w:t>
+              <w:t>&lt;next_id&gt;</w:t>
             </w:r>
           </w:p>
         </w:tc>
@@ -13050,25 +11496,7 @@
                 <w:color w:val="000000"/>
                 <w:lang w:eastAsia="en-GB"/>
               </w:rPr>
-              <w:t>, id &lt;</w:t>
-            </w:r>
-            <w:proofErr w:type="spellStart"/>
-            <w:r>
-              <w:rPr>
-                <w:rFonts w:ascii="Calibri" w:eastAsia="Times New Roman" w:hAnsi="Calibri" w:cs="Calibri"/>
-                <w:color w:val="000000"/>
-                <w:lang w:eastAsia="en-GB"/>
-              </w:rPr>
-              <w:t>next_id</w:t>
-            </w:r>
-            <w:proofErr w:type="spellEnd"/>
-            <w:r>
-              <w:rPr>
-                <w:rFonts w:ascii="Calibri" w:eastAsia="Times New Roman" w:hAnsi="Calibri" w:cs="Calibri"/>
-                <w:color w:val="000000"/>
-                <w:lang w:eastAsia="en-GB"/>
-              </w:rPr>
-              <w:t>&gt;</w:t>
+              <w:t>, id &lt;next_id&gt;</w:t>
             </w:r>
           </w:p>
         </w:tc>
@@ -13141,25 +11569,7 @@
                 <w:color w:val="000000"/>
                 <w:lang w:eastAsia="en-GB"/>
               </w:rPr>
-              <w:t>&lt;</w:t>
-            </w:r>
-            <w:proofErr w:type="spellStart"/>
-            <w:r>
-              <w:rPr>
-                <w:rFonts w:ascii="Calibri" w:eastAsia="Times New Roman" w:hAnsi="Calibri" w:cs="Calibri"/>
-                <w:color w:val="000000"/>
-                <w:lang w:eastAsia="en-GB"/>
-              </w:rPr>
-              <w:t>next_id</w:t>
-            </w:r>
-            <w:proofErr w:type="spellEnd"/>
-            <w:r>
-              <w:rPr>
-                <w:rFonts w:ascii="Calibri" w:eastAsia="Times New Roman" w:hAnsi="Calibri" w:cs="Calibri"/>
-                <w:color w:val="000000"/>
-                <w:lang w:eastAsia="en-GB"/>
-              </w:rPr>
-              <w:t>&gt;</w:t>
+              <w:t>&lt;next_id&gt;</w:t>
             </w:r>
           </w:p>
         </w:tc>
@@ -13366,43 +11776,7 @@
                 <w:color w:val="000000"/>
                 <w:lang w:eastAsia="en-GB"/>
               </w:rPr>
-              <w:t>&lt;</w:t>
-            </w:r>
-            <w:proofErr w:type="spellStart"/>
-            <w:r>
-              <w:rPr>
-                <w:rFonts w:ascii="Calibri" w:eastAsia="Times New Roman" w:hAnsi="Calibri" w:cs="Calibri"/>
-                <w:color w:val="000000"/>
-                <w:lang w:eastAsia="en-GB"/>
-              </w:rPr>
-              <w:t>exp_first</w:t>
-            </w:r>
-            <w:proofErr w:type="spellEnd"/>
-            <w:r>
-              <w:rPr>
-                <w:rFonts w:ascii="Calibri" w:eastAsia="Times New Roman" w:hAnsi="Calibri" w:cs="Calibri"/>
-                <w:color w:val="000000"/>
-                <w:lang w:eastAsia="en-GB"/>
-              </w:rPr>
-              <w:t>&gt; &lt;</w:t>
-            </w:r>
-            <w:proofErr w:type="spellStart"/>
-            <w:r>
-              <w:rPr>
-                <w:rFonts w:ascii="Calibri" w:eastAsia="Times New Roman" w:hAnsi="Calibri" w:cs="Calibri"/>
-                <w:color w:val="000000"/>
-                <w:lang w:eastAsia="en-GB"/>
-              </w:rPr>
-              <w:t>next_expr</w:t>
-            </w:r>
-            <w:proofErr w:type="spellEnd"/>
-            <w:r>
-              <w:rPr>
-                <w:rFonts w:ascii="Calibri" w:eastAsia="Times New Roman" w:hAnsi="Calibri" w:cs="Calibri"/>
-                <w:color w:val="000000"/>
-                <w:lang w:eastAsia="en-GB"/>
-              </w:rPr>
-              <w:t>&gt;</w:t>
+              <w:t>&lt;exp_first&gt; &lt;next_expr&gt;</w:t>
             </w:r>
           </w:p>
         </w:tc>
@@ -13475,25 +11849,7 @@
                 <w:color w:val="000000"/>
                 <w:lang w:eastAsia="en-GB"/>
               </w:rPr>
-              <w:t>&lt;</w:t>
-            </w:r>
-            <w:proofErr w:type="spellStart"/>
-            <w:r>
-              <w:rPr>
-                <w:rFonts w:ascii="Calibri" w:eastAsia="Times New Roman" w:hAnsi="Calibri" w:cs="Calibri"/>
-                <w:color w:val="000000"/>
-                <w:lang w:eastAsia="en-GB"/>
-              </w:rPr>
-              <w:t>exp_first</w:t>
-            </w:r>
-            <w:proofErr w:type="spellEnd"/>
-            <w:r>
-              <w:rPr>
-                <w:rFonts w:ascii="Calibri" w:eastAsia="Times New Roman" w:hAnsi="Calibri" w:cs="Calibri"/>
-                <w:color w:val="000000"/>
-                <w:lang w:eastAsia="en-GB"/>
-              </w:rPr>
-              <w:t>&gt;</w:t>
+              <w:t>&lt;exp_first&gt;</w:t>
             </w:r>
           </w:p>
         </w:tc>
@@ -13633,25 +11989,7 @@
                 <w:color w:val="000000"/>
                 <w:lang w:eastAsia="en-GB"/>
               </w:rPr>
-              <w:t>&lt;</w:t>
-            </w:r>
-            <w:proofErr w:type="spellStart"/>
-            <w:r>
-              <w:rPr>
-                <w:rFonts w:ascii="Calibri" w:eastAsia="Times New Roman" w:hAnsi="Calibri" w:cs="Calibri"/>
-                <w:color w:val="000000"/>
-                <w:lang w:eastAsia="en-GB"/>
-              </w:rPr>
-              <w:t>next_expr</w:t>
-            </w:r>
-            <w:proofErr w:type="spellEnd"/>
-            <w:r>
-              <w:rPr>
-                <w:rFonts w:ascii="Calibri" w:eastAsia="Times New Roman" w:hAnsi="Calibri" w:cs="Calibri"/>
-                <w:color w:val="000000"/>
-                <w:lang w:eastAsia="en-GB"/>
-              </w:rPr>
-              <w:t>&gt;</w:t>
+              <w:t>&lt;next_expr&gt;</w:t>
             </w:r>
           </w:p>
         </w:tc>
@@ -13718,25 +12056,7 @@
                 <w:color w:val="000000"/>
                 <w:lang w:eastAsia="en-GB"/>
               </w:rPr>
-              <w:t>, &lt;expression&gt; &lt;</w:t>
-            </w:r>
-            <w:proofErr w:type="spellStart"/>
-            <w:r>
-              <w:rPr>
-                <w:rFonts w:ascii="Calibri" w:eastAsia="Times New Roman" w:hAnsi="Calibri" w:cs="Calibri"/>
-                <w:color w:val="000000"/>
-                <w:lang w:eastAsia="en-GB"/>
-              </w:rPr>
-              <w:t>next_expr</w:t>
-            </w:r>
-            <w:proofErr w:type="spellEnd"/>
-            <w:r>
-              <w:rPr>
-                <w:rFonts w:ascii="Calibri" w:eastAsia="Times New Roman" w:hAnsi="Calibri" w:cs="Calibri"/>
-                <w:color w:val="000000"/>
-                <w:lang w:eastAsia="en-GB"/>
-              </w:rPr>
-              <w:t>&gt;</w:t>
+              <w:t>, &lt;expression&gt; &lt;next_expr&gt;</w:t>
             </w:r>
           </w:p>
         </w:tc>
@@ -13809,25 +12129,7 @@
                 <w:color w:val="000000"/>
                 <w:lang w:eastAsia="en-GB"/>
               </w:rPr>
-              <w:t>&lt;</w:t>
-            </w:r>
-            <w:proofErr w:type="spellStart"/>
-            <w:r>
-              <w:rPr>
-                <w:rFonts w:ascii="Calibri" w:eastAsia="Times New Roman" w:hAnsi="Calibri" w:cs="Calibri"/>
-                <w:color w:val="000000"/>
-                <w:lang w:eastAsia="en-GB"/>
-              </w:rPr>
-              <w:t>next_expr</w:t>
-            </w:r>
-            <w:proofErr w:type="spellEnd"/>
-            <w:r>
-              <w:rPr>
-                <w:rFonts w:ascii="Calibri" w:eastAsia="Times New Roman" w:hAnsi="Calibri" w:cs="Calibri"/>
-                <w:color w:val="000000"/>
-                <w:lang w:eastAsia="en-GB"/>
-              </w:rPr>
-              <w:t>&gt;</w:t>
+              <w:t>&lt;next_expr&gt;</w:t>
             </w:r>
           </w:p>
         </w:tc>
@@ -13894,25 +12196,7 @@
                 <w:color w:val="000000"/>
                 <w:lang w:eastAsia="en-GB"/>
               </w:rPr>
-              <w:t>&lt;</w:t>
-            </w:r>
-            <w:proofErr w:type="spellStart"/>
-            <w:r>
-              <w:rPr>
-                <w:rFonts w:ascii="Calibri" w:eastAsia="Times New Roman" w:hAnsi="Calibri" w:cs="Calibri"/>
-                <w:color w:val="000000"/>
-                <w:lang w:eastAsia="en-GB"/>
-              </w:rPr>
-              <w:t>function_body</w:t>
-            </w:r>
-            <w:proofErr w:type="spellEnd"/>
-            <w:r>
-              <w:rPr>
-                <w:rFonts w:ascii="Calibri" w:eastAsia="Times New Roman" w:hAnsi="Calibri" w:cs="Calibri"/>
-                <w:color w:val="000000"/>
-                <w:lang w:eastAsia="en-GB"/>
-              </w:rPr>
-              <w:t>&gt;</w:t>
+              <w:t>&lt;function_body&gt;</w:t>
             </w:r>
           </w:p>
         </w:tc>
@@ -14192,36 +12476,8 @@
                 <w:color w:val="000000"/>
                 <w:lang w:eastAsia="en-GB"/>
               </w:rPr>
-              <w:t xml:space="preserve">call </w:t>
-            </w:r>
-            <w:proofErr w:type="spellStart"/>
-            <w:r>
-              <w:rPr>
-                <w:rFonts w:ascii="Calibri" w:eastAsia="Times New Roman" w:hAnsi="Calibri" w:cs="Calibri"/>
-                <w:color w:val="000000"/>
-                <w:lang w:eastAsia="en-GB"/>
-              </w:rPr>
-              <w:t>precedenční</w:t>
-            </w:r>
-            <w:proofErr w:type="spellEnd"/>
-            <w:r>
-              <w:rPr>
-                <w:rFonts w:ascii="Calibri" w:eastAsia="Times New Roman" w:hAnsi="Calibri" w:cs="Calibri"/>
-                <w:color w:val="000000"/>
-                <w:lang w:eastAsia="en-GB"/>
-              </w:rPr>
-              <w:t xml:space="preserve"> </w:t>
-            </w:r>
-            <w:proofErr w:type="spellStart"/>
-            <w:r>
-              <w:rPr>
-                <w:rFonts w:ascii="Calibri" w:eastAsia="Times New Roman" w:hAnsi="Calibri" w:cs="Calibri"/>
-                <w:color w:val="000000"/>
-                <w:lang w:eastAsia="en-GB"/>
-              </w:rPr>
-              <w:t>analýza</w:t>
-            </w:r>
-            <w:proofErr w:type="spellEnd"/>
+              <w:t>call precedenční analýza</w:t>
+            </w:r>
           </w:p>
         </w:tc>
       </w:tr>
@@ -14360,25 +12616,7 @@
                 <w:color w:val="000000"/>
                 <w:lang w:eastAsia="en-GB"/>
               </w:rPr>
-              <w:t>&lt;</w:t>
-            </w:r>
-            <w:proofErr w:type="spellStart"/>
-            <w:r>
-              <w:rPr>
-                <w:rFonts w:ascii="Calibri" w:eastAsia="Times New Roman" w:hAnsi="Calibri" w:cs="Calibri"/>
-                <w:color w:val="000000"/>
-                <w:lang w:eastAsia="en-GB"/>
-              </w:rPr>
-              <w:t>function_call</w:t>
-            </w:r>
-            <w:proofErr w:type="spellEnd"/>
-            <w:r>
-              <w:rPr>
-                <w:rFonts w:ascii="Calibri" w:eastAsia="Times New Roman" w:hAnsi="Calibri" w:cs="Calibri"/>
-                <w:color w:val="000000"/>
-                <w:lang w:eastAsia="en-GB"/>
-              </w:rPr>
-              <w:t>&gt;</w:t>
+              <w:t>&lt;function_call&gt;</w:t>
             </w:r>
           </w:p>
         </w:tc>
@@ -14658,25 +12896,7 @@
                 <w:color w:val="000000"/>
                 <w:lang w:eastAsia="en-GB"/>
               </w:rPr>
-              <w:t>&lt;</w:t>
-            </w:r>
-            <w:proofErr w:type="spellStart"/>
-            <w:r>
-              <w:rPr>
-                <w:rFonts w:ascii="Calibri" w:eastAsia="Times New Roman" w:hAnsi="Calibri" w:cs="Calibri"/>
-                <w:color w:val="000000"/>
-                <w:lang w:eastAsia="en-GB"/>
-              </w:rPr>
-              <w:t>function_body</w:t>
-            </w:r>
-            <w:proofErr w:type="spellEnd"/>
-            <w:r>
-              <w:rPr>
-                <w:rFonts w:ascii="Calibri" w:eastAsia="Times New Roman" w:hAnsi="Calibri" w:cs="Calibri"/>
-                <w:color w:val="000000"/>
-                <w:lang w:eastAsia="en-GB"/>
-              </w:rPr>
-              <w:t>&gt;</w:t>
+              <w:t>&lt;function_body&gt;</w:t>
             </w:r>
           </w:p>
         </w:tc>
@@ -15096,25 +13316,7 @@
                 <w:color w:val="000000"/>
                 <w:lang w:eastAsia="en-GB"/>
               </w:rPr>
-              <w:t>&lt;</w:t>
-            </w:r>
-            <w:proofErr w:type="spellStart"/>
-            <w:r>
-              <w:rPr>
-                <w:rFonts w:ascii="Calibri" w:eastAsia="Times New Roman" w:hAnsi="Calibri" w:cs="Calibri"/>
-                <w:color w:val="000000"/>
-                <w:lang w:eastAsia="en-GB"/>
-              </w:rPr>
-              <w:t>function_body</w:t>
-            </w:r>
-            <w:proofErr w:type="spellEnd"/>
-            <w:r>
-              <w:rPr>
-                <w:rFonts w:ascii="Calibri" w:eastAsia="Times New Roman" w:hAnsi="Calibri" w:cs="Calibri"/>
-                <w:color w:val="000000"/>
-                <w:lang w:eastAsia="en-GB"/>
-              </w:rPr>
-              <w:t>&gt;</w:t>
+              <w:t>&lt;function_body&gt;</w:t>
             </w:r>
           </w:p>
         </w:tc>
@@ -15254,43 +13456,7 @@
                 <w:color w:val="000000"/>
                 <w:lang w:eastAsia="en-GB"/>
               </w:rPr>
-              <w:t>while &lt;</w:t>
-            </w:r>
-            <w:proofErr w:type="spellStart"/>
-            <w:r>
-              <w:rPr>
-                <w:rFonts w:ascii="Calibri" w:eastAsia="Times New Roman" w:hAnsi="Calibri" w:cs="Calibri"/>
-                <w:color w:val="000000"/>
-                <w:lang w:eastAsia="en-GB"/>
-              </w:rPr>
-              <w:t>exp_cond</w:t>
-            </w:r>
-            <w:proofErr w:type="spellEnd"/>
-            <w:r>
-              <w:rPr>
-                <w:rFonts w:ascii="Calibri" w:eastAsia="Times New Roman" w:hAnsi="Calibri" w:cs="Calibri"/>
-                <w:color w:val="000000"/>
-                <w:lang w:eastAsia="en-GB"/>
-              </w:rPr>
-              <w:t>&gt; do &lt;</w:t>
-            </w:r>
-            <w:proofErr w:type="spellStart"/>
-            <w:r>
-              <w:rPr>
-                <w:rFonts w:ascii="Calibri" w:eastAsia="Times New Roman" w:hAnsi="Calibri" w:cs="Calibri"/>
-                <w:color w:val="000000"/>
-                <w:lang w:eastAsia="en-GB"/>
-              </w:rPr>
-              <w:t>function_body</w:t>
-            </w:r>
-            <w:proofErr w:type="spellEnd"/>
-            <w:r>
-              <w:rPr>
-                <w:rFonts w:ascii="Calibri" w:eastAsia="Times New Roman" w:hAnsi="Calibri" w:cs="Calibri"/>
-                <w:color w:val="000000"/>
-                <w:lang w:eastAsia="en-GB"/>
-              </w:rPr>
-              <w:t>&gt; &lt;end&gt;</w:t>
+              <w:t>while &lt;exp_cond&gt; do &lt;function_body&gt; &lt;end&gt;</w:t>
             </w:r>
           </w:p>
         </w:tc>
@@ -15430,61 +13596,7 @@
                 <w:color w:val="000000"/>
                 <w:lang w:eastAsia="en-GB"/>
               </w:rPr>
-              <w:t>if &lt;</w:t>
-            </w:r>
-            <w:proofErr w:type="spellStart"/>
-            <w:r>
-              <w:rPr>
-                <w:rFonts w:ascii="Calibri" w:eastAsia="Times New Roman" w:hAnsi="Calibri" w:cs="Calibri"/>
-                <w:color w:val="000000"/>
-                <w:lang w:eastAsia="en-GB"/>
-              </w:rPr>
-              <w:t>exp_cond</w:t>
-            </w:r>
-            <w:proofErr w:type="spellEnd"/>
-            <w:r>
-              <w:rPr>
-                <w:rFonts w:ascii="Calibri" w:eastAsia="Times New Roman" w:hAnsi="Calibri" w:cs="Calibri"/>
-                <w:color w:val="000000"/>
-                <w:lang w:eastAsia="en-GB"/>
-              </w:rPr>
-              <w:t>&gt; then &lt;</w:t>
-            </w:r>
-            <w:proofErr w:type="spellStart"/>
-            <w:r>
-              <w:rPr>
-                <w:rFonts w:ascii="Calibri" w:eastAsia="Times New Roman" w:hAnsi="Calibri" w:cs="Calibri"/>
-                <w:color w:val="000000"/>
-                <w:lang w:eastAsia="en-GB"/>
-              </w:rPr>
-              <w:t>function_body</w:t>
-            </w:r>
-            <w:proofErr w:type="spellEnd"/>
-            <w:r>
-              <w:rPr>
-                <w:rFonts w:ascii="Calibri" w:eastAsia="Times New Roman" w:hAnsi="Calibri" w:cs="Calibri"/>
-                <w:color w:val="000000"/>
-                <w:lang w:eastAsia="en-GB"/>
-              </w:rPr>
-              <w:t>&gt; &lt;</w:t>
-            </w:r>
-            <w:proofErr w:type="spellStart"/>
-            <w:r>
-              <w:rPr>
-                <w:rFonts w:ascii="Calibri" w:eastAsia="Times New Roman" w:hAnsi="Calibri" w:cs="Calibri"/>
-                <w:color w:val="000000"/>
-                <w:lang w:eastAsia="en-GB"/>
-              </w:rPr>
-              <w:t>elsif</w:t>
-            </w:r>
-            <w:proofErr w:type="spellEnd"/>
-            <w:r>
-              <w:rPr>
-                <w:rFonts w:ascii="Calibri" w:eastAsia="Times New Roman" w:hAnsi="Calibri" w:cs="Calibri"/>
-                <w:color w:val="000000"/>
-                <w:lang w:eastAsia="en-GB"/>
-              </w:rPr>
-              <w:t>&gt;</w:t>
+              <w:t>if &lt;exp_cond&gt; then &lt;function_body&gt; &lt;elsif&gt;</w:t>
             </w:r>
           </w:p>
         </w:tc>
@@ -15624,43 +13736,7 @@
                 <w:color w:val="000000"/>
                 <w:lang w:eastAsia="en-GB"/>
               </w:rPr>
-              <w:t>elseif &lt;</w:t>
-            </w:r>
-            <w:proofErr w:type="spellStart"/>
-            <w:r>
-              <w:rPr>
-                <w:rFonts w:ascii="Calibri" w:eastAsia="Times New Roman" w:hAnsi="Calibri" w:cs="Calibri"/>
-                <w:color w:val="000000"/>
-                <w:lang w:eastAsia="en-GB"/>
-              </w:rPr>
-              <w:t>exp_cond</w:t>
-            </w:r>
-            <w:proofErr w:type="spellEnd"/>
-            <w:r>
-              <w:rPr>
-                <w:rFonts w:ascii="Calibri" w:eastAsia="Times New Roman" w:hAnsi="Calibri" w:cs="Calibri"/>
-                <w:color w:val="000000"/>
-                <w:lang w:eastAsia="en-GB"/>
-              </w:rPr>
-              <w:t>&gt; then &lt;</w:t>
-            </w:r>
-            <w:proofErr w:type="spellStart"/>
-            <w:r>
-              <w:rPr>
-                <w:rFonts w:ascii="Calibri" w:eastAsia="Times New Roman" w:hAnsi="Calibri" w:cs="Calibri"/>
-                <w:color w:val="000000"/>
-                <w:lang w:eastAsia="en-GB"/>
-              </w:rPr>
-              <w:t>function_body</w:t>
-            </w:r>
-            <w:proofErr w:type="spellEnd"/>
-            <w:r>
-              <w:rPr>
-                <w:rFonts w:ascii="Calibri" w:eastAsia="Times New Roman" w:hAnsi="Calibri" w:cs="Calibri"/>
-                <w:color w:val="000000"/>
-                <w:lang w:eastAsia="en-GB"/>
-              </w:rPr>
-              <w:t>&gt; &lt;elseif&gt;</w:t>
+              <w:t>elseif &lt;exp_cond&gt; then &lt;function_body&gt; &lt;elseif&gt;</w:t>
             </w:r>
           </w:p>
         </w:tc>
@@ -15800,25 +13876,7 @@
                 <w:color w:val="000000"/>
                 <w:lang w:eastAsia="en-GB"/>
               </w:rPr>
-              <w:t>else &lt;</w:t>
-            </w:r>
-            <w:proofErr w:type="spellStart"/>
-            <w:r>
-              <w:rPr>
-                <w:rFonts w:ascii="Calibri" w:eastAsia="Times New Roman" w:hAnsi="Calibri" w:cs="Calibri"/>
-                <w:color w:val="000000"/>
-                <w:lang w:eastAsia="en-GB"/>
-              </w:rPr>
-              <w:t>function_body</w:t>
-            </w:r>
-            <w:proofErr w:type="spellEnd"/>
-            <w:r>
-              <w:rPr>
-                <w:rFonts w:ascii="Calibri" w:eastAsia="Times New Roman" w:hAnsi="Calibri" w:cs="Calibri"/>
-                <w:color w:val="000000"/>
-                <w:lang w:eastAsia="en-GB"/>
-              </w:rPr>
-              <w:t>&gt; &lt;end&gt;</w:t>
+              <w:t>else &lt;function_body&gt; &lt;end&gt;</w:t>
             </w:r>
           </w:p>
         </w:tc>
@@ -16098,25 +14156,7 @@
                 <w:color w:val="000000"/>
                 <w:lang w:eastAsia="en-GB"/>
               </w:rPr>
-              <w:t>end &lt;</w:t>
-            </w:r>
-            <w:proofErr w:type="spellStart"/>
-            <w:r>
-              <w:rPr>
-                <w:rFonts w:ascii="Calibri" w:eastAsia="Times New Roman" w:hAnsi="Calibri" w:cs="Calibri"/>
-                <w:color w:val="000000"/>
-                <w:lang w:eastAsia="en-GB"/>
-              </w:rPr>
-              <w:t>function_body</w:t>
-            </w:r>
-            <w:proofErr w:type="spellEnd"/>
-            <w:r>
-              <w:rPr>
-                <w:rFonts w:ascii="Calibri" w:eastAsia="Times New Roman" w:hAnsi="Calibri" w:cs="Calibri"/>
-                <w:color w:val="000000"/>
-                <w:lang w:eastAsia="en-GB"/>
-              </w:rPr>
-              <w:t>&gt;</w:t>
+              <w:t>end &lt;function_body&gt;</w:t>
             </w:r>
           </w:p>
         </w:tc>
@@ -16189,25 +14229,7 @@
                 <w:color w:val="000000"/>
                 <w:lang w:eastAsia="en-GB"/>
               </w:rPr>
-              <w:t>&lt;</w:t>
-            </w:r>
-            <w:proofErr w:type="spellStart"/>
-            <w:r>
-              <w:rPr>
-                <w:rFonts w:ascii="Calibri" w:eastAsia="Times New Roman" w:hAnsi="Calibri" w:cs="Calibri"/>
-                <w:color w:val="000000"/>
-                <w:lang w:eastAsia="en-GB"/>
-              </w:rPr>
-              <w:t>exp_cond</w:t>
-            </w:r>
-            <w:proofErr w:type="spellEnd"/>
-            <w:r>
-              <w:rPr>
-                <w:rFonts w:ascii="Calibri" w:eastAsia="Times New Roman" w:hAnsi="Calibri" w:cs="Calibri"/>
-                <w:color w:val="000000"/>
-                <w:lang w:eastAsia="en-GB"/>
-              </w:rPr>
-              <w:t>&gt;</w:t>
+              <w:t>&lt;exp_cond&gt;</w:t>
             </w:r>
           </w:p>
         </w:tc>
@@ -16274,36 +14296,8 @@
                 <w:color w:val="000000"/>
                 <w:lang w:eastAsia="en-GB"/>
               </w:rPr>
-              <w:t xml:space="preserve">call </w:t>
-            </w:r>
-            <w:proofErr w:type="spellStart"/>
-            <w:r>
-              <w:rPr>
-                <w:rFonts w:ascii="Calibri" w:eastAsia="Times New Roman" w:hAnsi="Calibri" w:cs="Calibri"/>
-                <w:color w:val="000000"/>
-                <w:lang w:eastAsia="en-GB"/>
-              </w:rPr>
-              <w:t>precedenční</w:t>
-            </w:r>
-            <w:proofErr w:type="spellEnd"/>
-            <w:r>
-              <w:rPr>
-                <w:rFonts w:ascii="Calibri" w:eastAsia="Times New Roman" w:hAnsi="Calibri" w:cs="Calibri"/>
-                <w:color w:val="000000"/>
-                <w:lang w:eastAsia="en-GB"/>
-              </w:rPr>
-              <w:t xml:space="preserve"> </w:t>
-            </w:r>
-            <w:proofErr w:type="spellStart"/>
-            <w:r>
-              <w:rPr>
-                <w:rFonts w:ascii="Calibri" w:eastAsia="Times New Roman" w:hAnsi="Calibri" w:cs="Calibri"/>
-                <w:color w:val="000000"/>
-                <w:lang w:eastAsia="en-GB"/>
-              </w:rPr>
-              <w:t>analýza</w:t>
-            </w:r>
-            <w:proofErr w:type="spellEnd"/>
+              <w:t>call precedenční analýza</w:t>
+            </w:r>
           </w:p>
         </w:tc>
       </w:tr>
@@ -16452,6 +14446,7 @@
       </w:pPr>
       <w:r>
         <w:rPr>
+          <w:noProof/>
           <w:lang w:val="cs-CZ"/>
         </w:rPr>
         <w:drawing>
@@ -16574,21 +14569,12 @@
                 <w:lang w:val="cs-CZ"/>
               </w:rPr>
             </w:pPr>
-            <w:proofErr w:type="spellStart"/>
-            <w:r>
-              <w:rPr>
-                <w:rFonts w:ascii="Times New Roman" w:hAnsi="Times New Roman" w:cs="Times New Roman"/>
-                <w:lang w:val="cs-CZ"/>
-              </w:rPr>
-              <w:t>Príchodzí</w:t>
-            </w:r>
-            <w:proofErr w:type="spellEnd"/>
-            <w:r>
-              <w:rPr>
-                <w:rFonts w:ascii="Times New Roman" w:hAnsi="Times New Roman" w:cs="Times New Roman"/>
-                <w:lang w:val="cs-CZ"/>
-              </w:rPr>
-              <w:t xml:space="preserve"> token</w:t>
+            <w:r>
+              <w:rPr>
+                <w:rFonts w:ascii="Times New Roman" w:hAnsi="Times New Roman" w:cs="Times New Roman"/>
+                <w:lang w:val="cs-CZ"/>
+              </w:rPr>
+              <w:t>Príchodzí token</w:t>
             </w:r>
           </w:p>
         </w:tc>
@@ -16614,17 +14600,8 @@
                 <w:rFonts w:ascii="Times New Roman" w:hAnsi="Times New Roman" w:cs="Times New Roman"/>
                 <w:lang w:val="cs-CZ"/>
               </w:rPr>
-              <w:t xml:space="preserve">Vrchol </w:t>
-            </w:r>
-            <w:proofErr w:type="spellStart"/>
-            <w:r>
-              <w:rPr>
-                <w:rFonts w:ascii="Times New Roman" w:hAnsi="Times New Roman" w:cs="Times New Roman"/>
-                <w:lang w:val="cs-CZ"/>
-              </w:rPr>
-              <w:t>zásobníka</w:t>
-            </w:r>
-            <w:proofErr w:type="spellEnd"/>
+              <w:t>Vrchol zásobníka</w:t>
+            </w:r>
           </w:p>
         </w:tc>
         <w:tc>
@@ -16639,11 +14616,21 @@
                 <w:lang w:val="cs-CZ"/>
               </w:rPr>
             </w:pPr>
+            <w:r>
+              <w:rPr>
+                <w:rFonts w:ascii="Times New Roman" w:hAnsi="Times New Roman" w:cs="Times New Roman"/>
+                <w:lang w:val="cs-CZ"/>
+              </w:rPr>
+              <w:t>Typ</w:t>
+            </w:r>
           </w:p>
         </w:tc>
         <w:tc>
           <w:tcPr>
             <w:tcW w:w="687" w:type="dxa"/>
+            <w:tcBorders>
+              <w:bottom w:val="single" w:sz="18" w:space="0" w:color="auto"/>
+            </w:tcBorders>
           </w:tcPr>
           <w:p>
             <w:pPr>
@@ -16665,6 +14652,9 @@
         <w:tc>
           <w:tcPr>
             <w:tcW w:w="689" w:type="dxa"/>
+            <w:tcBorders>
+              <w:bottom w:val="single" w:sz="18" w:space="0" w:color="auto"/>
+            </w:tcBorders>
           </w:tcPr>
           <w:p>
             <w:pPr>
@@ -16686,6 +14676,9 @@
         <w:tc>
           <w:tcPr>
             <w:tcW w:w="600" w:type="dxa"/>
+            <w:tcBorders>
+              <w:bottom w:val="single" w:sz="18" w:space="0" w:color="auto"/>
+            </w:tcBorders>
           </w:tcPr>
           <w:p>
             <w:pPr>
@@ -16707,6 +14700,9 @@
         <w:tc>
           <w:tcPr>
             <w:tcW w:w="761" w:type="dxa"/>
+            <w:tcBorders>
+              <w:bottom w:val="single" w:sz="18" w:space="0" w:color="auto"/>
+            </w:tcBorders>
           </w:tcPr>
           <w:p>
             <w:pPr>
@@ -16728,6 +14724,9 @@
         <w:tc>
           <w:tcPr>
             <w:tcW w:w="893" w:type="dxa"/>
+            <w:tcBorders>
+              <w:bottom w:val="single" w:sz="18" w:space="0" w:color="auto"/>
+            </w:tcBorders>
           </w:tcPr>
           <w:p>
             <w:pPr>
@@ -16749,6 +14748,9 @@
         <w:tc>
           <w:tcPr>
             <w:tcW w:w="586" w:type="dxa"/>
+            <w:tcBorders>
+              <w:bottom w:val="single" w:sz="18" w:space="0" w:color="auto"/>
+            </w:tcBorders>
           </w:tcPr>
           <w:p>
             <w:pPr>
@@ -16770,16 +14772,18 @@
         <w:tc>
           <w:tcPr>
             <w:tcW w:w="733" w:type="dxa"/>
-          </w:tcPr>
-          <w:p>
-            <w:pPr>
-              <w:jc w:val="center"/>
-              <w:rPr>
-                <w:rFonts w:ascii="Times New Roman" w:hAnsi="Times New Roman" w:cs="Times New Roman"/>
-                <w:lang w:val="cs-CZ"/>
-              </w:rPr>
-            </w:pPr>
-            <w:proofErr w:type="spellStart"/>
+            <w:tcBorders>
+              <w:bottom w:val="single" w:sz="18" w:space="0" w:color="auto"/>
+            </w:tcBorders>
+          </w:tcPr>
+          <w:p>
+            <w:pPr>
+              <w:jc w:val="center"/>
+              <w:rPr>
+                <w:rFonts w:ascii="Times New Roman" w:hAnsi="Times New Roman" w:cs="Times New Roman"/>
+                <w:lang w:val="cs-CZ"/>
+              </w:rPr>
+            </w:pPr>
             <w:r>
               <w:rPr>
                 <w:rFonts w:ascii="Times New Roman" w:hAnsi="Times New Roman" w:cs="Times New Roman"/>
@@ -16787,12 +14791,14 @@
               </w:rPr>
               <w:t>f_id</w:t>
             </w:r>
-            <w:proofErr w:type="spellEnd"/>
           </w:p>
         </w:tc>
         <w:tc>
           <w:tcPr>
             <w:tcW w:w="682" w:type="dxa"/>
+            <w:tcBorders>
+              <w:bottom w:val="single" w:sz="18" w:space="0" w:color="auto"/>
+            </w:tcBorders>
           </w:tcPr>
           <w:p>
             <w:pPr>
@@ -16814,6 +14820,9 @@
         <w:tc>
           <w:tcPr>
             <w:tcW w:w="682" w:type="dxa"/>
+            <w:tcBorders>
+              <w:bottom w:val="single" w:sz="18" w:space="0" w:color="auto"/>
+            </w:tcBorders>
           </w:tcPr>
           <w:p>
             <w:pPr>
@@ -16835,6 +14844,9 @@
         <w:tc>
           <w:tcPr>
             <w:tcW w:w="672" w:type="dxa"/>
+            <w:tcBorders>
+              <w:bottom w:val="single" w:sz="18" w:space="0" w:color="auto"/>
+            </w:tcBorders>
           </w:tcPr>
           <w:p>
             <w:pPr>
@@ -16872,6 +14884,9 @@
         <w:tc>
           <w:tcPr>
             <w:tcW w:w="885" w:type="dxa"/>
+            <w:tcBorders>
+              <w:right w:val="single" w:sz="18" w:space="0" w:color="auto"/>
+            </w:tcBorders>
           </w:tcPr>
           <w:p>
             <w:pPr>
@@ -16893,6 +14908,10 @@
         <w:tc>
           <w:tcPr>
             <w:tcW w:w="687" w:type="dxa"/>
+            <w:tcBorders>
+              <w:top w:val="single" w:sz="18" w:space="0" w:color="auto"/>
+              <w:left w:val="single" w:sz="18" w:space="0" w:color="auto"/>
+            </w:tcBorders>
           </w:tcPr>
           <w:p>
             <w:pPr>
@@ -16914,6 +14933,9 @@
         <w:tc>
           <w:tcPr>
             <w:tcW w:w="689" w:type="dxa"/>
+            <w:tcBorders>
+              <w:top w:val="single" w:sz="18" w:space="0" w:color="auto"/>
+            </w:tcBorders>
           </w:tcPr>
           <w:p>
             <w:pPr>
@@ -16935,6 +14957,9 @@
         <w:tc>
           <w:tcPr>
             <w:tcW w:w="600" w:type="dxa"/>
+            <w:tcBorders>
+              <w:top w:val="single" w:sz="18" w:space="0" w:color="auto"/>
+            </w:tcBorders>
           </w:tcPr>
           <w:p>
             <w:pPr>
@@ -16956,6 +14981,9 @@
         <w:tc>
           <w:tcPr>
             <w:tcW w:w="761" w:type="dxa"/>
+            <w:tcBorders>
+              <w:top w:val="single" w:sz="18" w:space="0" w:color="auto"/>
+            </w:tcBorders>
           </w:tcPr>
           <w:p>
             <w:pPr>
@@ -16977,6 +15005,9 @@
         <w:tc>
           <w:tcPr>
             <w:tcW w:w="893" w:type="dxa"/>
+            <w:tcBorders>
+              <w:top w:val="single" w:sz="18" w:space="0" w:color="auto"/>
+            </w:tcBorders>
           </w:tcPr>
           <w:p>
             <w:pPr>
@@ -16998,6 +15029,9 @@
         <w:tc>
           <w:tcPr>
             <w:tcW w:w="586" w:type="dxa"/>
+            <w:tcBorders>
+              <w:top w:val="single" w:sz="18" w:space="0" w:color="auto"/>
+            </w:tcBorders>
           </w:tcPr>
           <w:p>
             <w:pPr>
@@ -17019,6 +15053,9 @@
         <w:tc>
           <w:tcPr>
             <w:tcW w:w="733" w:type="dxa"/>
+            <w:tcBorders>
+              <w:top w:val="single" w:sz="18" w:space="0" w:color="auto"/>
+            </w:tcBorders>
           </w:tcPr>
           <w:p>
             <w:pPr>
@@ -17040,6 +15077,9 @@
         <w:tc>
           <w:tcPr>
             <w:tcW w:w="682" w:type="dxa"/>
+            <w:tcBorders>
+              <w:top w:val="single" w:sz="18" w:space="0" w:color="auto"/>
+            </w:tcBorders>
           </w:tcPr>
           <w:p>
             <w:pPr>
@@ -17061,6 +15101,9 @@
         <w:tc>
           <w:tcPr>
             <w:tcW w:w="682" w:type="dxa"/>
+            <w:tcBorders>
+              <w:top w:val="single" w:sz="18" w:space="0" w:color="auto"/>
+            </w:tcBorders>
           </w:tcPr>
           <w:p>
             <w:pPr>
@@ -17082,6 +15125,9 @@
         <w:tc>
           <w:tcPr>
             <w:tcW w:w="672" w:type="dxa"/>
+            <w:tcBorders>
+              <w:top w:val="single" w:sz="18" w:space="0" w:color="auto"/>
+            </w:tcBorders>
           </w:tcPr>
           <w:p>
             <w:pPr>
@@ -17119,6 +15165,9 @@
         <w:tc>
           <w:tcPr>
             <w:tcW w:w="885" w:type="dxa"/>
+            <w:tcBorders>
+              <w:right w:val="single" w:sz="18" w:space="0" w:color="auto"/>
+            </w:tcBorders>
           </w:tcPr>
           <w:p>
             <w:pPr>
@@ -17140,6 +15189,9 @@
         <w:tc>
           <w:tcPr>
             <w:tcW w:w="687" w:type="dxa"/>
+            <w:tcBorders>
+              <w:left w:val="single" w:sz="18" w:space="0" w:color="auto"/>
+            </w:tcBorders>
           </w:tcPr>
           <w:p>
             <w:pPr>
@@ -17366,6 +15418,9 @@
         <w:tc>
           <w:tcPr>
             <w:tcW w:w="885" w:type="dxa"/>
+            <w:tcBorders>
+              <w:right w:val="single" w:sz="18" w:space="0" w:color="auto"/>
+            </w:tcBorders>
           </w:tcPr>
           <w:p>
             <w:pPr>
@@ -17387,6 +15442,9 @@
         <w:tc>
           <w:tcPr>
             <w:tcW w:w="687" w:type="dxa"/>
+            <w:tcBorders>
+              <w:left w:val="single" w:sz="18" w:space="0" w:color="auto"/>
+            </w:tcBorders>
           </w:tcPr>
           <w:p>
             <w:pPr>
@@ -17613,6 +15671,9 @@
         <w:tc>
           <w:tcPr>
             <w:tcW w:w="885" w:type="dxa"/>
+            <w:tcBorders>
+              <w:right w:val="single" w:sz="18" w:space="0" w:color="auto"/>
+            </w:tcBorders>
           </w:tcPr>
           <w:p>
             <w:pPr>
@@ -17634,6 +15695,9 @@
         <w:tc>
           <w:tcPr>
             <w:tcW w:w="687" w:type="dxa"/>
+            <w:tcBorders>
+              <w:left w:val="single" w:sz="18" w:space="0" w:color="auto"/>
+            </w:tcBorders>
           </w:tcPr>
           <w:p>
             <w:pPr>
@@ -17860,6 +15924,9 @@
         <w:tc>
           <w:tcPr>
             <w:tcW w:w="885" w:type="dxa"/>
+            <w:tcBorders>
+              <w:right w:val="single" w:sz="18" w:space="0" w:color="auto"/>
+            </w:tcBorders>
           </w:tcPr>
           <w:p>
             <w:pPr>
@@ -17881,6 +15948,9 @@
         <w:tc>
           <w:tcPr>
             <w:tcW w:w="687" w:type="dxa"/>
+            <w:tcBorders>
+              <w:left w:val="single" w:sz="18" w:space="0" w:color="auto"/>
+            </w:tcBorders>
           </w:tcPr>
           <w:p>
             <w:pPr>
@@ -18107,6 +16177,9 @@
         <w:tc>
           <w:tcPr>
             <w:tcW w:w="885" w:type="dxa"/>
+            <w:tcBorders>
+              <w:right w:val="single" w:sz="18" w:space="0" w:color="auto"/>
+            </w:tcBorders>
           </w:tcPr>
           <w:p>
             <w:pPr>
@@ -18128,6 +16201,9 @@
         <w:tc>
           <w:tcPr>
             <w:tcW w:w="687" w:type="dxa"/>
+            <w:tcBorders>
+              <w:left w:val="single" w:sz="18" w:space="0" w:color="auto"/>
+            </w:tcBorders>
           </w:tcPr>
           <w:p>
             <w:pPr>
@@ -18354,16 +16430,18 @@
         <w:tc>
           <w:tcPr>
             <w:tcW w:w="885" w:type="dxa"/>
-          </w:tcPr>
-          <w:p>
-            <w:pPr>
-              <w:jc w:val="center"/>
-              <w:rPr>
-                <w:rFonts w:ascii="Times New Roman" w:hAnsi="Times New Roman" w:cs="Times New Roman"/>
-                <w:lang w:val="cs-CZ"/>
-              </w:rPr>
-            </w:pPr>
-            <w:proofErr w:type="spellStart"/>
+            <w:tcBorders>
+              <w:right w:val="single" w:sz="18" w:space="0" w:color="auto"/>
+            </w:tcBorders>
+          </w:tcPr>
+          <w:p>
+            <w:pPr>
+              <w:jc w:val="center"/>
+              <w:rPr>
+                <w:rFonts w:ascii="Times New Roman" w:hAnsi="Times New Roman" w:cs="Times New Roman"/>
+                <w:lang w:val="cs-CZ"/>
+              </w:rPr>
+            </w:pPr>
             <w:r>
               <w:rPr>
                 <w:rFonts w:ascii="Times New Roman" w:hAnsi="Times New Roman" w:cs="Times New Roman"/>
@@ -18371,12 +16449,14 @@
               </w:rPr>
               <w:t>f_id</w:t>
             </w:r>
-            <w:proofErr w:type="spellEnd"/>
           </w:p>
         </w:tc>
         <w:tc>
           <w:tcPr>
             <w:tcW w:w="687" w:type="dxa"/>
+            <w:tcBorders>
+              <w:left w:val="single" w:sz="18" w:space="0" w:color="auto"/>
+            </w:tcBorders>
           </w:tcPr>
           <w:p>
             <w:pPr>
@@ -18603,6 +16683,9 @@
         <w:tc>
           <w:tcPr>
             <w:tcW w:w="885" w:type="dxa"/>
+            <w:tcBorders>
+              <w:right w:val="single" w:sz="18" w:space="0" w:color="auto"/>
+            </w:tcBorders>
           </w:tcPr>
           <w:p>
             <w:pPr>
@@ -18624,6 +16707,9 @@
         <w:tc>
           <w:tcPr>
             <w:tcW w:w="687" w:type="dxa"/>
+            <w:tcBorders>
+              <w:left w:val="single" w:sz="18" w:space="0" w:color="auto"/>
+            </w:tcBorders>
           </w:tcPr>
           <w:p>
             <w:pPr>
@@ -18850,6 +16936,9 @@
         <w:tc>
           <w:tcPr>
             <w:tcW w:w="885" w:type="dxa"/>
+            <w:tcBorders>
+              <w:right w:val="single" w:sz="18" w:space="0" w:color="auto"/>
+            </w:tcBorders>
           </w:tcPr>
           <w:p>
             <w:pPr>
@@ -18871,6 +16960,9 @@
         <w:tc>
           <w:tcPr>
             <w:tcW w:w="687" w:type="dxa"/>
+            <w:tcBorders>
+              <w:left w:val="single" w:sz="18" w:space="0" w:color="auto"/>
+            </w:tcBorders>
           </w:tcPr>
           <w:p>
             <w:pPr>
@@ -19097,6 +17189,9 @@
         <w:tc>
           <w:tcPr>
             <w:tcW w:w="885" w:type="dxa"/>
+            <w:tcBorders>
+              <w:right w:val="single" w:sz="18" w:space="0" w:color="auto"/>
+            </w:tcBorders>
           </w:tcPr>
           <w:p>
             <w:pPr>
@@ -19118,6 +17213,9 @@
         <w:tc>
           <w:tcPr>
             <w:tcW w:w="687" w:type="dxa"/>
+            <w:tcBorders>
+              <w:left w:val="single" w:sz="18" w:space="0" w:color="auto"/>
+            </w:tcBorders>
           </w:tcPr>
           <w:p>
             <w:pPr>
@@ -19354,21 +17452,12 @@
         </w:rPr>
         <w:t>Tabu</w:t>
       </w:r>
-      <w:proofErr w:type="spellStart"/>
       <w:r>
         <w:rPr>
           <w:rFonts w:ascii="Times New Roman" w:hAnsi="Times New Roman" w:cs="Times New Roman"/>
           <w:lang w:val="sk-SK"/>
         </w:rPr>
-        <w:t>ľka</w:t>
-      </w:r>
-      <w:proofErr w:type="spellEnd"/>
-      <w:r>
-        <w:rPr>
-          <w:rFonts w:ascii="Times New Roman" w:hAnsi="Times New Roman" w:cs="Times New Roman"/>
-          <w:lang w:val="sk-SK"/>
-        </w:rPr>
-        <w:t xml:space="preserve"> návratových typov</w:t>
+        <w:t>ľka návratových typov</w:t>
       </w:r>
       <w:bookmarkEnd w:id="18"/>
     </w:p>
@@ -19412,6 +17501,12 @@
                 <w:lang w:val="sk-SK"/>
               </w:rPr>
             </w:pPr>
+            <w:r>
+              <w:rPr>
+                <w:lang w:val="sk-SK"/>
+              </w:rPr>
+              <w:t>+ -</w:t>
+            </w:r>
           </w:p>
         </w:tc>
         <w:tc>
@@ -19461,6 +17556,10 @@
         <w:tc>
           <w:tcPr>
             <w:tcW w:w="1170" w:type="dxa"/>
+            <w:tcBorders>
+              <w:bottom w:val="single" w:sz="18" w:space="0" w:color="auto"/>
+              <w:right w:val="single" w:sz="18" w:space="0" w:color="auto"/>
+            </w:tcBorders>
           </w:tcPr>
           <w:p>
             <w:pPr>
@@ -19469,11 +17568,21 @@
                 <w:lang w:val="sk-SK"/>
               </w:rPr>
             </w:pPr>
+            <w:r>
+              <w:rPr>
+                <w:lang w:val="sk-SK"/>
+              </w:rPr>
+              <w:t>Typy op.</w:t>
+            </w:r>
           </w:p>
         </w:tc>
         <w:tc>
           <w:tcPr>
             <w:tcW w:w="1440" w:type="dxa"/>
+            <w:tcBorders>
+              <w:left w:val="single" w:sz="18" w:space="0" w:color="auto"/>
+              <w:bottom w:val="single" w:sz="18" w:space="0" w:color="auto"/>
+            </w:tcBorders>
           </w:tcPr>
           <w:p>
             <w:pPr>
@@ -19482,19 +17591,20 @@
                 <w:lang w:val="sk-SK"/>
               </w:rPr>
             </w:pPr>
-            <w:proofErr w:type="spellStart"/>
             <w:r>
               <w:rPr>
                 <w:lang w:val="sk-SK"/>
               </w:rPr>
               <w:t>Number</w:t>
             </w:r>
-            <w:proofErr w:type="spellEnd"/>
           </w:p>
         </w:tc>
         <w:tc>
           <w:tcPr>
             <w:tcW w:w="1350" w:type="dxa"/>
+            <w:tcBorders>
+              <w:bottom w:val="single" w:sz="18" w:space="0" w:color="auto"/>
+            </w:tcBorders>
           </w:tcPr>
           <w:p>
             <w:pPr>
@@ -19503,19 +17613,20 @@
                 <w:lang w:val="sk-SK"/>
               </w:rPr>
             </w:pPr>
-            <w:proofErr w:type="spellStart"/>
             <w:r>
               <w:rPr>
                 <w:lang w:val="sk-SK"/>
               </w:rPr>
               <w:t>Integer</w:t>
             </w:r>
-            <w:proofErr w:type="spellEnd"/>
           </w:p>
         </w:tc>
         <w:tc>
           <w:tcPr>
             <w:tcW w:w="1620" w:type="dxa"/>
+            <w:tcBorders>
+              <w:bottom w:val="single" w:sz="18" w:space="0" w:color="auto"/>
+            </w:tcBorders>
           </w:tcPr>
           <w:p>
             <w:pPr>
@@ -19524,19 +17635,20 @@
                 <w:lang w:val="sk-SK"/>
               </w:rPr>
             </w:pPr>
-            <w:proofErr w:type="spellStart"/>
             <w:r>
               <w:rPr>
                 <w:lang w:val="sk-SK"/>
               </w:rPr>
               <w:t>String</w:t>
             </w:r>
-            <w:proofErr w:type="spellEnd"/>
           </w:p>
         </w:tc>
         <w:tc>
           <w:tcPr>
             <w:tcW w:w="1530" w:type="dxa"/>
+            <w:tcBorders>
+              <w:bottom w:val="single" w:sz="18" w:space="0" w:color="auto"/>
+            </w:tcBorders>
           </w:tcPr>
           <w:p>
             <w:pPr>
@@ -19545,19 +17657,20 @@
                 <w:lang w:val="sk-SK"/>
               </w:rPr>
             </w:pPr>
-            <w:proofErr w:type="spellStart"/>
             <w:r>
               <w:rPr>
                 <w:lang w:val="sk-SK"/>
               </w:rPr>
               <w:t>Bool</w:t>
             </w:r>
-            <w:proofErr w:type="spellEnd"/>
           </w:p>
         </w:tc>
         <w:tc>
           <w:tcPr>
             <w:tcW w:w="1417" w:type="dxa"/>
+            <w:tcBorders>
+              <w:bottom w:val="single" w:sz="18" w:space="0" w:color="auto"/>
+            </w:tcBorders>
           </w:tcPr>
           <w:p>
             <w:pPr>
@@ -19566,14 +17679,12 @@
                 <w:lang w:val="sk-SK"/>
               </w:rPr>
             </w:pPr>
-            <w:proofErr w:type="spellStart"/>
             <w:r>
               <w:rPr>
                 <w:lang w:val="sk-SK"/>
               </w:rPr>
               <w:t>Nil</w:t>
             </w:r>
-            <w:proofErr w:type="spellEnd"/>
           </w:p>
         </w:tc>
       </w:tr>
@@ -19595,6 +17706,10 @@
         <w:tc>
           <w:tcPr>
             <w:tcW w:w="1170" w:type="dxa"/>
+            <w:tcBorders>
+              <w:top w:val="single" w:sz="18" w:space="0" w:color="auto"/>
+              <w:right w:val="single" w:sz="18" w:space="0" w:color="auto"/>
+            </w:tcBorders>
           </w:tcPr>
           <w:p>
             <w:pPr>
@@ -19603,19 +17718,21 @@
                 <w:lang w:val="sk-SK"/>
               </w:rPr>
             </w:pPr>
-            <w:proofErr w:type="spellStart"/>
             <w:r>
               <w:rPr>
                 <w:lang w:val="sk-SK"/>
               </w:rPr>
               <w:t>Number</w:t>
             </w:r>
-            <w:proofErr w:type="spellEnd"/>
           </w:p>
         </w:tc>
         <w:tc>
           <w:tcPr>
             <w:tcW w:w="1440" w:type="dxa"/>
+            <w:tcBorders>
+              <w:top w:val="single" w:sz="18" w:space="0" w:color="auto"/>
+              <w:left w:val="single" w:sz="18" w:space="0" w:color="auto"/>
+            </w:tcBorders>
           </w:tcPr>
           <w:p>
             <w:pPr>
@@ -19624,19 +17741,20 @@
                 <w:lang w:val="sk-SK"/>
               </w:rPr>
             </w:pPr>
-            <w:proofErr w:type="spellStart"/>
             <w:r>
               <w:rPr>
                 <w:lang w:val="sk-SK"/>
               </w:rPr>
               <w:t>Number</w:t>
             </w:r>
-            <w:proofErr w:type="spellEnd"/>
           </w:p>
         </w:tc>
         <w:tc>
           <w:tcPr>
             <w:tcW w:w="1350" w:type="dxa"/>
+            <w:tcBorders>
+              <w:top w:val="single" w:sz="18" w:space="0" w:color="auto"/>
+            </w:tcBorders>
           </w:tcPr>
           <w:p>
             <w:pPr>
@@ -19645,19 +17763,20 @@
                 <w:lang w:val="sk-SK"/>
               </w:rPr>
             </w:pPr>
-            <w:proofErr w:type="spellStart"/>
             <w:r>
               <w:rPr>
                 <w:lang w:val="sk-SK"/>
               </w:rPr>
               <w:t>Number</w:t>
             </w:r>
-            <w:proofErr w:type="spellEnd"/>
           </w:p>
         </w:tc>
         <w:tc>
           <w:tcPr>
             <w:tcW w:w="1620" w:type="dxa"/>
+            <w:tcBorders>
+              <w:top w:val="single" w:sz="18" w:space="0" w:color="auto"/>
+            </w:tcBorders>
           </w:tcPr>
           <w:p>
             <w:pPr>
@@ -19677,6 +17796,9 @@
         <w:tc>
           <w:tcPr>
             <w:tcW w:w="1530" w:type="dxa"/>
+            <w:tcBorders>
+              <w:top w:val="single" w:sz="18" w:space="0" w:color="auto"/>
+            </w:tcBorders>
           </w:tcPr>
           <w:p>
             <w:pPr>
@@ -19696,6 +17818,9 @@
         <w:tc>
           <w:tcPr>
             <w:tcW w:w="1417" w:type="dxa"/>
+            <w:tcBorders>
+              <w:top w:val="single" w:sz="18" w:space="0" w:color="auto"/>
+            </w:tcBorders>
           </w:tcPr>
           <w:p>
             <w:pPr>
@@ -19704,14 +17829,12 @@
                 <w:lang w:val="sk-SK"/>
               </w:rPr>
             </w:pPr>
-            <w:proofErr w:type="spellStart"/>
             <w:r>
               <w:rPr>
                 <w:lang w:val="sk-SK"/>
               </w:rPr>
               <w:t>Nil</w:t>
             </w:r>
-            <w:proofErr w:type="spellEnd"/>
           </w:p>
         </w:tc>
       </w:tr>
@@ -19733,6 +17856,9 @@
         <w:tc>
           <w:tcPr>
             <w:tcW w:w="1170" w:type="dxa"/>
+            <w:tcBorders>
+              <w:right w:val="single" w:sz="18" w:space="0" w:color="auto"/>
+            </w:tcBorders>
           </w:tcPr>
           <w:p>
             <w:pPr>
@@ -19741,19 +17867,20 @@
                 <w:lang w:val="sk-SK"/>
               </w:rPr>
             </w:pPr>
-            <w:proofErr w:type="spellStart"/>
             <w:r>
               <w:rPr>
                 <w:lang w:val="sk-SK"/>
               </w:rPr>
               <w:t>Integer</w:t>
             </w:r>
-            <w:proofErr w:type="spellEnd"/>
           </w:p>
         </w:tc>
         <w:tc>
           <w:tcPr>
             <w:tcW w:w="1440" w:type="dxa"/>
+            <w:tcBorders>
+              <w:left w:val="single" w:sz="18" w:space="0" w:color="auto"/>
+            </w:tcBorders>
           </w:tcPr>
           <w:p>
             <w:pPr>
@@ -19762,14 +17889,12 @@
                 <w:lang w:val="sk-SK"/>
               </w:rPr>
             </w:pPr>
-            <w:proofErr w:type="spellStart"/>
             <w:r>
               <w:rPr>
                 <w:lang w:val="sk-SK"/>
               </w:rPr>
               <w:t>Number</w:t>
             </w:r>
-            <w:proofErr w:type="spellEnd"/>
           </w:p>
         </w:tc>
         <w:tc>
@@ -19783,14 +17908,12 @@
                 <w:lang w:val="sk-SK"/>
               </w:rPr>
             </w:pPr>
-            <w:proofErr w:type="spellStart"/>
             <w:r>
               <w:rPr>
                 <w:lang w:val="sk-SK"/>
               </w:rPr>
               <w:t>Integer</w:t>
             </w:r>
-            <w:proofErr w:type="spellEnd"/>
           </w:p>
         </w:tc>
         <w:tc>
@@ -19842,14 +17965,12 @@
                 <w:lang w:val="sk-SK"/>
               </w:rPr>
             </w:pPr>
-            <w:proofErr w:type="spellStart"/>
             <w:r>
               <w:rPr>
                 <w:lang w:val="sk-SK"/>
               </w:rPr>
               <w:t>Nil</w:t>
             </w:r>
-            <w:proofErr w:type="spellEnd"/>
           </w:p>
         </w:tc>
       </w:tr>
@@ -19871,6 +17992,9 @@
         <w:tc>
           <w:tcPr>
             <w:tcW w:w="1170" w:type="dxa"/>
+            <w:tcBorders>
+              <w:right w:val="single" w:sz="18" w:space="0" w:color="auto"/>
+            </w:tcBorders>
           </w:tcPr>
           <w:p>
             <w:pPr>
@@ -19879,19 +18003,20 @@
                 <w:lang w:val="sk-SK"/>
               </w:rPr>
             </w:pPr>
-            <w:proofErr w:type="spellStart"/>
             <w:r>
               <w:rPr>
                 <w:lang w:val="sk-SK"/>
               </w:rPr>
               <w:t>String</w:t>
             </w:r>
-            <w:proofErr w:type="spellEnd"/>
           </w:p>
         </w:tc>
         <w:tc>
           <w:tcPr>
             <w:tcW w:w="1440" w:type="dxa"/>
+            <w:tcBorders>
+              <w:left w:val="single" w:sz="18" w:space="0" w:color="auto"/>
+            </w:tcBorders>
           </w:tcPr>
           <w:p>
             <w:pPr>
@@ -19976,14 +18101,12 @@
                 <w:lang w:val="sk-SK"/>
               </w:rPr>
             </w:pPr>
-            <w:proofErr w:type="spellStart"/>
             <w:r>
               <w:rPr>
                 <w:lang w:val="sk-SK"/>
               </w:rPr>
               <w:t>Nil</w:t>
             </w:r>
-            <w:proofErr w:type="spellEnd"/>
           </w:p>
         </w:tc>
       </w:tr>
@@ -20005,6 +18128,9 @@
         <w:tc>
           <w:tcPr>
             <w:tcW w:w="1170" w:type="dxa"/>
+            <w:tcBorders>
+              <w:right w:val="single" w:sz="18" w:space="0" w:color="auto"/>
+            </w:tcBorders>
           </w:tcPr>
           <w:p>
             <w:pPr>
@@ -20013,19 +18139,20 @@
                 <w:lang w:val="sk-SK"/>
               </w:rPr>
             </w:pPr>
-            <w:proofErr w:type="spellStart"/>
             <w:r>
               <w:rPr>
                 <w:lang w:val="sk-SK"/>
               </w:rPr>
               <w:t>Bool</w:t>
             </w:r>
-            <w:proofErr w:type="spellEnd"/>
           </w:p>
         </w:tc>
         <w:tc>
           <w:tcPr>
             <w:tcW w:w="1440" w:type="dxa"/>
+            <w:tcBorders>
+              <w:left w:val="single" w:sz="18" w:space="0" w:color="auto"/>
+            </w:tcBorders>
           </w:tcPr>
           <w:p>
             <w:pPr>
@@ -20091,14 +18218,12 @@
                 <w:lang w:val="sk-SK"/>
               </w:rPr>
             </w:pPr>
-            <w:proofErr w:type="spellStart"/>
             <w:r>
               <w:rPr>
                 <w:lang w:val="sk-SK"/>
               </w:rPr>
               <w:t>Bool</w:t>
             </w:r>
-            <w:proofErr w:type="spellEnd"/>
           </w:p>
         </w:tc>
         <w:tc>
@@ -20112,14 +18237,12 @@
                 <w:lang w:val="sk-SK"/>
               </w:rPr>
             </w:pPr>
-            <w:proofErr w:type="spellStart"/>
             <w:r>
               <w:rPr>
                 <w:lang w:val="sk-SK"/>
               </w:rPr>
               <w:t>Nil</w:t>
             </w:r>
-            <w:proofErr w:type="spellEnd"/>
           </w:p>
         </w:tc>
       </w:tr>
@@ -20141,6 +18264,9 @@
         <w:tc>
           <w:tcPr>
             <w:tcW w:w="1170" w:type="dxa"/>
+            <w:tcBorders>
+              <w:right w:val="single" w:sz="18" w:space="0" w:color="auto"/>
+            </w:tcBorders>
           </w:tcPr>
           <w:p>
             <w:pPr>
@@ -20149,19 +18275,20 @@
                 <w:lang w:val="sk-SK"/>
               </w:rPr>
             </w:pPr>
-            <w:proofErr w:type="spellStart"/>
             <w:r>
               <w:rPr>
                 <w:lang w:val="sk-SK"/>
               </w:rPr>
               <w:t>Nil</w:t>
             </w:r>
-            <w:proofErr w:type="spellEnd"/>
           </w:p>
         </w:tc>
         <w:tc>
           <w:tcPr>
             <w:tcW w:w="1440" w:type="dxa"/>
+            <w:tcBorders>
+              <w:left w:val="single" w:sz="18" w:space="0" w:color="auto"/>
+            </w:tcBorders>
           </w:tcPr>
           <w:p>
             <w:pPr>
@@ -20170,14 +18297,12 @@
                 <w:lang w:val="sk-SK"/>
               </w:rPr>
             </w:pPr>
-            <w:proofErr w:type="spellStart"/>
             <w:r>
               <w:rPr>
                 <w:lang w:val="sk-SK"/>
               </w:rPr>
               <w:t>Nil</w:t>
             </w:r>
-            <w:proofErr w:type="spellEnd"/>
           </w:p>
         </w:tc>
         <w:tc>
@@ -20191,14 +18316,12 @@
                 <w:lang w:val="sk-SK"/>
               </w:rPr>
             </w:pPr>
-            <w:proofErr w:type="spellStart"/>
             <w:r>
               <w:rPr>
                 <w:lang w:val="sk-SK"/>
               </w:rPr>
               <w:t>Nil</w:t>
             </w:r>
-            <w:proofErr w:type="spellEnd"/>
           </w:p>
         </w:tc>
         <w:tc>
@@ -20212,14 +18335,12 @@
                 <w:lang w:val="sk-SK"/>
               </w:rPr>
             </w:pPr>
-            <w:proofErr w:type="spellStart"/>
             <w:r>
               <w:rPr>
                 <w:lang w:val="sk-SK"/>
               </w:rPr>
               <w:t>Nil</w:t>
             </w:r>
-            <w:proofErr w:type="spellEnd"/>
           </w:p>
         </w:tc>
         <w:tc>
@@ -20233,14 +18354,12 @@
                 <w:lang w:val="sk-SK"/>
               </w:rPr>
             </w:pPr>
-            <w:proofErr w:type="spellStart"/>
             <w:r>
               <w:rPr>
                 <w:lang w:val="sk-SK"/>
               </w:rPr>
               <w:t>Nil</w:t>
             </w:r>
-            <w:proofErr w:type="spellEnd"/>
           </w:p>
         </w:tc>
         <w:tc>
@@ -20254,14 +18373,12 @@
                 <w:lang w:val="sk-SK"/>
               </w:rPr>
             </w:pPr>
-            <w:proofErr w:type="spellStart"/>
             <w:r>
               <w:rPr>
                 <w:lang w:val="sk-SK"/>
               </w:rPr>
               <w:t>Nil</w:t>
             </w:r>
-            <w:proofErr w:type="spellEnd"/>
           </w:p>
         </w:tc>
       </w:tr>

--- a/documentation/dokumentace.docx
+++ b/documentation/dokumentace.docx
@@ -507,7 +507,7 @@
             </w:rPr>
             <w:fldChar w:fldCharType="separate"/>
           </w:r>
-          <w:hyperlink w:anchor="_Toc89708143" w:history="1">
+          <w:hyperlink w:anchor="_Toc89802516" w:history="1">
             <w:r>
               <w:rPr>
                 <w:rStyle w:val="Hyperlink"/>
@@ -552,7 +552,7 @@
                 <w:noProof/>
                 <w:webHidden/>
               </w:rPr>
-              <w:instrText xml:space="preserve"> PAGEREF _Toc89708143 \h </w:instrText>
+              <w:instrText xml:space="preserve"> PAGEREF _Toc89802516 \h </w:instrText>
             </w:r>
             <w:r>
               <w:rPr>
@@ -595,7 +595,7 @@
               <w:lang w:eastAsia="en-GB"/>
             </w:rPr>
           </w:pPr>
-          <w:hyperlink w:anchor="_Toc89708144" w:history="1">
+          <w:hyperlink w:anchor="_Toc89802517" w:history="1">
             <w:r>
               <w:rPr>
                 <w:rStyle w:val="Hyperlink"/>
@@ -640,7 +640,7 @@
                 <w:noProof/>
                 <w:webHidden/>
               </w:rPr>
-              <w:instrText xml:space="preserve"> PAGEREF _Toc89708144 \h </w:instrText>
+              <w:instrText xml:space="preserve"> PAGEREF _Toc89802517 \h </w:instrText>
             </w:r>
             <w:r>
               <w:rPr>
@@ -683,7 +683,7 @@
               <w:lang w:eastAsia="en-GB"/>
             </w:rPr>
           </w:pPr>
-          <w:hyperlink w:anchor="_Toc89708145" w:history="1">
+          <w:hyperlink w:anchor="_Toc89802518" w:history="1">
             <w:r>
               <w:rPr>
                 <w:rStyle w:val="Hyperlink"/>
@@ -728,7 +728,7 @@
                 <w:noProof/>
                 <w:webHidden/>
               </w:rPr>
-              <w:instrText xml:space="preserve"> PAGEREF _Toc89708145 \h </w:instrText>
+              <w:instrText xml:space="preserve"> PAGEREF _Toc89802518 \h </w:instrText>
             </w:r>
             <w:r>
               <w:rPr>
@@ -771,7 +771,7 @@
               <w:lang w:eastAsia="en-GB"/>
             </w:rPr>
           </w:pPr>
-          <w:hyperlink w:anchor="_Toc89708146" w:history="1">
+          <w:hyperlink w:anchor="_Toc89802519" w:history="1">
             <w:r>
               <w:rPr>
                 <w:rStyle w:val="Hyperlink"/>
@@ -816,7 +816,7 @@
                 <w:noProof/>
                 <w:webHidden/>
               </w:rPr>
-              <w:instrText xml:space="preserve"> PAGEREF _Toc89708146 \h </w:instrText>
+              <w:instrText xml:space="preserve"> PAGEREF _Toc89802519 \h </w:instrText>
             </w:r>
             <w:r>
               <w:rPr>
@@ -859,7 +859,7 @@
               <w:lang w:eastAsia="en-GB"/>
             </w:rPr>
           </w:pPr>
-          <w:hyperlink w:anchor="_Toc89708147" w:history="1">
+          <w:hyperlink w:anchor="_Toc89802520" w:history="1">
             <w:r>
               <w:rPr>
                 <w:rStyle w:val="Hyperlink"/>
@@ -904,7 +904,7 @@
                 <w:noProof/>
                 <w:webHidden/>
               </w:rPr>
-              <w:instrText xml:space="preserve"> PAGEREF _Toc89708147 \h </w:instrText>
+              <w:instrText xml:space="preserve"> PAGEREF _Toc89802520 \h </w:instrText>
             </w:r>
             <w:r>
               <w:rPr>
@@ -947,7 +947,7 @@
               <w:lang w:eastAsia="en-GB"/>
             </w:rPr>
           </w:pPr>
-          <w:hyperlink w:anchor="_Toc89708148" w:history="1">
+          <w:hyperlink w:anchor="_Toc89802521" w:history="1">
             <w:r>
               <w:rPr>
                 <w:rStyle w:val="Hyperlink"/>
@@ -992,7 +992,7 @@
                 <w:noProof/>
                 <w:webHidden/>
               </w:rPr>
-              <w:instrText xml:space="preserve"> PAGEREF _Toc89708148 \h </w:instrText>
+              <w:instrText xml:space="preserve"> PAGEREF _Toc89802521 \h </w:instrText>
             </w:r>
             <w:r>
               <w:rPr>
@@ -1035,7 +1035,7 @@
               <w:lang w:eastAsia="en-GB"/>
             </w:rPr>
           </w:pPr>
-          <w:hyperlink w:anchor="_Toc89708149" w:history="1">
+          <w:hyperlink w:anchor="_Toc89802522" w:history="1">
             <w:r>
               <w:rPr>
                 <w:rStyle w:val="Hyperlink"/>
@@ -1080,7 +1080,7 @@
                 <w:noProof/>
                 <w:webHidden/>
               </w:rPr>
-              <w:instrText xml:space="preserve"> PAGEREF _Toc89708149 \h </w:instrText>
+              <w:instrText xml:space="preserve"> PAGEREF _Toc89802522 \h </w:instrText>
             </w:r>
             <w:r>
               <w:rPr>
@@ -1123,7 +1123,7 @@
               <w:lang w:eastAsia="en-GB"/>
             </w:rPr>
           </w:pPr>
-          <w:hyperlink w:anchor="_Toc89708150" w:history="1">
+          <w:hyperlink w:anchor="_Toc89802523" w:history="1">
             <w:r>
               <w:rPr>
                 <w:rStyle w:val="Hyperlink"/>
@@ -1168,7 +1168,7 @@
                 <w:noProof/>
                 <w:webHidden/>
               </w:rPr>
-              <w:instrText xml:space="preserve"> PAGEREF _Toc89708150 \h </w:instrText>
+              <w:instrText xml:space="preserve"> PAGEREF _Toc89802523 \h </w:instrText>
             </w:r>
             <w:r>
               <w:rPr>
@@ -1211,7 +1211,7 @@
               <w:lang w:eastAsia="en-GB"/>
             </w:rPr>
           </w:pPr>
-          <w:hyperlink w:anchor="_Toc89708151" w:history="1">
+          <w:hyperlink w:anchor="_Toc89802524" w:history="1">
             <w:r>
               <w:rPr>
                 <w:rStyle w:val="Hyperlink"/>
@@ -1256,7 +1256,7 @@
                 <w:noProof/>
                 <w:webHidden/>
               </w:rPr>
-              <w:instrText xml:space="preserve"> PAGEREF _Toc89708151 \h </w:instrText>
+              <w:instrText xml:space="preserve"> PAGEREF _Toc89802524 \h </w:instrText>
             </w:r>
             <w:r>
               <w:rPr>
@@ -1299,7 +1299,7 @@
               <w:lang w:eastAsia="en-GB"/>
             </w:rPr>
           </w:pPr>
-          <w:hyperlink w:anchor="_Toc89708152" w:history="1">
+          <w:hyperlink w:anchor="_Toc89802525" w:history="1">
             <w:r>
               <w:rPr>
                 <w:rStyle w:val="Hyperlink"/>
@@ -1344,7 +1344,7 @@
                 <w:noProof/>
                 <w:webHidden/>
               </w:rPr>
-              <w:instrText xml:space="preserve"> PAGEREF _Toc89708152 \h </w:instrText>
+              <w:instrText xml:space="preserve"> PAGEREF _Toc89802525 \h </w:instrText>
             </w:r>
             <w:r>
               <w:rPr>
@@ -1364,7 +1364,7 @@
                 <w:noProof/>
                 <w:webHidden/>
               </w:rPr>
-              <w:t>5</w:t>
+              <w:t>4</w:t>
             </w:r>
             <w:r>
               <w:rPr>
@@ -1387,7 +1387,7 @@
               <w:lang w:eastAsia="en-GB"/>
             </w:rPr>
           </w:pPr>
-          <w:hyperlink w:anchor="_Toc89708153" w:history="1">
+          <w:hyperlink w:anchor="_Toc89802526" w:history="1">
             <w:r>
               <w:rPr>
                 <w:rStyle w:val="Hyperlink"/>
@@ -1432,7 +1432,7 @@
                 <w:noProof/>
                 <w:webHidden/>
               </w:rPr>
-              <w:instrText xml:space="preserve"> PAGEREF _Toc89708153 \h </w:instrText>
+              <w:instrText xml:space="preserve"> PAGEREF _Toc89802526 \h </w:instrText>
             </w:r>
             <w:r>
               <w:rPr>
@@ -1452,7 +1452,7 @@
                 <w:noProof/>
                 <w:webHidden/>
               </w:rPr>
-              <w:t>5</w:t>
+              <w:t>4</w:t>
             </w:r>
             <w:r>
               <w:rPr>
@@ -1475,7 +1475,7 @@
               <w:lang w:eastAsia="en-GB"/>
             </w:rPr>
           </w:pPr>
-          <w:hyperlink w:anchor="_Toc89708154" w:history="1">
+          <w:hyperlink w:anchor="_Toc89802527" w:history="1">
             <w:r>
               <w:rPr>
                 <w:rStyle w:val="Hyperlink"/>
@@ -1520,7 +1520,7 @@
                 <w:noProof/>
                 <w:webHidden/>
               </w:rPr>
-              <w:instrText xml:space="preserve"> PAGEREF _Toc89708154 \h </w:instrText>
+              <w:instrText xml:space="preserve"> PAGEREF _Toc89802527 \h </w:instrText>
             </w:r>
             <w:r>
               <w:rPr>
@@ -1540,7 +1540,7 @@
                 <w:noProof/>
                 <w:webHidden/>
               </w:rPr>
-              <w:t>5</w:t>
+              <w:t>4</w:t>
             </w:r>
             <w:r>
               <w:rPr>
@@ -1563,7 +1563,7 @@
               <w:lang w:eastAsia="en-GB"/>
             </w:rPr>
           </w:pPr>
-          <w:hyperlink w:anchor="_Toc89708155" w:history="1">
+          <w:hyperlink w:anchor="_Toc89802528" w:history="1">
             <w:r>
               <w:rPr>
                 <w:rStyle w:val="Hyperlink"/>
@@ -1608,7 +1608,7 @@
                 <w:noProof/>
                 <w:webHidden/>
               </w:rPr>
-              <w:instrText xml:space="preserve"> PAGEREF _Toc89708155 \h </w:instrText>
+              <w:instrText xml:space="preserve"> PAGEREF _Toc89802528 \h </w:instrText>
             </w:r>
             <w:r>
               <w:rPr>
@@ -1628,7 +1628,7 @@
                 <w:noProof/>
                 <w:webHidden/>
               </w:rPr>
-              <w:t>5</w:t>
+              <w:t>4</w:t>
             </w:r>
             <w:r>
               <w:rPr>
@@ -1651,7 +1651,7 @@
               <w:lang w:eastAsia="en-GB"/>
             </w:rPr>
           </w:pPr>
-          <w:hyperlink w:anchor="_Toc89708156" w:history="1">
+          <w:hyperlink w:anchor="_Toc89802529" w:history="1">
             <w:r>
               <w:rPr>
                 <w:rStyle w:val="Hyperlink"/>
@@ -1696,7 +1696,7 @@
                 <w:noProof/>
                 <w:webHidden/>
               </w:rPr>
-              <w:instrText xml:space="preserve"> PAGEREF _Toc89708156 \h </w:instrText>
+              <w:instrText xml:space="preserve"> PAGEREF _Toc89802529 \h </w:instrText>
             </w:r>
             <w:r>
               <w:rPr>
@@ -1716,7 +1716,7 @@
                 <w:noProof/>
                 <w:webHidden/>
               </w:rPr>
-              <w:t>5</w:t>
+              <w:t>4</w:t>
             </w:r>
             <w:r>
               <w:rPr>
@@ -1739,7 +1739,7 @@
               <w:lang w:eastAsia="en-GB"/>
             </w:rPr>
           </w:pPr>
-          <w:hyperlink w:anchor="_Toc89708157" w:history="1">
+          <w:hyperlink w:anchor="_Toc89802530" w:history="1">
             <w:r>
               <w:rPr>
                 <w:rStyle w:val="Hyperlink"/>
@@ -1784,7 +1784,7 @@
                 <w:noProof/>
                 <w:webHidden/>
               </w:rPr>
-              <w:instrText xml:space="preserve"> PAGEREF _Toc89708157 \h </w:instrText>
+              <w:instrText xml:space="preserve"> PAGEREF _Toc89802530 \h </w:instrText>
             </w:r>
             <w:r>
               <w:rPr>
@@ -1804,7 +1804,7 @@
                 <w:noProof/>
                 <w:webHidden/>
               </w:rPr>
-              <w:t>5</w:t>
+              <w:t>4</w:t>
             </w:r>
             <w:r>
               <w:rPr>
@@ -1827,7 +1827,7 @@
               <w:lang w:eastAsia="en-GB"/>
             </w:rPr>
           </w:pPr>
-          <w:hyperlink w:anchor="_Toc89708158" w:history="1">
+          <w:hyperlink w:anchor="_Toc89802531" w:history="1">
             <w:r>
               <w:rPr>
                 <w:rStyle w:val="Hyperlink"/>
@@ -1872,7 +1872,7 @@
                 <w:noProof/>
                 <w:webHidden/>
               </w:rPr>
-              <w:instrText xml:space="preserve"> PAGEREF _Toc89708158 \h </w:instrText>
+              <w:instrText xml:space="preserve"> PAGEREF _Toc89802531 \h </w:instrText>
             </w:r>
             <w:r>
               <w:rPr>
@@ -1892,7 +1892,7 @@
                 <w:noProof/>
                 <w:webHidden/>
               </w:rPr>
-              <w:t>6</w:t>
+              <w:t>4</w:t>
             </w:r>
             <w:r>
               <w:rPr>
@@ -1915,7 +1915,7 @@
               <w:lang w:eastAsia="en-GB"/>
             </w:rPr>
           </w:pPr>
-          <w:hyperlink w:anchor="_Toc89708159" w:history="1">
+          <w:hyperlink w:anchor="_Toc89802532" w:history="1">
             <w:r>
               <w:rPr>
                 <w:rStyle w:val="Hyperlink"/>
@@ -1960,7 +1960,7 @@
                 <w:noProof/>
                 <w:webHidden/>
               </w:rPr>
-              <w:instrText xml:space="preserve"> PAGEREF _Toc89708159 \h </w:instrText>
+              <w:instrText xml:space="preserve"> PAGEREF _Toc89802532 \h </w:instrText>
             </w:r>
             <w:r>
               <w:rPr>
@@ -1980,7 +1980,7 @@
                 <w:noProof/>
                 <w:webHidden/>
               </w:rPr>
-              <w:t>8</w:t>
+              <w:t>4</w:t>
             </w:r>
             <w:r>
               <w:rPr>
@@ -2003,7 +2003,7 @@
               <w:lang w:eastAsia="en-GB"/>
             </w:rPr>
           </w:pPr>
-          <w:hyperlink w:anchor="_Toc89708160" w:history="1">
+          <w:hyperlink w:anchor="_Toc89802533" w:history="1">
             <w:r>
               <w:rPr>
                 <w:rStyle w:val="Hyperlink"/>
@@ -2048,7 +2048,7 @@
                 <w:noProof/>
                 <w:webHidden/>
               </w:rPr>
-              <w:instrText xml:space="preserve"> PAGEREF _Toc89708160 \h </w:instrText>
+              <w:instrText xml:space="preserve"> PAGEREF _Toc89802533 \h </w:instrText>
             </w:r>
             <w:r>
               <w:rPr>
@@ -2068,7 +2068,7 @@
                 <w:noProof/>
                 <w:webHidden/>
               </w:rPr>
-              <w:t>9</w:t>
+              <w:t>4</w:t>
             </w:r>
             <w:r>
               <w:rPr>
@@ -2091,7 +2091,7 @@
               <w:lang w:eastAsia="en-GB"/>
             </w:rPr>
           </w:pPr>
-          <w:hyperlink w:anchor="_Toc89708161" w:history="1">
+          <w:hyperlink w:anchor="_Toc89802534" w:history="1">
             <w:r>
               <w:rPr>
                 <w:rStyle w:val="Hyperlink"/>
@@ -2144,7 +2144,7 @@
                 <w:noProof/>
                 <w:webHidden/>
               </w:rPr>
-              <w:instrText xml:space="preserve"> PAGEREF _Toc89708161 \h </w:instrText>
+              <w:instrText xml:space="preserve"> PAGEREF _Toc89802534 \h </w:instrText>
             </w:r>
             <w:r>
               <w:rPr>
@@ -2164,7 +2164,7 @@
                 <w:noProof/>
                 <w:webHidden/>
               </w:rPr>
-              <w:t>9</w:t>
+              <w:t>4</w:t>
             </w:r>
             <w:r>
               <w:rPr>
@@ -2247,10 +2247,10 @@
           <w:szCs w:val="40"/>
           <w:lang w:val="cs-CZ"/>
         </w:rPr>
-        <w:lastRenderedPageBreak/>
         <w:t xml:space="preserve"> </w:t>
       </w:r>
-      <w:bookmarkStart w:id="0" w:name="_Toc89708143"/>
+      <w:bookmarkStart w:id="0" w:name="_Toc89802201"/>
+      <w:bookmarkStart w:id="1" w:name="_Toc89802516"/>
       <w:r>
         <w:rPr>
           <w:rFonts w:ascii="Times New Roman" w:hAnsi="Times New Roman" w:cs="Times New Roman"/>
@@ -2262,6 +2262,7 @@
         <w:t>Úvod</w:t>
       </w:r>
       <w:bookmarkEnd w:id="0"/>
+      <w:bookmarkEnd w:id="1"/>
     </w:p>
     <w:p>
       <w:pPr>
@@ -2342,7 +2343,8 @@
         </w:rPr>
         <w:t xml:space="preserve"> </w:t>
       </w:r>
-      <w:bookmarkStart w:id="1" w:name="_Toc89708144"/>
+      <w:bookmarkStart w:id="2" w:name="_Toc89802202"/>
+      <w:bookmarkStart w:id="3" w:name="_Toc89802517"/>
       <w:r>
         <w:rPr>
           <w:rFonts w:ascii="Times New Roman" w:hAnsi="Times New Roman" w:cs="Times New Roman"/>
@@ -2353,7 +2355,8 @@
         </w:rPr>
         <w:t>Návrh řešení a implementace</w:t>
       </w:r>
-      <w:bookmarkEnd w:id="1"/>
+      <w:bookmarkEnd w:id="2"/>
+      <w:bookmarkEnd w:id="3"/>
     </w:p>
     <w:p>
       <w:pPr>
@@ -2391,7 +2394,8 @@
         </w:rPr>
         <w:t xml:space="preserve"> </w:t>
       </w:r>
-      <w:bookmarkStart w:id="2" w:name="_Toc89708145"/>
+      <w:bookmarkStart w:id="4" w:name="_Toc89802203"/>
+      <w:bookmarkStart w:id="5" w:name="_Toc89802518"/>
       <w:r>
         <w:rPr>
           <w:rFonts w:ascii="Times New Roman" w:hAnsi="Times New Roman" w:cs="Times New Roman"/>
@@ -2400,7 +2404,8 @@
         </w:rPr>
         <w:t>Lexikální analýza</w:t>
       </w:r>
-      <w:bookmarkEnd w:id="2"/>
+      <w:bookmarkEnd w:id="4"/>
+      <w:bookmarkEnd w:id="5"/>
     </w:p>
     <w:p>
       <w:pPr>
@@ -2430,7 +2435,8 @@
         </w:rPr>
         <w:t xml:space="preserve"> </w:t>
       </w:r>
-      <w:bookmarkStart w:id="3" w:name="_Toc89708146"/>
+      <w:bookmarkStart w:id="6" w:name="_Toc89802204"/>
+      <w:bookmarkStart w:id="7" w:name="_Toc89802519"/>
       <w:r>
         <w:rPr>
           <w:rFonts w:ascii="Times New Roman" w:hAnsi="Times New Roman" w:cs="Times New Roman"/>
@@ -2439,7 +2445,8 @@
         </w:rPr>
         <w:t>Syntaktická analýza</w:t>
       </w:r>
-      <w:bookmarkEnd w:id="3"/>
+      <w:bookmarkEnd w:id="6"/>
+      <w:bookmarkEnd w:id="7"/>
     </w:p>
     <w:p>
       <w:pPr>
@@ -2686,7 +2693,88 @@
           <w:color w:val="auto"/>
           <w:lang w:val="cs-CZ"/>
         </w:rPr>
-        <w:t xml:space="preserve">, díky kterému, pokud dojde k chybě, dojde k okamžitému přerušení </w:t>
+        <w:t xml:space="preserve">, díky kterému, pokud </w:t>
+      </w:r>
+      <w:ins w:id="8" w:author="Eva Micankova" w:date="2021-12-07T20:48:00Z">
+        <w:r>
+          <w:rPr>
+            <w:rStyle w:val="SubtleEmphasis"/>
+            <w:rFonts w:ascii="Times New Roman" w:hAnsi="Times New Roman" w:cs="Times New Roman"/>
+            <w:i w:val="0"/>
+            <w:iCs w:val="0"/>
+            <w:color w:val="auto"/>
+            <w:lang w:val="cs-CZ"/>
+          </w:rPr>
+          <w:t>nastane</w:t>
+        </w:r>
+        <w:r>
+          <w:rPr>
+            <w:rStyle w:val="SubtleEmphasis"/>
+            <w:rFonts w:ascii="Times New Roman" w:hAnsi="Times New Roman" w:cs="Times New Roman"/>
+            <w:i w:val="0"/>
+            <w:iCs w:val="0"/>
+            <w:color w:val="auto"/>
+            <w:lang w:val="cs-CZ"/>
+          </w:rPr>
+          <w:t xml:space="preserve"> chyb</w:t>
+        </w:r>
+        <w:r>
+          <w:rPr>
+            <w:rStyle w:val="SubtleEmphasis"/>
+            <w:rFonts w:ascii="Times New Roman" w:hAnsi="Times New Roman" w:cs="Times New Roman"/>
+            <w:i w:val="0"/>
+            <w:iCs w:val="0"/>
+            <w:color w:val="auto"/>
+            <w:lang w:val="cs-CZ"/>
+          </w:rPr>
+          <w:t>a</w:t>
+        </w:r>
+        <w:r>
+          <w:rPr>
+            <w:rStyle w:val="SubtleEmphasis"/>
+            <w:rFonts w:ascii="Times New Roman" w:hAnsi="Times New Roman" w:cs="Times New Roman"/>
+            <w:i w:val="0"/>
+            <w:iCs w:val="0"/>
+            <w:color w:val="auto"/>
+            <w:lang w:val="cs-CZ"/>
+          </w:rPr>
+          <w:t>, do</w:t>
+        </w:r>
+        <w:r>
+          <w:rPr>
+            <w:rStyle w:val="SubtleEmphasis"/>
+            <w:rFonts w:ascii="Times New Roman" w:hAnsi="Times New Roman" w:cs="Times New Roman"/>
+            <w:i w:val="0"/>
+            <w:iCs w:val="0"/>
+            <w:color w:val="auto"/>
+            <w:lang w:val="cs-CZ"/>
+          </w:rPr>
+          <w:t>chází</w:t>
+        </w:r>
+      </w:ins>
+      <w:del w:id="9" w:author="Eva Micankova" w:date="2021-12-07T20:48:00Z">
+        <w:r>
+          <w:rPr>
+            <w:rStyle w:val="SubtleEmphasis"/>
+            <w:rFonts w:ascii="Times New Roman" w:hAnsi="Times New Roman" w:cs="Times New Roman"/>
+            <w:i w:val="0"/>
+            <w:iCs w:val="0"/>
+            <w:color w:val="auto"/>
+            <w:lang w:val="cs-CZ"/>
+          </w:rPr>
+          <w:delText>dojde k chybě, dojde</w:delText>
+        </w:r>
+      </w:del>
+      <w:r>
+        <w:rPr>
+          <w:rStyle w:val="SubtleEmphasis"/>
+          <w:rFonts w:ascii="Times New Roman" w:hAnsi="Times New Roman" w:cs="Times New Roman"/>
+          <w:i w:val="0"/>
+          <w:iCs w:val="0"/>
+          <w:color w:val="auto"/>
+          <w:lang w:val="cs-CZ"/>
+        </w:rPr>
+        <w:t xml:space="preserve"> k okamžitému přerušení </w:t>
       </w:r>
       <w:proofErr w:type="spellStart"/>
       <w:r>
@@ -2892,8 +2980,100 @@
           <w:color w:val="auto"/>
           <w:lang w:val="cs-CZ"/>
         </w:rPr>
-        <w:t>Poslední komponentou, se kterou je zajištěna komunikace, je sémantická analýza. // TODO</w:t>
+        <w:t xml:space="preserve">Poslední komponentou, se kterou je zajištěna komunikace, je sémantická analýza. </w:t>
       </w:r>
+      <w:ins w:id="10" w:author="Eva Micankova" w:date="2021-12-07T20:48:00Z">
+        <w:r>
+          <w:rPr>
+            <w:rStyle w:val="SubtleEmphasis"/>
+            <w:rFonts w:ascii="Times New Roman" w:hAnsi="Times New Roman" w:cs="Times New Roman"/>
+            <w:i w:val="0"/>
+            <w:iCs w:val="0"/>
+            <w:color w:val="auto"/>
+            <w:lang w:val="cs-CZ"/>
+          </w:rPr>
+          <w:t xml:space="preserve">Komunikace </w:t>
+        </w:r>
+        <w:r>
+          <w:rPr>
+            <w:rStyle w:val="SubtleEmphasis"/>
+            <w:rFonts w:ascii="Times New Roman" w:hAnsi="Times New Roman" w:cs="Times New Roman"/>
+            <w:i w:val="0"/>
+            <w:iCs w:val="0"/>
+            <w:color w:val="auto"/>
+            <w:lang w:val="cs-CZ"/>
+          </w:rPr>
+          <w:t>je uskutečněna volání</w:t>
+        </w:r>
+        <w:r>
+          <w:rPr>
+            <w:rStyle w:val="SubtleEmphasis"/>
+            <w:rFonts w:ascii="Times New Roman" w:hAnsi="Times New Roman" w:cs="Times New Roman"/>
+            <w:i w:val="0"/>
+            <w:iCs w:val="0"/>
+            <w:color w:val="auto"/>
+            <w:lang w:val="cs-CZ"/>
+          </w:rPr>
+          <w:t>m</w:t>
+        </w:r>
+        <w:r>
+          <w:rPr>
+            <w:rStyle w:val="SubtleEmphasis"/>
+            <w:rFonts w:ascii="Times New Roman" w:hAnsi="Times New Roman" w:cs="Times New Roman"/>
+            <w:i w:val="0"/>
+            <w:iCs w:val="0"/>
+            <w:color w:val="auto"/>
+            <w:lang w:val="cs-CZ"/>
+          </w:rPr>
+          <w:t xml:space="preserve"> </w:t>
+        </w:r>
+        <w:r>
+          <w:rPr>
+            <w:rStyle w:val="SubtleEmphasis"/>
+            <w:rFonts w:ascii="Times New Roman" w:hAnsi="Times New Roman" w:cs="Times New Roman"/>
+            <w:i w:val="0"/>
+            <w:iCs w:val="0"/>
+            <w:color w:val="auto"/>
+            <w:lang w:val="cs-CZ"/>
+          </w:rPr>
+          <w:t xml:space="preserve">funkcí, </w:t>
+        </w:r>
+        <w:r>
+          <w:rPr>
+            <w:rStyle w:val="SubtleEmphasis"/>
+            <w:rFonts w:ascii="Times New Roman" w:hAnsi="Times New Roman" w:cs="Times New Roman"/>
+            <w:i w:val="0"/>
+            <w:iCs w:val="0"/>
+            <w:color w:val="auto"/>
+            <w:lang w:val="cs-CZ"/>
+          </w:rPr>
+          <w:t>které provádí</w:t>
+        </w:r>
+        <w:r>
+          <w:rPr>
+            <w:rStyle w:val="SubtleEmphasis"/>
+            <w:rFonts w:ascii="Times New Roman" w:hAnsi="Times New Roman" w:cs="Times New Roman"/>
+            <w:i w:val="0"/>
+            <w:iCs w:val="0"/>
+            <w:color w:val="auto"/>
+            <w:lang w:val="cs-CZ"/>
+          </w:rPr>
+          <w:t xml:space="preserve"> příslušné sémantické akce.</w:t>
+        </w:r>
+      </w:ins>
+      <w:del w:id="11" w:author="Eva Micankova" w:date="2021-12-07T20:48:00Z">
+        <w:r>
+          <w:rPr>
+            <w:rStyle w:val="SubtleEmphasis"/>
+            <w:rFonts w:ascii="Times New Roman" w:hAnsi="Times New Roman" w:cs="Times New Roman"/>
+            <w:i w:val="0"/>
+            <w:iCs w:val="0"/>
+            <w:color w:val="auto"/>
+            <w:lang w:val="cs-CZ"/>
+          </w:rPr>
+          <w:delText>// TODO</w:delText>
+        </w:r>
+      </w:del>
     </w:p>
     <w:p>
       <w:pPr>
@@ -2908,7 +3088,8 @@
           <w:lang w:val="cs-CZ"/>
         </w:rPr>
       </w:pPr>
-      <w:bookmarkStart w:id="4" w:name="_Toc89708147"/>
+      <w:bookmarkStart w:id="12" w:name="_Toc89802205"/>
+      <w:bookmarkStart w:id="13" w:name="_Toc89802520"/>
       <w:r>
         <w:rPr>
           <w:rFonts w:ascii="Times New Roman" w:hAnsi="Times New Roman" w:cs="Times New Roman"/>
@@ -2917,7 +3098,8 @@
         </w:rPr>
         <w:t>Precedenční syntaktická analýza</w:t>
       </w:r>
-      <w:bookmarkEnd w:id="4"/>
+      <w:bookmarkEnd w:id="12"/>
+      <w:bookmarkEnd w:id="13"/>
     </w:p>
     <w:p>
       <w:pPr>
@@ -3037,7 +3219,6 @@
           <w:rFonts w:ascii="Times New Roman" w:hAnsi="Times New Roman" w:cs="Times New Roman"/>
           <w:lang w:val="sk-SK"/>
         </w:rPr>
-        <w:lastRenderedPageBreak/>
         <w:t xml:space="preserve">‘&lt;‘ -  Operátor na vrchole zásobníka má menšiu prioritu ako prichádzajúci. Ulož ho na zásobník, tak aby mal </w:t>
       </w:r>
       <w:proofErr w:type="spellStart"/>
@@ -3322,7 +3503,8 @@
         </w:rPr>
         <w:t xml:space="preserve"> </w:t>
       </w:r>
-      <w:bookmarkStart w:id="5" w:name="_Toc89708148"/>
+      <w:bookmarkStart w:id="14" w:name="_Toc89802206"/>
+      <w:bookmarkStart w:id="15" w:name="_Toc89802521"/>
       <w:proofErr w:type="spellStart"/>
       <w:r>
         <w:rPr>
@@ -3341,7 +3523,8 @@
         </w:rPr>
         <w:t xml:space="preserve"> sémantická analýza</w:t>
       </w:r>
-      <w:bookmarkEnd w:id="5"/>
+      <w:bookmarkEnd w:id="14"/>
+      <w:bookmarkEnd w:id="15"/>
     </w:p>
     <w:p>
       <w:pPr>
@@ -3777,7 +3960,8 @@
         </w:rPr>
         <w:t xml:space="preserve"> </w:t>
       </w:r>
-      <w:bookmarkStart w:id="6" w:name="_Toc89708149"/>
+      <w:bookmarkStart w:id="16" w:name="_Toc89802207"/>
+      <w:bookmarkStart w:id="17" w:name="_Toc89802522"/>
       <w:r>
         <w:rPr>
           <w:rFonts w:ascii="Times New Roman" w:hAnsi="Times New Roman" w:cs="Times New Roman"/>
@@ -3786,7 +3970,8 @@
         </w:rPr>
         <w:t>Sémantická analýza</w:t>
       </w:r>
-      <w:bookmarkEnd w:id="6"/>
+      <w:bookmarkEnd w:id="16"/>
+      <w:bookmarkEnd w:id="17"/>
     </w:p>
     <w:p>
       <w:pPr>
@@ -3816,7 +4001,8 @@
         </w:rPr>
         <w:t xml:space="preserve"> </w:t>
       </w:r>
-      <w:bookmarkStart w:id="7" w:name="_Toc89708150"/>
+      <w:bookmarkStart w:id="18" w:name="_Toc89802208"/>
+      <w:bookmarkStart w:id="19" w:name="_Toc89802523"/>
       <w:r>
         <w:rPr>
           <w:rFonts w:ascii="Times New Roman" w:hAnsi="Times New Roman" w:cs="Times New Roman"/>
@@ -3825,7 +4011,8 @@
         </w:rPr>
         <w:t>Generátor mezikódu</w:t>
       </w:r>
-      <w:bookmarkEnd w:id="7"/>
+      <w:bookmarkEnd w:id="18"/>
+      <w:bookmarkEnd w:id="19"/>
     </w:p>
     <w:p>
       <w:pPr>
@@ -3855,7 +4042,8 @@
         </w:rPr>
         <w:t xml:space="preserve"> </w:t>
       </w:r>
-      <w:bookmarkStart w:id="8" w:name="_Toc89708151"/>
+      <w:bookmarkStart w:id="20" w:name="_Toc89802209"/>
+      <w:bookmarkStart w:id="21" w:name="_Toc89802524"/>
       <w:r>
         <w:rPr>
           <w:rFonts w:ascii="Times New Roman" w:hAnsi="Times New Roman" w:cs="Times New Roman"/>
@@ -3864,7 +4052,8 @@
         </w:rPr>
         <w:t>Překlad</w:t>
       </w:r>
-      <w:bookmarkEnd w:id="8"/>
+      <w:bookmarkEnd w:id="20"/>
+      <w:bookmarkEnd w:id="21"/>
     </w:p>
     <w:p>
       <w:pPr>
@@ -3905,10 +4094,10 @@
           <w:szCs w:val="40"/>
           <w:lang w:val="cs-CZ"/>
         </w:rPr>
-        <w:lastRenderedPageBreak/>
         <w:t xml:space="preserve"> </w:t>
       </w:r>
-      <w:bookmarkStart w:id="9" w:name="_Toc89708152"/>
+      <w:bookmarkStart w:id="22" w:name="_Toc89802210"/>
+      <w:bookmarkStart w:id="23" w:name="_Toc89802525"/>
       <w:r>
         <w:rPr>
           <w:rFonts w:ascii="Times New Roman" w:hAnsi="Times New Roman" w:cs="Times New Roman"/>
@@ -3919,7 +4108,8 @@
         </w:rPr>
         <w:t>Speciální použité techniky a algoritmy</w:t>
       </w:r>
-      <w:bookmarkEnd w:id="9"/>
+      <w:bookmarkEnd w:id="22"/>
+      <w:bookmarkEnd w:id="23"/>
     </w:p>
     <w:p>
       <w:pPr>
@@ -4136,7 +4326,8 @@
         </w:rPr>
         <w:t xml:space="preserve"> </w:t>
       </w:r>
-      <w:bookmarkStart w:id="10" w:name="_Toc89708153"/>
+      <w:bookmarkStart w:id="24" w:name="_Toc89802211"/>
+      <w:bookmarkStart w:id="25" w:name="_Toc89802526"/>
       <w:r>
         <w:rPr>
           <w:rFonts w:ascii="Times New Roman" w:hAnsi="Times New Roman" w:cs="Times New Roman"/>
@@ -4147,7 +4338,8 @@
         </w:rPr>
         <w:t>Rozdělení práce</w:t>
       </w:r>
-      <w:bookmarkEnd w:id="10"/>
+      <w:bookmarkEnd w:id="24"/>
+      <w:bookmarkEnd w:id="25"/>
     </w:p>
     <w:tbl>
       <w:tblPr>
@@ -4442,7 +4634,8 @@
         </w:rPr>
         <w:t xml:space="preserve"> </w:t>
       </w:r>
-      <w:bookmarkStart w:id="11" w:name="_Toc89708154"/>
+      <w:bookmarkStart w:id="26" w:name="_Toc89802212"/>
+      <w:bookmarkStart w:id="27" w:name="_Toc89802527"/>
       <w:r>
         <w:rPr>
           <w:rFonts w:ascii="Times New Roman" w:hAnsi="Times New Roman" w:cs="Times New Roman"/>
@@ -4453,7 +4646,8 @@
         </w:rPr>
         <w:t>Práce v týmu</w:t>
       </w:r>
-      <w:bookmarkEnd w:id="11"/>
+      <w:bookmarkEnd w:id="26"/>
+      <w:bookmarkEnd w:id="27"/>
     </w:p>
     <w:p>
       <w:pPr>
@@ -4491,7 +4685,8 @@
         </w:rPr>
         <w:t xml:space="preserve"> </w:t>
       </w:r>
-      <w:bookmarkStart w:id="12" w:name="_Toc89708155"/>
+      <w:bookmarkStart w:id="28" w:name="_Toc89802213"/>
+      <w:bookmarkStart w:id="29" w:name="_Toc89802528"/>
       <w:r>
         <w:rPr>
           <w:rFonts w:ascii="Times New Roman" w:hAnsi="Times New Roman" w:cs="Times New Roman"/>
@@ -4500,7 +4695,8 @@
         </w:rPr>
         <w:t>Komunikace</w:t>
       </w:r>
-      <w:bookmarkEnd w:id="12"/>
+      <w:bookmarkEnd w:id="28"/>
+      <w:bookmarkEnd w:id="29"/>
     </w:p>
     <w:p>
       <w:pPr>
@@ -4646,7 +4842,8 @@
         </w:rPr>
         <w:t xml:space="preserve"> </w:t>
       </w:r>
-      <w:bookmarkStart w:id="13" w:name="_Toc89708156"/>
+      <w:bookmarkStart w:id="30" w:name="_Toc89802214"/>
+      <w:bookmarkStart w:id="31" w:name="_Toc89802529"/>
       <w:proofErr w:type="spellStart"/>
       <w:r>
         <w:rPr>
@@ -4665,7 +4862,8 @@
         </w:rPr>
         <w:t xml:space="preserve"> systém</w:t>
       </w:r>
-      <w:bookmarkEnd w:id="13"/>
+      <w:bookmarkEnd w:id="30"/>
+      <w:bookmarkEnd w:id="31"/>
     </w:p>
     <w:p>
       <w:pPr>
@@ -4807,7 +5005,8 @@
           <w:lang w:val="cs-CZ"/>
         </w:rPr>
       </w:pPr>
-      <w:bookmarkStart w:id="14" w:name="_Toc89708157"/>
+      <w:bookmarkStart w:id="32" w:name="_Toc89802215"/>
+      <w:bookmarkStart w:id="33" w:name="_Toc89802530"/>
       <w:r>
         <w:rPr>
           <w:rFonts w:ascii="Times New Roman" w:hAnsi="Times New Roman" w:cs="Times New Roman"/>
@@ -4818,7 +5017,8 @@
         </w:rPr>
         <w:t>Diagram konečného automatu</w:t>
       </w:r>
-      <w:bookmarkEnd w:id="14"/>
+      <w:bookmarkEnd w:id="32"/>
+      <w:bookmarkEnd w:id="33"/>
     </w:p>
     <w:p>
       <w:pPr>
@@ -4851,10 +5051,10 @@
           <w:szCs w:val="40"/>
           <w:lang w:val="cs-CZ"/>
         </w:rPr>
-        <w:lastRenderedPageBreak/>
         <w:t xml:space="preserve"> </w:t>
       </w:r>
-      <w:bookmarkStart w:id="15" w:name="_Toc89708158"/>
+      <w:bookmarkStart w:id="34" w:name="_Toc89802216"/>
+      <w:bookmarkStart w:id="35" w:name="_Toc89802531"/>
       <w:r>
         <w:rPr>
           <w:rFonts w:ascii="Times New Roman" w:hAnsi="Times New Roman" w:cs="Times New Roman"/>
@@ -4865,26 +5065,52 @@
         </w:rPr>
         <w:t>LL – gramatika</w:t>
       </w:r>
-      <w:bookmarkEnd w:id="15"/>
+      <w:bookmarkEnd w:id="34"/>
+      <w:bookmarkEnd w:id="35"/>
     </w:p>
     <w:tbl>
       <w:tblPr>
-        <w:tblW w:w="8086" w:type="dxa"/>
+        <w:tblW w:w="8719" w:type="dxa"/>
         <w:tblLook w:val="04A0" w:firstRow="1" w:lastRow="0" w:firstColumn="1" w:lastColumn="0" w:noHBand="0" w:noVBand="1"/>
+        <w:tblPrChange w:id="36" w:author="Eva Micankova" w:date="2021-12-07T20:48:00Z">
+          <w:tblPr>
+            <w:tblW w:w="8086" w:type="dxa"/>
+            <w:tblLook w:val="04A0" w:firstRow="1" w:lastRow="0" w:firstColumn="1" w:lastColumn="0" w:noHBand="0" w:noVBand="1"/>
+          </w:tblPr>
+        </w:tblPrChange>
       </w:tblPr>
       <w:tblGrid>
         <w:gridCol w:w="607"/>
+        <w:gridCol w:w="53"/>
         <w:gridCol w:w="2063"/>
         <w:gridCol w:w="416"/>
-        <w:gridCol w:w="5000"/>
+        <w:gridCol w:w="5580"/>
+        <w:tblGridChange w:id="37">
+          <w:tblGrid>
+            <w:gridCol w:w="607"/>
+            <w:gridCol w:w="2063"/>
+            <w:gridCol w:w="53"/>
+            <w:gridCol w:w="363"/>
+            <w:gridCol w:w="53"/>
+            <w:gridCol w:w="4947"/>
+            <w:gridCol w:w="633"/>
+          </w:tblGrid>
+        </w:tblGridChange>
       </w:tblGrid>
       <w:tr>
         <w:trPr>
           <w:trHeight w:val="290"/>
+          <w:trPrChange w:id="38" w:author="Eva Micankova" w:date="2021-12-07T20:48:00Z">
+            <w:trPr>
+              <w:gridAfter w:val="0"/>
+              <w:trHeight w:val="290"/>
+            </w:trPr>
+          </w:trPrChange>
         </w:trPr>
         <w:tc>
           <w:tcPr>
-            <w:tcW w:w="607" w:type="dxa"/>
+            <w:tcW w:w="660" w:type="dxa"/>
+            <w:gridSpan w:val="2"/>
             <w:tcBorders>
               <w:top w:val="single" w:sz="4" w:space="0" w:color="auto"/>
               <w:left w:val="single" w:sz="4" w:space="0" w:color="auto"/>
@@ -4895,6 +5121,21 @@
             <w:noWrap/>
             <w:vAlign w:val="bottom"/>
             <w:hideMark/>
+            <w:tcPrChange w:id="39" w:author="Eva Micankova" w:date="2021-12-07T20:48:00Z">
+              <w:tcPr>
+                <w:tcW w:w="607" w:type="dxa"/>
+                <w:tcBorders>
+                  <w:top w:val="single" w:sz="4" w:space="0" w:color="auto"/>
+                  <w:left w:val="single" w:sz="4" w:space="0" w:color="auto"/>
+                  <w:bottom w:val="single" w:sz="4" w:space="0" w:color="auto"/>
+                  <w:right w:val="single" w:sz="4" w:space="0" w:color="auto"/>
+                </w:tcBorders>
+                <w:shd w:val="clear" w:color="auto" w:fill="auto"/>
+                <w:noWrap/>
+                <w:vAlign w:val="bottom"/>
+                <w:hideMark/>
+              </w:tcPr>
+            </w:tcPrChange>
           </w:tcPr>
           <w:p>
             <w:pPr>
@@ -4929,6 +5170,21 @@
             <w:noWrap/>
             <w:vAlign w:val="bottom"/>
             <w:hideMark/>
+            <w:tcPrChange w:id="40" w:author="Eva Micankova" w:date="2021-12-07T20:48:00Z">
+              <w:tcPr>
+                <w:tcW w:w="2063" w:type="dxa"/>
+                <w:tcBorders>
+                  <w:top w:val="single" w:sz="4" w:space="0" w:color="auto"/>
+                  <w:left w:val="nil"/>
+                  <w:bottom w:val="single" w:sz="4" w:space="0" w:color="auto"/>
+                  <w:right w:val="single" w:sz="4" w:space="0" w:color="auto"/>
+                </w:tcBorders>
+                <w:shd w:val="clear" w:color="auto" w:fill="auto"/>
+                <w:noWrap/>
+                <w:vAlign w:val="bottom"/>
+                <w:hideMark/>
+              </w:tcPr>
+            </w:tcPrChange>
           </w:tcPr>
           <w:p>
             <w:pPr>
@@ -4963,6 +5219,22 @@
             <w:noWrap/>
             <w:vAlign w:val="bottom"/>
             <w:hideMark/>
+            <w:tcPrChange w:id="41" w:author="Eva Micankova" w:date="2021-12-07T20:48:00Z">
+              <w:tcPr>
+                <w:tcW w:w="416" w:type="dxa"/>
+                <w:gridSpan w:val="2"/>
+                <w:tcBorders>
+                  <w:top w:val="single" w:sz="4" w:space="0" w:color="auto"/>
+                  <w:left w:val="nil"/>
+                  <w:bottom w:val="single" w:sz="4" w:space="0" w:color="auto"/>
+                  <w:right w:val="single" w:sz="4" w:space="0" w:color="auto"/>
+                </w:tcBorders>
+                <w:shd w:val="clear" w:color="auto" w:fill="auto"/>
+                <w:noWrap/>
+                <w:vAlign w:val="bottom"/>
+                <w:hideMark/>
+              </w:tcPr>
+            </w:tcPrChange>
           </w:tcPr>
           <w:p>
             <w:pPr>
@@ -4986,7 +5258,7 @@
         </w:tc>
         <w:tc>
           <w:tcPr>
-            <w:tcW w:w="5000" w:type="dxa"/>
+            <w:tcW w:w="5580" w:type="dxa"/>
             <w:tcBorders>
               <w:top w:val="single" w:sz="4" w:space="0" w:color="auto"/>
               <w:left w:val="nil"/>
@@ -4997,6 +5269,22 @@
             <w:noWrap/>
             <w:vAlign w:val="center"/>
             <w:hideMark/>
+            <w:tcPrChange w:id="42" w:author="Eva Micankova" w:date="2021-12-07T20:48:00Z">
+              <w:tcPr>
+                <w:tcW w:w="5000" w:type="dxa"/>
+                <w:gridSpan w:val="2"/>
+                <w:tcBorders>
+                  <w:top w:val="single" w:sz="4" w:space="0" w:color="auto"/>
+                  <w:left w:val="nil"/>
+                  <w:bottom w:val="single" w:sz="4" w:space="0" w:color="auto"/>
+                  <w:right w:val="single" w:sz="4" w:space="0" w:color="auto"/>
+                </w:tcBorders>
+                <w:shd w:val="clear" w:color="auto" w:fill="auto"/>
+                <w:noWrap/>
+                <w:vAlign w:val="center"/>
+                <w:hideMark/>
+              </w:tcPr>
+            </w:tcPrChange>
           </w:tcPr>
           <w:p>
             <w:pPr>
@@ -5021,10 +5309,17 @@
       <w:tr>
         <w:trPr>
           <w:trHeight w:val="290"/>
+          <w:trPrChange w:id="43" w:author="Eva Micankova" w:date="2021-12-07T20:48:00Z">
+            <w:trPr>
+              <w:gridAfter w:val="0"/>
+              <w:trHeight w:val="290"/>
+            </w:trPr>
+          </w:trPrChange>
         </w:trPr>
         <w:tc>
           <w:tcPr>
-            <w:tcW w:w="607" w:type="dxa"/>
+            <w:tcW w:w="660" w:type="dxa"/>
+            <w:gridSpan w:val="2"/>
             <w:tcBorders>
               <w:top w:val="nil"/>
               <w:left w:val="single" w:sz="4" w:space="0" w:color="auto"/>
@@ -5035,6 +5330,21 @@
             <w:noWrap/>
             <w:vAlign w:val="bottom"/>
             <w:hideMark/>
+            <w:tcPrChange w:id="44" w:author="Eva Micankova" w:date="2021-12-07T20:48:00Z">
+              <w:tcPr>
+                <w:tcW w:w="607" w:type="dxa"/>
+                <w:tcBorders>
+                  <w:top w:val="nil"/>
+                  <w:left w:val="single" w:sz="4" w:space="0" w:color="auto"/>
+                  <w:bottom w:val="single" w:sz="4" w:space="0" w:color="auto"/>
+                  <w:right w:val="single" w:sz="4" w:space="0" w:color="auto"/>
+                </w:tcBorders>
+                <w:shd w:val="clear" w:color="auto" w:fill="auto"/>
+                <w:noWrap/>
+                <w:vAlign w:val="bottom"/>
+                <w:hideMark/>
+              </w:tcPr>
+            </w:tcPrChange>
           </w:tcPr>
           <w:p>
             <w:pPr>
@@ -5069,6 +5379,21 @@
             <w:noWrap/>
             <w:vAlign w:val="bottom"/>
             <w:hideMark/>
+            <w:tcPrChange w:id="45" w:author="Eva Micankova" w:date="2021-12-07T20:48:00Z">
+              <w:tcPr>
+                <w:tcW w:w="2063" w:type="dxa"/>
+                <w:tcBorders>
+                  <w:top w:val="nil"/>
+                  <w:left w:val="nil"/>
+                  <w:bottom w:val="single" w:sz="4" w:space="0" w:color="auto"/>
+                  <w:right w:val="single" w:sz="4" w:space="0" w:color="auto"/>
+                </w:tcBorders>
+                <w:shd w:val="clear" w:color="auto" w:fill="auto"/>
+                <w:noWrap/>
+                <w:vAlign w:val="bottom"/>
+                <w:hideMark/>
+              </w:tcPr>
+            </w:tcPrChange>
           </w:tcPr>
           <w:p>
             <w:pPr>
@@ -5103,6 +5428,22 @@
             <w:noWrap/>
             <w:vAlign w:val="bottom"/>
             <w:hideMark/>
+            <w:tcPrChange w:id="46" w:author="Eva Micankova" w:date="2021-12-07T20:48:00Z">
+              <w:tcPr>
+                <w:tcW w:w="416" w:type="dxa"/>
+                <w:gridSpan w:val="2"/>
+                <w:tcBorders>
+                  <w:top w:val="nil"/>
+                  <w:left w:val="nil"/>
+                  <w:bottom w:val="single" w:sz="4" w:space="0" w:color="auto"/>
+                  <w:right w:val="single" w:sz="4" w:space="0" w:color="auto"/>
+                </w:tcBorders>
+                <w:shd w:val="clear" w:color="auto" w:fill="auto"/>
+                <w:noWrap/>
+                <w:vAlign w:val="bottom"/>
+                <w:hideMark/>
+              </w:tcPr>
+            </w:tcPrChange>
           </w:tcPr>
           <w:p>
             <w:pPr>
@@ -5126,7 +5467,7 @@
         </w:tc>
         <w:tc>
           <w:tcPr>
-            <w:tcW w:w="5000" w:type="dxa"/>
+            <w:tcW w:w="5580" w:type="dxa"/>
             <w:tcBorders>
               <w:top w:val="nil"/>
               <w:left w:val="nil"/>
@@ -5137,6 +5478,22 @@
             <w:noWrap/>
             <w:vAlign w:val="center"/>
             <w:hideMark/>
+            <w:tcPrChange w:id="47" w:author="Eva Micankova" w:date="2021-12-07T20:48:00Z">
+              <w:tcPr>
+                <w:tcW w:w="5000" w:type="dxa"/>
+                <w:gridSpan w:val="2"/>
+                <w:tcBorders>
+                  <w:top w:val="nil"/>
+                  <w:left w:val="nil"/>
+                  <w:bottom w:val="single" w:sz="4" w:space="0" w:color="auto"/>
+                  <w:right w:val="single" w:sz="4" w:space="0" w:color="auto"/>
+                </w:tcBorders>
+                <w:shd w:val="clear" w:color="auto" w:fill="auto"/>
+                <w:noWrap/>
+                <w:vAlign w:val="center"/>
+                <w:hideMark/>
+              </w:tcPr>
+            </w:tcPrChange>
           </w:tcPr>
           <w:p>
             <w:pPr>
@@ -5225,10 +5582,17 @@
       <w:tr>
         <w:trPr>
           <w:trHeight w:val="290"/>
+          <w:trPrChange w:id="48" w:author="Eva Micankova" w:date="2021-12-07T20:48:00Z">
+            <w:trPr>
+              <w:gridAfter w:val="0"/>
+              <w:trHeight w:val="290"/>
+            </w:trPr>
+          </w:trPrChange>
         </w:trPr>
         <w:tc>
           <w:tcPr>
-            <w:tcW w:w="607" w:type="dxa"/>
+            <w:tcW w:w="660" w:type="dxa"/>
+            <w:gridSpan w:val="2"/>
             <w:tcBorders>
               <w:top w:val="nil"/>
               <w:left w:val="single" w:sz="4" w:space="0" w:color="auto"/>
@@ -5239,6 +5603,21 @@
             <w:noWrap/>
             <w:vAlign w:val="bottom"/>
             <w:hideMark/>
+            <w:tcPrChange w:id="49" w:author="Eva Micankova" w:date="2021-12-07T20:48:00Z">
+              <w:tcPr>
+                <w:tcW w:w="607" w:type="dxa"/>
+                <w:tcBorders>
+                  <w:top w:val="nil"/>
+                  <w:left w:val="single" w:sz="4" w:space="0" w:color="auto"/>
+                  <w:bottom w:val="single" w:sz="4" w:space="0" w:color="auto"/>
+                  <w:right w:val="single" w:sz="4" w:space="0" w:color="auto"/>
+                </w:tcBorders>
+                <w:shd w:val="clear" w:color="auto" w:fill="auto"/>
+                <w:noWrap/>
+                <w:vAlign w:val="bottom"/>
+                <w:hideMark/>
+              </w:tcPr>
+            </w:tcPrChange>
           </w:tcPr>
           <w:p>
             <w:pPr>
@@ -5273,6 +5652,21 @@
             <w:noWrap/>
             <w:vAlign w:val="bottom"/>
             <w:hideMark/>
+            <w:tcPrChange w:id="50" w:author="Eva Micankova" w:date="2021-12-07T20:48:00Z">
+              <w:tcPr>
+                <w:tcW w:w="2063" w:type="dxa"/>
+                <w:tcBorders>
+                  <w:top w:val="nil"/>
+                  <w:left w:val="nil"/>
+                  <w:bottom w:val="single" w:sz="4" w:space="0" w:color="auto"/>
+                  <w:right w:val="single" w:sz="4" w:space="0" w:color="auto"/>
+                </w:tcBorders>
+                <w:shd w:val="clear" w:color="auto" w:fill="auto"/>
+                <w:noWrap/>
+                <w:vAlign w:val="bottom"/>
+                <w:hideMark/>
+              </w:tcPr>
+            </w:tcPrChange>
           </w:tcPr>
           <w:p>
             <w:pPr>
@@ -5307,6 +5701,22 @@
             <w:noWrap/>
             <w:vAlign w:val="bottom"/>
             <w:hideMark/>
+            <w:tcPrChange w:id="51" w:author="Eva Micankova" w:date="2021-12-07T20:48:00Z">
+              <w:tcPr>
+                <w:tcW w:w="416" w:type="dxa"/>
+                <w:gridSpan w:val="2"/>
+                <w:tcBorders>
+                  <w:top w:val="nil"/>
+                  <w:left w:val="nil"/>
+                  <w:bottom w:val="single" w:sz="4" w:space="0" w:color="auto"/>
+                  <w:right w:val="single" w:sz="4" w:space="0" w:color="auto"/>
+                </w:tcBorders>
+                <w:shd w:val="clear" w:color="auto" w:fill="auto"/>
+                <w:noWrap/>
+                <w:vAlign w:val="bottom"/>
+                <w:hideMark/>
+              </w:tcPr>
+            </w:tcPrChange>
           </w:tcPr>
           <w:p>
             <w:pPr>
@@ -5330,7 +5740,7 @@
         </w:tc>
         <w:tc>
           <w:tcPr>
-            <w:tcW w:w="5000" w:type="dxa"/>
+            <w:tcW w:w="5580" w:type="dxa"/>
             <w:tcBorders>
               <w:top w:val="nil"/>
               <w:left w:val="nil"/>
@@ -5341,6 +5751,22 @@
             <w:noWrap/>
             <w:vAlign w:val="center"/>
             <w:hideMark/>
+            <w:tcPrChange w:id="52" w:author="Eva Micankova" w:date="2021-12-07T20:48:00Z">
+              <w:tcPr>
+                <w:tcW w:w="5000" w:type="dxa"/>
+                <w:gridSpan w:val="2"/>
+                <w:tcBorders>
+                  <w:top w:val="nil"/>
+                  <w:left w:val="nil"/>
+                  <w:bottom w:val="single" w:sz="4" w:space="0" w:color="auto"/>
+                  <w:right w:val="single" w:sz="4" w:space="0" w:color="auto"/>
+                </w:tcBorders>
+                <w:shd w:val="clear" w:color="auto" w:fill="auto"/>
+                <w:noWrap/>
+                <w:vAlign w:val="center"/>
+                <w:hideMark/>
+              </w:tcPr>
+            </w:tcPrChange>
           </w:tcPr>
           <w:p>
             <w:pPr>
@@ -5419,10 +5845,17 @@
       <w:tr>
         <w:trPr>
           <w:trHeight w:val="290"/>
+          <w:trPrChange w:id="53" w:author="Eva Micankova" w:date="2021-12-07T20:48:00Z">
+            <w:trPr>
+              <w:gridAfter w:val="0"/>
+              <w:trHeight w:val="290"/>
+            </w:trPr>
+          </w:trPrChange>
         </w:trPr>
         <w:tc>
           <w:tcPr>
-            <w:tcW w:w="607" w:type="dxa"/>
+            <w:tcW w:w="660" w:type="dxa"/>
+            <w:gridSpan w:val="2"/>
             <w:tcBorders>
               <w:top w:val="nil"/>
               <w:left w:val="single" w:sz="4" w:space="0" w:color="auto"/>
@@ -5433,6 +5866,21 @@
             <w:noWrap/>
             <w:vAlign w:val="bottom"/>
             <w:hideMark/>
+            <w:tcPrChange w:id="54" w:author="Eva Micankova" w:date="2021-12-07T20:48:00Z">
+              <w:tcPr>
+                <w:tcW w:w="607" w:type="dxa"/>
+                <w:tcBorders>
+                  <w:top w:val="nil"/>
+                  <w:left w:val="single" w:sz="4" w:space="0" w:color="auto"/>
+                  <w:bottom w:val="single" w:sz="4" w:space="0" w:color="auto"/>
+                  <w:right w:val="single" w:sz="4" w:space="0" w:color="auto"/>
+                </w:tcBorders>
+                <w:shd w:val="clear" w:color="auto" w:fill="auto"/>
+                <w:noWrap/>
+                <w:vAlign w:val="bottom"/>
+                <w:hideMark/>
+              </w:tcPr>
+            </w:tcPrChange>
           </w:tcPr>
           <w:p>
             <w:pPr>
@@ -5467,6 +5915,21 @@
             <w:noWrap/>
             <w:vAlign w:val="bottom"/>
             <w:hideMark/>
+            <w:tcPrChange w:id="55" w:author="Eva Micankova" w:date="2021-12-07T20:48:00Z">
+              <w:tcPr>
+                <w:tcW w:w="2063" w:type="dxa"/>
+                <w:tcBorders>
+                  <w:top w:val="nil"/>
+                  <w:left w:val="nil"/>
+                  <w:bottom w:val="single" w:sz="4" w:space="0" w:color="auto"/>
+                  <w:right w:val="single" w:sz="4" w:space="0" w:color="auto"/>
+                </w:tcBorders>
+                <w:shd w:val="clear" w:color="auto" w:fill="auto"/>
+                <w:noWrap/>
+                <w:vAlign w:val="bottom"/>
+                <w:hideMark/>
+              </w:tcPr>
+            </w:tcPrChange>
           </w:tcPr>
           <w:p>
             <w:pPr>
@@ -5501,6 +5964,22 @@
             <w:noWrap/>
             <w:vAlign w:val="bottom"/>
             <w:hideMark/>
+            <w:tcPrChange w:id="56" w:author="Eva Micankova" w:date="2021-12-07T20:48:00Z">
+              <w:tcPr>
+                <w:tcW w:w="416" w:type="dxa"/>
+                <w:gridSpan w:val="2"/>
+                <w:tcBorders>
+                  <w:top w:val="nil"/>
+                  <w:left w:val="nil"/>
+                  <w:bottom w:val="single" w:sz="4" w:space="0" w:color="auto"/>
+                  <w:right w:val="single" w:sz="4" w:space="0" w:color="auto"/>
+                </w:tcBorders>
+                <w:shd w:val="clear" w:color="auto" w:fill="auto"/>
+                <w:noWrap/>
+                <w:vAlign w:val="bottom"/>
+                <w:hideMark/>
+              </w:tcPr>
+            </w:tcPrChange>
           </w:tcPr>
           <w:p>
             <w:pPr>
@@ -5524,7 +6003,7 @@
         </w:tc>
         <w:tc>
           <w:tcPr>
-            <w:tcW w:w="5000" w:type="dxa"/>
+            <w:tcW w:w="5580" w:type="dxa"/>
             <w:tcBorders>
               <w:top w:val="nil"/>
               <w:left w:val="nil"/>
@@ -5535,6 +6014,22 @@
             <w:noWrap/>
             <w:vAlign w:val="center"/>
             <w:hideMark/>
+            <w:tcPrChange w:id="57" w:author="Eva Micankova" w:date="2021-12-07T20:48:00Z">
+              <w:tcPr>
+                <w:tcW w:w="5000" w:type="dxa"/>
+                <w:gridSpan w:val="2"/>
+                <w:tcBorders>
+                  <w:top w:val="nil"/>
+                  <w:left w:val="nil"/>
+                  <w:bottom w:val="single" w:sz="4" w:space="0" w:color="auto"/>
+                  <w:right w:val="single" w:sz="4" w:space="0" w:color="auto"/>
+                </w:tcBorders>
+                <w:shd w:val="clear" w:color="auto" w:fill="auto"/>
+                <w:noWrap/>
+                <w:vAlign w:val="center"/>
+                <w:hideMark/>
+              </w:tcPr>
+            </w:tcPrChange>
           </w:tcPr>
           <w:p>
             <w:pPr>
@@ -5559,10 +6054,17 @@
       <w:tr>
         <w:trPr>
           <w:trHeight w:val="290"/>
+          <w:trPrChange w:id="58" w:author="Eva Micankova" w:date="2021-12-07T20:48:00Z">
+            <w:trPr>
+              <w:gridAfter w:val="0"/>
+              <w:trHeight w:val="290"/>
+            </w:trPr>
+          </w:trPrChange>
         </w:trPr>
         <w:tc>
           <w:tcPr>
-            <w:tcW w:w="607" w:type="dxa"/>
+            <w:tcW w:w="660" w:type="dxa"/>
+            <w:gridSpan w:val="2"/>
             <w:tcBorders>
               <w:top w:val="nil"/>
               <w:left w:val="single" w:sz="4" w:space="0" w:color="auto"/>
@@ -5573,6 +6075,21 @@
             <w:noWrap/>
             <w:vAlign w:val="bottom"/>
             <w:hideMark/>
+            <w:tcPrChange w:id="59" w:author="Eva Micankova" w:date="2021-12-07T20:48:00Z">
+              <w:tcPr>
+                <w:tcW w:w="607" w:type="dxa"/>
+                <w:tcBorders>
+                  <w:top w:val="nil"/>
+                  <w:left w:val="single" w:sz="4" w:space="0" w:color="auto"/>
+                  <w:bottom w:val="single" w:sz="4" w:space="0" w:color="auto"/>
+                  <w:right w:val="single" w:sz="4" w:space="0" w:color="auto"/>
+                </w:tcBorders>
+                <w:shd w:val="clear" w:color="auto" w:fill="auto"/>
+                <w:noWrap/>
+                <w:vAlign w:val="bottom"/>
+                <w:hideMark/>
+              </w:tcPr>
+            </w:tcPrChange>
           </w:tcPr>
           <w:p>
             <w:pPr>
@@ -5607,6 +6124,21 @@
             <w:noWrap/>
             <w:vAlign w:val="bottom"/>
             <w:hideMark/>
+            <w:tcPrChange w:id="60" w:author="Eva Micankova" w:date="2021-12-07T20:48:00Z">
+              <w:tcPr>
+                <w:tcW w:w="2063" w:type="dxa"/>
+                <w:tcBorders>
+                  <w:top w:val="nil"/>
+                  <w:left w:val="nil"/>
+                  <w:bottom w:val="single" w:sz="4" w:space="0" w:color="auto"/>
+                  <w:right w:val="single" w:sz="4" w:space="0" w:color="auto"/>
+                </w:tcBorders>
+                <w:shd w:val="clear" w:color="auto" w:fill="auto"/>
+                <w:noWrap/>
+                <w:vAlign w:val="bottom"/>
+                <w:hideMark/>
+              </w:tcPr>
+            </w:tcPrChange>
           </w:tcPr>
           <w:p>
             <w:pPr>
@@ -5641,6 +6173,22 @@
             <w:noWrap/>
             <w:vAlign w:val="bottom"/>
             <w:hideMark/>
+            <w:tcPrChange w:id="61" w:author="Eva Micankova" w:date="2021-12-07T20:48:00Z">
+              <w:tcPr>
+                <w:tcW w:w="416" w:type="dxa"/>
+                <w:gridSpan w:val="2"/>
+                <w:tcBorders>
+                  <w:top w:val="nil"/>
+                  <w:left w:val="nil"/>
+                  <w:bottom w:val="single" w:sz="4" w:space="0" w:color="auto"/>
+                  <w:right w:val="single" w:sz="4" w:space="0" w:color="auto"/>
+                </w:tcBorders>
+                <w:shd w:val="clear" w:color="auto" w:fill="auto"/>
+                <w:noWrap/>
+                <w:vAlign w:val="bottom"/>
+                <w:hideMark/>
+              </w:tcPr>
+            </w:tcPrChange>
           </w:tcPr>
           <w:p>
             <w:pPr>
@@ -5664,7 +6212,7 @@
         </w:tc>
         <w:tc>
           <w:tcPr>
-            <w:tcW w:w="5000" w:type="dxa"/>
+            <w:tcW w:w="5580" w:type="dxa"/>
             <w:tcBorders>
               <w:top w:val="nil"/>
               <w:left w:val="nil"/>
@@ -5675,6 +6223,22 @@
             <w:noWrap/>
             <w:vAlign w:val="bottom"/>
             <w:hideMark/>
+            <w:tcPrChange w:id="62" w:author="Eva Micankova" w:date="2021-12-07T20:48:00Z">
+              <w:tcPr>
+                <w:tcW w:w="5000" w:type="dxa"/>
+                <w:gridSpan w:val="2"/>
+                <w:tcBorders>
+                  <w:top w:val="nil"/>
+                  <w:left w:val="nil"/>
+                  <w:bottom w:val="single" w:sz="4" w:space="0" w:color="auto"/>
+                  <w:right w:val="single" w:sz="4" w:space="0" w:color="auto"/>
+                </w:tcBorders>
+                <w:shd w:val="clear" w:color="auto" w:fill="auto"/>
+                <w:noWrap/>
+                <w:vAlign w:val="bottom"/>
+                <w:hideMark/>
+              </w:tcPr>
+            </w:tcPrChange>
           </w:tcPr>
           <w:p>
             <w:pPr>
@@ -5717,10 +6281,17 @@
       <w:tr>
         <w:trPr>
           <w:trHeight w:val="290"/>
+          <w:trPrChange w:id="63" w:author="Eva Micankova" w:date="2021-12-07T20:48:00Z">
+            <w:trPr>
+              <w:gridAfter w:val="0"/>
+              <w:trHeight w:val="290"/>
+            </w:trPr>
+          </w:trPrChange>
         </w:trPr>
         <w:tc>
           <w:tcPr>
-            <w:tcW w:w="607" w:type="dxa"/>
+            <w:tcW w:w="660" w:type="dxa"/>
+            <w:gridSpan w:val="2"/>
             <w:tcBorders>
               <w:top w:val="nil"/>
               <w:left w:val="single" w:sz="4" w:space="0" w:color="auto"/>
@@ -5731,6 +6302,21 @@
             <w:noWrap/>
             <w:vAlign w:val="bottom"/>
             <w:hideMark/>
+            <w:tcPrChange w:id="64" w:author="Eva Micankova" w:date="2021-12-07T20:48:00Z">
+              <w:tcPr>
+                <w:tcW w:w="607" w:type="dxa"/>
+                <w:tcBorders>
+                  <w:top w:val="nil"/>
+                  <w:left w:val="single" w:sz="4" w:space="0" w:color="auto"/>
+                  <w:bottom w:val="single" w:sz="4" w:space="0" w:color="auto"/>
+                  <w:right w:val="single" w:sz="4" w:space="0" w:color="auto"/>
+                </w:tcBorders>
+                <w:shd w:val="clear" w:color="auto" w:fill="auto"/>
+                <w:noWrap/>
+                <w:vAlign w:val="bottom"/>
+                <w:hideMark/>
+              </w:tcPr>
+            </w:tcPrChange>
           </w:tcPr>
           <w:p>
             <w:pPr>
@@ -5765,6 +6351,21 @@
             <w:noWrap/>
             <w:vAlign w:val="bottom"/>
             <w:hideMark/>
+            <w:tcPrChange w:id="65" w:author="Eva Micankova" w:date="2021-12-07T20:48:00Z">
+              <w:tcPr>
+                <w:tcW w:w="2063" w:type="dxa"/>
+                <w:tcBorders>
+                  <w:top w:val="nil"/>
+                  <w:left w:val="nil"/>
+                  <w:bottom w:val="single" w:sz="4" w:space="0" w:color="auto"/>
+                  <w:right w:val="single" w:sz="4" w:space="0" w:color="auto"/>
+                </w:tcBorders>
+                <w:shd w:val="clear" w:color="auto" w:fill="auto"/>
+                <w:noWrap/>
+                <w:vAlign w:val="bottom"/>
+                <w:hideMark/>
+              </w:tcPr>
+            </w:tcPrChange>
           </w:tcPr>
           <w:p>
             <w:pPr>
@@ -5817,6 +6418,22 @@
             <w:noWrap/>
             <w:vAlign w:val="bottom"/>
             <w:hideMark/>
+            <w:tcPrChange w:id="66" w:author="Eva Micankova" w:date="2021-12-07T20:48:00Z">
+              <w:tcPr>
+                <w:tcW w:w="416" w:type="dxa"/>
+                <w:gridSpan w:val="2"/>
+                <w:tcBorders>
+                  <w:top w:val="nil"/>
+                  <w:left w:val="nil"/>
+                  <w:bottom w:val="single" w:sz="4" w:space="0" w:color="auto"/>
+                  <w:right w:val="single" w:sz="4" w:space="0" w:color="auto"/>
+                </w:tcBorders>
+                <w:shd w:val="clear" w:color="auto" w:fill="auto"/>
+                <w:noWrap/>
+                <w:vAlign w:val="bottom"/>
+                <w:hideMark/>
+              </w:tcPr>
+            </w:tcPrChange>
           </w:tcPr>
           <w:p>
             <w:pPr>
@@ -5840,7 +6457,7 @@
         </w:tc>
         <w:tc>
           <w:tcPr>
-            <w:tcW w:w="5000" w:type="dxa"/>
+            <w:tcW w:w="5580" w:type="dxa"/>
             <w:tcBorders>
               <w:top w:val="nil"/>
               <w:left w:val="nil"/>
@@ -5851,6 +6468,22 @@
             <w:noWrap/>
             <w:vAlign w:val="bottom"/>
             <w:hideMark/>
+            <w:tcPrChange w:id="67" w:author="Eva Micankova" w:date="2021-12-07T20:48:00Z">
+              <w:tcPr>
+                <w:tcW w:w="5000" w:type="dxa"/>
+                <w:gridSpan w:val="2"/>
+                <w:tcBorders>
+                  <w:top w:val="nil"/>
+                  <w:left w:val="nil"/>
+                  <w:bottom w:val="single" w:sz="4" w:space="0" w:color="auto"/>
+                  <w:right w:val="single" w:sz="4" w:space="0" w:color="auto"/>
+                </w:tcBorders>
+                <w:shd w:val="clear" w:color="auto" w:fill="auto"/>
+                <w:noWrap/>
+                <w:vAlign w:val="bottom"/>
+                <w:hideMark/>
+              </w:tcPr>
+            </w:tcPrChange>
           </w:tcPr>
           <w:p>
             <w:pPr>
@@ -5875,10 +6508,17 @@
       <w:tr>
         <w:trPr>
           <w:trHeight w:val="290"/>
+          <w:trPrChange w:id="68" w:author="Eva Micankova" w:date="2021-12-07T20:48:00Z">
+            <w:trPr>
+              <w:gridAfter w:val="0"/>
+              <w:trHeight w:val="290"/>
+            </w:trPr>
+          </w:trPrChange>
         </w:trPr>
         <w:tc>
           <w:tcPr>
-            <w:tcW w:w="607" w:type="dxa"/>
+            <w:tcW w:w="660" w:type="dxa"/>
+            <w:gridSpan w:val="2"/>
             <w:tcBorders>
               <w:top w:val="nil"/>
               <w:left w:val="single" w:sz="4" w:space="0" w:color="auto"/>
@@ -5889,6 +6529,21 @@
             <w:noWrap/>
             <w:vAlign w:val="bottom"/>
             <w:hideMark/>
+            <w:tcPrChange w:id="69" w:author="Eva Micankova" w:date="2021-12-07T20:48:00Z">
+              <w:tcPr>
+                <w:tcW w:w="607" w:type="dxa"/>
+                <w:tcBorders>
+                  <w:top w:val="nil"/>
+                  <w:left w:val="single" w:sz="4" w:space="0" w:color="auto"/>
+                  <w:bottom w:val="single" w:sz="4" w:space="0" w:color="auto"/>
+                  <w:right w:val="single" w:sz="4" w:space="0" w:color="auto"/>
+                </w:tcBorders>
+                <w:shd w:val="clear" w:color="auto" w:fill="auto"/>
+                <w:noWrap/>
+                <w:vAlign w:val="bottom"/>
+                <w:hideMark/>
+              </w:tcPr>
+            </w:tcPrChange>
           </w:tcPr>
           <w:p>
             <w:pPr>
@@ -5923,6 +6578,21 @@
             <w:noWrap/>
             <w:vAlign w:val="bottom"/>
             <w:hideMark/>
+            <w:tcPrChange w:id="70" w:author="Eva Micankova" w:date="2021-12-07T20:48:00Z">
+              <w:tcPr>
+                <w:tcW w:w="2063" w:type="dxa"/>
+                <w:tcBorders>
+                  <w:top w:val="nil"/>
+                  <w:left w:val="nil"/>
+                  <w:bottom w:val="single" w:sz="4" w:space="0" w:color="auto"/>
+                  <w:right w:val="single" w:sz="4" w:space="0" w:color="auto"/>
+                </w:tcBorders>
+                <w:shd w:val="clear" w:color="auto" w:fill="auto"/>
+                <w:noWrap/>
+                <w:vAlign w:val="bottom"/>
+                <w:hideMark/>
+              </w:tcPr>
+            </w:tcPrChange>
           </w:tcPr>
           <w:p>
             <w:pPr>
@@ -5975,6 +6645,22 @@
             <w:noWrap/>
             <w:vAlign w:val="bottom"/>
             <w:hideMark/>
+            <w:tcPrChange w:id="71" w:author="Eva Micankova" w:date="2021-12-07T20:48:00Z">
+              <w:tcPr>
+                <w:tcW w:w="416" w:type="dxa"/>
+                <w:gridSpan w:val="2"/>
+                <w:tcBorders>
+                  <w:top w:val="nil"/>
+                  <w:left w:val="nil"/>
+                  <w:bottom w:val="single" w:sz="4" w:space="0" w:color="auto"/>
+                  <w:right w:val="single" w:sz="4" w:space="0" w:color="auto"/>
+                </w:tcBorders>
+                <w:shd w:val="clear" w:color="auto" w:fill="auto"/>
+                <w:noWrap/>
+                <w:vAlign w:val="bottom"/>
+                <w:hideMark/>
+              </w:tcPr>
+            </w:tcPrChange>
           </w:tcPr>
           <w:p>
             <w:pPr>
@@ -5998,7 +6684,7 @@
         </w:tc>
         <w:tc>
           <w:tcPr>
-            <w:tcW w:w="5000" w:type="dxa"/>
+            <w:tcW w:w="5580" w:type="dxa"/>
             <w:tcBorders>
               <w:top w:val="nil"/>
               <w:left w:val="nil"/>
@@ -6009,6 +6695,22 @@
             <w:noWrap/>
             <w:vAlign w:val="bottom"/>
             <w:hideMark/>
+            <w:tcPrChange w:id="72" w:author="Eva Micankova" w:date="2021-12-07T20:48:00Z">
+              <w:tcPr>
+                <w:tcW w:w="5000" w:type="dxa"/>
+                <w:gridSpan w:val="2"/>
+                <w:tcBorders>
+                  <w:top w:val="nil"/>
+                  <w:left w:val="nil"/>
+                  <w:bottom w:val="single" w:sz="4" w:space="0" w:color="auto"/>
+                  <w:right w:val="single" w:sz="4" w:space="0" w:color="auto"/>
+                </w:tcBorders>
+                <w:shd w:val="clear" w:color="auto" w:fill="auto"/>
+                <w:noWrap/>
+                <w:vAlign w:val="bottom"/>
+                <w:hideMark/>
+              </w:tcPr>
+            </w:tcPrChange>
           </w:tcPr>
           <w:p>
             <w:pPr>
@@ -6069,10 +6771,17 @@
       <w:tr>
         <w:trPr>
           <w:trHeight w:val="290"/>
+          <w:trPrChange w:id="73" w:author="Eva Micankova" w:date="2021-12-07T20:48:00Z">
+            <w:trPr>
+              <w:gridAfter w:val="0"/>
+              <w:trHeight w:val="290"/>
+            </w:trPr>
+          </w:trPrChange>
         </w:trPr>
         <w:tc>
           <w:tcPr>
-            <w:tcW w:w="607" w:type="dxa"/>
+            <w:tcW w:w="660" w:type="dxa"/>
+            <w:gridSpan w:val="2"/>
             <w:tcBorders>
               <w:top w:val="nil"/>
               <w:left w:val="single" w:sz="4" w:space="0" w:color="auto"/>
@@ -6083,6 +6792,21 @@
             <w:noWrap/>
             <w:vAlign w:val="bottom"/>
             <w:hideMark/>
+            <w:tcPrChange w:id="74" w:author="Eva Micankova" w:date="2021-12-07T20:48:00Z">
+              <w:tcPr>
+                <w:tcW w:w="607" w:type="dxa"/>
+                <w:tcBorders>
+                  <w:top w:val="nil"/>
+                  <w:left w:val="single" w:sz="4" w:space="0" w:color="auto"/>
+                  <w:bottom w:val="single" w:sz="4" w:space="0" w:color="auto"/>
+                  <w:right w:val="single" w:sz="4" w:space="0" w:color="auto"/>
+                </w:tcBorders>
+                <w:shd w:val="clear" w:color="auto" w:fill="auto"/>
+                <w:noWrap/>
+                <w:vAlign w:val="bottom"/>
+                <w:hideMark/>
+              </w:tcPr>
+            </w:tcPrChange>
           </w:tcPr>
           <w:p>
             <w:pPr>
@@ -6117,6 +6841,21 @@
             <w:noWrap/>
             <w:vAlign w:val="bottom"/>
             <w:hideMark/>
+            <w:tcPrChange w:id="75" w:author="Eva Micankova" w:date="2021-12-07T20:48:00Z">
+              <w:tcPr>
+                <w:tcW w:w="2063" w:type="dxa"/>
+                <w:tcBorders>
+                  <w:top w:val="nil"/>
+                  <w:left w:val="nil"/>
+                  <w:bottom w:val="single" w:sz="4" w:space="0" w:color="auto"/>
+                  <w:right w:val="single" w:sz="4" w:space="0" w:color="auto"/>
+                </w:tcBorders>
+                <w:shd w:val="clear" w:color="auto" w:fill="auto"/>
+                <w:noWrap/>
+                <w:vAlign w:val="bottom"/>
+                <w:hideMark/>
+              </w:tcPr>
+            </w:tcPrChange>
           </w:tcPr>
           <w:p>
             <w:pPr>
@@ -6169,6 +6908,22 @@
             <w:noWrap/>
             <w:vAlign w:val="bottom"/>
             <w:hideMark/>
+            <w:tcPrChange w:id="76" w:author="Eva Micankova" w:date="2021-12-07T20:48:00Z">
+              <w:tcPr>
+                <w:tcW w:w="416" w:type="dxa"/>
+                <w:gridSpan w:val="2"/>
+                <w:tcBorders>
+                  <w:top w:val="nil"/>
+                  <w:left w:val="nil"/>
+                  <w:bottom w:val="single" w:sz="4" w:space="0" w:color="auto"/>
+                  <w:right w:val="single" w:sz="4" w:space="0" w:color="auto"/>
+                </w:tcBorders>
+                <w:shd w:val="clear" w:color="auto" w:fill="auto"/>
+                <w:noWrap/>
+                <w:vAlign w:val="bottom"/>
+                <w:hideMark/>
+              </w:tcPr>
+            </w:tcPrChange>
           </w:tcPr>
           <w:p>
             <w:pPr>
@@ -6192,7 +6947,7 @@
         </w:tc>
         <w:tc>
           <w:tcPr>
-            <w:tcW w:w="5000" w:type="dxa"/>
+            <w:tcW w:w="5580" w:type="dxa"/>
             <w:tcBorders>
               <w:top w:val="nil"/>
               <w:left w:val="nil"/>
@@ -6203,6 +6958,22 @@
             <w:noWrap/>
             <w:vAlign w:val="bottom"/>
             <w:hideMark/>
+            <w:tcPrChange w:id="77" w:author="Eva Micankova" w:date="2021-12-07T20:48:00Z">
+              <w:tcPr>
+                <w:tcW w:w="5000" w:type="dxa"/>
+                <w:gridSpan w:val="2"/>
+                <w:tcBorders>
+                  <w:top w:val="nil"/>
+                  <w:left w:val="nil"/>
+                  <w:bottom w:val="single" w:sz="4" w:space="0" w:color="auto"/>
+                  <w:right w:val="single" w:sz="4" w:space="0" w:color="auto"/>
+                </w:tcBorders>
+                <w:shd w:val="clear" w:color="auto" w:fill="auto"/>
+                <w:noWrap/>
+                <w:vAlign w:val="bottom"/>
+                <w:hideMark/>
+              </w:tcPr>
+            </w:tcPrChange>
           </w:tcPr>
           <w:p>
             <w:pPr>
@@ -6227,10 +6998,17 @@
       <w:tr>
         <w:trPr>
           <w:trHeight w:val="290"/>
+          <w:trPrChange w:id="78" w:author="Eva Micankova" w:date="2021-12-07T20:48:00Z">
+            <w:trPr>
+              <w:gridAfter w:val="0"/>
+              <w:trHeight w:val="290"/>
+            </w:trPr>
+          </w:trPrChange>
         </w:trPr>
         <w:tc>
           <w:tcPr>
-            <w:tcW w:w="607" w:type="dxa"/>
+            <w:tcW w:w="660" w:type="dxa"/>
+            <w:gridSpan w:val="2"/>
             <w:tcBorders>
               <w:top w:val="nil"/>
               <w:left w:val="single" w:sz="4" w:space="0" w:color="auto"/>
@@ -6241,6 +7019,21 @@
             <w:noWrap/>
             <w:vAlign w:val="bottom"/>
             <w:hideMark/>
+            <w:tcPrChange w:id="79" w:author="Eva Micankova" w:date="2021-12-07T20:48:00Z">
+              <w:tcPr>
+                <w:tcW w:w="607" w:type="dxa"/>
+                <w:tcBorders>
+                  <w:top w:val="nil"/>
+                  <w:left w:val="single" w:sz="4" w:space="0" w:color="auto"/>
+                  <w:bottom w:val="single" w:sz="4" w:space="0" w:color="auto"/>
+                  <w:right w:val="single" w:sz="4" w:space="0" w:color="auto"/>
+                </w:tcBorders>
+                <w:shd w:val="clear" w:color="auto" w:fill="auto"/>
+                <w:noWrap/>
+                <w:vAlign w:val="bottom"/>
+                <w:hideMark/>
+              </w:tcPr>
+            </w:tcPrChange>
           </w:tcPr>
           <w:p>
             <w:pPr>
@@ -6275,6 +7068,21 @@
             <w:noWrap/>
             <w:vAlign w:val="bottom"/>
             <w:hideMark/>
+            <w:tcPrChange w:id="80" w:author="Eva Micankova" w:date="2021-12-07T20:48:00Z">
+              <w:tcPr>
+                <w:tcW w:w="2063" w:type="dxa"/>
+                <w:tcBorders>
+                  <w:top w:val="nil"/>
+                  <w:left w:val="nil"/>
+                  <w:bottom w:val="single" w:sz="4" w:space="0" w:color="auto"/>
+                  <w:right w:val="single" w:sz="4" w:space="0" w:color="auto"/>
+                </w:tcBorders>
+                <w:shd w:val="clear" w:color="auto" w:fill="auto"/>
+                <w:noWrap/>
+                <w:vAlign w:val="bottom"/>
+                <w:hideMark/>
+              </w:tcPr>
+            </w:tcPrChange>
           </w:tcPr>
           <w:p>
             <w:pPr>
@@ -6327,6 +7135,22 @@
             <w:noWrap/>
             <w:vAlign w:val="bottom"/>
             <w:hideMark/>
+            <w:tcPrChange w:id="81" w:author="Eva Micankova" w:date="2021-12-07T20:48:00Z">
+              <w:tcPr>
+                <w:tcW w:w="416" w:type="dxa"/>
+                <w:gridSpan w:val="2"/>
+                <w:tcBorders>
+                  <w:top w:val="nil"/>
+                  <w:left w:val="nil"/>
+                  <w:bottom w:val="single" w:sz="4" w:space="0" w:color="auto"/>
+                  <w:right w:val="single" w:sz="4" w:space="0" w:color="auto"/>
+                </w:tcBorders>
+                <w:shd w:val="clear" w:color="auto" w:fill="auto"/>
+                <w:noWrap/>
+                <w:vAlign w:val="bottom"/>
+                <w:hideMark/>
+              </w:tcPr>
+            </w:tcPrChange>
           </w:tcPr>
           <w:p>
             <w:pPr>
@@ -6350,7 +7174,7 @@
         </w:tc>
         <w:tc>
           <w:tcPr>
-            <w:tcW w:w="5000" w:type="dxa"/>
+            <w:tcW w:w="5580" w:type="dxa"/>
             <w:tcBorders>
               <w:top w:val="nil"/>
               <w:left w:val="nil"/>
@@ -6361,6 +7185,22 @@
             <w:noWrap/>
             <w:vAlign w:val="bottom"/>
             <w:hideMark/>
+            <w:tcPrChange w:id="82" w:author="Eva Micankova" w:date="2021-12-07T20:48:00Z">
+              <w:tcPr>
+                <w:tcW w:w="5000" w:type="dxa"/>
+                <w:gridSpan w:val="2"/>
+                <w:tcBorders>
+                  <w:top w:val="nil"/>
+                  <w:left w:val="nil"/>
+                  <w:bottom w:val="single" w:sz="4" w:space="0" w:color="auto"/>
+                  <w:right w:val="single" w:sz="4" w:space="0" w:color="auto"/>
+                </w:tcBorders>
+                <w:shd w:val="clear" w:color="auto" w:fill="auto"/>
+                <w:noWrap/>
+                <w:vAlign w:val="bottom"/>
+                <w:hideMark/>
+              </w:tcPr>
+            </w:tcPrChange>
           </w:tcPr>
           <w:p>
             <w:pPr>
@@ -6385,10 +7225,17 @@
       <w:tr>
         <w:trPr>
           <w:trHeight w:val="290"/>
+          <w:trPrChange w:id="83" w:author="Eva Micankova" w:date="2021-12-07T20:48:00Z">
+            <w:trPr>
+              <w:gridAfter w:val="0"/>
+              <w:trHeight w:val="290"/>
+            </w:trPr>
+          </w:trPrChange>
         </w:trPr>
         <w:tc>
           <w:tcPr>
-            <w:tcW w:w="607" w:type="dxa"/>
+            <w:tcW w:w="660" w:type="dxa"/>
+            <w:gridSpan w:val="2"/>
             <w:tcBorders>
               <w:top w:val="nil"/>
               <w:left w:val="single" w:sz="4" w:space="0" w:color="auto"/>
@@ -6399,6 +7246,21 @@
             <w:noWrap/>
             <w:vAlign w:val="bottom"/>
             <w:hideMark/>
+            <w:tcPrChange w:id="84" w:author="Eva Micankova" w:date="2021-12-07T20:48:00Z">
+              <w:tcPr>
+                <w:tcW w:w="607" w:type="dxa"/>
+                <w:tcBorders>
+                  <w:top w:val="nil"/>
+                  <w:left w:val="single" w:sz="4" w:space="0" w:color="auto"/>
+                  <w:bottom w:val="single" w:sz="4" w:space="0" w:color="auto"/>
+                  <w:right w:val="single" w:sz="4" w:space="0" w:color="auto"/>
+                </w:tcBorders>
+                <w:shd w:val="clear" w:color="auto" w:fill="auto"/>
+                <w:noWrap/>
+                <w:vAlign w:val="bottom"/>
+                <w:hideMark/>
+              </w:tcPr>
+            </w:tcPrChange>
           </w:tcPr>
           <w:p>
             <w:pPr>
@@ -6433,6 +7295,21 @@
             <w:noWrap/>
             <w:vAlign w:val="bottom"/>
             <w:hideMark/>
+            <w:tcPrChange w:id="85" w:author="Eva Micankova" w:date="2021-12-07T20:48:00Z">
+              <w:tcPr>
+                <w:tcW w:w="2063" w:type="dxa"/>
+                <w:tcBorders>
+                  <w:top w:val="nil"/>
+                  <w:left w:val="nil"/>
+                  <w:bottom w:val="single" w:sz="4" w:space="0" w:color="auto"/>
+                  <w:right w:val="single" w:sz="4" w:space="0" w:color="auto"/>
+                </w:tcBorders>
+                <w:shd w:val="clear" w:color="auto" w:fill="auto"/>
+                <w:noWrap/>
+                <w:vAlign w:val="bottom"/>
+                <w:hideMark/>
+              </w:tcPr>
+            </w:tcPrChange>
           </w:tcPr>
           <w:p>
             <w:pPr>
@@ -6485,6 +7362,22 @@
             <w:noWrap/>
             <w:vAlign w:val="bottom"/>
             <w:hideMark/>
+            <w:tcPrChange w:id="86" w:author="Eva Micankova" w:date="2021-12-07T20:48:00Z">
+              <w:tcPr>
+                <w:tcW w:w="416" w:type="dxa"/>
+                <w:gridSpan w:val="2"/>
+                <w:tcBorders>
+                  <w:top w:val="nil"/>
+                  <w:left w:val="nil"/>
+                  <w:bottom w:val="single" w:sz="4" w:space="0" w:color="auto"/>
+                  <w:right w:val="single" w:sz="4" w:space="0" w:color="auto"/>
+                </w:tcBorders>
+                <w:shd w:val="clear" w:color="auto" w:fill="auto"/>
+                <w:noWrap/>
+                <w:vAlign w:val="bottom"/>
+                <w:hideMark/>
+              </w:tcPr>
+            </w:tcPrChange>
           </w:tcPr>
           <w:p>
             <w:pPr>
@@ -6508,7 +7401,7 @@
         </w:tc>
         <w:tc>
           <w:tcPr>
-            <w:tcW w:w="5000" w:type="dxa"/>
+            <w:tcW w:w="5580" w:type="dxa"/>
             <w:tcBorders>
               <w:top w:val="nil"/>
               <w:left w:val="nil"/>
@@ -6519,6 +7412,22 @@
             <w:noWrap/>
             <w:vAlign w:val="bottom"/>
             <w:hideMark/>
+            <w:tcPrChange w:id="87" w:author="Eva Micankova" w:date="2021-12-07T20:48:00Z">
+              <w:tcPr>
+                <w:tcW w:w="5000" w:type="dxa"/>
+                <w:gridSpan w:val="2"/>
+                <w:tcBorders>
+                  <w:top w:val="nil"/>
+                  <w:left w:val="nil"/>
+                  <w:bottom w:val="single" w:sz="4" w:space="0" w:color="auto"/>
+                  <w:right w:val="single" w:sz="4" w:space="0" w:color="auto"/>
+                </w:tcBorders>
+                <w:shd w:val="clear" w:color="auto" w:fill="auto"/>
+                <w:noWrap/>
+                <w:vAlign w:val="bottom"/>
+                <w:hideMark/>
+              </w:tcPr>
+            </w:tcPrChange>
           </w:tcPr>
           <w:p>
             <w:pPr>
@@ -6561,10 +7470,17 @@
       <w:tr>
         <w:trPr>
           <w:trHeight w:val="290"/>
+          <w:trPrChange w:id="88" w:author="Eva Micankova" w:date="2021-12-07T20:48:00Z">
+            <w:trPr>
+              <w:gridAfter w:val="0"/>
+              <w:trHeight w:val="290"/>
+            </w:trPr>
+          </w:trPrChange>
         </w:trPr>
         <w:tc>
           <w:tcPr>
-            <w:tcW w:w="607" w:type="dxa"/>
+            <w:tcW w:w="660" w:type="dxa"/>
+            <w:gridSpan w:val="2"/>
             <w:tcBorders>
               <w:top w:val="nil"/>
               <w:left w:val="single" w:sz="4" w:space="0" w:color="auto"/>
@@ -6574,6 +7490,22 @@
             <w:shd w:val="clear" w:color="auto" w:fill="auto"/>
             <w:noWrap/>
             <w:vAlign w:val="bottom"/>
+            <w:hideMark/>
+            <w:tcPrChange w:id="89" w:author="Eva Micankova" w:date="2021-12-07T20:48:00Z">
+              <w:tcPr>
+                <w:tcW w:w="607" w:type="dxa"/>
+                <w:tcBorders>
+                  <w:top w:val="nil"/>
+                  <w:left w:val="single" w:sz="4" w:space="0" w:color="auto"/>
+                  <w:bottom w:val="single" w:sz="4" w:space="0" w:color="auto"/>
+                  <w:right w:val="single" w:sz="4" w:space="0" w:color="auto"/>
+                </w:tcBorders>
+                <w:shd w:val="clear" w:color="auto" w:fill="auto"/>
+                <w:noWrap/>
+                <w:vAlign w:val="bottom"/>
+                <w:hideMark/>
+              </w:tcPr>
+            </w:tcPrChange>
           </w:tcPr>
           <w:p>
             <w:pPr>
@@ -6607,6 +7539,22 @@
             <w:shd w:val="clear" w:color="auto" w:fill="auto"/>
             <w:noWrap/>
             <w:vAlign w:val="bottom"/>
+            <w:hideMark/>
+            <w:tcPrChange w:id="90" w:author="Eva Micankova" w:date="2021-12-07T20:48:00Z">
+              <w:tcPr>
+                <w:tcW w:w="2063" w:type="dxa"/>
+                <w:tcBorders>
+                  <w:top w:val="nil"/>
+                  <w:left w:val="nil"/>
+                  <w:bottom w:val="single" w:sz="4" w:space="0" w:color="auto"/>
+                  <w:right w:val="single" w:sz="4" w:space="0" w:color="auto"/>
+                </w:tcBorders>
+                <w:shd w:val="clear" w:color="auto" w:fill="auto"/>
+                <w:noWrap/>
+                <w:vAlign w:val="bottom"/>
+                <w:hideMark/>
+              </w:tcPr>
+            </w:tcPrChange>
           </w:tcPr>
           <w:p>
             <w:pPr>
@@ -6658,6 +7606,23 @@
             <w:shd w:val="clear" w:color="auto" w:fill="auto"/>
             <w:noWrap/>
             <w:vAlign w:val="bottom"/>
+            <w:hideMark/>
+            <w:tcPrChange w:id="91" w:author="Eva Micankova" w:date="2021-12-07T20:48:00Z">
+              <w:tcPr>
+                <w:tcW w:w="416" w:type="dxa"/>
+                <w:gridSpan w:val="2"/>
+                <w:tcBorders>
+                  <w:top w:val="nil"/>
+                  <w:left w:val="nil"/>
+                  <w:bottom w:val="single" w:sz="4" w:space="0" w:color="auto"/>
+                  <w:right w:val="single" w:sz="4" w:space="0" w:color="auto"/>
+                </w:tcBorders>
+                <w:shd w:val="clear" w:color="auto" w:fill="auto"/>
+                <w:noWrap/>
+                <w:vAlign w:val="bottom"/>
+                <w:hideMark/>
+              </w:tcPr>
+            </w:tcPrChange>
           </w:tcPr>
           <w:p>
             <w:pPr>
@@ -6681,7 +7646,7 @@
         </w:tc>
         <w:tc>
           <w:tcPr>
-            <w:tcW w:w="5000" w:type="dxa"/>
+            <w:tcW w:w="5580" w:type="dxa"/>
             <w:tcBorders>
               <w:top w:val="nil"/>
               <w:left w:val="nil"/>
@@ -6691,6 +7656,23 @@
             <w:shd w:val="clear" w:color="auto" w:fill="auto"/>
             <w:noWrap/>
             <w:vAlign w:val="bottom"/>
+            <w:hideMark/>
+            <w:tcPrChange w:id="92" w:author="Eva Micankova" w:date="2021-12-07T20:48:00Z">
+              <w:tcPr>
+                <w:tcW w:w="5000" w:type="dxa"/>
+                <w:gridSpan w:val="2"/>
+                <w:tcBorders>
+                  <w:top w:val="nil"/>
+                  <w:left w:val="nil"/>
+                  <w:bottom w:val="single" w:sz="4" w:space="0" w:color="auto"/>
+                  <w:right w:val="single" w:sz="4" w:space="0" w:color="auto"/>
+                </w:tcBorders>
+                <w:shd w:val="clear" w:color="auto" w:fill="auto"/>
+                <w:noWrap/>
+                <w:vAlign w:val="bottom"/>
+                <w:hideMark/>
+              </w:tcPr>
+            </w:tcPrChange>
           </w:tcPr>
           <w:p>
             <w:pPr>
@@ -6751,10 +7733,17 @@
       <w:tr>
         <w:trPr>
           <w:trHeight w:val="290"/>
+          <w:trPrChange w:id="93" w:author="Eva Micankova" w:date="2021-12-07T20:48:00Z">
+            <w:trPr>
+              <w:gridAfter w:val="0"/>
+              <w:trHeight w:val="290"/>
+            </w:trPr>
+          </w:trPrChange>
         </w:trPr>
         <w:tc>
           <w:tcPr>
-            <w:tcW w:w="607" w:type="dxa"/>
+            <w:tcW w:w="660" w:type="dxa"/>
+            <w:gridSpan w:val="2"/>
             <w:tcBorders>
               <w:top w:val="nil"/>
               <w:left w:val="single" w:sz="4" w:space="0" w:color="auto"/>
@@ -6765,6 +7754,21 @@
             <w:noWrap/>
             <w:vAlign w:val="bottom"/>
             <w:hideMark/>
+            <w:tcPrChange w:id="94" w:author="Eva Micankova" w:date="2021-12-07T20:48:00Z">
+              <w:tcPr>
+                <w:tcW w:w="607" w:type="dxa"/>
+                <w:tcBorders>
+                  <w:top w:val="nil"/>
+                  <w:left w:val="single" w:sz="4" w:space="0" w:color="auto"/>
+                  <w:bottom w:val="single" w:sz="4" w:space="0" w:color="auto"/>
+                  <w:right w:val="single" w:sz="4" w:space="0" w:color="auto"/>
+                </w:tcBorders>
+                <w:shd w:val="clear" w:color="auto" w:fill="auto"/>
+                <w:noWrap/>
+                <w:vAlign w:val="bottom"/>
+                <w:hideMark/>
+              </w:tcPr>
+            </w:tcPrChange>
           </w:tcPr>
           <w:p>
             <w:pPr>
@@ -6799,6 +7803,21 @@
             <w:noWrap/>
             <w:vAlign w:val="bottom"/>
             <w:hideMark/>
+            <w:tcPrChange w:id="95" w:author="Eva Micankova" w:date="2021-12-07T20:48:00Z">
+              <w:tcPr>
+                <w:tcW w:w="2063" w:type="dxa"/>
+                <w:tcBorders>
+                  <w:top w:val="nil"/>
+                  <w:left w:val="nil"/>
+                  <w:bottom w:val="single" w:sz="4" w:space="0" w:color="auto"/>
+                  <w:right w:val="single" w:sz="4" w:space="0" w:color="auto"/>
+                </w:tcBorders>
+                <w:shd w:val="clear" w:color="auto" w:fill="auto"/>
+                <w:noWrap/>
+                <w:vAlign w:val="bottom"/>
+                <w:hideMark/>
+              </w:tcPr>
+            </w:tcPrChange>
           </w:tcPr>
           <w:p>
             <w:pPr>
@@ -6851,6 +7870,22 @@
             <w:noWrap/>
             <w:vAlign w:val="bottom"/>
             <w:hideMark/>
+            <w:tcPrChange w:id="96" w:author="Eva Micankova" w:date="2021-12-07T20:48:00Z">
+              <w:tcPr>
+                <w:tcW w:w="416" w:type="dxa"/>
+                <w:gridSpan w:val="2"/>
+                <w:tcBorders>
+                  <w:top w:val="nil"/>
+                  <w:left w:val="nil"/>
+                  <w:bottom w:val="single" w:sz="4" w:space="0" w:color="auto"/>
+                  <w:right w:val="single" w:sz="4" w:space="0" w:color="auto"/>
+                </w:tcBorders>
+                <w:shd w:val="clear" w:color="auto" w:fill="auto"/>
+                <w:noWrap/>
+                <w:vAlign w:val="bottom"/>
+                <w:hideMark/>
+              </w:tcPr>
+            </w:tcPrChange>
           </w:tcPr>
           <w:p>
             <w:pPr>
@@ -6874,7 +7909,7 @@
         </w:tc>
         <w:tc>
           <w:tcPr>
-            <w:tcW w:w="5000" w:type="dxa"/>
+            <w:tcW w:w="5580" w:type="dxa"/>
             <w:tcBorders>
               <w:top w:val="nil"/>
               <w:left w:val="nil"/>
@@ -6885,6 +7920,22 @@
             <w:noWrap/>
             <w:vAlign w:val="bottom"/>
             <w:hideMark/>
+            <w:tcPrChange w:id="97" w:author="Eva Micankova" w:date="2021-12-07T20:48:00Z">
+              <w:tcPr>
+                <w:tcW w:w="5000" w:type="dxa"/>
+                <w:gridSpan w:val="2"/>
+                <w:tcBorders>
+                  <w:top w:val="nil"/>
+                  <w:left w:val="nil"/>
+                  <w:bottom w:val="single" w:sz="4" w:space="0" w:color="auto"/>
+                  <w:right w:val="single" w:sz="4" w:space="0" w:color="auto"/>
+                </w:tcBorders>
+                <w:shd w:val="clear" w:color="auto" w:fill="auto"/>
+                <w:noWrap/>
+                <w:vAlign w:val="bottom"/>
+                <w:hideMark/>
+              </w:tcPr>
+            </w:tcPrChange>
           </w:tcPr>
           <w:p>
             <w:pPr>
@@ -6909,10 +7960,17 @@
       <w:tr>
         <w:trPr>
           <w:trHeight w:val="290"/>
+          <w:trPrChange w:id="98" w:author="Eva Micankova" w:date="2021-12-07T20:48:00Z">
+            <w:trPr>
+              <w:gridAfter w:val="0"/>
+              <w:trHeight w:val="290"/>
+            </w:trPr>
+          </w:trPrChange>
         </w:trPr>
         <w:tc>
           <w:tcPr>
-            <w:tcW w:w="607" w:type="dxa"/>
+            <w:tcW w:w="660" w:type="dxa"/>
+            <w:gridSpan w:val="2"/>
             <w:tcBorders>
               <w:top w:val="nil"/>
               <w:left w:val="single" w:sz="4" w:space="0" w:color="auto"/>
@@ -6923,6 +7981,21 @@
             <w:noWrap/>
             <w:vAlign w:val="bottom"/>
             <w:hideMark/>
+            <w:tcPrChange w:id="99" w:author="Eva Micankova" w:date="2021-12-07T20:48:00Z">
+              <w:tcPr>
+                <w:tcW w:w="607" w:type="dxa"/>
+                <w:tcBorders>
+                  <w:top w:val="nil"/>
+                  <w:left w:val="single" w:sz="4" w:space="0" w:color="auto"/>
+                  <w:bottom w:val="single" w:sz="4" w:space="0" w:color="auto"/>
+                  <w:right w:val="single" w:sz="4" w:space="0" w:color="auto"/>
+                </w:tcBorders>
+                <w:shd w:val="clear" w:color="auto" w:fill="auto"/>
+                <w:noWrap/>
+                <w:vAlign w:val="bottom"/>
+                <w:hideMark/>
+              </w:tcPr>
+            </w:tcPrChange>
           </w:tcPr>
           <w:p>
             <w:pPr>
@@ -6957,6 +8030,21 @@
             <w:noWrap/>
             <w:vAlign w:val="bottom"/>
             <w:hideMark/>
+            <w:tcPrChange w:id="100" w:author="Eva Micankova" w:date="2021-12-07T20:48:00Z">
+              <w:tcPr>
+                <w:tcW w:w="2063" w:type="dxa"/>
+                <w:tcBorders>
+                  <w:top w:val="nil"/>
+                  <w:left w:val="nil"/>
+                  <w:bottom w:val="single" w:sz="4" w:space="0" w:color="auto"/>
+                  <w:right w:val="single" w:sz="4" w:space="0" w:color="auto"/>
+                </w:tcBorders>
+                <w:shd w:val="clear" w:color="auto" w:fill="auto"/>
+                <w:noWrap/>
+                <w:vAlign w:val="bottom"/>
+                <w:hideMark/>
+              </w:tcPr>
+            </w:tcPrChange>
           </w:tcPr>
           <w:p>
             <w:pPr>
@@ -7009,6 +8097,22 @@
             <w:noWrap/>
             <w:vAlign w:val="bottom"/>
             <w:hideMark/>
+            <w:tcPrChange w:id="101" w:author="Eva Micankova" w:date="2021-12-07T20:48:00Z">
+              <w:tcPr>
+                <w:tcW w:w="416" w:type="dxa"/>
+                <w:gridSpan w:val="2"/>
+                <w:tcBorders>
+                  <w:top w:val="nil"/>
+                  <w:left w:val="nil"/>
+                  <w:bottom w:val="single" w:sz="4" w:space="0" w:color="auto"/>
+                  <w:right w:val="single" w:sz="4" w:space="0" w:color="auto"/>
+                </w:tcBorders>
+                <w:shd w:val="clear" w:color="auto" w:fill="auto"/>
+                <w:noWrap/>
+                <w:vAlign w:val="bottom"/>
+                <w:hideMark/>
+              </w:tcPr>
+            </w:tcPrChange>
           </w:tcPr>
           <w:p>
             <w:pPr>
@@ -7032,7 +8136,7 @@
         </w:tc>
         <w:tc>
           <w:tcPr>
-            <w:tcW w:w="5000" w:type="dxa"/>
+            <w:tcW w:w="5580" w:type="dxa"/>
             <w:tcBorders>
               <w:top w:val="nil"/>
               <w:left w:val="nil"/>
@@ -7043,6 +8147,22 @@
             <w:noWrap/>
             <w:vAlign w:val="bottom"/>
             <w:hideMark/>
+            <w:tcPrChange w:id="102" w:author="Eva Micankova" w:date="2021-12-07T20:48:00Z">
+              <w:tcPr>
+                <w:tcW w:w="5000" w:type="dxa"/>
+                <w:gridSpan w:val="2"/>
+                <w:tcBorders>
+                  <w:top w:val="nil"/>
+                  <w:left w:val="nil"/>
+                  <w:bottom w:val="single" w:sz="4" w:space="0" w:color="auto"/>
+                  <w:right w:val="single" w:sz="4" w:space="0" w:color="auto"/>
+                </w:tcBorders>
+                <w:shd w:val="clear" w:color="auto" w:fill="auto"/>
+                <w:noWrap/>
+                <w:vAlign w:val="bottom"/>
+                <w:hideMark/>
+              </w:tcPr>
+            </w:tcPrChange>
           </w:tcPr>
           <w:p>
             <w:pPr>
@@ -7067,10 +8187,17 @@
       <w:tr>
         <w:trPr>
           <w:trHeight w:val="290"/>
+          <w:trPrChange w:id="103" w:author="Eva Micankova" w:date="2021-12-07T20:48:00Z">
+            <w:trPr>
+              <w:gridAfter w:val="0"/>
+              <w:trHeight w:val="290"/>
+            </w:trPr>
+          </w:trPrChange>
         </w:trPr>
         <w:tc>
           <w:tcPr>
-            <w:tcW w:w="607" w:type="dxa"/>
+            <w:tcW w:w="660" w:type="dxa"/>
+            <w:gridSpan w:val="2"/>
             <w:tcBorders>
               <w:top w:val="nil"/>
               <w:left w:val="single" w:sz="4" w:space="0" w:color="auto"/>
@@ -7081,6 +8208,21 @@
             <w:noWrap/>
             <w:vAlign w:val="bottom"/>
             <w:hideMark/>
+            <w:tcPrChange w:id="104" w:author="Eva Micankova" w:date="2021-12-07T20:48:00Z">
+              <w:tcPr>
+                <w:tcW w:w="607" w:type="dxa"/>
+                <w:tcBorders>
+                  <w:top w:val="nil"/>
+                  <w:left w:val="single" w:sz="4" w:space="0" w:color="auto"/>
+                  <w:bottom w:val="single" w:sz="4" w:space="0" w:color="auto"/>
+                  <w:right w:val="single" w:sz="4" w:space="0" w:color="auto"/>
+                </w:tcBorders>
+                <w:shd w:val="clear" w:color="auto" w:fill="auto"/>
+                <w:noWrap/>
+                <w:vAlign w:val="bottom"/>
+                <w:hideMark/>
+              </w:tcPr>
+            </w:tcPrChange>
           </w:tcPr>
           <w:p>
             <w:pPr>
@@ -7115,6 +8257,21 @@
             <w:noWrap/>
             <w:vAlign w:val="bottom"/>
             <w:hideMark/>
+            <w:tcPrChange w:id="105" w:author="Eva Micankova" w:date="2021-12-07T20:48:00Z">
+              <w:tcPr>
+                <w:tcW w:w="2063" w:type="dxa"/>
+                <w:tcBorders>
+                  <w:top w:val="nil"/>
+                  <w:left w:val="nil"/>
+                  <w:bottom w:val="single" w:sz="4" w:space="0" w:color="auto"/>
+                  <w:right w:val="single" w:sz="4" w:space="0" w:color="auto"/>
+                </w:tcBorders>
+                <w:shd w:val="clear" w:color="auto" w:fill="auto"/>
+                <w:noWrap/>
+                <w:vAlign w:val="bottom"/>
+                <w:hideMark/>
+              </w:tcPr>
+            </w:tcPrChange>
           </w:tcPr>
           <w:p>
             <w:pPr>
@@ -7167,6 +8324,22 @@
             <w:noWrap/>
             <w:vAlign w:val="bottom"/>
             <w:hideMark/>
+            <w:tcPrChange w:id="106" w:author="Eva Micankova" w:date="2021-12-07T20:48:00Z">
+              <w:tcPr>
+                <w:tcW w:w="416" w:type="dxa"/>
+                <w:gridSpan w:val="2"/>
+                <w:tcBorders>
+                  <w:top w:val="nil"/>
+                  <w:left w:val="nil"/>
+                  <w:bottom w:val="single" w:sz="4" w:space="0" w:color="auto"/>
+                  <w:right w:val="single" w:sz="4" w:space="0" w:color="auto"/>
+                </w:tcBorders>
+                <w:shd w:val="clear" w:color="auto" w:fill="auto"/>
+                <w:noWrap/>
+                <w:vAlign w:val="bottom"/>
+                <w:hideMark/>
+              </w:tcPr>
+            </w:tcPrChange>
           </w:tcPr>
           <w:p>
             <w:pPr>
@@ -7190,7 +8363,7 @@
         </w:tc>
         <w:tc>
           <w:tcPr>
-            <w:tcW w:w="5000" w:type="dxa"/>
+            <w:tcW w:w="5580" w:type="dxa"/>
             <w:tcBorders>
               <w:top w:val="nil"/>
               <w:left w:val="nil"/>
@@ -7201,6 +8374,22 @@
             <w:noWrap/>
             <w:vAlign w:val="bottom"/>
             <w:hideMark/>
+            <w:tcPrChange w:id="107" w:author="Eva Micankova" w:date="2021-12-07T20:48:00Z">
+              <w:tcPr>
+                <w:tcW w:w="5000" w:type="dxa"/>
+                <w:gridSpan w:val="2"/>
+                <w:tcBorders>
+                  <w:top w:val="nil"/>
+                  <w:left w:val="nil"/>
+                  <w:bottom w:val="single" w:sz="4" w:space="0" w:color="auto"/>
+                  <w:right w:val="single" w:sz="4" w:space="0" w:color="auto"/>
+                </w:tcBorders>
+                <w:shd w:val="clear" w:color="auto" w:fill="auto"/>
+                <w:noWrap/>
+                <w:vAlign w:val="bottom"/>
+                <w:hideMark/>
+              </w:tcPr>
+            </w:tcPrChange>
           </w:tcPr>
           <w:p>
             <w:pPr>
@@ -7243,10 +8432,17 @@
       <w:tr>
         <w:trPr>
           <w:trHeight w:val="290"/>
+          <w:trPrChange w:id="108" w:author="Eva Micankova" w:date="2021-12-07T20:48:00Z">
+            <w:trPr>
+              <w:gridAfter w:val="0"/>
+              <w:trHeight w:val="290"/>
+            </w:trPr>
+          </w:trPrChange>
         </w:trPr>
         <w:tc>
           <w:tcPr>
-            <w:tcW w:w="607" w:type="dxa"/>
+            <w:tcW w:w="660" w:type="dxa"/>
+            <w:gridSpan w:val="2"/>
             <w:tcBorders>
               <w:top w:val="nil"/>
               <w:left w:val="single" w:sz="4" w:space="0" w:color="auto"/>
@@ -7257,6 +8453,21 @@
             <w:noWrap/>
             <w:vAlign w:val="bottom"/>
             <w:hideMark/>
+            <w:tcPrChange w:id="109" w:author="Eva Micankova" w:date="2021-12-07T20:48:00Z">
+              <w:tcPr>
+                <w:tcW w:w="607" w:type="dxa"/>
+                <w:tcBorders>
+                  <w:top w:val="nil"/>
+                  <w:left w:val="single" w:sz="4" w:space="0" w:color="auto"/>
+                  <w:bottom w:val="single" w:sz="4" w:space="0" w:color="auto"/>
+                  <w:right w:val="single" w:sz="4" w:space="0" w:color="auto"/>
+                </w:tcBorders>
+                <w:shd w:val="clear" w:color="auto" w:fill="auto"/>
+                <w:noWrap/>
+                <w:vAlign w:val="bottom"/>
+                <w:hideMark/>
+              </w:tcPr>
+            </w:tcPrChange>
           </w:tcPr>
           <w:p>
             <w:pPr>
@@ -7291,6 +8502,21 @@
             <w:noWrap/>
             <w:vAlign w:val="bottom"/>
             <w:hideMark/>
+            <w:tcPrChange w:id="110" w:author="Eva Micankova" w:date="2021-12-07T20:48:00Z">
+              <w:tcPr>
+                <w:tcW w:w="2063" w:type="dxa"/>
+                <w:tcBorders>
+                  <w:top w:val="nil"/>
+                  <w:left w:val="nil"/>
+                  <w:bottom w:val="single" w:sz="4" w:space="0" w:color="auto"/>
+                  <w:right w:val="single" w:sz="4" w:space="0" w:color="auto"/>
+                </w:tcBorders>
+                <w:shd w:val="clear" w:color="auto" w:fill="auto"/>
+                <w:noWrap/>
+                <w:vAlign w:val="bottom"/>
+                <w:hideMark/>
+              </w:tcPr>
+            </w:tcPrChange>
           </w:tcPr>
           <w:p>
             <w:pPr>
@@ -7325,6 +8551,22 @@
             <w:noWrap/>
             <w:vAlign w:val="bottom"/>
             <w:hideMark/>
+            <w:tcPrChange w:id="111" w:author="Eva Micankova" w:date="2021-12-07T20:48:00Z">
+              <w:tcPr>
+                <w:tcW w:w="416" w:type="dxa"/>
+                <w:gridSpan w:val="2"/>
+                <w:tcBorders>
+                  <w:top w:val="nil"/>
+                  <w:left w:val="nil"/>
+                  <w:bottom w:val="single" w:sz="4" w:space="0" w:color="auto"/>
+                  <w:right w:val="single" w:sz="4" w:space="0" w:color="auto"/>
+                </w:tcBorders>
+                <w:shd w:val="clear" w:color="auto" w:fill="auto"/>
+                <w:noWrap/>
+                <w:vAlign w:val="bottom"/>
+                <w:hideMark/>
+              </w:tcPr>
+            </w:tcPrChange>
           </w:tcPr>
           <w:p>
             <w:pPr>
@@ -7348,7 +8590,7 @@
         </w:tc>
         <w:tc>
           <w:tcPr>
-            <w:tcW w:w="5000" w:type="dxa"/>
+            <w:tcW w:w="5580" w:type="dxa"/>
             <w:tcBorders>
               <w:top w:val="nil"/>
               <w:left w:val="nil"/>
@@ -7359,6 +8601,22 @@
             <w:noWrap/>
             <w:vAlign w:val="bottom"/>
             <w:hideMark/>
+            <w:tcPrChange w:id="112" w:author="Eva Micankova" w:date="2021-12-07T20:48:00Z">
+              <w:tcPr>
+                <w:tcW w:w="5000" w:type="dxa"/>
+                <w:gridSpan w:val="2"/>
+                <w:tcBorders>
+                  <w:top w:val="nil"/>
+                  <w:left w:val="nil"/>
+                  <w:bottom w:val="single" w:sz="4" w:space="0" w:color="auto"/>
+                  <w:right w:val="single" w:sz="4" w:space="0" w:color="auto"/>
+                </w:tcBorders>
+                <w:shd w:val="clear" w:color="auto" w:fill="auto"/>
+                <w:noWrap/>
+                <w:vAlign w:val="bottom"/>
+                <w:hideMark/>
+              </w:tcPr>
+            </w:tcPrChange>
           </w:tcPr>
           <w:p>
             <w:pPr>
@@ -7383,10 +8641,17 @@
       <w:tr>
         <w:trPr>
           <w:trHeight w:val="290"/>
+          <w:trPrChange w:id="113" w:author="Eva Micankova" w:date="2021-12-07T20:48:00Z">
+            <w:trPr>
+              <w:gridAfter w:val="0"/>
+              <w:trHeight w:val="290"/>
+            </w:trPr>
+          </w:trPrChange>
         </w:trPr>
         <w:tc>
           <w:tcPr>
-            <w:tcW w:w="607" w:type="dxa"/>
+            <w:tcW w:w="660" w:type="dxa"/>
+            <w:gridSpan w:val="2"/>
             <w:tcBorders>
               <w:top w:val="nil"/>
               <w:left w:val="single" w:sz="4" w:space="0" w:color="auto"/>
@@ -7397,6 +8662,21 @@
             <w:noWrap/>
             <w:vAlign w:val="bottom"/>
             <w:hideMark/>
+            <w:tcPrChange w:id="114" w:author="Eva Micankova" w:date="2021-12-07T20:48:00Z">
+              <w:tcPr>
+                <w:tcW w:w="607" w:type="dxa"/>
+                <w:tcBorders>
+                  <w:top w:val="nil"/>
+                  <w:left w:val="single" w:sz="4" w:space="0" w:color="auto"/>
+                  <w:bottom w:val="single" w:sz="4" w:space="0" w:color="auto"/>
+                  <w:right w:val="single" w:sz="4" w:space="0" w:color="auto"/>
+                </w:tcBorders>
+                <w:shd w:val="clear" w:color="auto" w:fill="auto"/>
+                <w:noWrap/>
+                <w:vAlign w:val="bottom"/>
+                <w:hideMark/>
+              </w:tcPr>
+            </w:tcPrChange>
           </w:tcPr>
           <w:p>
             <w:pPr>
@@ -7431,6 +8711,21 @@
             <w:noWrap/>
             <w:vAlign w:val="bottom"/>
             <w:hideMark/>
+            <w:tcPrChange w:id="115" w:author="Eva Micankova" w:date="2021-12-07T20:48:00Z">
+              <w:tcPr>
+                <w:tcW w:w="2063" w:type="dxa"/>
+                <w:tcBorders>
+                  <w:top w:val="nil"/>
+                  <w:left w:val="nil"/>
+                  <w:bottom w:val="single" w:sz="4" w:space="0" w:color="auto"/>
+                  <w:right w:val="single" w:sz="4" w:space="0" w:color="auto"/>
+                </w:tcBorders>
+                <w:shd w:val="clear" w:color="auto" w:fill="auto"/>
+                <w:noWrap/>
+                <w:vAlign w:val="bottom"/>
+                <w:hideMark/>
+              </w:tcPr>
+            </w:tcPrChange>
           </w:tcPr>
           <w:p>
             <w:pPr>
@@ -7465,6 +8760,22 @@
             <w:noWrap/>
             <w:vAlign w:val="bottom"/>
             <w:hideMark/>
+            <w:tcPrChange w:id="116" w:author="Eva Micankova" w:date="2021-12-07T20:48:00Z">
+              <w:tcPr>
+                <w:tcW w:w="416" w:type="dxa"/>
+                <w:gridSpan w:val="2"/>
+                <w:tcBorders>
+                  <w:top w:val="nil"/>
+                  <w:left w:val="nil"/>
+                  <w:bottom w:val="single" w:sz="4" w:space="0" w:color="auto"/>
+                  <w:right w:val="single" w:sz="4" w:space="0" w:color="auto"/>
+                </w:tcBorders>
+                <w:shd w:val="clear" w:color="auto" w:fill="auto"/>
+                <w:noWrap/>
+                <w:vAlign w:val="bottom"/>
+                <w:hideMark/>
+              </w:tcPr>
+            </w:tcPrChange>
           </w:tcPr>
           <w:p>
             <w:pPr>
@@ -7488,7 +8799,7 @@
         </w:tc>
         <w:tc>
           <w:tcPr>
-            <w:tcW w:w="5000" w:type="dxa"/>
+            <w:tcW w:w="5580" w:type="dxa"/>
             <w:tcBorders>
               <w:top w:val="nil"/>
               <w:left w:val="nil"/>
@@ -7499,6 +8810,22 @@
             <w:noWrap/>
             <w:vAlign w:val="bottom"/>
             <w:hideMark/>
+            <w:tcPrChange w:id="117" w:author="Eva Micankova" w:date="2021-12-07T20:48:00Z">
+              <w:tcPr>
+                <w:tcW w:w="5000" w:type="dxa"/>
+                <w:gridSpan w:val="2"/>
+                <w:tcBorders>
+                  <w:top w:val="nil"/>
+                  <w:left w:val="nil"/>
+                  <w:bottom w:val="single" w:sz="4" w:space="0" w:color="auto"/>
+                  <w:right w:val="single" w:sz="4" w:space="0" w:color="auto"/>
+                </w:tcBorders>
+                <w:shd w:val="clear" w:color="auto" w:fill="auto"/>
+                <w:noWrap/>
+                <w:vAlign w:val="bottom"/>
+                <w:hideMark/>
+              </w:tcPr>
+            </w:tcPrChange>
           </w:tcPr>
           <w:p>
             <w:pPr>
@@ -7533,10 +8860,17 @@
       <w:tr>
         <w:trPr>
           <w:trHeight w:val="290"/>
+          <w:trPrChange w:id="118" w:author="Eva Micankova" w:date="2021-12-07T20:48:00Z">
+            <w:trPr>
+              <w:gridAfter w:val="0"/>
+              <w:trHeight w:val="290"/>
+            </w:trPr>
+          </w:trPrChange>
         </w:trPr>
         <w:tc>
           <w:tcPr>
-            <w:tcW w:w="607" w:type="dxa"/>
+            <w:tcW w:w="660" w:type="dxa"/>
+            <w:gridSpan w:val="2"/>
             <w:tcBorders>
               <w:top w:val="nil"/>
               <w:left w:val="single" w:sz="4" w:space="0" w:color="auto"/>
@@ -7547,6 +8881,21 @@
             <w:noWrap/>
             <w:vAlign w:val="bottom"/>
             <w:hideMark/>
+            <w:tcPrChange w:id="119" w:author="Eva Micankova" w:date="2021-12-07T20:48:00Z">
+              <w:tcPr>
+                <w:tcW w:w="607" w:type="dxa"/>
+                <w:tcBorders>
+                  <w:top w:val="nil"/>
+                  <w:left w:val="single" w:sz="4" w:space="0" w:color="auto"/>
+                  <w:bottom w:val="single" w:sz="4" w:space="0" w:color="auto"/>
+                  <w:right w:val="single" w:sz="4" w:space="0" w:color="auto"/>
+                </w:tcBorders>
+                <w:shd w:val="clear" w:color="auto" w:fill="auto"/>
+                <w:noWrap/>
+                <w:vAlign w:val="bottom"/>
+                <w:hideMark/>
+              </w:tcPr>
+            </w:tcPrChange>
           </w:tcPr>
           <w:p>
             <w:pPr>
@@ -7581,6 +8930,21 @@
             <w:noWrap/>
             <w:vAlign w:val="bottom"/>
             <w:hideMark/>
+            <w:tcPrChange w:id="120" w:author="Eva Micankova" w:date="2021-12-07T20:48:00Z">
+              <w:tcPr>
+                <w:tcW w:w="2063" w:type="dxa"/>
+                <w:tcBorders>
+                  <w:top w:val="nil"/>
+                  <w:left w:val="nil"/>
+                  <w:bottom w:val="single" w:sz="4" w:space="0" w:color="auto"/>
+                  <w:right w:val="single" w:sz="4" w:space="0" w:color="auto"/>
+                </w:tcBorders>
+                <w:shd w:val="clear" w:color="auto" w:fill="auto"/>
+                <w:noWrap/>
+                <w:vAlign w:val="bottom"/>
+                <w:hideMark/>
+              </w:tcPr>
+            </w:tcPrChange>
           </w:tcPr>
           <w:p>
             <w:pPr>
@@ -7615,6 +8979,22 @@
             <w:noWrap/>
             <w:vAlign w:val="bottom"/>
             <w:hideMark/>
+            <w:tcPrChange w:id="121" w:author="Eva Micankova" w:date="2021-12-07T20:48:00Z">
+              <w:tcPr>
+                <w:tcW w:w="416" w:type="dxa"/>
+                <w:gridSpan w:val="2"/>
+                <w:tcBorders>
+                  <w:top w:val="nil"/>
+                  <w:left w:val="nil"/>
+                  <w:bottom w:val="single" w:sz="4" w:space="0" w:color="auto"/>
+                  <w:right w:val="single" w:sz="4" w:space="0" w:color="auto"/>
+                </w:tcBorders>
+                <w:shd w:val="clear" w:color="auto" w:fill="auto"/>
+                <w:noWrap/>
+                <w:vAlign w:val="bottom"/>
+                <w:hideMark/>
+              </w:tcPr>
+            </w:tcPrChange>
           </w:tcPr>
           <w:p>
             <w:pPr>
@@ -7638,7 +9018,7 @@
         </w:tc>
         <w:tc>
           <w:tcPr>
-            <w:tcW w:w="5000" w:type="dxa"/>
+            <w:tcW w:w="5580" w:type="dxa"/>
             <w:tcBorders>
               <w:top w:val="nil"/>
               <w:left w:val="nil"/>
@@ -7649,6 +9029,22 @@
             <w:noWrap/>
             <w:vAlign w:val="bottom"/>
             <w:hideMark/>
+            <w:tcPrChange w:id="122" w:author="Eva Micankova" w:date="2021-12-07T20:48:00Z">
+              <w:tcPr>
+                <w:tcW w:w="5000" w:type="dxa"/>
+                <w:gridSpan w:val="2"/>
+                <w:tcBorders>
+                  <w:top w:val="nil"/>
+                  <w:left w:val="nil"/>
+                  <w:bottom w:val="single" w:sz="4" w:space="0" w:color="auto"/>
+                  <w:right w:val="single" w:sz="4" w:space="0" w:color="auto"/>
+                </w:tcBorders>
+                <w:shd w:val="clear" w:color="auto" w:fill="auto"/>
+                <w:noWrap/>
+                <w:vAlign w:val="bottom"/>
+                <w:hideMark/>
+              </w:tcPr>
+            </w:tcPrChange>
           </w:tcPr>
           <w:p>
             <w:pPr>
@@ -7673,10 +9069,17 @@
       <w:tr>
         <w:trPr>
           <w:trHeight w:val="290"/>
+          <w:trPrChange w:id="123" w:author="Eva Micankova" w:date="2021-12-07T20:48:00Z">
+            <w:trPr>
+              <w:gridAfter w:val="0"/>
+              <w:trHeight w:val="290"/>
+            </w:trPr>
+          </w:trPrChange>
         </w:trPr>
         <w:tc>
           <w:tcPr>
-            <w:tcW w:w="607" w:type="dxa"/>
+            <w:tcW w:w="660" w:type="dxa"/>
+            <w:gridSpan w:val="2"/>
             <w:tcBorders>
               <w:top w:val="nil"/>
               <w:left w:val="single" w:sz="4" w:space="0" w:color="auto"/>
@@ -7687,6 +9090,21 @@
             <w:noWrap/>
             <w:vAlign w:val="bottom"/>
             <w:hideMark/>
+            <w:tcPrChange w:id="124" w:author="Eva Micankova" w:date="2021-12-07T20:48:00Z">
+              <w:tcPr>
+                <w:tcW w:w="607" w:type="dxa"/>
+                <w:tcBorders>
+                  <w:top w:val="nil"/>
+                  <w:left w:val="single" w:sz="4" w:space="0" w:color="auto"/>
+                  <w:bottom w:val="single" w:sz="4" w:space="0" w:color="auto"/>
+                  <w:right w:val="single" w:sz="4" w:space="0" w:color="auto"/>
+                </w:tcBorders>
+                <w:shd w:val="clear" w:color="auto" w:fill="auto"/>
+                <w:noWrap/>
+                <w:vAlign w:val="bottom"/>
+                <w:hideMark/>
+              </w:tcPr>
+            </w:tcPrChange>
           </w:tcPr>
           <w:p>
             <w:pPr>
@@ -7721,6 +9139,21 @@
             <w:noWrap/>
             <w:vAlign w:val="bottom"/>
             <w:hideMark/>
+            <w:tcPrChange w:id="125" w:author="Eva Micankova" w:date="2021-12-07T20:48:00Z">
+              <w:tcPr>
+                <w:tcW w:w="2063" w:type="dxa"/>
+                <w:tcBorders>
+                  <w:top w:val="nil"/>
+                  <w:left w:val="nil"/>
+                  <w:bottom w:val="single" w:sz="4" w:space="0" w:color="auto"/>
+                  <w:right w:val="single" w:sz="4" w:space="0" w:color="auto"/>
+                </w:tcBorders>
+                <w:shd w:val="clear" w:color="auto" w:fill="auto"/>
+                <w:noWrap/>
+                <w:vAlign w:val="bottom"/>
+                <w:hideMark/>
+              </w:tcPr>
+            </w:tcPrChange>
           </w:tcPr>
           <w:p>
             <w:pPr>
@@ -7755,6 +9188,22 @@
             <w:noWrap/>
             <w:vAlign w:val="bottom"/>
             <w:hideMark/>
+            <w:tcPrChange w:id="126" w:author="Eva Micankova" w:date="2021-12-07T20:48:00Z">
+              <w:tcPr>
+                <w:tcW w:w="416" w:type="dxa"/>
+                <w:gridSpan w:val="2"/>
+                <w:tcBorders>
+                  <w:top w:val="nil"/>
+                  <w:left w:val="nil"/>
+                  <w:bottom w:val="single" w:sz="4" w:space="0" w:color="auto"/>
+                  <w:right w:val="single" w:sz="4" w:space="0" w:color="auto"/>
+                </w:tcBorders>
+                <w:shd w:val="clear" w:color="auto" w:fill="auto"/>
+                <w:noWrap/>
+                <w:vAlign w:val="bottom"/>
+                <w:hideMark/>
+              </w:tcPr>
+            </w:tcPrChange>
           </w:tcPr>
           <w:p>
             <w:pPr>
@@ -7778,7 +9227,7 @@
         </w:tc>
         <w:tc>
           <w:tcPr>
-            <w:tcW w:w="5000" w:type="dxa"/>
+            <w:tcW w:w="5580" w:type="dxa"/>
             <w:tcBorders>
               <w:top w:val="nil"/>
               <w:left w:val="nil"/>
@@ -7789,6 +9238,22 @@
             <w:noWrap/>
             <w:vAlign w:val="bottom"/>
             <w:hideMark/>
+            <w:tcPrChange w:id="127" w:author="Eva Micankova" w:date="2021-12-07T20:48:00Z">
+              <w:tcPr>
+                <w:tcW w:w="5000" w:type="dxa"/>
+                <w:gridSpan w:val="2"/>
+                <w:tcBorders>
+                  <w:top w:val="nil"/>
+                  <w:left w:val="nil"/>
+                  <w:bottom w:val="single" w:sz="4" w:space="0" w:color="auto"/>
+                  <w:right w:val="single" w:sz="4" w:space="0" w:color="auto"/>
+                </w:tcBorders>
+                <w:shd w:val="clear" w:color="auto" w:fill="auto"/>
+                <w:noWrap/>
+                <w:vAlign w:val="bottom"/>
+                <w:hideMark/>
+              </w:tcPr>
+            </w:tcPrChange>
           </w:tcPr>
           <w:p>
             <w:pPr>
@@ -7813,10 +9278,17 @@
       <w:tr>
         <w:trPr>
           <w:trHeight w:val="290"/>
+          <w:trPrChange w:id="128" w:author="Eva Micankova" w:date="2021-12-07T20:48:00Z">
+            <w:trPr>
+              <w:gridAfter w:val="0"/>
+              <w:trHeight w:val="290"/>
+            </w:trPr>
+          </w:trPrChange>
         </w:trPr>
         <w:tc>
           <w:tcPr>
-            <w:tcW w:w="607" w:type="dxa"/>
+            <w:tcW w:w="660" w:type="dxa"/>
+            <w:gridSpan w:val="2"/>
             <w:tcBorders>
               <w:top w:val="nil"/>
               <w:left w:val="single" w:sz="4" w:space="0" w:color="auto"/>
@@ -7827,6 +9299,21 @@
             <w:noWrap/>
             <w:vAlign w:val="bottom"/>
             <w:hideMark/>
+            <w:tcPrChange w:id="129" w:author="Eva Micankova" w:date="2021-12-07T20:48:00Z">
+              <w:tcPr>
+                <w:tcW w:w="607" w:type="dxa"/>
+                <w:tcBorders>
+                  <w:top w:val="nil"/>
+                  <w:left w:val="single" w:sz="4" w:space="0" w:color="auto"/>
+                  <w:bottom w:val="single" w:sz="4" w:space="0" w:color="auto"/>
+                  <w:right w:val="single" w:sz="4" w:space="0" w:color="auto"/>
+                </w:tcBorders>
+                <w:shd w:val="clear" w:color="auto" w:fill="auto"/>
+                <w:noWrap/>
+                <w:vAlign w:val="bottom"/>
+                <w:hideMark/>
+              </w:tcPr>
+            </w:tcPrChange>
           </w:tcPr>
           <w:p>
             <w:pPr>
@@ -7861,6 +9348,21 @@
             <w:noWrap/>
             <w:vAlign w:val="bottom"/>
             <w:hideMark/>
+            <w:tcPrChange w:id="130" w:author="Eva Micankova" w:date="2021-12-07T20:48:00Z">
+              <w:tcPr>
+                <w:tcW w:w="2063" w:type="dxa"/>
+                <w:tcBorders>
+                  <w:top w:val="nil"/>
+                  <w:left w:val="nil"/>
+                  <w:bottom w:val="single" w:sz="4" w:space="0" w:color="auto"/>
+                  <w:right w:val="single" w:sz="4" w:space="0" w:color="auto"/>
+                </w:tcBorders>
+                <w:shd w:val="clear" w:color="auto" w:fill="auto"/>
+                <w:noWrap/>
+                <w:vAlign w:val="bottom"/>
+                <w:hideMark/>
+              </w:tcPr>
+            </w:tcPrChange>
           </w:tcPr>
           <w:p>
             <w:pPr>
@@ -7895,6 +9397,22 @@
             <w:noWrap/>
             <w:vAlign w:val="bottom"/>
             <w:hideMark/>
+            <w:tcPrChange w:id="131" w:author="Eva Micankova" w:date="2021-12-07T20:48:00Z">
+              <w:tcPr>
+                <w:tcW w:w="416" w:type="dxa"/>
+                <w:gridSpan w:val="2"/>
+                <w:tcBorders>
+                  <w:top w:val="nil"/>
+                  <w:left w:val="nil"/>
+                  <w:bottom w:val="single" w:sz="4" w:space="0" w:color="auto"/>
+                  <w:right w:val="single" w:sz="4" w:space="0" w:color="auto"/>
+                </w:tcBorders>
+                <w:shd w:val="clear" w:color="auto" w:fill="auto"/>
+                <w:noWrap/>
+                <w:vAlign w:val="bottom"/>
+                <w:hideMark/>
+              </w:tcPr>
+            </w:tcPrChange>
           </w:tcPr>
           <w:p>
             <w:pPr>
@@ -7918,7 +9436,7 @@
         </w:tc>
         <w:tc>
           <w:tcPr>
-            <w:tcW w:w="5000" w:type="dxa"/>
+            <w:tcW w:w="5580" w:type="dxa"/>
             <w:tcBorders>
               <w:top w:val="nil"/>
               <w:left w:val="nil"/>
@@ -7929,6 +9447,22 @@
             <w:noWrap/>
             <w:vAlign w:val="bottom"/>
             <w:hideMark/>
+            <w:tcPrChange w:id="132" w:author="Eva Micankova" w:date="2021-12-07T20:48:00Z">
+              <w:tcPr>
+                <w:tcW w:w="5000" w:type="dxa"/>
+                <w:gridSpan w:val="2"/>
+                <w:tcBorders>
+                  <w:top w:val="nil"/>
+                  <w:left w:val="nil"/>
+                  <w:bottom w:val="single" w:sz="4" w:space="0" w:color="auto"/>
+                  <w:right w:val="single" w:sz="4" w:space="0" w:color="auto"/>
+                </w:tcBorders>
+                <w:shd w:val="clear" w:color="auto" w:fill="auto"/>
+                <w:noWrap/>
+                <w:vAlign w:val="bottom"/>
+                <w:hideMark/>
+              </w:tcPr>
+            </w:tcPrChange>
           </w:tcPr>
           <w:p>
             <w:pPr>
@@ -7953,10 +9487,17 @@
       <w:tr>
         <w:trPr>
           <w:trHeight w:val="290"/>
+          <w:trPrChange w:id="133" w:author="Eva Micankova" w:date="2021-12-07T20:48:00Z">
+            <w:trPr>
+              <w:gridAfter w:val="0"/>
+              <w:trHeight w:val="290"/>
+            </w:trPr>
+          </w:trPrChange>
         </w:trPr>
         <w:tc>
           <w:tcPr>
-            <w:tcW w:w="607" w:type="dxa"/>
+            <w:tcW w:w="660" w:type="dxa"/>
+            <w:gridSpan w:val="2"/>
             <w:tcBorders>
               <w:top w:val="nil"/>
               <w:left w:val="single" w:sz="4" w:space="0" w:color="auto"/>
@@ -7967,6 +9508,21 @@
             <w:noWrap/>
             <w:vAlign w:val="bottom"/>
             <w:hideMark/>
+            <w:tcPrChange w:id="134" w:author="Eva Micankova" w:date="2021-12-07T20:48:00Z">
+              <w:tcPr>
+                <w:tcW w:w="607" w:type="dxa"/>
+                <w:tcBorders>
+                  <w:top w:val="nil"/>
+                  <w:left w:val="single" w:sz="4" w:space="0" w:color="auto"/>
+                  <w:bottom w:val="single" w:sz="4" w:space="0" w:color="auto"/>
+                  <w:right w:val="single" w:sz="4" w:space="0" w:color="auto"/>
+                </w:tcBorders>
+                <w:shd w:val="clear" w:color="auto" w:fill="auto"/>
+                <w:noWrap/>
+                <w:vAlign w:val="bottom"/>
+                <w:hideMark/>
+              </w:tcPr>
+            </w:tcPrChange>
           </w:tcPr>
           <w:p>
             <w:pPr>
@@ -8001,6 +9557,21 @@
             <w:noWrap/>
             <w:vAlign w:val="bottom"/>
             <w:hideMark/>
+            <w:tcPrChange w:id="135" w:author="Eva Micankova" w:date="2021-12-07T20:48:00Z">
+              <w:tcPr>
+                <w:tcW w:w="2063" w:type="dxa"/>
+                <w:tcBorders>
+                  <w:top w:val="nil"/>
+                  <w:left w:val="nil"/>
+                  <w:bottom w:val="single" w:sz="4" w:space="0" w:color="auto"/>
+                  <w:right w:val="single" w:sz="4" w:space="0" w:color="auto"/>
+                </w:tcBorders>
+                <w:shd w:val="clear" w:color="auto" w:fill="auto"/>
+                <w:noWrap/>
+                <w:vAlign w:val="bottom"/>
+                <w:hideMark/>
+              </w:tcPr>
+            </w:tcPrChange>
           </w:tcPr>
           <w:p>
             <w:pPr>
@@ -8053,6 +9624,22 @@
             <w:noWrap/>
             <w:vAlign w:val="bottom"/>
             <w:hideMark/>
+            <w:tcPrChange w:id="136" w:author="Eva Micankova" w:date="2021-12-07T20:48:00Z">
+              <w:tcPr>
+                <w:tcW w:w="416" w:type="dxa"/>
+                <w:gridSpan w:val="2"/>
+                <w:tcBorders>
+                  <w:top w:val="nil"/>
+                  <w:left w:val="nil"/>
+                  <w:bottom w:val="single" w:sz="4" w:space="0" w:color="auto"/>
+                  <w:right w:val="single" w:sz="4" w:space="0" w:color="auto"/>
+                </w:tcBorders>
+                <w:shd w:val="clear" w:color="auto" w:fill="auto"/>
+                <w:noWrap/>
+                <w:vAlign w:val="bottom"/>
+                <w:hideMark/>
+              </w:tcPr>
+            </w:tcPrChange>
           </w:tcPr>
           <w:p>
             <w:pPr>
@@ -8076,7 +9663,7 @@
         </w:tc>
         <w:tc>
           <w:tcPr>
-            <w:tcW w:w="5000" w:type="dxa"/>
+            <w:tcW w:w="5580" w:type="dxa"/>
             <w:tcBorders>
               <w:top w:val="nil"/>
               <w:left w:val="nil"/>
@@ -8087,6 +9674,22 @@
             <w:noWrap/>
             <w:vAlign w:val="bottom"/>
             <w:hideMark/>
+            <w:tcPrChange w:id="137" w:author="Eva Micankova" w:date="2021-12-07T20:48:00Z">
+              <w:tcPr>
+                <w:tcW w:w="5000" w:type="dxa"/>
+                <w:gridSpan w:val="2"/>
+                <w:tcBorders>
+                  <w:top w:val="nil"/>
+                  <w:left w:val="nil"/>
+                  <w:bottom w:val="single" w:sz="4" w:space="0" w:color="auto"/>
+                  <w:right w:val="single" w:sz="4" w:space="0" w:color="auto"/>
+                </w:tcBorders>
+                <w:shd w:val="clear" w:color="auto" w:fill="auto"/>
+                <w:noWrap/>
+                <w:vAlign w:val="bottom"/>
+                <w:hideMark/>
+              </w:tcPr>
+            </w:tcPrChange>
           </w:tcPr>
           <w:p>
             <w:pPr>
@@ -8147,10 +9750,17 @@
       <w:tr>
         <w:trPr>
           <w:trHeight w:val="290"/>
+          <w:trPrChange w:id="138" w:author="Eva Micankova" w:date="2021-12-07T20:48:00Z">
+            <w:trPr>
+              <w:gridAfter w:val="0"/>
+              <w:trHeight w:val="290"/>
+            </w:trPr>
+          </w:trPrChange>
         </w:trPr>
         <w:tc>
           <w:tcPr>
-            <w:tcW w:w="607" w:type="dxa"/>
+            <w:tcW w:w="660" w:type="dxa"/>
+            <w:gridSpan w:val="2"/>
             <w:tcBorders>
               <w:top w:val="nil"/>
               <w:left w:val="single" w:sz="4" w:space="0" w:color="auto"/>
@@ -8161,6 +9771,21 @@
             <w:noWrap/>
             <w:vAlign w:val="bottom"/>
             <w:hideMark/>
+            <w:tcPrChange w:id="139" w:author="Eva Micankova" w:date="2021-12-07T20:48:00Z">
+              <w:tcPr>
+                <w:tcW w:w="607" w:type="dxa"/>
+                <w:tcBorders>
+                  <w:top w:val="nil"/>
+                  <w:left w:val="single" w:sz="4" w:space="0" w:color="auto"/>
+                  <w:bottom w:val="single" w:sz="4" w:space="0" w:color="auto"/>
+                  <w:right w:val="single" w:sz="4" w:space="0" w:color="auto"/>
+                </w:tcBorders>
+                <w:shd w:val="clear" w:color="auto" w:fill="auto"/>
+                <w:noWrap/>
+                <w:vAlign w:val="bottom"/>
+                <w:hideMark/>
+              </w:tcPr>
+            </w:tcPrChange>
           </w:tcPr>
           <w:p>
             <w:pPr>
@@ -8195,6 +9820,21 @@
             <w:noWrap/>
             <w:vAlign w:val="bottom"/>
             <w:hideMark/>
+            <w:tcPrChange w:id="140" w:author="Eva Micankova" w:date="2021-12-07T20:48:00Z">
+              <w:tcPr>
+                <w:tcW w:w="2063" w:type="dxa"/>
+                <w:tcBorders>
+                  <w:top w:val="nil"/>
+                  <w:left w:val="nil"/>
+                  <w:bottom w:val="single" w:sz="4" w:space="0" w:color="auto"/>
+                  <w:right w:val="single" w:sz="4" w:space="0" w:color="auto"/>
+                </w:tcBorders>
+                <w:shd w:val="clear" w:color="auto" w:fill="auto"/>
+                <w:noWrap/>
+                <w:vAlign w:val="bottom"/>
+                <w:hideMark/>
+              </w:tcPr>
+            </w:tcPrChange>
           </w:tcPr>
           <w:p>
             <w:pPr>
@@ -8247,6 +9887,22 @@
             <w:noWrap/>
             <w:vAlign w:val="bottom"/>
             <w:hideMark/>
+            <w:tcPrChange w:id="141" w:author="Eva Micankova" w:date="2021-12-07T20:48:00Z">
+              <w:tcPr>
+                <w:tcW w:w="416" w:type="dxa"/>
+                <w:gridSpan w:val="2"/>
+                <w:tcBorders>
+                  <w:top w:val="nil"/>
+                  <w:left w:val="nil"/>
+                  <w:bottom w:val="single" w:sz="4" w:space="0" w:color="auto"/>
+                  <w:right w:val="single" w:sz="4" w:space="0" w:color="auto"/>
+                </w:tcBorders>
+                <w:shd w:val="clear" w:color="auto" w:fill="auto"/>
+                <w:noWrap/>
+                <w:vAlign w:val="bottom"/>
+                <w:hideMark/>
+              </w:tcPr>
+            </w:tcPrChange>
           </w:tcPr>
           <w:p>
             <w:pPr>
@@ -8270,7 +9926,7 @@
         </w:tc>
         <w:tc>
           <w:tcPr>
-            <w:tcW w:w="5000" w:type="dxa"/>
+            <w:tcW w:w="5580" w:type="dxa"/>
             <w:tcBorders>
               <w:top w:val="nil"/>
               <w:left w:val="nil"/>
@@ -8281,6 +9937,22 @@
             <w:noWrap/>
             <w:vAlign w:val="bottom"/>
             <w:hideMark/>
+            <w:tcPrChange w:id="142" w:author="Eva Micankova" w:date="2021-12-07T20:48:00Z">
+              <w:tcPr>
+                <w:tcW w:w="5000" w:type="dxa"/>
+                <w:gridSpan w:val="2"/>
+                <w:tcBorders>
+                  <w:top w:val="nil"/>
+                  <w:left w:val="nil"/>
+                  <w:bottom w:val="single" w:sz="4" w:space="0" w:color="auto"/>
+                  <w:right w:val="single" w:sz="4" w:space="0" w:color="auto"/>
+                </w:tcBorders>
+                <w:shd w:val="clear" w:color="auto" w:fill="auto"/>
+                <w:noWrap/>
+                <w:vAlign w:val="bottom"/>
+                <w:hideMark/>
+              </w:tcPr>
+            </w:tcPrChange>
           </w:tcPr>
           <w:p>
             <w:pPr>
@@ -8323,10 +9995,17 @@
       <w:tr>
         <w:trPr>
           <w:trHeight w:val="290"/>
+          <w:trPrChange w:id="143" w:author="Eva Micankova" w:date="2021-12-07T20:48:00Z">
+            <w:trPr>
+              <w:gridAfter w:val="0"/>
+              <w:trHeight w:val="290"/>
+            </w:trPr>
+          </w:trPrChange>
         </w:trPr>
         <w:tc>
           <w:tcPr>
-            <w:tcW w:w="607" w:type="dxa"/>
+            <w:tcW w:w="660" w:type="dxa"/>
+            <w:gridSpan w:val="2"/>
             <w:tcBorders>
               <w:top w:val="nil"/>
               <w:left w:val="single" w:sz="4" w:space="0" w:color="auto"/>
@@ -8337,6 +10016,21 @@
             <w:noWrap/>
             <w:vAlign w:val="bottom"/>
             <w:hideMark/>
+            <w:tcPrChange w:id="144" w:author="Eva Micankova" w:date="2021-12-07T20:48:00Z">
+              <w:tcPr>
+                <w:tcW w:w="607" w:type="dxa"/>
+                <w:tcBorders>
+                  <w:top w:val="nil"/>
+                  <w:left w:val="single" w:sz="4" w:space="0" w:color="auto"/>
+                  <w:bottom w:val="single" w:sz="4" w:space="0" w:color="auto"/>
+                  <w:right w:val="single" w:sz="4" w:space="0" w:color="auto"/>
+                </w:tcBorders>
+                <w:shd w:val="clear" w:color="auto" w:fill="auto"/>
+                <w:noWrap/>
+                <w:vAlign w:val="bottom"/>
+                <w:hideMark/>
+              </w:tcPr>
+            </w:tcPrChange>
           </w:tcPr>
           <w:p>
             <w:pPr>
@@ -8371,6 +10065,21 @@
             <w:noWrap/>
             <w:vAlign w:val="bottom"/>
             <w:hideMark/>
+            <w:tcPrChange w:id="145" w:author="Eva Micankova" w:date="2021-12-07T20:48:00Z">
+              <w:tcPr>
+                <w:tcW w:w="2063" w:type="dxa"/>
+                <w:tcBorders>
+                  <w:top w:val="nil"/>
+                  <w:left w:val="nil"/>
+                  <w:bottom w:val="single" w:sz="4" w:space="0" w:color="auto"/>
+                  <w:right w:val="single" w:sz="4" w:space="0" w:color="auto"/>
+                </w:tcBorders>
+                <w:shd w:val="clear" w:color="auto" w:fill="auto"/>
+                <w:noWrap/>
+                <w:vAlign w:val="bottom"/>
+                <w:hideMark/>
+              </w:tcPr>
+            </w:tcPrChange>
           </w:tcPr>
           <w:p>
             <w:pPr>
@@ -8423,6 +10132,22 @@
             <w:noWrap/>
             <w:vAlign w:val="bottom"/>
             <w:hideMark/>
+            <w:tcPrChange w:id="146" w:author="Eva Micankova" w:date="2021-12-07T20:48:00Z">
+              <w:tcPr>
+                <w:tcW w:w="416" w:type="dxa"/>
+                <w:gridSpan w:val="2"/>
+                <w:tcBorders>
+                  <w:top w:val="nil"/>
+                  <w:left w:val="nil"/>
+                  <w:bottom w:val="single" w:sz="4" w:space="0" w:color="auto"/>
+                  <w:right w:val="single" w:sz="4" w:space="0" w:color="auto"/>
+                </w:tcBorders>
+                <w:shd w:val="clear" w:color="auto" w:fill="auto"/>
+                <w:noWrap/>
+                <w:vAlign w:val="bottom"/>
+                <w:hideMark/>
+              </w:tcPr>
+            </w:tcPrChange>
           </w:tcPr>
           <w:p>
             <w:pPr>
@@ -8446,7 +10171,7 @@
         </w:tc>
         <w:tc>
           <w:tcPr>
-            <w:tcW w:w="5000" w:type="dxa"/>
+            <w:tcW w:w="5580" w:type="dxa"/>
             <w:tcBorders>
               <w:top w:val="nil"/>
               <w:left w:val="nil"/>
@@ -8457,6 +10182,22 @@
             <w:noWrap/>
             <w:vAlign w:val="bottom"/>
             <w:hideMark/>
+            <w:tcPrChange w:id="147" w:author="Eva Micankova" w:date="2021-12-07T20:48:00Z">
+              <w:tcPr>
+                <w:tcW w:w="5000" w:type="dxa"/>
+                <w:gridSpan w:val="2"/>
+                <w:tcBorders>
+                  <w:top w:val="nil"/>
+                  <w:left w:val="nil"/>
+                  <w:bottom w:val="single" w:sz="4" w:space="0" w:color="auto"/>
+                  <w:right w:val="single" w:sz="4" w:space="0" w:color="auto"/>
+                </w:tcBorders>
+                <w:shd w:val="clear" w:color="auto" w:fill="auto"/>
+                <w:noWrap/>
+                <w:vAlign w:val="bottom"/>
+                <w:hideMark/>
+              </w:tcPr>
+            </w:tcPrChange>
           </w:tcPr>
           <w:p>
             <w:pPr>
@@ -8481,10 +10222,17 @@
       <w:tr>
         <w:trPr>
           <w:trHeight w:val="290"/>
+          <w:trPrChange w:id="148" w:author="Eva Micankova" w:date="2021-12-07T20:48:00Z">
+            <w:trPr>
+              <w:gridAfter w:val="0"/>
+              <w:trHeight w:val="290"/>
+            </w:trPr>
+          </w:trPrChange>
         </w:trPr>
         <w:tc>
           <w:tcPr>
-            <w:tcW w:w="607" w:type="dxa"/>
+            <w:tcW w:w="660" w:type="dxa"/>
+            <w:gridSpan w:val="2"/>
             <w:tcBorders>
               <w:top w:val="nil"/>
               <w:left w:val="single" w:sz="4" w:space="0" w:color="auto"/>
@@ -8495,6 +10243,21 @@
             <w:noWrap/>
             <w:vAlign w:val="bottom"/>
             <w:hideMark/>
+            <w:tcPrChange w:id="149" w:author="Eva Micankova" w:date="2021-12-07T20:48:00Z">
+              <w:tcPr>
+                <w:tcW w:w="607" w:type="dxa"/>
+                <w:tcBorders>
+                  <w:top w:val="nil"/>
+                  <w:left w:val="single" w:sz="4" w:space="0" w:color="auto"/>
+                  <w:bottom w:val="single" w:sz="4" w:space="0" w:color="auto"/>
+                  <w:right w:val="single" w:sz="4" w:space="0" w:color="auto"/>
+                </w:tcBorders>
+                <w:shd w:val="clear" w:color="auto" w:fill="auto"/>
+                <w:noWrap/>
+                <w:vAlign w:val="bottom"/>
+                <w:hideMark/>
+              </w:tcPr>
+            </w:tcPrChange>
           </w:tcPr>
           <w:p>
             <w:pPr>
@@ -8529,6 +10292,21 @@
             <w:noWrap/>
             <w:vAlign w:val="bottom"/>
             <w:hideMark/>
+            <w:tcPrChange w:id="150" w:author="Eva Micankova" w:date="2021-12-07T20:48:00Z">
+              <w:tcPr>
+                <w:tcW w:w="2063" w:type="dxa"/>
+                <w:tcBorders>
+                  <w:top w:val="nil"/>
+                  <w:left w:val="nil"/>
+                  <w:bottom w:val="single" w:sz="4" w:space="0" w:color="auto"/>
+                  <w:right w:val="single" w:sz="4" w:space="0" w:color="auto"/>
+                </w:tcBorders>
+                <w:shd w:val="clear" w:color="auto" w:fill="auto"/>
+                <w:noWrap/>
+                <w:vAlign w:val="bottom"/>
+                <w:hideMark/>
+              </w:tcPr>
+            </w:tcPrChange>
           </w:tcPr>
           <w:p>
             <w:pPr>
@@ -8581,6 +10359,22 @@
             <w:noWrap/>
             <w:vAlign w:val="bottom"/>
             <w:hideMark/>
+            <w:tcPrChange w:id="151" w:author="Eva Micankova" w:date="2021-12-07T20:48:00Z">
+              <w:tcPr>
+                <w:tcW w:w="416" w:type="dxa"/>
+                <w:gridSpan w:val="2"/>
+                <w:tcBorders>
+                  <w:top w:val="nil"/>
+                  <w:left w:val="nil"/>
+                  <w:bottom w:val="single" w:sz="4" w:space="0" w:color="auto"/>
+                  <w:right w:val="single" w:sz="4" w:space="0" w:color="auto"/>
+                </w:tcBorders>
+                <w:shd w:val="clear" w:color="auto" w:fill="auto"/>
+                <w:noWrap/>
+                <w:vAlign w:val="bottom"/>
+                <w:hideMark/>
+              </w:tcPr>
+            </w:tcPrChange>
           </w:tcPr>
           <w:p>
             <w:pPr>
@@ -8604,7 +10398,7 @@
         </w:tc>
         <w:tc>
           <w:tcPr>
-            <w:tcW w:w="5000" w:type="dxa"/>
+            <w:tcW w:w="5580" w:type="dxa"/>
             <w:tcBorders>
               <w:top w:val="nil"/>
               <w:left w:val="nil"/>
@@ -8615,6 +10409,22 @@
             <w:noWrap/>
             <w:vAlign w:val="bottom"/>
             <w:hideMark/>
+            <w:tcPrChange w:id="152" w:author="Eva Micankova" w:date="2021-12-07T20:48:00Z">
+              <w:tcPr>
+                <w:tcW w:w="5000" w:type="dxa"/>
+                <w:gridSpan w:val="2"/>
+                <w:tcBorders>
+                  <w:top w:val="nil"/>
+                  <w:left w:val="nil"/>
+                  <w:bottom w:val="single" w:sz="4" w:space="0" w:color="auto"/>
+                  <w:right w:val="single" w:sz="4" w:space="0" w:color="auto"/>
+                </w:tcBorders>
+                <w:shd w:val="clear" w:color="auto" w:fill="auto"/>
+                <w:noWrap/>
+                <w:vAlign w:val="bottom"/>
+                <w:hideMark/>
+              </w:tcPr>
+            </w:tcPrChange>
           </w:tcPr>
           <w:p>
             <w:pPr>
@@ -8657,10 +10467,17 @@
       <w:tr>
         <w:trPr>
           <w:trHeight w:val="290"/>
+          <w:trPrChange w:id="153" w:author="Eva Micankova" w:date="2021-12-07T20:48:00Z">
+            <w:trPr>
+              <w:gridAfter w:val="0"/>
+              <w:trHeight w:val="290"/>
+            </w:trPr>
+          </w:trPrChange>
         </w:trPr>
         <w:tc>
           <w:tcPr>
-            <w:tcW w:w="607" w:type="dxa"/>
+            <w:tcW w:w="660" w:type="dxa"/>
+            <w:gridSpan w:val="2"/>
             <w:tcBorders>
               <w:top w:val="nil"/>
               <w:left w:val="single" w:sz="4" w:space="0" w:color="auto"/>
@@ -8671,6 +10488,21 @@
             <w:noWrap/>
             <w:vAlign w:val="bottom"/>
             <w:hideMark/>
+            <w:tcPrChange w:id="154" w:author="Eva Micankova" w:date="2021-12-07T20:48:00Z">
+              <w:tcPr>
+                <w:tcW w:w="607" w:type="dxa"/>
+                <w:tcBorders>
+                  <w:top w:val="nil"/>
+                  <w:left w:val="single" w:sz="4" w:space="0" w:color="auto"/>
+                  <w:bottom w:val="single" w:sz="4" w:space="0" w:color="auto"/>
+                  <w:right w:val="single" w:sz="4" w:space="0" w:color="auto"/>
+                </w:tcBorders>
+                <w:shd w:val="clear" w:color="auto" w:fill="auto"/>
+                <w:noWrap/>
+                <w:vAlign w:val="bottom"/>
+                <w:hideMark/>
+              </w:tcPr>
+            </w:tcPrChange>
           </w:tcPr>
           <w:p>
             <w:pPr>
@@ -8705,6 +10537,21 @@
             <w:noWrap/>
             <w:vAlign w:val="bottom"/>
             <w:hideMark/>
+            <w:tcPrChange w:id="155" w:author="Eva Micankova" w:date="2021-12-07T20:48:00Z">
+              <w:tcPr>
+                <w:tcW w:w="2063" w:type="dxa"/>
+                <w:tcBorders>
+                  <w:top w:val="nil"/>
+                  <w:left w:val="nil"/>
+                  <w:bottom w:val="single" w:sz="4" w:space="0" w:color="auto"/>
+                  <w:right w:val="single" w:sz="4" w:space="0" w:color="auto"/>
+                </w:tcBorders>
+                <w:shd w:val="clear" w:color="auto" w:fill="auto"/>
+                <w:noWrap/>
+                <w:vAlign w:val="bottom"/>
+                <w:hideMark/>
+              </w:tcPr>
+            </w:tcPrChange>
           </w:tcPr>
           <w:p>
             <w:pPr>
@@ -8757,6 +10604,22 @@
             <w:noWrap/>
             <w:vAlign w:val="bottom"/>
             <w:hideMark/>
+            <w:tcPrChange w:id="156" w:author="Eva Micankova" w:date="2021-12-07T20:48:00Z">
+              <w:tcPr>
+                <w:tcW w:w="416" w:type="dxa"/>
+                <w:gridSpan w:val="2"/>
+                <w:tcBorders>
+                  <w:top w:val="nil"/>
+                  <w:left w:val="nil"/>
+                  <w:bottom w:val="single" w:sz="4" w:space="0" w:color="auto"/>
+                  <w:right w:val="single" w:sz="4" w:space="0" w:color="auto"/>
+                </w:tcBorders>
+                <w:shd w:val="clear" w:color="auto" w:fill="auto"/>
+                <w:noWrap/>
+                <w:vAlign w:val="bottom"/>
+                <w:hideMark/>
+              </w:tcPr>
+            </w:tcPrChange>
           </w:tcPr>
           <w:p>
             <w:pPr>
@@ -8780,7 +10643,7 @@
         </w:tc>
         <w:tc>
           <w:tcPr>
-            <w:tcW w:w="5000" w:type="dxa"/>
+            <w:tcW w:w="5580" w:type="dxa"/>
             <w:tcBorders>
               <w:top w:val="nil"/>
               <w:left w:val="nil"/>
@@ -8791,6 +10654,22 @@
             <w:noWrap/>
             <w:vAlign w:val="bottom"/>
             <w:hideMark/>
+            <w:tcPrChange w:id="157" w:author="Eva Micankova" w:date="2021-12-07T20:48:00Z">
+              <w:tcPr>
+                <w:tcW w:w="5000" w:type="dxa"/>
+                <w:gridSpan w:val="2"/>
+                <w:tcBorders>
+                  <w:top w:val="nil"/>
+                  <w:left w:val="nil"/>
+                  <w:bottom w:val="single" w:sz="4" w:space="0" w:color="auto"/>
+                  <w:right w:val="single" w:sz="4" w:space="0" w:color="auto"/>
+                </w:tcBorders>
+                <w:shd w:val="clear" w:color="auto" w:fill="auto"/>
+                <w:noWrap/>
+                <w:vAlign w:val="bottom"/>
+                <w:hideMark/>
+              </w:tcPr>
+            </w:tcPrChange>
           </w:tcPr>
           <w:p>
             <w:pPr>
@@ -8833,10 +10712,17 @@
       <w:tr>
         <w:trPr>
           <w:trHeight w:val="290"/>
+          <w:trPrChange w:id="158" w:author="Eva Micankova" w:date="2021-12-07T20:48:00Z">
+            <w:trPr>
+              <w:gridAfter w:val="0"/>
+              <w:trHeight w:val="290"/>
+            </w:trPr>
+          </w:trPrChange>
         </w:trPr>
         <w:tc>
           <w:tcPr>
-            <w:tcW w:w="607" w:type="dxa"/>
+            <w:tcW w:w="660" w:type="dxa"/>
+            <w:gridSpan w:val="2"/>
             <w:tcBorders>
               <w:top w:val="nil"/>
               <w:left w:val="single" w:sz="4" w:space="0" w:color="auto"/>
@@ -8847,6 +10733,21 @@
             <w:noWrap/>
             <w:vAlign w:val="bottom"/>
             <w:hideMark/>
+            <w:tcPrChange w:id="159" w:author="Eva Micankova" w:date="2021-12-07T20:48:00Z">
+              <w:tcPr>
+                <w:tcW w:w="607" w:type="dxa"/>
+                <w:tcBorders>
+                  <w:top w:val="nil"/>
+                  <w:left w:val="single" w:sz="4" w:space="0" w:color="auto"/>
+                  <w:bottom w:val="single" w:sz="4" w:space="0" w:color="auto"/>
+                  <w:right w:val="single" w:sz="4" w:space="0" w:color="auto"/>
+                </w:tcBorders>
+                <w:shd w:val="clear" w:color="auto" w:fill="auto"/>
+                <w:noWrap/>
+                <w:vAlign w:val="bottom"/>
+                <w:hideMark/>
+              </w:tcPr>
+            </w:tcPrChange>
           </w:tcPr>
           <w:p>
             <w:pPr>
@@ -8881,6 +10782,21 @@
             <w:noWrap/>
             <w:vAlign w:val="bottom"/>
             <w:hideMark/>
+            <w:tcPrChange w:id="160" w:author="Eva Micankova" w:date="2021-12-07T20:48:00Z">
+              <w:tcPr>
+                <w:tcW w:w="2063" w:type="dxa"/>
+                <w:tcBorders>
+                  <w:top w:val="nil"/>
+                  <w:left w:val="nil"/>
+                  <w:bottom w:val="single" w:sz="4" w:space="0" w:color="auto"/>
+                  <w:right w:val="single" w:sz="4" w:space="0" w:color="auto"/>
+                </w:tcBorders>
+                <w:shd w:val="clear" w:color="auto" w:fill="auto"/>
+                <w:noWrap/>
+                <w:vAlign w:val="bottom"/>
+                <w:hideMark/>
+              </w:tcPr>
+            </w:tcPrChange>
           </w:tcPr>
           <w:p>
             <w:pPr>
@@ -8933,6 +10849,22 @@
             <w:noWrap/>
             <w:vAlign w:val="bottom"/>
             <w:hideMark/>
+            <w:tcPrChange w:id="161" w:author="Eva Micankova" w:date="2021-12-07T20:48:00Z">
+              <w:tcPr>
+                <w:tcW w:w="416" w:type="dxa"/>
+                <w:gridSpan w:val="2"/>
+                <w:tcBorders>
+                  <w:top w:val="nil"/>
+                  <w:left w:val="nil"/>
+                  <w:bottom w:val="single" w:sz="4" w:space="0" w:color="auto"/>
+                  <w:right w:val="single" w:sz="4" w:space="0" w:color="auto"/>
+                </w:tcBorders>
+                <w:shd w:val="clear" w:color="auto" w:fill="auto"/>
+                <w:noWrap/>
+                <w:vAlign w:val="bottom"/>
+                <w:hideMark/>
+              </w:tcPr>
+            </w:tcPrChange>
           </w:tcPr>
           <w:p>
             <w:pPr>
@@ -8956,7 +10888,7 @@
         </w:tc>
         <w:tc>
           <w:tcPr>
-            <w:tcW w:w="5000" w:type="dxa"/>
+            <w:tcW w:w="5580" w:type="dxa"/>
             <w:tcBorders>
               <w:top w:val="nil"/>
               <w:left w:val="nil"/>
@@ -8967,6 +10899,22 @@
             <w:noWrap/>
             <w:vAlign w:val="bottom"/>
             <w:hideMark/>
+            <w:tcPrChange w:id="162" w:author="Eva Micankova" w:date="2021-12-07T20:48:00Z">
+              <w:tcPr>
+                <w:tcW w:w="5000" w:type="dxa"/>
+                <w:gridSpan w:val="2"/>
+                <w:tcBorders>
+                  <w:top w:val="nil"/>
+                  <w:left w:val="nil"/>
+                  <w:bottom w:val="single" w:sz="4" w:space="0" w:color="auto"/>
+                  <w:right w:val="single" w:sz="4" w:space="0" w:color="auto"/>
+                </w:tcBorders>
+                <w:shd w:val="clear" w:color="auto" w:fill="auto"/>
+                <w:noWrap/>
+                <w:vAlign w:val="bottom"/>
+                <w:hideMark/>
+              </w:tcPr>
+            </w:tcPrChange>
           </w:tcPr>
           <w:p>
             <w:pPr>
@@ -8991,10 +10939,17 @@
       <w:tr>
         <w:trPr>
           <w:trHeight w:val="290"/>
+          <w:trPrChange w:id="163" w:author="Eva Micankova" w:date="2021-12-07T20:48:00Z">
+            <w:trPr>
+              <w:gridAfter w:val="0"/>
+              <w:trHeight w:val="290"/>
+            </w:trPr>
+          </w:trPrChange>
         </w:trPr>
         <w:tc>
           <w:tcPr>
-            <w:tcW w:w="607" w:type="dxa"/>
+            <w:tcW w:w="660" w:type="dxa"/>
+            <w:gridSpan w:val="2"/>
             <w:tcBorders>
               <w:top w:val="nil"/>
               <w:left w:val="single" w:sz="4" w:space="0" w:color="auto"/>
@@ -9005,6 +10960,21 @@
             <w:noWrap/>
             <w:vAlign w:val="bottom"/>
             <w:hideMark/>
+            <w:tcPrChange w:id="164" w:author="Eva Micankova" w:date="2021-12-07T20:48:00Z">
+              <w:tcPr>
+                <w:tcW w:w="607" w:type="dxa"/>
+                <w:tcBorders>
+                  <w:top w:val="nil"/>
+                  <w:left w:val="single" w:sz="4" w:space="0" w:color="auto"/>
+                  <w:bottom w:val="single" w:sz="4" w:space="0" w:color="auto"/>
+                  <w:right w:val="single" w:sz="4" w:space="0" w:color="auto"/>
+                </w:tcBorders>
+                <w:shd w:val="clear" w:color="auto" w:fill="auto"/>
+                <w:noWrap/>
+                <w:vAlign w:val="bottom"/>
+                <w:hideMark/>
+              </w:tcPr>
+            </w:tcPrChange>
           </w:tcPr>
           <w:p>
             <w:pPr>
@@ -9039,6 +11009,21 @@
             <w:noWrap/>
             <w:vAlign w:val="bottom"/>
             <w:hideMark/>
+            <w:tcPrChange w:id="165" w:author="Eva Micankova" w:date="2021-12-07T20:48:00Z">
+              <w:tcPr>
+                <w:tcW w:w="2063" w:type="dxa"/>
+                <w:tcBorders>
+                  <w:top w:val="nil"/>
+                  <w:left w:val="nil"/>
+                  <w:bottom w:val="single" w:sz="4" w:space="0" w:color="auto"/>
+                  <w:right w:val="single" w:sz="4" w:space="0" w:color="auto"/>
+                </w:tcBorders>
+                <w:shd w:val="clear" w:color="auto" w:fill="auto"/>
+                <w:noWrap/>
+                <w:vAlign w:val="bottom"/>
+                <w:hideMark/>
+              </w:tcPr>
+            </w:tcPrChange>
           </w:tcPr>
           <w:p>
             <w:pPr>
@@ -9091,6 +11076,22 @@
             <w:noWrap/>
             <w:vAlign w:val="bottom"/>
             <w:hideMark/>
+            <w:tcPrChange w:id="166" w:author="Eva Micankova" w:date="2021-12-07T20:48:00Z">
+              <w:tcPr>
+                <w:tcW w:w="416" w:type="dxa"/>
+                <w:gridSpan w:val="2"/>
+                <w:tcBorders>
+                  <w:top w:val="nil"/>
+                  <w:left w:val="nil"/>
+                  <w:bottom w:val="single" w:sz="4" w:space="0" w:color="auto"/>
+                  <w:right w:val="single" w:sz="4" w:space="0" w:color="auto"/>
+                </w:tcBorders>
+                <w:shd w:val="clear" w:color="auto" w:fill="auto"/>
+                <w:noWrap/>
+                <w:vAlign w:val="bottom"/>
+                <w:hideMark/>
+              </w:tcPr>
+            </w:tcPrChange>
           </w:tcPr>
           <w:p>
             <w:pPr>
@@ -9114,7 +11115,7 @@
         </w:tc>
         <w:tc>
           <w:tcPr>
-            <w:tcW w:w="5000" w:type="dxa"/>
+            <w:tcW w:w="5580" w:type="dxa"/>
             <w:tcBorders>
               <w:top w:val="nil"/>
               <w:left w:val="nil"/>
@@ -9125,6 +11126,22 @@
             <w:noWrap/>
             <w:vAlign w:val="bottom"/>
             <w:hideMark/>
+            <w:tcPrChange w:id="167" w:author="Eva Micankova" w:date="2021-12-07T20:48:00Z">
+              <w:tcPr>
+                <w:tcW w:w="5000" w:type="dxa"/>
+                <w:gridSpan w:val="2"/>
+                <w:tcBorders>
+                  <w:top w:val="nil"/>
+                  <w:left w:val="nil"/>
+                  <w:bottom w:val="single" w:sz="4" w:space="0" w:color="auto"/>
+                  <w:right w:val="single" w:sz="4" w:space="0" w:color="auto"/>
+                </w:tcBorders>
+                <w:shd w:val="clear" w:color="auto" w:fill="auto"/>
+                <w:noWrap/>
+                <w:vAlign w:val="bottom"/>
+                <w:hideMark/>
+              </w:tcPr>
+            </w:tcPrChange>
           </w:tcPr>
           <w:p>
             <w:pPr>
@@ -9185,10 +11202,17 @@
       <w:tr>
         <w:trPr>
           <w:trHeight w:val="290"/>
+          <w:trPrChange w:id="168" w:author="Eva Micankova" w:date="2021-12-07T20:48:00Z">
+            <w:trPr>
+              <w:gridAfter w:val="0"/>
+              <w:trHeight w:val="290"/>
+            </w:trPr>
+          </w:trPrChange>
         </w:trPr>
         <w:tc>
           <w:tcPr>
-            <w:tcW w:w="607" w:type="dxa"/>
+            <w:tcW w:w="660" w:type="dxa"/>
+            <w:gridSpan w:val="2"/>
             <w:tcBorders>
               <w:top w:val="nil"/>
               <w:left w:val="single" w:sz="4" w:space="0" w:color="auto"/>
@@ -9199,6 +11223,21 @@
             <w:noWrap/>
             <w:vAlign w:val="bottom"/>
             <w:hideMark/>
+            <w:tcPrChange w:id="169" w:author="Eva Micankova" w:date="2021-12-07T20:48:00Z">
+              <w:tcPr>
+                <w:tcW w:w="607" w:type="dxa"/>
+                <w:tcBorders>
+                  <w:top w:val="nil"/>
+                  <w:left w:val="single" w:sz="4" w:space="0" w:color="auto"/>
+                  <w:bottom w:val="single" w:sz="4" w:space="0" w:color="auto"/>
+                  <w:right w:val="single" w:sz="4" w:space="0" w:color="auto"/>
+                </w:tcBorders>
+                <w:shd w:val="clear" w:color="auto" w:fill="auto"/>
+                <w:noWrap/>
+                <w:vAlign w:val="bottom"/>
+                <w:hideMark/>
+              </w:tcPr>
+            </w:tcPrChange>
           </w:tcPr>
           <w:p>
             <w:pPr>
@@ -9233,6 +11272,21 @@
             <w:noWrap/>
             <w:vAlign w:val="bottom"/>
             <w:hideMark/>
+            <w:tcPrChange w:id="170" w:author="Eva Micankova" w:date="2021-12-07T20:48:00Z">
+              <w:tcPr>
+                <w:tcW w:w="2063" w:type="dxa"/>
+                <w:tcBorders>
+                  <w:top w:val="nil"/>
+                  <w:left w:val="nil"/>
+                  <w:bottom w:val="single" w:sz="4" w:space="0" w:color="auto"/>
+                  <w:right w:val="single" w:sz="4" w:space="0" w:color="auto"/>
+                </w:tcBorders>
+                <w:shd w:val="clear" w:color="auto" w:fill="auto"/>
+                <w:noWrap/>
+                <w:vAlign w:val="bottom"/>
+                <w:hideMark/>
+              </w:tcPr>
+            </w:tcPrChange>
           </w:tcPr>
           <w:p>
             <w:pPr>
@@ -9285,6 +11339,22 @@
             <w:noWrap/>
             <w:vAlign w:val="bottom"/>
             <w:hideMark/>
+            <w:tcPrChange w:id="171" w:author="Eva Micankova" w:date="2021-12-07T20:48:00Z">
+              <w:tcPr>
+                <w:tcW w:w="416" w:type="dxa"/>
+                <w:gridSpan w:val="2"/>
+                <w:tcBorders>
+                  <w:top w:val="nil"/>
+                  <w:left w:val="nil"/>
+                  <w:bottom w:val="single" w:sz="4" w:space="0" w:color="auto"/>
+                  <w:right w:val="single" w:sz="4" w:space="0" w:color="auto"/>
+                </w:tcBorders>
+                <w:shd w:val="clear" w:color="auto" w:fill="auto"/>
+                <w:noWrap/>
+                <w:vAlign w:val="bottom"/>
+                <w:hideMark/>
+              </w:tcPr>
+            </w:tcPrChange>
           </w:tcPr>
           <w:p>
             <w:pPr>
@@ -9308,7 +11378,7 @@
         </w:tc>
         <w:tc>
           <w:tcPr>
-            <w:tcW w:w="5000" w:type="dxa"/>
+            <w:tcW w:w="5580" w:type="dxa"/>
             <w:tcBorders>
               <w:top w:val="nil"/>
               <w:left w:val="nil"/>
@@ -9319,6 +11389,22 @@
             <w:noWrap/>
             <w:vAlign w:val="bottom"/>
             <w:hideMark/>
+            <w:tcPrChange w:id="172" w:author="Eva Micankova" w:date="2021-12-07T20:48:00Z">
+              <w:tcPr>
+                <w:tcW w:w="5000" w:type="dxa"/>
+                <w:gridSpan w:val="2"/>
+                <w:tcBorders>
+                  <w:top w:val="nil"/>
+                  <w:left w:val="nil"/>
+                  <w:bottom w:val="single" w:sz="4" w:space="0" w:color="auto"/>
+                  <w:right w:val="single" w:sz="4" w:space="0" w:color="auto"/>
+                </w:tcBorders>
+                <w:shd w:val="clear" w:color="auto" w:fill="auto"/>
+                <w:noWrap/>
+                <w:vAlign w:val="bottom"/>
+                <w:hideMark/>
+              </w:tcPr>
+            </w:tcPrChange>
           </w:tcPr>
           <w:p>
             <w:pPr>
@@ -9343,10 +11429,17 @@
       <w:tr>
         <w:trPr>
           <w:trHeight w:val="290"/>
+          <w:trPrChange w:id="173" w:author="Eva Micankova" w:date="2021-12-07T20:48:00Z">
+            <w:trPr>
+              <w:gridAfter w:val="0"/>
+              <w:trHeight w:val="290"/>
+            </w:trPr>
+          </w:trPrChange>
         </w:trPr>
         <w:tc>
           <w:tcPr>
-            <w:tcW w:w="607" w:type="dxa"/>
+            <w:tcW w:w="660" w:type="dxa"/>
+            <w:gridSpan w:val="2"/>
             <w:tcBorders>
               <w:top w:val="nil"/>
               <w:left w:val="single" w:sz="4" w:space="0" w:color="auto"/>
@@ -9357,6 +11450,21 @@
             <w:noWrap/>
             <w:vAlign w:val="bottom"/>
             <w:hideMark/>
+            <w:tcPrChange w:id="174" w:author="Eva Micankova" w:date="2021-12-07T20:48:00Z">
+              <w:tcPr>
+                <w:tcW w:w="607" w:type="dxa"/>
+                <w:tcBorders>
+                  <w:top w:val="nil"/>
+                  <w:left w:val="single" w:sz="4" w:space="0" w:color="auto"/>
+                  <w:bottom w:val="single" w:sz="4" w:space="0" w:color="auto"/>
+                  <w:right w:val="single" w:sz="4" w:space="0" w:color="auto"/>
+                </w:tcBorders>
+                <w:shd w:val="clear" w:color="auto" w:fill="auto"/>
+                <w:noWrap/>
+                <w:vAlign w:val="bottom"/>
+                <w:hideMark/>
+              </w:tcPr>
+            </w:tcPrChange>
           </w:tcPr>
           <w:p>
             <w:pPr>
@@ -9391,6 +11499,21 @@
             <w:noWrap/>
             <w:vAlign w:val="bottom"/>
             <w:hideMark/>
+            <w:tcPrChange w:id="175" w:author="Eva Micankova" w:date="2021-12-07T20:48:00Z">
+              <w:tcPr>
+                <w:tcW w:w="2063" w:type="dxa"/>
+                <w:tcBorders>
+                  <w:top w:val="nil"/>
+                  <w:left w:val="nil"/>
+                  <w:bottom w:val="single" w:sz="4" w:space="0" w:color="auto"/>
+                  <w:right w:val="single" w:sz="4" w:space="0" w:color="auto"/>
+                </w:tcBorders>
+                <w:shd w:val="clear" w:color="auto" w:fill="auto"/>
+                <w:noWrap/>
+                <w:vAlign w:val="bottom"/>
+                <w:hideMark/>
+              </w:tcPr>
+            </w:tcPrChange>
           </w:tcPr>
           <w:p>
             <w:pPr>
@@ -9443,6 +11566,22 @@
             <w:noWrap/>
             <w:vAlign w:val="bottom"/>
             <w:hideMark/>
+            <w:tcPrChange w:id="176" w:author="Eva Micankova" w:date="2021-12-07T20:48:00Z">
+              <w:tcPr>
+                <w:tcW w:w="416" w:type="dxa"/>
+                <w:gridSpan w:val="2"/>
+                <w:tcBorders>
+                  <w:top w:val="nil"/>
+                  <w:left w:val="nil"/>
+                  <w:bottom w:val="single" w:sz="4" w:space="0" w:color="auto"/>
+                  <w:right w:val="single" w:sz="4" w:space="0" w:color="auto"/>
+                </w:tcBorders>
+                <w:shd w:val="clear" w:color="auto" w:fill="auto"/>
+                <w:noWrap/>
+                <w:vAlign w:val="bottom"/>
+                <w:hideMark/>
+              </w:tcPr>
+            </w:tcPrChange>
           </w:tcPr>
           <w:p>
             <w:pPr>
@@ -9466,7 +11605,7 @@
         </w:tc>
         <w:tc>
           <w:tcPr>
-            <w:tcW w:w="5000" w:type="dxa"/>
+            <w:tcW w:w="5580" w:type="dxa"/>
             <w:tcBorders>
               <w:top w:val="nil"/>
               <w:left w:val="nil"/>
@@ -9477,6 +11616,22 @@
             <w:noWrap/>
             <w:vAlign w:val="bottom"/>
             <w:hideMark/>
+            <w:tcPrChange w:id="177" w:author="Eva Micankova" w:date="2021-12-07T20:48:00Z">
+              <w:tcPr>
+                <w:tcW w:w="5000" w:type="dxa"/>
+                <w:gridSpan w:val="2"/>
+                <w:tcBorders>
+                  <w:top w:val="nil"/>
+                  <w:left w:val="nil"/>
+                  <w:bottom w:val="single" w:sz="4" w:space="0" w:color="auto"/>
+                  <w:right w:val="single" w:sz="4" w:space="0" w:color="auto"/>
+                </w:tcBorders>
+                <w:shd w:val="clear" w:color="auto" w:fill="auto"/>
+                <w:noWrap/>
+                <w:vAlign w:val="bottom"/>
+                <w:hideMark/>
+              </w:tcPr>
+            </w:tcPrChange>
           </w:tcPr>
           <w:p>
             <w:pPr>
@@ -9519,10 +11674,17 @@
       <w:tr>
         <w:trPr>
           <w:trHeight w:val="290"/>
+          <w:trPrChange w:id="178" w:author="Eva Micankova" w:date="2021-12-07T20:48:00Z">
+            <w:trPr>
+              <w:gridAfter w:val="0"/>
+              <w:trHeight w:val="290"/>
+            </w:trPr>
+          </w:trPrChange>
         </w:trPr>
         <w:tc>
           <w:tcPr>
-            <w:tcW w:w="607" w:type="dxa"/>
+            <w:tcW w:w="660" w:type="dxa"/>
+            <w:gridSpan w:val="2"/>
             <w:tcBorders>
               <w:top w:val="nil"/>
               <w:left w:val="single" w:sz="4" w:space="0" w:color="auto"/>
@@ -9533,6 +11695,21 @@
             <w:noWrap/>
             <w:vAlign w:val="bottom"/>
             <w:hideMark/>
+            <w:tcPrChange w:id="179" w:author="Eva Micankova" w:date="2021-12-07T20:48:00Z">
+              <w:tcPr>
+                <w:tcW w:w="607" w:type="dxa"/>
+                <w:tcBorders>
+                  <w:top w:val="nil"/>
+                  <w:left w:val="single" w:sz="4" w:space="0" w:color="auto"/>
+                  <w:bottom w:val="single" w:sz="4" w:space="0" w:color="auto"/>
+                  <w:right w:val="single" w:sz="4" w:space="0" w:color="auto"/>
+                </w:tcBorders>
+                <w:shd w:val="clear" w:color="auto" w:fill="auto"/>
+                <w:noWrap/>
+                <w:vAlign w:val="bottom"/>
+                <w:hideMark/>
+              </w:tcPr>
+            </w:tcPrChange>
           </w:tcPr>
           <w:p>
             <w:pPr>
@@ -9567,6 +11744,21 @@
             <w:noWrap/>
             <w:vAlign w:val="bottom"/>
             <w:hideMark/>
+            <w:tcPrChange w:id="180" w:author="Eva Micankova" w:date="2021-12-07T20:48:00Z">
+              <w:tcPr>
+                <w:tcW w:w="2063" w:type="dxa"/>
+                <w:tcBorders>
+                  <w:top w:val="nil"/>
+                  <w:left w:val="nil"/>
+                  <w:bottom w:val="single" w:sz="4" w:space="0" w:color="auto"/>
+                  <w:right w:val="single" w:sz="4" w:space="0" w:color="auto"/>
+                </w:tcBorders>
+                <w:shd w:val="clear" w:color="auto" w:fill="auto"/>
+                <w:noWrap/>
+                <w:vAlign w:val="bottom"/>
+                <w:hideMark/>
+              </w:tcPr>
+            </w:tcPrChange>
           </w:tcPr>
           <w:p>
             <w:pPr>
@@ -9619,6 +11811,22 @@
             <w:noWrap/>
             <w:vAlign w:val="bottom"/>
             <w:hideMark/>
+            <w:tcPrChange w:id="181" w:author="Eva Micankova" w:date="2021-12-07T20:48:00Z">
+              <w:tcPr>
+                <w:tcW w:w="416" w:type="dxa"/>
+                <w:gridSpan w:val="2"/>
+                <w:tcBorders>
+                  <w:top w:val="nil"/>
+                  <w:left w:val="nil"/>
+                  <w:bottom w:val="single" w:sz="4" w:space="0" w:color="auto"/>
+                  <w:right w:val="single" w:sz="4" w:space="0" w:color="auto"/>
+                </w:tcBorders>
+                <w:shd w:val="clear" w:color="auto" w:fill="auto"/>
+                <w:noWrap/>
+                <w:vAlign w:val="bottom"/>
+                <w:hideMark/>
+              </w:tcPr>
+            </w:tcPrChange>
           </w:tcPr>
           <w:p>
             <w:pPr>
@@ -9642,7 +11850,7 @@
         </w:tc>
         <w:tc>
           <w:tcPr>
-            <w:tcW w:w="5000" w:type="dxa"/>
+            <w:tcW w:w="5580" w:type="dxa"/>
             <w:tcBorders>
               <w:top w:val="nil"/>
               <w:left w:val="nil"/>
@@ -9653,6 +11861,22 @@
             <w:noWrap/>
             <w:vAlign w:val="bottom"/>
             <w:hideMark/>
+            <w:tcPrChange w:id="182" w:author="Eva Micankova" w:date="2021-12-07T20:48:00Z">
+              <w:tcPr>
+                <w:tcW w:w="5000" w:type="dxa"/>
+                <w:gridSpan w:val="2"/>
+                <w:tcBorders>
+                  <w:top w:val="nil"/>
+                  <w:left w:val="nil"/>
+                  <w:bottom w:val="single" w:sz="4" w:space="0" w:color="auto"/>
+                  <w:right w:val="single" w:sz="4" w:space="0" w:color="auto"/>
+                </w:tcBorders>
+                <w:shd w:val="clear" w:color="auto" w:fill="auto"/>
+                <w:noWrap/>
+                <w:vAlign w:val="bottom"/>
+                <w:hideMark/>
+              </w:tcPr>
+            </w:tcPrChange>
           </w:tcPr>
           <w:p>
             <w:pPr>
@@ -9677,10 +11901,17 @@
       <w:tr>
         <w:trPr>
           <w:trHeight w:val="290"/>
+          <w:trPrChange w:id="183" w:author="Eva Micankova" w:date="2021-12-07T20:48:00Z">
+            <w:trPr>
+              <w:gridAfter w:val="0"/>
+              <w:trHeight w:val="290"/>
+            </w:trPr>
+          </w:trPrChange>
         </w:trPr>
         <w:tc>
           <w:tcPr>
-            <w:tcW w:w="607" w:type="dxa"/>
+            <w:tcW w:w="660" w:type="dxa"/>
+            <w:gridSpan w:val="2"/>
             <w:tcBorders>
               <w:top w:val="nil"/>
               <w:left w:val="single" w:sz="4" w:space="0" w:color="auto"/>
@@ -9691,6 +11922,21 @@
             <w:noWrap/>
             <w:vAlign w:val="bottom"/>
             <w:hideMark/>
+            <w:tcPrChange w:id="184" w:author="Eva Micankova" w:date="2021-12-07T20:48:00Z">
+              <w:tcPr>
+                <w:tcW w:w="607" w:type="dxa"/>
+                <w:tcBorders>
+                  <w:top w:val="nil"/>
+                  <w:left w:val="single" w:sz="4" w:space="0" w:color="auto"/>
+                  <w:bottom w:val="single" w:sz="4" w:space="0" w:color="auto"/>
+                  <w:right w:val="single" w:sz="4" w:space="0" w:color="auto"/>
+                </w:tcBorders>
+                <w:shd w:val="clear" w:color="auto" w:fill="auto"/>
+                <w:noWrap/>
+                <w:vAlign w:val="bottom"/>
+                <w:hideMark/>
+              </w:tcPr>
+            </w:tcPrChange>
           </w:tcPr>
           <w:p>
             <w:pPr>
@@ -9725,6 +11971,21 @@
             <w:noWrap/>
             <w:vAlign w:val="bottom"/>
             <w:hideMark/>
+            <w:tcPrChange w:id="185" w:author="Eva Micankova" w:date="2021-12-07T20:48:00Z">
+              <w:tcPr>
+                <w:tcW w:w="2063" w:type="dxa"/>
+                <w:tcBorders>
+                  <w:top w:val="nil"/>
+                  <w:left w:val="nil"/>
+                  <w:bottom w:val="single" w:sz="4" w:space="0" w:color="auto"/>
+                  <w:right w:val="single" w:sz="4" w:space="0" w:color="auto"/>
+                </w:tcBorders>
+                <w:shd w:val="clear" w:color="auto" w:fill="auto"/>
+                <w:noWrap/>
+                <w:vAlign w:val="bottom"/>
+                <w:hideMark/>
+              </w:tcPr>
+            </w:tcPrChange>
           </w:tcPr>
           <w:p>
             <w:pPr>
@@ -9777,6 +12038,22 @@
             <w:noWrap/>
             <w:vAlign w:val="bottom"/>
             <w:hideMark/>
+            <w:tcPrChange w:id="186" w:author="Eva Micankova" w:date="2021-12-07T20:48:00Z">
+              <w:tcPr>
+                <w:tcW w:w="416" w:type="dxa"/>
+                <w:gridSpan w:val="2"/>
+                <w:tcBorders>
+                  <w:top w:val="nil"/>
+                  <w:left w:val="nil"/>
+                  <w:bottom w:val="single" w:sz="4" w:space="0" w:color="auto"/>
+                  <w:right w:val="single" w:sz="4" w:space="0" w:color="auto"/>
+                </w:tcBorders>
+                <w:shd w:val="clear" w:color="auto" w:fill="auto"/>
+                <w:noWrap/>
+                <w:vAlign w:val="bottom"/>
+                <w:hideMark/>
+              </w:tcPr>
+            </w:tcPrChange>
           </w:tcPr>
           <w:p>
             <w:pPr>
@@ -9800,7 +12077,7 @@
         </w:tc>
         <w:tc>
           <w:tcPr>
-            <w:tcW w:w="5000" w:type="dxa"/>
+            <w:tcW w:w="5580" w:type="dxa"/>
             <w:tcBorders>
               <w:top w:val="nil"/>
               <w:left w:val="nil"/>
@@ -9811,6 +12088,22 @@
             <w:noWrap/>
             <w:vAlign w:val="bottom"/>
             <w:hideMark/>
+            <w:tcPrChange w:id="187" w:author="Eva Micankova" w:date="2021-12-07T20:48:00Z">
+              <w:tcPr>
+                <w:tcW w:w="5000" w:type="dxa"/>
+                <w:gridSpan w:val="2"/>
+                <w:tcBorders>
+                  <w:top w:val="nil"/>
+                  <w:left w:val="nil"/>
+                  <w:bottom w:val="single" w:sz="4" w:space="0" w:color="auto"/>
+                  <w:right w:val="single" w:sz="4" w:space="0" w:color="auto"/>
+                </w:tcBorders>
+                <w:shd w:val="clear" w:color="auto" w:fill="auto"/>
+                <w:noWrap/>
+                <w:vAlign w:val="bottom"/>
+                <w:hideMark/>
+              </w:tcPr>
+            </w:tcPrChange>
           </w:tcPr>
           <w:p>
             <w:pPr>
@@ -9835,10 +12128,17 @@
       <w:tr>
         <w:trPr>
           <w:trHeight w:val="290"/>
+          <w:trPrChange w:id="188" w:author="Eva Micankova" w:date="2021-12-07T20:48:00Z">
+            <w:trPr>
+              <w:gridAfter w:val="0"/>
+              <w:trHeight w:val="290"/>
+            </w:trPr>
+          </w:trPrChange>
         </w:trPr>
         <w:tc>
           <w:tcPr>
-            <w:tcW w:w="607" w:type="dxa"/>
+            <w:tcW w:w="660" w:type="dxa"/>
+            <w:gridSpan w:val="2"/>
             <w:tcBorders>
               <w:top w:val="nil"/>
               <w:left w:val="single" w:sz="4" w:space="0" w:color="auto"/>
@@ -9849,6 +12149,21 @@
             <w:noWrap/>
             <w:vAlign w:val="bottom"/>
             <w:hideMark/>
+            <w:tcPrChange w:id="189" w:author="Eva Micankova" w:date="2021-12-07T20:48:00Z">
+              <w:tcPr>
+                <w:tcW w:w="607" w:type="dxa"/>
+                <w:tcBorders>
+                  <w:top w:val="nil"/>
+                  <w:left w:val="single" w:sz="4" w:space="0" w:color="auto"/>
+                  <w:bottom w:val="single" w:sz="4" w:space="0" w:color="auto"/>
+                  <w:right w:val="single" w:sz="4" w:space="0" w:color="auto"/>
+                </w:tcBorders>
+                <w:shd w:val="clear" w:color="auto" w:fill="auto"/>
+                <w:noWrap/>
+                <w:vAlign w:val="bottom"/>
+                <w:hideMark/>
+              </w:tcPr>
+            </w:tcPrChange>
           </w:tcPr>
           <w:p>
             <w:pPr>
@@ -9883,6 +12198,21 @@
             <w:noWrap/>
             <w:vAlign w:val="bottom"/>
             <w:hideMark/>
+            <w:tcPrChange w:id="190" w:author="Eva Micankova" w:date="2021-12-07T20:48:00Z">
+              <w:tcPr>
+                <w:tcW w:w="2063" w:type="dxa"/>
+                <w:tcBorders>
+                  <w:top w:val="nil"/>
+                  <w:left w:val="nil"/>
+                  <w:bottom w:val="single" w:sz="4" w:space="0" w:color="auto"/>
+                  <w:right w:val="single" w:sz="4" w:space="0" w:color="auto"/>
+                </w:tcBorders>
+                <w:shd w:val="clear" w:color="auto" w:fill="auto"/>
+                <w:noWrap/>
+                <w:vAlign w:val="bottom"/>
+                <w:hideMark/>
+              </w:tcPr>
+            </w:tcPrChange>
           </w:tcPr>
           <w:p>
             <w:pPr>
@@ -9935,6 +12265,22 @@
             <w:noWrap/>
             <w:vAlign w:val="bottom"/>
             <w:hideMark/>
+            <w:tcPrChange w:id="191" w:author="Eva Micankova" w:date="2021-12-07T20:48:00Z">
+              <w:tcPr>
+                <w:tcW w:w="416" w:type="dxa"/>
+                <w:gridSpan w:val="2"/>
+                <w:tcBorders>
+                  <w:top w:val="nil"/>
+                  <w:left w:val="nil"/>
+                  <w:bottom w:val="single" w:sz="4" w:space="0" w:color="auto"/>
+                  <w:right w:val="single" w:sz="4" w:space="0" w:color="auto"/>
+                </w:tcBorders>
+                <w:shd w:val="clear" w:color="auto" w:fill="auto"/>
+                <w:noWrap/>
+                <w:vAlign w:val="bottom"/>
+                <w:hideMark/>
+              </w:tcPr>
+            </w:tcPrChange>
           </w:tcPr>
           <w:p>
             <w:pPr>
@@ -9958,7 +12304,7 @@
         </w:tc>
         <w:tc>
           <w:tcPr>
-            <w:tcW w:w="5000" w:type="dxa"/>
+            <w:tcW w:w="5580" w:type="dxa"/>
             <w:tcBorders>
               <w:top w:val="nil"/>
               <w:left w:val="nil"/>
@@ -9969,6 +12315,22 @@
             <w:noWrap/>
             <w:vAlign w:val="bottom"/>
             <w:hideMark/>
+            <w:tcPrChange w:id="192" w:author="Eva Micankova" w:date="2021-12-07T20:48:00Z">
+              <w:tcPr>
+                <w:tcW w:w="5000" w:type="dxa"/>
+                <w:gridSpan w:val="2"/>
+                <w:tcBorders>
+                  <w:top w:val="nil"/>
+                  <w:left w:val="nil"/>
+                  <w:bottom w:val="single" w:sz="4" w:space="0" w:color="auto"/>
+                  <w:right w:val="single" w:sz="4" w:space="0" w:color="auto"/>
+                </w:tcBorders>
+                <w:shd w:val="clear" w:color="auto" w:fill="auto"/>
+                <w:noWrap/>
+                <w:vAlign w:val="bottom"/>
+                <w:hideMark/>
+              </w:tcPr>
+            </w:tcPrChange>
           </w:tcPr>
           <w:p>
             <w:pPr>
@@ -10031,10 +12393,17 @@
       <w:tr>
         <w:trPr>
           <w:trHeight w:val="290"/>
+          <w:trPrChange w:id="193" w:author="Eva Micankova" w:date="2021-12-07T20:48:00Z">
+            <w:trPr>
+              <w:gridAfter w:val="0"/>
+              <w:trHeight w:val="290"/>
+            </w:trPr>
+          </w:trPrChange>
         </w:trPr>
         <w:tc>
           <w:tcPr>
-            <w:tcW w:w="607" w:type="dxa"/>
+            <w:tcW w:w="660" w:type="dxa"/>
+            <w:gridSpan w:val="2"/>
             <w:tcBorders>
               <w:top w:val="nil"/>
               <w:left w:val="single" w:sz="4" w:space="0" w:color="auto"/>
@@ -10045,6 +12414,21 @@
             <w:noWrap/>
             <w:vAlign w:val="bottom"/>
             <w:hideMark/>
+            <w:tcPrChange w:id="194" w:author="Eva Micankova" w:date="2021-12-07T20:48:00Z">
+              <w:tcPr>
+                <w:tcW w:w="607" w:type="dxa"/>
+                <w:tcBorders>
+                  <w:top w:val="nil"/>
+                  <w:left w:val="single" w:sz="4" w:space="0" w:color="auto"/>
+                  <w:bottom w:val="single" w:sz="4" w:space="0" w:color="auto"/>
+                  <w:right w:val="single" w:sz="4" w:space="0" w:color="auto"/>
+                </w:tcBorders>
+                <w:shd w:val="clear" w:color="auto" w:fill="auto"/>
+                <w:noWrap/>
+                <w:vAlign w:val="bottom"/>
+                <w:hideMark/>
+              </w:tcPr>
+            </w:tcPrChange>
           </w:tcPr>
           <w:p>
             <w:pPr>
@@ -10079,6 +12463,21 @@
             <w:noWrap/>
             <w:vAlign w:val="bottom"/>
             <w:hideMark/>
+            <w:tcPrChange w:id="195" w:author="Eva Micankova" w:date="2021-12-07T20:48:00Z">
+              <w:tcPr>
+                <w:tcW w:w="2063" w:type="dxa"/>
+                <w:tcBorders>
+                  <w:top w:val="nil"/>
+                  <w:left w:val="nil"/>
+                  <w:bottom w:val="single" w:sz="4" w:space="0" w:color="auto"/>
+                  <w:right w:val="single" w:sz="4" w:space="0" w:color="auto"/>
+                </w:tcBorders>
+                <w:shd w:val="clear" w:color="auto" w:fill="auto"/>
+                <w:noWrap/>
+                <w:vAlign w:val="bottom"/>
+                <w:hideMark/>
+              </w:tcPr>
+            </w:tcPrChange>
           </w:tcPr>
           <w:p>
             <w:pPr>
@@ -10131,6 +12530,22 @@
             <w:noWrap/>
             <w:vAlign w:val="bottom"/>
             <w:hideMark/>
+            <w:tcPrChange w:id="196" w:author="Eva Micankova" w:date="2021-12-07T20:48:00Z">
+              <w:tcPr>
+                <w:tcW w:w="416" w:type="dxa"/>
+                <w:gridSpan w:val="2"/>
+                <w:tcBorders>
+                  <w:top w:val="nil"/>
+                  <w:left w:val="nil"/>
+                  <w:bottom w:val="single" w:sz="4" w:space="0" w:color="auto"/>
+                  <w:right w:val="single" w:sz="4" w:space="0" w:color="auto"/>
+                </w:tcBorders>
+                <w:shd w:val="clear" w:color="auto" w:fill="auto"/>
+                <w:noWrap/>
+                <w:vAlign w:val="bottom"/>
+                <w:hideMark/>
+              </w:tcPr>
+            </w:tcPrChange>
           </w:tcPr>
           <w:p>
             <w:pPr>
@@ -10154,7 +12569,7 @@
         </w:tc>
         <w:tc>
           <w:tcPr>
-            <w:tcW w:w="5000" w:type="dxa"/>
+            <w:tcW w:w="5580" w:type="dxa"/>
             <w:tcBorders>
               <w:top w:val="nil"/>
               <w:left w:val="nil"/>
@@ -10165,6 +12580,22 @@
             <w:noWrap/>
             <w:vAlign w:val="bottom"/>
             <w:hideMark/>
+            <w:tcPrChange w:id="197" w:author="Eva Micankova" w:date="2021-12-07T20:48:00Z">
+              <w:tcPr>
+                <w:tcW w:w="5000" w:type="dxa"/>
+                <w:gridSpan w:val="2"/>
+                <w:tcBorders>
+                  <w:top w:val="nil"/>
+                  <w:left w:val="nil"/>
+                  <w:bottom w:val="single" w:sz="4" w:space="0" w:color="auto"/>
+                  <w:right w:val="single" w:sz="4" w:space="0" w:color="auto"/>
+                </w:tcBorders>
+                <w:shd w:val="clear" w:color="auto" w:fill="auto"/>
+                <w:noWrap/>
+                <w:vAlign w:val="bottom"/>
+                <w:hideMark/>
+              </w:tcPr>
+            </w:tcPrChange>
           </w:tcPr>
           <w:p>
             <w:pPr>
@@ -10189,10 +12620,17 @@
       <w:tr>
         <w:trPr>
           <w:trHeight w:val="290"/>
+          <w:trPrChange w:id="198" w:author="Eva Micankova" w:date="2021-12-07T20:48:00Z">
+            <w:trPr>
+              <w:gridAfter w:val="0"/>
+              <w:trHeight w:val="290"/>
+            </w:trPr>
+          </w:trPrChange>
         </w:trPr>
         <w:tc>
           <w:tcPr>
-            <w:tcW w:w="607" w:type="dxa"/>
+            <w:tcW w:w="660" w:type="dxa"/>
+            <w:gridSpan w:val="2"/>
             <w:tcBorders>
               <w:top w:val="nil"/>
               <w:left w:val="single" w:sz="4" w:space="0" w:color="auto"/>
@@ -10203,6 +12641,21 @@
             <w:noWrap/>
             <w:vAlign w:val="bottom"/>
             <w:hideMark/>
+            <w:tcPrChange w:id="199" w:author="Eva Micankova" w:date="2021-12-07T20:48:00Z">
+              <w:tcPr>
+                <w:tcW w:w="607" w:type="dxa"/>
+                <w:tcBorders>
+                  <w:top w:val="nil"/>
+                  <w:left w:val="single" w:sz="4" w:space="0" w:color="auto"/>
+                  <w:bottom w:val="single" w:sz="4" w:space="0" w:color="auto"/>
+                  <w:right w:val="single" w:sz="4" w:space="0" w:color="auto"/>
+                </w:tcBorders>
+                <w:shd w:val="clear" w:color="auto" w:fill="auto"/>
+                <w:noWrap/>
+                <w:vAlign w:val="bottom"/>
+                <w:hideMark/>
+              </w:tcPr>
+            </w:tcPrChange>
           </w:tcPr>
           <w:p>
             <w:pPr>
@@ -10237,6 +12690,21 @@
             <w:noWrap/>
             <w:vAlign w:val="bottom"/>
             <w:hideMark/>
+            <w:tcPrChange w:id="200" w:author="Eva Micankova" w:date="2021-12-07T20:48:00Z">
+              <w:tcPr>
+                <w:tcW w:w="2063" w:type="dxa"/>
+                <w:tcBorders>
+                  <w:top w:val="nil"/>
+                  <w:left w:val="nil"/>
+                  <w:bottom w:val="single" w:sz="4" w:space="0" w:color="auto"/>
+                  <w:right w:val="single" w:sz="4" w:space="0" w:color="auto"/>
+                </w:tcBorders>
+                <w:shd w:val="clear" w:color="auto" w:fill="auto"/>
+                <w:noWrap/>
+                <w:vAlign w:val="bottom"/>
+                <w:hideMark/>
+              </w:tcPr>
+            </w:tcPrChange>
           </w:tcPr>
           <w:p>
             <w:pPr>
@@ -10289,6 +12757,22 @@
             <w:noWrap/>
             <w:vAlign w:val="bottom"/>
             <w:hideMark/>
+            <w:tcPrChange w:id="201" w:author="Eva Micankova" w:date="2021-12-07T20:48:00Z">
+              <w:tcPr>
+                <w:tcW w:w="416" w:type="dxa"/>
+                <w:gridSpan w:val="2"/>
+                <w:tcBorders>
+                  <w:top w:val="nil"/>
+                  <w:left w:val="nil"/>
+                  <w:bottom w:val="single" w:sz="4" w:space="0" w:color="auto"/>
+                  <w:right w:val="single" w:sz="4" w:space="0" w:color="auto"/>
+                </w:tcBorders>
+                <w:shd w:val="clear" w:color="auto" w:fill="auto"/>
+                <w:noWrap/>
+                <w:vAlign w:val="bottom"/>
+                <w:hideMark/>
+              </w:tcPr>
+            </w:tcPrChange>
           </w:tcPr>
           <w:p>
             <w:pPr>
@@ -10312,7 +12796,7 @@
         </w:tc>
         <w:tc>
           <w:tcPr>
-            <w:tcW w:w="5000" w:type="dxa"/>
+            <w:tcW w:w="5580" w:type="dxa"/>
             <w:tcBorders>
               <w:top w:val="nil"/>
               <w:left w:val="nil"/>
@@ -10323,6 +12807,22 @@
             <w:noWrap/>
             <w:vAlign w:val="bottom"/>
             <w:hideMark/>
+            <w:tcPrChange w:id="202" w:author="Eva Micankova" w:date="2021-12-07T20:48:00Z">
+              <w:tcPr>
+                <w:tcW w:w="5000" w:type="dxa"/>
+                <w:gridSpan w:val="2"/>
+                <w:tcBorders>
+                  <w:top w:val="nil"/>
+                  <w:left w:val="nil"/>
+                  <w:bottom w:val="single" w:sz="4" w:space="0" w:color="auto"/>
+                  <w:right w:val="single" w:sz="4" w:space="0" w:color="auto"/>
+                </w:tcBorders>
+                <w:shd w:val="clear" w:color="auto" w:fill="auto"/>
+                <w:noWrap/>
+                <w:vAlign w:val="bottom"/>
+                <w:hideMark/>
+              </w:tcPr>
+            </w:tcPrChange>
           </w:tcPr>
           <w:p>
             <w:pPr>
@@ -10383,10 +12883,17 @@
       <w:tr>
         <w:trPr>
           <w:trHeight w:val="290"/>
+          <w:trPrChange w:id="203" w:author="Eva Micankova" w:date="2021-12-07T20:48:00Z">
+            <w:trPr>
+              <w:gridAfter w:val="0"/>
+              <w:trHeight w:val="290"/>
+            </w:trPr>
+          </w:trPrChange>
         </w:trPr>
         <w:tc>
           <w:tcPr>
-            <w:tcW w:w="607" w:type="dxa"/>
+            <w:tcW w:w="660" w:type="dxa"/>
+            <w:gridSpan w:val="2"/>
             <w:tcBorders>
               <w:top w:val="nil"/>
               <w:left w:val="single" w:sz="4" w:space="0" w:color="auto"/>
@@ -10397,6 +12904,21 @@
             <w:noWrap/>
             <w:vAlign w:val="bottom"/>
             <w:hideMark/>
+            <w:tcPrChange w:id="204" w:author="Eva Micankova" w:date="2021-12-07T20:48:00Z">
+              <w:tcPr>
+                <w:tcW w:w="607" w:type="dxa"/>
+                <w:tcBorders>
+                  <w:top w:val="nil"/>
+                  <w:left w:val="single" w:sz="4" w:space="0" w:color="auto"/>
+                  <w:bottom w:val="single" w:sz="4" w:space="0" w:color="auto"/>
+                  <w:right w:val="single" w:sz="4" w:space="0" w:color="auto"/>
+                </w:tcBorders>
+                <w:shd w:val="clear" w:color="auto" w:fill="auto"/>
+                <w:noWrap/>
+                <w:vAlign w:val="bottom"/>
+                <w:hideMark/>
+              </w:tcPr>
+            </w:tcPrChange>
           </w:tcPr>
           <w:p>
             <w:pPr>
@@ -10431,6 +12953,21 @@
             <w:noWrap/>
             <w:vAlign w:val="bottom"/>
             <w:hideMark/>
+            <w:tcPrChange w:id="205" w:author="Eva Micankova" w:date="2021-12-07T20:48:00Z">
+              <w:tcPr>
+                <w:tcW w:w="2063" w:type="dxa"/>
+                <w:tcBorders>
+                  <w:top w:val="nil"/>
+                  <w:left w:val="nil"/>
+                  <w:bottom w:val="single" w:sz="4" w:space="0" w:color="auto"/>
+                  <w:right w:val="single" w:sz="4" w:space="0" w:color="auto"/>
+                </w:tcBorders>
+                <w:shd w:val="clear" w:color="auto" w:fill="auto"/>
+                <w:noWrap/>
+                <w:vAlign w:val="bottom"/>
+                <w:hideMark/>
+              </w:tcPr>
+            </w:tcPrChange>
           </w:tcPr>
           <w:p>
             <w:pPr>
@@ -10483,6 +13020,22 @@
             <w:noWrap/>
             <w:vAlign w:val="bottom"/>
             <w:hideMark/>
+            <w:tcPrChange w:id="206" w:author="Eva Micankova" w:date="2021-12-07T20:48:00Z">
+              <w:tcPr>
+                <w:tcW w:w="416" w:type="dxa"/>
+                <w:gridSpan w:val="2"/>
+                <w:tcBorders>
+                  <w:top w:val="nil"/>
+                  <w:left w:val="nil"/>
+                  <w:bottom w:val="single" w:sz="4" w:space="0" w:color="auto"/>
+                  <w:right w:val="single" w:sz="4" w:space="0" w:color="auto"/>
+                </w:tcBorders>
+                <w:shd w:val="clear" w:color="auto" w:fill="auto"/>
+                <w:noWrap/>
+                <w:vAlign w:val="bottom"/>
+                <w:hideMark/>
+              </w:tcPr>
+            </w:tcPrChange>
           </w:tcPr>
           <w:p>
             <w:pPr>
@@ -10506,7 +13059,7 @@
         </w:tc>
         <w:tc>
           <w:tcPr>
-            <w:tcW w:w="5000" w:type="dxa"/>
+            <w:tcW w:w="5580" w:type="dxa"/>
             <w:tcBorders>
               <w:top w:val="nil"/>
               <w:left w:val="nil"/>
@@ -10517,6 +13070,22 @@
             <w:noWrap/>
             <w:vAlign w:val="bottom"/>
             <w:hideMark/>
+            <w:tcPrChange w:id="207" w:author="Eva Micankova" w:date="2021-12-07T20:48:00Z">
+              <w:tcPr>
+                <w:tcW w:w="5000" w:type="dxa"/>
+                <w:gridSpan w:val="2"/>
+                <w:tcBorders>
+                  <w:top w:val="nil"/>
+                  <w:left w:val="nil"/>
+                  <w:bottom w:val="single" w:sz="4" w:space="0" w:color="auto"/>
+                  <w:right w:val="single" w:sz="4" w:space="0" w:color="auto"/>
+                </w:tcBorders>
+                <w:shd w:val="clear" w:color="auto" w:fill="auto"/>
+                <w:noWrap/>
+                <w:vAlign w:val="bottom"/>
+                <w:hideMark/>
+              </w:tcPr>
+            </w:tcPrChange>
           </w:tcPr>
           <w:p>
             <w:pPr>
@@ -10541,10 +13110,17 @@
       <w:tr>
         <w:trPr>
           <w:trHeight w:val="290"/>
+          <w:trPrChange w:id="208" w:author="Eva Micankova" w:date="2021-12-07T20:48:00Z">
+            <w:trPr>
+              <w:gridAfter w:val="0"/>
+              <w:trHeight w:val="290"/>
+            </w:trPr>
+          </w:trPrChange>
         </w:trPr>
         <w:tc>
           <w:tcPr>
-            <w:tcW w:w="607" w:type="dxa"/>
+            <w:tcW w:w="660" w:type="dxa"/>
+            <w:gridSpan w:val="2"/>
             <w:tcBorders>
               <w:top w:val="nil"/>
               <w:left w:val="single" w:sz="4" w:space="0" w:color="auto"/>
@@ -10555,6 +13131,21 @@
             <w:noWrap/>
             <w:vAlign w:val="bottom"/>
             <w:hideMark/>
+            <w:tcPrChange w:id="209" w:author="Eva Micankova" w:date="2021-12-07T20:48:00Z">
+              <w:tcPr>
+                <w:tcW w:w="607" w:type="dxa"/>
+                <w:tcBorders>
+                  <w:top w:val="nil"/>
+                  <w:left w:val="single" w:sz="4" w:space="0" w:color="auto"/>
+                  <w:bottom w:val="single" w:sz="4" w:space="0" w:color="auto"/>
+                  <w:right w:val="single" w:sz="4" w:space="0" w:color="auto"/>
+                </w:tcBorders>
+                <w:shd w:val="clear" w:color="auto" w:fill="auto"/>
+                <w:noWrap/>
+                <w:vAlign w:val="bottom"/>
+                <w:hideMark/>
+              </w:tcPr>
+            </w:tcPrChange>
           </w:tcPr>
           <w:p>
             <w:pPr>
@@ -10589,6 +13180,21 @@
             <w:noWrap/>
             <w:vAlign w:val="bottom"/>
             <w:hideMark/>
+            <w:tcPrChange w:id="210" w:author="Eva Micankova" w:date="2021-12-07T20:48:00Z">
+              <w:tcPr>
+                <w:tcW w:w="2063" w:type="dxa"/>
+                <w:tcBorders>
+                  <w:top w:val="nil"/>
+                  <w:left w:val="nil"/>
+                  <w:bottom w:val="single" w:sz="4" w:space="0" w:color="auto"/>
+                  <w:right w:val="single" w:sz="4" w:space="0" w:color="auto"/>
+                </w:tcBorders>
+                <w:shd w:val="clear" w:color="auto" w:fill="auto"/>
+                <w:noWrap/>
+                <w:vAlign w:val="bottom"/>
+                <w:hideMark/>
+              </w:tcPr>
+            </w:tcPrChange>
           </w:tcPr>
           <w:p>
             <w:pPr>
@@ -10641,6 +13247,22 @@
             <w:noWrap/>
             <w:vAlign w:val="bottom"/>
             <w:hideMark/>
+            <w:tcPrChange w:id="211" w:author="Eva Micankova" w:date="2021-12-07T20:48:00Z">
+              <w:tcPr>
+                <w:tcW w:w="416" w:type="dxa"/>
+                <w:gridSpan w:val="2"/>
+                <w:tcBorders>
+                  <w:top w:val="nil"/>
+                  <w:left w:val="nil"/>
+                  <w:bottom w:val="single" w:sz="4" w:space="0" w:color="auto"/>
+                  <w:right w:val="single" w:sz="4" w:space="0" w:color="auto"/>
+                </w:tcBorders>
+                <w:shd w:val="clear" w:color="auto" w:fill="auto"/>
+                <w:noWrap/>
+                <w:vAlign w:val="bottom"/>
+                <w:hideMark/>
+              </w:tcPr>
+            </w:tcPrChange>
           </w:tcPr>
           <w:p>
             <w:pPr>
@@ -10664,7 +13286,7 @@
         </w:tc>
         <w:tc>
           <w:tcPr>
-            <w:tcW w:w="5000" w:type="dxa"/>
+            <w:tcW w:w="5580" w:type="dxa"/>
             <w:tcBorders>
               <w:top w:val="nil"/>
               <w:left w:val="nil"/>
@@ -10675,6 +13297,22 @@
             <w:noWrap/>
             <w:vAlign w:val="bottom"/>
             <w:hideMark/>
+            <w:tcPrChange w:id="212" w:author="Eva Micankova" w:date="2021-12-07T20:48:00Z">
+              <w:tcPr>
+                <w:tcW w:w="5000" w:type="dxa"/>
+                <w:gridSpan w:val="2"/>
+                <w:tcBorders>
+                  <w:top w:val="nil"/>
+                  <w:left w:val="nil"/>
+                  <w:bottom w:val="single" w:sz="4" w:space="0" w:color="auto"/>
+                  <w:right w:val="single" w:sz="4" w:space="0" w:color="auto"/>
+                </w:tcBorders>
+                <w:shd w:val="clear" w:color="auto" w:fill="auto"/>
+                <w:noWrap/>
+                <w:vAlign w:val="bottom"/>
+                <w:hideMark/>
+              </w:tcPr>
+            </w:tcPrChange>
           </w:tcPr>
           <w:p>
             <w:pPr>
@@ -10717,10 +13355,17 @@
       <w:tr>
         <w:trPr>
           <w:trHeight w:val="290"/>
+          <w:trPrChange w:id="213" w:author="Eva Micankova" w:date="2021-12-07T20:48:00Z">
+            <w:trPr>
+              <w:gridAfter w:val="0"/>
+              <w:trHeight w:val="290"/>
+            </w:trPr>
+          </w:trPrChange>
         </w:trPr>
         <w:tc>
           <w:tcPr>
-            <w:tcW w:w="607" w:type="dxa"/>
+            <w:tcW w:w="660" w:type="dxa"/>
+            <w:gridSpan w:val="2"/>
             <w:tcBorders>
               <w:top w:val="nil"/>
               <w:left w:val="single" w:sz="4" w:space="0" w:color="auto"/>
@@ -10731,6 +13376,21 @@
             <w:noWrap/>
             <w:vAlign w:val="bottom"/>
             <w:hideMark/>
+            <w:tcPrChange w:id="214" w:author="Eva Micankova" w:date="2021-12-07T20:48:00Z">
+              <w:tcPr>
+                <w:tcW w:w="607" w:type="dxa"/>
+                <w:tcBorders>
+                  <w:top w:val="nil"/>
+                  <w:left w:val="single" w:sz="4" w:space="0" w:color="auto"/>
+                  <w:bottom w:val="single" w:sz="4" w:space="0" w:color="auto"/>
+                  <w:right w:val="single" w:sz="4" w:space="0" w:color="auto"/>
+                </w:tcBorders>
+                <w:shd w:val="clear" w:color="auto" w:fill="auto"/>
+                <w:noWrap/>
+                <w:vAlign w:val="bottom"/>
+                <w:hideMark/>
+              </w:tcPr>
+            </w:tcPrChange>
           </w:tcPr>
           <w:p>
             <w:pPr>
@@ -10765,6 +13425,21 @@
             <w:noWrap/>
             <w:vAlign w:val="bottom"/>
             <w:hideMark/>
+            <w:tcPrChange w:id="215" w:author="Eva Micankova" w:date="2021-12-07T20:48:00Z">
+              <w:tcPr>
+                <w:tcW w:w="2063" w:type="dxa"/>
+                <w:tcBorders>
+                  <w:top w:val="nil"/>
+                  <w:left w:val="nil"/>
+                  <w:bottom w:val="single" w:sz="4" w:space="0" w:color="auto"/>
+                  <w:right w:val="single" w:sz="4" w:space="0" w:color="auto"/>
+                </w:tcBorders>
+                <w:shd w:val="clear" w:color="auto" w:fill="auto"/>
+                <w:noWrap/>
+                <w:vAlign w:val="bottom"/>
+                <w:hideMark/>
+              </w:tcPr>
+            </w:tcPrChange>
           </w:tcPr>
           <w:p>
             <w:pPr>
@@ -10799,6 +13474,22 @@
             <w:noWrap/>
             <w:vAlign w:val="bottom"/>
             <w:hideMark/>
+            <w:tcPrChange w:id="216" w:author="Eva Micankova" w:date="2021-12-07T20:48:00Z">
+              <w:tcPr>
+                <w:tcW w:w="416" w:type="dxa"/>
+                <w:gridSpan w:val="2"/>
+                <w:tcBorders>
+                  <w:top w:val="nil"/>
+                  <w:left w:val="nil"/>
+                  <w:bottom w:val="single" w:sz="4" w:space="0" w:color="auto"/>
+                  <w:right w:val="single" w:sz="4" w:space="0" w:color="auto"/>
+                </w:tcBorders>
+                <w:shd w:val="clear" w:color="auto" w:fill="auto"/>
+                <w:noWrap/>
+                <w:vAlign w:val="bottom"/>
+                <w:hideMark/>
+              </w:tcPr>
+            </w:tcPrChange>
           </w:tcPr>
           <w:p>
             <w:pPr>
@@ -10822,7 +13513,7 @@
         </w:tc>
         <w:tc>
           <w:tcPr>
-            <w:tcW w:w="5000" w:type="dxa"/>
+            <w:tcW w:w="5580" w:type="dxa"/>
             <w:tcBorders>
               <w:top w:val="nil"/>
               <w:left w:val="nil"/>
@@ -10833,6 +13524,22 @@
             <w:noWrap/>
             <w:vAlign w:val="bottom"/>
             <w:hideMark/>
+            <w:tcPrChange w:id="217" w:author="Eva Micankova" w:date="2021-12-07T20:48:00Z">
+              <w:tcPr>
+                <w:tcW w:w="5000" w:type="dxa"/>
+                <w:gridSpan w:val="2"/>
+                <w:tcBorders>
+                  <w:top w:val="nil"/>
+                  <w:left w:val="nil"/>
+                  <w:bottom w:val="single" w:sz="4" w:space="0" w:color="auto"/>
+                  <w:right w:val="single" w:sz="4" w:space="0" w:color="auto"/>
+                </w:tcBorders>
+                <w:shd w:val="clear" w:color="auto" w:fill="auto"/>
+                <w:noWrap/>
+                <w:vAlign w:val="bottom"/>
+                <w:hideMark/>
+              </w:tcPr>
+            </w:tcPrChange>
           </w:tcPr>
           <w:p>
             <w:pPr>
@@ -10857,10 +13564,17 @@
       <w:tr>
         <w:trPr>
           <w:trHeight w:val="290"/>
+          <w:trPrChange w:id="218" w:author="Eva Micankova" w:date="2021-12-07T20:48:00Z">
+            <w:trPr>
+              <w:gridAfter w:val="0"/>
+              <w:trHeight w:val="290"/>
+            </w:trPr>
+          </w:trPrChange>
         </w:trPr>
         <w:tc>
           <w:tcPr>
-            <w:tcW w:w="607" w:type="dxa"/>
+            <w:tcW w:w="660" w:type="dxa"/>
+            <w:gridSpan w:val="2"/>
             <w:tcBorders>
               <w:top w:val="nil"/>
               <w:left w:val="single" w:sz="4" w:space="0" w:color="auto"/>
@@ -10871,6 +13585,21 @@
             <w:noWrap/>
             <w:vAlign w:val="bottom"/>
             <w:hideMark/>
+            <w:tcPrChange w:id="219" w:author="Eva Micankova" w:date="2021-12-07T20:48:00Z">
+              <w:tcPr>
+                <w:tcW w:w="607" w:type="dxa"/>
+                <w:tcBorders>
+                  <w:top w:val="nil"/>
+                  <w:left w:val="single" w:sz="4" w:space="0" w:color="auto"/>
+                  <w:bottom w:val="single" w:sz="4" w:space="0" w:color="auto"/>
+                  <w:right w:val="single" w:sz="4" w:space="0" w:color="auto"/>
+                </w:tcBorders>
+                <w:shd w:val="clear" w:color="auto" w:fill="auto"/>
+                <w:noWrap/>
+                <w:vAlign w:val="bottom"/>
+                <w:hideMark/>
+              </w:tcPr>
+            </w:tcPrChange>
           </w:tcPr>
           <w:p>
             <w:pPr>
@@ -10905,6 +13634,21 @@
             <w:noWrap/>
             <w:vAlign w:val="bottom"/>
             <w:hideMark/>
+            <w:tcPrChange w:id="220" w:author="Eva Micankova" w:date="2021-12-07T20:48:00Z">
+              <w:tcPr>
+                <w:tcW w:w="2063" w:type="dxa"/>
+                <w:tcBorders>
+                  <w:top w:val="nil"/>
+                  <w:left w:val="nil"/>
+                  <w:bottom w:val="single" w:sz="4" w:space="0" w:color="auto"/>
+                  <w:right w:val="single" w:sz="4" w:space="0" w:color="auto"/>
+                </w:tcBorders>
+                <w:shd w:val="clear" w:color="auto" w:fill="auto"/>
+                <w:noWrap/>
+                <w:vAlign w:val="bottom"/>
+                <w:hideMark/>
+              </w:tcPr>
+            </w:tcPrChange>
           </w:tcPr>
           <w:p>
             <w:pPr>
@@ -10939,6 +13683,22 @@
             <w:noWrap/>
             <w:vAlign w:val="bottom"/>
             <w:hideMark/>
+            <w:tcPrChange w:id="221" w:author="Eva Micankova" w:date="2021-12-07T20:48:00Z">
+              <w:tcPr>
+                <w:tcW w:w="416" w:type="dxa"/>
+                <w:gridSpan w:val="2"/>
+                <w:tcBorders>
+                  <w:top w:val="nil"/>
+                  <w:left w:val="nil"/>
+                  <w:bottom w:val="single" w:sz="4" w:space="0" w:color="auto"/>
+                  <w:right w:val="single" w:sz="4" w:space="0" w:color="auto"/>
+                </w:tcBorders>
+                <w:shd w:val="clear" w:color="auto" w:fill="auto"/>
+                <w:noWrap/>
+                <w:vAlign w:val="bottom"/>
+                <w:hideMark/>
+              </w:tcPr>
+            </w:tcPrChange>
           </w:tcPr>
           <w:p>
             <w:pPr>
@@ -10962,7 +13722,7 @@
         </w:tc>
         <w:tc>
           <w:tcPr>
-            <w:tcW w:w="5000" w:type="dxa"/>
+            <w:tcW w:w="5580" w:type="dxa"/>
             <w:tcBorders>
               <w:top w:val="nil"/>
               <w:left w:val="nil"/>
@@ -10973,6 +13733,22 @@
             <w:noWrap/>
             <w:vAlign w:val="bottom"/>
             <w:hideMark/>
+            <w:tcPrChange w:id="222" w:author="Eva Micankova" w:date="2021-12-07T20:48:00Z">
+              <w:tcPr>
+                <w:tcW w:w="5000" w:type="dxa"/>
+                <w:gridSpan w:val="2"/>
+                <w:tcBorders>
+                  <w:top w:val="nil"/>
+                  <w:left w:val="nil"/>
+                  <w:bottom w:val="single" w:sz="4" w:space="0" w:color="auto"/>
+                  <w:right w:val="single" w:sz="4" w:space="0" w:color="auto"/>
+                </w:tcBorders>
+                <w:shd w:val="clear" w:color="auto" w:fill="auto"/>
+                <w:noWrap/>
+                <w:vAlign w:val="bottom"/>
+                <w:hideMark/>
+              </w:tcPr>
+            </w:tcPrChange>
           </w:tcPr>
           <w:p>
             <w:pPr>
@@ -10999,10 +13775,17 @@
       <w:tr>
         <w:trPr>
           <w:trHeight w:val="290"/>
+          <w:trPrChange w:id="223" w:author="Eva Micankova" w:date="2021-12-07T20:48:00Z">
+            <w:trPr>
+              <w:gridAfter w:val="0"/>
+              <w:trHeight w:val="290"/>
+            </w:trPr>
+          </w:trPrChange>
         </w:trPr>
         <w:tc>
           <w:tcPr>
-            <w:tcW w:w="607" w:type="dxa"/>
+            <w:tcW w:w="660" w:type="dxa"/>
+            <w:gridSpan w:val="2"/>
             <w:tcBorders>
               <w:top w:val="nil"/>
               <w:left w:val="single" w:sz="4" w:space="0" w:color="auto"/>
@@ -11013,6 +13796,21 @@
             <w:noWrap/>
             <w:vAlign w:val="bottom"/>
             <w:hideMark/>
+            <w:tcPrChange w:id="224" w:author="Eva Micankova" w:date="2021-12-07T20:48:00Z">
+              <w:tcPr>
+                <w:tcW w:w="607" w:type="dxa"/>
+                <w:tcBorders>
+                  <w:top w:val="nil"/>
+                  <w:left w:val="single" w:sz="4" w:space="0" w:color="auto"/>
+                  <w:bottom w:val="single" w:sz="4" w:space="0" w:color="auto"/>
+                  <w:right w:val="single" w:sz="4" w:space="0" w:color="auto"/>
+                </w:tcBorders>
+                <w:shd w:val="clear" w:color="auto" w:fill="auto"/>
+                <w:noWrap/>
+                <w:vAlign w:val="bottom"/>
+                <w:hideMark/>
+              </w:tcPr>
+            </w:tcPrChange>
           </w:tcPr>
           <w:p>
             <w:pPr>
@@ -11047,6 +13845,21 @@
             <w:noWrap/>
             <w:vAlign w:val="bottom"/>
             <w:hideMark/>
+            <w:tcPrChange w:id="225" w:author="Eva Micankova" w:date="2021-12-07T20:48:00Z">
+              <w:tcPr>
+                <w:tcW w:w="2063" w:type="dxa"/>
+                <w:tcBorders>
+                  <w:top w:val="nil"/>
+                  <w:left w:val="nil"/>
+                  <w:bottom w:val="single" w:sz="4" w:space="0" w:color="auto"/>
+                  <w:right w:val="single" w:sz="4" w:space="0" w:color="auto"/>
+                </w:tcBorders>
+                <w:shd w:val="clear" w:color="auto" w:fill="auto"/>
+                <w:noWrap/>
+                <w:vAlign w:val="bottom"/>
+                <w:hideMark/>
+              </w:tcPr>
+            </w:tcPrChange>
           </w:tcPr>
           <w:p>
             <w:pPr>
@@ -11081,6 +13894,22 @@
             <w:noWrap/>
             <w:vAlign w:val="bottom"/>
             <w:hideMark/>
+            <w:tcPrChange w:id="226" w:author="Eva Micankova" w:date="2021-12-07T20:48:00Z">
+              <w:tcPr>
+                <w:tcW w:w="416" w:type="dxa"/>
+                <w:gridSpan w:val="2"/>
+                <w:tcBorders>
+                  <w:top w:val="nil"/>
+                  <w:left w:val="nil"/>
+                  <w:bottom w:val="single" w:sz="4" w:space="0" w:color="auto"/>
+                  <w:right w:val="single" w:sz="4" w:space="0" w:color="auto"/>
+                </w:tcBorders>
+                <w:shd w:val="clear" w:color="auto" w:fill="auto"/>
+                <w:noWrap/>
+                <w:vAlign w:val="bottom"/>
+                <w:hideMark/>
+              </w:tcPr>
+            </w:tcPrChange>
           </w:tcPr>
           <w:p>
             <w:pPr>
@@ -11104,7 +13933,7 @@
         </w:tc>
         <w:tc>
           <w:tcPr>
-            <w:tcW w:w="5000" w:type="dxa"/>
+            <w:tcW w:w="5580" w:type="dxa"/>
             <w:tcBorders>
               <w:top w:val="nil"/>
               <w:left w:val="nil"/>
@@ -11115,6 +13944,22 @@
             <w:noWrap/>
             <w:vAlign w:val="bottom"/>
             <w:hideMark/>
+            <w:tcPrChange w:id="227" w:author="Eva Micankova" w:date="2021-12-07T20:48:00Z">
+              <w:tcPr>
+                <w:tcW w:w="5000" w:type="dxa"/>
+                <w:gridSpan w:val="2"/>
+                <w:tcBorders>
+                  <w:top w:val="nil"/>
+                  <w:left w:val="nil"/>
+                  <w:bottom w:val="single" w:sz="4" w:space="0" w:color="auto"/>
+                  <w:right w:val="single" w:sz="4" w:space="0" w:color="auto"/>
+                </w:tcBorders>
+                <w:shd w:val="clear" w:color="auto" w:fill="auto"/>
+                <w:noWrap/>
+                <w:vAlign w:val="bottom"/>
+                <w:hideMark/>
+              </w:tcPr>
+            </w:tcPrChange>
           </w:tcPr>
           <w:p>
             <w:pPr>
@@ -11141,10 +13986,17 @@
       <w:tr>
         <w:trPr>
           <w:trHeight w:val="290"/>
+          <w:trPrChange w:id="228" w:author="Eva Micankova" w:date="2021-12-07T20:48:00Z">
+            <w:trPr>
+              <w:gridAfter w:val="0"/>
+              <w:trHeight w:val="290"/>
+            </w:trPr>
+          </w:trPrChange>
         </w:trPr>
         <w:tc>
           <w:tcPr>
-            <w:tcW w:w="607" w:type="dxa"/>
+            <w:tcW w:w="660" w:type="dxa"/>
+            <w:gridSpan w:val="2"/>
             <w:tcBorders>
               <w:top w:val="nil"/>
               <w:left w:val="single" w:sz="4" w:space="0" w:color="auto"/>
@@ -11155,6 +14007,21 @@
             <w:noWrap/>
             <w:vAlign w:val="bottom"/>
             <w:hideMark/>
+            <w:tcPrChange w:id="229" w:author="Eva Micankova" w:date="2021-12-07T20:48:00Z">
+              <w:tcPr>
+                <w:tcW w:w="607" w:type="dxa"/>
+                <w:tcBorders>
+                  <w:top w:val="nil"/>
+                  <w:left w:val="single" w:sz="4" w:space="0" w:color="auto"/>
+                  <w:bottom w:val="single" w:sz="4" w:space="0" w:color="auto"/>
+                  <w:right w:val="single" w:sz="4" w:space="0" w:color="auto"/>
+                </w:tcBorders>
+                <w:shd w:val="clear" w:color="auto" w:fill="auto"/>
+                <w:noWrap/>
+                <w:vAlign w:val="bottom"/>
+                <w:hideMark/>
+              </w:tcPr>
+            </w:tcPrChange>
           </w:tcPr>
           <w:p>
             <w:pPr>
@@ -11189,6 +14056,21 @@
             <w:noWrap/>
             <w:vAlign w:val="bottom"/>
             <w:hideMark/>
+            <w:tcPrChange w:id="230" w:author="Eva Micankova" w:date="2021-12-07T20:48:00Z">
+              <w:tcPr>
+                <w:tcW w:w="2063" w:type="dxa"/>
+                <w:tcBorders>
+                  <w:top w:val="nil"/>
+                  <w:left w:val="nil"/>
+                  <w:bottom w:val="single" w:sz="4" w:space="0" w:color="auto"/>
+                  <w:right w:val="single" w:sz="4" w:space="0" w:color="auto"/>
+                </w:tcBorders>
+                <w:shd w:val="clear" w:color="auto" w:fill="auto"/>
+                <w:noWrap/>
+                <w:vAlign w:val="bottom"/>
+                <w:hideMark/>
+              </w:tcPr>
+            </w:tcPrChange>
           </w:tcPr>
           <w:p>
             <w:pPr>
@@ -11223,6 +14105,22 @@
             <w:noWrap/>
             <w:vAlign w:val="bottom"/>
             <w:hideMark/>
+            <w:tcPrChange w:id="231" w:author="Eva Micankova" w:date="2021-12-07T20:48:00Z">
+              <w:tcPr>
+                <w:tcW w:w="416" w:type="dxa"/>
+                <w:gridSpan w:val="2"/>
+                <w:tcBorders>
+                  <w:top w:val="nil"/>
+                  <w:left w:val="nil"/>
+                  <w:bottom w:val="single" w:sz="4" w:space="0" w:color="auto"/>
+                  <w:right w:val="single" w:sz="4" w:space="0" w:color="auto"/>
+                </w:tcBorders>
+                <w:shd w:val="clear" w:color="auto" w:fill="auto"/>
+                <w:noWrap/>
+                <w:vAlign w:val="bottom"/>
+                <w:hideMark/>
+              </w:tcPr>
+            </w:tcPrChange>
           </w:tcPr>
           <w:p>
             <w:pPr>
@@ -11246,7 +14144,7 @@
         </w:tc>
         <w:tc>
           <w:tcPr>
-            <w:tcW w:w="5000" w:type="dxa"/>
+            <w:tcW w:w="5580" w:type="dxa"/>
             <w:tcBorders>
               <w:top w:val="nil"/>
               <w:left w:val="nil"/>
@@ -11257,6 +14155,22 @@
             <w:noWrap/>
             <w:vAlign w:val="bottom"/>
             <w:hideMark/>
+            <w:tcPrChange w:id="232" w:author="Eva Micankova" w:date="2021-12-07T20:48:00Z">
+              <w:tcPr>
+                <w:tcW w:w="5000" w:type="dxa"/>
+                <w:gridSpan w:val="2"/>
+                <w:tcBorders>
+                  <w:top w:val="nil"/>
+                  <w:left w:val="nil"/>
+                  <w:bottom w:val="single" w:sz="4" w:space="0" w:color="auto"/>
+                  <w:right w:val="single" w:sz="4" w:space="0" w:color="auto"/>
+                </w:tcBorders>
+                <w:shd w:val="clear" w:color="auto" w:fill="auto"/>
+                <w:noWrap/>
+                <w:vAlign w:val="bottom"/>
+                <w:hideMark/>
+              </w:tcPr>
+            </w:tcPrChange>
           </w:tcPr>
           <w:p>
             <w:pPr>
@@ -11283,10 +14197,17 @@
       <w:tr>
         <w:trPr>
           <w:trHeight w:val="290"/>
+          <w:trPrChange w:id="233" w:author="Eva Micankova" w:date="2021-12-07T20:48:00Z">
+            <w:trPr>
+              <w:gridAfter w:val="0"/>
+              <w:trHeight w:val="290"/>
+            </w:trPr>
+          </w:trPrChange>
         </w:trPr>
         <w:tc>
           <w:tcPr>
-            <w:tcW w:w="607" w:type="dxa"/>
+            <w:tcW w:w="660" w:type="dxa"/>
+            <w:gridSpan w:val="2"/>
             <w:tcBorders>
               <w:top w:val="nil"/>
               <w:left w:val="single" w:sz="4" w:space="0" w:color="auto"/>
@@ -11297,6 +14218,21 @@
             <w:noWrap/>
             <w:vAlign w:val="bottom"/>
             <w:hideMark/>
+            <w:tcPrChange w:id="234" w:author="Eva Micankova" w:date="2021-12-07T20:48:00Z">
+              <w:tcPr>
+                <w:tcW w:w="607" w:type="dxa"/>
+                <w:tcBorders>
+                  <w:top w:val="nil"/>
+                  <w:left w:val="single" w:sz="4" w:space="0" w:color="auto"/>
+                  <w:bottom w:val="single" w:sz="4" w:space="0" w:color="auto"/>
+                  <w:right w:val="single" w:sz="4" w:space="0" w:color="auto"/>
+                </w:tcBorders>
+                <w:shd w:val="clear" w:color="auto" w:fill="auto"/>
+                <w:noWrap/>
+                <w:vAlign w:val="bottom"/>
+                <w:hideMark/>
+              </w:tcPr>
+            </w:tcPrChange>
           </w:tcPr>
           <w:p>
             <w:pPr>
@@ -11331,6 +14267,21 @@
             <w:noWrap/>
             <w:vAlign w:val="bottom"/>
             <w:hideMark/>
+            <w:tcPrChange w:id="235" w:author="Eva Micankova" w:date="2021-12-07T20:48:00Z">
+              <w:tcPr>
+                <w:tcW w:w="2063" w:type="dxa"/>
+                <w:tcBorders>
+                  <w:top w:val="nil"/>
+                  <w:left w:val="nil"/>
+                  <w:bottom w:val="single" w:sz="4" w:space="0" w:color="auto"/>
+                  <w:right w:val="single" w:sz="4" w:space="0" w:color="auto"/>
+                </w:tcBorders>
+                <w:shd w:val="clear" w:color="auto" w:fill="auto"/>
+                <w:noWrap/>
+                <w:vAlign w:val="bottom"/>
+                <w:hideMark/>
+              </w:tcPr>
+            </w:tcPrChange>
           </w:tcPr>
           <w:p>
             <w:pPr>
@@ -11365,6 +14316,22 @@
             <w:noWrap/>
             <w:vAlign w:val="bottom"/>
             <w:hideMark/>
+            <w:tcPrChange w:id="236" w:author="Eva Micankova" w:date="2021-12-07T20:48:00Z">
+              <w:tcPr>
+                <w:tcW w:w="416" w:type="dxa"/>
+                <w:gridSpan w:val="2"/>
+                <w:tcBorders>
+                  <w:top w:val="nil"/>
+                  <w:left w:val="nil"/>
+                  <w:bottom w:val="single" w:sz="4" w:space="0" w:color="auto"/>
+                  <w:right w:val="single" w:sz="4" w:space="0" w:color="auto"/>
+                </w:tcBorders>
+                <w:shd w:val="clear" w:color="auto" w:fill="auto"/>
+                <w:noWrap/>
+                <w:vAlign w:val="bottom"/>
+                <w:hideMark/>
+              </w:tcPr>
+            </w:tcPrChange>
           </w:tcPr>
           <w:p>
             <w:pPr>
@@ -11388,7 +14355,7 @@
         </w:tc>
         <w:tc>
           <w:tcPr>
-            <w:tcW w:w="5000" w:type="dxa"/>
+            <w:tcW w:w="5580" w:type="dxa"/>
             <w:tcBorders>
               <w:top w:val="nil"/>
               <w:left w:val="nil"/>
@@ -11399,6 +14366,22 @@
             <w:noWrap/>
             <w:vAlign w:val="bottom"/>
             <w:hideMark/>
+            <w:tcPrChange w:id="237" w:author="Eva Micankova" w:date="2021-12-07T20:48:00Z">
+              <w:tcPr>
+                <w:tcW w:w="5000" w:type="dxa"/>
+                <w:gridSpan w:val="2"/>
+                <w:tcBorders>
+                  <w:top w:val="nil"/>
+                  <w:left w:val="nil"/>
+                  <w:bottom w:val="single" w:sz="4" w:space="0" w:color="auto"/>
+                  <w:right w:val="single" w:sz="4" w:space="0" w:color="auto"/>
+                </w:tcBorders>
+                <w:shd w:val="clear" w:color="auto" w:fill="auto"/>
+                <w:noWrap/>
+                <w:vAlign w:val="bottom"/>
+                <w:hideMark/>
+              </w:tcPr>
+            </w:tcPrChange>
           </w:tcPr>
           <w:p>
             <w:pPr>
@@ -11423,10 +14406,17 @@
       <w:tr>
         <w:trPr>
           <w:trHeight w:val="290"/>
+          <w:trPrChange w:id="238" w:author="Eva Micankova" w:date="2021-12-07T20:48:00Z">
+            <w:trPr>
+              <w:gridAfter w:val="0"/>
+              <w:trHeight w:val="290"/>
+            </w:trPr>
+          </w:trPrChange>
         </w:trPr>
         <w:tc>
           <w:tcPr>
-            <w:tcW w:w="607" w:type="dxa"/>
+            <w:tcW w:w="660" w:type="dxa"/>
+            <w:gridSpan w:val="2"/>
             <w:tcBorders>
               <w:top w:val="nil"/>
               <w:left w:val="single" w:sz="4" w:space="0" w:color="auto"/>
@@ -11437,6 +14427,21 @@
             <w:noWrap/>
             <w:vAlign w:val="bottom"/>
             <w:hideMark/>
+            <w:tcPrChange w:id="239" w:author="Eva Micankova" w:date="2021-12-07T20:48:00Z">
+              <w:tcPr>
+                <w:tcW w:w="607" w:type="dxa"/>
+                <w:tcBorders>
+                  <w:top w:val="nil"/>
+                  <w:left w:val="single" w:sz="4" w:space="0" w:color="auto"/>
+                  <w:bottom w:val="single" w:sz="4" w:space="0" w:color="auto"/>
+                  <w:right w:val="single" w:sz="4" w:space="0" w:color="auto"/>
+                </w:tcBorders>
+                <w:shd w:val="clear" w:color="auto" w:fill="auto"/>
+                <w:noWrap/>
+                <w:vAlign w:val="bottom"/>
+                <w:hideMark/>
+              </w:tcPr>
+            </w:tcPrChange>
           </w:tcPr>
           <w:p>
             <w:pPr>
@@ -11471,6 +14476,21 @@
             <w:noWrap/>
             <w:vAlign w:val="bottom"/>
             <w:hideMark/>
+            <w:tcPrChange w:id="240" w:author="Eva Micankova" w:date="2021-12-07T20:48:00Z">
+              <w:tcPr>
+                <w:tcW w:w="2063" w:type="dxa"/>
+                <w:tcBorders>
+                  <w:top w:val="nil"/>
+                  <w:left w:val="nil"/>
+                  <w:bottom w:val="single" w:sz="4" w:space="0" w:color="auto"/>
+                  <w:right w:val="single" w:sz="4" w:space="0" w:color="auto"/>
+                </w:tcBorders>
+                <w:shd w:val="clear" w:color="auto" w:fill="auto"/>
+                <w:noWrap/>
+                <w:vAlign w:val="bottom"/>
+                <w:hideMark/>
+              </w:tcPr>
+            </w:tcPrChange>
           </w:tcPr>
           <w:p>
             <w:pPr>
@@ -11523,6 +14543,22 @@
             <w:noWrap/>
             <w:vAlign w:val="bottom"/>
             <w:hideMark/>
+            <w:tcPrChange w:id="241" w:author="Eva Micankova" w:date="2021-12-07T20:48:00Z">
+              <w:tcPr>
+                <w:tcW w:w="416" w:type="dxa"/>
+                <w:gridSpan w:val="2"/>
+                <w:tcBorders>
+                  <w:top w:val="nil"/>
+                  <w:left w:val="nil"/>
+                  <w:bottom w:val="single" w:sz="4" w:space="0" w:color="auto"/>
+                  <w:right w:val="single" w:sz="4" w:space="0" w:color="auto"/>
+                </w:tcBorders>
+                <w:shd w:val="clear" w:color="auto" w:fill="auto"/>
+                <w:noWrap/>
+                <w:vAlign w:val="bottom"/>
+                <w:hideMark/>
+              </w:tcPr>
+            </w:tcPrChange>
           </w:tcPr>
           <w:p>
             <w:pPr>
@@ -11546,7 +14582,7 @@
         </w:tc>
         <w:tc>
           <w:tcPr>
-            <w:tcW w:w="5000" w:type="dxa"/>
+            <w:tcW w:w="5580" w:type="dxa"/>
             <w:tcBorders>
               <w:top w:val="nil"/>
               <w:left w:val="nil"/>
@@ -11557,6 +14593,22 @@
             <w:noWrap/>
             <w:vAlign w:val="bottom"/>
             <w:hideMark/>
+            <w:tcPrChange w:id="242" w:author="Eva Micankova" w:date="2021-12-07T20:48:00Z">
+              <w:tcPr>
+                <w:tcW w:w="5000" w:type="dxa"/>
+                <w:gridSpan w:val="2"/>
+                <w:tcBorders>
+                  <w:top w:val="nil"/>
+                  <w:left w:val="nil"/>
+                  <w:bottom w:val="single" w:sz="4" w:space="0" w:color="auto"/>
+                  <w:right w:val="single" w:sz="4" w:space="0" w:color="auto"/>
+                </w:tcBorders>
+                <w:shd w:val="clear" w:color="auto" w:fill="auto"/>
+                <w:noWrap/>
+                <w:vAlign w:val="bottom"/>
+                <w:hideMark/>
+              </w:tcPr>
+            </w:tcPrChange>
           </w:tcPr>
           <w:p>
             <w:pPr>
@@ -11581,10 +14633,17 @@
       <w:tr>
         <w:trPr>
           <w:trHeight w:val="290"/>
+          <w:trPrChange w:id="243" w:author="Eva Micankova" w:date="2021-12-07T20:48:00Z">
+            <w:trPr>
+              <w:gridAfter w:val="0"/>
+              <w:trHeight w:val="290"/>
+            </w:trPr>
+          </w:trPrChange>
         </w:trPr>
         <w:tc>
           <w:tcPr>
-            <w:tcW w:w="607" w:type="dxa"/>
+            <w:tcW w:w="660" w:type="dxa"/>
+            <w:gridSpan w:val="2"/>
             <w:tcBorders>
               <w:top w:val="nil"/>
               <w:left w:val="single" w:sz="4" w:space="0" w:color="auto"/>
@@ -11595,6 +14654,21 @@
             <w:noWrap/>
             <w:vAlign w:val="bottom"/>
             <w:hideMark/>
+            <w:tcPrChange w:id="244" w:author="Eva Micankova" w:date="2021-12-07T20:48:00Z">
+              <w:tcPr>
+                <w:tcW w:w="607" w:type="dxa"/>
+                <w:tcBorders>
+                  <w:top w:val="nil"/>
+                  <w:left w:val="single" w:sz="4" w:space="0" w:color="auto"/>
+                  <w:bottom w:val="single" w:sz="4" w:space="0" w:color="auto"/>
+                  <w:right w:val="single" w:sz="4" w:space="0" w:color="auto"/>
+                </w:tcBorders>
+                <w:shd w:val="clear" w:color="auto" w:fill="auto"/>
+                <w:noWrap/>
+                <w:vAlign w:val="bottom"/>
+                <w:hideMark/>
+              </w:tcPr>
+            </w:tcPrChange>
           </w:tcPr>
           <w:p>
             <w:pPr>
@@ -11629,6 +14703,21 @@
             <w:noWrap/>
             <w:vAlign w:val="bottom"/>
             <w:hideMark/>
+            <w:tcPrChange w:id="245" w:author="Eva Micankova" w:date="2021-12-07T20:48:00Z">
+              <w:tcPr>
+                <w:tcW w:w="2063" w:type="dxa"/>
+                <w:tcBorders>
+                  <w:top w:val="nil"/>
+                  <w:left w:val="nil"/>
+                  <w:bottom w:val="single" w:sz="4" w:space="0" w:color="auto"/>
+                  <w:right w:val="single" w:sz="4" w:space="0" w:color="auto"/>
+                </w:tcBorders>
+                <w:shd w:val="clear" w:color="auto" w:fill="auto"/>
+                <w:noWrap/>
+                <w:vAlign w:val="bottom"/>
+                <w:hideMark/>
+              </w:tcPr>
+            </w:tcPrChange>
           </w:tcPr>
           <w:p>
             <w:pPr>
@@ -11681,6 +14770,22 @@
             <w:noWrap/>
             <w:vAlign w:val="bottom"/>
             <w:hideMark/>
+            <w:tcPrChange w:id="246" w:author="Eva Micankova" w:date="2021-12-07T20:48:00Z">
+              <w:tcPr>
+                <w:tcW w:w="416" w:type="dxa"/>
+                <w:gridSpan w:val="2"/>
+                <w:tcBorders>
+                  <w:top w:val="nil"/>
+                  <w:left w:val="nil"/>
+                  <w:bottom w:val="single" w:sz="4" w:space="0" w:color="auto"/>
+                  <w:right w:val="single" w:sz="4" w:space="0" w:color="auto"/>
+                </w:tcBorders>
+                <w:shd w:val="clear" w:color="auto" w:fill="auto"/>
+                <w:noWrap/>
+                <w:vAlign w:val="bottom"/>
+                <w:hideMark/>
+              </w:tcPr>
+            </w:tcPrChange>
           </w:tcPr>
           <w:p>
             <w:pPr>
@@ -11704,7 +14809,7 @@
         </w:tc>
         <w:tc>
           <w:tcPr>
-            <w:tcW w:w="5000" w:type="dxa"/>
+            <w:tcW w:w="5580" w:type="dxa"/>
             <w:tcBorders>
               <w:top w:val="nil"/>
               <w:left w:val="nil"/>
@@ -11715,6 +14820,22 @@
             <w:noWrap/>
             <w:vAlign w:val="bottom"/>
             <w:hideMark/>
+            <w:tcPrChange w:id="247" w:author="Eva Micankova" w:date="2021-12-07T20:48:00Z">
+              <w:tcPr>
+                <w:tcW w:w="5000" w:type="dxa"/>
+                <w:gridSpan w:val="2"/>
+                <w:tcBorders>
+                  <w:top w:val="nil"/>
+                  <w:left w:val="nil"/>
+                  <w:bottom w:val="single" w:sz="4" w:space="0" w:color="auto"/>
+                  <w:right w:val="single" w:sz="4" w:space="0" w:color="auto"/>
+                </w:tcBorders>
+                <w:shd w:val="clear" w:color="auto" w:fill="auto"/>
+                <w:noWrap/>
+                <w:vAlign w:val="bottom"/>
+                <w:hideMark/>
+              </w:tcPr>
+            </w:tcPrChange>
           </w:tcPr>
           <w:p>
             <w:pPr>
@@ -11739,10 +14860,17 @@
       <w:tr>
         <w:trPr>
           <w:trHeight w:val="290"/>
+          <w:trPrChange w:id="248" w:author="Eva Micankova" w:date="2021-12-07T20:48:00Z">
+            <w:trPr>
+              <w:gridAfter w:val="0"/>
+              <w:trHeight w:val="290"/>
+            </w:trPr>
+          </w:trPrChange>
         </w:trPr>
         <w:tc>
           <w:tcPr>
-            <w:tcW w:w="607" w:type="dxa"/>
+            <w:tcW w:w="660" w:type="dxa"/>
+            <w:gridSpan w:val="2"/>
             <w:tcBorders>
               <w:top w:val="nil"/>
               <w:left w:val="single" w:sz="4" w:space="0" w:color="auto"/>
@@ -11753,6 +14881,21 @@
             <w:noWrap/>
             <w:vAlign w:val="bottom"/>
             <w:hideMark/>
+            <w:tcPrChange w:id="249" w:author="Eva Micankova" w:date="2021-12-07T20:48:00Z">
+              <w:tcPr>
+                <w:tcW w:w="607" w:type="dxa"/>
+                <w:tcBorders>
+                  <w:top w:val="nil"/>
+                  <w:left w:val="single" w:sz="4" w:space="0" w:color="auto"/>
+                  <w:bottom w:val="single" w:sz="4" w:space="0" w:color="auto"/>
+                  <w:right w:val="single" w:sz="4" w:space="0" w:color="auto"/>
+                </w:tcBorders>
+                <w:shd w:val="clear" w:color="auto" w:fill="auto"/>
+                <w:noWrap/>
+                <w:vAlign w:val="bottom"/>
+                <w:hideMark/>
+              </w:tcPr>
+            </w:tcPrChange>
           </w:tcPr>
           <w:p>
             <w:pPr>
@@ -11787,6 +14930,21 @@
             <w:noWrap/>
             <w:vAlign w:val="bottom"/>
             <w:hideMark/>
+            <w:tcPrChange w:id="250" w:author="Eva Micankova" w:date="2021-12-07T20:48:00Z">
+              <w:tcPr>
+                <w:tcW w:w="2063" w:type="dxa"/>
+                <w:tcBorders>
+                  <w:top w:val="nil"/>
+                  <w:left w:val="nil"/>
+                  <w:bottom w:val="single" w:sz="4" w:space="0" w:color="auto"/>
+                  <w:right w:val="single" w:sz="4" w:space="0" w:color="auto"/>
+                </w:tcBorders>
+                <w:shd w:val="clear" w:color="auto" w:fill="auto"/>
+                <w:noWrap/>
+                <w:vAlign w:val="bottom"/>
+                <w:hideMark/>
+              </w:tcPr>
+            </w:tcPrChange>
           </w:tcPr>
           <w:p>
             <w:pPr>
@@ -11839,6 +14997,22 @@
             <w:noWrap/>
             <w:vAlign w:val="bottom"/>
             <w:hideMark/>
+            <w:tcPrChange w:id="251" w:author="Eva Micankova" w:date="2021-12-07T20:48:00Z">
+              <w:tcPr>
+                <w:tcW w:w="416" w:type="dxa"/>
+                <w:gridSpan w:val="2"/>
+                <w:tcBorders>
+                  <w:top w:val="nil"/>
+                  <w:left w:val="nil"/>
+                  <w:bottom w:val="single" w:sz="4" w:space="0" w:color="auto"/>
+                  <w:right w:val="single" w:sz="4" w:space="0" w:color="auto"/>
+                </w:tcBorders>
+                <w:shd w:val="clear" w:color="auto" w:fill="auto"/>
+                <w:noWrap/>
+                <w:vAlign w:val="bottom"/>
+                <w:hideMark/>
+              </w:tcPr>
+            </w:tcPrChange>
           </w:tcPr>
           <w:p>
             <w:pPr>
@@ -11862,7 +15036,7 @@
         </w:tc>
         <w:tc>
           <w:tcPr>
-            <w:tcW w:w="5000" w:type="dxa"/>
+            <w:tcW w:w="5580" w:type="dxa"/>
             <w:tcBorders>
               <w:top w:val="nil"/>
               <w:left w:val="nil"/>
@@ -11873,6 +15047,22 @@
             <w:noWrap/>
             <w:vAlign w:val="bottom"/>
             <w:hideMark/>
+            <w:tcPrChange w:id="252" w:author="Eva Micankova" w:date="2021-12-07T20:48:00Z">
+              <w:tcPr>
+                <w:tcW w:w="5000" w:type="dxa"/>
+                <w:gridSpan w:val="2"/>
+                <w:tcBorders>
+                  <w:top w:val="nil"/>
+                  <w:left w:val="nil"/>
+                  <w:bottom w:val="single" w:sz="4" w:space="0" w:color="auto"/>
+                  <w:right w:val="single" w:sz="4" w:space="0" w:color="auto"/>
+                </w:tcBorders>
+                <w:shd w:val="clear" w:color="auto" w:fill="auto"/>
+                <w:noWrap/>
+                <w:vAlign w:val="bottom"/>
+                <w:hideMark/>
+              </w:tcPr>
+            </w:tcPrChange>
           </w:tcPr>
           <w:p>
             <w:pPr>
@@ -11897,10 +15087,17 @@
       <w:tr>
         <w:trPr>
           <w:trHeight w:val="290"/>
+          <w:trPrChange w:id="253" w:author="Eva Micankova" w:date="2021-12-07T20:48:00Z">
+            <w:trPr>
+              <w:gridAfter w:val="0"/>
+              <w:trHeight w:val="290"/>
+            </w:trPr>
+          </w:trPrChange>
         </w:trPr>
         <w:tc>
           <w:tcPr>
-            <w:tcW w:w="607" w:type="dxa"/>
+            <w:tcW w:w="660" w:type="dxa"/>
+            <w:gridSpan w:val="2"/>
             <w:tcBorders>
               <w:top w:val="nil"/>
               <w:left w:val="single" w:sz="4" w:space="0" w:color="auto"/>
@@ -11911,6 +15108,21 @@
             <w:noWrap/>
             <w:vAlign w:val="bottom"/>
             <w:hideMark/>
+            <w:tcPrChange w:id="254" w:author="Eva Micankova" w:date="2021-12-07T20:48:00Z">
+              <w:tcPr>
+                <w:tcW w:w="607" w:type="dxa"/>
+                <w:tcBorders>
+                  <w:top w:val="nil"/>
+                  <w:left w:val="single" w:sz="4" w:space="0" w:color="auto"/>
+                  <w:bottom w:val="single" w:sz="4" w:space="0" w:color="auto"/>
+                  <w:right w:val="single" w:sz="4" w:space="0" w:color="auto"/>
+                </w:tcBorders>
+                <w:shd w:val="clear" w:color="auto" w:fill="auto"/>
+                <w:noWrap/>
+                <w:vAlign w:val="bottom"/>
+                <w:hideMark/>
+              </w:tcPr>
+            </w:tcPrChange>
           </w:tcPr>
           <w:p>
             <w:pPr>
@@ -11945,6 +15157,21 @@
             <w:noWrap/>
             <w:vAlign w:val="bottom"/>
             <w:hideMark/>
+            <w:tcPrChange w:id="255" w:author="Eva Micankova" w:date="2021-12-07T20:48:00Z">
+              <w:tcPr>
+                <w:tcW w:w="2063" w:type="dxa"/>
+                <w:tcBorders>
+                  <w:top w:val="nil"/>
+                  <w:left w:val="nil"/>
+                  <w:bottom w:val="single" w:sz="4" w:space="0" w:color="auto"/>
+                  <w:right w:val="single" w:sz="4" w:space="0" w:color="auto"/>
+                </w:tcBorders>
+                <w:shd w:val="clear" w:color="auto" w:fill="auto"/>
+                <w:noWrap/>
+                <w:vAlign w:val="bottom"/>
+                <w:hideMark/>
+              </w:tcPr>
+            </w:tcPrChange>
           </w:tcPr>
           <w:p>
             <w:pPr>
@@ -11997,6 +15224,22 @@
             <w:noWrap/>
             <w:vAlign w:val="bottom"/>
             <w:hideMark/>
+            <w:tcPrChange w:id="256" w:author="Eva Micankova" w:date="2021-12-07T20:48:00Z">
+              <w:tcPr>
+                <w:tcW w:w="416" w:type="dxa"/>
+                <w:gridSpan w:val="2"/>
+                <w:tcBorders>
+                  <w:top w:val="nil"/>
+                  <w:left w:val="nil"/>
+                  <w:bottom w:val="single" w:sz="4" w:space="0" w:color="auto"/>
+                  <w:right w:val="single" w:sz="4" w:space="0" w:color="auto"/>
+                </w:tcBorders>
+                <w:shd w:val="clear" w:color="auto" w:fill="auto"/>
+                <w:noWrap/>
+                <w:vAlign w:val="bottom"/>
+                <w:hideMark/>
+              </w:tcPr>
+            </w:tcPrChange>
           </w:tcPr>
           <w:p>
             <w:pPr>
@@ -12020,7 +15263,7 @@
         </w:tc>
         <w:tc>
           <w:tcPr>
-            <w:tcW w:w="5000" w:type="dxa"/>
+            <w:tcW w:w="5580" w:type="dxa"/>
             <w:tcBorders>
               <w:top w:val="nil"/>
               <w:left w:val="nil"/>
@@ -12031,6 +15274,22 @@
             <w:noWrap/>
             <w:vAlign w:val="bottom"/>
             <w:hideMark/>
+            <w:tcPrChange w:id="257" w:author="Eva Micankova" w:date="2021-12-07T20:48:00Z">
+              <w:tcPr>
+                <w:tcW w:w="5000" w:type="dxa"/>
+                <w:gridSpan w:val="2"/>
+                <w:tcBorders>
+                  <w:top w:val="nil"/>
+                  <w:left w:val="nil"/>
+                  <w:bottom w:val="single" w:sz="4" w:space="0" w:color="auto"/>
+                  <w:right w:val="single" w:sz="4" w:space="0" w:color="auto"/>
+                </w:tcBorders>
+                <w:shd w:val="clear" w:color="auto" w:fill="auto"/>
+                <w:noWrap/>
+                <w:vAlign w:val="bottom"/>
+                <w:hideMark/>
+              </w:tcPr>
+            </w:tcPrChange>
           </w:tcPr>
           <w:p>
             <w:pPr>
@@ -12067,16 +15326,63 @@
               </w:rPr>
               <w:t xml:space="preserve"> &lt;type&gt; &lt;assignment&gt;</w:t>
             </w:r>
+            <w:ins w:id="258" w:author="Eva Micankova" w:date="2021-12-07T20:48:00Z">
+              <w:r>
+                <w:rPr>
+                  <w:rFonts w:ascii="Calibri" w:eastAsia="Times New Roman" w:hAnsi="Calibri" w:cs="Calibri"/>
+                  <w:color w:val="000000"/>
+                  <w:lang w:eastAsia="en-GB"/>
+                </w:rPr>
+                <w:t xml:space="preserve"> </w:t>
+              </w:r>
+            </w:ins>
+            <w:moveToRangeStart w:id="259" w:author="Eva Micankova" w:date="2021-12-07T20:48:00Z" w:name="move89802511"/>
+            <w:moveTo w:id="260" w:author="Eva Micankova" w:date="2021-12-07T20:48:00Z">
+              <w:r>
+                <w:rPr>
+                  <w:rFonts w:ascii="Calibri" w:eastAsia="Times New Roman" w:hAnsi="Calibri" w:cs="Calibri"/>
+                  <w:color w:val="000000"/>
+                  <w:lang w:eastAsia="en-GB"/>
+                </w:rPr>
+                <w:t>&lt;</w:t>
+              </w:r>
+              <w:proofErr w:type="spellStart"/>
+              <w:r>
+                <w:rPr>
+                  <w:rFonts w:ascii="Calibri" w:eastAsia="Times New Roman" w:hAnsi="Calibri" w:cs="Calibri"/>
+                  <w:color w:val="000000"/>
+                  <w:lang w:eastAsia="en-GB"/>
+                </w:rPr>
+                <w:t>function_body</w:t>
+              </w:r>
+              <w:proofErr w:type="spellEnd"/>
+              <w:r>
+                <w:rPr>
+                  <w:rFonts w:ascii="Calibri" w:eastAsia="Times New Roman" w:hAnsi="Calibri" w:cs="Calibri"/>
+                  <w:color w:val="000000"/>
+                  <w:lang w:eastAsia="en-GB"/>
+                </w:rPr>
+                <w:t>&gt;</w:t>
+              </w:r>
+            </w:moveTo>
+            <w:moveToRangeEnd w:id="259"/>
           </w:p>
         </w:tc>
       </w:tr>
       <w:tr>
         <w:trPr>
           <w:trHeight w:val="290"/>
+          <w:trPrChange w:id="261" w:author="Eva Micankova" w:date="2021-12-07T20:48:00Z">
+            <w:trPr>
+              <w:gridAfter w:val="0"/>
+              <w:trHeight w:val="290"/>
+            </w:trPr>
+          </w:trPrChange>
         </w:trPr>
         <w:tc>
           <w:tcPr>
-            <w:tcW w:w="607" w:type="dxa"/>
+            <w:tcW w:w="660" w:type="dxa"/>
+            <w:gridSpan w:val="2"/>
             <w:tcBorders>
               <w:top w:val="nil"/>
               <w:left w:val="single" w:sz="4" w:space="0" w:color="auto"/>
@@ -12087,24 +15393,38 @@
             <w:noWrap/>
             <w:vAlign w:val="bottom"/>
             <w:hideMark/>
-          </w:tcPr>
-          <w:p>
-            <w:pPr>
-              <w:spacing w:after="0" w:line="240" w:lineRule="auto"/>
-              <w:jc w:val="center"/>
-              <w:rPr>
-                <w:rFonts w:ascii="Calibri" w:eastAsia="Times New Roman" w:hAnsi="Calibri" w:cs="Calibri"/>
-                <w:color w:val="000000"/>
-                <w:lang w:eastAsia="en-GB"/>
-              </w:rPr>
-            </w:pPr>
-            <w:r>
-              <w:rPr>
-                <w:rFonts w:ascii="Calibri" w:eastAsia="Times New Roman" w:hAnsi="Calibri" w:cs="Calibri"/>
-                <w:color w:val="000000"/>
-                <w:lang w:eastAsia="en-GB"/>
-              </w:rPr>
-              <w:lastRenderedPageBreak/>
+            <w:tcPrChange w:id="262" w:author="Eva Micankova" w:date="2021-12-07T20:48:00Z">
+              <w:tcPr>
+                <w:tcW w:w="607" w:type="dxa"/>
+                <w:tcBorders>
+                  <w:top w:val="nil"/>
+                  <w:left w:val="single" w:sz="4" w:space="0" w:color="auto"/>
+                  <w:bottom w:val="single" w:sz="4" w:space="0" w:color="auto"/>
+                  <w:right w:val="single" w:sz="4" w:space="0" w:color="auto"/>
+                </w:tcBorders>
+                <w:shd w:val="clear" w:color="auto" w:fill="auto"/>
+                <w:noWrap/>
+                <w:vAlign w:val="bottom"/>
+                <w:hideMark/>
+              </w:tcPr>
+            </w:tcPrChange>
+          </w:tcPr>
+          <w:p>
+            <w:pPr>
+              <w:spacing w:after="0" w:line="240" w:lineRule="auto"/>
+              <w:jc w:val="center"/>
+              <w:rPr>
+                <w:rFonts w:ascii="Calibri" w:eastAsia="Times New Roman" w:hAnsi="Calibri" w:cs="Calibri"/>
+                <w:color w:val="000000"/>
+                <w:lang w:eastAsia="en-GB"/>
+              </w:rPr>
+            </w:pPr>
+            <w:r>
+              <w:rPr>
+                <w:rFonts w:ascii="Calibri" w:eastAsia="Times New Roman" w:hAnsi="Calibri" w:cs="Calibri"/>
+                <w:color w:val="000000"/>
+                <w:lang w:eastAsia="en-GB"/>
+              </w:rPr>
               <w:t>42</w:t>
             </w:r>
           </w:p>
@@ -12122,6 +15442,21 @@
             <w:noWrap/>
             <w:vAlign w:val="bottom"/>
             <w:hideMark/>
+            <w:tcPrChange w:id="263" w:author="Eva Micankova" w:date="2021-12-07T20:48:00Z">
+              <w:tcPr>
+                <w:tcW w:w="2063" w:type="dxa"/>
+                <w:tcBorders>
+                  <w:top w:val="nil"/>
+                  <w:left w:val="nil"/>
+                  <w:bottom w:val="single" w:sz="4" w:space="0" w:color="auto"/>
+                  <w:right w:val="single" w:sz="4" w:space="0" w:color="auto"/>
+                </w:tcBorders>
+                <w:shd w:val="clear" w:color="auto" w:fill="auto"/>
+                <w:noWrap/>
+                <w:vAlign w:val="bottom"/>
+                <w:hideMark/>
+              </w:tcPr>
+            </w:tcPrChange>
           </w:tcPr>
           <w:p>
             <w:pPr>
@@ -12174,6 +15509,22 @@
             <w:noWrap/>
             <w:vAlign w:val="bottom"/>
             <w:hideMark/>
+            <w:tcPrChange w:id="264" w:author="Eva Micankova" w:date="2021-12-07T20:48:00Z">
+              <w:tcPr>
+                <w:tcW w:w="416" w:type="dxa"/>
+                <w:gridSpan w:val="2"/>
+                <w:tcBorders>
+                  <w:top w:val="nil"/>
+                  <w:left w:val="nil"/>
+                  <w:bottom w:val="single" w:sz="4" w:space="0" w:color="auto"/>
+                  <w:right w:val="single" w:sz="4" w:space="0" w:color="auto"/>
+                </w:tcBorders>
+                <w:shd w:val="clear" w:color="auto" w:fill="auto"/>
+                <w:noWrap/>
+                <w:vAlign w:val="bottom"/>
+                <w:hideMark/>
+              </w:tcPr>
+            </w:tcPrChange>
           </w:tcPr>
           <w:p>
             <w:pPr>
@@ -12197,7 +15548,7 @@
         </w:tc>
         <w:tc>
           <w:tcPr>
-            <w:tcW w:w="5000" w:type="dxa"/>
+            <w:tcW w:w="5580" w:type="dxa"/>
             <w:tcBorders>
               <w:top w:val="nil"/>
               <w:left w:val="nil"/>
@@ -12208,6 +15559,22 @@
             <w:noWrap/>
             <w:vAlign w:val="bottom"/>
             <w:hideMark/>
+            <w:tcPrChange w:id="265" w:author="Eva Micankova" w:date="2021-12-07T20:48:00Z">
+              <w:tcPr>
+                <w:tcW w:w="5000" w:type="dxa"/>
+                <w:gridSpan w:val="2"/>
+                <w:tcBorders>
+                  <w:top w:val="nil"/>
+                  <w:left w:val="nil"/>
+                  <w:bottom w:val="single" w:sz="4" w:space="0" w:color="auto"/>
+                  <w:right w:val="single" w:sz="4" w:space="0" w:color="auto"/>
+                </w:tcBorders>
+                <w:shd w:val="clear" w:color="auto" w:fill="auto"/>
+                <w:noWrap/>
+                <w:vAlign w:val="bottom"/>
+                <w:hideMark/>
+              </w:tcPr>
+            </w:tcPrChange>
           </w:tcPr>
           <w:p>
             <w:pPr>
@@ -12268,10 +15635,17 @@
       <w:tr>
         <w:trPr>
           <w:trHeight w:val="290"/>
+          <w:trPrChange w:id="266" w:author="Eva Micankova" w:date="2021-12-07T20:48:00Z">
+            <w:trPr>
+              <w:gridAfter w:val="0"/>
+              <w:trHeight w:val="290"/>
+            </w:trPr>
+          </w:trPrChange>
         </w:trPr>
         <w:tc>
           <w:tcPr>
-            <w:tcW w:w="607" w:type="dxa"/>
+            <w:tcW w:w="660" w:type="dxa"/>
+            <w:gridSpan w:val="2"/>
             <w:tcBorders>
               <w:top w:val="nil"/>
               <w:left w:val="single" w:sz="4" w:space="0" w:color="auto"/>
@@ -12282,6 +15656,21 @@
             <w:noWrap/>
             <w:vAlign w:val="bottom"/>
             <w:hideMark/>
+            <w:tcPrChange w:id="267" w:author="Eva Micankova" w:date="2021-12-07T20:48:00Z">
+              <w:tcPr>
+                <w:tcW w:w="607" w:type="dxa"/>
+                <w:tcBorders>
+                  <w:top w:val="nil"/>
+                  <w:left w:val="single" w:sz="4" w:space="0" w:color="auto"/>
+                  <w:bottom w:val="single" w:sz="4" w:space="0" w:color="auto"/>
+                  <w:right w:val="single" w:sz="4" w:space="0" w:color="auto"/>
+                </w:tcBorders>
+                <w:shd w:val="clear" w:color="auto" w:fill="auto"/>
+                <w:noWrap/>
+                <w:vAlign w:val="bottom"/>
+                <w:hideMark/>
+              </w:tcPr>
+            </w:tcPrChange>
           </w:tcPr>
           <w:p>
             <w:pPr>
@@ -12316,6 +15705,21 @@
             <w:noWrap/>
             <w:vAlign w:val="bottom"/>
             <w:hideMark/>
+            <w:tcPrChange w:id="268" w:author="Eva Micankova" w:date="2021-12-07T20:48:00Z">
+              <w:tcPr>
+                <w:tcW w:w="2063" w:type="dxa"/>
+                <w:tcBorders>
+                  <w:top w:val="nil"/>
+                  <w:left w:val="nil"/>
+                  <w:bottom w:val="single" w:sz="4" w:space="0" w:color="auto"/>
+                  <w:right w:val="single" w:sz="4" w:space="0" w:color="auto"/>
+                </w:tcBorders>
+                <w:shd w:val="clear" w:color="auto" w:fill="auto"/>
+                <w:noWrap/>
+                <w:vAlign w:val="bottom"/>
+                <w:hideMark/>
+              </w:tcPr>
+            </w:tcPrChange>
           </w:tcPr>
           <w:p>
             <w:pPr>
@@ -12368,6 +15772,22 @@
             <w:noWrap/>
             <w:vAlign w:val="bottom"/>
             <w:hideMark/>
+            <w:tcPrChange w:id="269" w:author="Eva Micankova" w:date="2021-12-07T20:48:00Z">
+              <w:tcPr>
+                <w:tcW w:w="416" w:type="dxa"/>
+                <w:gridSpan w:val="2"/>
+                <w:tcBorders>
+                  <w:top w:val="nil"/>
+                  <w:left w:val="nil"/>
+                  <w:bottom w:val="single" w:sz="4" w:space="0" w:color="auto"/>
+                  <w:right w:val="single" w:sz="4" w:space="0" w:color="auto"/>
+                </w:tcBorders>
+                <w:shd w:val="clear" w:color="auto" w:fill="auto"/>
+                <w:noWrap/>
+                <w:vAlign w:val="bottom"/>
+                <w:hideMark/>
+              </w:tcPr>
+            </w:tcPrChange>
           </w:tcPr>
           <w:p>
             <w:pPr>
@@ -12391,7 +15811,7 @@
         </w:tc>
         <w:tc>
           <w:tcPr>
-            <w:tcW w:w="5000" w:type="dxa"/>
+            <w:tcW w:w="5580" w:type="dxa"/>
             <w:tcBorders>
               <w:top w:val="nil"/>
               <w:left w:val="nil"/>
@@ -12402,6 +15822,22 @@
             <w:noWrap/>
             <w:vAlign w:val="bottom"/>
             <w:hideMark/>
+            <w:tcPrChange w:id="270" w:author="Eva Micankova" w:date="2021-12-07T20:48:00Z">
+              <w:tcPr>
+                <w:tcW w:w="5000" w:type="dxa"/>
+                <w:gridSpan w:val="2"/>
+                <w:tcBorders>
+                  <w:top w:val="nil"/>
+                  <w:left w:val="nil"/>
+                  <w:bottom w:val="single" w:sz="4" w:space="0" w:color="auto"/>
+                  <w:right w:val="single" w:sz="4" w:space="0" w:color="auto"/>
+                </w:tcBorders>
+                <w:shd w:val="clear" w:color="auto" w:fill="auto"/>
+                <w:noWrap/>
+                <w:vAlign w:val="bottom"/>
+                <w:hideMark/>
+              </w:tcPr>
+            </w:tcPrChange>
           </w:tcPr>
           <w:p>
             <w:pPr>
@@ -12420,16 +15856,63 @@
               </w:rPr>
               <w:t>&lt;ids&gt; &lt;expressions&gt;</w:t>
             </w:r>
+            <w:ins w:id="271" w:author="Eva Micankova" w:date="2021-12-07T20:48:00Z">
+              <w:r>
+                <w:rPr>
+                  <w:rFonts w:ascii="Calibri" w:eastAsia="Times New Roman" w:hAnsi="Calibri" w:cs="Calibri"/>
+                  <w:color w:val="000000"/>
+                  <w:lang w:eastAsia="en-GB"/>
+                </w:rPr>
+                <w:t xml:space="preserve"> </w:t>
+              </w:r>
+            </w:ins>
+            <w:moveToRangeStart w:id="272" w:author="Eva Micankova" w:date="2021-12-07T20:48:00Z" w:name="move89802512"/>
+            <w:moveTo w:id="273" w:author="Eva Micankova" w:date="2021-12-07T20:48:00Z">
+              <w:r>
+                <w:rPr>
+                  <w:rFonts w:ascii="Calibri" w:eastAsia="Times New Roman" w:hAnsi="Calibri" w:cs="Calibri"/>
+                  <w:color w:val="000000"/>
+                  <w:lang w:eastAsia="en-GB"/>
+                </w:rPr>
+                <w:t>&lt;</w:t>
+              </w:r>
+              <w:proofErr w:type="spellStart"/>
+              <w:r>
+                <w:rPr>
+                  <w:rFonts w:ascii="Calibri" w:eastAsia="Times New Roman" w:hAnsi="Calibri" w:cs="Calibri"/>
+                  <w:color w:val="000000"/>
+                  <w:lang w:eastAsia="en-GB"/>
+                </w:rPr>
+                <w:t>function_body</w:t>
+              </w:r>
+              <w:proofErr w:type="spellEnd"/>
+              <w:r>
+                <w:rPr>
+                  <w:rFonts w:ascii="Calibri" w:eastAsia="Times New Roman" w:hAnsi="Calibri" w:cs="Calibri"/>
+                  <w:color w:val="000000"/>
+                  <w:lang w:eastAsia="en-GB"/>
+                </w:rPr>
+                <w:t>&gt;</w:t>
+              </w:r>
+            </w:moveTo>
+            <w:moveToRangeEnd w:id="272"/>
           </w:p>
         </w:tc>
       </w:tr>
       <w:tr>
         <w:trPr>
           <w:trHeight w:val="290"/>
+          <w:trPrChange w:id="274" w:author="Eva Micankova" w:date="2021-12-07T20:48:00Z">
+            <w:trPr>
+              <w:gridAfter w:val="0"/>
+              <w:trHeight w:val="290"/>
+            </w:trPr>
+          </w:trPrChange>
         </w:trPr>
         <w:tc>
           <w:tcPr>
-            <w:tcW w:w="607" w:type="dxa"/>
+            <w:tcW w:w="660" w:type="dxa"/>
+            <w:gridSpan w:val="2"/>
             <w:tcBorders>
               <w:top w:val="nil"/>
               <w:left w:val="single" w:sz="4" w:space="0" w:color="auto"/>
@@ -12440,6 +15923,21 @@
             <w:noWrap/>
             <w:vAlign w:val="bottom"/>
             <w:hideMark/>
+            <w:tcPrChange w:id="275" w:author="Eva Micankova" w:date="2021-12-07T20:48:00Z">
+              <w:tcPr>
+                <w:tcW w:w="607" w:type="dxa"/>
+                <w:tcBorders>
+                  <w:top w:val="nil"/>
+                  <w:left w:val="single" w:sz="4" w:space="0" w:color="auto"/>
+                  <w:bottom w:val="single" w:sz="4" w:space="0" w:color="auto"/>
+                  <w:right w:val="single" w:sz="4" w:space="0" w:color="auto"/>
+                </w:tcBorders>
+                <w:shd w:val="clear" w:color="auto" w:fill="auto"/>
+                <w:noWrap/>
+                <w:vAlign w:val="bottom"/>
+                <w:hideMark/>
+              </w:tcPr>
+            </w:tcPrChange>
           </w:tcPr>
           <w:p>
             <w:pPr>
@@ -12474,6 +15972,21 @@
             <w:noWrap/>
             <w:vAlign w:val="bottom"/>
             <w:hideMark/>
+            <w:tcPrChange w:id="276" w:author="Eva Micankova" w:date="2021-12-07T20:48:00Z">
+              <w:tcPr>
+                <w:tcW w:w="2063" w:type="dxa"/>
+                <w:tcBorders>
+                  <w:top w:val="nil"/>
+                  <w:left w:val="nil"/>
+                  <w:bottom w:val="single" w:sz="4" w:space="0" w:color="auto"/>
+                  <w:right w:val="single" w:sz="4" w:space="0" w:color="auto"/>
+                </w:tcBorders>
+                <w:shd w:val="clear" w:color="auto" w:fill="auto"/>
+                <w:noWrap/>
+                <w:vAlign w:val="bottom"/>
+                <w:hideMark/>
+              </w:tcPr>
+            </w:tcPrChange>
           </w:tcPr>
           <w:p>
             <w:pPr>
@@ -12526,6 +16039,22 @@
             <w:noWrap/>
             <w:vAlign w:val="bottom"/>
             <w:hideMark/>
+            <w:tcPrChange w:id="277" w:author="Eva Micankova" w:date="2021-12-07T20:48:00Z">
+              <w:tcPr>
+                <w:tcW w:w="416" w:type="dxa"/>
+                <w:gridSpan w:val="2"/>
+                <w:tcBorders>
+                  <w:top w:val="nil"/>
+                  <w:left w:val="nil"/>
+                  <w:bottom w:val="single" w:sz="4" w:space="0" w:color="auto"/>
+                  <w:right w:val="single" w:sz="4" w:space="0" w:color="auto"/>
+                </w:tcBorders>
+                <w:shd w:val="clear" w:color="auto" w:fill="auto"/>
+                <w:noWrap/>
+                <w:vAlign w:val="bottom"/>
+                <w:hideMark/>
+              </w:tcPr>
+            </w:tcPrChange>
           </w:tcPr>
           <w:p>
             <w:pPr>
@@ -12549,7 +16078,7 @@
         </w:tc>
         <w:tc>
           <w:tcPr>
-            <w:tcW w:w="5000" w:type="dxa"/>
+            <w:tcW w:w="5580" w:type="dxa"/>
             <w:tcBorders>
               <w:top w:val="nil"/>
               <w:left w:val="nil"/>
@@ -12560,6 +16089,22 @@
             <w:noWrap/>
             <w:vAlign w:val="bottom"/>
             <w:hideMark/>
+            <w:tcPrChange w:id="278" w:author="Eva Micankova" w:date="2021-12-07T20:48:00Z">
+              <w:tcPr>
+                <w:tcW w:w="5000" w:type="dxa"/>
+                <w:gridSpan w:val="2"/>
+                <w:tcBorders>
+                  <w:top w:val="nil"/>
+                  <w:left w:val="nil"/>
+                  <w:bottom w:val="single" w:sz="4" w:space="0" w:color="auto"/>
+                  <w:right w:val="single" w:sz="4" w:space="0" w:color="auto"/>
+                </w:tcBorders>
+                <w:shd w:val="clear" w:color="auto" w:fill="auto"/>
+                <w:noWrap/>
+                <w:vAlign w:val="bottom"/>
+                <w:hideMark/>
+              </w:tcPr>
+            </w:tcPrChange>
           </w:tcPr>
           <w:p>
             <w:pPr>
@@ -12584,10 +16129,17 @@
       <w:tr>
         <w:trPr>
           <w:trHeight w:val="290"/>
+          <w:trPrChange w:id="279" w:author="Eva Micankova" w:date="2021-12-07T20:48:00Z">
+            <w:trPr>
+              <w:gridAfter w:val="0"/>
+              <w:trHeight w:val="290"/>
+            </w:trPr>
+          </w:trPrChange>
         </w:trPr>
         <w:tc>
           <w:tcPr>
-            <w:tcW w:w="607" w:type="dxa"/>
+            <w:tcW w:w="660" w:type="dxa"/>
+            <w:gridSpan w:val="2"/>
             <w:tcBorders>
               <w:top w:val="nil"/>
               <w:left w:val="single" w:sz="4" w:space="0" w:color="auto"/>
@@ -12598,6 +16150,21 @@
             <w:noWrap/>
             <w:vAlign w:val="bottom"/>
             <w:hideMark/>
+            <w:tcPrChange w:id="280" w:author="Eva Micankova" w:date="2021-12-07T20:48:00Z">
+              <w:tcPr>
+                <w:tcW w:w="607" w:type="dxa"/>
+                <w:tcBorders>
+                  <w:top w:val="nil"/>
+                  <w:left w:val="single" w:sz="4" w:space="0" w:color="auto"/>
+                  <w:bottom w:val="single" w:sz="4" w:space="0" w:color="auto"/>
+                  <w:right w:val="single" w:sz="4" w:space="0" w:color="auto"/>
+                </w:tcBorders>
+                <w:shd w:val="clear" w:color="auto" w:fill="auto"/>
+                <w:noWrap/>
+                <w:vAlign w:val="bottom"/>
+                <w:hideMark/>
+              </w:tcPr>
+            </w:tcPrChange>
           </w:tcPr>
           <w:p>
             <w:pPr>
@@ -12632,6 +16199,21 @@
             <w:noWrap/>
             <w:vAlign w:val="bottom"/>
             <w:hideMark/>
+            <w:tcPrChange w:id="281" w:author="Eva Micankova" w:date="2021-12-07T20:48:00Z">
+              <w:tcPr>
+                <w:tcW w:w="2063" w:type="dxa"/>
+                <w:tcBorders>
+                  <w:top w:val="nil"/>
+                  <w:left w:val="nil"/>
+                  <w:bottom w:val="single" w:sz="4" w:space="0" w:color="auto"/>
+                  <w:right w:val="single" w:sz="4" w:space="0" w:color="auto"/>
+                </w:tcBorders>
+                <w:shd w:val="clear" w:color="auto" w:fill="auto"/>
+                <w:noWrap/>
+                <w:vAlign w:val="bottom"/>
+                <w:hideMark/>
+              </w:tcPr>
+            </w:tcPrChange>
           </w:tcPr>
           <w:p>
             <w:pPr>
@@ -12684,6 +16266,22 @@
             <w:noWrap/>
             <w:vAlign w:val="bottom"/>
             <w:hideMark/>
+            <w:tcPrChange w:id="282" w:author="Eva Micankova" w:date="2021-12-07T20:48:00Z">
+              <w:tcPr>
+                <w:tcW w:w="416" w:type="dxa"/>
+                <w:gridSpan w:val="2"/>
+                <w:tcBorders>
+                  <w:top w:val="nil"/>
+                  <w:left w:val="nil"/>
+                  <w:bottom w:val="single" w:sz="4" w:space="0" w:color="auto"/>
+                  <w:right w:val="single" w:sz="4" w:space="0" w:color="auto"/>
+                </w:tcBorders>
+                <w:shd w:val="clear" w:color="auto" w:fill="auto"/>
+                <w:noWrap/>
+                <w:vAlign w:val="bottom"/>
+                <w:hideMark/>
+              </w:tcPr>
+            </w:tcPrChange>
           </w:tcPr>
           <w:p>
             <w:pPr>
@@ -12707,7 +16305,7 @@
         </w:tc>
         <w:tc>
           <w:tcPr>
-            <w:tcW w:w="5000" w:type="dxa"/>
+            <w:tcW w:w="5580" w:type="dxa"/>
             <w:tcBorders>
               <w:top w:val="nil"/>
               <w:left w:val="nil"/>
@@ -12718,6 +16316,22 @@
             <w:noWrap/>
             <w:vAlign w:val="bottom"/>
             <w:hideMark/>
+            <w:tcPrChange w:id="283" w:author="Eva Micankova" w:date="2021-12-07T20:48:00Z">
+              <w:tcPr>
+                <w:tcW w:w="5000" w:type="dxa"/>
+                <w:gridSpan w:val="2"/>
+                <w:tcBorders>
+                  <w:top w:val="nil"/>
+                  <w:left w:val="nil"/>
+                  <w:bottom w:val="single" w:sz="4" w:space="0" w:color="auto"/>
+                  <w:right w:val="single" w:sz="4" w:space="0" w:color="auto"/>
+                </w:tcBorders>
+                <w:shd w:val="clear" w:color="auto" w:fill="auto"/>
+                <w:noWrap/>
+                <w:vAlign w:val="bottom"/>
+                <w:hideMark/>
+              </w:tcPr>
+            </w:tcPrChange>
           </w:tcPr>
           <w:p>
             <w:pPr>
@@ -12742,10 +16356,17 @@
       <w:tr>
         <w:trPr>
           <w:trHeight w:val="290"/>
+          <w:trPrChange w:id="284" w:author="Eva Micankova" w:date="2021-12-07T20:48:00Z">
+            <w:trPr>
+              <w:gridAfter w:val="0"/>
+              <w:trHeight w:val="290"/>
+            </w:trPr>
+          </w:trPrChange>
         </w:trPr>
         <w:tc>
           <w:tcPr>
-            <w:tcW w:w="607" w:type="dxa"/>
+            <w:tcW w:w="660" w:type="dxa"/>
+            <w:gridSpan w:val="2"/>
             <w:tcBorders>
               <w:top w:val="nil"/>
               <w:left w:val="single" w:sz="4" w:space="0" w:color="auto"/>
@@ -12756,6 +16377,21 @@
             <w:noWrap/>
             <w:vAlign w:val="bottom"/>
             <w:hideMark/>
+            <w:tcPrChange w:id="285" w:author="Eva Micankova" w:date="2021-12-07T20:48:00Z">
+              <w:tcPr>
+                <w:tcW w:w="607" w:type="dxa"/>
+                <w:tcBorders>
+                  <w:top w:val="nil"/>
+                  <w:left w:val="single" w:sz="4" w:space="0" w:color="auto"/>
+                  <w:bottom w:val="single" w:sz="4" w:space="0" w:color="auto"/>
+                  <w:right w:val="single" w:sz="4" w:space="0" w:color="auto"/>
+                </w:tcBorders>
+                <w:shd w:val="clear" w:color="auto" w:fill="auto"/>
+                <w:noWrap/>
+                <w:vAlign w:val="bottom"/>
+                <w:hideMark/>
+              </w:tcPr>
+            </w:tcPrChange>
           </w:tcPr>
           <w:p>
             <w:pPr>
@@ -12790,6 +16426,21 @@
             <w:noWrap/>
             <w:vAlign w:val="bottom"/>
             <w:hideMark/>
+            <w:tcPrChange w:id="286" w:author="Eva Micankova" w:date="2021-12-07T20:48:00Z">
+              <w:tcPr>
+                <w:tcW w:w="2063" w:type="dxa"/>
+                <w:tcBorders>
+                  <w:top w:val="nil"/>
+                  <w:left w:val="nil"/>
+                  <w:bottom w:val="single" w:sz="4" w:space="0" w:color="auto"/>
+                  <w:right w:val="single" w:sz="4" w:space="0" w:color="auto"/>
+                </w:tcBorders>
+                <w:shd w:val="clear" w:color="auto" w:fill="auto"/>
+                <w:noWrap/>
+                <w:vAlign w:val="bottom"/>
+                <w:hideMark/>
+              </w:tcPr>
+            </w:tcPrChange>
           </w:tcPr>
           <w:p>
             <w:pPr>
@@ -12824,6 +16475,22 @@
             <w:noWrap/>
             <w:vAlign w:val="bottom"/>
             <w:hideMark/>
+            <w:tcPrChange w:id="287" w:author="Eva Micankova" w:date="2021-12-07T20:48:00Z">
+              <w:tcPr>
+                <w:tcW w:w="416" w:type="dxa"/>
+                <w:gridSpan w:val="2"/>
+                <w:tcBorders>
+                  <w:top w:val="nil"/>
+                  <w:left w:val="nil"/>
+                  <w:bottom w:val="single" w:sz="4" w:space="0" w:color="auto"/>
+                  <w:right w:val="single" w:sz="4" w:space="0" w:color="auto"/>
+                </w:tcBorders>
+                <w:shd w:val="clear" w:color="auto" w:fill="auto"/>
+                <w:noWrap/>
+                <w:vAlign w:val="bottom"/>
+                <w:hideMark/>
+              </w:tcPr>
+            </w:tcPrChange>
           </w:tcPr>
           <w:p>
             <w:pPr>
@@ -12847,7 +16514,7 @@
         </w:tc>
         <w:tc>
           <w:tcPr>
-            <w:tcW w:w="5000" w:type="dxa"/>
+            <w:tcW w:w="5580" w:type="dxa"/>
             <w:tcBorders>
               <w:top w:val="nil"/>
               <w:left w:val="nil"/>
@@ -12858,6 +16525,22 @@
             <w:noWrap/>
             <w:vAlign w:val="bottom"/>
             <w:hideMark/>
+            <w:tcPrChange w:id="288" w:author="Eva Micankova" w:date="2021-12-07T20:48:00Z">
+              <w:tcPr>
+                <w:tcW w:w="5000" w:type="dxa"/>
+                <w:gridSpan w:val="2"/>
+                <w:tcBorders>
+                  <w:top w:val="nil"/>
+                  <w:left w:val="nil"/>
+                  <w:bottom w:val="single" w:sz="4" w:space="0" w:color="auto"/>
+                  <w:right w:val="single" w:sz="4" w:space="0" w:color="auto"/>
+                </w:tcBorders>
+                <w:shd w:val="clear" w:color="auto" w:fill="auto"/>
+                <w:noWrap/>
+                <w:vAlign w:val="bottom"/>
+                <w:hideMark/>
+              </w:tcPr>
+            </w:tcPrChange>
           </w:tcPr>
           <w:p>
             <w:pPr>
@@ -12900,10 +16583,17 @@
       <w:tr>
         <w:trPr>
           <w:trHeight w:val="290"/>
+          <w:trPrChange w:id="289" w:author="Eva Micankova" w:date="2021-12-07T20:48:00Z">
+            <w:trPr>
+              <w:gridAfter w:val="0"/>
+              <w:trHeight w:val="290"/>
+            </w:trPr>
+          </w:trPrChange>
         </w:trPr>
         <w:tc>
           <w:tcPr>
-            <w:tcW w:w="607" w:type="dxa"/>
+            <w:tcW w:w="660" w:type="dxa"/>
+            <w:gridSpan w:val="2"/>
             <w:tcBorders>
               <w:top w:val="nil"/>
               <w:left w:val="single" w:sz="4" w:space="0" w:color="auto"/>
@@ -12914,6 +16604,21 @@
             <w:noWrap/>
             <w:vAlign w:val="bottom"/>
             <w:hideMark/>
+            <w:tcPrChange w:id="290" w:author="Eva Micankova" w:date="2021-12-07T20:48:00Z">
+              <w:tcPr>
+                <w:tcW w:w="607" w:type="dxa"/>
+                <w:tcBorders>
+                  <w:top w:val="nil"/>
+                  <w:left w:val="single" w:sz="4" w:space="0" w:color="auto"/>
+                  <w:bottom w:val="single" w:sz="4" w:space="0" w:color="auto"/>
+                  <w:right w:val="single" w:sz="4" w:space="0" w:color="auto"/>
+                </w:tcBorders>
+                <w:shd w:val="clear" w:color="auto" w:fill="auto"/>
+                <w:noWrap/>
+                <w:vAlign w:val="bottom"/>
+                <w:hideMark/>
+              </w:tcPr>
+            </w:tcPrChange>
           </w:tcPr>
           <w:p>
             <w:pPr>
@@ -12948,6 +16653,21 @@
             <w:noWrap/>
             <w:vAlign w:val="bottom"/>
             <w:hideMark/>
+            <w:tcPrChange w:id="291" w:author="Eva Micankova" w:date="2021-12-07T20:48:00Z">
+              <w:tcPr>
+                <w:tcW w:w="2063" w:type="dxa"/>
+                <w:tcBorders>
+                  <w:top w:val="nil"/>
+                  <w:left w:val="nil"/>
+                  <w:bottom w:val="single" w:sz="4" w:space="0" w:color="auto"/>
+                  <w:right w:val="single" w:sz="4" w:space="0" w:color="auto"/>
+                </w:tcBorders>
+                <w:shd w:val="clear" w:color="auto" w:fill="auto"/>
+                <w:noWrap/>
+                <w:vAlign w:val="bottom"/>
+                <w:hideMark/>
+              </w:tcPr>
+            </w:tcPrChange>
           </w:tcPr>
           <w:p>
             <w:pPr>
@@ -13000,6 +16720,22 @@
             <w:noWrap/>
             <w:vAlign w:val="bottom"/>
             <w:hideMark/>
+            <w:tcPrChange w:id="292" w:author="Eva Micankova" w:date="2021-12-07T20:48:00Z">
+              <w:tcPr>
+                <w:tcW w:w="416" w:type="dxa"/>
+                <w:gridSpan w:val="2"/>
+                <w:tcBorders>
+                  <w:top w:val="nil"/>
+                  <w:left w:val="nil"/>
+                  <w:bottom w:val="single" w:sz="4" w:space="0" w:color="auto"/>
+                  <w:right w:val="single" w:sz="4" w:space="0" w:color="auto"/>
+                </w:tcBorders>
+                <w:shd w:val="clear" w:color="auto" w:fill="auto"/>
+                <w:noWrap/>
+                <w:vAlign w:val="bottom"/>
+                <w:hideMark/>
+              </w:tcPr>
+            </w:tcPrChange>
           </w:tcPr>
           <w:p>
             <w:pPr>
@@ -13023,7 +16759,7 @@
         </w:tc>
         <w:tc>
           <w:tcPr>
-            <w:tcW w:w="5000" w:type="dxa"/>
+            <w:tcW w:w="5580" w:type="dxa"/>
             <w:tcBorders>
               <w:top w:val="nil"/>
               <w:left w:val="nil"/>
@@ -13034,6 +16770,22 @@
             <w:noWrap/>
             <w:vAlign w:val="bottom"/>
             <w:hideMark/>
+            <w:tcPrChange w:id="293" w:author="Eva Micankova" w:date="2021-12-07T20:48:00Z">
+              <w:tcPr>
+                <w:tcW w:w="5000" w:type="dxa"/>
+                <w:gridSpan w:val="2"/>
+                <w:tcBorders>
+                  <w:top w:val="nil"/>
+                  <w:left w:val="nil"/>
+                  <w:bottom w:val="single" w:sz="4" w:space="0" w:color="auto"/>
+                  <w:right w:val="single" w:sz="4" w:space="0" w:color="auto"/>
+                </w:tcBorders>
+                <w:shd w:val="clear" w:color="auto" w:fill="auto"/>
+                <w:noWrap/>
+                <w:vAlign w:val="bottom"/>
+                <w:hideMark/>
+              </w:tcPr>
+            </w:tcPrChange>
           </w:tcPr>
           <w:p>
             <w:pPr>
@@ -13076,10 +16828,17 @@
       <w:tr>
         <w:trPr>
           <w:trHeight w:val="290"/>
+          <w:trPrChange w:id="294" w:author="Eva Micankova" w:date="2021-12-07T20:48:00Z">
+            <w:trPr>
+              <w:gridAfter w:val="0"/>
+              <w:trHeight w:val="290"/>
+            </w:trPr>
+          </w:trPrChange>
         </w:trPr>
         <w:tc>
           <w:tcPr>
-            <w:tcW w:w="607" w:type="dxa"/>
+            <w:tcW w:w="660" w:type="dxa"/>
+            <w:gridSpan w:val="2"/>
             <w:tcBorders>
               <w:top w:val="nil"/>
               <w:left w:val="single" w:sz="4" w:space="0" w:color="auto"/>
@@ -13090,6 +16849,21 @@
             <w:noWrap/>
             <w:vAlign w:val="bottom"/>
             <w:hideMark/>
+            <w:tcPrChange w:id="295" w:author="Eva Micankova" w:date="2021-12-07T20:48:00Z">
+              <w:tcPr>
+                <w:tcW w:w="607" w:type="dxa"/>
+                <w:tcBorders>
+                  <w:top w:val="nil"/>
+                  <w:left w:val="single" w:sz="4" w:space="0" w:color="auto"/>
+                  <w:bottom w:val="single" w:sz="4" w:space="0" w:color="auto"/>
+                  <w:right w:val="single" w:sz="4" w:space="0" w:color="auto"/>
+                </w:tcBorders>
+                <w:shd w:val="clear" w:color="auto" w:fill="auto"/>
+                <w:noWrap/>
+                <w:vAlign w:val="bottom"/>
+                <w:hideMark/>
+              </w:tcPr>
+            </w:tcPrChange>
           </w:tcPr>
           <w:p>
             <w:pPr>
@@ -13124,6 +16898,21 @@
             <w:noWrap/>
             <w:vAlign w:val="bottom"/>
             <w:hideMark/>
+            <w:tcPrChange w:id="296" w:author="Eva Micankova" w:date="2021-12-07T20:48:00Z">
+              <w:tcPr>
+                <w:tcW w:w="2063" w:type="dxa"/>
+                <w:tcBorders>
+                  <w:top w:val="nil"/>
+                  <w:left w:val="nil"/>
+                  <w:bottom w:val="single" w:sz="4" w:space="0" w:color="auto"/>
+                  <w:right w:val="single" w:sz="4" w:space="0" w:color="auto"/>
+                </w:tcBorders>
+                <w:shd w:val="clear" w:color="auto" w:fill="auto"/>
+                <w:noWrap/>
+                <w:vAlign w:val="bottom"/>
+                <w:hideMark/>
+              </w:tcPr>
+            </w:tcPrChange>
           </w:tcPr>
           <w:p>
             <w:pPr>
@@ -13176,6 +16965,22 @@
             <w:noWrap/>
             <w:vAlign w:val="bottom"/>
             <w:hideMark/>
+            <w:tcPrChange w:id="297" w:author="Eva Micankova" w:date="2021-12-07T20:48:00Z">
+              <w:tcPr>
+                <w:tcW w:w="416" w:type="dxa"/>
+                <w:gridSpan w:val="2"/>
+                <w:tcBorders>
+                  <w:top w:val="nil"/>
+                  <w:left w:val="nil"/>
+                  <w:bottom w:val="single" w:sz="4" w:space="0" w:color="auto"/>
+                  <w:right w:val="single" w:sz="4" w:space="0" w:color="auto"/>
+                </w:tcBorders>
+                <w:shd w:val="clear" w:color="auto" w:fill="auto"/>
+                <w:noWrap/>
+                <w:vAlign w:val="bottom"/>
+                <w:hideMark/>
+              </w:tcPr>
+            </w:tcPrChange>
           </w:tcPr>
           <w:p>
             <w:pPr>
@@ -13199,7 +17004,7 @@
         </w:tc>
         <w:tc>
           <w:tcPr>
-            <w:tcW w:w="5000" w:type="dxa"/>
+            <w:tcW w:w="5580" w:type="dxa"/>
             <w:tcBorders>
               <w:top w:val="nil"/>
               <w:left w:val="nil"/>
@@ -13210,6 +17015,22 @@
             <w:noWrap/>
             <w:vAlign w:val="bottom"/>
             <w:hideMark/>
+            <w:tcPrChange w:id="298" w:author="Eva Micankova" w:date="2021-12-07T20:48:00Z">
+              <w:tcPr>
+                <w:tcW w:w="5000" w:type="dxa"/>
+                <w:gridSpan w:val="2"/>
+                <w:tcBorders>
+                  <w:top w:val="nil"/>
+                  <w:left w:val="nil"/>
+                  <w:bottom w:val="single" w:sz="4" w:space="0" w:color="auto"/>
+                  <w:right w:val="single" w:sz="4" w:space="0" w:color="auto"/>
+                </w:tcBorders>
+                <w:shd w:val="clear" w:color="auto" w:fill="auto"/>
+                <w:noWrap/>
+                <w:vAlign w:val="bottom"/>
+                <w:hideMark/>
+              </w:tcPr>
+            </w:tcPrChange>
           </w:tcPr>
           <w:p>
             <w:pPr>
@@ -13234,10 +17055,17 @@
       <w:tr>
         <w:trPr>
           <w:trHeight w:val="290"/>
+          <w:trPrChange w:id="299" w:author="Eva Micankova" w:date="2021-12-07T20:48:00Z">
+            <w:trPr>
+              <w:gridAfter w:val="0"/>
+              <w:trHeight w:val="290"/>
+            </w:trPr>
+          </w:trPrChange>
         </w:trPr>
         <w:tc>
           <w:tcPr>
-            <w:tcW w:w="607" w:type="dxa"/>
+            <w:tcW w:w="660" w:type="dxa"/>
+            <w:gridSpan w:val="2"/>
             <w:tcBorders>
               <w:top w:val="nil"/>
               <w:left w:val="single" w:sz="4" w:space="0" w:color="auto"/>
@@ -13248,6 +17076,21 @@
             <w:noWrap/>
             <w:vAlign w:val="bottom"/>
             <w:hideMark/>
+            <w:tcPrChange w:id="300" w:author="Eva Micankova" w:date="2021-12-07T20:48:00Z">
+              <w:tcPr>
+                <w:tcW w:w="607" w:type="dxa"/>
+                <w:tcBorders>
+                  <w:top w:val="nil"/>
+                  <w:left w:val="single" w:sz="4" w:space="0" w:color="auto"/>
+                  <w:bottom w:val="single" w:sz="4" w:space="0" w:color="auto"/>
+                  <w:right w:val="single" w:sz="4" w:space="0" w:color="auto"/>
+                </w:tcBorders>
+                <w:shd w:val="clear" w:color="auto" w:fill="auto"/>
+                <w:noWrap/>
+                <w:vAlign w:val="bottom"/>
+                <w:hideMark/>
+              </w:tcPr>
+            </w:tcPrChange>
           </w:tcPr>
           <w:p>
             <w:pPr>
@@ -13282,6 +17125,21 @@
             <w:noWrap/>
             <w:vAlign w:val="bottom"/>
             <w:hideMark/>
+            <w:tcPrChange w:id="301" w:author="Eva Micankova" w:date="2021-12-07T20:48:00Z">
+              <w:tcPr>
+                <w:tcW w:w="2063" w:type="dxa"/>
+                <w:tcBorders>
+                  <w:top w:val="nil"/>
+                  <w:left w:val="nil"/>
+                  <w:bottom w:val="single" w:sz="4" w:space="0" w:color="auto"/>
+                  <w:right w:val="single" w:sz="4" w:space="0" w:color="auto"/>
+                </w:tcBorders>
+                <w:shd w:val="clear" w:color="auto" w:fill="auto"/>
+                <w:noWrap/>
+                <w:vAlign w:val="bottom"/>
+                <w:hideMark/>
+              </w:tcPr>
+            </w:tcPrChange>
           </w:tcPr>
           <w:p>
             <w:pPr>
@@ -13316,6 +17174,22 @@
             <w:noWrap/>
             <w:vAlign w:val="bottom"/>
             <w:hideMark/>
+            <w:tcPrChange w:id="302" w:author="Eva Micankova" w:date="2021-12-07T20:48:00Z">
+              <w:tcPr>
+                <w:tcW w:w="416" w:type="dxa"/>
+                <w:gridSpan w:val="2"/>
+                <w:tcBorders>
+                  <w:top w:val="nil"/>
+                  <w:left w:val="nil"/>
+                  <w:bottom w:val="single" w:sz="4" w:space="0" w:color="auto"/>
+                  <w:right w:val="single" w:sz="4" w:space="0" w:color="auto"/>
+                </w:tcBorders>
+                <w:shd w:val="clear" w:color="auto" w:fill="auto"/>
+                <w:noWrap/>
+                <w:vAlign w:val="bottom"/>
+                <w:hideMark/>
+              </w:tcPr>
+            </w:tcPrChange>
           </w:tcPr>
           <w:p>
             <w:pPr>
@@ -13339,7 +17213,7 @@
         </w:tc>
         <w:tc>
           <w:tcPr>
-            <w:tcW w:w="5000" w:type="dxa"/>
+            <w:tcW w:w="5580" w:type="dxa"/>
             <w:tcBorders>
               <w:top w:val="nil"/>
               <w:left w:val="nil"/>
@@ -13350,6 +17224,22 @@
             <w:noWrap/>
             <w:vAlign w:val="bottom"/>
             <w:hideMark/>
+            <w:tcPrChange w:id="303" w:author="Eva Micankova" w:date="2021-12-07T20:48:00Z">
+              <w:tcPr>
+                <w:tcW w:w="5000" w:type="dxa"/>
+                <w:gridSpan w:val="2"/>
+                <w:tcBorders>
+                  <w:top w:val="nil"/>
+                  <w:left w:val="nil"/>
+                  <w:bottom w:val="single" w:sz="4" w:space="0" w:color="auto"/>
+                  <w:right w:val="single" w:sz="4" w:space="0" w:color="auto"/>
+                </w:tcBorders>
+                <w:shd w:val="clear" w:color="auto" w:fill="auto"/>
+                <w:noWrap/>
+                <w:vAlign w:val="bottom"/>
+                <w:hideMark/>
+              </w:tcPr>
+            </w:tcPrChange>
           </w:tcPr>
           <w:p>
             <w:pPr>
@@ -13410,10 +17300,17 @@
       <w:tr>
         <w:trPr>
           <w:trHeight w:val="290"/>
+          <w:trPrChange w:id="304" w:author="Eva Micankova" w:date="2021-12-07T20:48:00Z">
+            <w:trPr>
+              <w:gridAfter w:val="0"/>
+              <w:trHeight w:val="290"/>
+            </w:trPr>
+          </w:trPrChange>
         </w:trPr>
         <w:tc>
           <w:tcPr>
-            <w:tcW w:w="607" w:type="dxa"/>
+            <w:tcW w:w="660" w:type="dxa"/>
+            <w:gridSpan w:val="2"/>
             <w:tcBorders>
               <w:top w:val="nil"/>
               <w:left w:val="single" w:sz="4" w:space="0" w:color="auto"/>
@@ -13424,6 +17321,21 @@
             <w:noWrap/>
             <w:vAlign w:val="bottom"/>
             <w:hideMark/>
+            <w:tcPrChange w:id="305" w:author="Eva Micankova" w:date="2021-12-07T20:48:00Z">
+              <w:tcPr>
+                <w:tcW w:w="607" w:type="dxa"/>
+                <w:tcBorders>
+                  <w:top w:val="nil"/>
+                  <w:left w:val="single" w:sz="4" w:space="0" w:color="auto"/>
+                  <w:bottom w:val="single" w:sz="4" w:space="0" w:color="auto"/>
+                  <w:right w:val="single" w:sz="4" w:space="0" w:color="auto"/>
+                </w:tcBorders>
+                <w:shd w:val="clear" w:color="auto" w:fill="auto"/>
+                <w:noWrap/>
+                <w:vAlign w:val="bottom"/>
+                <w:hideMark/>
+              </w:tcPr>
+            </w:tcPrChange>
           </w:tcPr>
           <w:p>
             <w:pPr>
@@ -13458,6 +17370,21 @@
             <w:noWrap/>
             <w:vAlign w:val="bottom"/>
             <w:hideMark/>
+            <w:tcPrChange w:id="306" w:author="Eva Micankova" w:date="2021-12-07T20:48:00Z">
+              <w:tcPr>
+                <w:tcW w:w="2063" w:type="dxa"/>
+                <w:tcBorders>
+                  <w:top w:val="nil"/>
+                  <w:left w:val="nil"/>
+                  <w:bottom w:val="single" w:sz="4" w:space="0" w:color="auto"/>
+                  <w:right w:val="single" w:sz="4" w:space="0" w:color="auto"/>
+                </w:tcBorders>
+                <w:shd w:val="clear" w:color="auto" w:fill="auto"/>
+                <w:noWrap/>
+                <w:vAlign w:val="bottom"/>
+                <w:hideMark/>
+              </w:tcPr>
+            </w:tcPrChange>
           </w:tcPr>
           <w:p>
             <w:pPr>
@@ -13510,6 +17437,22 @@
             <w:noWrap/>
             <w:vAlign w:val="bottom"/>
             <w:hideMark/>
+            <w:tcPrChange w:id="307" w:author="Eva Micankova" w:date="2021-12-07T20:48:00Z">
+              <w:tcPr>
+                <w:tcW w:w="416" w:type="dxa"/>
+                <w:gridSpan w:val="2"/>
+                <w:tcBorders>
+                  <w:top w:val="nil"/>
+                  <w:left w:val="nil"/>
+                  <w:bottom w:val="single" w:sz="4" w:space="0" w:color="auto"/>
+                  <w:right w:val="single" w:sz="4" w:space="0" w:color="auto"/>
+                </w:tcBorders>
+                <w:shd w:val="clear" w:color="auto" w:fill="auto"/>
+                <w:noWrap/>
+                <w:vAlign w:val="bottom"/>
+                <w:hideMark/>
+              </w:tcPr>
+            </w:tcPrChange>
           </w:tcPr>
           <w:p>
             <w:pPr>
@@ -13533,7 +17476,7 @@
         </w:tc>
         <w:tc>
           <w:tcPr>
-            <w:tcW w:w="5000" w:type="dxa"/>
+            <w:tcW w:w="5580" w:type="dxa"/>
             <w:tcBorders>
               <w:top w:val="nil"/>
               <w:left w:val="nil"/>
@@ -13544,6 +17487,22 @@
             <w:noWrap/>
             <w:vAlign w:val="bottom"/>
             <w:hideMark/>
+            <w:tcPrChange w:id="308" w:author="Eva Micankova" w:date="2021-12-07T20:48:00Z">
+              <w:tcPr>
+                <w:tcW w:w="5000" w:type="dxa"/>
+                <w:gridSpan w:val="2"/>
+                <w:tcBorders>
+                  <w:top w:val="nil"/>
+                  <w:left w:val="nil"/>
+                  <w:bottom w:val="single" w:sz="4" w:space="0" w:color="auto"/>
+                  <w:right w:val="single" w:sz="4" w:space="0" w:color="auto"/>
+                </w:tcBorders>
+                <w:shd w:val="clear" w:color="auto" w:fill="auto"/>
+                <w:noWrap/>
+                <w:vAlign w:val="bottom"/>
+                <w:hideMark/>
+              </w:tcPr>
+            </w:tcPrChange>
           </w:tcPr>
           <w:p>
             <w:pPr>
@@ -13568,10 +17527,17 @@
       <w:tr>
         <w:trPr>
           <w:trHeight w:val="290"/>
+          <w:trPrChange w:id="309" w:author="Eva Micankova" w:date="2021-12-07T20:48:00Z">
+            <w:trPr>
+              <w:gridAfter w:val="0"/>
+              <w:trHeight w:val="290"/>
+            </w:trPr>
+          </w:trPrChange>
         </w:trPr>
         <w:tc>
           <w:tcPr>
-            <w:tcW w:w="607" w:type="dxa"/>
+            <w:tcW w:w="660" w:type="dxa"/>
+            <w:gridSpan w:val="2"/>
             <w:tcBorders>
               <w:top w:val="nil"/>
               <w:left w:val="single" w:sz="4" w:space="0" w:color="auto"/>
@@ -13582,6 +17548,21 @@
             <w:noWrap/>
             <w:vAlign w:val="bottom"/>
             <w:hideMark/>
+            <w:tcPrChange w:id="310" w:author="Eva Micankova" w:date="2021-12-07T20:48:00Z">
+              <w:tcPr>
+                <w:tcW w:w="607" w:type="dxa"/>
+                <w:tcBorders>
+                  <w:top w:val="nil"/>
+                  <w:left w:val="single" w:sz="4" w:space="0" w:color="auto"/>
+                  <w:bottom w:val="single" w:sz="4" w:space="0" w:color="auto"/>
+                  <w:right w:val="single" w:sz="4" w:space="0" w:color="auto"/>
+                </w:tcBorders>
+                <w:shd w:val="clear" w:color="auto" w:fill="auto"/>
+                <w:noWrap/>
+                <w:vAlign w:val="bottom"/>
+                <w:hideMark/>
+              </w:tcPr>
+            </w:tcPrChange>
           </w:tcPr>
           <w:p>
             <w:pPr>
@@ -13616,6 +17597,21 @@
             <w:noWrap/>
             <w:vAlign w:val="bottom"/>
             <w:hideMark/>
+            <w:tcPrChange w:id="311" w:author="Eva Micankova" w:date="2021-12-07T20:48:00Z">
+              <w:tcPr>
+                <w:tcW w:w="2063" w:type="dxa"/>
+                <w:tcBorders>
+                  <w:top w:val="nil"/>
+                  <w:left w:val="nil"/>
+                  <w:bottom w:val="single" w:sz="4" w:space="0" w:color="auto"/>
+                  <w:right w:val="single" w:sz="4" w:space="0" w:color="auto"/>
+                </w:tcBorders>
+                <w:shd w:val="clear" w:color="auto" w:fill="auto"/>
+                <w:noWrap/>
+                <w:vAlign w:val="bottom"/>
+                <w:hideMark/>
+              </w:tcPr>
+            </w:tcPrChange>
           </w:tcPr>
           <w:p>
             <w:pPr>
@@ -13668,6 +17664,22 @@
             <w:noWrap/>
             <w:vAlign w:val="bottom"/>
             <w:hideMark/>
+            <w:tcPrChange w:id="312" w:author="Eva Micankova" w:date="2021-12-07T20:48:00Z">
+              <w:tcPr>
+                <w:tcW w:w="416" w:type="dxa"/>
+                <w:gridSpan w:val="2"/>
+                <w:tcBorders>
+                  <w:top w:val="nil"/>
+                  <w:left w:val="nil"/>
+                  <w:bottom w:val="single" w:sz="4" w:space="0" w:color="auto"/>
+                  <w:right w:val="single" w:sz="4" w:space="0" w:color="auto"/>
+                </w:tcBorders>
+                <w:shd w:val="clear" w:color="auto" w:fill="auto"/>
+                <w:noWrap/>
+                <w:vAlign w:val="bottom"/>
+                <w:hideMark/>
+              </w:tcPr>
+            </w:tcPrChange>
           </w:tcPr>
           <w:p>
             <w:pPr>
@@ -13691,7 +17703,7 @@
         </w:tc>
         <w:tc>
           <w:tcPr>
-            <w:tcW w:w="5000" w:type="dxa"/>
+            <w:tcW w:w="5580" w:type="dxa"/>
             <w:tcBorders>
               <w:top w:val="nil"/>
               <w:left w:val="nil"/>
@@ -13702,6 +17714,22 @@
             <w:noWrap/>
             <w:vAlign w:val="bottom"/>
             <w:hideMark/>
+            <w:tcPrChange w:id="313" w:author="Eva Micankova" w:date="2021-12-07T20:48:00Z">
+              <w:tcPr>
+                <w:tcW w:w="5000" w:type="dxa"/>
+                <w:gridSpan w:val="2"/>
+                <w:tcBorders>
+                  <w:top w:val="nil"/>
+                  <w:left w:val="nil"/>
+                  <w:bottom w:val="single" w:sz="4" w:space="0" w:color="auto"/>
+                  <w:right w:val="single" w:sz="4" w:space="0" w:color="auto"/>
+                </w:tcBorders>
+                <w:shd w:val="clear" w:color="auto" w:fill="auto"/>
+                <w:noWrap/>
+                <w:vAlign w:val="bottom"/>
+                <w:hideMark/>
+              </w:tcPr>
+            </w:tcPrChange>
           </w:tcPr>
           <w:p>
             <w:pPr>
@@ -13744,10 +17772,17 @@
       <w:tr>
         <w:trPr>
           <w:trHeight w:val="290"/>
+          <w:trPrChange w:id="314" w:author="Eva Micankova" w:date="2021-12-07T20:48:00Z">
+            <w:trPr>
+              <w:gridAfter w:val="0"/>
+              <w:trHeight w:val="290"/>
+            </w:trPr>
+          </w:trPrChange>
         </w:trPr>
         <w:tc>
           <w:tcPr>
-            <w:tcW w:w="607" w:type="dxa"/>
+            <w:tcW w:w="660" w:type="dxa"/>
+            <w:gridSpan w:val="2"/>
             <w:tcBorders>
               <w:top w:val="nil"/>
               <w:left w:val="single" w:sz="4" w:space="0" w:color="auto"/>
@@ -13758,6 +17793,21 @@
             <w:noWrap/>
             <w:vAlign w:val="bottom"/>
             <w:hideMark/>
+            <w:tcPrChange w:id="315" w:author="Eva Micankova" w:date="2021-12-07T20:48:00Z">
+              <w:tcPr>
+                <w:tcW w:w="607" w:type="dxa"/>
+                <w:tcBorders>
+                  <w:top w:val="nil"/>
+                  <w:left w:val="single" w:sz="4" w:space="0" w:color="auto"/>
+                  <w:bottom w:val="single" w:sz="4" w:space="0" w:color="auto"/>
+                  <w:right w:val="single" w:sz="4" w:space="0" w:color="auto"/>
+                </w:tcBorders>
+                <w:shd w:val="clear" w:color="auto" w:fill="auto"/>
+                <w:noWrap/>
+                <w:vAlign w:val="bottom"/>
+                <w:hideMark/>
+              </w:tcPr>
+            </w:tcPrChange>
           </w:tcPr>
           <w:p>
             <w:pPr>
@@ -13792,6 +17842,21 @@
             <w:noWrap/>
             <w:vAlign w:val="bottom"/>
             <w:hideMark/>
+            <w:tcPrChange w:id="316" w:author="Eva Micankova" w:date="2021-12-07T20:48:00Z">
+              <w:tcPr>
+                <w:tcW w:w="2063" w:type="dxa"/>
+                <w:tcBorders>
+                  <w:top w:val="nil"/>
+                  <w:left w:val="nil"/>
+                  <w:bottom w:val="single" w:sz="4" w:space="0" w:color="auto"/>
+                  <w:right w:val="single" w:sz="4" w:space="0" w:color="auto"/>
+                </w:tcBorders>
+                <w:shd w:val="clear" w:color="auto" w:fill="auto"/>
+                <w:noWrap/>
+                <w:vAlign w:val="bottom"/>
+                <w:hideMark/>
+              </w:tcPr>
+            </w:tcPrChange>
           </w:tcPr>
           <w:p>
             <w:pPr>
@@ -13844,6 +17909,22 @@
             <w:noWrap/>
             <w:vAlign w:val="bottom"/>
             <w:hideMark/>
+            <w:tcPrChange w:id="317" w:author="Eva Micankova" w:date="2021-12-07T20:48:00Z">
+              <w:tcPr>
+                <w:tcW w:w="416" w:type="dxa"/>
+                <w:gridSpan w:val="2"/>
+                <w:tcBorders>
+                  <w:top w:val="nil"/>
+                  <w:left w:val="nil"/>
+                  <w:bottom w:val="single" w:sz="4" w:space="0" w:color="auto"/>
+                  <w:right w:val="single" w:sz="4" w:space="0" w:color="auto"/>
+                </w:tcBorders>
+                <w:shd w:val="clear" w:color="auto" w:fill="auto"/>
+                <w:noWrap/>
+                <w:vAlign w:val="bottom"/>
+                <w:hideMark/>
+              </w:tcPr>
+            </w:tcPrChange>
           </w:tcPr>
           <w:p>
             <w:pPr>
@@ -13867,7 +17948,7 @@
         </w:tc>
         <w:tc>
           <w:tcPr>
-            <w:tcW w:w="5000" w:type="dxa"/>
+            <w:tcW w:w="5580" w:type="dxa"/>
             <w:tcBorders>
               <w:top w:val="nil"/>
               <w:left w:val="nil"/>
@@ -13878,52 +17959,71 @@
             <w:noWrap/>
             <w:vAlign w:val="bottom"/>
             <w:hideMark/>
-          </w:tcPr>
-          <w:p>
-            <w:pPr>
-              <w:spacing w:after="0" w:line="240" w:lineRule="auto"/>
-              <w:rPr>
-                <w:rFonts w:ascii="Calibri" w:eastAsia="Times New Roman" w:hAnsi="Calibri" w:cs="Calibri"/>
-                <w:color w:val="000000"/>
-                <w:lang w:eastAsia="en-GB"/>
-              </w:rPr>
-            </w:pPr>
-            <w:r>
-              <w:rPr>
-                <w:rFonts w:ascii="Calibri" w:eastAsia="Times New Roman" w:hAnsi="Calibri" w:cs="Calibri"/>
-                <w:color w:val="000000"/>
-                <w:lang w:eastAsia="en-GB"/>
-              </w:rPr>
-              <w:t>&lt;</w:t>
-            </w:r>
-            <w:proofErr w:type="spellStart"/>
-            <w:r>
-              <w:rPr>
-                <w:rFonts w:ascii="Calibri" w:eastAsia="Times New Roman" w:hAnsi="Calibri" w:cs="Calibri"/>
-                <w:color w:val="000000"/>
-                <w:lang w:eastAsia="en-GB"/>
-              </w:rPr>
-              <w:t>function_body</w:t>
-            </w:r>
-            <w:proofErr w:type="spellEnd"/>
-            <w:r>
-              <w:rPr>
-                <w:rFonts w:ascii="Calibri" w:eastAsia="Times New Roman" w:hAnsi="Calibri" w:cs="Calibri"/>
-                <w:color w:val="000000"/>
-                <w:lang w:eastAsia="en-GB"/>
-              </w:rPr>
-              <w:t>&gt;</w:t>
-            </w:r>
+            <w:tcPrChange w:id="318" w:author="Eva Micankova" w:date="2021-12-07T20:48:00Z">
+              <w:tcPr>
+                <w:tcW w:w="5000" w:type="dxa"/>
+                <w:gridSpan w:val="2"/>
+                <w:tcBorders>
+                  <w:top w:val="nil"/>
+                  <w:left w:val="nil"/>
+                  <w:bottom w:val="single" w:sz="4" w:space="0" w:color="auto"/>
+                  <w:right w:val="single" w:sz="4" w:space="0" w:color="auto"/>
+                </w:tcBorders>
+                <w:shd w:val="clear" w:color="auto" w:fill="auto"/>
+                <w:noWrap/>
+                <w:vAlign w:val="bottom"/>
+                <w:hideMark/>
+              </w:tcPr>
+            </w:tcPrChange>
+          </w:tcPr>
+          <w:p>
+            <w:pPr>
+              <w:spacing w:after="0" w:line="240" w:lineRule="auto"/>
+              <w:rPr>
+                <w:rFonts w:ascii="Calibri" w:eastAsia="Times New Roman" w:hAnsi="Calibri" w:cs="Calibri"/>
+                <w:color w:val="000000"/>
+                <w:lang w:eastAsia="en-GB"/>
+              </w:rPr>
+            </w:pPr>
+            <w:moveFromRangeStart w:id="319" w:author="Eva Micankova" w:date="2021-12-07T20:48:00Z" w:name="move89802511"/>
+            <w:moveFrom w:id="320" w:author="Eva Micankova" w:date="2021-12-07T20:48:00Z">
+              <w:r>
+                <w:rPr>
+                  <w:rFonts w:ascii="Calibri" w:eastAsia="Times New Roman" w:hAnsi="Calibri" w:cs="Calibri"/>
+                  <w:color w:val="000000"/>
+                  <w:lang w:eastAsia="en-GB"/>
+                </w:rPr>
+                <w:t>&lt;function_body&gt;</w:t>
+              </w:r>
+            </w:moveFrom>
+            <w:moveFromRangeEnd w:id="319"/>
+            <w:ins w:id="321" w:author="Eva Micankova" w:date="2021-12-07T20:48:00Z">
+              <w:r>
+                <w:rPr>
+                  <w:rFonts w:ascii="Calibri" w:eastAsia="Times New Roman" w:hAnsi="Calibri" w:cs="Calibri"/>
+                  <w:color w:val="000000"/>
+                  <w:lang w:eastAsia="en-GB"/>
+                </w:rPr>
+                <w:t>Ԑ</w:t>
+              </w:r>
+            </w:ins>
           </w:p>
         </w:tc>
       </w:tr>
       <w:tr>
         <w:trPr>
           <w:trHeight w:val="290"/>
+          <w:trPrChange w:id="322" w:author="Eva Micankova" w:date="2021-12-07T20:48:00Z">
+            <w:trPr>
+              <w:gridAfter w:val="0"/>
+              <w:trHeight w:val="290"/>
+            </w:trPr>
+          </w:trPrChange>
         </w:trPr>
         <w:tc>
           <w:tcPr>
-            <w:tcW w:w="607" w:type="dxa"/>
+            <w:tcW w:w="660" w:type="dxa"/>
+            <w:gridSpan w:val="2"/>
             <w:tcBorders>
               <w:top w:val="nil"/>
               <w:left w:val="single" w:sz="4" w:space="0" w:color="auto"/>
@@ -13934,6 +18034,21 @@
             <w:noWrap/>
             <w:vAlign w:val="bottom"/>
             <w:hideMark/>
+            <w:tcPrChange w:id="323" w:author="Eva Micankova" w:date="2021-12-07T20:48:00Z">
+              <w:tcPr>
+                <w:tcW w:w="607" w:type="dxa"/>
+                <w:tcBorders>
+                  <w:top w:val="nil"/>
+                  <w:left w:val="single" w:sz="4" w:space="0" w:color="auto"/>
+                  <w:bottom w:val="single" w:sz="4" w:space="0" w:color="auto"/>
+                  <w:right w:val="single" w:sz="4" w:space="0" w:color="auto"/>
+                </w:tcBorders>
+                <w:shd w:val="clear" w:color="auto" w:fill="auto"/>
+                <w:noWrap/>
+                <w:vAlign w:val="bottom"/>
+                <w:hideMark/>
+              </w:tcPr>
+            </w:tcPrChange>
           </w:tcPr>
           <w:p>
             <w:pPr>
@@ -13968,6 +18083,21 @@
             <w:noWrap/>
             <w:vAlign w:val="bottom"/>
             <w:hideMark/>
+            <w:tcPrChange w:id="324" w:author="Eva Micankova" w:date="2021-12-07T20:48:00Z">
+              <w:tcPr>
+                <w:tcW w:w="2063" w:type="dxa"/>
+                <w:tcBorders>
+                  <w:top w:val="nil"/>
+                  <w:left w:val="nil"/>
+                  <w:bottom w:val="single" w:sz="4" w:space="0" w:color="auto"/>
+                  <w:right w:val="single" w:sz="4" w:space="0" w:color="auto"/>
+                </w:tcBorders>
+                <w:shd w:val="clear" w:color="auto" w:fill="auto"/>
+                <w:noWrap/>
+                <w:vAlign w:val="bottom"/>
+                <w:hideMark/>
+              </w:tcPr>
+            </w:tcPrChange>
           </w:tcPr>
           <w:p>
             <w:pPr>
@@ -14002,6 +18132,22 @@
             <w:noWrap/>
             <w:vAlign w:val="bottom"/>
             <w:hideMark/>
+            <w:tcPrChange w:id="325" w:author="Eva Micankova" w:date="2021-12-07T20:48:00Z">
+              <w:tcPr>
+                <w:tcW w:w="416" w:type="dxa"/>
+                <w:gridSpan w:val="2"/>
+                <w:tcBorders>
+                  <w:top w:val="nil"/>
+                  <w:left w:val="nil"/>
+                  <w:bottom w:val="single" w:sz="4" w:space="0" w:color="auto"/>
+                  <w:right w:val="single" w:sz="4" w:space="0" w:color="auto"/>
+                </w:tcBorders>
+                <w:shd w:val="clear" w:color="auto" w:fill="auto"/>
+                <w:noWrap/>
+                <w:vAlign w:val="bottom"/>
+                <w:hideMark/>
+              </w:tcPr>
+            </w:tcPrChange>
           </w:tcPr>
           <w:p>
             <w:pPr>
@@ -14025,7 +18171,7 @@
         </w:tc>
         <w:tc>
           <w:tcPr>
-            <w:tcW w:w="5000" w:type="dxa"/>
+            <w:tcW w:w="5580" w:type="dxa"/>
             <w:tcBorders>
               <w:top w:val="nil"/>
               <w:left w:val="nil"/>
@@ -14036,6 +18182,22 @@
             <w:noWrap/>
             <w:vAlign w:val="bottom"/>
             <w:hideMark/>
+            <w:tcPrChange w:id="326" w:author="Eva Micankova" w:date="2021-12-07T20:48:00Z">
+              <w:tcPr>
+                <w:tcW w:w="5000" w:type="dxa"/>
+                <w:gridSpan w:val="2"/>
+                <w:tcBorders>
+                  <w:top w:val="nil"/>
+                  <w:left w:val="nil"/>
+                  <w:bottom w:val="single" w:sz="4" w:space="0" w:color="auto"/>
+                  <w:right w:val="single" w:sz="4" w:space="0" w:color="auto"/>
+                </w:tcBorders>
+                <w:shd w:val="clear" w:color="auto" w:fill="auto"/>
+                <w:noWrap/>
+                <w:vAlign w:val="bottom"/>
+                <w:hideMark/>
+              </w:tcPr>
+            </w:tcPrChange>
           </w:tcPr>
           <w:p>
             <w:pPr>
@@ -14060,10 +18222,17 @@
       <w:tr>
         <w:trPr>
           <w:trHeight w:val="290"/>
+          <w:trPrChange w:id="327" w:author="Eva Micankova" w:date="2021-12-07T20:48:00Z">
+            <w:trPr>
+              <w:gridAfter w:val="0"/>
+              <w:trHeight w:val="290"/>
+            </w:trPr>
+          </w:trPrChange>
         </w:trPr>
         <w:tc>
           <w:tcPr>
-            <w:tcW w:w="607" w:type="dxa"/>
+            <w:tcW w:w="660" w:type="dxa"/>
+            <w:gridSpan w:val="2"/>
             <w:tcBorders>
               <w:top w:val="nil"/>
               <w:left w:val="single" w:sz="4" w:space="0" w:color="auto"/>
@@ -14074,6 +18243,21 @@
             <w:noWrap/>
             <w:vAlign w:val="bottom"/>
             <w:hideMark/>
+            <w:tcPrChange w:id="328" w:author="Eva Micankova" w:date="2021-12-07T20:48:00Z">
+              <w:tcPr>
+                <w:tcW w:w="607" w:type="dxa"/>
+                <w:tcBorders>
+                  <w:top w:val="nil"/>
+                  <w:left w:val="single" w:sz="4" w:space="0" w:color="auto"/>
+                  <w:bottom w:val="single" w:sz="4" w:space="0" w:color="auto"/>
+                  <w:right w:val="single" w:sz="4" w:space="0" w:color="auto"/>
+                </w:tcBorders>
+                <w:shd w:val="clear" w:color="auto" w:fill="auto"/>
+                <w:noWrap/>
+                <w:vAlign w:val="bottom"/>
+                <w:hideMark/>
+              </w:tcPr>
+            </w:tcPrChange>
           </w:tcPr>
           <w:p>
             <w:pPr>
@@ -14108,6 +18292,21 @@
             <w:noWrap/>
             <w:vAlign w:val="bottom"/>
             <w:hideMark/>
+            <w:tcPrChange w:id="329" w:author="Eva Micankova" w:date="2021-12-07T20:48:00Z">
+              <w:tcPr>
+                <w:tcW w:w="2063" w:type="dxa"/>
+                <w:tcBorders>
+                  <w:top w:val="nil"/>
+                  <w:left w:val="nil"/>
+                  <w:bottom w:val="single" w:sz="4" w:space="0" w:color="auto"/>
+                  <w:right w:val="single" w:sz="4" w:space="0" w:color="auto"/>
+                </w:tcBorders>
+                <w:shd w:val="clear" w:color="auto" w:fill="auto"/>
+                <w:noWrap/>
+                <w:vAlign w:val="bottom"/>
+                <w:hideMark/>
+              </w:tcPr>
+            </w:tcPrChange>
           </w:tcPr>
           <w:p>
             <w:pPr>
@@ -14142,6 +18341,22 @@
             <w:noWrap/>
             <w:vAlign w:val="bottom"/>
             <w:hideMark/>
+            <w:tcPrChange w:id="330" w:author="Eva Micankova" w:date="2021-12-07T20:48:00Z">
+              <w:tcPr>
+                <w:tcW w:w="416" w:type="dxa"/>
+                <w:gridSpan w:val="2"/>
+                <w:tcBorders>
+                  <w:top w:val="nil"/>
+                  <w:left w:val="nil"/>
+                  <w:bottom w:val="single" w:sz="4" w:space="0" w:color="auto"/>
+                  <w:right w:val="single" w:sz="4" w:space="0" w:color="auto"/>
+                </w:tcBorders>
+                <w:shd w:val="clear" w:color="auto" w:fill="auto"/>
+                <w:noWrap/>
+                <w:vAlign w:val="bottom"/>
+                <w:hideMark/>
+              </w:tcPr>
+            </w:tcPrChange>
           </w:tcPr>
           <w:p>
             <w:pPr>
@@ -14165,7 +18380,7 @@
         </w:tc>
         <w:tc>
           <w:tcPr>
-            <w:tcW w:w="5000" w:type="dxa"/>
+            <w:tcW w:w="5580" w:type="dxa"/>
             <w:tcBorders>
               <w:top w:val="nil"/>
               <w:left w:val="nil"/>
@@ -14176,6 +18391,22 @@
             <w:noWrap/>
             <w:vAlign w:val="bottom"/>
             <w:hideMark/>
+            <w:tcPrChange w:id="331" w:author="Eva Micankova" w:date="2021-12-07T20:48:00Z">
+              <w:tcPr>
+                <w:tcW w:w="5000" w:type="dxa"/>
+                <w:gridSpan w:val="2"/>
+                <w:tcBorders>
+                  <w:top w:val="nil"/>
+                  <w:left w:val="nil"/>
+                  <w:bottom w:val="single" w:sz="4" w:space="0" w:color="auto"/>
+                  <w:right w:val="single" w:sz="4" w:space="0" w:color="auto"/>
+                </w:tcBorders>
+                <w:shd w:val="clear" w:color="auto" w:fill="auto"/>
+                <w:noWrap/>
+                <w:vAlign w:val="bottom"/>
+                <w:hideMark/>
+              </w:tcPr>
+            </w:tcPrChange>
           </w:tcPr>
           <w:p>
             <w:pPr>
@@ -14228,10 +18459,17 @@
       <w:tr>
         <w:trPr>
           <w:trHeight w:val="290"/>
+          <w:trPrChange w:id="332" w:author="Eva Micankova" w:date="2021-12-07T20:48:00Z">
+            <w:trPr>
+              <w:gridAfter w:val="0"/>
+              <w:trHeight w:val="290"/>
+            </w:trPr>
+          </w:trPrChange>
         </w:trPr>
         <w:tc>
           <w:tcPr>
-            <w:tcW w:w="607" w:type="dxa"/>
+            <w:tcW w:w="660" w:type="dxa"/>
+            <w:gridSpan w:val="2"/>
             <w:tcBorders>
               <w:top w:val="nil"/>
               <w:left w:val="single" w:sz="4" w:space="0" w:color="auto"/>
@@ -14242,6 +18480,21 @@
             <w:noWrap/>
             <w:vAlign w:val="bottom"/>
             <w:hideMark/>
+            <w:tcPrChange w:id="333" w:author="Eva Micankova" w:date="2021-12-07T20:48:00Z">
+              <w:tcPr>
+                <w:tcW w:w="607" w:type="dxa"/>
+                <w:tcBorders>
+                  <w:top w:val="nil"/>
+                  <w:left w:val="single" w:sz="4" w:space="0" w:color="auto"/>
+                  <w:bottom w:val="single" w:sz="4" w:space="0" w:color="auto"/>
+                  <w:right w:val="single" w:sz="4" w:space="0" w:color="auto"/>
+                </w:tcBorders>
+                <w:shd w:val="clear" w:color="auto" w:fill="auto"/>
+                <w:noWrap/>
+                <w:vAlign w:val="bottom"/>
+                <w:hideMark/>
+              </w:tcPr>
+            </w:tcPrChange>
           </w:tcPr>
           <w:p>
             <w:pPr>
@@ -14276,6 +18529,21 @@
             <w:noWrap/>
             <w:vAlign w:val="bottom"/>
             <w:hideMark/>
+            <w:tcPrChange w:id="334" w:author="Eva Micankova" w:date="2021-12-07T20:48:00Z">
+              <w:tcPr>
+                <w:tcW w:w="2063" w:type="dxa"/>
+                <w:tcBorders>
+                  <w:top w:val="nil"/>
+                  <w:left w:val="nil"/>
+                  <w:bottom w:val="single" w:sz="4" w:space="0" w:color="auto"/>
+                  <w:right w:val="single" w:sz="4" w:space="0" w:color="auto"/>
+                </w:tcBorders>
+                <w:shd w:val="clear" w:color="auto" w:fill="auto"/>
+                <w:noWrap/>
+                <w:vAlign w:val="bottom"/>
+                <w:hideMark/>
+              </w:tcPr>
+            </w:tcPrChange>
           </w:tcPr>
           <w:p>
             <w:pPr>
@@ -14310,6 +18578,22 @@
             <w:noWrap/>
             <w:vAlign w:val="bottom"/>
             <w:hideMark/>
+            <w:tcPrChange w:id="335" w:author="Eva Micankova" w:date="2021-12-07T20:48:00Z">
+              <w:tcPr>
+                <w:tcW w:w="416" w:type="dxa"/>
+                <w:gridSpan w:val="2"/>
+                <w:tcBorders>
+                  <w:top w:val="nil"/>
+                  <w:left w:val="nil"/>
+                  <w:bottom w:val="single" w:sz="4" w:space="0" w:color="auto"/>
+                  <w:right w:val="single" w:sz="4" w:space="0" w:color="auto"/>
+                </w:tcBorders>
+                <w:shd w:val="clear" w:color="auto" w:fill="auto"/>
+                <w:noWrap/>
+                <w:vAlign w:val="bottom"/>
+                <w:hideMark/>
+              </w:tcPr>
+            </w:tcPrChange>
           </w:tcPr>
           <w:p>
             <w:pPr>
@@ -14333,7 +18617,7 @@
         </w:tc>
         <w:tc>
           <w:tcPr>
-            <w:tcW w:w="5000" w:type="dxa"/>
+            <w:tcW w:w="5580" w:type="dxa"/>
             <w:tcBorders>
               <w:top w:val="nil"/>
               <w:left w:val="nil"/>
@@ -14344,6 +18628,22 @@
             <w:noWrap/>
             <w:vAlign w:val="bottom"/>
             <w:hideMark/>
+            <w:tcPrChange w:id="336" w:author="Eva Micankova" w:date="2021-12-07T20:48:00Z">
+              <w:tcPr>
+                <w:tcW w:w="5000" w:type="dxa"/>
+                <w:gridSpan w:val="2"/>
+                <w:tcBorders>
+                  <w:top w:val="nil"/>
+                  <w:left w:val="nil"/>
+                  <w:bottom w:val="single" w:sz="4" w:space="0" w:color="auto"/>
+                  <w:right w:val="single" w:sz="4" w:space="0" w:color="auto"/>
+                </w:tcBorders>
+                <w:shd w:val="clear" w:color="auto" w:fill="auto"/>
+                <w:noWrap/>
+                <w:vAlign w:val="bottom"/>
+                <w:hideMark/>
+              </w:tcPr>
+            </w:tcPrChange>
           </w:tcPr>
           <w:p>
             <w:pPr>
@@ -14386,10 +18686,17 @@
       <w:tr>
         <w:trPr>
           <w:trHeight w:val="290"/>
+          <w:trPrChange w:id="337" w:author="Eva Micankova" w:date="2021-12-07T20:48:00Z">
+            <w:trPr>
+              <w:gridAfter w:val="0"/>
+              <w:trHeight w:val="290"/>
+            </w:trPr>
+          </w:trPrChange>
         </w:trPr>
         <w:tc>
           <w:tcPr>
-            <w:tcW w:w="607" w:type="dxa"/>
+            <w:tcW w:w="660" w:type="dxa"/>
+            <w:gridSpan w:val="2"/>
             <w:tcBorders>
               <w:top w:val="nil"/>
               <w:left w:val="single" w:sz="4" w:space="0" w:color="auto"/>
@@ -14400,6 +18707,21 @@
             <w:noWrap/>
             <w:vAlign w:val="bottom"/>
             <w:hideMark/>
+            <w:tcPrChange w:id="338" w:author="Eva Micankova" w:date="2021-12-07T20:48:00Z">
+              <w:tcPr>
+                <w:tcW w:w="607" w:type="dxa"/>
+                <w:tcBorders>
+                  <w:top w:val="nil"/>
+                  <w:left w:val="single" w:sz="4" w:space="0" w:color="auto"/>
+                  <w:bottom w:val="single" w:sz="4" w:space="0" w:color="auto"/>
+                  <w:right w:val="single" w:sz="4" w:space="0" w:color="auto"/>
+                </w:tcBorders>
+                <w:shd w:val="clear" w:color="auto" w:fill="auto"/>
+                <w:noWrap/>
+                <w:vAlign w:val="bottom"/>
+                <w:hideMark/>
+              </w:tcPr>
+            </w:tcPrChange>
           </w:tcPr>
           <w:p>
             <w:pPr>
@@ -14434,6 +18756,21 @@
             <w:noWrap/>
             <w:vAlign w:val="bottom"/>
             <w:hideMark/>
+            <w:tcPrChange w:id="339" w:author="Eva Micankova" w:date="2021-12-07T20:48:00Z">
+              <w:tcPr>
+                <w:tcW w:w="2063" w:type="dxa"/>
+                <w:tcBorders>
+                  <w:top w:val="nil"/>
+                  <w:left w:val="nil"/>
+                  <w:bottom w:val="single" w:sz="4" w:space="0" w:color="auto"/>
+                  <w:right w:val="single" w:sz="4" w:space="0" w:color="auto"/>
+                </w:tcBorders>
+                <w:shd w:val="clear" w:color="auto" w:fill="auto"/>
+                <w:noWrap/>
+                <w:vAlign w:val="bottom"/>
+                <w:hideMark/>
+              </w:tcPr>
+            </w:tcPrChange>
           </w:tcPr>
           <w:p>
             <w:pPr>
@@ -14468,6 +18805,22 @@
             <w:noWrap/>
             <w:vAlign w:val="bottom"/>
             <w:hideMark/>
+            <w:tcPrChange w:id="340" w:author="Eva Micankova" w:date="2021-12-07T20:48:00Z">
+              <w:tcPr>
+                <w:tcW w:w="416" w:type="dxa"/>
+                <w:gridSpan w:val="2"/>
+                <w:tcBorders>
+                  <w:top w:val="nil"/>
+                  <w:left w:val="nil"/>
+                  <w:bottom w:val="single" w:sz="4" w:space="0" w:color="auto"/>
+                  <w:right w:val="single" w:sz="4" w:space="0" w:color="auto"/>
+                </w:tcBorders>
+                <w:shd w:val="clear" w:color="auto" w:fill="auto"/>
+                <w:noWrap/>
+                <w:vAlign w:val="bottom"/>
+                <w:hideMark/>
+              </w:tcPr>
+            </w:tcPrChange>
           </w:tcPr>
           <w:p>
             <w:pPr>
@@ -14491,7 +18844,7 @@
         </w:tc>
         <w:tc>
           <w:tcPr>
-            <w:tcW w:w="5000" w:type="dxa"/>
+            <w:tcW w:w="5580" w:type="dxa"/>
             <w:tcBorders>
               <w:top w:val="nil"/>
               <w:left w:val="nil"/>
@@ -14502,6 +18855,22 @@
             <w:noWrap/>
             <w:vAlign w:val="bottom"/>
             <w:hideMark/>
+            <w:tcPrChange w:id="341" w:author="Eva Micankova" w:date="2021-12-07T20:48:00Z">
+              <w:tcPr>
+                <w:tcW w:w="5000" w:type="dxa"/>
+                <w:gridSpan w:val="2"/>
+                <w:tcBorders>
+                  <w:top w:val="nil"/>
+                  <w:left w:val="nil"/>
+                  <w:bottom w:val="single" w:sz="4" w:space="0" w:color="auto"/>
+                  <w:right w:val="single" w:sz="4" w:space="0" w:color="auto"/>
+                </w:tcBorders>
+                <w:shd w:val="clear" w:color="auto" w:fill="auto"/>
+                <w:noWrap/>
+                <w:vAlign w:val="bottom"/>
+                <w:hideMark/>
+              </w:tcPr>
+            </w:tcPrChange>
           </w:tcPr>
           <w:p>
             <w:pPr>
@@ -14526,10 +18895,17 @@
       <w:tr>
         <w:trPr>
           <w:trHeight w:val="290"/>
+          <w:trPrChange w:id="342" w:author="Eva Micankova" w:date="2021-12-07T20:48:00Z">
+            <w:trPr>
+              <w:gridAfter w:val="0"/>
+              <w:trHeight w:val="290"/>
+            </w:trPr>
+          </w:trPrChange>
         </w:trPr>
         <w:tc>
           <w:tcPr>
-            <w:tcW w:w="607" w:type="dxa"/>
+            <w:tcW w:w="660" w:type="dxa"/>
+            <w:gridSpan w:val="2"/>
             <w:tcBorders>
               <w:top w:val="nil"/>
               <w:left w:val="single" w:sz="4" w:space="0" w:color="auto"/>
@@ -14540,6 +18916,21 @@
             <w:noWrap/>
             <w:vAlign w:val="bottom"/>
             <w:hideMark/>
+            <w:tcPrChange w:id="343" w:author="Eva Micankova" w:date="2021-12-07T20:48:00Z">
+              <w:tcPr>
+                <w:tcW w:w="607" w:type="dxa"/>
+                <w:tcBorders>
+                  <w:top w:val="nil"/>
+                  <w:left w:val="single" w:sz="4" w:space="0" w:color="auto"/>
+                  <w:bottom w:val="single" w:sz="4" w:space="0" w:color="auto"/>
+                  <w:right w:val="single" w:sz="4" w:space="0" w:color="auto"/>
+                </w:tcBorders>
+                <w:shd w:val="clear" w:color="auto" w:fill="auto"/>
+                <w:noWrap/>
+                <w:vAlign w:val="bottom"/>
+                <w:hideMark/>
+              </w:tcPr>
+            </w:tcPrChange>
           </w:tcPr>
           <w:p>
             <w:pPr>
@@ -14574,6 +18965,21 @@
             <w:noWrap/>
             <w:vAlign w:val="bottom"/>
             <w:hideMark/>
+            <w:tcPrChange w:id="344" w:author="Eva Micankova" w:date="2021-12-07T20:48:00Z">
+              <w:tcPr>
+                <w:tcW w:w="2063" w:type="dxa"/>
+                <w:tcBorders>
+                  <w:top w:val="nil"/>
+                  <w:left w:val="nil"/>
+                  <w:bottom w:val="single" w:sz="4" w:space="0" w:color="auto"/>
+                  <w:right w:val="single" w:sz="4" w:space="0" w:color="auto"/>
+                </w:tcBorders>
+                <w:shd w:val="clear" w:color="auto" w:fill="auto"/>
+                <w:noWrap/>
+                <w:vAlign w:val="bottom"/>
+                <w:hideMark/>
+              </w:tcPr>
+            </w:tcPrChange>
           </w:tcPr>
           <w:p>
             <w:pPr>
@@ -14608,6 +19014,22 @@
             <w:noWrap/>
             <w:vAlign w:val="bottom"/>
             <w:hideMark/>
+            <w:tcPrChange w:id="345" w:author="Eva Micankova" w:date="2021-12-07T20:48:00Z">
+              <w:tcPr>
+                <w:tcW w:w="416" w:type="dxa"/>
+                <w:gridSpan w:val="2"/>
+                <w:tcBorders>
+                  <w:top w:val="nil"/>
+                  <w:left w:val="nil"/>
+                  <w:bottom w:val="single" w:sz="4" w:space="0" w:color="auto"/>
+                  <w:right w:val="single" w:sz="4" w:space="0" w:color="auto"/>
+                </w:tcBorders>
+                <w:shd w:val="clear" w:color="auto" w:fill="auto"/>
+                <w:noWrap/>
+                <w:vAlign w:val="bottom"/>
+                <w:hideMark/>
+              </w:tcPr>
+            </w:tcPrChange>
           </w:tcPr>
           <w:p>
             <w:pPr>
@@ -14631,7 +19053,7 @@
         </w:tc>
         <w:tc>
           <w:tcPr>
-            <w:tcW w:w="5000" w:type="dxa"/>
+            <w:tcW w:w="5580" w:type="dxa"/>
             <w:tcBorders>
               <w:top w:val="nil"/>
               <w:left w:val="nil"/>
@@ -14642,52 +19064,71 @@
             <w:noWrap/>
             <w:vAlign w:val="bottom"/>
             <w:hideMark/>
-          </w:tcPr>
-          <w:p>
-            <w:pPr>
-              <w:spacing w:after="0" w:line="240" w:lineRule="auto"/>
-              <w:rPr>
-                <w:rFonts w:ascii="Calibri" w:eastAsia="Times New Roman" w:hAnsi="Calibri" w:cs="Calibri"/>
-                <w:color w:val="000000"/>
-                <w:lang w:eastAsia="en-GB"/>
-              </w:rPr>
-            </w:pPr>
-            <w:r>
-              <w:rPr>
-                <w:rFonts w:ascii="Calibri" w:eastAsia="Times New Roman" w:hAnsi="Calibri" w:cs="Calibri"/>
-                <w:color w:val="000000"/>
-                <w:lang w:eastAsia="en-GB"/>
-              </w:rPr>
-              <w:t>&lt;</w:t>
-            </w:r>
-            <w:proofErr w:type="spellStart"/>
-            <w:r>
-              <w:rPr>
-                <w:rFonts w:ascii="Calibri" w:eastAsia="Times New Roman" w:hAnsi="Calibri" w:cs="Calibri"/>
-                <w:color w:val="000000"/>
-                <w:lang w:eastAsia="en-GB"/>
-              </w:rPr>
-              <w:t>function_body</w:t>
-            </w:r>
-            <w:proofErr w:type="spellEnd"/>
-            <w:r>
-              <w:rPr>
-                <w:rFonts w:ascii="Calibri" w:eastAsia="Times New Roman" w:hAnsi="Calibri" w:cs="Calibri"/>
-                <w:color w:val="000000"/>
-                <w:lang w:eastAsia="en-GB"/>
-              </w:rPr>
-              <w:t>&gt;</w:t>
-            </w:r>
+            <w:tcPrChange w:id="346" w:author="Eva Micankova" w:date="2021-12-07T20:48:00Z">
+              <w:tcPr>
+                <w:tcW w:w="5000" w:type="dxa"/>
+                <w:gridSpan w:val="2"/>
+                <w:tcBorders>
+                  <w:top w:val="nil"/>
+                  <w:left w:val="nil"/>
+                  <w:bottom w:val="single" w:sz="4" w:space="0" w:color="auto"/>
+                  <w:right w:val="single" w:sz="4" w:space="0" w:color="auto"/>
+                </w:tcBorders>
+                <w:shd w:val="clear" w:color="auto" w:fill="auto"/>
+                <w:noWrap/>
+                <w:vAlign w:val="bottom"/>
+                <w:hideMark/>
+              </w:tcPr>
+            </w:tcPrChange>
+          </w:tcPr>
+          <w:p>
+            <w:pPr>
+              <w:spacing w:after="0" w:line="240" w:lineRule="auto"/>
+              <w:rPr>
+                <w:rFonts w:ascii="Calibri" w:eastAsia="Times New Roman" w:hAnsi="Calibri" w:cs="Calibri"/>
+                <w:color w:val="000000"/>
+                <w:lang w:eastAsia="en-GB"/>
+              </w:rPr>
+            </w:pPr>
+            <w:moveFromRangeStart w:id="347" w:author="Eva Micankova" w:date="2021-12-07T20:48:00Z" w:name="move89802512"/>
+            <w:moveFrom w:id="348" w:author="Eva Micankova" w:date="2021-12-07T20:48:00Z">
+              <w:r>
+                <w:rPr>
+                  <w:rFonts w:ascii="Calibri" w:eastAsia="Times New Roman" w:hAnsi="Calibri" w:cs="Calibri"/>
+                  <w:color w:val="000000"/>
+                  <w:lang w:eastAsia="en-GB"/>
+                </w:rPr>
+                <w:t>&lt;function_body&gt;</w:t>
+              </w:r>
+            </w:moveFrom>
+            <w:moveFromRangeEnd w:id="347"/>
+            <w:ins w:id="349" w:author="Eva Micankova" w:date="2021-12-07T20:48:00Z">
+              <w:r>
+                <w:rPr>
+                  <w:rFonts w:ascii="Calibri" w:eastAsia="Times New Roman" w:hAnsi="Calibri" w:cs="Calibri"/>
+                  <w:color w:val="000000"/>
+                  <w:lang w:eastAsia="en-GB"/>
+                </w:rPr>
+                <w:t>Ԑ</w:t>
+              </w:r>
+            </w:ins>
           </w:p>
         </w:tc>
       </w:tr>
       <w:tr>
         <w:trPr>
           <w:trHeight w:val="290"/>
+          <w:trPrChange w:id="350" w:author="Eva Micankova" w:date="2021-12-07T20:48:00Z">
+            <w:trPr>
+              <w:gridAfter w:val="0"/>
+              <w:trHeight w:val="290"/>
+            </w:trPr>
+          </w:trPrChange>
         </w:trPr>
         <w:tc>
           <w:tcPr>
-            <w:tcW w:w="607" w:type="dxa"/>
+            <w:tcW w:w="660" w:type="dxa"/>
+            <w:gridSpan w:val="2"/>
             <w:tcBorders>
               <w:top w:val="nil"/>
               <w:left w:val="single" w:sz="4" w:space="0" w:color="auto"/>
@@ -14698,6 +19139,21 @@
             <w:noWrap/>
             <w:vAlign w:val="bottom"/>
             <w:hideMark/>
+            <w:tcPrChange w:id="351" w:author="Eva Micankova" w:date="2021-12-07T20:48:00Z">
+              <w:tcPr>
+                <w:tcW w:w="607" w:type="dxa"/>
+                <w:tcBorders>
+                  <w:top w:val="nil"/>
+                  <w:left w:val="single" w:sz="4" w:space="0" w:color="auto"/>
+                  <w:bottom w:val="single" w:sz="4" w:space="0" w:color="auto"/>
+                  <w:right w:val="single" w:sz="4" w:space="0" w:color="auto"/>
+                </w:tcBorders>
+                <w:shd w:val="clear" w:color="auto" w:fill="auto"/>
+                <w:noWrap/>
+                <w:vAlign w:val="bottom"/>
+                <w:hideMark/>
+              </w:tcPr>
+            </w:tcPrChange>
           </w:tcPr>
           <w:p>
             <w:pPr>
@@ -14732,6 +19188,21 @@
             <w:noWrap/>
             <w:vAlign w:val="bottom"/>
             <w:hideMark/>
+            <w:tcPrChange w:id="352" w:author="Eva Micankova" w:date="2021-12-07T20:48:00Z">
+              <w:tcPr>
+                <w:tcW w:w="2063" w:type="dxa"/>
+                <w:tcBorders>
+                  <w:top w:val="nil"/>
+                  <w:left w:val="nil"/>
+                  <w:bottom w:val="single" w:sz="4" w:space="0" w:color="auto"/>
+                  <w:right w:val="single" w:sz="4" w:space="0" w:color="auto"/>
+                </w:tcBorders>
+                <w:shd w:val="clear" w:color="auto" w:fill="auto"/>
+                <w:noWrap/>
+                <w:vAlign w:val="bottom"/>
+                <w:hideMark/>
+              </w:tcPr>
+            </w:tcPrChange>
           </w:tcPr>
           <w:p>
             <w:pPr>
@@ -14766,6 +19237,22 @@
             <w:noWrap/>
             <w:vAlign w:val="bottom"/>
             <w:hideMark/>
+            <w:tcPrChange w:id="353" w:author="Eva Micankova" w:date="2021-12-07T20:48:00Z">
+              <w:tcPr>
+                <w:tcW w:w="416" w:type="dxa"/>
+                <w:gridSpan w:val="2"/>
+                <w:tcBorders>
+                  <w:top w:val="nil"/>
+                  <w:left w:val="nil"/>
+                  <w:bottom w:val="single" w:sz="4" w:space="0" w:color="auto"/>
+                  <w:right w:val="single" w:sz="4" w:space="0" w:color="auto"/>
+                </w:tcBorders>
+                <w:shd w:val="clear" w:color="auto" w:fill="auto"/>
+                <w:noWrap/>
+                <w:vAlign w:val="bottom"/>
+                <w:hideMark/>
+              </w:tcPr>
+            </w:tcPrChange>
           </w:tcPr>
           <w:p>
             <w:pPr>
@@ -14789,7 +19276,7 @@
         </w:tc>
         <w:tc>
           <w:tcPr>
-            <w:tcW w:w="5000" w:type="dxa"/>
+            <w:tcW w:w="5580" w:type="dxa"/>
             <w:tcBorders>
               <w:top w:val="nil"/>
               <w:left w:val="nil"/>
@@ -14800,6 +19287,22 @@
             <w:noWrap/>
             <w:vAlign w:val="bottom"/>
             <w:hideMark/>
+            <w:tcPrChange w:id="354" w:author="Eva Micankova" w:date="2021-12-07T20:48:00Z">
+              <w:tcPr>
+                <w:tcW w:w="5000" w:type="dxa"/>
+                <w:gridSpan w:val="2"/>
+                <w:tcBorders>
+                  <w:top w:val="nil"/>
+                  <w:left w:val="nil"/>
+                  <w:bottom w:val="single" w:sz="4" w:space="0" w:color="auto"/>
+                  <w:right w:val="single" w:sz="4" w:space="0" w:color="auto"/>
+                </w:tcBorders>
+                <w:shd w:val="clear" w:color="auto" w:fill="auto"/>
+                <w:noWrap/>
+                <w:vAlign w:val="bottom"/>
+                <w:hideMark/>
+              </w:tcPr>
+            </w:tcPrChange>
           </w:tcPr>
           <w:p>
             <w:pPr>
@@ -14824,10 +19327,17 @@
       <w:tr>
         <w:trPr>
           <w:trHeight w:val="290"/>
+          <w:trPrChange w:id="355" w:author="Eva Micankova" w:date="2021-12-07T20:48:00Z">
+            <w:trPr>
+              <w:gridAfter w:val="0"/>
+              <w:trHeight w:val="290"/>
+            </w:trPr>
+          </w:trPrChange>
         </w:trPr>
         <w:tc>
           <w:tcPr>
-            <w:tcW w:w="607" w:type="dxa"/>
+            <w:tcW w:w="660" w:type="dxa"/>
+            <w:gridSpan w:val="2"/>
             <w:tcBorders>
               <w:top w:val="nil"/>
               <w:left w:val="single" w:sz="4" w:space="0" w:color="auto"/>
@@ -14838,6 +19348,21 @@
             <w:noWrap/>
             <w:vAlign w:val="bottom"/>
             <w:hideMark/>
+            <w:tcPrChange w:id="356" w:author="Eva Micankova" w:date="2021-12-07T20:48:00Z">
+              <w:tcPr>
+                <w:tcW w:w="607" w:type="dxa"/>
+                <w:tcBorders>
+                  <w:top w:val="nil"/>
+                  <w:left w:val="single" w:sz="4" w:space="0" w:color="auto"/>
+                  <w:bottom w:val="single" w:sz="4" w:space="0" w:color="auto"/>
+                  <w:right w:val="single" w:sz="4" w:space="0" w:color="auto"/>
+                </w:tcBorders>
+                <w:shd w:val="clear" w:color="auto" w:fill="auto"/>
+                <w:noWrap/>
+                <w:vAlign w:val="bottom"/>
+                <w:hideMark/>
+              </w:tcPr>
+            </w:tcPrChange>
           </w:tcPr>
           <w:p>
             <w:pPr>
@@ -14872,6 +19397,21 @@
             <w:noWrap/>
             <w:vAlign w:val="bottom"/>
             <w:hideMark/>
+            <w:tcPrChange w:id="357" w:author="Eva Micankova" w:date="2021-12-07T20:48:00Z">
+              <w:tcPr>
+                <w:tcW w:w="2063" w:type="dxa"/>
+                <w:tcBorders>
+                  <w:top w:val="nil"/>
+                  <w:left w:val="nil"/>
+                  <w:bottom w:val="single" w:sz="4" w:space="0" w:color="auto"/>
+                  <w:right w:val="single" w:sz="4" w:space="0" w:color="auto"/>
+                </w:tcBorders>
+                <w:shd w:val="clear" w:color="auto" w:fill="auto"/>
+                <w:noWrap/>
+                <w:vAlign w:val="bottom"/>
+                <w:hideMark/>
+              </w:tcPr>
+            </w:tcPrChange>
           </w:tcPr>
           <w:p>
             <w:pPr>
@@ -14906,6 +19446,22 @@
             <w:noWrap/>
             <w:vAlign w:val="bottom"/>
             <w:hideMark/>
+            <w:tcPrChange w:id="358" w:author="Eva Micankova" w:date="2021-12-07T20:48:00Z">
+              <w:tcPr>
+                <w:tcW w:w="416" w:type="dxa"/>
+                <w:gridSpan w:val="2"/>
+                <w:tcBorders>
+                  <w:top w:val="nil"/>
+                  <w:left w:val="nil"/>
+                  <w:bottom w:val="single" w:sz="4" w:space="0" w:color="auto"/>
+                  <w:right w:val="single" w:sz="4" w:space="0" w:color="auto"/>
+                </w:tcBorders>
+                <w:shd w:val="clear" w:color="auto" w:fill="auto"/>
+                <w:noWrap/>
+                <w:vAlign w:val="bottom"/>
+                <w:hideMark/>
+              </w:tcPr>
+            </w:tcPrChange>
           </w:tcPr>
           <w:p>
             <w:pPr>
@@ -14929,7 +19485,7 @@
         </w:tc>
         <w:tc>
           <w:tcPr>
-            <w:tcW w:w="5000" w:type="dxa"/>
+            <w:tcW w:w="5580" w:type="dxa"/>
             <w:tcBorders>
               <w:top w:val="nil"/>
               <w:left w:val="nil"/>
@@ -14940,6 +19496,22 @@
             <w:noWrap/>
             <w:vAlign w:val="bottom"/>
             <w:hideMark/>
+            <w:tcPrChange w:id="359" w:author="Eva Micankova" w:date="2021-12-07T20:48:00Z">
+              <w:tcPr>
+                <w:tcW w:w="5000" w:type="dxa"/>
+                <w:gridSpan w:val="2"/>
+                <w:tcBorders>
+                  <w:top w:val="nil"/>
+                  <w:left w:val="nil"/>
+                  <w:bottom w:val="single" w:sz="4" w:space="0" w:color="auto"/>
+                  <w:right w:val="single" w:sz="4" w:space="0" w:color="auto"/>
+                </w:tcBorders>
+                <w:shd w:val="clear" w:color="auto" w:fill="auto"/>
+                <w:noWrap/>
+                <w:vAlign w:val="bottom"/>
+                <w:hideMark/>
+              </w:tcPr>
+            </w:tcPrChange>
           </w:tcPr>
           <w:p>
             <w:pPr>
@@ -14964,6 +19536,7 @@
       <w:tr>
         <w:trPr>
           <w:trHeight w:val="290"/>
+          <w:del w:id="360" w:author="Eva Micankova" w:date="2021-12-07T20:48:00Z"/>
         </w:trPr>
         <w:tc>
           <w:tcPr>
@@ -14984,24 +19557,28 @@
               <w:spacing w:after="0" w:line="240" w:lineRule="auto"/>
               <w:jc w:val="center"/>
               <w:rPr>
-                <w:rFonts w:ascii="Calibri" w:eastAsia="Times New Roman" w:hAnsi="Calibri" w:cs="Calibri"/>
-                <w:color w:val="000000"/>
-                <w:lang w:eastAsia="en-GB"/>
-              </w:rPr>
-            </w:pPr>
-            <w:r>
-              <w:rPr>
-                <w:rFonts w:ascii="Calibri" w:eastAsia="Times New Roman" w:hAnsi="Calibri" w:cs="Calibri"/>
-                <w:color w:val="000000"/>
-                <w:lang w:eastAsia="en-GB"/>
-              </w:rPr>
-              <w:t>61</w:t>
-            </w:r>
+                <w:del w:id="361" w:author="Eva Micankova" w:date="2021-12-07T20:48:00Z"/>
+                <w:rFonts w:ascii="Calibri" w:eastAsia="Times New Roman" w:hAnsi="Calibri" w:cs="Calibri"/>
+                <w:color w:val="000000"/>
+                <w:lang w:eastAsia="en-GB"/>
+              </w:rPr>
+            </w:pPr>
+            <w:del w:id="362" w:author="Eva Micankova" w:date="2021-12-07T20:48:00Z">
+              <w:r>
+                <w:rPr>
+                  <w:rFonts w:ascii="Calibri" w:eastAsia="Times New Roman" w:hAnsi="Calibri" w:cs="Calibri"/>
+                  <w:color w:val="000000"/>
+                  <w:lang w:eastAsia="en-GB"/>
+                </w:rPr>
+                <w:delText>61</w:delText>
+              </w:r>
+            </w:del>
           </w:p>
         </w:tc>
         <w:tc>
           <w:tcPr>
             <w:tcW w:w="2063" w:type="dxa"/>
+            <w:gridSpan w:val="2"/>
             <w:tcBorders>
               <w:top w:val="nil"/>
               <w:left w:val="nil"/>
@@ -15018,19 +19595,22 @@
               <w:spacing w:after="0" w:line="240" w:lineRule="auto"/>
               <w:jc w:val="right"/>
               <w:rPr>
-                <w:rFonts w:ascii="Calibri" w:eastAsia="Times New Roman" w:hAnsi="Calibri" w:cs="Calibri"/>
-                <w:color w:val="000000"/>
-                <w:lang w:eastAsia="en-GB"/>
-              </w:rPr>
-            </w:pPr>
-            <w:r>
-              <w:rPr>
-                <w:rFonts w:ascii="Calibri" w:eastAsia="Times New Roman" w:hAnsi="Calibri" w:cs="Calibri"/>
-                <w:color w:val="000000"/>
-                <w:lang w:eastAsia="en-GB"/>
-              </w:rPr>
-              <w:t>&lt;list&gt;</w:t>
-            </w:r>
+                <w:del w:id="363" w:author="Eva Micankova" w:date="2021-12-07T20:48:00Z"/>
+                <w:rFonts w:ascii="Calibri" w:eastAsia="Times New Roman" w:hAnsi="Calibri" w:cs="Calibri"/>
+                <w:color w:val="000000"/>
+                <w:lang w:eastAsia="en-GB"/>
+              </w:rPr>
+            </w:pPr>
+            <w:del w:id="364" w:author="Eva Micankova" w:date="2021-12-07T20:48:00Z">
+              <w:r>
+                <w:rPr>
+                  <w:rFonts w:ascii="Calibri" w:eastAsia="Times New Roman" w:hAnsi="Calibri" w:cs="Calibri"/>
+                  <w:color w:val="000000"/>
+                  <w:lang w:eastAsia="en-GB"/>
+                </w:rPr>
+                <w:delText>&lt;list&gt;</w:delText>
+              </w:r>
+            </w:del>
           </w:p>
         </w:tc>
         <w:tc>
@@ -15052,19 +19632,22 @@
               <w:spacing w:after="0" w:line="240" w:lineRule="auto"/>
               <w:jc w:val="center"/>
               <w:rPr>
-                <w:rFonts w:ascii="Calibri" w:eastAsia="Times New Roman" w:hAnsi="Calibri" w:cs="Calibri"/>
-                <w:color w:val="000000"/>
-                <w:lang w:eastAsia="en-GB"/>
-              </w:rPr>
-            </w:pPr>
-            <w:r>
-              <w:rPr>
-                <w:rFonts w:ascii="Calibri" w:eastAsia="Times New Roman" w:hAnsi="Calibri" w:cs="Calibri"/>
-                <w:color w:val="000000"/>
-                <w:lang w:eastAsia="en-GB"/>
-              </w:rPr>
-              <w:t>→</w:t>
-            </w:r>
+                <w:del w:id="365" w:author="Eva Micankova" w:date="2021-12-07T20:48:00Z"/>
+                <w:rFonts w:ascii="Calibri" w:eastAsia="Times New Roman" w:hAnsi="Calibri" w:cs="Calibri"/>
+                <w:color w:val="000000"/>
+                <w:lang w:eastAsia="en-GB"/>
+              </w:rPr>
+            </w:pPr>
+            <w:del w:id="366" w:author="Eva Micankova" w:date="2021-12-07T20:48:00Z">
+              <w:r>
+                <w:rPr>
+                  <w:rFonts w:ascii="Calibri" w:eastAsia="Times New Roman" w:hAnsi="Calibri" w:cs="Calibri"/>
+                  <w:color w:val="000000"/>
+                  <w:lang w:eastAsia="en-GB"/>
+                </w:rPr>
+                <w:delText>→</w:delText>
+              </w:r>
+            </w:del>
           </w:p>
         </w:tc>
         <w:tc>
@@ -15085,47 +19668,39 @@
             <w:pPr>
               <w:spacing w:after="0" w:line="240" w:lineRule="auto"/>
               <w:rPr>
-                <w:rFonts w:ascii="Calibri" w:eastAsia="Times New Roman" w:hAnsi="Calibri" w:cs="Calibri"/>
-                <w:color w:val="000000"/>
-                <w:lang w:eastAsia="en-GB"/>
-              </w:rPr>
-            </w:pPr>
-            <w:r>
-              <w:rPr>
-                <w:rFonts w:ascii="Calibri" w:eastAsia="Times New Roman" w:hAnsi="Calibri" w:cs="Calibri"/>
-                <w:color w:val="000000"/>
-                <w:lang w:eastAsia="en-GB"/>
-              </w:rPr>
-              <w:t>&lt;</w:t>
-            </w:r>
-            <w:proofErr w:type="spellStart"/>
-            <w:r>
-              <w:rPr>
-                <w:rFonts w:ascii="Calibri" w:eastAsia="Times New Roman" w:hAnsi="Calibri" w:cs="Calibri"/>
-                <w:color w:val="000000"/>
-                <w:lang w:eastAsia="en-GB"/>
-              </w:rPr>
-              <w:t>function_body</w:t>
-            </w:r>
-            <w:proofErr w:type="spellEnd"/>
-            <w:r>
-              <w:rPr>
-                <w:rFonts w:ascii="Calibri" w:eastAsia="Times New Roman" w:hAnsi="Calibri" w:cs="Calibri"/>
-                <w:color w:val="000000"/>
-                <w:lang w:eastAsia="en-GB"/>
-              </w:rPr>
-              <w:t>&gt;</w:t>
-            </w:r>
+                <w:del w:id="367" w:author="Eva Micankova" w:date="2021-12-07T20:48:00Z"/>
+                <w:rFonts w:ascii="Calibri" w:eastAsia="Times New Roman" w:hAnsi="Calibri" w:cs="Calibri"/>
+                <w:color w:val="000000"/>
+                <w:lang w:eastAsia="en-GB"/>
+              </w:rPr>
+            </w:pPr>
+            <w:del w:id="368" w:author="Eva Micankova" w:date="2021-12-07T20:48:00Z">
+              <w:r>
+                <w:rPr>
+                  <w:rFonts w:ascii="Calibri" w:eastAsia="Times New Roman" w:hAnsi="Calibri" w:cs="Calibri"/>
+                  <w:color w:val="000000"/>
+                  <w:lang w:eastAsia="en-GB"/>
+                </w:rPr>
+                <w:delText>&lt;function_body&gt;</w:delText>
+              </w:r>
+            </w:del>
           </w:p>
         </w:tc>
       </w:tr>
       <w:tr>
         <w:trPr>
           <w:trHeight w:val="290"/>
+          <w:trPrChange w:id="369" w:author="Eva Micankova" w:date="2021-12-07T20:48:00Z">
+            <w:trPr>
+              <w:gridAfter w:val="0"/>
+              <w:trHeight w:val="290"/>
+            </w:trPr>
+          </w:trPrChange>
         </w:trPr>
         <w:tc>
           <w:tcPr>
-            <w:tcW w:w="607" w:type="dxa"/>
+            <w:tcW w:w="660" w:type="dxa"/>
+            <w:gridSpan w:val="2"/>
             <w:tcBorders>
               <w:top w:val="nil"/>
               <w:left w:val="single" w:sz="4" w:space="0" w:color="auto"/>
@@ -15136,6 +19711,21 @@
             <w:noWrap/>
             <w:vAlign w:val="bottom"/>
             <w:hideMark/>
+            <w:tcPrChange w:id="370" w:author="Eva Micankova" w:date="2021-12-07T20:48:00Z">
+              <w:tcPr>
+                <w:tcW w:w="607" w:type="dxa"/>
+                <w:tcBorders>
+                  <w:top w:val="nil"/>
+                  <w:left w:val="single" w:sz="4" w:space="0" w:color="auto"/>
+                  <w:bottom w:val="single" w:sz="4" w:space="0" w:color="auto"/>
+                  <w:right w:val="single" w:sz="4" w:space="0" w:color="auto"/>
+                </w:tcBorders>
+                <w:shd w:val="clear" w:color="auto" w:fill="auto"/>
+                <w:noWrap/>
+                <w:vAlign w:val="bottom"/>
+                <w:hideMark/>
+              </w:tcPr>
+            </w:tcPrChange>
           </w:tcPr>
           <w:p>
             <w:pPr>
@@ -15170,6 +19760,21 @@
             <w:noWrap/>
             <w:vAlign w:val="bottom"/>
             <w:hideMark/>
+            <w:tcPrChange w:id="371" w:author="Eva Micankova" w:date="2021-12-07T20:48:00Z">
+              <w:tcPr>
+                <w:tcW w:w="2063" w:type="dxa"/>
+                <w:tcBorders>
+                  <w:top w:val="nil"/>
+                  <w:left w:val="nil"/>
+                  <w:bottom w:val="single" w:sz="4" w:space="0" w:color="auto"/>
+                  <w:right w:val="single" w:sz="4" w:space="0" w:color="auto"/>
+                </w:tcBorders>
+                <w:shd w:val="clear" w:color="auto" w:fill="auto"/>
+                <w:noWrap/>
+                <w:vAlign w:val="bottom"/>
+                <w:hideMark/>
+              </w:tcPr>
+            </w:tcPrChange>
           </w:tcPr>
           <w:p>
             <w:pPr>
@@ -15204,6 +19809,22 @@
             <w:noWrap/>
             <w:vAlign w:val="bottom"/>
             <w:hideMark/>
+            <w:tcPrChange w:id="372" w:author="Eva Micankova" w:date="2021-12-07T20:48:00Z">
+              <w:tcPr>
+                <w:tcW w:w="416" w:type="dxa"/>
+                <w:gridSpan w:val="2"/>
+                <w:tcBorders>
+                  <w:top w:val="nil"/>
+                  <w:left w:val="nil"/>
+                  <w:bottom w:val="single" w:sz="4" w:space="0" w:color="auto"/>
+                  <w:right w:val="single" w:sz="4" w:space="0" w:color="auto"/>
+                </w:tcBorders>
+                <w:shd w:val="clear" w:color="auto" w:fill="auto"/>
+                <w:noWrap/>
+                <w:vAlign w:val="bottom"/>
+                <w:hideMark/>
+              </w:tcPr>
+            </w:tcPrChange>
           </w:tcPr>
           <w:p>
             <w:pPr>
@@ -15227,7 +19848,7 @@
         </w:tc>
         <w:tc>
           <w:tcPr>
-            <w:tcW w:w="5000" w:type="dxa"/>
+            <w:tcW w:w="5580" w:type="dxa"/>
             <w:tcBorders>
               <w:top w:val="nil"/>
               <w:left w:val="nil"/>
@@ -15238,6 +19859,22 @@
             <w:noWrap/>
             <w:vAlign w:val="bottom"/>
             <w:hideMark/>
+            <w:tcPrChange w:id="373" w:author="Eva Micankova" w:date="2021-12-07T20:48:00Z">
+              <w:tcPr>
+                <w:tcW w:w="5000" w:type="dxa"/>
+                <w:gridSpan w:val="2"/>
+                <w:tcBorders>
+                  <w:top w:val="nil"/>
+                  <w:left w:val="nil"/>
+                  <w:bottom w:val="single" w:sz="4" w:space="0" w:color="auto"/>
+                  <w:right w:val="single" w:sz="4" w:space="0" w:color="auto"/>
+                </w:tcBorders>
+                <w:shd w:val="clear" w:color="auto" w:fill="auto"/>
+                <w:noWrap/>
+                <w:vAlign w:val="bottom"/>
+                <w:hideMark/>
+              </w:tcPr>
+            </w:tcPrChange>
           </w:tcPr>
           <w:p>
             <w:pPr>
@@ -15298,10 +19935,17 @@
       <w:tr>
         <w:trPr>
           <w:trHeight w:val="290"/>
+          <w:trPrChange w:id="374" w:author="Eva Micankova" w:date="2021-12-07T20:48:00Z">
+            <w:trPr>
+              <w:gridAfter w:val="0"/>
+              <w:trHeight w:val="290"/>
+            </w:trPr>
+          </w:trPrChange>
         </w:trPr>
         <w:tc>
           <w:tcPr>
-            <w:tcW w:w="607" w:type="dxa"/>
+            <w:tcW w:w="660" w:type="dxa"/>
+            <w:gridSpan w:val="2"/>
             <w:tcBorders>
               <w:top w:val="nil"/>
               <w:left w:val="single" w:sz="4" w:space="0" w:color="auto"/>
@@ -15312,6 +19956,21 @@
             <w:noWrap/>
             <w:vAlign w:val="bottom"/>
             <w:hideMark/>
+            <w:tcPrChange w:id="375" w:author="Eva Micankova" w:date="2021-12-07T20:48:00Z">
+              <w:tcPr>
+                <w:tcW w:w="607" w:type="dxa"/>
+                <w:tcBorders>
+                  <w:top w:val="nil"/>
+                  <w:left w:val="single" w:sz="4" w:space="0" w:color="auto"/>
+                  <w:bottom w:val="single" w:sz="4" w:space="0" w:color="auto"/>
+                  <w:right w:val="single" w:sz="4" w:space="0" w:color="auto"/>
+                </w:tcBorders>
+                <w:shd w:val="clear" w:color="auto" w:fill="auto"/>
+                <w:noWrap/>
+                <w:vAlign w:val="bottom"/>
+                <w:hideMark/>
+              </w:tcPr>
+            </w:tcPrChange>
           </w:tcPr>
           <w:p>
             <w:pPr>
@@ -15346,6 +20005,21 @@
             <w:noWrap/>
             <w:vAlign w:val="bottom"/>
             <w:hideMark/>
+            <w:tcPrChange w:id="376" w:author="Eva Micankova" w:date="2021-12-07T20:48:00Z">
+              <w:tcPr>
+                <w:tcW w:w="2063" w:type="dxa"/>
+                <w:tcBorders>
+                  <w:top w:val="nil"/>
+                  <w:left w:val="nil"/>
+                  <w:bottom w:val="single" w:sz="4" w:space="0" w:color="auto"/>
+                  <w:right w:val="single" w:sz="4" w:space="0" w:color="auto"/>
+                </w:tcBorders>
+                <w:shd w:val="clear" w:color="auto" w:fill="auto"/>
+                <w:noWrap/>
+                <w:vAlign w:val="bottom"/>
+                <w:hideMark/>
+              </w:tcPr>
+            </w:tcPrChange>
           </w:tcPr>
           <w:p>
             <w:pPr>
@@ -15380,6 +20054,22 @@
             <w:noWrap/>
             <w:vAlign w:val="bottom"/>
             <w:hideMark/>
+            <w:tcPrChange w:id="377" w:author="Eva Micankova" w:date="2021-12-07T20:48:00Z">
+              <w:tcPr>
+                <w:tcW w:w="416" w:type="dxa"/>
+                <w:gridSpan w:val="2"/>
+                <w:tcBorders>
+                  <w:top w:val="nil"/>
+                  <w:left w:val="nil"/>
+                  <w:bottom w:val="single" w:sz="4" w:space="0" w:color="auto"/>
+                  <w:right w:val="single" w:sz="4" w:space="0" w:color="auto"/>
+                </w:tcBorders>
+                <w:shd w:val="clear" w:color="auto" w:fill="auto"/>
+                <w:noWrap/>
+                <w:vAlign w:val="bottom"/>
+                <w:hideMark/>
+              </w:tcPr>
+            </w:tcPrChange>
           </w:tcPr>
           <w:p>
             <w:pPr>
@@ -15403,7 +20093,7 @@
         </w:tc>
         <w:tc>
           <w:tcPr>
-            <w:tcW w:w="5000" w:type="dxa"/>
+            <w:tcW w:w="5580" w:type="dxa"/>
             <w:tcBorders>
               <w:top w:val="nil"/>
               <w:left w:val="nil"/>
@@ -15414,6 +20104,22 @@
             <w:noWrap/>
             <w:vAlign w:val="bottom"/>
             <w:hideMark/>
+            <w:tcPrChange w:id="378" w:author="Eva Micankova" w:date="2021-12-07T20:48:00Z">
+              <w:tcPr>
+                <w:tcW w:w="5000" w:type="dxa"/>
+                <w:gridSpan w:val="2"/>
+                <w:tcBorders>
+                  <w:top w:val="nil"/>
+                  <w:left w:val="nil"/>
+                  <w:bottom w:val="single" w:sz="4" w:space="0" w:color="auto"/>
+                  <w:right w:val="single" w:sz="4" w:space="0" w:color="auto"/>
+                </w:tcBorders>
+                <w:shd w:val="clear" w:color="auto" w:fill="auto"/>
+                <w:noWrap/>
+                <w:vAlign w:val="bottom"/>
+                <w:hideMark/>
+              </w:tcPr>
+            </w:tcPrChange>
           </w:tcPr>
           <w:p>
             <w:pPr>
@@ -15492,10 +20198,17 @@
       <w:tr>
         <w:trPr>
           <w:trHeight w:val="290"/>
+          <w:trPrChange w:id="379" w:author="Eva Micankova" w:date="2021-12-07T20:48:00Z">
+            <w:trPr>
+              <w:gridAfter w:val="0"/>
+              <w:trHeight w:val="290"/>
+            </w:trPr>
+          </w:trPrChange>
         </w:trPr>
         <w:tc>
           <w:tcPr>
-            <w:tcW w:w="607" w:type="dxa"/>
+            <w:tcW w:w="660" w:type="dxa"/>
+            <w:gridSpan w:val="2"/>
             <w:tcBorders>
               <w:top w:val="nil"/>
               <w:left w:val="single" w:sz="4" w:space="0" w:color="auto"/>
@@ -15506,6 +20219,21 @@
             <w:noWrap/>
             <w:vAlign w:val="bottom"/>
             <w:hideMark/>
+            <w:tcPrChange w:id="380" w:author="Eva Micankova" w:date="2021-12-07T20:48:00Z">
+              <w:tcPr>
+                <w:tcW w:w="607" w:type="dxa"/>
+                <w:tcBorders>
+                  <w:top w:val="nil"/>
+                  <w:left w:val="single" w:sz="4" w:space="0" w:color="auto"/>
+                  <w:bottom w:val="single" w:sz="4" w:space="0" w:color="auto"/>
+                  <w:right w:val="single" w:sz="4" w:space="0" w:color="auto"/>
+                </w:tcBorders>
+                <w:shd w:val="clear" w:color="auto" w:fill="auto"/>
+                <w:noWrap/>
+                <w:vAlign w:val="bottom"/>
+                <w:hideMark/>
+              </w:tcPr>
+            </w:tcPrChange>
           </w:tcPr>
           <w:p>
             <w:pPr>
@@ -15540,6 +20268,21 @@
             <w:noWrap/>
             <w:vAlign w:val="bottom"/>
             <w:hideMark/>
+            <w:tcPrChange w:id="381" w:author="Eva Micankova" w:date="2021-12-07T20:48:00Z">
+              <w:tcPr>
+                <w:tcW w:w="2063" w:type="dxa"/>
+                <w:tcBorders>
+                  <w:top w:val="nil"/>
+                  <w:left w:val="nil"/>
+                  <w:bottom w:val="single" w:sz="4" w:space="0" w:color="auto"/>
+                  <w:right w:val="single" w:sz="4" w:space="0" w:color="auto"/>
+                </w:tcBorders>
+                <w:shd w:val="clear" w:color="auto" w:fill="auto"/>
+                <w:noWrap/>
+                <w:vAlign w:val="bottom"/>
+                <w:hideMark/>
+              </w:tcPr>
+            </w:tcPrChange>
           </w:tcPr>
           <w:p>
             <w:pPr>
@@ -15574,6 +20317,22 @@
             <w:noWrap/>
             <w:vAlign w:val="bottom"/>
             <w:hideMark/>
+            <w:tcPrChange w:id="382" w:author="Eva Micankova" w:date="2021-12-07T20:48:00Z">
+              <w:tcPr>
+                <w:tcW w:w="416" w:type="dxa"/>
+                <w:gridSpan w:val="2"/>
+                <w:tcBorders>
+                  <w:top w:val="nil"/>
+                  <w:left w:val="nil"/>
+                  <w:bottom w:val="single" w:sz="4" w:space="0" w:color="auto"/>
+                  <w:right w:val="single" w:sz="4" w:space="0" w:color="auto"/>
+                </w:tcBorders>
+                <w:shd w:val="clear" w:color="auto" w:fill="auto"/>
+                <w:noWrap/>
+                <w:vAlign w:val="bottom"/>
+                <w:hideMark/>
+              </w:tcPr>
+            </w:tcPrChange>
           </w:tcPr>
           <w:p>
             <w:pPr>
@@ -15597,7 +20356,7 @@
         </w:tc>
         <w:tc>
           <w:tcPr>
-            <w:tcW w:w="5000" w:type="dxa"/>
+            <w:tcW w:w="5580" w:type="dxa"/>
             <w:tcBorders>
               <w:top w:val="nil"/>
               <w:left w:val="nil"/>
@@ -15608,6 +20367,22 @@
             <w:noWrap/>
             <w:vAlign w:val="bottom"/>
             <w:hideMark/>
+            <w:tcPrChange w:id="383" w:author="Eva Micankova" w:date="2021-12-07T20:48:00Z">
+              <w:tcPr>
+                <w:tcW w:w="5000" w:type="dxa"/>
+                <w:gridSpan w:val="2"/>
+                <w:tcBorders>
+                  <w:top w:val="nil"/>
+                  <w:left w:val="nil"/>
+                  <w:bottom w:val="single" w:sz="4" w:space="0" w:color="auto"/>
+                  <w:right w:val="single" w:sz="4" w:space="0" w:color="auto"/>
+                </w:tcBorders>
+                <w:shd w:val="clear" w:color="auto" w:fill="auto"/>
+                <w:noWrap/>
+                <w:vAlign w:val="bottom"/>
+                <w:hideMark/>
+              </w:tcPr>
+            </w:tcPrChange>
           </w:tcPr>
           <w:p>
             <w:pPr>
@@ -15668,10 +20443,17 @@
       <w:tr>
         <w:trPr>
           <w:trHeight w:val="290"/>
+          <w:trPrChange w:id="384" w:author="Eva Micankova" w:date="2021-12-07T20:48:00Z">
+            <w:trPr>
+              <w:gridAfter w:val="0"/>
+              <w:trHeight w:val="290"/>
+            </w:trPr>
+          </w:trPrChange>
         </w:trPr>
         <w:tc>
           <w:tcPr>
-            <w:tcW w:w="607" w:type="dxa"/>
+            <w:tcW w:w="660" w:type="dxa"/>
+            <w:gridSpan w:val="2"/>
             <w:tcBorders>
               <w:top w:val="nil"/>
               <w:left w:val="single" w:sz="4" w:space="0" w:color="auto"/>
@@ -15682,6 +20464,21 @@
             <w:noWrap/>
             <w:vAlign w:val="bottom"/>
             <w:hideMark/>
+            <w:tcPrChange w:id="385" w:author="Eva Micankova" w:date="2021-12-07T20:48:00Z">
+              <w:tcPr>
+                <w:tcW w:w="607" w:type="dxa"/>
+                <w:tcBorders>
+                  <w:top w:val="nil"/>
+                  <w:left w:val="single" w:sz="4" w:space="0" w:color="auto"/>
+                  <w:bottom w:val="single" w:sz="4" w:space="0" w:color="auto"/>
+                  <w:right w:val="single" w:sz="4" w:space="0" w:color="auto"/>
+                </w:tcBorders>
+                <w:shd w:val="clear" w:color="auto" w:fill="auto"/>
+                <w:noWrap/>
+                <w:vAlign w:val="bottom"/>
+                <w:hideMark/>
+              </w:tcPr>
+            </w:tcPrChange>
           </w:tcPr>
           <w:p>
             <w:pPr>
@@ -15716,6 +20513,21 @@
             <w:noWrap/>
             <w:vAlign w:val="bottom"/>
             <w:hideMark/>
+            <w:tcPrChange w:id="386" w:author="Eva Micankova" w:date="2021-12-07T20:48:00Z">
+              <w:tcPr>
+                <w:tcW w:w="2063" w:type="dxa"/>
+                <w:tcBorders>
+                  <w:top w:val="nil"/>
+                  <w:left w:val="nil"/>
+                  <w:bottom w:val="single" w:sz="4" w:space="0" w:color="auto"/>
+                  <w:right w:val="single" w:sz="4" w:space="0" w:color="auto"/>
+                </w:tcBorders>
+                <w:shd w:val="clear" w:color="auto" w:fill="auto"/>
+                <w:noWrap/>
+                <w:vAlign w:val="bottom"/>
+                <w:hideMark/>
+              </w:tcPr>
+            </w:tcPrChange>
           </w:tcPr>
           <w:p>
             <w:pPr>
@@ -15750,6 +20562,22 @@
             <w:noWrap/>
             <w:vAlign w:val="bottom"/>
             <w:hideMark/>
+            <w:tcPrChange w:id="387" w:author="Eva Micankova" w:date="2021-12-07T20:48:00Z">
+              <w:tcPr>
+                <w:tcW w:w="416" w:type="dxa"/>
+                <w:gridSpan w:val="2"/>
+                <w:tcBorders>
+                  <w:top w:val="nil"/>
+                  <w:left w:val="nil"/>
+                  <w:bottom w:val="single" w:sz="4" w:space="0" w:color="auto"/>
+                  <w:right w:val="single" w:sz="4" w:space="0" w:color="auto"/>
+                </w:tcBorders>
+                <w:shd w:val="clear" w:color="auto" w:fill="auto"/>
+                <w:noWrap/>
+                <w:vAlign w:val="bottom"/>
+                <w:hideMark/>
+              </w:tcPr>
+            </w:tcPrChange>
           </w:tcPr>
           <w:p>
             <w:pPr>
@@ -15773,7 +20601,7 @@
         </w:tc>
         <w:tc>
           <w:tcPr>
-            <w:tcW w:w="5000" w:type="dxa"/>
+            <w:tcW w:w="5580" w:type="dxa"/>
             <w:tcBorders>
               <w:top w:val="nil"/>
               <w:left w:val="nil"/>
@@ -15784,6 +20612,22 @@
             <w:noWrap/>
             <w:vAlign w:val="bottom"/>
             <w:hideMark/>
+            <w:tcPrChange w:id="388" w:author="Eva Micankova" w:date="2021-12-07T20:48:00Z">
+              <w:tcPr>
+                <w:tcW w:w="5000" w:type="dxa"/>
+                <w:gridSpan w:val="2"/>
+                <w:tcBorders>
+                  <w:top w:val="nil"/>
+                  <w:left w:val="nil"/>
+                  <w:bottom w:val="single" w:sz="4" w:space="0" w:color="auto"/>
+                  <w:right w:val="single" w:sz="4" w:space="0" w:color="auto"/>
+                </w:tcBorders>
+                <w:shd w:val="clear" w:color="auto" w:fill="auto"/>
+                <w:noWrap/>
+                <w:vAlign w:val="bottom"/>
+                <w:hideMark/>
+              </w:tcPr>
+            </w:tcPrChange>
           </w:tcPr>
           <w:p>
             <w:pPr>
@@ -15826,10 +20670,17 @@
       <w:tr>
         <w:trPr>
           <w:trHeight w:val="290"/>
+          <w:trPrChange w:id="389" w:author="Eva Micankova" w:date="2021-12-07T20:48:00Z">
+            <w:trPr>
+              <w:gridAfter w:val="0"/>
+              <w:trHeight w:val="290"/>
+            </w:trPr>
+          </w:trPrChange>
         </w:trPr>
         <w:tc>
           <w:tcPr>
-            <w:tcW w:w="607" w:type="dxa"/>
+            <w:tcW w:w="660" w:type="dxa"/>
+            <w:gridSpan w:val="2"/>
             <w:tcBorders>
               <w:top w:val="nil"/>
               <w:left w:val="single" w:sz="4" w:space="0" w:color="auto"/>
@@ -15840,6 +20691,21 @@
             <w:noWrap/>
             <w:vAlign w:val="bottom"/>
             <w:hideMark/>
+            <w:tcPrChange w:id="390" w:author="Eva Micankova" w:date="2021-12-07T20:48:00Z">
+              <w:tcPr>
+                <w:tcW w:w="607" w:type="dxa"/>
+                <w:tcBorders>
+                  <w:top w:val="nil"/>
+                  <w:left w:val="single" w:sz="4" w:space="0" w:color="auto"/>
+                  <w:bottom w:val="single" w:sz="4" w:space="0" w:color="auto"/>
+                  <w:right w:val="single" w:sz="4" w:space="0" w:color="auto"/>
+                </w:tcBorders>
+                <w:shd w:val="clear" w:color="auto" w:fill="auto"/>
+                <w:noWrap/>
+                <w:vAlign w:val="bottom"/>
+                <w:hideMark/>
+              </w:tcPr>
+            </w:tcPrChange>
           </w:tcPr>
           <w:p>
             <w:pPr>
@@ -15874,6 +20740,21 @@
             <w:noWrap/>
             <w:vAlign w:val="bottom"/>
             <w:hideMark/>
+            <w:tcPrChange w:id="391" w:author="Eva Micankova" w:date="2021-12-07T20:48:00Z">
+              <w:tcPr>
+                <w:tcW w:w="2063" w:type="dxa"/>
+                <w:tcBorders>
+                  <w:top w:val="nil"/>
+                  <w:left w:val="nil"/>
+                  <w:bottom w:val="single" w:sz="4" w:space="0" w:color="auto"/>
+                  <w:right w:val="single" w:sz="4" w:space="0" w:color="auto"/>
+                </w:tcBorders>
+                <w:shd w:val="clear" w:color="auto" w:fill="auto"/>
+                <w:noWrap/>
+                <w:vAlign w:val="bottom"/>
+                <w:hideMark/>
+              </w:tcPr>
+            </w:tcPrChange>
           </w:tcPr>
           <w:p>
             <w:pPr>
@@ -15908,6 +20789,22 @@
             <w:noWrap/>
             <w:vAlign w:val="bottom"/>
             <w:hideMark/>
+            <w:tcPrChange w:id="392" w:author="Eva Micankova" w:date="2021-12-07T20:48:00Z">
+              <w:tcPr>
+                <w:tcW w:w="416" w:type="dxa"/>
+                <w:gridSpan w:val="2"/>
+                <w:tcBorders>
+                  <w:top w:val="nil"/>
+                  <w:left w:val="nil"/>
+                  <w:bottom w:val="single" w:sz="4" w:space="0" w:color="auto"/>
+                  <w:right w:val="single" w:sz="4" w:space="0" w:color="auto"/>
+                </w:tcBorders>
+                <w:shd w:val="clear" w:color="auto" w:fill="auto"/>
+                <w:noWrap/>
+                <w:vAlign w:val="bottom"/>
+                <w:hideMark/>
+              </w:tcPr>
+            </w:tcPrChange>
           </w:tcPr>
           <w:p>
             <w:pPr>
@@ -15931,7 +20828,7 @@
         </w:tc>
         <w:tc>
           <w:tcPr>
-            <w:tcW w:w="5000" w:type="dxa"/>
+            <w:tcW w:w="5580" w:type="dxa"/>
             <w:tcBorders>
               <w:top w:val="nil"/>
               <w:left w:val="nil"/>
@@ -15942,6 +20839,22 @@
             <w:noWrap/>
             <w:vAlign w:val="bottom"/>
             <w:hideMark/>
+            <w:tcPrChange w:id="393" w:author="Eva Micankova" w:date="2021-12-07T20:48:00Z">
+              <w:tcPr>
+                <w:tcW w:w="5000" w:type="dxa"/>
+                <w:gridSpan w:val="2"/>
+                <w:tcBorders>
+                  <w:top w:val="nil"/>
+                  <w:left w:val="nil"/>
+                  <w:bottom w:val="single" w:sz="4" w:space="0" w:color="auto"/>
+                  <w:right w:val="single" w:sz="4" w:space="0" w:color="auto"/>
+                </w:tcBorders>
+                <w:shd w:val="clear" w:color="auto" w:fill="auto"/>
+                <w:noWrap/>
+                <w:vAlign w:val="bottom"/>
+                <w:hideMark/>
+              </w:tcPr>
+            </w:tcPrChange>
           </w:tcPr>
           <w:p>
             <w:pPr>
@@ -15966,10 +20879,17 @@
       <w:tr>
         <w:trPr>
           <w:trHeight w:val="290"/>
+          <w:trPrChange w:id="394" w:author="Eva Micankova" w:date="2021-12-07T20:48:00Z">
+            <w:trPr>
+              <w:gridAfter w:val="0"/>
+              <w:trHeight w:val="290"/>
+            </w:trPr>
+          </w:trPrChange>
         </w:trPr>
         <w:tc>
           <w:tcPr>
-            <w:tcW w:w="607" w:type="dxa"/>
+            <w:tcW w:w="660" w:type="dxa"/>
+            <w:gridSpan w:val="2"/>
             <w:tcBorders>
               <w:top w:val="nil"/>
               <w:left w:val="single" w:sz="4" w:space="0" w:color="auto"/>
@@ -15980,6 +20900,21 @@
             <w:noWrap/>
             <w:vAlign w:val="bottom"/>
             <w:hideMark/>
+            <w:tcPrChange w:id="395" w:author="Eva Micankova" w:date="2021-12-07T20:48:00Z">
+              <w:tcPr>
+                <w:tcW w:w="607" w:type="dxa"/>
+                <w:tcBorders>
+                  <w:top w:val="nil"/>
+                  <w:left w:val="single" w:sz="4" w:space="0" w:color="auto"/>
+                  <w:bottom w:val="single" w:sz="4" w:space="0" w:color="auto"/>
+                  <w:right w:val="single" w:sz="4" w:space="0" w:color="auto"/>
+                </w:tcBorders>
+                <w:shd w:val="clear" w:color="auto" w:fill="auto"/>
+                <w:noWrap/>
+                <w:vAlign w:val="bottom"/>
+                <w:hideMark/>
+              </w:tcPr>
+            </w:tcPrChange>
           </w:tcPr>
           <w:p>
             <w:pPr>
@@ -16014,6 +20949,21 @@
             <w:noWrap/>
             <w:vAlign w:val="bottom"/>
             <w:hideMark/>
+            <w:tcPrChange w:id="396" w:author="Eva Micankova" w:date="2021-12-07T20:48:00Z">
+              <w:tcPr>
+                <w:tcW w:w="2063" w:type="dxa"/>
+                <w:tcBorders>
+                  <w:top w:val="nil"/>
+                  <w:left w:val="nil"/>
+                  <w:bottom w:val="single" w:sz="4" w:space="0" w:color="auto"/>
+                  <w:right w:val="single" w:sz="4" w:space="0" w:color="auto"/>
+                </w:tcBorders>
+                <w:shd w:val="clear" w:color="auto" w:fill="auto"/>
+                <w:noWrap/>
+                <w:vAlign w:val="bottom"/>
+                <w:hideMark/>
+              </w:tcPr>
+            </w:tcPrChange>
           </w:tcPr>
           <w:p>
             <w:pPr>
@@ -16048,6 +20998,22 @@
             <w:noWrap/>
             <w:vAlign w:val="bottom"/>
             <w:hideMark/>
+            <w:tcPrChange w:id="397" w:author="Eva Micankova" w:date="2021-12-07T20:48:00Z">
+              <w:tcPr>
+                <w:tcW w:w="416" w:type="dxa"/>
+                <w:gridSpan w:val="2"/>
+                <w:tcBorders>
+                  <w:top w:val="nil"/>
+                  <w:left w:val="nil"/>
+                  <w:bottom w:val="single" w:sz="4" w:space="0" w:color="auto"/>
+                  <w:right w:val="single" w:sz="4" w:space="0" w:color="auto"/>
+                </w:tcBorders>
+                <w:shd w:val="clear" w:color="auto" w:fill="auto"/>
+                <w:noWrap/>
+                <w:vAlign w:val="bottom"/>
+                <w:hideMark/>
+              </w:tcPr>
+            </w:tcPrChange>
           </w:tcPr>
           <w:p>
             <w:pPr>
@@ -16071,7 +21037,7 @@
         </w:tc>
         <w:tc>
           <w:tcPr>
-            <w:tcW w:w="5000" w:type="dxa"/>
+            <w:tcW w:w="5580" w:type="dxa"/>
             <w:tcBorders>
               <w:top w:val="nil"/>
               <w:left w:val="nil"/>
@@ -16082,6 +21048,22 @@
             <w:noWrap/>
             <w:vAlign w:val="bottom"/>
             <w:hideMark/>
+            <w:tcPrChange w:id="398" w:author="Eva Micankova" w:date="2021-12-07T20:48:00Z">
+              <w:tcPr>
+                <w:tcW w:w="5000" w:type="dxa"/>
+                <w:gridSpan w:val="2"/>
+                <w:tcBorders>
+                  <w:top w:val="nil"/>
+                  <w:left w:val="nil"/>
+                  <w:bottom w:val="single" w:sz="4" w:space="0" w:color="auto"/>
+                  <w:right w:val="single" w:sz="4" w:space="0" w:color="auto"/>
+                </w:tcBorders>
+                <w:shd w:val="clear" w:color="auto" w:fill="auto"/>
+                <w:noWrap/>
+                <w:vAlign w:val="bottom"/>
+                <w:hideMark/>
+              </w:tcPr>
+            </w:tcPrChange>
           </w:tcPr>
           <w:p>
             <w:pPr>
@@ -16124,10 +21106,17 @@
       <w:tr>
         <w:trPr>
           <w:trHeight w:val="290"/>
+          <w:trPrChange w:id="399" w:author="Eva Micankova" w:date="2021-12-07T20:48:00Z">
+            <w:trPr>
+              <w:gridAfter w:val="0"/>
+              <w:trHeight w:val="290"/>
+            </w:trPr>
+          </w:trPrChange>
         </w:trPr>
         <w:tc>
           <w:tcPr>
-            <w:tcW w:w="607" w:type="dxa"/>
+            <w:tcW w:w="660" w:type="dxa"/>
+            <w:gridSpan w:val="2"/>
             <w:tcBorders>
               <w:top w:val="nil"/>
               <w:left w:val="single" w:sz="4" w:space="0" w:color="auto"/>
@@ -16138,6 +21127,21 @@
             <w:noWrap/>
             <w:vAlign w:val="bottom"/>
             <w:hideMark/>
+            <w:tcPrChange w:id="400" w:author="Eva Micankova" w:date="2021-12-07T20:48:00Z">
+              <w:tcPr>
+                <w:tcW w:w="607" w:type="dxa"/>
+                <w:tcBorders>
+                  <w:top w:val="nil"/>
+                  <w:left w:val="single" w:sz="4" w:space="0" w:color="auto"/>
+                  <w:bottom w:val="single" w:sz="4" w:space="0" w:color="auto"/>
+                  <w:right w:val="single" w:sz="4" w:space="0" w:color="auto"/>
+                </w:tcBorders>
+                <w:shd w:val="clear" w:color="auto" w:fill="auto"/>
+                <w:noWrap/>
+                <w:vAlign w:val="bottom"/>
+                <w:hideMark/>
+              </w:tcPr>
+            </w:tcPrChange>
           </w:tcPr>
           <w:p>
             <w:pPr>
@@ -16172,6 +21176,21 @@
             <w:noWrap/>
             <w:vAlign w:val="bottom"/>
             <w:hideMark/>
+            <w:tcPrChange w:id="401" w:author="Eva Micankova" w:date="2021-12-07T20:48:00Z">
+              <w:tcPr>
+                <w:tcW w:w="2063" w:type="dxa"/>
+                <w:tcBorders>
+                  <w:top w:val="nil"/>
+                  <w:left w:val="nil"/>
+                  <w:bottom w:val="single" w:sz="4" w:space="0" w:color="auto"/>
+                  <w:right w:val="single" w:sz="4" w:space="0" w:color="auto"/>
+                </w:tcBorders>
+                <w:shd w:val="clear" w:color="auto" w:fill="auto"/>
+                <w:noWrap/>
+                <w:vAlign w:val="bottom"/>
+                <w:hideMark/>
+              </w:tcPr>
+            </w:tcPrChange>
           </w:tcPr>
           <w:p>
             <w:pPr>
@@ -16224,6 +21243,22 @@
             <w:noWrap/>
             <w:vAlign w:val="bottom"/>
             <w:hideMark/>
+            <w:tcPrChange w:id="402" w:author="Eva Micankova" w:date="2021-12-07T20:48:00Z">
+              <w:tcPr>
+                <w:tcW w:w="416" w:type="dxa"/>
+                <w:gridSpan w:val="2"/>
+                <w:tcBorders>
+                  <w:top w:val="nil"/>
+                  <w:left w:val="nil"/>
+                  <w:bottom w:val="single" w:sz="4" w:space="0" w:color="auto"/>
+                  <w:right w:val="single" w:sz="4" w:space="0" w:color="auto"/>
+                </w:tcBorders>
+                <w:shd w:val="clear" w:color="auto" w:fill="auto"/>
+                <w:noWrap/>
+                <w:vAlign w:val="bottom"/>
+                <w:hideMark/>
+              </w:tcPr>
+            </w:tcPrChange>
           </w:tcPr>
           <w:p>
             <w:pPr>
@@ -16247,7 +21282,7 @@
         </w:tc>
         <w:tc>
           <w:tcPr>
-            <w:tcW w:w="5000" w:type="dxa"/>
+            <w:tcW w:w="5580" w:type="dxa"/>
             <w:tcBorders>
               <w:top w:val="nil"/>
               <w:left w:val="nil"/>
@@ -16258,6 +21293,22 @@
             <w:noWrap/>
             <w:vAlign w:val="bottom"/>
             <w:hideMark/>
+            <w:tcPrChange w:id="403" w:author="Eva Micankova" w:date="2021-12-07T20:48:00Z">
+              <w:tcPr>
+                <w:tcW w:w="5000" w:type="dxa"/>
+                <w:gridSpan w:val="2"/>
+                <w:tcBorders>
+                  <w:top w:val="nil"/>
+                  <w:left w:val="nil"/>
+                  <w:bottom w:val="single" w:sz="4" w:space="0" w:color="auto"/>
+                  <w:right w:val="single" w:sz="4" w:space="0" w:color="auto"/>
+                </w:tcBorders>
+                <w:shd w:val="clear" w:color="auto" w:fill="auto"/>
+                <w:noWrap/>
+                <w:vAlign w:val="bottom"/>
+                <w:hideMark/>
+              </w:tcPr>
+            </w:tcPrChange>
           </w:tcPr>
           <w:p>
             <w:pPr>
@@ -16391,7 +21442,8 @@
           <w:lang w:val="cs-CZ"/>
         </w:rPr>
         <w:sectPr>
-          <w:footerReference w:type="default" r:id="rId9"/>
+          <w:headerReference w:type="default" r:id="rId9"/>
+          <w:footerReference w:type="default" r:id="rId10"/>
           <w:pgSz w:w="11906" w:h="16838"/>
           <w:pgMar w:top="1417" w:right="1417" w:bottom="1417" w:left="1417" w:header="708" w:footer="708" w:gutter="0"/>
           <w:cols w:space="708"/>
@@ -16414,7 +21466,8 @@
           <w:lang w:val="cs-CZ"/>
         </w:rPr>
       </w:pPr>
-      <w:bookmarkStart w:id="16" w:name="_Toc89708159"/>
+      <w:bookmarkStart w:id="404" w:name="_Toc89802217"/>
+      <w:bookmarkStart w:id="405" w:name="_Toc89802532"/>
       <w:r>
         <w:rPr>
           <w:rFonts w:ascii="Times New Roman" w:hAnsi="Times New Roman" w:cs="Times New Roman"/>
@@ -16423,10 +21476,10 @@
           <w:szCs w:val="40"/>
           <w:lang w:val="cs-CZ"/>
         </w:rPr>
-        <w:lastRenderedPageBreak/>
         <w:t>LL – tabulka</w:t>
       </w:r>
-      <w:bookmarkEnd w:id="16"/>
+      <w:bookmarkEnd w:id="404"/>
+      <w:bookmarkEnd w:id="405"/>
       <w:r>
         <w:rPr>
           <w:rFonts w:ascii="Times New Roman" w:hAnsi="Times New Roman" w:cs="Times New Roman"/>
@@ -16450,46 +21503,92 @@
           <w:docGrid w:linePitch="360"/>
         </w:sectPr>
       </w:pPr>
-      <w:r>
-        <w:rPr>
-          <w:lang w:val="cs-CZ"/>
-        </w:rPr>
-        <w:drawing>
-          <wp:inline distT="0" distB="0" distL="0" distR="0" wp14:anchorId="0FB41E31" wp14:editId="2B2138A5">
-            <wp:extent cx="8892540" cy="4581525"/>
-            <wp:effectExtent l="0" t="0" r="3810" b="9525"/>
-            <wp:docPr id="1" name="Picture 1" descr="Calendar&#10;&#10;Description automatically generated"/>
-            <wp:cNvGraphicFramePr>
-              <a:graphicFrameLocks xmlns:a="http://schemas.openxmlformats.org/drawingml/2006/main" noChangeAspect="1"/>
-            </wp:cNvGraphicFramePr>
-            <a:graphic xmlns:a="http://schemas.openxmlformats.org/drawingml/2006/main">
-              <a:graphicData uri="http://schemas.openxmlformats.org/drawingml/2006/picture">
-                <pic:pic xmlns:pic="http://schemas.openxmlformats.org/drawingml/2006/picture">
-                  <pic:nvPicPr>
-                    <pic:cNvPr id="1" name="Picture 1" descr="Calendar&#10;&#10;Description automatically generated"/>
-                    <pic:cNvPicPr/>
-                  </pic:nvPicPr>
-                  <pic:blipFill>
-                    <a:blip r:embed="rId10"/>
-                    <a:stretch>
-                      <a:fillRect/>
-                    </a:stretch>
-                  </pic:blipFill>
-                  <pic:spPr>
-                    <a:xfrm>
-                      <a:off x="0" y="0"/>
-                      <a:ext cx="8892540" cy="4581525"/>
-                    </a:xfrm>
-                    <a:prstGeom prst="rect">
-                      <a:avLst/>
-                    </a:prstGeom>
-                  </pic:spPr>
-                </pic:pic>
-              </a:graphicData>
-            </a:graphic>
-          </wp:inline>
-        </w:drawing>
-      </w:r>
+      <w:del w:id="406" w:author="Eva Micankova" w:date="2021-12-07T20:48:00Z">
+        <w:r>
+          <w:rPr>
+            <w:noProof/>
+            <w:lang w:val="cs-CZ"/>
+          </w:rPr>
+          <w:drawing>
+            <wp:inline distT="0" distB="0" distL="0" distR="0" wp14:anchorId="0FB41E31" wp14:editId="69D78808">
+              <wp:extent cx="8957770" cy="4615132"/>
+              <wp:effectExtent l="0" t="0" r="0" b="0"/>
+              <wp:docPr id="2" name="Picture 2" descr="Calendar&#10;&#10;Description automatically generated"/>
+              <wp:cNvGraphicFramePr>
+                <a:graphicFrameLocks xmlns:a="http://schemas.openxmlformats.org/drawingml/2006/main" noChangeAspect="1"/>
+              </wp:cNvGraphicFramePr>
+              <a:graphic xmlns:a="http://schemas.openxmlformats.org/drawingml/2006/main">
+                <a:graphicData uri="http://schemas.openxmlformats.org/drawingml/2006/picture">
+                  <pic:pic xmlns:pic="http://schemas.openxmlformats.org/drawingml/2006/picture">
+                    <pic:nvPicPr>
+                      <pic:cNvPr id="1" name="Picture 1" descr="Calendar&#10;&#10;Description automatically generated"/>
+                      <pic:cNvPicPr/>
+                    </pic:nvPicPr>
+                    <pic:blipFill>
+                      <a:blip r:embed="rId11"/>
+                      <a:stretch>
+                        <a:fillRect/>
+                      </a:stretch>
+                    </pic:blipFill>
+                    <pic:spPr>
+                      <a:xfrm>
+                        <a:off x="0" y="0"/>
+                        <a:ext cx="9017235" cy="4645769"/>
+                      </a:xfrm>
+                      <a:prstGeom prst="rect">
+                        <a:avLst/>
+                      </a:prstGeom>
+                    </pic:spPr>
+                  </pic:pic>
+                </a:graphicData>
+              </a:graphic>
+            </wp:inline>
+          </w:drawing>
+        </w:r>
+      </w:del>
+      <w:ins w:id="407" w:author="Eva Micankova" w:date="2021-12-07T20:48:00Z">
+        <w:r>
+          <w:rPr>
+            <w:noProof/>
+            <w:lang w:val="cs-CZ"/>
+          </w:rPr>
+          <w:drawing>
+            <wp:inline distT="0" distB="0" distL="0" distR="0" wp14:anchorId="0FB41E31" wp14:editId="2B2138A5">
+              <wp:extent cx="8892540" cy="4581525"/>
+              <wp:effectExtent l="0" t="0" r="3810" b="9525"/>
+              <wp:docPr id="1" name="Picture 1" descr="Calendar&#10;&#10;Description automatically generated"/>
+              <wp:cNvGraphicFramePr>
+                <a:graphicFrameLocks xmlns:a="http://schemas.openxmlformats.org/drawingml/2006/main" noChangeAspect="1"/>
+              </wp:cNvGraphicFramePr>
+              <a:graphic xmlns:a="http://schemas.openxmlformats.org/drawingml/2006/main">
+                <a:graphicData uri="http://schemas.openxmlformats.org/drawingml/2006/picture">
+                  <pic:pic xmlns:pic="http://schemas.openxmlformats.org/drawingml/2006/picture">
+                    <pic:nvPicPr>
+                      <pic:cNvPr id="1" name="Picture 1" descr="Calendar&#10;&#10;Description automatically generated"/>
+                      <pic:cNvPicPr/>
+                    </pic:nvPicPr>
+                    <pic:blipFill>
+                      <a:blip r:embed="rId11"/>
+                      <a:stretch>
+                        <a:fillRect/>
+                      </a:stretch>
+                    </pic:blipFill>
+                    <pic:spPr>
+                      <a:xfrm>
+                        <a:off x="0" y="0"/>
+                        <a:ext cx="8892540" cy="4581525"/>
+                      </a:xfrm>
+                      <a:prstGeom prst="rect">
+                        <a:avLst/>
+                      </a:prstGeom>
+                    </pic:spPr>
+                  </pic:pic>
+                </a:graphicData>
+              </a:graphic>
+            </wp:inline>
+          </w:drawing>
+        </w:r>
+      </w:ins>
     </w:p>
     <w:p>
       <w:pPr>
@@ -16506,7 +21605,8 @@
           <w:lang w:val="cs-CZ"/>
         </w:rPr>
       </w:pPr>
-      <w:bookmarkStart w:id="17" w:name="_Toc89708160"/>
+      <w:bookmarkStart w:id="408" w:name="_Toc89802218"/>
+      <w:bookmarkStart w:id="409" w:name="_Toc89802533"/>
       <w:r>
         <w:rPr>
           <w:rFonts w:ascii="Times New Roman" w:hAnsi="Times New Roman" w:cs="Times New Roman"/>
@@ -16515,10 +21615,10 @@
           <w:szCs w:val="40"/>
           <w:lang w:val="cs-CZ"/>
         </w:rPr>
-        <w:lastRenderedPageBreak/>
         <w:t>Precedenční tabulka</w:t>
       </w:r>
-      <w:bookmarkEnd w:id="17"/>
+      <w:bookmarkEnd w:id="408"/>
+      <w:bookmarkEnd w:id="409"/>
     </w:p>
     <w:p>
       <w:pPr>
@@ -19347,7 +24447,8 @@
           <w:lang w:val="sk-SK"/>
         </w:rPr>
       </w:pPr>
-      <w:bookmarkStart w:id="18" w:name="_Toc89708161"/>
+      <w:bookmarkStart w:id="410" w:name="_Toc89802219"/>
+      <w:bookmarkStart w:id="411" w:name="_Toc89802534"/>
       <w:r>
         <w:rPr>
           <w:rFonts w:ascii="Times New Roman" w:hAnsi="Times New Roman" w:cs="Times New Roman"/>
@@ -19370,7 +24471,8 @@
         </w:rPr>
         <w:t xml:space="preserve"> návratových typov</w:t>
       </w:r>
-      <w:bookmarkEnd w:id="18"/>
+      <w:bookmarkEnd w:id="410"/>
+      <w:bookmarkEnd w:id="411"/>
     </w:p>
     <w:p>
       <w:pPr>
@@ -20419,6 +25521,16 @@
     </w:p>
   </w:footnote>
 </w:footnotes>
+</file>
+
+<file path=word/header1.xml><?xml version="1.0" encoding="utf-8"?>
+<w:hdr xmlns:wpc="http://schemas.microsoft.com/office/word/2010/wordprocessingCanvas" xmlns:cx="http://schemas.microsoft.com/office/drawing/2014/chartex" xmlns:cx1="http://schemas.microsoft.com/office/drawing/2015/9/8/chartex" xmlns:cx2="http://schemas.microsoft.com/office/drawing/2015/10/21/chartex" xmlns:cx3="http://schemas.microsoft.com/office/drawing/2016/5/9/chartex" xmlns:cx4="http://schemas.microsoft.com/office/drawing/2016/5/10/chartex" xmlns:cx5="http://schemas.microsoft.com/office/drawing/2016/5/11/chartex" xmlns:cx6="http://schemas.microsoft.com/office/drawing/2016/5/12/chartex" xmlns:cx7="http://schemas.microsoft.com/office/drawing/2016/5/13/chartex" xmlns:cx8="http://schemas.microsoft.com/office/drawing/2016/5/14/chartex" xmlns:mc="http://schemas.openxmlformats.org/markup-compatibility/2006" xmlns:aink="http://schemas.microsoft.com/office/drawing/2016/ink" xmlns:am3d="http://schemas.microsoft.com/office/drawing/2017/model3d" xmlns:o="urn:schemas-microsoft-com:office:office" xmlns:r="http://schemas.openxmlformats.org/officeDocument/2006/relationships" xmlns:m="http://schemas.openxmlformats.org/officeDocument/2006/math" xmlns:v="urn:schemas-microsoft-com:vml" xmlns:wp14="http://schemas.microsoft.com/office/word/2010/wordprocessingDrawing" xmlns:wp="http://schemas.openxmlformats.org/drawingml/2006/wordprocessingDrawing" xmlns:w10="urn:schemas-microsoft-com:office:word" xmlns:w="http://schemas.openxmlformats.org/wordprocessingml/2006/main" xmlns:w14="http://schemas.microsoft.com/office/word/2010/wordml" xmlns:w15="http://schemas.microsoft.com/office/word/2012/wordml" xmlns:w16cex="http://schemas.microsoft.com/office/word/2018/wordml/cex" xmlns:w16cid="http://schemas.microsoft.com/office/word/2016/wordml/cid" xmlns:w16="http://schemas.microsoft.com/office/word/2018/wordml" xmlns:w16sdtdh="http://schemas.microsoft.com/office/word/2020/wordml/sdtdatahash" xmlns:w16se="http://schemas.microsoft.com/office/word/2015/wordml/symex" xmlns:wpg="http://schemas.microsoft.com/office/word/2010/wordprocessingGroup" xmlns:wpi="http://schemas.microsoft.com/office/word/2010/wordprocessingInk" xmlns:wne="http://schemas.microsoft.com/office/word/2006/wordml" xmlns:wps="http://schemas.microsoft.com/office/word/2010/wordprocessingShape" mc:Ignorable="w14 w15 w16se w16cid w16 w16cex w16sdtdh wp14">
+  <w:p>
+    <w:pPr>
+      <w:pStyle w:val="Header"/>
+    </w:pPr>
+  </w:p>
+</w:hdr>
 </file>
 
 <file path=word/numbering.xml><?xml version="1.0" encoding="utf-8"?>
@@ -20905,6 +26017,14 @@
     <w:abstractNumId w:val="1"/>
   </w:num>
 </w:numbering>
+</file>
+
+<file path=word/people.xml><?xml version="1.0" encoding="utf-8"?>
+<w15:people xmlns:wpc="http://schemas.microsoft.com/office/word/2010/wordprocessingCanvas" xmlns:cx="http://schemas.microsoft.com/office/drawing/2014/chartex" xmlns:cx1="http://schemas.microsoft.com/office/drawing/2015/9/8/chartex" xmlns:cx2="http://schemas.microsoft.com/office/drawing/2015/10/21/chartex" xmlns:cx3="http://schemas.microsoft.com/office/drawing/2016/5/9/chartex" xmlns:cx4="http://schemas.microsoft.com/office/drawing/2016/5/10/chartex" xmlns:cx5="http://schemas.microsoft.com/office/drawing/2016/5/11/chartex" xmlns:cx6="http://schemas.microsoft.com/office/drawing/2016/5/12/chartex" xmlns:cx7="http://schemas.microsoft.com/office/drawing/2016/5/13/chartex" xmlns:cx8="http://schemas.microsoft.com/office/drawing/2016/5/14/chartex" xmlns:mc="http://schemas.openxmlformats.org/markup-compatibility/2006" xmlns:aink="http://schemas.microsoft.com/office/drawing/2016/ink" xmlns:am3d="http://schemas.microsoft.com/office/drawing/2017/model3d" xmlns:o="urn:schemas-microsoft-com:office:office" xmlns:r="http://schemas.openxmlformats.org/officeDocument/2006/relationships" xmlns:m="http://schemas.openxmlformats.org/officeDocument/2006/math" xmlns:v="urn:schemas-microsoft-com:vml" xmlns:wp14="http://schemas.microsoft.com/office/word/2010/wordprocessingDrawing" xmlns:wp="http://schemas.openxmlformats.org/drawingml/2006/wordprocessingDrawing" xmlns:w10="urn:schemas-microsoft-com:office:word" xmlns:w="http://schemas.openxmlformats.org/wordprocessingml/2006/main" xmlns:w14="http://schemas.microsoft.com/office/word/2010/wordml" xmlns:w15="http://schemas.microsoft.com/office/word/2012/wordml" xmlns:w16cex="http://schemas.microsoft.com/office/word/2018/wordml/cex" xmlns:w16cid="http://schemas.microsoft.com/office/word/2016/wordml/cid" xmlns:w16="http://schemas.microsoft.com/office/word/2018/wordml" xmlns:w16sdtdh="http://schemas.microsoft.com/office/word/2020/wordml/sdtdatahash" xmlns:w16se="http://schemas.microsoft.com/office/word/2015/wordml/symex" xmlns:wpg="http://schemas.microsoft.com/office/word/2010/wordprocessingGroup" xmlns:wpi="http://schemas.microsoft.com/office/word/2010/wordprocessingInk" xmlns:wne="http://schemas.microsoft.com/office/word/2006/wordml" xmlns:wps="http://schemas.microsoft.com/office/word/2010/wordprocessingShape" mc:Ignorable="w14 w15 w16se w16cid w16 w16cex w16sdtdh wp14">
+  <w15:person w15:author="Eva Micankova">
+    <w15:presenceInfo w15:providerId="Windows Live" w15:userId="cd2faa311c9d0964"/>
+  </w15:person>
+</w15:people>
 </file>
 
 <file path=word/styles.xml><?xml version="1.0" encoding="utf-8"?>
@@ -22181,6 +27301,16 @@
       <w:lang w:eastAsia="en-GB"/>
     </w:rPr>
   </w:style>
+  <w:style w:type="paragraph" w:styleId="Revision">
+    <w:name w:val="Revision"/>
+    <w:hidden/>
+    <w:uiPriority w:val="99"/>
+    <w:semiHidden/>
+    <w:rsid w:val="0020172A"/>
+    <w:pPr>
+      <w:spacing w:after="0" w:line="240" w:lineRule="auto"/>
+    </w:pPr>
+  </w:style>
 </w:styles>
 </file>
 

--- a/documentation/dokumentace.docx
+++ b/documentation/dokumentace.docx
@@ -3073,58 +3073,33 @@
           <w:lang w:val="sk-SK"/>
         </w:rPr>
       </w:pPr>
-      <w:proofErr w:type="spellStart"/>
       <w:r>
         <w:rPr>
           <w:rFonts w:ascii="Times New Roman" w:hAnsi="Times New Roman" w:cs="Times New Roman"/>
           <w:lang w:val="sk-SK"/>
         </w:rPr>
-        <w:t>Precedenčná</w:t>
-      </w:r>
-      <w:proofErr w:type="spellEnd"/>
+        <w:t>Precedenčná syntaktická analýza vyhodnocuje správnosť zápisu výrazov a</w:t>
+      </w:r>
       <w:r>
         <w:rPr>
           <w:rFonts w:ascii="Times New Roman" w:hAnsi="Times New Roman" w:cs="Times New Roman"/>
           <w:lang w:val="sk-SK"/>
         </w:rPr>
-        <w:t xml:space="preserve"> syntaktická analýza vyhodnocuje správnosť zápisu výrazov a</w:t>
+        <w:t> </w:t>
       </w:r>
       <w:r>
         <w:rPr>
           <w:rFonts w:ascii="Times New Roman" w:hAnsi="Times New Roman" w:cs="Times New Roman"/>
           <w:lang w:val="sk-SK"/>
         </w:rPr>
-        <w:t> </w:t>
+        <w:t>podmienok</w:t>
       </w:r>
       <w:r>
         <w:rPr>
           <w:rFonts w:ascii="Times New Roman" w:hAnsi="Times New Roman" w:cs="Times New Roman"/>
           <w:lang w:val="sk-SK"/>
         </w:rPr>
-        <w:t>podmienok</w:t>
-      </w:r>
-      <w:r>
-        <w:rPr>
-          <w:rFonts w:ascii="Times New Roman" w:hAnsi="Times New Roman" w:cs="Times New Roman"/>
-          <w:lang w:val="sk-SK"/>
-        </w:rPr>
-        <w:t xml:space="preserve">. Je založená na princípe zásobníkového automatu, nasledujúci stav je určený </w:t>
-      </w:r>
-      <w:proofErr w:type="spellStart"/>
-      <w:r>
-        <w:rPr>
-          <w:rFonts w:ascii="Times New Roman" w:hAnsi="Times New Roman" w:cs="Times New Roman"/>
-          <w:lang w:val="sk-SK"/>
-        </w:rPr>
-        <w:t>precedenčnou</w:t>
-      </w:r>
-      <w:proofErr w:type="spellEnd"/>
-      <w:r>
-        <w:rPr>
-          <w:rFonts w:ascii="Times New Roman" w:hAnsi="Times New Roman" w:cs="Times New Roman"/>
-          <w:lang w:val="sk-SK"/>
-        </w:rPr>
-        <w:t xml:space="preserve"> tabuľkou. V tabuľke sa indexuje pomocou prichádzajúceho tokenu a terminálu na vrchole zásobníka. Automat pozná stavy, ktoré sú kódované nasledovne: </w:t>
+        <w:t xml:space="preserve">. Je založená na princípe zásobníkového automatu, nasledujúci stav je určený precedenčnou tabuľkou. V tabuľke sa indexuje pomocou prichádzajúceho tokenu a terminálu na vrchole zásobníka. Automat pozná stavy, ktoré sú kódované nasledovne: </w:t>
       </w:r>
       <w:r>
         <w:rPr>
@@ -3181,39 +3156,7 @@
           <w:lang w:val="sk-SK"/>
         </w:rPr>
         <w:lastRenderedPageBreak/>
-        <w:t xml:space="preserve">‘&lt;‘ -  Operátor na vrchole zásobníka má menšiu prioritu ako prichádzajúci. Ulož ho na zásobník, tak aby mal </w:t>
-      </w:r>
-      <w:proofErr w:type="spellStart"/>
-      <w:r>
-        <w:rPr>
-          <w:rFonts w:ascii="Times New Roman" w:hAnsi="Times New Roman" w:cs="Times New Roman"/>
-          <w:lang w:val="sk-SK"/>
-        </w:rPr>
-        <w:t>handle</w:t>
-      </w:r>
-      <w:proofErr w:type="spellEnd"/>
-      <w:r>
-        <w:rPr>
-          <w:rFonts w:ascii="Times New Roman" w:hAnsi="Times New Roman" w:cs="Times New Roman"/>
-          <w:lang w:val="sk-SK"/>
-        </w:rPr>
-        <w:t xml:space="preserve"> s najbližším </w:t>
-      </w:r>
-      <w:proofErr w:type="spellStart"/>
-      <w:r>
-        <w:rPr>
-          <w:rFonts w:ascii="Times New Roman" w:hAnsi="Times New Roman" w:cs="Times New Roman"/>
-          <w:lang w:val="sk-SK"/>
-        </w:rPr>
-        <w:t>neterminálom</w:t>
-      </w:r>
-      <w:proofErr w:type="spellEnd"/>
-      <w:r>
-        <w:rPr>
-          <w:rFonts w:ascii="Times New Roman" w:hAnsi="Times New Roman" w:cs="Times New Roman"/>
-          <w:lang w:val="sk-SK"/>
-        </w:rPr>
-        <w:t>, a získaj ďalší token.</w:t>
+        <w:t>‘&lt;‘ -  Operátor na vrchole zásobníka má menšiu prioritu ako prichádzajúci. Ulož ho na zásobník, tak aby mal handle s najbližším neterminálom, a získaj ďalší token.</w:t>
       </w:r>
     </w:p>
     <w:p>
@@ -3243,39 +3186,7 @@
           <w:rFonts w:ascii="Times New Roman" w:hAnsi="Times New Roman" w:cs="Times New Roman"/>
           <w:lang w:val="sk-SK"/>
         </w:rPr>
-        <w:t xml:space="preserve"> – Operátor na vrchole zásobníka má väčšiu prioritu. Spracuj ho až po </w:t>
-      </w:r>
-      <w:proofErr w:type="spellStart"/>
-      <w:r>
-        <w:rPr>
-          <w:rFonts w:ascii="Times New Roman" w:hAnsi="Times New Roman" w:cs="Times New Roman"/>
-          <w:lang w:val="sk-SK"/>
-        </w:rPr>
-        <w:t>handle</w:t>
-      </w:r>
-      <w:proofErr w:type="spellEnd"/>
-      <w:r>
-        <w:rPr>
-          <w:rFonts w:ascii="Times New Roman" w:hAnsi="Times New Roman" w:cs="Times New Roman"/>
-          <w:lang w:val="sk-SK"/>
-        </w:rPr>
-        <w:t xml:space="preserve"> na zásobníku a zavolaj </w:t>
-      </w:r>
-      <w:proofErr w:type="spellStart"/>
-      <w:r>
-        <w:rPr>
-          <w:rFonts w:ascii="Times New Roman" w:hAnsi="Times New Roman" w:cs="Times New Roman"/>
-          <w:lang w:val="sk-SK"/>
-        </w:rPr>
-        <w:t>precedečnú</w:t>
-      </w:r>
-      <w:proofErr w:type="spellEnd"/>
-      <w:r>
-        <w:rPr>
-          <w:rFonts w:ascii="Times New Roman" w:hAnsi="Times New Roman" w:cs="Times New Roman"/>
-          <w:lang w:val="sk-SK"/>
-        </w:rPr>
-        <w:t xml:space="preserve"> sémantickú akciu s predchádzajúcim tokenom.</w:t>
+        <w:t xml:space="preserve"> – Operátor na vrchole zásobníka má väčšiu prioritu. Spracuj ho až po handle na zásobníku a zavolaj precedečnú sémantickú akciu s predchádzajúcim tokenom.</w:t>
       </w:r>
     </w:p>
     <w:p>
@@ -3466,23 +3377,13 @@
         <w:t xml:space="preserve"> </w:t>
       </w:r>
       <w:bookmarkStart w:id="5" w:name="_Toc89802206"/>
-      <w:proofErr w:type="spellStart"/>
       <w:r>
         <w:rPr>
           <w:rFonts w:ascii="Times New Roman" w:hAnsi="Times New Roman" w:cs="Times New Roman"/>
           <w:color w:val="auto"/>
           <w:lang w:val="cs-CZ"/>
         </w:rPr>
-        <w:t>Precedenčná</w:t>
-      </w:r>
-      <w:proofErr w:type="spellEnd"/>
-      <w:r>
-        <w:rPr>
-          <w:rFonts w:ascii="Times New Roman" w:hAnsi="Times New Roman" w:cs="Times New Roman"/>
-          <w:color w:val="auto"/>
-          <w:lang w:val="cs-CZ"/>
-        </w:rPr>
-        <w:t xml:space="preserve"> sémantická analýza</w:t>
+        <w:t>Precedenčná sémantická analýza</w:t>
       </w:r>
       <w:bookmarkEnd w:id="5"/>
     </w:p>
@@ -3494,21 +3395,12 @@
           <w:lang w:val="sk-SK"/>
         </w:rPr>
       </w:pPr>
-      <w:proofErr w:type="spellStart"/>
       <w:r>
         <w:rPr>
           <w:rFonts w:ascii="Times New Roman" w:hAnsi="Times New Roman" w:cs="Times New Roman"/>
           <w:lang w:val="sk-SK"/>
         </w:rPr>
-        <w:t>Precedenčná</w:t>
-      </w:r>
-      <w:proofErr w:type="spellEnd"/>
-      <w:r>
-        <w:rPr>
-          <w:rFonts w:ascii="Times New Roman" w:hAnsi="Times New Roman" w:cs="Times New Roman"/>
-          <w:lang w:val="sk-SK"/>
-        </w:rPr>
-        <w:t xml:space="preserve"> sémantická akcia je implementovaná ako automat. Pričom stavy rozlišujú, či bola zavolaná s identifikátorom, konštantou, aritmetickým operátorom alebo relačným operátorom. </w:t>
+        <w:t>Precedenčná sémantická akcia je implementovaná ako automat. Pričom stavy rozlišujú, či bola zavolaná s identifikátorom, konštantou, aritmetickým operátorom alebo relačným operátorom.</w:t>
       </w:r>
     </w:p>
     <w:p>
@@ -3524,7 +3416,117 @@
           <w:rFonts w:ascii="Times New Roman" w:hAnsi="Times New Roman" w:cs="Times New Roman"/>
           <w:lang w:val="sk-SK"/>
         </w:rPr>
-        <w:t xml:space="preserve">Popis stavov: </w:t>
+        <w:t>Výrazy sa v precedenčnej analýze prevedú na postfixovú notáciu  a následne sa pri sémantických akciách  tvorí abstraktný syntaktický strom. ASS je využívaný na zisťovanie návratových hodnôt jednotlivých operácii aj na tvorenie výsledného kódu. Knižnica na podporu práce s výrazovým stromom je implementovaná v </w:t>
+      </w:r>
+      <w:r>
+        <w:rPr>
+          <w:rStyle w:val="Strong"/>
+          <w:color w:val="A5A5A5" w:themeColor="accent3"/>
+          <w:lang w:val="cs-CZ"/>
+        </w:rPr>
+        <w:t>expression_tree.*</w:t>
+      </w:r>
+      <w:r>
+        <w:rPr>
+          <w:rFonts w:ascii="Times New Roman" w:hAnsi="Times New Roman" w:cs="Times New Roman"/>
+          <w:lang w:val="sk-SK"/>
+        </w:rPr>
+        <w:t>. Knižnica na tvorbu kódu zo stromu je v </w:t>
+      </w:r>
+      <w:proofErr w:type="spellStart"/>
+      <w:r>
+        <w:rPr>
+          <w:rStyle w:val="Strong"/>
+          <w:color w:val="A5A5A5" w:themeColor="accent3"/>
+          <w:lang w:val="cs-CZ"/>
+        </w:rPr>
+        <w:t>cg_expression_tree.c</w:t>
+      </w:r>
+      <w:proofErr w:type="spellEnd"/>
+      <w:r>
+        <w:rPr>
+          <w:rStyle w:val="Strong"/>
+          <w:color w:val="A5A5A5" w:themeColor="accent3"/>
+          <w:lang w:val="cs-CZ"/>
+        </w:rPr>
+        <w:t xml:space="preserve">, </w:t>
+      </w:r>
+      <w:r>
+        <w:rPr>
+          <w:rFonts w:ascii="Times New Roman" w:hAnsi="Times New Roman" w:cs="Times New Roman"/>
+          <w:lang w:val="sk-SK"/>
+        </w:rPr>
+        <w:t>je to nadstavba nad generátorom kódu</w:t>
+      </w:r>
+      <w:r>
+        <w:rPr>
+          <w:rStyle w:val="Strong"/>
+          <w:color w:val="A5A5A5" w:themeColor="accent3"/>
+          <w:lang w:val="cs-CZ"/>
+        </w:rPr>
+        <w:t xml:space="preserve">. </w:t>
+      </w:r>
+      <w:r>
+        <w:rPr>
+          <w:rFonts w:ascii="Times New Roman" w:hAnsi="Times New Roman" w:cs="Times New Roman"/>
+          <w:lang w:val="sk-SK"/>
+        </w:rPr>
+        <w:t xml:space="preserve">Pričom </w:t>
+      </w:r>
+      <w:proofErr w:type="spellStart"/>
+      <w:r>
+        <w:rPr>
+          <w:rFonts w:ascii="Times New Roman" w:hAnsi="Times New Roman" w:cs="Times New Roman"/>
+          <w:lang w:val="sk-SK"/>
+        </w:rPr>
+        <w:t>expression_tree</w:t>
+      </w:r>
+      <w:proofErr w:type="spellEnd"/>
+      <w:r>
+        <w:rPr>
+          <w:rFonts w:ascii="Times New Roman" w:hAnsi="Times New Roman" w:cs="Times New Roman"/>
+          <w:lang w:val="sk-SK"/>
+        </w:rPr>
+        <w:t xml:space="preserve"> je nadstavba nad </w:t>
+      </w:r>
+      <w:proofErr w:type="spellStart"/>
+      <w:r>
+        <w:rPr>
+          <w:rFonts w:ascii="Times New Roman" w:hAnsi="Times New Roman" w:cs="Times New Roman"/>
+          <w:lang w:val="sk-SK"/>
+        </w:rPr>
+        <w:t>symtable</w:t>
+      </w:r>
+      <w:proofErr w:type="spellEnd"/>
+      <w:r>
+        <w:rPr>
+          <w:rFonts w:ascii="Times New Roman" w:hAnsi="Times New Roman" w:cs="Times New Roman"/>
+          <w:lang w:val="sk-SK"/>
+        </w:rPr>
+        <w:t xml:space="preserve"> stromom</w:t>
+      </w:r>
+      <w:r>
+        <w:rPr>
+          <w:rFonts w:ascii="Times New Roman" w:hAnsi="Times New Roman" w:cs="Times New Roman"/>
+          <w:lang w:val="sk-SK"/>
+        </w:rPr>
+        <w:t xml:space="preserve">. </w:t>
+      </w:r>
+    </w:p>
+    <w:p>
+      <w:pPr>
+        <w:ind w:left="720"/>
+        <w:rPr>
+          <w:rFonts w:ascii="Times New Roman" w:hAnsi="Times New Roman" w:cs="Times New Roman"/>
+          <w:lang w:val="sk-SK"/>
+        </w:rPr>
+      </w:pPr>
+      <w:r>
+        <w:rPr>
+          <w:rFonts w:ascii="Times New Roman" w:hAnsi="Times New Roman" w:cs="Times New Roman"/>
+          <w:lang w:val="sk-SK"/>
+        </w:rPr>
+        <w:t xml:space="preserve">Popis stavov precedenčnej sémantickej analýzy: </w:t>
       </w:r>
     </w:p>
     <w:p>
@@ -3584,130 +3586,7 @@
           <w:rFonts w:ascii="Times New Roman" w:hAnsi="Times New Roman" w:cs="Times New Roman"/>
           <w:lang w:val="sk-SK"/>
         </w:rPr>
-        <w:t xml:space="preserve">Aritmetický operátor – </w:t>
-      </w:r>
-      <w:r>
-        <w:rPr>
-          <w:rFonts w:ascii="Times New Roman" w:hAnsi="Times New Roman" w:cs="Times New Roman"/>
-          <w:lang w:val="sk-SK"/>
-        </w:rPr>
-        <w:t>Načíta</w:t>
-      </w:r>
-      <w:r>
-        <w:rPr>
-          <w:rFonts w:ascii="Times New Roman" w:hAnsi="Times New Roman" w:cs="Times New Roman"/>
-          <w:lang w:val="sk-SK"/>
-        </w:rPr>
-        <w:t xml:space="preserve"> zo zásobníka stromov 2 najvrchnejšie.</w:t>
-      </w:r>
-      <w:r>
-        <w:rPr>
-          <w:rFonts w:ascii="Times New Roman" w:hAnsi="Times New Roman" w:cs="Times New Roman"/>
-          <w:lang w:val="sk-SK"/>
-        </w:rPr>
-        <w:t xml:space="preserve"> Z tabuľky návratových hodnôt</w:t>
-      </w:r>
-      <w:r>
-        <w:rPr>
-          <w:rFonts w:ascii="Times New Roman" w:hAnsi="Times New Roman" w:cs="Times New Roman"/>
-          <w:lang w:val="sk-SK"/>
-        </w:rPr>
-        <w:t xml:space="preserve"> </w:t>
-      </w:r>
-      <w:r>
-        <w:rPr>
-          <w:rFonts w:ascii="Times New Roman" w:hAnsi="Times New Roman" w:cs="Times New Roman"/>
-          <w:lang w:val="sk-SK"/>
-        </w:rPr>
-        <w:t>p</w:t>
-      </w:r>
-      <w:r>
-        <w:rPr>
-          <w:rFonts w:ascii="Times New Roman" w:hAnsi="Times New Roman" w:cs="Times New Roman"/>
-          <w:lang w:val="sk-SK"/>
-        </w:rPr>
-        <w:t xml:space="preserve">odľa operácie </w:t>
-      </w:r>
-      <w:r>
-        <w:rPr>
-          <w:rFonts w:ascii="Times New Roman" w:hAnsi="Times New Roman" w:cs="Times New Roman"/>
-          <w:lang w:val="sk-SK"/>
-        </w:rPr>
-        <w:t xml:space="preserve">a </w:t>
-      </w:r>
-      <w:r>
-        <w:rPr>
-          <w:rFonts w:ascii="Times New Roman" w:hAnsi="Times New Roman" w:cs="Times New Roman"/>
-          <w:lang w:val="sk-SK"/>
-        </w:rPr>
-        <w:t>dátových typov koreňov vyhodnotí, či je</w:t>
-      </w:r>
-      <w:r>
-        <w:rPr>
-          <w:rFonts w:ascii="Times New Roman" w:hAnsi="Times New Roman" w:cs="Times New Roman"/>
-          <w:lang w:val="sk-SK"/>
-        </w:rPr>
-        <w:t xml:space="preserve"> možná daná operácia alebo je</w:t>
-      </w:r>
-      <w:r>
-        <w:rPr>
-          <w:rFonts w:ascii="Times New Roman" w:hAnsi="Times New Roman" w:cs="Times New Roman"/>
-          <w:lang w:val="sk-SK"/>
-        </w:rPr>
-        <w:t xml:space="preserve"> nutná implicitná konverzia niektorého z </w:t>
-      </w:r>
-      <w:proofErr w:type="spellStart"/>
-      <w:r>
-        <w:rPr>
-          <w:rFonts w:ascii="Times New Roman" w:hAnsi="Times New Roman" w:cs="Times New Roman"/>
-          <w:lang w:val="sk-SK"/>
-        </w:rPr>
-        <w:t>operandov</w:t>
-      </w:r>
-      <w:proofErr w:type="spellEnd"/>
-      <w:r>
-        <w:rPr>
-          <w:rFonts w:ascii="Times New Roman" w:hAnsi="Times New Roman" w:cs="Times New Roman"/>
-          <w:lang w:val="sk-SK"/>
-        </w:rPr>
-        <w:t xml:space="preserve">, prípadne </w:t>
-      </w:r>
-      <w:r>
-        <w:rPr>
-          <w:rFonts w:ascii="Times New Roman" w:hAnsi="Times New Roman" w:cs="Times New Roman"/>
-          <w:lang w:val="sk-SK"/>
-        </w:rPr>
-        <w:t>ju</w:t>
-      </w:r>
-      <w:r>
-        <w:rPr>
-          <w:rFonts w:ascii="Times New Roman" w:hAnsi="Times New Roman" w:cs="Times New Roman"/>
-          <w:lang w:val="sk-SK"/>
-        </w:rPr>
-        <w:t xml:space="preserve"> vykoná.</w:t>
-      </w:r>
-      <w:r>
-        <w:rPr>
-          <w:rFonts w:ascii="Times New Roman" w:hAnsi="Times New Roman" w:cs="Times New Roman"/>
-          <w:lang w:val="sk-SK"/>
-        </w:rPr>
-        <w:t xml:space="preserve"> Následne vytvorí nový koreň pod ktorý zlúči pravý a ľavý </w:t>
-      </w:r>
-      <w:proofErr w:type="spellStart"/>
-      <w:r>
-        <w:rPr>
-          <w:rFonts w:ascii="Times New Roman" w:hAnsi="Times New Roman" w:cs="Times New Roman"/>
-          <w:lang w:val="sk-SK"/>
-        </w:rPr>
-        <w:t>podstrom</w:t>
-      </w:r>
-      <w:proofErr w:type="spellEnd"/>
-      <w:r>
-        <w:rPr>
-          <w:rFonts w:ascii="Times New Roman" w:hAnsi="Times New Roman" w:cs="Times New Roman"/>
-          <w:lang w:val="sk-SK"/>
-        </w:rPr>
-        <w:t>. Ten sa uloží ako nový vrchol zásobníka a vykoná sa generácia výsledného kódu.</w:t>
+        <w:t>Aritmetický operátor – Načíta zo zásobníka stromov 2 najvrchnejšie. Z tabuľky návratových hodnôt podľa operácie a dátových typov koreňov vyhodnotí, či je možná daná operácia alebo je nutná implicitná konverzia niektorého z operandov, prípadne ju vykoná. Následne vytvorí nový koreň pod ktorý zlúči pravý a ľavý podstrom. Ten sa uloží ako nový vrchol zásobníka a vykoná sa generácia výsledného kódu.</w:t>
       </w:r>
     </w:p>
     <w:p>
@@ -3727,28 +3606,7 @@
           <w:rFonts w:ascii="Times New Roman" w:hAnsi="Times New Roman" w:cs="Times New Roman"/>
           <w:lang w:val="sk-SK"/>
         </w:rPr>
-        <w:t xml:space="preserve">Relačný operátor </w:t>
-      </w:r>
-      <w:r>
-        <w:rPr>
-          <w:rFonts w:ascii="Times New Roman" w:hAnsi="Times New Roman" w:cs="Times New Roman"/>
-          <w:lang w:val="sk-SK"/>
-        </w:rPr>
-        <w:t>–</w:t>
-      </w:r>
-      <w:r>
-        <w:rPr>
-          <w:rFonts w:ascii="Times New Roman" w:hAnsi="Times New Roman" w:cs="Times New Roman"/>
-          <w:lang w:val="sk-SK"/>
-        </w:rPr>
-        <w:t xml:space="preserve"> </w:t>
-      </w:r>
-      <w:r>
-        <w:rPr>
-          <w:rFonts w:ascii="Times New Roman" w:hAnsi="Times New Roman" w:cs="Times New Roman"/>
-          <w:lang w:val="sk-SK"/>
-        </w:rPr>
-        <w:t xml:space="preserve">Spracovanie je podobne ako pri aritmetickom, ale postup </w:t>
+        <w:t xml:space="preserve">Relačný operátor – Spracovanie je podobne ako pri aritmetickom, ale postup </w:t>
       </w:r>
     </w:p>
     <w:p>
@@ -3764,55 +3622,7 @@
           <w:rFonts w:ascii="Times New Roman" w:hAnsi="Times New Roman" w:cs="Times New Roman"/>
           <w:lang w:val="sk-SK"/>
         </w:rPr>
-        <w:t xml:space="preserve">Typová kontrola je na základe tabuľky návratových hodnôt. Tabuľka návratových hodnôt je implementovaná ako trojrozmerné pole, pričom prvý index je typ operácie, druhý typ ľavého </w:t>
-      </w:r>
-      <w:proofErr w:type="spellStart"/>
-      <w:r>
-        <w:rPr>
-          <w:rFonts w:ascii="Times New Roman" w:hAnsi="Times New Roman" w:cs="Times New Roman"/>
-          <w:lang w:val="sk-SK"/>
-        </w:rPr>
-        <w:t>operandu</w:t>
-      </w:r>
-      <w:proofErr w:type="spellEnd"/>
-      <w:r>
-        <w:rPr>
-          <w:rFonts w:ascii="Times New Roman" w:hAnsi="Times New Roman" w:cs="Times New Roman"/>
-          <w:lang w:val="sk-SK"/>
-        </w:rPr>
-        <w:t xml:space="preserve">, tretí typ pravého </w:t>
-      </w:r>
-      <w:proofErr w:type="spellStart"/>
-      <w:r>
-        <w:rPr>
-          <w:rFonts w:ascii="Times New Roman" w:hAnsi="Times New Roman" w:cs="Times New Roman"/>
-          <w:lang w:val="sk-SK"/>
-        </w:rPr>
-        <w:t>operandu</w:t>
-      </w:r>
-      <w:proofErr w:type="spellEnd"/>
-      <w:r>
-        <w:rPr>
-          <w:rFonts w:ascii="Times New Roman" w:hAnsi="Times New Roman" w:cs="Times New Roman"/>
-          <w:lang w:val="sk-SK"/>
-        </w:rPr>
-        <w:t xml:space="preserve">. Určuje aký dátový typ bude mať výsledok operácie, prípadne či daná operácia môže prebehnúť nad danými typmi a či nedochádza k neočakávanému narábaniu s hodnotou </w:t>
-      </w:r>
-      <w:proofErr w:type="spellStart"/>
-      <w:r>
-        <w:rPr>
-          <w:rFonts w:ascii="Times New Roman" w:hAnsi="Times New Roman" w:cs="Times New Roman"/>
-          <w:lang w:val="sk-SK"/>
-        </w:rPr>
-        <w:t>nil</w:t>
-      </w:r>
-      <w:proofErr w:type="spellEnd"/>
-      <w:r>
-        <w:rPr>
-          <w:rFonts w:ascii="Times New Roman" w:hAnsi="Times New Roman" w:cs="Times New Roman"/>
-          <w:lang w:val="sk-SK"/>
-        </w:rPr>
-        <w:t>.</w:t>
+        <w:t>Typová kontrola je na základe tabuľky návratových hodnôt. Tabuľka návratových hodnôt je implementovaná ako trojrozmerné pole, pričom prvý index je typ operácie, druhý typ ľavého operandu, tretí typ pravého operandu. Určuje aký dátový typ bude mať výsledok operácie, prípadne či daná operácia môže prebehnúť nad danými typmi a či nedochádza k neočakávanému narábaniu s hodnotou nil.</w:t>
       </w:r>
     </w:p>
     <w:p>
@@ -3960,20 +3770,205 @@
         <w:t xml:space="preserve"> </w:t>
       </w:r>
       <w:bookmarkStart w:id="7" w:name="_Toc89802208"/>
+      <w:bookmarkStart w:id="8" w:name="_Toc89802523"/>
       <w:r>
         <w:rPr>
           <w:rFonts w:ascii="Times New Roman" w:hAnsi="Times New Roman" w:cs="Times New Roman"/>
           <w:color w:val="auto"/>
           <w:lang w:val="cs-CZ"/>
         </w:rPr>
-        <w:t>Generátor mezikódu</w:t>
+        <w:t>Generátor kódu</w:t>
       </w:r>
       <w:bookmarkEnd w:id="7"/>
+      <w:bookmarkEnd w:id="8"/>
     </w:p>
     <w:p>
       <w:pPr>
         <w:rPr>
-          <w:lang w:val="cs-CZ"/>
+          <w:rFonts w:ascii="Times New Roman" w:hAnsi="Times New Roman" w:cs="Times New Roman"/>
+          <w:lang w:val="sk-SK"/>
+        </w:rPr>
+      </w:pPr>
+      <w:r>
+        <w:rPr>
+          <w:rFonts w:ascii="Times New Roman" w:hAnsi="Times New Roman" w:cs="Times New Roman"/>
+          <w:lang w:val="sk-SK"/>
+        </w:rPr>
+        <w:t xml:space="preserve"> Generátor kódu má tri základné druhy funkcií. </w:t>
+      </w:r>
+    </w:p>
+    <w:p>
+      <w:pPr>
+        <w:rPr>
+          <w:rFonts w:ascii="Times New Roman" w:hAnsi="Times New Roman" w:cs="Times New Roman"/>
+          <w:lang w:val="sk-SK"/>
+        </w:rPr>
+      </w:pPr>
+      <w:r>
+        <w:rPr>
+          <w:rFonts w:ascii="Times New Roman" w:hAnsi="Times New Roman" w:cs="Times New Roman"/>
+          <w:lang w:val="sk-SK"/>
+        </w:rPr>
+        <w:lastRenderedPageBreak/>
+        <w:t xml:space="preserve">Prvý typ funkcií je na formátovanie premenných, konštánt a </w:t>
+      </w:r>
+      <w:proofErr w:type="spellStart"/>
+      <w:r>
+        <w:rPr>
+          <w:rFonts w:ascii="Times New Roman" w:hAnsi="Times New Roman" w:cs="Times New Roman"/>
+          <w:lang w:val="sk-SK"/>
+        </w:rPr>
+        <w:t>labelov</w:t>
+      </w:r>
+      <w:proofErr w:type="spellEnd"/>
+      <w:r>
+        <w:rPr>
+          <w:rFonts w:ascii="Times New Roman" w:hAnsi="Times New Roman" w:cs="Times New Roman"/>
+          <w:lang w:val="sk-SK"/>
+        </w:rPr>
+        <w:t>. V našej implementácii sa pri podmienke netvorí nový FRAME v </w:t>
+      </w:r>
+      <w:proofErr w:type="spellStart"/>
+      <w:r>
+        <w:rPr>
+          <w:rFonts w:ascii="Times New Roman" w:hAnsi="Times New Roman" w:cs="Times New Roman"/>
+          <w:lang w:val="sk-SK"/>
+        </w:rPr>
+        <w:t>IFJcode</w:t>
+      </w:r>
+      <w:proofErr w:type="spellEnd"/>
+      <w:r>
+        <w:rPr>
+          <w:rFonts w:ascii="Times New Roman" w:hAnsi="Times New Roman" w:cs="Times New Roman"/>
+          <w:lang w:val="sk-SK"/>
+        </w:rPr>
+        <w:t xml:space="preserve">, a preto je nutné zaistiť nepremenovanie premennej alternáciou jej názvu, pridaním </w:t>
+      </w:r>
+      <w:proofErr w:type="spellStart"/>
+      <w:r>
+        <w:rPr>
+          <w:rFonts w:ascii="Times New Roman" w:hAnsi="Times New Roman" w:cs="Times New Roman"/>
+          <w:lang w:val="sk-SK"/>
+        </w:rPr>
+        <w:t>predpon</w:t>
+      </w:r>
+      <w:proofErr w:type="spellEnd"/>
+      <w:r>
+        <w:rPr>
+          <w:rFonts w:ascii="Times New Roman" w:hAnsi="Times New Roman" w:cs="Times New Roman"/>
+          <w:lang w:val="sk-SK"/>
+        </w:rPr>
+        <w:t xml:space="preserve"> a prípon oproti jej menu v IFJ21. Konštanty sa formátujú ako je zadané v zadaní. </w:t>
+      </w:r>
+    </w:p>
+    <w:p>
+      <w:pPr>
+        <w:rPr>
+          <w:rFonts w:ascii="Times New Roman" w:hAnsi="Times New Roman" w:cs="Times New Roman"/>
+          <w:lang w:val="sk-SK"/>
+        </w:rPr>
+      </w:pPr>
+      <w:proofErr w:type="spellStart"/>
+      <w:r>
+        <w:rPr>
+          <w:rFonts w:ascii="Times New Roman" w:hAnsi="Times New Roman" w:cs="Times New Roman"/>
+          <w:lang w:val="sk-SK"/>
+        </w:rPr>
+        <w:t>Zformátované</w:t>
+      </w:r>
+      <w:proofErr w:type="spellEnd"/>
+      <w:r>
+        <w:rPr>
+          <w:rFonts w:ascii="Times New Roman" w:hAnsi="Times New Roman" w:cs="Times New Roman"/>
+          <w:lang w:val="sk-SK"/>
+        </w:rPr>
+        <w:t xml:space="preserve"> premenné a </w:t>
+      </w:r>
+      <w:proofErr w:type="spellStart"/>
+      <w:r>
+        <w:rPr>
+          <w:rFonts w:ascii="Times New Roman" w:hAnsi="Times New Roman" w:cs="Times New Roman"/>
+          <w:lang w:val="sk-SK"/>
+        </w:rPr>
+        <w:t>labely</w:t>
+      </w:r>
+      <w:proofErr w:type="spellEnd"/>
+      <w:r>
+        <w:rPr>
+          <w:rFonts w:ascii="Times New Roman" w:hAnsi="Times New Roman" w:cs="Times New Roman"/>
+          <w:lang w:val="sk-SK"/>
+        </w:rPr>
+        <w:t xml:space="preserve"> sa zadajú do funkcií, ktoré už priamo vygenerujú reťazec príkazu v IFJcode21. Pre každý príkaz, v </w:t>
+      </w:r>
+      <w:proofErr w:type="spellStart"/>
+      <w:r>
+        <w:rPr>
+          <w:rFonts w:ascii="Times New Roman" w:hAnsi="Times New Roman" w:cs="Times New Roman"/>
+          <w:lang w:val="sk-SK"/>
+        </w:rPr>
+        <w:t>IFJcode</w:t>
+      </w:r>
+      <w:proofErr w:type="spellEnd"/>
+      <w:r>
+        <w:rPr>
+          <w:rFonts w:ascii="Times New Roman" w:hAnsi="Times New Roman" w:cs="Times New Roman"/>
+          <w:lang w:val="sk-SK"/>
+        </w:rPr>
+        <w:t xml:space="preserve">,  je separátna funkcia. </w:t>
+      </w:r>
+    </w:p>
+    <w:p>
+      <w:pPr>
+        <w:rPr>
+          <w:rFonts w:ascii="Times New Roman" w:hAnsi="Times New Roman" w:cs="Times New Roman"/>
+          <w:lang w:val="sk-SK"/>
+        </w:rPr>
+      </w:pPr>
+      <w:r>
+        <w:rPr>
+          <w:rFonts w:ascii="Times New Roman" w:hAnsi="Times New Roman" w:cs="Times New Roman"/>
+          <w:lang w:val="sk-SK"/>
+        </w:rPr>
+        <w:t xml:space="preserve">Vygenerovaný reťazec príkazu dostane ako parameter funkcia </w:t>
+      </w:r>
+      <w:proofErr w:type="spellStart"/>
+      <w:r>
+        <w:rPr>
+          <w:rFonts w:ascii="Times New Roman" w:hAnsi="Times New Roman" w:cs="Times New Roman"/>
+          <w:lang w:val="sk-SK"/>
+        </w:rPr>
+        <w:t>cg_envelope</w:t>
+      </w:r>
+      <w:proofErr w:type="spellEnd"/>
+      <w:r>
+        <w:rPr>
+          <w:rFonts w:ascii="Times New Roman" w:hAnsi="Times New Roman" w:cs="Times New Roman"/>
+          <w:lang w:val="sk-SK"/>
+        </w:rPr>
+        <w:t xml:space="preserve">. Podľa toho či je práve spracovávaná konštrukcia while, príkaz vypíše na konzolu alebo ho odloží na frontu. Príkazy deklarácie premenných sa vždy vypíšu, takto je všetko čo je deklarované vo while deklarované pred ním. Po ukončení najvrchnejšieho </w:t>
+      </w:r>
+      <w:proofErr w:type="spellStart"/>
+      <w:r>
+        <w:rPr>
+          <w:rFonts w:ascii="Times New Roman" w:hAnsi="Times New Roman" w:cs="Times New Roman"/>
+          <w:lang w:val="sk-SK"/>
+        </w:rPr>
+        <w:t>whilu</w:t>
+      </w:r>
+      <w:proofErr w:type="spellEnd"/>
+      <w:r>
+        <w:rPr>
+          <w:rFonts w:ascii="Times New Roman" w:hAnsi="Times New Roman" w:cs="Times New Roman"/>
+          <w:lang w:val="sk-SK"/>
+        </w:rPr>
+        <w:t xml:space="preserve"> sa všetky pozdržané príkazy naraz vypíšu.</w:t>
+      </w:r>
+    </w:p>
+    <w:p>
+      <w:pPr>
+        <w:rPr>
+          <w:rFonts w:ascii="Times New Roman" w:hAnsi="Times New Roman" w:cs="Times New Roman"/>
+          <w:lang w:val="sk-SK"/>
         </w:rPr>
       </w:pPr>
     </w:p>
@@ -3998,23 +3993,238 @@
         </w:rPr>
         <w:t xml:space="preserve"> </w:t>
       </w:r>
-      <w:bookmarkStart w:id="8" w:name="_Toc89802209"/>
+      <w:proofErr w:type="spellStart"/>
       <w:r>
         <w:rPr>
           <w:rFonts w:ascii="Times New Roman" w:hAnsi="Times New Roman" w:cs="Times New Roman"/>
           <w:color w:val="auto"/>
           <w:lang w:val="cs-CZ"/>
         </w:rPr>
-        <w:t>Překlad</w:t>
-      </w:r>
-      <w:bookmarkEnd w:id="8"/>
+        <w:t>Implementácia</w:t>
+      </w:r>
+      <w:proofErr w:type="spellEnd"/>
+      <w:r>
+        <w:rPr>
+          <w:rFonts w:ascii="Times New Roman" w:hAnsi="Times New Roman" w:cs="Times New Roman"/>
+          <w:color w:val="auto"/>
+          <w:lang w:val="cs-CZ"/>
+        </w:rPr>
+        <w:t xml:space="preserve"> </w:t>
+      </w:r>
+      <w:proofErr w:type="spellStart"/>
+      <w:r>
+        <w:rPr>
+          <w:rFonts w:ascii="Times New Roman" w:hAnsi="Times New Roman" w:cs="Times New Roman"/>
+          <w:color w:val="auto"/>
+          <w:lang w:val="cs-CZ"/>
+        </w:rPr>
+        <w:t>tabuľky</w:t>
+      </w:r>
+      <w:proofErr w:type="spellEnd"/>
+      <w:r>
+        <w:rPr>
+          <w:rFonts w:ascii="Times New Roman" w:hAnsi="Times New Roman" w:cs="Times New Roman"/>
+          <w:color w:val="auto"/>
+          <w:lang w:val="cs-CZ"/>
+        </w:rPr>
+        <w:t xml:space="preserve"> </w:t>
+      </w:r>
+      <w:proofErr w:type="spellStart"/>
+      <w:r>
+        <w:rPr>
+          <w:rFonts w:ascii="Times New Roman" w:hAnsi="Times New Roman" w:cs="Times New Roman"/>
+          <w:color w:val="auto"/>
+          <w:lang w:val="cs-CZ"/>
+        </w:rPr>
+        <w:t>symbolov</w:t>
+      </w:r>
+      <w:proofErr w:type="spellEnd"/>
     </w:p>
     <w:p>
       <w:pPr>
         <w:rPr>
-          <w:lang w:val="cs-CZ"/>
+          <w:lang w:val="sk-SK"/>
         </w:rPr>
       </w:pPr>
+      <w:r>
+        <w:rPr>
+          <w:lang w:val="sk-SK"/>
+        </w:rPr>
+        <w:t xml:space="preserve">Tabuľka symbolov ja implementovaná </w:t>
+      </w:r>
+      <w:r>
+        <w:rPr>
+          <w:lang w:val="sk-SK"/>
+        </w:rPr>
+        <w:t>ako binárny vyhľadávací strom. Základné funkcie na prácu so stromom a dátové štruktúry sú implementované v </w:t>
+      </w:r>
+      <w:proofErr w:type="spellStart"/>
+      <w:r>
+        <w:rPr>
+          <w:rStyle w:val="Strong"/>
+          <w:color w:val="A5A5A5" w:themeColor="accent3"/>
+          <w:lang w:val="cs-CZ"/>
+        </w:rPr>
+        <w:t>symtable</w:t>
+      </w:r>
+      <w:proofErr w:type="spellEnd"/>
+      <w:r>
+        <w:rPr>
+          <w:rStyle w:val="Strong"/>
+          <w:color w:val="A5A5A5" w:themeColor="accent3"/>
+          <w:lang w:val="cs-CZ"/>
+        </w:rPr>
+        <w:t xml:space="preserve"> </w:t>
+      </w:r>
+      <w:r>
+        <w:rPr>
+          <w:lang w:val="sk-SK"/>
+        </w:rPr>
+        <w:t>knižnici. Funkcie na pracovanie s premennými sú implementované v </w:t>
+      </w:r>
+      <w:proofErr w:type="spellStart"/>
+      <w:r>
+        <w:rPr>
+          <w:rStyle w:val="Strong"/>
+          <w:color w:val="A5A5A5" w:themeColor="accent3"/>
+          <w:lang w:val="cs-CZ"/>
+        </w:rPr>
+        <w:t>ts_handler</w:t>
+      </w:r>
+      <w:proofErr w:type="spellEnd"/>
+      <w:r>
+        <w:rPr>
+          <w:lang w:val="sk-SK"/>
+        </w:rPr>
+        <w:t xml:space="preserve">  knižnici. Funkcie na </w:t>
+      </w:r>
+      <w:proofErr w:type="spellStart"/>
+      <w:r>
+        <w:rPr>
+          <w:lang w:val="sk-SK"/>
+        </w:rPr>
+        <w:t>prácovanie</w:t>
+      </w:r>
+      <w:proofErr w:type="spellEnd"/>
+      <w:r>
+        <w:rPr>
+          <w:lang w:val="sk-SK"/>
+        </w:rPr>
+        <w:t xml:space="preserve"> s funkciami sú v </w:t>
+      </w:r>
+      <w:proofErr w:type="spellStart"/>
+      <w:r>
+        <w:rPr>
+          <w:rStyle w:val="Strong"/>
+          <w:color w:val="A5A5A5" w:themeColor="accent3"/>
+          <w:lang w:val="cs-CZ"/>
+        </w:rPr>
+        <w:t>fun_data</w:t>
+      </w:r>
+      <w:proofErr w:type="spellEnd"/>
+      <w:r>
+        <w:rPr>
+          <w:rStyle w:val="Strong"/>
+          <w:color w:val="A5A5A5" w:themeColor="accent3"/>
+          <w:lang w:val="cs-CZ"/>
+        </w:rPr>
+        <w:t xml:space="preserve"> </w:t>
+      </w:r>
+      <w:r>
+        <w:rPr>
+          <w:lang w:val="sk-SK"/>
+        </w:rPr>
+        <w:t>a</w:t>
+      </w:r>
+      <w:r>
+        <w:rPr>
+          <w:rStyle w:val="Strong"/>
+          <w:color w:val="A5A5A5" w:themeColor="accent3"/>
+          <w:lang w:val="cs-CZ"/>
+        </w:rPr>
+        <w:t xml:space="preserve"> </w:t>
+      </w:r>
+      <w:proofErr w:type="spellStart"/>
+      <w:r>
+        <w:rPr>
+          <w:rStyle w:val="Strong"/>
+          <w:color w:val="A5A5A5" w:themeColor="accent3"/>
+          <w:lang w:val="cs-CZ"/>
+        </w:rPr>
+        <w:t>fun_table</w:t>
+      </w:r>
+      <w:proofErr w:type="spellEnd"/>
+      <w:r>
+        <w:rPr>
+          <w:rStyle w:val="Strong"/>
+          <w:color w:val="A5A5A5" w:themeColor="accent3"/>
+          <w:lang w:val="cs-CZ"/>
+        </w:rPr>
+        <w:t xml:space="preserve"> </w:t>
+      </w:r>
+      <w:r>
+        <w:rPr>
+          <w:lang w:val="sk-SK"/>
+        </w:rPr>
+        <w:t xml:space="preserve">  knižniciach.</w:t>
+      </w:r>
+    </w:p>
+    <w:p>
+      <w:pPr>
+        <w:rPr>
+          <w:lang w:val="sk-SK"/>
+        </w:rPr>
+      </w:pPr>
+      <w:r>
+        <w:rPr>
+          <w:lang w:val="sk-SK"/>
+        </w:rPr>
+        <w:t xml:space="preserve">Pridávanie a vyhľadávanie v tabuľke symbolov je implementované pomocou hashovania. Z mena každej premennej alebo funkcie sa vypočíta hash, pomocou ktorého sa potom orientuje v príslušnom strome ako v klasickom binárnom. V prípade ak by malo viac mien rovnaký hash, sa daný nový uzol uloží ako najľavejší od uzlu s rovnakým hashom. </w:t>
+      </w:r>
+    </w:p>
+    <w:p>
+      <w:pPr>
+        <w:rPr>
+          <w:lang w:val="sk-SK"/>
+        </w:rPr>
+      </w:pPr>
+      <w:r>
+        <w:rPr>
+          <w:lang w:val="sk-SK"/>
+        </w:rPr>
+        <w:t xml:space="preserve">Premenné sú uložené v stromoch uložených v zreťazenom zozname. Nový strom sa vytvára vždy pri riadiacej štruktúre(if alebo while), takto je zabezpečená možnosť znova deklarovať rovnomenné premenné v jednej funkcii. Pri deklarovaní sa stačí pozerať na najvrchnejší strom, či už nie je deklarovaná. Pri hľadaní sa prehľadávajú všetky stromy. Aby sa zabezpečila unikátnosť mena premenných, každý prvok zreťazeného zoznamu stromov má svoj identifikátor. Identifikátor je pridelený pri deklarácii prvku zoznamu. Identifikátor je v podstate počítadlo riadiacich konštrukcií vo funkcii. Identifikátor je dôležitý pri generovaní kódu. Vynuluje sa pri ukončení funkcie. Pri ukončení riadiacich konštrukcií sa dealokuje najvrchnejší prvok zo zoznamu tabuľky symbolov aj s jeho stromom premenných. </w:t>
+      </w:r>
+    </w:p>
+    <w:p>
+      <w:pPr>
+        <w:rPr>
+          <w:lang w:val="sk-SK"/>
+        </w:rPr>
+      </w:pPr>
+      <w:r>
+        <w:rPr>
+          <w:lang w:val="sk-SK"/>
+        </w:rPr>
+        <w:t>Tabu</w:t>
+      </w:r>
+      <w:r>
+        <w:rPr>
+          <w:lang w:val="sk-SK"/>
+        </w:rPr>
+        <w:t>ľ</w:t>
+      </w:r>
+      <w:r>
+        <w:rPr>
+          <w:lang w:val="sk-SK"/>
+        </w:rPr>
+        <w:t>ka symbolov pre funkcie pozostáva z troch stromov</w:t>
+      </w:r>
+      <w:r>
+        <w:rPr>
+          <w:lang w:val="sk-SK"/>
+        </w:rPr>
+        <w:t xml:space="preserve">, pre deklarované definované a vstavané funkcie. Každý uzol stromu obsahuje názov funkcie, jej parametre a návratové hodnoty. </w:t>
+      </w:r>
     </w:p>
     <w:p>
       <w:pPr>
@@ -4048,7 +4258,6 @@
           <w:szCs w:val="40"/>
           <w:lang w:val="cs-CZ"/>
         </w:rPr>
-        <w:lastRenderedPageBreak/>
         <w:t xml:space="preserve"> </w:t>
       </w:r>
       <w:bookmarkStart w:id="9" w:name="_Toc89802210"/>
@@ -4238,6 +4447,7 @@
           <w:szCs w:val="28"/>
           <w:lang w:val="cs-CZ"/>
         </w:rPr>
+        <w:lastRenderedPageBreak/>
         <w:t>Zásobník symbolů</w:t>
       </w:r>
     </w:p>
@@ -4994,7 +5204,6 @@
           <w:szCs w:val="40"/>
           <w:lang w:val="cs-CZ"/>
         </w:rPr>
-        <w:lastRenderedPageBreak/>
         <w:t xml:space="preserve"> </w:t>
       </w:r>
       <w:bookmarkStart w:id="15" w:name="_Toc89802216"/>
@@ -6049,6 +6258,7 @@
                 <w:color w:val="000000"/>
                 <w:lang w:eastAsia="en-GB"/>
               </w:rPr>
+              <w:lastRenderedPageBreak/>
               <w:t>7</w:t>
             </w:r>
           </w:p>
@@ -12269,7 +12479,6 @@
                 <w:color w:val="000000"/>
                 <w:lang w:eastAsia="en-GB"/>
               </w:rPr>
-              <w:lastRenderedPageBreak/>
               <w:t>42</w:t>
             </w:r>
           </w:p>
@@ -13624,6 +13833,7 @@
                 <w:color w:val="000000"/>
                 <w:lang w:eastAsia="en-GB"/>
               </w:rPr>
+              <w:lastRenderedPageBreak/>
               <w:t>51</w:t>
             </w:r>
           </w:p>
@@ -16441,6 +16651,7 @@
       </w:pPr>
       <w:r>
         <w:rPr>
+          <w:noProof/>
           <w:lang w:val="cs-CZ"/>
         </w:rPr>
         <w:drawing>
@@ -16505,9 +16716,61 @@
           <w:lang w:val="cs-CZ"/>
         </w:rPr>
         <w:lastRenderedPageBreak/>
-        <w:t>Precedenční tabulka</w:t>
+        <w:t>Precedenčn</w:t>
+      </w:r>
+      <w:r>
+        <w:rPr>
+          <w:rFonts w:ascii="Times New Roman" w:hAnsi="Times New Roman" w:cs="Times New Roman"/>
+          <w:color w:val="auto"/>
+          <w:sz w:val="40"/>
+          <w:szCs w:val="40"/>
+          <w:lang w:val="cs-CZ"/>
+        </w:rPr>
+        <w:t>á</w:t>
+      </w:r>
+      <w:r>
+        <w:rPr>
+          <w:rFonts w:ascii="Times New Roman" w:hAnsi="Times New Roman" w:cs="Times New Roman"/>
+          <w:color w:val="auto"/>
+          <w:sz w:val="40"/>
+          <w:szCs w:val="40"/>
+          <w:lang w:val="cs-CZ"/>
+        </w:rPr>
+        <w:t xml:space="preserve"> </w:t>
+      </w:r>
+      <w:proofErr w:type="spellStart"/>
+      <w:r>
+        <w:rPr>
+          <w:rFonts w:ascii="Times New Roman" w:hAnsi="Times New Roman" w:cs="Times New Roman"/>
+          <w:color w:val="auto"/>
+          <w:sz w:val="40"/>
+          <w:szCs w:val="40"/>
+          <w:lang w:val="cs-CZ"/>
+        </w:rPr>
+        <w:t>tabu</w:t>
+      </w:r>
+      <w:r>
+        <w:rPr>
+          <w:rFonts w:ascii="Times New Roman" w:hAnsi="Times New Roman" w:cs="Times New Roman"/>
+          <w:color w:val="auto"/>
+          <w:sz w:val="40"/>
+          <w:szCs w:val="40"/>
+          <w:lang w:val="cs-CZ"/>
+        </w:rPr>
+        <w:t>ľk</w:t>
       </w:r>
       <w:bookmarkEnd w:id="17"/>
+      <w:r>
+        <w:rPr>
+          <w:rFonts w:ascii="Times New Roman" w:hAnsi="Times New Roman" w:cs="Times New Roman"/>
+          <w:color w:val="auto"/>
+          <w:sz w:val="40"/>
+          <w:szCs w:val="40"/>
+          <w:lang w:val="cs-CZ"/>
+        </w:rPr>
+        <w:t>a</w:t>
+      </w:r>
+      <w:proofErr w:type="spellEnd"/>
     </w:p>
     <w:p>
       <w:pPr>
@@ -16537,9 +16800,17 @@
         <w:gridCol w:w="672"/>
       </w:tblGrid>
       <w:tr>
+        <w:trPr>
+          <w:trHeight w:val="364"/>
+        </w:trPr>
         <w:tc>
           <w:tcPr>
             <w:tcW w:w="520" w:type="dxa"/>
+            <w:tcBorders>
+              <w:bottom w:val="nil"/>
+              <w:right w:val="nil"/>
+              <w:tl2br w:val="single" w:sz="6" w:space="0" w:color="auto"/>
+            </w:tcBorders>
           </w:tcPr>
           <w:p>
             <w:pPr>
@@ -16554,30 +16825,47 @@
           <w:tcPr>
             <w:tcW w:w="7870" w:type="dxa"/>
             <w:gridSpan w:val="11"/>
-          </w:tcPr>
-          <w:p>
-            <w:pPr>
-              <w:jc w:val="center"/>
-              <w:rPr>
-                <w:rFonts w:ascii="Times New Roman" w:hAnsi="Times New Roman" w:cs="Times New Roman"/>
-                <w:lang w:val="cs-CZ"/>
-              </w:rPr>
-            </w:pPr>
+            <w:tcBorders>
+              <w:left w:val="nil"/>
+            </w:tcBorders>
+          </w:tcPr>
+          <w:p>
+            <w:pPr>
+              <w:jc w:val="center"/>
+              <w:rPr>
+                <w:rFonts w:ascii="Times New Roman" w:hAnsi="Times New Roman" w:cs="Times New Roman"/>
+                <w:lang w:val="sk-SK"/>
+              </w:rPr>
+            </w:pPr>
+            <w:r>
+              <w:rPr>
+                <w:rFonts w:ascii="Times New Roman" w:hAnsi="Times New Roman" w:cs="Times New Roman"/>
+                <w:lang w:val="sk-SK"/>
+              </w:rPr>
+              <w:t xml:space="preserve">Typ </w:t>
+            </w:r>
             <w:proofErr w:type="spellStart"/>
             <w:r>
               <w:rPr>
                 <w:rFonts w:ascii="Times New Roman" w:hAnsi="Times New Roman" w:cs="Times New Roman"/>
-                <w:lang w:val="cs-CZ"/>
-              </w:rPr>
-              <w:t>Príchodzí</w:t>
+                <w:lang w:val="sk-SK"/>
+              </w:rPr>
+              <w:t>príchodzíeho</w:t>
             </w:r>
             <w:proofErr w:type="spellEnd"/>
             <w:r>
               <w:rPr>
                 <w:rFonts w:ascii="Times New Roman" w:hAnsi="Times New Roman" w:cs="Times New Roman"/>
-                <w:lang w:val="cs-CZ"/>
+                <w:lang w:val="sk-SK"/>
               </w:rPr>
               <w:t xml:space="preserve"> token</w:t>
+            </w:r>
+            <w:r>
+              <w:rPr>
+                <w:rFonts w:ascii="Times New Roman" w:hAnsi="Times New Roman" w:cs="Times New Roman"/>
+                <w:lang w:val="sk-SK"/>
+              </w:rPr>
+              <w:t>u</w:t>
             </w:r>
           </w:p>
         </w:tc>
@@ -16587,6 +16875,10 @@
           <w:tcPr>
             <w:tcW w:w="520" w:type="dxa"/>
             <w:vMerge w:val="restart"/>
+            <w:tcBorders>
+              <w:top w:val="nil"/>
+              <w:bottom w:val="single" w:sz="6" w:space="0" w:color="auto"/>
+            </w:tcBorders>
             <w:textDirection w:val="btLr"/>
           </w:tcPr>
           <w:p>
@@ -16595,44 +16887,208 @@
               <w:jc w:val="center"/>
               <w:rPr>
                 <w:rFonts w:ascii="Times New Roman" w:hAnsi="Times New Roman" w:cs="Times New Roman"/>
-                <w:lang w:val="cs-CZ"/>
-              </w:rPr>
-            </w:pPr>
-            <w:r>
-              <w:rPr>
-                <w:rFonts w:ascii="Times New Roman" w:hAnsi="Times New Roman" w:cs="Times New Roman"/>
-                <w:lang w:val="cs-CZ"/>
-              </w:rPr>
-              <w:t xml:space="preserve">Vrchol </w:t>
-            </w:r>
+                <w:lang w:val="sk-SK"/>
+              </w:rPr>
+            </w:pPr>
+            <w:r>
+              <w:rPr>
+                <w:rFonts w:ascii="Times New Roman" w:hAnsi="Times New Roman" w:cs="Times New Roman"/>
+                <w:lang w:val="sk-SK"/>
+              </w:rPr>
+              <w:t xml:space="preserve"> Typ na vrchole zásobníku</w:t>
+            </w:r>
+          </w:p>
+        </w:tc>
+        <w:tc>
+          <w:tcPr>
+            <w:tcW w:w="885" w:type="dxa"/>
+          </w:tcPr>
+          <w:p>
+            <w:pPr>
+              <w:jc w:val="center"/>
+              <w:rPr>
+                <w:rFonts w:ascii="Times New Roman" w:hAnsi="Times New Roman" w:cs="Times New Roman"/>
+                <w:lang w:val="cs-CZ"/>
+              </w:rPr>
+            </w:pPr>
+          </w:p>
+        </w:tc>
+        <w:tc>
+          <w:tcPr>
+            <w:tcW w:w="687" w:type="dxa"/>
+            <w:tcBorders>
+              <w:bottom w:val="single" w:sz="18" w:space="0" w:color="auto"/>
+            </w:tcBorders>
+          </w:tcPr>
+          <w:p>
+            <w:pPr>
+              <w:jc w:val="center"/>
+              <w:rPr>
+                <w:rFonts w:ascii="Times New Roman" w:hAnsi="Times New Roman" w:cs="Times New Roman"/>
+                <w:lang w:val="en-US"/>
+              </w:rPr>
+            </w:pPr>
+            <w:r>
+              <w:rPr>
+                <w:rFonts w:ascii="Times New Roman" w:hAnsi="Times New Roman" w:cs="Times New Roman"/>
+                <w:lang w:val="en-US"/>
+              </w:rPr>
+              <w:t>#</w:t>
+            </w:r>
+          </w:p>
+        </w:tc>
+        <w:tc>
+          <w:tcPr>
+            <w:tcW w:w="689" w:type="dxa"/>
+            <w:tcBorders>
+              <w:bottom w:val="single" w:sz="18" w:space="0" w:color="auto"/>
+            </w:tcBorders>
+          </w:tcPr>
+          <w:p>
+            <w:pPr>
+              <w:jc w:val="center"/>
+              <w:rPr>
+                <w:rFonts w:ascii="Times New Roman" w:hAnsi="Times New Roman" w:cs="Times New Roman"/>
+                <w:lang w:val="cs-CZ"/>
+              </w:rPr>
+            </w:pPr>
+            <w:r>
+              <w:rPr>
+                <w:rFonts w:ascii="Times New Roman" w:hAnsi="Times New Roman" w:cs="Times New Roman"/>
+                <w:lang w:val="cs-CZ"/>
+              </w:rPr>
+              <w:t>/ // *</w:t>
+            </w:r>
+          </w:p>
+        </w:tc>
+        <w:tc>
+          <w:tcPr>
+            <w:tcW w:w="600" w:type="dxa"/>
+            <w:tcBorders>
+              <w:bottom w:val="single" w:sz="18" w:space="0" w:color="auto"/>
+            </w:tcBorders>
+          </w:tcPr>
+          <w:p>
+            <w:pPr>
+              <w:jc w:val="center"/>
+              <w:rPr>
+                <w:rFonts w:ascii="Times New Roman" w:hAnsi="Times New Roman" w:cs="Times New Roman"/>
+                <w:lang w:val="cs-CZ"/>
+              </w:rPr>
+            </w:pPr>
+            <w:r>
+              <w:rPr>
+                <w:rFonts w:ascii="Times New Roman" w:hAnsi="Times New Roman" w:cs="Times New Roman"/>
+                <w:lang w:val="cs-CZ"/>
+              </w:rPr>
+              <w:t>+ -</w:t>
+            </w:r>
+          </w:p>
+        </w:tc>
+        <w:tc>
+          <w:tcPr>
+            <w:tcW w:w="761" w:type="dxa"/>
+            <w:tcBorders>
+              <w:bottom w:val="single" w:sz="18" w:space="0" w:color="auto"/>
+            </w:tcBorders>
+          </w:tcPr>
+          <w:p>
+            <w:pPr>
+              <w:jc w:val="center"/>
+              <w:rPr>
+                <w:rFonts w:ascii="Times New Roman" w:hAnsi="Times New Roman" w:cs="Times New Roman"/>
+                <w:lang w:val="cs-CZ"/>
+              </w:rPr>
+            </w:pPr>
+            <w:r>
+              <w:rPr>
+                <w:rFonts w:ascii="Times New Roman" w:hAnsi="Times New Roman" w:cs="Times New Roman"/>
+                <w:lang w:val="cs-CZ"/>
+              </w:rPr>
+              <w:t>..</w:t>
+            </w:r>
+          </w:p>
+        </w:tc>
+        <w:tc>
+          <w:tcPr>
+            <w:tcW w:w="893" w:type="dxa"/>
+            <w:tcBorders>
+              <w:bottom w:val="single" w:sz="18" w:space="0" w:color="auto"/>
+            </w:tcBorders>
+          </w:tcPr>
+          <w:p>
+            <w:pPr>
+              <w:jc w:val="center"/>
+              <w:rPr>
+                <w:rFonts w:ascii="Times New Roman" w:hAnsi="Times New Roman" w:cs="Times New Roman"/>
+                <w:lang w:val="cs-CZ"/>
+              </w:rPr>
+            </w:pPr>
+            <w:r>
+              <w:rPr>
+                <w:rFonts w:ascii="Times New Roman" w:hAnsi="Times New Roman" w:cs="Times New Roman"/>
+                <w:lang w:val="cs-CZ"/>
+              </w:rPr>
+              <w:t>&gt;&lt; ~ =</w:t>
+            </w:r>
+          </w:p>
+        </w:tc>
+        <w:tc>
+          <w:tcPr>
+            <w:tcW w:w="586" w:type="dxa"/>
+            <w:tcBorders>
+              <w:bottom w:val="single" w:sz="18" w:space="0" w:color="auto"/>
+            </w:tcBorders>
+          </w:tcPr>
+          <w:p>
+            <w:pPr>
+              <w:jc w:val="center"/>
+              <w:rPr>
+                <w:rFonts w:ascii="Times New Roman" w:hAnsi="Times New Roman" w:cs="Times New Roman"/>
+                <w:lang w:val="sk-SK"/>
+              </w:rPr>
+            </w:pPr>
+            <w:r>
+              <w:rPr>
+                <w:rFonts w:ascii="Times New Roman" w:hAnsi="Times New Roman" w:cs="Times New Roman"/>
+                <w:lang w:val="sk-SK"/>
+              </w:rPr>
+              <w:t>i</w:t>
+            </w:r>
+          </w:p>
+        </w:tc>
+        <w:tc>
+          <w:tcPr>
+            <w:tcW w:w="733" w:type="dxa"/>
+            <w:tcBorders>
+              <w:bottom w:val="single" w:sz="18" w:space="0" w:color="auto"/>
+            </w:tcBorders>
+          </w:tcPr>
+          <w:p>
+            <w:pPr>
+              <w:jc w:val="center"/>
+              <w:rPr>
+                <w:rFonts w:ascii="Times New Roman" w:hAnsi="Times New Roman" w:cs="Times New Roman"/>
+                <w:lang w:val="cs-CZ"/>
+              </w:rPr>
+            </w:pPr>
             <w:proofErr w:type="spellStart"/>
             <w:r>
               <w:rPr>
                 <w:rFonts w:ascii="Times New Roman" w:hAnsi="Times New Roman" w:cs="Times New Roman"/>
                 <w:lang w:val="cs-CZ"/>
               </w:rPr>
-              <w:t>zásobníka</w:t>
+              <w:t>f_id</w:t>
             </w:r>
             <w:proofErr w:type="spellEnd"/>
           </w:p>
         </w:tc>
         <w:tc>
           <w:tcPr>
-            <w:tcW w:w="885" w:type="dxa"/>
-          </w:tcPr>
-          <w:p>
-            <w:pPr>
-              <w:jc w:val="center"/>
-              <w:rPr>
-                <w:rFonts w:ascii="Times New Roman" w:hAnsi="Times New Roman" w:cs="Times New Roman"/>
-                <w:lang w:val="cs-CZ"/>
-              </w:rPr>
-            </w:pPr>
-          </w:p>
-        </w:tc>
-        <w:tc>
-          <w:tcPr>
-            <w:tcW w:w="687" w:type="dxa"/>
+            <w:tcW w:w="682" w:type="dxa"/>
+            <w:tcBorders>
+              <w:bottom w:val="single" w:sz="18" w:space="0" w:color="auto"/>
+            </w:tcBorders>
           </w:tcPr>
           <w:p>
             <w:pPr>
@@ -16647,162 +17103,16 @@
                 <w:rFonts w:ascii="Times New Roman" w:hAnsi="Times New Roman" w:cs="Times New Roman"/>
                 <w:lang w:val="en-US"/>
               </w:rPr>
-              <w:t>#</w:t>
-            </w:r>
-          </w:p>
-        </w:tc>
-        <w:tc>
-          <w:tcPr>
-            <w:tcW w:w="689" w:type="dxa"/>
-          </w:tcPr>
-          <w:p>
-            <w:pPr>
-              <w:jc w:val="center"/>
-              <w:rPr>
-                <w:rFonts w:ascii="Times New Roman" w:hAnsi="Times New Roman" w:cs="Times New Roman"/>
-                <w:lang w:val="cs-CZ"/>
-              </w:rPr>
-            </w:pPr>
-            <w:r>
-              <w:rPr>
-                <w:rFonts w:ascii="Times New Roman" w:hAnsi="Times New Roman" w:cs="Times New Roman"/>
-                <w:lang w:val="cs-CZ"/>
-              </w:rPr>
-              <w:t>/ // *</w:t>
-            </w:r>
-          </w:p>
-        </w:tc>
-        <w:tc>
-          <w:tcPr>
-            <w:tcW w:w="600" w:type="dxa"/>
-          </w:tcPr>
-          <w:p>
-            <w:pPr>
-              <w:jc w:val="center"/>
-              <w:rPr>
-                <w:rFonts w:ascii="Times New Roman" w:hAnsi="Times New Roman" w:cs="Times New Roman"/>
-                <w:lang w:val="cs-CZ"/>
-              </w:rPr>
-            </w:pPr>
-            <w:r>
-              <w:rPr>
-                <w:rFonts w:ascii="Times New Roman" w:hAnsi="Times New Roman" w:cs="Times New Roman"/>
-                <w:lang w:val="cs-CZ"/>
-              </w:rPr>
-              <w:t>+ -</w:t>
-            </w:r>
-          </w:p>
-        </w:tc>
-        <w:tc>
-          <w:tcPr>
-            <w:tcW w:w="761" w:type="dxa"/>
-          </w:tcPr>
-          <w:p>
-            <w:pPr>
-              <w:jc w:val="center"/>
-              <w:rPr>
-                <w:rFonts w:ascii="Times New Roman" w:hAnsi="Times New Roman" w:cs="Times New Roman"/>
-                <w:lang w:val="cs-CZ"/>
-              </w:rPr>
-            </w:pPr>
-            <w:r>
-              <w:rPr>
-                <w:rFonts w:ascii="Times New Roman" w:hAnsi="Times New Roman" w:cs="Times New Roman"/>
-                <w:lang w:val="cs-CZ"/>
-              </w:rPr>
-              <w:t>..</w:t>
-            </w:r>
-          </w:p>
-        </w:tc>
-        <w:tc>
-          <w:tcPr>
-            <w:tcW w:w="893" w:type="dxa"/>
-          </w:tcPr>
-          <w:p>
-            <w:pPr>
-              <w:jc w:val="center"/>
-              <w:rPr>
-                <w:rFonts w:ascii="Times New Roman" w:hAnsi="Times New Roman" w:cs="Times New Roman"/>
-                <w:lang w:val="cs-CZ"/>
-              </w:rPr>
-            </w:pPr>
-            <w:r>
-              <w:rPr>
-                <w:rFonts w:ascii="Times New Roman" w:hAnsi="Times New Roman" w:cs="Times New Roman"/>
-                <w:lang w:val="cs-CZ"/>
-              </w:rPr>
-              <w:t>&gt;&lt; ~ =</w:t>
-            </w:r>
-          </w:p>
-        </w:tc>
-        <w:tc>
-          <w:tcPr>
-            <w:tcW w:w="586" w:type="dxa"/>
-          </w:tcPr>
-          <w:p>
-            <w:pPr>
-              <w:jc w:val="center"/>
-              <w:rPr>
-                <w:rFonts w:ascii="Times New Roman" w:hAnsi="Times New Roman" w:cs="Times New Roman"/>
-                <w:lang w:val="sk-SK"/>
-              </w:rPr>
-            </w:pPr>
-            <w:r>
-              <w:rPr>
-                <w:rFonts w:ascii="Times New Roman" w:hAnsi="Times New Roman" w:cs="Times New Roman"/>
-                <w:lang w:val="sk-SK"/>
-              </w:rPr>
-              <w:t>i</w:t>
-            </w:r>
-          </w:p>
-        </w:tc>
-        <w:tc>
-          <w:tcPr>
-            <w:tcW w:w="733" w:type="dxa"/>
-          </w:tcPr>
-          <w:p>
-            <w:pPr>
-              <w:jc w:val="center"/>
-              <w:rPr>
-                <w:rFonts w:ascii="Times New Roman" w:hAnsi="Times New Roman" w:cs="Times New Roman"/>
-                <w:lang w:val="cs-CZ"/>
-              </w:rPr>
-            </w:pPr>
-            <w:proofErr w:type="spellStart"/>
-            <w:r>
-              <w:rPr>
-                <w:rFonts w:ascii="Times New Roman" w:hAnsi="Times New Roman" w:cs="Times New Roman"/>
-                <w:lang w:val="cs-CZ"/>
-              </w:rPr>
-              <w:t>f_id</w:t>
-            </w:r>
-            <w:proofErr w:type="spellEnd"/>
+              <w:t>(</w:t>
+            </w:r>
           </w:p>
         </w:tc>
         <w:tc>
           <w:tcPr>
             <w:tcW w:w="682" w:type="dxa"/>
-          </w:tcPr>
-          <w:p>
-            <w:pPr>
-              <w:jc w:val="center"/>
-              <w:rPr>
-                <w:rFonts w:ascii="Times New Roman" w:hAnsi="Times New Roman" w:cs="Times New Roman"/>
-                <w:lang w:val="en-US"/>
-              </w:rPr>
-            </w:pPr>
-            <w:r>
-              <w:rPr>
-                <w:rFonts w:ascii="Times New Roman" w:hAnsi="Times New Roman" w:cs="Times New Roman"/>
-                <w:lang w:val="en-US"/>
-              </w:rPr>
-              <w:t>(</w:t>
-            </w:r>
-          </w:p>
-        </w:tc>
-        <w:tc>
-          <w:tcPr>
-            <w:tcW w:w="682" w:type="dxa"/>
+            <w:tcBorders>
+              <w:bottom w:val="single" w:sz="18" w:space="0" w:color="auto"/>
+            </w:tcBorders>
           </w:tcPr>
           <w:p>
             <w:pPr>
@@ -16824,6 +17134,9 @@
         <w:tc>
           <w:tcPr>
             <w:tcW w:w="672" w:type="dxa"/>
+            <w:tcBorders>
+              <w:bottom w:val="single" w:sz="18" w:space="0" w:color="auto"/>
+            </w:tcBorders>
           </w:tcPr>
           <w:p>
             <w:pPr>
@@ -16848,6 +17161,9 @@
           <w:tcPr>
             <w:tcW w:w="520" w:type="dxa"/>
             <w:vMerge/>
+            <w:tcBorders>
+              <w:bottom w:val="single" w:sz="6" w:space="0" w:color="auto"/>
+            </w:tcBorders>
           </w:tcPr>
           <w:p>
             <w:pPr>
@@ -16861,6 +17177,9 @@
         <w:tc>
           <w:tcPr>
             <w:tcW w:w="885" w:type="dxa"/>
+            <w:tcBorders>
+              <w:right w:val="single" w:sz="18" w:space="0" w:color="auto"/>
+            </w:tcBorders>
           </w:tcPr>
           <w:p>
             <w:pPr>
@@ -16882,6 +17201,10 @@
         <w:tc>
           <w:tcPr>
             <w:tcW w:w="687" w:type="dxa"/>
+            <w:tcBorders>
+              <w:top w:val="single" w:sz="18" w:space="0" w:color="auto"/>
+              <w:left w:val="single" w:sz="18" w:space="0" w:color="auto"/>
+            </w:tcBorders>
           </w:tcPr>
           <w:p>
             <w:pPr>
@@ -16903,6 +17226,9 @@
         <w:tc>
           <w:tcPr>
             <w:tcW w:w="689" w:type="dxa"/>
+            <w:tcBorders>
+              <w:top w:val="single" w:sz="18" w:space="0" w:color="auto"/>
+            </w:tcBorders>
           </w:tcPr>
           <w:p>
             <w:pPr>
@@ -16924,6 +17250,9 @@
         <w:tc>
           <w:tcPr>
             <w:tcW w:w="600" w:type="dxa"/>
+            <w:tcBorders>
+              <w:top w:val="single" w:sz="18" w:space="0" w:color="auto"/>
+            </w:tcBorders>
           </w:tcPr>
           <w:p>
             <w:pPr>
@@ -16945,6 +17274,9 @@
         <w:tc>
           <w:tcPr>
             <w:tcW w:w="761" w:type="dxa"/>
+            <w:tcBorders>
+              <w:top w:val="single" w:sz="18" w:space="0" w:color="auto"/>
+            </w:tcBorders>
           </w:tcPr>
           <w:p>
             <w:pPr>
@@ -16966,6 +17298,9 @@
         <w:tc>
           <w:tcPr>
             <w:tcW w:w="893" w:type="dxa"/>
+            <w:tcBorders>
+              <w:top w:val="single" w:sz="18" w:space="0" w:color="auto"/>
+            </w:tcBorders>
           </w:tcPr>
           <w:p>
             <w:pPr>
@@ -16987,6 +17322,9 @@
         <w:tc>
           <w:tcPr>
             <w:tcW w:w="586" w:type="dxa"/>
+            <w:tcBorders>
+              <w:top w:val="single" w:sz="18" w:space="0" w:color="auto"/>
+            </w:tcBorders>
           </w:tcPr>
           <w:p>
             <w:pPr>
@@ -17008,6 +17346,9 @@
         <w:tc>
           <w:tcPr>
             <w:tcW w:w="733" w:type="dxa"/>
+            <w:tcBorders>
+              <w:top w:val="single" w:sz="18" w:space="0" w:color="auto"/>
+            </w:tcBorders>
           </w:tcPr>
           <w:p>
             <w:pPr>
@@ -17029,6 +17370,9 @@
         <w:tc>
           <w:tcPr>
             <w:tcW w:w="682" w:type="dxa"/>
+            <w:tcBorders>
+              <w:top w:val="single" w:sz="18" w:space="0" w:color="auto"/>
+            </w:tcBorders>
           </w:tcPr>
           <w:p>
             <w:pPr>
@@ -17050,6 +17394,9 @@
         <w:tc>
           <w:tcPr>
             <w:tcW w:w="682" w:type="dxa"/>
+            <w:tcBorders>
+              <w:top w:val="single" w:sz="18" w:space="0" w:color="auto"/>
+            </w:tcBorders>
           </w:tcPr>
           <w:p>
             <w:pPr>
@@ -17071,6 +17418,9 @@
         <w:tc>
           <w:tcPr>
             <w:tcW w:w="672" w:type="dxa"/>
+            <w:tcBorders>
+              <w:top w:val="single" w:sz="18" w:space="0" w:color="auto"/>
+            </w:tcBorders>
           </w:tcPr>
           <w:p>
             <w:pPr>
@@ -17095,6 +17445,9 @@
           <w:tcPr>
             <w:tcW w:w="520" w:type="dxa"/>
             <w:vMerge/>
+            <w:tcBorders>
+              <w:bottom w:val="single" w:sz="6" w:space="0" w:color="auto"/>
+            </w:tcBorders>
           </w:tcPr>
           <w:p>
             <w:pPr>
@@ -17108,6 +17461,9 @@
         <w:tc>
           <w:tcPr>
             <w:tcW w:w="885" w:type="dxa"/>
+            <w:tcBorders>
+              <w:right w:val="single" w:sz="18" w:space="0" w:color="auto"/>
+            </w:tcBorders>
           </w:tcPr>
           <w:p>
             <w:pPr>
@@ -17129,6 +17485,9 @@
         <w:tc>
           <w:tcPr>
             <w:tcW w:w="687" w:type="dxa"/>
+            <w:tcBorders>
+              <w:left w:val="single" w:sz="18" w:space="0" w:color="auto"/>
+            </w:tcBorders>
           </w:tcPr>
           <w:p>
             <w:pPr>
@@ -17342,6 +17701,9 @@
           <w:tcPr>
             <w:tcW w:w="520" w:type="dxa"/>
             <w:vMerge/>
+            <w:tcBorders>
+              <w:bottom w:val="single" w:sz="6" w:space="0" w:color="auto"/>
+            </w:tcBorders>
           </w:tcPr>
           <w:p>
             <w:pPr>
@@ -17355,6 +17717,9 @@
         <w:tc>
           <w:tcPr>
             <w:tcW w:w="885" w:type="dxa"/>
+            <w:tcBorders>
+              <w:right w:val="single" w:sz="18" w:space="0" w:color="auto"/>
+            </w:tcBorders>
           </w:tcPr>
           <w:p>
             <w:pPr>
@@ -17376,6 +17741,9 @@
         <w:tc>
           <w:tcPr>
             <w:tcW w:w="687" w:type="dxa"/>
+            <w:tcBorders>
+              <w:left w:val="single" w:sz="18" w:space="0" w:color="auto"/>
+            </w:tcBorders>
           </w:tcPr>
           <w:p>
             <w:pPr>
@@ -17589,6 +17957,9 @@
           <w:tcPr>
             <w:tcW w:w="520" w:type="dxa"/>
             <w:vMerge/>
+            <w:tcBorders>
+              <w:bottom w:val="single" w:sz="6" w:space="0" w:color="auto"/>
+            </w:tcBorders>
           </w:tcPr>
           <w:p>
             <w:pPr>
@@ -17602,6 +17973,9 @@
         <w:tc>
           <w:tcPr>
             <w:tcW w:w="885" w:type="dxa"/>
+            <w:tcBorders>
+              <w:right w:val="single" w:sz="18" w:space="0" w:color="auto"/>
+            </w:tcBorders>
           </w:tcPr>
           <w:p>
             <w:pPr>
@@ -17623,6 +17997,9 @@
         <w:tc>
           <w:tcPr>
             <w:tcW w:w="687" w:type="dxa"/>
+            <w:tcBorders>
+              <w:left w:val="single" w:sz="18" w:space="0" w:color="auto"/>
+            </w:tcBorders>
           </w:tcPr>
           <w:p>
             <w:pPr>
@@ -17836,6 +18213,9 @@
           <w:tcPr>
             <w:tcW w:w="520" w:type="dxa"/>
             <w:vMerge/>
+            <w:tcBorders>
+              <w:bottom w:val="single" w:sz="6" w:space="0" w:color="auto"/>
+            </w:tcBorders>
           </w:tcPr>
           <w:p>
             <w:pPr>
@@ -17849,6 +18229,9 @@
         <w:tc>
           <w:tcPr>
             <w:tcW w:w="885" w:type="dxa"/>
+            <w:tcBorders>
+              <w:right w:val="single" w:sz="18" w:space="0" w:color="auto"/>
+            </w:tcBorders>
           </w:tcPr>
           <w:p>
             <w:pPr>
@@ -17870,6 +18253,9 @@
         <w:tc>
           <w:tcPr>
             <w:tcW w:w="687" w:type="dxa"/>
+            <w:tcBorders>
+              <w:left w:val="single" w:sz="18" w:space="0" w:color="auto"/>
+            </w:tcBorders>
           </w:tcPr>
           <w:p>
             <w:pPr>
@@ -18083,6 +18469,9 @@
           <w:tcPr>
             <w:tcW w:w="520" w:type="dxa"/>
             <w:vMerge/>
+            <w:tcBorders>
+              <w:bottom w:val="single" w:sz="6" w:space="0" w:color="auto"/>
+            </w:tcBorders>
           </w:tcPr>
           <w:p>
             <w:pPr>
@@ -18096,6 +18485,9 @@
         <w:tc>
           <w:tcPr>
             <w:tcW w:w="885" w:type="dxa"/>
+            <w:tcBorders>
+              <w:right w:val="single" w:sz="18" w:space="0" w:color="auto"/>
+            </w:tcBorders>
           </w:tcPr>
           <w:p>
             <w:pPr>
@@ -18117,6 +18509,9 @@
         <w:tc>
           <w:tcPr>
             <w:tcW w:w="687" w:type="dxa"/>
+            <w:tcBorders>
+              <w:left w:val="single" w:sz="18" w:space="0" w:color="auto"/>
+            </w:tcBorders>
           </w:tcPr>
           <w:p>
             <w:pPr>
@@ -18330,6 +18725,9 @@
           <w:tcPr>
             <w:tcW w:w="520" w:type="dxa"/>
             <w:vMerge/>
+            <w:tcBorders>
+              <w:bottom w:val="single" w:sz="6" w:space="0" w:color="auto"/>
+            </w:tcBorders>
           </w:tcPr>
           <w:p>
             <w:pPr>
@@ -18343,6 +18741,9 @@
         <w:tc>
           <w:tcPr>
             <w:tcW w:w="885" w:type="dxa"/>
+            <w:tcBorders>
+              <w:right w:val="single" w:sz="18" w:space="0" w:color="auto"/>
+            </w:tcBorders>
           </w:tcPr>
           <w:p>
             <w:pPr>
@@ -18366,6 +18767,9 @@
         <w:tc>
           <w:tcPr>
             <w:tcW w:w="687" w:type="dxa"/>
+            <w:tcBorders>
+              <w:left w:val="single" w:sz="18" w:space="0" w:color="auto"/>
+            </w:tcBorders>
           </w:tcPr>
           <w:p>
             <w:pPr>
@@ -18579,6 +18983,9 @@
           <w:tcPr>
             <w:tcW w:w="520" w:type="dxa"/>
             <w:vMerge/>
+            <w:tcBorders>
+              <w:bottom w:val="single" w:sz="6" w:space="0" w:color="auto"/>
+            </w:tcBorders>
           </w:tcPr>
           <w:p>
             <w:pPr>
@@ -18592,6 +18999,9 @@
         <w:tc>
           <w:tcPr>
             <w:tcW w:w="885" w:type="dxa"/>
+            <w:tcBorders>
+              <w:right w:val="single" w:sz="18" w:space="0" w:color="auto"/>
+            </w:tcBorders>
           </w:tcPr>
           <w:p>
             <w:pPr>
@@ -18613,6 +19023,9 @@
         <w:tc>
           <w:tcPr>
             <w:tcW w:w="687" w:type="dxa"/>
+            <w:tcBorders>
+              <w:left w:val="single" w:sz="18" w:space="0" w:color="auto"/>
+            </w:tcBorders>
           </w:tcPr>
           <w:p>
             <w:pPr>
@@ -18826,6 +19239,9 @@
           <w:tcPr>
             <w:tcW w:w="520" w:type="dxa"/>
             <w:vMerge/>
+            <w:tcBorders>
+              <w:bottom w:val="single" w:sz="6" w:space="0" w:color="auto"/>
+            </w:tcBorders>
           </w:tcPr>
           <w:p>
             <w:pPr>
@@ -18839,6 +19255,9 @@
         <w:tc>
           <w:tcPr>
             <w:tcW w:w="885" w:type="dxa"/>
+            <w:tcBorders>
+              <w:right w:val="single" w:sz="18" w:space="0" w:color="auto"/>
+            </w:tcBorders>
           </w:tcPr>
           <w:p>
             <w:pPr>
@@ -18860,6 +19279,9 @@
         <w:tc>
           <w:tcPr>
             <w:tcW w:w="687" w:type="dxa"/>
+            <w:tcBorders>
+              <w:left w:val="single" w:sz="18" w:space="0" w:color="auto"/>
+            </w:tcBorders>
           </w:tcPr>
           <w:p>
             <w:pPr>
@@ -19073,6 +19495,9 @@
           <w:tcPr>
             <w:tcW w:w="520" w:type="dxa"/>
             <w:vMerge/>
+            <w:tcBorders>
+              <w:bottom w:val="single" w:sz="6" w:space="0" w:color="auto"/>
+            </w:tcBorders>
           </w:tcPr>
           <w:p>
             <w:pPr>
@@ -19086,6 +19511,9 @@
         <w:tc>
           <w:tcPr>
             <w:tcW w:w="885" w:type="dxa"/>
+            <w:tcBorders>
+              <w:right w:val="single" w:sz="18" w:space="0" w:color="auto"/>
+            </w:tcBorders>
           </w:tcPr>
           <w:p>
             <w:pPr>
@@ -19107,6 +19535,9 @@
         <w:tc>
           <w:tcPr>
             <w:tcW w:w="687" w:type="dxa"/>
+            <w:tcBorders>
+              <w:left w:val="single" w:sz="18" w:space="0" w:color="auto"/>
+            </w:tcBorders>
           </w:tcPr>
           <w:p>
             <w:pPr>
@@ -19371,7 +19802,7 @@
         <w:rPr>
           <w:lang w:val="sk-SK"/>
         </w:rPr>
-        <w:t>Časť tabuľky pre sčítanie a odčítanie</w:t>
+        <w:t xml:space="preserve">Jedna dimenzia tabuľky návratových typov. Konkrétne pre sčítanie a odčítanie. Inak má tabuľka osem dimenzií pre ostatné aritmetické, relačné, priraďovacie operácie.  </w:t>
       </w:r>
     </w:p>
     <w:tbl>
@@ -19393,6 +19824,11 @@
         <w:tc>
           <w:tcPr>
             <w:tcW w:w="535" w:type="dxa"/>
+            <w:tcBorders>
+              <w:bottom w:val="nil"/>
+              <w:right w:val="nil"/>
+              <w:tl2br w:val="single" w:sz="6" w:space="0" w:color="auto"/>
+            </w:tcBorders>
           </w:tcPr>
           <w:p>
             <w:pPr>
@@ -19407,6 +19843,9 @@
           <w:tcPr>
             <w:tcW w:w="8527" w:type="dxa"/>
             <w:gridSpan w:val="6"/>
+            <w:tcBorders>
+              <w:left w:val="nil"/>
+            </w:tcBorders>
           </w:tcPr>
           <w:p>
             <w:pPr>
@@ -19429,6 +19868,9 @@
           <w:tcPr>
             <w:tcW w:w="535" w:type="dxa"/>
             <w:vMerge w:val="restart"/>
+            <w:tcBorders>
+              <w:top w:val="nil"/>
+            </w:tcBorders>
             <w:textDirection w:val="btLr"/>
           </w:tcPr>
           <w:p>
@@ -19463,6 +19905,9 @@
         <w:tc>
           <w:tcPr>
             <w:tcW w:w="1440" w:type="dxa"/>
+            <w:tcBorders>
+              <w:bottom w:val="single" w:sz="18" w:space="0" w:color="auto"/>
+            </w:tcBorders>
           </w:tcPr>
           <w:p>
             <w:pPr>
@@ -19484,6 +19929,9 @@
         <w:tc>
           <w:tcPr>
             <w:tcW w:w="1350" w:type="dxa"/>
+            <w:tcBorders>
+              <w:bottom w:val="single" w:sz="18" w:space="0" w:color="auto"/>
+            </w:tcBorders>
           </w:tcPr>
           <w:p>
             <w:pPr>
@@ -19505,6 +19953,9 @@
         <w:tc>
           <w:tcPr>
             <w:tcW w:w="1620" w:type="dxa"/>
+            <w:tcBorders>
+              <w:bottom w:val="single" w:sz="18" w:space="0" w:color="auto"/>
+            </w:tcBorders>
           </w:tcPr>
           <w:p>
             <w:pPr>
@@ -19526,6 +19977,9 @@
         <w:tc>
           <w:tcPr>
             <w:tcW w:w="1530" w:type="dxa"/>
+            <w:tcBorders>
+              <w:bottom w:val="single" w:sz="18" w:space="0" w:color="auto"/>
+            </w:tcBorders>
           </w:tcPr>
           <w:p>
             <w:pPr>
@@ -19547,6 +20001,9 @@
         <w:tc>
           <w:tcPr>
             <w:tcW w:w="1417" w:type="dxa"/>
+            <w:tcBorders>
+              <w:bottom w:val="single" w:sz="18" w:space="0" w:color="auto"/>
+            </w:tcBorders>
           </w:tcPr>
           <w:p>
             <w:pPr>
@@ -19555,14 +20012,12 @@
                 <w:lang w:val="sk-SK"/>
               </w:rPr>
             </w:pPr>
-            <w:proofErr w:type="spellStart"/>
             <w:r>
               <w:rPr>
                 <w:lang w:val="sk-SK"/>
               </w:rPr>
               <w:t>Nil</w:t>
             </w:r>
-            <w:proofErr w:type="spellEnd"/>
           </w:p>
         </w:tc>
       </w:tr>
@@ -19584,6 +20039,9 @@
         <w:tc>
           <w:tcPr>
             <w:tcW w:w="1170" w:type="dxa"/>
+            <w:tcBorders>
+              <w:right w:val="single" w:sz="18" w:space="0" w:color="auto"/>
+            </w:tcBorders>
           </w:tcPr>
           <w:p>
             <w:pPr>
@@ -19605,6 +20063,10 @@
         <w:tc>
           <w:tcPr>
             <w:tcW w:w="1440" w:type="dxa"/>
+            <w:tcBorders>
+              <w:top w:val="single" w:sz="18" w:space="0" w:color="auto"/>
+              <w:left w:val="single" w:sz="18" w:space="0" w:color="auto"/>
+            </w:tcBorders>
           </w:tcPr>
           <w:p>
             <w:pPr>
@@ -19626,6 +20088,9 @@
         <w:tc>
           <w:tcPr>
             <w:tcW w:w="1350" w:type="dxa"/>
+            <w:tcBorders>
+              <w:top w:val="single" w:sz="18" w:space="0" w:color="auto"/>
+            </w:tcBorders>
           </w:tcPr>
           <w:p>
             <w:pPr>
@@ -19647,6 +20112,9 @@
         <w:tc>
           <w:tcPr>
             <w:tcW w:w="1620" w:type="dxa"/>
+            <w:tcBorders>
+              <w:top w:val="single" w:sz="18" w:space="0" w:color="auto"/>
+            </w:tcBorders>
           </w:tcPr>
           <w:p>
             <w:pPr>
@@ -19666,6 +20134,9 @@
         <w:tc>
           <w:tcPr>
             <w:tcW w:w="1530" w:type="dxa"/>
+            <w:tcBorders>
+              <w:top w:val="single" w:sz="18" w:space="0" w:color="auto"/>
+            </w:tcBorders>
           </w:tcPr>
           <w:p>
             <w:pPr>
@@ -19685,6 +20156,9 @@
         <w:tc>
           <w:tcPr>
             <w:tcW w:w="1417" w:type="dxa"/>
+            <w:tcBorders>
+              <w:top w:val="single" w:sz="18" w:space="0" w:color="auto"/>
+            </w:tcBorders>
           </w:tcPr>
           <w:p>
             <w:pPr>
@@ -19693,14 +20167,12 @@
                 <w:lang w:val="sk-SK"/>
               </w:rPr>
             </w:pPr>
-            <w:proofErr w:type="spellStart"/>
             <w:r>
               <w:rPr>
                 <w:lang w:val="sk-SK"/>
               </w:rPr>
               <w:t>Nil</w:t>
             </w:r>
-            <w:proofErr w:type="spellEnd"/>
           </w:p>
         </w:tc>
       </w:tr>
@@ -19722,6 +20194,9 @@
         <w:tc>
           <w:tcPr>
             <w:tcW w:w="1170" w:type="dxa"/>
+            <w:tcBorders>
+              <w:right w:val="single" w:sz="18" w:space="0" w:color="auto"/>
+            </w:tcBorders>
           </w:tcPr>
           <w:p>
             <w:pPr>
@@ -19743,6 +20218,9 @@
         <w:tc>
           <w:tcPr>
             <w:tcW w:w="1440" w:type="dxa"/>
+            <w:tcBorders>
+              <w:left w:val="single" w:sz="18" w:space="0" w:color="auto"/>
+            </w:tcBorders>
           </w:tcPr>
           <w:p>
             <w:pPr>
@@ -19831,14 +20309,12 @@
                 <w:lang w:val="sk-SK"/>
               </w:rPr>
             </w:pPr>
-            <w:proofErr w:type="spellStart"/>
             <w:r>
               <w:rPr>
                 <w:lang w:val="sk-SK"/>
               </w:rPr>
               <w:t>Nil</w:t>
             </w:r>
-            <w:proofErr w:type="spellEnd"/>
           </w:p>
         </w:tc>
       </w:tr>
@@ -19860,6 +20336,9 @@
         <w:tc>
           <w:tcPr>
             <w:tcW w:w="1170" w:type="dxa"/>
+            <w:tcBorders>
+              <w:right w:val="single" w:sz="18" w:space="0" w:color="auto"/>
+            </w:tcBorders>
           </w:tcPr>
           <w:p>
             <w:pPr>
@@ -19881,6 +20360,9 @@
         <w:tc>
           <w:tcPr>
             <w:tcW w:w="1440" w:type="dxa"/>
+            <w:tcBorders>
+              <w:left w:val="single" w:sz="18" w:space="0" w:color="auto"/>
+            </w:tcBorders>
           </w:tcPr>
           <w:p>
             <w:pPr>
@@ -19965,14 +20447,12 @@
                 <w:lang w:val="sk-SK"/>
               </w:rPr>
             </w:pPr>
-            <w:proofErr w:type="spellStart"/>
             <w:r>
               <w:rPr>
                 <w:lang w:val="sk-SK"/>
               </w:rPr>
               <w:t>Nil</w:t>
             </w:r>
-            <w:proofErr w:type="spellEnd"/>
           </w:p>
         </w:tc>
       </w:tr>
@@ -19994,6 +20474,9 @@
         <w:tc>
           <w:tcPr>
             <w:tcW w:w="1170" w:type="dxa"/>
+            <w:tcBorders>
+              <w:right w:val="single" w:sz="18" w:space="0" w:color="auto"/>
+            </w:tcBorders>
           </w:tcPr>
           <w:p>
             <w:pPr>
@@ -20015,6 +20498,9 @@
         <w:tc>
           <w:tcPr>
             <w:tcW w:w="1440" w:type="dxa"/>
+            <w:tcBorders>
+              <w:left w:val="single" w:sz="18" w:space="0" w:color="auto"/>
+            </w:tcBorders>
           </w:tcPr>
           <w:p>
             <w:pPr>
@@ -20101,14 +20587,12 @@
                 <w:lang w:val="sk-SK"/>
               </w:rPr>
             </w:pPr>
-            <w:proofErr w:type="spellStart"/>
             <w:r>
               <w:rPr>
                 <w:lang w:val="sk-SK"/>
               </w:rPr>
               <w:t>Nil</w:t>
             </w:r>
-            <w:proofErr w:type="spellEnd"/>
           </w:p>
         </w:tc>
       </w:tr>
@@ -20130,6 +20614,9 @@
         <w:tc>
           <w:tcPr>
             <w:tcW w:w="1170" w:type="dxa"/>
+            <w:tcBorders>
+              <w:right w:val="single" w:sz="18" w:space="0" w:color="auto"/>
+            </w:tcBorders>
           </w:tcPr>
           <w:p>
             <w:pPr>
@@ -20138,19 +20625,20 @@
                 <w:lang w:val="sk-SK"/>
               </w:rPr>
             </w:pPr>
-            <w:proofErr w:type="spellStart"/>
             <w:r>
               <w:rPr>
                 <w:lang w:val="sk-SK"/>
               </w:rPr>
               <w:t>Nil</w:t>
             </w:r>
-            <w:proofErr w:type="spellEnd"/>
           </w:p>
         </w:tc>
         <w:tc>
           <w:tcPr>
             <w:tcW w:w="1440" w:type="dxa"/>
+            <w:tcBorders>
+              <w:left w:val="single" w:sz="18" w:space="0" w:color="auto"/>
+            </w:tcBorders>
           </w:tcPr>
           <w:p>
             <w:pPr>
@@ -20159,14 +20647,12 @@
                 <w:lang w:val="sk-SK"/>
               </w:rPr>
             </w:pPr>
-            <w:proofErr w:type="spellStart"/>
             <w:r>
               <w:rPr>
                 <w:lang w:val="sk-SK"/>
               </w:rPr>
               <w:t>Nil</w:t>
             </w:r>
-            <w:proofErr w:type="spellEnd"/>
           </w:p>
         </w:tc>
         <w:tc>
@@ -20180,14 +20666,12 @@
                 <w:lang w:val="sk-SK"/>
               </w:rPr>
             </w:pPr>
-            <w:proofErr w:type="spellStart"/>
             <w:r>
               <w:rPr>
                 <w:lang w:val="sk-SK"/>
               </w:rPr>
               <w:t>Nil</w:t>
             </w:r>
-            <w:proofErr w:type="spellEnd"/>
           </w:p>
         </w:tc>
         <w:tc>
@@ -20201,14 +20685,12 @@
                 <w:lang w:val="sk-SK"/>
               </w:rPr>
             </w:pPr>
-            <w:proofErr w:type="spellStart"/>
             <w:r>
               <w:rPr>
                 <w:lang w:val="sk-SK"/>
               </w:rPr>
               <w:t>Nil</w:t>
             </w:r>
-            <w:proofErr w:type="spellEnd"/>
           </w:p>
         </w:tc>
         <w:tc>
@@ -20222,14 +20704,12 @@
                 <w:lang w:val="sk-SK"/>
               </w:rPr>
             </w:pPr>
-            <w:proofErr w:type="spellStart"/>
             <w:r>
               <w:rPr>
                 <w:lang w:val="sk-SK"/>
               </w:rPr>
               <w:t>Nil</w:t>
             </w:r>
-            <w:proofErr w:type="spellEnd"/>
           </w:p>
         </w:tc>
         <w:tc>
@@ -20243,14 +20723,12 @@
                 <w:lang w:val="sk-SK"/>
               </w:rPr>
             </w:pPr>
-            <w:proofErr w:type="spellStart"/>
             <w:r>
               <w:rPr>
                 <w:lang w:val="sk-SK"/>
               </w:rPr>
               <w:t>Nil</w:t>
             </w:r>
-            <w:proofErr w:type="spellEnd"/>
           </w:p>
         </w:tc>
       </w:tr>
@@ -20267,6 +20745,11 @@
     </w:p>
     <w:p>
       <w:pPr>
+        <w:pStyle w:val="ListParagraph"/>
+        <w:numPr>
+          <w:ilvl w:val="0"/>
+          <w:numId w:val="16"/>
+        </w:numPr>
         <w:rPr>
           <w:rFonts w:ascii="Times New Roman" w:hAnsi="Times New Roman" w:cs="Times New Roman"/>
           <w:sz w:val="18"/>
@@ -20281,8 +20764,175 @@
           <w:szCs w:val="18"/>
           <w:lang w:val="sk-SK"/>
         </w:rPr>
-        <w:t>*NO_TYPE znamená, že nad danými dvoma dátovými typmi nie je možné vykonať zadanú operáciu</w:t>
-      </w:r>
+        <w:t>NO_TYPE</w:t>
+      </w:r>
+      <w:r>
+        <w:rPr>
+          <w:rFonts w:ascii="Times New Roman" w:hAnsi="Times New Roman" w:cs="Times New Roman"/>
+          <w:sz w:val="18"/>
+          <w:szCs w:val="18"/>
+          <w:lang w:val="sk-SK"/>
+        </w:rPr>
+        <w:t xml:space="preserve"> -</w:t>
+      </w:r>
+      <w:r>
+        <w:rPr>
+          <w:rFonts w:ascii="Times New Roman" w:hAnsi="Times New Roman" w:cs="Times New Roman"/>
+          <w:sz w:val="18"/>
+          <w:szCs w:val="18"/>
+          <w:lang w:val="sk-SK"/>
+        </w:rPr>
+        <w:t xml:space="preserve"> znamená, že nad danými dvoma dátovými typmi nie je možné vykonať zadanú operáciu</w:t>
+      </w:r>
+    </w:p>
+    <w:p>
+      <w:pPr>
+        <w:pStyle w:val="ListParagraph"/>
+        <w:numPr>
+          <w:ilvl w:val="0"/>
+          <w:numId w:val="16"/>
+        </w:numPr>
+        <w:rPr>
+          <w:rFonts w:ascii="Times New Roman" w:hAnsi="Times New Roman" w:cs="Times New Roman"/>
+          <w:sz w:val="18"/>
+          <w:szCs w:val="18"/>
+          <w:lang w:val="sk-SK"/>
+        </w:rPr>
+      </w:pPr>
+      <w:proofErr w:type="spellStart"/>
+      <w:r>
+        <w:rPr>
+          <w:rFonts w:ascii="Times New Roman" w:hAnsi="Times New Roman" w:cs="Times New Roman"/>
+          <w:sz w:val="18"/>
+          <w:szCs w:val="18"/>
+          <w:lang w:val="sk-SK"/>
+        </w:rPr>
+        <w:t>Number</w:t>
+      </w:r>
+      <w:proofErr w:type="spellEnd"/>
+      <w:r>
+        <w:rPr>
+          <w:rFonts w:ascii="Times New Roman" w:hAnsi="Times New Roman" w:cs="Times New Roman"/>
+          <w:sz w:val="18"/>
+          <w:szCs w:val="18"/>
+          <w:lang w:val="sk-SK"/>
+        </w:rPr>
+        <w:t xml:space="preserve">, </w:t>
+      </w:r>
+      <w:proofErr w:type="spellStart"/>
+      <w:r>
+        <w:rPr>
+          <w:rFonts w:ascii="Times New Roman" w:hAnsi="Times New Roman" w:cs="Times New Roman"/>
+          <w:sz w:val="18"/>
+          <w:szCs w:val="18"/>
+          <w:lang w:val="sk-SK"/>
+        </w:rPr>
+        <w:t>Bool</w:t>
+      </w:r>
+      <w:proofErr w:type="spellEnd"/>
+      <w:r>
+        <w:rPr>
+          <w:rFonts w:ascii="Times New Roman" w:hAnsi="Times New Roman" w:cs="Times New Roman"/>
+          <w:sz w:val="18"/>
+          <w:szCs w:val="18"/>
+          <w:lang w:val="sk-SK"/>
+        </w:rPr>
+        <w:t xml:space="preserve">, </w:t>
+      </w:r>
+      <w:proofErr w:type="spellStart"/>
+      <w:r>
+        <w:rPr>
+          <w:rFonts w:ascii="Times New Roman" w:hAnsi="Times New Roman" w:cs="Times New Roman"/>
+          <w:sz w:val="18"/>
+          <w:szCs w:val="18"/>
+          <w:lang w:val="sk-SK"/>
+        </w:rPr>
+        <w:t>String</w:t>
+      </w:r>
+      <w:proofErr w:type="spellEnd"/>
+      <w:r>
+        <w:rPr>
+          <w:rFonts w:ascii="Times New Roman" w:hAnsi="Times New Roman" w:cs="Times New Roman"/>
+          <w:sz w:val="18"/>
+          <w:szCs w:val="18"/>
+          <w:lang w:val="sk-SK"/>
+        </w:rPr>
+        <w:t xml:space="preserve">, </w:t>
+      </w:r>
+      <w:proofErr w:type="spellStart"/>
+      <w:r>
+        <w:rPr>
+          <w:rFonts w:ascii="Times New Roman" w:hAnsi="Times New Roman" w:cs="Times New Roman"/>
+          <w:sz w:val="18"/>
+          <w:szCs w:val="18"/>
+          <w:lang w:val="sk-SK"/>
+        </w:rPr>
+        <w:t>Integer</w:t>
+      </w:r>
+      <w:proofErr w:type="spellEnd"/>
+      <w:r>
+        <w:rPr>
+          <w:rFonts w:ascii="Times New Roman" w:hAnsi="Times New Roman" w:cs="Times New Roman"/>
+          <w:sz w:val="18"/>
+          <w:szCs w:val="18"/>
+          <w:lang w:val="sk-SK"/>
+        </w:rPr>
+        <w:t xml:space="preserve"> – aký dátový typ bude mať </w:t>
+      </w:r>
+      <w:proofErr w:type="spellStart"/>
+      <w:r>
+        <w:rPr>
+          <w:rFonts w:ascii="Times New Roman" w:hAnsi="Times New Roman" w:cs="Times New Roman"/>
+          <w:sz w:val="18"/>
+          <w:szCs w:val="18"/>
+          <w:lang w:val="sk-SK"/>
+        </w:rPr>
+        <w:t>návratova´hodnota</w:t>
+      </w:r>
+      <w:proofErr w:type="spellEnd"/>
+      <w:r>
+        <w:rPr>
+          <w:rFonts w:ascii="Times New Roman" w:hAnsi="Times New Roman" w:cs="Times New Roman"/>
+          <w:sz w:val="18"/>
+          <w:szCs w:val="18"/>
+          <w:lang w:val="sk-SK"/>
+        </w:rPr>
+        <w:t xml:space="preserve"> operácie</w:t>
+      </w:r>
+    </w:p>
+    <w:p>
+      <w:pPr>
+        <w:pStyle w:val="ListParagraph"/>
+        <w:numPr>
+          <w:ilvl w:val="0"/>
+          <w:numId w:val="16"/>
+        </w:numPr>
+        <w:rPr>
+          <w:rFonts w:ascii="Times New Roman" w:hAnsi="Times New Roman" w:cs="Times New Roman"/>
+          <w:sz w:val="18"/>
+          <w:szCs w:val="18"/>
+          <w:lang w:val="sk-SK"/>
+        </w:rPr>
+      </w:pPr>
+      <w:r>
+        <w:rPr>
+          <w:rFonts w:ascii="Times New Roman" w:hAnsi="Times New Roman" w:cs="Times New Roman"/>
+          <w:sz w:val="18"/>
+          <w:szCs w:val="18"/>
+          <w:lang w:val="sk-SK"/>
+        </w:rPr>
+        <w:t xml:space="preserve">Nil – značí neočakávané narábanie s hodnotou nil </w:t>
+      </w:r>
+    </w:p>
+    <w:p>
+      <w:pPr>
+        <w:rPr>
+          <w:rFonts w:ascii="Times New Roman" w:hAnsi="Times New Roman" w:cs="Times New Roman"/>
+          <w:sz w:val="18"/>
+          <w:szCs w:val="18"/>
+          <w:lang w:val="sk-SK"/>
+        </w:rPr>
+      </w:pPr>
     </w:p>
     <w:sectPr>
       <w:pgSz w:w="11906" w:h="16838"/>
@@ -20848,6 +21498,119 @@
       </w:rPr>
     </w:lvl>
   </w:abstractNum>
+  <w:abstractNum w:abstractNumId="4" w15:restartNumberingAfterBreak="0">
+    <w:nsid w:val="662905D7"/>
+    <w:multiLevelType w:val="hybridMultilevel"/>
+    <w:tmpl w:val="8850F3DA"/>
+    <w:lvl w:ilvl="0" w:tplc="04090001">
+      <w:start w:val="1"/>
+      <w:numFmt w:val="bullet"/>
+      <w:lvlText w:val=""/>
+      <w:lvlJc w:val="left"/>
+      <w:pPr>
+        <w:ind w:left="720" w:hanging="360"/>
+      </w:pPr>
+      <w:rPr>
+        <w:rFonts w:ascii="Symbol" w:hAnsi="Symbol" w:hint="default"/>
+      </w:rPr>
+    </w:lvl>
+    <w:lvl w:ilvl="1" w:tplc="04090003" w:tentative="1">
+      <w:start w:val="1"/>
+      <w:numFmt w:val="bullet"/>
+      <w:lvlText w:val="o"/>
+      <w:lvlJc w:val="left"/>
+      <w:pPr>
+        <w:ind w:left="1440" w:hanging="360"/>
+      </w:pPr>
+      <w:rPr>
+        <w:rFonts w:ascii="Courier New" w:hAnsi="Courier New" w:cs="Courier New" w:hint="default"/>
+      </w:rPr>
+    </w:lvl>
+    <w:lvl w:ilvl="2" w:tplc="04090005" w:tentative="1">
+      <w:start w:val="1"/>
+      <w:numFmt w:val="bullet"/>
+      <w:lvlText w:val=""/>
+      <w:lvlJc w:val="left"/>
+      <w:pPr>
+        <w:ind w:left="2160" w:hanging="360"/>
+      </w:pPr>
+      <w:rPr>
+        <w:rFonts w:ascii="Wingdings" w:hAnsi="Wingdings" w:hint="default"/>
+      </w:rPr>
+    </w:lvl>
+    <w:lvl w:ilvl="3" w:tplc="04090001" w:tentative="1">
+      <w:start w:val="1"/>
+      <w:numFmt w:val="bullet"/>
+      <w:lvlText w:val=""/>
+      <w:lvlJc w:val="left"/>
+      <w:pPr>
+        <w:ind w:left="2880" w:hanging="360"/>
+      </w:pPr>
+      <w:rPr>
+        <w:rFonts w:ascii="Symbol" w:hAnsi="Symbol" w:hint="default"/>
+      </w:rPr>
+    </w:lvl>
+    <w:lvl w:ilvl="4" w:tplc="04090003" w:tentative="1">
+      <w:start w:val="1"/>
+      <w:numFmt w:val="bullet"/>
+      <w:lvlText w:val="o"/>
+      <w:lvlJc w:val="left"/>
+      <w:pPr>
+        <w:ind w:left="3600" w:hanging="360"/>
+      </w:pPr>
+      <w:rPr>
+        <w:rFonts w:ascii="Courier New" w:hAnsi="Courier New" w:cs="Courier New" w:hint="default"/>
+      </w:rPr>
+    </w:lvl>
+    <w:lvl w:ilvl="5" w:tplc="04090005" w:tentative="1">
+      <w:start w:val="1"/>
+      <w:numFmt w:val="bullet"/>
+      <w:lvlText w:val=""/>
+      <w:lvlJc w:val="left"/>
+      <w:pPr>
+        <w:ind w:left="4320" w:hanging="360"/>
+      </w:pPr>
+      <w:rPr>
+        <w:rFonts w:ascii="Wingdings" w:hAnsi="Wingdings" w:hint="default"/>
+      </w:rPr>
+    </w:lvl>
+    <w:lvl w:ilvl="6" w:tplc="04090001" w:tentative="1">
+      <w:start w:val="1"/>
+      <w:numFmt w:val="bullet"/>
+      <w:lvlText w:val=""/>
+      <w:lvlJc w:val="left"/>
+      <w:pPr>
+        <w:ind w:left="5040" w:hanging="360"/>
+      </w:pPr>
+      <w:rPr>
+        <w:rFonts w:ascii="Symbol" w:hAnsi="Symbol" w:hint="default"/>
+      </w:rPr>
+    </w:lvl>
+    <w:lvl w:ilvl="7" w:tplc="04090003" w:tentative="1">
+      <w:start w:val="1"/>
+      <w:numFmt w:val="bullet"/>
+      <w:lvlText w:val="o"/>
+      <w:lvlJc w:val="left"/>
+      <w:pPr>
+        <w:ind w:left="5760" w:hanging="360"/>
+      </w:pPr>
+      <w:rPr>
+        <w:rFonts w:ascii="Courier New" w:hAnsi="Courier New" w:cs="Courier New" w:hint="default"/>
+      </w:rPr>
+    </w:lvl>
+    <w:lvl w:ilvl="8" w:tplc="04090005" w:tentative="1">
+      <w:start w:val="1"/>
+      <w:numFmt w:val="bullet"/>
+      <w:lvlText w:val=""/>
+      <w:lvlJc w:val="left"/>
+      <w:pPr>
+        <w:ind w:left="6480" w:hanging="360"/>
+      </w:pPr>
+      <w:rPr>
+        <w:rFonts w:ascii="Wingdings" w:hAnsi="Wingdings" w:hint="default"/>
+      </w:rPr>
+    </w:lvl>
+  </w:abstractNum>
   <w:num w:numId="1">
     <w:abstractNumId w:val="2"/>
   </w:num>
@@ -20892,6 +21655,9 @@
   </w:num>
   <w:num w:numId="15">
     <w:abstractNumId w:val="1"/>
+  </w:num>
+  <w:num w:numId="16">
+    <w:abstractNumId w:val="4"/>
   </w:num>
 </w:numbering>
 </file>

--- a/documentation/dokumentace.docx
+++ b/documentation/dokumentace.docx
@@ -177,27 +177,7 @@
           <w:bCs/>
           <w:lang w:val="cs-CZ"/>
         </w:rPr>
-        <w:t xml:space="preserve">Matěj </w:t>
-      </w:r>
-      <w:proofErr w:type="spellStart"/>
-      <w:r>
-        <w:rPr>
-          <w:rFonts w:ascii="Times New Roman" w:hAnsi="Times New Roman" w:cs="Times New Roman"/>
-          <w:b/>
-          <w:bCs/>
-          <w:lang w:val="cs-CZ"/>
-        </w:rPr>
-        <w:t>Žalmánek</w:t>
-      </w:r>
-      <w:proofErr w:type="spellEnd"/>
-      <w:r>
-        <w:rPr>
-          <w:rFonts w:ascii="Times New Roman" w:hAnsi="Times New Roman" w:cs="Times New Roman"/>
-          <w:b/>
-          <w:bCs/>
-          <w:lang w:val="cs-CZ"/>
-        </w:rPr>
-        <w:t xml:space="preserve"> </w:t>
+        <w:t xml:space="preserve">Matěj Žalmánek </w:t>
       </w:r>
       <w:r>
         <w:rPr>
@@ -2404,10 +2384,173 @@
     </w:p>
     <w:p>
       <w:pPr>
-        <w:rPr>
+        <w:ind w:left="720"/>
+        <w:rPr>
+          <w:rFonts w:ascii="Times New Roman" w:hAnsi="Times New Roman" w:cs="Times New Roman"/>
           <w:lang w:val="cs-CZ"/>
         </w:rPr>
       </w:pPr>
+      <w:r>
+        <w:rPr>
+          <w:rFonts w:ascii="Times New Roman" w:hAnsi="Times New Roman" w:cs="Times New Roman"/>
+          <w:lang w:val="cs-CZ"/>
+        </w:rPr>
+        <w:t>První částí překladače je scanner, nebo také lexikální analyzátor, který je implementován za pomocí konečného automatu, který odpovídá</w:t>
+      </w:r>
+      <w:r>
+        <w:rPr>
+          <w:rFonts w:ascii="Times New Roman" w:hAnsi="Times New Roman" w:cs="Times New Roman"/>
+          <w:lang w:val="cs-CZ"/>
+        </w:rPr>
+        <w:t xml:space="preserve"> námi</w:t>
+      </w:r>
+      <w:r>
+        <w:rPr>
+          <w:rFonts w:ascii="Times New Roman" w:hAnsi="Times New Roman" w:cs="Times New Roman"/>
+          <w:lang w:val="cs-CZ"/>
+        </w:rPr>
+        <w:t xml:space="preserve"> předem definovaným regulárním výrazům</w:t>
+      </w:r>
+      <w:r>
+        <w:rPr>
+          <w:rFonts w:ascii="Times New Roman" w:hAnsi="Times New Roman" w:cs="Times New Roman"/>
+          <w:lang w:val="cs-CZ"/>
+        </w:rPr>
+        <w:t>, které popisují všechny konstrukce překládaného jazyka.</w:t>
+      </w:r>
+      <w:r>
+        <w:rPr>
+          <w:rFonts w:ascii="Times New Roman" w:hAnsi="Times New Roman" w:cs="Times New Roman"/>
+          <w:lang w:val="cs-CZ"/>
+        </w:rPr>
+        <w:t xml:space="preserve"> Obrázek konečného automatu, který reprezentuje</w:t>
+      </w:r>
+      <w:r>
+        <w:rPr>
+          <w:rFonts w:ascii="Times New Roman" w:hAnsi="Times New Roman" w:cs="Times New Roman"/>
+          <w:lang w:val="cs-CZ"/>
+        </w:rPr>
+        <w:t xml:space="preserve"> námi implementovaný scanner je přiložený v bodě 6.</w:t>
+      </w:r>
+      <w:r>
+        <w:rPr>
+          <w:rFonts w:ascii="Times New Roman" w:hAnsi="Times New Roman" w:cs="Times New Roman"/>
+          <w:lang w:val="cs-CZ"/>
+        </w:rPr>
+        <w:t xml:space="preserve"> </w:t>
+      </w:r>
+    </w:p>
+    <w:p>
+      <w:pPr>
+        <w:ind w:left="720"/>
+        <w:rPr>
+          <w:rFonts w:ascii="Times New Roman" w:hAnsi="Times New Roman" w:cs="Times New Roman"/>
+          <w:lang w:val="cs-CZ"/>
+        </w:rPr>
+      </w:pPr>
+      <w:r>
+        <w:rPr>
+          <w:rFonts w:ascii="Times New Roman" w:hAnsi="Times New Roman" w:cs="Times New Roman"/>
+          <w:lang w:val="cs-CZ"/>
+        </w:rPr>
+        <w:t xml:space="preserve">Pro komunikaci se scannerem slouží dvě funkce, </w:t>
+      </w:r>
+      <w:proofErr w:type="spellStart"/>
+      <w:r>
+        <w:rPr>
+          <w:rFonts w:ascii="Times New Roman" w:hAnsi="Times New Roman" w:cs="Times New Roman"/>
+          <w:i/>
+          <w:iCs/>
+          <w:lang w:val="cs-CZ"/>
+        </w:rPr>
+        <w:t>GetNextToken</w:t>
+      </w:r>
+      <w:proofErr w:type="spellEnd"/>
+      <w:r>
+        <w:rPr>
+          <w:rFonts w:ascii="Times New Roman" w:hAnsi="Times New Roman" w:cs="Times New Roman"/>
+          <w:lang w:val="cs-CZ"/>
+        </w:rPr>
+        <w:t xml:space="preserve"> a </w:t>
+      </w:r>
+      <w:proofErr w:type="spellStart"/>
+      <w:r>
+        <w:rPr>
+          <w:rFonts w:ascii="Times New Roman" w:hAnsi="Times New Roman" w:cs="Times New Roman"/>
+          <w:i/>
+          <w:iCs/>
+          <w:lang w:val="cs-CZ"/>
+        </w:rPr>
+        <w:t>TokenStore</w:t>
+      </w:r>
+      <w:proofErr w:type="spellEnd"/>
+      <w:r>
+        <w:rPr>
+          <w:rFonts w:ascii="Times New Roman" w:hAnsi="Times New Roman" w:cs="Times New Roman"/>
+          <w:lang w:val="cs-CZ"/>
+        </w:rPr>
+        <w:t xml:space="preserve">. </w:t>
+      </w:r>
+      <w:r>
+        <w:rPr>
+          <w:rFonts w:ascii="Times New Roman" w:hAnsi="Times New Roman" w:cs="Times New Roman"/>
+          <w:lang w:val="cs-CZ"/>
+        </w:rPr>
+        <w:t xml:space="preserve"> </w:t>
+      </w:r>
+      <w:r>
+        <w:rPr>
+          <w:rFonts w:ascii="Times New Roman" w:hAnsi="Times New Roman" w:cs="Times New Roman"/>
+          <w:lang w:val="cs-CZ"/>
+        </w:rPr>
+        <w:t>Jak již z nabízeného rozhraní napovídá, scanner ukládá tokeny do fronty tokenů, které si poté vnější části mohou dle libosti ukládat / vybírat.</w:t>
+      </w:r>
+      <w:r>
+        <w:rPr>
+          <w:rFonts w:ascii="Times New Roman" w:hAnsi="Times New Roman" w:cs="Times New Roman"/>
+          <w:lang w:val="cs-CZ"/>
+        </w:rPr>
+        <w:t xml:space="preserve"> Jelikož pro ulehčení gramatiky jsme se rozhodli používat lexému ID_F, scanner se také snaží zjišťovat, zda se jedná o identifikátor funkce, či nikoliv a z toho vychází povinnost ukládat</w:t>
+      </w:r>
+      <w:r>
+        <w:rPr>
+          <w:rFonts w:ascii="Times New Roman" w:hAnsi="Times New Roman" w:cs="Times New Roman"/>
+          <w:lang w:val="cs-CZ"/>
+        </w:rPr>
+        <w:t xml:space="preserve"> některé tokeny čtené scannerem navíc</w:t>
+      </w:r>
+      <w:r>
+        <w:rPr>
+          <w:rFonts w:ascii="Times New Roman" w:hAnsi="Times New Roman" w:cs="Times New Roman"/>
+          <w:lang w:val="cs-CZ"/>
+        </w:rPr>
+        <w:t>, ale s nižší prioritou, než kdyby je ukládala jiná část programu než scanner.</w:t>
+      </w:r>
+      <w:r>
+        <w:rPr>
+          <w:rFonts w:ascii="Times New Roman" w:hAnsi="Times New Roman" w:cs="Times New Roman"/>
+          <w:lang w:val="cs-CZ"/>
+        </w:rPr>
+        <w:t xml:space="preserve"> Další důležitou částí námi implementovaného scanneru je pole řetězců, do kterého ukládá atributy tokenů za pomocí datové struktury </w:t>
+      </w:r>
+      <w:proofErr w:type="spellStart"/>
+      <w:r>
+        <w:rPr>
+          <w:rFonts w:ascii="Times New Roman" w:hAnsi="Times New Roman" w:cs="Times New Roman"/>
+          <w:i/>
+          <w:iCs/>
+          <w:lang w:val="cs-CZ"/>
+        </w:rPr>
+        <w:t>StringsArray</w:t>
+      </w:r>
+      <w:proofErr w:type="spellEnd"/>
+      <w:r>
+        <w:rPr>
+          <w:rFonts w:ascii="Times New Roman" w:hAnsi="Times New Roman" w:cs="Times New Roman"/>
+          <w:lang w:val="cs-CZ"/>
+        </w:rPr>
+        <w:t xml:space="preserve"> popsané níže.</w:t>
+      </w:r>
     </w:p>
     <w:p>
       <w:pPr>
@@ -2958,6 +3101,7 @@
           <w:color w:val="auto"/>
           <w:lang w:val="cs-CZ"/>
         </w:rPr>
+        <w:lastRenderedPageBreak/>
         <w:t xml:space="preserve">Poslední komponentou, se kterou je zajištěna komunikace, je sémantická analýza. </w:t>
       </w:r>
       <w:r>
@@ -3180,7 +3324,6 @@
           <w:rFonts w:ascii="Times New Roman" w:hAnsi="Times New Roman" w:cs="Times New Roman"/>
           <w:lang w:val="sk-SK"/>
         </w:rPr>
-        <w:lastRenderedPageBreak/>
         <w:t xml:space="preserve">‘&lt;‘ -  Operátor na vrchole zásobníka má menšiu prioritu ako prichádzajúci. Ulož ho na zásobník, tak aby mal </w:t>
       </w:r>
       <w:proofErr w:type="spellStart"/>
@@ -3957,6 +4100,7 @@
           <w:color w:val="auto"/>
           <w:lang w:val="cs-CZ"/>
         </w:rPr>
+        <w:lastRenderedPageBreak/>
         <w:t xml:space="preserve"> </w:t>
       </w:r>
       <w:bookmarkStart w:id="7" w:name="_Toc89802208"/>
@@ -4048,7 +4192,6 @@
           <w:szCs w:val="40"/>
           <w:lang w:val="cs-CZ"/>
         </w:rPr>
-        <w:lastRenderedPageBreak/>
         <w:t xml:space="preserve"> </w:t>
       </w:r>
       <w:bookmarkStart w:id="9" w:name="_Toc89802210"/>
@@ -4243,6 +4386,8 @@
     </w:p>
     <w:p>
       <w:pPr>
+        <w:pStyle w:val="ListParagraph"/>
+        <w:ind w:left="750"/>
         <w:rPr>
           <w:rFonts w:ascii="Times New Roman" w:eastAsiaTheme="majorEastAsia" w:hAnsi="Times New Roman" w:cs="Times New Roman"/>
           <w:b/>
@@ -4253,6 +4398,243 @@
           <w:lang w:val="cs-CZ"/>
         </w:rPr>
       </w:pPr>
+    </w:p>
+    <w:p>
+      <w:pPr>
+        <w:pStyle w:val="ListParagraph"/>
+        <w:numPr>
+          <w:ilvl w:val="1"/>
+          <w:numId w:val="1"/>
+        </w:numPr>
+        <w:rPr>
+          <w:rFonts w:ascii="Times New Roman" w:eastAsiaTheme="majorEastAsia" w:hAnsi="Times New Roman" w:cs="Times New Roman"/>
+          <w:b/>
+          <w:bCs/>
+          <w:smallCaps/>
+          <w:sz w:val="28"/>
+          <w:szCs w:val="28"/>
+          <w:lang w:val="cs-CZ"/>
+        </w:rPr>
+      </w:pPr>
+      <w:r>
+        <w:rPr>
+          <w:rFonts w:ascii="Times New Roman" w:eastAsiaTheme="majorEastAsia" w:hAnsi="Times New Roman" w:cs="Times New Roman"/>
+          <w:b/>
+          <w:bCs/>
+          <w:smallCaps/>
+          <w:sz w:val="28"/>
+          <w:szCs w:val="28"/>
+          <w:lang w:val="cs-CZ"/>
+        </w:rPr>
+        <w:t>Pole řetězců</w:t>
+      </w:r>
+    </w:p>
+    <w:p>
+      <w:pPr>
+        <w:ind w:left="720"/>
+        <w:rPr>
+          <w:rFonts w:ascii="Times New Roman" w:eastAsiaTheme="majorEastAsia" w:hAnsi="Times New Roman" w:cs="Times New Roman"/>
+          <w:b/>
+          <w:bCs/>
+          <w:smallCaps/>
+          <w:sz w:val="28"/>
+          <w:szCs w:val="28"/>
+          <w:lang w:val="cs-CZ"/>
+        </w:rPr>
+      </w:pPr>
+      <w:r>
+        <w:rPr>
+          <w:rFonts w:ascii="Times New Roman" w:hAnsi="Times New Roman" w:cs="Times New Roman"/>
+          <w:lang w:val="cs-CZ"/>
+        </w:rPr>
+        <w:t>Tato datová struktura slouží pro ukládání atributů tokenů</w:t>
+      </w:r>
+      <w:r>
+        <w:rPr>
+          <w:rFonts w:ascii="Times New Roman" w:hAnsi="Times New Roman" w:cs="Times New Roman"/>
+          <w:lang w:val="cs-CZ"/>
+        </w:rPr>
+        <w:t xml:space="preserve"> a b</w:t>
+      </w:r>
+      <w:r>
+        <w:rPr>
+          <w:rFonts w:ascii="Times New Roman" w:hAnsi="Times New Roman" w:cs="Times New Roman"/>
+          <w:lang w:val="cs-CZ"/>
+        </w:rPr>
+        <w:t>yla navržena</w:t>
+      </w:r>
+      <w:r>
+        <w:rPr>
+          <w:rFonts w:ascii="Times New Roman" w:hAnsi="Times New Roman" w:cs="Times New Roman"/>
+          <w:lang w:val="cs-CZ"/>
+        </w:rPr>
+        <w:t xml:space="preserve"> výhradně</w:t>
+      </w:r>
+      <w:r>
+        <w:rPr>
+          <w:rFonts w:ascii="Times New Roman" w:hAnsi="Times New Roman" w:cs="Times New Roman"/>
+          <w:lang w:val="cs-CZ"/>
+        </w:rPr>
+        <w:t xml:space="preserve"> pro tyto potřeby. </w:t>
+      </w:r>
+      <w:r>
+        <w:rPr>
+          <w:rFonts w:ascii="Times New Roman" w:hAnsi="Times New Roman" w:cs="Times New Roman"/>
+          <w:lang w:val="cs-CZ"/>
+        </w:rPr>
+        <w:t>Funguje za pomocí statického pole, které</w:t>
+      </w:r>
+      <w:r>
+        <w:rPr>
+          <w:rFonts w:ascii="Times New Roman" w:hAnsi="Times New Roman" w:cs="Times New Roman"/>
+          <w:lang w:val="cs-CZ"/>
+        </w:rPr>
+        <w:t xml:space="preserve"> se vkládá jako prvek do fronty </w:t>
+      </w:r>
+      <w:r>
+        <w:rPr>
+          <w:rFonts w:ascii="Times New Roman" w:hAnsi="Times New Roman" w:cs="Times New Roman"/>
+          <w:lang w:val="cs-CZ"/>
+        </w:rPr>
+        <w:t>těchto polí.</w:t>
+      </w:r>
+      <w:r>
+        <w:rPr>
+          <w:rFonts w:ascii="Times New Roman" w:hAnsi="Times New Roman" w:cs="Times New Roman"/>
+          <w:lang w:val="cs-CZ"/>
+        </w:rPr>
+        <w:t xml:space="preserve"> Výsledkem je tedy fronta polí, kde jedno pole má předem definovanou velikost, v našem případě </w:t>
+      </w:r>
+      <w:proofErr w:type="gramStart"/>
+      <w:r>
+        <w:rPr>
+          <w:rFonts w:ascii="Times New Roman" w:hAnsi="Times New Roman" w:cs="Times New Roman"/>
+          <w:lang w:val="cs-CZ"/>
+        </w:rPr>
+        <w:t>1024B</w:t>
+      </w:r>
+      <w:proofErr w:type="gramEnd"/>
+      <w:r>
+        <w:rPr>
+          <w:rFonts w:ascii="Times New Roman" w:hAnsi="Times New Roman" w:cs="Times New Roman"/>
+          <w:lang w:val="cs-CZ"/>
+        </w:rPr>
+        <w:t xml:space="preserve">. </w:t>
+      </w:r>
+      <w:r>
+        <w:rPr>
+          <w:rFonts w:ascii="Times New Roman" w:hAnsi="Times New Roman" w:cs="Times New Roman"/>
+          <w:lang w:val="cs-CZ"/>
+        </w:rPr>
+        <w:t>Jelikož se snaží tato datová struktura vyhovět požadavkům pro vkládání řetězců ze scanneru</w:t>
+      </w:r>
+      <w:r>
+        <w:rPr>
+          <w:rFonts w:ascii="Times New Roman" w:hAnsi="Times New Roman" w:cs="Times New Roman"/>
+          <w:lang w:val="cs-CZ"/>
+        </w:rPr>
+        <w:t xml:space="preserve"> a šetřit paměť</w:t>
+      </w:r>
+      <w:r>
+        <w:rPr>
+          <w:rFonts w:ascii="Times New Roman" w:hAnsi="Times New Roman" w:cs="Times New Roman"/>
+          <w:lang w:val="cs-CZ"/>
+        </w:rPr>
+        <w:t xml:space="preserve">, nabízí </w:t>
+      </w:r>
+      <w:proofErr w:type="spellStart"/>
+      <w:r>
+        <w:rPr>
+          <w:rFonts w:ascii="Times New Roman" w:hAnsi="Times New Roman" w:cs="Times New Roman"/>
+          <w:lang w:val="cs-CZ"/>
+        </w:rPr>
+        <w:t>zinvalidovat</w:t>
+      </w:r>
+      <w:proofErr w:type="spellEnd"/>
+      <w:r>
+        <w:rPr>
+          <w:rFonts w:ascii="Times New Roman" w:hAnsi="Times New Roman" w:cs="Times New Roman"/>
+          <w:lang w:val="cs-CZ"/>
+        </w:rPr>
+        <w:t xml:space="preserve"> vložené znaky</w:t>
+      </w:r>
+      <w:r>
+        <w:rPr>
+          <w:rFonts w:ascii="Times New Roman" w:hAnsi="Times New Roman" w:cs="Times New Roman"/>
+          <w:lang w:val="cs-CZ"/>
+        </w:rPr>
+        <w:t xml:space="preserve"> po poslední vložený separátor</w:t>
+      </w:r>
+      <w:r>
+        <w:rPr>
+          <w:rFonts w:ascii="Times New Roman" w:hAnsi="Times New Roman" w:cs="Times New Roman"/>
+          <w:lang w:val="cs-CZ"/>
+        </w:rPr>
+        <w:t xml:space="preserve"> a tím začít vkládat znovu na pozice, na které již bylo jednou vkládáno.</w:t>
+      </w:r>
+      <w:r>
+        <w:rPr>
+          <w:rFonts w:ascii="Times New Roman" w:hAnsi="Times New Roman" w:cs="Times New Roman"/>
+          <w:lang w:val="cs-CZ"/>
+        </w:rPr>
+        <w:t xml:space="preserve"> Pro ulehčení práce s touto datovou strukturou nám tato datová struktura nabízí získat ukazatel na</w:t>
+      </w:r>
+      <w:r>
+        <w:rPr>
+          <w:rFonts w:ascii="Times New Roman" w:hAnsi="Times New Roman" w:cs="Times New Roman"/>
+          <w:lang w:val="cs-CZ"/>
+        </w:rPr>
+        <w:t xml:space="preserve"> začátek</w:t>
+      </w:r>
+      <w:r>
+        <w:rPr>
+          <w:rFonts w:ascii="Times New Roman" w:hAnsi="Times New Roman" w:cs="Times New Roman"/>
+          <w:lang w:val="cs-CZ"/>
+        </w:rPr>
+        <w:t xml:space="preserve"> poslední</w:t>
+      </w:r>
+      <w:r>
+        <w:rPr>
+          <w:rFonts w:ascii="Times New Roman" w:hAnsi="Times New Roman" w:cs="Times New Roman"/>
+          <w:lang w:val="cs-CZ"/>
+        </w:rPr>
+        <w:t>ho</w:t>
+      </w:r>
+      <w:r>
+        <w:rPr>
+          <w:rFonts w:ascii="Times New Roman" w:hAnsi="Times New Roman" w:cs="Times New Roman"/>
+          <w:lang w:val="cs-CZ"/>
+        </w:rPr>
+        <w:t xml:space="preserve"> vkládan</w:t>
+      </w:r>
+      <w:r>
+        <w:rPr>
+          <w:rFonts w:ascii="Times New Roman" w:hAnsi="Times New Roman" w:cs="Times New Roman"/>
+          <w:lang w:val="cs-CZ"/>
+        </w:rPr>
+        <w:t>ého</w:t>
+      </w:r>
+      <w:r>
+        <w:rPr>
+          <w:rFonts w:ascii="Times New Roman" w:hAnsi="Times New Roman" w:cs="Times New Roman"/>
+          <w:lang w:val="cs-CZ"/>
+        </w:rPr>
+        <w:t xml:space="preserve"> řetěz</w:t>
+      </w:r>
+      <w:r>
+        <w:rPr>
+          <w:rFonts w:ascii="Times New Roman" w:hAnsi="Times New Roman" w:cs="Times New Roman"/>
+          <w:lang w:val="cs-CZ"/>
+        </w:rPr>
+        <w:t>ce</w:t>
+      </w:r>
+      <w:r>
+        <w:rPr>
+          <w:rFonts w:ascii="Times New Roman" w:hAnsi="Times New Roman" w:cs="Times New Roman"/>
+          <w:lang w:val="cs-CZ"/>
+        </w:rPr>
+        <w:t>.</w:t>
+      </w:r>
     </w:p>
     <w:p>
       <w:pPr>
@@ -4323,17 +4705,8 @@
                 <w:rFonts w:ascii="Times New Roman" w:hAnsi="Times New Roman" w:cs="Times New Roman"/>
                 <w:lang w:val="cs-CZ"/>
               </w:rPr>
-              <w:t xml:space="preserve">Matěj </w:t>
-            </w:r>
-            <w:proofErr w:type="spellStart"/>
-            <w:r>
-              <w:rPr>
-                <w:rFonts w:ascii="Times New Roman" w:hAnsi="Times New Roman" w:cs="Times New Roman"/>
-                <w:lang w:val="cs-CZ"/>
-              </w:rPr>
-              <w:t>Žalmánek</w:t>
-            </w:r>
-            <w:proofErr w:type="spellEnd"/>
+              <w:t>Matěj Žalmánek</w:t>
+            </w:r>
           </w:p>
         </w:tc>
         <w:tc>
@@ -4632,6 +5005,7 @@
           <w:color w:val="auto"/>
           <w:lang w:val="cs-CZ"/>
         </w:rPr>
+        <w:lastRenderedPageBreak/>
         <w:t xml:space="preserve"> </w:t>
       </w:r>
       <w:bookmarkStart w:id="12" w:name="_Toc89802213"/>
@@ -4970,6 +5344,951 @@
           <w:lang w:val="cs-CZ"/>
         </w:rPr>
       </w:pPr>
+      <w:r>
+        <w:rPr>
+          <w:rFonts w:ascii="Times New Roman" w:hAnsi="Times New Roman" w:cs="Times New Roman"/>
+          <w:noProof/>
+          <w:lang w:val="cs-CZ"/>
+        </w:rPr>
+        <w:drawing>
+          <wp:anchor distT="0" distB="0" distL="114300" distR="114300" simplePos="0" relativeHeight="251658240" behindDoc="1" locked="0" layoutInCell="1" allowOverlap="1" wp14:anchorId="49BE945C" wp14:editId="2428EC0C">
+            <wp:simplePos x="0" y="0"/>
+            <wp:positionH relativeFrom="column">
+              <wp:posOffset>82550</wp:posOffset>
+            </wp:positionH>
+            <wp:positionV relativeFrom="paragraph">
+              <wp:posOffset>524510</wp:posOffset>
+            </wp:positionV>
+            <wp:extent cx="5762625" cy="4829175"/>
+            <wp:effectExtent l="0" t="0" r="9525" b="9525"/>
+            <wp:wrapTight wrapText="bothSides">
+              <wp:wrapPolygon edited="0">
+                <wp:start x="0" y="0"/>
+                <wp:lineTo x="0" y="21557"/>
+                <wp:lineTo x="21564" y="21557"/>
+                <wp:lineTo x="21564" y="0"/>
+                <wp:lineTo x="0" y="0"/>
+              </wp:wrapPolygon>
+            </wp:wrapTight>
+            <wp:docPr id="2" name="Picture 2"/>
+            <wp:cNvGraphicFramePr>
+              <a:graphicFrameLocks xmlns:a="http://schemas.openxmlformats.org/drawingml/2006/main" noChangeAspect="1"/>
+            </wp:cNvGraphicFramePr>
+            <a:graphic xmlns:a="http://schemas.openxmlformats.org/drawingml/2006/main">
+              <a:graphicData uri="http://schemas.openxmlformats.org/drawingml/2006/picture">
+                <pic:pic xmlns:pic="http://schemas.openxmlformats.org/drawingml/2006/picture">
+                  <pic:nvPicPr>
+                    <pic:cNvPr id="0" name="Picture 1"/>
+                    <pic:cNvPicPr>
+                      <a:picLocks noChangeAspect="1" noChangeArrowheads="1"/>
+                    </pic:cNvPicPr>
+                  </pic:nvPicPr>
+                  <pic:blipFill>
+                    <a:blip r:embed="rId9">
+                      <a:extLst>
+                        <a:ext uri="{28A0092B-C50C-407E-A947-70E740481C1C}">
+                          <a14:useLocalDpi xmlns:a14="http://schemas.microsoft.com/office/drawing/2010/main" val="0"/>
+                        </a:ext>
+                      </a:extLst>
+                    </a:blip>
+                    <a:srcRect/>
+                    <a:stretch>
+                      <a:fillRect/>
+                    </a:stretch>
+                  </pic:blipFill>
+                  <pic:spPr bwMode="auto">
+                    <a:xfrm>
+                      <a:off x="0" y="0"/>
+                      <a:ext cx="5762625" cy="4829175"/>
+                    </a:xfrm>
+                    <a:prstGeom prst="rect">
+                      <a:avLst/>
+                    </a:prstGeom>
+                    <a:noFill/>
+                    <a:ln>
+                      <a:noFill/>
+                    </a:ln>
+                  </pic:spPr>
+                </pic:pic>
+              </a:graphicData>
+            </a:graphic>
+            <wp14:sizeRelH relativeFrom="margin">
+              <wp14:pctWidth>0</wp14:pctWidth>
+            </wp14:sizeRelH>
+            <wp14:sizeRelV relativeFrom="margin">
+              <wp14:pctHeight>0</wp14:pctHeight>
+            </wp14:sizeRelV>
+          </wp:anchor>
+        </w:drawing>
+      </w:r>
+      <w:r>
+        <w:rPr>
+          <w:rFonts w:ascii="Times New Roman" w:hAnsi="Times New Roman" w:cs="Times New Roman"/>
+          <w:lang w:val="cs-CZ"/>
+        </w:rPr>
+        <w:t>Poznámka: Pro přehlednost je stavový automat ve třech obrázcích. Stav Start (S) je vždy jeden a ten samý stav</w:t>
+      </w:r>
+      <w:r>
+        <w:rPr>
+          <w:rFonts w:ascii="Times New Roman" w:hAnsi="Times New Roman" w:cs="Times New Roman"/>
+          <w:lang w:val="cs-CZ"/>
+        </w:rPr>
+        <w:t xml:space="preserve"> ve všech třech obrázcích</w:t>
+      </w:r>
+      <w:r>
+        <w:rPr>
+          <w:rFonts w:ascii="Times New Roman" w:hAnsi="Times New Roman" w:cs="Times New Roman"/>
+          <w:lang w:val="cs-CZ"/>
+        </w:rPr>
+        <w:t>.</w:t>
+      </w:r>
+    </w:p>
+    <w:p>
+      <w:pPr>
+        <w:rPr>
+          <w:rFonts w:ascii="Times New Roman" w:hAnsi="Times New Roman" w:cs="Times New Roman"/>
+          <w:lang w:val="cs-CZ"/>
+        </w:rPr>
+      </w:pPr>
+    </w:p>
+    <w:p>
+      <w:pPr>
+        <w:rPr>
+          <w:rFonts w:ascii="Times New Roman" w:hAnsi="Times New Roman" w:cs="Times New Roman"/>
+          <w:lang w:val="cs-CZ"/>
+        </w:rPr>
+      </w:pPr>
+      <w:r>
+        <w:rPr>
+          <w:rFonts w:ascii="Times New Roman" w:hAnsi="Times New Roman" w:cs="Times New Roman"/>
+          <w:noProof/>
+          <w:lang w:val="cs-CZ"/>
+        </w:rPr>
+        <w:lastRenderedPageBreak/>
+        <mc:AlternateContent>
+          <mc:Choice Requires="wps">
+            <w:drawing>
+              <wp:anchor distT="45720" distB="45720" distL="114300" distR="114300" simplePos="0" relativeHeight="251662336" behindDoc="0" locked="0" layoutInCell="1" allowOverlap="1" wp14:anchorId="375685BF" wp14:editId="4AFD42EE">
+                <wp:simplePos x="0" y="0"/>
+                <wp:positionH relativeFrom="column">
+                  <wp:posOffset>4023995</wp:posOffset>
+                </wp:positionH>
+                <wp:positionV relativeFrom="paragraph">
+                  <wp:posOffset>8308340</wp:posOffset>
+                </wp:positionV>
+                <wp:extent cx="1208405" cy="581025"/>
+                <wp:effectExtent l="0" t="0" r="0" b="0"/>
+                <wp:wrapSquare wrapText="bothSides"/>
+                <wp:docPr id="217" name="Text Box 2"/>
+                <wp:cNvGraphicFramePr>
+                  <a:graphicFrameLocks xmlns:a="http://schemas.openxmlformats.org/drawingml/2006/main"/>
+                </wp:cNvGraphicFramePr>
+                <a:graphic xmlns:a="http://schemas.openxmlformats.org/drawingml/2006/main">
+                  <a:graphicData uri="http://schemas.microsoft.com/office/word/2010/wordprocessingShape">
+                    <wps:wsp>
+                      <wps:cNvSpPr txBox="1">
+                        <a:spLocks noChangeArrowheads="1"/>
+                      </wps:cNvSpPr>
+                      <wps:spPr bwMode="auto">
+                        <a:xfrm>
+                          <a:off x="0" y="0"/>
+                          <a:ext cx="1208405" cy="581025"/>
+                        </a:xfrm>
+                        <a:prstGeom prst="rect">
+                          <a:avLst/>
+                        </a:prstGeom>
+                        <a:noFill/>
+                        <a:ln w="9525">
+                          <a:noFill/>
+                          <a:miter lim="800000"/>
+                          <a:headEnd/>
+                          <a:tailEnd/>
+                        </a:ln>
+                      </wps:spPr>
+                      <wps:txbx>
+                        <w:txbxContent>
+                          <w:p>
+                            <w:pPr>
+                              <w:rPr>
+                                <w:rFonts w:ascii="Times New Roman" w:hAnsi="Times New Roman" w:cs="Times New Roman"/>
+                                <w:lang w:val="cs-CZ"/>
+                              </w:rPr>
+                            </w:pPr>
+                            <w:r>
+                              <w:rPr>
+                                <w:rFonts w:ascii="Times New Roman" w:hAnsi="Times New Roman" w:cs="Times New Roman"/>
+                                <w:lang w:val="cs-CZ"/>
+                              </w:rPr>
+                              <w:t>a = {A-Z, a-z, _}</w:t>
+                            </w:r>
+                          </w:p>
+                          <w:p>
+                            <w:pPr>
+                              <w:rPr>
+                                <w:rFonts w:ascii="Times New Roman" w:hAnsi="Times New Roman" w:cs="Times New Roman"/>
+                                <w:lang w:val="cs-CZ"/>
+                              </w:rPr>
+                            </w:pPr>
+                            <w:r>
+                              <w:rPr>
+                                <w:rFonts w:ascii="Times New Roman" w:hAnsi="Times New Roman" w:cs="Times New Roman"/>
+                                <w:lang w:val="cs-CZ"/>
+                              </w:rPr>
+                              <w:t>c = {</w:t>
+                            </w:r>
+                            <w:proofErr w:type="gramStart"/>
+                            <w:r>
+                              <w:rPr>
+                                <w:rFonts w:ascii="Times New Roman" w:hAnsi="Times New Roman" w:cs="Times New Roman"/>
+                                <w:lang w:val="cs-CZ"/>
+                              </w:rPr>
+                              <w:t>+,-</w:t>
+                            </w:r>
+                            <w:proofErr w:type="gramEnd"/>
+                            <w:r>
+                              <w:rPr>
+                                <w:rFonts w:ascii="Times New Roman" w:hAnsi="Times New Roman" w:cs="Times New Roman"/>
+                                <w:lang w:val="cs-CZ"/>
+                              </w:rPr>
+                              <w:t>}</w:t>
+                            </w:r>
+                          </w:p>
+                          <w:p>
+                            <w:pPr>
+                              <w:rPr>
+                                <w:rFonts w:ascii="Times New Roman" w:hAnsi="Times New Roman" w:cs="Times New Roman"/>
+                                <w:lang w:val="cs-CZ"/>
+                              </w:rPr>
+                            </w:pPr>
+                          </w:p>
+                        </w:txbxContent>
+                      </wps:txbx>
+                      <wps:bodyPr rot="0" vert="horz" wrap="square" lIns="91440" tIns="45720" rIns="91440" bIns="45720" anchor="t" anchorCtr="0">
+                        <a:noAutofit/>
+                      </wps:bodyPr>
+                    </wps:wsp>
+                  </a:graphicData>
+                </a:graphic>
+                <wp14:sizeRelH relativeFrom="margin">
+                  <wp14:pctWidth>0</wp14:pctWidth>
+                </wp14:sizeRelH>
+                <wp14:sizeRelV relativeFrom="margin">
+                  <wp14:pctHeight>0</wp14:pctHeight>
+                </wp14:sizeRelV>
+              </wp:anchor>
+            </w:drawing>
+          </mc:Choice>
+          <mc:Fallback>
+            <w:pict>
+              <v:shapetype w14:anchorId="375685BF" id="_x0000_t202" coordsize="21600,21600" o:spt="202" path="m,l,21600r21600,l21600,xe">
+                <v:stroke joinstyle="miter"/>
+                <v:path gradientshapeok="t" o:connecttype="rect"/>
+              </v:shapetype>
+              <v:shape id="Text Box 2" o:spid="_x0000_s1026" type="#_x0000_t202" style="position:absolute;margin-left:316.85pt;margin-top:654.2pt;width:95.15pt;height:45.75pt;z-index:251662336;visibility:visible;mso-wrap-style:square;mso-width-percent:0;mso-height-percent:0;mso-wrap-distance-left:9pt;mso-wrap-distance-top:3.6pt;mso-wrap-distance-right:9pt;mso-wrap-distance-bottom:3.6pt;mso-position-horizontal:absolute;mso-position-horizontal-relative:text;mso-position-vertical:absolute;mso-position-vertical-relative:text;mso-width-percent:0;mso-height-percent:0;mso-width-relative:margin;mso-height-relative:margin;v-text-anchor:top" o:gfxdata="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" filled="f" stroked="f">
+                <v:textbox>
+                  <w:txbxContent>
+                    <w:p>
+                      <w:pPr>
+                        <w:rPr>
+                          <w:rFonts w:ascii="Times New Roman" w:hAnsi="Times New Roman" w:cs="Times New Roman"/>
+                          <w:lang w:val="cs-CZ"/>
+                        </w:rPr>
+                      </w:pPr>
+                      <w:r>
+                        <w:rPr>
+                          <w:rFonts w:ascii="Times New Roman" w:hAnsi="Times New Roman" w:cs="Times New Roman"/>
+                          <w:lang w:val="cs-CZ"/>
+                        </w:rPr>
+                        <w:t>a = {A-Z, a-z, _}</w:t>
+                      </w:r>
+                    </w:p>
+                    <w:p>
+                      <w:pPr>
+                        <w:rPr>
+                          <w:rFonts w:ascii="Times New Roman" w:hAnsi="Times New Roman" w:cs="Times New Roman"/>
+                          <w:lang w:val="cs-CZ"/>
+                        </w:rPr>
+                      </w:pPr>
+                      <w:r>
+                        <w:rPr>
+                          <w:rFonts w:ascii="Times New Roman" w:hAnsi="Times New Roman" w:cs="Times New Roman"/>
+                          <w:lang w:val="cs-CZ"/>
+                        </w:rPr>
+                        <w:t>c = {</w:t>
+                      </w:r>
+                      <w:proofErr w:type="gramStart"/>
+                      <w:r>
+                        <w:rPr>
+                          <w:rFonts w:ascii="Times New Roman" w:hAnsi="Times New Roman" w:cs="Times New Roman"/>
+                          <w:lang w:val="cs-CZ"/>
+                        </w:rPr>
+                        <w:t>+,-</w:t>
+                      </w:r>
+                      <w:proofErr w:type="gramEnd"/>
+                      <w:r>
+                        <w:rPr>
+                          <w:rFonts w:ascii="Times New Roman" w:hAnsi="Times New Roman" w:cs="Times New Roman"/>
+                          <w:lang w:val="cs-CZ"/>
+                        </w:rPr>
+                        <w:t>}</w:t>
+                      </w:r>
+                    </w:p>
+                    <w:p>
+                      <w:pPr>
+                        <w:rPr>
+                          <w:rFonts w:ascii="Times New Roman" w:hAnsi="Times New Roman" w:cs="Times New Roman"/>
+                          <w:lang w:val="cs-CZ"/>
+                        </w:rPr>
+                      </w:pPr>
+                    </w:p>
+                  </w:txbxContent>
+                </v:textbox>
+                <w10:wrap type="square"/>
+              </v:shape>
+            </w:pict>
+          </mc:Fallback>
+        </mc:AlternateContent>
+      </w:r>
+      <w:r>
+        <w:rPr>
+          <w:rFonts w:ascii="Times New Roman" w:hAnsi="Times New Roman" w:cs="Times New Roman"/>
+          <w:noProof/>
+          <w:lang w:val="cs-CZ"/>
+        </w:rPr>
+        <mc:AlternateContent>
+          <mc:Choice Requires="wps">
+            <w:drawing>
+              <wp:anchor distT="45720" distB="45720" distL="114300" distR="114300" simplePos="0" relativeHeight="251664384" behindDoc="1" locked="0" layoutInCell="1" allowOverlap="1" wp14:anchorId="77C88380" wp14:editId="50E1F7E4">
+                <wp:simplePos x="0" y="0"/>
+                <wp:positionH relativeFrom="column">
+                  <wp:posOffset>1948180</wp:posOffset>
+                </wp:positionH>
+                <wp:positionV relativeFrom="paragraph">
+                  <wp:posOffset>8308340</wp:posOffset>
+                </wp:positionV>
+                <wp:extent cx="2076450" cy="533400"/>
+                <wp:effectExtent l="0" t="0" r="0" b="0"/>
+                <wp:wrapTight wrapText="bothSides">
+                  <wp:wrapPolygon edited="0">
+                    <wp:start x="594" y="0"/>
+                    <wp:lineTo x="594" y="20829"/>
+                    <wp:lineTo x="20807" y="20829"/>
+                    <wp:lineTo x="20807" y="0"/>
+                    <wp:lineTo x="594" y="0"/>
+                  </wp:wrapPolygon>
+                </wp:wrapTight>
+                <wp:docPr id="6" name="Text Box 2"/>
+                <wp:cNvGraphicFramePr>
+                  <a:graphicFrameLocks xmlns:a="http://schemas.openxmlformats.org/drawingml/2006/main"/>
+                </wp:cNvGraphicFramePr>
+                <a:graphic xmlns:a="http://schemas.openxmlformats.org/drawingml/2006/main">
+                  <a:graphicData uri="http://schemas.microsoft.com/office/word/2010/wordprocessingShape">
+                    <wps:wsp>
+                      <wps:cNvSpPr txBox="1">
+                        <a:spLocks noChangeArrowheads="1"/>
+                      </wps:cNvSpPr>
+                      <wps:spPr bwMode="auto">
+                        <a:xfrm>
+                          <a:off x="0" y="0"/>
+                          <a:ext cx="2076450" cy="533400"/>
+                        </a:xfrm>
+                        <a:prstGeom prst="rect">
+                          <a:avLst/>
+                        </a:prstGeom>
+                        <a:noFill/>
+                        <a:ln w="9525">
+                          <a:noFill/>
+                          <a:miter lim="800000"/>
+                          <a:headEnd/>
+                          <a:tailEnd/>
+                        </a:ln>
+                      </wps:spPr>
+                      <wps:txbx>
+                        <w:txbxContent>
+                          <w:p>
+                            <w:pPr>
+                              <w:rPr>
+                                <w:rFonts w:ascii="Times New Roman" w:hAnsi="Times New Roman" w:cs="Times New Roman"/>
+                                <w:lang w:val="cs-CZ"/>
+                              </w:rPr>
+                            </w:pPr>
+                            <w:r>
+                              <w:rPr>
+                                <w:rFonts w:ascii="Times New Roman" w:hAnsi="Times New Roman" w:cs="Times New Roman"/>
+                                <w:lang w:val="cs-CZ"/>
+                              </w:rPr>
+                              <w:t>f = cokoliv kromě konce řádku</w:t>
+                            </w:r>
+                          </w:p>
+                          <w:p>
+                            <w:pPr>
+                              <w:rPr>
+                                <w:rFonts w:ascii="Times New Roman" w:hAnsi="Times New Roman" w:cs="Times New Roman"/>
+                                <w:lang w:val="cs-CZ"/>
+                              </w:rPr>
+                            </w:pPr>
+                            <w:r>
+                              <w:rPr>
+                                <w:rFonts w:ascii="Times New Roman" w:hAnsi="Times New Roman" w:cs="Times New Roman"/>
+                                <w:lang w:val="cs-CZ"/>
+                              </w:rPr>
+                              <w:t xml:space="preserve">k = </w:t>
+                            </w:r>
+                            <w:r>
+                              <w:rPr>
+                                <w:rFonts w:ascii="Times New Roman" w:hAnsi="Times New Roman" w:cs="Times New Roman"/>
+                                <w:lang w:val="cs-CZ"/>
+                              </w:rPr>
+                              <w:t>konec</w:t>
+                            </w:r>
+                            <w:r>
+                              <w:rPr>
+                                <w:rFonts w:ascii="Times New Roman" w:hAnsi="Times New Roman" w:cs="Times New Roman"/>
+                                <w:lang w:val="cs-CZ"/>
+                              </w:rPr>
+                              <w:t xml:space="preserve"> řádku</w:t>
+                            </w:r>
+                          </w:p>
+                          <w:p>
+                            <w:pPr>
+                              <w:rPr>
+                                <w:rFonts w:ascii="Times New Roman" w:hAnsi="Times New Roman" w:cs="Times New Roman"/>
+                                <w:lang w:val="cs-CZ"/>
+                              </w:rPr>
+                            </w:pPr>
+                          </w:p>
+                        </w:txbxContent>
+                      </wps:txbx>
+                      <wps:bodyPr rot="0" vert="horz" wrap="square" lIns="91440" tIns="45720" rIns="91440" bIns="45720" anchor="t" anchorCtr="0">
+                        <a:noAutofit/>
+                      </wps:bodyPr>
+                    </wps:wsp>
+                  </a:graphicData>
+                </a:graphic>
+                <wp14:sizeRelH relativeFrom="margin">
+                  <wp14:pctWidth>0</wp14:pctWidth>
+                </wp14:sizeRelH>
+                <wp14:sizeRelV relativeFrom="margin">
+                  <wp14:pctHeight>0</wp14:pctHeight>
+                </wp14:sizeRelV>
+              </wp:anchor>
+            </w:drawing>
+          </mc:Choice>
+          <mc:Fallback>
+            <w:pict>
+              <v:shape w14:anchorId="77C88380" id="_x0000_s1027" type="#_x0000_t202" style="position:absolute;margin-left:153.4pt;margin-top:654.2pt;width:163.5pt;height:42pt;z-index:-251652096;visibility:visible;mso-wrap-style:square;mso-width-percent:0;mso-height-percent:0;mso-wrap-distance-left:9pt;mso-wrap-distance-top:3.6pt;mso-wrap-distance-right:9pt;mso-wrap-distance-bottom:3.6pt;mso-position-horizontal:absolute;mso-position-horizontal-relative:text;mso-position-vertical:absolute;mso-position-vertical-relative:text;mso-width-percent:0;mso-height-percent:0;mso-width-relative:margin;mso-height-relative:margin;v-text-anchor:top" o:gfxdata="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" filled="f" stroked="f">
+                <v:textbox>
+                  <w:txbxContent>
+                    <w:p>
+                      <w:pPr>
+                        <w:rPr>
+                          <w:rFonts w:ascii="Times New Roman" w:hAnsi="Times New Roman" w:cs="Times New Roman"/>
+                          <w:lang w:val="cs-CZ"/>
+                        </w:rPr>
+                      </w:pPr>
+                      <w:r>
+                        <w:rPr>
+                          <w:rFonts w:ascii="Times New Roman" w:hAnsi="Times New Roman" w:cs="Times New Roman"/>
+                          <w:lang w:val="cs-CZ"/>
+                        </w:rPr>
+                        <w:t>f = cokoliv kromě konce řádku</w:t>
+                      </w:r>
+                    </w:p>
+                    <w:p>
+                      <w:pPr>
+                        <w:rPr>
+                          <w:rFonts w:ascii="Times New Roman" w:hAnsi="Times New Roman" w:cs="Times New Roman"/>
+                          <w:lang w:val="cs-CZ"/>
+                        </w:rPr>
+                      </w:pPr>
+                      <w:r>
+                        <w:rPr>
+                          <w:rFonts w:ascii="Times New Roman" w:hAnsi="Times New Roman" w:cs="Times New Roman"/>
+                          <w:lang w:val="cs-CZ"/>
+                        </w:rPr>
+                        <w:t xml:space="preserve">k = </w:t>
+                      </w:r>
+                      <w:r>
+                        <w:rPr>
+                          <w:rFonts w:ascii="Times New Roman" w:hAnsi="Times New Roman" w:cs="Times New Roman"/>
+                          <w:lang w:val="cs-CZ"/>
+                        </w:rPr>
+                        <w:t>konec</w:t>
+                      </w:r>
+                      <w:r>
+                        <w:rPr>
+                          <w:rFonts w:ascii="Times New Roman" w:hAnsi="Times New Roman" w:cs="Times New Roman"/>
+                          <w:lang w:val="cs-CZ"/>
+                        </w:rPr>
+                        <w:t xml:space="preserve"> řádku</w:t>
+                      </w:r>
+                    </w:p>
+                    <w:p>
+                      <w:pPr>
+                        <w:rPr>
+                          <w:rFonts w:ascii="Times New Roman" w:hAnsi="Times New Roman" w:cs="Times New Roman"/>
+                          <w:lang w:val="cs-CZ"/>
+                        </w:rPr>
+                      </w:pPr>
+                    </w:p>
+                  </w:txbxContent>
+                </v:textbox>
+                <w10:wrap type="tight"/>
+              </v:shape>
+            </w:pict>
+          </mc:Fallback>
+        </mc:AlternateContent>
+      </w:r>
+      <w:r>
+        <w:rPr>
+          <w:rFonts w:ascii="Times New Roman" w:hAnsi="Times New Roman" w:cs="Times New Roman"/>
+          <w:noProof/>
+          <w:lang w:val="cs-CZ"/>
+        </w:rPr>
+        <mc:AlternateContent>
+          <mc:Choice Requires="wps">
+            <w:drawing>
+              <wp:anchor distT="45720" distB="45720" distL="114300" distR="114300" simplePos="0" relativeHeight="251668480" behindDoc="1" locked="0" layoutInCell="1" allowOverlap="1" wp14:anchorId="41448097" wp14:editId="7822347E">
+                <wp:simplePos x="0" y="0"/>
+                <wp:positionH relativeFrom="column">
+                  <wp:posOffset>965835</wp:posOffset>
+                </wp:positionH>
+                <wp:positionV relativeFrom="paragraph">
+                  <wp:posOffset>8308340</wp:posOffset>
+                </wp:positionV>
+                <wp:extent cx="1208405" cy="581025"/>
+                <wp:effectExtent l="0" t="0" r="0" b="0"/>
+                <wp:wrapTight wrapText="bothSides">
+                  <wp:wrapPolygon edited="0">
+                    <wp:start x="1022" y="0"/>
+                    <wp:lineTo x="1022" y="20538"/>
+                    <wp:lineTo x="20431" y="20538"/>
+                    <wp:lineTo x="20431" y="0"/>
+                    <wp:lineTo x="1022" y="0"/>
+                  </wp:wrapPolygon>
+                </wp:wrapTight>
+                <wp:docPr id="8" name="Text Box 2"/>
+                <wp:cNvGraphicFramePr>
+                  <a:graphicFrameLocks xmlns:a="http://schemas.openxmlformats.org/drawingml/2006/main"/>
+                </wp:cNvGraphicFramePr>
+                <a:graphic xmlns:a="http://schemas.openxmlformats.org/drawingml/2006/main">
+                  <a:graphicData uri="http://schemas.microsoft.com/office/word/2010/wordprocessingShape">
+                    <wps:wsp>
+                      <wps:cNvSpPr txBox="1">
+                        <a:spLocks noChangeArrowheads="1"/>
+                      </wps:cNvSpPr>
+                      <wps:spPr bwMode="auto">
+                        <a:xfrm>
+                          <a:off x="0" y="0"/>
+                          <a:ext cx="1208405" cy="581025"/>
+                        </a:xfrm>
+                        <a:prstGeom prst="rect">
+                          <a:avLst/>
+                        </a:prstGeom>
+                        <a:noFill/>
+                        <a:ln w="9525">
+                          <a:noFill/>
+                          <a:miter lim="800000"/>
+                          <a:headEnd/>
+                          <a:tailEnd/>
+                        </a:ln>
+                      </wps:spPr>
+                      <wps:txbx>
+                        <w:txbxContent>
+                          <w:p>
+                            <w:pPr>
+                              <w:rPr>
+                                <w:rFonts w:ascii="Times New Roman" w:hAnsi="Times New Roman" w:cs="Times New Roman"/>
+                                <w:lang w:val="cs-CZ"/>
+                              </w:rPr>
+                            </w:pPr>
+                            <w:r>
+                              <w:rPr>
+                                <w:rFonts w:ascii="Times New Roman" w:hAnsi="Times New Roman" w:cs="Times New Roman"/>
+                                <w:lang w:val="cs-CZ"/>
+                              </w:rPr>
+                              <w:t>e = {e, E}</w:t>
+                            </w:r>
+                          </w:p>
+                          <w:p>
+                            <w:pPr>
+                              <w:rPr>
+                                <w:rFonts w:ascii="Times New Roman" w:hAnsi="Times New Roman" w:cs="Times New Roman"/>
+                                <w:lang w:val="cs-CZ"/>
+                              </w:rPr>
+                            </w:pPr>
+                            <w:r>
+                              <w:rPr>
+                                <w:rFonts w:ascii="Times New Roman" w:hAnsi="Times New Roman" w:cs="Times New Roman"/>
+                                <w:lang w:val="cs-CZ"/>
+                              </w:rPr>
+                              <w:t>b = cifra</w:t>
+                            </w:r>
+                          </w:p>
+                          <w:p>
+                            <w:pPr>
+                              <w:rPr>
+                                <w:rFonts w:ascii="Times New Roman" w:hAnsi="Times New Roman" w:cs="Times New Roman"/>
+                                <w:lang w:val="cs-CZ"/>
+                              </w:rPr>
+                            </w:pPr>
+                          </w:p>
+                        </w:txbxContent>
+                      </wps:txbx>
+                      <wps:bodyPr rot="0" vert="horz" wrap="square" lIns="91440" tIns="45720" rIns="91440" bIns="45720" anchor="t" anchorCtr="0">
+                        <a:noAutofit/>
+                      </wps:bodyPr>
+                    </wps:wsp>
+                  </a:graphicData>
+                </a:graphic>
+                <wp14:sizeRelH relativeFrom="margin">
+                  <wp14:pctWidth>0</wp14:pctWidth>
+                </wp14:sizeRelH>
+                <wp14:sizeRelV relativeFrom="margin">
+                  <wp14:pctHeight>0</wp14:pctHeight>
+                </wp14:sizeRelV>
+              </wp:anchor>
+            </w:drawing>
+          </mc:Choice>
+          <mc:Fallback>
+            <w:pict>
+              <v:shape w14:anchorId="41448097" id="_x0000_s1028" type="#_x0000_t202" style="position:absolute;margin-left:76.05pt;margin-top:654.2pt;width:95.15pt;height:45.75pt;z-index:-251648000;visibility:visible;mso-wrap-style:square;mso-width-percent:0;mso-height-percent:0;mso-wrap-distance-left:9pt;mso-wrap-distance-top:3.6pt;mso-wrap-distance-right:9pt;mso-wrap-distance-bottom:3.6pt;mso-position-horizontal:absolute;mso-position-horizontal-relative:text;mso-position-vertical:absolute;mso-position-vertical-relative:text;mso-width-percent:0;mso-height-percent:0;mso-width-relative:margin;mso-height-relative:margin;v-text-anchor:top" o:gfxdata="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" filled="f" stroked="f">
+                <v:textbox>
+                  <w:txbxContent>
+                    <w:p>
+                      <w:pPr>
+                        <w:rPr>
+                          <w:rFonts w:ascii="Times New Roman" w:hAnsi="Times New Roman" w:cs="Times New Roman"/>
+                          <w:lang w:val="cs-CZ"/>
+                        </w:rPr>
+                      </w:pPr>
+                      <w:r>
+                        <w:rPr>
+                          <w:rFonts w:ascii="Times New Roman" w:hAnsi="Times New Roman" w:cs="Times New Roman"/>
+                          <w:lang w:val="cs-CZ"/>
+                        </w:rPr>
+                        <w:t>e = {e, E}</w:t>
+                      </w:r>
+                    </w:p>
+                    <w:p>
+                      <w:pPr>
+                        <w:rPr>
+                          <w:rFonts w:ascii="Times New Roman" w:hAnsi="Times New Roman" w:cs="Times New Roman"/>
+                          <w:lang w:val="cs-CZ"/>
+                        </w:rPr>
+                      </w:pPr>
+                      <w:r>
+                        <w:rPr>
+                          <w:rFonts w:ascii="Times New Roman" w:hAnsi="Times New Roman" w:cs="Times New Roman"/>
+                          <w:lang w:val="cs-CZ"/>
+                        </w:rPr>
+                        <w:t>b = cifra</w:t>
+                      </w:r>
+                    </w:p>
+                    <w:p>
+                      <w:pPr>
+                        <w:rPr>
+                          <w:rFonts w:ascii="Times New Roman" w:hAnsi="Times New Roman" w:cs="Times New Roman"/>
+                          <w:lang w:val="cs-CZ"/>
+                        </w:rPr>
+                      </w:pPr>
+                    </w:p>
+                  </w:txbxContent>
+                </v:textbox>
+                <w10:wrap type="tight"/>
+              </v:shape>
+            </w:pict>
+          </mc:Fallback>
+        </mc:AlternateContent>
+      </w:r>
+      <w:r>
+        <w:rPr>
+          <w:rFonts w:ascii="Times New Roman" w:hAnsi="Times New Roman" w:cs="Times New Roman"/>
+          <w:noProof/>
+          <w:lang w:val="cs-CZ"/>
+        </w:rPr>
+        <mc:AlternateContent>
+          <mc:Choice Requires="wps">
+            <w:drawing>
+              <wp:anchor distT="45720" distB="45720" distL="114300" distR="114300" simplePos="0" relativeHeight="251666432" behindDoc="1" locked="0" layoutInCell="1" allowOverlap="1" wp14:anchorId="071105A0" wp14:editId="419D136D">
+                <wp:simplePos x="0" y="0"/>
+                <wp:positionH relativeFrom="column">
+                  <wp:posOffset>-242570</wp:posOffset>
+                </wp:positionH>
+                <wp:positionV relativeFrom="paragraph">
+                  <wp:posOffset>8308340</wp:posOffset>
+                </wp:positionV>
+                <wp:extent cx="1208405" cy="581025"/>
+                <wp:effectExtent l="0" t="0" r="0" b="0"/>
+                <wp:wrapTight wrapText="bothSides">
+                  <wp:wrapPolygon edited="0">
+                    <wp:start x="1022" y="0"/>
+                    <wp:lineTo x="1022" y="20538"/>
+                    <wp:lineTo x="20431" y="20538"/>
+                    <wp:lineTo x="20431" y="0"/>
+                    <wp:lineTo x="1022" y="0"/>
+                  </wp:wrapPolygon>
+                </wp:wrapTight>
+                <wp:docPr id="7" name="Text Box 2"/>
+                <wp:cNvGraphicFramePr>
+                  <a:graphicFrameLocks xmlns:a="http://schemas.openxmlformats.org/drawingml/2006/main"/>
+                </wp:cNvGraphicFramePr>
+                <a:graphic xmlns:a="http://schemas.openxmlformats.org/drawingml/2006/main">
+                  <a:graphicData uri="http://schemas.microsoft.com/office/word/2010/wordprocessingShape">
+                    <wps:wsp>
+                      <wps:cNvSpPr txBox="1">
+                        <a:spLocks noChangeArrowheads="1"/>
+                      </wps:cNvSpPr>
+                      <wps:spPr bwMode="auto">
+                        <a:xfrm>
+                          <a:off x="0" y="0"/>
+                          <a:ext cx="1208405" cy="581025"/>
+                        </a:xfrm>
+                        <a:prstGeom prst="rect">
+                          <a:avLst/>
+                        </a:prstGeom>
+                        <a:noFill/>
+                        <a:ln w="9525">
+                          <a:noFill/>
+                          <a:miter lim="800000"/>
+                          <a:headEnd/>
+                          <a:tailEnd/>
+                        </a:ln>
+                      </wps:spPr>
+                      <wps:txbx>
+                        <w:txbxContent>
+                          <w:p>
+                            <w:pPr>
+                              <w:rPr>
+                                <w:rFonts w:ascii="Times New Roman" w:hAnsi="Times New Roman" w:cs="Times New Roman"/>
+                                <w:lang w:val="cs-CZ"/>
+                              </w:rPr>
+                            </w:pPr>
+                            <w:r>
+                              <w:rPr>
+                                <w:rFonts w:ascii="Times New Roman" w:hAnsi="Times New Roman" w:cs="Times New Roman"/>
+                                <w:lang w:val="cs-CZ"/>
+                              </w:rPr>
+                              <w:t>w = bílý znak</w:t>
+                            </w:r>
+                          </w:p>
+                          <w:p>
+                            <w:pPr>
+                              <w:rPr>
+                                <w:rFonts w:ascii="Times New Roman" w:hAnsi="Times New Roman" w:cs="Times New Roman"/>
+                                <w:lang w:val="cs-CZ"/>
+                              </w:rPr>
+                            </w:pPr>
+                            <w:r>
+                              <w:rPr>
+                                <w:rFonts w:ascii="Times New Roman" w:hAnsi="Times New Roman" w:cs="Times New Roman"/>
+                                <w:lang w:val="cs-CZ"/>
+                              </w:rPr>
+                              <w:t>d = tečka</w:t>
+                            </w:r>
+                          </w:p>
+                        </w:txbxContent>
+                      </wps:txbx>
+                      <wps:bodyPr rot="0" vert="horz" wrap="square" lIns="91440" tIns="45720" rIns="91440" bIns="45720" anchor="t" anchorCtr="0">
+                        <a:noAutofit/>
+                      </wps:bodyPr>
+                    </wps:wsp>
+                  </a:graphicData>
+                </a:graphic>
+                <wp14:sizeRelH relativeFrom="margin">
+                  <wp14:pctWidth>0</wp14:pctWidth>
+                </wp14:sizeRelH>
+                <wp14:sizeRelV relativeFrom="margin">
+                  <wp14:pctHeight>0</wp14:pctHeight>
+                </wp14:sizeRelV>
+              </wp:anchor>
+            </w:drawing>
+          </mc:Choice>
+          <mc:Fallback>
+            <w:pict>
+              <v:shape w14:anchorId="071105A0" id="_x0000_s1029" type="#_x0000_t202" style="position:absolute;margin-left:-19.1pt;margin-top:654.2pt;width:95.15pt;height:45.75pt;z-index:-251650048;visibility:visible;mso-wrap-style:square;mso-width-percent:0;mso-height-percent:0;mso-wrap-distance-left:9pt;mso-wrap-distance-top:3.6pt;mso-wrap-distance-right:9pt;mso-wrap-distance-bottom:3.6pt;mso-position-horizontal:absolute;mso-position-horizontal-relative:text;mso-position-vertical:absolute;mso-position-vertical-relative:text;mso-width-percent:0;mso-height-percent:0;mso-width-relative:margin;mso-height-relative:margin;v-text-anchor:top" o:gfxdata="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" filled="f" stroked="f">
+                <v:textbox>
+                  <w:txbxContent>
+                    <w:p>
+                      <w:pPr>
+                        <w:rPr>
+                          <w:rFonts w:ascii="Times New Roman" w:hAnsi="Times New Roman" w:cs="Times New Roman"/>
+                          <w:lang w:val="cs-CZ"/>
+                        </w:rPr>
+                      </w:pPr>
+                      <w:r>
+                        <w:rPr>
+                          <w:rFonts w:ascii="Times New Roman" w:hAnsi="Times New Roman" w:cs="Times New Roman"/>
+                          <w:lang w:val="cs-CZ"/>
+                        </w:rPr>
+                        <w:t>w = bílý znak</w:t>
+                      </w:r>
+                    </w:p>
+                    <w:p>
+                      <w:pPr>
+                        <w:rPr>
+                          <w:rFonts w:ascii="Times New Roman" w:hAnsi="Times New Roman" w:cs="Times New Roman"/>
+                          <w:lang w:val="cs-CZ"/>
+                        </w:rPr>
+                      </w:pPr>
+                      <w:r>
+                        <w:rPr>
+                          <w:rFonts w:ascii="Times New Roman" w:hAnsi="Times New Roman" w:cs="Times New Roman"/>
+                          <w:lang w:val="cs-CZ"/>
+                        </w:rPr>
+                        <w:t>d = tečka</w:t>
+                      </w:r>
+                    </w:p>
+                  </w:txbxContent>
+                </v:textbox>
+                <w10:wrap type="tight"/>
+              </v:shape>
+            </w:pict>
+          </mc:Fallback>
+        </mc:AlternateContent>
+      </w:r>
+      <w:r>
+        <w:rPr>
+          <w:rFonts w:ascii="Times New Roman" w:hAnsi="Times New Roman" w:cs="Times New Roman"/>
+          <w:noProof/>
+          <w:lang w:val="cs-CZ"/>
+        </w:rPr>
+        <w:drawing>
+          <wp:anchor distT="0" distB="0" distL="114300" distR="114300" simplePos="0" relativeHeight="251660288" behindDoc="1" locked="0" layoutInCell="1" allowOverlap="1" wp14:anchorId="0905A680" wp14:editId="7EA0B657">
+            <wp:simplePos x="0" y="0"/>
+            <wp:positionH relativeFrom="column">
+              <wp:posOffset>338455</wp:posOffset>
+            </wp:positionH>
+            <wp:positionV relativeFrom="paragraph">
+              <wp:posOffset>5165090</wp:posOffset>
+            </wp:positionV>
+            <wp:extent cx="5753100" cy="3219450"/>
+            <wp:effectExtent l="0" t="0" r="0" b="0"/>
+            <wp:wrapTight wrapText="bothSides">
+              <wp:wrapPolygon edited="0">
+                <wp:start x="0" y="0"/>
+                <wp:lineTo x="0" y="21472"/>
+                <wp:lineTo x="21528" y="21472"/>
+                <wp:lineTo x="21528" y="0"/>
+                <wp:lineTo x="0" y="0"/>
+              </wp:wrapPolygon>
+            </wp:wrapTight>
+            <wp:docPr id="5" name="Picture 5"/>
+            <wp:cNvGraphicFramePr>
+              <a:graphicFrameLocks xmlns:a="http://schemas.openxmlformats.org/drawingml/2006/main" noChangeAspect="1"/>
+            </wp:cNvGraphicFramePr>
+            <a:graphic xmlns:a="http://schemas.openxmlformats.org/drawingml/2006/main">
+              <a:graphicData uri="http://schemas.openxmlformats.org/drawingml/2006/picture">
+                <pic:pic xmlns:pic="http://schemas.openxmlformats.org/drawingml/2006/picture">
+                  <pic:nvPicPr>
+                    <pic:cNvPr id="0" name="Picture 3"/>
+                    <pic:cNvPicPr>
+                      <a:picLocks noChangeAspect="1" noChangeArrowheads="1"/>
+                    </pic:cNvPicPr>
+                  </pic:nvPicPr>
+                  <pic:blipFill>
+                    <a:blip r:embed="rId10">
+                      <a:extLst>
+                        <a:ext uri="{28A0092B-C50C-407E-A947-70E740481C1C}">
+                          <a14:useLocalDpi xmlns:a14="http://schemas.microsoft.com/office/drawing/2010/main" val="0"/>
+                        </a:ext>
+                      </a:extLst>
+                    </a:blip>
+                    <a:srcRect/>
+                    <a:stretch>
+                      <a:fillRect/>
+                    </a:stretch>
+                  </pic:blipFill>
+                  <pic:spPr bwMode="auto">
+                    <a:xfrm>
+                      <a:off x="0" y="0"/>
+                      <a:ext cx="5753100" cy="3219450"/>
+                    </a:xfrm>
+                    <a:prstGeom prst="rect">
+                      <a:avLst/>
+                    </a:prstGeom>
+                    <a:noFill/>
+                    <a:ln>
+                      <a:noFill/>
+                    </a:ln>
+                  </pic:spPr>
+                </pic:pic>
+              </a:graphicData>
+            </a:graphic>
+          </wp:anchor>
+        </w:drawing>
+      </w:r>
+      <w:r>
+        <w:rPr>
+          <w:rFonts w:ascii="Times New Roman" w:hAnsi="Times New Roman" w:cs="Times New Roman"/>
+          <w:noProof/>
+          <w:lang w:val="cs-CZ"/>
+        </w:rPr>
+        <w:drawing>
+          <wp:anchor distT="0" distB="0" distL="114300" distR="114300" simplePos="0" relativeHeight="251659264" behindDoc="1" locked="0" layoutInCell="1" allowOverlap="1" wp14:anchorId="41AA1D16" wp14:editId="5CFE574B">
+            <wp:simplePos x="0" y="0"/>
+            <wp:positionH relativeFrom="column">
+              <wp:posOffset>281305</wp:posOffset>
+            </wp:positionH>
+            <wp:positionV relativeFrom="paragraph">
+              <wp:posOffset>0</wp:posOffset>
+            </wp:positionV>
+            <wp:extent cx="5762625" cy="5076825"/>
+            <wp:effectExtent l="0" t="0" r="9525" b="9525"/>
+            <wp:wrapTight wrapText="bothSides">
+              <wp:wrapPolygon edited="0">
+                <wp:start x="0" y="0"/>
+                <wp:lineTo x="0" y="21559"/>
+                <wp:lineTo x="21564" y="21559"/>
+                <wp:lineTo x="21564" y="0"/>
+                <wp:lineTo x="0" y="0"/>
+              </wp:wrapPolygon>
+            </wp:wrapTight>
+            <wp:docPr id="4" name="Picture 4"/>
+            <wp:cNvGraphicFramePr>
+              <a:graphicFrameLocks xmlns:a="http://schemas.openxmlformats.org/drawingml/2006/main" noChangeAspect="1"/>
+            </wp:cNvGraphicFramePr>
+            <a:graphic xmlns:a="http://schemas.openxmlformats.org/drawingml/2006/main">
+              <a:graphicData uri="http://schemas.openxmlformats.org/drawingml/2006/picture">
+                <pic:pic xmlns:pic="http://schemas.openxmlformats.org/drawingml/2006/picture">
+                  <pic:nvPicPr>
+                    <pic:cNvPr id="0" name="Picture 2"/>
+                    <pic:cNvPicPr>
+                      <a:picLocks noChangeAspect="1" noChangeArrowheads="1"/>
+                    </pic:cNvPicPr>
+                  </pic:nvPicPr>
+                  <pic:blipFill>
+                    <a:blip r:embed="rId11">
+                      <a:extLst>
+                        <a:ext uri="{28A0092B-C50C-407E-A947-70E740481C1C}">
+                          <a14:useLocalDpi xmlns:a14="http://schemas.microsoft.com/office/drawing/2010/main" val="0"/>
+                        </a:ext>
+                      </a:extLst>
+                    </a:blip>
+                    <a:srcRect/>
+                    <a:stretch>
+                      <a:fillRect/>
+                    </a:stretch>
+                  </pic:blipFill>
+                  <pic:spPr bwMode="auto">
+                    <a:xfrm>
+                      <a:off x="0" y="0"/>
+                      <a:ext cx="5762625" cy="5076825"/>
+                    </a:xfrm>
+                    <a:prstGeom prst="rect">
+                      <a:avLst/>
+                    </a:prstGeom>
+                    <a:noFill/>
+                    <a:ln>
+                      <a:noFill/>
+                    </a:ln>
+                  </pic:spPr>
+                </pic:pic>
+              </a:graphicData>
+            </a:graphic>
+          </wp:anchor>
+        </w:drawing>
+      </w:r>
     </w:p>
     <w:p>
       <w:pPr>
@@ -16380,7 +17699,7 @@
           <w:lang w:val="cs-CZ"/>
         </w:rPr>
         <w:sectPr>
-          <w:footerReference w:type="default" r:id="rId9"/>
+          <w:footerReference w:type="default" r:id="rId12"/>
           <w:pgSz w:w="11906" w:h="16838"/>
           <w:pgMar w:top="1417" w:right="1417" w:bottom="1417" w:left="1417" w:header="708" w:footer="708" w:gutter="0"/>
           <w:cols w:space="708"/>
@@ -16441,6 +17760,7 @@
       </w:pPr>
       <w:r>
         <w:rPr>
+          <w:noProof/>
           <w:lang w:val="cs-CZ"/>
         </w:rPr>
         <w:drawing>
@@ -16459,7 +17779,7 @@
                     <pic:cNvPicPr/>
                   </pic:nvPicPr>
                   <pic:blipFill>
-                    <a:blip r:embed="rId10"/>
+                    <a:blip r:embed="rId13"/>
                     <a:stretch>
                       <a:fillRect/>
                     </a:stretch>

--- a/documentation/dokumentace.docx
+++ b/documentation/dokumentace.docx
@@ -208,31 +208,13 @@
           <w:lang w:val="cs-CZ"/>
         </w:rPr>
       </w:pPr>
-      <w:proofErr w:type="spellStart"/>
-      <w:r>
-        <w:rPr>
-          <w:rFonts w:ascii="Times New Roman" w:hAnsi="Times New Roman" w:cs="Times New Roman"/>
-          <w:lang w:val="cs-CZ"/>
-        </w:rPr>
-        <w:t>Igar</w:t>
-      </w:r>
-      <w:proofErr w:type="spellEnd"/>
-      <w:r>
-        <w:rPr>
-          <w:rFonts w:ascii="Times New Roman" w:hAnsi="Times New Roman" w:cs="Times New Roman"/>
-          <w:lang w:val="cs-CZ"/>
-        </w:rPr>
-        <w:t xml:space="preserve"> </w:t>
-      </w:r>
-      <w:proofErr w:type="spellStart"/>
-      <w:r>
-        <w:rPr>
-          <w:rFonts w:ascii="Times New Roman" w:hAnsi="Times New Roman" w:cs="Times New Roman"/>
-          <w:lang w:val="cs-CZ"/>
-        </w:rPr>
-        <w:t>Sauchanka</w:t>
-      </w:r>
-      <w:proofErr w:type="spellEnd"/>
+      <w:r>
+        <w:rPr>
+          <w:rFonts w:ascii="Times New Roman" w:hAnsi="Times New Roman" w:cs="Times New Roman"/>
+          <w:lang w:val="cs-CZ"/>
+        </w:rPr>
+        <w:t>Igar Sauchanka</w:t>
+      </w:r>
       <w:r>
         <w:rPr>
           <w:rFonts w:ascii="Times New Roman" w:hAnsi="Times New Roman" w:cs="Times New Roman"/>
@@ -2255,23 +2237,7 @@
           <w:rFonts w:ascii="Times New Roman" w:hAnsi="Times New Roman" w:cs="Times New Roman"/>
           <w:lang w:val="cs-CZ"/>
         </w:rPr>
-        <w:t xml:space="preserve">Cílem projektu bylo vytvořit překladač, který přeloží kód ze zdrojového jazyka IFJ21, jenž je zjednodušenou podmnožinou jazyka </w:t>
-      </w:r>
-      <w:proofErr w:type="spellStart"/>
-      <w:r>
-        <w:rPr>
-          <w:rFonts w:ascii="Times New Roman" w:hAnsi="Times New Roman" w:cs="Times New Roman"/>
-          <w:lang w:val="cs-CZ"/>
-        </w:rPr>
-        <w:t>Teal</w:t>
-      </w:r>
-      <w:proofErr w:type="spellEnd"/>
-      <w:r>
-        <w:rPr>
-          <w:rFonts w:ascii="Times New Roman" w:hAnsi="Times New Roman" w:cs="Times New Roman"/>
-          <w:lang w:val="cs-CZ"/>
-        </w:rPr>
-        <w:t>, do cílového jazyka IFJcode21 (mezikód).</w:t>
+        <w:t>Cílem projektu bylo vytvořit překladač, který přeloží kód ze zdrojového jazyka IFJ21, jenž je zjednodušenou podmnožinou jazyka Teal, do cílového jazyka IFJcode21 (mezikód).</w:t>
       </w:r>
     </w:p>
     <w:p>
@@ -2455,7 +2421,6 @@
         </w:rPr>
         <w:t xml:space="preserve">Pro komunikaci se scannerem slouží dvě funkce, </w:t>
       </w:r>
-      <w:proofErr w:type="spellStart"/>
       <w:r>
         <w:rPr>
           <w:rFonts w:ascii="Times New Roman" w:hAnsi="Times New Roman" w:cs="Times New Roman"/>
@@ -2465,7 +2430,6 @@
         </w:rPr>
         <w:t>GetNextToken</w:t>
       </w:r>
-      <w:proofErr w:type="spellEnd"/>
       <w:r>
         <w:rPr>
           <w:rFonts w:ascii="Times New Roman" w:hAnsi="Times New Roman" w:cs="Times New Roman"/>
@@ -2473,7 +2437,6 @@
         </w:rPr>
         <w:t xml:space="preserve"> a </w:t>
       </w:r>
-      <w:proofErr w:type="spellStart"/>
       <w:r>
         <w:rPr>
           <w:rFonts w:ascii="Times New Roman" w:hAnsi="Times New Roman" w:cs="Times New Roman"/>
@@ -2483,7 +2446,6 @@
         </w:rPr>
         <w:t>TokenStore</w:t>
       </w:r>
-      <w:proofErr w:type="spellEnd"/>
       <w:r>
         <w:rPr>
           <w:rFonts w:ascii="Times New Roman" w:hAnsi="Times New Roman" w:cs="Times New Roman"/>
@@ -2533,7 +2495,6 @@
         </w:rPr>
         <w:t xml:space="preserve"> Další důležitou částí námi implementovaného scanneru je pole řetězců, do kterého ukládá atributy tokenů za pomocí datové struktury </w:t>
       </w:r>
-      <w:proofErr w:type="spellStart"/>
       <w:r>
         <w:rPr>
           <w:rFonts w:ascii="Times New Roman" w:hAnsi="Times New Roman" w:cs="Times New Roman"/>
@@ -2543,7 +2504,6 @@
         </w:rPr>
         <w:t>StringsArray</w:t>
       </w:r>
-      <w:proofErr w:type="spellEnd"/>
       <w:r>
         <w:rPr>
           <w:rFonts w:ascii="Times New Roman" w:hAnsi="Times New Roman" w:cs="Times New Roman"/>
@@ -2613,7 +2573,6 @@
         </w:rPr>
         <w:t xml:space="preserve">ntaktická analýza je implementována v souboru </w:t>
       </w:r>
-      <w:proofErr w:type="spellStart"/>
       <w:r>
         <w:rPr>
           <w:rStyle w:val="Strong"/>
@@ -2623,7 +2582,6 @@
         </w:rPr>
         <w:t>parser.c</w:t>
       </w:r>
-      <w:proofErr w:type="spellEnd"/>
       <w:r>
         <w:rPr>
           <w:rFonts w:ascii="Times New Roman" w:hAnsi="Times New Roman" w:cs="Times New Roman"/>
@@ -2704,7 +2662,6 @@
         </w:rPr>
         <w:t xml:space="preserve">a </w:t>
       </w:r>
-      <w:proofErr w:type="spellStart"/>
       <w:r>
         <w:rPr>
           <w:rStyle w:val="SubtleEmphasis"/>
@@ -2713,7 +2670,6 @@
         </w:rPr>
         <w:t>ScannerContext</w:t>
       </w:r>
-      <w:proofErr w:type="spellEnd"/>
       <w:r>
         <w:rPr>
           <w:rStyle w:val="SubtleEmphasis"/>
@@ -2753,7 +2709,6 @@
         </w:rPr>
         <w:t xml:space="preserve">obsahuje informace o tokenu, zatímco struktura </w:t>
       </w:r>
-      <w:proofErr w:type="spellStart"/>
       <w:r>
         <w:rPr>
           <w:rStyle w:val="SubtleEmphasis"/>
@@ -2762,7 +2717,6 @@
         </w:rPr>
         <w:t>ScannerContext</w:t>
       </w:r>
-      <w:proofErr w:type="spellEnd"/>
       <w:r>
         <w:rPr>
           <w:rStyle w:val="SubtleEmphasis"/>
@@ -2805,9 +2759,8 @@
           <w:color w:val="auto"/>
           <w:lang w:val="cs-CZ"/>
         </w:rPr>
-        <w:t xml:space="preserve">Všechny funkce realizující gramatická pravidla mají návratový typ </w:t>
-      </w:r>
-      <w:proofErr w:type="spellStart"/>
+        <w:t xml:space="preserve">Všechny funkce realizující gramatická pravidla mají návratový typ Boolean, díky kterému, pokud </w:t>
+      </w:r>
       <w:r>
         <w:rPr>
           <w:rStyle w:val="SubtleEmphasis"/>
@@ -2817,9 +2770,8 @@
           <w:color w:val="auto"/>
           <w:lang w:val="cs-CZ"/>
         </w:rPr>
-        <w:t>Boolean</w:t>
-      </w:r>
-      <w:proofErr w:type="spellEnd"/>
+        <w:t>nastane</w:t>
+      </w:r>
       <w:r>
         <w:rPr>
           <w:rStyle w:val="SubtleEmphasis"/>
@@ -2829,7 +2781,7 @@
           <w:color w:val="auto"/>
           <w:lang w:val="cs-CZ"/>
         </w:rPr>
-        <w:t xml:space="preserve">, díky kterému, pokud </w:t>
+        <w:t xml:space="preserve"> chyb</w:t>
       </w:r>
       <w:r>
         <w:rPr>
@@ -2840,7 +2792,7 @@
           <w:color w:val="auto"/>
           <w:lang w:val="cs-CZ"/>
         </w:rPr>
-        <w:t>nastane</w:t>
+        <w:t>a</w:t>
       </w:r>
       <w:r>
         <w:rPr>
@@ -2851,7 +2803,7 @@
           <w:color w:val="auto"/>
           <w:lang w:val="cs-CZ"/>
         </w:rPr>
-        <w:t xml:space="preserve"> chyb</w:t>
+        <w:t>, do</w:t>
       </w:r>
       <w:r>
         <w:rPr>
@@ -2862,7 +2814,7 @@
           <w:color w:val="auto"/>
           <w:lang w:val="cs-CZ"/>
         </w:rPr>
-        <w:t>a</w:t>
+        <w:t>chází</w:t>
       </w:r>
       <w:r>
         <w:rPr>
@@ -2873,53 +2825,7 @@
           <w:color w:val="auto"/>
           <w:lang w:val="cs-CZ"/>
         </w:rPr>
-        <w:t>, do</w:t>
-      </w:r>
-      <w:r>
-        <w:rPr>
-          <w:rStyle w:val="SubtleEmphasis"/>
-          <w:rFonts w:ascii="Times New Roman" w:hAnsi="Times New Roman" w:cs="Times New Roman"/>
-          <w:i w:val="0"/>
-          <w:iCs w:val="0"/>
-          <w:color w:val="auto"/>
-          <w:lang w:val="cs-CZ"/>
-        </w:rPr>
-        <w:t>chází</w:t>
-      </w:r>
-      <w:r>
-        <w:rPr>
-          <w:rStyle w:val="SubtleEmphasis"/>
-          <w:rFonts w:ascii="Times New Roman" w:hAnsi="Times New Roman" w:cs="Times New Roman"/>
-          <w:i w:val="0"/>
-          <w:iCs w:val="0"/>
-          <w:color w:val="auto"/>
-          <w:lang w:val="cs-CZ"/>
-        </w:rPr>
-        <w:t xml:space="preserve"> k okamžitému přerušení </w:t>
-      </w:r>
-      <w:proofErr w:type="spellStart"/>
-      <w:r>
-        <w:rPr>
-          <w:rStyle w:val="SubtleEmphasis"/>
-          <w:rFonts w:ascii="Times New Roman" w:hAnsi="Times New Roman" w:cs="Times New Roman"/>
-          <w:i w:val="0"/>
-          <w:iCs w:val="0"/>
-          <w:color w:val="auto"/>
-          <w:lang w:val="cs-CZ"/>
-        </w:rPr>
-        <w:t>parsingu</w:t>
-      </w:r>
-      <w:proofErr w:type="spellEnd"/>
-      <w:r>
-        <w:rPr>
-          <w:rStyle w:val="SubtleEmphasis"/>
-          <w:rFonts w:ascii="Times New Roman" w:hAnsi="Times New Roman" w:cs="Times New Roman"/>
-          <w:i w:val="0"/>
-          <w:iCs w:val="0"/>
-          <w:color w:val="auto"/>
-          <w:lang w:val="cs-CZ"/>
-        </w:rPr>
-        <w:t xml:space="preserve"> a vynoření ze syntaktické analýzy.</w:t>
+        <w:t xml:space="preserve"> k okamžitému přerušení parsingu a vynoření ze syntaktické analýzy.</w:t>
       </w:r>
     </w:p>
     <w:p>
@@ -2945,7 +2851,6 @@
         </w:rPr>
         <w:t xml:space="preserve">Komunikace mezi syntaktickou a lexikální analýzou se odehrává pomocí volání funkce </w:t>
       </w:r>
-      <w:proofErr w:type="spellStart"/>
       <w:r>
         <w:rPr>
           <w:rStyle w:val="SubtleEmphasis"/>
@@ -2954,7 +2859,6 @@
         </w:rPr>
         <w:t>GetNextToken</w:t>
       </w:r>
-      <w:proofErr w:type="spellEnd"/>
       <w:r>
         <w:rPr>
           <w:rStyle w:val="SubtleEmphasis"/>
@@ -2988,66 +2892,16 @@
           <w:color w:val="auto"/>
           <w:lang w:val="cs-CZ"/>
         </w:rPr>
-        <w:t xml:space="preserve">Další komponentou, se kterou syntaktická analýza komunikuje, je precedenční syntaktická analýza. Ke </w:t>
-      </w:r>
-      <w:proofErr w:type="spellStart"/>
+        <w:t xml:space="preserve">Další komponentou, se kterou syntaktická analýza komunikuje, je precedenční syntaktická analýza. Ke komunkaci dochází prostředictvím ukazatele na strukturu </w:t>
+      </w:r>
       <w:r>
         <w:rPr>
           <w:rStyle w:val="SubtleEmphasis"/>
           <w:rFonts w:ascii="Times New Roman" w:hAnsi="Times New Roman" w:cs="Times New Roman"/>
-          <w:i w:val="0"/>
-          <w:iCs w:val="0"/>
-          <w:color w:val="auto"/>
-          <w:lang w:val="cs-CZ"/>
-        </w:rPr>
-        <w:t>komunkaci</w:t>
-      </w:r>
-      <w:proofErr w:type="spellEnd"/>
-      <w:r>
-        <w:rPr>
-          <w:rStyle w:val="SubtleEmphasis"/>
-          <w:rFonts w:ascii="Times New Roman" w:hAnsi="Times New Roman" w:cs="Times New Roman"/>
-          <w:i w:val="0"/>
-          <w:iCs w:val="0"/>
-          <w:color w:val="auto"/>
-          <w:lang w:val="cs-CZ"/>
-        </w:rPr>
-        <w:t xml:space="preserve"> dochází </w:t>
-      </w:r>
-      <w:proofErr w:type="spellStart"/>
-      <w:r>
-        <w:rPr>
-          <w:rStyle w:val="SubtleEmphasis"/>
-          <w:rFonts w:ascii="Times New Roman" w:hAnsi="Times New Roman" w:cs="Times New Roman"/>
-          <w:i w:val="0"/>
-          <w:iCs w:val="0"/>
-          <w:color w:val="auto"/>
-          <w:lang w:val="cs-CZ"/>
-        </w:rPr>
-        <w:t>prostředictvím</w:t>
-      </w:r>
-      <w:proofErr w:type="spellEnd"/>
-      <w:r>
-        <w:rPr>
-          <w:rStyle w:val="SubtleEmphasis"/>
-          <w:rFonts w:ascii="Times New Roman" w:hAnsi="Times New Roman" w:cs="Times New Roman"/>
-          <w:i w:val="0"/>
-          <w:iCs w:val="0"/>
-          <w:color w:val="auto"/>
-          <w:lang w:val="cs-CZ"/>
-        </w:rPr>
-        <w:t xml:space="preserve"> ukazatele na strukturu </w:t>
-      </w:r>
-      <w:proofErr w:type="spellStart"/>
-      <w:r>
-        <w:rPr>
-          <w:rStyle w:val="SubtleEmphasis"/>
-          <w:rFonts w:ascii="Times New Roman" w:hAnsi="Times New Roman" w:cs="Times New Roman"/>
           <w:lang w:val="cs-CZ"/>
         </w:rPr>
         <w:t>ScannerContext</w:t>
       </w:r>
-      <w:proofErr w:type="spellEnd"/>
       <w:r>
         <w:rPr>
           <w:rStyle w:val="SubtleEmphasis"/>
@@ -3202,7 +3056,23 @@
           <w:color w:val="auto"/>
           <w:lang w:val="cs-CZ"/>
         </w:rPr>
-        <w:t>Precedenční syntaktická analýza</w:t>
+        <w:t>Precedenčn</w:t>
+      </w:r>
+      <w:r>
+        <w:rPr>
+          <w:rFonts w:ascii="Times New Roman" w:hAnsi="Times New Roman" w:cs="Times New Roman"/>
+          <w:color w:val="auto"/>
+          <w:lang w:val="cs-CZ"/>
+        </w:rPr>
+        <w:t>á</w:t>
+      </w:r>
+      <w:r>
+        <w:rPr>
+          <w:rFonts w:ascii="Times New Roman" w:hAnsi="Times New Roman" w:cs="Times New Roman"/>
+          <w:color w:val="auto"/>
+          <w:lang w:val="cs-CZ"/>
+        </w:rPr>
+        <w:t xml:space="preserve"> syntaktická analýza</w:t>
       </w:r>
       <w:bookmarkEnd w:id="4"/>
     </w:p>
@@ -3217,58 +3087,33 @@
           <w:lang w:val="sk-SK"/>
         </w:rPr>
       </w:pPr>
-      <w:proofErr w:type="spellStart"/>
       <w:r>
         <w:rPr>
           <w:rFonts w:ascii="Times New Roman" w:hAnsi="Times New Roman" w:cs="Times New Roman"/>
           <w:lang w:val="sk-SK"/>
         </w:rPr>
-        <w:t>Precedenčná</w:t>
-      </w:r>
-      <w:proofErr w:type="spellEnd"/>
+        <w:t>Precedenčná syntaktická analýza vyhodnocuje správnosť zápisu výrazov a</w:t>
+      </w:r>
       <w:r>
         <w:rPr>
           <w:rFonts w:ascii="Times New Roman" w:hAnsi="Times New Roman" w:cs="Times New Roman"/>
           <w:lang w:val="sk-SK"/>
         </w:rPr>
-        <w:t xml:space="preserve"> syntaktická analýza vyhodnocuje správnosť zápisu výrazov a</w:t>
+        <w:t> </w:t>
       </w:r>
       <w:r>
         <w:rPr>
           <w:rFonts w:ascii="Times New Roman" w:hAnsi="Times New Roman" w:cs="Times New Roman"/>
           <w:lang w:val="sk-SK"/>
         </w:rPr>
-        <w:t> </w:t>
+        <w:t>podmienok</w:t>
       </w:r>
       <w:r>
         <w:rPr>
           <w:rFonts w:ascii="Times New Roman" w:hAnsi="Times New Roman" w:cs="Times New Roman"/>
           <w:lang w:val="sk-SK"/>
         </w:rPr>
-        <w:t>podmienok</w:t>
-      </w:r>
-      <w:r>
-        <w:rPr>
-          <w:rFonts w:ascii="Times New Roman" w:hAnsi="Times New Roman" w:cs="Times New Roman"/>
-          <w:lang w:val="sk-SK"/>
-        </w:rPr>
-        <w:t xml:space="preserve">. Je založená na princípe zásobníkového automatu, nasledujúci stav je určený </w:t>
-      </w:r>
-      <w:proofErr w:type="spellStart"/>
-      <w:r>
-        <w:rPr>
-          <w:rFonts w:ascii="Times New Roman" w:hAnsi="Times New Roman" w:cs="Times New Roman"/>
-          <w:lang w:val="sk-SK"/>
-        </w:rPr>
-        <w:t>precedenčnou</w:t>
-      </w:r>
-      <w:proofErr w:type="spellEnd"/>
-      <w:r>
-        <w:rPr>
-          <w:rFonts w:ascii="Times New Roman" w:hAnsi="Times New Roman" w:cs="Times New Roman"/>
-          <w:lang w:val="sk-SK"/>
-        </w:rPr>
-        <w:t xml:space="preserve"> tabuľkou. V tabuľke sa indexuje pomocou prichádzajúceho tokenu a terminálu na vrchole zásobníka. Automat pozná stavy, ktoré sú kódované nasledovne: </w:t>
+        <w:t xml:space="preserve">. Je založená na princípe zásobníkového automatu, nasledujúci stav je určený precedenčnou tabuľkou. V tabuľke sa indexuje pomocou prichádzajúceho tokenu a terminálu na vrchole zásobníka. Automat pozná stavy, ktoré sú kódované nasledovne: </w:t>
       </w:r>
       <w:r>
         <w:rPr>
@@ -3324,39 +3169,7 @@
           <w:rFonts w:ascii="Times New Roman" w:hAnsi="Times New Roman" w:cs="Times New Roman"/>
           <w:lang w:val="sk-SK"/>
         </w:rPr>
-        <w:t xml:space="preserve">‘&lt;‘ -  Operátor na vrchole zásobníka má menšiu prioritu ako prichádzajúci. Ulož ho na zásobník, tak aby mal </w:t>
-      </w:r>
-      <w:proofErr w:type="spellStart"/>
-      <w:r>
-        <w:rPr>
-          <w:rFonts w:ascii="Times New Roman" w:hAnsi="Times New Roman" w:cs="Times New Roman"/>
-          <w:lang w:val="sk-SK"/>
-        </w:rPr>
-        <w:t>handle</w:t>
-      </w:r>
-      <w:proofErr w:type="spellEnd"/>
-      <w:r>
-        <w:rPr>
-          <w:rFonts w:ascii="Times New Roman" w:hAnsi="Times New Roman" w:cs="Times New Roman"/>
-          <w:lang w:val="sk-SK"/>
-        </w:rPr>
-        <w:t xml:space="preserve"> s najbližším </w:t>
-      </w:r>
-      <w:proofErr w:type="spellStart"/>
-      <w:r>
-        <w:rPr>
-          <w:rFonts w:ascii="Times New Roman" w:hAnsi="Times New Roman" w:cs="Times New Roman"/>
-          <w:lang w:val="sk-SK"/>
-        </w:rPr>
-        <w:t>neterminálom</w:t>
-      </w:r>
-      <w:proofErr w:type="spellEnd"/>
-      <w:r>
-        <w:rPr>
-          <w:rFonts w:ascii="Times New Roman" w:hAnsi="Times New Roman" w:cs="Times New Roman"/>
-          <w:lang w:val="sk-SK"/>
-        </w:rPr>
-        <w:t>, a získaj ďalší token.</w:t>
+        <w:t>‘&lt;‘ -  Operátor na vrchole zásobníka má menšiu prioritu ako prichádzajúci. Ulož ho na zásobník, tak aby mal handle s najbližším neterminálom, a získaj ďalší token.</w:t>
       </w:r>
     </w:p>
     <w:p>
@@ -3386,39 +3199,7 @@
           <w:rFonts w:ascii="Times New Roman" w:hAnsi="Times New Roman" w:cs="Times New Roman"/>
           <w:lang w:val="sk-SK"/>
         </w:rPr>
-        <w:t xml:space="preserve"> – Operátor na vrchole zásobníka má väčšiu prioritu. Spracuj ho až po </w:t>
-      </w:r>
-      <w:proofErr w:type="spellStart"/>
-      <w:r>
-        <w:rPr>
-          <w:rFonts w:ascii="Times New Roman" w:hAnsi="Times New Roman" w:cs="Times New Roman"/>
-          <w:lang w:val="sk-SK"/>
-        </w:rPr>
-        <w:t>handle</w:t>
-      </w:r>
-      <w:proofErr w:type="spellEnd"/>
-      <w:r>
-        <w:rPr>
-          <w:rFonts w:ascii="Times New Roman" w:hAnsi="Times New Roman" w:cs="Times New Roman"/>
-          <w:lang w:val="sk-SK"/>
-        </w:rPr>
-        <w:t xml:space="preserve"> na zásobníku a zavolaj </w:t>
-      </w:r>
-      <w:proofErr w:type="spellStart"/>
-      <w:r>
-        <w:rPr>
-          <w:rFonts w:ascii="Times New Roman" w:hAnsi="Times New Roman" w:cs="Times New Roman"/>
-          <w:lang w:val="sk-SK"/>
-        </w:rPr>
-        <w:t>precedečnú</w:t>
-      </w:r>
-      <w:proofErr w:type="spellEnd"/>
-      <w:r>
-        <w:rPr>
-          <w:rFonts w:ascii="Times New Roman" w:hAnsi="Times New Roman" w:cs="Times New Roman"/>
-          <w:lang w:val="sk-SK"/>
-        </w:rPr>
-        <w:t xml:space="preserve"> sémantickú akciu s predchádzajúcim tokenom.</w:t>
+        <w:t xml:space="preserve"> – Operátor na vrchole zásobníka má väčšiu prioritu. Spracuj ho až po handle na zásobníku a zavolaj precedečnú sémantickú akciu s predchádzajúcim tokenom.</w:t>
       </w:r>
     </w:p>
     <w:p>
@@ -3529,7 +3310,6 @@
         </w:rPr>
         <w:t>Tabuľka je implementovaná v </w:t>
       </w:r>
-      <w:proofErr w:type="spellStart"/>
       <w:r>
         <w:rPr>
           <w:rStyle w:val="Strong"/>
@@ -3538,7 +3318,6 @@
         </w:rPr>
         <w:t>precedence_analyzer.h</w:t>
       </w:r>
-      <w:proofErr w:type="spellEnd"/>
       <w:r>
         <w:rPr>
           <w:rFonts w:ascii="Times New Roman" w:hAnsi="Times New Roman" w:cs="Times New Roman"/>
@@ -3560,7 +3339,6 @@
         </w:rPr>
         <w:t> </w:t>
       </w:r>
-      <w:proofErr w:type="spellStart"/>
       <w:r>
         <w:rPr>
           <w:rStyle w:val="Strong"/>
@@ -3569,7 +3347,6 @@
         </w:rPr>
         <w:t>precedence_analyzer.c</w:t>
       </w:r>
-      <w:proofErr w:type="spellEnd"/>
       <w:r>
         <w:rPr>
           <w:rStyle w:val="Strong"/>
@@ -3609,23 +3386,13 @@
         <w:t xml:space="preserve"> </w:t>
       </w:r>
       <w:bookmarkStart w:id="5" w:name="_Toc89802206"/>
-      <w:proofErr w:type="spellStart"/>
       <w:r>
         <w:rPr>
           <w:rFonts w:ascii="Times New Roman" w:hAnsi="Times New Roman" w:cs="Times New Roman"/>
           <w:color w:val="auto"/>
           <w:lang w:val="cs-CZ"/>
         </w:rPr>
-        <w:t>Precedenčná</w:t>
-      </w:r>
-      <w:proofErr w:type="spellEnd"/>
-      <w:r>
-        <w:rPr>
-          <w:rFonts w:ascii="Times New Roman" w:hAnsi="Times New Roman" w:cs="Times New Roman"/>
-          <w:color w:val="auto"/>
-          <w:lang w:val="cs-CZ"/>
-        </w:rPr>
-        <w:t xml:space="preserve"> sémantická analýza</w:t>
+        <w:t>Precedenčná sémantická analýza</w:t>
       </w:r>
       <w:bookmarkEnd w:id="5"/>
     </w:p>
@@ -3637,21 +3404,12 @@
           <w:lang w:val="sk-SK"/>
         </w:rPr>
       </w:pPr>
-      <w:proofErr w:type="spellStart"/>
       <w:r>
         <w:rPr>
           <w:rFonts w:ascii="Times New Roman" w:hAnsi="Times New Roman" w:cs="Times New Roman"/>
           <w:lang w:val="sk-SK"/>
         </w:rPr>
-        <w:t>Precedenčná</w:t>
-      </w:r>
-      <w:proofErr w:type="spellEnd"/>
-      <w:r>
-        <w:rPr>
-          <w:rFonts w:ascii="Times New Roman" w:hAnsi="Times New Roman" w:cs="Times New Roman"/>
-          <w:lang w:val="sk-SK"/>
-        </w:rPr>
-        <w:t xml:space="preserve"> sémantická akcia je implementovaná ako automat. Pričom stavy rozlišujú, či bola zavolaná s identifikátorom, konštantou, aritmetickým operátorom alebo relačným operátorom. </w:t>
+        <w:t>Precedenčná sémantická akcia je implementovaná ako automat. Pričom stavy rozlišujú, či bola zavolaná s identifikátorom, konštantou, aritmetickým operátorom alebo relačným operátorom.</w:t>
       </w:r>
     </w:p>
     <w:p>
@@ -3667,7 +3425,83 @@
           <w:rFonts w:ascii="Times New Roman" w:hAnsi="Times New Roman" w:cs="Times New Roman"/>
           <w:lang w:val="sk-SK"/>
         </w:rPr>
-        <w:t xml:space="preserve">Popis stavov: </w:t>
+        <w:t>Výrazy sa v precedenčnej analýze prevedú na postfixovú notáciu  a následne sa pri sémantických akciách  tvorí abstraktný syntaktický strom. ASS je využívaný na zisťovanie návratových hodnôt jednotlivých operácii aj na tvorenie výsledného kódu. Knižnica na podporu práce s výrazovým stromom je implementovaná v </w:t>
+      </w:r>
+      <w:r>
+        <w:rPr>
+          <w:rStyle w:val="Strong"/>
+          <w:color w:val="A5A5A5" w:themeColor="accent3"/>
+          <w:lang w:val="cs-CZ"/>
+        </w:rPr>
+        <w:t>expression_tree.*</w:t>
+      </w:r>
+      <w:r>
+        <w:rPr>
+          <w:rFonts w:ascii="Times New Roman" w:hAnsi="Times New Roman" w:cs="Times New Roman"/>
+          <w:lang w:val="sk-SK"/>
+        </w:rPr>
+        <w:t>. Knižnica na tvorbu kódu zo stromu je v </w:t>
+      </w:r>
+      <w:r>
+        <w:rPr>
+          <w:rStyle w:val="Strong"/>
+          <w:color w:val="A5A5A5" w:themeColor="accent3"/>
+          <w:lang w:val="cs-CZ"/>
+        </w:rPr>
+        <w:t>cg_expression_tree.c</w:t>
+      </w:r>
+      <w:r>
+        <w:rPr>
+          <w:rStyle w:val="Strong"/>
+          <w:color w:val="A5A5A5" w:themeColor="accent3"/>
+          <w:lang w:val="cs-CZ"/>
+        </w:rPr>
+        <w:t xml:space="preserve">, </w:t>
+      </w:r>
+      <w:r>
+        <w:rPr>
+          <w:rFonts w:ascii="Times New Roman" w:hAnsi="Times New Roman" w:cs="Times New Roman"/>
+          <w:lang w:val="sk-SK"/>
+        </w:rPr>
+        <w:t>je to nadstavba nad generátorom kódu</w:t>
+      </w:r>
+      <w:r>
+        <w:rPr>
+          <w:rStyle w:val="Strong"/>
+          <w:color w:val="A5A5A5" w:themeColor="accent3"/>
+          <w:lang w:val="cs-CZ"/>
+        </w:rPr>
+        <w:t xml:space="preserve">. </w:t>
+      </w:r>
+      <w:r>
+        <w:rPr>
+          <w:rFonts w:ascii="Times New Roman" w:hAnsi="Times New Roman" w:cs="Times New Roman"/>
+          <w:lang w:val="sk-SK"/>
+        </w:rPr>
+        <w:t>Pričom expression_tree je nadstavba nad symtable stromom</w:t>
+      </w:r>
+      <w:r>
+        <w:rPr>
+          <w:rFonts w:ascii="Times New Roman" w:hAnsi="Times New Roman" w:cs="Times New Roman"/>
+          <w:lang w:val="sk-SK"/>
+        </w:rPr>
+        <w:t xml:space="preserve">. </w:t>
+      </w:r>
+    </w:p>
+    <w:p>
+      <w:pPr>
+        <w:ind w:left="720"/>
+        <w:rPr>
+          <w:rFonts w:ascii="Times New Roman" w:hAnsi="Times New Roman" w:cs="Times New Roman"/>
+          <w:lang w:val="sk-SK"/>
+        </w:rPr>
+      </w:pPr>
+      <w:r>
+        <w:rPr>
+          <w:rFonts w:ascii="Times New Roman" w:hAnsi="Times New Roman" w:cs="Times New Roman"/>
+          <w:lang w:val="sk-SK"/>
+        </w:rPr>
+        <w:t xml:space="preserve">Popis stavov precedenčnej sémantickej analýzy: </w:t>
       </w:r>
     </w:p>
     <w:p>
@@ -3727,130 +3561,7 @@
           <w:rFonts w:ascii="Times New Roman" w:hAnsi="Times New Roman" w:cs="Times New Roman"/>
           <w:lang w:val="sk-SK"/>
         </w:rPr>
-        <w:t xml:space="preserve">Aritmetický operátor – </w:t>
-      </w:r>
-      <w:r>
-        <w:rPr>
-          <w:rFonts w:ascii="Times New Roman" w:hAnsi="Times New Roman" w:cs="Times New Roman"/>
-          <w:lang w:val="sk-SK"/>
-        </w:rPr>
-        <w:t>Načíta</w:t>
-      </w:r>
-      <w:r>
-        <w:rPr>
-          <w:rFonts w:ascii="Times New Roman" w:hAnsi="Times New Roman" w:cs="Times New Roman"/>
-          <w:lang w:val="sk-SK"/>
-        </w:rPr>
-        <w:t xml:space="preserve"> zo zásobníka stromov 2 najvrchnejšie.</w:t>
-      </w:r>
-      <w:r>
-        <w:rPr>
-          <w:rFonts w:ascii="Times New Roman" w:hAnsi="Times New Roman" w:cs="Times New Roman"/>
-          <w:lang w:val="sk-SK"/>
-        </w:rPr>
-        <w:t xml:space="preserve"> Z tabuľky návratových hodnôt</w:t>
-      </w:r>
-      <w:r>
-        <w:rPr>
-          <w:rFonts w:ascii="Times New Roman" w:hAnsi="Times New Roman" w:cs="Times New Roman"/>
-          <w:lang w:val="sk-SK"/>
-        </w:rPr>
-        <w:t xml:space="preserve"> </w:t>
-      </w:r>
-      <w:r>
-        <w:rPr>
-          <w:rFonts w:ascii="Times New Roman" w:hAnsi="Times New Roman" w:cs="Times New Roman"/>
-          <w:lang w:val="sk-SK"/>
-        </w:rPr>
-        <w:t>p</w:t>
-      </w:r>
-      <w:r>
-        <w:rPr>
-          <w:rFonts w:ascii="Times New Roman" w:hAnsi="Times New Roman" w:cs="Times New Roman"/>
-          <w:lang w:val="sk-SK"/>
-        </w:rPr>
-        <w:t xml:space="preserve">odľa operácie </w:t>
-      </w:r>
-      <w:r>
-        <w:rPr>
-          <w:rFonts w:ascii="Times New Roman" w:hAnsi="Times New Roman" w:cs="Times New Roman"/>
-          <w:lang w:val="sk-SK"/>
-        </w:rPr>
-        <w:t xml:space="preserve">a </w:t>
-      </w:r>
-      <w:r>
-        <w:rPr>
-          <w:rFonts w:ascii="Times New Roman" w:hAnsi="Times New Roman" w:cs="Times New Roman"/>
-          <w:lang w:val="sk-SK"/>
-        </w:rPr>
-        <w:t>dátových typov koreňov vyhodnotí, či je</w:t>
-      </w:r>
-      <w:r>
-        <w:rPr>
-          <w:rFonts w:ascii="Times New Roman" w:hAnsi="Times New Roman" w:cs="Times New Roman"/>
-          <w:lang w:val="sk-SK"/>
-        </w:rPr>
-        <w:t xml:space="preserve"> možná daná operácia alebo je</w:t>
-      </w:r>
-      <w:r>
-        <w:rPr>
-          <w:rFonts w:ascii="Times New Roman" w:hAnsi="Times New Roman" w:cs="Times New Roman"/>
-          <w:lang w:val="sk-SK"/>
-        </w:rPr>
-        <w:t xml:space="preserve"> nutná implicitná konverzia niektorého z </w:t>
-      </w:r>
-      <w:proofErr w:type="spellStart"/>
-      <w:r>
-        <w:rPr>
-          <w:rFonts w:ascii="Times New Roman" w:hAnsi="Times New Roman" w:cs="Times New Roman"/>
-          <w:lang w:val="sk-SK"/>
-        </w:rPr>
-        <w:t>operandov</w:t>
-      </w:r>
-      <w:proofErr w:type="spellEnd"/>
-      <w:r>
-        <w:rPr>
-          <w:rFonts w:ascii="Times New Roman" w:hAnsi="Times New Roman" w:cs="Times New Roman"/>
-          <w:lang w:val="sk-SK"/>
-        </w:rPr>
-        <w:t xml:space="preserve">, prípadne </w:t>
-      </w:r>
-      <w:r>
-        <w:rPr>
-          <w:rFonts w:ascii="Times New Roman" w:hAnsi="Times New Roman" w:cs="Times New Roman"/>
-          <w:lang w:val="sk-SK"/>
-        </w:rPr>
-        <w:t>ju</w:t>
-      </w:r>
-      <w:r>
-        <w:rPr>
-          <w:rFonts w:ascii="Times New Roman" w:hAnsi="Times New Roman" w:cs="Times New Roman"/>
-          <w:lang w:val="sk-SK"/>
-        </w:rPr>
-        <w:t xml:space="preserve"> vykoná.</w:t>
-      </w:r>
-      <w:r>
-        <w:rPr>
-          <w:rFonts w:ascii="Times New Roman" w:hAnsi="Times New Roman" w:cs="Times New Roman"/>
-          <w:lang w:val="sk-SK"/>
-        </w:rPr>
-        <w:t xml:space="preserve"> Následne vytvorí nový koreň pod ktorý zlúči pravý a ľavý </w:t>
-      </w:r>
-      <w:proofErr w:type="spellStart"/>
-      <w:r>
-        <w:rPr>
-          <w:rFonts w:ascii="Times New Roman" w:hAnsi="Times New Roman" w:cs="Times New Roman"/>
-          <w:lang w:val="sk-SK"/>
-        </w:rPr>
-        <w:t>podstrom</w:t>
-      </w:r>
-      <w:proofErr w:type="spellEnd"/>
-      <w:r>
-        <w:rPr>
-          <w:rFonts w:ascii="Times New Roman" w:hAnsi="Times New Roman" w:cs="Times New Roman"/>
-          <w:lang w:val="sk-SK"/>
-        </w:rPr>
-        <w:t>. Ten sa uloží ako nový vrchol zásobníka a vykoná sa generácia výsledného kódu.</w:t>
+        <w:t>Aritmetický operátor – Načíta zo zásobníka stromov 2 najvrchnejšie. Z tabuľky návratových hodnôt podľa operácie a dátových typov koreňov vyhodnotí, či je možná daná operácia alebo je nutná implicitná konverzia niektorého z operandov, prípadne ju vykoná. Následne vytvorí nový koreň pod ktorý zlúči pravý a ľavý podstrom. Ten sa uloží ako nový vrchol zásobníka a vykoná sa generácia výsledného kódu.</w:t>
       </w:r>
     </w:p>
     <w:p>
@@ -3870,28 +3581,7 @@
           <w:rFonts w:ascii="Times New Roman" w:hAnsi="Times New Roman" w:cs="Times New Roman"/>
           <w:lang w:val="sk-SK"/>
         </w:rPr>
-        <w:t xml:space="preserve">Relačný operátor </w:t>
-      </w:r>
-      <w:r>
-        <w:rPr>
-          <w:rFonts w:ascii="Times New Roman" w:hAnsi="Times New Roman" w:cs="Times New Roman"/>
-          <w:lang w:val="sk-SK"/>
-        </w:rPr>
-        <w:t>–</w:t>
-      </w:r>
-      <w:r>
-        <w:rPr>
-          <w:rFonts w:ascii="Times New Roman" w:hAnsi="Times New Roman" w:cs="Times New Roman"/>
-          <w:lang w:val="sk-SK"/>
-        </w:rPr>
-        <w:t xml:space="preserve"> </w:t>
-      </w:r>
-      <w:r>
-        <w:rPr>
-          <w:rFonts w:ascii="Times New Roman" w:hAnsi="Times New Roman" w:cs="Times New Roman"/>
-          <w:lang w:val="sk-SK"/>
-        </w:rPr>
-        <w:t xml:space="preserve">Spracovanie je podobne ako pri aritmetickom, ale postup </w:t>
+        <w:t xml:space="preserve">Relačný operátor – Spracovanie je podobne ako pri aritmetickom, ale postup </w:t>
       </w:r>
     </w:p>
     <w:p>
@@ -3907,55 +3597,15 @@
           <w:rFonts w:ascii="Times New Roman" w:hAnsi="Times New Roman" w:cs="Times New Roman"/>
           <w:lang w:val="sk-SK"/>
         </w:rPr>
-        <w:t xml:space="preserve">Typová kontrola je na základe tabuľky návratových hodnôt. Tabuľka návratových hodnôt je implementovaná ako trojrozmerné pole, pričom prvý index je typ operácie, druhý typ ľavého </w:t>
-      </w:r>
-      <w:proofErr w:type="spellStart"/>
+        <w:t xml:space="preserve">Typová kontrola je na základe tabuľky návratových hodnôt. Tabuľka návratových hodnôt je implementovaná ako trojrozmerné pole, pričom prvý index je typ operácie, druhý typ ľavého operandu, tretí typ pravého operandu. Určuje aký dátový typ bude mať výsledok operácie, </w:t>
+      </w:r>
       <w:r>
         <w:rPr>
           <w:rFonts w:ascii="Times New Roman" w:hAnsi="Times New Roman" w:cs="Times New Roman"/>
           <w:lang w:val="sk-SK"/>
         </w:rPr>
-        <w:t>operandu</w:t>
-      </w:r>
-      <w:proofErr w:type="spellEnd"/>
-      <w:r>
-        <w:rPr>
-          <w:rFonts w:ascii="Times New Roman" w:hAnsi="Times New Roman" w:cs="Times New Roman"/>
-          <w:lang w:val="sk-SK"/>
-        </w:rPr>
-        <w:t xml:space="preserve">, tretí typ pravého </w:t>
-      </w:r>
-      <w:proofErr w:type="spellStart"/>
-      <w:r>
-        <w:rPr>
-          <w:rFonts w:ascii="Times New Roman" w:hAnsi="Times New Roman" w:cs="Times New Roman"/>
-          <w:lang w:val="sk-SK"/>
-        </w:rPr>
-        <w:t>operandu</w:t>
-      </w:r>
-      <w:proofErr w:type="spellEnd"/>
-      <w:r>
-        <w:rPr>
-          <w:rFonts w:ascii="Times New Roman" w:hAnsi="Times New Roman" w:cs="Times New Roman"/>
-          <w:lang w:val="sk-SK"/>
-        </w:rPr>
-        <w:t xml:space="preserve">. Určuje aký dátový typ bude mať výsledok operácie, prípadne či daná operácia môže prebehnúť nad danými typmi a či nedochádza k neočakávanému narábaniu s hodnotou </w:t>
-      </w:r>
-      <w:proofErr w:type="spellStart"/>
-      <w:r>
-        <w:rPr>
-          <w:rFonts w:ascii="Times New Roman" w:hAnsi="Times New Roman" w:cs="Times New Roman"/>
-          <w:lang w:val="sk-SK"/>
-        </w:rPr>
-        <w:t>nil</w:t>
-      </w:r>
-      <w:proofErr w:type="spellEnd"/>
-      <w:r>
-        <w:rPr>
-          <w:rFonts w:ascii="Times New Roman" w:hAnsi="Times New Roman" w:cs="Times New Roman"/>
-          <w:lang w:val="sk-SK"/>
-        </w:rPr>
-        <w:t>.</w:t>
+        <w:lastRenderedPageBreak/>
+        <w:t>prípadne či daná operácia môže prebehnúť nad danými typmi a či nedochádza k neočakávanému narábaniu s hodnotou nil.</w:t>
       </w:r>
     </w:p>
     <w:p>
@@ -3991,7 +3641,6 @@
         </w:rPr>
         <w:t> </w:t>
       </w:r>
-      <w:proofErr w:type="spellStart"/>
       <w:r>
         <w:rPr>
           <w:rStyle w:val="Strong"/>
@@ -4008,7 +3657,6 @@
         </w:rPr>
         <w:t>.h</w:t>
       </w:r>
-      <w:proofErr w:type="spellEnd"/>
       <w:r>
         <w:rPr>
           <w:rFonts w:ascii="Times New Roman" w:hAnsi="Times New Roman" w:cs="Times New Roman"/>
@@ -4023,7 +3671,6 @@
         </w:rPr>
         <w:t>v </w:t>
       </w:r>
-      <w:proofErr w:type="spellStart"/>
       <w:r>
         <w:rPr>
           <w:rStyle w:val="Strong"/>
@@ -4040,7 +3687,6 @@
         </w:rPr>
         <w:t>.c</w:t>
       </w:r>
-      <w:proofErr w:type="spellEnd"/>
     </w:p>
     <w:p>
       <w:pPr>
@@ -4100,24 +3746,86 @@
           <w:color w:val="auto"/>
           <w:lang w:val="cs-CZ"/>
         </w:rPr>
-        <w:lastRenderedPageBreak/>
         <w:t xml:space="preserve"> </w:t>
       </w:r>
       <w:bookmarkStart w:id="7" w:name="_Toc89802208"/>
+      <w:bookmarkStart w:id="8" w:name="_Toc89802523"/>
       <w:r>
         <w:rPr>
           <w:rFonts w:ascii="Times New Roman" w:hAnsi="Times New Roman" w:cs="Times New Roman"/>
           <w:color w:val="auto"/>
           <w:lang w:val="cs-CZ"/>
         </w:rPr>
-        <w:t>Generátor mezikódu</w:t>
+        <w:t>Generátor kódu</w:t>
       </w:r>
       <w:bookmarkEnd w:id="7"/>
+      <w:bookmarkEnd w:id="8"/>
     </w:p>
     <w:p>
       <w:pPr>
         <w:rPr>
-          <w:lang w:val="cs-CZ"/>
+          <w:rFonts w:ascii="Times New Roman" w:hAnsi="Times New Roman" w:cs="Times New Roman"/>
+          <w:lang w:val="sk-SK"/>
+        </w:rPr>
+      </w:pPr>
+      <w:r>
+        <w:rPr>
+          <w:rFonts w:ascii="Times New Roman" w:hAnsi="Times New Roman" w:cs="Times New Roman"/>
+          <w:lang w:val="sk-SK"/>
+        </w:rPr>
+        <w:t xml:space="preserve"> Generátor kódu má tri základné druhy funkcií. </w:t>
+      </w:r>
+    </w:p>
+    <w:p>
+      <w:pPr>
+        <w:rPr>
+          <w:rFonts w:ascii="Times New Roman" w:hAnsi="Times New Roman" w:cs="Times New Roman"/>
+          <w:lang w:val="sk-SK"/>
+        </w:rPr>
+      </w:pPr>
+      <w:r>
+        <w:rPr>
+          <w:rFonts w:ascii="Times New Roman" w:hAnsi="Times New Roman" w:cs="Times New Roman"/>
+          <w:lang w:val="sk-SK"/>
+        </w:rPr>
+        <w:t xml:space="preserve">Prvý typ funkcií je na formátovanie premenných, konštánt a labelov. V našej implementácii sa pri podmienke netvorí nový FRAME v IFJcode, a preto je nutné zaistiť nepremenovanie premennej alternáciou jej názvu, pridaním predpon a prípon oproti jej menu v IFJ21. Konštanty sa formátujú ako je zadané v zadaní. </w:t>
+      </w:r>
+    </w:p>
+    <w:p>
+      <w:pPr>
+        <w:rPr>
+          <w:rFonts w:ascii="Times New Roman" w:hAnsi="Times New Roman" w:cs="Times New Roman"/>
+          <w:lang w:val="sk-SK"/>
+        </w:rPr>
+      </w:pPr>
+      <w:r>
+        <w:rPr>
+          <w:rFonts w:ascii="Times New Roman" w:hAnsi="Times New Roman" w:cs="Times New Roman"/>
+          <w:lang w:val="sk-SK"/>
+        </w:rPr>
+        <w:t xml:space="preserve">Zformátované premenné a labely sa zadajú do funkcií, ktoré už priamo vygenerujú reťazec príkazu v IFJcode21. Pre každý príkaz, v IFJcode,  je separátna funkcia. </w:t>
+      </w:r>
+    </w:p>
+    <w:p>
+      <w:pPr>
+        <w:rPr>
+          <w:rFonts w:ascii="Times New Roman" w:hAnsi="Times New Roman" w:cs="Times New Roman"/>
+          <w:lang w:val="sk-SK"/>
+        </w:rPr>
+      </w:pPr>
+      <w:r>
+        <w:rPr>
+          <w:rFonts w:ascii="Times New Roman" w:hAnsi="Times New Roman" w:cs="Times New Roman"/>
+          <w:lang w:val="sk-SK"/>
+        </w:rPr>
+        <w:t>Vygenerovaný reťazec príkazu dostane ako parameter funkcia cg_envelope. Podľa toho či je práve spracovávaná konštrukcia while, príkaz vypíše na konzolu alebo ho odloží na frontu. Príkazy deklarácie premenných sa vždy vypíšu, takto je všetko čo je deklarované vo while deklarované pred ním. Po ukončení najvrchnejšieho whilu sa všetky pozdržané príkazy naraz vypíšu.</w:t>
+      </w:r>
+    </w:p>
+    <w:p>
+      <w:pPr>
+        <w:rPr>
+          <w:rFonts w:ascii="Times New Roman" w:hAnsi="Times New Roman" w:cs="Times New Roman"/>
+          <w:lang w:val="sk-SK"/>
         </w:rPr>
       </w:pPr>
     </w:p>
@@ -4142,32 +3850,146 @@
         </w:rPr>
         <w:t xml:space="preserve"> </w:t>
       </w:r>
-      <w:bookmarkStart w:id="8" w:name="_Toc89802209"/>
       <w:r>
         <w:rPr>
           <w:rFonts w:ascii="Times New Roman" w:hAnsi="Times New Roman" w:cs="Times New Roman"/>
           <w:color w:val="auto"/>
           <w:lang w:val="cs-CZ"/>
         </w:rPr>
-        <w:t>Překlad</w:t>
-      </w:r>
-      <w:bookmarkEnd w:id="8"/>
+        <w:t>Implementácia tabuľky symbolov</w:t>
+      </w:r>
     </w:p>
     <w:p>
       <w:pPr>
         <w:rPr>
-          <w:lang w:val="cs-CZ"/>
+          <w:lang w:val="sk-SK"/>
         </w:rPr>
       </w:pPr>
+      <w:r>
+        <w:rPr>
+          <w:lang w:val="sk-SK"/>
+        </w:rPr>
+        <w:t xml:space="preserve">Tabuľka symbolov ja implementovaná </w:t>
+      </w:r>
+      <w:r>
+        <w:rPr>
+          <w:lang w:val="sk-SK"/>
+        </w:rPr>
+        <w:t>ako binárny vyhľadávací strom. Základné funkcie na prácu so stromom a dátové štruktúry sú implementované v </w:t>
+      </w:r>
+      <w:r>
+        <w:rPr>
+          <w:rStyle w:val="Strong"/>
+          <w:color w:val="A5A5A5" w:themeColor="accent3"/>
+          <w:lang w:val="cs-CZ"/>
+        </w:rPr>
+        <w:t xml:space="preserve">symtable </w:t>
+      </w:r>
+      <w:r>
+        <w:rPr>
+          <w:lang w:val="sk-SK"/>
+        </w:rPr>
+        <w:t>knižnici. Funkcie na pracovanie s premennými sú implementované v </w:t>
+      </w:r>
+      <w:r>
+        <w:rPr>
+          <w:rStyle w:val="Strong"/>
+          <w:color w:val="A5A5A5" w:themeColor="accent3"/>
+          <w:lang w:val="cs-CZ"/>
+        </w:rPr>
+        <w:t>ts_handler</w:t>
+      </w:r>
+      <w:r>
+        <w:rPr>
+          <w:lang w:val="sk-SK"/>
+        </w:rPr>
+        <w:t xml:space="preserve">  knižnici. Funkcie na prácovanie s funkciami sú v </w:t>
+      </w:r>
+      <w:r>
+        <w:rPr>
+          <w:rStyle w:val="Strong"/>
+          <w:color w:val="A5A5A5" w:themeColor="accent3"/>
+          <w:lang w:val="cs-CZ"/>
+        </w:rPr>
+        <w:t xml:space="preserve">fun_data </w:t>
+      </w:r>
+      <w:r>
+        <w:rPr>
+          <w:lang w:val="sk-SK"/>
+        </w:rPr>
+        <w:t>a</w:t>
+      </w:r>
+      <w:r>
+        <w:rPr>
+          <w:rStyle w:val="Strong"/>
+          <w:color w:val="A5A5A5" w:themeColor="accent3"/>
+          <w:lang w:val="cs-CZ"/>
+        </w:rPr>
+        <w:t xml:space="preserve"> fun_table </w:t>
+      </w:r>
+      <w:r>
+        <w:rPr>
+          <w:lang w:val="sk-SK"/>
+        </w:rPr>
+        <w:t xml:space="preserve">  knižniciach.</w:t>
+      </w:r>
     </w:p>
     <w:p>
       <w:pPr>
-        <w:pStyle w:val="ListParagraph"/>
-        <w:rPr>
-          <w:rFonts w:ascii="Times New Roman" w:hAnsi="Times New Roman" w:cs="Times New Roman"/>
-          <w:lang w:val="cs-CZ"/>
+        <w:rPr>
+          <w:lang w:val="sk-SK"/>
         </w:rPr>
       </w:pPr>
+      <w:r>
+        <w:rPr>
+          <w:lang w:val="sk-SK"/>
+        </w:rPr>
+        <w:t xml:space="preserve">Pridávanie a vyhľadávanie v tabuľke symbolov je implementované pomocou hashovania. Z mena každej premennej alebo funkcie sa vypočíta hash, pomocou ktorého sa potom orientuje v príslušnom strome ako v klasickom binárnom. V prípade ak by malo viac mien rovnaký hash, sa daný nový uzol uloží ako najľavejší od uzlu s rovnakým hashom. </w:t>
+      </w:r>
+    </w:p>
+    <w:p>
+      <w:pPr>
+        <w:rPr>
+          <w:lang w:val="sk-SK"/>
+        </w:rPr>
+      </w:pPr>
+      <w:r>
+        <w:rPr>
+          <w:lang w:val="sk-SK"/>
+        </w:rPr>
+        <w:t xml:space="preserve">Premenné sú uložené v stromoch uložených v zreťazenom zozname. Nový strom sa vytvára vždy pri riadiacej štruktúre(if alebo while), takto je zabezpečená možnosť znova deklarovať rovnomenné premenné v jednej funkcii. Pri deklarovaní sa stačí pozerať na najvrchnejší strom, či už nie je deklarovaná. Pri hľadaní sa prehľadávajú všetky stromy. Aby sa zabezpečila unikátnosť mena premenných, každý prvok zreťazeného zoznamu stromov má svoj identifikátor. Identifikátor je pridelený pri deklarácii prvku zoznamu. Identifikátor je v podstate počítadlo riadiacich konštrukcií vo funkcii. Identifikátor je dôležitý pri generovaní kódu. Vynuluje sa pri ukončení funkcie. Pri ukončení riadiacich konštrukcií sa dealokuje najvrchnejší prvok zo zoznamu tabuľky symbolov aj s jeho stromom premenných. </w:t>
+      </w:r>
+    </w:p>
+    <w:p>
+      <w:pPr>
+        <w:rPr>
+          <w:lang w:val="sk-SK"/>
+        </w:rPr>
+      </w:pPr>
+      <w:r>
+        <w:rPr>
+          <w:lang w:val="sk-SK"/>
+        </w:rPr>
+        <w:t>Tabu</w:t>
+      </w:r>
+      <w:r>
+        <w:rPr>
+          <w:lang w:val="sk-SK"/>
+        </w:rPr>
+        <w:t>ľ</w:t>
+      </w:r>
+      <w:r>
+        <w:rPr>
+          <w:lang w:val="sk-SK"/>
+        </w:rPr>
+        <w:t>ka symbolov pre funkcie pozostáva z troch stromov</w:t>
+      </w:r>
+      <w:r>
+        <w:rPr>
+          <w:lang w:val="sk-SK"/>
+        </w:rPr>
+        <w:t xml:space="preserve">, pre deklarované definované a vstavané funkcie. Každý uzol stromu obsahuje názov funkcie, jej parametre a návratové hodnoty. </w:t>
+      </w:r>
     </w:p>
     <w:p>
       <w:pPr>
@@ -4192,6 +4014,7 @@
           <w:szCs w:val="40"/>
           <w:lang w:val="cs-CZ"/>
         </w:rPr>
+        <w:lastRenderedPageBreak/>
         <w:t xml:space="preserve"> </w:t>
       </w:r>
       <w:bookmarkStart w:id="9" w:name="_Toc89802210"/>
@@ -4503,23 +4326,7 @@
           <w:rFonts w:ascii="Times New Roman" w:hAnsi="Times New Roman" w:cs="Times New Roman"/>
           <w:lang w:val="cs-CZ"/>
         </w:rPr>
-        <w:t xml:space="preserve"> Výsledkem je tedy fronta polí, kde jedno pole má předem definovanou velikost, v našem případě </w:t>
-      </w:r>
-      <w:proofErr w:type="gramStart"/>
-      <w:r>
-        <w:rPr>
-          <w:rFonts w:ascii="Times New Roman" w:hAnsi="Times New Roman" w:cs="Times New Roman"/>
-          <w:lang w:val="cs-CZ"/>
-        </w:rPr>
-        <w:t>1024B</w:t>
-      </w:r>
-      <w:proofErr w:type="gramEnd"/>
-      <w:r>
-        <w:rPr>
-          <w:rFonts w:ascii="Times New Roman" w:hAnsi="Times New Roman" w:cs="Times New Roman"/>
-          <w:lang w:val="cs-CZ"/>
-        </w:rPr>
-        <w:t xml:space="preserve">. </w:t>
+        <w:t xml:space="preserve"> Výsledkem je tedy fronta polí, kde jedno pole má předem definovanou velikost, v našem případě 1024B. </w:t>
       </w:r>
       <w:r>
         <w:rPr>
@@ -4540,23 +4347,7 @@
           <w:rFonts w:ascii="Times New Roman" w:hAnsi="Times New Roman" w:cs="Times New Roman"/>
           <w:lang w:val="cs-CZ"/>
         </w:rPr>
-        <w:t xml:space="preserve">, nabízí </w:t>
-      </w:r>
-      <w:proofErr w:type="spellStart"/>
-      <w:r>
-        <w:rPr>
-          <w:rFonts w:ascii="Times New Roman" w:hAnsi="Times New Roman" w:cs="Times New Roman"/>
-          <w:lang w:val="cs-CZ"/>
-        </w:rPr>
-        <w:t>zinvalidovat</w:t>
-      </w:r>
-      <w:proofErr w:type="spellEnd"/>
-      <w:r>
-        <w:rPr>
-          <w:rFonts w:ascii="Times New Roman" w:hAnsi="Times New Roman" w:cs="Times New Roman"/>
-          <w:lang w:val="cs-CZ"/>
-        </w:rPr>
-        <w:t xml:space="preserve"> vložené znaky</w:t>
+        <w:t>, nabízí zinvalidovat vložené znaky</w:t>
       </w:r>
       <w:r>
         <w:rPr>
@@ -4754,31 +4545,13 @@
                 <w:lang w:val="cs-CZ"/>
               </w:rPr>
             </w:pPr>
-            <w:proofErr w:type="spellStart"/>
-            <w:r>
-              <w:rPr>
-                <w:rFonts w:ascii="Times New Roman" w:hAnsi="Times New Roman" w:cs="Times New Roman"/>
-                <w:lang w:val="cs-CZ"/>
-              </w:rPr>
-              <w:t>Igar</w:t>
-            </w:r>
-            <w:proofErr w:type="spellEnd"/>
-            <w:r>
-              <w:rPr>
-                <w:rFonts w:ascii="Times New Roman" w:hAnsi="Times New Roman" w:cs="Times New Roman"/>
-                <w:lang w:val="cs-CZ"/>
-              </w:rPr>
-              <w:t xml:space="preserve"> </w:t>
-            </w:r>
-            <w:proofErr w:type="spellStart"/>
-            <w:r>
-              <w:rPr>
-                <w:rFonts w:ascii="Times New Roman" w:hAnsi="Times New Roman" w:cs="Times New Roman"/>
-                <w:lang w:val="cs-CZ"/>
-              </w:rPr>
-              <w:t>Sauchanka</w:t>
-            </w:r>
-            <w:proofErr w:type="spellEnd"/>
+            <w:r>
+              <w:rPr>
+                <w:rFonts w:ascii="Times New Roman" w:hAnsi="Times New Roman" w:cs="Times New Roman"/>
+                <w:lang w:val="cs-CZ"/>
+              </w:rPr>
+              <w:t>Igar Sauchanka</w:t>
+            </w:r>
           </w:p>
         </w:tc>
         <w:tc>
@@ -5005,7 +4778,6 @@
           <w:color w:val="auto"/>
           <w:lang w:val="cs-CZ"/>
         </w:rPr>
-        <w:lastRenderedPageBreak/>
         <w:t xml:space="preserve"> </w:t>
       </w:r>
       <w:bookmarkStart w:id="12" w:name="_Toc89802213"/>
@@ -5118,7 +4890,6 @@
         </w:rPr>
         <w:t xml:space="preserve">aplikaci </w:t>
       </w:r>
-      <w:proofErr w:type="spellStart"/>
       <w:r>
         <w:rPr>
           <w:rFonts w:ascii="Times New Roman" w:hAnsi="Times New Roman" w:cs="Times New Roman"/>
@@ -5126,7 +4897,6 @@
         </w:rPr>
         <w:t>Discord</w:t>
       </w:r>
-      <w:proofErr w:type="spellEnd"/>
       <w:r>
         <w:rPr>
           <w:rFonts w:ascii="Times New Roman" w:hAnsi="Times New Roman" w:cs="Times New Roman"/>
@@ -5161,26 +4931,17 @@
           <w:color w:val="auto"/>
           <w:lang w:val="cs-CZ"/>
         </w:rPr>
+        <w:lastRenderedPageBreak/>
         <w:t xml:space="preserve"> </w:t>
       </w:r>
       <w:bookmarkStart w:id="13" w:name="_Toc89802214"/>
-      <w:proofErr w:type="spellStart"/>
       <w:r>
         <w:rPr>
           <w:rFonts w:ascii="Times New Roman" w:hAnsi="Times New Roman" w:cs="Times New Roman"/>
           <w:color w:val="auto"/>
           <w:lang w:val="cs-CZ"/>
         </w:rPr>
-        <w:t>Verzovací</w:t>
-      </w:r>
-      <w:proofErr w:type="spellEnd"/>
-      <w:r>
-        <w:rPr>
-          <w:rFonts w:ascii="Times New Roman" w:hAnsi="Times New Roman" w:cs="Times New Roman"/>
-          <w:color w:val="auto"/>
-          <w:lang w:val="cs-CZ"/>
-        </w:rPr>
-        <w:t xml:space="preserve"> systém</w:t>
+        <w:t>Verzovací systém</w:t>
       </w:r>
       <w:bookmarkEnd w:id="13"/>
     </w:p>
@@ -5211,23 +4972,7 @@
           <w:rFonts w:ascii="Times New Roman" w:hAnsi="Times New Roman" w:cs="Times New Roman"/>
           <w:lang w:val="cs-CZ"/>
         </w:rPr>
-        <w:t xml:space="preserve"> a </w:t>
-      </w:r>
-      <w:proofErr w:type="spellStart"/>
-      <w:r>
-        <w:rPr>
-          <w:rFonts w:ascii="Times New Roman" w:hAnsi="Times New Roman" w:cs="Times New Roman"/>
-          <w:lang w:val="cs-CZ"/>
-        </w:rPr>
-        <w:t>repozitář</w:t>
-      </w:r>
-      <w:proofErr w:type="spellEnd"/>
-      <w:r>
-        <w:rPr>
-          <w:rFonts w:ascii="Times New Roman" w:hAnsi="Times New Roman" w:cs="Times New Roman"/>
-          <w:lang w:val="cs-CZ"/>
-        </w:rPr>
-        <w:t xml:space="preserve"> na Git</w:t>
+        <w:t xml:space="preserve"> a repozitář na Git</w:t>
       </w:r>
       <w:r>
         <w:rPr>
@@ -5534,23 +5279,7 @@
                                 <w:rFonts w:ascii="Times New Roman" w:hAnsi="Times New Roman" w:cs="Times New Roman"/>
                                 <w:lang w:val="cs-CZ"/>
                               </w:rPr>
-                              <w:t>c = {</w:t>
-                            </w:r>
-                            <w:proofErr w:type="gramStart"/>
-                            <w:r>
-                              <w:rPr>
-                                <w:rFonts w:ascii="Times New Roman" w:hAnsi="Times New Roman" w:cs="Times New Roman"/>
-                                <w:lang w:val="cs-CZ"/>
-                              </w:rPr>
-                              <w:t>+,-</w:t>
-                            </w:r>
-                            <w:proofErr w:type="gramEnd"/>
-                            <w:r>
-                              <w:rPr>
-                                <w:rFonts w:ascii="Times New Roman" w:hAnsi="Times New Roman" w:cs="Times New Roman"/>
-                                <w:lang w:val="cs-CZ"/>
-                              </w:rPr>
-                              <w:t>}</w:t>
+                              <w:t>c = {+,-}</w:t>
                             </w:r>
                           </w:p>
                           <w:p>
@@ -5614,23 +5343,7 @@
                           <w:rFonts w:ascii="Times New Roman" w:hAnsi="Times New Roman" w:cs="Times New Roman"/>
                           <w:lang w:val="cs-CZ"/>
                         </w:rPr>
-                        <w:t>c = {</w:t>
-                      </w:r>
-                      <w:proofErr w:type="gramStart"/>
-                      <w:r>
-                        <w:rPr>
-                          <w:rFonts w:ascii="Times New Roman" w:hAnsi="Times New Roman" w:cs="Times New Roman"/>
-                          <w:lang w:val="cs-CZ"/>
-                        </w:rPr>
-                        <w:t>+,-</w:t>
-                      </w:r>
-                      <w:proofErr w:type="gramEnd"/>
-                      <w:r>
-                        <w:rPr>
-                          <w:rFonts w:ascii="Times New Roman" w:hAnsi="Times New Roman" w:cs="Times New Roman"/>
-                          <w:lang w:val="cs-CZ"/>
-                        </w:rPr>
-                        <w:t>}</w:t>
+                        <w:t>c = {+,-}</w:t>
                       </w:r>
                     </w:p>
                     <w:p>
@@ -6615,71 +6328,7 @@
                 <w:color w:val="000000"/>
                 <w:lang w:eastAsia="en-GB"/>
               </w:rPr>
-              <w:t xml:space="preserve">function </w:t>
-            </w:r>
-            <w:proofErr w:type="spellStart"/>
-            <w:r>
-              <w:rPr>
-                <w:rFonts w:ascii="Calibri" w:eastAsia="Times New Roman" w:hAnsi="Calibri" w:cs="Calibri"/>
-                <w:color w:val="000000"/>
-                <w:lang w:eastAsia="en-GB"/>
-              </w:rPr>
-              <w:t>id_f</w:t>
-            </w:r>
-            <w:proofErr w:type="spellEnd"/>
-            <w:r>
-              <w:rPr>
-                <w:rFonts w:ascii="Calibri" w:eastAsia="Times New Roman" w:hAnsi="Calibri" w:cs="Calibri"/>
-                <w:color w:val="000000"/>
-                <w:lang w:eastAsia="en-GB"/>
-              </w:rPr>
-              <w:t xml:space="preserve"> </w:t>
-            </w:r>
-            <w:proofErr w:type="gramStart"/>
-            <w:r>
-              <w:rPr>
-                <w:rFonts w:ascii="Calibri" w:eastAsia="Times New Roman" w:hAnsi="Calibri" w:cs="Calibri"/>
-                <w:color w:val="000000"/>
-                <w:lang w:eastAsia="en-GB"/>
-              </w:rPr>
-              <w:t>( &lt;</w:t>
-            </w:r>
-            <w:proofErr w:type="spellStart"/>
-            <w:proofErr w:type="gramEnd"/>
-            <w:r>
-              <w:rPr>
-                <w:rFonts w:ascii="Calibri" w:eastAsia="Times New Roman" w:hAnsi="Calibri" w:cs="Calibri"/>
-                <w:color w:val="000000"/>
-                <w:lang w:eastAsia="en-GB"/>
-              </w:rPr>
-              <w:t>params_list</w:t>
-            </w:r>
-            <w:proofErr w:type="spellEnd"/>
-            <w:r>
-              <w:rPr>
-                <w:rFonts w:ascii="Calibri" w:eastAsia="Times New Roman" w:hAnsi="Calibri" w:cs="Calibri"/>
-                <w:color w:val="000000"/>
-                <w:lang w:eastAsia="en-GB"/>
-              </w:rPr>
-              <w:t>&gt; &lt;</w:t>
-            </w:r>
-            <w:proofErr w:type="spellStart"/>
-            <w:r>
-              <w:rPr>
-                <w:rFonts w:ascii="Calibri" w:eastAsia="Times New Roman" w:hAnsi="Calibri" w:cs="Calibri"/>
-                <w:color w:val="000000"/>
-                <w:lang w:eastAsia="en-GB"/>
-              </w:rPr>
-              <w:t>return_fc</w:t>
-            </w:r>
-            <w:proofErr w:type="spellEnd"/>
-            <w:r>
-              <w:rPr>
-                <w:rFonts w:ascii="Calibri" w:eastAsia="Times New Roman" w:hAnsi="Calibri" w:cs="Calibri"/>
-                <w:color w:val="000000"/>
-                <w:lang w:eastAsia="en-GB"/>
-              </w:rPr>
-              <w:t>&gt; end &lt;prog&gt;</w:t>
+              <w:t>function id_f ( &lt;params_list&gt; &lt;return_fc&gt; end &lt;prog&gt;</w:t>
             </w:r>
           </w:p>
         </w:tc>
@@ -6819,61 +6468,7 @@
                 <w:color w:val="000000"/>
                 <w:lang w:eastAsia="en-GB"/>
               </w:rPr>
-              <w:t xml:space="preserve">global </w:t>
-            </w:r>
-            <w:proofErr w:type="gramStart"/>
-            <w:r>
-              <w:rPr>
-                <w:rFonts w:ascii="Calibri" w:eastAsia="Times New Roman" w:hAnsi="Calibri" w:cs="Calibri"/>
-                <w:color w:val="000000"/>
-                <w:lang w:eastAsia="en-GB"/>
-              </w:rPr>
-              <w:t>id :</w:t>
-            </w:r>
-            <w:proofErr w:type="gramEnd"/>
-            <w:r>
-              <w:rPr>
-                <w:rFonts w:ascii="Calibri" w:eastAsia="Times New Roman" w:hAnsi="Calibri" w:cs="Calibri"/>
-                <w:color w:val="000000"/>
-                <w:lang w:eastAsia="en-GB"/>
-              </w:rPr>
-              <w:t xml:space="preserve"> function (&lt;</w:t>
-            </w:r>
-            <w:proofErr w:type="spellStart"/>
-            <w:r>
-              <w:rPr>
-                <w:rFonts w:ascii="Calibri" w:eastAsia="Times New Roman" w:hAnsi="Calibri" w:cs="Calibri"/>
-                <w:color w:val="000000"/>
-                <w:lang w:eastAsia="en-GB"/>
-              </w:rPr>
-              <w:t>types_list</w:t>
-            </w:r>
-            <w:proofErr w:type="spellEnd"/>
-            <w:r>
-              <w:rPr>
-                <w:rFonts w:ascii="Calibri" w:eastAsia="Times New Roman" w:hAnsi="Calibri" w:cs="Calibri"/>
-                <w:color w:val="000000"/>
-                <w:lang w:eastAsia="en-GB"/>
-              </w:rPr>
-              <w:t>&gt; &lt;</w:t>
-            </w:r>
-            <w:proofErr w:type="spellStart"/>
-            <w:r>
-              <w:rPr>
-                <w:rFonts w:ascii="Calibri" w:eastAsia="Times New Roman" w:hAnsi="Calibri" w:cs="Calibri"/>
-                <w:color w:val="000000"/>
-                <w:lang w:eastAsia="en-GB"/>
-              </w:rPr>
-              <w:t>fc_decl_ret</w:t>
-            </w:r>
-            <w:proofErr w:type="spellEnd"/>
-            <w:r>
-              <w:rPr>
-                <w:rFonts w:ascii="Calibri" w:eastAsia="Times New Roman" w:hAnsi="Calibri" w:cs="Calibri"/>
-                <w:color w:val="000000"/>
-                <w:lang w:eastAsia="en-GB"/>
-              </w:rPr>
-              <w:t>&gt;</w:t>
+              <w:t>global id : function (&lt;types_list&gt; &lt;fc_decl_ret&gt;</w:t>
             </w:r>
           </w:p>
         </w:tc>
@@ -7153,25 +6748,7 @@
                 <w:color w:val="000000"/>
                 <w:lang w:eastAsia="en-GB"/>
               </w:rPr>
-              <w:t>&lt;</w:t>
-            </w:r>
-            <w:proofErr w:type="spellStart"/>
-            <w:r>
-              <w:rPr>
-                <w:rFonts w:ascii="Calibri" w:eastAsia="Times New Roman" w:hAnsi="Calibri" w:cs="Calibri"/>
-                <w:color w:val="000000"/>
-                <w:lang w:eastAsia="en-GB"/>
-              </w:rPr>
-              <w:t>function_call</w:t>
-            </w:r>
-            <w:proofErr w:type="spellEnd"/>
-            <w:r>
-              <w:rPr>
-                <w:rFonts w:ascii="Calibri" w:eastAsia="Times New Roman" w:hAnsi="Calibri" w:cs="Calibri"/>
-                <w:color w:val="000000"/>
-                <w:lang w:eastAsia="en-GB"/>
-              </w:rPr>
-              <w:t>&gt;</w:t>
+              <w:t>&lt;function_call&gt;</w:t>
             </w:r>
           </w:p>
         </w:tc>
@@ -7244,25 +6821,7 @@
                 <w:color w:val="000000"/>
                 <w:lang w:eastAsia="en-GB"/>
               </w:rPr>
-              <w:t>&lt;</w:t>
-            </w:r>
-            <w:proofErr w:type="spellStart"/>
-            <w:r>
-              <w:rPr>
-                <w:rFonts w:ascii="Calibri" w:eastAsia="Times New Roman" w:hAnsi="Calibri" w:cs="Calibri"/>
-                <w:color w:val="000000"/>
-                <w:lang w:eastAsia="en-GB"/>
-              </w:rPr>
-              <w:t>params_list</w:t>
-            </w:r>
-            <w:proofErr w:type="spellEnd"/>
-            <w:r>
-              <w:rPr>
-                <w:rFonts w:ascii="Calibri" w:eastAsia="Times New Roman" w:hAnsi="Calibri" w:cs="Calibri"/>
-                <w:color w:val="000000"/>
-                <w:lang w:eastAsia="en-GB"/>
-              </w:rPr>
-              <w:t>&gt;</w:t>
+              <w:t>&lt;params_list&gt;</w:t>
             </w:r>
           </w:p>
         </w:tc>
@@ -7402,25 +6961,7 @@
                 <w:color w:val="000000"/>
                 <w:lang w:eastAsia="en-GB"/>
               </w:rPr>
-              <w:t>&lt;</w:t>
-            </w:r>
-            <w:proofErr w:type="spellStart"/>
-            <w:r>
-              <w:rPr>
-                <w:rFonts w:ascii="Calibri" w:eastAsia="Times New Roman" w:hAnsi="Calibri" w:cs="Calibri"/>
-                <w:color w:val="000000"/>
-                <w:lang w:eastAsia="en-GB"/>
-              </w:rPr>
-              <w:t>params_list</w:t>
-            </w:r>
-            <w:proofErr w:type="spellEnd"/>
-            <w:r>
-              <w:rPr>
-                <w:rFonts w:ascii="Calibri" w:eastAsia="Times New Roman" w:hAnsi="Calibri" w:cs="Calibri"/>
-                <w:color w:val="000000"/>
-                <w:lang w:eastAsia="en-GB"/>
-              </w:rPr>
-              <w:t>&gt;</w:t>
+              <w:t>&lt;params_list&gt;</w:t>
             </w:r>
           </w:p>
         </w:tc>
@@ -7487,43 +7028,7 @@
                 <w:color w:val="000000"/>
                 <w:lang w:eastAsia="en-GB"/>
               </w:rPr>
-              <w:t>&lt;</w:t>
-            </w:r>
-            <w:proofErr w:type="spellStart"/>
-            <w:r>
-              <w:rPr>
-                <w:rFonts w:ascii="Calibri" w:eastAsia="Times New Roman" w:hAnsi="Calibri" w:cs="Calibri"/>
-                <w:color w:val="000000"/>
-                <w:lang w:eastAsia="en-GB"/>
-              </w:rPr>
-              <w:t>first_param</w:t>
-            </w:r>
-            <w:proofErr w:type="spellEnd"/>
-            <w:r>
-              <w:rPr>
-                <w:rFonts w:ascii="Calibri" w:eastAsia="Times New Roman" w:hAnsi="Calibri" w:cs="Calibri"/>
-                <w:color w:val="000000"/>
-                <w:lang w:eastAsia="en-GB"/>
-              </w:rPr>
-              <w:t>&gt; &lt;</w:t>
-            </w:r>
-            <w:proofErr w:type="spellStart"/>
-            <w:r>
-              <w:rPr>
-                <w:rFonts w:ascii="Calibri" w:eastAsia="Times New Roman" w:hAnsi="Calibri" w:cs="Calibri"/>
-                <w:color w:val="000000"/>
-                <w:lang w:eastAsia="en-GB"/>
-              </w:rPr>
-              <w:t>next_params</w:t>
-            </w:r>
-            <w:proofErr w:type="spellEnd"/>
-            <w:r>
-              <w:rPr>
-                <w:rFonts w:ascii="Calibri" w:eastAsia="Times New Roman" w:hAnsi="Calibri" w:cs="Calibri"/>
-                <w:color w:val="000000"/>
-                <w:lang w:eastAsia="en-GB"/>
-              </w:rPr>
-              <w:t>&gt;</w:t>
+              <w:t>&lt;first_param&gt; &lt;next_params&gt;</w:t>
             </w:r>
           </w:p>
         </w:tc>
@@ -7596,25 +7101,7 @@
                 <w:color w:val="000000"/>
                 <w:lang w:eastAsia="en-GB"/>
               </w:rPr>
-              <w:t>&lt;</w:t>
-            </w:r>
-            <w:proofErr w:type="spellStart"/>
-            <w:r>
-              <w:rPr>
-                <w:rFonts w:ascii="Calibri" w:eastAsia="Times New Roman" w:hAnsi="Calibri" w:cs="Calibri"/>
-                <w:color w:val="000000"/>
-                <w:lang w:eastAsia="en-GB"/>
-              </w:rPr>
-              <w:t>first_param</w:t>
-            </w:r>
-            <w:proofErr w:type="spellEnd"/>
-            <w:r>
-              <w:rPr>
-                <w:rFonts w:ascii="Calibri" w:eastAsia="Times New Roman" w:hAnsi="Calibri" w:cs="Calibri"/>
-                <w:color w:val="000000"/>
-                <w:lang w:eastAsia="en-GB"/>
-              </w:rPr>
-              <w:t>&gt;</w:t>
+              <w:t>&lt;first_param&gt;</w:t>
             </w:r>
           </w:p>
         </w:tc>
@@ -7754,25 +7241,7 @@
                 <w:color w:val="000000"/>
                 <w:lang w:eastAsia="en-GB"/>
               </w:rPr>
-              <w:t>&lt;</w:t>
-            </w:r>
-            <w:proofErr w:type="spellStart"/>
-            <w:r>
-              <w:rPr>
-                <w:rFonts w:ascii="Calibri" w:eastAsia="Times New Roman" w:hAnsi="Calibri" w:cs="Calibri"/>
-                <w:color w:val="000000"/>
-                <w:lang w:eastAsia="en-GB"/>
-              </w:rPr>
-              <w:t>next_params</w:t>
-            </w:r>
-            <w:proofErr w:type="spellEnd"/>
-            <w:r>
-              <w:rPr>
-                <w:rFonts w:ascii="Calibri" w:eastAsia="Times New Roman" w:hAnsi="Calibri" w:cs="Calibri"/>
-                <w:color w:val="000000"/>
-                <w:lang w:eastAsia="en-GB"/>
-              </w:rPr>
-              <w:t>&gt;</w:t>
+              <w:t>&lt;next_params&gt;</w:t>
             </w:r>
           </w:p>
         </w:tc>
@@ -7912,25 +7381,7 @@
                 <w:color w:val="000000"/>
                 <w:lang w:eastAsia="en-GB"/>
               </w:rPr>
-              <w:t>&lt;</w:t>
-            </w:r>
-            <w:proofErr w:type="spellStart"/>
-            <w:r>
-              <w:rPr>
-                <w:rFonts w:ascii="Calibri" w:eastAsia="Times New Roman" w:hAnsi="Calibri" w:cs="Calibri"/>
-                <w:color w:val="000000"/>
-                <w:lang w:eastAsia="en-GB"/>
-              </w:rPr>
-              <w:t>next_params</w:t>
-            </w:r>
-            <w:proofErr w:type="spellEnd"/>
-            <w:r>
-              <w:rPr>
-                <w:rFonts w:ascii="Calibri" w:eastAsia="Times New Roman" w:hAnsi="Calibri" w:cs="Calibri"/>
-                <w:color w:val="000000"/>
-                <w:lang w:eastAsia="en-GB"/>
-              </w:rPr>
-              <w:t>&gt;</w:t>
+              <w:t>&lt;next_params&gt;</w:t>
             </w:r>
           </w:p>
         </w:tc>
@@ -7997,25 +7448,7 @@
                 <w:color w:val="000000"/>
                 <w:lang w:eastAsia="en-GB"/>
               </w:rPr>
-              <w:t>&lt;param&gt; &lt;</w:t>
-            </w:r>
-            <w:proofErr w:type="spellStart"/>
-            <w:r>
-              <w:rPr>
-                <w:rFonts w:ascii="Calibri" w:eastAsia="Times New Roman" w:hAnsi="Calibri" w:cs="Calibri"/>
-                <w:color w:val="000000"/>
-                <w:lang w:eastAsia="en-GB"/>
-              </w:rPr>
-              <w:t>next_params</w:t>
-            </w:r>
-            <w:proofErr w:type="spellEnd"/>
-            <w:r>
-              <w:rPr>
-                <w:rFonts w:ascii="Calibri" w:eastAsia="Times New Roman" w:hAnsi="Calibri" w:cs="Calibri"/>
-                <w:color w:val="000000"/>
-                <w:lang w:eastAsia="en-GB"/>
-              </w:rPr>
-              <w:t>&gt;</w:t>
+              <w:t>&lt;param&gt; &lt;next_params&gt;</w:t>
             </w:r>
           </w:p>
         </w:tc>
@@ -8088,25 +7521,7 @@
                 <w:color w:val="000000"/>
                 <w:lang w:eastAsia="en-GB"/>
               </w:rPr>
-              <w:t>&lt;</w:t>
-            </w:r>
-            <w:proofErr w:type="spellStart"/>
-            <w:r>
-              <w:rPr>
-                <w:rFonts w:ascii="Calibri" w:eastAsia="Times New Roman" w:hAnsi="Calibri" w:cs="Calibri"/>
-                <w:color w:val="000000"/>
-                <w:lang w:eastAsia="en-GB"/>
-              </w:rPr>
-              <w:t>types_list</w:t>
-            </w:r>
-            <w:proofErr w:type="spellEnd"/>
-            <w:r>
-              <w:rPr>
-                <w:rFonts w:ascii="Calibri" w:eastAsia="Times New Roman" w:hAnsi="Calibri" w:cs="Calibri"/>
-                <w:color w:val="000000"/>
-                <w:lang w:eastAsia="en-GB"/>
-              </w:rPr>
-              <w:t>&gt;</w:t>
+              <w:t>&lt;types_list&gt;</w:t>
             </w:r>
           </w:p>
         </w:tc>
@@ -8173,43 +7588,7 @@
                 <w:color w:val="000000"/>
                 <w:lang w:eastAsia="en-GB"/>
               </w:rPr>
-              <w:t>&lt;</w:t>
-            </w:r>
-            <w:proofErr w:type="spellStart"/>
-            <w:r>
-              <w:rPr>
-                <w:rFonts w:ascii="Calibri" w:eastAsia="Times New Roman" w:hAnsi="Calibri" w:cs="Calibri"/>
-                <w:color w:val="000000"/>
-                <w:lang w:eastAsia="en-GB"/>
-              </w:rPr>
-              <w:t>first_type</w:t>
-            </w:r>
-            <w:proofErr w:type="spellEnd"/>
-            <w:r>
-              <w:rPr>
-                <w:rFonts w:ascii="Calibri" w:eastAsia="Times New Roman" w:hAnsi="Calibri" w:cs="Calibri"/>
-                <w:color w:val="000000"/>
-                <w:lang w:eastAsia="en-GB"/>
-              </w:rPr>
-              <w:t>&gt; &lt;</w:t>
-            </w:r>
-            <w:proofErr w:type="spellStart"/>
-            <w:r>
-              <w:rPr>
-                <w:rFonts w:ascii="Calibri" w:eastAsia="Times New Roman" w:hAnsi="Calibri" w:cs="Calibri"/>
-                <w:color w:val="000000"/>
-                <w:lang w:eastAsia="en-GB"/>
-              </w:rPr>
-              <w:t>next_types</w:t>
-            </w:r>
-            <w:proofErr w:type="spellEnd"/>
-            <w:r>
-              <w:rPr>
-                <w:rFonts w:ascii="Calibri" w:eastAsia="Times New Roman" w:hAnsi="Calibri" w:cs="Calibri"/>
-                <w:color w:val="000000"/>
-                <w:lang w:eastAsia="en-GB"/>
-              </w:rPr>
-              <w:t xml:space="preserve">&gt; </w:t>
+              <w:t xml:space="preserve">&lt;first_type&gt; &lt;next_types&gt; </w:t>
             </w:r>
           </w:p>
         </w:tc>
@@ -8282,25 +7661,7 @@
                 <w:color w:val="000000"/>
                 <w:lang w:eastAsia="en-GB"/>
               </w:rPr>
-              <w:t>&lt;</w:t>
-            </w:r>
-            <w:proofErr w:type="spellStart"/>
-            <w:r>
-              <w:rPr>
-                <w:rFonts w:ascii="Calibri" w:eastAsia="Times New Roman" w:hAnsi="Calibri" w:cs="Calibri"/>
-                <w:color w:val="000000"/>
-                <w:lang w:eastAsia="en-GB"/>
-              </w:rPr>
-              <w:t>types_list</w:t>
-            </w:r>
-            <w:proofErr w:type="spellEnd"/>
-            <w:r>
-              <w:rPr>
-                <w:rFonts w:ascii="Calibri" w:eastAsia="Times New Roman" w:hAnsi="Calibri" w:cs="Calibri"/>
-                <w:color w:val="000000"/>
-                <w:lang w:eastAsia="en-GB"/>
-              </w:rPr>
-              <w:t>&gt;</w:t>
+              <w:t>&lt;types_list&gt;</w:t>
             </w:r>
           </w:p>
         </w:tc>
@@ -8440,25 +7801,7 @@
                 <w:color w:val="000000"/>
                 <w:lang w:eastAsia="en-GB"/>
               </w:rPr>
-              <w:t>&lt;</w:t>
-            </w:r>
-            <w:proofErr w:type="spellStart"/>
-            <w:r>
-              <w:rPr>
-                <w:rFonts w:ascii="Calibri" w:eastAsia="Times New Roman" w:hAnsi="Calibri" w:cs="Calibri"/>
-                <w:color w:val="000000"/>
-                <w:lang w:eastAsia="en-GB"/>
-              </w:rPr>
-              <w:t>next_types</w:t>
-            </w:r>
-            <w:proofErr w:type="spellEnd"/>
-            <w:r>
-              <w:rPr>
-                <w:rFonts w:ascii="Calibri" w:eastAsia="Times New Roman" w:hAnsi="Calibri" w:cs="Calibri"/>
-                <w:color w:val="000000"/>
-                <w:lang w:eastAsia="en-GB"/>
-              </w:rPr>
-              <w:t>&gt;</w:t>
+              <w:t>&lt;next_types&gt;</w:t>
             </w:r>
           </w:p>
         </w:tc>
@@ -8598,25 +7941,7 @@
                 <w:color w:val="000000"/>
                 <w:lang w:eastAsia="en-GB"/>
               </w:rPr>
-              <w:t>&lt;</w:t>
-            </w:r>
-            <w:proofErr w:type="spellStart"/>
-            <w:r>
-              <w:rPr>
-                <w:rFonts w:ascii="Calibri" w:eastAsia="Times New Roman" w:hAnsi="Calibri" w:cs="Calibri"/>
-                <w:color w:val="000000"/>
-                <w:lang w:eastAsia="en-GB"/>
-              </w:rPr>
-              <w:t>next_types</w:t>
-            </w:r>
-            <w:proofErr w:type="spellEnd"/>
-            <w:r>
-              <w:rPr>
-                <w:rFonts w:ascii="Calibri" w:eastAsia="Times New Roman" w:hAnsi="Calibri" w:cs="Calibri"/>
-                <w:color w:val="000000"/>
-                <w:lang w:eastAsia="en-GB"/>
-              </w:rPr>
-              <w:t>&gt;</w:t>
+              <w:t>&lt;next_types&gt;</w:t>
             </w:r>
           </w:p>
         </w:tc>
@@ -8683,25 +8008,7 @@
                 <w:color w:val="000000"/>
                 <w:lang w:eastAsia="en-GB"/>
               </w:rPr>
-              <w:t>, &lt;type&gt; &lt;</w:t>
-            </w:r>
-            <w:proofErr w:type="spellStart"/>
-            <w:r>
-              <w:rPr>
-                <w:rFonts w:ascii="Calibri" w:eastAsia="Times New Roman" w:hAnsi="Calibri" w:cs="Calibri"/>
-                <w:color w:val="000000"/>
-                <w:lang w:eastAsia="en-GB"/>
-              </w:rPr>
-              <w:t>next_types</w:t>
-            </w:r>
-            <w:proofErr w:type="spellEnd"/>
-            <w:r>
-              <w:rPr>
-                <w:rFonts w:ascii="Calibri" w:eastAsia="Times New Roman" w:hAnsi="Calibri" w:cs="Calibri"/>
-                <w:color w:val="000000"/>
-                <w:lang w:eastAsia="en-GB"/>
-              </w:rPr>
-              <w:t>&gt;</w:t>
+              <w:t>, &lt;type&gt; &lt;next_types&gt;</w:t>
             </w:r>
           </w:p>
         </w:tc>
@@ -8975,23 +8282,13 @@
                 <w:lang w:eastAsia="en-GB"/>
               </w:rPr>
             </w:pPr>
-            <w:proofErr w:type="gramStart"/>
-            <w:r>
-              <w:rPr>
-                <w:rFonts w:ascii="Calibri" w:eastAsia="Times New Roman" w:hAnsi="Calibri" w:cs="Calibri"/>
-                <w:color w:val="000000"/>
-                <w:lang w:eastAsia="en-GB"/>
-              </w:rPr>
-              <w:t>id :</w:t>
-            </w:r>
-            <w:proofErr w:type="gramEnd"/>
-            <w:r>
-              <w:rPr>
-                <w:rFonts w:ascii="Calibri" w:eastAsia="Times New Roman" w:hAnsi="Calibri" w:cs="Calibri"/>
-                <w:color w:val="000000"/>
-                <w:lang w:eastAsia="en-GB"/>
-              </w:rPr>
-              <w:t xml:space="preserve"> &lt;type&gt;</w:t>
+            <w:r>
+              <w:rPr>
+                <w:rFonts w:ascii="Calibri" w:eastAsia="Times New Roman" w:hAnsi="Calibri" w:cs="Calibri"/>
+                <w:color w:val="000000"/>
+                <w:lang w:eastAsia="en-GB"/>
+              </w:rPr>
+              <w:t>id : &lt;type&gt;</w:t>
             </w:r>
           </w:p>
         </w:tc>
@@ -9484,25 +8781,7 @@
                 <w:color w:val="000000"/>
                 <w:lang w:eastAsia="en-GB"/>
               </w:rPr>
-              <w:t>&lt;</w:t>
-            </w:r>
-            <w:proofErr w:type="spellStart"/>
-            <w:r>
-              <w:rPr>
-                <w:rFonts w:ascii="Calibri" w:eastAsia="Times New Roman" w:hAnsi="Calibri" w:cs="Calibri"/>
-                <w:color w:val="000000"/>
-                <w:lang w:eastAsia="en-GB"/>
-              </w:rPr>
-              <w:t>return_fc</w:t>
-            </w:r>
-            <w:proofErr w:type="spellEnd"/>
-            <w:r>
-              <w:rPr>
-                <w:rFonts w:ascii="Calibri" w:eastAsia="Times New Roman" w:hAnsi="Calibri" w:cs="Calibri"/>
-                <w:color w:val="000000"/>
-                <w:lang w:eastAsia="en-GB"/>
-              </w:rPr>
-              <w:t>&gt;</w:t>
+              <w:t>&lt;return_fc&gt;</w:t>
             </w:r>
           </w:p>
         </w:tc>
@@ -9569,43 +8848,7 @@
                 <w:color w:val="000000"/>
                 <w:lang w:eastAsia="en-GB"/>
               </w:rPr>
-              <w:t>: &lt;</w:t>
-            </w:r>
-            <w:proofErr w:type="spellStart"/>
-            <w:r>
-              <w:rPr>
-                <w:rFonts w:ascii="Calibri" w:eastAsia="Times New Roman" w:hAnsi="Calibri" w:cs="Calibri"/>
-                <w:color w:val="000000"/>
-                <w:lang w:eastAsia="en-GB"/>
-              </w:rPr>
-              <w:t>first_ret</w:t>
-            </w:r>
-            <w:proofErr w:type="spellEnd"/>
-            <w:r>
-              <w:rPr>
-                <w:rFonts w:ascii="Calibri" w:eastAsia="Times New Roman" w:hAnsi="Calibri" w:cs="Calibri"/>
-                <w:color w:val="000000"/>
-                <w:lang w:eastAsia="en-GB"/>
-              </w:rPr>
-              <w:t>&gt; &lt;</w:t>
-            </w:r>
-            <w:proofErr w:type="spellStart"/>
-            <w:r>
-              <w:rPr>
-                <w:rFonts w:ascii="Calibri" w:eastAsia="Times New Roman" w:hAnsi="Calibri" w:cs="Calibri"/>
-                <w:color w:val="000000"/>
-                <w:lang w:eastAsia="en-GB"/>
-              </w:rPr>
-              <w:t>next_rets</w:t>
-            </w:r>
-            <w:proofErr w:type="spellEnd"/>
-            <w:r>
-              <w:rPr>
-                <w:rFonts w:ascii="Calibri" w:eastAsia="Times New Roman" w:hAnsi="Calibri" w:cs="Calibri"/>
-                <w:color w:val="000000"/>
-                <w:lang w:eastAsia="en-GB"/>
-              </w:rPr>
-              <w:t>&gt;</w:t>
+              <w:t>: &lt;first_ret&gt; &lt;next_rets&gt;</w:t>
             </w:r>
           </w:p>
         </w:tc>
@@ -9678,25 +8921,7 @@
                 <w:color w:val="000000"/>
                 <w:lang w:eastAsia="en-GB"/>
               </w:rPr>
-              <w:t>&lt;</w:t>
-            </w:r>
-            <w:proofErr w:type="spellStart"/>
-            <w:r>
-              <w:rPr>
-                <w:rFonts w:ascii="Calibri" w:eastAsia="Times New Roman" w:hAnsi="Calibri" w:cs="Calibri"/>
-                <w:color w:val="000000"/>
-                <w:lang w:eastAsia="en-GB"/>
-              </w:rPr>
-              <w:t>return_fc</w:t>
-            </w:r>
-            <w:proofErr w:type="spellEnd"/>
-            <w:r>
-              <w:rPr>
-                <w:rFonts w:ascii="Calibri" w:eastAsia="Times New Roman" w:hAnsi="Calibri" w:cs="Calibri"/>
-                <w:color w:val="000000"/>
-                <w:lang w:eastAsia="en-GB"/>
-              </w:rPr>
-              <w:t>&gt;</w:t>
+              <w:t>&lt;return_fc&gt;</w:t>
             </w:r>
           </w:p>
         </w:tc>
@@ -9763,25 +8988,7 @@
                 <w:color w:val="000000"/>
                 <w:lang w:eastAsia="en-GB"/>
               </w:rPr>
-              <w:t>&lt;</w:t>
-            </w:r>
-            <w:proofErr w:type="spellStart"/>
-            <w:r>
-              <w:rPr>
-                <w:rFonts w:ascii="Calibri" w:eastAsia="Times New Roman" w:hAnsi="Calibri" w:cs="Calibri"/>
-                <w:color w:val="000000"/>
-                <w:lang w:eastAsia="en-GB"/>
-              </w:rPr>
-              <w:t>function_body</w:t>
-            </w:r>
-            <w:proofErr w:type="spellEnd"/>
-            <w:r>
-              <w:rPr>
-                <w:rFonts w:ascii="Calibri" w:eastAsia="Times New Roman" w:hAnsi="Calibri" w:cs="Calibri"/>
-                <w:color w:val="000000"/>
-                <w:lang w:eastAsia="en-GB"/>
-              </w:rPr>
-              <w:t>&gt;</w:t>
+              <w:t>&lt;function_body&gt;</w:t>
             </w:r>
           </w:p>
         </w:tc>
@@ -9854,25 +9061,7 @@
                 <w:color w:val="000000"/>
                 <w:lang w:eastAsia="en-GB"/>
               </w:rPr>
-              <w:t>&lt;</w:t>
-            </w:r>
-            <w:proofErr w:type="spellStart"/>
-            <w:r>
-              <w:rPr>
-                <w:rFonts w:ascii="Calibri" w:eastAsia="Times New Roman" w:hAnsi="Calibri" w:cs="Calibri"/>
-                <w:color w:val="000000"/>
-                <w:lang w:eastAsia="en-GB"/>
-              </w:rPr>
-              <w:t>first_ret</w:t>
-            </w:r>
-            <w:proofErr w:type="spellEnd"/>
-            <w:r>
-              <w:rPr>
-                <w:rFonts w:ascii="Calibri" w:eastAsia="Times New Roman" w:hAnsi="Calibri" w:cs="Calibri"/>
-                <w:color w:val="000000"/>
-                <w:lang w:eastAsia="en-GB"/>
-              </w:rPr>
-              <w:t>&gt;</w:t>
+              <w:t>&lt;first_ret&gt;</w:t>
             </w:r>
           </w:p>
         </w:tc>
@@ -10012,25 +9201,7 @@
                 <w:color w:val="000000"/>
                 <w:lang w:eastAsia="en-GB"/>
               </w:rPr>
-              <w:t>&lt;</w:t>
-            </w:r>
-            <w:proofErr w:type="spellStart"/>
-            <w:r>
-              <w:rPr>
-                <w:rFonts w:ascii="Calibri" w:eastAsia="Times New Roman" w:hAnsi="Calibri" w:cs="Calibri"/>
-                <w:color w:val="000000"/>
-                <w:lang w:eastAsia="en-GB"/>
-              </w:rPr>
-              <w:t>next_rets</w:t>
-            </w:r>
-            <w:proofErr w:type="spellEnd"/>
-            <w:r>
-              <w:rPr>
-                <w:rFonts w:ascii="Calibri" w:eastAsia="Times New Roman" w:hAnsi="Calibri" w:cs="Calibri"/>
-                <w:color w:val="000000"/>
-                <w:lang w:eastAsia="en-GB"/>
-              </w:rPr>
-              <w:t>&gt;</w:t>
+              <w:t>&lt;next_rets&gt;</w:t>
             </w:r>
           </w:p>
         </w:tc>
@@ -10097,25 +9268,7 @@
                 <w:color w:val="000000"/>
                 <w:lang w:eastAsia="en-GB"/>
               </w:rPr>
-              <w:t>, &lt;type&gt; &lt;</w:t>
-            </w:r>
-            <w:proofErr w:type="spellStart"/>
-            <w:r>
-              <w:rPr>
-                <w:rFonts w:ascii="Calibri" w:eastAsia="Times New Roman" w:hAnsi="Calibri" w:cs="Calibri"/>
-                <w:color w:val="000000"/>
-                <w:lang w:eastAsia="en-GB"/>
-              </w:rPr>
-              <w:t>next_rets</w:t>
-            </w:r>
-            <w:proofErr w:type="spellEnd"/>
-            <w:r>
-              <w:rPr>
-                <w:rFonts w:ascii="Calibri" w:eastAsia="Times New Roman" w:hAnsi="Calibri" w:cs="Calibri"/>
-                <w:color w:val="000000"/>
-                <w:lang w:eastAsia="en-GB"/>
-              </w:rPr>
-              <w:t>&gt;</w:t>
+              <w:t>, &lt;type&gt; &lt;next_rets&gt;</w:t>
             </w:r>
           </w:p>
         </w:tc>
@@ -10188,25 +9341,7 @@
                 <w:color w:val="000000"/>
                 <w:lang w:eastAsia="en-GB"/>
               </w:rPr>
-              <w:t>&lt;</w:t>
-            </w:r>
-            <w:proofErr w:type="spellStart"/>
-            <w:r>
-              <w:rPr>
-                <w:rFonts w:ascii="Calibri" w:eastAsia="Times New Roman" w:hAnsi="Calibri" w:cs="Calibri"/>
-                <w:color w:val="000000"/>
-                <w:lang w:eastAsia="en-GB"/>
-              </w:rPr>
-              <w:t>next_rets</w:t>
-            </w:r>
-            <w:proofErr w:type="spellEnd"/>
-            <w:r>
-              <w:rPr>
-                <w:rFonts w:ascii="Calibri" w:eastAsia="Times New Roman" w:hAnsi="Calibri" w:cs="Calibri"/>
-                <w:color w:val="000000"/>
-                <w:lang w:eastAsia="en-GB"/>
-              </w:rPr>
-              <w:t>&gt;</w:t>
+              <w:t>&lt;next_rets&gt;</w:t>
             </w:r>
           </w:p>
         </w:tc>
@@ -10273,25 +9408,7 @@
                 <w:color w:val="000000"/>
                 <w:lang w:eastAsia="en-GB"/>
               </w:rPr>
-              <w:t>&lt;</w:t>
-            </w:r>
-            <w:proofErr w:type="spellStart"/>
-            <w:r>
-              <w:rPr>
-                <w:rFonts w:ascii="Calibri" w:eastAsia="Times New Roman" w:hAnsi="Calibri" w:cs="Calibri"/>
-                <w:color w:val="000000"/>
-                <w:lang w:eastAsia="en-GB"/>
-              </w:rPr>
-              <w:t>function_body</w:t>
-            </w:r>
-            <w:proofErr w:type="spellEnd"/>
-            <w:r>
-              <w:rPr>
-                <w:rFonts w:ascii="Calibri" w:eastAsia="Times New Roman" w:hAnsi="Calibri" w:cs="Calibri"/>
-                <w:color w:val="000000"/>
-                <w:lang w:eastAsia="en-GB"/>
-              </w:rPr>
-              <w:t>&gt;</w:t>
+              <w:t>&lt;function_body&gt;</w:t>
             </w:r>
           </w:p>
         </w:tc>
@@ -10364,25 +9481,7 @@
                 <w:color w:val="000000"/>
                 <w:lang w:eastAsia="en-GB"/>
               </w:rPr>
-              <w:t>&lt;</w:t>
-            </w:r>
-            <w:proofErr w:type="spellStart"/>
-            <w:r>
-              <w:rPr>
-                <w:rFonts w:ascii="Calibri" w:eastAsia="Times New Roman" w:hAnsi="Calibri" w:cs="Calibri"/>
-                <w:color w:val="000000"/>
-                <w:lang w:eastAsia="en-GB"/>
-              </w:rPr>
-              <w:t>first_type</w:t>
-            </w:r>
-            <w:proofErr w:type="spellEnd"/>
-            <w:r>
-              <w:rPr>
-                <w:rFonts w:ascii="Calibri" w:eastAsia="Times New Roman" w:hAnsi="Calibri" w:cs="Calibri"/>
-                <w:color w:val="000000"/>
-                <w:lang w:eastAsia="en-GB"/>
-              </w:rPr>
-              <w:t>&gt;</w:t>
+              <w:t>&lt;first_type&gt;</w:t>
             </w:r>
           </w:p>
         </w:tc>
@@ -10522,25 +9621,7 @@
                 <w:color w:val="000000"/>
                 <w:lang w:eastAsia="en-GB"/>
               </w:rPr>
-              <w:t>&lt;</w:t>
-            </w:r>
-            <w:proofErr w:type="spellStart"/>
-            <w:r>
-              <w:rPr>
-                <w:rFonts w:ascii="Calibri" w:eastAsia="Times New Roman" w:hAnsi="Calibri" w:cs="Calibri"/>
-                <w:color w:val="000000"/>
-                <w:lang w:eastAsia="en-GB"/>
-              </w:rPr>
-              <w:t>fc_decl_ret</w:t>
-            </w:r>
-            <w:proofErr w:type="spellEnd"/>
-            <w:r>
-              <w:rPr>
-                <w:rFonts w:ascii="Calibri" w:eastAsia="Times New Roman" w:hAnsi="Calibri" w:cs="Calibri"/>
-                <w:color w:val="000000"/>
-                <w:lang w:eastAsia="en-GB"/>
-              </w:rPr>
-              <w:t>&gt;</w:t>
+              <w:t>&lt;fc_decl_ret&gt;</w:t>
             </w:r>
           </w:p>
         </w:tc>
@@ -10607,43 +9688,7 @@
                 <w:color w:val="000000"/>
                 <w:lang w:eastAsia="en-GB"/>
               </w:rPr>
-              <w:t>: &lt;</w:t>
-            </w:r>
-            <w:proofErr w:type="spellStart"/>
-            <w:r>
-              <w:rPr>
-                <w:rFonts w:ascii="Calibri" w:eastAsia="Times New Roman" w:hAnsi="Calibri" w:cs="Calibri"/>
-                <w:color w:val="000000"/>
-                <w:lang w:eastAsia="en-GB"/>
-              </w:rPr>
-              <w:t>fc_ret_first_type</w:t>
-            </w:r>
-            <w:proofErr w:type="spellEnd"/>
-            <w:r>
-              <w:rPr>
-                <w:rFonts w:ascii="Calibri" w:eastAsia="Times New Roman" w:hAnsi="Calibri" w:cs="Calibri"/>
-                <w:color w:val="000000"/>
-                <w:lang w:eastAsia="en-GB"/>
-              </w:rPr>
-              <w:t>&gt; &lt;</w:t>
-            </w:r>
-            <w:proofErr w:type="spellStart"/>
-            <w:r>
-              <w:rPr>
-                <w:rFonts w:ascii="Calibri" w:eastAsia="Times New Roman" w:hAnsi="Calibri" w:cs="Calibri"/>
-                <w:color w:val="000000"/>
-                <w:lang w:eastAsia="en-GB"/>
-              </w:rPr>
-              <w:t>fc_ret_next_types</w:t>
-            </w:r>
-            <w:proofErr w:type="spellEnd"/>
-            <w:r>
-              <w:rPr>
-                <w:rFonts w:ascii="Calibri" w:eastAsia="Times New Roman" w:hAnsi="Calibri" w:cs="Calibri"/>
-                <w:color w:val="000000"/>
-                <w:lang w:eastAsia="en-GB"/>
-              </w:rPr>
-              <w:t>&gt;</w:t>
+              <w:t>: &lt;fc_ret_first_type&gt; &lt;fc_ret_next_types&gt;</w:t>
             </w:r>
           </w:p>
         </w:tc>
@@ -10716,25 +9761,7 @@
                 <w:color w:val="000000"/>
                 <w:lang w:eastAsia="en-GB"/>
               </w:rPr>
-              <w:t>&lt;</w:t>
-            </w:r>
-            <w:proofErr w:type="spellStart"/>
-            <w:r>
-              <w:rPr>
-                <w:rFonts w:ascii="Calibri" w:eastAsia="Times New Roman" w:hAnsi="Calibri" w:cs="Calibri"/>
-                <w:color w:val="000000"/>
-                <w:lang w:eastAsia="en-GB"/>
-              </w:rPr>
-              <w:t>fc_ret_first_type</w:t>
-            </w:r>
-            <w:proofErr w:type="spellEnd"/>
-            <w:r>
-              <w:rPr>
-                <w:rFonts w:ascii="Calibri" w:eastAsia="Times New Roman" w:hAnsi="Calibri" w:cs="Calibri"/>
-                <w:color w:val="000000"/>
-                <w:lang w:eastAsia="en-GB"/>
-              </w:rPr>
-              <w:t>&gt;</w:t>
+              <w:t>&lt;fc_ret_first_type&gt;</w:t>
             </w:r>
           </w:p>
         </w:tc>
@@ -10874,25 +9901,7 @@
                 <w:color w:val="000000"/>
                 <w:lang w:eastAsia="en-GB"/>
               </w:rPr>
-              <w:t>&lt;</w:t>
-            </w:r>
-            <w:proofErr w:type="spellStart"/>
-            <w:r>
-              <w:rPr>
-                <w:rFonts w:ascii="Calibri" w:eastAsia="Times New Roman" w:hAnsi="Calibri" w:cs="Calibri"/>
-                <w:color w:val="000000"/>
-                <w:lang w:eastAsia="en-GB"/>
-              </w:rPr>
-              <w:t>fc_ret_next_types</w:t>
-            </w:r>
-            <w:proofErr w:type="spellEnd"/>
-            <w:r>
-              <w:rPr>
-                <w:rFonts w:ascii="Calibri" w:eastAsia="Times New Roman" w:hAnsi="Calibri" w:cs="Calibri"/>
-                <w:color w:val="000000"/>
-                <w:lang w:eastAsia="en-GB"/>
-              </w:rPr>
-              <w:t>&gt;</w:t>
+              <w:t>&lt;fc_ret_next_types&gt;</w:t>
             </w:r>
           </w:p>
         </w:tc>
@@ -10959,25 +9968,7 @@
                 <w:color w:val="000000"/>
                 <w:lang w:eastAsia="en-GB"/>
               </w:rPr>
-              <w:t>, &lt;type&gt; &lt;</w:t>
-            </w:r>
-            <w:proofErr w:type="spellStart"/>
-            <w:r>
-              <w:rPr>
-                <w:rFonts w:ascii="Calibri" w:eastAsia="Times New Roman" w:hAnsi="Calibri" w:cs="Calibri"/>
-                <w:color w:val="000000"/>
-                <w:lang w:eastAsia="en-GB"/>
-              </w:rPr>
-              <w:t>fc_ret_next_types</w:t>
-            </w:r>
-            <w:proofErr w:type="spellEnd"/>
-            <w:r>
-              <w:rPr>
-                <w:rFonts w:ascii="Calibri" w:eastAsia="Times New Roman" w:hAnsi="Calibri" w:cs="Calibri"/>
-                <w:color w:val="000000"/>
-                <w:lang w:eastAsia="en-GB"/>
-              </w:rPr>
-              <w:t>&gt;</w:t>
+              <w:t>, &lt;type&gt; &lt;fc_ret_next_types&gt;</w:t>
             </w:r>
           </w:p>
         </w:tc>
@@ -11050,25 +10041,7 @@
                 <w:color w:val="000000"/>
                 <w:lang w:eastAsia="en-GB"/>
               </w:rPr>
-              <w:t>&lt;</w:t>
-            </w:r>
-            <w:proofErr w:type="spellStart"/>
-            <w:r>
-              <w:rPr>
-                <w:rFonts w:ascii="Calibri" w:eastAsia="Times New Roman" w:hAnsi="Calibri" w:cs="Calibri"/>
-                <w:color w:val="000000"/>
-                <w:lang w:eastAsia="en-GB"/>
-              </w:rPr>
-              <w:t>fc_ret_next_types</w:t>
-            </w:r>
-            <w:proofErr w:type="spellEnd"/>
-            <w:r>
-              <w:rPr>
-                <w:rFonts w:ascii="Calibri" w:eastAsia="Times New Roman" w:hAnsi="Calibri" w:cs="Calibri"/>
-                <w:color w:val="000000"/>
-                <w:lang w:eastAsia="en-GB"/>
-              </w:rPr>
-              <w:t>&gt;</w:t>
+              <w:t>&lt;fc_ret_next_types&gt;</w:t>
             </w:r>
           </w:p>
         </w:tc>
@@ -11208,25 +10181,7 @@
                 <w:color w:val="000000"/>
                 <w:lang w:eastAsia="en-GB"/>
               </w:rPr>
-              <w:t>&lt;</w:t>
-            </w:r>
-            <w:proofErr w:type="spellStart"/>
-            <w:r>
-              <w:rPr>
-                <w:rFonts w:ascii="Calibri" w:eastAsia="Times New Roman" w:hAnsi="Calibri" w:cs="Calibri"/>
-                <w:color w:val="000000"/>
-                <w:lang w:eastAsia="en-GB"/>
-              </w:rPr>
-              <w:t>fc_decl_ret</w:t>
-            </w:r>
-            <w:proofErr w:type="spellEnd"/>
-            <w:r>
-              <w:rPr>
-                <w:rFonts w:ascii="Calibri" w:eastAsia="Times New Roman" w:hAnsi="Calibri" w:cs="Calibri"/>
-                <w:color w:val="000000"/>
-                <w:lang w:eastAsia="en-GB"/>
-              </w:rPr>
-              <w:t>&gt;</w:t>
+              <w:t>&lt;fc_decl_ret&gt;</w:t>
             </w:r>
           </w:p>
         </w:tc>
@@ -11366,25 +10321,7 @@
                 <w:color w:val="000000"/>
                 <w:lang w:eastAsia="en-GB"/>
               </w:rPr>
-              <w:t>&lt;</w:t>
-            </w:r>
-            <w:proofErr w:type="spellStart"/>
-            <w:r>
-              <w:rPr>
-                <w:rFonts w:ascii="Calibri" w:eastAsia="Times New Roman" w:hAnsi="Calibri" w:cs="Calibri"/>
-                <w:color w:val="000000"/>
-                <w:lang w:eastAsia="en-GB"/>
-              </w:rPr>
-              <w:t>function_call</w:t>
-            </w:r>
-            <w:proofErr w:type="spellEnd"/>
-            <w:r>
-              <w:rPr>
-                <w:rFonts w:ascii="Calibri" w:eastAsia="Times New Roman" w:hAnsi="Calibri" w:cs="Calibri"/>
-                <w:color w:val="000000"/>
-                <w:lang w:eastAsia="en-GB"/>
-              </w:rPr>
-              <w:t>&gt;</w:t>
+              <w:t>&lt;function_call&gt;</w:t>
             </w:r>
           </w:p>
         </w:tc>
@@ -11445,51 +10382,13 @@
                 <w:lang w:eastAsia="en-GB"/>
               </w:rPr>
             </w:pPr>
-            <w:proofErr w:type="spellStart"/>
-            <w:r>
-              <w:rPr>
-                <w:rFonts w:ascii="Calibri" w:eastAsia="Times New Roman" w:hAnsi="Calibri" w:cs="Calibri"/>
-                <w:color w:val="000000"/>
-                <w:lang w:eastAsia="en-GB"/>
-              </w:rPr>
-              <w:t>id_f</w:t>
-            </w:r>
-            <w:proofErr w:type="spellEnd"/>
-            <w:r>
-              <w:rPr>
-                <w:rFonts w:ascii="Calibri" w:eastAsia="Times New Roman" w:hAnsi="Calibri" w:cs="Calibri"/>
-                <w:color w:val="000000"/>
-                <w:lang w:eastAsia="en-GB"/>
-              </w:rPr>
-              <w:t xml:space="preserve"> </w:t>
-            </w:r>
-            <w:proofErr w:type="gramStart"/>
-            <w:r>
-              <w:rPr>
-                <w:rFonts w:ascii="Calibri" w:eastAsia="Times New Roman" w:hAnsi="Calibri" w:cs="Calibri"/>
-                <w:color w:val="000000"/>
-                <w:lang w:eastAsia="en-GB"/>
-              </w:rPr>
-              <w:t>( &lt;</w:t>
-            </w:r>
-            <w:proofErr w:type="spellStart"/>
-            <w:proofErr w:type="gramEnd"/>
-            <w:r>
-              <w:rPr>
-                <w:rFonts w:ascii="Calibri" w:eastAsia="Times New Roman" w:hAnsi="Calibri" w:cs="Calibri"/>
-                <w:color w:val="000000"/>
-                <w:lang w:eastAsia="en-GB"/>
-              </w:rPr>
-              <w:t>args_list</w:t>
-            </w:r>
-            <w:proofErr w:type="spellEnd"/>
-            <w:r>
-              <w:rPr>
-                <w:rFonts w:ascii="Calibri" w:eastAsia="Times New Roman" w:hAnsi="Calibri" w:cs="Calibri"/>
-                <w:color w:val="000000"/>
-                <w:lang w:eastAsia="en-GB"/>
-              </w:rPr>
-              <w:t>&gt;</w:t>
+            <w:r>
+              <w:rPr>
+                <w:rFonts w:ascii="Calibri" w:eastAsia="Times New Roman" w:hAnsi="Calibri" w:cs="Calibri"/>
+                <w:color w:val="000000"/>
+                <w:lang w:eastAsia="en-GB"/>
+              </w:rPr>
+              <w:t>id_f ( &lt;args_list&gt;</w:t>
             </w:r>
           </w:p>
         </w:tc>
@@ -11562,25 +10461,7 @@
                 <w:color w:val="000000"/>
                 <w:lang w:eastAsia="en-GB"/>
               </w:rPr>
-              <w:t>&lt;</w:t>
-            </w:r>
-            <w:proofErr w:type="spellStart"/>
-            <w:r>
-              <w:rPr>
-                <w:rFonts w:ascii="Calibri" w:eastAsia="Times New Roman" w:hAnsi="Calibri" w:cs="Calibri"/>
-                <w:color w:val="000000"/>
-                <w:lang w:eastAsia="en-GB"/>
-              </w:rPr>
-              <w:t>args_list</w:t>
-            </w:r>
-            <w:proofErr w:type="spellEnd"/>
-            <w:r>
-              <w:rPr>
-                <w:rFonts w:ascii="Calibri" w:eastAsia="Times New Roman" w:hAnsi="Calibri" w:cs="Calibri"/>
-                <w:color w:val="000000"/>
-                <w:lang w:eastAsia="en-GB"/>
-              </w:rPr>
-              <w:t>&gt;</w:t>
+              <w:t>&lt;args_list&gt;</w:t>
             </w:r>
           </w:p>
         </w:tc>
@@ -11720,25 +10601,7 @@
                 <w:color w:val="000000"/>
                 <w:lang w:eastAsia="en-GB"/>
               </w:rPr>
-              <w:t>&lt;</w:t>
-            </w:r>
-            <w:proofErr w:type="spellStart"/>
-            <w:r>
-              <w:rPr>
-                <w:rFonts w:ascii="Calibri" w:eastAsia="Times New Roman" w:hAnsi="Calibri" w:cs="Calibri"/>
-                <w:color w:val="000000"/>
-                <w:lang w:eastAsia="en-GB"/>
-              </w:rPr>
-              <w:t>args_list</w:t>
-            </w:r>
-            <w:proofErr w:type="spellEnd"/>
-            <w:r>
-              <w:rPr>
-                <w:rFonts w:ascii="Calibri" w:eastAsia="Times New Roman" w:hAnsi="Calibri" w:cs="Calibri"/>
-                <w:color w:val="000000"/>
-                <w:lang w:eastAsia="en-GB"/>
-              </w:rPr>
-              <w:t>&gt;</w:t>
+              <w:t>&lt;args_list&gt;</w:t>
             </w:r>
           </w:p>
         </w:tc>
@@ -11805,43 +10668,7 @@
                 <w:color w:val="000000"/>
                 <w:lang w:eastAsia="en-GB"/>
               </w:rPr>
-              <w:t>&lt;</w:t>
-            </w:r>
-            <w:proofErr w:type="spellStart"/>
-            <w:r>
-              <w:rPr>
-                <w:rFonts w:ascii="Calibri" w:eastAsia="Times New Roman" w:hAnsi="Calibri" w:cs="Calibri"/>
-                <w:color w:val="000000"/>
-                <w:lang w:eastAsia="en-GB"/>
-              </w:rPr>
-              <w:t>first_arg</w:t>
-            </w:r>
-            <w:proofErr w:type="spellEnd"/>
-            <w:r>
-              <w:rPr>
-                <w:rFonts w:ascii="Calibri" w:eastAsia="Times New Roman" w:hAnsi="Calibri" w:cs="Calibri"/>
-                <w:color w:val="000000"/>
-                <w:lang w:eastAsia="en-GB"/>
-              </w:rPr>
-              <w:t>&gt; &lt;</w:t>
-            </w:r>
-            <w:proofErr w:type="spellStart"/>
-            <w:r>
-              <w:rPr>
-                <w:rFonts w:ascii="Calibri" w:eastAsia="Times New Roman" w:hAnsi="Calibri" w:cs="Calibri"/>
-                <w:color w:val="000000"/>
-                <w:lang w:eastAsia="en-GB"/>
-              </w:rPr>
-              <w:t>next_args</w:t>
-            </w:r>
-            <w:proofErr w:type="spellEnd"/>
-            <w:r>
-              <w:rPr>
-                <w:rFonts w:ascii="Calibri" w:eastAsia="Times New Roman" w:hAnsi="Calibri" w:cs="Calibri"/>
-                <w:color w:val="000000"/>
-                <w:lang w:eastAsia="en-GB"/>
-              </w:rPr>
-              <w:t>&gt;</w:t>
+              <w:t>&lt;first_arg&gt; &lt;next_args&gt;</w:t>
             </w:r>
           </w:p>
         </w:tc>
@@ -11914,25 +10741,7 @@
                 <w:color w:val="000000"/>
                 <w:lang w:eastAsia="en-GB"/>
               </w:rPr>
-              <w:t>&lt;</w:t>
-            </w:r>
-            <w:proofErr w:type="spellStart"/>
-            <w:r>
-              <w:rPr>
-                <w:rFonts w:ascii="Calibri" w:eastAsia="Times New Roman" w:hAnsi="Calibri" w:cs="Calibri"/>
-                <w:color w:val="000000"/>
-                <w:lang w:eastAsia="en-GB"/>
-              </w:rPr>
-              <w:t>first_arg</w:t>
-            </w:r>
-            <w:proofErr w:type="spellEnd"/>
-            <w:r>
-              <w:rPr>
-                <w:rFonts w:ascii="Calibri" w:eastAsia="Times New Roman" w:hAnsi="Calibri" w:cs="Calibri"/>
-                <w:color w:val="000000"/>
-                <w:lang w:eastAsia="en-GB"/>
-              </w:rPr>
-              <w:t>&gt;</w:t>
+              <w:t>&lt;first_arg&gt;</w:t>
             </w:r>
           </w:p>
         </w:tc>
@@ -12072,25 +10881,7 @@
                 <w:color w:val="000000"/>
                 <w:lang w:eastAsia="en-GB"/>
               </w:rPr>
-              <w:t>&lt;</w:t>
-            </w:r>
-            <w:proofErr w:type="spellStart"/>
-            <w:r>
-              <w:rPr>
-                <w:rFonts w:ascii="Calibri" w:eastAsia="Times New Roman" w:hAnsi="Calibri" w:cs="Calibri"/>
-                <w:color w:val="000000"/>
-                <w:lang w:eastAsia="en-GB"/>
-              </w:rPr>
-              <w:t>next_args</w:t>
-            </w:r>
-            <w:proofErr w:type="spellEnd"/>
-            <w:r>
-              <w:rPr>
-                <w:rFonts w:ascii="Calibri" w:eastAsia="Times New Roman" w:hAnsi="Calibri" w:cs="Calibri"/>
-                <w:color w:val="000000"/>
-                <w:lang w:eastAsia="en-GB"/>
-              </w:rPr>
-              <w:t>&gt;</w:t>
+              <w:t>&lt;next_args&gt;</w:t>
             </w:r>
           </w:p>
         </w:tc>
@@ -12157,25 +10948,7 @@
                 <w:color w:val="000000"/>
                 <w:lang w:eastAsia="en-GB"/>
               </w:rPr>
-              <w:t>, &lt;value&gt; &lt;</w:t>
-            </w:r>
-            <w:proofErr w:type="spellStart"/>
-            <w:r>
-              <w:rPr>
-                <w:rFonts w:ascii="Calibri" w:eastAsia="Times New Roman" w:hAnsi="Calibri" w:cs="Calibri"/>
-                <w:color w:val="000000"/>
-                <w:lang w:eastAsia="en-GB"/>
-              </w:rPr>
-              <w:t>next_args</w:t>
-            </w:r>
-            <w:proofErr w:type="spellEnd"/>
-            <w:r>
-              <w:rPr>
-                <w:rFonts w:ascii="Calibri" w:eastAsia="Times New Roman" w:hAnsi="Calibri" w:cs="Calibri"/>
-                <w:color w:val="000000"/>
-                <w:lang w:eastAsia="en-GB"/>
-              </w:rPr>
-              <w:t>&gt;</w:t>
+              <w:t>, &lt;value&gt; &lt;next_args&gt;</w:t>
             </w:r>
           </w:p>
         </w:tc>
@@ -12449,7 +11222,6 @@
                 <w:lang w:eastAsia="en-GB"/>
               </w:rPr>
             </w:pPr>
-            <w:proofErr w:type="spellStart"/>
             <w:r>
               <w:rPr>
                 <w:rFonts w:ascii="Calibri" w:eastAsia="Times New Roman" w:hAnsi="Calibri" w:cs="Calibri"/>
@@ -12458,7 +11230,6 @@
               </w:rPr>
               <w:t>string_value</w:t>
             </w:r>
-            <w:proofErr w:type="spellEnd"/>
           </w:p>
         </w:tc>
       </w:tr>
@@ -12591,7 +11362,6 @@
                 <w:lang w:eastAsia="en-GB"/>
               </w:rPr>
             </w:pPr>
-            <w:proofErr w:type="spellStart"/>
             <w:r>
               <w:rPr>
                 <w:rFonts w:ascii="Calibri" w:eastAsia="Times New Roman" w:hAnsi="Calibri" w:cs="Calibri"/>
@@ -12600,7 +11370,6 @@
               </w:rPr>
               <w:t>number_value</w:t>
             </w:r>
-            <w:proofErr w:type="spellEnd"/>
           </w:p>
         </w:tc>
       </w:tr>
@@ -12733,7 +11502,6 @@
                 <w:lang w:eastAsia="en-GB"/>
               </w:rPr>
             </w:pPr>
-            <w:proofErr w:type="spellStart"/>
             <w:r>
               <w:rPr>
                 <w:rFonts w:ascii="Calibri" w:eastAsia="Times New Roman" w:hAnsi="Calibri" w:cs="Calibri"/>
@@ -12742,7 +11510,6 @@
               </w:rPr>
               <w:t>number_int_value</w:t>
             </w:r>
-            <w:proofErr w:type="spellEnd"/>
           </w:p>
         </w:tc>
       </w:tr>
@@ -12954,25 +11721,7 @@
                 <w:color w:val="000000"/>
                 <w:lang w:eastAsia="en-GB"/>
               </w:rPr>
-              <w:t>&lt;</w:t>
-            </w:r>
-            <w:proofErr w:type="spellStart"/>
-            <w:r>
-              <w:rPr>
-                <w:rFonts w:ascii="Calibri" w:eastAsia="Times New Roman" w:hAnsi="Calibri" w:cs="Calibri"/>
-                <w:color w:val="000000"/>
-                <w:lang w:eastAsia="en-GB"/>
-              </w:rPr>
-              <w:t>next_args</w:t>
-            </w:r>
-            <w:proofErr w:type="spellEnd"/>
-            <w:r>
-              <w:rPr>
-                <w:rFonts w:ascii="Calibri" w:eastAsia="Times New Roman" w:hAnsi="Calibri" w:cs="Calibri"/>
-                <w:color w:val="000000"/>
-                <w:lang w:eastAsia="en-GB"/>
-              </w:rPr>
-              <w:t>&gt;</w:t>
+              <w:t>&lt;next_args&gt;</w:t>
             </w:r>
           </w:p>
         </w:tc>
@@ -13112,25 +11861,7 @@
                 <w:color w:val="000000"/>
                 <w:lang w:eastAsia="en-GB"/>
               </w:rPr>
-              <w:t>&lt;</w:t>
-            </w:r>
-            <w:proofErr w:type="spellStart"/>
-            <w:r>
-              <w:rPr>
-                <w:rFonts w:ascii="Calibri" w:eastAsia="Times New Roman" w:hAnsi="Calibri" w:cs="Calibri"/>
-                <w:color w:val="000000"/>
-                <w:lang w:eastAsia="en-GB"/>
-              </w:rPr>
-              <w:t>function_body</w:t>
-            </w:r>
-            <w:proofErr w:type="spellEnd"/>
-            <w:r>
-              <w:rPr>
-                <w:rFonts w:ascii="Calibri" w:eastAsia="Times New Roman" w:hAnsi="Calibri" w:cs="Calibri"/>
-                <w:color w:val="000000"/>
-                <w:lang w:eastAsia="en-GB"/>
-              </w:rPr>
-              <w:t>&gt;</w:t>
+              <w:t>&lt;function_body&gt;</w:t>
             </w:r>
           </w:p>
         </w:tc>
@@ -13270,25 +12001,7 @@
                 <w:color w:val="000000"/>
                 <w:lang w:eastAsia="en-GB"/>
               </w:rPr>
-              <w:t>&lt;</w:t>
-            </w:r>
-            <w:proofErr w:type="spellStart"/>
-            <w:r>
-              <w:rPr>
-                <w:rFonts w:ascii="Calibri" w:eastAsia="Times New Roman" w:hAnsi="Calibri" w:cs="Calibri"/>
-                <w:color w:val="000000"/>
-                <w:lang w:eastAsia="en-GB"/>
-              </w:rPr>
-              <w:t>function_body</w:t>
-            </w:r>
-            <w:proofErr w:type="spellEnd"/>
-            <w:r>
-              <w:rPr>
-                <w:rFonts w:ascii="Calibri" w:eastAsia="Times New Roman" w:hAnsi="Calibri" w:cs="Calibri"/>
-                <w:color w:val="000000"/>
-                <w:lang w:eastAsia="en-GB"/>
-              </w:rPr>
-              <w:t>&gt;</w:t>
+              <w:t>&lt;function_body&gt;</w:t>
             </w:r>
           </w:p>
         </w:tc>
@@ -13428,25 +12141,7 @@
                 <w:color w:val="000000"/>
                 <w:lang w:eastAsia="en-GB"/>
               </w:rPr>
-              <w:t>&lt;</w:t>
-            </w:r>
-            <w:proofErr w:type="spellStart"/>
-            <w:r>
-              <w:rPr>
-                <w:rFonts w:ascii="Calibri" w:eastAsia="Times New Roman" w:hAnsi="Calibri" w:cs="Calibri"/>
-                <w:color w:val="000000"/>
-                <w:lang w:eastAsia="en-GB"/>
-              </w:rPr>
-              <w:t>function_body</w:t>
-            </w:r>
-            <w:proofErr w:type="spellEnd"/>
-            <w:r>
-              <w:rPr>
-                <w:rFonts w:ascii="Calibri" w:eastAsia="Times New Roman" w:hAnsi="Calibri" w:cs="Calibri"/>
-                <w:color w:val="000000"/>
-                <w:lang w:eastAsia="en-GB"/>
-              </w:rPr>
-              <w:t>&gt;</w:t>
+              <w:t>&lt;function_body&gt;</w:t>
             </w:r>
           </w:p>
         </w:tc>
@@ -13513,43 +12208,7 @@
                 <w:color w:val="000000"/>
                 <w:lang w:eastAsia="en-GB"/>
               </w:rPr>
-              <w:t xml:space="preserve">local </w:t>
-            </w:r>
-            <w:proofErr w:type="gramStart"/>
-            <w:r>
-              <w:rPr>
-                <w:rFonts w:ascii="Calibri" w:eastAsia="Times New Roman" w:hAnsi="Calibri" w:cs="Calibri"/>
-                <w:color w:val="000000"/>
-                <w:lang w:eastAsia="en-GB"/>
-              </w:rPr>
-              <w:t>id :</w:t>
-            </w:r>
-            <w:proofErr w:type="gramEnd"/>
-            <w:r>
-              <w:rPr>
-                <w:rFonts w:ascii="Calibri" w:eastAsia="Times New Roman" w:hAnsi="Calibri" w:cs="Calibri"/>
-                <w:color w:val="000000"/>
-                <w:lang w:eastAsia="en-GB"/>
-              </w:rPr>
-              <w:t xml:space="preserve"> &lt;type&gt; &lt;assignment&gt; &lt;</w:t>
-            </w:r>
-            <w:proofErr w:type="spellStart"/>
-            <w:r>
-              <w:rPr>
-                <w:rFonts w:ascii="Calibri" w:eastAsia="Times New Roman" w:hAnsi="Calibri" w:cs="Calibri"/>
-                <w:color w:val="000000"/>
-                <w:lang w:eastAsia="en-GB"/>
-              </w:rPr>
-              <w:t>function_body</w:t>
-            </w:r>
-            <w:proofErr w:type="spellEnd"/>
-            <w:r>
-              <w:rPr>
-                <w:rFonts w:ascii="Calibri" w:eastAsia="Times New Roman" w:hAnsi="Calibri" w:cs="Calibri"/>
-                <w:color w:val="000000"/>
-                <w:lang w:eastAsia="en-GB"/>
-              </w:rPr>
-              <w:t>&gt;</w:t>
+              <w:t>local id : &lt;type&gt; &lt;assignment&gt; &lt;function_body&gt;</w:t>
             </w:r>
           </w:p>
         </w:tc>
@@ -13623,25 +12282,7 @@
                 <w:color w:val="000000"/>
                 <w:lang w:eastAsia="en-GB"/>
               </w:rPr>
-              <w:t>&lt;</w:t>
-            </w:r>
-            <w:proofErr w:type="spellStart"/>
-            <w:r>
-              <w:rPr>
-                <w:rFonts w:ascii="Calibri" w:eastAsia="Times New Roman" w:hAnsi="Calibri" w:cs="Calibri"/>
-                <w:color w:val="000000"/>
-                <w:lang w:eastAsia="en-GB"/>
-              </w:rPr>
-              <w:t>function_body</w:t>
-            </w:r>
-            <w:proofErr w:type="spellEnd"/>
-            <w:r>
-              <w:rPr>
-                <w:rFonts w:ascii="Calibri" w:eastAsia="Times New Roman" w:hAnsi="Calibri" w:cs="Calibri"/>
-                <w:color w:val="000000"/>
-                <w:lang w:eastAsia="en-GB"/>
-              </w:rPr>
-              <w:t>&gt;</w:t>
+              <w:t>&lt;function_body&gt;</w:t>
             </w:r>
           </w:p>
         </w:tc>
@@ -13708,43 +12349,7 @@
                 <w:color w:val="000000"/>
                 <w:lang w:eastAsia="en-GB"/>
               </w:rPr>
-              <w:t>&lt;</w:t>
-            </w:r>
-            <w:proofErr w:type="spellStart"/>
-            <w:r>
-              <w:rPr>
-                <w:rFonts w:ascii="Calibri" w:eastAsia="Times New Roman" w:hAnsi="Calibri" w:cs="Calibri"/>
-                <w:color w:val="000000"/>
-                <w:lang w:eastAsia="en-GB"/>
-              </w:rPr>
-              <w:t>function_call</w:t>
-            </w:r>
-            <w:proofErr w:type="spellEnd"/>
-            <w:r>
-              <w:rPr>
-                <w:rFonts w:ascii="Calibri" w:eastAsia="Times New Roman" w:hAnsi="Calibri" w:cs="Calibri"/>
-                <w:color w:val="000000"/>
-                <w:lang w:eastAsia="en-GB"/>
-              </w:rPr>
-              <w:t>&gt; &lt;</w:t>
-            </w:r>
-            <w:proofErr w:type="spellStart"/>
-            <w:r>
-              <w:rPr>
-                <w:rFonts w:ascii="Calibri" w:eastAsia="Times New Roman" w:hAnsi="Calibri" w:cs="Calibri"/>
-                <w:color w:val="000000"/>
-                <w:lang w:eastAsia="en-GB"/>
-              </w:rPr>
-              <w:t>function_body</w:t>
-            </w:r>
-            <w:proofErr w:type="spellEnd"/>
-            <w:r>
-              <w:rPr>
-                <w:rFonts w:ascii="Calibri" w:eastAsia="Times New Roman" w:hAnsi="Calibri" w:cs="Calibri"/>
-                <w:color w:val="000000"/>
-                <w:lang w:eastAsia="en-GB"/>
-              </w:rPr>
-              <w:t>&gt;</w:t>
+              <w:t>&lt;function_call&gt; &lt;function_body&gt;</w:t>
             </w:r>
           </w:p>
         </w:tc>
@@ -13817,25 +12422,7 @@
                 <w:color w:val="000000"/>
                 <w:lang w:eastAsia="en-GB"/>
               </w:rPr>
-              <w:t>&lt;</w:t>
-            </w:r>
-            <w:proofErr w:type="spellStart"/>
-            <w:r>
-              <w:rPr>
-                <w:rFonts w:ascii="Calibri" w:eastAsia="Times New Roman" w:hAnsi="Calibri" w:cs="Calibri"/>
-                <w:color w:val="000000"/>
-                <w:lang w:eastAsia="en-GB"/>
-              </w:rPr>
-              <w:t>function_body</w:t>
-            </w:r>
-            <w:proofErr w:type="spellEnd"/>
-            <w:r>
-              <w:rPr>
-                <w:rFonts w:ascii="Calibri" w:eastAsia="Times New Roman" w:hAnsi="Calibri" w:cs="Calibri"/>
-                <w:color w:val="000000"/>
-                <w:lang w:eastAsia="en-GB"/>
-              </w:rPr>
-              <w:t>&gt;</w:t>
+              <w:t>&lt;function_body&gt;</w:t>
             </w:r>
           </w:p>
         </w:tc>
@@ -13902,25 +12489,7 @@
                 <w:color w:val="000000"/>
                 <w:lang w:eastAsia="en-GB"/>
               </w:rPr>
-              <w:t>&lt;ids&gt; &lt;expressions&gt; &lt;</w:t>
-            </w:r>
-            <w:proofErr w:type="spellStart"/>
-            <w:r>
-              <w:rPr>
-                <w:rFonts w:ascii="Calibri" w:eastAsia="Times New Roman" w:hAnsi="Calibri" w:cs="Calibri"/>
-                <w:color w:val="000000"/>
-                <w:lang w:eastAsia="en-GB"/>
-              </w:rPr>
-              <w:t>function_body</w:t>
-            </w:r>
-            <w:proofErr w:type="spellEnd"/>
-            <w:r>
-              <w:rPr>
-                <w:rFonts w:ascii="Calibri" w:eastAsia="Times New Roman" w:hAnsi="Calibri" w:cs="Calibri"/>
-                <w:color w:val="000000"/>
-                <w:lang w:eastAsia="en-GB"/>
-              </w:rPr>
-              <w:t>&gt;</w:t>
+              <w:t>&lt;ids&gt; &lt;expressions&gt; &lt;function_body&gt;</w:t>
             </w:r>
           </w:p>
         </w:tc>
@@ -13993,25 +12562,7 @@
                 <w:color w:val="000000"/>
                 <w:lang w:eastAsia="en-GB"/>
               </w:rPr>
-              <w:t>&lt;</w:t>
-            </w:r>
-            <w:proofErr w:type="spellStart"/>
-            <w:r>
-              <w:rPr>
-                <w:rFonts w:ascii="Calibri" w:eastAsia="Times New Roman" w:hAnsi="Calibri" w:cs="Calibri"/>
-                <w:color w:val="000000"/>
-                <w:lang w:eastAsia="en-GB"/>
-              </w:rPr>
-              <w:t>function_body</w:t>
-            </w:r>
-            <w:proofErr w:type="spellEnd"/>
-            <w:r>
-              <w:rPr>
-                <w:rFonts w:ascii="Calibri" w:eastAsia="Times New Roman" w:hAnsi="Calibri" w:cs="Calibri"/>
-                <w:color w:val="000000"/>
-                <w:lang w:eastAsia="en-GB"/>
-              </w:rPr>
-              <w:t>&gt;</w:t>
+              <w:t>&lt;function_body&gt;</w:t>
             </w:r>
           </w:p>
         </w:tc>
@@ -14151,25 +12702,7 @@
                 <w:color w:val="000000"/>
                 <w:lang w:eastAsia="en-GB"/>
               </w:rPr>
-              <w:t>&lt;</w:t>
-            </w:r>
-            <w:proofErr w:type="spellStart"/>
-            <w:r>
-              <w:rPr>
-                <w:rFonts w:ascii="Calibri" w:eastAsia="Times New Roman" w:hAnsi="Calibri" w:cs="Calibri"/>
-                <w:color w:val="000000"/>
-                <w:lang w:eastAsia="en-GB"/>
-              </w:rPr>
-              <w:t>function_body</w:t>
-            </w:r>
-            <w:proofErr w:type="spellEnd"/>
-            <w:r>
-              <w:rPr>
-                <w:rFonts w:ascii="Calibri" w:eastAsia="Times New Roman" w:hAnsi="Calibri" w:cs="Calibri"/>
-                <w:color w:val="000000"/>
-                <w:lang w:eastAsia="en-GB"/>
-              </w:rPr>
-              <w:t>&gt;</w:t>
+              <w:t>&lt;function_body&gt;</w:t>
             </w:r>
           </w:p>
         </w:tc>
@@ -14376,25 +12909,7 @@
                 <w:color w:val="000000"/>
                 <w:lang w:eastAsia="en-GB"/>
               </w:rPr>
-              <w:t>id &lt;</w:t>
-            </w:r>
-            <w:proofErr w:type="spellStart"/>
-            <w:r>
-              <w:rPr>
-                <w:rFonts w:ascii="Calibri" w:eastAsia="Times New Roman" w:hAnsi="Calibri" w:cs="Calibri"/>
-                <w:color w:val="000000"/>
-                <w:lang w:eastAsia="en-GB"/>
-              </w:rPr>
-              <w:t>next_id</w:t>
-            </w:r>
-            <w:proofErr w:type="spellEnd"/>
-            <w:r>
-              <w:rPr>
-                <w:rFonts w:ascii="Calibri" w:eastAsia="Times New Roman" w:hAnsi="Calibri" w:cs="Calibri"/>
-                <w:color w:val="000000"/>
-                <w:lang w:eastAsia="en-GB"/>
-              </w:rPr>
-              <w:t>&gt;</w:t>
+              <w:t>id &lt;next_id&gt;</w:t>
             </w:r>
           </w:p>
         </w:tc>
@@ -14467,25 +12982,7 @@
                 <w:color w:val="000000"/>
                 <w:lang w:eastAsia="en-GB"/>
               </w:rPr>
-              <w:t>&lt;</w:t>
-            </w:r>
-            <w:proofErr w:type="spellStart"/>
-            <w:r>
-              <w:rPr>
-                <w:rFonts w:ascii="Calibri" w:eastAsia="Times New Roman" w:hAnsi="Calibri" w:cs="Calibri"/>
-                <w:color w:val="000000"/>
-                <w:lang w:eastAsia="en-GB"/>
-              </w:rPr>
-              <w:t>next_id</w:t>
-            </w:r>
-            <w:proofErr w:type="spellEnd"/>
-            <w:r>
-              <w:rPr>
-                <w:rFonts w:ascii="Calibri" w:eastAsia="Times New Roman" w:hAnsi="Calibri" w:cs="Calibri"/>
-                <w:color w:val="000000"/>
-                <w:lang w:eastAsia="en-GB"/>
-              </w:rPr>
-              <w:t>&gt;</w:t>
+              <w:t>&lt;next_id&gt;</w:t>
             </w:r>
           </w:p>
         </w:tc>
@@ -14552,25 +13049,7 @@
                 <w:color w:val="000000"/>
                 <w:lang w:eastAsia="en-GB"/>
               </w:rPr>
-              <w:t>, id &lt;</w:t>
-            </w:r>
-            <w:proofErr w:type="spellStart"/>
-            <w:r>
-              <w:rPr>
-                <w:rFonts w:ascii="Calibri" w:eastAsia="Times New Roman" w:hAnsi="Calibri" w:cs="Calibri"/>
-                <w:color w:val="000000"/>
-                <w:lang w:eastAsia="en-GB"/>
-              </w:rPr>
-              <w:t>next_id</w:t>
-            </w:r>
-            <w:proofErr w:type="spellEnd"/>
-            <w:r>
-              <w:rPr>
-                <w:rFonts w:ascii="Calibri" w:eastAsia="Times New Roman" w:hAnsi="Calibri" w:cs="Calibri"/>
-                <w:color w:val="000000"/>
-                <w:lang w:eastAsia="en-GB"/>
-              </w:rPr>
-              <w:t>&gt;</w:t>
+              <w:t>, id &lt;next_id&gt;</w:t>
             </w:r>
           </w:p>
         </w:tc>
@@ -14643,25 +13122,7 @@
                 <w:color w:val="000000"/>
                 <w:lang w:eastAsia="en-GB"/>
               </w:rPr>
-              <w:t>&lt;</w:t>
-            </w:r>
-            <w:proofErr w:type="spellStart"/>
-            <w:r>
-              <w:rPr>
-                <w:rFonts w:ascii="Calibri" w:eastAsia="Times New Roman" w:hAnsi="Calibri" w:cs="Calibri"/>
-                <w:color w:val="000000"/>
-                <w:lang w:eastAsia="en-GB"/>
-              </w:rPr>
-              <w:t>next_id</w:t>
-            </w:r>
-            <w:proofErr w:type="spellEnd"/>
-            <w:r>
-              <w:rPr>
-                <w:rFonts w:ascii="Calibri" w:eastAsia="Times New Roman" w:hAnsi="Calibri" w:cs="Calibri"/>
-                <w:color w:val="000000"/>
-                <w:lang w:eastAsia="en-GB"/>
-              </w:rPr>
-              <w:t>&gt;</w:t>
+              <w:t>&lt;next_id&gt;</w:t>
             </w:r>
           </w:p>
         </w:tc>
@@ -14868,43 +13329,7 @@
                 <w:color w:val="000000"/>
                 <w:lang w:eastAsia="en-GB"/>
               </w:rPr>
-              <w:t>&lt;</w:t>
-            </w:r>
-            <w:proofErr w:type="spellStart"/>
-            <w:r>
-              <w:rPr>
-                <w:rFonts w:ascii="Calibri" w:eastAsia="Times New Roman" w:hAnsi="Calibri" w:cs="Calibri"/>
-                <w:color w:val="000000"/>
-                <w:lang w:eastAsia="en-GB"/>
-              </w:rPr>
-              <w:t>exp_first</w:t>
-            </w:r>
-            <w:proofErr w:type="spellEnd"/>
-            <w:r>
-              <w:rPr>
-                <w:rFonts w:ascii="Calibri" w:eastAsia="Times New Roman" w:hAnsi="Calibri" w:cs="Calibri"/>
-                <w:color w:val="000000"/>
-                <w:lang w:eastAsia="en-GB"/>
-              </w:rPr>
-              <w:t>&gt; &lt;</w:t>
-            </w:r>
-            <w:proofErr w:type="spellStart"/>
-            <w:r>
-              <w:rPr>
-                <w:rFonts w:ascii="Calibri" w:eastAsia="Times New Roman" w:hAnsi="Calibri" w:cs="Calibri"/>
-                <w:color w:val="000000"/>
-                <w:lang w:eastAsia="en-GB"/>
-              </w:rPr>
-              <w:t>next_expr</w:t>
-            </w:r>
-            <w:proofErr w:type="spellEnd"/>
-            <w:r>
-              <w:rPr>
-                <w:rFonts w:ascii="Calibri" w:eastAsia="Times New Roman" w:hAnsi="Calibri" w:cs="Calibri"/>
-                <w:color w:val="000000"/>
-                <w:lang w:eastAsia="en-GB"/>
-              </w:rPr>
-              <w:t>&gt;</w:t>
+              <w:t>&lt;exp_first&gt; &lt;next_expr&gt;</w:t>
             </w:r>
           </w:p>
         </w:tc>
@@ -14977,25 +13402,7 @@
                 <w:color w:val="000000"/>
                 <w:lang w:eastAsia="en-GB"/>
               </w:rPr>
-              <w:t>&lt;</w:t>
-            </w:r>
-            <w:proofErr w:type="spellStart"/>
-            <w:r>
-              <w:rPr>
-                <w:rFonts w:ascii="Calibri" w:eastAsia="Times New Roman" w:hAnsi="Calibri" w:cs="Calibri"/>
-                <w:color w:val="000000"/>
-                <w:lang w:eastAsia="en-GB"/>
-              </w:rPr>
-              <w:t>exp_first</w:t>
-            </w:r>
-            <w:proofErr w:type="spellEnd"/>
-            <w:r>
-              <w:rPr>
-                <w:rFonts w:ascii="Calibri" w:eastAsia="Times New Roman" w:hAnsi="Calibri" w:cs="Calibri"/>
-                <w:color w:val="000000"/>
-                <w:lang w:eastAsia="en-GB"/>
-              </w:rPr>
-              <w:t>&gt;</w:t>
+              <w:t>&lt;exp_first&gt;</w:t>
             </w:r>
           </w:p>
         </w:tc>
@@ -15135,25 +13542,7 @@
                 <w:color w:val="000000"/>
                 <w:lang w:eastAsia="en-GB"/>
               </w:rPr>
-              <w:t>&lt;</w:t>
-            </w:r>
-            <w:proofErr w:type="spellStart"/>
-            <w:r>
-              <w:rPr>
-                <w:rFonts w:ascii="Calibri" w:eastAsia="Times New Roman" w:hAnsi="Calibri" w:cs="Calibri"/>
-                <w:color w:val="000000"/>
-                <w:lang w:eastAsia="en-GB"/>
-              </w:rPr>
-              <w:t>next_expr</w:t>
-            </w:r>
-            <w:proofErr w:type="spellEnd"/>
-            <w:r>
-              <w:rPr>
-                <w:rFonts w:ascii="Calibri" w:eastAsia="Times New Roman" w:hAnsi="Calibri" w:cs="Calibri"/>
-                <w:color w:val="000000"/>
-                <w:lang w:eastAsia="en-GB"/>
-              </w:rPr>
-              <w:t>&gt;</w:t>
+              <w:t>&lt;next_expr&gt;</w:t>
             </w:r>
           </w:p>
         </w:tc>
@@ -15220,25 +13609,7 @@
                 <w:color w:val="000000"/>
                 <w:lang w:eastAsia="en-GB"/>
               </w:rPr>
-              <w:t>, &lt;expression&gt; &lt;</w:t>
-            </w:r>
-            <w:proofErr w:type="spellStart"/>
-            <w:r>
-              <w:rPr>
-                <w:rFonts w:ascii="Calibri" w:eastAsia="Times New Roman" w:hAnsi="Calibri" w:cs="Calibri"/>
-                <w:color w:val="000000"/>
-                <w:lang w:eastAsia="en-GB"/>
-              </w:rPr>
-              <w:t>next_expr</w:t>
-            </w:r>
-            <w:proofErr w:type="spellEnd"/>
-            <w:r>
-              <w:rPr>
-                <w:rFonts w:ascii="Calibri" w:eastAsia="Times New Roman" w:hAnsi="Calibri" w:cs="Calibri"/>
-                <w:color w:val="000000"/>
-                <w:lang w:eastAsia="en-GB"/>
-              </w:rPr>
-              <w:t>&gt;</w:t>
+              <w:t>, &lt;expression&gt; &lt;next_expr&gt;</w:t>
             </w:r>
           </w:p>
         </w:tc>
@@ -15311,25 +13682,7 @@
                 <w:color w:val="000000"/>
                 <w:lang w:eastAsia="en-GB"/>
               </w:rPr>
-              <w:t>&lt;</w:t>
-            </w:r>
-            <w:proofErr w:type="spellStart"/>
-            <w:r>
-              <w:rPr>
-                <w:rFonts w:ascii="Calibri" w:eastAsia="Times New Roman" w:hAnsi="Calibri" w:cs="Calibri"/>
-                <w:color w:val="000000"/>
-                <w:lang w:eastAsia="en-GB"/>
-              </w:rPr>
-              <w:t>next_expr</w:t>
-            </w:r>
-            <w:proofErr w:type="spellEnd"/>
-            <w:r>
-              <w:rPr>
-                <w:rFonts w:ascii="Calibri" w:eastAsia="Times New Roman" w:hAnsi="Calibri" w:cs="Calibri"/>
-                <w:color w:val="000000"/>
-                <w:lang w:eastAsia="en-GB"/>
-              </w:rPr>
-              <w:t>&gt;</w:t>
+              <w:t>&lt;next_expr&gt;</w:t>
             </w:r>
           </w:p>
         </w:tc>
@@ -15676,36 +14029,8 @@
                 <w:color w:val="000000"/>
                 <w:lang w:eastAsia="en-GB"/>
               </w:rPr>
-              <w:t xml:space="preserve">call </w:t>
-            </w:r>
-            <w:proofErr w:type="spellStart"/>
-            <w:r>
-              <w:rPr>
-                <w:rFonts w:ascii="Calibri" w:eastAsia="Times New Roman" w:hAnsi="Calibri" w:cs="Calibri"/>
-                <w:color w:val="000000"/>
-                <w:lang w:eastAsia="en-GB"/>
-              </w:rPr>
-              <w:t>precedenční</w:t>
-            </w:r>
-            <w:proofErr w:type="spellEnd"/>
-            <w:r>
-              <w:rPr>
-                <w:rFonts w:ascii="Calibri" w:eastAsia="Times New Roman" w:hAnsi="Calibri" w:cs="Calibri"/>
-                <w:color w:val="000000"/>
-                <w:lang w:eastAsia="en-GB"/>
-              </w:rPr>
-              <w:t xml:space="preserve"> </w:t>
-            </w:r>
-            <w:proofErr w:type="spellStart"/>
-            <w:r>
-              <w:rPr>
-                <w:rFonts w:ascii="Calibri" w:eastAsia="Times New Roman" w:hAnsi="Calibri" w:cs="Calibri"/>
-                <w:color w:val="000000"/>
-                <w:lang w:eastAsia="en-GB"/>
-              </w:rPr>
-              <w:t>analýza</w:t>
-            </w:r>
-            <w:proofErr w:type="spellEnd"/>
+              <w:t>call precedenční analýza</w:t>
+            </w:r>
           </w:p>
         </w:tc>
       </w:tr>
@@ -15844,25 +14169,7 @@
                 <w:color w:val="000000"/>
                 <w:lang w:eastAsia="en-GB"/>
               </w:rPr>
-              <w:t>&lt;</w:t>
-            </w:r>
-            <w:proofErr w:type="spellStart"/>
-            <w:r>
-              <w:rPr>
-                <w:rFonts w:ascii="Calibri" w:eastAsia="Times New Roman" w:hAnsi="Calibri" w:cs="Calibri"/>
-                <w:color w:val="000000"/>
-                <w:lang w:eastAsia="en-GB"/>
-              </w:rPr>
-              <w:t>function_call</w:t>
-            </w:r>
-            <w:proofErr w:type="spellEnd"/>
-            <w:r>
-              <w:rPr>
-                <w:rFonts w:ascii="Calibri" w:eastAsia="Times New Roman" w:hAnsi="Calibri" w:cs="Calibri"/>
-                <w:color w:val="000000"/>
-                <w:lang w:eastAsia="en-GB"/>
-              </w:rPr>
-              <w:t>&gt;</w:t>
+              <w:t>&lt;function_call&gt;</w:t>
             </w:r>
           </w:p>
         </w:tc>
@@ -16562,43 +14869,7 @@
                 <w:color w:val="000000"/>
                 <w:lang w:eastAsia="en-GB"/>
               </w:rPr>
-              <w:t>while &lt;</w:t>
-            </w:r>
-            <w:proofErr w:type="spellStart"/>
-            <w:r>
-              <w:rPr>
-                <w:rFonts w:ascii="Calibri" w:eastAsia="Times New Roman" w:hAnsi="Calibri" w:cs="Calibri"/>
-                <w:color w:val="000000"/>
-                <w:lang w:eastAsia="en-GB"/>
-              </w:rPr>
-              <w:t>exp_cond</w:t>
-            </w:r>
-            <w:proofErr w:type="spellEnd"/>
-            <w:r>
-              <w:rPr>
-                <w:rFonts w:ascii="Calibri" w:eastAsia="Times New Roman" w:hAnsi="Calibri" w:cs="Calibri"/>
-                <w:color w:val="000000"/>
-                <w:lang w:eastAsia="en-GB"/>
-              </w:rPr>
-              <w:t>&gt; do &lt;</w:t>
-            </w:r>
-            <w:proofErr w:type="spellStart"/>
-            <w:r>
-              <w:rPr>
-                <w:rFonts w:ascii="Calibri" w:eastAsia="Times New Roman" w:hAnsi="Calibri" w:cs="Calibri"/>
-                <w:color w:val="000000"/>
-                <w:lang w:eastAsia="en-GB"/>
-              </w:rPr>
-              <w:t>function_body</w:t>
-            </w:r>
-            <w:proofErr w:type="spellEnd"/>
-            <w:r>
-              <w:rPr>
-                <w:rFonts w:ascii="Calibri" w:eastAsia="Times New Roman" w:hAnsi="Calibri" w:cs="Calibri"/>
-                <w:color w:val="000000"/>
-                <w:lang w:eastAsia="en-GB"/>
-              </w:rPr>
-              <w:t>&gt; &lt;end&gt;</w:t>
+              <w:t>while &lt;exp_cond&gt; do &lt;function_body&gt; &lt;end&gt;</w:t>
             </w:r>
           </w:p>
         </w:tc>
@@ -16738,61 +15009,7 @@
                 <w:color w:val="000000"/>
                 <w:lang w:eastAsia="en-GB"/>
               </w:rPr>
-              <w:t>if &lt;</w:t>
-            </w:r>
-            <w:proofErr w:type="spellStart"/>
-            <w:r>
-              <w:rPr>
-                <w:rFonts w:ascii="Calibri" w:eastAsia="Times New Roman" w:hAnsi="Calibri" w:cs="Calibri"/>
-                <w:color w:val="000000"/>
-                <w:lang w:eastAsia="en-GB"/>
-              </w:rPr>
-              <w:t>exp_cond</w:t>
-            </w:r>
-            <w:proofErr w:type="spellEnd"/>
-            <w:r>
-              <w:rPr>
-                <w:rFonts w:ascii="Calibri" w:eastAsia="Times New Roman" w:hAnsi="Calibri" w:cs="Calibri"/>
-                <w:color w:val="000000"/>
-                <w:lang w:eastAsia="en-GB"/>
-              </w:rPr>
-              <w:t>&gt; then &lt;</w:t>
-            </w:r>
-            <w:proofErr w:type="spellStart"/>
-            <w:r>
-              <w:rPr>
-                <w:rFonts w:ascii="Calibri" w:eastAsia="Times New Roman" w:hAnsi="Calibri" w:cs="Calibri"/>
-                <w:color w:val="000000"/>
-                <w:lang w:eastAsia="en-GB"/>
-              </w:rPr>
-              <w:t>function_body</w:t>
-            </w:r>
-            <w:proofErr w:type="spellEnd"/>
-            <w:r>
-              <w:rPr>
-                <w:rFonts w:ascii="Calibri" w:eastAsia="Times New Roman" w:hAnsi="Calibri" w:cs="Calibri"/>
-                <w:color w:val="000000"/>
-                <w:lang w:eastAsia="en-GB"/>
-              </w:rPr>
-              <w:t>&gt; &lt;</w:t>
-            </w:r>
-            <w:proofErr w:type="spellStart"/>
-            <w:r>
-              <w:rPr>
-                <w:rFonts w:ascii="Calibri" w:eastAsia="Times New Roman" w:hAnsi="Calibri" w:cs="Calibri"/>
-                <w:color w:val="000000"/>
-                <w:lang w:eastAsia="en-GB"/>
-              </w:rPr>
-              <w:t>elsif</w:t>
-            </w:r>
-            <w:proofErr w:type="spellEnd"/>
-            <w:r>
-              <w:rPr>
-                <w:rFonts w:ascii="Calibri" w:eastAsia="Times New Roman" w:hAnsi="Calibri" w:cs="Calibri"/>
-                <w:color w:val="000000"/>
-                <w:lang w:eastAsia="en-GB"/>
-              </w:rPr>
-              <w:t>&gt;</w:t>
+              <w:t>if &lt;exp_cond&gt; then &lt;function_body&gt; &lt;elsif&gt;</w:t>
             </w:r>
           </w:p>
         </w:tc>
@@ -16932,43 +15149,7 @@
                 <w:color w:val="000000"/>
                 <w:lang w:eastAsia="en-GB"/>
               </w:rPr>
-              <w:t>elseif &lt;</w:t>
-            </w:r>
-            <w:proofErr w:type="spellStart"/>
-            <w:r>
-              <w:rPr>
-                <w:rFonts w:ascii="Calibri" w:eastAsia="Times New Roman" w:hAnsi="Calibri" w:cs="Calibri"/>
-                <w:color w:val="000000"/>
-                <w:lang w:eastAsia="en-GB"/>
-              </w:rPr>
-              <w:t>exp_cond</w:t>
-            </w:r>
-            <w:proofErr w:type="spellEnd"/>
-            <w:r>
-              <w:rPr>
-                <w:rFonts w:ascii="Calibri" w:eastAsia="Times New Roman" w:hAnsi="Calibri" w:cs="Calibri"/>
-                <w:color w:val="000000"/>
-                <w:lang w:eastAsia="en-GB"/>
-              </w:rPr>
-              <w:t>&gt; then &lt;</w:t>
-            </w:r>
-            <w:proofErr w:type="spellStart"/>
-            <w:r>
-              <w:rPr>
-                <w:rFonts w:ascii="Calibri" w:eastAsia="Times New Roman" w:hAnsi="Calibri" w:cs="Calibri"/>
-                <w:color w:val="000000"/>
-                <w:lang w:eastAsia="en-GB"/>
-              </w:rPr>
-              <w:t>function_body</w:t>
-            </w:r>
-            <w:proofErr w:type="spellEnd"/>
-            <w:r>
-              <w:rPr>
-                <w:rFonts w:ascii="Calibri" w:eastAsia="Times New Roman" w:hAnsi="Calibri" w:cs="Calibri"/>
-                <w:color w:val="000000"/>
-                <w:lang w:eastAsia="en-GB"/>
-              </w:rPr>
-              <w:t>&gt; &lt;elseif&gt;</w:t>
+              <w:t>elseif &lt;exp_cond&gt; then &lt;function_body&gt; &lt;elseif&gt;</w:t>
             </w:r>
           </w:p>
         </w:tc>
@@ -17108,25 +15289,7 @@
                 <w:color w:val="000000"/>
                 <w:lang w:eastAsia="en-GB"/>
               </w:rPr>
-              <w:t>else &lt;</w:t>
-            </w:r>
-            <w:proofErr w:type="spellStart"/>
-            <w:r>
-              <w:rPr>
-                <w:rFonts w:ascii="Calibri" w:eastAsia="Times New Roman" w:hAnsi="Calibri" w:cs="Calibri"/>
-                <w:color w:val="000000"/>
-                <w:lang w:eastAsia="en-GB"/>
-              </w:rPr>
-              <w:t>function_body</w:t>
-            </w:r>
-            <w:proofErr w:type="spellEnd"/>
-            <w:r>
-              <w:rPr>
-                <w:rFonts w:ascii="Calibri" w:eastAsia="Times New Roman" w:hAnsi="Calibri" w:cs="Calibri"/>
-                <w:color w:val="000000"/>
-                <w:lang w:eastAsia="en-GB"/>
-              </w:rPr>
-              <w:t>&gt; &lt;end&gt;</w:t>
+              <w:t>else &lt;function_body&gt; &lt;end&gt;</w:t>
             </w:r>
           </w:p>
         </w:tc>
@@ -17406,25 +15569,7 @@
                 <w:color w:val="000000"/>
                 <w:lang w:eastAsia="en-GB"/>
               </w:rPr>
-              <w:t>end &lt;</w:t>
-            </w:r>
-            <w:proofErr w:type="spellStart"/>
-            <w:r>
-              <w:rPr>
-                <w:rFonts w:ascii="Calibri" w:eastAsia="Times New Roman" w:hAnsi="Calibri" w:cs="Calibri"/>
-                <w:color w:val="000000"/>
-                <w:lang w:eastAsia="en-GB"/>
-              </w:rPr>
-              <w:t>function_body</w:t>
-            </w:r>
-            <w:proofErr w:type="spellEnd"/>
-            <w:r>
-              <w:rPr>
-                <w:rFonts w:ascii="Calibri" w:eastAsia="Times New Roman" w:hAnsi="Calibri" w:cs="Calibri"/>
-                <w:color w:val="000000"/>
-                <w:lang w:eastAsia="en-GB"/>
-              </w:rPr>
-              <w:t>&gt;</w:t>
+              <w:t>end &lt;function_body&gt;</w:t>
             </w:r>
           </w:p>
         </w:tc>
@@ -17497,25 +15642,7 @@
                 <w:color w:val="000000"/>
                 <w:lang w:eastAsia="en-GB"/>
               </w:rPr>
-              <w:t>&lt;</w:t>
-            </w:r>
-            <w:proofErr w:type="spellStart"/>
-            <w:r>
-              <w:rPr>
-                <w:rFonts w:ascii="Calibri" w:eastAsia="Times New Roman" w:hAnsi="Calibri" w:cs="Calibri"/>
-                <w:color w:val="000000"/>
-                <w:lang w:eastAsia="en-GB"/>
-              </w:rPr>
-              <w:t>exp_cond</w:t>
-            </w:r>
-            <w:proofErr w:type="spellEnd"/>
-            <w:r>
-              <w:rPr>
-                <w:rFonts w:ascii="Calibri" w:eastAsia="Times New Roman" w:hAnsi="Calibri" w:cs="Calibri"/>
-                <w:color w:val="000000"/>
-                <w:lang w:eastAsia="en-GB"/>
-              </w:rPr>
-              <w:t>&gt;</w:t>
+              <w:t>&lt;exp_cond&gt;</w:t>
             </w:r>
           </w:p>
         </w:tc>
@@ -17582,36 +15709,8 @@
                 <w:color w:val="000000"/>
                 <w:lang w:eastAsia="en-GB"/>
               </w:rPr>
-              <w:t xml:space="preserve">call </w:t>
-            </w:r>
-            <w:proofErr w:type="spellStart"/>
-            <w:r>
-              <w:rPr>
-                <w:rFonts w:ascii="Calibri" w:eastAsia="Times New Roman" w:hAnsi="Calibri" w:cs="Calibri"/>
-                <w:color w:val="000000"/>
-                <w:lang w:eastAsia="en-GB"/>
-              </w:rPr>
-              <w:t>precedenční</w:t>
-            </w:r>
-            <w:proofErr w:type="spellEnd"/>
-            <w:r>
-              <w:rPr>
-                <w:rFonts w:ascii="Calibri" w:eastAsia="Times New Roman" w:hAnsi="Calibri" w:cs="Calibri"/>
-                <w:color w:val="000000"/>
-                <w:lang w:eastAsia="en-GB"/>
-              </w:rPr>
-              <w:t xml:space="preserve"> </w:t>
-            </w:r>
-            <w:proofErr w:type="spellStart"/>
-            <w:r>
-              <w:rPr>
-                <w:rFonts w:ascii="Calibri" w:eastAsia="Times New Roman" w:hAnsi="Calibri" w:cs="Calibri"/>
-                <w:color w:val="000000"/>
-                <w:lang w:eastAsia="en-GB"/>
-              </w:rPr>
-              <w:t>analýza</w:t>
-            </w:r>
-            <w:proofErr w:type="spellEnd"/>
+              <w:t>call precedenční analýza</w:t>
+            </w:r>
           </w:p>
         </w:tc>
       </w:tr>
@@ -17825,7 +15924,27 @@
           <w:lang w:val="cs-CZ"/>
         </w:rPr>
         <w:lastRenderedPageBreak/>
-        <w:t>Precedenční tabulka</w:t>
+        <w:t>Precedenčn</w:t>
+      </w:r>
+      <w:r>
+        <w:rPr>
+          <w:rFonts w:ascii="Times New Roman" w:hAnsi="Times New Roman" w:cs="Times New Roman"/>
+          <w:color w:val="auto"/>
+          <w:sz w:val="40"/>
+          <w:szCs w:val="40"/>
+          <w:lang w:val="cs-CZ"/>
+        </w:rPr>
+        <w:t>á</w:t>
+      </w:r>
+      <w:r>
+        <w:rPr>
+          <w:rFonts w:ascii="Times New Roman" w:hAnsi="Times New Roman" w:cs="Times New Roman"/>
+          <w:color w:val="auto"/>
+          <w:sz w:val="40"/>
+          <w:szCs w:val="40"/>
+          <w:lang w:val="cs-CZ"/>
+        </w:rPr>
+        <w:t xml:space="preserve"> tabulka</w:t>
       </w:r>
       <w:bookmarkEnd w:id="17"/>
     </w:p>
@@ -17857,9 +15976,17 @@
         <w:gridCol w:w="672"/>
       </w:tblGrid>
       <w:tr>
+        <w:trPr>
+          <w:trHeight w:val="364"/>
+        </w:trPr>
         <w:tc>
           <w:tcPr>
             <w:tcW w:w="520" w:type="dxa"/>
+            <w:tcBorders>
+              <w:bottom w:val="nil"/>
+              <w:right w:val="nil"/>
+              <w:tl2br w:val="single" w:sz="6" w:space="0" w:color="auto"/>
+            </w:tcBorders>
           </w:tcPr>
           <w:p>
             <w:pPr>
@@ -17874,30 +16001,31 @@
           <w:tcPr>
             <w:tcW w:w="7870" w:type="dxa"/>
             <w:gridSpan w:val="11"/>
-          </w:tcPr>
-          <w:p>
-            <w:pPr>
-              <w:jc w:val="center"/>
-              <w:rPr>
-                <w:rFonts w:ascii="Times New Roman" w:hAnsi="Times New Roman" w:cs="Times New Roman"/>
-                <w:lang w:val="cs-CZ"/>
-              </w:rPr>
-            </w:pPr>
-            <w:proofErr w:type="spellStart"/>
-            <w:r>
-              <w:rPr>
-                <w:rFonts w:ascii="Times New Roman" w:hAnsi="Times New Roman" w:cs="Times New Roman"/>
-                <w:lang w:val="cs-CZ"/>
-              </w:rPr>
-              <w:t>Príchodzí</w:t>
-            </w:r>
-            <w:proofErr w:type="spellEnd"/>
-            <w:r>
-              <w:rPr>
-                <w:rFonts w:ascii="Times New Roman" w:hAnsi="Times New Roman" w:cs="Times New Roman"/>
-                <w:lang w:val="cs-CZ"/>
-              </w:rPr>
-              <w:t xml:space="preserve"> token</w:t>
+            <w:tcBorders>
+              <w:left w:val="nil"/>
+            </w:tcBorders>
+          </w:tcPr>
+          <w:p>
+            <w:pPr>
+              <w:jc w:val="center"/>
+              <w:rPr>
+                <w:rFonts w:ascii="Times New Roman" w:hAnsi="Times New Roman" w:cs="Times New Roman"/>
+                <w:lang w:val="sk-SK"/>
+              </w:rPr>
+            </w:pPr>
+            <w:r>
+              <w:rPr>
+                <w:rFonts w:ascii="Times New Roman" w:hAnsi="Times New Roman" w:cs="Times New Roman"/>
+                <w:lang w:val="sk-SK"/>
+              </w:rPr>
+              <w:t>Typ príchodzíeho token</w:t>
+            </w:r>
+            <w:r>
+              <w:rPr>
+                <w:rFonts w:ascii="Times New Roman" w:hAnsi="Times New Roman" w:cs="Times New Roman"/>
+                <w:lang w:val="sk-SK"/>
+              </w:rPr>
+              <w:t>u</w:t>
             </w:r>
           </w:p>
         </w:tc>
@@ -17907,6 +16035,10 @@
           <w:tcPr>
             <w:tcW w:w="520" w:type="dxa"/>
             <w:vMerge w:val="restart"/>
+            <w:tcBorders>
+              <w:top w:val="nil"/>
+              <w:bottom w:val="single" w:sz="6" w:space="0" w:color="auto"/>
+            </w:tcBorders>
             <w:textDirection w:val="btLr"/>
           </w:tcPr>
           <w:p>
@@ -17915,25 +16047,16 @@
               <w:jc w:val="center"/>
               <w:rPr>
                 <w:rFonts w:ascii="Times New Roman" w:hAnsi="Times New Roman" w:cs="Times New Roman"/>
-                <w:lang w:val="cs-CZ"/>
-              </w:rPr>
-            </w:pPr>
-            <w:r>
-              <w:rPr>
-                <w:rFonts w:ascii="Times New Roman" w:hAnsi="Times New Roman" w:cs="Times New Roman"/>
-                <w:lang w:val="cs-CZ"/>
-              </w:rPr>
-              <w:t xml:space="preserve">Vrchol </w:t>
-            </w:r>
-            <w:proofErr w:type="spellStart"/>
-            <w:r>
-              <w:rPr>
-                <w:rFonts w:ascii="Times New Roman" w:hAnsi="Times New Roman" w:cs="Times New Roman"/>
-                <w:lang w:val="cs-CZ"/>
-              </w:rPr>
-              <w:t>zásobníka</w:t>
-            </w:r>
-            <w:proofErr w:type="spellEnd"/>
+                <w:lang w:val="sk-SK"/>
+              </w:rPr>
+            </w:pPr>
+            <w:r>
+              <w:rPr>
+                <w:rFonts w:ascii="Times New Roman" w:hAnsi="Times New Roman" w:cs="Times New Roman"/>
+                <w:lang w:val="sk-SK"/>
+              </w:rPr>
+              <w:t xml:space="preserve"> Typ na vrchole zásobníku</w:t>
+            </w:r>
           </w:p>
         </w:tc>
         <w:tc>
@@ -17953,6 +16076,9 @@
         <w:tc>
           <w:tcPr>
             <w:tcW w:w="687" w:type="dxa"/>
+            <w:tcBorders>
+              <w:bottom w:val="single" w:sz="18" w:space="0" w:color="auto"/>
+            </w:tcBorders>
           </w:tcPr>
           <w:p>
             <w:pPr>
@@ -17974,6 +16100,9 @@
         <w:tc>
           <w:tcPr>
             <w:tcW w:w="689" w:type="dxa"/>
+            <w:tcBorders>
+              <w:bottom w:val="single" w:sz="18" w:space="0" w:color="auto"/>
+            </w:tcBorders>
           </w:tcPr>
           <w:p>
             <w:pPr>
@@ -17995,6 +16124,9 @@
         <w:tc>
           <w:tcPr>
             <w:tcW w:w="600" w:type="dxa"/>
+            <w:tcBorders>
+              <w:bottom w:val="single" w:sz="18" w:space="0" w:color="auto"/>
+            </w:tcBorders>
           </w:tcPr>
           <w:p>
             <w:pPr>
@@ -18016,6 +16148,9 @@
         <w:tc>
           <w:tcPr>
             <w:tcW w:w="761" w:type="dxa"/>
+            <w:tcBorders>
+              <w:bottom w:val="single" w:sz="18" w:space="0" w:color="auto"/>
+            </w:tcBorders>
           </w:tcPr>
           <w:p>
             <w:pPr>
@@ -18037,6 +16172,9 @@
         <w:tc>
           <w:tcPr>
             <w:tcW w:w="893" w:type="dxa"/>
+            <w:tcBorders>
+              <w:bottom w:val="single" w:sz="18" w:space="0" w:color="auto"/>
+            </w:tcBorders>
           </w:tcPr>
           <w:p>
             <w:pPr>
@@ -18058,6 +16196,9 @@
         <w:tc>
           <w:tcPr>
             <w:tcW w:w="586" w:type="dxa"/>
+            <w:tcBorders>
+              <w:bottom w:val="single" w:sz="18" w:space="0" w:color="auto"/>
+            </w:tcBorders>
           </w:tcPr>
           <w:p>
             <w:pPr>
@@ -18079,16 +16220,18 @@
         <w:tc>
           <w:tcPr>
             <w:tcW w:w="733" w:type="dxa"/>
-          </w:tcPr>
-          <w:p>
-            <w:pPr>
-              <w:jc w:val="center"/>
-              <w:rPr>
-                <w:rFonts w:ascii="Times New Roman" w:hAnsi="Times New Roman" w:cs="Times New Roman"/>
-                <w:lang w:val="cs-CZ"/>
-              </w:rPr>
-            </w:pPr>
-            <w:proofErr w:type="spellStart"/>
+            <w:tcBorders>
+              <w:bottom w:val="single" w:sz="18" w:space="0" w:color="auto"/>
+            </w:tcBorders>
+          </w:tcPr>
+          <w:p>
+            <w:pPr>
+              <w:jc w:val="center"/>
+              <w:rPr>
+                <w:rFonts w:ascii="Times New Roman" w:hAnsi="Times New Roman" w:cs="Times New Roman"/>
+                <w:lang w:val="cs-CZ"/>
+              </w:rPr>
+            </w:pPr>
             <w:r>
               <w:rPr>
                 <w:rFonts w:ascii="Times New Roman" w:hAnsi="Times New Roman" w:cs="Times New Roman"/>
@@ -18096,12 +16239,14 @@
               </w:rPr>
               <w:t>f_id</w:t>
             </w:r>
-            <w:proofErr w:type="spellEnd"/>
           </w:p>
         </w:tc>
         <w:tc>
           <w:tcPr>
             <w:tcW w:w="682" w:type="dxa"/>
+            <w:tcBorders>
+              <w:bottom w:val="single" w:sz="18" w:space="0" w:color="auto"/>
+            </w:tcBorders>
           </w:tcPr>
           <w:p>
             <w:pPr>
@@ -18123,6 +16268,9 @@
         <w:tc>
           <w:tcPr>
             <w:tcW w:w="682" w:type="dxa"/>
+            <w:tcBorders>
+              <w:bottom w:val="single" w:sz="18" w:space="0" w:color="auto"/>
+            </w:tcBorders>
           </w:tcPr>
           <w:p>
             <w:pPr>
@@ -18144,6 +16292,9 @@
         <w:tc>
           <w:tcPr>
             <w:tcW w:w="672" w:type="dxa"/>
+            <w:tcBorders>
+              <w:bottom w:val="single" w:sz="18" w:space="0" w:color="auto"/>
+            </w:tcBorders>
           </w:tcPr>
           <w:p>
             <w:pPr>
@@ -18168,6 +16319,9 @@
           <w:tcPr>
             <w:tcW w:w="520" w:type="dxa"/>
             <w:vMerge/>
+            <w:tcBorders>
+              <w:bottom w:val="single" w:sz="6" w:space="0" w:color="auto"/>
+            </w:tcBorders>
           </w:tcPr>
           <w:p>
             <w:pPr>
@@ -18181,6 +16335,9 @@
         <w:tc>
           <w:tcPr>
             <w:tcW w:w="885" w:type="dxa"/>
+            <w:tcBorders>
+              <w:right w:val="single" w:sz="18" w:space="0" w:color="auto"/>
+            </w:tcBorders>
           </w:tcPr>
           <w:p>
             <w:pPr>
@@ -18202,6 +16359,10 @@
         <w:tc>
           <w:tcPr>
             <w:tcW w:w="687" w:type="dxa"/>
+            <w:tcBorders>
+              <w:top w:val="single" w:sz="18" w:space="0" w:color="auto"/>
+              <w:left w:val="single" w:sz="18" w:space="0" w:color="auto"/>
+            </w:tcBorders>
           </w:tcPr>
           <w:p>
             <w:pPr>
@@ -18223,6 +16384,9 @@
         <w:tc>
           <w:tcPr>
             <w:tcW w:w="689" w:type="dxa"/>
+            <w:tcBorders>
+              <w:top w:val="single" w:sz="18" w:space="0" w:color="auto"/>
+            </w:tcBorders>
           </w:tcPr>
           <w:p>
             <w:pPr>
@@ -18244,6 +16408,9 @@
         <w:tc>
           <w:tcPr>
             <w:tcW w:w="600" w:type="dxa"/>
+            <w:tcBorders>
+              <w:top w:val="single" w:sz="18" w:space="0" w:color="auto"/>
+            </w:tcBorders>
           </w:tcPr>
           <w:p>
             <w:pPr>
@@ -18265,6 +16432,9 @@
         <w:tc>
           <w:tcPr>
             <w:tcW w:w="761" w:type="dxa"/>
+            <w:tcBorders>
+              <w:top w:val="single" w:sz="18" w:space="0" w:color="auto"/>
+            </w:tcBorders>
           </w:tcPr>
           <w:p>
             <w:pPr>
@@ -18286,6 +16456,9 @@
         <w:tc>
           <w:tcPr>
             <w:tcW w:w="893" w:type="dxa"/>
+            <w:tcBorders>
+              <w:top w:val="single" w:sz="18" w:space="0" w:color="auto"/>
+            </w:tcBorders>
           </w:tcPr>
           <w:p>
             <w:pPr>
@@ -18307,6 +16480,9 @@
         <w:tc>
           <w:tcPr>
             <w:tcW w:w="586" w:type="dxa"/>
+            <w:tcBorders>
+              <w:top w:val="single" w:sz="18" w:space="0" w:color="auto"/>
+            </w:tcBorders>
           </w:tcPr>
           <w:p>
             <w:pPr>
@@ -18328,6 +16504,9 @@
         <w:tc>
           <w:tcPr>
             <w:tcW w:w="733" w:type="dxa"/>
+            <w:tcBorders>
+              <w:top w:val="single" w:sz="18" w:space="0" w:color="auto"/>
+            </w:tcBorders>
           </w:tcPr>
           <w:p>
             <w:pPr>
@@ -18349,6 +16528,9 @@
         <w:tc>
           <w:tcPr>
             <w:tcW w:w="682" w:type="dxa"/>
+            <w:tcBorders>
+              <w:top w:val="single" w:sz="18" w:space="0" w:color="auto"/>
+            </w:tcBorders>
           </w:tcPr>
           <w:p>
             <w:pPr>
@@ -18370,6 +16552,9 @@
         <w:tc>
           <w:tcPr>
             <w:tcW w:w="682" w:type="dxa"/>
+            <w:tcBorders>
+              <w:top w:val="single" w:sz="18" w:space="0" w:color="auto"/>
+            </w:tcBorders>
           </w:tcPr>
           <w:p>
             <w:pPr>
@@ -18391,6 +16576,9 @@
         <w:tc>
           <w:tcPr>
             <w:tcW w:w="672" w:type="dxa"/>
+            <w:tcBorders>
+              <w:top w:val="single" w:sz="18" w:space="0" w:color="auto"/>
+            </w:tcBorders>
           </w:tcPr>
           <w:p>
             <w:pPr>
@@ -18415,6 +16603,9 @@
           <w:tcPr>
             <w:tcW w:w="520" w:type="dxa"/>
             <w:vMerge/>
+            <w:tcBorders>
+              <w:bottom w:val="single" w:sz="6" w:space="0" w:color="auto"/>
+            </w:tcBorders>
           </w:tcPr>
           <w:p>
             <w:pPr>
@@ -18428,6 +16619,9 @@
         <w:tc>
           <w:tcPr>
             <w:tcW w:w="885" w:type="dxa"/>
+            <w:tcBorders>
+              <w:right w:val="single" w:sz="18" w:space="0" w:color="auto"/>
+            </w:tcBorders>
           </w:tcPr>
           <w:p>
             <w:pPr>
@@ -18449,6 +16643,9 @@
         <w:tc>
           <w:tcPr>
             <w:tcW w:w="687" w:type="dxa"/>
+            <w:tcBorders>
+              <w:left w:val="single" w:sz="18" w:space="0" w:color="auto"/>
+            </w:tcBorders>
           </w:tcPr>
           <w:p>
             <w:pPr>
@@ -18662,6 +16859,9 @@
           <w:tcPr>
             <w:tcW w:w="520" w:type="dxa"/>
             <w:vMerge/>
+            <w:tcBorders>
+              <w:bottom w:val="single" w:sz="6" w:space="0" w:color="auto"/>
+            </w:tcBorders>
           </w:tcPr>
           <w:p>
             <w:pPr>
@@ -18675,6 +16875,9 @@
         <w:tc>
           <w:tcPr>
             <w:tcW w:w="885" w:type="dxa"/>
+            <w:tcBorders>
+              <w:right w:val="single" w:sz="18" w:space="0" w:color="auto"/>
+            </w:tcBorders>
           </w:tcPr>
           <w:p>
             <w:pPr>
@@ -18696,6 +16899,9 @@
         <w:tc>
           <w:tcPr>
             <w:tcW w:w="687" w:type="dxa"/>
+            <w:tcBorders>
+              <w:left w:val="single" w:sz="18" w:space="0" w:color="auto"/>
+            </w:tcBorders>
           </w:tcPr>
           <w:p>
             <w:pPr>
@@ -18909,6 +17115,9 @@
           <w:tcPr>
             <w:tcW w:w="520" w:type="dxa"/>
             <w:vMerge/>
+            <w:tcBorders>
+              <w:bottom w:val="single" w:sz="6" w:space="0" w:color="auto"/>
+            </w:tcBorders>
           </w:tcPr>
           <w:p>
             <w:pPr>
@@ -18922,6 +17131,9 @@
         <w:tc>
           <w:tcPr>
             <w:tcW w:w="885" w:type="dxa"/>
+            <w:tcBorders>
+              <w:right w:val="single" w:sz="18" w:space="0" w:color="auto"/>
+            </w:tcBorders>
           </w:tcPr>
           <w:p>
             <w:pPr>
@@ -18943,6 +17155,9 @@
         <w:tc>
           <w:tcPr>
             <w:tcW w:w="687" w:type="dxa"/>
+            <w:tcBorders>
+              <w:left w:val="single" w:sz="18" w:space="0" w:color="auto"/>
+            </w:tcBorders>
           </w:tcPr>
           <w:p>
             <w:pPr>
@@ -19156,6 +17371,9 @@
           <w:tcPr>
             <w:tcW w:w="520" w:type="dxa"/>
             <w:vMerge/>
+            <w:tcBorders>
+              <w:bottom w:val="single" w:sz="6" w:space="0" w:color="auto"/>
+            </w:tcBorders>
           </w:tcPr>
           <w:p>
             <w:pPr>
@@ -19169,6 +17387,9 @@
         <w:tc>
           <w:tcPr>
             <w:tcW w:w="885" w:type="dxa"/>
+            <w:tcBorders>
+              <w:right w:val="single" w:sz="18" w:space="0" w:color="auto"/>
+            </w:tcBorders>
           </w:tcPr>
           <w:p>
             <w:pPr>
@@ -19190,6 +17411,9 @@
         <w:tc>
           <w:tcPr>
             <w:tcW w:w="687" w:type="dxa"/>
+            <w:tcBorders>
+              <w:left w:val="single" w:sz="18" w:space="0" w:color="auto"/>
+            </w:tcBorders>
           </w:tcPr>
           <w:p>
             <w:pPr>
@@ -19403,6 +17627,9 @@
           <w:tcPr>
             <w:tcW w:w="520" w:type="dxa"/>
             <w:vMerge/>
+            <w:tcBorders>
+              <w:bottom w:val="single" w:sz="6" w:space="0" w:color="auto"/>
+            </w:tcBorders>
           </w:tcPr>
           <w:p>
             <w:pPr>
@@ -19416,6 +17643,9 @@
         <w:tc>
           <w:tcPr>
             <w:tcW w:w="885" w:type="dxa"/>
+            <w:tcBorders>
+              <w:right w:val="single" w:sz="18" w:space="0" w:color="auto"/>
+            </w:tcBorders>
           </w:tcPr>
           <w:p>
             <w:pPr>
@@ -19437,6 +17667,9 @@
         <w:tc>
           <w:tcPr>
             <w:tcW w:w="687" w:type="dxa"/>
+            <w:tcBorders>
+              <w:left w:val="single" w:sz="18" w:space="0" w:color="auto"/>
+            </w:tcBorders>
           </w:tcPr>
           <w:p>
             <w:pPr>
@@ -19650,6 +17883,9 @@
           <w:tcPr>
             <w:tcW w:w="520" w:type="dxa"/>
             <w:vMerge/>
+            <w:tcBorders>
+              <w:bottom w:val="single" w:sz="6" w:space="0" w:color="auto"/>
+            </w:tcBorders>
           </w:tcPr>
           <w:p>
             <w:pPr>
@@ -19663,16 +17899,18 @@
         <w:tc>
           <w:tcPr>
             <w:tcW w:w="885" w:type="dxa"/>
-          </w:tcPr>
-          <w:p>
-            <w:pPr>
-              <w:jc w:val="center"/>
-              <w:rPr>
-                <w:rFonts w:ascii="Times New Roman" w:hAnsi="Times New Roman" w:cs="Times New Roman"/>
-                <w:lang w:val="cs-CZ"/>
-              </w:rPr>
-            </w:pPr>
-            <w:proofErr w:type="spellStart"/>
+            <w:tcBorders>
+              <w:right w:val="single" w:sz="18" w:space="0" w:color="auto"/>
+            </w:tcBorders>
+          </w:tcPr>
+          <w:p>
+            <w:pPr>
+              <w:jc w:val="center"/>
+              <w:rPr>
+                <w:rFonts w:ascii="Times New Roman" w:hAnsi="Times New Roman" w:cs="Times New Roman"/>
+                <w:lang w:val="cs-CZ"/>
+              </w:rPr>
+            </w:pPr>
             <w:r>
               <w:rPr>
                 <w:rFonts w:ascii="Times New Roman" w:hAnsi="Times New Roman" w:cs="Times New Roman"/>
@@ -19680,12 +17918,14 @@
               </w:rPr>
               <w:t>f_id</w:t>
             </w:r>
-            <w:proofErr w:type="spellEnd"/>
           </w:p>
         </w:tc>
         <w:tc>
           <w:tcPr>
             <w:tcW w:w="687" w:type="dxa"/>
+            <w:tcBorders>
+              <w:left w:val="single" w:sz="18" w:space="0" w:color="auto"/>
+            </w:tcBorders>
           </w:tcPr>
           <w:p>
             <w:pPr>
@@ -19899,6 +18139,9 @@
           <w:tcPr>
             <w:tcW w:w="520" w:type="dxa"/>
             <w:vMerge/>
+            <w:tcBorders>
+              <w:bottom w:val="single" w:sz="6" w:space="0" w:color="auto"/>
+            </w:tcBorders>
           </w:tcPr>
           <w:p>
             <w:pPr>
@@ -19912,6 +18155,9 @@
         <w:tc>
           <w:tcPr>
             <w:tcW w:w="885" w:type="dxa"/>
+            <w:tcBorders>
+              <w:right w:val="single" w:sz="18" w:space="0" w:color="auto"/>
+            </w:tcBorders>
           </w:tcPr>
           <w:p>
             <w:pPr>
@@ -19933,6 +18179,9 @@
         <w:tc>
           <w:tcPr>
             <w:tcW w:w="687" w:type="dxa"/>
+            <w:tcBorders>
+              <w:left w:val="single" w:sz="18" w:space="0" w:color="auto"/>
+            </w:tcBorders>
           </w:tcPr>
           <w:p>
             <w:pPr>
@@ -20146,6 +18395,9 @@
           <w:tcPr>
             <w:tcW w:w="520" w:type="dxa"/>
             <w:vMerge/>
+            <w:tcBorders>
+              <w:bottom w:val="single" w:sz="6" w:space="0" w:color="auto"/>
+            </w:tcBorders>
           </w:tcPr>
           <w:p>
             <w:pPr>
@@ -20159,6 +18411,9 @@
         <w:tc>
           <w:tcPr>
             <w:tcW w:w="885" w:type="dxa"/>
+            <w:tcBorders>
+              <w:right w:val="single" w:sz="18" w:space="0" w:color="auto"/>
+            </w:tcBorders>
           </w:tcPr>
           <w:p>
             <w:pPr>
@@ -20180,6 +18435,9 @@
         <w:tc>
           <w:tcPr>
             <w:tcW w:w="687" w:type="dxa"/>
+            <w:tcBorders>
+              <w:left w:val="single" w:sz="18" w:space="0" w:color="auto"/>
+            </w:tcBorders>
           </w:tcPr>
           <w:p>
             <w:pPr>
@@ -20393,6 +18651,9 @@
           <w:tcPr>
             <w:tcW w:w="520" w:type="dxa"/>
             <w:vMerge/>
+            <w:tcBorders>
+              <w:bottom w:val="single" w:sz="6" w:space="0" w:color="auto"/>
+            </w:tcBorders>
           </w:tcPr>
           <w:p>
             <w:pPr>
@@ -20406,6 +18667,9 @@
         <w:tc>
           <w:tcPr>
             <w:tcW w:w="885" w:type="dxa"/>
+            <w:tcBorders>
+              <w:right w:val="single" w:sz="18" w:space="0" w:color="auto"/>
+            </w:tcBorders>
           </w:tcPr>
           <w:p>
             <w:pPr>
@@ -20427,6 +18691,9 @@
         <w:tc>
           <w:tcPr>
             <w:tcW w:w="687" w:type="dxa"/>
+            <w:tcBorders>
+              <w:left w:val="single" w:sz="18" w:space="0" w:color="auto"/>
+            </w:tcBorders>
           </w:tcPr>
           <w:p>
             <w:pPr>
@@ -20663,21 +18930,12 @@
         </w:rPr>
         <w:t>Tabu</w:t>
       </w:r>
-      <w:proofErr w:type="spellStart"/>
       <w:r>
         <w:rPr>
           <w:rFonts w:ascii="Times New Roman" w:hAnsi="Times New Roman" w:cs="Times New Roman"/>
           <w:lang w:val="sk-SK"/>
         </w:rPr>
-        <w:t>ľka</w:t>
-      </w:r>
-      <w:proofErr w:type="spellEnd"/>
-      <w:r>
-        <w:rPr>
-          <w:rFonts w:ascii="Times New Roman" w:hAnsi="Times New Roman" w:cs="Times New Roman"/>
-          <w:lang w:val="sk-SK"/>
-        </w:rPr>
-        <w:t xml:space="preserve"> návratových typov</w:t>
+        <w:t>ľka návratových typov</w:t>
       </w:r>
       <w:bookmarkEnd w:id="18"/>
     </w:p>
@@ -20691,7 +18949,13 @@
         <w:rPr>
           <w:lang w:val="sk-SK"/>
         </w:rPr>
-        <w:t>Časť tabuľky pre sčítanie a odčítanie</w:t>
+        <w:t xml:space="preserve">Jedna dimenzia tabuľky návratových typov. Konkrétne pre sčítanie a odčítanie. Inak má tabuľka osem dimenzií pre ostatné aritmetické, relačné, priraďovacie operácie.  </w:t>
+      </w:r>
+      <w:r>
+        <w:rPr>
+          <w:lang w:val="sk-SK"/>
+        </w:rPr>
+        <w:t>Tabuľky pre ostatné operátory vyzerajú podobne, len s inými návratovými hodnotami.</w:t>
       </w:r>
     </w:p>
     <w:tbl>
@@ -20713,6 +18977,11 @@
         <w:tc>
           <w:tcPr>
             <w:tcW w:w="535" w:type="dxa"/>
+            <w:tcBorders>
+              <w:bottom w:val="nil"/>
+              <w:right w:val="nil"/>
+              <w:tl2br w:val="single" w:sz="6" w:space="0" w:color="auto"/>
+            </w:tcBorders>
           </w:tcPr>
           <w:p>
             <w:pPr>
@@ -20727,6 +18996,9 @@
           <w:tcPr>
             <w:tcW w:w="8527" w:type="dxa"/>
             <w:gridSpan w:val="6"/>
+            <w:tcBorders>
+              <w:left w:val="nil"/>
+            </w:tcBorders>
           </w:tcPr>
           <w:p>
             <w:pPr>
@@ -20749,6 +19021,9 @@
           <w:tcPr>
             <w:tcW w:w="535" w:type="dxa"/>
             <w:vMerge w:val="restart"/>
+            <w:tcBorders>
+              <w:top w:val="nil"/>
+            </w:tcBorders>
             <w:textDirection w:val="btLr"/>
           </w:tcPr>
           <w:p>
@@ -20783,6 +19058,9 @@
         <w:tc>
           <w:tcPr>
             <w:tcW w:w="1440" w:type="dxa"/>
+            <w:tcBorders>
+              <w:bottom w:val="single" w:sz="18" w:space="0" w:color="auto"/>
+            </w:tcBorders>
           </w:tcPr>
           <w:p>
             <w:pPr>
@@ -20791,19 +19069,20 @@
                 <w:lang w:val="sk-SK"/>
               </w:rPr>
             </w:pPr>
-            <w:proofErr w:type="spellStart"/>
             <w:r>
               <w:rPr>
                 <w:lang w:val="sk-SK"/>
               </w:rPr>
               <w:t>Number</w:t>
             </w:r>
-            <w:proofErr w:type="spellEnd"/>
           </w:p>
         </w:tc>
         <w:tc>
           <w:tcPr>
             <w:tcW w:w="1350" w:type="dxa"/>
+            <w:tcBorders>
+              <w:bottom w:val="single" w:sz="18" w:space="0" w:color="auto"/>
+            </w:tcBorders>
           </w:tcPr>
           <w:p>
             <w:pPr>
@@ -20812,19 +19091,20 @@
                 <w:lang w:val="sk-SK"/>
               </w:rPr>
             </w:pPr>
-            <w:proofErr w:type="spellStart"/>
             <w:r>
               <w:rPr>
                 <w:lang w:val="sk-SK"/>
               </w:rPr>
               <w:t>Integer</w:t>
             </w:r>
-            <w:proofErr w:type="spellEnd"/>
           </w:p>
         </w:tc>
         <w:tc>
           <w:tcPr>
             <w:tcW w:w="1620" w:type="dxa"/>
+            <w:tcBorders>
+              <w:bottom w:val="single" w:sz="18" w:space="0" w:color="auto"/>
+            </w:tcBorders>
           </w:tcPr>
           <w:p>
             <w:pPr>
@@ -20833,19 +19113,20 @@
                 <w:lang w:val="sk-SK"/>
               </w:rPr>
             </w:pPr>
-            <w:proofErr w:type="spellStart"/>
             <w:r>
               <w:rPr>
                 <w:lang w:val="sk-SK"/>
               </w:rPr>
               <w:t>String</w:t>
             </w:r>
-            <w:proofErr w:type="spellEnd"/>
           </w:p>
         </w:tc>
         <w:tc>
           <w:tcPr>
             <w:tcW w:w="1530" w:type="dxa"/>
+            <w:tcBorders>
+              <w:bottom w:val="single" w:sz="18" w:space="0" w:color="auto"/>
+            </w:tcBorders>
           </w:tcPr>
           <w:p>
             <w:pPr>
@@ -20854,19 +19135,20 @@
                 <w:lang w:val="sk-SK"/>
               </w:rPr>
             </w:pPr>
-            <w:proofErr w:type="spellStart"/>
             <w:r>
               <w:rPr>
                 <w:lang w:val="sk-SK"/>
               </w:rPr>
               <w:t>Bool</w:t>
             </w:r>
-            <w:proofErr w:type="spellEnd"/>
           </w:p>
         </w:tc>
         <w:tc>
           <w:tcPr>
             <w:tcW w:w="1417" w:type="dxa"/>
+            <w:tcBorders>
+              <w:bottom w:val="single" w:sz="18" w:space="0" w:color="auto"/>
+            </w:tcBorders>
           </w:tcPr>
           <w:p>
             <w:pPr>
@@ -20875,14 +19157,12 @@
                 <w:lang w:val="sk-SK"/>
               </w:rPr>
             </w:pPr>
-            <w:proofErr w:type="spellStart"/>
             <w:r>
               <w:rPr>
                 <w:lang w:val="sk-SK"/>
               </w:rPr>
               <w:t>Nil</w:t>
             </w:r>
-            <w:proofErr w:type="spellEnd"/>
           </w:p>
         </w:tc>
       </w:tr>
@@ -20904,6 +19184,9 @@
         <w:tc>
           <w:tcPr>
             <w:tcW w:w="1170" w:type="dxa"/>
+            <w:tcBorders>
+              <w:right w:val="single" w:sz="18" w:space="0" w:color="auto"/>
+            </w:tcBorders>
           </w:tcPr>
           <w:p>
             <w:pPr>
@@ -20912,19 +19195,21 @@
                 <w:lang w:val="sk-SK"/>
               </w:rPr>
             </w:pPr>
-            <w:proofErr w:type="spellStart"/>
             <w:r>
               <w:rPr>
                 <w:lang w:val="sk-SK"/>
               </w:rPr>
               <w:t>Number</w:t>
             </w:r>
-            <w:proofErr w:type="spellEnd"/>
           </w:p>
         </w:tc>
         <w:tc>
           <w:tcPr>
             <w:tcW w:w="1440" w:type="dxa"/>
+            <w:tcBorders>
+              <w:top w:val="single" w:sz="18" w:space="0" w:color="auto"/>
+              <w:left w:val="single" w:sz="18" w:space="0" w:color="auto"/>
+            </w:tcBorders>
           </w:tcPr>
           <w:p>
             <w:pPr>
@@ -20933,19 +19218,20 @@
                 <w:lang w:val="sk-SK"/>
               </w:rPr>
             </w:pPr>
-            <w:proofErr w:type="spellStart"/>
             <w:r>
               <w:rPr>
                 <w:lang w:val="sk-SK"/>
               </w:rPr>
               <w:t>Number</w:t>
             </w:r>
-            <w:proofErr w:type="spellEnd"/>
           </w:p>
         </w:tc>
         <w:tc>
           <w:tcPr>
             <w:tcW w:w="1350" w:type="dxa"/>
+            <w:tcBorders>
+              <w:top w:val="single" w:sz="18" w:space="0" w:color="auto"/>
+            </w:tcBorders>
           </w:tcPr>
           <w:p>
             <w:pPr>
@@ -20954,19 +19240,20 @@
                 <w:lang w:val="sk-SK"/>
               </w:rPr>
             </w:pPr>
-            <w:proofErr w:type="spellStart"/>
             <w:r>
               <w:rPr>
                 <w:lang w:val="sk-SK"/>
               </w:rPr>
               <w:t>Number</w:t>
             </w:r>
-            <w:proofErr w:type="spellEnd"/>
           </w:p>
         </w:tc>
         <w:tc>
           <w:tcPr>
             <w:tcW w:w="1620" w:type="dxa"/>
+            <w:tcBorders>
+              <w:top w:val="single" w:sz="18" w:space="0" w:color="auto"/>
+            </w:tcBorders>
           </w:tcPr>
           <w:p>
             <w:pPr>
@@ -20986,6 +19273,9 @@
         <w:tc>
           <w:tcPr>
             <w:tcW w:w="1530" w:type="dxa"/>
+            <w:tcBorders>
+              <w:top w:val="single" w:sz="18" w:space="0" w:color="auto"/>
+            </w:tcBorders>
           </w:tcPr>
           <w:p>
             <w:pPr>
@@ -21005,6 +19295,9 @@
         <w:tc>
           <w:tcPr>
             <w:tcW w:w="1417" w:type="dxa"/>
+            <w:tcBorders>
+              <w:top w:val="single" w:sz="18" w:space="0" w:color="auto"/>
+            </w:tcBorders>
           </w:tcPr>
           <w:p>
             <w:pPr>
@@ -21013,14 +19306,12 @@
                 <w:lang w:val="sk-SK"/>
               </w:rPr>
             </w:pPr>
-            <w:proofErr w:type="spellStart"/>
             <w:r>
               <w:rPr>
                 <w:lang w:val="sk-SK"/>
               </w:rPr>
               <w:t>Nil</w:t>
             </w:r>
-            <w:proofErr w:type="spellEnd"/>
           </w:p>
         </w:tc>
       </w:tr>
@@ -21042,6 +19333,9 @@
         <w:tc>
           <w:tcPr>
             <w:tcW w:w="1170" w:type="dxa"/>
+            <w:tcBorders>
+              <w:right w:val="single" w:sz="18" w:space="0" w:color="auto"/>
+            </w:tcBorders>
           </w:tcPr>
           <w:p>
             <w:pPr>
@@ -21050,19 +19344,20 @@
                 <w:lang w:val="sk-SK"/>
               </w:rPr>
             </w:pPr>
-            <w:proofErr w:type="spellStart"/>
             <w:r>
               <w:rPr>
                 <w:lang w:val="sk-SK"/>
               </w:rPr>
               <w:t>Integer</w:t>
             </w:r>
-            <w:proofErr w:type="spellEnd"/>
           </w:p>
         </w:tc>
         <w:tc>
           <w:tcPr>
             <w:tcW w:w="1440" w:type="dxa"/>
+            <w:tcBorders>
+              <w:left w:val="single" w:sz="18" w:space="0" w:color="auto"/>
+            </w:tcBorders>
           </w:tcPr>
           <w:p>
             <w:pPr>
@@ -21071,14 +19366,12 @@
                 <w:lang w:val="sk-SK"/>
               </w:rPr>
             </w:pPr>
-            <w:proofErr w:type="spellStart"/>
             <w:r>
               <w:rPr>
                 <w:lang w:val="sk-SK"/>
               </w:rPr>
               <w:t>Number</w:t>
             </w:r>
-            <w:proofErr w:type="spellEnd"/>
           </w:p>
         </w:tc>
         <w:tc>
@@ -21092,14 +19385,12 @@
                 <w:lang w:val="sk-SK"/>
               </w:rPr>
             </w:pPr>
-            <w:proofErr w:type="spellStart"/>
             <w:r>
               <w:rPr>
                 <w:lang w:val="sk-SK"/>
               </w:rPr>
               <w:t>Integer</w:t>
             </w:r>
-            <w:proofErr w:type="spellEnd"/>
           </w:p>
         </w:tc>
         <w:tc>
@@ -21151,14 +19442,12 @@
                 <w:lang w:val="sk-SK"/>
               </w:rPr>
             </w:pPr>
-            <w:proofErr w:type="spellStart"/>
             <w:r>
               <w:rPr>
                 <w:lang w:val="sk-SK"/>
               </w:rPr>
               <w:t>Nil</w:t>
             </w:r>
-            <w:proofErr w:type="spellEnd"/>
           </w:p>
         </w:tc>
       </w:tr>
@@ -21180,6 +19469,9 @@
         <w:tc>
           <w:tcPr>
             <w:tcW w:w="1170" w:type="dxa"/>
+            <w:tcBorders>
+              <w:right w:val="single" w:sz="18" w:space="0" w:color="auto"/>
+            </w:tcBorders>
           </w:tcPr>
           <w:p>
             <w:pPr>
@@ -21188,19 +19480,20 @@
                 <w:lang w:val="sk-SK"/>
               </w:rPr>
             </w:pPr>
-            <w:proofErr w:type="spellStart"/>
             <w:r>
               <w:rPr>
                 <w:lang w:val="sk-SK"/>
               </w:rPr>
               <w:t>String</w:t>
             </w:r>
-            <w:proofErr w:type="spellEnd"/>
           </w:p>
         </w:tc>
         <w:tc>
           <w:tcPr>
             <w:tcW w:w="1440" w:type="dxa"/>
+            <w:tcBorders>
+              <w:left w:val="single" w:sz="18" w:space="0" w:color="auto"/>
+            </w:tcBorders>
           </w:tcPr>
           <w:p>
             <w:pPr>
@@ -21285,14 +19578,12 @@
                 <w:lang w:val="sk-SK"/>
               </w:rPr>
             </w:pPr>
-            <w:proofErr w:type="spellStart"/>
             <w:r>
               <w:rPr>
                 <w:lang w:val="sk-SK"/>
               </w:rPr>
               <w:t>Nil</w:t>
             </w:r>
-            <w:proofErr w:type="spellEnd"/>
           </w:p>
         </w:tc>
       </w:tr>
@@ -21314,6 +19605,9 @@
         <w:tc>
           <w:tcPr>
             <w:tcW w:w="1170" w:type="dxa"/>
+            <w:tcBorders>
+              <w:right w:val="single" w:sz="18" w:space="0" w:color="auto"/>
+            </w:tcBorders>
           </w:tcPr>
           <w:p>
             <w:pPr>
@@ -21322,19 +19616,20 @@
                 <w:lang w:val="sk-SK"/>
               </w:rPr>
             </w:pPr>
-            <w:proofErr w:type="spellStart"/>
             <w:r>
               <w:rPr>
                 <w:lang w:val="sk-SK"/>
               </w:rPr>
               <w:t>Bool</w:t>
             </w:r>
-            <w:proofErr w:type="spellEnd"/>
           </w:p>
         </w:tc>
         <w:tc>
           <w:tcPr>
             <w:tcW w:w="1440" w:type="dxa"/>
+            <w:tcBorders>
+              <w:left w:val="single" w:sz="18" w:space="0" w:color="auto"/>
+            </w:tcBorders>
           </w:tcPr>
           <w:p>
             <w:pPr>
@@ -21400,14 +19695,12 @@
                 <w:lang w:val="sk-SK"/>
               </w:rPr>
             </w:pPr>
-            <w:proofErr w:type="spellStart"/>
             <w:r>
               <w:rPr>
                 <w:lang w:val="sk-SK"/>
               </w:rPr>
               <w:t>Bool</w:t>
             </w:r>
-            <w:proofErr w:type="spellEnd"/>
           </w:p>
         </w:tc>
         <w:tc>
@@ -21421,14 +19714,12 @@
                 <w:lang w:val="sk-SK"/>
               </w:rPr>
             </w:pPr>
-            <w:proofErr w:type="spellStart"/>
             <w:r>
               <w:rPr>
                 <w:lang w:val="sk-SK"/>
               </w:rPr>
               <w:t>Nil</w:t>
             </w:r>
-            <w:proofErr w:type="spellEnd"/>
           </w:p>
         </w:tc>
       </w:tr>
@@ -21450,6 +19741,9 @@
         <w:tc>
           <w:tcPr>
             <w:tcW w:w="1170" w:type="dxa"/>
+            <w:tcBorders>
+              <w:right w:val="single" w:sz="18" w:space="0" w:color="auto"/>
+            </w:tcBorders>
           </w:tcPr>
           <w:p>
             <w:pPr>
@@ -21458,19 +19752,20 @@
                 <w:lang w:val="sk-SK"/>
               </w:rPr>
             </w:pPr>
-            <w:proofErr w:type="spellStart"/>
             <w:r>
               <w:rPr>
                 <w:lang w:val="sk-SK"/>
               </w:rPr>
               <w:t>Nil</w:t>
             </w:r>
-            <w:proofErr w:type="spellEnd"/>
           </w:p>
         </w:tc>
         <w:tc>
           <w:tcPr>
             <w:tcW w:w="1440" w:type="dxa"/>
+            <w:tcBorders>
+              <w:left w:val="single" w:sz="18" w:space="0" w:color="auto"/>
+            </w:tcBorders>
           </w:tcPr>
           <w:p>
             <w:pPr>
@@ -21479,14 +19774,12 @@
                 <w:lang w:val="sk-SK"/>
               </w:rPr>
             </w:pPr>
-            <w:proofErr w:type="spellStart"/>
             <w:r>
               <w:rPr>
                 <w:lang w:val="sk-SK"/>
               </w:rPr>
               <w:t>Nil</w:t>
             </w:r>
-            <w:proofErr w:type="spellEnd"/>
           </w:p>
         </w:tc>
         <w:tc>
@@ -21500,14 +19793,12 @@
                 <w:lang w:val="sk-SK"/>
               </w:rPr>
             </w:pPr>
-            <w:proofErr w:type="spellStart"/>
             <w:r>
               <w:rPr>
                 <w:lang w:val="sk-SK"/>
               </w:rPr>
               <w:t>Nil</w:t>
             </w:r>
-            <w:proofErr w:type="spellEnd"/>
           </w:p>
         </w:tc>
         <w:tc>
@@ -21521,14 +19812,12 @@
                 <w:lang w:val="sk-SK"/>
               </w:rPr>
             </w:pPr>
-            <w:proofErr w:type="spellStart"/>
             <w:r>
               <w:rPr>
                 <w:lang w:val="sk-SK"/>
               </w:rPr>
               <w:t>Nil</w:t>
             </w:r>
-            <w:proofErr w:type="spellEnd"/>
           </w:p>
         </w:tc>
         <w:tc>
@@ -21542,14 +19831,12 @@
                 <w:lang w:val="sk-SK"/>
               </w:rPr>
             </w:pPr>
-            <w:proofErr w:type="spellStart"/>
             <w:r>
               <w:rPr>
                 <w:lang w:val="sk-SK"/>
               </w:rPr>
               <w:t>Nil</w:t>
             </w:r>
-            <w:proofErr w:type="spellEnd"/>
           </w:p>
         </w:tc>
         <w:tc>
@@ -21563,14 +19850,12 @@
                 <w:lang w:val="sk-SK"/>
               </w:rPr>
             </w:pPr>
-            <w:proofErr w:type="spellStart"/>
             <w:r>
               <w:rPr>
                 <w:lang w:val="sk-SK"/>
               </w:rPr>
               <w:t>Nil</w:t>
             </w:r>
-            <w:proofErr w:type="spellEnd"/>
           </w:p>
         </w:tc>
       </w:tr>
@@ -21587,6 +19872,11 @@
     </w:p>
     <w:p>
       <w:pPr>
+        <w:pStyle w:val="ListParagraph"/>
+        <w:numPr>
+          <w:ilvl w:val="0"/>
+          <w:numId w:val="16"/>
+        </w:numPr>
         <w:rPr>
           <w:rFonts w:ascii="Times New Roman" w:hAnsi="Times New Roman" w:cs="Times New Roman"/>
           <w:sz w:val="18"/>
@@ -21601,8 +19891,84 @@
           <w:szCs w:val="18"/>
           <w:lang w:val="sk-SK"/>
         </w:rPr>
-        <w:t>*NO_TYPE znamená, že nad danými dvoma dátovými typmi nie je možné vykonať zadanú operáciu</w:t>
-      </w:r>
+        <w:t>NO_TYPE</w:t>
+      </w:r>
+      <w:r>
+        <w:rPr>
+          <w:rFonts w:ascii="Times New Roman" w:hAnsi="Times New Roman" w:cs="Times New Roman"/>
+          <w:sz w:val="18"/>
+          <w:szCs w:val="18"/>
+          <w:lang w:val="sk-SK"/>
+        </w:rPr>
+        <w:t xml:space="preserve"> -</w:t>
+      </w:r>
+      <w:r>
+        <w:rPr>
+          <w:rFonts w:ascii="Times New Roman" w:hAnsi="Times New Roman" w:cs="Times New Roman"/>
+          <w:sz w:val="18"/>
+          <w:szCs w:val="18"/>
+          <w:lang w:val="sk-SK"/>
+        </w:rPr>
+        <w:t xml:space="preserve"> znamená, že nad danými dvoma dátovými typmi nie je možné vykonať zadanú operáciu</w:t>
+      </w:r>
+    </w:p>
+    <w:p>
+      <w:pPr>
+        <w:pStyle w:val="ListParagraph"/>
+        <w:numPr>
+          <w:ilvl w:val="0"/>
+          <w:numId w:val="16"/>
+        </w:numPr>
+        <w:rPr>
+          <w:rFonts w:ascii="Times New Roman" w:hAnsi="Times New Roman" w:cs="Times New Roman"/>
+          <w:sz w:val="18"/>
+          <w:szCs w:val="18"/>
+          <w:lang w:val="sk-SK"/>
+        </w:rPr>
+      </w:pPr>
+      <w:r>
+        <w:rPr>
+          <w:rFonts w:ascii="Times New Roman" w:hAnsi="Times New Roman" w:cs="Times New Roman"/>
+          <w:sz w:val="18"/>
+          <w:szCs w:val="18"/>
+          <w:lang w:val="sk-SK"/>
+        </w:rPr>
+        <w:t>Number, Bool, String, Integer – aký dátový typ bude mať návratova´hodnota operácie</w:t>
+      </w:r>
+    </w:p>
+    <w:p>
+      <w:pPr>
+        <w:pStyle w:val="ListParagraph"/>
+        <w:numPr>
+          <w:ilvl w:val="0"/>
+          <w:numId w:val="16"/>
+        </w:numPr>
+        <w:rPr>
+          <w:rFonts w:ascii="Times New Roman" w:hAnsi="Times New Roman" w:cs="Times New Roman"/>
+          <w:sz w:val="18"/>
+          <w:szCs w:val="18"/>
+          <w:lang w:val="sk-SK"/>
+        </w:rPr>
+      </w:pPr>
+      <w:r>
+        <w:rPr>
+          <w:rFonts w:ascii="Times New Roman" w:hAnsi="Times New Roman" w:cs="Times New Roman"/>
+          <w:sz w:val="18"/>
+          <w:szCs w:val="18"/>
+          <w:lang w:val="sk-SK"/>
+        </w:rPr>
+        <w:t xml:space="preserve">Nil – značí neočakávané narábanie s hodnotou nil </w:t>
+      </w:r>
+    </w:p>
+    <w:p>
+      <w:pPr>
+        <w:rPr>
+          <w:rFonts w:ascii="Times New Roman" w:hAnsi="Times New Roman" w:cs="Times New Roman"/>
+          <w:sz w:val="18"/>
+          <w:szCs w:val="18"/>
+          <w:lang w:val="sk-SK"/>
+        </w:rPr>
+      </w:pPr>
     </w:p>
     <w:sectPr>
       <w:pgSz w:w="11906" w:h="16838"/>
@@ -22168,6 +20534,119 @@
       </w:rPr>
     </w:lvl>
   </w:abstractNum>
+  <w:abstractNum w:abstractNumId="4" w15:restartNumberingAfterBreak="0">
+    <w:nsid w:val="662905D7"/>
+    <w:multiLevelType w:val="hybridMultilevel"/>
+    <w:tmpl w:val="8850F3DA"/>
+    <w:lvl w:ilvl="0" w:tplc="04090001">
+      <w:start w:val="1"/>
+      <w:numFmt w:val="bullet"/>
+      <w:lvlText w:val=""/>
+      <w:lvlJc w:val="left"/>
+      <w:pPr>
+        <w:ind w:left="720" w:hanging="360"/>
+      </w:pPr>
+      <w:rPr>
+        <w:rFonts w:ascii="Symbol" w:hAnsi="Symbol" w:hint="default"/>
+      </w:rPr>
+    </w:lvl>
+    <w:lvl w:ilvl="1" w:tplc="04090003" w:tentative="1">
+      <w:start w:val="1"/>
+      <w:numFmt w:val="bullet"/>
+      <w:lvlText w:val="o"/>
+      <w:lvlJc w:val="left"/>
+      <w:pPr>
+        <w:ind w:left="1440" w:hanging="360"/>
+      </w:pPr>
+      <w:rPr>
+        <w:rFonts w:ascii="Courier New" w:hAnsi="Courier New" w:cs="Courier New" w:hint="default"/>
+      </w:rPr>
+    </w:lvl>
+    <w:lvl w:ilvl="2" w:tplc="04090005" w:tentative="1">
+      <w:start w:val="1"/>
+      <w:numFmt w:val="bullet"/>
+      <w:lvlText w:val=""/>
+      <w:lvlJc w:val="left"/>
+      <w:pPr>
+        <w:ind w:left="2160" w:hanging="360"/>
+      </w:pPr>
+      <w:rPr>
+        <w:rFonts w:ascii="Wingdings" w:hAnsi="Wingdings" w:hint="default"/>
+      </w:rPr>
+    </w:lvl>
+    <w:lvl w:ilvl="3" w:tplc="04090001" w:tentative="1">
+      <w:start w:val="1"/>
+      <w:numFmt w:val="bullet"/>
+      <w:lvlText w:val=""/>
+      <w:lvlJc w:val="left"/>
+      <w:pPr>
+        <w:ind w:left="2880" w:hanging="360"/>
+      </w:pPr>
+      <w:rPr>
+        <w:rFonts w:ascii="Symbol" w:hAnsi="Symbol" w:hint="default"/>
+      </w:rPr>
+    </w:lvl>
+    <w:lvl w:ilvl="4" w:tplc="04090003" w:tentative="1">
+      <w:start w:val="1"/>
+      <w:numFmt w:val="bullet"/>
+      <w:lvlText w:val="o"/>
+      <w:lvlJc w:val="left"/>
+      <w:pPr>
+        <w:ind w:left="3600" w:hanging="360"/>
+      </w:pPr>
+      <w:rPr>
+        <w:rFonts w:ascii="Courier New" w:hAnsi="Courier New" w:cs="Courier New" w:hint="default"/>
+      </w:rPr>
+    </w:lvl>
+    <w:lvl w:ilvl="5" w:tplc="04090005" w:tentative="1">
+      <w:start w:val="1"/>
+      <w:numFmt w:val="bullet"/>
+      <w:lvlText w:val=""/>
+      <w:lvlJc w:val="left"/>
+      <w:pPr>
+        <w:ind w:left="4320" w:hanging="360"/>
+      </w:pPr>
+      <w:rPr>
+        <w:rFonts w:ascii="Wingdings" w:hAnsi="Wingdings" w:hint="default"/>
+      </w:rPr>
+    </w:lvl>
+    <w:lvl w:ilvl="6" w:tplc="04090001" w:tentative="1">
+      <w:start w:val="1"/>
+      <w:numFmt w:val="bullet"/>
+      <w:lvlText w:val=""/>
+      <w:lvlJc w:val="left"/>
+      <w:pPr>
+        <w:ind w:left="5040" w:hanging="360"/>
+      </w:pPr>
+      <w:rPr>
+        <w:rFonts w:ascii="Symbol" w:hAnsi="Symbol" w:hint="default"/>
+      </w:rPr>
+    </w:lvl>
+    <w:lvl w:ilvl="7" w:tplc="04090003" w:tentative="1">
+      <w:start w:val="1"/>
+      <w:numFmt w:val="bullet"/>
+      <w:lvlText w:val="o"/>
+      <w:lvlJc w:val="left"/>
+      <w:pPr>
+        <w:ind w:left="5760" w:hanging="360"/>
+      </w:pPr>
+      <w:rPr>
+        <w:rFonts w:ascii="Courier New" w:hAnsi="Courier New" w:cs="Courier New" w:hint="default"/>
+      </w:rPr>
+    </w:lvl>
+    <w:lvl w:ilvl="8" w:tplc="04090005" w:tentative="1">
+      <w:start w:val="1"/>
+      <w:numFmt w:val="bullet"/>
+      <w:lvlText w:val=""/>
+      <w:lvlJc w:val="left"/>
+      <w:pPr>
+        <w:ind w:left="6480" w:hanging="360"/>
+      </w:pPr>
+      <w:rPr>
+        <w:rFonts w:ascii="Wingdings" w:hAnsi="Wingdings" w:hint="default"/>
+      </w:rPr>
+    </w:lvl>
+  </w:abstractNum>
   <w:num w:numId="1">
     <w:abstractNumId w:val="2"/>
   </w:num>
@@ -22212,6 +20691,9 @@
   </w:num>
   <w:num w:numId="15">
     <w:abstractNumId w:val="1"/>
+  </w:num>
+  <w:num w:numId="16">
+    <w:abstractNumId w:val="4"/>
   </w:num>
 </w:numbering>
 </file>

--- a/documentation/dokumentace.docx
+++ b/documentation/dokumentace.docx
@@ -177,7 +177,27 @@
           <w:bCs/>
           <w:lang w:val="cs-CZ"/>
         </w:rPr>
-        <w:t xml:space="preserve">Matěj Žalmánek </w:t>
+        <w:t xml:space="preserve">Matěj </w:t>
+      </w:r>
+      <w:proofErr w:type="spellStart"/>
+      <w:r>
+        <w:rPr>
+          <w:rFonts w:ascii="Times New Roman" w:hAnsi="Times New Roman" w:cs="Times New Roman"/>
+          <w:b/>
+          <w:bCs/>
+          <w:lang w:val="cs-CZ"/>
+        </w:rPr>
+        <w:t>Žalmánek</w:t>
+      </w:r>
+      <w:proofErr w:type="spellEnd"/>
+      <w:r>
+        <w:rPr>
+          <w:rFonts w:ascii="Times New Roman" w:hAnsi="Times New Roman" w:cs="Times New Roman"/>
+          <w:b/>
+          <w:bCs/>
+          <w:lang w:val="cs-CZ"/>
+        </w:rPr>
+        <w:t xml:space="preserve"> </w:t>
       </w:r>
       <w:r>
         <w:rPr>
@@ -208,13 +228,31 @@
           <w:lang w:val="cs-CZ"/>
         </w:rPr>
       </w:pPr>
-      <w:r>
-        <w:rPr>
-          <w:rFonts w:ascii="Times New Roman" w:hAnsi="Times New Roman" w:cs="Times New Roman"/>
-          <w:lang w:val="cs-CZ"/>
-        </w:rPr>
-        <w:t>Igar Sauchanka</w:t>
-      </w:r>
+      <w:proofErr w:type="spellStart"/>
+      <w:r>
+        <w:rPr>
+          <w:rFonts w:ascii="Times New Roman" w:hAnsi="Times New Roman" w:cs="Times New Roman"/>
+          <w:lang w:val="cs-CZ"/>
+        </w:rPr>
+        <w:t>Igar</w:t>
+      </w:r>
+      <w:proofErr w:type="spellEnd"/>
+      <w:r>
+        <w:rPr>
+          <w:rFonts w:ascii="Times New Roman" w:hAnsi="Times New Roman" w:cs="Times New Roman"/>
+          <w:lang w:val="cs-CZ"/>
+        </w:rPr>
+        <w:t xml:space="preserve"> </w:t>
+      </w:r>
+      <w:proofErr w:type="spellStart"/>
+      <w:r>
+        <w:rPr>
+          <w:rFonts w:ascii="Times New Roman" w:hAnsi="Times New Roman" w:cs="Times New Roman"/>
+          <w:lang w:val="cs-CZ"/>
+        </w:rPr>
+        <w:t>Sauchanka</w:t>
+      </w:r>
+      <w:proofErr w:type="spellEnd"/>
       <w:r>
         <w:rPr>
           <w:rFonts w:ascii="Times New Roman" w:hAnsi="Times New Roman" w:cs="Times New Roman"/>
@@ -469,7 +507,7 @@
             </w:rPr>
             <w:fldChar w:fldCharType="separate"/>
           </w:r>
-          <w:hyperlink w:anchor="_Toc89802201" w:history="1">
+          <w:hyperlink w:anchor="_Toc89876469" w:history="1">
             <w:r>
               <w:rPr>
                 <w:rStyle w:val="Hyperlink"/>
@@ -514,7 +552,7 @@
                 <w:noProof/>
                 <w:webHidden/>
               </w:rPr>
-              <w:instrText xml:space="preserve"> PAGEREF _Toc89802201 \h </w:instrText>
+              <w:instrText xml:space="preserve"> PAGEREF _Toc89876469 \h </w:instrText>
             </w:r>
             <w:r>
               <w:rPr>
@@ -557,7 +595,7 @@
               <w:lang w:eastAsia="en-GB"/>
             </w:rPr>
           </w:pPr>
-          <w:hyperlink w:anchor="_Toc89802202" w:history="1">
+          <w:hyperlink w:anchor="_Toc89876470" w:history="1">
             <w:r>
               <w:rPr>
                 <w:rStyle w:val="Hyperlink"/>
@@ -602,7 +640,7 @@
                 <w:noProof/>
                 <w:webHidden/>
               </w:rPr>
-              <w:instrText xml:space="preserve"> PAGEREF _Toc89802202 \h </w:instrText>
+              <w:instrText xml:space="preserve"> PAGEREF _Toc89876470 \h </w:instrText>
             </w:r>
             <w:r>
               <w:rPr>
@@ -645,7 +683,7 @@
               <w:lang w:eastAsia="en-GB"/>
             </w:rPr>
           </w:pPr>
-          <w:hyperlink w:anchor="_Toc89802203" w:history="1">
+          <w:hyperlink w:anchor="_Toc89876471" w:history="1">
             <w:r>
               <w:rPr>
                 <w:rStyle w:val="Hyperlink"/>
@@ -690,7 +728,7 @@
                 <w:noProof/>
                 <w:webHidden/>
               </w:rPr>
-              <w:instrText xml:space="preserve"> PAGEREF _Toc89802203 \h </w:instrText>
+              <w:instrText xml:space="preserve"> PAGEREF _Toc89876471 \h </w:instrText>
             </w:r>
             <w:r>
               <w:rPr>
@@ -733,7 +771,7 @@
               <w:lang w:eastAsia="en-GB"/>
             </w:rPr>
           </w:pPr>
-          <w:hyperlink w:anchor="_Toc89802204" w:history="1">
+          <w:hyperlink w:anchor="_Toc89876472" w:history="1">
             <w:r>
               <w:rPr>
                 <w:rStyle w:val="Hyperlink"/>
@@ -778,7 +816,7 @@
                 <w:noProof/>
                 <w:webHidden/>
               </w:rPr>
-              <w:instrText xml:space="preserve"> PAGEREF _Toc89802204 \h </w:instrText>
+              <w:instrText xml:space="preserve"> PAGEREF _Toc89876472 \h </w:instrText>
             </w:r>
             <w:r>
               <w:rPr>
@@ -821,7 +859,7 @@
               <w:lang w:eastAsia="en-GB"/>
             </w:rPr>
           </w:pPr>
-          <w:hyperlink w:anchor="_Toc89802205" w:history="1">
+          <w:hyperlink w:anchor="_Toc89876473" w:history="1">
             <w:r>
               <w:rPr>
                 <w:rStyle w:val="Hyperlink"/>
@@ -845,7 +883,7 @@
                 <w:noProof/>
                 <w:lang w:val="cs-CZ"/>
               </w:rPr>
-              <w:t>Precedenční syntaktická analýza</w:t>
+              <w:t>Precedenčná syntaktická analýza</w:t>
             </w:r>
             <w:r>
               <w:rPr>
@@ -866,7 +904,7 @@
                 <w:noProof/>
                 <w:webHidden/>
               </w:rPr>
-              <w:instrText xml:space="preserve"> PAGEREF _Toc89802205 \h </w:instrText>
+              <w:instrText xml:space="preserve"> PAGEREF _Toc89876473 \h </w:instrText>
             </w:r>
             <w:r>
               <w:rPr>
@@ -886,7 +924,7 @@
                 <w:noProof/>
                 <w:webHidden/>
               </w:rPr>
-              <w:t>3</w:t>
+              <w:t>4</w:t>
             </w:r>
             <w:r>
               <w:rPr>
@@ -909,7 +947,7 @@
               <w:lang w:eastAsia="en-GB"/>
             </w:rPr>
           </w:pPr>
-          <w:hyperlink w:anchor="_Toc89802206" w:history="1">
+          <w:hyperlink w:anchor="_Toc89876474" w:history="1">
             <w:r>
               <w:rPr>
                 <w:rStyle w:val="Hyperlink"/>
@@ -954,7 +992,7 @@
                 <w:noProof/>
                 <w:webHidden/>
               </w:rPr>
-              <w:instrText xml:space="preserve"> PAGEREF _Toc89802206 \h </w:instrText>
+              <w:instrText xml:space="preserve"> PAGEREF _Toc89876474 \h </w:instrText>
             </w:r>
             <w:r>
               <w:rPr>
@@ -997,7 +1035,7 @@
               <w:lang w:eastAsia="en-GB"/>
             </w:rPr>
           </w:pPr>
-          <w:hyperlink w:anchor="_Toc89802207" w:history="1">
+          <w:hyperlink w:anchor="_Toc89876475" w:history="1">
             <w:r>
               <w:rPr>
                 <w:rStyle w:val="Hyperlink"/>
@@ -1042,7 +1080,7 @@
                 <w:noProof/>
                 <w:webHidden/>
               </w:rPr>
-              <w:instrText xml:space="preserve"> PAGEREF _Toc89802207 \h </w:instrText>
+              <w:instrText xml:space="preserve"> PAGEREF _Toc89876475 \h </w:instrText>
             </w:r>
             <w:r>
               <w:rPr>
@@ -1062,7 +1100,7 @@
                 <w:noProof/>
                 <w:webHidden/>
               </w:rPr>
-              <w:t>4</w:t>
+              <w:t>5</w:t>
             </w:r>
             <w:r>
               <w:rPr>
@@ -1085,7 +1123,7 @@
               <w:lang w:eastAsia="en-GB"/>
             </w:rPr>
           </w:pPr>
-          <w:hyperlink w:anchor="_Toc89802208" w:history="1">
+          <w:hyperlink w:anchor="_Toc89876476" w:history="1">
             <w:r>
               <w:rPr>
                 <w:rStyle w:val="Hyperlink"/>
@@ -1109,7 +1147,7 @@
                 <w:noProof/>
                 <w:lang w:val="cs-CZ"/>
               </w:rPr>
-              <w:t>Generátor mezikódu</w:t>
+              <w:t>Generátor kódu</w:t>
             </w:r>
             <w:r>
               <w:rPr>
@@ -1130,7 +1168,7 @@
                 <w:noProof/>
                 <w:webHidden/>
               </w:rPr>
-              <w:instrText xml:space="preserve"> PAGEREF _Toc89802208 \h </w:instrText>
+              <w:instrText xml:space="preserve"> PAGEREF _Toc89876476 \h </w:instrText>
             </w:r>
             <w:r>
               <w:rPr>
@@ -1150,7 +1188,7 @@
                 <w:noProof/>
                 <w:webHidden/>
               </w:rPr>
-              <w:t>4</w:t>
+              <w:t>5</w:t>
             </w:r>
             <w:r>
               <w:rPr>
@@ -1173,7 +1211,7 @@
               <w:lang w:eastAsia="en-GB"/>
             </w:rPr>
           </w:pPr>
-          <w:hyperlink w:anchor="_Toc89802209" w:history="1">
+          <w:hyperlink w:anchor="_Toc89876477" w:history="1">
             <w:r>
               <w:rPr>
                 <w:rStyle w:val="Hyperlink"/>
@@ -1197,7 +1235,7 @@
                 <w:noProof/>
                 <w:lang w:val="cs-CZ"/>
               </w:rPr>
-              <w:t>Překlad</w:t>
+              <w:t>Implementácia tabuľky symbolov</w:t>
             </w:r>
             <w:r>
               <w:rPr>
@@ -1218,7 +1256,7 @@
                 <w:noProof/>
                 <w:webHidden/>
               </w:rPr>
-              <w:instrText xml:space="preserve"> PAGEREF _Toc89802209 \h </w:instrText>
+              <w:instrText xml:space="preserve"> PAGEREF _Toc89876477 \h </w:instrText>
             </w:r>
             <w:r>
               <w:rPr>
@@ -1238,7 +1276,7 @@
                 <w:noProof/>
                 <w:webHidden/>
               </w:rPr>
-              <w:t>4</w:t>
+              <w:t>5</w:t>
             </w:r>
             <w:r>
               <w:rPr>
@@ -1261,7 +1299,7 @@
               <w:lang w:eastAsia="en-GB"/>
             </w:rPr>
           </w:pPr>
-          <w:hyperlink w:anchor="_Toc89802210" w:history="1">
+          <w:hyperlink w:anchor="_Toc89876478" w:history="1">
             <w:r>
               <w:rPr>
                 <w:rStyle w:val="Hyperlink"/>
@@ -1306,7 +1344,7 @@
                 <w:noProof/>
                 <w:webHidden/>
               </w:rPr>
-              <w:instrText xml:space="preserve"> PAGEREF _Toc89802210 \h </w:instrText>
+              <w:instrText xml:space="preserve"> PAGEREF _Toc89876478 \h </w:instrText>
             </w:r>
             <w:r>
               <w:rPr>
@@ -1327,6 +1365,94 @@
                 <w:webHidden/>
               </w:rPr>
               <w:t>5</w:t>
+            </w:r>
+            <w:r>
+              <w:rPr>
+                <w:noProof/>
+                <w:webHidden/>
+              </w:rPr>
+              <w:fldChar w:fldCharType="end"/>
+            </w:r>
+          </w:hyperlink>
+        </w:p>
+        <w:p>
+          <w:pPr>
+            <w:pStyle w:val="TOC2"/>
+            <w:tabs>
+              <w:tab w:val="left" w:pos="880"/>
+              <w:tab w:val="right" w:leader="dot" w:pos="9062"/>
+            </w:tabs>
+            <w:rPr>
+              <w:noProof/>
+              <w:lang w:eastAsia="en-GB"/>
+            </w:rPr>
+          </w:pPr>
+          <w:hyperlink w:anchor="_Toc89876479" w:history="1">
+            <w:r>
+              <w:rPr>
+                <w:rStyle w:val="Hyperlink"/>
+                <w:rFonts w:ascii="Times New Roman" w:hAnsi="Times New Roman" w:cs="Times New Roman"/>
+                <w:noProof/>
+                <w:lang w:val="cs-CZ"/>
+              </w:rPr>
+              <w:t>3.1</w:t>
+            </w:r>
+            <w:r>
+              <w:rPr>
+                <w:noProof/>
+                <w:lang w:eastAsia="en-GB"/>
+              </w:rPr>
+              <w:tab/>
+            </w:r>
+            <w:r>
+              <w:rPr>
+                <w:rStyle w:val="Hyperlink"/>
+                <w:rFonts w:ascii="Times New Roman" w:hAnsi="Times New Roman" w:cs="Times New Roman"/>
+                <w:noProof/>
+                <w:lang w:val="cs-CZ"/>
+              </w:rPr>
+              <w:t>Pole řetězců</w:t>
+            </w:r>
+            <w:r>
+              <w:rPr>
+                <w:noProof/>
+                <w:webHidden/>
+              </w:rPr>
+              <w:tab/>
+            </w:r>
+            <w:r>
+              <w:rPr>
+                <w:noProof/>
+                <w:webHidden/>
+              </w:rPr>
+              <w:fldChar w:fldCharType="begin"/>
+            </w:r>
+            <w:r>
+              <w:rPr>
+                <w:noProof/>
+                <w:webHidden/>
+              </w:rPr>
+              <w:instrText xml:space="preserve"> PAGEREF _Toc89876479 \h </w:instrText>
+            </w:r>
+            <w:r>
+              <w:rPr>
+                <w:noProof/>
+                <w:webHidden/>
+              </w:rPr>
+            </w:r>
+            <w:r>
+              <w:rPr>
+                <w:noProof/>
+                <w:webHidden/>
+              </w:rPr>
+              <w:fldChar w:fldCharType="separate"/>
+            </w:r>
+            <w:r>
+              <w:rPr>
+                <w:noProof/>
+                <w:webHidden/>
+              </w:rPr>
+              <w:t>6</w:t>
             </w:r>
             <w:r>
               <w:rPr>
@@ -1349,7 +1475,7 @@
               <w:lang w:eastAsia="en-GB"/>
             </w:rPr>
           </w:pPr>
-          <w:hyperlink w:anchor="_Toc89802211" w:history="1">
+          <w:hyperlink w:anchor="_Toc89876480" w:history="1">
             <w:r>
               <w:rPr>
                 <w:rStyle w:val="Hyperlink"/>
@@ -1394,7 +1520,7 @@
                 <w:noProof/>
                 <w:webHidden/>
               </w:rPr>
-              <w:instrText xml:space="preserve"> PAGEREF _Toc89802211 \h </w:instrText>
+              <w:instrText xml:space="preserve"> PAGEREF _Toc89876480 \h </w:instrText>
             </w:r>
             <w:r>
               <w:rPr>
@@ -1414,7 +1540,7 @@
                 <w:noProof/>
                 <w:webHidden/>
               </w:rPr>
-              <w:t>5</w:t>
+              <w:t>6</w:t>
             </w:r>
             <w:r>
               <w:rPr>
@@ -1437,7 +1563,7 @@
               <w:lang w:eastAsia="en-GB"/>
             </w:rPr>
           </w:pPr>
-          <w:hyperlink w:anchor="_Toc89802212" w:history="1">
+          <w:hyperlink w:anchor="_Toc89876481" w:history="1">
             <w:r>
               <w:rPr>
                 <w:rStyle w:val="Hyperlink"/>
@@ -1482,7 +1608,7 @@
                 <w:noProof/>
                 <w:webHidden/>
               </w:rPr>
-              <w:instrText xml:space="preserve"> PAGEREF _Toc89802212 \h </w:instrText>
+              <w:instrText xml:space="preserve"> PAGEREF _Toc89876481 \h </w:instrText>
             </w:r>
             <w:r>
               <w:rPr>
@@ -1502,7 +1628,7 @@
                 <w:noProof/>
                 <w:webHidden/>
               </w:rPr>
-              <w:t>5</w:t>
+              <w:t>6</w:t>
             </w:r>
             <w:r>
               <w:rPr>
@@ -1525,7 +1651,7 @@
               <w:lang w:eastAsia="en-GB"/>
             </w:rPr>
           </w:pPr>
-          <w:hyperlink w:anchor="_Toc89802213" w:history="1">
+          <w:hyperlink w:anchor="_Toc89876482" w:history="1">
             <w:r>
               <w:rPr>
                 <w:rStyle w:val="Hyperlink"/>
@@ -1570,7 +1696,7 @@
                 <w:noProof/>
                 <w:webHidden/>
               </w:rPr>
-              <w:instrText xml:space="preserve"> PAGEREF _Toc89802213 \h </w:instrText>
+              <w:instrText xml:space="preserve"> PAGEREF _Toc89876482 \h </w:instrText>
             </w:r>
             <w:r>
               <w:rPr>
@@ -1590,7 +1716,7 @@
                 <w:noProof/>
                 <w:webHidden/>
               </w:rPr>
-              <w:t>5</w:t>
+              <w:t>6</w:t>
             </w:r>
             <w:r>
               <w:rPr>
@@ -1613,7 +1739,7 @@
               <w:lang w:eastAsia="en-GB"/>
             </w:rPr>
           </w:pPr>
-          <w:hyperlink w:anchor="_Toc89802214" w:history="1">
+          <w:hyperlink w:anchor="_Toc89876483" w:history="1">
             <w:r>
               <w:rPr>
                 <w:rStyle w:val="Hyperlink"/>
@@ -1658,7 +1784,7 @@
                 <w:noProof/>
                 <w:webHidden/>
               </w:rPr>
-              <w:instrText xml:space="preserve"> PAGEREF _Toc89802214 \h </w:instrText>
+              <w:instrText xml:space="preserve"> PAGEREF _Toc89876483 \h </w:instrText>
             </w:r>
             <w:r>
               <w:rPr>
@@ -1678,7 +1804,7 @@
                 <w:noProof/>
                 <w:webHidden/>
               </w:rPr>
-              <w:t>5</w:t>
+              <w:t>6</w:t>
             </w:r>
             <w:r>
               <w:rPr>
@@ -1701,7 +1827,7 @@
               <w:lang w:eastAsia="en-GB"/>
             </w:rPr>
           </w:pPr>
-          <w:hyperlink w:anchor="_Toc89802215" w:history="1">
+          <w:hyperlink w:anchor="_Toc89876484" w:history="1">
             <w:r>
               <w:rPr>
                 <w:rStyle w:val="Hyperlink"/>
@@ -1746,7 +1872,7 @@
                 <w:noProof/>
                 <w:webHidden/>
               </w:rPr>
-              <w:instrText xml:space="preserve"> PAGEREF _Toc89802215 \h </w:instrText>
+              <w:instrText xml:space="preserve"> PAGEREF _Toc89876484 \h </w:instrText>
             </w:r>
             <w:r>
               <w:rPr>
@@ -1766,7 +1892,7 @@
                 <w:noProof/>
                 <w:webHidden/>
               </w:rPr>
-              <w:t>5</w:t>
+              <w:t>7</w:t>
             </w:r>
             <w:r>
               <w:rPr>
@@ -1789,7 +1915,7 @@
               <w:lang w:eastAsia="en-GB"/>
             </w:rPr>
           </w:pPr>
-          <w:hyperlink w:anchor="_Toc89802216" w:history="1">
+          <w:hyperlink w:anchor="_Toc89876485" w:history="1">
             <w:r>
               <w:rPr>
                 <w:rStyle w:val="Hyperlink"/>
@@ -1834,7 +1960,7 @@
                 <w:noProof/>
                 <w:webHidden/>
               </w:rPr>
-              <w:instrText xml:space="preserve"> PAGEREF _Toc89802216 \h </w:instrText>
+              <w:instrText xml:space="preserve"> PAGEREF _Toc89876485 \h </w:instrText>
             </w:r>
             <w:r>
               <w:rPr>
@@ -1854,7 +1980,7 @@
                 <w:noProof/>
                 <w:webHidden/>
               </w:rPr>
-              <w:t>6</w:t>
+              <w:t>9</w:t>
             </w:r>
             <w:r>
               <w:rPr>
@@ -1877,7 +2003,7 @@
               <w:lang w:eastAsia="en-GB"/>
             </w:rPr>
           </w:pPr>
-          <w:hyperlink w:anchor="_Toc89802217" w:history="1">
+          <w:hyperlink w:anchor="_Toc89876486" w:history="1">
             <w:r>
               <w:rPr>
                 <w:rStyle w:val="Hyperlink"/>
@@ -1922,7 +2048,7 @@
                 <w:noProof/>
                 <w:webHidden/>
               </w:rPr>
-              <w:instrText xml:space="preserve"> PAGEREF _Toc89802217 \h </w:instrText>
+              <w:instrText xml:space="preserve"> PAGEREF _Toc89876486 \h </w:instrText>
             </w:r>
             <w:r>
               <w:rPr>
@@ -1942,7 +2068,7 @@
                 <w:noProof/>
                 <w:webHidden/>
               </w:rPr>
-              <w:t>8</w:t>
+              <w:t>11</w:t>
             </w:r>
             <w:r>
               <w:rPr>
@@ -1965,7 +2091,7 @@
               <w:lang w:eastAsia="en-GB"/>
             </w:rPr>
           </w:pPr>
-          <w:hyperlink w:anchor="_Toc89802218" w:history="1">
+          <w:hyperlink w:anchor="_Toc89876487" w:history="1">
             <w:r>
               <w:rPr>
                 <w:rStyle w:val="Hyperlink"/>
@@ -1989,7 +2115,7 @@
                 <w:noProof/>
                 <w:lang w:val="cs-CZ"/>
               </w:rPr>
-              <w:t>Precedenční tabulka</w:t>
+              <w:t>Precedenčná tabulka</w:t>
             </w:r>
             <w:r>
               <w:rPr>
@@ -2010,7 +2136,7 @@
                 <w:noProof/>
                 <w:webHidden/>
               </w:rPr>
-              <w:instrText xml:space="preserve"> PAGEREF _Toc89802218 \h </w:instrText>
+              <w:instrText xml:space="preserve"> PAGEREF _Toc89876487 \h </w:instrText>
             </w:r>
             <w:r>
               <w:rPr>
@@ -2030,7 +2156,7 @@
                 <w:noProof/>
                 <w:webHidden/>
               </w:rPr>
-              <w:t>9</w:t>
+              <w:t>12</w:t>
             </w:r>
             <w:r>
               <w:rPr>
@@ -2053,7 +2179,7 @@
               <w:lang w:eastAsia="en-GB"/>
             </w:rPr>
           </w:pPr>
-          <w:hyperlink w:anchor="_Toc89802219" w:history="1">
+          <w:hyperlink w:anchor="_Toc89876488" w:history="1">
             <w:r>
               <w:rPr>
                 <w:rStyle w:val="Hyperlink"/>
@@ -2106,7 +2232,7 @@
                 <w:noProof/>
                 <w:webHidden/>
               </w:rPr>
-              <w:instrText xml:space="preserve"> PAGEREF _Toc89802219 \h </w:instrText>
+              <w:instrText xml:space="preserve"> PAGEREF _Toc89876488 \h </w:instrText>
             </w:r>
             <w:r>
               <w:rPr>
@@ -2126,7 +2252,7 @@
                 <w:noProof/>
                 <w:webHidden/>
               </w:rPr>
-              <w:t>9</w:t>
+              <w:t>12</w:t>
             </w:r>
             <w:r>
               <w:rPr>
@@ -2212,7 +2338,7 @@
         <w:lastRenderedPageBreak/>
         <w:t xml:space="preserve"> </w:t>
       </w:r>
-      <w:bookmarkStart w:id="0" w:name="_Toc89802201"/>
+      <w:bookmarkStart w:id="0" w:name="_Toc89876469"/>
       <w:r>
         <w:rPr>
           <w:rFonts w:ascii="Times New Roman" w:hAnsi="Times New Roman" w:cs="Times New Roman"/>
@@ -2237,7 +2363,23 @@
           <w:rFonts w:ascii="Times New Roman" w:hAnsi="Times New Roman" w:cs="Times New Roman"/>
           <w:lang w:val="cs-CZ"/>
         </w:rPr>
-        <w:t>Cílem projektu bylo vytvořit překladač, který přeloží kód ze zdrojového jazyka IFJ21, jenž je zjednodušenou podmnožinou jazyka Teal, do cílového jazyka IFJcode21 (mezikód).</w:t>
+        <w:t xml:space="preserve">Cílem projektu bylo vytvořit překladač, který přeloží kód ze zdrojového jazyka IFJ21, jenž je zjednodušenou podmnožinou jazyka </w:t>
+      </w:r>
+      <w:proofErr w:type="spellStart"/>
+      <w:r>
+        <w:rPr>
+          <w:rFonts w:ascii="Times New Roman" w:hAnsi="Times New Roman" w:cs="Times New Roman"/>
+          <w:lang w:val="cs-CZ"/>
+        </w:rPr>
+        <w:t>Teal</w:t>
+      </w:r>
+      <w:proofErr w:type="spellEnd"/>
+      <w:r>
+        <w:rPr>
+          <w:rFonts w:ascii="Times New Roman" w:hAnsi="Times New Roman" w:cs="Times New Roman"/>
+          <w:lang w:val="cs-CZ"/>
+        </w:rPr>
+        <w:t>, do cílového jazyka IFJcode21 (mezikód).</w:t>
       </w:r>
     </w:p>
     <w:p>
@@ -2288,7 +2430,7 @@
         </w:rPr>
         <w:t xml:space="preserve"> </w:t>
       </w:r>
-      <w:bookmarkStart w:id="1" w:name="_Toc89802202"/>
+      <w:bookmarkStart w:id="1" w:name="_Toc89876470"/>
       <w:r>
         <w:rPr>
           <w:rFonts w:ascii="Times New Roman" w:hAnsi="Times New Roman" w:cs="Times New Roman"/>
@@ -2337,7 +2479,7 @@
         </w:rPr>
         <w:t xml:space="preserve"> </w:t>
       </w:r>
-      <w:bookmarkStart w:id="2" w:name="_Toc89802203"/>
+      <w:bookmarkStart w:id="2" w:name="_Toc89876471"/>
       <w:r>
         <w:rPr>
           <w:rFonts w:ascii="Times New Roman" w:hAnsi="Times New Roman" w:cs="Times New Roman"/>
@@ -2389,7 +2531,21 @@
           <w:rFonts w:ascii="Times New Roman" w:hAnsi="Times New Roman" w:cs="Times New Roman"/>
           <w:lang w:val="cs-CZ"/>
         </w:rPr>
-        <w:t xml:space="preserve"> Obrázek konečného automatu, který reprezentuje</w:t>
+        <w:t xml:space="preserve"> </w:t>
+      </w:r>
+      <w:r>
+        <w:rPr>
+          <w:rFonts w:ascii="Times New Roman" w:hAnsi="Times New Roman" w:cs="Times New Roman"/>
+          <w:lang w:val="cs-CZ"/>
+        </w:rPr>
+        <w:t>Diagram</w:t>
+      </w:r>
+      <w:r>
+        <w:rPr>
+          <w:rFonts w:ascii="Times New Roman" w:hAnsi="Times New Roman" w:cs="Times New Roman"/>
+          <w:lang w:val="cs-CZ"/>
+        </w:rPr>
+        <w:t xml:space="preserve"> konečného automatu, který reprezentuje</w:t>
       </w:r>
       <w:r>
         <w:rPr>
@@ -2421,15 +2577,15 @@
         </w:rPr>
         <w:t xml:space="preserve">Pro komunikaci se scannerem slouží dvě funkce, </w:t>
       </w:r>
-      <w:r>
-        <w:rPr>
-          <w:rFonts w:ascii="Times New Roman" w:hAnsi="Times New Roman" w:cs="Times New Roman"/>
-          <w:i/>
-          <w:iCs/>
-          <w:lang w:val="cs-CZ"/>
+      <w:proofErr w:type="spellStart"/>
+      <w:r>
+        <w:rPr>
+          <w:rStyle w:val="SubtleEmphasis"/>
+          <w:rFonts w:ascii="Times New Roman" w:hAnsi="Times New Roman" w:cs="Times New Roman"/>
         </w:rPr>
         <w:t>GetNextToken</w:t>
       </w:r>
+      <w:proofErr w:type="spellEnd"/>
       <w:r>
         <w:rPr>
           <w:rFonts w:ascii="Times New Roman" w:hAnsi="Times New Roman" w:cs="Times New Roman"/>
@@ -2437,15 +2593,15 @@
         </w:rPr>
         <w:t xml:space="preserve"> a </w:t>
       </w:r>
-      <w:r>
-        <w:rPr>
-          <w:rFonts w:ascii="Times New Roman" w:hAnsi="Times New Roman" w:cs="Times New Roman"/>
-          <w:i/>
-          <w:iCs/>
-          <w:lang w:val="cs-CZ"/>
+      <w:proofErr w:type="spellStart"/>
+      <w:r>
+        <w:rPr>
+          <w:rStyle w:val="SubtleEmphasis"/>
+          <w:rFonts w:ascii="Times New Roman" w:hAnsi="Times New Roman" w:cs="Times New Roman"/>
         </w:rPr>
         <w:t>TokenStore</w:t>
       </w:r>
+      <w:proofErr w:type="spellEnd"/>
       <w:r>
         <w:rPr>
           <w:rFonts w:ascii="Times New Roman" w:hAnsi="Times New Roman" w:cs="Times New Roman"/>
@@ -2495,15 +2651,15 @@
         </w:rPr>
         <w:t xml:space="preserve"> Další důležitou částí námi implementovaného scanneru je pole řetězců, do kterého ukládá atributy tokenů za pomocí datové struktury </w:t>
       </w:r>
-      <w:r>
-        <w:rPr>
-          <w:rFonts w:ascii="Times New Roman" w:hAnsi="Times New Roman" w:cs="Times New Roman"/>
-          <w:i/>
-          <w:iCs/>
-          <w:lang w:val="cs-CZ"/>
+      <w:proofErr w:type="spellStart"/>
+      <w:r>
+        <w:rPr>
+          <w:rStyle w:val="SubtleEmphasis"/>
+          <w:rFonts w:ascii="Times New Roman" w:hAnsi="Times New Roman" w:cs="Times New Roman"/>
         </w:rPr>
         <w:t>StringsArray</w:t>
       </w:r>
+      <w:proofErr w:type="spellEnd"/>
       <w:r>
         <w:rPr>
           <w:rFonts w:ascii="Times New Roman" w:hAnsi="Times New Roman" w:cs="Times New Roman"/>
@@ -2533,7 +2689,7 @@
         </w:rPr>
         <w:t xml:space="preserve"> </w:t>
       </w:r>
-      <w:bookmarkStart w:id="3" w:name="_Toc89802204"/>
+      <w:bookmarkStart w:id="3" w:name="_Toc89876472"/>
       <w:r>
         <w:rPr>
           <w:rFonts w:ascii="Times New Roman" w:hAnsi="Times New Roman" w:cs="Times New Roman"/>
@@ -2573,6 +2729,7 @@
         </w:rPr>
         <w:t xml:space="preserve">ntaktická analýza je implementována v souboru </w:t>
       </w:r>
+      <w:proofErr w:type="spellStart"/>
       <w:r>
         <w:rPr>
           <w:rStyle w:val="Strong"/>
@@ -2582,6 +2739,7 @@
         </w:rPr>
         <w:t>parser.c</w:t>
       </w:r>
+      <w:proofErr w:type="spellEnd"/>
       <w:r>
         <w:rPr>
           <w:rFonts w:ascii="Times New Roman" w:hAnsi="Times New Roman" w:cs="Times New Roman"/>
@@ -2611,8 +2769,26 @@
           <w:iCs/>
           <w:lang w:val="cs-CZ"/>
         </w:rPr>
-        <w:t>7. LL-Gramatika</w:t>
-      </w:r>
+        <w:t xml:space="preserve">7. </w:t>
+      </w:r>
+      <w:r>
+        <w:rPr>
+          <w:rStyle w:val="SubtleEmphasis"/>
+          <w:rFonts w:ascii="Times New Roman" w:hAnsi="Times New Roman" w:cs="Times New Roman"/>
+          <w:lang w:val="cs-CZ"/>
+        </w:rPr>
+        <w:t>LL-</w:t>
+      </w:r>
+      <w:proofErr w:type="spellStart"/>
+      <w:r>
+        <w:rPr>
+          <w:rStyle w:val="SubtleEmphasis"/>
+          <w:rFonts w:ascii="Times New Roman" w:hAnsi="Times New Roman" w:cs="Times New Roman"/>
+          <w:lang w:val="cs-CZ"/>
+        </w:rPr>
+        <w:t>Gramatika</w:t>
+      </w:r>
+      <w:proofErr w:type="spellEnd"/>
       <w:r>
         <w:rPr>
           <w:rFonts w:ascii="Times New Roman" w:hAnsi="Times New Roman" w:cs="Times New Roman"/>
@@ -2662,6 +2838,7 @@
         </w:rPr>
         <w:t xml:space="preserve">a </w:t>
       </w:r>
+      <w:proofErr w:type="spellStart"/>
       <w:r>
         <w:rPr>
           <w:rStyle w:val="SubtleEmphasis"/>
@@ -2670,6 +2847,7 @@
         </w:rPr>
         <w:t>ScannerContext</w:t>
       </w:r>
+      <w:proofErr w:type="spellEnd"/>
       <w:r>
         <w:rPr>
           <w:rStyle w:val="SubtleEmphasis"/>
@@ -2709,6 +2887,7 @@
         </w:rPr>
         <w:t xml:space="preserve">obsahuje informace o tokenu, zatímco struktura </w:t>
       </w:r>
+      <w:proofErr w:type="spellStart"/>
       <w:r>
         <w:rPr>
           <w:rStyle w:val="SubtleEmphasis"/>
@@ -2717,6 +2896,7 @@
         </w:rPr>
         <w:t>ScannerContext</w:t>
       </w:r>
+      <w:proofErr w:type="spellEnd"/>
       <w:r>
         <w:rPr>
           <w:rStyle w:val="SubtleEmphasis"/>
@@ -2759,8 +2939,9 @@
           <w:color w:val="auto"/>
           <w:lang w:val="cs-CZ"/>
         </w:rPr>
-        <w:t xml:space="preserve">Všechny funkce realizující gramatická pravidla mají návratový typ Boolean, díky kterému, pokud </w:t>
-      </w:r>
+        <w:t xml:space="preserve">Všechny funkce realizující gramatická pravidla mají návratový typ </w:t>
+      </w:r>
+      <w:proofErr w:type="spellStart"/>
       <w:r>
         <w:rPr>
           <w:rStyle w:val="SubtleEmphasis"/>
@@ -2770,8 +2951,9 @@
           <w:color w:val="auto"/>
           <w:lang w:val="cs-CZ"/>
         </w:rPr>
-        <w:t>nastane</w:t>
-      </w:r>
+        <w:t>Boolean</w:t>
+      </w:r>
+      <w:proofErr w:type="spellEnd"/>
       <w:r>
         <w:rPr>
           <w:rStyle w:val="SubtleEmphasis"/>
@@ -2781,7 +2963,7 @@
           <w:color w:val="auto"/>
           <w:lang w:val="cs-CZ"/>
         </w:rPr>
-        <w:t xml:space="preserve"> chyb</w:t>
+        <w:t xml:space="preserve">, díky kterému, pokud </w:t>
       </w:r>
       <w:r>
         <w:rPr>
@@ -2792,7 +2974,7 @@
           <w:color w:val="auto"/>
           <w:lang w:val="cs-CZ"/>
         </w:rPr>
-        <w:t>a</w:t>
+        <w:t>nastane</w:t>
       </w:r>
       <w:r>
         <w:rPr>
@@ -2803,7 +2985,7 @@
           <w:color w:val="auto"/>
           <w:lang w:val="cs-CZ"/>
         </w:rPr>
-        <w:t>, do</w:t>
+        <w:t xml:space="preserve"> chyb</w:t>
       </w:r>
       <w:r>
         <w:rPr>
@@ -2814,7 +2996,7 @@
           <w:color w:val="auto"/>
           <w:lang w:val="cs-CZ"/>
         </w:rPr>
-        <w:t>chází</w:t>
+        <w:t>a</w:t>
       </w:r>
       <w:r>
         <w:rPr>
@@ -2825,7 +3007,53 @@
           <w:color w:val="auto"/>
           <w:lang w:val="cs-CZ"/>
         </w:rPr>
-        <w:t xml:space="preserve"> k okamžitému přerušení parsingu a vynoření ze syntaktické analýzy.</w:t>
+        <w:t>, do</w:t>
+      </w:r>
+      <w:r>
+        <w:rPr>
+          <w:rStyle w:val="SubtleEmphasis"/>
+          <w:rFonts w:ascii="Times New Roman" w:hAnsi="Times New Roman" w:cs="Times New Roman"/>
+          <w:i w:val="0"/>
+          <w:iCs w:val="0"/>
+          <w:color w:val="auto"/>
+          <w:lang w:val="cs-CZ"/>
+        </w:rPr>
+        <w:t>chází</w:t>
+      </w:r>
+      <w:r>
+        <w:rPr>
+          <w:rStyle w:val="SubtleEmphasis"/>
+          <w:rFonts w:ascii="Times New Roman" w:hAnsi="Times New Roman" w:cs="Times New Roman"/>
+          <w:i w:val="0"/>
+          <w:iCs w:val="0"/>
+          <w:color w:val="auto"/>
+          <w:lang w:val="cs-CZ"/>
+        </w:rPr>
+        <w:t xml:space="preserve"> k okamžitému přerušení </w:t>
+      </w:r>
+      <w:proofErr w:type="spellStart"/>
+      <w:r>
+        <w:rPr>
+          <w:rStyle w:val="SubtleEmphasis"/>
+          <w:rFonts w:ascii="Times New Roman" w:hAnsi="Times New Roman" w:cs="Times New Roman"/>
+          <w:i w:val="0"/>
+          <w:iCs w:val="0"/>
+          <w:color w:val="auto"/>
+          <w:lang w:val="cs-CZ"/>
+        </w:rPr>
+        <w:t>parsingu</w:t>
+      </w:r>
+      <w:proofErr w:type="spellEnd"/>
+      <w:r>
+        <w:rPr>
+          <w:rStyle w:val="SubtleEmphasis"/>
+          <w:rFonts w:ascii="Times New Roman" w:hAnsi="Times New Roman" w:cs="Times New Roman"/>
+          <w:i w:val="0"/>
+          <w:iCs w:val="0"/>
+          <w:color w:val="auto"/>
+          <w:lang w:val="cs-CZ"/>
+        </w:rPr>
+        <w:t xml:space="preserve"> a vynoření ze syntaktické analýzy.</w:t>
       </w:r>
     </w:p>
     <w:p>
@@ -2851,6 +3079,7 @@
         </w:rPr>
         <w:t xml:space="preserve">Komunikace mezi syntaktickou a lexikální analýzou se odehrává pomocí volání funkce </w:t>
       </w:r>
+      <w:proofErr w:type="spellStart"/>
       <w:r>
         <w:rPr>
           <w:rStyle w:val="SubtleEmphasis"/>
@@ -2859,6 +3088,7 @@
         </w:rPr>
         <w:t>GetNextToken</w:t>
       </w:r>
+      <w:proofErr w:type="spellEnd"/>
       <w:r>
         <w:rPr>
           <w:rStyle w:val="SubtleEmphasis"/>
@@ -2892,16 +3122,66 @@
           <w:color w:val="auto"/>
           <w:lang w:val="cs-CZ"/>
         </w:rPr>
-        <w:t xml:space="preserve">Další komponentou, se kterou syntaktická analýza komunikuje, je precedenční syntaktická analýza. Ke komunkaci dochází prostředictvím ukazatele na strukturu </w:t>
-      </w:r>
+        <w:t xml:space="preserve">Další komponentou, se kterou syntaktická analýza komunikuje, je precedenční syntaktická analýza. Ke </w:t>
+      </w:r>
+      <w:proofErr w:type="spellStart"/>
       <w:r>
         <w:rPr>
           <w:rStyle w:val="SubtleEmphasis"/>
           <w:rFonts w:ascii="Times New Roman" w:hAnsi="Times New Roman" w:cs="Times New Roman"/>
+          <w:i w:val="0"/>
+          <w:iCs w:val="0"/>
+          <w:color w:val="auto"/>
+          <w:lang w:val="cs-CZ"/>
+        </w:rPr>
+        <w:t>komunkaci</w:t>
+      </w:r>
+      <w:proofErr w:type="spellEnd"/>
+      <w:r>
+        <w:rPr>
+          <w:rStyle w:val="SubtleEmphasis"/>
+          <w:rFonts w:ascii="Times New Roman" w:hAnsi="Times New Roman" w:cs="Times New Roman"/>
+          <w:i w:val="0"/>
+          <w:iCs w:val="0"/>
+          <w:color w:val="auto"/>
+          <w:lang w:val="cs-CZ"/>
+        </w:rPr>
+        <w:t xml:space="preserve"> dochází </w:t>
+      </w:r>
+      <w:proofErr w:type="spellStart"/>
+      <w:r>
+        <w:rPr>
+          <w:rStyle w:val="SubtleEmphasis"/>
+          <w:rFonts w:ascii="Times New Roman" w:hAnsi="Times New Roman" w:cs="Times New Roman"/>
+          <w:i w:val="0"/>
+          <w:iCs w:val="0"/>
+          <w:color w:val="auto"/>
+          <w:lang w:val="cs-CZ"/>
+        </w:rPr>
+        <w:t>prostředictvím</w:t>
+      </w:r>
+      <w:proofErr w:type="spellEnd"/>
+      <w:r>
+        <w:rPr>
+          <w:rStyle w:val="SubtleEmphasis"/>
+          <w:rFonts w:ascii="Times New Roman" w:hAnsi="Times New Roman" w:cs="Times New Roman"/>
+          <w:i w:val="0"/>
+          <w:iCs w:val="0"/>
+          <w:color w:val="auto"/>
+          <w:lang w:val="cs-CZ"/>
+        </w:rPr>
+        <w:t xml:space="preserve"> ukazatele na strukturu </w:t>
+      </w:r>
+      <w:proofErr w:type="spellStart"/>
+      <w:r>
+        <w:rPr>
+          <w:rStyle w:val="SubtleEmphasis"/>
+          <w:rFonts w:ascii="Times New Roman" w:hAnsi="Times New Roman" w:cs="Times New Roman"/>
           <w:lang w:val="cs-CZ"/>
         </w:rPr>
         <w:t>ScannerContext</w:t>
       </w:r>
+      <w:proofErr w:type="spellEnd"/>
       <w:r>
         <w:rPr>
           <w:rStyle w:val="SubtleEmphasis"/>
@@ -3049,7 +3329,8 @@
           <w:lang w:val="cs-CZ"/>
         </w:rPr>
       </w:pPr>
-      <w:bookmarkStart w:id="4" w:name="_Toc89802205"/>
+      <w:bookmarkStart w:id="4" w:name="_Toc89876473"/>
+      <w:proofErr w:type="spellStart"/>
       <w:r>
         <w:rPr>
           <w:rFonts w:ascii="Times New Roman" w:hAnsi="Times New Roman" w:cs="Times New Roman"/>
@@ -3066,6 +3347,7 @@
         </w:rPr>
         <w:t>á</w:t>
       </w:r>
+      <w:proofErr w:type="spellEnd"/>
       <w:r>
         <w:rPr>
           <w:rFonts w:ascii="Times New Roman" w:hAnsi="Times New Roman" w:cs="Times New Roman"/>
@@ -3087,18 +3369,27 @@
           <w:lang w:val="sk-SK"/>
         </w:rPr>
       </w:pPr>
+      <w:proofErr w:type="spellStart"/>
       <w:r>
         <w:rPr>
           <w:rFonts w:ascii="Times New Roman" w:hAnsi="Times New Roman" w:cs="Times New Roman"/>
           <w:lang w:val="sk-SK"/>
         </w:rPr>
-        <w:t>Precedenčná syntaktická analýza vyhodnocuje správnosť zápisu výrazov a</w:t>
-      </w:r>
+        <w:t>Precedenčná</w:t>
+      </w:r>
+      <w:proofErr w:type="spellEnd"/>
       <w:r>
         <w:rPr>
           <w:rFonts w:ascii="Times New Roman" w:hAnsi="Times New Roman" w:cs="Times New Roman"/>
           <w:lang w:val="sk-SK"/>
         </w:rPr>
+        <w:t xml:space="preserve"> syntaktická analýza vyhodnocuje správnosť zápisu výrazov a</w:t>
+      </w:r>
+      <w:r>
+        <w:rPr>
+          <w:rFonts w:ascii="Times New Roman" w:hAnsi="Times New Roman" w:cs="Times New Roman"/>
+          <w:lang w:val="sk-SK"/>
+        </w:rPr>
         <w:t> </w:t>
       </w:r>
       <w:r>
@@ -3113,7 +3404,23 @@
           <w:rFonts w:ascii="Times New Roman" w:hAnsi="Times New Roman" w:cs="Times New Roman"/>
           <w:lang w:val="sk-SK"/>
         </w:rPr>
-        <w:t xml:space="preserve">. Je založená na princípe zásobníkového automatu, nasledujúci stav je určený precedenčnou tabuľkou. V tabuľke sa indexuje pomocou prichádzajúceho tokenu a terminálu na vrchole zásobníka. Automat pozná stavy, ktoré sú kódované nasledovne: </w:t>
+        <w:t xml:space="preserve">. Je založená na princípe zásobníkového automatu, nasledujúci stav je určený </w:t>
+      </w:r>
+      <w:proofErr w:type="spellStart"/>
+      <w:r>
+        <w:rPr>
+          <w:rFonts w:ascii="Times New Roman" w:hAnsi="Times New Roman" w:cs="Times New Roman"/>
+          <w:lang w:val="sk-SK"/>
+        </w:rPr>
+        <w:t>precedenčnou</w:t>
+      </w:r>
+      <w:proofErr w:type="spellEnd"/>
+      <w:r>
+        <w:rPr>
+          <w:rFonts w:ascii="Times New Roman" w:hAnsi="Times New Roman" w:cs="Times New Roman"/>
+          <w:lang w:val="sk-SK"/>
+        </w:rPr>
+        <w:t xml:space="preserve"> tabuľkou. V tabuľke sa indexuje pomocou prichádzajúceho tokenu a terminálu na vrchole zásobníka. Automat pozná stavy, ktoré sú kódované nasledovne: </w:t>
       </w:r>
       <w:r>
         <w:rPr>
@@ -3169,7 +3476,39 @@
           <w:rFonts w:ascii="Times New Roman" w:hAnsi="Times New Roman" w:cs="Times New Roman"/>
           <w:lang w:val="sk-SK"/>
         </w:rPr>
-        <w:t>‘&lt;‘ -  Operátor na vrchole zásobníka má menšiu prioritu ako prichádzajúci. Ulož ho na zásobník, tak aby mal handle s najbližším neterminálom, a získaj ďalší token.</w:t>
+        <w:t xml:space="preserve">‘&lt;‘ -  Operátor na vrchole zásobníka má menšiu prioritu ako prichádzajúci. Ulož ho na zásobník, tak aby mal </w:t>
+      </w:r>
+      <w:proofErr w:type="spellStart"/>
+      <w:r>
+        <w:rPr>
+          <w:rFonts w:ascii="Times New Roman" w:hAnsi="Times New Roman" w:cs="Times New Roman"/>
+          <w:lang w:val="sk-SK"/>
+        </w:rPr>
+        <w:t>handle</w:t>
+      </w:r>
+      <w:proofErr w:type="spellEnd"/>
+      <w:r>
+        <w:rPr>
+          <w:rFonts w:ascii="Times New Roman" w:hAnsi="Times New Roman" w:cs="Times New Roman"/>
+          <w:lang w:val="sk-SK"/>
+        </w:rPr>
+        <w:t xml:space="preserve"> s najbližším </w:t>
+      </w:r>
+      <w:proofErr w:type="spellStart"/>
+      <w:r>
+        <w:rPr>
+          <w:rFonts w:ascii="Times New Roman" w:hAnsi="Times New Roman" w:cs="Times New Roman"/>
+          <w:lang w:val="sk-SK"/>
+        </w:rPr>
+        <w:t>neterminálom</w:t>
+      </w:r>
+      <w:proofErr w:type="spellEnd"/>
+      <w:r>
+        <w:rPr>
+          <w:rFonts w:ascii="Times New Roman" w:hAnsi="Times New Roman" w:cs="Times New Roman"/>
+          <w:lang w:val="sk-SK"/>
+        </w:rPr>
+        <w:t>, a získaj ďalší token.</w:t>
       </w:r>
     </w:p>
     <w:p>
@@ -3199,7 +3538,39 @@
           <w:rFonts w:ascii="Times New Roman" w:hAnsi="Times New Roman" w:cs="Times New Roman"/>
           <w:lang w:val="sk-SK"/>
         </w:rPr>
-        <w:t xml:space="preserve"> – Operátor na vrchole zásobníka má väčšiu prioritu. Spracuj ho až po handle na zásobníku a zavolaj precedečnú sémantickú akciu s predchádzajúcim tokenom.</w:t>
+        <w:t xml:space="preserve"> – Operátor na vrchole zásobníka má väčšiu prioritu. Spracuj ho až po </w:t>
+      </w:r>
+      <w:proofErr w:type="spellStart"/>
+      <w:r>
+        <w:rPr>
+          <w:rFonts w:ascii="Times New Roman" w:hAnsi="Times New Roman" w:cs="Times New Roman"/>
+          <w:lang w:val="sk-SK"/>
+        </w:rPr>
+        <w:t>handle</w:t>
+      </w:r>
+      <w:proofErr w:type="spellEnd"/>
+      <w:r>
+        <w:rPr>
+          <w:rFonts w:ascii="Times New Roman" w:hAnsi="Times New Roman" w:cs="Times New Roman"/>
+          <w:lang w:val="sk-SK"/>
+        </w:rPr>
+        <w:t xml:space="preserve"> na zásobníku a zavolaj </w:t>
+      </w:r>
+      <w:proofErr w:type="spellStart"/>
+      <w:r>
+        <w:rPr>
+          <w:rFonts w:ascii="Times New Roman" w:hAnsi="Times New Roman" w:cs="Times New Roman"/>
+          <w:lang w:val="sk-SK"/>
+        </w:rPr>
+        <w:t>precedečnú</w:t>
+      </w:r>
+      <w:proofErr w:type="spellEnd"/>
+      <w:r>
+        <w:rPr>
+          <w:rFonts w:ascii="Times New Roman" w:hAnsi="Times New Roman" w:cs="Times New Roman"/>
+          <w:lang w:val="sk-SK"/>
+        </w:rPr>
+        <w:t xml:space="preserve"> sémantickú akciu s predchádzajúcim tokenom.</w:t>
       </w:r>
     </w:p>
     <w:p>
@@ -3310,14 +3681,17 @@
         </w:rPr>
         <w:t>Tabuľka je implementovaná v </w:t>
       </w:r>
+      <w:proofErr w:type="spellStart"/>
       <w:r>
         <w:rPr>
           <w:rStyle w:val="Strong"/>
+          <w:rFonts w:ascii="Times New Roman" w:hAnsi="Times New Roman" w:cs="Times New Roman"/>
           <w:color w:val="A5A5A5" w:themeColor="accent3"/>
           <w:lang w:val="cs-CZ"/>
         </w:rPr>
         <w:t>precedence_analyzer.h</w:t>
       </w:r>
+      <w:proofErr w:type="spellEnd"/>
       <w:r>
         <w:rPr>
           <w:rFonts w:ascii="Times New Roman" w:hAnsi="Times New Roman" w:cs="Times New Roman"/>
@@ -3339,14 +3713,17 @@
         </w:rPr>
         <w:t> </w:t>
       </w:r>
+      <w:proofErr w:type="spellStart"/>
       <w:r>
         <w:rPr>
           <w:rStyle w:val="Strong"/>
+          <w:rFonts w:ascii="Times New Roman" w:hAnsi="Times New Roman" w:cs="Times New Roman"/>
           <w:color w:val="A5A5A5" w:themeColor="accent3"/>
           <w:lang w:val="cs-CZ"/>
         </w:rPr>
         <w:t>precedence_analyzer.c</w:t>
       </w:r>
+      <w:proofErr w:type="spellEnd"/>
       <w:r>
         <w:rPr>
           <w:rStyle w:val="Strong"/>
@@ -3385,14 +3762,24 @@
         </w:rPr>
         <w:t xml:space="preserve"> </w:t>
       </w:r>
-      <w:bookmarkStart w:id="5" w:name="_Toc89802206"/>
+      <w:bookmarkStart w:id="5" w:name="_Toc89876474"/>
+      <w:proofErr w:type="spellStart"/>
       <w:r>
         <w:rPr>
           <w:rFonts w:ascii="Times New Roman" w:hAnsi="Times New Roman" w:cs="Times New Roman"/>
           <w:color w:val="auto"/>
           <w:lang w:val="cs-CZ"/>
         </w:rPr>
-        <w:t>Precedenčná sémantická analýza</w:t>
+        <w:t>Precedenčná</w:t>
+      </w:r>
+      <w:proofErr w:type="spellEnd"/>
+      <w:r>
+        <w:rPr>
+          <w:rFonts w:ascii="Times New Roman" w:hAnsi="Times New Roman" w:cs="Times New Roman"/>
+          <w:color w:val="auto"/>
+          <w:lang w:val="cs-CZ"/>
+        </w:rPr>
+        <w:t xml:space="preserve"> sémantická analýza</w:t>
       </w:r>
       <w:bookmarkEnd w:id="5"/>
     </w:p>
@@ -3404,12 +3791,21 @@
           <w:lang w:val="sk-SK"/>
         </w:rPr>
       </w:pPr>
+      <w:proofErr w:type="spellStart"/>
       <w:r>
         <w:rPr>
           <w:rFonts w:ascii="Times New Roman" w:hAnsi="Times New Roman" w:cs="Times New Roman"/>
           <w:lang w:val="sk-SK"/>
         </w:rPr>
-        <w:t>Precedenčná sémantická akcia je implementovaná ako automat. Pričom stavy rozlišujú, či bola zavolaná s identifikátorom, konštantou, aritmetickým operátorom alebo relačným operátorom.</w:t>
+        <w:t>Precedenčná</w:t>
+      </w:r>
+      <w:proofErr w:type="spellEnd"/>
+      <w:r>
+        <w:rPr>
+          <w:rFonts w:ascii="Times New Roman" w:hAnsi="Times New Roman" w:cs="Times New Roman"/>
+          <w:lang w:val="sk-SK"/>
+        </w:rPr>
+        <w:t xml:space="preserve"> sémantická akcia je implementovaná ako automat. Pričom stavy rozlišujú, či bola zavolaná s identifikátorom, konštantou, aritmetickým operátorom alebo relačným operátorom.</w:t>
       </w:r>
     </w:p>
     <w:p>
@@ -3425,7 +3821,74 @@
           <w:rFonts w:ascii="Times New Roman" w:hAnsi="Times New Roman" w:cs="Times New Roman"/>
           <w:lang w:val="sk-SK"/>
         </w:rPr>
-        <w:t>Výrazy sa v precedenčnej analýze prevedú na postfixovú notáciu  a následne sa pri sémantických akciách  tvorí abstraktný syntaktický strom. ASS je využívaný na zisťovanie návratových hodnôt jednotlivých operácii aj na tvorenie výsledného kódu. Knižnica na podporu práce s výrazovým stromom je implementovaná v </w:t>
+        <w:t>Výrazy sa v </w:t>
+      </w:r>
+      <w:proofErr w:type="spellStart"/>
+      <w:r>
+        <w:rPr>
+          <w:rFonts w:ascii="Times New Roman" w:hAnsi="Times New Roman" w:cs="Times New Roman"/>
+          <w:lang w:val="sk-SK"/>
+        </w:rPr>
+        <w:t>precedenčnej</w:t>
+      </w:r>
+      <w:proofErr w:type="spellEnd"/>
+      <w:r>
+        <w:rPr>
+          <w:rFonts w:ascii="Times New Roman" w:hAnsi="Times New Roman" w:cs="Times New Roman"/>
+          <w:lang w:val="sk-SK"/>
+        </w:rPr>
+        <w:t xml:space="preserve"> analýze prevedú na </w:t>
+      </w:r>
+      <w:proofErr w:type="spellStart"/>
+      <w:r>
+        <w:rPr>
+          <w:rFonts w:ascii="Times New Roman" w:hAnsi="Times New Roman" w:cs="Times New Roman"/>
+          <w:lang w:val="sk-SK"/>
+        </w:rPr>
+        <w:t>postfixovú</w:t>
+      </w:r>
+      <w:proofErr w:type="spellEnd"/>
+      <w:r>
+        <w:rPr>
+          <w:rFonts w:ascii="Times New Roman" w:hAnsi="Times New Roman" w:cs="Times New Roman"/>
+          <w:lang w:val="sk-SK"/>
+        </w:rPr>
+        <w:t xml:space="preserve"> notáciu  a následne sa pri sémantických akciách  tvorí abstraktný syntaktický strom. ASS je využívaný na zisťovanie návratových hodnôt jednotlivých operácii aj na tvorenie výsledného kódu. Knižnica na podporu práce s výrazovým stromom je implementovaná v </w:t>
+      </w:r>
+      <w:r>
+        <w:rPr>
+          <w:rStyle w:val="Strong"/>
+          <w:rFonts w:ascii="Times New Roman" w:hAnsi="Times New Roman" w:cs="Times New Roman"/>
+          <w:color w:val="A5A5A5" w:themeColor="accent3"/>
+          <w:lang w:val="cs-CZ"/>
+        </w:rPr>
+        <w:t>expression_tree.*</w:t>
+      </w:r>
+      <w:r>
+        <w:rPr>
+          <w:rFonts w:ascii="Times New Roman" w:hAnsi="Times New Roman" w:cs="Times New Roman"/>
+          <w:lang w:val="sk-SK"/>
+        </w:rPr>
+        <w:t>. Knižnica na tvorbu kódu zo stromu je v </w:t>
+      </w:r>
+      <w:proofErr w:type="spellStart"/>
+      <w:r>
+        <w:rPr>
+          <w:rStyle w:val="Strong"/>
+          <w:rFonts w:ascii="Times New Roman" w:hAnsi="Times New Roman" w:cs="Times New Roman"/>
+          <w:color w:val="A5A5A5" w:themeColor="accent3"/>
+          <w:lang w:val="cs-CZ"/>
+        </w:rPr>
+        <w:t>cg_expression_tree.c</w:t>
+      </w:r>
+      <w:proofErr w:type="spellEnd"/>
+      <w:r>
+        <w:rPr>
+          <w:rStyle w:val="Strong"/>
+          <w:color w:val="auto"/>
+          <w:lang w:val="cs-CZ"/>
+        </w:rPr>
+        <w:t>,</w:t>
       </w:r>
       <w:r>
         <w:rPr>
@@ -3433,14 +3896,14 @@
           <w:color w:val="A5A5A5" w:themeColor="accent3"/>
           <w:lang w:val="cs-CZ"/>
         </w:rPr>
-        <w:t>expression_tree.*</w:t>
+        <w:t xml:space="preserve"> </w:t>
       </w:r>
       <w:r>
         <w:rPr>
           <w:rFonts w:ascii="Times New Roman" w:hAnsi="Times New Roman" w:cs="Times New Roman"/>
           <w:lang w:val="sk-SK"/>
         </w:rPr>
-        <w:t>. Knižnica na tvorbu kódu zo stromu je v </w:t>
+        <w:t>je to nadstavba nad generátorom kódu</w:t>
       </w:r>
       <w:r>
         <w:rPr>
@@ -3448,37 +3911,46 @@
           <w:color w:val="A5A5A5" w:themeColor="accent3"/>
           <w:lang w:val="cs-CZ"/>
         </w:rPr>
-        <w:t>cg_expression_tree.c</w:t>
-      </w:r>
-      <w:r>
-        <w:rPr>
-          <w:rStyle w:val="Strong"/>
-          <w:color w:val="A5A5A5" w:themeColor="accent3"/>
-          <w:lang w:val="cs-CZ"/>
-        </w:rPr>
-        <w:t xml:space="preserve">, </w:t>
+        <w:t xml:space="preserve">. </w:t>
       </w:r>
       <w:r>
         <w:rPr>
           <w:rFonts w:ascii="Times New Roman" w:hAnsi="Times New Roman" w:cs="Times New Roman"/>
           <w:lang w:val="sk-SK"/>
         </w:rPr>
-        <w:t>je to nadstavba nad generátorom kódu</w:t>
-      </w:r>
-      <w:r>
-        <w:rPr>
-          <w:rStyle w:val="Strong"/>
-          <w:color w:val="A5A5A5" w:themeColor="accent3"/>
-          <w:lang w:val="cs-CZ"/>
-        </w:rPr>
-        <w:t xml:space="preserve">. </w:t>
-      </w:r>
+        <w:t xml:space="preserve">Pričom </w:t>
+      </w:r>
+      <w:proofErr w:type="spellStart"/>
       <w:r>
         <w:rPr>
           <w:rFonts w:ascii="Times New Roman" w:hAnsi="Times New Roman" w:cs="Times New Roman"/>
           <w:lang w:val="sk-SK"/>
         </w:rPr>
-        <w:t>Pričom expression_tree je nadstavba nad symtable stromom</w:t>
+        <w:t>expression_tree</w:t>
+      </w:r>
+      <w:proofErr w:type="spellEnd"/>
+      <w:r>
+        <w:rPr>
+          <w:rFonts w:ascii="Times New Roman" w:hAnsi="Times New Roman" w:cs="Times New Roman"/>
+          <w:lang w:val="sk-SK"/>
+        </w:rPr>
+        <w:t xml:space="preserve"> je nadstavba nad </w:t>
+      </w:r>
+      <w:proofErr w:type="spellStart"/>
+      <w:r>
+        <w:rPr>
+          <w:rFonts w:ascii="Times New Roman" w:hAnsi="Times New Roman" w:cs="Times New Roman"/>
+          <w:lang w:val="sk-SK"/>
+        </w:rPr>
+        <w:t>symtable</w:t>
+      </w:r>
+      <w:proofErr w:type="spellEnd"/>
+      <w:r>
+        <w:rPr>
+          <w:rFonts w:ascii="Times New Roman" w:hAnsi="Times New Roman" w:cs="Times New Roman"/>
+          <w:lang w:val="sk-SK"/>
+        </w:rPr>
+        <w:t xml:space="preserve"> stromom</w:t>
       </w:r>
       <w:r>
         <w:rPr>
@@ -3501,7 +3973,23 @@
           <w:rFonts w:ascii="Times New Roman" w:hAnsi="Times New Roman" w:cs="Times New Roman"/>
           <w:lang w:val="sk-SK"/>
         </w:rPr>
-        <w:t xml:space="preserve">Popis stavov precedenčnej sémantickej analýzy: </w:t>
+        <w:t xml:space="preserve">Popis stavov </w:t>
+      </w:r>
+      <w:proofErr w:type="spellStart"/>
+      <w:r>
+        <w:rPr>
+          <w:rFonts w:ascii="Times New Roman" w:hAnsi="Times New Roman" w:cs="Times New Roman"/>
+          <w:lang w:val="sk-SK"/>
+        </w:rPr>
+        <w:t>precedenčnej</w:t>
+      </w:r>
+      <w:proofErr w:type="spellEnd"/>
+      <w:r>
+        <w:rPr>
+          <w:rFonts w:ascii="Times New Roman" w:hAnsi="Times New Roman" w:cs="Times New Roman"/>
+          <w:lang w:val="sk-SK"/>
+        </w:rPr>
+        <w:t xml:space="preserve"> sémantickej analýzy: </w:t>
       </w:r>
     </w:p>
     <w:p>
@@ -3561,7 +4049,39 @@
           <w:rFonts w:ascii="Times New Roman" w:hAnsi="Times New Roman" w:cs="Times New Roman"/>
           <w:lang w:val="sk-SK"/>
         </w:rPr>
-        <w:t>Aritmetický operátor – Načíta zo zásobníka stromov 2 najvrchnejšie. Z tabuľky návratových hodnôt podľa operácie a dátových typov koreňov vyhodnotí, či je možná daná operácia alebo je nutná implicitná konverzia niektorého z operandov, prípadne ju vykoná. Následne vytvorí nový koreň pod ktorý zlúči pravý a ľavý podstrom. Ten sa uloží ako nový vrchol zásobníka a vykoná sa generácia výsledného kódu.</w:t>
+        <w:t>Aritmetický operátor – Načíta zo zásobníka stromov 2 najvrchnejšie. Z tabuľky návratových hodnôt podľa operácie a dátových typov koreňov vyhodnotí, či je možná daná operácia alebo je nutná implicitná konverzia niektorého z </w:t>
+      </w:r>
+      <w:proofErr w:type="spellStart"/>
+      <w:r>
+        <w:rPr>
+          <w:rFonts w:ascii="Times New Roman" w:hAnsi="Times New Roman" w:cs="Times New Roman"/>
+          <w:lang w:val="sk-SK"/>
+        </w:rPr>
+        <w:t>operandov</w:t>
+      </w:r>
+      <w:proofErr w:type="spellEnd"/>
+      <w:r>
+        <w:rPr>
+          <w:rFonts w:ascii="Times New Roman" w:hAnsi="Times New Roman" w:cs="Times New Roman"/>
+          <w:lang w:val="sk-SK"/>
+        </w:rPr>
+        <w:t xml:space="preserve">, prípadne ju vykoná. Následne vytvorí nový koreň pod ktorý zlúči pravý a ľavý </w:t>
+      </w:r>
+      <w:proofErr w:type="spellStart"/>
+      <w:r>
+        <w:rPr>
+          <w:rFonts w:ascii="Times New Roman" w:hAnsi="Times New Roman" w:cs="Times New Roman"/>
+          <w:lang w:val="sk-SK"/>
+        </w:rPr>
+        <w:t>podstrom</w:t>
+      </w:r>
+      <w:proofErr w:type="spellEnd"/>
+      <w:r>
+        <w:rPr>
+          <w:rFonts w:ascii="Times New Roman" w:hAnsi="Times New Roman" w:cs="Times New Roman"/>
+          <w:lang w:val="sk-SK"/>
+        </w:rPr>
+        <w:t>. Ten sa uloží ako nový vrchol zásobníka a vykoná sa generácia výsledného kódu.</w:t>
       </w:r>
     </w:p>
     <w:p>
@@ -3597,15 +4117,63 @@
           <w:rFonts w:ascii="Times New Roman" w:hAnsi="Times New Roman" w:cs="Times New Roman"/>
           <w:lang w:val="sk-SK"/>
         </w:rPr>
-        <w:t xml:space="preserve">Typová kontrola je na základe tabuľky návratových hodnôt. Tabuľka návratových hodnôt je implementovaná ako trojrozmerné pole, pričom prvý index je typ operácie, druhý typ ľavého operandu, tretí typ pravého operandu. Určuje aký dátový typ bude mať výsledok operácie, </w:t>
-      </w:r>
+        <w:t xml:space="preserve">Typová kontrola je na základe tabuľky návratových hodnôt. Tabuľka návratových hodnôt je implementovaná ako trojrozmerné pole, pričom prvý index je typ operácie, druhý typ ľavého </w:t>
+      </w:r>
+      <w:proofErr w:type="spellStart"/>
       <w:r>
         <w:rPr>
           <w:rFonts w:ascii="Times New Roman" w:hAnsi="Times New Roman" w:cs="Times New Roman"/>
           <w:lang w:val="sk-SK"/>
         </w:rPr>
+        <w:t>operandu</w:t>
+      </w:r>
+      <w:proofErr w:type="spellEnd"/>
+      <w:r>
+        <w:rPr>
+          <w:rFonts w:ascii="Times New Roman" w:hAnsi="Times New Roman" w:cs="Times New Roman"/>
+          <w:lang w:val="sk-SK"/>
+        </w:rPr>
+        <w:t xml:space="preserve">, tretí typ pravého </w:t>
+      </w:r>
+      <w:proofErr w:type="spellStart"/>
+      <w:r>
+        <w:rPr>
+          <w:rFonts w:ascii="Times New Roman" w:hAnsi="Times New Roman" w:cs="Times New Roman"/>
+          <w:lang w:val="sk-SK"/>
+        </w:rPr>
+        <w:t>operandu</w:t>
+      </w:r>
+      <w:proofErr w:type="spellEnd"/>
+      <w:r>
+        <w:rPr>
+          <w:rFonts w:ascii="Times New Roman" w:hAnsi="Times New Roman" w:cs="Times New Roman"/>
+          <w:lang w:val="sk-SK"/>
+        </w:rPr>
+        <w:t xml:space="preserve">. Určuje aký dátový typ bude mať výsledok operácie, </w:t>
+      </w:r>
+      <w:r>
+        <w:rPr>
+          <w:rFonts w:ascii="Times New Roman" w:hAnsi="Times New Roman" w:cs="Times New Roman"/>
+          <w:lang w:val="sk-SK"/>
+        </w:rPr>
         <w:lastRenderedPageBreak/>
-        <w:t>prípadne či daná operácia môže prebehnúť nad danými typmi a či nedochádza k neočakávanému narábaniu s hodnotou nil.</w:t>
+        <w:t xml:space="preserve">prípadne či daná operácia môže prebehnúť nad danými typmi a či nedochádza k neočakávanému narábaniu s hodnotou </w:t>
+      </w:r>
+      <w:proofErr w:type="spellStart"/>
+      <w:r>
+        <w:rPr>
+          <w:rFonts w:ascii="Times New Roman" w:hAnsi="Times New Roman" w:cs="Times New Roman"/>
+          <w:lang w:val="sk-SK"/>
+        </w:rPr>
+        <w:t>nil</w:t>
+      </w:r>
+      <w:proofErr w:type="spellEnd"/>
+      <w:r>
+        <w:rPr>
+          <w:rFonts w:ascii="Times New Roman" w:hAnsi="Times New Roman" w:cs="Times New Roman"/>
+          <w:lang w:val="sk-SK"/>
+        </w:rPr>
+        <w:t>.</w:t>
       </w:r>
     </w:p>
     <w:p>
@@ -3641,51 +4209,50 @@
         </w:rPr>
         <w:t> </w:t>
       </w:r>
+      <w:proofErr w:type="spellStart"/>
       <w:r>
         <w:rPr>
           <w:rStyle w:val="Strong"/>
+          <w:rFonts w:ascii="Times New Roman" w:hAnsi="Times New Roman" w:cs="Times New Roman"/>
           <w:color w:val="A5A5A5" w:themeColor="accent3"/>
           <w:lang w:val="cs-CZ"/>
         </w:rPr>
-        <w:t>semantic_bottom_up</w:t>
-      </w:r>
+        <w:t>semantic_bottom_up.h</w:t>
+      </w:r>
+      <w:proofErr w:type="spellEnd"/>
+      <w:r>
+        <w:rPr>
+          <w:rFonts w:ascii="Times New Roman" w:hAnsi="Times New Roman" w:cs="Times New Roman"/>
+          <w:lang w:val="sk-SK"/>
+        </w:rPr>
+        <w:t xml:space="preserve">, automat je </w:t>
+      </w:r>
+      <w:r>
+        <w:rPr>
+          <w:rFonts w:ascii="Times New Roman" w:hAnsi="Times New Roman" w:cs="Times New Roman"/>
+          <w:lang w:val="sk-SK"/>
+        </w:rPr>
+        <w:t>v </w:t>
+      </w:r>
+      <w:proofErr w:type="spellStart"/>
       <w:r>
         <w:rPr>
           <w:rStyle w:val="Strong"/>
+          <w:rFonts w:ascii="Times New Roman" w:hAnsi="Times New Roman" w:cs="Times New Roman"/>
           <w:color w:val="A5A5A5" w:themeColor="accent3"/>
           <w:lang w:val="cs-CZ"/>
         </w:rPr>
-        <w:t>.h</w:t>
-      </w:r>
-      <w:r>
-        <w:rPr>
-          <w:rFonts w:ascii="Times New Roman" w:hAnsi="Times New Roman" w:cs="Times New Roman"/>
-          <w:lang w:val="sk-SK"/>
-        </w:rPr>
-        <w:t xml:space="preserve">, automat je </w:t>
-      </w:r>
-      <w:r>
-        <w:rPr>
-          <w:rFonts w:ascii="Times New Roman" w:hAnsi="Times New Roman" w:cs="Times New Roman"/>
-          <w:lang w:val="sk-SK"/>
-        </w:rPr>
-        <w:t>v </w:t>
-      </w:r>
+        <w:t>semantic_bottom_up.c</w:t>
+      </w:r>
+      <w:proofErr w:type="spellEnd"/>
       <w:r>
         <w:rPr>
           <w:rStyle w:val="Strong"/>
-          <w:color w:val="A5A5A5" w:themeColor="accent3"/>
-          <w:lang w:val="cs-CZ"/>
-        </w:rPr>
-        <w:t>semantic_bottom_up</w:t>
-      </w:r>
-      <w:r>
-        <w:rPr>
-          <w:rStyle w:val="Strong"/>
-          <w:color w:val="A5A5A5" w:themeColor="accent3"/>
-          <w:lang w:val="cs-CZ"/>
-        </w:rPr>
-        <w:t>.c</w:t>
+          <w:rFonts w:ascii="Times New Roman" w:hAnsi="Times New Roman" w:cs="Times New Roman"/>
+          <w:color w:val="auto"/>
+          <w:lang w:val="cs-CZ"/>
+        </w:rPr>
+        <w:t>.</w:t>
       </w:r>
     </w:p>
     <w:p>
@@ -3709,7 +4276,7 @@
         </w:rPr>
         <w:t xml:space="preserve"> </w:t>
       </w:r>
-      <w:bookmarkStart w:id="6" w:name="_Toc89802207"/>
+      <w:bookmarkStart w:id="6" w:name="_Toc89876475"/>
       <w:r>
         <w:rPr>
           <w:rFonts w:ascii="Times New Roman" w:hAnsi="Times New Roman" w:cs="Times New Roman"/>
@@ -3748,8 +4315,8 @@
         </w:rPr>
         <w:t xml:space="preserve"> </w:t>
       </w:r>
-      <w:bookmarkStart w:id="7" w:name="_Toc89802208"/>
-      <w:bookmarkStart w:id="8" w:name="_Toc89802523"/>
+      <w:bookmarkStart w:id="7" w:name="_Toc89802523"/>
+      <w:bookmarkStart w:id="8" w:name="_Toc89876476"/>
       <w:r>
         <w:rPr>
           <w:rFonts w:ascii="Times New Roman" w:hAnsi="Times New Roman" w:cs="Times New Roman"/>
@@ -3763,6 +4330,7 @@
     </w:p>
     <w:p>
       <w:pPr>
+        <w:pStyle w:val="ListParagraph"/>
         <w:rPr>
           <w:rFonts w:ascii="Times New Roman" w:hAnsi="Times New Roman" w:cs="Times New Roman"/>
           <w:lang w:val="sk-SK"/>
@@ -3778,6 +4346,7 @@
     </w:p>
     <w:p>
       <w:pPr>
+        <w:pStyle w:val="ListParagraph"/>
         <w:rPr>
           <w:rFonts w:ascii="Times New Roman" w:hAnsi="Times New Roman" w:cs="Times New Roman"/>
           <w:lang w:val="sk-SK"/>
@@ -3788,26 +4357,117 @@
           <w:rFonts w:ascii="Times New Roman" w:hAnsi="Times New Roman" w:cs="Times New Roman"/>
           <w:lang w:val="sk-SK"/>
         </w:rPr>
-        <w:t xml:space="preserve">Prvý typ funkcií je na formátovanie premenných, konštánt a labelov. V našej implementácii sa pri podmienke netvorí nový FRAME v IFJcode, a preto je nutné zaistiť nepremenovanie premennej alternáciou jej názvu, pridaním predpon a prípon oproti jej menu v IFJ21. Konštanty sa formátujú ako je zadané v zadaní. </w:t>
+        <w:t xml:space="preserve">Prvý typ funkcií je na formátovanie premenných, konštánt a </w:t>
+      </w:r>
+      <w:proofErr w:type="spellStart"/>
+      <w:r>
+        <w:rPr>
+          <w:rFonts w:ascii="Times New Roman" w:hAnsi="Times New Roman" w:cs="Times New Roman"/>
+          <w:lang w:val="sk-SK"/>
+        </w:rPr>
+        <w:t>labelov</w:t>
+      </w:r>
+      <w:proofErr w:type="spellEnd"/>
+      <w:r>
+        <w:rPr>
+          <w:rFonts w:ascii="Times New Roman" w:hAnsi="Times New Roman" w:cs="Times New Roman"/>
+          <w:lang w:val="sk-SK"/>
+        </w:rPr>
+        <w:t>. V našej implementácii sa pri podmienke netvorí nový FRAME v </w:t>
+      </w:r>
+      <w:proofErr w:type="spellStart"/>
+      <w:r>
+        <w:rPr>
+          <w:rFonts w:ascii="Times New Roman" w:hAnsi="Times New Roman" w:cs="Times New Roman"/>
+          <w:lang w:val="sk-SK"/>
+        </w:rPr>
+        <w:t>IFJcode</w:t>
+      </w:r>
+      <w:proofErr w:type="spellEnd"/>
+      <w:r>
+        <w:rPr>
+          <w:rFonts w:ascii="Times New Roman" w:hAnsi="Times New Roman" w:cs="Times New Roman"/>
+          <w:lang w:val="sk-SK"/>
+        </w:rPr>
+        <w:t xml:space="preserve">, a preto je nutné zaistiť nepremenovanie premennej alternáciou jej názvu, pridaním </w:t>
+      </w:r>
+      <w:proofErr w:type="spellStart"/>
+      <w:r>
+        <w:rPr>
+          <w:rFonts w:ascii="Times New Roman" w:hAnsi="Times New Roman" w:cs="Times New Roman"/>
+          <w:lang w:val="sk-SK"/>
+        </w:rPr>
+        <w:t>predpon</w:t>
+      </w:r>
+      <w:proofErr w:type="spellEnd"/>
+      <w:r>
+        <w:rPr>
+          <w:rFonts w:ascii="Times New Roman" w:hAnsi="Times New Roman" w:cs="Times New Roman"/>
+          <w:lang w:val="sk-SK"/>
+        </w:rPr>
+        <w:t xml:space="preserve"> a prípon oproti jej menu v IFJ21. Konštanty sa formátujú ako je zadané v zadaní. </w:t>
       </w:r>
     </w:p>
     <w:p>
       <w:pPr>
+        <w:pStyle w:val="ListParagraph"/>
         <w:rPr>
           <w:rFonts w:ascii="Times New Roman" w:hAnsi="Times New Roman" w:cs="Times New Roman"/>
           <w:lang w:val="sk-SK"/>
         </w:rPr>
       </w:pPr>
+      <w:proofErr w:type="spellStart"/>
       <w:r>
         <w:rPr>
           <w:rFonts w:ascii="Times New Roman" w:hAnsi="Times New Roman" w:cs="Times New Roman"/>
           <w:lang w:val="sk-SK"/>
         </w:rPr>
-        <w:t xml:space="preserve">Zformátované premenné a labely sa zadajú do funkcií, ktoré už priamo vygenerujú reťazec príkazu v IFJcode21. Pre každý príkaz, v IFJcode,  je separátna funkcia. </w:t>
+        <w:t>Zformátované</w:t>
+      </w:r>
+      <w:proofErr w:type="spellEnd"/>
+      <w:r>
+        <w:rPr>
+          <w:rFonts w:ascii="Times New Roman" w:hAnsi="Times New Roman" w:cs="Times New Roman"/>
+          <w:lang w:val="sk-SK"/>
+        </w:rPr>
+        <w:t xml:space="preserve"> premenné a </w:t>
+      </w:r>
+      <w:proofErr w:type="spellStart"/>
+      <w:r>
+        <w:rPr>
+          <w:rFonts w:ascii="Times New Roman" w:hAnsi="Times New Roman" w:cs="Times New Roman"/>
+          <w:lang w:val="sk-SK"/>
+        </w:rPr>
+        <w:t>labely</w:t>
+      </w:r>
+      <w:proofErr w:type="spellEnd"/>
+      <w:r>
+        <w:rPr>
+          <w:rFonts w:ascii="Times New Roman" w:hAnsi="Times New Roman" w:cs="Times New Roman"/>
+          <w:lang w:val="sk-SK"/>
+        </w:rPr>
+        <w:t xml:space="preserve"> sa zadajú do funkcií, ktoré už priamo vygenerujú reťazec príkazu v IFJcode21. Pre každý príkaz, v </w:t>
+      </w:r>
+      <w:proofErr w:type="spellStart"/>
+      <w:r>
+        <w:rPr>
+          <w:rFonts w:ascii="Times New Roman" w:hAnsi="Times New Roman" w:cs="Times New Roman"/>
+          <w:lang w:val="sk-SK"/>
+        </w:rPr>
+        <w:t>IFJcode</w:t>
+      </w:r>
+      <w:proofErr w:type="spellEnd"/>
+      <w:r>
+        <w:rPr>
+          <w:rFonts w:ascii="Times New Roman" w:hAnsi="Times New Roman" w:cs="Times New Roman"/>
+          <w:lang w:val="sk-SK"/>
+        </w:rPr>
+        <w:t xml:space="preserve">,  je separátna funkcia. </w:t>
       </w:r>
     </w:p>
     <w:p>
       <w:pPr>
+        <w:pStyle w:val="ListParagraph"/>
         <w:rPr>
           <w:rFonts w:ascii="Times New Roman" w:hAnsi="Times New Roman" w:cs="Times New Roman"/>
           <w:lang w:val="sk-SK"/>
@@ -3818,7 +4478,71 @@
           <w:rFonts w:ascii="Times New Roman" w:hAnsi="Times New Roman" w:cs="Times New Roman"/>
           <w:lang w:val="sk-SK"/>
         </w:rPr>
-        <w:t>Vygenerovaný reťazec príkazu dostane ako parameter funkcia cg_envelope. Podľa toho či je práve spracovávaná konštrukcia while, príkaz vypíše na konzolu alebo ho odloží na frontu. Príkazy deklarácie premenných sa vždy vypíšu, takto je všetko čo je deklarované vo while deklarované pred ním. Po ukončení najvrchnejšieho whilu sa všetky pozdržané príkazy naraz vypíšu.</w:t>
+        <w:t xml:space="preserve">Vygenerovaný reťazec príkazu dostane ako parameter funkcia </w:t>
+      </w:r>
+      <w:proofErr w:type="spellStart"/>
+      <w:r>
+        <w:rPr>
+          <w:rFonts w:ascii="Times New Roman" w:hAnsi="Times New Roman" w:cs="Times New Roman"/>
+          <w:lang w:val="sk-SK"/>
+        </w:rPr>
+        <w:t>cg_envelope</w:t>
+      </w:r>
+      <w:proofErr w:type="spellEnd"/>
+      <w:r>
+        <w:rPr>
+          <w:rFonts w:ascii="Times New Roman" w:hAnsi="Times New Roman" w:cs="Times New Roman"/>
+          <w:lang w:val="sk-SK"/>
+        </w:rPr>
+        <w:t xml:space="preserve">. Podľa toho či je práve spracovávaná konštrukcia </w:t>
+      </w:r>
+      <w:proofErr w:type="spellStart"/>
+      <w:r>
+        <w:rPr>
+          <w:rFonts w:ascii="Times New Roman" w:hAnsi="Times New Roman" w:cs="Times New Roman"/>
+          <w:lang w:val="sk-SK"/>
+        </w:rPr>
+        <w:t>while</w:t>
+      </w:r>
+      <w:proofErr w:type="spellEnd"/>
+      <w:r>
+        <w:rPr>
+          <w:rFonts w:ascii="Times New Roman" w:hAnsi="Times New Roman" w:cs="Times New Roman"/>
+          <w:lang w:val="sk-SK"/>
+        </w:rPr>
+        <w:t xml:space="preserve">, príkaz vypíše na konzolu alebo ho odloží na frontu. Príkazy deklarácie premenných sa vždy vypíšu, takto je všetko čo je deklarované vo </w:t>
+      </w:r>
+      <w:proofErr w:type="spellStart"/>
+      <w:r>
+        <w:rPr>
+          <w:rFonts w:ascii="Times New Roman" w:hAnsi="Times New Roman" w:cs="Times New Roman"/>
+          <w:lang w:val="sk-SK"/>
+        </w:rPr>
+        <w:t>while</w:t>
+      </w:r>
+      <w:proofErr w:type="spellEnd"/>
+      <w:r>
+        <w:rPr>
+          <w:rFonts w:ascii="Times New Roman" w:hAnsi="Times New Roman" w:cs="Times New Roman"/>
+          <w:lang w:val="sk-SK"/>
+        </w:rPr>
+        <w:t xml:space="preserve"> deklarované pred ním. Po ukončení najvrchnejšieho </w:t>
+      </w:r>
+      <w:proofErr w:type="spellStart"/>
+      <w:r>
+        <w:rPr>
+          <w:rFonts w:ascii="Times New Roman" w:hAnsi="Times New Roman" w:cs="Times New Roman"/>
+          <w:lang w:val="sk-SK"/>
+        </w:rPr>
+        <w:t>whilu</w:t>
+      </w:r>
+      <w:proofErr w:type="spellEnd"/>
+      <w:r>
+        <w:rPr>
+          <w:rFonts w:ascii="Times New Roman" w:hAnsi="Times New Roman" w:cs="Times New Roman"/>
+          <w:lang w:val="sk-SK"/>
+        </w:rPr>
+        <w:t xml:space="preserve"> sa všetky pozdržané príkazy naraz vypíšu.</w:t>
       </w:r>
     </w:p>
     <w:p>
@@ -3850,85 +4574,190 @@
         </w:rPr>
         <w:t xml:space="preserve"> </w:t>
       </w:r>
+      <w:bookmarkStart w:id="9" w:name="_Toc89876477"/>
+      <w:proofErr w:type="spellStart"/>
       <w:r>
         <w:rPr>
           <w:rFonts w:ascii="Times New Roman" w:hAnsi="Times New Roman" w:cs="Times New Roman"/>
           <w:color w:val="auto"/>
           <w:lang w:val="cs-CZ"/>
         </w:rPr>
-        <w:t>Implementácia tabuľky symbolov</w:t>
-      </w:r>
+        <w:t>Implementácia</w:t>
+      </w:r>
+      <w:proofErr w:type="spellEnd"/>
+      <w:r>
+        <w:rPr>
+          <w:rFonts w:ascii="Times New Roman" w:hAnsi="Times New Roman" w:cs="Times New Roman"/>
+          <w:color w:val="auto"/>
+          <w:lang w:val="cs-CZ"/>
+        </w:rPr>
+        <w:t xml:space="preserve"> </w:t>
+      </w:r>
+      <w:proofErr w:type="spellStart"/>
+      <w:r>
+        <w:rPr>
+          <w:rFonts w:ascii="Times New Roman" w:hAnsi="Times New Roman" w:cs="Times New Roman"/>
+          <w:color w:val="auto"/>
+          <w:lang w:val="cs-CZ"/>
+        </w:rPr>
+        <w:t>tabuľky</w:t>
+      </w:r>
+      <w:proofErr w:type="spellEnd"/>
+      <w:r>
+        <w:rPr>
+          <w:rFonts w:ascii="Times New Roman" w:hAnsi="Times New Roman" w:cs="Times New Roman"/>
+          <w:color w:val="auto"/>
+          <w:lang w:val="cs-CZ"/>
+        </w:rPr>
+        <w:t xml:space="preserve"> </w:t>
+      </w:r>
+      <w:proofErr w:type="spellStart"/>
+      <w:r>
+        <w:rPr>
+          <w:rFonts w:ascii="Times New Roman" w:hAnsi="Times New Roman" w:cs="Times New Roman"/>
+          <w:color w:val="auto"/>
+          <w:lang w:val="cs-CZ"/>
+        </w:rPr>
+        <w:t>symbolov</w:t>
+      </w:r>
+      <w:bookmarkEnd w:id="9"/>
+      <w:proofErr w:type="spellEnd"/>
     </w:p>
     <w:p>
       <w:pPr>
-        <w:rPr>
+        <w:pStyle w:val="ListParagraph"/>
+        <w:rPr>
+          <w:rFonts w:ascii="Times New Roman" w:hAnsi="Times New Roman" w:cs="Times New Roman"/>
           <w:lang w:val="sk-SK"/>
         </w:rPr>
       </w:pPr>
       <w:r>
         <w:rPr>
+          <w:rFonts w:ascii="Times New Roman" w:hAnsi="Times New Roman" w:cs="Times New Roman"/>
           <w:lang w:val="sk-SK"/>
         </w:rPr>
-        <w:t xml:space="preserve">Tabuľka symbolov ja implementovaná </w:t>
-      </w:r>
-      <w:r>
-        <w:rPr>
+        <w:t>Tabuľka symbolov ja implementovaná ako binárny vyhľadávací strom. Základné funkcie na prácu so stromom a dátové štruktúry sú implementované v </w:t>
+      </w:r>
+      <w:proofErr w:type="spellStart"/>
+      <w:r>
+        <w:rPr>
+          <w:rStyle w:val="Strong"/>
+          <w:rFonts w:ascii="Times New Roman" w:hAnsi="Times New Roman" w:cs="Times New Roman"/>
+          <w:color w:val="A5A5A5" w:themeColor="accent3"/>
+          <w:lang w:val="cs-CZ"/>
+        </w:rPr>
+        <w:t>symtable</w:t>
+      </w:r>
+      <w:proofErr w:type="spellEnd"/>
+      <w:r>
+        <w:rPr>
+          <w:rStyle w:val="Strong"/>
+          <w:rFonts w:ascii="Times New Roman" w:hAnsi="Times New Roman" w:cs="Times New Roman"/>
+          <w:color w:val="A5A5A5" w:themeColor="accent3"/>
+          <w:lang w:val="cs-CZ"/>
+        </w:rPr>
+        <w:t xml:space="preserve"> </w:t>
+      </w:r>
+      <w:r>
+        <w:rPr>
+          <w:rFonts w:ascii="Times New Roman" w:hAnsi="Times New Roman" w:cs="Times New Roman"/>
           <w:lang w:val="sk-SK"/>
         </w:rPr>
-        <w:t>ako binárny vyhľadávací strom. Základné funkcie na prácu so stromom a dátové štruktúry sú implementované v </w:t>
-      </w:r>
+        <w:t>knižnici. Funkcie na pracovanie s premennými sú implementované v </w:t>
+      </w:r>
+      <w:proofErr w:type="spellStart"/>
       <w:r>
         <w:rPr>
           <w:rStyle w:val="Strong"/>
+          <w:rFonts w:ascii="Times New Roman" w:hAnsi="Times New Roman" w:cs="Times New Roman"/>
           <w:color w:val="A5A5A5" w:themeColor="accent3"/>
           <w:lang w:val="cs-CZ"/>
         </w:rPr>
-        <w:t xml:space="preserve">symtable </w:t>
-      </w:r>
-      <w:r>
-        <w:rPr>
+        <w:t>ts_handler</w:t>
+      </w:r>
+      <w:proofErr w:type="spellEnd"/>
+      <w:r>
+        <w:rPr>
+          <w:rFonts w:ascii="Times New Roman" w:hAnsi="Times New Roman" w:cs="Times New Roman"/>
           <w:lang w:val="sk-SK"/>
         </w:rPr>
-        <w:t>knižnici. Funkcie na pracovanie s premennými sú implementované v </w:t>
-      </w:r>
+        <w:t xml:space="preserve">  knižnici. Funkcie na </w:t>
+      </w:r>
+      <w:proofErr w:type="spellStart"/>
+      <w:r>
+        <w:rPr>
+          <w:rFonts w:ascii="Times New Roman" w:hAnsi="Times New Roman" w:cs="Times New Roman"/>
+          <w:lang w:val="sk-SK"/>
+        </w:rPr>
+        <w:t>prácovanie</w:t>
+      </w:r>
+      <w:proofErr w:type="spellEnd"/>
+      <w:r>
+        <w:rPr>
+          <w:rFonts w:ascii="Times New Roman" w:hAnsi="Times New Roman" w:cs="Times New Roman"/>
+          <w:lang w:val="sk-SK"/>
+        </w:rPr>
+        <w:t xml:space="preserve"> s funkciami sú v </w:t>
+      </w:r>
+      <w:proofErr w:type="spellStart"/>
       <w:r>
         <w:rPr>
           <w:rStyle w:val="Strong"/>
+          <w:rFonts w:ascii="Times New Roman" w:hAnsi="Times New Roman" w:cs="Times New Roman"/>
           <w:color w:val="A5A5A5" w:themeColor="accent3"/>
           <w:lang w:val="cs-CZ"/>
         </w:rPr>
-        <w:t>ts_handler</w:t>
-      </w:r>
-      <w:r>
-        <w:rPr>
+        <w:t>fun_data</w:t>
+      </w:r>
+      <w:proofErr w:type="spellEnd"/>
+      <w:r>
+        <w:rPr>
+          <w:rStyle w:val="Strong"/>
+          <w:rFonts w:ascii="Times New Roman" w:hAnsi="Times New Roman" w:cs="Times New Roman"/>
+          <w:color w:val="A5A5A5" w:themeColor="accent3"/>
+          <w:lang w:val="cs-CZ"/>
+        </w:rPr>
+        <w:t xml:space="preserve"> </w:t>
+      </w:r>
+      <w:r>
+        <w:rPr>
+          <w:rFonts w:ascii="Times New Roman" w:hAnsi="Times New Roman" w:cs="Times New Roman"/>
           <w:lang w:val="sk-SK"/>
         </w:rPr>
-        <w:t xml:space="preserve">  knižnici. Funkcie na prácovanie s funkciami sú v </w:t>
+        <w:t>a</w:t>
       </w:r>
       <w:r>
         <w:rPr>
           <w:rStyle w:val="Strong"/>
+          <w:rFonts w:ascii="Times New Roman" w:hAnsi="Times New Roman" w:cs="Times New Roman"/>
           <w:color w:val="A5A5A5" w:themeColor="accent3"/>
           <w:lang w:val="cs-CZ"/>
         </w:rPr>
-        <w:t xml:space="preserve">fun_data </w:t>
-      </w:r>
-      <w:r>
-        <w:rPr>
-          <w:lang w:val="sk-SK"/>
-        </w:rPr>
-        <w:t>a</w:t>
-      </w:r>
+        <w:t xml:space="preserve"> </w:t>
+      </w:r>
+      <w:proofErr w:type="spellStart"/>
       <w:r>
         <w:rPr>
           <w:rStyle w:val="Strong"/>
+          <w:rFonts w:ascii="Times New Roman" w:hAnsi="Times New Roman" w:cs="Times New Roman"/>
           <w:color w:val="A5A5A5" w:themeColor="accent3"/>
           <w:lang w:val="cs-CZ"/>
         </w:rPr>
-        <w:t xml:space="preserve"> fun_table </w:t>
-      </w:r>
-      <w:r>
-        <w:rPr>
+        <w:t>fun_table</w:t>
+      </w:r>
+      <w:proofErr w:type="spellEnd"/>
+      <w:r>
+        <w:rPr>
+          <w:rStyle w:val="Strong"/>
+          <w:rFonts w:ascii="Times New Roman" w:hAnsi="Times New Roman" w:cs="Times New Roman"/>
+          <w:color w:val="A5A5A5" w:themeColor="accent3"/>
+          <w:lang w:val="cs-CZ"/>
+        </w:rPr>
+        <w:t xml:space="preserve"> </w:t>
+      </w:r>
+      <w:r>
+        <w:rPr>
+          <w:rFonts w:ascii="Times New Roman" w:hAnsi="Times New Roman" w:cs="Times New Roman"/>
           <w:lang w:val="sk-SK"/>
         </w:rPr>
         <w:t xml:space="preserve">  knižniciach.</w:t>
@@ -3936,59 +4765,162 @@
     </w:p>
     <w:p>
       <w:pPr>
-        <w:rPr>
+        <w:pStyle w:val="ListParagraph"/>
+        <w:rPr>
+          <w:rFonts w:ascii="Times New Roman" w:hAnsi="Times New Roman" w:cs="Times New Roman"/>
           <w:lang w:val="sk-SK"/>
         </w:rPr>
       </w:pPr>
       <w:r>
         <w:rPr>
+          <w:rFonts w:ascii="Times New Roman" w:hAnsi="Times New Roman" w:cs="Times New Roman"/>
           <w:lang w:val="sk-SK"/>
         </w:rPr>
-        <w:t xml:space="preserve">Pridávanie a vyhľadávanie v tabuľke symbolov je implementované pomocou hashovania. Z mena každej premennej alebo funkcie sa vypočíta hash, pomocou ktorého sa potom orientuje v príslušnom strome ako v klasickom binárnom. V prípade ak by malo viac mien rovnaký hash, sa daný nový uzol uloží ako najľavejší od uzlu s rovnakým hashom. </w:t>
+        <w:t xml:space="preserve">Pridávanie a vyhľadávanie v tabuľke symbolov je implementované pomocou </w:t>
+      </w:r>
+      <w:proofErr w:type="spellStart"/>
+      <w:r>
+        <w:rPr>
+          <w:rFonts w:ascii="Times New Roman" w:hAnsi="Times New Roman" w:cs="Times New Roman"/>
+          <w:lang w:val="sk-SK"/>
+        </w:rPr>
+        <w:t>hashovania</w:t>
+      </w:r>
+      <w:proofErr w:type="spellEnd"/>
+      <w:r>
+        <w:rPr>
+          <w:rFonts w:ascii="Times New Roman" w:hAnsi="Times New Roman" w:cs="Times New Roman"/>
+          <w:lang w:val="sk-SK"/>
+        </w:rPr>
+        <w:t xml:space="preserve">. Z mena každej premennej alebo funkcie sa vypočíta </w:t>
+      </w:r>
+      <w:proofErr w:type="spellStart"/>
+      <w:r>
+        <w:rPr>
+          <w:rFonts w:ascii="Times New Roman" w:hAnsi="Times New Roman" w:cs="Times New Roman"/>
+          <w:lang w:val="sk-SK"/>
+        </w:rPr>
+        <w:t>hash</w:t>
+      </w:r>
+      <w:proofErr w:type="spellEnd"/>
+      <w:r>
+        <w:rPr>
+          <w:rFonts w:ascii="Times New Roman" w:hAnsi="Times New Roman" w:cs="Times New Roman"/>
+          <w:lang w:val="sk-SK"/>
+        </w:rPr>
+        <w:t xml:space="preserve">, pomocou ktorého sa potom orientuje v príslušnom strome ako v klasickom binárnom. V prípade ak by malo viac mien rovnaký </w:t>
+      </w:r>
+      <w:proofErr w:type="spellStart"/>
+      <w:r>
+        <w:rPr>
+          <w:rFonts w:ascii="Times New Roman" w:hAnsi="Times New Roman" w:cs="Times New Roman"/>
+          <w:lang w:val="sk-SK"/>
+        </w:rPr>
+        <w:t>hash</w:t>
+      </w:r>
+      <w:proofErr w:type="spellEnd"/>
+      <w:r>
+        <w:rPr>
+          <w:rFonts w:ascii="Times New Roman" w:hAnsi="Times New Roman" w:cs="Times New Roman"/>
+          <w:lang w:val="sk-SK"/>
+        </w:rPr>
+        <w:t xml:space="preserve">, sa daný nový uzol uloží ako najľavejší od uzlu s rovnakým </w:t>
+      </w:r>
+      <w:proofErr w:type="spellStart"/>
+      <w:r>
+        <w:rPr>
+          <w:rFonts w:ascii="Times New Roman" w:hAnsi="Times New Roman" w:cs="Times New Roman"/>
+          <w:lang w:val="sk-SK"/>
+        </w:rPr>
+        <w:t>hashom</w:t>
+      </w:r>
+      <w:proofErr w:type="spellEnd"/>
+      <w:r>
+        <w:rPr>
+          <w:rFonts w:ascii="Times New Roman" w:hAnsi="Times New Roman" w:cs="Times New Roman"/>
+          <w:lang w:val="sk-SK"/>
+        </w:rPr>
+        <w:t xml:space="preserve">. </w:t>
       </w:r>
     </w:p>
     <w:p>
       <w:pPr>
-        <w:rPr>
+        <w:pStyle w:val="ListParagraph"/>
+        <w:rPr>
+          <w:rFonts w:ascii="Times New Roman" w:hAnsi="Times New Roman" w:cs="Times New Roman"/>
           <w:lang w:val="sk-SK"/>
         </w:rPr>
       </w:pPr>
       <w:r>
         <w:rPr>
+          <w:rFonts w:ascii="Times New Roman" w:hAnsi="Times New Roman" w:cs="Times New Roman"/>
           <w:lang w:val="sk-SK"/>
         </w:rPr>
-        <w:t xml:space="preserve">Premenné sú uložené v stromoch uložených v zreťazenom zozname. Nový strom sa vytvára vždy pri riadiacej štruktúre(if alebo while), takto je zabezpečená možnosť znova deklarovať rovnomenné premenné v jednej funkcii. Pri deklarovaní sa stačí pozerať na najvrchnejší strom, či už nie je deklarovaná. Pri hľadaní sa prehľadávajú všetky stromy. Aby sa zabezpečila unikátnosť mena premenných, každý prvok zreťazeného zoznamu stromov má svoj identifikátor. Identifikátor je pridelený pri deklarácii prvku zoznamu. Identifikátor je v podstate počítadlo riadiacich konštrukcií vo funkcii. Identifikátor je dôležitý pri generovaní kódu. Vynuluje sa pri ukončení funkcie. Pri ukončení riadiacich konštrukcií sa dealokuje najvrchnejší prvok zo zoznamu tabuľky symbolov aj s jeho stromom premenných. </w:t>
+        <w:t>Premenné sú uložené v stromoch uložených v zreťazenom zozname. Nový strom sa vytvára vždy pri riadiacej štruktúre(</w:t>
+      </w:r>
+      <w:proofErr w:type="spellStart"/>
+      <w:r>
+        <w:rPr>
+          <w:rFonts w:ascii="Times New Roman" w:hAnsi="Times New Roman" w:cs="Times New Roman"/>
+          <w:lang w:val="sk-SK"/>
+        </w:rPr>
+        <w:t>if</w:t>
+      </w:r>
+      <w:proofErr w:type="spellEnd"/>
+      <w:r>
+        <w:rPr>
+          <w:rFonts w:ascii="Times New Roman" w:hAnsi="Times New Roman" w:cs="Times New Roman"/>
+          <w:lang w:val="sk-SK"/>
+        </w:rPr>
+        <w:t xml:space="preserve"> alebo </w:t>
+      </w:r>
+      <w:proofErr w:type="spellStart"/>
+      <w:r>
+        <w:rPr>
+          <w:rFonts w:ascii="Times New Roman" w:hAnsi="Times New Roman" w:cs="Times New Roman"/>
+          <w:lang w:val="sk-SK"/>
+        </w:rPr>
+        <w:t>while</w:t>
+      </w:r>
+      <w:proofErr w:type="spellEnd"/>
+      <w:r>
+        <w:rPr>
+          <w:rFonts w:ascii="Times New Roman" w:hAnsi="Times New Roman" w:cs="Times New Roman"/>
+          <w:lang w:val="sk-SK"/>
+        </w:rPr>
+        <w:t xml:space="preserve">), takto je zabezpečená možnosť znova deklarovať rovnomenné premenné v jednej funkcii. Pri deklarovaní sa stačí pozerať na najvrchnejší strom, či už nie je deklarovaná. Pri hľadaní sa prehľadávajú všetky stromy. Aby sa zabezpečila unikátnosť mena premenných, každý prvok zreťazeného zoznamu stromov má svoj identifikátor. Identifikátor je pridelený pri deklarácii prvku zoznamu. Identifikátor je v podstate počítadlo riadiacich konštrukcií vo funkcii. Identifikátor je dôležitý pri generovaní kódu. Vynuluje sa pri ukončení funkcie. Pri ukončení riadiacich konštrukcií sa </w:t>
+      </w:r>
+      <w:proofErr w:type="spellStart"/>
+      <w:r>
+        <w:rPr>
+          <w:rFonts w:ascii="Times New Roman" w:hAnsi="Times New Roman" w:cs="Times New Roman"/>
+          <w:lang w:val="sk-SK"/>
+        </w:rPr>
+        <w:t>dealokuje</w:t>
+      </w:r>
+      <w:proofErr w:type="spellEnd"/>
+      <w:r>
+        <w:rPr>
+          <w:rFonts w:ascii="Times New Roman" w:hAnsi="Times New Roman" w:cs="Times New Roman"/>
+          <w:lang w:val="sk-SK"/>
+        </w:rPr>
+        <w:t xml:space="preserve"> najvrchnejší prvok zo zoznamu tabuľky symbolov aj s jeho stromom premenných. </w:t>
       </w:r>
     </w:p>
     <w:p>
       <w:pPr>
-        <w:rPr>
+        <w:pStyle w:val="ListParagraph"/>
+        <w:rPr>
+          <w:rFonts w:ascii="Times New Roman" w:hAnsi="Times New Roman" w:cs="Times New Roman"/>
           <w:lang w:val="sk-SK"/>
         </w:rPr>
       </w:pPr>
       <w:r>
         <w:rPr>
+          <w:rFonts w:ascii="Times New Roman" w:hAnsi="Times New Roman" w:cs="Times New Roman"/>
           <w:lang w:val="sk-SK"/>
         </w:rPr>
-        <w:t>Tabu</w:t>
-      </w:r>
-      <w:r>
-        <w:rPr>
-          <w:lang w:val="sk-SK"/>
-        </w:rPr>
-        <w:t>ľ</w:t>
-      </w:r>
-      <w:r>
-        <w:rPr>
-          <w:lang w:val="sk-SK"/>
-        </w:rPr>
-        <w:t>ka symbolov pre funkcie pozostáva z troch stromov</w:t>
-      </w:r>
-      <w:r>
-        <w:rPr>
-          <w:lang w:val="sk-SK"/>
-        </w:rPr>
-        <w:t xml:space="preserve">, pre deklarované definované a vstavané funkcie. Každý uzol stromu obsahuje názov funkcie, jej parametre a návratové hodnoty. </w:t>
+        <w:t xml:space="preserve">Tabuľka symbolov pre funkcie pozostáva z troch stromov, pre deklarované definované a vstavané funkcie. Každý uzol stromu obsahuje názov funkcie, jej parametre a návratové hodnoty. </w:t>
       </w:r>
     </w:p>
     <w:p>
@@ -4014,10 +4946,9 @@
           <w:szCs w:val="40"/>
           <w:lang w:val="cs-CZ"/>
         </w:rPr>
-        <w:lastRenderedPageBreak/>
         <w:t xml:space="preserve"> </w:t>
       </w:r>
-      <w:bookmarkStart w:id="9" w:name="_Toc89802210"/>
+      <w:bookmarkStart w:id="10" w:name="_Toc89876478"/>
       <w:r>
         <w:rPr>
           <w:rFonts w:ascii="Times New Roman" w:hAnsi="Times New Roman" w:cs="Times New Roman"/>
@@ -4028,7 +4959,7 @@
         </w:rPr>
         <w:t>Speciální použité techniky a algoritmy</w:t>
       </w:r>
-      <w:bookmarkEnd w:id="9"/>
+      <w:bookmarkEnd w:id="10"/>
     </w:p>
     <w:p>
       <w:pPr>
@@ -4082,19 +5013,32 @@
     </w:p>
     <w:p>
       <w:pPr>
-        <w:rPr>
-          <w:rFonts w:ascii="Times New Roman" w:hAnsi="Times New Roman" w:cs="Times New Roman"/>
-          <w:lang w:val="cs-CZ"/>
-        </w:rPr>
-      </w:pPr>
-    </w:p>
-    <w:p>
-      <w:pPr>
-        <w:pStyle w:val="ListParagraph"/>
+        <w:pStyle w:val="Heading2"/>
         <w:numPr>
           <w:ilvl w:val="1"/>
           <w:numId w:val="1"/>
         </w:numPr>
+        <w:rPr>
+          <w:rFonts w:ascii="Times New Roman" w:hAnsi="Times New Roman" w:cs="Times New Roman"/>
+          <w:color w:val="auto"/>
+          <w:lang w:val="cs-CZ"/>
+        </w:rPr>
+      </w:pPr>
+      <w:bookmarkStart w:id="11" w:name="_Toc89876479"/>
+      <w:r>
+        <w:rPr>
+          <w:rFonts w:ascii="Times New Roman" w:hAnsi="Times New Roman" w:cs="Times New Roman"/>
+          <w:color w:val="auto"/>
+          <w:lang w:val="cs-CZ"/>
+        </w:rPr>
+        <w:lastRenderedPageBreak/>
+        <w:t>Pole řetězců</w:t>
+      </w:r>
+      <w:bookmarkEnd w:id="11"/>
+    </w:p>
+    <w:p>
+      <w:pPr>
+        <w:ind w:left="720"/>
         <w:rPr>
           <w:rFonts w:ascii="Times New Roman" w:eastAsiaTheme="majorEastAsia" w:hAnsi="Times New Roman" w:cs="Times New Roman"/>
           <w:b/>
@@ -4107,166 +5051,6 @@
       </w:pPr>
       <w:r>
         <w:rPr>
-          <w:rFonts w:ascii="Times New Roman" w:eastAsiaTheme="majorEastAsia" w:hAnsi="Times New Roman" w:cs="Times New Roman"/>
-          <w:b/>
-          <w:bCs/>
-          <w:smallCaps/>
-          <w:sz w:val="28"/>
-          <w:szCs w:val="28"/>
-          <w:lang w:val="cs-CZ"/>
-        </w:rPr>
-        <w:t>Binární vyhledávací strom</w:t>
-      </w:r>
-    </w:p>
-    <w:p>
-      <w:pPr>
-        <w:pStyle w:val="ListParagraph"/>
-        <w:ind w:left="750"/>
-        <w:rPr>
-          <w:rFonts w:ascii="Times New Roman" w:eastAsiaTheme="majorEastAsia" w:hAnsi="Times New Roman" w:cs="Times New Roman"/>
-          <w:b/>
-          <w:bCs/>
-          <w:smallCaps/>
-          <w:sz w:val="28"/>
-          <w:szCs w:val="28"/>
-          <w:lang w:val="cs-CZ"/>
-        </w:rPr>
-      </w:pPr>
-    </w:p>
-    <w:p>
-      <w:pPr>
-        <w:pStyle w:val="ListParagraph"/>
-        <w:numPr>
-          <w:ilvl w:val="1"/>
-          <w:numId w:val="1"/>
-        </w:numPr>
-        <w:rPr>
-          <w:rFonts w:ascii="Times New Roman" w:eastAsiaTheme="majorEastAsia" w:hAnsi="Times New Roman" w:cs="Times New Roman"/>
-          <w:b/>
-          <w:bCs/>
-          <w:smallCaps/>
-          <w:sz w:val="28"/>
-          <w:szCs w:val="28"/>
-          <w:lang w:val="cs-CZ"/>
-        </w:rPr>
-      </w:pPr>
-      <w:r>
-        <w:rPr>
-          <w:rFonts w:ascii="Times New Roman" w:eastAsiaTheme="majorEastAsia" w:hAnsi="Times New Roman" w:cs="Times New Roman"/>
-          <w:b/>
-          <w:bCs/>
-          <w:smallCaps/>
-          <w:sz w:val="28"/>
-          <w:szCs w:val="28"/>
-          <w:lang w:val="cs-CZ"/>
-        </w:rPr>
-        <w:t>Dynamické pole</w:t>
-      </w:r>
-    </w:p>
-    <w:p>
-      <w:pPr>
-        <w:pStyle w:val="ListParagraph"/>
-        <w:rPr>
-          <w:rFonts w:ascii="Times New Roman" w:eastAsiaTheme="majorEastAsia" w:hAnsi="Times New Roman" w:cs="Times New Roman"/>
-          <w:b/>
-          <w:bCs/>
-          <w:smallCaps/>
-          <w:sz w:val="28"/>
-          <w:szCs w:val="28"/>
-          <w:lang w:val="cs-CZ"/>
-        </w:rPr>
-      </w:pPr>
-    </w:p>
-    <w:p>
-      <w:pPr>
-        <w:pStyle w:val="ListParagraph"/>
-        <w:numPr>
-          <w:ilvl w:val="1"/>
-          <w:numId w:val="1"/>
-        </w:numPr>
-        <w:rPr>
-          <w:rFonts w:ascii="Times New Roman" w:eastAsiaTheme="majorEastAsia" w:hAnsi="Times New Roman" w:cs="Times New Roman"/>
-          <w:b/>
-          <w:bCs/>
-          <w:smallCaps/>
-          <w:sz w:val="28"/>
-          <w:szCs w:val="28"/>
-          <w:lang w:val="cs-CZ"/>
-        </w:rPr>
-      </w:pPr>
-      <w:r>
-        <w:rPr>
-          <w:rFonts w:ascii="Times New Roman" w:eastAsiaTheme="majorEastAsia" w:hAnsi="Times New Roman" w:cs="Times New Roman"/>
-          <w:b/>
-          <w:bCs/>
-          <w:smallCaps/>
-          <w:sz w:val="28"/>
-          <w:szCs w:val="28"/>
-          <w:lang w:val="cs-CZ"/>
-        </w:rPr>
-        <w:t>Zásobník symbolů</w:t>
-      </w:r>
-    </w:p>
-    <w:p>
-      <w:pPr>
-        <w:pStyle w:val="ListParagraph"/>
-        <w:ind w:left="750"/>
-        <w:rPr>
-          <w:rFonts w:ascii="Times New Roman" w:eastAsiaTheme="majorEastAsia" w:hAnsi="Times New Roman" w:cs="Times New Roman"/>
-          <w:b/>
-          <w:bCs/>
-          <w:smallCaps/>
-          <w:sz w:val="28"/>
-          <w:szCs w:val="28"/>
-          <w:lang w:val="cs-CZ"/>
-        </w:rPr>
-      </w:pPr>
-    </w:p>
-    <w:p>
-      <w:pPr>
-        <w:pStyle w:val="ListParagraph"/>
-        <w:numPr>
-          <w:ilvl w:val="1"/>
-          <w:numId w:val="1"/>
-        </w:numPr>
-        <w:rPr>
-          <w:rFonts w:ascii="Times New Roman" w:eastAsiaTheme="majorEastAsia" w:hAnsi="Times New Roman" w:cs="Times New Roman"/>
-          <w:b/>
-          <w:bCs/>
-          <w:smallCaps/>
-          <w:sz w:val="28"/>
-          <w:szCs w:val="28"/>
-          <w:lang w:val="cs-CZ"/>
-        </w:rPr>
-      </w:pPr>
-      <w:r>
-        <w:rPr>
-          <w:rFonts w:ascii="Times New Roman" w:eastAsiaTheme="majorEastAsia" w:hAnsi="Times New Roman" w:cs="Times New Roman"/>
-          <w:b/>
-          <w:bCs/>
-          <w:smallCaps/>
-          <w:sz w:val="28"/>
-          <w:szCs w:val="28"/>
-          <w:lang w:val="cs-CZ"/>
-        </w:rPr>
-        <w:t>Pole řetězců</w:t>
-      </w:r>
-    </w:p>
-    <w:p>
-      <w:pPr>
-        <w:ind w:left="720"/>
-        <w:rPr>
-          <w:rFonts w:ascii="Times New Roman" w:eastAsiaTheme="majorEastAsia" w:hAnsi="Times New Roman" w:cs="Times New Roman"/>
-          <w:b/>
-          <w:bCs/>
-          <w:smallCaps/>
-          <w:sz w:val="28"/>
-          <w:szCs w:val="28"/>
-          <w:lang w:val="cs-CZ"/>
-        </w:rPr>
-      </w:pPr>
-      <w:r>
-        <w:rPr>
           <w:rFonts w:ascii="Times New Roman" w:hAnsi="Times New Roman" w:cs="Times New Roman"/>
           <w:lang w:val="cs-CZ"/>
         </w:rPr>
@@ -4326,7 +5110,23 @@
           <w:rFonts w:ascii="Times New Roman" w:hAnsi="Times New Roman" w:cs="Times New Roman"/>
           <w:lang w:val="cs-CZ"/>
         </w:rPr>
-        <w:t xml:space="preserve"> Výsledkem je tedy fronta polí, kde jedno pole má předem definovanou velikost, v našem případě 1024B. </w:t>
+        <w:t xml:space="preserve"> Výsledkem je tedy fronta polí, kde jedno pole má předem definovanou velikost, v našem případě </w:t>
+      </w:r>
+      <w:proofErr w:type="gramStart"/>
+      <w:r>
+        <w:rPr>
+          <w:rFonts w:ascii="Times New Roman" w:hAnsi="Times New Roman" w:cs="Times New Roman"/>
+          <w:lang w:val="cs-CZ"/>
+        </w:rPr>
+        <w:t>1024B</w:t>
+      </w:r>
+      <w:proofErr w:type="gramEnd"/>
+      <w:r>
+        <w:rPr>
+          <w:rFonts w:ascii="Times New Roman" w:hAnsi="Times New Roman" w:cs="Times New Roman"/>
+          <w:lang w:val="cs-CZ"/>
+        </w:rPr>
+        <w:t xml:space="preserve">. </w:t>
       </w:r>
       <w:r>
         <w:rPr>
@@ -4347,7 +5147,23 @@
           <w:rFonts w:ascii="Times New Roman" w:hAnsi="Times New Roman" w:cs="Times New Roman"/>
           <w:lang w:val="cs-CZ"/>
         </w:rPr>
-        <w:t>, nabízí zinvalidovat vložené znaky</w:t>
+        <w:t xml:space="preserve">, nabízí </w:t>
+      </w:r>
+      <w:proofErr w:type="spellStart"/>
+      <w:r>
+        <w:rPr>
+          <w:rFonts w:ascii="Times New Roman" w:hAnsi="Times New Roman" w:cs="Times New Roman"/>
+          <w:lang w:val="cs-CZ"/>
+        </w:rPr>
+        <w:t>invalidovat</w:t>
+      </w:r>
+      <w:proofErr w:type="spellEnd"/>
+      <w:r>
+        <w:rPr>
+          <w:rFonts w:ascii="Times New Roman" w:hAnsi="Times New Roman" w:cs="Times New Roman"/>
+          <w:lang w:val="cs-CZ"/>
+        </w:rPr>
+        <w:t xml:space="preserve"> vložené znaky</w:t>
       </w:r>
       <w:r>
         <w:rPr>
@@ -4452,7 +5268,7 @@
         </w:rPr>
         <w:t xml:space="preserve"> </w:t>
       </w:r>
-      <w:bookmarkStart w:id="10" w:name="_Toc89802211"/>
+      <w:bookmarkStart w:id="12" w:name="_Toc89876480"/>
       <w:r>
         <w:rPr>
           <w:rFonts w:ascii="Times New Roman" w:hAnsi="Times New Roman" w:cs="Times New Roman"/>
@@ -4463,7 +5279,7 @@
         </w:rPr>
         <w:t>Rozdělení práce</w:t>
       </w:r>
-      <w:bookmarkEnd w:id="10"/>
+      <w:bookmarkEnd w:id="12"/>
     </w:p>
     <w:tbl>
       <w:tblPr>
@@ -4496,8 +5312,17 @@
                 <w:rFonts w:ascii="Times New Roman" w:hAnsi="Times New Roman" w:cs="Times New Roman"/>
                 <w:lang w:val="cs-CZ"/>
               </w:rPr>
-              <w:t>Matěj Žalmánek</w:t>
-            </w:r>
+              <w:t xml:space="preserve">Matěj </w:t>
+            </w:r>
+            <w:proofErr w:type="spellStart"/>
+            <w:r>
+              <w:rPr>
+                <w:rFonts w:ascii="Times New Roman" w:hAnsi="Times New Roman" w:cs="Times New Roman"/>
+                <w:lang w:val="cs-CZ"/>
+              </w:rPr>
+              <w:t>Žalmánek</w:t>
+            </w:r>
+            <w:proofErr w:type="spellEnd"/>
           </w:p>
         </w:tc>
         <w:tc>
@@ -4545,13 +5370,31 @@
                 <w:lang w:val="cs-CZ"/>
               </w:rPr>
             </w:pPr>
-            <w:r>
-              <w:rPr>
-                <w:rFonts w:ascii="Times New Roman" w:hAnsi="Times New Roman" w:cs="Times New Roman"/>
-                <w:lang w:val="cs-CZ"/>
-              </w:rPr>
-              <w:t>Igar Sauchanka</w:t>
-            </w:r>
+            <w:proofErr w:type="spellStart"/>
+            <w:r>
+              <w:rPr>
+                <w:rFonts w:ascii="Times New Roman" w:hAnsi="Times New Roman" w:cs="Times New Roman"/>
+                <w:lang w:val="cs-CZ"/>
+              </w:rPr>
+              <w:t>Igar</w:t>
+            </w:r>
+            <w:proofErr w:type="spellEnd"/>
+            <w:r>
+              <w:rPr>
+                <w:rFonts w:ascii="Times New Roman" w:hAnsi="Times New Roman" w:cs="Times New Roman"/>
+                <w:lang w:val="cs-CZ"/>
+              </w:rPr>
+              <w:t xml:space="preserve"> </w:t>
+            </w:r>
+            <w:proofErr w:type="spellStart"/>
+            <w:r>
+              <w:rPr>
+                <w:rFonts w:ascii="Times New Roman" w:hAnsi="Times New Roman" w:cs="Times New Roman"/>
+                <w:lang w:val="cs-CZ"/>
+              </w:rPr>
+              <w:t>Sauchanka</w:t>
+            </w:r>
+            <w:proofErr w:type="spellEnd"/>
           </w:p>
         </w:tc>
         <w:tc>
@@ -4731,7 +5574,7 @@
         </w:rPr>
         <w:t xml:space="preserve"> </w:t>
       </w:r>
-      <w:bookmarkStart w:id="11" w:name="_Toc89802212"/>
+      <w:bookmarkStart w:id="13" w:name="_Toc89876481"/>
       <w:r>
         <w:rPr>
           <w:rFonts w:ascii="Times New Roman" w:hAnsi="Times New Roman" w:cs="Times New Roman"/>
@@ -4742,7 +5585,7 @@
         </w:rPr>
         <w:t>Práce v týmu</w:t>
       </w:r>
-      <w:bookmarkEnd w:id="11"/>
+      <w:bookmarkEnd w:id="13"/>
     </w:p>
     <w:p>
       <w:pPr>
@@ -4780,7 +5623,7 @@
         </w:rPr>
         <w:t xml:space="preserve"> </w:t>
       </w:r>
-      <w:bookmarkStart w:id="12" w:name="_Toc89802213"/>
+      <w:bookmarkStart w:id="14" w:name="_Toc89876482"/>
       <w:r>
         <w:rPr>
           <w:rFonts w:ascii="Times New Roman" w:hAnsi="Times New Roman" w:cs="Times New Roman"/>
@@ -4789,7 +5632,7 @@
         </w:rPr>
         <w:t>Komunikace</w:t>
       </w:r>
-      <w:bookmarkEnd w:id="12"/>
+      <w:bookmarkEnd w:id="14"/>
     </w:p>
     <w:p>
       <w:pPr>
@@ -4890,6 +5733,7 @@
         </w:rPr>
         <w:t xml:space="preserve">aplikaci </w:t>
       </w:r>
+      <w:proofErr w:type="spellStart"/>
       <w:r>
         <w:rPr>
           <w:rFonts w:ascii="Times New Roman" w:hAnsi="Times New Roman" w:cs="Times New Roman"/>
@@ -4897,6 +5741,7 @@
         </w:rPr>
         <w:t>Discord</w:t>
       </w:r>
+      <w:proofErr w:type="spellEnd"/>
       <w:r>
         <w:rPr>
           <w:rFonts w:ascii="Times New Roman" w:hAnsi="Times New Roman" w:cs="Times New Roman"/>
@@ -4931,19 +5776,28 @@
           <w:color w:val="auto"/>
           <w:lang w:val="cs-CZ"/>
         </w:rPr>
-        <w:lastRenderedPageBreak/>
         <w:t xml:space="preserve"> </w:t>
       </w:r>
-      <w:bookmarkStart w:id="13" w:name="_Toc89802214"/>
+      <w:bookmarkStart w:id="15" w:name="_Toc89876483"/>
+      <w:proofErr w:type="spellStart"/>
       <w:r>
         <w:rPr>
           <w:rFonts w:ascii="Times New Roman" w:hAnsi="Times New Roman" w:cs="Times New Roman"/>
           <w:color w:val="auto"/>
           <w:lang w:val="cs-CZ"/>
         </w:rPr>
-        <w:t>Verzovací systém</w:t>
-      </w:r>
-      <w:bookmarkEnd w:id="13"/>
+        <w:t>Verzovací</w:t>
+      </w:r>
+      <w:proofErr w:type="spellEnd"/>
+      <w:r>
+        <w:rPr>
+          <w:rFonts w:ascii="Times New Roman" w:hAnsi="Times New Roman" w:cs="Times New Roman"/>
+          <w:color w:val="auto"/>
+          <w:lang w:val="cs-CZ"/>
+        </w:rPr>
+        <w:t xml:space="preserve"> systém</w:t>
+      </w:r>
+      <w:bookmarkEnd w:id="15"/>
     </w:p>
     <w:p>
       <w:pPr>
@@ -4972,7 +5826,23 @@
           <w:rFonts w:ascii="Times New Roman" w:hAnsi="Times New Roman" w:cs="Times New Roman"/>
           <w:lang w:val="cs-CZ"/>
         </w:rPr>
-        <w:t xml:space="preserve"> a repozitář na Git</w:t>
+        <w:t xml:space="preserve"> a </w:t>
+      </w:r>
+      <w:proofErr w:type="spellStart"/>
+      <w:r>
+        <w:rPr>
+          <w:rFonts w:ascii="Times New Roman" w:hAnsi="Times New Roman" w:cs="Times New Roman"/>
+          <w:lang w:val="cs-CZ"/>
+        </w:rPr>
+        <w:t>repozitář</w:t>
+      </w:r>
+      <w:proofErr w:type="spellEnd"/>
+      <w:r>
+        <w:rPr>
+          <w:rFonts w:ascii="Times New Roman" w:hAnsi="Times New Roman" w:cs="Times New Roman"/>
+          <w:lang w:val="cs-CZ"/>
+        </w:rPr>
+        <w:t xml:space="preserve"> na Git</w:t>
       </w:r>
       <w:r>
         <w:rPr>
@@ -5069,7 +5939,7 @@
           <w:lang w:val="cs-CZ"/>
         </w:rPr>
       </w:pPr>
-      <w:bookmarkStart w:id="14" w:name="_Toc89802215"/>
+      <w:bookmarkStart w:id="16" w:name="_Toc89876484"/>
       <w:r>
         <w:rPr>
           <w:rFonts w:ascii="Times New Roman" w:hAnsi="Times New Roman" w:cs="Times New Roman"/>
@@ -5078,9 +5948,10 @@
           <w:szCs w:val="40"/>
           <w:lang w:val="cs-CZ"/>
         </w:rPr>
+        <w:lastRenderedPageBreak/>
         <w:t>Diagram konečného automatu</w:t>
       </w:r>
-      <w:bookmarkEnd w:id="14"/>
+      <w:bookmarkEnd w:id="16"/>
     </w:p>
     <w:p>
       <w:pPr>
@@ -5171,14 +6042,35 @@
           <w:rFonts w:ascii="Times New Roman" w:hAnsi="Times New Roman" w:cs="Times New Roman"/>
           <w:lang w:val="cs-CZ"/>
         </w:rPr>
-        <w:t>Poznámka: Pro přehlednost je stavový automat ve třech obrázcích. Stav Start (S) je vždy jeden a ten samý stav</w:t>
-      </w:r>
-      <w:r>
-        <w:rPr>
-          <w:rFonts w:ascii="Times New Roman" w:hAnsi="Times New Roman" w:cs="Times New Roman"/>
-          <w:lang w:val="cs-CZ"/>
-        </w:rPr>
-        <w:t xml:space="preserve"> ve všech třech obrázcích</w:t>
+        <w:t xml:space="preserve">Poznámka: Pro přehlednost je stavový automat </w:t>
+      </w:r>
+      <w:r>
+        <w:rPr>
+          <w:rFonts w:ascii="Times New Roman" w:hAnsi="Times New Roman" w:cs="Times New Roman"/>
+          <w:lang w:val="cs-CZ"/>
+        </w:rPr>
+        <w:t>rozdělen do tří diagramů</w:t>
+      </w:r>
+      <w:r>
+        <w:rPr>
+          <w:rFonts w:ascii="Times New Roman" w:hAnsi="Times New Roman" w:cs="Times New Roman"/>
+          <w:lang w:val="cs-CZ"/>
+        </w:rPr>
+        <w:t>. Stav Start (S) je vždy jeden a ten samý stav</w:t>
+      </w:r>
+      <w:r>
+        <w:rPr>
+          <w:rFonts w:ascii="Times New Roman" w:hAnsi="Times New Roman" w:cs="Times New Roman"/>
+          <w:lang w:val="cs-CZ"/>
+        </w:rPr>
+        <w:t xml:space="preserve"> ve všech třech </w:t>
+      </w:r>
+      <w:r>
+        <w:rPr>
+          <w:rFonts w:ascii="Times New Roman" w:hAnsi="Times New Roman" w:cs="Times New Roman"/>
+          <w:lang w:val="cs-CZ"/>
+        </w:rPr>
+        <w:t>diagramech</w:t>
       </w:r>
       <w:r>
         <w:rPr>
@@ -5279,7 +6171,23 @@
                                 <w:rFonts w:ascii="Times New Roman" w:hAnsi="Times New Roman" w:cs="Times New Roman"/>
                                 <w:lang w:val="cs-CZ"/>
                               </w:rPr>
-                              <w:t>c = {+,-}</w:t>
+                              <w:t>c = {</w:t>
+                            </w:r>
+                            <w:proofErr w:type="gramStart"/>
+                            <w:r>
+                              <w:rPr>
+                                <w:rFonts w:ascii="Times New Roman" w:hAnsi="Times New Roman" w:cs="Times New Roman"/>
+                                <w:lang w:val="cs-CZ"/>
+                              </w:rPr>
+                              <w:t>+,-</w:t>
+                            </w:r>
+                            <w:proofErr w:type="gramEnd"/>
+                            <w:r>
+                              <w:rPr>
+                                <w:rFonts w:ascii="Times New Roman" w:hAnsi="Times New Roman" w:cs="Times New Roman"/>
+                                <w:lang w:val="cs-CZ"/>
+                              </w:rPr>
+                              <w:t>}</w:t>
                             </w:r>
                           </w:p>
                           <w:p>
@@ -5343,7 +6251,23 @@
                           <w:rFonts w:ascii="Times New Roman" w:hAnsi="Times New Roman" w:cs="Times New Roman"/>
                           <w:lang w:val="cs-CZ"/>
                         </w:rPr>
-                        <w:t>c = {+,-}</w:t>
+                        <w:t>c = {</w:t>
+                      </w:r>
+                      <w:proofErr w:type="gramStart"/>
+                      <w:r>
+                        <w:rPr>
+                          <w:rFonts w:ascii="Times New Roman" w:hAnsi="Times New Roman" w:cs="Times New Roman"/>
+                          <w:lang w:val="cs-CZ"/>
+                        </w:rPr>
+                        <w:t>+,-</w:t>
+                      </w:r>
+                      <w:proofErr w:type="gramEnd"/>
+                      <w:r>
+                        <w:rPr>
+                          <w:rFonts w:ascii="Times New Roman" w:hAnsi="Times New Roman" w:cs="Times New Roman"/>
+                          <w:lang w:val="cs-CZ"/>
+                        </w:rPr>
+                        <w:t>}</w:t>
                       </w:r>
                     </w:p>
                     <w:p>
@@ -6029,7 +6953,7 @@
         <w:lastRenderedPageBreak/>
         <w:t xml:space="preserve"> </w:t>
       </w:r>
-      <w:bookmarkStart w:id="15" w:name="_Toc89802216"/>
+      <w:bookmarkStart w:id="17" w:name="_Toc89876485"/>
       <w:r>
         <w:rPr>
           <w:rFonts w:ascii="Times New Roman" w:hAnsi="Times New Roman" w:cs="Times New Roman"/>
@@ -6040,7 +6964,7 @@
         </w:rPr>
         <w:t>LL – gramatika</w:t>
       </w:r>
-      <w:bookmarkEnd w:id="15"/>
+      <w:bookmarkEnd w:id="17"/>
     </w:p>
     <w:tbl>
       <w:tblPr>
@@ -6328,7 +7252,71 @@
                 <w:color w:val="000000"/>
                 <w:lang w:eastAsia="en-GB"/>
               </w:rPr>
-              <w:t>function id_f ( &lt;params_list&gt; &lt;return_fc&gt; end &lt;prog&gt;</w:t>
+              <w:t xml:space="preserve">function </w:t>
+            </w:r>
+            <w:proofErr w:type="spellStart"/>
+            <w:r>
+              <w:rPr>
+                <w:rFonts w:ascii="Calibri" w:eastAsia="Times New Roman" w:hAnsi="Calibri" w:cs="Calibri"/>
+                <w:color w:val="000000"/>
+                <w:lang w:eastAsia="en-GB"/>
+              </w:rPr>
+              <w:t>id_f</w:t>
+            </w:r>
+            <w:proofErr w:type="spellEnd"/>
+            <w:r>
+              <w:rPr>
+                <w:rFonts w:ascii="Calibri" w:eastAsia="Times New Roman" w:hAnsi="Calibri" w:cs="Calibri"/>
+                <w:color w:val="000000"/>
+                <w:lang w:eastAsia="en-GB"/>
+              </w:rPr>
+              <w:t xml:space="preserve"> </w:t>
+            </w:r>
+            <w:proofErr w:type="gramStart"/>
+            <w:r>
+              <w:rPr>
+                <w:rFonts w:ascii="Calibri" w:eastAsia="Times New Roman" w:hAnsi="Calibri" w:cs="Calibri"/>
+                <w:color w:val="000000"/>
+                <w:lang w:eastAsia="en-GB"/>
+              </w:rPr>
+              <w:t>( &lt;</w:t>
+            </w:r>
+            <w:proofErr w:type="spellStart"/>
+            <w:proofErr w:type="gramEnd"/>
+            <w:r>
+              <w:rPr>
+                <w:rFonts w:ascii="Calibri" w:eastAsia="Times New Roman" w:hAnsi="Calibri" w:cs="Calibri"/>
+                <w:color w:val="000000"/>
+                <w:lang w:eastAsia="en-GB"/>
+              </w:rPr>
+              <w:t>params_list</w:t>
+            </w:r>
+            <w:proofErr w:type="spellEnd"/>
+            <w:r>
+              <w:rPr>
+                <w:rFonts w:ascii="Calibri" w:eastAsia="Times New Roman" w:hAnsi="Calibri" w:cs="Calibri"/>
+                <w:color w:val="000000"/>
+                <w:lang w:eastAsia="en-GB"/>
+              </w:rPr>
+              <w:t>&gt; &lt;</w:t>
+            </w:r>
+            <w:proofErr w:type="spellStart"/>
+            <w:r>
+              <w:rPr>
+                <w:rFonts w:ascii="Calibri" w:eastAsia="Times New Roman" w:hAnsi="Calibri" w:cs="Calibri"/>
+                <w:color w:val="000000"/>
+                <w:lang w:eastAsia="en-GB"/>
+              </w:rPr>
+              <w:t>return_fc</w:t>
+            </w:r>
+            <w:proofErr w:type="spellEnd"/>
+            <w:r>
+              <w:rPr>
+                <w:rFonts w:ascii="Calibri" w:eastAsia="Times New Roman" w:hAnsi="Calibri" w:cs="Calibri"/>
+                <w:color w:val="000000"/>
+                <w:lang w:eastAsia="en-GB"/>
+              </w:rPr>
+              <w:t>&gt; end &lt;prog&gt;</w:t>
             </w:r>
           </w:p>
         </w:tc>
@@ -6468,7 +7456,61 @@
                 <w:color w:val="000000"/>
                 <w:lang w:eastAsia="en-GB"/>
               </w:rPr>
-              <w:t>global id : function (&lt;types_list&gt; &lt;fc_decl_ret&gt;</w:t>
+              <w:t xml:space="preserve">global </w:t>
+            </w:r>
+            <w:proofErr w:type="gramStart"/>
+            <w:r>
+              <w:rPr>
+                <w:rFonts w:ascii="Calibri" w:eastAsia="Times New Roman" w:hAnsi="Calibri" w:cs="Calibri"/>
+                <w:color w:val="000000"/>
+                <w:lang w:eastAsia="en-GB"/>
+              </w:rPr>
+              <w:t>id :</w:t>
+            </w:r>
+            <w:proofErr w:type="gramEnd"/>
+            <w:r>
+              <w:rPr>
+                <w:rFonts w:ascii="Calibri" w:eastAsia="Times New Roman" w:hAnsi="Calibri" w:cs="Calibri"/>
+                <w:color w:val="000000"/>
+                <w:lang w:eastAsia="en-GB"/>
+              </w:rPr>
+              <w:t xml:space="preserve"> function (&lt;</w:t>
+            </w:r>
+            <w:proofErr w:type="spellStart"/>
+            <w:r>
+              <w:rPr>
+                <w:rFonts w:ascii="Calibri" w:eastAsia="Times New Roman" w:hAnsi="Calibri" w:cs="Calibri"/>
+                <w:color w:val="000000"/>
+                <w:lang w:eastAsia="en-GB"/>
+              </w:rPr>
+              <w:t>types_list</w:t>
+            </w:r>
+            <w:proofErr w:type="spellEnd"/>
+            <w:r>
+              <w:rPr>
+                <w:rFonts w:ascii="Calibri" w:eastAsia="Times New Roman" w:hAnsi="Calibri" w:cs="Calibri"/>
+                <w:color w:val="000000"/>
+                <w:lang w:eastAsia="en-GB"/>
+              </w:rPr>
+              <w:t>&gt; &lt;</w:t>
+            </w:r>
+            <w:proofErr w:type="spellStart"/>
+            <w:r>
+              <w:rPr>
+                <w:rFonts w:ascii="Calibri" w:eastAsia="Times New Roman" w:hAnsi="Calibri" w:cs="Calibri"/>
+                <w:color w:val="000000"/>
+                <w:lang w:eastAsia="en-GB"/>
+              </w:rPr>
+              <w:t>fc_decl_ret</w:t>
+            </w:r>
+            <w:proofErr w:type="spellEnd"/>
+            <w:r>
+              <w:rPr>
+                <w:rFonts w:ascii="Calibri" w:eastAsia="Times New Roman" w:hAnsi="Calibri" w:cs="Calibri"/>
+                <w:color w:val="000000"/>
+                <w:lang w:eastAsia="en-GB"/>
+              </w:rPr>
+              <w:t>&gt;</w:t>
             </w:r>
           </w:p>
         </w:tc>
@@ -6748,7 +7790,25 @@
                 <w:color w:val="000000"/>
                 <w:lang w:eastAsia="en-GB"/>
               </w:rPr>
-              <w:t>&lt;function_call&gt;</w:t>
+              <w:t>&lt;</w:t>
+            </w:r>
+            <w:proofErr w:type="spellStart"/>
+            <w:r>
+              <w:rPr>
+                <w:rFonts w:ascii="Calibri" w:eastAsia="Times New Roman" w:hAnsi="Calibri" w:cs="Calibri"/>
+                <w:color w:val="000000"/>
+                <w:lang w:eastAsia="en-GB"/>
+              </w:rPr>
+              <w:t>function_call</w:t>
+            </w:r>
+            <w:proofErr w:type="spellEnd"/>
+            <w:r>
+              <w:rPr>
+                <w:rFonts w:ascii="Calibri" w:eastAsia="Times New Roman" w:hAnsi="Calibri" w:cs="Calibri"/>
+                <w:color w:val="000000"/>
+                <w:lang w:eastAsia="en-GB"/>
+              </w:rPr>
+              <w:t>&gt;</w:t>
             </w:r>
           </w:p>
         </w:tc>
@@ -6821,7 +7881,25 @@
                 <w:color w:val="000000"/>
                 <w:lang w:eastAsia="en-GB"/>
               </w:rPr>
-              <w:t>&lt;params_list&gt;</w:t>
+              <w:t>&lt;</w:t>
+            </w:r>
+            <w:proofErr w:type="spellStart"/>
+            <w:r>
+              <w:rPr>
+                <w:rFonts w:ascii="Calibri" w:eastAsia="Times New Roman" w:hAnsi="Calibri" w:cs="Calibri"/>
+                <w:color w:val="000000"/>
+                <w:lang w:eastAsia="en-GB"/>
+              </w:rPr>
+              <w:t>params_list</w:t>
+            </w:r>
+            <w:proofErr w:type="spellEnd"/>
+            <w:r>
+              <w:rPr>
+                <w:rFonts w:ascii="Calibri" w:eastAsia="Times New Roman" w:hAnsi="Calibri" w:cs="Calibri"/>
+                <w:color w:val="000000"/>
+                <w:lang w:eastAsia="en-GB"/>
+              </w:rPr>
+              <w:t>&gt;</w:t>
             </w:r>
           </w:p>
         </w:tc>
@@ -6961,7 +8039,25 @@
                 <w:color w:val="000000"/>
                 <w:lang w:eastAsia="en-GB"/>
               </w:rPr>
-              <w:t>&lt;params_list&gt;</w:t>
+              <w:t>&lt;</w:t>
+            </w:r>
+            <w:proofErr w:type="spellStart"/>
+            <w:r>
+              <w:rPr>
+                <w:rFonts w:ascii="Calibri" w:eastAsia="Times New Roman" w:hAnsi="Calibri" w:cs="Calibri"/>
+                <w:color w:val="000000"/>
+                <w:lang w:eastAsia="en-GB"/>
+              </w:rPr>
+              <w:t>params_list</w:t>
+            </w:r>
+            <w:proofErr w:type="spellEnd"/>
+            <w:r>
+              <w:rPr>
+                <w:rFonts w:ascii="Calibri" w:eastAsia="Times New Roman" w:hAnsi="Calibri" w:cs="Calibri"/>
+                <w:color w:val="000000"/>
+                <w:lang w:eastAsia="en-GB"/>
+              </w:rPr>
+              <w:t>&gt;</w:t>
             </w:r>
           </w:p>
         </w:tc>
@@ -7028,7 +8124,43 @@
                 <w:color w:val="000000"/>
                 <w:lang w:eastAsia="en-GB"/>
               </w:rPr>
-              <w:t>&lt;first_param&gt; &lt;next_params&gt;</w:t>
+              <w:t>&lt;</w:t>
+            </w:r>
+            <w:proofErr w:type="spellStart"/>
+            <w:r>
+              <w:rPr>
+                <w:rFonts w:ascii="Calibri" w:eastAsia="Times New Roman" w:hAnsi="Calibri" w:cs="Calibri"/>
+                <w:color w:val="000000"/>
+                <w:lang w:eastAsia="en-GB"/>
+              </w:rPr>
+              <w:t>first_param</w:t>
+            </w:r>
+            <w:proofErr w:type="spellEnd"/>
+            <w:r>
+              <w:rPr>
+                <w:rFonts w:ascii="Calibri" w:eastAsia="Times New Roman" w:hAnsi="Calibri" w:cs="Calibri"/>
+                <w:color w:val="000000"/>
+                <w:lang w:eastAsia="en-GB"/>
+              </w:rPr>
+              <w:t>&gt; &lt;</w:t>
+            </w:r>
+            <w:proofErr w:type="spellStart"/>
+            <w:r>
+              <w:rPr>
+                <w:rFonts w:ascii="Calibri" w:eastAsia="Times New Roman" w:hAnsi="Calibri" w:cs="Calibri"/>
+                <w:color w:val="000000"/>
+                <w:lang w:eastAsia="en-GB"/>
+              </w:rPr>
+              <w:t>next_params</w:t>
+            </w:r>
+            <w:proofErr w:type="spellEnd"/>
+            <w:r>
+              <w:rPr>
+                <w:rFonts w:ascii="Calibri" w:eastAsia="Times New Roman" w:hAnsi="Calibri" w:cs="Calibri"/>
+                <w:color w:val="000000"/>
+                <w:lang w:eastAsia="en-GB"/>
+              </w:rPr>
+              <w:t>&gt;</w:t>
             </w:r>
           </w:p>
         </w:tc>
@@ -7101,7 +8233,25 @@
                 <w:color w:val="000000"/>
                 <w:lang w:eastAsia="en-GB"/>
               </w:rPr>
-              <w:t>&lt;first_param&gt;</w:t>
+              <w:t>&lt;</w:t>
+            </w:r>
+            <w:proofErr w:type="spellStart"/>
+            <w:r>
+              <w:rPr>
+                <w:rFonts w:ascii="Calibri" w:eastAsia="Times New Roman" w:hAnsi="Calibri" w:cs="Calibri"/>
+                <w:color w:val="000000"/>
+                <w:lang w:eastAsia="en-GB"/>
+              </w:rPr>
+              <w:t>first_param</w:t>
+            </w:r>
+            <w:proofErr w:type="spellEnd"/>
+            <w:r>
+              <w:rPr>
+                <w:rFonts w:ascii="Calibri" w:eastAsia="Times New Roman" w:hAnsi="Calibri" w:cs="Calibri"/>
+                <w:color w:val="000000"/>
+                <w:lang w:eastAsia="en-GB"/>
+              </w:rPr>
+              <w:t>&gt;</w:t>
             </w:r>
           </w:p>
         </w:tc>
@@ -7241,7 +8391,25 @@
                 <w:color w:val="000000"/>
                 <w:lang w:eastAsia="en-GB"/>
               </w:rPr>
-              <w:t>&lt;next_params&gt;</w:t>
+              <w:t>&lt;</w:t>
+            </w:r>
+            <w:proofErr w:type="spellStart"/>
+            <w:r>
+              <w:rPr>
+                <w:rFonts w:ascii="Calibri" w:eastAsia="Times New Roman" w:hAnsi="Calibri" w:cs="Calibri"/>
+                <w:color w:val="000000"/>
+                <w:lang w:eastAsia="en-GB"/>
+              </w:rPr>
+              <w:t>next_params</w:t>
+            </w:r>
+            <w:proofErr w:type="spellEnd"/>
+            <w:r>
+              <w:rPr>
+                <w:rFonts w:ascii="Calibri" w:eastAsia="Times New Roman" w:hAnsi="Calibri" w:cs="Calibri"/>
+                <w:color w:val="000000"/>
+                <w:lang w:eastAsia="en-GB"/>
+              </w:rPr>
+              <w:t>&gt;</w:t>
             </w:r>
           </w:p>
         </w:tc>
@@ -7381,7 +8549,25 @@
                 <w:color w:val="000000"/>
                 <w:lang w:eastAsia="en-GB"/>
               </w:rPr>
-              <w:t>&lt;next_params&gt;</w:t>
+              <w:t>&lt;</w:t>
+            </w:r>
+            <w:proofErr w:type="spellStart"/>
+            <w:r>
+              <w:rPr>
+                <w:rFonts w:ascii="Calibri" w:eastAsia="Times New Roman" w:hAnsi="Calibri" w:cs="Calibri"/>
+                <w:color w:val="000000"/>
+                <w:lang w:eastAsia="en-GB"/>
+              </w:rPr>
+              <w:t>next_params</w:t>
+            </w:r>
+            <w:proofErr w:type="spellEnd"/>
+            <w:r>
+              <w:rPr>
+                <w:rFonts w:ascii="Calibri" w:eastAsia="Times New Roman" w:hAnsi="Calibri" w:cs="Calibri"/>
+                <w:color w:val="000000"/>
+                <w:lang w:eastAsia="en-GB"/>
+              </w:rPr>
+              <w:t>&gt;</w:t>
             </w:r>
           </w:p>
         </w:tc>
@@ -7448,7 +8634,25 @@
                 <w:color w:val="000000"/>
                 <w:lang w:eastAsia="en-GB"/>
               </w:rPr>
-              <w:t>&lt;param&gt; &lt;next_params&gt;</w:t>
+              <w:t>&lt;param&gt; &lt;</w:t>
+            </w:r>
+            <w:proofErr w:type="spellStart"/>
+            <w:r>
+              <w:rPr>
+                <w:rFonts w:ascii="Calibri" w:eastAsia="Times New Roman" w:hAnsi="Calibri" w:cs="Calibri"/>
+                <w:color w:val="000000"/>
+                <w:lang w:eastAsia="en-GB"/>
+              </w:rPr>
+              <w:t>next_params</w:t>
+            </w:r>
+            <w:proofErr w:type="spellEnd"/>
+            <w:r>
+              <w:rPr>
+                <w:rFonts w:ascii="Calibri" w:eastAsia="Times New Roman" w:hAnsi="Calibri" w:cs="Calibri"/>
+                <w:color w:val="000000"/>
+                <w:lang w:eastAsia="en-GB"/>
+              </w:rPr>
+              <w:t>&gt;</w:t>
             </w:r>
           </w:p>
         </w:tc>
@@ -7521,7 +8725,25 @@
                 <w:color w:val="000000"/>
                 <w:lang w:eastAsia="en-GB"/>
               </w:rPr>
-              <w:t>&lt;types_list&gt;</w:t>
+              <w:t>&lt;</w:t>
+            </w:r>
+            <w:proofErr w:type="spellStart"/>
+            <w:r>
+              <w:rPr>
+                <w:rFonts w:ascii="Calibri" w:eastAsia="Times New Roman" w:hAnsi="Calibri" w:cs="Calibri"/>
+                <w:color w:val="000000"/>
+                <w:lang w:eastAsia="en-GB"/>
+              </w:rPr>
+              <w:t>types_list</w:t>
+            </w:r>
+            <w:proofErr w:type="spellEnd"/>
+            <w:r>
+              <w:rPr>
+                <w:rFonts w:ascii="Calibri" w:eastAsia="Times New Roman" w:hAnsi="Calibri" w:cs="Calibri"/>
+                <w:color w:val="000000"/>
+                <w:lang w:eastAsia="en-GB"/>
+              </w:rPr>
+              <w:t>&gt;</w:t>
             </w:r>
           </w:p>
         </w:tc>
@@ -7588,7 +8810,43 @@
                 <w:color w:val="000000"/>
                 <w:lang w:eastAsia="en-GB"/>
               </w:rPr>
-              <w:t xml:space="preserve">&lt;first_type&gt; &lt;next_types&gt; </w:t>
+              <w:t>&lt;</w:t>
+            </w:r>
+            <w:proofErr w:type="spellStart"/>
+            <w:r>
+              <w:rPr>
+                <w:rFonts w:ascii="Calibri" w:eastAsia="Times New Roman" w:hAnsi="Calibri" w:cs="Calibri"/>
+                <w:color w:val="000000"/>
+                <w:lang w:eastAsia="en-GB"/>
+              </w:rPr>
+              <w:t>first_type</w:t>
+            </w:r>
+            <w:proofErr w:type="spellEnd"/>
+            <w:r>
+              <w:rPr>
+                <w:rFonts w:ascii="Calibri" w:eastAsia="Times New Roman" w:hAnsi="Calibri" w:cs="Calibri"/>
+                <w:color w:val="000000"/>
+                <w:lang w:eastAsia="en-GB"/>
+              </w:rPr>
+              <w:t>&gt; &lt;</w:t>
+            </w:r>
+            <w:proofErr w:type="spellStart"/>
+            <w:r>
+              <w:rPr>
+                <w:rFonts w:ascii="Calibri" w:eastAsia="Times New Roman" w:hAnsi="Calibri" w:cs="Calibri"/>
+                <w:color w:val="000000"/>
+                <w:lang w:eastAsia="en-GB"/>
+              </w:rPr>
+              <w:t>next_types</w:t>
+            </w:r>
+            <w:proofErr w:type="spellEnd"/>
+            <w:r>
+              <w:rPr>
+                <w:rFonts w:ascii="Calibri" w:eastAsia="Times New Roman" w:hAnsi="Calibri" w:cs="Calibri"/>
+                <w:color w:val="000000"/>
+                <w:lang w:eastAsia="en-GB"/>
+              </w:rPr>
+              <w:t xml:space="preserve">&gt; </w:t>
             </w:r>
           </w:p>
         </w:tc>
@@ -7661,7 +8919,25 @@
                 <w:color w:val="000000"/>
                 <w:lang w:eastAsia="en-GB"/>
               </w:rPr>
-              <w:t>&lt;types_list&gt;</w:t>
+              <w:t>&lt;</w:t>
+            </w:r>
+            <w:proofErr w:type="spellStart"/>
+            <w:r>
+              <w:rPr>
+                <w:rFonts w:ascii="Calibri" w:eastAsia="Times New Roman" w:hAnsi="Calibri" w:cs="Calibri"/>
+                <w:color w:val="000000"/>
+                <w:lang w:eastAsia="en-GB"/>
+              </w:rPr>
+              <w:t>types_list</w:t>
+            </w:r>
+            <w:proofErr w:type="spellEnd"/>
+            <w:r>
+              <w:rPr>
+                <w:rFonts w:ascii="Calibri" w:eastAsia="Times New Roman" w:hAnsi="Calibri" w:cs="Calibri"/>
+                <w:color w:val="000000"/>
+                <w:lang w:eastAsia="en-GB"/>
+              </w:rPr>
+              <w:t>&gt;</w:t>
             </w:r>
           </w:p>
         </w:tc>
@@ -7801,7 +9077,25 @@
                 <w:color w:val="000000"/>
                 <w:lang w:eastAsia="en-GB"/>
               </w:rPr>
-              <w:t>&lt;next_types&gt;</w:t>
+              <w:t>&lt;</w:t>
+            </w:r>
+            <w:proofErr w:type="spellStart"/>
+            <w:r>
+              <w:rPr>
+                <w:rFonts w:ascii="Calibri" w:eastAsia="Times New Roman" w:hAnsi="Calibri" w:cs="Calibri"/>
+                <w:color w:val="000000"/>
+                <w:lang w:eastAsia="en-GB"/>
+              </w:rPr>
+              <w:t>next_types</w:t>
+            </w:r>
+            <w:proofErr w:type="spellEnd"/>
+            <w:r>
+              <w:rPr>
+                <w:rFonts w:ascii="Calibri" w:eastAsia="Times New Roman" w:hAnsi="Calibri" w:cs="Calibri"/>
+                <w:color w:val="000000"/>
+                <w:lang w:eastAsia="en-GB"/>
+              </w:rPr>
+              <w:t>&gt;</w:t>
             </w:r>
           </w:p>
         </w:tc>
@@ -7941,7 +9235,25 @@
                 <w:color w:val="000000"/>
                 <w:lang w:eastAsia="en-GB"/>
               </w:rPr>
-              <w:t>&lt;next_types&gt;</w:t>
+              <w:t>&lt;</w:t>
+            </w:r>
+            <w:proofErr w:type="spellStart"/>
+            <w:r>
+              <w:rPr>
+                <w:rFonts w:ascii="Calibri" w:eastAsia="Times New Roman" w:hAnsi="Calibri" w:cs="Calibri"/>
+                <w:color w:val="000000"/>
+                <w:lang w:eastAsia="en-GB"/>
+              </w:rPr>
+              <w:t>next_types</w:t>
+            </w:r>
+            <w:proofErr w:type="spellEnd"/>
+            <w:r>
+              <w:rPr>
+                <w:rFonts w:ascii="Calibri" w:eastAsia="Times New Roman" w:hAnsi="Calibri" w:cs="Calibri"/>
+                <w:color w:val="000000"/>
+                <w:lang w:eastAsia="en-GB"/>
+              </w:rPr>
+              <w:t>&gt;</w:t>
             </w:r>
           </w:p>
         </w:tc>
@@ -8008,7 +9320,25 @@
                 <w:color w:val="000000"/>
                 <w:lang w:eastAsia="en-GB"/>
               </w:rPr>
-              <w:t>, &lt;type&gt; &lt;next_types&gt;</w:t>
+              <w:t>, &lt;type&gt; &lt;</w:t>
+            </w:r>
+            <w:proofErr w:type="spellStart"/>
+            <w:r>
+              <w:rPr>
+                <w:rFonts w:ascii="Calibri" w:eastAsia="Times New Roman" w:hAnsi="Calibri" w:cs="Calibri"/>
+                <w:color w:val="000000"/>
+                <w:lang w:eastAsia="en-GB"/>
+              </w:rPr>
+              <w:t>next_types</w:t>
+            </w:r>
+            <w:proofErr w:type="spellEnd"/>
+            <w:r>
+              <w:rPr>
+                <w:rFonts w:ascii="Calibri" w:eastAsia="Times New Roman" w:hAnsi="Calibri" w:cs="Calibri"/>
+                <w:color w:val="000000"/>
+                <w:lang w:eastAsia="en-GB"/>
+              </w:rPr>
+              <w:t>&gt;</w:t>
             </w:r>
           </w:p>
         </w:tc>
@@ -8282,13 +9612,23 @@
                 <w:lang w:eastAsia="en-GB"/>
               </w:rPr>
             </w:pPr>
-            <w:r>
-              <w:rPr>
-                <w:rFonts w:ascii="Calibri" w:eastAsia="Times New Roman" w:hAnsi="Calibri" w:cs="Calibri"/>
-                <w:color w:val="000000"/>
-                <w:lang w:eastAsia="en-GB"/>
-              </w:rPr>
-              <w:t>id : &lt;type&gt;</w:t>
+            <w:proofErr w:type="gramStart"/>
+            <w:r>
+              <w:rPr>
+                <w:rFonts w:ascii="Calibri" w:eastAsia="Times New Roman" w:hAnsi="Calibri" w:cs="Calibri"/>
+                <w:color w:val="000000"/>
+                <w:lang w:eastAsia="en-GB"/>
+              </w:rPr>
+              <w:t>id :</w:t>
+            </w:r>
+            <w:proofErr w:type="gramEnd"/>
+            <w:r>
+              <w:rPr>
+                <w:rFonts w:ascii="Calibri" w:eastAsia="Times New Roman" w:hAnsi="Calibri" w:cs="Calibri"/>
+                <w:color w:val="000000"/>
+                <w:lang w:eastAsia="en-GB"/>
+              </w:rPr>
+              <w:t xml:space="preserve"> &lt;type&gt;</w:t>
             </w:r>
           </w:p>
         </w:tc>
@@ -8781,7 +10121,25 @@
                 <w:color w:val="000000"/>
                 <w:lang w:eastAsia="en-GB"/>
               </w:rPr>
-              <w:t>&lt;return_fc&gt;</w:t>
+              <w:t>&lt;</w:t>
+            </w:r>
+            <w:proofErr w:type="spellStart"/>
+            <w:r>
+              <w:rPr>
+                <w:rFonts w:ascii="Calibri" w:eastAsia="Times New Roman" w:hAnsi="Calibri" w:cs="Calibri"/>
+                <w:color w:val="000000"/>
+                <w:lang w:eastAsia="en-GB"/>
+              </w:rPr>
+              <w:t>return_fc</w:t>
+            </w:r>
+            <w:proofErr w:type="spellEnd"/>
+            <w:r>
+              <w:rPr>
+                <w:rFonts w:ascii="Calibri" w:eastAsia="Times New Roman" w:hAnsi="Calibri" w:cs="Calibri"/>
+                <w:color w:val="000000"/>
+                <w:lang w:eastAsia="en-GB"/>
+              </w:rPr>
+              <w:t>&gt;</w:t>
             </w:r>
           </w:p>
         </w:tc>
@@ -8848,7 +10206,43 @@
                 <w:color w:val="000000"/>
                 <w:lang w:eastAsia="en-GB"/>
               </w:rPr>
-              <w:t>: &lt;first_ret&gt; &lt;next_rets&gt;</w:t>
+              <w:t>: &lt;</w:t>
+            </w:r>
+            <w:proofErr w:type="spellStart"/>
+            <w:r>
+              <w:rPr>
+                <w:rFonts w:ascii="Calibri" w:eastAsia="Times New Roman" w:hAnsi="Calibri" w:cs="Calibri"/>
+                <w:color w:val="000000"/>
+                <w:lang w:eastAsia="en-GB"/>
+              </w:rPr>
+              <w:t>first_ret</w:t>
+            </w:r>
+            <w:proofErr w:type="spellEnd"/>
+            <w:r>
+              <w:rPr>
+                <w:rFonts w:ascii="Calibri" w:eastAsia="Times New Roman" w:hAnsi="Calibri" w:cs="Calibri"/>
+                <w:color w:val="000000"/>
+                <w:lang w:eastAsia="en-GB"/>
+              </w:rPr>
+              <w:t>&gt; &lt;</w:t>
+            </w:r>
+            <w:proofErr w:type="spellStart"/>
+            <w:r>
+              <w:rPr>
+                <w:rFonts w:ascii="Calibri" w:eastAsia="Times New Roman" w:hAnsi="Calibri" w:cs="Calibri"/>
+                <w:color w:val="000000"/>
+                <w:lang w:eastAsia="en-GB"/>
+              </w:rPr>
+              <w:t>next_rets</w:t>
+            </w:r>
+            <w:proofErr w:type="spellEnd"/>
+            <w:r>
+              <w:rPr>
+                <w:rFonts w:ascii="Calibri" w:eastAsia="Times New Roman" w:hAnsi="Calibri" w:cs="Calibri"/>
+                <w:color w:val="000000"/>
+                <w:lang w:eastAsia="en-GB"/>
+              </w:rPr>
+              <w:t>&gt;</w:t>
             </w:r>
           </w:p>
         </w:tc>
@@ -8921,7 +10315,25 @@
                 <w:color w:val="000000"/>
                 <w:lang w:eastAsia="en-GB"/>
               </w:rPr>
-              <w:t>&lt;return_fc&gt;</w:t>
+              <w:t>&lt;</w:t>
+            </w:r>
+            <w:proofErr w:type="spellStart"/>
+            <w:r>
+              <w:rPr>
+                <w:rFonts w:ascii="Calibri" w:eastAsia="Times New Roman" w:hAnsi="Calibri" w:cs="Calibri"/>
+                <w:color w:val="000000"/>
+                <w:lang w:eastAsia="en-GB"/>
+              </w:rPr>
+              <w:t>return_fc</w:t>
+            </w:r>
+            <w:proofErr w:type="spellEnd"/>
+            <w:r>
+              <w:rPr>
+                <w:rFonts w:ascii="Calibri" w:eastAsia="Times New Roman" w:hAnsi="Calibri" w:cs="Calibri"/>
+                <w:color w:val="000000"/>
+                <w:lang w:eastAsia="en-GB"/>
+              </w:rPr>
+              <w:t>&gt;</w:t>
             </w:r>
           </w:p>
         </w:tc>
@@ -8988,7 +10400,25 @@
                 <w:color w:val="000000"/>
                 <w:lang w:eastAsia="en-GB"/>
               </w:rPr>
-              <w:t>&lt;function_body&gt;</w:t>
+              <w:t>&lt;</w:t>
+            </w:r>
+            <w:proofErr w:type="spellStart"/>
+            <w:r>
+              <w:rPr>
+                <w:rFonts w:ascii="Calibri" w:eastAsia="Times New Roman" w:hAnsi="Calibri" w:cs="Calibri"/>
+                <w:color w:val="000000"/>
+                <w:lang w:eastAsia="en-GB"/>
+              </w:rPr>
+              <w:t>function_body</w:t>
+            </w:r>
+            <w:proofErr w:type="spellEnd"/>
+            <w:r>
+              <w:rPr>
+                <w:rFonts w:ascii="Calibri" w:eastAsia="Times New Roman" w:hAnsi="Calibri" w:cs="Calibri"/>
+                <w:color w:val="000000"/>
+                <w:lang w:eastAsia="en-GB"/>
+              </w:rPr>
+              <w:t>&gt;</w:t>
             </w:r>
           </w:p>
         </w:tc>
@@ -9061,7 +10491,25 @@
                 <w:color w:val="000000"/>
                 <w:lang w:eastAsia="en-GB"/>
               </w:rPr>
-              <w:t>&lt;first_ret&gt;</w:t>
+              <w:t>&lt;</w:t>
+            </w:r>
+            <w:proofErr w:type="spellStart"/>
+            <w:r>
+              <w:rPr>
+                <w:rFonts w:ascii="Calibri" w:eastAsia="Times New Roman" w:hAnsi="Calibri" w:cs="Calibri"/>
+                <w:color w:val="000000"/>
+                <w:lang w:eastAsia="en-GB"/>
+              </w:rPr>
+              <w:t>first_ret</w:t>
+            </w:r>
+            <w:proofErr w:type="spellEnd"/>
+            <w:r>
+              <w:rPr>
+                <w:rFonts w:ascii="Calibri" w:eastAsia="Times New Roman" w:hAnsi="Calibri" w:cs="Calibri"/>
+                <w:color w:val="000000"/>
+                <w:lang w:eastAsia="en-GB"/>
+              </w:rPr>
+              <w:t>&gt;</w:t>
             </w:r>
           </w:p>
         </w:tc>
@@ -9201,7 +10649,25 @@
                 <w:color w:val="000000"/>
                 <w:lang w:eastAsia="en-GB"/>
               </w:rPr>
-              <w:t>&lt;next_rets&gt;</w:t>
+              <w:t>&lt;</w:t>
+            </w:r>
+            <w:proofErr w:type="spellStart"/>
+            <w:r>
+              <w:rPr>
+                <w:rFonts w:ascii="Calibri" w:eastAsia="Times New Roman" w:hAnsi="Calibri" w:cs="Calibri"/>
+                <w:color w:val="000000"/>
+                <w:lang w:eastAsia="en-GB"/>
+              </w:rPr>
+              <w:t>next_rets</w:t>
+            </w:r>
+            <w:proofErr w:type="spellEnd"/>
+            <w:r>
+              <w:rPr>
+                <w:rFonts w:ascii="Calibri" w:eastAsia="Times New Roman" w:hAnsi="Calibri" w:cs="Calibri"/>
+                <w:color w:val="000000"/>
+                <w:lang w:eastAsia="en-GB"/>
+              </w:rPr>
+              <w:t>&gt;</w:t>
             </w:r>
           </w:p>
         </w:tc>
@@ -9268,7 +10734,25 @@
                 <w:color w:val="000000"/>
                 <w:lang w:eastAsia="en-GB"/>
               </w:rPr>
-              <w:t>, &lt;type&gt; &lt;next_rets&gt;</w:t>
+              <w:t>, &lt;type&gt; &lt;</w:t>
+            </w:r>
+            <w:proofErr w:type="spellStart"/>
+            <w:r>
+              <w:rPr>
+                <w:rFonts w:ascii="Calibri" w:eastAsia="Times New Roman" w:hAnsi="Calibri" w:cs="Calibri"/>
+                <w:color w:val="000000"/>
+                <w:lang w:eastAsia="en-GB"/>
+              </w:rPr>
+              <w:t>next_rets</w:t>
+            </w:r>
+            <w:proofErr w:type="spellEnd"/>
+            <w:r>
+              <w:rPr>
+                <w:rFonts w:ascii="Calibri" w:eastAsia="Times New Roman" w:hAnsi="Calibri" w:cs="Calibri"/>
+                <w:color w:val="000000"/>
+                <w:lang w:eastAsia="en-GB"/>
+              </w:rPr>
+              <w:t>&gt;</w:t>
             </w:r>
           </w:p>
         </w:tc>
@@ -9341,7 +10825,25 @@
                 <w:color w:val="000000"/>
                 <w:lang w:eastAsia="en-GB"/>
               </w:rPr>
-              <w:t>&lt;next_rets&gt;</w:t>
+              <w:t>&lt;</w:t>
+            </w:r>
+            <w:proofErr w:type="spellStart"/>
+            <w:r>
+              <w:rPr>
+                <w:rFonts w:ascii="Calibri" w:eastAsia="Times New Roman" w:hAnsi="Calibri" w:cs="Calibri"/>
+                <w:color w:val="000000"/>
+                <w:lang w:eastAsia="en-GB"/>
+              </w:rPr>
+              <w:t>next_rets</w:t>
+            </w:r>
+            <w:proofErr w:type="spellEnd"/>
+            <w:r>
+              <w:rPr>
+                <w:rFonts w:ascii="Calibri" w:eastAsia="Times New Roman" w:hAnsi="Calibri" w:cs="Calibri"/>
+                <w:color w:val="000000"/>
+                <w:lang w:eastAsia="en-GB"/>
+              </w:rPr>
+              <w:t>&gt;</w:t>
             </w:r>
           </w:p>
         </w:tc>
@@ -9408,7 +10910,25 @@
                 <w:color w:val="000000"/>
                 <w:lang w:eastAsia="en-GB"/>
               </w:rPr>
-              <w:t>&lt;function_body&gt;</w:t>
+              <w:t>&lt;</w:t>
+            </w:r>
+            <w:proofErr w:type="spellStart"/>
+            <w:r>
+              <w:rPr>
+                <w:rFonts w:ascii="Calibri" w:eastAsia="Times New Roman" w:hAnsi="Calibri" w:cs="Calibri"/>
+                <w:color w:val="000000"/>
+                <w:lang w:eastAsia="en-GB"/>
+              </w:rPr>
+              <w:t>function_body</w:t>
+            </w:r>
+            <w:proofErr w:type="spellEnd"/>
+            <w:r>
+              <w:rPr>
+                <w:rFonts w:ascii="Calibri" w:eastAsia="Times New Roman" w:hAnsi="Calibri" w:cs="Calibri"/>
+                <w:color w:val="000000"/>
+                <w:lang w:eastAsia="en-GB"/>
+              </w:rPr>
+              <w:t>&gt;</w:t>
             </w:r>
           </w:p>
         </w:tc>
@@ -9481,7 +11001,25 @@
                 <w:color w:val="000000"/>
                 <w:lang w:eastAsia="en-GB"/>
               </w:rPr>
-              <w:t>&lt;first_type&gt;</w:t>
+              <w:t>&lt;</w:t>
+            </w:r>
+            <w:proofErr w:type="spellStart"/>
+            <w:r>
+              <w:rPr>
+                <w:rFonts w:ascii="Calibri" w:eastAsia="Times New Roman" w:hAnsi="Calibri" w:cs="Calibri"/>
+                <w:color w:val="000000"/>
+                <w:lang w:eastAsia="en-GB"/>
+              </w:rPr>
+              <w:t>first_type</w:t>
+            </w:r>
+            <w:proofErr w:type="spellEnd"/>
+            <w:r>
+              <w:rPr>
+                <w:rFonts w:ascii="Calibri" w:eastAsia="Times New Roman" w:hAnsi="Calibri" w:cs="Calibri"/>
+                <w:color w:val="000000"/>
+                <w:lang w:eastAsia="en-GB"/>
+              </w:rPr>
+              <w:t>&gt;</w:t>
             </w:r>
           </w:p>
         </w:tc>
@@ -9621,7 +11159,25 @@
                 <w:color w:val="000000"/>
                 <w:lang w:eastAsia="en-GB"/>
               </w:rPr>
-              <w:t>&lt;fc_decl_ret&gt;</w:t>
+              <w:t>&lt;</w:t>
+            </w:r>
+            <w:proofErr w:type="spellStart"/>
+            <w:r>
+              <w:rPr>
+                <w:rFonts w:ascii="Calibri" w:eastAsia="Times New Roman" w:hAnsi="Calibri" w:cs="Calibri"/>
+                <w:color w:val="000000"/>
+                <w:lang w:eastAsia="en-GB"/>
+              </w:rPr>
+              <w:t>fc_decl_ret</w:t>
+            </w:r>
+            <w:proofErr w:type="spellEnd"/>
+            <w:r>
+              <w:rPr>
+                <w:rFonts w:ascii="Calibri" w:eastAsia="Times New Roman" w:hAnsi="Calibri" w:cs="Calibri"/>
+                <w:color w:val="000000"/>
+                <w:lang w:eastAsia="en-GB"/>
+              </w:rPr>
+              <w:t>&gt;</w:t>
             </w:r>
           </w:p>
         </w:tc>
@@ -9688,7 +11244,43 @@
                 <w:color w:val="000000"/>
                 <w:lang w:eastAsia="en-GB"/>
               </w:rPr>
-              <w:t>: &lt;fc_ret_first_type&gt; &lt;fc_ret_next_types&gt;</w:t>
+              <w:t>: &lt;</w:t>
+            </w:r>
+            <w:proofErr w:type="spellStart"/>
+            <w:r>
+              <w:rPr>
+                <w:rFonts w:ascii="Calibri" w:eastAsia="Times New Roman" w:hAnsi="Calibri" w:cs="Calibri"/>
+                <w:color w:val="000000"/>
+                <w:lang w:eastAsia="en-GB"/>
+              </w:rPr>
+              <w:t>fc_ret_first_type</w:t>
+            </w:r>
+            <w:proofErr w:type="spellEnd"/>
+            <w:r>
+              <w:rPr>
+                <w:rFonts w:ascii="Calibri" w:eastAsia="Times New Roman" w:hAnsi="Calibri" w:cs="Calibri"/>
+                <w:color w:val="000000"/>
+                <w:lang w:eastAsia="en-GB"/>
+              </w:rPr>
+              <w:t>&gt; &lt;</w:t>
+            </w:r>
+            <w:proofErr w:type="spellStart"/>
+            <w:r>
+              <w:rPr>
+                <w:rFonts w:ascii="Calibri" w:eastAsia="Times New Roman" w:hAnsi="Calibri" w:cs="Calibri"/>
+                <w:color w:val="000000"/>
+                <w:lang w:eastAsia="en-GB"/>
+              </w:rPr>
+              <w:t>fc_ret_next_types</w:t>
+            </w:r>
+            <w:proofErr w:type="spellEnd"/>
+            <w:r>
+              <w:rPr>
+                <w:rFonts w:ascii="Calibri" w:eastAsia="Times New Roman" w:hAnsi="Calibri" w:cs="Calibri"/>
+                <w:color w:val="000000"/>
+                <w:lang w:eastAsia="en-GB"/>
+              </w:rPr>
+              <w:t>&gt;</w:t>
             </w:r>
           </w:p>
         </w:tc>
@@ -9761,7 +11353,25 @@
                 <w:color w:val="000000"/>
                 <w:lang w:eastAsia="en-GB"/>
               </w:rPr>
-              <w:t>&lt;fc_ret_first_type&gt;</w:t>
+              <w:t>&lt;</w:t>
+            </w:r>
+            <w:proofErr w:type="spellStart"/>
+            <w:r>
+              <w:rPr>
+                <w:rFonts w:ascii="Calibri" w:eastAsia="Times New Roman" w:hAnsi="Calibri" w:cs="Calibri"/>
+                <w:color w:val="000000"/>
+                <w:lang w:eastAsia="en-GB"/>
+              </w:rPr>
+              <w:t>fc_ret_first_type</w:t>
+            </w:r>
+            <w:proofErr w:type="spellEnd"/>
+            <w:r>
+              <w:rPr>
+                <w:rFonts w:ascii="Calibri" w:eastAsia="Times New Roman" w:hAnsi="Calibri" w:cs="Calibri"/>
+                <w:color w:val="000000"/>
+                <w:lang w:eastAsia="en-GB"/>
+              </w:rPr>
+              <w:t>&gt;</w:t>
             </w:r>
           </w:p>
         </w:tc>
@@ -9901,7 +11511,25 @@
                 <w:color w:val="000000"/>
                 <w:lang w:eastAsia="en-GB"/>
               </w:rPr>
-              <w:t>&lt;fc_ret_next_types&gt;</w:t>
+              <w:t>&lt;</w:t>
+            </w:r>
+            <w:proofErr w:type="spellStart"/>
+            <w:r>
+              <w:rPr>
+                <w:rFonts w:ascii="Calibri" w:eastAsia="Times New Roman" w:hAnsi="Calibri" w:cs="Calibri"/>
+                <w:color w:val="000000"/>
+                <w:lang w:eastAsia="en-GB"/>
+              </w:rPr>
+              <w:t>fc_ret_next_types</w:t>
+            </w:r>
+            <w:proofErr w:type="spellEnd"/>
+            <w:r>
+              <w:rPr>
+                <w:rFonts w:ascii="Calibri" w:eastAsia="Times New Roman" w:hAnsi="Calibri" w:cs="Calibri"/>
+                <w:color w:val="000000"/>
+                <w:lang w:eastAsia="en-GB"/>
+              </w:rPr>
+              <w:t>&gt;</w:t>
             </w:r>
           </w:p>
         </w:tc>
@@ -9968,7 +11596,25 @@
                 <w:color w:val="000000"/>
                 <w:lang w:eastAsia="en-GB"/>
               </w:rPr>
-              <w:t>, &lt;type&gt; &lt;fc_ret_next_types&gt;</w:t>
+              <w:t>, &lt;type&gt; &lt;</w:t>
+            </w:r>
+            <w:proofErr w:type="spellStart"/>
+            <w:r>
+              <w:rPr>
+                <w:rFonts w:ascii="Calibri" w:eastAsia="Times New Roman" w:hAnsi="Calibri" w:cs="Calibri"/>
+                <w:color w:val="000000"/>
+                <w:lang w:eastAsia="en-GB"/>
+              </w:rPr>
+              <w:t>fc_ret_next_types</w:t>
+            </w:r>
+            <w:proofErr w:type="spellEnd"/>
+            <w:r>
+              <w:rPr>
+                <w:rFonts w:ascii="Calibri" w:eastAsia="Times New Roman" w:hAnsi="Calibri" w:cs="Calibri"/>
+                <w:color w:val="000000"/>
+                <w:lang w:eastAsia="en-GB"/>
+              </w:rPr>
+              <w:t>&gt;</w:t>
             </w:r>
           </w:p>
         </w:tc>
@@ -10041,7 +11687,25 @@
                 <w:color w:val="000000"/>
                 <w:lang w:eastAsia="en-GB"/>
               </w:rPr>
-              <w:t>&lt;fc_ret_next_types&gt;</w:t>
+              <w:t>&lt;</w:t>
+            </w:r>
+            <w:proofErr w:type="spellStart"/>
+            <w:r>
+              <w:rPr>
+                <w:rFonts w:ascii="Calibri" w:eastAsia="Times New Roman" w:hAnsi="Calibri" w:cs="Calibri"/>
+                <w:color w:val="000000"/>
+                <w:lang w:eastAsia="en-GB"/>
+              </w:rPr>
+              <w:t>fc_ret_next_types</w:t>
+            </w:r>
+            <w:proofErr w:type="spellEnd"/>
+            <w:r>
+              <w:rPr>
+                <w:rFonts w:ascii="Calibri" w:eastAsia="Times New Roman" w:hAnsi="Calibri" w:cs="Calibri"/>
+                <w:color w:val="000000"/>
+                <w:lang w:eastAsia="en-GB"/>
+              </w:rPr>
+              <w:t>&gt;</w:t>
             </w:r>
           </w:p>
         </w:tc>
@@ -10181,7 +11845,25 @@
                 <w:color w:val="000000"/>
                 <w:lang w:eastAsia="en-GB"/>
               </w:rPr>
-              <w:t>&lt;fc_decl_ret&gt;</w:t>
+              <w:t>&lt;</w:t>
+            </w:r>
+            <w:proofErr w:type="spellStart"/>
+            <w:r>
+              <w:rPr>
+                <w:rFonts w:ascii="Calibri" w:eastAsia="Times New Roman" w:hAnsi="Calibri" w:cs="Calibri"/>
+                <w:color w:val="000000"/>
+                <w:lang w:eastAsia="en-GB"/>
+              </w:rPr>
+              <w:t>fc_decl_ret</w:t>
+            </w:r>
+            <w:proofErr w:type="spellEnd"/>
+            <w:r>
+              <w:rPr>
+                <w:rFonts w:ascii="Calibri" w:eastAsia="Times New Roman" w:hAnsi="Calibri" w:cs="Calibri"/>
+                <w:color w:val="000000"/>
+                <w:lang w:eastAsia="en-GB"/>
+              </w:rPr>
+              <w:t>&gt;</w:t>
             </w:r>
           </w:p>
         </w:tc>
@@ -10321,7 +12003,25 @@
                 <w:color w:val="000000"/>
                 <w:lang w:eastAsia="en-GB"/>
               </w:rPr>
-              <w:t>&lt;function_call&gt;</w:t>
+              <w:t>&lt;</w:t>
+            </w:r>
+            <w:proofErr w:type="spellStart"/>
+            <w:r>
+              <w:rPr>
+                <w:rFonts w:ascii="Calibri" w:eastAsia="Times New Roman" w:hAnsi="Calibri" w:cs="Calibri"/>
+                <w:color w:val="000000"/>
+                <w:lang w:eastAsia="en-GB"/>
+              </w:rPr>
+              <w:t>function_call</w:t>
+            </w:r>
+            <w:proofErr w:type="spellEnd"/>
+            <w:r>
+              <w:rPr>
+                <w:rFonts w:ascii="Calibri" w:eastAsia="Times New Roman" w:hAnsi="Calibri" w:cs="Calibri"/>
+                <w:color w:val="000000"/>
+                <w:lang w:eastAsia="en-GB"/>
+              </w:rPr>
+              <w:t>&gt;</w:t>
             </w:r>
           </w:p>
         </w:tc>
@@ -10382,13 +12082,51 @@
                 <w:lang w:eastAsia="en-GB"/>
               </w:rPr>
             </w:pPr>
-            <w:r>
-              <w:rPr>
-                <w:rFonts w:ascii="Calibri" w:eastAsia="Times New Roman" w:hAnsi="Calibri" w:cs="Calibri"/>
-                <w:color w:val="000000"/>
-                <w:lang w:eastAsia="en-GB"/>
-              </w:rPr>
-              <w:t>id_f ( &lt;args_list&gt;</w:t>
+            <w:proofErr w:type="spellStart"/>
+            <w:r>
+              <w:rPr>
+                <w:rFonts w:ascii="Calibri" w:eastAsia="Times New Roman" w:hAnsi="Calibri" w:cs="Calibri"/>
+                <w:color w:val="000000"/>
+                <w:lang w:eastAsia="en-GB"/>
+              </w:rPr>
+              <w:t>id_f</w:t>
+            </w:r>
+            <w:proofErr w:type="spellEnd"/>
+            <w:r>
+              <w:rPr>
+                <w:rFonts w:ascii="Calibri" w:eastAsia="Times New Roman" w:hAnsi="Calibri" w:cs="Calibri"/>
+                <w:color w:val="000000"/>
+                <w:lang w:eastAsia="en-GB"/>
+              </w:rPr>
+              <w:t xml:space="preserve"> </w:t>
+            </w:r>
+            <w:proofErr w:type="gramStart"/>
+            <w:r>
+              <w:rPr>
+                <w:rFonts w:ascii="Calibri" w:eastAsia="Times New Roman" w:hAnsi="Calibri" w:cs="Calibri"/>
+                <w:color w:val="000000"/>
+                <w:lang w:eastAsia="en-GB"/>
+              </w:rPr>
+              <w:t>( &lt;</w:t>
+            </w:r>
+            <w:proofErr w:type="spellStart"/>
+            <w:proofErr w:type="gramEnd"/>
+            <w:r>
+              <w:rPr>
+                <w:rFonts w:ascii="Calibri" w:eastAsia="Times New Roman" w:hAnsi="Calibri" w:cs="Calibri"/>
+                <w:color w:val="000000"/>
+                <w:lang w:eastAsia="en-GB"/>
+              </w:rPr>
+              <w:t>args_list</w:t>
+            </w:r>
+            <w:proofErr w:type="spellEnd"/>
+            <w:r>
+              <w:rPr>
+                <w:rFonts w:ascii="Calibri" w:eastAsia="Times New Roman" w:hAnsi="Calibri" w:cs="Calibri"/>
+                <w:color w:val="000000"/>
+                <w:lang w:eastAsia="en-GB"/>
+              </w:rPr>
+              <w:t>&gt;</w:t>
             </w:r>
           </w:p>
         </w:tc>
@@ -10461,7 +12199,25 @@
                 <w:color w:val="000000"/>
                 <w:lang w:eastAsia="en-GB"/>
               </w:rPr>
-              <w:t>&lt;args_list&gt;</w:t>
+              <w:t>&lt;</w:t>
+            </w:r>
+            <w:proofErr w:type="spellStart"/>
+            <w:r>
+              <w:rPr>
+                <w:rFonts w:ascii="Calibri" w:eastAsia="Times New Roman" w:hAnsi="Calibri" w:cs="Calibri"/>
+                <w:color w:val="000000"/>
+                <w:lang w:eastAsia="en-GB"/>
+              </w:rPr>
+              <w:t>args_list</w:t>
+            </w:r>
+            <w:proofErr w:type="spellEnd"/>
+            <w:r>
+              <w:rPr>
+                <w:rFonts w:ascii="Calibri" w:eastAsia="Times New Roman" w:hAnsi="Calibri" w:cs="Calibri"/>
+                <w:color w:val="000000"/>
+                <w:lang w:eastAsia="en-GB"/>
+              </w:rPr>
+              <w:t>&gt;</w:t>
             </w:r>
           </w:p>
         </w:tc>
@@ -10601,7 +12357,25 @@
                 <w:color w:val="000000"/>
                 <w:lang w:eastAsia="en-GB"/>
               </w:rPr>
-              <w:t>&lt;args_list&gt;</w:t>
+              <w:t>&lt;</w:t>
+            </w:r>
+            <w:proofErr w:type="spellStart"/>
+            <w:r>
+              <w:rPr>
+                <w:rFonts w:ascii="Calibri" w:eastAsia="Times New Roman" w:hAnsi="Calibri" w:cs="Calibri"/>
+                <w:color w:val="000000"/>
+                <w:lang w:eastAsia="en-GB"/>
+              </w:rPr>
+              <w:t>args_list</w:t>
+            </w:r>
+            <w:proofErr w:type="spellEnd"/>
+            <w:r>
+              <w:rPr>
+                <w:rFonts w:ascii="Calibri" w:eastAsia="Times New Roman" w:hAnsi="Calibri" w:cs="Calibri"/>
+                <w:color w:val="000000"/>
+                <w:lang w:eastAsia="en-GB"/>
+              </w:rPr>
+              <w:t>&gt;</w:t>
             </w:r>
           </w:p>
         </w:tc>
@@ -10668,7 +12442,43 @@
                 <w:color w:val="000000"/>
                 <w:lang w:eastAsia="en-GB"/>
               </w:rPr>
-              <w:t>&lt;first_arg&gt; &lt;next_args&gt;</w:t>
+              <w:t>&lt;</w:t>
+            </w:r>
+            <w:proofErr w:type="spellStart"/>
+            <w:r>
+              <w:rPr>
+                <w:rFonts w:ascii="Calibri" w:eastAsia="Times New Roman" w:hAnsi="Calibri" w:cs="Calibri"/>
+                <w:color w:val="000000"/>
+                <w:lang w:eastAsia="en-GB"/>
+              </w:rPr>
+              <w:t>first_arg</w:t>
+            </w:r>
+            <w:proofErr w:type="spellEnd"/>
+            <w:r>
+              <w:rPr>
+                <w:rFonts w:ascii="Calibri" w:eastAsia="Times New Roman" w:hAnsi="Calibri" w:cs="Calibri"/>
+                <w:color w:val="000000"/>
+                <w:lang w:eastAsia="en-GB"/>
+              </w:rPr>
+              <w:t>&gt; &lt;</w:t>
+            </w:r>
+            <w:proofErr w:type="spellStart"/>
+            <w:r>
+              <w:rPr>
+                <w:rFonts w:ascii="Calibri" w:eastAsia="Times New Roman" w:hAnsi="Calibri" w:cs="Calibri"/>
+                <w:color w:val="000000"/>
+                <w:lang w:eastAsia="en-GB"/>
+              </w:rPr>
+              <w:t>next_args</w:t>
+            </w:r>
+            <w:proofErr w:type="spellEnd"/>
+            <w:r>
+              <w:rPr>
+                <w:rFonts w:ascii="Calibri" w:eastAsia="Times New Roman" w:hAnsi="Calibri" w:cs="Calibri"/>
+                <w:color w:val="000000"/>
+                <w:lang w:eastAsia="en-GB"/>
+              </w:rPr>
+              <w:t>&gt;</w:t>
             </w:r>
           </w:p>
         </w:tc>
@@ -10741,7 +12551,25 @@
                 <w:color w:val="000000"/>
                 <w:lang w:eastAsia="en-GB"/>
               </w:rPr>
-              <w:t>&lt;first_arg&gt;</w:t>
+              <w:t>&lt;</w:t>
+            </w:r>
+            <w:proofErr w:type="spellStart"/>
+            <w:r>
+              <w:rPr>
+                <w:rFonts w:ascii="Calibri" w:eastAsia="Times New Roman" w:hAnsi="Calibri" w:cs="Calibri"/>
+                <w:color w:val="000000"/>
+                <w:lang w:eastAsia="en-GB"/>
+              </w:rPr>
+              <w:t>first_arg</w:t>
+            </w:r>
+            <w:proofErr w:type="spellEnd"/>
+            <w:r>
+              <w:rPr>
+                <w:rFonts w:ascii="Calibri" w:eastAsia="Times New Roman" w:hAnsi="Calibri" w:cs="Calibri"/>
+                <w:color w:val="000000"/>
+                <w:lang w:eastAsia="en-GB"/>
+              </w:rPr>
+              <w:t>&gt;</w:t>
             </w:r>
           </w:p>
         </w:tc>
@@ -10881,7 +12709,25 @@
                 <w:color w:val="000000"/>
                 <w:lang w:eastAsia="en-GB"/>
               </w:rPr>
-              <w:t>&lt;next_args&gt;</w:t>
+              <w:t>&lt;</w:t>
+            </w:r>
+            <w:proofErr w:type="spellStart"/>
+            <w:r>
+              <w:rPr>
+                <w:rFonts w:ascii="Calibri" w:eastAsia="Times New Roman" w:hAnsi="Calibri" w:cs="Calibri"/>
+                <w:color w:val="000000"/>
+                <w:lang w:eastAsia="en-GB"/>
+              </w:rPr>
+              <w:t>next_args</w:t>
+            </w:r>
+            <w:proofErr w:type="spellEnd"/>
+            <w:r>
+              <w:rPr>
+                <w:rFonts w:ascii="Calibri" w:eastAsia="Times New Roman" w:hAnsi="Calibri" w:cs="Calibri"/>
+                <w:color w:val="000000"/>
+                <w:lang w:eastAsia="en-GB"/>
+              </w:rPr>
+              <w:t>&gt;</w:t>
             </w:r>
           </w:p>
         </w:tc>
@@ -10948,7 +12794,25 @@
                 <w:color w:val="000000"/>
                 <w:lang w:eastAsia="en-GB"/>
               </w:rPr>
-              <w:t>, &lt;value&gt; &lt;next_args&gt;</w:t>
+              <w:t>, &lt;value&gt; &lt;</w:t>
+            </w:r>
+            <w:proofErr w:type="spellStart"/>
+            <w:r>
+              <w:rPr>
+                <w:rFonts w:ascii="Calibri" w:eastAsia="Times New Roman" w:hAnsi="Calibri" w:cs="Calibri"/>
+                <w:color w:val="000000"/>
+                <w:lang w:eastAsia="en-GB"/>
+              </w:rPr>
+              <w:t>next_args</w:t>
+            </w:r>
+            <w:proofErr w:type="spellEnd"/>
+            <w:r>
+              <w:rPr>
+                <w:rFonts w:ascii="Calibri" w:eastAsia="Times New Roman" w:hAnsi="Calibri" w:cs="Calibri"/>
+                <w:color w:val="000000"/>
+                <w:lang w:eastAsia="en-GB"/>
+              </w:rPr>
+              <w:t>&gt;</w:t>
             </w:r>
           </w:p>
         </w:tc>
@@ -11222,6 +13086,7 @@
                 <w:lang w:eastAsia="en-GB"/>
               </w:rPr>
             </w:pPr>
+            <w:proofErr w:type="spellStart"/>
             <w:r>
               <w:rPr>
                 <w:rFonts w:ascii="Calibri" w:eastAsia="Times New Roman" w:hAnsi="Calibri" w:cs="Calibri"/>
@@ -11230,6 +13095,7 @@
               </w:rPr>
               <w:t>string_value</w:t>
             </w:r>
+            <w:proofErr w:type="spellEnd"/>
           </w:p>
         </w:tc>
       </w:tr>
@@ -11362,6 +13228,7 @@
                 <w:lang w:eastAsia="en-GB"/>
               </w:rPr>
             </w:pPr>
+            <w:proofErr w:type="spellStart"/>
             <w:r>
               <w:rPr>
                 <w:rFonts w:ascii="Calibri" w:eastAsia="Times New Roman" w:hAnsi="Calibri" w:cs="Calibri"/>
@@ -11370,6 +13237,7 @@
               </w:rPr>
               <w:t>number_value</w:t>
             </w:r>
+            <w:proofErr w:type="spellEnd"/>
           </w:p>
         </w:tc>
       </w:tr>
@@ -11502,6 +13370,7 @@
                 <w:lang w:eastAsia="en-GB"/>
               </w:rPr>
             </w:pPr>
+            <w:proofErr w:type="spellStart"/>
             <w:r>
               <w:rPr>
                 <w:rFonts w:ascii="Calibri" w:eastAsia="Times New Roman" w:hAnsi="Calibri" w:cs="Calibri"/>
@@ -11510,6 +13379,7 @@
               </w:rPr>
               <w:t>number_int_value</w:t>
             </w:r>
+            <w:proofErr w:type="spellEnd"/>
           </w:p>
         </w:tc>
       </w:tr>
@@ -11721,7 +13591,25 @@
                 <w:color w:val="000000"/>
                 <w:lang w:eastAsia="en-GB"/>
               </w:rPr>
-              <w:t>&lt;next_args&gt;</w:t>
+              <w:t>&lt;</w:t>
+            </w:r>
+            <w:proofErr w:type="spellStart"/>
+            <w:r>
+              <w:rPr>
+                <w:rFonts w:ascii="Calibri" w:eastAsia="Times New Roman" w:hAnsi="Calibri" w:cs="Calibri"/>
+                <w:color w:val="000000"/>
+                <w:lang w:eastAsia="en-GB"/>
+              </w:rPr>
+              <w:t>next_args</w:t>
+            </w:r>
+            <w:proofErr w:type="spellEnd"/>
+            <w:r>
+              <w:rPr>
+                <w:rFonts w:ascii="Calibri" w:eastAsia="Times New Roman" w:hAnsi="Calibri" w:cs="Calibri"/>
+                <w:color w:val="000000"/>
+                <w:lang w:eastAsia="en-GB"/>
+              </w:rPr>
+              <w:t>&gt;</w:t>
             </w:r>
           </w:p>
         </w:tc>
@@ -11861,7 +13749,25 @@
                 <w:color w:val="000000"/>
                 <w:lang w:eastAsia="en-GB"/>
               </w:rPr>
-              <w:t>&lt;function_body&gt;</w:t>
+              <w:t>&lt;</w:t>
+            </w:r>
+            <w:proofErr w:type="spellStart"/>
+            <w:r>
+              <w:rPr>
+                <w:rFonts w:ascii="Calibri" w:eastAsia="Times New Roman" w:hAnsi="Calibri" w:cs="Calibri"/>
+                <w:color w:val="000000"/>
+                <w:lang w:eastAsia="en-GB"/>
+              </w:rPr>
+              <w:t>function_body</w:t>
+            </w:r>
+            <w:proofErr w:type="spellEnd"/>
+            <w:r>
+              <w:rPr>
+                <w:rFonts w:ascii="Calibri" w:eastAsia="Times New Roman" w:hAnsi="Calibri" w:cs="Calibri"/>
+                <w:color w:val="000000"/>
+                <w:lang w:eastAsia="en-GB"/>
+              </w:rPr>
+              <w:t>&gt;</w:t>
             </w:r>
           </w:p>
         </w:tc>
@@ -12001,7 +13907,25 @@
                 <w:color w:val="000000"/>
                 <w:lang w:eastAsia="en-GB"/>
               </w:rPr>
-              <w:t>&lt;function_body&gt;</w:t>
+              <w:t>&lt;</w:t>
+            </w:r>
+            <w:proofErr w:type="spellStart"/>
+            <w:r>
+              <w:rPr>
+                <w:rFonts w:ascii="Calibri" w:eastAsia="Times New Roman" w:hAnsi="Calibri" w:cs="Calibri"/>
+                <w:color w:val="000000"/>
+                <w:lang w:eastAsia="en-GB"/>
+              </w:rPr>
+              <w:t>function_body</w:t>
+            </w:r>
+            <w:proofErr w:type="spellEnd"/>
+            <w:r>
+              <w:rPr>
+                <w:rFonts w:ascii="Calibri" w:eastAsia="Times New Roman" w:hAnsi="Calibri" w:cs="Calibri"/>
+                <w:color w:val="000000"/>
+                <w:lang w:eastAsia="en-GB"/>
+              </w:rPr>
+              <w:t>&gt;</w:t>
             </w:r>
           </w:p>
         </w:tc>
@@ -12141,7 +14065,25 @@
                 <w:color w:val="000000"/>
                 <w:lang w:eastAsia="en-GB"/>
               </w:rPr>
-              <w:t>&lt;function_body&gt;</w:t>
+              <w:t>&lt;</w:t>
+            </w:r>
+            <w:proofErr w:type="spellStart"/>
+            <w:r>
+              <w:rPr>
+                <w:rFonts w:ascii="Calibri" w:eastAsia="Times New Roman" w:hAnsi="Calibri" w:cs="Calibri"/>
+                <w:color w:val="000000"/>
+                <w:lang w:eastAsia="en-GB"/>
+              </w:rPr>
+              <w:t>function_body</w:t>
+            </w:r>
+            <w:proofErr w:type="spellEnd"/>
+            <w:r>
+              <w:rPr>
+                <w:rFonts w:ascii="Calibri" w:eastAsia="Times New Roman" w:hAnsi="Calibri" w:cs="Calibri"/>
+                <w:color w:val="000000"/>
+                <w:lang w:eastAsia="en-GB"/>
+              </w:rPr>
+              <w:t>&gt;</w:t>
             </w:r>
           </w:p>
         </w:tc>
@@ -12208,7 +14150,43 @@
                 <w:color w:val="000000"/>
                 <w:lang w:eastAsia="en-GB"/>
               </w:rPr>
-              <w:t>local id : &lt;type&gt; &lt;assignment&gt; &lt;function_body&gt;</w:t>
+              <w:t xml:space="preserve">local </w:t>
+            </w:r>
+            <w:proofErr w:type="gramStart"/>
+            <w:r>
+              <w:rPr>
+                <w:rFonts w:ascii="Calibri" w:eastAsia="Times New Roman" w:hAnsi="Calibri" w:cs="Calibri"/>
+                <w:color w:val="000000"/>
+                <w:lang w:eastAsia="en-GB"/>
+              </w:rPr>
+              <w:t>id :</w:t>
+            </w:r>
+            <w:proofErr w:type="gramEnd"/>
+            <w:r>
+              <w:rPr>
+                <w:rFonts w:ascii="Calibri" w:eastAsia="Times New Roman" w:hAnsi="Calibri" w:cs="Calibri"/>
+                <w:color w:val="000000"/>
+                <w:lang w:eastAsia="en-GB"/>
+              </w:rPr>
+              <w:t xml:space="preserve"> &lt;type&gt; &lt;assignment&gt; &lt;</w:t>
+            </w:r>
+            <w:proofErr w:type="spellStart"/>
+            <w:r>
+              <w:rPr>
+                <w:rFonts w:ascii="Calibri" w:eastAsia="Times New Roman" w:hAnsi="Calibri" w:cs="Calibri"/>
+                <w:color w:val="000000"/>
+                <w:lang w:eastAsia="en-GB"/>
+              </w:rPr>
+              <w:t>function_body</w:t>
+            </w:r>
+            <w:proofErr w:type="spellEnd"/>
+            <w:r>
+              <w:rPr>
+                <w:rFonts w:ascii="Calibri" w:eastAsia="Times New Roman" w:hAnsi="Calibri" w:cs="Calibri"/>
+                <w:color w:val="000000"/>
+                <w:lang w:eastAsia="en-GB"/>
+              </w:rPr>
+              <w:t>&gt;</w:t>
             </w:r>
           </w:p>
         </w:tc>
@@ -12282,7 +14260,25 @@
                 <w:color w:val="000000"/>
                 <w:lang w:eastAsia="en-GB"/>
               </w:rPr>
-              <w:t>&lt;function_body&gt;</w:t>
+              <w:t>&lt;</w:t>
+            </w:r>
+            <w:proofErr w:type="spellStart"/>
+            <w:r>
+              <w:rPr>
+                <w:rFonts w:ascii="Calibri" w:eastAsia="Times New Roman" w:hAnsi="Calibri" w:cs="Calibri"/>
+                <w:color w:val="000000"/>
+                <w:lang w:eastAsia="en-GB"/>
+              </w:rPr>
+              <w:t>function_body</w:t>
+            </w:r>
+            <w:proofErr w:type="spellEnd"/>
+            <w:r>
+              <w:rPr>
+                <w:rFonts w:ascii="Calibri" w:eastAsia="Times New Roman" w:hAnsi="Calibri" w:cs="Calibri"/>
+                <w:color w:val="000000"/>
+                <w:lang w:eastAsia="en-GB"/>
+              </w:rPr>
+              <w:t>&gt;</w:t>
             </w:r>
           </w:p>
         </w:tc>
@@ -12349,7 +14345,43 @@
                 <w:color w:val="000000"/>
                 <w:lang w:eastAsia="en-GB"/>
               </w:rPr>
-              <w:t>&lt;function_call&gt; &lt;function_body&gt;</w:t>
+              <w:t>&lt;</w:t>
+            </w:r>
+            <w:proofErr w:type="spellStart"/>
+            <w:r>
+              <w:rPr>
+                <w:rFonts w:ascii="Calibri" w:eastAsia="Times New Roman" w:hAnsi="Calibri" w:cs="Calibri"/>
+                <w:color w:val="000000"/>
+                <w:lang w:eastAsia="en-GB"/>
+              </w:rPr>
+              <w:t>function_call</w:t>
+            </w:r>
+            <w:proofErr w:type="spellEnd"/>
+            <w:r>
+              <w:rPr>
+                <w:rFonts w:ascii="Calibri" w:eastAsia="Times New Roman" w:hAnsi="Calibri" w:cs="Calibri"/>
+                <w:color w:val="000000"/>
+                <w:lang w:eastAsia="en-GB"/>
+              </w:rPr>
+              <w:t>&gt; &lt;</w:t>
+            </w:r>
+            <w:proofErr w:type="spellStart"/>
+            <w:r>
+              <w:rPr>
+                <w:rFonts w:ascii="Calibri" w:eastAsia="Times New Roman" w:hAnsi="Calibri" w:cs="Calibri"/>
+                <w:color w:val="000000"/>
+                <w:lang w:eastAsia="en-GB"/>
+              </w:rPr>
+              <w:t>function_body</w:t>
+            </w:r>
+            <w:proofErr w:type="spellEnd"/>
+            <w:r>
+              <w:rPr>
+                <w:rFonts w:ascii="Calibri" w:eastAsia="Times New Roman" w:hAnsi="Calibri" w:cs="Calibri"/>
+                <w:color w:val="000000"/>
+                <w:lang w:eastAsia="en-GB"/>
+              </w:rPr>
+              <w:t>&gt;</w:t>
             </w:r>
           </w:p>
         </w:tc>
@@ -12422,7 +14454,25 @@
                 <w:color w:val="000000"/>
                 <w:lang w:eastAsia="en-GB"/>
               </w:rPr>
-              <w:t>&lt;function_body&gt;</w:t>
+              <w:t>&lt;</w:t>
+            </w:r>
+            <w:proofErr w:type="spellStart"/>
+            <w:r>
+              <w:rPr>
+                <w:rFonts w:ascii="Calibri" w:eastAsia="Times New Roman" w:hAnsi="Calibri" w:cs="Calibri"/>
+                <w:color w:val="000000"/>
+                <w:lang w:eastAsia="en-GB"/>
+              </w:rPr>
+              <w:t>function_body</w:t>
+            </w:r>
+            <w:proofErr w:type="spellEnd"/>
+            <w:r>
+              <w:rPr>
+                <w:rFonts w:ascii="Calibri" w:eastAsia="Times New Roman" w:hAnsi="Calibri" w:cs="Calibri"/>
+                <w:color w:val="000000"/>
+                <w:lang w:eastAsia="en-GB"/>
+              </w:rPr>
+              <w:t>&gt;</w:t>
             </w:r>
           </w:p>
         </w:tc>
@@ -12489,7 +14539,25 @@
                 <w:color w:val="000000"/>
                 <w:lang w:eastAsia="en-GB"/>
               </w:rPr>
-              <w:t>&lt;ids&gt; &lt;expressions&gt; &lt;function_body&gt;</w:t>
+              <w:t>&lt;ids&gt; &lt;expressions&gt; &lt;</w:t>
+            </w:r>
+            <w:proofErr w:type="spellStart"/>
+            <w:r>
+              <w:rPr>
+                <w:rFonts w:ascii="Calibri" w:eastAsia="Times New Roman" w:hAnsi="Calibri" w:cs="Calibri"/>
+                <w:color w:val="000000"/>
+                <w:lang w:eastAsia="en-GB"/>
+              </w:rPr>
+              <w:t>function_body</w:t>
+            </w:r>
+            <w:proofErr w:type="spellEnd"/>
+            <w:r>
+              <w:rPr>
+                <w:rFonts w:ascii="Calibri" w:eastAsia="Times New Roman" w:hAnsi="Calibri" w:cs="Calibri"/>
+                <w:color w:val="000000"/>
+                <w:lang w:eastAsia="en-GB"/>
+              </w:rPr>
+              <w:t>&gt;</w:t>
             </w:r>
           </w:p>
         </w:tc>
@@ -12562,7 +14630,25 @@
                 <w:color w:val="000000"/>
                 <w:lang w:eastAsia="en-GB"/>
               </w:rPr>
-              <w:t>&lt;function_body&gt;</w:t>
+              <w:t>&lt;</w:t>
+            </w:r>
+            <w:proofErr w:type="spellStart"/>
+            <w:r>
+              <w:rPr>
+                <w:rFonts w:ascii="Calibri" w:eastAsia="Times New Roman" w:hAnsi="Calibri" w:cs="Calibri"/>
+                <w:color w:val="000000"/>
+                <w:lang w:eastAsia="en-GB"/>
+              </w:rPr>
+              <w:t>function_body</w:t>
+            </w:r>
+            <w:proofErr w:type="spellEnd"/>
+            <w:r>
+              <w:rPr>
+                <w:rFonts w:ascii="Calibri" w:eastAsia="Times New Roman" w:hAnsi="Calibri" w:cs="Calibri"/>
+                <w:color w:val="000000"/>
+                <w:lang w:eastAsia="en-GB"/>
+              </w:rPr>
+              <w:t>&gt;</w:t>
             </w:r>
           </w:p>
         </w:tc>
@@ -12702,7 +14788,25 @@
                 <w:color w:val="000000"/>
                 <w:lang w:eastAsia="en-GB"/>
               </w:rPr>
-              <w:t>&lt;function_body&gt;</w:t>
+              <w:t>&lt;</w:t>
+            </w:r>
+            <w:proofErr w:type="spellStart"/>
+            <w:r>
+              <w:rPr>
+                <w:rFonts w:ascii="Calibri" w:eastAsia="Times New Roman" w:hAnsi="Calibri" w:cs="Calibri"/>
+                <w:color w:val="000000"/>
+                <w:lang w:eastAsia="en-GB"/>
+              </w:rPr>
+              <w:t>function_body</w:t>
+            </w:r>
+            <w:proofErr w:type="spellEnd"/>
+            <w:r>
+              <w:rPr>
+                <w:rFonts w:ascii="Calibri" w:eastAsia="Times New Roman" w:hAnsi="Calibri" w:cs="Calibri"/>
+                <w:color w:val="000000"/>
+                <w:lang w:eastAsia="en-GB"/>
+              </w:rPr>
+              <w:t>&gt;</w:t>
             </w:r>
           </w:p>
         </w:tc>
@@ -12909,7 +15013,25 @@
                 <w:color w:val="000000"/>
                 <w:lang w:eastAsia="en-GB"/>
               </w:rPr>
-              <w:t>id &lt;next_id&gt;</w:t>
+              <w:t>id &lt;</w:t>
+            </w:r>
+            <w:proofErr w:type="spellStart"/>
+            <w:r>
+              <w:rPr>
+                <w:rFonts w:ascii="Calibri" w:eastAsia="Times New Roman" w:hAnsi="Calibri" w:cs="Calibri"/>
+                <w:color w:val="000000"/>
+                <w:lang w:eastAsia="en-GB"/>
+              </w:rPr>
+              <w:t>next_id</w:t>
+            </w:r>
+            <w:proofErr w:type="spellEnd"/>
+            <w:r>
+              <w:rPr>
+                <w:rFonts w:ascii="Calibri" w:eastAsia="Times New Roman" w:hAnsi="Calibri" w:cs="Calibri"/>
+                <w:color w:val="000000"/>
+                <w:lang w:eastAsia="en-GB"/>
+              </w:rPr>
+              <w:t>&gt;</w:t>
             </w:r>
           </w:p>
         </w:tc>
@@ -12982,7 +15104,25 @@
                 <w:color w:val="000000"/>
                 <w:lang w:eastAsia="en-GB"/>
               </w:rPr>
-              <w:t>&lt;next_id&gt;</w:t>
+              <w:t>&lt;</w:t>
+            </w:r>
+            <w:proofErr w:type="spellStart"/>
+            <w:r>
+              <w:rPr>
+                <w:rFonts w:ascii="Calibri" w:eastAsia="Times New Roman" w:hAnsi="Calibri" w:cs="Calibri"/>
+                <w:color w:val="000000"/>
+                <w:lang w:eastAsia="en-GB"/>
+              </w:rPr>
+              <w:t>next_id</w:t>
+            </w:r>
+            <w:proofErr w:type="spellEnd"/>
+            <w:r>
+              <w:rPr>
+                <w:rFonts w:ascii="Calibri" w:eastAsia="Times New Roman" w:hAnsi="Calibri" w:cs="Calibri"/>
+                <w:color w:val="000000"/>
+                <w:lang w:eastAsia="en-GB"/>
+              </w:rPr>
+              <w:t>&gt;</w:t>
             </w:r>
           </w:p>
         </w:tc>
@@ -13049,7 +15189,25 @@
                 <w:color w:val="000000"/>
                 <w:lang w:eastAsia="en-GB"/>
               </w:rPr>
-              <w:t>, id &lt;next_id&gt;</w:t>
+              <w:t>, id &lt;</w:t>
+            </w:r>
+            <w:proofErr w:type="spellStart"/>
+            <w:r>
+              <w:rPr>
+                <w:rFonts w:ascii="Calibri" w:eastAsia="Times New Roman" w:hAnsi="Calibri" w:cs="Calibri"/>
+                <w:color w:val="000000"/>
+                <w:lang w:eastAsia="en-GB"/>
+              </w:rPr>
+              <w:t>next_id</w:t>
+            </w:r>
+            <w:proofErr w:type="spellEnd"/>
+            <w:r>
+              <w:rPr>
+                <w:rFonts w:ascii="Calibri" w:eastAsia="Times New Roman" w:hAnsi="Calibri" w:cs="Calibri"/>
+                <w:color w:val="000000"/>
+                <w:lang w:eastAsia="en-GB"/>
+              </w:rPr>
+              <w:t>&gt;</w:t>
             </w:r>
           </w:p>
         </w:tc>
@@ -13122,7 +15280,25 @@
                 <w:color w:val="000000"/>
                 <w:lang w:eastAsia="en-GB"/>
               </w:rPr>
-              <w:t>&lt;next_id&gt;</w:t>
+              <w:t>&lt;</w:t>
+            </w:r>
+            <w:proofErr w:type="spellStart"/>
+            <w:r>
+              <w:rPr>
+                <w:rFonts w:ascii="Calibri" w:eastAsia="Times New Roman" w:hAnsi="Calibri" w:cs="Calibri"/>
+                <w:color w:val="000000"/>
+                <w:lang w:eastAsia="en-GB"/>
+              </w:rPr>
+              <w:t>next_id</w:t>
+            </w:r>
+            <w:proofErr w:type="spellEnd"/>
+            <w:r>
+              <w:rPr>
+                <w:rFonts w:ascii="Calibri" w:eastAsia="Times New Roman" w:hAnsi="Calibri" w:cs="Calibri"/>
+                <w:color w:val="000000"/>
+                <w:lang w:eastAsia="en-GB"/>
+              </w:rPr>
+              <w:t>&gt;</w:t>
             </w:r>
           </w:p>
         </w:tc>
@@ -13329,7 +15505,43 @@
                 <w:color w:val="000000"/>
                 <w:lang w:eastAsia="en-GB"/>
               </w:rPr>
-              <w:t>&lt;exp_first&gt; &lt;next_expr&gt;</w:t>
+              <w:t>&lt;</w:t>
+            </w:r>
+            <w:proofErr w:type="spellStart"/>
+            <w:r>
+              <w:rPr>
+                <w:rFonts w:ascii="Calibri" w:eastAsia="Times New Roman" w:hAnsi="Calibri" w:cs="Calibri"/>
+                <w:color w:val="000000"/>
+                <w:lang w:eastAsia="en-GB"/>
+              </w:rPr>
+              <w:t>exp_first</w:t>
+            </w:r>
+            <w:proofErr w:type="spellEnd"/>
+            <w:r>
+              <w:rPr>
+                <w:rFonts w:ascii="Calibri" w:eastAsia="Times New Roman" w:hAnsi="Calibri" w:cs="Calibri"/>
+                <w:color w:val="000000"/>
+                <w:lang w:eastAsia="en-GB"/>
+              </w:rPr>
+              <w:t>&gt; &lt;</w:t>
+            </w:r>
+            <w:proofErr w:type="spellStart"/>
+            <w:r>
+              <w:rPr>
+                <w:rFonts w:ascii="Calibri" w:eastAsia="Times New Roman" w:hAnsi="Calibri" w:cs="Calibri"/>
+                <w:color w:val="000000"/>
+                <w:lang w:eastAsia="en-GB"/>
+              </w:rPr>
+              <w:t>next_expr</w:t>
+            </w:r>
+            <w:proofErr w:type="spellEnd"/>
+            <w:r>
+              <w:rPr>
+                <w:rFonts w:ascii="Calibri" w:eastAsia="Times New Roman" w:hAnsi="Calibri" w:cs="Calibri"/>
+                <w:color w:val="000000"/>
+                <w:lang w:eastAsia="en-GB"/>
+              </w:rPr>
+              <w:t>&gt;</w:t>
             </w:r>
           </w:p>
         </w:tc>
@@ -13402,7 +15614,25 @@
                 <w:color w:val="000000"/>
                 <w:lang w:eastAsia="en-GB"/>
               </w:rPr>
-              <w:t>&lt;exp_first&gt;</w:t>
+              <w:t>&lt;</w:t>
+            </w:r>
+            <w:proofErr w:type="spellStart"/>
+            <w:r>
+              <w:rPr>
+                <w:rFonts w:ascii="Calibri" w:eastAsia="Times New Roman" w:hAnsi="Calibri" w:cs="Calibri"/>
+                <w:color w:val="000000"/>
+                <w:lang w:eastAsia="en-GB"/>
+              </w:rPr>
+              <w:t>exp_first</w:t>
+            </w:r>
+            <w:proofErr w:type="spellEnd"/>
+            <w:r>
+              <w:rPr>
+                <w:rFonts w:ascii="Calibri" w:eastAsia="Times New Roman" w:hAnsi="Calibri" w:cs="Calibri"/>
+                <w:color w:val="000000"/>
+                <w:lang w:eastAsia="en-GB"/>
+              </w:rPr>
+              <w:t>&gt;</w:t>
             </w:r>
           </w:p>
         </w:tc>
@@ -13542,7 +15772,25 @@
                 <w:color w:val="000000"/>
                 <w:lang w:eastAsia="en-GB"/>
               </w:rPr>
-              <w:t>&lt;next_expr&gt;</w:t>
+              <w:t>&lt;</w:t>
+            </w:r>
+            <w:proofErr w:type="spellStart"/>
+            <w:r>
+              <w:rPr>
+                <w:rFonts w:ascii="Calibri" w:eastAsia="Times New Roman" w:hAnsi="Calibri" w:cs="Calibri"/>
+                <w:color w:val="000000"/>
+                <w:lang w:eastAsia="en-GB"/>
+              </w:rPr>
+              <w:t>next_expr</w:t>
+            </w:r>
+            <w:proofErr w:type="spellEnd"/>
+            <w:r>
+              <w:rPr>
+                <w:rFonts w:ascii="Calibri" w:eastAsia="Times New Roman" w:hAnsi="Calibri" w:cs="Calibri"/>
+                <w:color w:val="000000"/>
+                <w:lang w:eastAsia="en-GB"/>
+              </w:rPr>
+              <w:t>&gt;</w:t>
             </w:r>
           </w:p>
         </w:tc>
@@ -13609,7 +15857,25 @@
                 <w:color w:val="000000"/>
                 <w:lang w:eastAsia="en-GB"/>
               </w:rPr>
-              <w:t>, &lt;expression&gt; &lt;next_expr&gt;</w:t>
+              <w:t>, &lt;expression&gt; &lt;</w:t>
+            </w:r>
+            <w:proofErr w:type="spellStart"/>
+            <w:r>
+              <w:rPr>
+                <w:rFonts w:ascii="Calibri" w:eastAsia="Times New Roman" w:hAnsi="Calibri" w:cs="Calibri"/>
+                <w:color w:val="000000"/>
+                <w:lang w:eastAsia="en-GB"/>
+              </w:rPr>
+              <w:t>next_expr</w:t>
+            </w:r>
+            <w:proofErr w:type="spellEnd"/>
+            <w:r>
+              <w:rPr>
+                <w:rFonts w:ascii="Calibri" w:eastAsia="Times New Roman" w:hAnsi="Calibri" w:cs="Calibri"/>
+                <w:color w:val="000000"/>
+                <w:lang w:eastAsia="en-GB"/>
+              </w:rPr>
+              <w:t>&gt;</w:t>
             </w:r>
           </w:p>
         </w:tc>
@@ -13682,7 +15948,25 @@
                 <w:color w:val="000000"/>
                 <w:lang w:eastAsia="en-GB"/>
               </w:rPr>
-              <w:t>&lt;next_expr&gt;</w:t>
+              <w:t>&lt;</w:t>
+            </w:r>
+            <w:proofErr w:type="spellStart"/>
+            <w:r>
+              <w:rPr>
+                <w:rFonts w:ascii="Calibri" w:eastAsia="Times New Roman" w:hAnsi="Calibri" w:cs="Calibri"/>
+                <w:color w:val="000000"/>
+                <w:lang w:eastAsia="en-GB"/>
+              </w:rPr>
+              <w:t>next_expr</w:t>
+            </w:r>
+            <w:proofErr w:type="spellEnd"/>
+            <w:r>
+              <w:rPr>
+                <w:rFonts w:ascii="Calibri" w:eastAsia="Times New Roman" w:hAnsi="Calibri" w:cs="Calibri"/>
+                <w:color w:val="000000"/>
+                <w:lang w:eastAsia="en-GB"/>
+              </w:rPr>
+              <w:t>&gt;</w:t>
             </w:r>
           </w:p>
         </w:tc>
@@ -14029,8 +16313,36 @@
                 <w:color w:val="000000"/>
                 <w:lang w:eastAsia="en-GB"/>
               </w:rPr>
-              <w:t>call precedenční analýza</w:t>
-            </w:r>
+              <w:t xml:space="preserve">call </w:t>
+            </w:r>
+            <w:proofErr w:type="spellStart"/>
+            <w:r>
+              <w:rPr>
+                <w:rFonts w:ascii="Calibri" w:eastAsia="Times New Roman" w:hAnsi="Calibri" w:cs="Calibri"/>
+                <w:color w:val="000000"/>
+                <w:lang w:eastAsia="en-GB"/>
+              </w:rPr>
+              <w:t>precedenční</w:t>
+            </w:r>
+            <w:proofErr w:type="spellEnd"/>
+            <w:r>
+              <w:rPr>
+                <w:rFonts w:ascii="Calibri" w:eastAsia="Times New Roman" w:hAnsi="Calibri" w:cs="Calibri"/>
+                <w:color w:val="000000"/>
+                <w:lang w:eastAsia="en-GB"/>
+              </w:rPr>
+              <w:t xml:space="preserve"> </w:t>
+            </w:r>
+            <w:proofErr w:type="spellStart"/>
+            <w:r>
+              <w:rPr>
+                <w:rFonts w:ascii="Calibri" w:eastAsia="Times New Roman" w:hAnsi="Calibri" w:cs="Calibri"/>
+                <w:color w:val="000000"/>
+                <w:lang w:eastAsia="en-GB"/>
+              </w:rPr>
+              <w:t>analýza</w:t>
+            </w:r>
+            <w:proofErr w:type="spellEnd"/>
           </w:p>
         </w:tc>
       </w:tr>
@@ -14169,7 +16481,25 @@
                 <w:color w:val="000000"/>
                 <w:lang w:eastAsia="en-GB"/>
               </w:rPr>
-              <w:t>&lt;function_call&gt;</w:t>
+              <w:t>&lt;</w:t>
+            </w:r>
+            <w:proofErr w:type="spellStart"/>
+            <w:r>
+              <w:rPr>
+                <w:rFonts w:ascii="Calibri" w:eastAsia="Times New Roman" w:hAnsi="Calibri" w:cs="Calibri"/>
+                <w:color w:val="000000"/>
+                <w:lang w:eastAsia="en-GB"/>
+              </w:rPr>
+              <w:t>function_call</w:t>
+            </w:r>
+            <w:proofErr w:type="spellEnd"/>
+            <w:r>
+              <w:rPr>
+                <w:rFonts w:ascii="Calibri" w:eastAsia="Times New Roman" w:hAnsi="Calibri" w:cs="Calibri"/>
+                <w:color w:val="000000"/>
+                <w:lang w:eastAsia="en-GB"/>
+              </w:rPr>
+              <w:t>&gt;</w:t>
             </w:r>
           </w:p>
         </w:tc>
@@ -14869,7 +17199,43 @@
                 <w:color w:val="000000"/>
                 <w:lang w:eastAsia="en-GB"/>
               </w:rPr>
-              <w:t>while &lt;exp_cond&gt; do &lt;function_body&gt; &lt;end&gt;</w:t>
+              <w:t>while &lt;</w:t>
+            </w:r>
+            <w:proofErr w:type="spellStart"/>
+            <w:r>
+              <w:rPr>
+                <w:rFonts w:ascii="Calibri" w:eastAsia="Times New Roman" w:hAnsi="Calibri" w:cs="Calibri"/>
+                <w:color w:val="000000"/>
+                <w:lang w:eastAsia="en-GB"/>
+              </w:rPr>
+              <w:t>exp_cond</w:t>
+            </w:r>
+            <w:proofErr w:type="spellEnd"/>
+            <w:r>
+              <w:rPr>
+                <w:rFonts w:ascii="Calibri" w:eastAsia="Times New Roman" w:hAnsi="Calibri" w:cs="Calibri"/>
+                <w:color w:val="000000"/>
+                <w:lang w:eastAsia="en-GB"/>
+              </w:rPr>
+              <w:t>&gt; do &lt;</w:t>
+            </w:r>
+            <w:proofErr w:type="spellStart"/>
+            <w:r>
+              <w:rPr>
+                <w:rFonts w:ascii="Calibri" w:eastAsia="Times New Roman" w:hAnsi="Calibri" w:cs="Calibri"/>
+                <w:color w:val="000000"/>
+                <w:lang w:eastAsia="en-GB"/>
+              </w:rPr>
+              <w:t>function_body</w:t>
+            </w:r>
+            <w:proofErr w:type="spellEnd"/>
+            <w:r>
+              <w:rPr>
+                <w:rFonts w:ascii="Calibri" w:eastAsia="Times New Roman" w:hAnsi="Calibri" w:cs="Calibri"/>
+                <w:color w:val="000000"/>
+                <w:lang w:eastAsia="en-GB"/>
+              </w:rPr>
+              <w:t>&gt; &lt;end&gt;</w:t>
             </w:r>
           </w:p>
         </w:tc>
@@ -15009,7 +17375,61 @@
                 <w:color w:val="000000"/>
                 <w:lang w:eastAsia="en-GB"/>
               </w:rPr>
-              <w:t>if &lt;exp_cond&gt; then &lt;function_body&gt; &lt;elsif&gt;</w:t>
+              <w:t>if &lt;</w:t>
+            </w:r>
+            <w:proofErr w:type="spellStart"/>
+            <w:r>
+              <w:rPr>
+                <w:rFonts w:ascii="Calibri" w:eastAsia="Times New Roman" w:hAnsi="Calibri" w:cs="Calibri"/>
+                <w:color w:val="000000"/>
+                <w:lang w:eastAsia="en-GB"/>
+              </w:rPr>
+              <w:t>exp_cond</w:t>
+            </w:r>
+            <w:proofErr w:type="spellEnd"/>
+            <w:r>
+              <w:rPr>
+                <w:rFonts w:ascii="Calibri" w:eastAsia="Times New Roman" w:hAnsi="Calibri" w:cs="Calibri"/>
+                <w:color w:val="000000"/>
+                <w:lang w:eastAsia="en-GB"/>
+              </w:rPr>
+              <w:t>&gt; then &lt;</w:t>
+            </w:r>
+            <w:proofErr w:type="spellStart"/>
+            <w:r>
+              <w:rPr>
+                <w:rFonts w:ascii="Calibri" w:eastAsia="Times New Roman" w:hAnsi="Calibri" w:cs="Calibri"/>
+                <w:color w:val="000000"/>
+                <w:lang w:eastAsia="en-GB"/>
+              </w:rPr>
+              <w:t>function_body</w:t>
+            </w:r>
+            <w:proofErr w:type="spellEnd"/>
+            <w:r>
+              <w:rPr>
+                <w:rFonts w:ascii="Calibri" w:eastAsia="Times New Roman" w:hAnsi="Calibri" w:cs="Calibri"/>
+                <w:color w:val="000000"/>
+                <w:lang w:eastAsia="en-GB"/>
+              </w:rPr>
+              <w:t>&gt; &lt;</w:t>
+            </w:r>
+            <w:proofErr w:type="spellStart"/>
+            <w:r>
+              <w:rPr>
+                <w:rFonts w:ascii="Calibri" w:eastAsia="Times New Roman" w:hAnsi="Calibri" w:cs="Calibri"/>
+                <w:color w:val="000000"/>
+                <w:lang w:eastAsia="en-GB"/>
+              </w:rPr>
+              <w:t>elsif</w:t>
+            </w:r>
+            <w:proofErr w:type="spellEnd"/>
+            <w:r>
+              <w:rPr>
+                <w:rFonts w:ascii="Calibri" w:eastAsia="Times New Roman" w:hAnsi="Calibri" w:cs="Calibri"/>
+                <w:color w:val="000000"/>
+                <w:lang w:eastAsia="en-GB"/>
+              </w:rPr>
+              <w:t>&gt;</w:t>
             </w:r>
           </w:p>
         </w:tc>
@@ -15149,7 +17569,43 @@
                 <w:color w:val="000000"/>
                 <w:lang w:eastAsia="en-GB"/>
               </w:rPr>
-              <w:t>elseif &lt;exp_cond&gt; then &lt;function_body&gt; &lt;elseif&gt;</w:t>
+              <w:t>elseif &lt;</w:t>
+            </w:r>
+            <w:proofErr w:type="spellStart"/>
+            <w:r>
+              <w:rPr>
+                <w:rFonts w:ascii="Calibri" w:eastAsia="Times New Roman" w:hAnsi="Calibri" w:cs="Calibri"/>
+                <w:color w:val="000000"/>
+                <w:lang w:eastAsia="en-GB"/>
+              </w:rPr>
+              <w:t>exp_cond</w:t>
+            </w:r>
+            <w:proofErr w:type="spellEnd"/>
+            <w:r>
+              <w:rPr>
+                <w:rFonts w:ascii="Calibri" w:eastAsia="Times New Roman" w:hAnsi="Calibri" w:cs="Calibri"/>
+                <w:color w:val="000000"/>
+                <w:lang w:eastAsia="en-GB"/>
+              </w:rPr>
+              <w:t>&gt; then &lt;</w:t>
+            </w:r>
+            <w:proofErr w:type="spellStart"/>
+            <w:r>
+              <w:rPr>
+                <w:rFonts w:ascii="Calibri" w:eastAsia="Times New Roman" w:hAnsi="Calibri" w:cs="Calibri"/>
+                <w:color w:val="000000"/>
+                <w:lang w:eastAsia="en-GB"/>
+              </w:rPr>
+              <w:t>function_body</w:t>
+            </w:r>
+            <w:proofErr w:type="spellEnd"/>
+            <w:r>
+              <w:rPr>
+                <w:rFonts w:ascii="Calibri" w:eastAsia="Times New Roman" w:hAnsi="Calibri" w:cs="Calibri"/>
+                <w:color w:val="000000"/>
+                <w:lang w:eastAsia="en-GB"/>
+              </w:rPr>
+              <w:t>&gt; &lt;elseif&gt;</w:t>
             </w:r>
           </w:p>
         </w:tc>
@@ -15289,7 +17745,25 @@
                 <w:color w:val="000000"/>
                 <w:lang w:eastAsia="en-GB"/>
               </w:rPr>
-              <w:t>else &lt;function_body&gt; &lt;end&gt;</w:t>
+              <w:t>else &lt;</w:t>
+            </w:r>
+            <w:proofErr w:type="spellStart"/>
+            <w:r>
+              <w:rPr>
+                <w:rFonts w:ascii="Calibri" w:eastAsia="Times New Roman" w:hAnsi="Calibri" w:cs="Calibri"/>
+                <w:color w:val="000000"/>
+                <w:lang w:eastAsia="en-GB"/>
+              </w:rPr>
+              <w:t>function_body</w:t>
+            </w:r>
+            <w:proofErr w:type="spellEnd"/>
+            <w:r>
+              <w:rPr>
+                <w:rFonts w:ascii="Calibri" w:eastAsia="Times New Roman" w:hAnsi="Calibri" w:cs="Calibri"/>
+                <w:color w:val="000000"/>
+                <w:lang w:eastAsia="en-GB"/>
+              </w:rPr>
+              <w:t>&gt; &lt;end&gt;</w:t>
             </w:r>
           </w:p>
         </w:tc>
@@ -15569,7 +18043,25 @@
                 <w:color w:val="000000"/>
                 <w:lang w:eastAsia="en-GB"/>
               </w:rPr>
-              <w:t>end &lt;function_body&gt;</w:t>
+              <w:t>end &lt;</w:t>
+            </w:r>
+            <w:proofErr w:type="spellStart"/>
+            <w:r>
+              <w:rPr>
+                <w:rFonts w:ascii="Calibri" w:eastAsia="Times New Roman" w:hAnsi="Calibri" w:cs="Calibri"/>
+                <w:color w:val="000000"/>
+                <w:lang w:eastAsia="en-GB"/>
+              </w:rPr>
+              <w:t>function_body</w:t>
+            </w:r>
+            <w:proofErr w:type="spellEnd"/>
+            <w:r>
+              <w:rPr>
+                <w:rFonts w:ascii="Calibri" w:eastAsia="Times New Roman" w:hAnsi="Calibri" w:cs="Calibri"/>
+                <w:color w:val="000000"/>
+                <w:lang w:eastAsia="en-GB"/>
+              </w:rPr>
+              <w:t>&gt;</w:t>
             </w:r>
           </w:p>
         </w:tc>
@@ -15642,7 +18134,25 @@
                 <w:color w:val="000000"/>
                 <w:lang w:eastAsia="en-GB"/>
               </w:rPr>
-              <w:t>&lt;exp_cond&gt;</w:t>
+              <w:t>&lt;</w:t>
+            </w:r>
+            <w:proofErr w:type="spellStart"/>
+            <w:r>
+              <w:rPr>
+                <w:rFonts w:ascii="Calibri" w:eastAsia="Times New Roman" w:hAnsi="Calibri" w:cs="Calibri"/>
+                <w:color w:val="000000"/>
+                <w:lang w:eastAsia="en-GB"/>
+              </w:rPr>
+              <w:t>exp_cond</w:t>
+            </w:r>
+            <w:proofErr w:type="spellEnd"/>
+            <w:r>
+              <w:rPr>
+                <w:rFonts w:ascii="Calibri" w:eastAsia="Times New Roman" w:hAnsi="Calibri" w:cs="Calibri"/>
+                <w:color w:val="000000"/>
+                <w:lang w:eastAsia="en-GB"/>
+              </w:rPr>
+              <w:t>&gt;</w:t>
             </w:r>
           </w:p>
         </w:tc>
@@ -15709,8 +18219,36 @@
                 <w:color w:val="000000"/>
                 <w:lang w:eastAsia="en-GB"/>
               </w:rPr>
-              <w:t>call precedenční analýza</w:t>
-            </w:r>
+              <w:t xml:space="preserve">call </w:t>
+            </w:r>
+            <w:proofErr w:type="spellStart"/>
+            <w:r>
+              <w:rPr>
+                <w:rFonts w:ascii="Calibri" w:eastAsia="Times New Roman" w:hAnsi="Calibri" w:cs="Calibri"/>
+                <w:color w:val="000000"/>
+                <w:lang w:eastAsia="en-GB"/>
+              </w:rPr>
+              <w:t>precedenční</w:t>
+            </w:r>
+            <w:proofErr w:type="spellEnd"/>
+            <w:r>
+              <w:rPr>
+                <w:rFonts w:ascii="Calibri" w:eastAsia="Times New Roman" w:hAnsi="Calibri" w:cs="Calibri"/>
+                <w:color w:val="000000"/>
+                <w:lang w:eastAsia="en-GB"/>
+              </w:rPr>
+              <w:t xml:space="preserve"> </w:t>
+            </w:r>
+            <w:proofErr w:type="spellStart"/>
+            <w:r>
+              <w:rPr>
+                <w:rFonts w:ascii="Calibri" w:eastAsia="Times New Roman" w:hAnsi="Calibri" w:cs="Calibri"/>
+                <w:color w:val="000000"/>
+                <w:lang w:eastAsia="en-GB"/>
+              </w:rPr>
+              <w:t>analýza</w:t>
+            </w:r>
+            <w:proofErr w:type="spellEnd"/>
           </w:p>
         </w:tc>
       </w:tr>
@@ -15821,7 +18359,7 @@
           <w:lang w:val="cs-CZ"/>
         </w:rPr>
       </w:pPr>
-      <w:bookmarkStart w:id="16" w:name="_Toc89802217"/>
+      <w:bookmarkStart w:id="18" w:name="_Toc89876486"/>
       <w:r>
         <w:rPr>
           <w:rFonts w:ascii="Times New Roman" w:hAnsi="Times New Roman" w:cs="Times New Roman"/>
@@ -15833,7 +18371,7 @@
         <w:lastRenderedPageBreak/>
         <w:t>LL – tabulka</w:t>
       </w:r>
-      <w:bookmarkEnd w:id="16"/>
+      <w:bookmarkEnd w:id="18"/>
       <w:r>
         <w:rPr>
           <w:rFonts w:ascii="Times New Roman" w:hAnsi="Times New Roman" w:cs="Times New Roman"/>
@@ -15914,7 +18452,8 @@
           <w:lang w:val="cs-CZ"/>
         </w:rPr>
       </w:pPr>
-      <w:bookmarkStart w:id="17" w:name="_Toc89802218"/>
+      <w:bookmarkStart w:id="19" w:name="_Toc89876487"/>
+      <w:proofErr w:type="spellStart"/>
       <w:r>
         <w:rPr>
           <w:rFonts w:ascii="Times New Roman" w:hAnsi="Times New Roman" w:cs="Times New Roman"/>
@@ -15936,6 +18475,7 @@
         </w:rPr>
         <w:t>á</w:t>
       </w:r>
+      <w:proofErr w:type="spellEnd"/>
       <w:r>
         <w:rPr>
           <w:rFonts w:ascii="Times New Roman" w:hAnsi="Times New Roman" w:cs="Times New Roman"/>
@@ -15946,7 +18486,7 @@
         </w:rPr>
         <w:t xml:space="preserve"> tabulka</w:t>
       </w:r>
-      <w:bookmarkEnd w:id="17"/>
+      <w:bookmarkEnd w:id="19"/>
     </w:p>
     <w:p>
       <w:pPr>
@@ -16018,7 +18558,23 @@
                 <w:rFonts w:ascii="Times New Roman" w:hAnsi="Times New Roman" w:cs="Times New Roman"/>
                 <w:lang w:val="sk-SK"/>
               </w:rPr>
-              <w:t>Typ príchodzíeho token</w:t>
+              <w:t xml:space="preserve">Typ </w:t>
+            </w:r>
+            <w:proofErr w:type="spellStart"/>
+            <w:r>
+              <w:rPr>
+                <w:rFonts w:ascii="Times New Roman" w:hAnsi="Times New Roman" w:cs="Times New Roman"/>
+                <w:lang w:val="sk-SK"/>
+              </w:rPr>
+              <w:t>príchodzíeho</w:t>
+            </w:r>
+            <w:proofErr w:type="spellEnd"/>
+            <w:r>
+              <w:rPr>
+                <w:rFonts w:ascii="Times New Roman" w:hAnsi="Times New Roman" w:cs="Times New Roman"/>
+                <w:lang w:val="sk-SK"/>
+              </w:rPr>
+              <w:t xml:space="preserve"> token</w:t>
             </w:r>
             <w:r>
               <w:rPr>
@@ -16232,6 +18788,7 @@
                 <w:lang w:val="cs-CZ"/>
               </w:rPr>
             </w:pPr>
+            <w:proofErr w:type="spellStart"/>
             <w:r>
               <w:rPr>
                 <w:rFonts w:ascii="Times New Roman" w:hAnsi="Times New Roman" w:cs="Times New Roman"/>
@@ -16239,6 +18796,7 @@
               </w:rPr>
               <w:t>f_id</w:t>
             </w:r>
+            <w:proofErr w:type="spellEnd"/>
           </w:p>
         </w:tc>
         <w:tc>
@@ -17911,6 +20469,7 @@
                 <w:lang w:val="cs-CZ"/>
               </w:rPr>
             </w:pPr>
+            <w:proofErr w:type="spellStart"/>
             <w:r>
               <w:rPr>
                 <w:rFonts w:ascii="Times New Roman" w:hAnsi="Times New Roman" w:cs="Times New Roman"/>
@@ -17918,6 +20477,7 @@
               </w:rPr>
               <w:t>f_id</w:t>
             </w:r>
+            <w:proofErr w:type="spellEnd"/>
           </w:p>
         </w:tc>
         <w:tc>
@@ -18923,21 +21483,30 @@
           <w:lang w:val="sk-SK"/>
         </w:rPr>
       </w:pPr>
-      <w:bookmarkStart w:id="18" w:name="_Toc89802219"/>
+      <w:bookmarkStart w:id="20" w:name="_Toc89876488"/>
       <w:r>
         <w:rPr>
           <w:rFonts w:ascii="Times New Roman" w:hAnsi="Times New Roman" w:cs="Times New Roman"/>
         </w:rPr>
         <w:t>Tabu</w:t>
       </w:r>
+      <w:proofErr w:type="spellStart"/>
       <w:r>
         <w:rPr>
           <w:rFonts w:ascii="Times New Roman" w:hAnsi="Times New Roman" w:cs="Times New Roman"/>
           <w:lang w:val="sk-SK"/>
         </w:rPr>
-        <w:t>ľka návratových typov</w:t>
-      </w:r>
-      <w:bookmarkEnd w:id="18"/>
+        <w:t>ľka</w:t>
+      </w:r>
+      <w:proofErr w:type="spellEnd"/>
+      <w:r>
+        <w:rPr>
+          <w:rFonts w:ascii="Times New Roman" w:hAnsi="Times New Roman" w:cs="Times New Roman"/>
+          <w:lang w:val="sk-SK"/>
+        </w:rPr>
+        <w:t xml:space="preserve"> návratových typov</w:t>
+      </w:r>
+      <w:bookmarkEnd w:id="20"/>
     </w:p>
     <w:p>
       <w:pPr>
@@ -19069,12 +21638,14 @@
                 <w:lang w:val="sk-SK"/>
               </w:rPr>
             </w:pPr>
+            <w:proofErr w:type="spellStart"/>
             <w:r>
               <w:rPr>
                 <w:lang w:val="sk-SK"/>
               </w:rPr>
               <w:t>Number</w:t>
             </w:r>
+            <w:proofErr w:type="spellEnd"/>
           </w:p>
         </w:tc>
         <w:tc>
@@ -19091,12 +21662,14 @@
                 <w:lang w:val="sk-SK"/>
               </w:rPr>
             </w:pPr>
+            <w:proofErr w:type="spellStart"/>
             <w:r>
               <w:rPr>
                 <w:lang w:val="sk-SK"/>
               </w:rPr>
               <w:t>Integer</w:t>
             </w:r>
+            <w:proofErr w:type="spellEnd"/>
           </w:p>
         </w:tc>
         <w:tc>
@@ -19113,12 +21686,14 @@
                 <w:lang w:val="sk-SK"/>
               </w:rPr>
             </w:pPr>
+            <w:proofErr w:type="spellStart"/>
             <w:r>
               <w:rPr>
                 <w:lang w:val="sk-SK"/>
               </w:rPr>
               <w:t>String</w:t>
             </w:r>
+            <w:proofErr w:type="spellEnd"/>
           </w:p>
         </w:tc>
         <w:tc>
@@ -19135,12 +21710,14 @@
                 <w:lang w:val="sk-SK"/>
               </w:rPr>
             </w:pPr>
+            <w:proofErr w:type="spellStart"/>
             <w:r>
               <w:rPr>
                 <w:lang w:val="sk-SK"/>
               </w:rPr>
               <w:t>Bool</w:t>
             </w:r>
+            <w:proofErr w:type="spellEnd"/>
           </w:p>
         </w:tc>
         <w:tc>
@@ -19157,12 +21734,14 @@
                 <w:lang w:val="sk-SK"/>
               </w:rPr>
             </w:pPr>
+            <w:proofErr w:type="spellStart"/>
             <w:r>
               <w:rPr>
                 <w:lang w:val="sk-SK"/>
               </w:rPr>
               <w:t>Nil</w:t>
             </w:r>
+            <w:proofErr w:type="spellEnd"/>
           </w:p>
         </w:tc>
       </w:tr>
@@ -19195,12 +21774,14 @@
                 <w:lang w:val="sk-SK"/>
               </w:rPr>
             </w:pPr>
+            <w:proofErr w:type="spellStart"/>
             <w:r>
               <w:rPr>
                 <w:lang w:val="sk-SK"/>
               </w:rPr>
               <w:t>Number</w:t>
             </w:r>
+            <w:proofErr w:type="spellEnd"/>
           </w:p>
         </w:tc>
         <w:tc>
@@ -19218,12 +21799,14 @@
                 <w:lang w:val="sk-SK"/>
               </w:rPr>
             </w:pPr>
+            <w:proofErr w:type="spellStart"/>
             <w:r>
               <w:rPr>
                 <w:lang w:val="sk-SK"/>
               </w:rPr>
               <w:t>Number</w:t>
             </w:r>
+            <w:proofErr w:type="spellEnd"/>
           </w:p>
         </w:tc>
         <w:tc>
@@ -19240,12 +21823,14 @@
                 <w:lang w:val="sk-SK"/>
               </w:rPr>
             </w:pPr>
+            <w:proofErr w:type="spellStart"/>
             <w:r>
               <w:rPr>
                 <w:lang w:val="sk-SK"/>
               </w:rPr>
               <w:t>Number</w:t>
             </w:r>
+            <w:proofErr w:type="spellEnd"/>
           </w:p>
         </w:tc>
         <w:tc>
@@ -19306,12 +21891,14 @@
                 <w:lang w:val="sk-SK"/>
               </w:rPr>
             </w:pPr>
+            <w:proofErr w:type="spellStart"/>
             <w:r>
               <w:rPr>
                 <w:lang w:val="sk-SK"/>
               </w:rPr>
               <w:t>Nil</w:t>
             </w:r>
+            <w:proofErr w:type="spellEnd"/>
           </w:p>
         </w:tc>
       </w:tr>
@@ -19344,12 +21931,14 @@
                 <w:lang w:val="sk-SK"/>
               </w:rPr>
             </w:pPr>
+            <w:proofErr w:type="spellStart"/>
             <w:r>
               <w:rPr>
                 <w:lang w:val="sk-SK"/>
               </w:rPr>
               <w:t>Integer</w:t>
             </w:r>
+            <w:proofErr w:type="spellEnd"/>
           </w:p>
         </w:tc>
         <w:tc>
@@ -19366,12 +21955,14 @@
                 <w:lang w:val="sk-SK"/>
               </w:rPr>
             </w:pPr>
+            <w:proofErr w:type="spellStart"/>
             <w:r>
               <w:rPr>
                 <w:lang w:val="sk-SK"/>
               </w:rPr>
               <w:t>Number</w:t>
             </w:r>
+            <w:proofErr w:type="spellEnd"/>
           </w:p>
         </w:tc>
         <w:tc>
@@ -19385,12 +21976,14 @@
                 <w:lang w:val="sk-SK"/>
               </w:rPr>
             </w:pPr>
+            <w:proofErr w:type="spellStart"/>
             <w:r>
               <w:rPr>
                 <w:lang w:val="sk-SK"/>
               </w:rPr>
               <w:t>Integer</w:t>
             </w:r>
+            <w:proofErr w:type="spellEnd"/>
           </w:p>
         </w:tc>
         <w:tc>
@@ -19442,12 +22035,14 @@
                 <w:lang w:val="sk-SK"/>
               </w:rPr>
             </w:pPr>
+            <w:proofErr w:type="spellStart"/>
             <w:r>
               <w:rPr>
                 <w:lang w:val="sk-SK"/>
               </w:rPr>
               <w:t>Nil</w:t>
             </w:r>
+            <w:proofErr w:type="spellEnd"/>
           </w:p>
         </w:tc>
       </w:tr>
@@ -19480,12 +22075,14 @@
                 <w:lang w:val="sk-SK"/>
               </w:rPr>
             </w:pPr>
+            <w:proofErr w:type="spellStart"/>
             <w:r>
               <w:rPr>
                 <w:lang w:val="sk-SK"/>
               </w:rPr>
               <w:t>String</w:t>
             </w:r>
+            <w:proofErr w:type="spellEnd"/>
           </w:p>
         </w:tc>
         <w:tc>
@@ -19578,12 +22175,14 @@
                 <w:lang w:val="sk-SK"/>
               </w:rPr>
             </w:pPr>
+            <w:proofErr w:type="spellStart"/>
             <w:r>
               <w:rPr>
                 <w:lang w:val="sk-SK"/>
               </w:rPr>
               <w:t>Nil</w:t>
             </w:r>
+            <w:proofErr w:type="spellEnd"/>
           </w:p>
         </w:tc>
       </w:tr>
@@ -19616,12 +22215,14 @@
                 <w:lang w:val="sk-SK"/>
               </w:rPr>
             </w:pPr>
+            <w:proofErr w:type="spellStart"/>
             <w:r>
               <w:rPr>
                 <w:lang w:val="sk-SK"/>
               </w:rPr>
               <w:t>Bool</w:t>
             </w:r>
+            <w:proofErr w:type="spellEnd"/>
           </w:p>
         </w:tc>
         <w:tc>
@@ -19695,12 +22296,14 @@
                 <w:lang w:val="sk-SK"/>
               </w:rPr>
             </w:pPr>
+            <w:proofErr w:type="spellStart"/>
             <w:r>
               <w:rPr>
                 <w:lang w:val="sk-SK"/>
               </w:rPr>
               <w:t>Bool</w:t>
             </w:r>
+            <w:proofErr w:type="spellEnd"/>
           </w:p>
         </w:tc>
         <w:tc>
@@ -19714,12 +22317,14 @@
                 <w:lang w:val="sk-SK"/>
               </w:rPr>
             </w:pPr>
+            <w:proofErr w:type="spellStart"/>
             <w:r>
               <w:rPr>
                 <w:lang w:val="sk-SK"/>
               </w:rPr>
               <w:t>Nil</w:t>
             </w:r>
+            <w:proofErr w:type="spellEnd"/>
           </w:p>
         </w:tc>
       </w:tr>
@@ -19752,12 +22357,14 @@
                 <w:lang w:val="sk-SK"/>
               </w:rPr>
             </w:pPr>
+            <w:proofErr w:type="spellStart"/>
             <w:r>
               <w:rPr>
                 <w:lang w:val="sk-SK"/>
               </w:rPr>
               <w:t>Nil</w:t>
             </w:r>
+            <w:proofErr w:type="spellEnd"/>
           </w:p>
         </w:tc>
         <w:tc>
@@ -19774,12 +22381,14 @@
                 <w:lang w:val="sk-SK"/>
               </w:rPr>
             </w:pPr>
+            <w:proofErr w:type="spellStart"/>
             <w:r>
               <w:rPr>
                 <w:lang w:val="sk-SK"/>
               </w:rPr>
               <w:t>Nil</w:t>
             </w:r>
+            <w:proofErr w:type="spellEnd"/>
           </w:p>
         </w:tc>
         <w:tc>
@@ -19793,12 +22402,14 @@
                 <w:lang w:val="sk-SK"/>
               </w:rPr>
             </w:pPr>
+            <w:proofErr w:type="spellStart"/>
             <w:r>
               <w:rPr>
                 <w:lang w:val="sk-SK"/>
               </w:rPr>
               <w:t>Nil</w:t>
             </w:r>
+            <w:proofErr w:type="spellEnd"/>
           </w:p>
         </w:tc>
         <w:tc>
@@ -19812,12 +22423,14 @@
                 <w:lang w:val="sk-SK"/>
               </w:rPr>
             </w:pPr>
+            <w:proofErr w:type="spellStart"/>
             <w:r>
               <w:rPr>
                 <w:lang w:val="sk-SK"/>
               </w:rPr>
               <w:t>Nil</w:t>
             </w:r>
+            <w:proofErr w:type="spellEnd"/>
           </w:p>
         </w:tc>
         <w:tc>
@@ -19831,12 +22444,14 @@
                 <w:lang w:val="sk-SK"/>
               </w:rPr>
             </w:pPr>
+            <w:proofErr w:type="spellStart"/>
             <w:r>
               <w:rPr>
                 <w:lang w:val="sk-SK"/>
               </w:rPr>
               <w:t>Nil</w:t>
             </w:r>
+            <w:proofErr w:type="spellEnd"/>
           </w:p>
         </w:tc>
         <w:tc>
@@ -19850,12 +22465,14 @@
                 <w:lang w:val="sk-SK"/>
               </w:rPr>
             </w:pPr>
+            <w:proofErr w:type="spellStart"/>
             <w:r>
               <w:rPr>
                 <w:lang w:val="sk-SK"/>
               </w:rPr>
               <w:t>Nil</w:t>
             </w:r>
+            <w:proofErr w:type="spellEnd"/>
           </w:p>
         </w:tc>
       </w:tr>
@@ -19926,6 +22543,7 @@
           <w:lang w:val="sk-SK"/>
         </w:rPr>
       </w:pPr>
+      <w:proofErr w:type="spellStart"/>
       <w:r>
         <w:rPr>
           <w:rFonts w:ascii="Times New Roman" w:hAnsi="Times New Roman" w:cs="Times New Roman"/>
@@ -19933,7 +22551,97 @@
           <w:szCs w:val="18"/>
           <w:lang w:val="sk-SK"/>
         </w:rPr>
-        <w:t>Number, Bool, String, Integer – aký dátový typ bude mať návratova´hodnota operácie</w:t>
+        <w:t>Number</w:t>
+      </w:r>
+      <w:proofErr w:type="spellEnd"/>
+      <w:r>
+        <w:rPr>
+          <w:rFonts w:ascii="Times New Roman" w:hAnsi="Times New Roman" w:cs="Times New Roman"/>
+          <w:sz w:val="18"/>
+          <w:szCs w:val="18"/>
+          <w:lang w:val="sk-SK"/>
+        </w:rPr>
+        <w:t xml:space="preserve">, </w:t>
+      </w:r>
+      <w:proofErr w:type="spellStart"/>
+      <w:r>
+        <w:rPr>
+          <w:rFonts w:ascii="Times New Roman" w:hAnsi="Times New Roman" w:cs="Times New Roman"/>
+          <w:sz w:val="18"/>
+          <w:szCs w:val="18"/>
+          <w:lang w:val="sk-SK"/>
+        </w:rPr>
+        <w:t>Bool</w:t>
+      </w:r>
+      <w:proofErr w:type="spellEnd"/>
+      <w:r>
+        <w:rPr>
+          <w:rFonts w:ascii="Times New Roman" w:hAnsi="Times New Roman" w:cs="Times New Roman"/>
+          <w:sz w:val="18"/>
+          <w:szCs w:val="18"/>
+          <w:lang w:val="sk-SK"/>
+        </w:rPr>
+        <w:t xml:space="preserve">, </w:t>
+      </w:r>
+      <w:proofErr w:type="spellStart"/>
+      <w:r>
+        <w:rPr>
+          <w:rFonts w:ascii="Times New Roman" w:hAnsi="Times New Roman" w:cs="Times New Roman"/>
+          <w:sz w:val="18"/>
+          <w:szCs w:val="18"/>
+          <w:lang w:val="sk-SK"/>
+        </w:rPr>
+        <w:t>String</w:t>
+      </w:r>
+      <w:proofErr w:type="spellEnd"/>
+      <w:r>
+        <w:rPr>
+          <w:rFonts w:ascii="Times New Roman" w:hAnsi="Times New Roman" w:cs="Times New Roman"/>
+          <w:sz w:val="18"/>
+          <w:szCs w:val="18"/>
+          <w:lang w:val="sk-SK"/>
+        </w:rPr>
+        <w:t xml:space="preserve">, </w:t>
+      </w:r>
+      <w:proofErr w:type="spellStart"/>
+      <w:r>
+        <w:rPr>
+          <w:rFonts w:ascii="Times New Roman" w:hAnsi="Times New Roman" w:cs="Times New Roman"/>
+          <w:sz w:val="18"/>
+          <w:szCs w:val="18"/>
+          <w:lang w:val="sk-SK"/>
+        </w:rPr>
+        <w:t>Integer</w:t>
+      </w:r>
+      <w:proofErr w:type="spellEnd"/>
+      <w:r>
+        <w:rPr>
+          <w:rFonts w:ascii="Times New Roman" w:hAnsi="Times New Roman" w:cs="Times New Roman"/>
+          <w:sz w:val="18"/>
+          <w:szCs w:val="18"/>
+          <w:lang w:val="sk-SK"/>
+        </w:rPr>
+        <w:t xml:space="preserve"> – aký dátový typ bude mať </w:t>
+      </w:r>
+      <w:proofErr w:type="spellStart"/>
+      <w:r>
+        <w:rPr>
+          <w:rFonts w:ascii="Times New Roman" w:hAnsi="Times New Roman" w:cs="Times New Roman"/>
+          <w:sz w:val="18"/>
+          <w:szCs w:val="18"/>
+          <w:lang w:val="sk-SK"/>
+        </w:rPr>
+        <w:t>návratova´hodnota</w:t>
+      </w:r>
+      <w:proofErr w:type="spellEnd"/>
+      <w:r>
+        <w:rPr>
+          <w:rFonts w:ascii="Times New Roman" w:hAnsi="Times New Roman" w:cs="Times New Roman"/>
+          <w:sz w:val="18"/>
+          <w:szCs w:val="18"/>
+          <w:lang w:val="sk-SK"/>
+        </w:rPr>
+        <w:t xml:space="preserve"> operácie</w:t>
       </w:r>
     </w:p>
     <w:p>
@@ -19950,6 +22658,7 @@
           <w:lang w:val="sk-SK"/>
         </w:rPr>
       </w:pPr>
+      <w:proofErr w:type="spellStart"/>
       <w:r>
         <w:rPr>
           <w:rFonts w:ascii="Times New Roman" w:hAnsi="Times New Roman" w:cs="Times New Roman"/>
@@ -19957,7 +22666,37 @@
           <w:szCs w:val="18"/>
           <w:lang w:val="sk-SK"/>
         </w:rPr>
-        <w:t xml:space="preserve">Nil – značí neočakávané narábanie s hodnotou nil </w:t>
+        <w:t>Nil</w:t>
+      </w:r>
+      <w:proofErr w:type="spellEnd"/>
+      <w:r>
+        <w:rPr>
+          <w:rFonts w:ascii="Times New Roman" w:hAnsi="Times New Roman" w:cs="Times New Roman"/>
+          <w:sz w:val="18"/>
+          <w:szCs w:val="18"/>
+          <w:lang w:val="sk-SK"/>
+        </w:rPr>
+        <w:t xml:space="preserve"> – značí neočakávané narábanie s hodnotou </w:t>
+      </w:r>
+      <w:proofErr w:type="spellStart"/>
+      <w:r>
+        <w:rPr>
+          <w:rFonts w:ascii="Times New Roman" w:hAnsi="Times New Roman" w:cs="Times New Roman"/>
+          <w:sz w:val="18"/>
+          <w:szCs w:val="18"/>
+          <w:lang w:val="sk-SK"/>
+        </w:rPr>
+        <w:t>nil</w:t>
+      </w:r>
+      <w:proofErr w:type="spellEnd"/>
+      <w:r>
+        <w:rPr>
+          <w:rFonts w:ascii="Times New Roman" w:hAnsi="Times New Roman" w:cs="Times New Roman"/>
+          <w:sz w:val="18"/>
+          <w:szCs w:val="18"/>
+          <w:lang w:val="sk-SK"/>
+        </w:rPr>
+        <w:t xml:space="preserve"> </w:t>
       </w:r>
     </w:p>
     <w:p>
